--- a/asp.net core/dotNet.docx
+++ b/asp.net core/dotNet.docx
@@ -137,15 +137,6 @@
     <w:p>
       <w:pPr>
         <w:pStyle w:val="ListParagraph"/>
-        <w:ind w:left="360"/>
-        <w:rPr>
-          <w:b/>
-        </w:rPr>
-      </w:pPr>
-    </w:p>
-    <w:p>
-      <w:pPr>
-        <w:pStyle w:val="ListParagraph"/>
         <w:numPr>
           <w:ilvl w:val="0"/>
           <w:numId w:val="1"/>
@@ -169,7 +160,6 @@
         <w:t>. Classic ASP is a server-side scripting environment that you can use to create and run dynamic web applications. With ASP, you can combine HTML pages, script commands, and COM components to create interactive web pages that are easy to develop and modify. Classic ASP is the predecessor to ASP.NET, but it is still in wide use today.</w:t>
       </w:r>
     </w:p>
-    <w:p/>
     <w:p>
       <w:pPr>
         <w:pStyle w:val="Heading1"/>
@@ -178,13 +168,17 @@
         <w:t>.NET</w:t>
       </w:r>
     </w:p>
-    <w:p/>
-    <w:p>
-      <w:pPr>
-        <w:pStyle w:val="ListParagraph"/>
-        <w:numPr>
-          <w:ilvl w:val="0"/>
-          <w:numId w:val="22"/>
+    <w:p>
+      <w:pPr>
+        <w:spacing w:after="0"/>
+      </w:pPr>
+    </w:p>
+    <w:p>
+      <w:pPr>
+        <w:pStyle w:val="ListParagraph"/>
+        <w:numPr>
+          <w:ilvl w:val="0"/>
+          <w:numId w:val="21"/>
         </w:numPr>
       </w:pPr>
       <w:r>
@@ -202,7 +196,7 @@
         <w:pStyle w:val="ListParagraph"/>
         <w:numPr>
           <w:ilvl w:val="0"/>
-          <w:numId w:val="22"/>
+          <w:numId w:val="21"/>
         </w:numPr>
       </w:pPr>
       <w:r>
@@ -214,27 +208,20 @@
         <w:pStyle w:val="ListParagraph"/>
         <w:numPr>
           <w:ilvl w:val="0"/>
-          <w:numId w:val="22"/>
+          <w:numId w:val="21"/>
         </w:numPr>
       </w:pPr>
       <w:r>
         <w:t xml:space="preserve">.net framework can be written as </w:t>
       </w:r>
-      <w:proofErr w:type="gramStart"/>
-      <w:r>
-        <w:t>VB ,</w:t>
-      </w:r>
-      <w:proofErr w:type="gramEnd"/>
-      <w:r>
-        <w:t xml:space="preserve"> C#, </w:t>
-      </w:r>
-      <w:proofErr w:type="spellStart"/>
-      <w:r>
-        <w:t>jscript</w:t>
-      </w:r>
-      <w:proofErr w:type="spellEnd"/>
-      <w:r>
-        <w:t xml:space="preserve"> various language. </w:t>
+      <w:r>
+        <w:t>VB,</w:t>
+      </w:r>
+      <w:r>
+        <w:t xml:space="preserve"> C#, J</w:t>
+      </w:r>
+      <w:r>
+        <w:t xml:space="preserve">script various language. </w:t>
       </w:r>
     </w:p>
     <w:p>
@@ -243,12 +230,14 @@
         <w:rPr>
           <w:b/>
           <w:color w:val="C00000"/>
+          <w:sz w:val="28"/>
         </w:rPr>
       </w:pPr>
       <w:r>
         <w:rPr>
           <w:b/>
           <w:color w:val="C00000"/>
+          <w:sz w:val="28"/>
         </w:rPr>
         <w:t>Components of .NET Framework</w:t>
       </w:r>
@@ -349,33 +338,130 @@
         <w:t>Window Services</w:t>
       </w:r>
     </w:p>
+    <w:p/>
+    <w:p/>
+    <w:p/>
+    <w:p/>
     <w:p>
       <w:pPr>
         <w:pStyle w:val="Heading2"/>
         <w:rPr>
+          <w:b/>
           <w:color w:val="C00000"/>
-        </w:rPr>
-      </w:pPr>
-      <w:r>
-        <w:rPr>
+          <w:sz w:val="28"/>
+        </w:rPr>
+      </w:pPr>
+      <w:r>
+        <w:rPr>
+          <w:b/>
           <w:color w:val="C00000"/>
+          <w:sz w:val="28"/>
         </w:rPr>
         <w:t>Version</w:t>
       </w:r>
       <w:r>
         <w:rPr>
+          <w:b/>
           <w:color w:val="C00000"/>
+          <w:sz w:val="28"/>
         </w:rPr>
         <w:t xml:space="preserve"> of .NET:</w:t>
       </w:r>
       <w:r>
         <w:rPr>
+          <w:b/>
           <w:color w:val="C00000"/>
+          <w:sz w:val="28"/>
         </w:rPr>
         <w:t xml:space="preserve"> </w:t>
       </w:r>
     </w:p>
     <w:p>
+      <w:r>
+        <w:rPr>
+          <w:noProof/>
+        </w:rPr>
+        <w:drawing>
+          <wp:anchor distT="0" distB="0" distL="114300" distR="114300" simplePos="0" relativeHeight="251659264" behindDoc="0" locked="0" layoutInCell="1" allowOverlap="1" wp14:anchorId="5A2E5A33" wp14:editId="3F47352A">
+            <wp:simplePos x="0" y="0"/>
+            <wp:positionH relativeFrom="margin">
+              <wp:align>right</wp:align>
+            </wp:positionH>
+            <wp:positionV relativeFrom="paragraph">
+              <wp:posOffset>13335</wp:posOffset>
+            </wp:positionV>
+            <wp:extent cx="5252720" cy="4448175"/>
+            <wp:effectExtent l="0" t="0" r="5080" b="9525"/>
+            <wp:wrapSquare wrapText="bothSides"/>
+            <wp:docPr id="2" name="Picture 2" descr="C:\Users\shuvo\AppData\Local\Microsoft\Windows\INetCache\Content.Word\Net-Framework.jpg"/>
+            <wp:cNvGraphicFramePr>
+              <a:graphicFrameLocks xmlns:a="http://schemas.openxmlformats.org/drawingml/2006/main" noChangeAspect="1"/>
+            </wp:cNvGraphicFramePr>
+            <a:graphic xmlns:a="http://schemas.openxmlformats.org/drawingml/2006/main">
+              <a:graphicData uri="http://schemas.openxmlformats.org/drawingml/2006/picture">
+                <pic:pic xmlns:pic="http://schemas.openxmlformats.org/drawingml/2006/picture">
+                  <pic:nvPicPr>
+                    <pic:cNvPr id="0" name="Picture 3" descr="C:\Users\shuvo\AppData\Local\Microsoft\Windows\INetCache\Content.Word\Net-Framework.jpg"/>
+                    <pic:cNvPicPr>
+                      <a:picLocks noChangeAspect="1" noChangeArrowheads="1"/>
+                    </pic:cNvPicPr>
+                  </pic:nvPicPr>
+                  <pic:blipFill>
+                    <a:blip r:embed="rId7" cstate="print">
+                      <a:extLst>
+                        <a:ext uri="{28A0092B-C50C-407E-A947-70E740481C1C}">
+                          <a14:useLocalDpi xmlns:a14="http://schemas.microsoft.com/office/drawing/2010/main" val="0"/>
+                        </a:ext>
+                      </a:extLst>
+                    </a:blip>
+                    <a:srcRect/>
+                    <a:stretch>
+                      <a:fillRect/>
+                    </a:stretch>
+                  </pic:blipFill>
+                  <pic:spPr bwMode="auto">
+                    <a:xfrm>
+                      <a:off x="0" y="0"/>
+                      <a:ext cx="5252720" cy="4448175"/>
+                    </a:xfrm>
+                    <a:prstGeom prst="rect">
+                      <a:avLst/>
+                    </a:prstGeom>
+                    <a:noFill/>
+                    <a:ln>
+                      <a:noFill/>
+                    </a:ln>
+                  </pic:spPr>
+                </pic:pic>
+              </a:graphicData>
+            </a:graphic>
+            <wp14:sizeRelH relativeFrom="margin">
+              <wp14:pctWidth>0</wp14:pctWidth>
+            </wp14:sizeRelH>
+            <wp14:sizeRelV relativeFrom="margin">
+              <wp14:pctHeight>0</wp14:pctHeight>
+            </wp14:sizeRelV>
+          </wp:anchor>
+        </w:drawing>
+      </w:r>
+    </w:p>
+    <w:p/>
+    <w:p/>
+    <w:p/>
+    <w:p/>
+    <w:p/>
+    <w:p/>
+    <w:p/>
+    <w:p/>
+    <w:p/>
+    <w:p/>
+    <w:p/>
+    <w:p/>
+    <w:p/>
+    <w:p/>
+    <w:p/>
+    <w:p/>
+    <w:p>
       <w:pPr>
         <w:pStyle w:val="ListParagraph"/>
         <w:numPr>
@@ -466,7 +552,16 @@
         </w:numPr>
       </w:pPr>
       <w:r>
-        <w:t>Added ASP.NET Control suppor</w:t>
+        <w:t xml:space="preserve">Added </w:t>
+      </w:r>
+      <w:r>
+        <w:rPr>
+          <w:b/>
+        </w:rPr>
+        <w:t>ASP.NET</w:t>
+      </w:r>
+      <w:r>
+        <w:t xml:space="preserve"> Control suppor</w:t>
       </w:r>
       <w:r>
         <w:t>t for Mobile device development.</w:t>
@@ -481,7 +576,16 @@
         </w:numPr>
       </w:pPr>
       <w:r>
-        <w:t>Added support for ADO.NET classes for Oracle database and ODBC database connectivity.</w:t>
+        <w:t xml:space="preserve">Added support for </w:t>
+      </w:r>
+      <w:r>
+        <w:rPr>
+          <w:b/>
+        </w:rPr>
+        <w:t>ADO.NET</w:t>
+      </w:r>
+      <w:r>
+        <w:t xml:space="preserve"> classes for Oracle database and ODBC database connectivity.</w:t>
       </w:r>
     </w:p>
     <w:p>
@@ -536,7 +640,13 @@
         </w:numPr>
       </w:pPr>
       <w:r>
-        <w:t>Enhancement of ASP.NET &amp; ADO.NET,</w:t>
+        <w:t xml:space="preserve">Enhancement of </w:t>
+      </w:r>
+      <w:r>
+        <w:rPr>
+          <w:b/>
+        </w:rPr>
+        <w:t>ASP.NET &amp; ADO.NET,</w:t>
       </w:r>
     </w:p>
     <w:p>
@@ -581,6 +691,12 @@
     <w:p>
       <w:pPr>
         <w:pStyle w:val="ListParagraph"/>
+        <w:ind w:left="1440"/>
+      </w:pPr>
+    </w:p>
+    <w:p>
+      <w:pPr>
+        <w:pStyle w:val="ListParagraph"/>
         <w:numPr>
           <w:ilvl w:val="0"/>
           <w:numId w:val="3"/>
@@ -589,11 +705,9 @@
       <w:r>
         <w:t>Version- 3.0 (2006</w:t>
       </w:r>
-      <w:proofErr w:type="gramStart"/>
-      <w:r>
-        <w:t>) :</w:t>
-      </w:r>
-      <w:proofErr w:type="gramEnd"/>
+      <w:r>
+        <w:t>):</w:t>
+      </w:r>
     </w:p>
     <w:p>
       <w:pPr>
@@ -646,11 +760,9 @@
       <w:r>
         <w:t>Version- 3.5 (2007</w:t>
       </w:r>
-      <w:proofErr w:type="gramStart"/>
-      <w:r>
-        <w:t>) :</w:t>
-      </w:r>
-      <w:proofErr w:type="gramEnd"/>
+      <w:r>
+        <w:t>):</w:t>
+      </w:r>
     </w:p>
     <w:p>
       <w:pPr>
@@ -661,7 +773,13 @@
         </w:numPr>
       </w:pPr>
       <w:r>
-        <w:t>Build-in-Support for AJAX,</w:t>
+        <w:t xml:space="preserve">Build-in-Support </w:t>
+      </w:r>
+      <w:r>
+        <w:rPr>
+          <w:b/>
+        </w:rPr>
+        <w:t>for AJAX,</w:t>
       </w:r>
     </w:p>
     <w:p>
@@ -671,8 +789,14 @@
           <w:ilvl w:val="0"/>
           <w:numId w:val="9"/>
         </w:numPr>
-      </w:pPr>
-      <w:r>
+        <w:rPr>
+          <w:b/>
+        </w:rPr>
+      </w:pPr>
+      <w:r>
+        <w:rPr>
+          <w:b/>
+        </w:rPr>
         <w:t xml:space="preserve">Language Integrated Query (LINQ), </w:t>
       </w:r>
     </w:p>
@@ -711,17 +835,33 @@
         <w:pStyle w:val="ListParagraph"/>
         <w:numPr>
           <w:ilvl w:val="0"/>
+          <w:numId w:val="9"/>
+        </w:numPr>
+        <w:rPr>
+          <w:b/>
+        </w:rPr>
+      </w:pPr>
+      <w:r>
+        <w:rPr>
+          <w:b/>
+        </w:rPr>
+        <w:t>ASP.NET MVC</w:t>
+      </w:r>
+    </w:p>
+    <w:p>
+      <w:pPr>
+        <w:pStyle w:val="ListParagraph"/>
+        <w:numPr>
+          <w:ilvl w:val="0"/>
           <w:numId w:val="3"/>
         </w:numPr>
       </w:pPr>
       <w:r>
         <w:t>Version- 4.0 (2010</w:t>
       </w:r>
-      <w:proofErr w:type="gramStart"/>
-      <w:r>
-        <w:t>) :</w:t>
-      </w:r>
-      <w:proofErr w:type="gramEnd"/>
+      <w:r>
+        <w:t>):</w:t>
+      </w:r>
     </w:p>
     <w:p>
       <w:pPr>
@@ -782,11 +922,9 @@
       <w:r>
         <w:t>Version- 4.5 (2012</w:t>
       </w:r>
-      <w:proofErr w:type="gramStart"/>
-      <w:r>
-        <w:t>) :</w:t>
-      </w:r>
-      <w:proofErr w:type="gramEnd"/>
+      <w:r>
+        <w:t>):</w:t>
+      </w:r>
     </w:p>
     <w:p>
       <w:pPr>
@@ -844,11 +982,9 @@
       <w:r>
         <w:t>Version- 4.5.1 (2013</w:t>
       </w:r>
-      <w:proofErr w:type="gramStart"/>
-      <w:r>
-        <w:t>) :</w:t>
-      </w:r>
-      <w:proofErr w:type="gramEnd"/>
+      <w:r>
+        <w:t>):</w:t>
+      </w:r>
       <w:r>
         <w:t xml:space="preserve"> </w:t>
       </w:r>
@@ -898,13 +1034,71 @@
         </w:numPr>
       </w:pPr>
       <w:r>
-        <w:t>Version- 4.5.2 (2014</w:t>
-      </w:r>
-      <w:proofErr w:type="gramStart"/>
-      <w:r>
-        <w:t>) :</w:t>
-      </w:r>
-      <w:proofErr w:type="gramEnd"/>
+        <w:t xml:space="preserve">Version- 4.5.2 (2014) : </w:t>
+      </w:r>
+    </w:p>
+    <w:p>
+      <w:pPr>
+        <w:pStyle w:val="ListParagraph"/>
+        <w:numPr>
+          <w:ilvl w:val="0"/>
+          <w:numId w:val="13"/>
+        </w:numPr>
+      </w:pPr>
+      <w:r>
+        <w:t xml:space="preserve">ASP.NET APIs enhancements, </w:t>
+      </w:r>
+    </w:p>
+    <w:p>
+      <w:pPr>
+        <w:pStyle w:val="ListParagraph"/>
+        <w:numPr>
+          <w:ilvl w:val="0"/>
+          <w:numId w:val="13"/>
+        </w:numPr>
+      </w:pPr>
+      <w:r>
+        <w:t xml:space="preserve">System DPI support for Windows Forms controls, </w:t>
+      </w:r>
+    </w:p>
+    <w:p>
+      <w:pPr>
+        <w:pStyle w:val="ListParagraph"/>
+        <w:numPr>
+          <w:ilvl w:val="0"/>
+          <w:numId w:val="13"/>
+        </w:numPr>
+      </w:pPr>
+      <w:r>
+        <w:t>Event Tracing for Windows (ETW) and New Workflow features and</w:t>
+      </w:r>
+    </w:p>
+    <w:p>
+      <w:pPr>
+        <w:pStyle w:val="ListParagraph"/>
+        <w:numPr>
+          <w:ilvl w:val="0"/>
+          <w:numId w:val="13"/>
+        </w:numPr>
+      </w:pPr>
+      <w:r>
+        <w:t>Debugging improvements were added in this release.</w:t>
+      </w:r>
+    </w:p>
+    <w:p>
+      <w:pPr>
+        <w:pStyle w:val="ListParagraph"/>
+        <w:numPr>
+          <w:ilvl w:val="0"/>
+          <w:numId w:val="3"/>
+        </w:numPr>
+      </w:pPr>
+      <w:r>
+        <w:t>Version- 4.6 (2015</w:t>
+      </w:r>
+      <w:r>
+        <w:t>):</w:t>
+      </w:r>
       <w:r>
         <w:t xml:space="preserve"> </w:t>
       </w:r>
@@ -914,47 +1108,71 @@
         <w:pStyle w:val="ListParagraph"/>
         <w:numPr>
           <w:ilvl w:val="0"/>
-          <w:numId w:val="13"/>
-        </w:numPr>
-      </w:pPr>
-      <w:r>
-        <w:t xml:space="preserve">ASP.NET APIs enhancements, </w:t>
-      </w:r>
-    </w:p>
-    <w:p>
-      <w:pPr>
-        <w:pStyle w:val="ListParagraph"/>
-        <w:numPr>
-          <w:ilvl w:val="0"/>
-          <w:numId w:val="13"/>
-        </w:numPr>
-      </w:pPr>
-      <w:r>
-        <w:t xml:space="preserve">System DPI support for Windows Forms controls, </w:t>
-      </w:r>
-    </w:p>
-    <w:p>
-      <w:pPr>
-        <w:pStyle w:val="ListParagraph"/>
-        <w:numPr>
-          <w:ilvl w:val="0"/>
-          <w:numId w:val="13"/>
-        </w:numPr>
-      </w:pPr>
-      <w:r>
-        <w:t>Event Tracing for Windows (ETW) and New Workflow features and</w:t>
-      </w:r>
-    </w:p>
-    <w:p>
-      <w:pPr>
-        <w:pStyle w:val="ListParagraph"/>
-        <w:numPr>
-          <w:ilvl w:val="0"/>
-          <w:numId w:val="13"/>
-        </w:numPr>
-      </w:pPr>
-      <w:r>
-        <w:t>Debugging improvements were added in this release.</w:t>
+          <w:numId w:val="14"/>
+        </w:numPr>
+      </w:pPr>
+      <w:r>
+        <w:t xml:space="preserve">ASP.NET enhancements, </w:t>
+      </w:r>
+    </w:p>
+    <w:p>
+      <w:pPr>
+        <w:pStyle w:val="ListParagraph"/>
+        <w:numPr>
+          <w:ilvl w:val="0"/>
+          <w:numId w:val="14"/>
+        </w:numPr>
+      </w:pPr>
+      <w:r>
+        <w:t>ADO.NET always an encrypted feature for SQL Server 2016,</w:t>
+      </w:r>
+    </w:p>
+    <w:p>
+      <w:pPr>
+        <w:pStyle w:val="ListParagraph"/>
+        <w:numPr>
+          <w:ilvl w:val="0"/>
+          <w:numId w:val="14"/>
+        </w:numPr>
+      </w:pPr>
+      <w:r>
+        <w:t xml:space="preserve">new </w:t>
+      </w:r>
+      <w:r>
+        <w:rPr>
+          <w:b/>
+        </w:rPr>
+        <w:t>64-bit JIT compiler,</w:t>
+      </w:r>
+      <w:r>
+        <w:t xml:space="preserve"> </w:t>
+      </w:r>
+    </w:p>
+    <w:p>
+      <w:pPr>
+        <w:pStyle w:val="ListParagraph"/>
+        <w:numPr>
+          <w:ilvl w:val="0"/>
+          <w:numId w:val="14"/>
+        </w:numPr>
+      </w:pPr>
+      <w:r>
+        <w:t>Assembly Loader improvements,</w:t>
+      </w:r>
+    </w:p>
+    <w:p>
+      <w:pPr>
+        <w:pStyle w:val="ListParagraph"/>
+        <w:numPr>
+          <w:ilvl w:val="0"/>
+          <w:numId w:val="14"/>
+        </w:numPr>
+      </w:pPr>
+      <w:r>
+        <w:t>enh</w:t>
+      </w:r>
+      <w:r>
+        <w:t>ancements to Garbage Collector</w:t>
       </w:r>
     </w:p>
     <w:p>
@@ -966,13 +1184,50 @@
         </w:numPr>
       </w:pPr>
       <w:r>
-        <w:t>Version- 4.6 (2015</w:t>
-      </w:r>
-      <w:proofErr w:type="gramStart"/>
-      <w:r>
-        <w:t>) :</w:t>
-      </w:r>
-      <w:proofErr w:type="gramEnd"/>
+        <w:t>Version- 4.7 (2017</w:t>
+      </w:r>
+      <w:r>
+        <w:t>):</w:t>
+      </w:r>
+    </w:p>
+    <w:p>
+      <w:pPr>
+        <w:pStyle w:val="ListParagraph"/>
+        <w:numPr>
+          <w:ilvl w:val="0"/>
+          <w:numId w:val="15"/>
+        </w:numPr>
+      </w:pPr>
+      <w:r>
+        <w:t xml:space="preserve">High DPI support for Windows Forms controls, </w:t>
+      </w:r>
+    </w:p>
+    <w:p>
+      <w:pPr>
+        <w:pStyle w:val="ListParagraph"/>
+        <w:numPr>
+          <w:ilvl w:val="0"/>
+          <w:numId w:val="15"/>
+        </w:numPr>
+      </w:pPr>
+      <w:r>
+        <w:t xml:space="preserve">Touch support for WPF in Windows 10, </w:t>
+      </w:r>
+    </w:p>
+    <w:p>
+      <w:pPr>
+        <w:pStyle w:val="ListParagraph"/>
+        <w:numPr>
+          <w:ilvl w:val="0"/>
+          <w:numId w:val="3"/>
+        </w:numPr>
+      </w:pPr>
+      <w:r>
+        <w:t>Version- 4.8 (2019</w:t>
+      </w:r>
+      <w:r>
+        <w:t>):</w:t>
+      </w:r>
       <w:r>
         <w:t xml:space="preserve"> </w:t>
       </w:r>
@@ -982,167 +1237,2073 @@
         <w:pStyle w:val="ListParagraph"/>
         <w:numPr>
           <w:ilvl w:val="0"/>
-          <w:numId w:val="14"/>
-        </w:numPr>
-      </w:pPr>
-      <w:r>
-        <w:t xml:space="preserve">ASP.NET enhancements, </w:t>
-      </w:r>
-    </w:p>
-    <w:p>
-      <w:pPr>
-        <w:pStyle w:val="ListParagraph"/>
-        <w:numPr>
-          <w:ilvl w:val="0"/>
-          <w:numId w:val="14"/>
-        </w:numPr>
-      </w:pPr>
-      <w:r>
-        <w:t>ADO.NET always an encrypted feature for SQL Server 2016,</w:t>
-      </w:r>
-    </w:p>
-    <w:p>
-      <w:pPr>
-        <w:pStyle w:val="ListParagraph"/>
-        <w:numPr>
-          <w:ilvl w:val="0"/>
-          <w:numId w:val="14"/>
-        </w:numPr>
-      </w:pPr>
-      <w:r>
-        <w:t xml:space="preserve">new 64-bit JIT compiler, </w:t>
-      </w:r>
-    </w:p>
-    <w:p>
-      <w:pPr>
-        <w:pStyle w:val="ListParagraph"/>
-        <w:numPr>
-          <w:ilvl w:val="0"/>
-          <w:numId w:val="14"/>
-        </w:numPr>
-      </w:pPr>
-      <w:r>
-        <w:t>Assembly Loader improvements,</w:t>
-      </w:r>
-    </w:p>
-    <w:p>
-      <w:pPr>
-        <w:pStyle w:val="ListParagraph"/>
-        <w:numPr>
-          <w:ilvl w:val="0"/>
-          <w:numId w:val="14"/>
-        </w:numPr>
-      </w:pPr>
-      <w:r>
-        <w:t>enh</w:t>
-      </w:r>
-      <w:r>
-        <w:t>ancements to Garbage Collector</w:t>
-      </w:r>
-    </w:p>
-    <w:p>
-      <w:pPr>
-        <w:pStyle w:val="ListParagraph"/>
-        <w:numPr>
-          <w:ilvl w:val="0"/>
-          <w:numId w:val="3"/>
-        </w:numPr>
-      </w:pPr>
-      <w:r>
-        <w:t>Version- 4.7 (2017</w:t>
-      </w:r>
-      <w:proofErr w:type="gramStart"/>
-      <w:r>
-        <w:t>) :</w:t>
-      </w:r>
-      <w:proofErr w:type="gramEnd"/>
-    </w:p>
-    <w:p>
-      <w:pPr>
-        <w:pStyle w:val="ListParagraph"/>
-        <w:numPr>
-          <w:ilvl w:val="0"/>
-          <w:numId w:val="15"/>
-        </w:numPr>
-      </w:pPr>
-      <w:r>
-        <w:t xml:space="preserve">High DPI support for Windows Forms controls, </w:t>
-      </w:r>
-    </w:p>
-    <w:p>
-      <w:pPr>
-        <w:pStyle w:val="ListParagraph"/>
-        <w:numPr>
-          <w:ilvl w:val="0"/>
-          <w:numId w:val="15"/>
-        </w:numPr>
-      </w:pPr>
-      <w:r>
-        <w:t xml:space="preserve">Touch support for WPF in Windows 10, </w:t>
-      </w:r>
-    </w:p>
-    <w:p>
-      <w:pPr>
-        <w:pStyle w:val="ListParagraph"/>
-        <w:numPr>
-          <w:ilvl w:val="0"/>
-          <w:numId w:val="3"/>
-        </w:numPr>
-      </w:pPr>
-      <w:r>
-        <w:t>Version- 4.8 (2019</w:t>
-      </w:r>
-      <w:proofErr w:type="gramStart"/>
-      <w:r>
-        <w:t>) :</w:t>
-      </w:r>
-      <w:proofErr w:type="gramEnd"/>
-      <w:r>
+          <w:numId w:val="16"/>
+        </w:numPr>
+      </w:pPr>
+      <w:r>
+        <w:t>JIT improvements, Updated ZLib,</w:t>
+      </w:r>
+    </w:p>
+    <w:p>
+      <w:pPr>
+        <w:pStyle w:val="ListParagraph"/>
+        <w:numPr>
+          <w:ilvl w:val="0"/>
+          <w:numId w:val="16"/>
+        </w:numPr>
+      </w:pPr>
+      <w:r>
+        <w:t xml:space="preserve">FIPS improvements, </w:t>
+      </w:r>
+    </w:p>
+    <w:p>
+      <w:pPr>
+        <w:pStyle w:val="ListParagraph"/>
+        <w:numPr>
+          <w:ilvl w:val="0"/>
+          <w:numId w:val="16"/>
+        </w:numPr>
+      </w:pPr>
+      <w:r>
+        <w:t>Malware scanning for Assemblies and Accessibility Enhancements</w:t>
+      </w:r>
+    </w:p>
+    <w:p>
+      <w:pPr>
+        <w:pStyle w:val="Heading2"/>
+        <w:rPr>
+          <w:b/>
+          <w:color w:val="C00000"/>
+          <w:sz w:val="24"/>
+        </w:rPr>
+      </w:pPr>
+      <w:r>
+        <w:rPr>
+          <w:b/>
+          <w:color w:val="C00000"/>
+          <w:sz w:val="24"/>
+        </w:rPr>
+        <w:t>.NET framework architecture</w:t>
+      </w:r>
+    </w:p>
+    <w:p>
+      <w:r>
+        <w:rPr>
+          <w:noProof/>
+        </w:rPr>
+        <w:drawing>
+          <wp:anchor distT="0" distB="0" distL="114300" distR="114300" simplePos="0" relativeHeight="251660288" behindDoc="0" locked="0" layoutInCell="1" allowOverlap="1" wp14:anchorId="29CF4F8C" wp14:editId="112B65AF">
+            <wp:simplePos x="0" y="0"/>
+            <wp:positionH relativeFrom="margin">
+              <wp:posOffset>771525</wp:posOffset>
+            </wp:positionH>
+            <wp:positionV relativeFrom="paragraph">
+              <wp:posOffset>156210</wp:posOffset>
+            </wp:positionV>
+            <wp:extent cx="4629150" cy="3263900"/>
+            <wp:effectExtent l="0" t="0" r="0" b="0"/>
+            <wp:wrapSquare wrapText="bothSides"/>
+            <wp:docPr id="3" name="Picture 3" descr="C:\Users\shuvo\AppData\Local\Microsoft\Windows\INetCache\Content.Word\asp_net-architecture_big.jpg"/>
+            <wp:cNvGraphicFramePr>
+              <a:graphicFrameLocks xmlns:a="http://schemas.openxmlformats.org/drawingml/2006/main" noChangeAspect="1"/>
+            </wp:cNvGraphicFramePr>
+            <a:graphic xmlns:a="http://schemas.openxmlformats.org/drawingml/2006/main">
+              <a:graphicData uri="http://schemas.openxmlformats.org/drawingml/2006/picture">
+                <pic:pic xmlns:pic="http://schemas.openxmlformats.org/drawingml/2006/picture">
+                  <pic:nvPicPr>
+                    <pic:cNvPr id="0" name="Picture 9" descr="C:\Users\shuvo\AppData\Local\Microsoft\Windows\INetCache\Content.Word\asp_net-architecture_big.jpg"/>
+                    <pic:cNvPicPr>
+                      <a:picLocks noChangeAspect="1" noChangeArrowheads="1"/>
+                    </pic:cNvPicPr>
+                  </pic:nvPicPr>
+                  <pic:blipFill>
+                    <a:blip r:embed="rId8">
+                      <a:extLst>
+                        <a:ext uri="{28A0092B-C50C-407E-A947-70E740481C1C}">
+                          <a14:useLocalDpi xmlns:a14="http://schemas.microsoft.com/office/drawing/2010/main" val="0"/>
+                        </a:ext>
+                      </a:extLst>
+                    </a:blip>
+                    <a:srcRect/>
+                    <a:stretch>
+                      <a:fillRect/>
+                    </a:stretch>
+                  </pic:blipFill>
+                  <pic:spPr bwMode="auto">
+                    <a:xfrm>
+                      <a:off x="0" y="0"/>
+                      <a:ext cx="4629150" cy="3263900"/>
+                    </a:xfrm>
+                    <a:prstGeom prst="rect">
+                      <a:avLst/>
+                    </a:prstGeom>
+                    <a:noFill/>
+                    <a:ln>
+                      <a:noFill/>
+                    </a:ln>
+                  </pic:spPr>
+                </pic:pic>
+              </a:graphicData>
+            </a:graphic>
+            <wp14:sizeRelH relativeFrom="margin">
+              <wp14:pctWidth>0</wp14:pctWidth>
+            </wp14:sizeRelH>
+            <wp14:sizeRelV relativeFrom="margin">
+              <wp14:pctHeight>0</wp14:pctHeight>
+            </wp14:sizeRelV>
+          </wp:anchor>
+        </w:drawing>
+      </w:r>
+    </w:p>
+    <w:p/>
+    <w:p/>
+    <w:p/>
+    <w:p/>
+    <w:p/>
+    <w:p/>
+    <w:p/>
+    <w:p/>
+    <w:p/>
+    <w:p/>
+    <w:p/>
+    <w:p/>
+    <w:p>
+      <w:pPr>
+        <w:pStyle w:val="Heading2"/>
+        <w:rPr>
+          <w:b/>
+          <w:color w:val="C00000"/>
+          <w:sz w:val="24"/>
+        </w:rPr>
+      </w:pPr>
+      <w:r>
+        <w:rPr>
+          <w:b/>
+          <w:color w:val="C00000"/>
+          <w:sz w:val="24"/>
+        </w:rPr>
+        <w:t xml:space="preserve">Base Class Library .net Framework </w:t>
+      </w:r>
+    </w:p>
+    <w:p>
+      <w:r>
+        <w:rPr>
+          <w:noProof/>
+        </w:rPr>
+        <w:drawing>
+          <wp:anchor distT="0" distB="0" distL="114300" distR="114300" simplePos="0" relativeHeight="251661312" behindDoc="0" locked="0" layoutInCell="1" allowOverlap="1" wp14:anchorId="48E8AA6A" wp14:editId="20DE750F">
+            <wp:simplePos x="0" y="0"/>
+            <wp:positionH relativeFrom="margin">
+              <wp:posOffset>437515</wp:posOffset>
+            </wp:positionH>
+            <wp:positionV relativeFrom="paragraph">
+              <wp:posOffset>161290</wp:posOffset>
+            </wp:positionV>
+            <wp:extent cx="5629910" cy="3933825"/>
+            <wp:effectExtent l="0" t="0" r="8890" b="9525"/>
+            <wp:wrapSquare wrapText="bothSides"/>
+            <wp:docPr id="4" name="Picture 4" descr="C:\Users\shuvo\AppData\Local\Microsoft\Windows\INetCache\Content.Word\bcl (1).jpg"/>
+            <wp:cNvGraphicFramePr>
+              <a:graphicFrameLocks xmlns:a="http://schemas.openxmlformats.org/drawingml/2006/main" noChangeAspect="1"/>
+            </wp:cNvGraphicFramePr>
+            <a:graphic xmlns:a="http://schemas.openxmlformats.org/drawingml/2006/main">
+              <a:graphicData uri="http://schemas.openxmlformats.org/drawingml/2006/picture">
+                <pic:pic xmlns:pic="http://schemas.openxmlformats.org/drawingml/2006/picture">
+                  <pic:nvPicPr>
+                    <pic:cNvPr id="0" name="Picture 11" descr="C:\Users\shuvo\AppData\Local\Microsoft\Windows\INetCache\Content.Word\bcl (1).jpg"/>
+                    <pic:cNvPicPr>
+                      <a:picLocks noChangeAspect="1" noChangeArrowheads="1"/>
+                    </pic:cNvPicPr>
+                  </pic:nvPicPr>
+                  <pic:blipFill>
+                    <a:blip r:embed="rId9">
+                      <a:extLst>
+                        <a:ext uri="{28A0092B-C50C-407E-A947-70E740481C1C}">
+                          <a14:useLocalDpi xmlns:a14="http://schemas.microsoft.com/office/drawing/2010/main" val="0"/>
+                        </a:ext>
+                      </a:extLst>
+                    </a:blip>
+                    <a:srcRect/>
+                    <a:stretch>
+                      <a:fillRect/>
+                    </a:stretch>
+                  </pic:blipFill>
+                  <pic:spPr bwMode="auto">
+                    <a:xfrm>
+                      <a:off x="0" y="0"/>
+                      <a:ext cx="5629910" cy="3933825"/>
+                    </a:xfrm>
+                    <a:prstGeom prst="rect">
+                      <a:avLst/>
+                    </a:prstGeom>
+                    <a:noFill/>
+                    <a:ln>
+                      <a:noFill/>
+                    </a:ln>
+                  </pic:spPr>
+                </pic:pic>
+              </a:graphicData>
+            </a:graphic>
+            <wp14:sizeRelH relativeFrom="margin">
+              <wp14:pctWidth>0</wp14:pctWidth>
+            </wp14:sizeRelH>
+            <wp14:sizeRelV relativeFrom="margin">
+              <wp14:pctHeight>0</wp14:pctHeight>
+            </wp14:sizeRelV>
+          </wp:anchor>
+        </w:drawing>
+      </w:r>
+    </w:p>
+    <w:p/>
+    <w:p/>
+    <w:p/>
+    <w:p/>
+    <w:p/>
+    <w:p/>
+    <w:p/>
+    <w:p/>
+    <w:p/>
+    <w:p/>
+    <w:p/>
+    <w:p/>
+    <w:p/>
+    <w:p>
+      <w:pPr>
+        <w:pStyle w:val="Heading1"/>
+      </w:pPr>
+      <w:r>
+        <w:t>C#</w:t>
+      </w:r>
+      <w:r>
+        <w:t>.NET</w:t>
+      </w:r>
+    </w:p>
+    <w:p/>
+    <w:p>
+      <w:r>
+        <w:t>C# is pronounced as "C-Sharp". It is an object-oriented programming language provided by Microsoft that runs on .Net Framework. By the help of C# programming language, we can develop different types of secured and robust applications:</w:t>
+      </w:r>
+    </w:p>
+    <w:p>
+      <w:pPr>
+        <w:pStyle w:val="ListParagraph"/>
+        <w:numPr>
+          <w:ilvl w:val="0"/>
+          <w:numId w:val="43"/>
+        </w:numPr>
+      </w:pPr>
+      <w:r>
+        <w:t>Window applications</w:t>
+      </w:r>
+    </w:p>
+    <w:p>
+      <w:pPr>
+        <w:pStyle w:val="ListParagraph"/>
+        <w:numPr>
+          <w:ilvl w:val="0"/>
+          <w:numId w:val="43"/>
+        </w:numPr>
+      </w:pPr>
+      <w:r>
+        <w:t>Web applications</w:t>
+      </w:r>
+    </w:p>
+    <w:p>
+      <w:pPr>
+        <w:pStyle w:val="ListParagraph"/>
+        <w:numPr>
+          <w:ilvl w:val="0"/>
+          <w:numId w:val="43"/>
+        </w:numPr>
+      </w:pPr>
+      <w:r>
+        <w:t>Distributed applications</w:t>
+      </w:r>
+    </w:p>
+    <w:p>
+      <w:pPr>
+        <w:pStyle w:val="ListParagraph"/>
+        <w:numPr>
+          <w:ilvl w:val="0"/>
+          <w:numId w:val="43"/>
+        </w:numPr>
+      </w:pPr>
+      <w:r>
+        <w:t>Web service applications</w:t>
+      </w:r>
+    </w:p>
+    <w:p>
+      <w:pPr>
+        <w:pStyle w:val="ListParagraph"/>
+        <w:numPr>
+          <w:ilvl w:val="0"/>
+          <w:numId w:val="43"/>
+        </w:numPr>
+      </w:pPr>
+      <w:r>
+        <w:t>Database applications etc.</w:t>
+      </w:r>
+    </w:p>
+    <w:p>
+      <w:pPr>
+        <w:rPr>
+          <w:b/>
+        </w:rPr>
+      </w:pPr>
+      <w:r>
+        <w:rPr>
+          <w:b/>
+        </w:rPr>
+        <w:t xml:space="preserve">Version: </w:t>
+      </w:r>
+    </w:p>
+    <w:p>
+      <w:pPr>
+        <w:rPr>
+          <w:sz w:val="26"/>
+          <w:szCs w:val="26"/>
+        </w:rPr>
+      </w:pPr>
+      <w:r>
+        <w:rPr>
+          <w:rFonts w:ascii="Times New Roman" w:eastAsia="Times New Roman" w:hAnsi="Times New Roman" w:cs="Times New Roman"/>
+          <w:noProof/>
+          <w:sz w:val="24"/>
+          <w:szCs w:val="24"/>
+        </w:rPr>
+        <w:lastRenderedPageBreak/>
+        <w:drawing>
+          <wp:anchor distT="0" distB="0" distL="114300" distR="114300" simplePos="0" relativeHeight="251662336" behindDoc="0" locked="0" layoutInCell="1" allowOverlap="1" wp14:anchorId="78E2D32E" wp14:editId="30CC7B95">
+            <wp:simplePos x="0" y="0"/>
+            <wp:positionH relativeFrom="margin">
+              <wp:posOffset>1047750</wp:posOffset>
+            </wp:positionH>
+            <wp:positionV relativeFrom="paragraph">
+              <wp:posOffset>0</wp:posOffset>
+            </wp:positionV>
+            <wp:extent cx="3524250" cy="2540635"/>
+            <wp:effectExtent l="0" t="0" r="0" b="0"/>
+            <wp:wrapSquare wrapText="bothSides"/>
+            <wp:docPr id="6" name="Picture 6" descr="CSHARP History 2"/>
+            <wp:cNvGraphicFramePr>
+              <a:graphicFrameLocks xmlns:a="http://schemas.openxmlformats.org/drawingml/2006/main" noChangeAspect="1"/>
+            </wp:cNvGraphicFramePr>
+            <a:graphic xmlns:a="http://schemas.openxmlformats.org/drawingml/2006/main">
+              <a:graphicData uri="http://schemas.openxmlformats.org/drawingml/2006/picture">
+                <pic:pic xmlns:pic="http://schemas.openxmlformats.org/drawingml/2006/picture">
+                  <pic:nvPicPr>
+                    <pic:cNvPr id="0" name="Picture 3" descr="CSHARP History 2"/>
+                    <pic:cNvPicPr>
+                      <a:picLocks noChangeAspect="1" noChangeArrowheads="1"/>
+                    </pic:cNvPicPr>
+                  </pic:nvPicPr>
+                  <pic:blipFill>
+                    <a:blip r:embed="rId10">
+                      <a:extLst>
+                        <a:ext uri="{28A0092B-C50C-407E-A947-70E740481C1C}">
+                          <a14:useLocalDpi xmlns:a14="http://schemas.microsoft.com/office/drawing/2010/main" val="0"/>
+                        </a:ext>
+                      </a:extLst>
+                    </a:blip>
+                    <a:srcRect/>
+                    <a:stretch>
+                      <a:fillRect/>
+                    </a:stretch>
+                  </pic:blipFill>
+                  <pic:spPr bwMode="auto">
+                    <a:xfrm>
+                      <a:off x="0" y="0"/>
+                      <a:ext cx="3524250" cy="2540635"/>
+                    </a:xfrm>
+                    <a:prstGeom prst="rect">
+                      <a:avLst/>
+                    </a:prstGeom>
+                    <a:noFill/>
+                    <a:ln>
+                      <a:noFill/>
+                    </a:ln>
+                  </pic:spPr>
+                </pic:pic>
+              </a:graphicData>
+            </a:graphic>
+            <wp14:sizeRelH relativeFrom="margin">
+              <wp14:pctWidth>0</wp14:pctWidth>
+            </wp14:sizeRelH>
+            <wp14:sizeRelV relativeFrom="margin">
+              <wp14:pctHeight>0</wp14:pctHeight>
+            </wp14:sizeRelV>
+          </wp:anchor>
+        </w:drawing>
+      </w:r>
+    </w:p>
+    <w:p>
+      <w:pPr>
+        <w:rPr>
+          <w:sz w:val="26"/>
+          <w:szCs w:val="26"/>
+        </w:rPr>
+      </w:pPr>
+    </w:p>
+    <w:p>
+      <w:pPr>
+        <w:rPr>
+          <w:sz w:val="26"/>
+          <w:szCs w:val="26"/>
+        </w:rPr>
+      </w:pPr>
+    </w:p>
+    <w:p>
+      <w:pPr>
+        <w:rPr>
+          <w:sz w:val="26"/>
+          <w:szCs w:val="26"/>
+        </w:rPr>
+      </w:pPr>
+    </w:p>
+    <w:p>
+      <w:pPr>
+        <w:rPr>
+          <w:sz w:val="26"/>
+          <w:szCs w:val="26"/>
+        </w:rPr>
+      </w:pPr>
+    </w:p>
+    <w:p>
+      <w:pPr>
+        <w:rPr>
+          <w:sz w:val="26"/>
+          <w:szCs w:val="26"/>
+        </w:rPr>
+      </w:pPr>
+    </w:p>
+    <w:p>
+      <w:pPr>
+        <w:rPr>
+          <w:sz w:val="26"/>
+          <w:szCs w:val="26"/>
+        </w:rPr>
+      </w:pPr>
+    </w:p>
+    <w:p>
+      <w:pPr>
+        <w:rPr>
+          <w:sz w:val="26"/>
+          <w:szCs w:val="26"/>
+        </w:rPr>
+      </w:pPr>
+    </w:p>
+    <w:p/>
+    <w:p>
+      <w:pPr>
+        <w:pStyle w:val="Heading4"/>
+      </w:pPr>
+      <w:r>
+        <w:t>Data Types</w:t>
+      </w:r>
+      <w:r>
+        <w:t>:</w:t>
+      </w:r>
+    </w:p>
+    <w:p>
+      <w:r>
+        <w:rPr>
+          <w:rFonts w:ascii="Verdana" w:hAnsi="Verdana"/>
+          <w:noProof/>
+          <w:color w:val="0056B3"/>
+          <w:sz w:val="21"/>
+          <w:szCs w:val="21"/>
+          <w:shd w:val="clear" w:color="auto" w:fill="FFFFFF"/>
+        </w:rPr>
+        <w:drawing>
+          <wp:anchor distT="0" distB="0" distL="114300" distR="114300" simplePos="0" relativeHeight="251663360" behindDoc="0" locked="0" layoutInCell="1" allowOverlap="1" wp14:anchorId="0476433E" wp14:editId="47FE58AC">
+            <wp:simplePos x="0" y="0"/>
+            <wp:positionH relativeFrom="margin">
+              <wp:posOffset>1143000</wp:posOffset>
+            </wp:positionH>
+            <wp:positionV relativeFrom="paragraph">
+              <wp:posOffset>5080</wp:posOffset>
+            </wp:positionV>
+            <wp:extent cx="3819525" cy="1757680"/>
+            <wp:effectExtent l="0" t="0" r="9525" b="0"/>
+            <wp:wrapSquare wrapText="bothSides"/>
+            <wp:docPr id="7" name="Picture 7" descr="C# Data Types">
+              <a:hlinkClick xmlns:a="http://schemas.openxmlformats.org/drawingml/2006/main" r:id="rId11" tgtFrame="&quot;_blank&quot;"/>
+            </wp:docPr>
+            <wp:cNvGraphicFramePr>
+              <a:graphicFrameLocks xmlns:a="http://schemas.openxmlformats.org/drawingml/2006/main" noChangeAspect="1"/>
+            </wp:cNvGraphicFramePr>
+            <a:graphic xmlns:a="http://schemas.openxmlformats.org/drawingml/2006/main">
+              <a:graphicData uri="http://schemas.openxmlformats.org/drawingml/2006/picture">
+                <pic:pic xmlns:pic="http://schemas.openxmlformats.org/drawingml/2006/picture">
+                  <pic:nvPicPr>
+                    <pic:cNvPr id="0" name="Picture 5" descr="C# Data Types">
+                      <a:hlinkClick r:id="rId11" tgtFrame="&quot;_blank&quot;"/>
+                    </pic:cNvPr>
+                    <pic:cNvPicPr>
+                      <a:picLocks noChangeAspect="1" noChangeArrowheads="1"/>
+                    </pic:cNvPicPr>
+                  </pic:nvPicPr>
+                  <pic:blipFill>
+                    <a:blip r:embed="rId12">
+                      <a:extLst>
+                        <a:ext uri="{28A0092B-C50C-407E-A947-70E740481C1C}">
+                          <a14:useLocalDpi xmlns:a14="http://schemas.microsoft.com/office/drawing/2010/main" val="0"/>
+                        </a:ext>
+                      </a:extLst>
+                    </a:blip>
+                    <a:srcRect/>
+                    <a:stretch>
+                      <a:fillRect/>
+                    </a:stretch>
+                  </pic:blipFill>
+                  <pic:spPr bwMode="auto">
+                    <a:xfrm>
+                      <a:off x="0" y="0"/>
+                      <a:ext cx="3819525" cy="1757680"/>
+                    </a:xfrm>
+                    <a:prstGeom prst="rect">
+                      <a:avLst/>
+                    </a:prstGeom>
+                    <a:noFill/>
+                    <a:ln>
+                      <a:noFill/>
+                    </a:ln>
+                  </pic:spPr>
+                </pic:pic>
+              </a:graphicData>
+            </a:graphic>
+            <wp14:sizeRelH relativeFrom="margin">
+              <wp14:pctWidth>0</wp14:pctWidth>
+            </wp14:sizeRelH>
+            <wp14:sizeRelV relativeFrom="margin">
+              <wp14:pctHeight>0</wp14:pctHeight>
+            </wp14:sizeRelV>
+          </wp:anchor>
+        </w:drawing>
+      </w:r>
+    </w:p>
+    <w:p>
+      <w:pPr>
+        <w:rPr>
+          <w:sz w:val="26"/>
+          <w:szCs w:val="26"/>
+        </w:rPr>
+      </w:pPr>
+    </w:p>
+    <w:p>
+      <w:pPr>
+        <w:rPr>
+          <w:sz w:val="26"/>
+          <w:szCs w:val="26"/>
+        </w:rPr>
+      </w:pPr>
+    </w:p>
+    <w:p>
+      <w:pPr>
+        <w:rPr>
+          <w:sz w:val="26"/>
+          <w:szCs w:val="26"/>
+        </w:rPr>
+      </w:pPr>
+    </w:p>
+    <w:p>
+      <w:pPr>
+        <w:rPr>
+          <w:sz w:val="26"/>
+          <w:szCs w:val="26"/>
+        </w:rPr>
+      </w:pPr>
+    </w:p>
+    <w:p>
+      <w:pPr>
+        <w:rPr>
+          <w:sz w:val="26"/>
+          <w:szCs w:val="26"/>
+        </w:rPr>
+      </w:pPr>
+    </w:p>
+    <w:p>
+      <w:pPr>
+        <w:pStyle w:val="Heading4"/>
+      </w:pPr>
+      <w:r>
+        <w:t>Operator:</w:t>
+      </w:r>
+    </w:p>
+    <w:p>
+      <w:r>
+        <w:rPr>
+          <w:noProof/>
+        </w:rPr>
+        <w:drawing>
+          <wp:anchor distT="0" distB="0" distL="114300" distR="114300" simplePos="0" relativeHeight="251664384" behindDoc="0" locked="0" layoutInCell="1" allowOverlap="1" wp14:anchorId="21283E8A" wp14:editId="1FF3ECC8">
+            <wp:simplePos x="0" y="0"/>
+            <wp:positionH relativeFrom="margin">
+              <wp:posOffset>866775</wp:posOffset>
+            </wp:positionH>
+            <wp:positionV relativeFrom="paragraph">
+              <wp:posOffset>57785</wp:posOffset>
+            </wp:positionV>
+            <wp:extent cx="4143375" cy="2567305"/>
+            <wp:effectExtent l="0" t="0" r="9525" b="4445"/>
+            <wp:wrapSquare wrapText="bothSides"/>
+            <wp:docPr id="8" name="Picture 8" descr="CSHARP Operators 1"/>
+            <wp:cNvGraphicFramePr>
+              <a:graphicFrameLocks xmlns:a="http://schemas.openxmlformats.org/drawingml/2006/main" noChangeAspect="1"/>
+            </wp:cNvGraphicFramePr>
+            <a:graphic xmlns:a="http://schemas.openxmlformats.org/drawingml/2006/main">
+              <a:graphicData uri="http://schemas.openxmlformats.org/drawingml/2006/picture">
+                <pic:pic xmlns:pic="http://schemas.openxmlformats.org/drawingml/2006/picture">
+                  <pic:nvPicPr>
+                    <pic:cNvPr id="0" name="Picture 7" descr="CSHARP Operators 1"/>
+                    <pic:cNvPicPr>
+                      <a:picLocks noChangeAspect="1" noChangeArrowheads="1"/>
+                    </pic:cNvPicPr>
+                  </pic:nvPicPr>
+                  <pic:blipFill>
+                    <a:blip r:embed="rId13">
+                      <a:extLst>
+                        <a:ext uri="{28A0092B-C50C-407E-A947-70E740481C1C}">
+                          <a14:useLocalDpi xmlns:a14="http://schemas.microsoft.com/office/drawing/2010/main" val="0"/>
+                        </a:ext>
+                      </a:extLst>
+                    </a:blip>
+                    <a:srcRect/>
+                    <a:stretch>
+                      <a:fillRect/>
+                    </a:stretch>
+                  </pic:blipFill>
+                  <pic:spPr bwMode="auto">
+                    <a:xfrm>
+                      <a:off x="0" y="0"/>
+                      <a:ext cx="4143375" cy="2567305"/>
+                    </a:xfrm>
+                    <a:prstGeom prst="rect">
+                      <a:avLst/>
+                    </a:prstGeom>
+                    <a:noFill/>
+                    <a:ln>
+                      <a:noFill/>
+                    </a:ln>
+                  </pic:spPr>
+                </pic:pic>
+              </a:graphicData>
+            </a:graphic>
+            <wp14:sizeRelH relativeFrom="margin">
+              <wp14:pctWidth>0</wp14:pctWidth>
+            </wp14:sizeRelH>
+            <wp14:sizeRelV relativeFrom="margin">
+              <wp14:pctHeight>0</wp14:pctHeight>
+            </wp14:sizeRelV>
+          </wp:anchor>
+        </w:drawing>
+      </w:r>
+    </w:p>
+    <w:p>
+      <w:pPr>
+        <w:ind w:left="360"/>
+      </w:pPr>
+    </w:p>
+    <w:p>
+      <w:pPr>
+        <w:ind w:left="360"/>
+      </w:pPr>
+    </w:p>
+    <w:p>
+      <w:pPr>
+        <w:ind w:left="360"/>
+      </w:pPr>
+    </w:p>
+    <w:p>
+      <w:pPr>
+        <w:ind w:left="360"/>
+      </w:pPr>
+    </w:p>
+    <w:p>
+      <w:pPr>
+        <w:ind w:left="360"/>
+      </w:pPr>
+    </w:p>
+    <w:p>
+      <w:pPr>
+        <w:ind w:left="360"/>
+      </w:pPr>
+    </w:p>
+    <w:p>
+      <w:pPr>
+        <w:ind w:left="360"/>
+      </w:pPr>
+    </w:p>
+    <w:p>
+      <w:pPr>
+        <w:ind w:left="360"/>
+      </w:pPr>
+    </w:p>
+    <w:p>
+      <w:pPr>
+        <w:ind w:left="360"/>
+      </w:pPr>
+    </w:p>
+    <w:p>
+      <w:pPr>
+        <w:pStyle w:val="Heading4"/>
+      </w:pPr>
+      <w:r>
+        <w:t xml:space="preserve">Output / input: </w:t>
+      </w:r>
+    </w:p>
+    <w:p>
+      <w:pPr>
+        <w:ind w:left="1440"/>
+      </w:pPr>
+      <w:r>
+        <w:t xml:space="preserve">Output:        </w:t>
+      </w:r>
+      <w:r>
+        <w:t>Console.WriteLine(“ hello world ”);</w:t>
+      </w:r>
+    </w:p>
+    <w:p>
+      <w:pPr>
+        <w:ind w:left="1440"/>
+      </w:pPr>
+      <w:r>
+        <w:t>Input:</w:t>
+      </w:r>
+      <w:r>
+        <w:t xml:space="preserve">           Console.ReadLine();</w:t>
+      </w:r>
+    </w:p>
+    <w:p>
+      <w:pPr>
+        <w:ind w:left="1440"/>
+      </w:pPr>
+    </w:p>
+    <w:p>
+      <w:pPr>
+        <w:ind w:left="1440"/>
+      </w:pPr>
+    </w:p>
+    <w:p>
+      <w:pPr>
+        <w:pStyle w:val="Heading4"/>
+      </w:pPr>
+      <w:r>
+        <w:t xml:space="preserve">Control </w:t>
+      </w:r>
+      <w:commentRangeStart w:id="0"/>
+      <w:r>
+        <w:t>Statement</w:t>
+      </w:r>
+      <w:commentRangeEnd w:id="0"/>
+      <w:r>
+        <w:rPr>
+          <w:rStyle w:val="CommentReference"/>
+          <w:b w:val="0"/>
+        </w:rPr>
+        <w:commentReference w:id="0"/>
+      </w:r>
+      <w:r>
+        <w:t xml:space="preserve"> : </w:t>
+      </w:r>
+    </w:p>
+    <w:p>
+      <w:pPr>
+        <w:pStyle w:val="ListParagraph"/>
+        <w:numPr>
+          <w:ilvl w:val="0"/>
+          <w:numId w:val="44"/>
+        </w:numPr>
+      </w:pPr>
+      <w:r>
+        <w:t>If-else:</w:t>
+      </w:r>
+    </w:p>
+    <w:p>
+      <w:pPr>
+        <w:pStyle w:val="ListParagraph"/>
+        <w:numPr>
+          <w:ilvl w:val="0"/>
+          <w:numId w:val="44"/>
+        </w:numPr>
+      </w:pPr>
+      <w:r>
+        <w:t>Switch:</w:t>
+      </w:r>
+    </w:p>
+    <w:p>
+      <w:pPr>
+        <w:pStyle w:val="ListParagraph"/>
+        <w:numPr>
+          <w:ilvl w:val="0"/>
+          <w:numId w:val="44"/>
+        </w:numPr>
+      </w:pPr>
+      <w:r>
+        <w:t>For loop</w:t>
+      </w:r>
+    </w:p>
+    <w:p>
+      <w:pPr>
+        <w:pStyle w:val="ListParagraph"/>
+        <w:numPr>
+          <w:ilvl w:val="0"/>
+          <w:numId w:val="44"/>
+        </w:numPr>
+      </w:pPr>
+      <w:r>
+        <w:t xml:space="preserve">While loop </w:t>
+      </w:r>
+    </w:p>
+    <w:p>
+      <w:pPr>
+        <w:pStyle w:val="ListParagraph"/>
+        <w:numPr>
+          <w:ilvl w:val="0"/>
+          <w:numId w:val="44"/>
+        </w:numPr>
+      </w:pPr>
+      <w:r>
+        <w:t>Do while loop</w:t>
+      </w:r>
+    </w:p>
+    <w:p>
+      <w:pPr>
+        <w:pStyle w:val="ListParagraph"/>
+        <w:numPr>
+          <w:ilvl w:val="0"/>
+          <w:numId w:val="44"/>
+        </w:numPr>
+      </w:pPr>
+      <w:r>
+        <w:t>Break</w:t>
+      </w:r>
+    </w:p>
+    <w:p>
+      <w:pPr>
+        <w:pStyle w:val="ListParagraph"/>
+        <w:numPr>
+          <w:ilvl w:val="0"/>
+          <w:numId w:val="44"/>
+        </w:numPr>
+      </w:pPr>
+      <w:r>
+        <w:t xml:space="preserve">Continue </w:t>
+      </w:r>
+    </w:p>
+    <w:p>
+      <w:pPr>
+        <w:pStyle w:val="ListParagraph"/>
+        <w:numPr>
+          <w:ilvl w:val="0"/>
+          <w:numId w:val="44"/>
+        </w:numPr>
+      </w:pPr>
+      <w:r>
+        <w:t xml:space="preserve">Goto </w:t>
+      </w:r>
+      <w:r>
+        <w:t xml:space="preserve">: </w:t>
+      </w:r>
+    </w:p>
+    <w:p>
+      <w:pPr>
+        <w:pStyle w:val="Heading4"/>
+      </w:pPr>
+      <w:r>
+        <w:t>Function:</w:t>
+      </w:r>
+    </w:p>
+    <w:p>
+      <w:pPr>
+        <w:pStyle w:val="Heading4"/>
+      </w:pPr>
+      <w:r>
+        <w:t xml:space="preserve">Array </w:t>
+      </w:r>
+    </w:p>
+    <w:p>
+      <w:pPr>
+        <w:pStyle w:val="Heading4"/>
+      </w:pPr>
+      <w:r>
+        <w:t xml:space="preserve">Class </w:t>
+      </w:r>
+    </w:p>
+    <w:p>
+      <w:pPr>
+        <w:pStyle w:val="Heading4"/>
+      </w:pPr>
+      <w:r>
+        <w:t>Properties</w:t>
+      </w:r>
+      <w:r>
+        <w:t xml:space="preserve">: </w:t>
+      </w:r>
+    </w:p>
+    <w:p>
+      <w:pPr>
+        <w:rPr>
+          <w:b/>
+        </w:rPr>
+      </w:pPr>
+    </w:p>
+    <w:p>
+      <w:pPr>
+        <w:pStyle w:val="ListParagraph"/>
+        <w:numPr>
+          <w:ilvl w:val="0"/>
+          <w:numId w:val="32"/>
+        </w:numPr>
+        <w:rPr>
+          <w:b/>
+          <w:sz w:val="26"/>
+          <w:szCs w:val="26"/>
+        </w:rPr>
+      </w:pPr>
+      <w:r>
+        <w:rPr>
+          <w:b/>
+          <w:sz w:val="26"/>
+          <w:szCs w:val="26"/>
+        </w:rPr>
+        <w:t>Sealed</w:t>
+      </w:r>
+      <w:r>
+        <w:rPr>
+          <w:b/>
+          <w:sz w:val="26"/>
+          <w:szCs w:val="26"/>
+        </w:rPr>
+        <w:t xml:space="preserve"> keyword</w:t>
+      </w:r>
+      <w:r>
+        <w:rPr>
+          <w:b/>
+          <w:sz w:val="26"/>
+          <w:szCs w:val="26"/>
+        </w:rPr>
+        <w:t xml:space="preserve">: </w:t>
+      </w:r>
+    </w:p>
+    <w:p>
+      <w:pPr>
+        <w:pStyle w:val="ListParagraph"/>
+        <w:numPr>
+          <w:ilvl w:val="0"/>
+          <w:numId w:val="31"/>
+        </w:numPr>
+      </w:pPr>
+      <w:r>
+        <w:t xml:space="preserve">Sealed class: sealed class is a class that cannot inheritance by other class. But sealed class can be extending other class. Sealed class declared by sealed keyword. </w:t>
+      </w:r>
+    </w:p>
+    <w:p>
+      <w:pPr>
+        <w:pStyle w:val="ListParagraph"/>
+        <w:ind w:left="1440"/>
+      </w:pPr>
+      <w:r>
+        <w:t>Code:</w:t>
+      </w:r>
+    </w:p>
+    <w:p>
+      <w:pPr>
+        <w:pStyle w:val="ListParagraph"/>
+        <w:ind w:left="1440"/>
+      </w:pPr>
+      <w:r>
+        <w:tab/>
+        <w:t>sealed class Person{</w:t>
+      </w:r>
+    </w:p>
+    <w:p>
+      <w:pPr>
+        <w:pStyle w:val="ListParagraph"/>
+        <w:ind w:left="1440"/>
+      </w:pPr>
+      <w:r>
+        <w:tab/>
+      </w:r>
+      <w:r>
+        <w:tab/>
+        <w:t>string name;</w:t>
+      </w:r>
+    </w:p>
+    <w:p>
+      <w:pPr>
+        <w:pStyle w:val="ListParagraph"/>
+        <w:ind w:left="1440" w:firstLine="720"/>
+      </w:pPr>
+      <w:r>
+        <w:t>}</w:t>
+      </w:r>
+    </w:p>
+    <w:p>
+      <w:pPr>
+        <w:pStyle w:val="ListParagraph"/>
+        <w:ind w:left="1440" w:firstLine="720"/>
+      </w:pPr>
+      <w:r>
+        <w:t>Class User : Person {</w:t>
+      </w:r>
+    </w:p>
+    <w:p>
+      <w:pPr>
+        <w:pStyle w:val="ListParagraph"/>
+        <w:ind w:left="1440" w:firstLine="720"/>
+      </w:pPr>
+      <w:r>
+        <w:t xml:space="preserve">                 // cannot extends Person class </w:t>
+      </w:r>
+    </w:p>
+    <w:p>
+      <w:pPr>
+        <w:pStyle w:val="ListParagraph"/>
+        <w:ind w:left="1440" w:firstLine="720"/>
+      </w:pPr>
+      <w:r>
+        <w:t>}</w:t>
+      </w:r>
+    </w:p>
+    <w:p>
+      <w:pPr>
+        <w:pStyle w:val="ListParagraph"/>
+        <w:numPr>
+          <w:ilvl w:val="0"/>
+          <w:numId w:val="31"/>
+        </w:numPr>
+      </w:pPr>
+      <w:r>
+        <w:t xml:space="preserve">Sealed method: </w:t>
+      </w:r>
+      <w:r>
+        <w:t xml:space="preserve"> Sealed keyword is </w:t>
+      </w:r>
+      <w:r>
+        <w:t>preventing</w:t>
+      </w:r>
+      <w:r>
+        <w:t xml:space="preserve"> the further override the child override method. </w:t>
+      </w:r>
+    </w:p>
+    <w:p>
+      <w:pPr>
+        <w:pStyle w:val="ListParagraph"/>
+      </w:pPr>
+      <w:r>
+        <w:t xml:space="preserve">We </w:t>
+      </w:r>
+      <w:r>
+        <w:t>cannot</w:t>
+      </w:r>
+      <w:r>
+        <w:t xml:space="preserve"> override the sealed method. Sealed keyword always use in child class method. </w:t>
+      </w:r>
+    </w:p>
+    <w:p>
+      <w:pPr>
+        <w:pStyle w:val="ListParagraph"/>
+      </w:pPr>
+      <w:r>
+        <w:t>Code:</w:t>
+      </w:r>
+    </w:p>
+    <w:p>
+      <w:pPr>
+        <w:pStyle w:val="ListParagraph"/>
+      </w:pPr>
+      <w:r>
+        <w:tab/>
+        <w:t>Class A{</w:t>
+      </w:r>
+    </w:p>
+    <w:p>
+      <w:pPr>
+        <w:pStyle w:val="ListParagraph"/>
+      </w:pPr>
+      <w:r>
+        <w:tab/>
+      </w:r>
+      <w:r>
+        <w:tab/>
+        <w:t>Int x = 10;</w:t>
+      </w:r>
+    </w:p>
+    <w:p>
+      <w:pPr>
+        <w:pStyle w:val="ListParagraph"/>
+      </w:pPr>
+      <w:r>
+        <w:tab/>
+      </w:r>
+      <w:r>
+        <w:tab/>
+        <w:t>public void show(){</w:t>
+      </w:r>
+    </w:p>
+    <w:p>
+      <w:pPr>
+        <w:pStyle w:val="ListParagraph"/>
+        <w:ind w:left="1440" w:firstLine="720"/>
+      </w:pPr>
+      <w:r>
+        <w:tab/>
+        <w:t>Console.WriteLine(x);</w:t>
+      </w:r>
+    </w:p>
+    <w:p>
+      <w:pPr>
+        <w:pStyle w:val="ListParagraph"/>
+        <w:ind w:left="1440" w:firstLine="720"/>
+      </w:pPr>
+      <w:r>
+        <w:t>}</w:t>
+      </w:r>
+    </w:p>
+    <w:p>
+      <w:pPr>
+        <w:pStyle w:val="ListParagraph"/>
+        <w:ind w:firstLine="720"/>
+      </w:pPr>
+      <w:r>
+        <w:t>}</w:t>
+      </w:r>
+    </w:p>
+    <w:p>
+      <w:pPr>
+        <w:pStyle w:val="ListParagraph"/>
+        <w:ind w:firstLine="720"/>
+      </w:pPr>
+      <w:r>
+        <w:t>Class B</w:t>
+      </w:r>
+      <w:r>
+        <w:t xml:space="preserve"> : A{</w:t>
+      </w:r>
+    </w:p>
+    <w:p>
+      <w:pPr>
+        <w:pStyle w:val="ListParagraph"/>
+      </w:pPr>
+      <w:r>
+        <w:tab/>
+      </w:r>
+      <w:r>
+        <w:tab/>
+        <w:t>Public sealed override void show(){</w:t>
+      </w:r>
+    </w:p>
+    <w:p>
+      <w:pPr>
+        <w:pStyle w:val="ListParagraph"/>
+        <w:ind w:left="1440" w:firstLine="720"/>
+      </w:pPr>
+      <w:r>
+        <w:tab/>
+        <w:t>Console.WriteLine(x);</w:t>
+      </w:r>
+    </w:p>
+    <w:p>
+      <w:pPr>
+        <w:pStyle w:val="ListParagraph"/>
+        <w:ind w:left="1440" w:firstLine="720"/>
+      </w:pPr>
+      <w:r>
+        <w:t>}</w:t>
+      </w:r>
+    </w:p>
+    <w:p>
+      <w:pPr>
+        <w:pStyle w:val="ListParagraph"/>
+        <w:ind w:firstLine="720"/>
+      </w:pPr>
+      <w:r>
+        <w:t>}</w:t>
+      </w:r>
+    </w:p>
+    <w:p>
+      <w:pPr>
+        <w:pStyle w:val="ListParagraph"/>
+        <w:ind w:firstLine="720"/>
+      </w:pPr>
+      <w:r>
+        <w:t>Class  C : B{</w:t>
+      </w:r>
+    </w:p>
+    <w:p>
+      <w:pPr>
+        <w:pStyle w:val="ListParagraph"/>
+      </w:pPr>
+      <w:r>
+        <w:tab/>
+      </w:r>
+      <w:r>
+        <w:tab/>
+        <w:t>public override void show(){</w:t>
+      </w:r>
+    </w:p>
+    <w:p>
+      <w:pPr>
+        <w:pStyle w:val="ListParagraph"/>
+        <w:ind w:left="1440" w:firstLine="720"/>
+      </w:pPr>
+      <w:r>
+        <w:tab/>
+        <w:t>Console.WriteLine(x);</w:t>
+      </w:r>
+    </w:p>
+    <w:p>
+      <w:pPr>
+        <w:pStyle w:val="ListParagraph"/>
+        <w:ind w:left="1440" w:firstLine="720"/>
+      </w:pPr>
+      <w:r>
+        <w:t>}</w:t>
+      </w:r>
+    </w:p>
+    <w:p>
+      <w:pPr>
+        <w:pStyle w:val="ListParagraph"/>
+        <w:ind w:firstLine="720"/>
+      </w:pPr>
+      <w:r>
+        <w:t>}</w:t>
+      </w:r>
+    </w:p>
+    <w:p>
+      <w:pPr>
+        <w:pStyle w:val="ListParagraph"/>
+        <w:ind w:firstLine="720"/>
+      </w:pPr>
+    </w:p>
+    <w:p>
+      <w:pPr>
+        <w:pStyle w:val="ListParagraph"/>
+        <w:ind w:firstLine="720"/>
+      </w:pPr>
+    </w:p>
+    <w:p>
+      <w:pPr>
+        <w:pStyle w:val="Heading4"/>
+      </w:pPr>
+      <w:r>
+        <w:t xml:space="preserve">Abstraction </w:t>
+      </w:r>
+    </w:p>
+    <w:p>
+      <w:pPr>
+        <w:pStyle w:val="Heading4"/>
+      </w:pPr>
+      <w:r>
+        <w:t xml:space="preserve">Namespace </w:t>
+      </w:r>
+    </w:p>
+    <w:p>
+      <w:pPr>
+        <w:pStyle w:val="Heading4"/>
+      </w:pPr>
+      <w:r>
+        <w:t>File I/O</w:t>
+      </w:r>
+    </w:p>
+    <w:p>
+      <w:pPr>
+        <w:pStyle w:val="Heading4"/>
+      </w:pPr>
+      <w:r>
+        <w:t xml:space="preserve">Collection: </w:t>
+      </w:r>
+    </w:p>
+    <w:p>
+      <w:pPr>
+        <w:pStyle w:val="ListParagraph"/>
+        <w:numPr>
+          <w:ilvl w:val="0"/>
+          <w:numId w:val="32"/>
+        </w:numPr>
+        <w:rPr>
+          <w:b/>
+          <w:sz w:val="26"/>
+          <w:szCs w:val="26"/>
+        </w:rPr>
+      </w:pPr>
+      <w:r>
+        <w:rPr>
+          <w:b/>
+          <w:sz w:val="26"/>
+          <w:szCs w:val="26"/>
+        </w:rPr>
+        <w:t xml:space="preserve">Generic: </w:t>
+      </w:r>
+    </w:p>
+    <w:p>
+      <w:pPr>
+        <w:pStyle w:val="Heading4"/>
+      </w:pPr>
+      <w:r>
+        <w:t xml:space="preserve">Delegates: </w:t>
+      </w:r>
+    </w:p>
+    <w:p>
+      <w:pPr>
+        <w:pStyle w:val="Heading4"/>
+      </w:pPr>
+      <w:r>
+        <w:t>Reflection:</w:t>
+      </w:r>
+    </w:p>
+    <w:p>
+      <w:pPr>
+        <w:pStyle w:val="Heading4"/>
+      </w:pPr>
+      <w:r>
+        <w:t xml:space="preserve">Multithread: </w:t>
+      </w:r>
+    </w:p>
+    <w:p>
+      <w:pPr>
+        <w:pStyle w:val="Heading4"/>
+      </w:pPr>
+      <w:r>
+        <w:t>Synchronization:</w:t>
+      </w:r>
+    </w:p>
+    <w:p>
+      <w:pPr>
+        <w:pStyle w:val="Heading4"/>
+      </w:pPr>
+      <w:r>
+        <w:t xml:space="preserve">Web service </w:t>
+      </w:r>
+    </w:p>
+    <w:p/>
+    <w:p/>
+    <w:p>
+      <w:pPr>
+        <w:pStyle w:val="Heading1"/>
+      </w:pPr>
+      <w:r>
+        <w:lastRenderedPageBreak/>
+        <w:t>XML</w:t>
+      </w:r>
+    </w:p>
+    <w:p>
+      <w:pPr>
+        <w:pStyle w:val="ListParagraph"/>
+        <w:numPr>
+          <w:ilvl w:val="0"/>
+          <w:numId w:val="45"/>
+        </w:numPr>
+      </w:pPr>
+      <w:r>
+        <w:t>Xml stands for Extensible Markup Language.</w:t>
+      </w:r>
+    </w:p>
+    <w:p>
+      <w:pPr>
+        <w:pStyle w:val="ListParagraph"/>
+        <w:numPr>
+          <w:ilvl w:val="0"/>
+          <w:numId w:val="45"/>
+        </w:numPr>
+      </w:pPr>
+      <w:r>
+        <w:t>XML is a makeup language much like HTML.</w:t>
+      </w:r>
+    </w:p>
+    <w:p>
+      <w:pPr>
+        <w:pStyle w:val="ListParagraph"/>
+        <w:numPr>
+          <w:ilvl w:val="0"/>
+          <w:numId w:val="45"/>
+        </w:numPr>
+      </w:pPr>
+      <w:r>
+        <w:t>XML was designed to store and transport data.</w:t>
+      </w:r>
+    </w:p>
+    <w:p>
+      <w:pPr>
+        <w:pStyle w:val="ListParagraph"/>
+        <w:numPr>
+          <w:ilvl w:val="0"/>
+          <w:numId w:val="45"/>
+        </w:numPr>
+      </w:pPr>
+      <w:r>
+        <w:t xml:space="preserve">XML was designed to be self-descriptive. </w:t>
+      </w:r>
+    </w:p>
+    <w:p>
+      <w:pPr>
+        <w:pStyle w:val="ListParagraph"/>
+        <w:numPr>
+          <w:ilvl w:val="0"/>
+          <w:numId w:val="45"/>
+        </w:numPr>
+      </w:pPr>
+      <w:r>
+        <w:t>XML was designed to be both human and machine readable.</w:t>
+      </w:r>
+    </w:p>
+    <w:p>
+      <w:pPr>
+        <w:pStyle w:val="ListParagraph"/>
+        <w:numPr>
+          <w:ilvl w:val="0"/>
+          <w:numId w:val="45"/>
+        </w:numPr>
+      </w:pPr>
+      <w:r>
+        <w:t xml:space="preserve">XML is used to </w:t>
+      </w:r>
+      <w:r>
+        <w:t xml:space="preserve">structure data which are created by user. </w:t>
+      </w:r>
+    </w:p>
+    <w:p>
+      <w:pPr>
+        <w:pStyle w:val="ListParagraph"/>
+        <w:numPr>
+          <w:ilvl w:val="0"/>
+          <w:numId w:val="45"/>
+        </w:numPr>
+      </w:pPr>
+      <w:r>
+        <w:t xml:space="preserve">Xml case sensitive. </w:t>
+      </w:r>
+    </w:p>
+    <w:p>
+      <w:pPr>
+        <w:spacing w:after="0"/>
+        <w:ind w:left="1440"/>
+      </w:pPr>
+      <w:r>
+        <w:t xml:space="preserve">Code:  </w:t>
+      </w:r>
+    </w:p>
+    <w:p>
+      <w:pPr>
+        <w:spacing w:after="0"/>
+        <w:ind w:left="1440" w:firstLine="720"/>
+      </w:pPr>
+      <w:r>
+        <w:t>&lt;user&gt;</w:t>
+      </w:r>
+    </w:p>
+    <w:p>
+      <w:pPr>
+        <w:spacing w:after="0"/>
+        <w:ind w:left="2160" w:firstLine="720"/>
+      </w:pPr>
+      <w:r>
+        <w:t>&lt;name&gt; shuvo &lt;/name&gt;</w:t>
+      </w:r>
+    </w:p>
+    <w:p>
+      <w:pPr>
+        <w:spacing w:after="0"/>
+        <w:ind w:left="2160" w:firstLine="720"/>
+      </w:pPr>
+      <w:r>
+        <w:t>&lt;age&gt; 25 &lt;/age&gt;</w:t>
+      </w:r>
+    </w:p>
+    <w:p>
+      <w:pPr>
+        <w:spacing w:after="0"/>
+      </w:pPr>
+      <w:r>
+        <w:tab/>
+      </w:r>
+      <w:r>
+        <w:tab/>
+      </w:r>
+      <w:r>
+        <w:tab/>
+        <w:t>&lt;/user&gt;</w:t>
+      </w:r>
+    </w:p>
+    <w:p>
+      <w:pPr>
+        <w:spacing w:after="0"/>
+        <w:rPr>
+          <w:b/>
+          <w:sz w:val="24"/>
+        </w:rPr>
+      </w:pPr>
+    </w:p>
+    <w:p>
+      <w:pPr>
+        <w:spacing w:after="0"/>
+        <w:rPr>
+          <w:b/>
+          <w:sz w:val="24"/>
+        </w:rPr>
+      </w:pPr>
+      <w:r>
+        <w:rPr>
+          <w:b/>
+          <w:sz w:val="24"/>
+        </w:rPr>
+        <w:t xml:space="preserve">XML Structure: </w:t>
+      </w:r>
+      <w:r>
+        <w:rPr>
+          <w:b/>
+          <w:sz w:val="24"/>
+        </w:rPr>
         <w:t xml:space="preserve"> </w:t>
       </w:r>
     </w:p>
     <w:p>
       <w:pPr>
-        <w:pStyle w:val="ListParagraph"/>
-        <w:numPr>
-          <w:ilvl w:val="0"/>
-          <w:numId w:val="16"/>
-        </w:numPr>
-      </w:pPr>
-      <w:r>
-        <w:t xml:space="preserve">JIT improvements, Updated </w:t>
-      </w:r>
-      <w:proofErr w:type="spellStart"/>
-      <w:r>
-        <w:t>ZLib</w:t>
-      </w:r>
-      <w:proofErr w:type="spellEnd"/>
-      <w:r>
-        <w:t>,</w:t>
-      </w:r>
-    </w:p>
-    <w:p>
-      <w:pPr>
-        <w:pStyle w:val="ListParagraph"/>
-        <w:numPr>
-          <w:ilvl w:val="0"/>
-          <w:numId w:val="16"/>
-        </w:numPr>
-      </w:pPr>
-      <w:r>
-        <w:t xml:space="preserve">FIPS improvements, </w:t>
-      </w:r>
-    </w:p>
-    <w:p>
-      <w:pPr>
-        <w:pStyle w:val="ListParagraph"/>
-        <w:numPr>
-          <w:ilvl w:val="0"/>
-          <w:numId w:val="16"/>
-        </w:numPr>
-      </w:pPr>
-      <w:r>
-        <w:t>Malware scanning for Assemblies and Accessibility Enhancements</w:t>
+        <w:ind w:left="2160"/>
+      </w:pPr>
+      <w:r>
+        <w:t>&lt;root&gt;</w:t>
+      </w:r>
+      <w:r>
+        <w:br/>
+        <w:t>  &lt;child&gt;</w:t>
+      </w:r>
+      <w:r>
+        <w:br/>
+        <w:t>    &lt;subchild&gt;.....&lt;/subchild&gt;</w:t>
+      </w:r>
+      <w:r>
+        <w:br/>
+        <w:t>  &lt;/child&gt;</w:t>
+      </w:r>
+      <w:r>
+        <w:br/>
+      </w:r>
+      <w:r>
+        <w:t>&lt;/root&gt;</w:t>
+      </w:r>
+    </w:p>
+    <w:p>
+      <w:pPr>
+        <w:pStyle w:val="Heading3"/>
+        <w:numPr>
+          <w:ilvl w:val="0"/>
+          <w:numId w:val="0"/>
+        </w:numPr>
+        <w:ind w:left="360" w:hanging="360"/>
+        <w:rPr>
+          <w:color w:val="auto"/>
+        </w:rPr>
+      </w:pPr>
+      <w:r>
+        <w:rPr>
+          <w:color w:val="auto"/>
+        </w:rPr>
+        <w:t>Feature of XML:</w:t>
+      </w:r>
+    </w:p>
+    <w:p>
+      <w:pPr>
+        <w:pStyle w:val="ListParagraph"/>
+        <w:numPr>
+          <w:ilvl w:val="0"/>
+          <w:numId w:val="46"/>
+        </w:numPr>
+        <w:spacing w:after="0"/>
+        <w:rPr>
+          <w:sz w:val="24"/>
+        </w:rPr>
+      </w:pPr>
+      <w:r>
+        <w:rPr>
+          <w:sz w:val="24"/>
+        </w:rPr>
+        <w:t xml:space="preserve">XML Element: </w:t>
+      </w:r>
+    </w:p>
+    <w:p>
+      <w:pPr>
+        <w:spacing w:after="0"/>
+        <w:ind w:left="2880"/>
+      </w:pPr>
+      <w:r>
+        <w:t>&lt;user&gt;</w:t>
+      </w:r>
+    </w:p>
+    <w:p>
+      <w:pPr>
+        <w:spacing w:after="0"/>
+        <w:ind w:left="2880"/>
+      </w:pPr>
+      <w:r>
+        <w:t xml:space="preserve">       </w:t>
+      </w:r>
+      <w:r>
+        <w:t>&lt;name&gt; shuvo &lt;/name&gt;</w:t>
+      </w:r>
+    </w:p>
+    <w:p>
+      <w:pPr>
+        <w:spacing w:after="0"/>
+        <w:ind w:left="2880"/>
+      </w:pPr>
+      <w:r>
+        <w:t xml:space="preserve">        </w:t>
+      </w:r>
+      <w:r>
+        <w:t>&lt;age&gt; 25 &lt;/age&gt;</w:t>
+      </w:r>
+    </w:p>
+    <w:p>
+      <w:pPr>
+        <w:spacing w:after="0"/>
+        <w:ind w:left="2880"/>
+      </w:pPr>
+      <w:r>
+        <w:t>&lt;/user&gt;</w:t>
+      </w:r>
+    </w:p>
+    <w:p>
+      <w:pPr>
+        <w:pStyle w:val="ListParagraph"/>
+        <w:numPr>
+          <w:ilvl w:val="0"/>
+          <w:numId w:val="46"/>
+        </w:numPr>
+        <w:spacing w:after="0"/>
+        <w:rPr>
+          <w:sz w:val="24"/>
+        </w:rPr>
+      </w:pPr>
+      <w:r>
+        <w:rPr>
+          <w:b/>
+          <w:sz w:val="24"/>
+        </w:rPr>
+        <w:t>XML attribute:</w:t>
+      </w:r>
+      <w:r>
+        <w:rPr>
+          <w:sz w:val="24"/>
+        </w:rPr>
+        <w:t xml:space="preserve"> </w:t>
+      </w:r>
+    </w:p>
+    <w:p>
+      <w:pPr>
+        <w:pStyle w:val="ListParagraph"/>
+        <w:numPr>
+          <w:ilvl w:val="0"/>
+          <w:numId w:val="47"/>
+        </w:numPr>
+        <w:spacing w:after="0"/>
+      </w:pPr>
+      <w:r>
+        <w:t>XML elements can have attributes, just like HTML. Attribute values must always be quoted</w:t>
+      </w:r>
+      <w:r>
+        <w:t>.</w:t>
+      </w:r>
+    </w:p>
+    <w:p>
+      <w:pPr>
+        <w:pStyle w:val="ListParagraph"/>
+        <w:numPr>
+          <w:ilvl w:val="0"/>
+          <w:numId w:val="47"/>
+        </w:numPr>
+        <w:spacing w:after="0"/>
+      </w:pPr>
+      <w:r>
+        <w:t>attributes cannot contain multiple values (elements can)</w:t>
+      </w:r>
+    </w:p>
+    <w:p>
+      <w:pPr>
+        <w:pStyle w:val="ListParagraph"/>
+        <w:numPr>
+          <w:ilvl w:val="0"/>
+          <w:numId w:val="47"/>
+        </w:numPr>
+        <w:spacing w:after="0"/>
+      </w:pPr>
+      <w:r>
+        <w:t>attributes cannot contain tree structures (elements can)</w:t>
+      </w:r>
+    </w:p>
+    <w:p>
+      <w:pPr>
+        <w:pStyle w:val="ListParagraph"/>
+        <w:numPr>
+          <w:ilvl w:val="0"/>
+          <w:numId w:val="47"/>
+        </w:numPr>
+        <w:spacing w:after="0"/>
+      </w:pPr>
+      <w:r>
+        <w:t>attributes are not easily expandable (for future changes)</w:t>
+      </w:r>
+    </w:p>
+    <w:p>
+      <w:pPr>
+        <w:spacing w:after="0"/>
+        <w:ind w:left="2880"/>
+      </w:pPr>
+      <w:r>
+        <w:t>&lt;person gender="female"&gt;</w:t>
+      </w:r>
+    </w:p>
+    <w:p>
+      <w:pPr>
+        <w:spacing w:after="0"/>
+        <w:ind w:left="2880"/>
+      </w:pPr>
+      <w:r>
+        <w:t xml:space="preserve">        </w:t>
+      </w:r>
+      <w:r>
+        <w:t>&lt;name&gt; shuvo &lt;/name&gt;</w:t>
+      </w:r>
+    </w:p>
+    <w:p>
+      <w:pPr>
+        <w:spacing w:after="0"/>
+        <w:ind w:left="2880"/>
+      </w:pPr>
+      <w:r>
+        <w:t>&lt;/person&gt;</w:t>
+      </w:r>
+    </w:p>
+    <w:p>
+      <w:pPr>
+        <w:pStyle w:val="ListParagraph"/>
+        <w:numPr>
+          <w:ilvl w:val="0"/>
+          <w:numId w:val="46"/>
+        </w:numPr>
+      </w:pPr>
+      <w:r>
+        <w:rPr>
+          <w:b/>
+          <w:sz w:val="24"/>
+        </w:rPr>
+        <w:t>XML Namespace:</w:t>
+      </w:r>
+      <w:r>
+        <w:rPr>
+          <w:sz w:val="24"/>
+        </w:rPr>
+        <w:t xml:space="preserve"> </w:t>
+      </w:r>
+      <w:r>
+        <w:t>XML Namespaces provide a method to avoid element name conflicts.</w:t>
+      </w:r>
+    </w:p>
+    <w:p>
+      <w:pPr>
+        <w:pStyle w:val="ListParagraph"/>
+        <w:numPr>
+          <w:ilvl w:val="0"/>
+          <w:numId w:val="48"/>
+        </w:numPr>
+      </w:pPr>
+      <w:r>
+        <w:rPr>
+          <w:shd w:val="clear" w:color="auto" w:fill="FFFFFF"/>
+        </w:rPr>
+        <w:t>Name conflicts in XML can easily be avoided using a name prefix.</w:t>
+      </w:r>
+    </w:p>
+    <w:p>
+      <w:pPr>
+        <w:ind w:left="2160"/>
+      </w:pPr>
+      <w:r>
+        <w:t>&lt;h:table&gt;</w:t>
+      </w:r>
+      <w:r>
+        <w:br/>
+        <w:t>  &lt;h:tr&gt;</w:t>
+      </w:r>
+      <w:r>
+        <w:br/>
+        <w:t>    &lt;h:td&gt;Apples&lt;/h:td&gt;</w:t>
+      </w:r>
+      <w:r>
+        <w:br/>
+        <w:t>  &lt;/h:tr&gt;</w:t>
+      </w:r>
+      <w:r>
+        <w:br/>
+        <w:t>&lt;/h:table&gt;</w:t>
+      </w:r>
+      <w:bookmarkStart w:id="1" w:name="_GoBack"/>
+      <w:bookmarkEnd w:id="1"/>
+      <w:r>
+        <w:br/>
+      </w:r>
+      <w:r>
+        <w:lastRenderedPageBreak/>
+        <w:br/>
+        <w:t>&lt;f:table&gt;</w:t>
+      </w:r>
+      <w:r>
+        <w:br/>
+        <w:t>  &lt;f:name&gt;African Coffee Table&lt;/f:name&gt;</w:t>
+      </w:r>
+      <w:r>
+        <w:br/>
+        <w:t>&lt;/f:table&gt;</w:t>
+      </w:r>
+    </w:p>
+    <w:p>
+      <w:pPr>
+        <w:pStyle w:val="ListParagraph"/>
+        <w:numPr>
+          <w:ilvl w:val="0"/>
+          <w:numId w:val="48"/>
+        </w:numPr>
+      </w:pPr>
+      <w:r>
+        <w:rPr>
+          <w:b/>
+        </w:rPr>
+        <w:t>xmlns Attribute:</w:t>
+      </w:r>
+      <w:r>
+        <w:t xml:space="preserve"> When using prefixes in XML, a namespace for the prefix must be defined.</w:t>
+      </w:r>
+      <w:r>
+        <w:t xml:space="preserve"> </w:t>
+      </w:r>
+      <w:r>
+        <w:t>The namespace can be defined by an xmlns attribute in the start tag of an element.</w:t>
+      </w:r>
+    </w:p>
+    <w:p>
+      <w:pPr>
+        <w:ind w:left="2160"/>
+      </w:pPr>
+      <w:r>
+        <w:t>&lt;h:table xmlns:h="http://www.w3.org/TR/html4/"&gt;</w:t>
+      </w:r>
+      <w:r>
+        <w:br/>
+        <w:t>  &lt;h:tr&gt;</w:t>
+      </w:r>
+      <w:r>
+        <w:br/>
+        <w:t>    &lt;h:td&gt;Apples&lt;/h:td&gt;</w:t>
+      </w:r>
+      <w:r>
+        <w:br/>
+        <w:t>    &lt;h:td&gt;Bananas&lt;/h:td&gt;</w:t>
+      </w:r>
+      <w:r>
+        <w:br/>
+        <w:t>  &lt;/h:tr&gt;</w:t>
+      </w:r>
+      <w:r>
+        <w:br/>
+        <w:t>&lt;/h:table&gt;</w:t>
+      </w:r>
+    </w:p>
+    <w:p>
+      <w:pPr>
+        <w:pStyle w:val="ListParagraph"/>
+      </w:pPr>
+    </w:p>
+    <w:p/>
+    <w:p>
+      <w:pPr>
+        <w:pStyle w:val="Heading1"/>
+      </w:pPr>
+      <w:r>
+        <w:t>.NET WINFORM</w:t>
+      </w:r>
+      <w:r>
+        <w:t xml:space="preserve"> </w:t>
+      </w:r>
+    </w:p>
+    <w:p/>
+    <w:p/>
+    <w:p/>
+    <w:p>
+      <w:pPr>
+        <w:pStyle w:val="Heading1"/>
+      </w:pPr>
+      <w:r>
+        <w:t>ADO</w:t>
+      </w:r>
+      <w:r>
+        <w:t>.NET</w:t>
+      </w:r>
+    </w:p>
+    <w:p>
+      <w:pPr>
+        <w:rPr>
+          <w:b/>
+          <w:sz w:val="26"/>
+          <w:szCs w:val="26"/>
+        </w:rPr>
+      </w:pPr>
+      <w:r>
+        <w:rPr>
+          <w:b/>
+          <w:sz w:val="26"/>
+          <w:szCs w:val="26"/>
+        </w:rPr>
+        <w:t xml:space="preserve">Configure .net framework. </w:t>
+      </w:r>
+    </w:p>
+    <w:p>
+      <w:pPr>
+        <w:pStyle w:val="ListParagraph"/>
+        <w:numPr>
+          <w:ilvl w:val="0"/>
+          <w:numId w:val="28"/>
+        </w:numPr>
+      </w:pPr>
+      <w:r>
+        <w:t>Connect the data base from “Data Sources” Menu.</w:t>
+      </w:r>
+    </w:p>
+    <w:p>
+      <w:pPr>
+        <w:pStyle w:val="ListParagraph"/>
+        <w:numPr>
+          <w:ilvl w:val="0"/>
+          <w:numId w:val="28"/>
+        </w:numPr>
+      </w:pPr>
+      <w:r>
+        <w:t>Configure the “App.config”  xml file.</w:t>
+      </w:r>
+    </w:p>
+    <w:p>
+      <w:pPr>
+        <w:spacing w:after="0"/>
+        <w:ind w:left="720"/>
+      </w:pPr>
+      <w:r>
+        <w:t>&lt;connectionStrings&gt;</w:t>
+      </w:r>
+    </w:p>
+    <w:p>
+      <w:pPr>
+        <w:spacing w:after="0"/>
+        <w:ind w:left="720"/>
+      </w:pPr>
+      <w:r>
+        <w:t xml:space="preserve">       </w:t>
+      </w:r>
+      <w:r>
+        <w:t>&lt;add name</w:t>
+      </w:r>
+      <w:r>
+        <w:t xml:space="preserve"> </w:t>
+      </w:r>
+      <w:r>
+        <w:t>=</w:t>
+      </w:r>
+      <w:r>
+        <w:t>”</w:t>
+      </w:r>
+      <w:r>
+        <w:t>dbcs” co</w:t>
+      </w:r>
+      <w:r>
+        <w:t>nnectionString=”” providerName =</w:t>
+      </w:r>
+      <w:r>
+        <w:t>”System.Data.SqlClient”&gt;</w:t>
+      </w:r>
+    </w:p>
+    <w:p>
+      <w:pPr>
+        <w:spacing w:after="0"/>
+        <w:ind w:left="720"/>
+      </w:pPr>
+      <w:r>
+        <w:t>&lt;/connectionStrings&gt;</w:t>
+      </w:r>
+    </w:p>
+    <w:p>
+      <w:pPr>
+        <w:pStyle w:val="ListParagraph"/>
+        <w:numPr>
+          <w:ilvl w:val="0"/>
+          <w:numId w:val="28"/>
+        </w:numPr>
+        <w:spacing w:before="240" w:after="0"/>
+      </w:pPr>
+      <w:r>
+        <w:t xml:space="preserve">Now create </w:t>
+      </w:r>
+      <w:r>
+        <w:t>an object of configurationManager class.</w:t>
+      </w:r>
+    </w:p>
+    <w:p>
+      <w:pPr>
+        <w:spacing w:before="240" w:after="0"/>
+        <w:ind w:left="1080" w:firstLine="360"/>
+      </w:pPr>
+      <w:r>
+        <w:t>s</w:t>
+      </w:r>
+      <w:r>
+        <w:t>tring cs = ConfigurationManager.ConnectionStrings[“dbcs”].connectionString;</w:t>
+      </w:r>
+    </w:p>
+    <w:p>
+      <w:r>
+        <w:tab/>
+      </w:r>
+      <w:r>
+        <w:tab/>
+      </w:r>
+      <w:r>
+        <w:t>SqlConnection</w:t>
+      </w:r>
+      <w:r>
+        <w:t xml:space="preserve"> con = new </w:t>
+      </w:r>
+      <w:r>
+        <w:t>SqlConnection(cs);</w:t>
+      </w:r>
+    </w:p>
+    <w:p>
+      <w:pPr>
+        <w:rPr>
+          <w:b/>
+          <w:sz w:val="26"/>
+          <w:szCs w:val="26"/>
+        </w:rPr>
+      </w:pPr>
+      <w:r>
+        <w:rPr>
+          <w:b/>
+          <w:sz w:val="26"/>
+          <w:szCs w:val="26"/>
+        </w:rPr>
+        <w:t xml:space="preserve">Select : </w:t>
+      </w:r>
+    </w:p>
+    <w:p>
+      <w:pPr>
+        <w:pStyle w:val="ListParagraph"/>
+        <w:numPr>
+          <w:ilvl w:val="0"/>
+          <w:numId w:val="30"/>
+        </w:numPr>
+      </w:pPr>
+      <w:r>
+        <w:t>Sql q</w:t>
+      </w:r>
+      <w:r>
+        <w:t xml:space="preserve">uery for select: </w:t>
       </w:r>
     </w:p>
     <w:p>
@@ -1150,19 +3311,319 @@
         <w:pStyle w:val="ListParagraph"/>
         <w:ind w:left="1440"/>
       </w:pPr>
+      <w:r>
+        <w:t>String sql  = “select * from customer where cid=@cid”;</w:t>
+      </w:r>
+    </w:p>
+    <w:p>
+      <w:pPr>
+        <w:pStyle w:val="ListParagraph"/>
+        <w:numPr>
+          <w:ilvl w:val="0"/>
+          <w:numId w:val="30"/>
+        </w:numPr>
+      </w:pPr>
+      <w:r>
+        <w:t>Create command object :</w:t>
+      </w:r>
+    </w:p>
+    <w:p>
+      <w:pPr>
+        <w:ind w:left="720" w:firstLine="720"/>
+      </w:pPr>
+      <w:r>
+        <w:t>SqlCommand cmd = new SqlCommand(query, con);</w:t>
+      </w:r>
+    </w:p>
+    <w:p>
+      <w:pPr>
+        <w:pStyle w:val="ListParagraph"/>
+        <w:numPr>
+          <w:ilvl w:val="0"/>
+          <w:numId w:val="30"/>
+        </w:numPr>
+      </w:pPr>
+      <w:r>
+        <w:t xml:space="preserve">Value add in insert query: </w:t>
+      </w:r>
+    </w:p>
+    <w:p>
+      <w:pPr>
+        <w:pStyle w:val="ListParagraph"/>
+        <w:ind w:left="1440"/>
+      </w:pPr>
+      <w:r>
+        <w:t>c</w:t>
+      </w:r>
+      <w:r>
+        <w:t>md.Parameters.AddWithValue(“@cid”,1364);</w:t>
+      </w:r>
+    </w:p>
+    <w:p>
+      <w:pPr>
+        <w:pStyle w:val="ListParagraph"/>
+        <w:numPr>
+          <w:ilvl w:val="0"/>
+          <w:numId w:val="30"/>
+        </w:numPr>
+      </w:pPr>
+      <w:r>
+        <w:t>Connection open.</w:t>
+      </w:r>
+    </w:p>
+    <w:p>
+      <w:pPr>
+        <w:pStyle w:val="ListParagraph"/>
+        <w:ind w:left="1440"/>
+      </w:pPr>
+      <w:r>
+        <w:t>Con.Open();</w:t>
+      </w:r>
+    </w:p>
+    <w:p>
+      <w:pPr>
+        <w:pStyle w:val="ListParagraph"/>
+        <w:numPr>
+          <w:ilvl w:val="0"/>
+          <w:numId w:val="30"/>
+        </w:numPr>
+      </w:pPr>
+      <w:r>
+        <w:t>Execute query.</w:t>
+      </w:r>
+    </w:p>
+    <w:p>
+      <w:pPr>
+        <w:pStyle w:val="ListParagraph"/>
+        <w:ind w:left="1440"/>
+      </w:pPr>
+      <w:r>
+        <w:t>SqlDataReader rd = Cmd.ExecuteReader();</w:t>
+      </w:r>
+    </w:p>
+    <w:p>
+      <w:pPr>
+        <w:pStyle w:val="ListParagraph"/>
+        <w:numPr>
+          <w:ilvl w:val="0"/>
+          <w:numId w:val="30"/>
+        </w:numPr>
+      </w:pPr>
+      <w:r>
+        <w:t xml:space="preserve">Close the connection </w:t>
+      </w:r>
+    </w:p>
+    <w:p>
+      <w:pPr>
+        <w:ind w:left="1440" w:firstLine="720"/>
+      </w:pPr>
+      <w:r>
+        <w:t>Con.close;</w:t>
+      </w:r>
+    </w:p>
+    <w:p>
+      <w:pPr>
+        <w:rPr>
+          <w:b/>
+          <w:sz w:val="26"/>
+          <w:szCs w:val="26"/>
+        </w:rPr>
+      </w:pPr>
+      <w:r>
+        <w:rPr>
+          <w:b/>
+          <w:sz w:val="26"/>
+          <w:szCs w:val="26"/>
+        </w:rPr>
+        <w:t>Inset/update/delete:</w:t>
+      </w:r>
+    </w:p>
+    <w:p>
+      <w:pPr>
+        <w:pStyle w:val="ListParagraph"/>
+        <w:numPr>
+          <w:ilvl w:val="0"/>
+          <w:numId w:val="29"/>
+        </w:numPr>
+      </w:pPr>
+      <w:r>
+        <w:t>Sql query:</w:t>
+      </w:r>
+    </w:p>
+    <w:p>
+      <w:pPr>
+        <w:pStyle w:val="ListParagraph"/>
+        <w:ind w:left="1440"/>
+      </w:pPr>
+      <w:r>
+        <w:t>String query = “insert into customer values(@cid, @cname);</w:t>
+      </w:r>
+    </w:p>
+    <w:p>
+      <w:pPr>
+        <w:pStyle w:val="ListParagraph"/>
+        <w:numPr>
+          <w:ilvl w:val="0"/>
+          <w:numId w:val="29"/>
+        </w:numPr>
+      </w:pPr>
+      <w:r>
+        <w:t>Create Command object of the</w:t>
+      </w:r>
+      <w:r>
+        <w:t xml:space="preserve"> query. </w:t>
+      </w:r>
+    </w:p>
+    <w:p>
+      <w:pPr>
+        <w:pStyle w:val="ListParagraph"/>
+        <w:ind w:left="1440"/>
+      </w:pPr>
+      <w:r>
+        <w:t>SqlCommand cmd = new SqlCommand(query, con);</w:t>
+      </w:r>
+    </w:p>
+    <w:p>
+      <w:pPr>
+        <w:pStyle w:val="ListParagraph"/>
+        <w:numPr>
+          <w:ilvl w:val="0"/>
+          <w:numId w:val="29"/>
+        </w:numPr>
+      </w:pPr>
+      <w:r>
+        <w:t xml:space="preserve">Value add in insert query: </w:t>
+      </w:r>
+    </w:p>
+    <w:p>
+      <w:pPr>
+        <w:pStyle w:val="ListParagraph"/>
+        <w:ind w:left="1440"/>
+      </w:pPr>
+      <w:r>
+        <w:t>Cmd.Parameters.AddWithValue(“@cid”,1364);</w:t>
+      </w:r>
+    </w:p>
+    <w:p>
+      <w:pPr>
+        <w:pStyle w:val="ListParagraph"/>
+        <w:ind w:left="1440"/>
+      </w:pPr>
+      <w:r>
+        <w:t>Cmd.Parameters.AddWIthValue(“@cname”,”shuvo”);</w:t>
+      </w:r>
+    </w:p>
+    <w:p>
+      <w:pPr>
+        <w:pStyle w:val="ListParagraph"/>
+        <w:numPr>
+          <w:ilvl w:val="0"/>
+          <w:numId w:val="29"/>
+        </w:numPr>
+      </w:pPr>
+      <w:r>
+        <w:t xml:space="preserve">Open the connection </w:t>
+      </w:r>
+    </w:p>
+    <w:p>
+      <w:pPr>
+        <w:pStyle w:val="ListParagraph"/>
+        <w:ind w:left="1440"/>
+      </w:pPr>
+      <w:r>
+        <w:t>Con.Open();</w:t>
+      </w:r>
+    </w:p>
+    <w:p>
+      <w:pPr>
+        <w:pStyle w:val="ListParagraph"/>
+        <w:numPr>
+          <w:ilvl w:val="0"/>
+          <w:numId w:val="29"/>
+        </w:numPr>
+      </w:pPr>
+      <w:r>
+        <w:t>Execute the query.</w:t>
+      </w:r>
+    </w:p>
+    <w:p>
+      <w:pPr>
+        <w:pStyle w:val="ListParagraph"/>
+        <w:ind w:left="1440" w:firstLine="720"/>
+      </w:pPr>
+      <w:r>
+        <w:t>Int a = Cmd.ExecuteNonQuery();</w:t>
+      </w:r>
+    </w:p>
+    <w:p>
+      <w:pPr>
+        <w:pStyle w:val="ListParagraph"/>
+        <w:numPr>
+          <w:ilvl w:val="0"/>
+          <w:numId w:val="29"/>
+        </w:numPr>
+      </w:pPr>
+      <w:r>
+        <w:t xml:space="preserve">Close the connection </w:t>
+      </w:r>
+    </w:p>
+    <w:p>
+      <w:pPr>
+        <w:ind w:left="1440" w:firstLine="720"/>
+      </w:pPr>
+      <w:r>
+        <w:t>Con.close</w:t>
+      </w:r>
+      <w:r>
+        <w:t>()</w:t>
+      </w:r>
+      <w:r>
+        <w:t>;</w:t>
+      </w:r>
     </w:p>
     <w:p>
       <w:pPr>
         <w:pStyle w:val="Heading1"/>
       </w:pPr>
       <w:r>
+        <w:t>LINQ</w:t>
+      </w:r>
+    </w:p>
+    <w:p/>
+    <w:p>
+      <w:pPr>
+        <w:pStyle w:val="Heading1"/>
+      </w:pPr>
+      <w:r>
+        <w:t xml:space="preserve">Entity </w:t>
+      </w:r>
+      <w:r>
+        <w:t>Framework</w:t>
+      </w:r>
+    </w:p>
+    <w:p>
+      <w:pPr>
+        <w:ind w:left="1440" w:firstLine="720"/>
+      </w:pPr>
+    </w:p>
+    <w:p>
+      <w:pPr>
+        <w:pStyle w:val="Heading1"/>
+      </w:pPr>
+      <w:r>
         <w:t>ASP</w:t>
       </w:r>
     </w:p>
     <w:p/>
     <w:p>
       <w:r>
-        <w:t>ASP supports many different development models:</w:t>
+        <w:t xml:space="preserve">Asp are creating for server slide application. With duration it is develop in two different </w:t>
+      </w:r>
+      <w:r>
+        <w:t>platforms</w:t>
+      </w:r>
+      <w:r>
+        <w:t xml:space="preserve">. </w:t>
       </w:r>
     </w:p>
     <w:p>
@@ -1186,64 +3647,12 @@
         </w:numPr>
       </w:pPr>
       <w:r>
-        <w:t>ASP.NET Web Forms</w:t>
-      </w:r>
-    </w:p>
-    <w:p>
-      <w:pPr>
-        <w:pStyle w:val="ListParagraph"/>
-        <w:numPr>
-          <w:ilvl w:val="0"/>
-          <w:numId w:val="17"/>
-        </w:numPr>
-      </w:pPr>
-      <w:r>
-        <w:t>ASP.NET MVC</w:t>
-      </w:r>
-    </w:p>
-    <w:p>
-      <w:pPr>
-        <w:pStyle w:val="ListParagraph"/>
-        <w:numPr>
-          <w:ilvl w:val="0"/>
-          <w:numId w:val="17"/>
-        </w:numPr>
-      </w:pPr>
-      <w:r>
-        <w:t>ASP.NET Web Pages</w:t>
-      </w:r>
-    </w:p>
-    <w:p>
-      <w:pPr>
-        <w:pStyle w:val="ListParagraph"/>
-        <w:numPr>
-          <w:ilvl w:val="0"/>
-          <w:numId w:val="17"/>
-        </w:numPr>
-      </w:pPr>
-      <w:r>
-        <w:t>ASP.NET API</w:t>
-      </w:r>
-    </w:p>
-    <w:p>
-      <w:pPr>
-        <w:pStyle w:val="ListParagraph"/>
-        <w:numPr>
-          <w:ilvl w:val="0"/>
-          <w:numId w:val="17"/>
-        </w:numPr>
-      </w:pPr>
-      <w:r>
-        <w:t>ASP.NET Core</w:t>
+        <w:t>ASP.NET</w:t>
       </w:r>
     </w:p>
     <w:p>
       <w:pPr>
         <w:pStyle w:val="Heading3"/>
-        <w:numPr>
-          <w:ilvl w:val="0"/>
-          <w:numId w:val="20"/>
-        </w:numPr>
       </w:pPr>
       <w:r>
         <w:t>Classic ASP:</w:t>
@@ -1424,15 +3833,7 @@
         <w:t xml:space="preserve">: </w:t>
       </w:r>
       <w:r>
-        <w:t>The </w:t>
-      </w:r>
-      <w:proofErr w:type="spellStart"/>
-      <w:r>
-        <w:t>Response.Write</w:t>
-      </w:r>
-      <w:proofErr w:type="spellEnd"/>
-      <w:r>
-        <w:t>() method is used by ASP to write output to HTML.</w:t>
+        <w:t>The Response.Write() method is used by ASP to write output to HTML.</w:t>
       </w:r>
     </w:p>
     <w:p>
@@ -1445,13 +3846,8 @@
       <w:r>
         <w:t xml:space="preserve">   </w:t>
       </w:r>
-      <w:proofErr w:type="spellStart"/>
-      <w:r>
-        <w:t>Response.Write</w:t>
-      </w:r>
-      <w:proofErr w:type="spellEnd"/>
-      <w:r>
-        <w:t>("Hello World!")</w:t>
+      <w:r>
+        <w:t>Response.Write("Hello World!")</w:t>
       </w:r>
       <w:r>
         <w:t xml:space="preserve"> </w:t>
@@ -1477,15 +3873,7 @@
         <w:t xml:space="preserve">   </w:t>
       </w:r>
       <w:r>
-        <w:t xml:space="preserve"> &lt;% Dim </w:t>
-      </w:r>
-      <w:proofErr w:type="gramStart"/>
-      <w:r>
-        <w:t>x(</w:t>
-      </w:r>
-      <w:proofErr w:type="gramEnd"/>
-      <w:r>
-        <w:t xml:space="preserve">2,2) </w:t>
+        <w:t xml:space="preserve"> &lt;% Dim x(2,2) </w:t>
       </w:r>
       <w:r>
         <w:t>%&gt;</w:t>
@@ -1500,53 +3888,10 @@
       </w:pPr>
     </w:p>
     <w:p/>
+    <w:p/>
     <w:p>
       <w:pPr>
         <w:pStyle w:val="Heading3"/>
-        <w:numPr>
-          <w:ilvl w:val="0"/>
-          <w:numId w:val="20"/>
-        </w:numPr>
-      </w:pPr>
-      <w:r>
-        <w:lastRenderedPageBreak/>
-        <w:t xml:space="preserve">ASP.net Web Forms: </w:t>
-      </w:r>
-      <w:bookmarkStart w:id="0" w:name="_GoBack"/>
-      <w:bookmarkEnd w:id="0"/>
-    </w:p>
-    <w:p>
-      <w:pPr>
-        <w:ind w:left="360"/>
-      </w:pPr>
-      <w:r>
-        <w:t>Web application are built using web Forms. Asp.net comes with built-in Web forms control, which are responsible for generating the user interface. They mirror typical HTML widget like boxes, buttons. If these controls do not fit your need you are free to create your own user controls/</w:t>
-      </w:r>
-    </w:p>
-    <w:p>
-      <w:pPr>
-        <w:ind w:left="360"/>
-      </w:pPr>
-      <w:r>
-        <w:t xml:space="preserve">Web forms are design to make building web-based applications as easy as building Visual Basic Applications or win form apps. </w:t>
-      </w:r>
-    </w:p>
-    <w:p>
-      <w:pPr>
-        <w:ind w:left="360"/>
-      </w:pPr>
-      <w:r>
-        <w:t xml:space="preserve">In Web form we can use   VB or C# as programming language. </w:t>
-      </w:r>
-    </w:p>
-    <w:p/>
-    <w:p>
-      <w:pPr>
-        <w:pStyle w:val="Heading3"/>
-        <w:numPr>
-          <w:ilvl w:val="0"/>
-          <w:numId w:val="20"/>
-        </w:numPr>
         <w:rPr>
           <w:rStyle w:val="Heading2Char"/>
           <w:color w:val="C00000"/>
@@ -1557,19 +3902,328 @@
           <w:rStyle w:val="Heading2Char"/>
           <w:color w:val="C00000"/>
         </w:rPr>
-        <w:t>A</w:t>
-      </w:r>
-      <w:r>
-        <w:rPr>
-          <w:rStyle w:val="Heading2Char"/>
-          <w:color w:val="C00000"/>
-        </w:rPr>
-        <w:t>SP.NET</w:t>
-      </w:r>
-      <w:r>
-        <w:rPr>
-          <w:rStyle w:val="Heading2Char"/>
-          <w:color w:val="C00000"/>
+        <w:t>ASP.NET</w:t>
+      </w:r>
+    </w:p>
+    <w:p>
+      <w:pPr>
+        <w:pStyle w:val="ListParagraph"/>
+        <w:numPr>
+          <w:ilvl w:val="0"/>
+          <w:numId w:val="20"/>
+        </w:numPr>
+      </w:pPr>
+      <w:r>
+        <w:t xml:space="preserve">Asp.net is a web development platform, which provides a programming model, a comprehensive software infrastructure for web application. It is a server-side Scripting language. It browser independent. </w:t>
+      </w:r>
+    </w:p>
+    <w:p>
+      <w:pPr>
+        <w:pStyle w:val="ListParagraph"/>
+        <w:numPr>
+          <w:ilvl w:val="0"/>
+          <w:numId w:val="20"/>
+        </w:numPr>
+      </w:pPr>
+      <w:r>
+        <w:t>Asp.net was released in 2002 as successor to classic ASP.</w:t>
+      </w:r>
+    </w:p>
+    <w:p>
+      <w:r>
+        <w:t>3 programming models for creating ASP.NET web sites and web applications.</w:t>
+      </w:r>
+    </w:p>
+    <w:p>
+      <w:pPr>
+        <w:pStyle w:val="ListParagraph"/>
+        <w:numPr>
+          <w:ilvl w:val="0"/>
+          <w:numId w:val="22"/>
+        </w:numPr>
+      </w:pPr>
+      <w:r>
+        <w:t xml:space="preserve">ASP.net web form </w:t>
+      </w:r>
+    </w:p>
+    <w:p>
+      <w:pPr>
+        <w:pStyle w:val="ListParagraph"/>
+        <w:numPr>
+          <w:ilvl w:val="0"/>
+          <w:numId w:val="22"/>
+        </w:numPr>
+      </w:pPr>
+      <w:r>
+        <w:t>ASP.NET MVC</w:t>
+      </w:r>
+    </w:p>
+    <w:p>
+      <w:pPr>
+        <w:pStyle w:val="ListParagraph"/>
+        <w:numPr>
+          <w:ilvl w:val="0"/>
+          <w:numId w:val="22"/>
+        </w:numPr>
+      </w:pPr>
+      <w:r>
+        <w:t>ASP.NET Web Pages</w:t>
+      </w:r>
+    </w:p>
+    <w:p/>
+    <w:p>
+      <w:pPr>
+        <w:pStyle w:val="Heading1"/>
+      </w:pPr>
+      <w:r>
+        <w:t xml:space="preserve">ASP.net Web Forms: </w:t>
+      </w:r>
+    </w:p>
+    <w:p>
+      <w:pPr>
+        <w:pStyle w:val="ListParagraph"/>
+        <w:numPr>
+          <w:ilvl w:val="0"/>
+          <w:numId w:val="23"/>
+        </w:numPr>
+      </w:pPr>
+      <w:r>
+        <w:t>Web Forms is the oldest ASP.NET programming model, with event driven web pages written as a combination of HTML, server controls, and server code.</w:t>
+      </w:r>
+    </w:p>
+    <w:p>
+      <w:pPr>
+        <w:pStyle w:val="ListParagraph"/>
+        <w:numPr>
+          <w:ilvl w:val="0"/>
+          <w:numId w:val="23"/>
+        </w:numPr>
+      </w:pPr>
+      <w:r>
+        <w:t>Web Forms are compiled and executed on the server, which generates the HTML that displays the web pages.</w:t>
+      </w:r>
+    </w:p>
+    <w:p>
+      <w:pPr>
+        <w:pStyle w:val="ListParagraph"/>
+        <w:numPr>
+          <w:ilvl w:val="0"/>
+          <w:numId w:val="23"/>
+        </w:numPr>
+      </w:pPr>
+      <w:r>
+        <w:t xml:space="preserve">In Web form we can use   VB or C# as programming language. </w:t>
+      </w:r>
+    </w:p>
+    <w:p>
+      <w:pPr>
+        <w:pStyle w:val="ListParagraph"/>
+        <w:numPr>
+          <w:ilvl w:val="0"/>
+          <w:numId w:val="23"/>
+        </w:numPr>
+      </w:pPr>
+      <w:r>
+        <w:t>ASP.NET web forms contain various web pages and GUI applications such as text box, data grid, label, checkbox, hyperlink, etc.</w:t>
+      </w:r>
+    </w:p>
+    <w:p>
+      <w:pPr>
+        <w:pStyle w:val="ListParagraph"/>
+        <w:numPr>
+          <w:ilvl w:val="0"/>
+          <w:numId w:val="23"/>
+        </w:numPr>
+      </w:pPr>
+      <w:r>
+        <w:t>It provides flexibility to web pages at run time as well as design time. It also provides a feature to write code in a separate file from the controls</w:t>
+      </w:r>
+    </w:p>
+    <w:p>
+      <w:pPr>
+        <w:pStyle w:val="ListParagraph"/>
+        <w:numPr>
+          <w:ilvl w:val="0"/>
+          <w:numId w:val="23"/>
+        </w:numPr>
+      </w:pPr>
+      <w:r>
+        <w:t>Web Forms are made up of two components: the visual portion (the ASPX file), and the code behind the form, which resides in a separate class file.</w:t>
+      </w:r>
+    </w:p>
+    <w:p>
+      <w:pPr>
+        <w:pStyle w:val="ListParagraph"/>
+      </w:pPr>
+    </w:p>
+    <w:p>
+      <w:pPr>
+        <w:pStyle w:val="ListParagraph"/>
+      </w:pPr>
+      <w:r>
+        <w:rPr>
+          <w:noProof/>
+        </w:rPr>
+        <w:drawing>
+          <wp:anchor distT="0" distB="0" distL="114300" distR="114300" simplePos="0" relativeHeight="251658240" behindDoc="0" locked="0" layoutInCell="1" allowOverlap="1" wp14:anchorId="113D7E0B" wp14:editId="7F192B4F">
+            <wp:simplePos x="0" y="0"/>
+            <wp:positionH relativeFrom="column">
+              <wp:posOffset>1104900</wp:posOffset>
+            </wp:positionH>
+            <wp:positionV relativeFrom="paragraph">
+              <wp:posOffset>43815</wp:posOffset>
+            </wp:positionV>
+            <wp:extent cx="4105275" cy="2581275"/>
+            <wp:effectExtent l="0" t="0" r="9525" b="9525"/>
+            <wp:wrapSquare wrapText="bothSides"/>
+            <wp:docPr id="1" name="Picture 1" descr="ASP Web forms 1"/>
+            <wp:cNvGraphicFramePr>
+              <a:graphicFrameLocks xmlns:a="http://schemas.openxmlformats.org/drawingml/2006/main" noChangeAspect="1"/>
+            </wp:cNvGraphicFramePr>
+            <a:graphic xmlns:a="http://schemas.openxmlformats.org/drawingml/2006/main">
+              <a:graphicData uri="http://schemas.openxmlformats.org/drawingml/2006/picture">
+                <pic:pic xmlns:pic="http://schemas.openxmlformats.org/drawingml/2006/picture">
+                  <pic:nvPicPr>
+                    <pic:cNvPr id="0" name="Picture 1" descr="ASP Web forms 1"/>
+                    <pic:cNvPicPr>
+                      <a:picLocks noChangeAspect="1" noChangeArrowheads="1"/>
+                    </pic:cNvPicPr>
+                  </pic:nvPicPr>
+                  <pic:blipFill>
+                    <a:blip r:embed="rId16">
+                      <a:extLst>
+                        <a:ext uri="{28A0092B-C50C-407E-A947-70E740481C1C}">
+                          <a14:useLocalDpi xmlns:a14="http://schemas.microsoft.com/office/drawing/2010/main" val="0"/>
+                        </a:ext>
+                      </a:extLst>
+                    </a:blip>
+                    <a:srcRect/>
+                    <a:stretch>
+                      <a:fillRect/>
+                    </a:stretch>
+                  </pic:blipFill>
+                  <pic:spPr bwMode="auto">
+                    <a:xfrm>
+                      <a:off x="0" y="0"/>
+                      <a:ext cx="4105275" cy="2581275"/>
+                    </a:xfrm>
+                    <a:prstGeom prst="rect">
+                      <a:avLst/>
+                    </a:prstGeom>
+                    <a:noFill/>
+                    <a:ln>
+                      <a:noFill/>
+                    </a:ln>
+                  </pic:spPr>
+                </pic:pic>
+              </a:graphicData>
+            </a:graphic>
+          </wp:anchor>
+        </w:drawing>
+      </w:r>
+    </w:p>
+    <w:p>
+      <w:pPr>
+        <w:pStyle w:val="ListParagraph"/>
+      </w:pPr>
+    </w:p>
+    <w:p>
+      <w:pPr>
+        <w:pStyle w:val="ListParagraph"/>
+      </w:pPr>
+    </w:p>
+    <w:p>
+      <w:pPr>
+        <w:pStyle w:val="ListParagraph"/>
+      </w:pPr>
+    </w:p>
+    <w:p>
+      <w:pPr>
+        <w:pStyle w:val="ListParagraph"/>
+      </w:pPr>
+    </w:p>
+    <w:p>
+      <w:pPr>
+        <w:pStyle w:val="ListParagraph"/>
+      </w:pPr>
+    </w:p>
+    <w:p>
+      <w:pPr>
+        <w:pStyle w:val="ListParagraph"/>
+      </w:pPr>
+    </w:p>
+    <w:p>
+      <w:pPr>
+        <w:pStyle w:val="ListParagraph"/>
+      </w:pPr>
+    </w:p>
+    <w:p>
+      <w:pPr>
+        <w:pStyle w:val="ListParagraph"/>
+      </w:pPr>
+    </w:p>
+    <w:p>
+      <w:pPr>
+        <w:pStyle w:val="ListParagraph"/>
+      </w:pPr>
+    </w:p>
+    <w:p>
+      <w:pPr>
+        <w:pStyle w:val="ListParagraph"/>
+      </w:pPr>
+    </w:p>
+    <w:p>
+      <w:pPr>
+        <w:pStyle w:val="ListParagraph"/>
+      </w:pPr>
+    </w:p>
+    <w:p>
+      <w:pPr>
+        <w:pStyle w:val="ListParagraph"/>
+      </w:pPr>
+    </w:p>
+    <w:p>
+      <w:pPr>
+        <w:pStyle w:val="ListParagraph"/>
+      </w:pPr>
+    </w:p>
+    <w:p>
+      <w:pPr>
+        <w:pStyle w:val="ListParagraph"/>
+      </w:pPr>
+    </w:p>
+    <w:p>
+      <w:pPr>
+        <w:pStyle w:val="ListParagraph"/>
+      </w:pPr>
+    </w:p>
+    <w:p>
+      <w:pPr>
+        <w:pStyle w:val="ListParagraph"/>
+      </w:pPr>
+    </w:p>
+    <w:p>
+      <w:pPr>
+        <w:ind w:left="360"/>
+        <w:rPr>
+          <w:b/>
+          <w:sz w:val="26"/>
+          <w:szCs w:val="26"/>
+        </w:rPr>
+      </w:pPr>
+      <w:r>
+        <w:rPr>
+          <w:b/>
+          <w:sz w:val="26"/>
+          <w:szCs w:val="26"/>
+        </w:rPr>
+        <w:t>Features of Web Forms</w:t>
+      </w:r>
+      <w:r>
+        <w:rPr>
+          <w:b/>
+          <w:sz w:val="26"/>
+          <w:szCs w:val="26"/>
         </w:rPr>
         <w:t>:</w:t>
       </w:r>
@@ -1579,90 +4233,2020 @@
         <w:pStyle w:val="ListParagraph"/>
         <w:numPr>
           <w:ilvl w:val="0"/>
-          <w:numId w:val="21"/>
-        </w:numPr>
-      </w:pPr>
-      <w:r>
-        <w:t xml:space="preserve">Asp.net </w:t>
-      </w:r>
-      <w:r>
-        <w:t xml:space="preserve">is a web development platform, which provides a programming model, a comprehensive software infrastructure for web application. It is a server-side Scripting language. It browser independent. </w:t>
-      </w:r>
-    </w:p>
-    <w:p>
-      <w:pPr>
-        <w:pStyle w:val="ListParagraph"/>
-        <w:numPr>
-          <w:ilvl w:val="0"/>
-          <w:numId w:val="21"/>
-        </w:numPr>
-      </w:pPr>
-      <w:r>
-        <w:t>Asp.net was released in 2002 as successor to classic ASP.</w:t>
-      </w:r>
-    </w:p>
-    <w:p>
-      <w:pPr>
-        <w:pStyle w:val="ListParagraph"/>
-      </w:pPr>
-    </w:p>
-    <w:p>
-      <w:pPr>
-        <w:pStyle w:val="Heading3"/>
-        <w:numPr>
-          <w:ilvl w:val="0"/>
-          <w:numId w:val="20"/>
-        </w:numPr>
-      </w:pPr>
-      <w:r>
-        <w:t>ASP.NET</w:t>
-      </w:r>
-      <w:r>
-        <w:t xml:space="preserve"> MVC: </w:t>
-      </w:r>
-    </w:p>
-    <w:p>
-      <w:r>
-        <w:t xml:space="preserve">It gives us a MVC patterns based way to build dynamic websites. It enables a clean separation of concerns and that gives you full control over markup for enjoyable, agile, development. It also provides many features that enable fast development for creating outstanding application. </w:t>
-      </w:r>
+          <w:numId w:val="25"/>
+        </w:numPr>
+        <w:rPr>
+          <w:b/>
+        </w:rPr>
+      </w:pPr>
+      <w:r>
+        <w:rPr>
+          <w:b/>
+        </w:rPr>
+        <w:t>Server Controls</w:t>
+      </w:r>
+      <w:r>
+        <w:rPr>
+          <w:b/>
+        </w:rPr>
+        <w:t>:</w:t>
+      </w:r>
+    </w:p>
+    <w:p>
+      <w:pPr>
+        <w:pStyle w:val="ListParagraph"/>
+      </w:pPr>
+      <w:r>
+        <w:t>It provides a vast set of server controls. These controls are like objects, and they run when they are requested and rendered to the browser. Some web pages are similar to</w:t>
+      </w:r>
+      <w:r>
+        <w:t> HTML</w:t>
+      </w:r>
+      <w:r>
+        <w:t> elements like text-box, button, checkbox, and hyperlink.</w:t>
+      </w:r>
+    </w:p>
+    <w:p>
+      <w:pPr>
+        <w:ind w:left="1440"/>
+      </w:pPr>
+      <w:r>
+        <w:t xml:space="preserve">Label: </w:t>
+      </w:r>
+      <w:r>
+        <w:t xml:space="preserve">    </w:t>
+      </w:r>
+      <w:r>
+        <w:t>&lt; asp:LabelID="Label_1" runat="server" Text="Label" &gt;</w:t>
+      </w:r>
+      <w:r>
+        <w:t xml:space="preserve"> </w:t>
+      </w:r>
+      <w:r>
+        <w:t>&lt;/asp:Label&gt;</w:t>
+      </w:r>
+    </w:p>
+    <w:p>
+      <w:pPr>
+        <w:ind w:left="1440"/>
+      </w:pPr>
+      <w:r>
+        <w:t xml:space="preserve">Text Box: </w:t>
+      </w:r>
+      <w:r>
+        <w:t xml:space="preserve">   </w:t>
+      </w:r>
+      <w:r>
+        <w:t>&lt; asp:TextBoxID="Text_Box" runat="server" &gt;</w:t>
+      </w:r>
+      <w:r>
+        <w:t xml:space="preserve"> </w:t>
+      </w:r>
+      <w:r>
+        <w:t>&lt;/asp:TextBox&gt;  </w:t>
+      </w:r>
+    </w:p>
+    <w:p>
+      <w:pPr>
+        <w:pStyle w:val="ListParagraph"/>
+        <w:numPr>
+          <w:ilvl w:val="0"/>
+          <w:numId w:val="25"/>
+        </w:numPr>
+        <w:spacing w:after="0"/>
+        <w:rPr>
+          <w:b/>
+        </w:rPr>
+      </w:pPr>
+      <w:r>
+        <w:rPr>
+          <w:b/>
+        </w:rPr>
+        <w:t>Default</w:t>
+      </w:r>
+      <w:r>
+        <w:rPr>
+          <w:b/>
+        </w:rPr>
+        <w:t xml:space="preserve"> page:</w:t>
+      </w:r>
+    </w:p>
+    <w:p>
+      <w:pPr>
+        <w:ind w:left="720"/>
+      </w:pPr>
+      <w:r>
+        <w:t>Default page is in</w:t>
+      </w:r>
+      <w:r>
+        <w:t xml:space="preserve">itial state of asp.net web form where server is start. </w:t>
+      </w:r>
+    </w:p>
+    <w:p>
+      <w:pPr>
+        <w:pStyle w:val="ListParagraph"/>
+        <w:numPr>
+          <w:ilvl w:val="0"/>
+          <w:numId w:val="25"/>
+        </w:numPr>
+        <w:rPr>
+          <w:b/>
+        </w:rPr>
+      </w:pPr>
+      <w:r>
+        <w:rPr>
+          <w:b/>
+        </w:rPr>
+        <w:t>Mater Pages</w:t>
+      </w:r>
+      <w:r>
+        <w:rPr>
+          <w:b/>
+        </w:rPr>
+        <w:t>:</w:t>
+      </w:r>
+    </w:p>
+    <w:p>
+      <w:pPr>
+        <w:pStyle w:val="ListParagraph"/>
+      </w:pPr>
+      <w:r>
+        <w:t>Mater Pages is responsible for the consistent layout of our web applications. It gives a proper appearance and standard to different pages.</w:t>
+      </w:r>
+    </w:p>
+    <w:p>
+      <w:pPr>
+        <w:pStyle w:val="ListParagraph"/>
+        <w:numPr>
+          <w:ilvl w:val="0"/>
+          <w:numId w:val="25"/>
+        </w:numPr>
+        <w:rPr>
+          <w:b/>
+        </w:rPr>
+      </w:pPr>
+      <w:r>
+        <w:rPr>
+          <w:b/>
+        </w:rPr>
+        <w:t>Working with data</w:t>
+      </w:r>
+      <w:r>
+        <w:rPr>
+          <w:b/>
+        </w:rPr>
+        <w:t>:</w:t>
+      </w:r>
+    </w:p>
+    <w:p>
+      <w:pPr>
+        <w:pStyle w:val="ListParagraph"/>
+        <w:numPr>
+          <w:ilvl w:val="0"/>
+          <w:numId w:val="25"/>
+        </w:numPr>
+        <w:rPr>
+          <w:b/>
+        </w:rPr>
+      </w:pPr>
+      <w:r>
+        <w:rPr>
+          <w:b/>
+        </w:rPr>
+        <w:t xml:space="preserve">Ispostback: </w:t>
+      </w:r>
+    </w:p>
+    <w:p>
+      <w:pPr>
+        <w:pStyle w:val="ListParagraph"/>
+        <w:numPr>
+          <w:ilvl w:val="0"/>
+          <w:numId w:val="25"/>
+        </w:numPr>
+        <w:rPr>
+          <w:b/>
+        </w:rPr>
+      </w:pPr>
+      <w:r>
+        <w:rPr>
+          <w:b/>
+        </w:rPr>
+        <w:t>QueryString</w:t>
+      </w:r>
+      <w:r>
+        <w:rPr>
+          <w:b/>
+        </w:rPr>
+        <w:t>:</w:t>
+      </w:r>
+    </w:p>
+    <w:p>
+      <w:pPr>
+        <w:pStyle w:val="ListParagraph"/>
+        <w:numPr>
+          <w:ilvl w:val="0"/>
+          <w:numId w:val="25"/>
+        </w:numPr>
+        <w:rPr>
+          <w:b/>
+        </w:rPr>
+      </w:pPr>
+      <w:r>
+        <w:rPr>
+          <w:b/>
+        </w:rPr>
+        <w:t>Membership</w:t>
+      </w:r>
+      <w:r>
+        <w:rPr>
+          <w:b/>
+        </w:rPr>
+        <w:t>:</w:t>
+      </w:r>
+    </w:p>
+    <w:p>
+      <w:pPr>
+        <w:pStyle w:val="ListParagraph"/>
+        <w:numPr>
+          <w:ilvl w:val="0"/>
+          <w:numId w:val="25"/>
+        </w:numPr>
+        <w:rPr>
+          <w:b/>
+        </w:rPr>
+      </w:pPr>
+      <w:r>
+        <w:rPr>
+          <w:b/>
+        </w:rPr>
+        <w:t>Client Script and Client Frameworks</w:t>
+      </w:r>
+    </w:p>
+    <w:p>
+      <w:pPr>
+        <w:pStyle w:val="ListParagraph"/>
+        <w:numPr>
+          <w:ilvl w:val="0"/>
+          <w:numId w:val="25"/>
+        </w:numPr>
+        <w:rPr>
+          <w:b/>
+        </w:rPr>
+      </w:pPr>
+      <w:r>
+        <w:rPr>
+          <w:b/>
+        </w:rPr>
+        <w:t>State Management</w:t>
+      </w:r>
+      <w:r>
+        <w:rPr>
+          <w:b/>
+        </w:rPr>
+        <w:t>:</w:t>
+      </w:r>
+    </w:p>
+    <w:p>
+      <w:pPr>
+        <w:pStyle w:val="ListParagraph"/>
+        <w:numPr>
+          <w:ilvl w:val="0"/>
+          <w:numId w:val="33"/>
+        </w:numPr>
+      </w:pPr>
+      <w:r>
+        <w:t>ViewState:</w:t>
+      </w:r>
+    </w:p>
+    <w:p>
+      <w:pPr>
+        <w:pStyle w:val="ListParagraph"/>
+        <w:ind w:left="1440"/>
+      </w:pPr>
+      <w:r>
+        <w:t>ViewState[“user”] = UserTextBox.Text;</w:t>
+      </w:r>
+    </w:p>
+    <w:p>
+      <w:pPr>
+        <w:pStyle w:val="ListParagraph"/>
+        <w:numPr>
+          <w:ilvl w:val="0"/>
+          <w:numId w:val="33"/>
+        </w:numPr>
+      </w:pPr>
+      <w:r>
+        <w:t xml:space="preserve">ApplicationState: </w:t>
+      </w:r>
+    </w:p>
+    <w:p>
+      <w:pPr>
+        <w:pStyle w:val="ListParagraph"/>
+        <w:numPr>
+          <w:ilvl w:val="0"/>
+          <w:numId w:val="33"/>
+        </w:numPr>
+      </w:pPr>
+      <w:r>
+        <w:t xml:space="preserve">sessionState: </w:t>
+      </w:r>
+    </w:p>
+    <w:p>
+      <w:pPr>
+        <w:pStyle w:val="ListParagraph"/>
+        <w:numPr>
+          <w:ilvl w:val="0"/>
+          <w:numId w:val="25"/>
+        </w:numPr>
+        <w:rPr>
+          <w:b/>
+        </w:rPr>
+      </w:pPr>
+      <w:r>
+        <w:rPr>
+          <w:b/>
+        </w:rPr>
+        <w:t xml:space="preserve">Reapter Control: </w:t>
+      </w:r>
+    </w:p>
+    <w:p>
+      <w:pPr>
+        <w:pStyle w:val="ListParagraph"/>
+        <w:numPr>
+          <w:ilvl w:val="0"/>
+          <w:numId w:val="25"/>
+        </w:numPr>
+        <w:rPr>
+          <w:b/>
+        </w:rPr>
+      </w:pPr>
+      <w:r>
+        <w:rPr>
+          <w:b/>
+        </w:rPr>
+        <w:t>Error Handling</w:t>
+      </w:r>
+    </w:p>
+    <w:p>
+      <w:pPr>
+        <w:pStyle w:val="ListParagraph"/>
+        <w:numPr>
+          <w:ilvl w:val="0"/>
+          <w:numId w:val="25"/>
+        </w:numPr>
+        <w:rPr>
+          <w:b/>
+        </w:rPr>
+      </w:pPr>
+    </w:p>
+    <w:p>
+      <w:pPr>
+        <w:pStyle w:val="ListParagraph"/>
+        <w:numPr>
+          <w:ilvl w:val="0"/>
+          <w:numId w:val="25"/>
+        </w:numPr>
+        <w:rPr>
+          <w:b/>
+        </w:rPr>
+      </w:pPr>
+      <w:r>
+        <w:rPr>
+          <w:b/>
+        </w:rPr>
+        <w:t>Routing</w:t>
+      </w:r>
+      <w:r>
+        <w:rPr>
+          <w:b/>
+        </w:rPr>
+        <w:t>:</w:t>
+      </w:r>
+    </w:p>
+    <w:p>
+      <w:pPr>
+        <w:pStyle w:val="ListParagraph"/>
+      </w:pPr>
+      <w:r>
+        <w:t>URL </w:t>
+      </w:r>
+      <w:r>
+        <w:t>routing</w:t>
+      </w:r>
+      <w:r>
+        <w:t> can be configured to a web application. A request URL is a URL that a user enters in a browser to browse in a specific place.</w:t>
+      </w:r>
+    </w:p>
+    <w:p>
+      <w:pPr>
+        <w:pStyle w:val="ListParagraph"/>
+        <w:numPr>
+          <w:ilvl w:val="0"/>
+          <w:numId w:val="25"/>
+        </w:numPr>
+        <w:rPr>
+          <w:b/>
+        </w:rPr>
+      </w:pPr>
+      <w:r>
+        <w:rPr>
+          <w:b/>
+        </w:rPr>
+        <w:t>Security</w:t>
+      </w:r>
+      <w:r>
+        <w:rPr>
+          <w:b/>
+        </w:rPr>
+        <w:t>:</w:t>
+      </w:r>
+    </w:p>
+    <w:p>
+      <w:pPr>
+        <w:pStyle w:val="ListParagraph"/>
+      </w:pPr>
+      <w:r>
+        <w:t>Security always plays a crucial role in software development. ASP.NET provides different configuration options and extensibility points to make our systems more secure.</w:t>
+      </w:r>
+    </w:p>
+    <w:p>
+      <w:pPr>
+        <w:rPr>
+          <w:b/>
+        </w:rPr>
+      </w:pPr>
+      <w:r>
+        <w:rPr>
+          <w:b/>
+        </w:rPr>
+        <w:t xml:space="preserve">     </w:t>
+      </w:r>
+      <w:r>
+        <w:rPr>
+          <w:b/>
+        </w:rPr>
+        <w:t>Code :</w:t>
+      </w:r>
+    </w:p>
+    <w:p>
+      <w:pPr>
+        <w:spacing w:after="0"/>
+      </w:pPr>
+      <w:r>
+        <w:t xml:space="preserve">        </w:t>
+      </w:r>
+      <w:r>
+        <w:t>&lt;%@ Page Language="C#" AutoEventWireup="true" CodeBehind=</w:t>
+      </w:r>
+      <w:r>
+        <w:t>"W</w:t>
+      </w:r>
+      <w:r>
+        <w:t>.aspx.cs"   Inherits="</w:t>
+      </w:r>
+      <w:r>
+        <w:t xml:space="preserve"> </w:t>
+      </w:r>
+      <w:r>
+        <w:t>" %&gt;  </w:t>
+      </w:r>
+    </w:p>
+    <w:p>
+      <w:pPr>
+        <w:spacing w:after="0"/>
+      </w:pPr>
+      <w:r>
+        <w:t xml:space="preserve">        </w:t>
+      </w:r>
+      <w:r>
+        <w:t>&lt;!DOCTYPE html&gt;  </w:t>
+      </w:r>
+    </w:p>
+    <w:p>
+      <w:pPr>
+        <w:spacing w:after="0"/>
+      </w:pPr>
+      <w:r>
+        <w:t xml:space="preserve">        </w:t>
+      </w:r>
+      <w:r>
+        <w:t>&lt;html xmlns="http://www.w3.org/1999/xhtml"&gt;  </w:t>
+      </w:r>
+    </w:p>
+    <w:p>
+      <w:pPr>
+        <w:spacing w:after="0"/>
+      </w:pPr>
+      <w:r>
+        <w:t xml:space="preserve">        </w:t>
+      </w:r>
+      <w:r>
+        <w:t>&lt;head runat="server"&gt;  </w:t>
+      </w:r>
+    </w:p>
+    <w:p>
+      <w:pPr>
+        <w:spacing w:after="0"/>
+      </w:pPr>
+      <w:r>
+        <w:t xml:space="preserve">        </w:t>
+      </w:r>
+      <w:r>
+        <w:t>&lt;style type="text/css"&gt;  </w:t>
+      </w:r>
+    </w:p>
+    <w:p>
+      <w:pPr>
+        <w:spacing w:after="0"/>
+      </w:pPr>
+      <w:r>
+        <w:t xml:space="preserve">                 </w:t>
+      </w:r>
+      <w:r>
+        <w:t>.auto-style1 {  </w:t>
+      </w:r>
+    </w:p>
+    <w:p>
+      <w:pPr>
+        <w:spacing w:after="0"/>
+      </w:pPr>
+      <w:r>
+        <w:t xml:space="preserve">                 </w:t>
+      </w:r>
+      <w:r>
+        <w:t>     width: 100%;  </w:t>
+      </w:r>
+    </w:p>
+    <w:p>
+      <w:pPr>
+        <w:spacing w:after="0"/>
+      </w:pPr>
+      <w:r>
+        <w:t xml:space="preserve">                </w:t>
+      </w:r>
+      <w:r>
+        <w:t>}  </w:t>
+      </w:r>
+    </w:p>
+    <w:p>
+      <w:pPr>
+        <w:spacing w:after="0"/>
+      </w:pPr>
+      <w:r>
+        <w:t xml:space="preserve">        </w:t>
+      </w:r>
+      <w:r>
+        <w:t>&lt;/style&gt;  </w:t>
+      </w:r>
+    </w:p>
+    <w:p>
+      <w:pPr>
+        <w:spacing w:after="0"/>
+      </w:pPr>
+      <w:r>
+        <w:t xml:space="preserve">        </w:t>
+      </w:r>
+      <w:r>
+        <w:t>&lt;/head&gt;  </w:t>
+      </w:r>
+    </w:p>
+    <w:p>
+      <w:pPr>
+        <w:spacing w:after="0"/>
+      </w:pPr>
+      <w:r>
+        <w:t xml:space="preserve">        </w:t>
+      </w:r>
+      <w:r>
+        <w:t>&lt;body&gt;  </w:t>
+      </w:r>
+    </w:p>
+    <w:p>
+      <w:pPr>
+        <w:spacing w:after="0"/>
+      </w:pPr>
+      <w:r>
+        <w:t xml:space="preserve">        </w:t>
+      </w:r>
+      <w:r>
+        <w:t>&lt;form id="form1" runat="server"&gt;  </w:t>
+      </w:r>
+    </w:p>
+    <w:p>
+      <w:pPr>
+        <w:spacing w:after="0"/>
+      </w:pPr>
+      <w:r>
+        <w:t xml:space="preserve">            </w:t>
+      </w:r>
+      <w:r>
+        <w:t>&lt;table class="auto-style1"&gt;  </w:t>
+      </w:r>
+    </w:p>
+    <w:p>
+      <w:pPr>
+        <w:spacing w:after="0"/>
+        <w:ind w:left="720"/>
+      </w:pPr>
+      <w:r>
+        <w:t> </w:t>
+      </w:r>
+      <w:r>
+        <w:t>&lt;tr&gt;  </w:t>
+      </w:r>
+    </w:p>
+    <w:p>
+      <w:pPr>
+        <w:spacing w:after="0"/>
+        <w:ind w:left="720"/>
+      </w:pPr>
+      <w:r>
+        <w:t> </w:t>
+      </w:r>
+      <w:r>
+        <w:t xml:space="preserve">   </w:t>
+      </w:r>
+      <w:r>
+        <w:t> &lt;td&gt; &lt;asp:Label ID="Label1" runat="server" Text=</w:t>
+      </w:r>
+      <w:r>
+        <w:t>"</w:t>
+      </w:r>
+      <w:r>
+        <w:t>Name"&gt;&lt;/asp:Label&gt;</w:t>
+      </w:r>
+      <w:r>
+        <w:t> </w:t>
+      </w:r>
+      <w:r>
+        <w:t> &lt;/td&gt;  </w:t>
+      </w:r>
+    </w:p>
+    <w:p>
+      <w:pPr>
+        <w:spacing w:after="0"/>
+        <w:ind w:left="720"/>
+      </w:pPr>
+      <w:r>
+        <w:t> </w:t>
+      </w:r>
+      <w:r>
+        <w:t xml:space="preserve">   </w:t>
+      </w:r>
+      <w:r>
+        <w:t xml:space="preserve"> </w:t>
+      </w:r>
+      <w:r>
+        <w:t>&lt;td&gt; &lt;asp:TextBox ID=</w:t>
+      </w:r>
+      <w:r>
+        <w:t>"</w:t>
+      </w:r>
+      <w:r>
+        <w:t>name" runat="server" required="true"&gt;&lt;/asp:TextBox&gt;</w:t>
+      </w:r>
+      <w:r>
+        <w:t xml:space="preserve"> </w:t>
+      </w:r>
+      <w:r>
+        <w:t>&lt;/td&gt;  </w:t>
+      </w:r>
+    </w:p>
+    <w:p>
+      <w:pPr>
+        <w:spacing w:after="0"/>
+        <w:ind w:left="720"/>
+      </w:pPr>
+      <w:r>
+        <w:t> &lt;/tr&gt;  </w:t>
+      </w:r>
+    </w:p>
+    <w:p>
+      <w:pPr>
+        <w:spacing w:after="0"/>
+        <w:ind w:left="720"/>
+      </w:pPr>
+      <w:r>
+        <w:t> &lt;tr&gt;  </w:t>
+      </w:r>
+    </w:p>
+    <w:p>
+      <w:pPr>
+        <w:spacing w:after="0"/>
+        <w:ind w:left="720"/>
+      </w:pPr>
+      <w:r>
+        <w:t> </w:t>
+      </w:r>
+      <w:r>
+        <w:t xml:space="preserve">    </w:t>
+      </w:r>
+      <w:r>
+        <w:t> &lt;td&gt; &lt;asp:Label ID="Label2" runat="server" Text="Password"&gt;&lt;/asp:Label&gt;&lt;/td&gt;  </w:t>
+      </w:r>
+    </w:p>
+    <w:p>
+      <w:pPr>
+        <w:spacing w:after="0"/>
+        <w:ind w:left="720"/>
+      </w:pPr>
+      <w:r>
+        <w:t xml:space="preserve">  </w:t>
+      </w:r>
+      <w:r>
+        <w:t> </w:t>
+      </w:r>
+      <w:r>
+        <w:t xml:space="preserve">  </w:t>
+      </w:r>
+      <w:r>
+        <w:t> &lt;td&gt;&lt;asp:TextBox ID=</w:t>
+      </w:r>
+      <w:r>
+        <w:t>"T</w:t>
+      </w:r>
+      <w:r>
+        <w:t>2" runat="server" TextMode="Password"&gt;&lt;/asp:TextBox&gt;&lt;/td&gt;  </w:t>
+      </w:r>
+    </w:p>
+    <w:p>
+      <w:pPr>
+        <w:spacing w:after="0"/>
+        <w:ind w:left="720"/>
+      </w:pPr>
+      <w:r>
+        <w:t> &lt;/tr&gt;  </w:t>
+      </w:r>
+    </w:p>
+    <w:p>
+      <w:pPr>
+        <w:spacing w:after="0"/>
+        <w:ind w:left="720"/>
+      </w:pPr>
+      <w:r>
+        <w:t> &lt;tr&gt;  </w:t>
+      </w:r>
+    </w:p>
+    <w:p>
+      <w:pPr>
+        <w:spacing w:after="0"/>
+        <w:ind w:left="720"/>
+      </w:pPr>
+      <w:r>
+        <w:t> </w:t>
+      </w:r>
+      <w:r>
+        <w:t xml:space="preserve">   </w:t>
+      </w:r>
+      <w:r>
+        <w:t> &lt;td&gt; &lt;asp:Label ID="Label5" runat="server" Text="Select Course"&gt;&lt;/asp:Label&gt;s&lt;/td&gt;  </w:t>
+      </w:r>
+    </w:p>
+    <w:p>
+      <w:pPr>
+        <w:spacing w:after="0"/>
+        <w:ind w:left="720"/>
+      </w:pPr>
+      <w:r>
+        <w:t> </w:t>
+      </w:r>
+      <w:r>
+        <w:t xml:space="preserve"> </w:t>
+      </w:r>
+      <w:r>
+        <w:t> </w:t>
+      </w:r>
+      <w:r>
+        <w:t xml:space="preserve">  </w:t>
+      </w:r>
+      <w:r>
+        <w:t>&lt;td&gt;  </w:t>
+      </w:r>
+    </w:p>
+    <w:p>
+      <w:pPr>
+        <w:spacing w:after="0"/>
+        <w:ind w:left="720"/>
+      </w:pPr>
+      <w:r>
+        <w:t> </w:t>
+      </w:r>
+      <w:r>
+        <w:t xml:space="preserve">         </w:t>
+      </w:r>
+      <w:r>
+        <w:t>&lt;asp:CheckBox ID="CheckBox1" runat="server" Text="J2SEE" /&gt;  </w:t>
+      </w:r>
+    </w:p>
+    <w:p>
+      <w:pPr>
+        <w:spacing w:after="0"/>
+        <w:ind w:left="720"/>
+      </w:pPr>
+      <w:r>
+        <w:t> </w:t>
+      </w:r>
+      <w:r>
+        <w:t xml:space="preserve">         </w:t>
+      </w:r>
+      <w:r>
+        <w:t>&lt;asp:CheckBox ID="CheckBox2" runat="server" Text="J2EE" /&gt;  </w:t>
+      </w:r>
+    </w:p>
+    <w:p>
+      <w:pPr>
+        <w:spacing w:after="0"/>
+        <w:ind w:left="720"/>
+      </w:pPr>
+      <w:r>
+        <w:t> </w:t>
+      </w:r>
+      <w:r>
+        <w:t xml:space="preserve"> </w:t>
+      </w:r>
+      <w:r>
+        <w:t xml:space="preserve">   </w:t>
+      </w:r>
+      <w:r>
+        <w:t> &lt;/td&gt;  </w:t>
+      </w:r>
+    </w:p>
+    <w:p>
+      <w:pPr>
+        <w:spacing w:after="0"/>
+        <w:ind w:left="720"/>
+      </w:pPr>
+      <w:r>
+        <w:t> </w:t>
+      </w:r>
+      <w:r>
+        <w:t> &lt;/tr&gt;  </w:t>
+      </w:r>
+    </w:p>
+    <w:p>
+      <w:pPr>
+        <w:spacing w:after="0"/>
+        <w:ind w:left="720"/>
+      </w:pPr>
+      <w:r>
+        <w:t xml:space="preserve">  &lt;tr&gt;</w:t>
+      </w:r>
+      <w:r>
+        <w:t>  </w:t>
+      </w:r>
+      <w:r>
+        <w:t xml:space="preserve">      </w:t>
+      </w:r>
+      <w:r>
+        <w:t> </w:t>
+      </w:r>
+    </w:p>
+    <w:p>
+      <w:pPr>
+        <w:spacing w:after="0"/>
+        <w:ind w:left="720"/>
+      </w:pPr>
+      <w:r>
+        <w:t xml:space="preserve">       </w:t>
+      </w:r>
+      <w:r>
+        <w:t> &lt;td&gt;&lt;asp:Button ID=</w:t>
+      </w:r>
+      <w:r>
+        <w:t>"Bnt</w:t>
+      </w:r>
+      <w:r>
+        <w:t>" runat="server" </w:t>
+      </w:r>
+      <w:r>
+        <w:t xml:space="preserve"> </w:t>
+      </w:r>
+      <w:r>
+        <w:t>CssClass=</w:t>
+      </w:r>
+      <w:r>
+        <w:t>"btn</w:t>
+      </w:r>
+      <w:r>
+        <w:t>" OnClick="Click"/&gt; &lt;/td&gt;  </w:t>
+      </w:r>
+    </w:p>
+    <w:p>
+      <w:pPr>
+        <w:spacing w:after="0"/>
+        <w:ind w:left="720"/>
+      </w:pPr>
+      <w:r>
+        <w:t>  &lt;/tr&gt;  </w:t>
+      </w:r>
+    </w:p>
+    <w:p>
+      <w:pPr>
+        <w:spacing w:after="0"/>
+      </w:pPr>
+      <w:r>
+        <w:t xml:space="preserve">            </w:t>
+      </w:r>
+      <w:r>
+        <w:t>&lt;/table&gt;  </w:t>
+      </w:r>
+    </w:p>
+    <w:p>
+      <w:pPr>
+        <w:spacing w:after="0"/>
+      </w:pPr>
+      <w:r>
+        <w:t xml:space="preserve">        </w:t>
+      </w:r>
+      <w:r>
+        <w:t>&lt;/form&gt;  </w:t>
+      </w:r>
+    </w:p>
+    <w:p>
+      <w:pPr>
+        <w:spacing w:after="0"/>
+      </w:pPr>
+      <w:r>
+        <w:t xml:space="preserve">        </w:t>
+      </w:r>
+      <w:r>
+        <w:t>&lt;/body&gt;  </w:t>
+      </w:r>
+    </w:p>
+    <w:p>
+      <w:pPr>
+        <w:spacing w:after="0"/>
+      </w:pPr>
+      <w:r>
+        <w:t xml:space="preserve">        </w:t>
+      </w:r>
+      <w:r>
+        <w:t>&lt;/html&gt;  </w:t>
+      </w:r>
+    </w:p>
+    <w:p>
+      <w:pPr>
+        <w:spacing w:after="0"/>
+      </w:pPr>
     </w:p>
     <w:p/>
     <w:p>
       <w:pPr>
-        <w:pStyle w:val="Heading3"/>
-        <w:numPr>
-          <w:ilvl w:val="0"/>
-          <w:numId w:val="20"/>
-        </w:numPr>
+        <w:pStyle w:val="Heading1"/>
+      </w:pPr>
+      <w:r>
+        <w:t xml:space="preserve">ASP.NET MVC: </w:t>
+      </w:r>
+    </w:p>
+    <w:p>
+      <w:r>
+        <w:rPr>
+          <w:b/>
+        </w:rPr>
+        <w:t>The MVC (Model-View-Controller)</w:t>
+      </w:r>
+      <w:r>
+        <w:t xml:space="preserve"> is an application development pattern or design pattern which separates an application into three main components:</w:t>
+      </w:r>
+    </w:p>
+    <w:p>
+      <w:pPr>
+        <w:pStyle w:val="ListParagraph"/>
+        <w:numPr>
+          <w:ilvl w:val="0"/>
+          <w:numId w:val="26"/>
+        </w:numPr>
+      </w:pPr>
+      <w:r>
+        <w:t>Model</w:t>
+      </w:r>
+    </w:p>
+    <w:p>
+      <w:pPr>
+        <w:pStyle w:val="ListParagraph"/>
+        <w:numPr>
+          <w:ilvl w:val="0"/>
+          <w:numId w:val="26"/>
+        </w:numPr>
+      </w:pPr>
+      <w:r>
+        <w:t>View</w:t>
+      </w:r>
+    </w:p>
+    <w:p>
+      <w:pPr>
+        <w:pStyle w:val="ListParagraph"/>
+        <w:numPr>
+          <w:ilvl w:val="0"/>
+          <w:numId w:val="26"/>
+        </w:numPr>
+      </w:pPr>
+      <w:r>
+        <w:t>Controller</w:t>
+      </w:r>
+    </w:p>
+    <w:p>
+      <w:pPr>
+        <w:pStyle w:val="ListParagraph"/>
+        <w:numPr>
+          <w:ilvl w:val="0"/>
+          <w:numId w:val="27"/>
+        </w:numPr>
+      </w:pPr>
+      <w:r>
+        <w:t>Model</w:t>
+      </w:r>
+      <w:r>
+        <w:t xml:space="preserve">: </w:t>
+      </w:r>
+      <w:r>
+        <w:t>Model is a part of the application which implements the logic for the data domain of the application. It is used to retrieve and store model state in a database such as SQL Server database. It also used for business logic separation from the data in the application.</w:t>
+      </w:r>
+    </w:p>
+    <w:p>
+      <w:pPr>
+        <w:pStyle w:val="ListParagraph"/>
+        <w:numPr>
+          <w:ilvl w:val="0"/>
+          <w:numId w:val="27"/>
+        </w:numPr>
+      </w:pPr>
+      <w:r>
+        <w:t>View</w:t>
+      </w:r>
+      <w:r>
+        <w:t>:</w:t>
+      </w:r>
+      <w:r>
+        <w:t> View is a component that forms the application's user interface. It is uses to create web pages for the application. An example would be an edit view of a Products table that displays text boxes, drop-down lists and check boxes based on the current state of a Product object.</w:t>
+      </w:r>
+    </w:p>
+    <w:p>
+      <w:pPr>
+        <w:pStyle w:val="ListParagraph"/>
+        <w:numPr>
+          <w:ilvl w:val="0"/>
+          <w:numId w:val="27"/>
+        </w:numPr>
+      </w:pPr>
+      <w:r>
+        <w:t>Controller</w:t>
+      </w:r>
+      <w:r>
+        <w:t xml:space="preserve">: </w:t>
+      </w:r>
+      <w:r>
+        <w:t>Controller is the component which handles user interaction. It works with the model and selects the view to render the web page. In an MVC application, the view only displays information whereas the controller handles and responds to the user input and requests.</w:t>
+      </w:r>
+    </w:p>
+    <w:p>
+      <w:pPr>
+        <w:ind w:left="360"/>
+      </w:pPr>
+    </w:p>
+    <w:p>
+      <w:pPr>
+        <w:ind w:left="360"/>
+      </w:pPr>
+    </w:p>
+    <w:p>
+      <w:pPr>
+        <w:pStyle w:val="Heading1"/>
       </w:pPr>
       <w:r>
         <w:t>ASP.NET WEB PAGE:</w:t>
       </w:r>
     </w:p>
-    <w:p>
-      <w:pPr>
-        <w:ind w:left="360"/>
-      </w:pPr>
-      <w:r>
-        <w:t xml:space="preserve">It is used to create dynamic web pages. It provides fast and lightweight way to combine server code with HTML. It helps to add video, links to the social sites. It also provides other features like you can create beautiful sites that conform to the latest web standards. </w:t>
-      </w:r>
-    </w:p>
-    <w:p>
-      <w:pPr>
-        <w:ind w:left="360"/>
-      </w:pPr>
-      <w:r>
-        <w:t xml:space="preserve">It uses razor syntax to insert dynamic content in the page. Razor </w:t>
-      </w:r>
-      <w:proofErr w:type="spellStart"/>
-      <w:r>
-        <w:t>systax</w:t>
-      </w:r>
-      <w:proofErr w:type="spellEnd"/>
-      <w:r>
-        <w:t xml:space="preserve"> uses C# or VB as programming language. </w:t>
-      </w:r>
-    </w:p>
+    <w:p/>
+    <w:p>
+      <w:r>
+        <w:t>ASP.NET Web Pages is a framework that you can use to create dynamic web pages</w:t>
+      </w:r>
+      <w:r>
+        <w:t xml:space="preserve">. It provides fast and lightweight way to combine server code with HTML. It helps to add video, links to the social sites. It also provides other features like you can create beautiful sites that conform to the latest web standards. </w:t>
+      </w:r>
+    </w:p>
+    <w:p>
+      <w:pPr>
+        <w:rPr>
+          <w:b/>
+          <w:sz w:val="26"/>
+          <w:szCs w:val="26"/>
+        </w:rPr>
+      </w:pPr>
+      <w:r>
+        <w:rPr>
+          <w:b/>
+          <w:sz w:val="26"/>
+          <w:szCs w:val="26"/>
+        </w:rPr>
+        <w:t>Razor Markup</w:t>
+      </w:r>
+      <w:r>
+        <w:rPr>
+          <w:b/>
+          <w:sz w:val="26"/>
+          <w:szCs w:val="26"/>
+        </w:rPr>
+        <w:t>:</w:t>
+      </w:r>
+    </w:p>
+    <w:p>
+      <w:pPr>
+        <w:pStyle w:val="ListParagraph"/>
+        <w:numPr>
+          <w:ilvl w:val="0"/>
+          <w:numId w:val="34"/>
+        </w:numPr>
+      </w:pPr>
+      <w:r>
+        <w:t>Razor is a simple markup syntax for embedding server code (C# or VB) into ASP.NET web pages.</w:t>
+      </w:r>
+    </w:p>
+    <w:p>
+      <w:pPr>
+        <w:pStyle w:val="ListParagraph"/>
+        <w:numPr>
+          <w:ilvl w:val="0"/>
+          <w:numId w:val="34"/>
+        </w:numPr>
+      </w:pPr>
+      <w:r>
+        <w:t>C# code blocks are enclosed in @{ ... }</w:t>
+      </w:r>
+    </w:p>
+    <w:p>
+      <w:pPr>
+        <w:pStyle w:val="ListParagraph"/>
+        <w:numPr>
+          <w:ilvl w:val="0"/>
+          <w:numId w:val="34"/>
+        </w:numPr>
+      </w:pPr>
+      <w:r>
+        <w:t>Inline expressions (variables or functions) start with @</w:t>
+      </w:r>
+    </w:p>
+    <w:p>
+      <w:pPr>
+        <w:spacing w:after="0"/>
+        <w:ind w:left="2160"/>
+      </w:pPr>
+      <w:r>
+        <w:t>&lt;!DOCTYPE html&gt;</w:t>
+      </w:r>
+      <w:r>
+        <w:br/>
+        <w:t>&lt;html lang="en"&gt;</w:t>
+      </w:r>
+      <w:r>
+        <w:br/>
+        <w:t>&lt;head&gt;</w:t>
+      </w:r>
+      <w:r>
+        <w:br/>
+        <w:t>     &lt;meta charset="utf-8" /&gt;</w:t>
+      </w:r>
+      <w:r>
+        <w:br/>
+        <w:t>     &lt;title&gt;Web Pages Demo&lt;/title&gt;</w:t>
+      </w:r>
+      <w:r>
+        <w:br/>
+        <w:t>&lt;/head&gt;</w:t>
+      </w:r>
+      <w:r>
+        <w:br/>
+        <w:t>&lt;body&gt;</w:t>
+      </w:r>
+      <w:r>
+        <w:br/>
+        <w:t>     &lt;h1&gt;Hello Web Pages&lt;/h1&gt;</w:t>
+      </w:r>
+      <w:r>
+        <w:br/>
+        <w:t>     &lt;p&gt;The time is @DateTime.Now&lt;/p&gt;</w:t>
+      </w:r>
+      <w:r>
+        <w:br/>
+        <w:t>&lt;/body&gt;</w:t>
+      </w:r>
+      <w:r>
+        <w:br/>
+        <w:t>&lt;/html&gt;</w:t>
+      </w:r>
+    </w:p>
+    <w:p>
+      <w:r>
+        <w:rPr>
+          <w:b/>
+        </w:rPr>
+        <w:t>Rezor Engine</w:t>
+      </w:r>
+      <w:r>
+        <w:t>: Rezor engine convert the rezor syntax in html format. Then</w:t>
+      </w:r>
+    </w:p>
+    <w:p/>
+    <w:p>
+      <w:r>
+        <w:rPr>
+          <w:b/>
+        </w:rPr>
+        <w:t>Webpage layout:</w:t>
+      </w:r>
+      <w:r>
+        <w:t xml:space="preserve">   In web page we can break the code, in block of content and we can reuse this block separate file. </w:t>
+      </w:r>
+      <w:r>
+        <w:t>like headers and footers, in separate files.</w:t>
+      </w:r>
+    </w:p>
+    <w:p>
+      <w:pPr>
+        <w:pStyle w:val="ListParagraph"/>
+        <w:numPr>
+          <w:ilvl w:val="0"/>
+          <w:numId w:val="35"/>
+        </w:numPr>
+      </w:pPr>
+      <w:r>
+        <w:t>@RenderBody() </w:t>
+      </w:r>
+      <w:r>
+        <w:t xml:space="preserve">: </w:t>
+      </w:r>
+    </w:p>
+    <w:p>
+      <w:r>
+        <w:t>Folder:</w:t>
+      </w:r>
+    </w:p>
+    <w:p>
+      <w:r>
+        <w:t xml:space="preserve">Form : </w:t>
+      </w:r>
+    </w:p>
+    <w:p>
+      <w:r>
+        <w:t xml:space="preserve">Object: </w:t>
+      </w:r>
+    </w:p>
+    <w:p/>
+    <w:p/>
+    <w:p/>
+    <w:p>
+      <w:pPr>
+        <w:pStyle w:val="Heading1"/>
+      </w:pPr>
+      <w:r>
+        <w:t>.NET CORE</w:t>
+      </w:r>
+    </w:p>
+    <w:p>
+      <w:pPr>
+        <w:spacing w:after="0"/>
+      </w:pPr>
+      <w:r>
+        <w:t>.</w:t>
+      </w:r>
+    </w:p>
+    <w:p>
+      <w:r>
+        <w:t>NET Core is a new version of .NET Framework, which is a free, open-source, general-purpose development platform maintained by Microsoft. It is a cross-platform framework that runs on Windows, macOS, and Linux operating systems.</w:t>
+      </w:r>
+    </w:p>
+    <w:p>
+      <w:r>
+        <w:t>.NET Core Framework can be used to build different types of applications such a</w:t>
+      </w:r>
+      <w:r>
+        <w:t>s mobile, desktop, web, cloud, I</w:t>
+      </w:r>
+      <w:r>
+        <w:t>oT, machine learning, micro services, game, etc.</w:t>
+      </w:r>
+    </w:p>
+    <w:p>
+      <w:r>
+        <w:t>.NET Core is written from scratch to make it modular, lightweight, fast, and cross-platform Framework. It includes the core features that are required to run a basic .NET Core app. Other features are provided as NuGet packages, which you can add it in your application as needed. In this way, the .NET Core application speed up the performance, reduce the memory footprint and becomes easy to maintain.</w:t>
+      </w:r>
+    </w:p>
+    <w:p>
+      <w:pPr>
+        <w:ind w:left="2160"/>
+      </w:pPr>
+    </w:p>
+    <w:p>
+      <w:pPr>
+        <w:spacing w:after="0"/>
+        <w:rPr>
+          <w:b/>
+          <w:sz w:val="26"/>
+          <w:szCs w:val="26"/>
+        </w:rPr>
+      </w:pPr>
+      <w:r>
+        <w:rPr>
+          <w:b/>
+          <w:sz w:val="26"/>
+          <w:szCs w:val="26"/>
+        </w:rPr>
+        <w:t xml:space="preserve">.NET CORE feature: </w:t>
+      </w:r>
+    </w:p>
+    <w:p>
+      <w:pPr>
+        <w:pStyle w:val="ListParagraph"/>
+        <w:numPr>
+          <w:ilvl w:val="1"/>
+          <w:numId w:val="24"/>
+        </w:numPr>
+        <w:ind w:left="3240"/>
+      </w:pPr>
+      <w:r>
+        <w:t>ASP.NET Core</w:t>
+      </w:r>
+    </w:p>
+    <w:p>
+      <w:pPr>
+        <w:pStyle w:val="ListParagraph"/>
+        <w:numPr>
+          <w:ilvl w:val="1"/>
+          <w:numId w:val="24"/>
+        </w:numPr>
+        <w:ind w:left="3240"/>
+      </w:pPr>
+      <w:r>
+        <w:t>Universal Windows app</w:t>
+      </w:r>
+    </w:p>
+    <w:p>
+      <w:pPr>
+        <w:rPr>
+          <w:b/>
+          <w:sz w:val="26"/>
+          <w:szCs w:val="26"/>
+        </w:rPr>
+      </w:pPr>
+      <w:r>
+        <w:rPr>
+          <w:b/>
+          <w:sz w:val="26"/>
+          <w:szCs w:val="26"/>
+        </w:rPr>
+        <w:t xml:space="preserve">Version of .NET </w:t>
+      </w:r>
+      <w:r>
+        <w:rPr>
+          <w:b/>
+          <w:sz w:val="26"/>
+          <w:szCs w:val="26"/>
+        </w:rPr>
+        <w:t>Core:</w:t>
+      </w:r>
+    </w:p>
+    <w:p>
+      <w:pPr>
+        <w:pStyle w:val="ListParagraph"/>
+        <w:numPr>
+          <w:ilvl w:val="0"/>
+          <w:numId w:val="41"/>
+        </w:numPr>
+        <w:tabs>
+          <w:tab w:val="left" w:pos="1315"/>
+          <w:tab w:val="left" w:pos="2417"/>
+          <w:tab w:val="left" w:pos="3569"/>
+        </w:tabs>
+        <w:spacing w:after="0"/>
+        <w:rPr>
+          <w:b/>
+        </w:rPr>
+      </w:pPr>
+      <w:r>
+        <w:rPr>
+          <w:b/>
+        </w:rPr>
+        <w:t>.NET 6</w:t>
+      </w:r>
+      <w:r>
+        <w:rPr>
+          <w:b/>
+        </w:rPr>
+        <w:t>:</w:t>
+      </w:r>
+      <w:r>
+        <w:rPr>
+          <w:b/>
+        </w:rPr>
+        <w:tab/>
+      </w:r>
+    </w:p>
+    <w:p>
+      <w:pPr>
+        <w:pStyle w:val="ListParagraph"/>
+        <w:numPr>
+          <w:ilvl w:val="0"/>
+          <w:numId w:val="36"/>
+        </w:numPr>
+        <w:tabs>
+          <w:tab w:val="left" w:pos="1315"/>
+          <w:tab w:val="left" w:pos="2417"/>
+          <w:tab w:val="left" w:pos="3569"/>
+        </w:tabs>
+      </w:pPr>
+      <w:r>
+        <w:t>2021</w:t>
+      </w:r>
+      <w:r>
+        <w:tab/>
+      </w:r>
+    </w:p>
+    <w:p>
+      <w:pPr>
+        <w:pStyle w:val="ListParagraph"/>
+        <w:numPr>
+          <w:ilvl w:val="0"/>
+          <w:numId w:val="36"/>
+        </w:numPr>
+        <w:tabs>
+          <w:tab w:val="left" w:pos="1315"/>
+          <w:tab w:val="left" w:pos="2417"/>
+          <w:tab w:val="left" w:pos="3569"/>
+        </w:tabs>
+      </w:pPr>
+      <w:r>
+        <w:t>Visual Studio 2022</w:t>
+      </w:r>
+      <w:r>
+        <w:tab/>
+      </w:r>
+    </w:p>
+    <w:p>
+      <w:pPr>
+        <w:pStyle w:val="ListParagraph"/>
+        <w:numPr>
+          <w:ilvl w:val="0"/>
+          <w:numId w:val="36"/>
+        </w:numPr>
+        <w:tabs>
+          <w:tab w:val="left" w:pos="1315"/>
+          <w:tab w:val="left" w:pos="2417"/>
+          <w:tab w:val="left" w:pos="3569"/>
+        </w:tabs>
+      </w:pPr>
+      <w:r>
+        <w:t>Hot Reload improvements, RyuJIT compiler, and runtime performance boost,and early builds of MAUI,the multi-platform UI support based on Xamarin</w:t>
+      </w:r>
+    </w:p>
+    <w:p>
+      <w:pPr>
+        <w:pStyle w:val="ListParagraph"/>
+        <w:numPr>
+          <w:ilvl w:val="0"/>
+          <w:numId w:val="41"/>
+        </w:numPr>
+        <w:tabs>
+          <w:tab w:val="left" w:pos="1315"/>
+          <w:tab w:val="left" w:pos="2417"/>
+          <w:tab w:val="left" w:pos="3569"/>
+        </w:tabs>
+        <w:rPr>
+          <w:b/>
+        </w:rPr>
+      </w:pPr>
+      <w:r>
+        <w:rPr>
+          <w:b/>
+        </w:rPr>
+        <w:t>.NET 5</w:t>
+      </w:r>
+      <w:r>
+        <w:rPr>
+          <w:b/>
+        </w:rPr>
+        <w:tab/>
+      </w:r>
+    </w:p>
+    <w:p>
+      <w:pPr>
+        <w:pStyle w:val="ListParagraph"/>
+        <w:numPr>
+          <w:ilvl w:val="0"/>
+          <w:numId w:val="37"/>
+        </w:numPr>
+        <w:tabs>
+          <w:tab w:val="left" w:pos="1315"/>
+          <w:tab w:val="left" w:pos="2417"/>
+          <w:tab w:val="left" w:pos="3569"/>
+        </w:tabs>
+      </w:pPr>
+      <w:r>
+        <w:t>2020</w:t>
+      </w:r>
+      <w:r>
+        <w:tab/>
+      </w:r>
+    </w:p>
+    <w:p>
+      <w:pPr>
+        <w:pStyle w:val="ListParagraph"/>
+        <w:numPr>
+          <w:ilvl w:val="0"/>
+          <w:numId w:val="37"/>
+        </w:numPr>
+        <w:tabs>
+          <w:tab w:val="left" w:pos="1315"/>
+          <w:tab w:val="left" w:pos="2417"/>
+          <w:tab w:val="left" w:pos="3569"/>
+        </w:tabs>
+      </w:pPr>
+      <w:r>
+        <w:t>Visual Studio 2019</w:t>
+      </w:r>
+      <w:r>
+        <w:t xml:space="preserve"> </w:t>
+      </w:r>
+      <w:r>
+        <w:t>V 16.8</w:t>
+      </w:r>
+      <w:r>
+        <w:tab/>
+      </w:r>
+    </w:p>
+    <w:p>
+      <w:pPr>
+        <w:pStyle w:val="ListParagraph"/>
+        <w:numPr>
+          <w:ilvl w:val="0"/>
+          <w:numId w:val="37"/>
+        </w:numPr>
+        <w:tabs>
+          <w:tab w:val="left" w:pos="1315"/>
+          <w:tab w:val="left" w:pos="2417"/>
+          <w:tab w:val="left" w:pos="3569"/>
+        </w:tabs>
+      </w:pPr>
+      <w:r>
+        <w:t>Uniform runtime behavior with a single.NET runt</w:t>
+      </w:r>
+      <w:r>
+        <w:t>ime that can be used everywhere.</w:t>
+      </w:r>
+    </w:p>
+    <w:p>
+      <w:pPr>
+        <w:pStyle w:val="ListParagraph"/>
+        <w:numPr>
+          <w:ilvl w:val="0"/>
+          <w:numId w:val="37"/>
+        </w:numPr>
+        <w:tabs>
+          <w:tab w:val="left" w:pos="1315"/>
+          <w:tab w:val="left" w:pos="2417"/>
+          <w:tab w:val="left" w:pos="3569"/>
+        </w:tabs>
+      </w:pPr>
+      <w:r>
+        <w:t>A development platform for everything from Linux and Windows to iOS and Android to TV and watches and Web Assembly.</w:t>
+      </w:r>
+    </w:p>
+    <w:p>
+      <w:pPr>
+        <w:pStyle w:val="ListParagraph"/>
+        <w:numPr>
+          <w:ilvl w:val="0"/>
+          <w:numId w:val="41"/>
+        </w:numPr>
+        <w:tabs>
+          <w:tab w:val="left" w:pos="1315"/>
+          <w:tab w:val="left" w:pos="2417"/>
+          <w:tab w:val="left" w:pos="3569"/>
+        </w:tabs>
+        <w:rPr>
+          <w:b/>
+        </w:rPr>
+      </w:pPr>
+      <w:r>
+        <w:rPr>
+          <w:b/>
+        </w:rPr>
+        <w:t>.NET Core 3.1</w:t>
+      </w:r>
+      <w:r>
+        <w:rPr>
+          <w:b/>
+        </w:rPr>
+        <w:tab/>
+      </w:r>
+    </w:p>
+    <w:p>
+      <w:pPr>
+        <w:pStyle w:val="ListParagraph"/>
+        <w:numPr>
+          <w:ilvl w:val="0"/>
+          <w:numId w:val="38"/>
+        </w:numPr>
+        <w:tabs>
+          <w:tab w:val="left" w:pos="1315"/>
+          <w:tab w:val="left" w:pos="2417"/>
+          <w:tab w:val="left" w:pos="3569"/>
+        </w:tabs>
+      </w:pPr>
+      <w:r>
+        <w:t>2019</w:t>
+      </w:r>
+      <w:r>
+        <w:tab/>
+      </w:r>
+    </w:p>
+    <w:p>
+      <w:pPr>
+        <w:pStyle w:val="ListParagraph"/>
+        <w:numPr>
+          <w:ilvl w:val="0"/>
+          <w:numId w:val="38"/>
+        </w:numPr>
+        <w:tabs>
+          <w:tab w:val="left" w:pos="1315"/>
+          <w:tab w:val="left" w:pos="2417"/>
+          <w:tab w:val="left" w:pos="3569"/>
+        </w:tabs>
+      </w:pPr>
+      <w:r>
+        <w:t>Visual Studio 2019</w:t>
+      </w:r>
+      <w:r>
+        <w:t xml:space="preserve"> </w:t>
+      </w:r>
+      <w:r>
+        <w:t>V 16.4</w:t>
+      </w:r>
+    </w:p>
+    <w:p>
+      <w:pPr>
+        <w:pStyle w:val="ListParagraph"/>
+        <w:numPr>
+          <w:ilvl w:val="0"/>
+          <w:numId w:val="38"/>
+        </w:numPr>
+        <w:tabs>
+          <w:tab w:val="left" w:pos="1315"/>
+          <w:tab w:val="left" w:pos="2417"/>
+          <w:tab w:val="left" w:pos="3569"/>
+        </w:tabs>
+      </w:pPr>
+      <w:r>
+        <w:t>Issue fixes &amp;  improvements of .Net Core 3.0</w:t>
+      </w:r>
+    </w:p>
+    <w:p>
+      <w:pPr>
+        <w:pStyle w:val="ListParagraph"/>
+        <w:numPr>
+          <w:ilvl w:val="0"/>
+          <w:numId w:val="38"/>
+        </w:numPr>
+        <w:tabs>
+          <w:tab w:val="left" w:pos="1315"/>
+          <w:tab w:val="left" w:pos="2417"/>
+          <w:tab w:val="left" w:pos="3569"/>
+        </w:tabs>
+      </w:pPr>
+      <w:r>
+        <w:t>Long Term Support (LTS) for three years.</w:t>
+      </w:r>
+    </w:p>
+    <w:p>
+      <w:pPr>
+        <w:pStyle w:val="ListParagraph"/>
+        <w:numPr>
+          <w:ilvl w:val="0"/>
+          <w:numId w:val="41"/>
+        </w:numPr>
+        <w:tabs>
+          <w:tab w:val="left" w:pos="1315"/>
+          <w:tab w:val="left" w:pos="2417"/>
+          <w:tab w:val="left" w:pos="3569"/>
+        </w:tabs>
+      </w:pPr>
+      <w:r>
+        <w:rPr>
+          <w:b/>
+        </w:rPr>
+        <w:t>.NET Core 3.0</w:t>
+      </w:r>
+      <w:r>
+        <w:tab/>
+      </w:r>
+    </w:p>
+    <w:p>
+      <w:pPr>
+        <w:pStyle w:val="ListParagraph"/>
+        <w:numPr>
+          <w:ilvl w:val="0"/>
+          <w:numId w:val="42"/>
+        </w:numPr>
+      </w:pPr>
+      <w:r>
+        <w:t>2019</w:t>
+      </w:r>
+      <w:r>
+        <w:tab/>
+      </w:r>
+    </w:p>
+    <w:p>
+      <w:pPr>
+        <w:pStyle w:val="ListParagraph"/>
+        <w:numPr>
+          <w:ilvl w:val="0"/>
+          <w:numId w:val="42"/>
+        </w:numPr>
+      </w:pPr>
+      <w:r>
+        <w:t>Visual Studio 2019</w:t>
+      </w:r>
+      <w:r>
+        <w:t xml:space="preserve"> </w:t>
+      </w:r>
+      <w:r>
+        <w:t>V 16.3</w:t>
+      </w:r>
+    </w:p>
+    <w:p>
+      <w:pPr>
+        <w:pStyle w:val="ListParagraph"/>
+        <w:numPr>
+          <w:ilvl w:val="0"/>
+          <w:numId w:val="42"/>
+        </w:numPr>
+      </w:pPr>
+      <w:r>
+        <w:t>Improved overall Performance.</w:t>
+      </w:r>
+    </w:p>
+    <w:p>
+      <w:pPr>
+        <w:pStyle w:val="ListParagraph"/>
+        <w:numPr>
+          <w:ilvl w:val="0"/>
+          <w:numId w:val="42"/>
+        </w:numPr>
+      </w:pPr>
+      <w:r>
+        <w:t>Improved API performance</w:t>
+      </w:r>
+      <w:r>
+        <w:br/>
+      </w:r>
+      <w:r>
+        <w:br/>
+      </w:r>
+    </w:p>
+    <w:p>
+      <w:pPr>
+        <w:pStyle w:val="ListParagraph"/>
+        <w:numPr>
+          <w:ilvl w:val="0"/>
+          <w:numId w:val="41"/>
+        </w:numPr>
+        <w:tabs>
+          <w:tab w:val="left" w:pos="1315"/>
+          <w:tab w:val="left" w:pos="2417"/>
+          <w:tab w:val="left" w:pos="3569"/>
+        </w:tabs>
+        <w:rPr>
+          <w:b/>
+        </w:rPr>
+      </w:pPr>
+      <w:r>
+        <w:rPr>
+          <w:b/>
+        </w:rPr>
+        <w:t>.NET Core 2.0</w:t>
+      </w:r>
+      <w:r>
+        <w:rPr>
+          <w:b/>
+        </w:rPr>
+        <w:tab/>
+      </w:r>
+    </w:p>
+    <w:p>
+      <w:pPr>
+        <w:pStyle w:val="ListParagraph"/>
+        <w:numPr>
+          <w:ilvl w:val="0"/>
+          <w:numId w:val="39"/>
+        </w:numPr>
+        <w:tabs>
+          <w:tab w:val="left" w:pos="1315"/>
+          <w:tab w:val="left" w:pos="2417"/>
+          <w:tab w:val="left" w:pos="3569"/>
+        </w:tabs>
+      </w:pPr>
+      <w:r>
+        <w:t>2017</w:t>
+      </w:r>
+    </w:p>
+    <w:p>
+      <w:pPr>
+        <w:pStyle w:val="ListParagraph"/>
+        <w:numPr>
+          <w:ilvl w:val="0"/>
+          <w:numId w:val="39"/>
+        </w:numPr>
+        <w:tabs>
+          <w:tab w:val="left" w:pos="1315"/>
+          <w:tab w:val="left" w:pos="2417"/>
+          <w:tab w:val="left" w:pos="3569"/>
+        </w:tabs>
+      </w:pPr>
+      <w:r>
+        <w:t>Implements.NET Standard 2.0,</w:t>
+      </w:r>
+    </w:p>
+    <w:p>
+      <w:pPr>
+        <w:pStyle w:val="ListParagraph"/>
+        <w:numPr>
+          <w:ilvl w:val="0"/>
+          <w:numId w:val="39"/>
+        </w:numPr>
+        <w:tabs>
+          <w:tab w:val="left" w:pos="1315"/>
+          <w:tab w:val="left" w:pos="2417"/>
+          <w:tab w:val="left" w:pos="3569"/>
+        </w:tabs>
+      </w:pPr>
+      <w:r>
+        <w:t>Supports 6 new distros,</w:t>
+      </w:r>
+    </w:p>
+    <w:p>
+      <w:pPr>
+        <w:pStyle w:val="ListParagraph"/>
+        <w:numPr>
+          <w:ilvl w:val="0"/>
+          <w:numId w:val="39"/>
+        </w:numPr>
+        <w:tabs>
+          <w:tab w:val="left" w:pos="1315"/>
+          <w:tab w:val="left" w:pos="2417"/>
+          <w:tab w:val="left" w:pos="3569"/>
+        </w:tabs>
+      </w:pPr>
+      <w:r>
+        <w:t>RyuJIT x86 JIT in Core 2.0,</w:t>
+      </w:r>
+    </w:p>
+    <w:p>
+      <w:pPr>
+        <w:pStyle w:val="ListParagraph"/>
+        <w:numPr>
+          <w:ilvl w:val="0"/>
+          <w:numId w:val="39"/>
+        </w:numPr>
+        <w:tabs>
+          <w:tab w:val="left" w:pos="1315"/>
+          <w:tab w:val="left" w:pos="2417"/>
+          <w:tab w:val="left" w:pos="3569"/>
+        </w:tabs>
+      </w:pPr>
+      <w:r>
+        <w:t>Dotnet restore is an implicit command.</w:t>
+      </w:r>
+    </w:p>
+    <w:p>
+      <w:pPr>
+        <w:pStyle w:val="ListParagraph"/>
+        <w:numPr>
+          <w:ilvl w:val="0"/>
+          <w:numId w:val="41"/>
+        </w:numPr>
+        <w:tabs>
+          <w:tab w:val="left" w:pos="1315"/>
+          <w:tab w:val="left" w:pos="2417"/>
+          <w:tab w:val="left" w:pos="3569"/>
+        </w:tabs>
+        <w:rPr>
+          <w:b/>
+        </w:rPr>
+      </w:pPr>
+      <w:r>
+        <w:rPr>
+          <w:b/>
+        </w:rPr>
+        <w:t>.NET Core 1.0</w:t>
+      </w:r>
+    </w:p>
+    <w:p>
+      <w:pPr>
+        <w:pStyle w:val="ListParagraph"/>
+        <w:numPr>
+          <w:ilvl w:val="0"/>
+          <w:numId w:val="40"/>
+        </w:numPr>
+        <w:tabs>
+          <w:tab w:val="left" w:pos="1315"/>
+          <w:tab w:val="left" w:pos="2417"/>
+          <w:tab w:val="left" w:pos="3569"/>
+        </w:tabs>
+      </w:pPr>
+      <w:r>
+        <w:t>2016</w:t>
+      </w:r>
+    </w:p>
+    <w:p>
+      <w:pPr>
+        <w:pStyle w:val="ListParagraph"/>
+        <w:numPr>
+          <w:ilvl w:val="0"/>
+          <w:numId w:val="40"/>
+        </w:numPr>
+        <w:tabs>
+          <w:tab w:val="left" w:pos="1315"/>
+          <w:tab w:val="left" w:pos="2417"/>
+          <w:tab w:val="left" w:pos="3569"/>
+        </w:tabs>
+      </w:pPr>
+      <w:r>
+        <w:t>Visual Studio 2015</w:t>
+      </w:r>
+    </w:p>
+    <w:p>
+      <w:pPr>
+        <w:pStyle w:val="ListParagraph"/>
+        <w:numPr>
+          <w:ilvl w:val="0"/>
+          <w:numId w:val="40"/>
+        </w:numPr>
+        <w:tabs>
+          <w:tab w:val="left" w:pos="1315"/>
+          <w:tab w:val="left" w:pos="2417"/>
+          <w:tab w:val="left" w:pos="3569"/>
+        </w:tabs>
+      </w:pPr>
+      <w:r>
+        <w:t>First time release,</w:t>
+      </w:r>
+    </w:p>
+    <w:p>
+      <w:pPr>
+        <w:pStyle w:val="ListParagraph"/>
+        <w:numPr>
+          <w:ilvl w:val="0"/>
+          <w:numId w:val="40"/>
+        </w:numPr>
+        <w:tabs>
+          <w:tab w:val="left" w:pos="1315"/>
+          <w:tab w:val="left" w:pos="2417"/>
+          <w:tab w:val="left" w:pos="3569"/>
+        </w:tabs>
+      </w:pPr>
+      <w:r>
+        <w:t>open-source,</w:t>
+      </w:r>
+      <w:r>
+        <w:t xml:space="preserve"> </w:t>
+      </w:r>
+      <w:r>
+        <w:t>Cross-platform,</w:t>
+      </w:r>
+      <w:r>
+        <w:t xml:space="preserve"> </w:t>
+      </w:r>
+      <w:r>
+        <w:t>has flexible deployment,</w:t>
+      </w:r>
+    </w:p>
+    <w:p>
+      <w:pPr>
+        <w:pStyle w:val="ListParagraph"/>
+        <w:numPr>
+          <w:ilvl w:val="0"/>
+          <w:numId w:val="40"/>
+        </w:numPr>
+        <w:tabs>
+          <w:tab w:val="left" w:pos="1315"/>
+          <w:tab w:val="left" w:pos="2417"/>
+          <w:tab w:val="left" w:pos="3569"/>
+        </w:tabs>
+      </w:pPr>
+      <w:r>
+        <w:t>uses ASP.NET Core and UWP</w:t>
+      </w:r>
+    </w:p>
+    <w:p>
+      <w:pPr>
+        <w:pStyle w:val="Heading1"/>
+      </w:pPr>
+      <w:r>
+        <w:t>ASP.NET CORE MVC</w:t>
+      </w:r>
+    </w:p>
+    <w:p/>
+    <w:p/>
     <w:sectPr>
       <w:pgSz w:w="12240" w:h="15840"/>
       <w:pgMar w:top="1440" w:right="1440" w:bottom="1440" w:left="1440" w:header="720" w:footer="720" w:gutter="0"/>
@@ -1673,9 +6257,169 @@
 </w:document>
 </file>
 
+<file path=word/comments.xml><?xml version="1.0" encoding="utf-8"?>
+<w:comments xmlns:wpc="http://schemas.microsoft.com/office/word/2010/wordprocessingCanvas" xmlns:cx="http://schemas.microsoft.com/office/drawing/2014/chartex" xmlns:cx1="http://schemas.microsoft.com/office/drawing/2015/9/8/chartex" xmlns:mc="http://schemas.openxmlformats.org/markup-compatibility/2006" xmlns:o="urn:schemas-microsoft-com:office:office" xmlns:r="http://schemas.openxmlformats.org/officeDocument/2006/relationships" xmlns:m="http://schemas.openxmlformats.org/officeDocument/2006/math" xmlns:v="urn:schemas-microsoft-com:vml" xmlns:wp14="http://schemas.microsoft.com/office/word/2010/wordprocessingDrawing" xmlns:wp="http://schemas.openxmlformats.org/drawingml/2006/wordprocessingDrawing" xmlns:w10="urn:schemas-microsoft-com:office:word" xmlns:w="http://schemas.openxmlformats.org/wordprocessingml/2006/main" xmlns:w14="http://schemas.microsoft.com/office/word/2010/wordml" xmlns:w15="http://schemas.microsoft.com/office/word/2012/wordml" xmlns:w16se="http://schemas.microsoft.com/office/word/2015/wordml/symex" xmlns:wpg="http://schemas.microsoft.com/office/word/2010/wordprocessingGroup" xmlns:wpi="http://schemas.microsoft.com/office/word/2010/wordprocessingInk" xmlns:wne="http://schemas.microsoft.com/office/word/2006/wordml" xmlns:wps="http://schemas.microsoft.com/office/word/2010/wordprocessingShape" mc:Ignorable="w14 w15 w16se wp14">
+  <w:comment w:id="0" w:author="shuvo" w:date="2023-02-09T13:45:00Z" w:initials="s">
+    <w:p>
+      <w:pPr>
+        <w:pStyle w:val="CommentText"/>
+      </w:pPr>
+      <w:r>
+        <w:rPr>
+          <w:rStyle w:val="CommentReference"/>
+        </w:rPr>
+        <w:annotationRef/>
+      </w:r>
+    </w:p>
+  </w:comment>
+</w:comments>
+</file>
+
+<file path=word/commentsExtended.xml><?xml version="1.0" encoding="utf-8"?>
+<w15:commentsEx xmlns:wpc="http://schemas.microsoft.com/office/word/2010/wordprocessingCanvas" xmlns:cx="http://schemas.microsoft.com/office/drawing/2014/chartex" xmlns:cx1="http://schemas.microsoft.com/office/drawing/2015/9/8/chartex" xmlns:mc="http://schemas.openxmlformats.org/markup-compatibility/2006" xmlns:o="urn:schemas-microsoft-com:office:office" xmlns:r="http://schemas.openxmlformats.org/officeDocument/2006/relationships" xmlns:m="http://schemas.openxmlformats.org/officeDocument/2006/math" xmlns:v="urn:schemas-microsoft-com:vml" xmlns:wp14="http://schemas.microsoft.com/office/word/2010/wordprocessingDrawing" xmlns:wp="http://schemas.openxmlformats.org/drawingml/2006/wordprocessingDrawing" xmlns:w10="urn:schemas-microsoft-com:office:word" xmlns:w="http://schemas.openxmlformats.org/wordprocessingml/2006/main" xmlns:w14="http://schemas.microsoft.com/office/word/2010/wordml" xmlns:w15="http://schemas.microsoft.com/office/word/2012/wordml" xmlns:w16se="http://schemas.microsoft.com/office/word/2015/wordml/symex" xmlns:wpg="http://schemas.microsoft.com/office/word/2010/wordprocessingGroup" xmlns:wpi="http://schemas.microsoft.com/office/word/2010/wordprocessingInk" xmlns:wne="http://schemas.microsoft.com/office/word/2006/wordml" xmlns:wps="http://schemas.microsoft.com/office/word/2010/wordprocessingShape" mc:Ignorable="w14 w15 w16se wp14">
+  <w15:commentEx w15:paraId="6BCF746B" w15:done="0"/>
+</w15:commentsEx>
+</file>
+
+<file path=word/endnotes.xml><?xml version="1.0" encoding="utf-8"?>
+<w:endnotes xmlns:wpc="http://schemas.microsoft.com/office/word/2010/wordprocessingCanvas" xmlns:cx="http://schemas.microsoft.com/office/drawing/2014/chartex" xmlns:cx1="http://schemas.microsoft.com/office/drawing/2015/9/8/chartex" xmlns:mc="http://schemas.openxmlformats.org/markup-compatibility/2006" xmlns:o="urn:schemas-microsoft-com:office:office" xmlns:r="http://schemas.openxmlformats.org/officeDocument/2006/relationships" xmlns:m="http://schemas.openxmlformats.org/officeDocument/2006/math" xmlns:v="urn:schemas-microsoft-com:vml" xmlns:wp14="http://schemas.microsoft.com/office/word/2010/wordprocessingDrawing" xmlns:wp="http://schemas.openxmlformats.org/drawingml/2006/wordprocessingDrawing" xmlns:w10="urn:schemas-microsoft-com:office:word" xmlns:w="http://schemas.openxmlformats.org/wordprocessingml/2006/main" xmlns:w14="http://schemas.microsoft.com/office/word/2010/wordml" xmlns:w15="http://schemas.microsoft.com/office/word/2012/wordml" xmlns:w16se="http://schemas.microsoft.com/office/word/2015/wordml/symex" xmlns:wpg="http://schemas.microsoft.com/office/word/2010/wordprocessingGroup" xmlns:wpi="http://schemas.microsoft.com/office/word/2010/wordprocessingInk" xmlns:wne="http://schemas.microsoft.com/office/word/2006/wordml" xmlns:wps="http://schemas.microsoft.com/office/word/2010/wordprocessingShape" mc:Ignorable="w14 w15 w16se wp14">
+  <w:endnote w:type="separator" w:id="-1">
+    <w:p>
+      <w:pPr>
+        <w:spacing w:after="0" w:line="240" w:lineRule="auto"/>
+      </w:pPr>
+      <w:r>
+        <w:separator/>
+      </w:r>
+    </w:p>
+  </w:endnote>
+  <w:endnote w:type="continuationSeparator" w:id="0">
+    <w:p>
+      <w:pPr>
+        <w:spacing w:after="0" w:line="240" w:lineRule="auto"/>
+      </w:pPr>
+      <w:r>
+        <w:continuationSeparator/>
+      </w:r>
+    </w:p>
+  </w:endnote>
+</w:endnotes>
+</file>
+
+<file path=word/footnotes.xml><?xml version="1.0" encoding="utf-8"?>
+<w:footnotes xmlns:wpc="http://schemas.microsoft.com/office/word/2010/wordprocessingCanvas" xmlns:cx="http://schemas.microsoft.com/office/drawing/2014/chartex" xmlns:cx1="http://schemas.microsoft.com/office/drawing/2015/9/8/chartex" xmlns:mc="http://schemas.openxmlformats.org/markup-compatibility/2006" xmlns:o="urn:schemas-microsoft-com:office:office" xmlns:r="http://schemas.openxmlformats.org/officeDocument/2006/relationships" xmlns:m="http://schemas.openxmlformats.org/officeDocument/2006/math" xmlns:v="urn:schemas-microsoft-com:vml" xmlns:wp14="http://schemas.microsoft.com/office/word/2010/wordprocessingDrawing" xmlns:wp="http://schemas.openxmlformats.org/drawingml/2006/wordprocessingDrawing" xmlns:w10="urn:schemas-microsoft-com:office:word" xmlns:w="http://schemas.openxmlformats.org/wordprocessingml/2006/main" xmlns:w14="http://schemas.microsoft.com/office/word/2010/wordml" xmlns:w15="http://schemas.microsoft.com/office/word/2012/wordml" xmlns:w16se="http://schemas.microsoft.com/office/word/2015/wordml/symex" xmlns:wpg="http://schemas.microsoft.com/office/word/2010/wordprocessingGroup" xmlns:wpi="http://schemas.microsoft.com/office/word/2010/wordprocessingInk" xmlns:wne="http://schemas.microsoft.com/office/word/2006/wordml" xmlns:wps="http://schemas.microsoft.com/office/word/2010/wordprocessingShape" mc:Ignorable="w14 w15 w16se wp14">
+  <w:footnote w:type="separator" w:id="-1">
+    <w:p>
+      <w:pPr>
+        <w:spacing w:after="0" w:line="240" w:lineRule="auto"/>
+      </w:pPr>
+      <w:r>
+        <w:separator/>
+      </w:r>
+    </w:p>
+  </w:footnote>
+  <w:footnote w:type="continuationSeparator" w:id="0">
+    <w:p>
+      <w:pPr>
+        <w:spacing w:after="0" w:line="240" w:lineRule="auto"/>
+      </w:pPr>
+      <w:r>
+        <w:continuationSeparator/>
+      </w:r>
+    </w:p>
+  </w:footnote>
+</w:footnotes>
+</file>
+
 <file path=word/numbering.xml><?xml version="1.0" encoding="utf-8"?>
 <w:numbering xmlns:wpc="http://schemas.microsoft.com/office/word/2010/wordprocessingCanvas" xmlns:cx="http://schemas.microsoft.com/office/drawing/2014/chartex" xmlns:cx1="http://schemas.microsoft.com/office/drawing/2015/9/8/chartex" xmlns:mc="http://schemas.openxmlformats.org/markup-compatibility/2006" xmlns:o="urn:schemas-microsoft-com:office:office" xmlns:r="http://schemas.openxmlformats.org/officeDocument/2006/relationships" xmlns:m="http://schemas.openxmlformats.org/officeDocument/2006/math" xmlns:v="urn:schemas-microsoft-com:vml" xmlns:wp14="http://schemas.microsoft.com/office/word/2010/wordprocessingDrawing" xmlns:wp="http://schemas.openxmlformats.org/drawingml/2006/wordprocessingDrawing" xmlns:w10="urn:schemas-microsoft-com:office:word" xmlns:w="http://schemas.openxmlformats.org/wordprocessingml/2006/main" xmlns:w14="http://schemas.microsoft.com/office/word/2010/wordml" xmlns:w15="http://schemas.microsoft.com/office/word/2012/wordml" xmlns:w16se="http://schemas.microsoft.com/office/word/2015/wordml/symex" xmlns:wpg="http://schemas.microsoft.com/office/word/2010/wordprocessingGroup" xmlns:wpi="http://schemas.microsoft.com/office/word/2010/wordprocessingInk" xmlns:wne="http://schemas.microsoft.com/office/word/2006/wordml" xmlns:wps="http://schemas.microsoft.com/office/word/2010/wordprocessingShape" mc:Ignorable="w14 w15 w16se wp14">
   <w:abstractNum w:abstractNumId="0" w15:restartNumberingAfterBreak="0">
+    <w:nsid w:val="0087770D"/>
+    <w:multiLevelType w:val="hybridMultilevel"/>
+    <w:tmpl w:val="DAE28AAA"/>
+    <w:lvl w:ilvl="0" w:tplc="0409000F">
+      <w:start w:val="1"/>
+      <w:numFmt w:val="decimal"/>
+      <w:lvlText w:val="%1."/>
+      <w:lvlJc w:val="left"/>
+      <w:pPr>
+        <w:ind w:left="720" w:hanging="360"/>
+      </w:pPr>
+    </w:lvl>
+    <w:lvl w:ilvl="1" w:tplc="04090019" w:tentative="1">
+      <w:start w:val="1"/>
+      <w:numFmt w:val="lowerLetter"/>
+      <w:lvlText w:val="%2."/>
+      <w:lvlJc w:val="left"/>
+      <w:pPr>
+        <w:ind w:left="1440" w:hanging="360"/>
+      </w:pPr>
+    </w:lvl>
+    <w:lvl w:ilvl="2" w:tplc="0409001B" w:tentative="1">
+      <w:start w:val="1"/>
+      <w:numFmt w:val="lowerRoman"/>
+      <w:lvlText w:val="%3."/>
+      <w:lvlJc w:val="right"/>
+      <w:pPr>
+        <w:ind w:left="2160" w:hanging="180"/>
+      </w:pPr>
+    </w:lvl>
+    <w:lvl w:ilvl="3" w:tplc="0409000F" w:tentative="1">
+      <w:start w:val="1"/>
+      <w:numFmt w:val="decimal"/>
+      <w:lvlText w:val="%4."/>
+      <w:lvlJc w:val="left"/>
+      <w:pPr>
+        <w:ind w:left="2880" w:hanging="360"/>
+      </w:pPr>
+    </w:lvl>
+    <w:lvl w:ilvl="4" w:tplc="04090019" w:tentative="1">
+      <w:start w:val="1"/>
+      <w:numFmt w:val="lowerLetter"/>
+      <w:lvlText w:val="%5."/>
+      <w:lvlJc w:val="left"/>
+      <w:pPr>
+        <w:ind w:left="3600" w:hanging="360"/>
+      </w:pPr>
+    </w:lvl>
+    <w:lvl w:ilvl="5" w:tplc="0409001B" w:tentative="1">
+      <w:start w:val="1"/>
+      <w:numFmt w:val="lowerRoman"/>
+      <w:lvlText w:val="%6."/>
+      <w:lvlJc w:val="right"/>
+      <w:pPr>
+        <w:ind w:left="4320" w:hanging="180"/>
+      </w:pPr>
+    </w:lvl>
+    <w:lvl w:ilvl="6" w:tplc="0409000F" w:tentative="1">
+      <w:start w:val="1"/>
+      <w:numFmt w:val="decimal"/>
+      <w:lvlText w:val="%7."/>
+      <w:lvlJc w:val="left"/>
+      <w:pPr>
+        <w:ind w:left="5040" w:hanging="360"/>
+      </w:pPr>
+    </w:lvl>
+    <w:lvl w:ilvl="7" w:tplc="04090019" w:tentative="1">
+      <w:start w:val="1"/>
+      <w:numFmt w:val="lowerLetter"/>
+      <w:lvlText w:val="%8."/>
+      <w:lvlJc w:val="left"/>
+      <w:pPr>
+        <w:ind w:left="5760" w:hanging="360"/>
+      </w:pPr>
+    </w:lvl>
+    <w:lvl w:ilvl="8" w:tplc="0409001B" w:tentative="1">
+      <w:start w:val="1"/>
+      <w:numFmt w:val="lowerRoman"/>
+      <w:lvlText w:val="%9."/>
+      <w:lvlJc w:val="right"/>
+      <w:pPr>
+        <w:ind w:left="6480" w:hanging="180"/>
+      </w:pPr>
+    </w:lvl>
+  </w:abstractNum>
+  <w:abstractNum w:abstractNumId="1" w15:restartNumberingAfterBreak="0">
     <w:nsid w:val="018328F2"/>
     <w:multiLevelType w:val="hybridMultilevel"/>
     <w:tmpl w:val="0DC815EC"/>
@@ -1764,7 +6508,120 @@
       </w:pPr>
     </w:lvl>
   </w:abstractNum>
-  <w:abstractNum w:abstractNumId="1" w15:restartNumberingAfterBreak="0">
+  <w:abstractNum w:abstractNumId="2" w15:restartNumberingAfterBreak="0">
+    <w:nsid w:val="04654FC8"/>
+    <w:multiLevelType w:val="hybridMultilevel"/>
+    <w:tmpl w:val="FE2EE114"/>
+    <w:lvl w:ilvl="0" w:tplc="04090001">
+      <w:start w:val="1"/>
+      <w:numFmt w:val="bullet"/>
+      <w:lvlText w:val=""/>
+      <w:lvlJc w:val="left"/>
+      <w:pPr>
+        <w:ind w:left="2880" w:hanging="360"/>
+      </w:pPr>
+      <w:rPr>
+        <w:rFonts w:ascii="Symbol" w:hAnsi="Symbol" w:hint="default"/>
+      </w:rPr>
+    </w:lvl>
+    <w:lvl w:ilvl="1" w:tplc="04090003" w:tentative="1">
+      <w:start w:val="1"/>
+      <w:numFmt w:val="bullet"/>
+      <w:lvlText w:val="o"/>
+      <w:lvlJc w:val="left"/>
+      <w:pPr>
+        <w:ind w:left="3600" w:hanging="360"/>
+      </w:pPr>
+      <w:rPr>
+        <w:rFonts w:ascii="Courier New" w:hAnsi="Courier New" w:cs="Courier New" w:hint="default"/>
+      </w:rPr>
+    </w:lvl>
+    <w:lvl w:ilvl="2" w:tplc="04090005" w:tentative="1">
+      <w:start w:val="1"/>
+      <w:numFmt w:val="bullet"/>
+      <w:lvlText w:val=""/>
+      <w:lvlJc w:val="left"/>
+      <w:pPr>
+        <w:ind w:left="4320" w:hanging="360"/>
+      </w:pPr>
+      <w:rPr>
+        <w:rFonts w:ascii="Wingdings" w:hAnsi="Wingdings" w:hint="default"/>
+      </w:rPr>
+    </w:lvl>
+    <w:lvl w:ilvl="3" w:tplc="04090001" w:tentative="1">
+      <w:start w:val="1"/>
+      <w:numFmt w:val="bullet"/>
+      <w:lvlText w:val=""/>
+      <w:lvlJc w:val="left"/>
+      <w:pPr>
+        <w:ind w:left="5040" w:hanging="360"/>
+      </w:pPr>
+      <w:rPr>
+        <w:rFonts w:ascii="Symbol" w:hAnsi="Symbol" w:hint="default"/>
+      </w:rPr>
+    </w:lvl>
+    <w:lvl w:ilvl="4" w:tplc="04090003" w:tentative="1">
+      <w:start w:val="1"/>
+      <w:numFmt w:val="bullet"/>
+      <w:lvlText w:val="o"/>
+      <w:lvlJc w:val="left"/>
+      <w:pPr>
+        <w:ind w:left="5760" w:hanging="360"/>
+      </w:pPr>
+      <w:rPr>
+        <w:rFonts w:ascii="Courier New" w:hAnsi="Courier New" w:cs="Courier New" w:hint="default"/>
+      </w:rPr>
+    </w:lvl>
+    <w:lvl w:ilvl="5" w:tplc="04090005" w:tentative="1">
+      <w:start w:val="1"/>
+      <w:numFmt w:val="bullet"/>
+      <w:lvlText w:val=""/>
+      <w:lvlJc w:val="left"/>
+      <w:pPr>
+        <w:ind w:left="6480" w:hanging="360"/>
+      </w:pPr>
+      <w:rPr>
+        <w:rFonts w:ascii="Wingdings" w:hAnsi="Wingdings" w:hint="default"/>
+      </w:rPr>
+    </w:lvl>
+    <w:lvl w:ilvl="6" w:tplc="04090001" w:tentative="1">
+      <w:start w:val="1"/>
+      <w:numFmt w:val="bullet"/>
+      <w:lvlText w:val=""/>
+      <w:lvlJc w:val="left"/>
+      <w:pPr>
+        <w:ind w:left="7200" w:hanging="360"/>
+      </w:pPr>
+      <w:rPr>
+        <w:rFonts w:ascii="Symbol" w:hAnsi="Symbol" w:hint="default"/>
+      </w:rPr>
+    </w:lvl>
+    <w:lvl w:ilvl="7" w:tplc="04090003" w:tentative="1">
+      <w:start w:val="1"/>
+      <w:numFmt w:val="bullet"/>
+      <w:lvlText w:val="o"/>
+      <w:lvlJc w:val="left"/>
+      <w:pPr>
+        <w:ind w:left="7920" w:hanging="360"/>
+      </w:pPr>
+      <w:rPr>
+        <w:rFonts w:ascii="Courier New" w:hAnsi="Courier New" w:cs="Courier New" w:hint="default"/>
+      </w:rPr>
+    </w:lvl>
+    <w:lvl w:ilvl="8" w:tplc="04090005" w:tentative="1">
+      <w:start w:val="1"/>
+      <w:numFmt w:val="bullet"/>
+      <w:lvlText w:val=""/>
+      <w:lvlJc w:val="left"/>
+      <w:pPr>
+        <w:ind w:left="8640" w:hanging="360"/>
+      </w:pPr>
+      <w:rPr>
+        <w:rFonts w:ascii="Wingdings" w:hAnsi="Wingdings" w:hint="default"/>
+      </w:rPr>
+    </w:lvl>
+  </w:abstractNum>
+  <w:abstractNum w:abstractNumId="3" w15:restartNumberingAfterBreak="0">
     <w:nsid w:val="05B80AC5"/>
     <w:multiLevelType w:val="hybridMultilevel"/>
     <w:tmpl w:val="90E04D30"/>
@@ -1877,7 +6734,7 @@
       </w:rPr>
     </w:lvl>
   </w:abstractNum>
-  <w:abstractNum w:abstractNumId="2" w15:restartNumberingAfterBreak="0">
+  <w:abstractNum w:abstractNumId="4" w15:restartNumberingAfterBreak="0">
     <w:nsid w:val="072B214E"/>
     <w:multiLevelType w:val="hybridMultilevel"/>
     <w:tmpl w:val="BD420AA0"/>
@@ -1966,7 +6823,7 @@
       </w:pPr>
     </w:lvl>
   </w:abstractNum>
-  <w:abstractNum w:abstractNumId="3" w15:restartNumberingAfterBreak="0">
+  <w:abstractNum w:abstractNumId="5" w15:restartNumberingAfterBreak="0">
     <w:nsid w:val="0D0408A4"/>
     <w:multiLevelType w:val="hybridMultilevel"/>
     <w:tmpl w:val="41E43A16"/>
@@ -2055,7 +6912,93 @@
       </w:pPr>
     </w:lvl>
   </w:abstractNum>
-  <w:abstractNum w:abstractNumId="4" w15:restartNumberingAfterBreak="0">
+  <w:abstractNum w:abstractNumId="6" w15:restartNumberingAfterBreak="0">
+    <w:nsid w:val="0DB92935"/>
+    <w:multiLevelType w:val="hybridMultilevel"/>
+    <w:tmpl w:val="C0D2AB8E"/>
+    <w:lvl w:ilvl="0" w:tplc="0409000F">
+      <w:start w:val="1"/>
+      <w:numFmt w:val="decimal"/>
+      <w:lvlText w:val="%1."/>
+      <w:lvlJc w:val="left"/>
+      <w:pPr>
+        <w:ind w:left="720" w:hanging="360"/>
+      </w:pPr>
+    </w:lvl>
+    <w:lvl w:ilvl="1" w:tplc="04090019" w:tentative="1">
+      <w:start w:val="1"/>
+      <w:numFmt w:val="lowerLetter"/>
+      <w:lvlText w:val="%2."/>
+      <w:lvlJc w:val="left"/>
+      <w:pPr>
+        <w:ind w:left="1440" w:hanging="360"/>
+      </w:pPr>
+    </w:lvl>
+    <w:lvl w:ilvl="2" w:tplc="0409001B" w:tentative="1">
+      <w:start w:val="1"/>
+      <w:numFmt w:val="lowerRoman"/>
+      <w:lvlText w:val="%3."/>
+      <w:lvlJc w:val="right"/>
+      <w:pPr>
+        <w:ind w:left="2160" w:hanging="180"/>
+      </w:pPr>
+    </w:lvl>
+    <w:lvl w:ilvl="3" w:tplc="0409000F" w:tentative="1">
+      <w:start w:val="1"/>
+      <w:numFmt w:val="decimal"/>
+      <w:lvlText w:val="%4."/>
+      <w:lvlJc w:val="left"/>
+      <w:pPr>
+        <w:ind w:left="2880" w:hanging="360"/>
+      </w:pPr>
+    </w:lvl>
+    <w:lvl w:ilvl="4" w:tplc="04090019" w:tentative="1">
+      <w:start w:val="1"/>
+      <w:numFmt w:val="lowerLetter"/>
+      <w:lvlText w:val="%5."/>
+      <w:lvlJc w:val="left"/>
+      <w:pPr>
+        <w:ind w:left="3600" w:hanging="360"/>
+      </w:pPr>
+    </w:lvl>
+    <w:lvl w:ilvl="5" w:tplc="0409001B" w:tentative="1">
+      <w:start w:val="1"/>
+      <w:numFmt w:val="lowerRoman"/>
+      <w:lvlText w:val="%6."/>
+      <w:lvlJc w:val="right"/>
+      <w:pPr>
+        <w:ind w:left="4320" w:hanging="180"/>
+      </w:pPr>
+    </w:lvl>
+    <w:lvl w:ilvl="6" w:tplc="0409000F" w:tentative="1">
+      <w:start w:val="1"/>
+      <w:numFmt w:val="decimal"/>
+      <w:lvlText w:val="%7."/>
+      <w:lvlJc w:val="left"/>
+      <w:pPr>
+        <w:ind w:left="5040" w:hanging="360"/>
+      </w:pPr>
+    </w:lvl>
+    <w:lvl w:ilvl="7" w:tplc="04090019" w:tentative="1">
+      <w:start w:val="1"/>
+      <w:numFmt w:val="lowerLetter"/>
+      <w:lvlText w:val="%8."/>
+      <w:lvlJc w:val="left"/>
+      <w:pPr>
+        <w:ind w:left="5760" w:hanging="360"/>
+      </w:pPr>
+    </w:lvl>
+    <w:lvl w:ilvl="8" w:tplc="0409001B" w:tentative="1">
+      <w:start w:val="1"/>
+      <w:numFmt w:val="lowerRoman"/>
+      <w:lvlText w:val="%9."/>
+      <w:lvlJc w:val="right"/>
+      <w:pPr>
+        <w:ind w:left="6480" w:hanging="180"/>
+      </w:pPr>
+    </w:lvl>
+  </w:abstractNum>
+  <w:abstractNum w:abstractNumId="7" w15:restartNumberingAfterBreak="0">
     <w:nsid w:val="0F0724D3"/>
     <w:multiLevelType w:val="hybridMultilevel"/>
     <w:tmpl w:val="F2BE14A6"/>
@@ -2168,7 +7111,354 @@
       </w:rPr>
     </w:lvl>
   </w:abstractNum>
-  <w:abstractNum w:abstractNumId="5" w15:restartNumberingAfterBreak="0">
+  <w:abstractNum w:abstractNumId="8" w15:restartNumberingAfterBreak="0">
+    <w:nsid w:val="105256EC"/>
+    <w:multiLevelType w:val="hybridMultilevel"/>
+    <w:tmpl w:val="2FB495D8"/>
+    <w:lvl w:ilvl="0" w:tplc="0409000F">
+      <w:start w:val="1"/>
+      <w:numFmt w:val="decimal"/>
+      <w:lvlText w:val="%1."/>
+      <w:lvlJc w:val="left"/>
+      <w:pPr>
+        <w:ind w:left="720" w:hanging="360"/>
+      </w:pPr>
+    </w:lvl>
+    <w:lvl w:ilvl="1" w:tplc="04090019" w:tentative="1">
+      <w:start w:val="1"/>
+      <w:numFmt w:val="lowerLetter"/>
+      <w:lvlText w:val="%2."/>
+      <w:lvlJc w:val="left"/>
+      <w:pPr>
+        <w:ind w:left="1440" w:hanging="360"/>
+      </w:pPr>
+    </w:lvl>
+    <w:lvl w:ilvl="2" w:tplc="0409001B" w:tentative="1">
+      <w:start w:val="1"/>
+      <w:numFmt w:val="lowerRoman"/>
+      <w:lvlText w:val="%3."/>
+      <w:lvlJc w:val="right"/>
+      <w:pPr>
+        <w:ind w:left="2160" w:hanging="180"/>
+      </w:pPr>
+    </w:lvl>
+    <w:lvl w:ilvl="3" w:tplc="0409000F" w:tentative="1">
+      <w:start w:val="1"/>
+      <w:numFmt w:val="decimal"/>
+      <w:lvlText w:val="%4."/>
+      <w:lvlJc w:val="left"/>
+      <w:pPr>
+        <w:ind w:left="2880" w:hanging="360"/>
+      </w:pPr>
+    </w:lvl>
+    <w:lvl w:ilvl="4" w:tplc="04090019" w:tentative="1">
+      <w:start w:val="1"/>
+      <w:numFmt w:val="lowerLetter"/>
+      <w:lvlText w:val="%5."/>
+      <w:lvlJc w:val="left"/>
+      <w:pPr>
+        <w:ind w:left="3600" w:hanging="360"/>
+      </w:pPr>
+    </w:lvl>
+    <w:lvl w:ilvl="5" w:tplc="0409001B" w:tentative="1">
+      <w:start w:val="1"/>
+      <w:numFmt w:val="lowerRoman"/>
+      <w:lvlText w:val="%6."/>
+      <w:lvlJc w:val="right"/>
+      <w:pPr>
+        <w:ind w:left="4320" w:hanging="180"/>
+      </w:pPr>
+    </w:lvl>
+    <w:lvl w:ilvl="6" w:tplc="0409000F" w:tentative="1">
+      <w:start w:val="1"/>
+      <w:numFmt w:val="decimal"/>
+      <w:lvlText w:val="%7."/>
+      <w:lvlJc w:val="left"/>
+      <w:pPr>
+        <w:ind w:left="5040" w:hanging="360"/>
+      </w:pPr>
+    </w:lvl>
+    <w:lvl w:ilvl="7" w:tplc="04090019" w:tentative="1">
+      <w:start w:val="1"/>
+      <w:numFmt w:val="lowerLetter"/>
+      <w:lvlText w:val="%8."/>
+      <w:lvlJc w:val="left"/>
+      <w:pPr>
+        <w:ind w:left="5760" w:hanging="360"/>
+      </w:pPr>
+    </w:lvl>
+    <w:lvl w:ilvl="8" w:tplc="0409001B" w:tentative="1">
+      <w:start w:val="1"/>
+      <w:numFmt w:val="lowerRoman"/>
+      <w:lvlText w:val="%9."/>
+      <w:lvlJc w:val="right"/>
+      <w:pPr>
+        <w:ind w:left="6480" w:hanging="180"/>
+      </w:pPr>
+    </w:lvl>
+  </w:abstractNum>
+  <w:abstractNum w:abstractNumId="9" w15:restartNumberingAfterBreak="0">
+    <w:nsid w:val="13F424BE"/>
+    <w:multiLevelType w:val="hybridMultilevel"/>
+    <w:tmpl w:val="8DCC3CCA"/>
+    <w:lvl w:ilvl="0" w:tplc="0409000F">
+      <w:start w:val="1"/>
+      <w:numFmt w:val="decimal"/>
+      <w:lvlText w:val="%1."/>
+      <w:lvlJc w:val="left"/>
+      <w:pPr>
+        <w:ind w:left="720" w:hanging="360"/>
+      </w:pPr>
+    </w:lvl>
+    <w:lvl w:ilvl="1" w:tplc="04090019" w:tentative="1">
+      <w:start w:val="1"/>
+      <w:numFmt w:val="lowerLetter"/>
+      <w:lvlText w:val="%2."/>
+      <w:lvlJc w:val="left"/>
+      <w:pPr>
+        <w:ind w:left="1440" w:hanging="360"/>
+      </w:pPr>
+    </w:lvl>
+    <w:lvl w:ilvl="2" w:tplc="0409001B" w:tentative="1">
+      <w:start w:val="1"/>
+      <w:numFmt w:val="lowerRoman"/>
+      <w:lvlText w:val="%3."/>
+      <w:lvlJc w:val="right"/>
+      <w:pPr>
+        <w:ind w:left="2160" w:hanging="180"/>
+      </w:pPr>
+    </w:lvl>
+    <w:lvl w:ilvl="3" w:tplc="0409000F" w:tentative="1">
+      <w:start w:val="1"/>
+      <w:numFmt w:val="decimal"/>
+      <w:lvlText w:val="%4."/>
+      <w:lvlJc w:val="left"/>
+      <w:pPr>
+        <w:ind w:left="2880" w:hanging="360"/>
+      </w:pPr>
+    </w:lvl>
+    <w:lvl w:ilvl="4" w:tplc="04090019" w:tentative="1">
+      <w:start w:val="1"/>
+      <w:numFmt w:val="lowerLetter"/>
+      <w:lvlText w:val="%5."/>
+      <w:lvlJc w:val="left"/>
+      <w:pPr>
+        <w:ind w:left="3600" w:hanging="360"/>
+      </w:pPr>
+    </w:lvl>
+    <w:lvl w:ilvl="5" w:tplc="0409001B" w:tentative="1">
+      <w:start w:val="1"/>
+      <w:numFmt w:val="lowerRoman"/>
+      <w:lvlText w:val="%6."/>
+      <w:lvlJc w:val="right"/>
+      <w:pPr>
+        <w:ind w:left="4320" w:hanging="180"/>
+      </w:pPr>
+    </w:lvl>
+    <w:lvl w:ilvl="6" w:tplc="0409000F" w:tentative="1">
+      <w:start w:val="1"/>
+      <w:numFmt w:val="decimal"/>
+      <w:lvlText w:val="%7."/>
+      <w:lvlJc w:val="left"/>
+      <w:pPr>
+        <w:ind w:left="5040" w:hanging="360"/>
+      </w:pPr>
+    </w:lvl>
+    <w:lvl w:ilvl="7" w:tplc="04090019" w:tentative="1">
+      <w:start w:val="1"/>
+      <w:numFmt w:val="lowerLetter"/>
+      <w:lvlText w:val="%8."/>
+      <w:lvlJc w:val="left"/>
+      <w:pPr>
+        <w:ind w:left="5760" w:hanging="360"/>
+      </w:pPr>
+    </w:lvl>
+    <w:lvl w:ilvl="8" w:tplc="0409001B" w:tentative="1">
+      <w:start w:val="1"/>
+      <w:numFmt w:val="lowerRoman"/>
+      <w:lvlText w:val="%9."/>
+      <w:lvlJc w:val="right"/>
+      <w:pPr>
+        <w:ind w:left="6480" w:hanging="180"/>
+      </w:pPr>
+    </w:lvl>
+  </w:abstractNum>
+  <w:abstractNum w:abstractNumId="10" w15:restartNumberingAfterBreak="0">
+    <w:nsid w:val="142926F3"/>
+    <w:multiLevelType w:val="hybridMultilevel"/>
+    <w:tmpl w:val="DD1E6E32"/>
+    <w:lvl w:ilvl="0" w:tplc="0409000F">
+      <w:start w:val="1"/>
+      <w:numFmt w:val="decimal"/>
+      <w:lvlText w:val="%1."/>
+      <w:lvlJc w:val="left"/>
+      <w:pPr>
+        <w:ind w:left="720" w:hanging="360"/>
+      </w:pPr>
+    </w:lvl>
+    <w:lvl w:ilvl="1" w:tplc="04090019" w:tentative="1">
+      <w:start w:val="1"/>
+      <w:numFmt w:val="lowerLetter"/>
+      <w:lvlText w:val="%2."/>
+      <w:lvlJc w:val="left"/>
+      <w:pPr>
+        <w:ind w:left="1440" w:hanging="360"/>
+      </w:pPr>
+    </w:lvl>
+    <w:lvl w:ilvl="2" w:tplc="0409001B" w:tentative="1">
+      <w:start w:val="1"/>
+      <w:numFmt w:val="lowerRoman"/>
+      <w:lvlText w:val="%3."/>
+      <w:lvlJc w:val="right"/>
+      <w:pPr>
+        <w:ind w:left="2160" w:hanging="180"/>
+      </w:pPr>
+    </w:lvl>
+    <w:lvl w:ilvl="3" w:tplc="0409000F" w:tentative="1">
+      <w:start w:val="1"/>
+      <w:numFmt w:val="decimal"/>
+      <w:lvlText w:val="%4."/>
+      <w:lvlJc w:val="left"/>
+      <w:pPr>
+        <w:ind w:left="2880" w:hanging="360"/>
+      </w:pPr>
+    </w:lvl>
+    <w:lvl w:ilvl="4" w:tplc="04090019" w:tentative="1">
+      <w:start w:val="1"/>
+      <w:numFmt w:val="lowerLetter"/>
+      <w:lvlText w:val="%5."/>
+      <w:lvlJc w:val="left"/>
+      <w:pPr>
+        <w:ind w:left="3600" w:hanging="360"/>
+      </w:pPr>
+    </w:lvl>
+    <w:lvl w:ilvl="5" w:tplc="0409001B" w:tentative="1">
+      <w:start w:val="1"/>
+      <w:numFmt w:val="lowerRoman"/>
+      <w:lvlText w:val="%6."/>
+      <w:lvlJc w:val="right"/>
+      <w:pPr>
+        <w:ind w:left="4320" w:hanging="180"/>
+      </w:pPr>
+    </w:lvl>
+    <w:lvl w:ilvl="6" w:tplc="0409000F" w:tentative="1">
+      <w:start w:val="1"/>
+      <w:numFmt w:val="decimal"/>
+      <w:lvlText w:val="%7."/>
+      <w:lvlJc w:val="left"/>
+      <w:pPr>
+        <w:ind w:left="5040" w:hanging="360"/>
+      </w:pPr>
+    </w:lvl>
+    <w:lvl w:ilvl="7" w:tplc="04090019" w:tentative="1">
+      <w:start w:val="1"/>
+      <w:numFmt w:val="lowerLetter"/>
+      <w:lvlText w:val="%8."/>
+      <w:lvlJc w:val="left"/>
+      <w:pPr>
+        <w:ind w:left="5760" w:hanging="360"/>
+      </w:pPr>
+    </w:lvl>
+    <w:lvl w:ilvl="8" w:tplc="0409001B" w:tentative="1">
+      <w:start w:val="1"/>
+      <w:numFmt w:val="lowerRoman"/>
+      <w:lvlText w:val="%9."/>
+      <w:lvlJc w:val="right"/>
+      <w:pPr>
+        <w:ind w:left="6480" w:hanging="180"/>
+      </w:pPr>
+    </w:lvl>
+  </w:abstractNum>
+  <w:abstractNum w:abstractNumId="11" w15:restartNumberingAfterBreak="0">
+    <w:nsid w:val="16EA4430"/>
+    <w:multiLevelType w:val="hybridMultilevel"/>
+    <w:tmpl w:val="FA2C148A"/>
+    <w:lvl w:ilvl="0" w:tplc="B0DA39D2">
+      <w:start w:val="1"/>
+      <w:numFmt w:val="decimal"/>
+      <w:lvlText w:val="%1."/>
+      <w:lvlJc w:val="left"/>
+      <w:pPr>
+        <w:ind w:left="720" w:hanging="360"/>
+      </w:pPr>
+      <w:rPr>
+        <w:b/>
+      </w:rPr>
+    </w:lvl>
+    <w:lvl w:ilvl="1" w:tplc="04090019" w:tentative="1">
+      <w:start w:val="1"/>
+      <w:numFmt w:val="lowerLetter"/>
+      <w:lvlText w:val="%2."/>
+      <w:lvlJc w:val="left"/>
+      <w:pPr>
+        <w:ind w:left="1440" w:hanging="360"/>
+      </w:pPr>
+    </w:lvl>
+    <w:lvl w:ilvl="2" w:tplc="0409001B" w:tentative="1">
+      <w:start w:val="1"/>
+      <w:numFmt w:val="lowerRoman"/>
+      <w:lvlText w:val="%3."/>
+      <w:lvlJc w:val="right"/>
+      <w:pPr>
+        <w:ind w:left="2160" w:hanging="180"/>
+      </w:pPr>
+    </w:lvl>
+    <w:lvl w:ilvl="3" w:tplc="0409000F" w:tentative="1">
+      <w:start w:val="1"/>
+      <w:numFmt w:val="decimal"/>
+      <w:lvlText w:val="%4."/>
+      <w:lvlJc w:val="left"/>
+      <w:pPr>
+        <w:ind w:left="2880" w:hanging="360"/>
+      </w:pPr>
+    </w:lvl>
+    <w:lvl w:ilvl="4" w:tplc="04090019" w:tentative="1">
+      <w:start w:val="1"/>
+      <w:numFmt w:val="lowerLetter"/>
+      <w:lvlText w:val="%5."/>
+      <w:lvlJc w:val="left"/>
+      <w:pPr>
+        <w:ind w:left="3600" w:hanging="360"/>
+      </w:pPr>
+    </w:lvl>
+    <w:lvl w:ilvl="5" w:tplc="0409001B" w:tentative="1">
+      <w:start w:val="1"/>
+      <w:numFmt w:val="lowerRoman"/>
+      <w:lvlText w:val="%6."/>
+      <w:lvlJc w:val="right"/>
+      <w:pPr>
+        <w:ind w:left="4320" w:hanging="180"/>
+      </w:pPr>
+    </w:lvl>
+    <w:lvl w:ilvl="6" w:tplc="0409000F" w:tentative="1">
+      <w:start w:val="1"/>
+      <w:numFmt w:val="decimal"/>
+      <w:lvlText w:val="%7."/>
+      <w:lvlJc w:val="left"/>
+      <w:pPr>
+        <w:ind w:left="5040" w:hanging="360"/>
+      </w:pPr>
+    </w:lvl>
+    <w:lvl w:ilvl="7" w:tplc="04090019" w:tentative="1">
+      <w:start w:val="1"/>
+      <w:numFmt w:val="lowerLetter"/>
+      <w:lvlText w:val="%8."/>
+      <w:lvlJc w:val="left"/>
+      <w:pPr>
+        <w:ind w:left="5760" w:hanging="360"/>
+      </w:pPr>
+    </w:lvl>
+    <w:lvl w:ilvl="8" w:tplc="0409001B" w:tentative="1">
+      <w:start w:val="1"/>
+      <w:numFmt w:val="lowerRoman"/>
+      <w:lvlText w:val="%9."/>
+      <w:lvlJc w:val="right"/>
+      <w:pPr>
+        <w:ind w:left="6480" w:hanging="180"/>
+      </w:pPr>
+    </w:lvl>
+  </w:abstractNum>
+  <w:abstractNum w:abstractNumId="12" w15:restartNumberingAfterBreak="0">
     <w:nsid w:val="1B0C40D2"/>
     <w:multiLevelType w:val="hybridMultilevel"/>
     <w:tmpl w:val="160E8342"/>
@@ -2254,7 +7544,7 @@
       </w:pPr>
     </w:lvl>
   </w:abstractNum>
-  <w:abstractNum w:abstractNumId="6" w15:restartNumberingAfterBreak="0">
+  <w:abstractNum w:abstractNumId="13" w15:restartNumberingAfterBreak="0">
     <w:nsid w:val="206F0130"/>
     <w:multiLevelType w:val="hybridMultilevel"/>
     <w:tmpl w:val="7ABCF142"/>
@@ -2264,7 +7554,7 @@
       <w:lvlText w:val="%1."/>
       <w:lvlJc w:val="left"/>
       <w:pPr>
-        <w:ind w:left="720" w:hanging="360"/>
+        <w:ind w:left="360" w:hanging="360"/>
       </w:pPr>
       <w:rPr>
         <w:b/>
@@ -2276,7 +7566,7 @@
       <w:lvlText w:val="%2."/>
       <w:lvlJc w:val="left"/>
       <w:pPr>
-        <w:ind w:left="1440" w:hanging="360"/>
+        <w:ind w:left="1080" w:hanging="360"/>
       </w:pPr>
     </w:lvl>
     <w:lvl w:ilvl="2" w:tplc="0409001B" w:tentative="1">
@@ -2285,7 +7575,7 @@
       <w:lvlText w:val="%3."/>
       <w:lvlJc w:val="right"/>
       <w:pPr>
-        <w:ind w:left="2160" w:hanging="180"/>
+        <w:ind w:left="1800" w:hanging="180"/>
       </w:pPr>
     </w:lvl>
     <w:lvl w:ilvl="3" w:tplc="0409000F" w:tentative="1">
@@ -2294,7 +7584,7 @@
       <w:lvlText w:val="%4."/>
       <w:lvlJc w:val="left"/>
       <w:pPr>
-        <w:ind w:left="2880" w:hanging="360"/>
+        <w:ind w:left="2520" w:hanging="360"/>
       </w:pPr>
     </w:lvl>
     <w:lvl w:ilvl="4" w:tplc="04090019" w:tentative="1">
@@ -2303,7 +7593,7 @@
       <w:lvlText w:val="%5."/>
       <w:lvlJc w:val="left"/>
       <w:pPr>
-        <w:ind w:left="3600" w:hanging="360"/>
+        <w:ind w:left="3240" w:hanging="360"/>
       </w:pPr>
     </w:lvl>
     <w:lvl w:ilvl="5" w:tplc="0409001B" w:tentative="1">
@@ -2312,7 +7602,7 @@
       <w:lvlText w:val="%6."/>
       <w:lvlJc w:val="right"/>
       <w:pPr>
-        <w:ind w:left="4320" w:hanging="180"/>
+        <w:ind w:left="3960" w:hanging="180"/>
       </w:pPr>
     </w:lvl>
     <w:lvl w:ilvl="6" w:tplc="0409000F" w:tentative="1">
@@ -2321,7 +7611,7 @@
       <w:lvlText w:val="%7."/>
       <w:lvlJc w:val="left"/>
       <w:pPr>
-        <w:ind w:left="5040" w:hanging="360"/>
+        <w:ind w:left="4680" w:hanging="360"/>
       </w:pPr>
     </w:lvl>
     <w:lvl w:ilvl="7" w:tplc="04090019" w:tentative="1">
@@ -2330,7 +7620,7 @@
       <w:lvlText w:val="%8."/>
       <w:lvlJc w:val="left"/>
       <w:pPr>
-        <w:ind w:left="5760" w:hanging="360"/>
+        <w:ind w:left="5400" w:hanging="360"/>
       </w:pPr>
     </w:lvl>
     <w:lvl w:ilvl="8" w:tplc="0409001B" w:tentative="1">
@@ -2339,11 +7629,11 @@
       <w:lvlText w:val="%9."/>
       <w:lvlJc w:val="right"/>
       <w:pPr>
-        <w:ind w:left="6480" w:hanging="180"/>
+        <w:ind w:left="6120" w:hanging="180"/>
       </w:pPr>
     </w:lvl>
   </w:abstractNum>
-  <w:abstractNum w:abstractNumId="7" w15:restartNumberingAfterBreak="0">
+  <w:abstractNum w:abstractNumId="14" w15:restartNumberingAfterBreak="0">
     <w:nsid w:val="23245A1F"/>
     <w:multiLevelType w:val="hybridMultilevel"/>
     <w:tmpl w:val="51EAD5BA"/>
@@ -2429,7 +7719,7 @@
       </w:pPr>
     </w:lvl>
   </w:abstractNum>
-  <w:abstractNum w:abstractNumId="8" w15:restartNumberingAfterBreak="0">
+  <w:abstractNum w:abstractNumId="15" w15:restartNumberingAfterBreak="0">
     <w:nsid w:val="24312F9C"/>
     <w:multiLevelType w:val="hybridMultilevel"/>
     <w:tmpl w:val="788AB7F4"/>
@@ -2518,7 +7808,7 @@
       </w:pPr>
     </w:lvl>
   </w:abstractNum>
-  <w:abstractNum w:abstractNumId="9" w15:restartNumberingAfterBreak="0">
+  <w:abstractNum w:abstractNumId="16" w15:restartNumberingAfterBreak="0">
     <w:nsid w:val="277155DE"/>
     <w:multiLevelType w:val="hybridMultilevel"/>
     <w:tmpl w:val="A0345E34"/>
@@ -2607,21 +7897,19 @@
       </w:pPr>
     </w:lvl>
   </w:abstractNum>
-  <w:abstractNum w:abstractNumId="10" w15:restartNumberingAfterBreak="0">
-    <w:nsid w:val="2DA256D8"/>
+  <w:abstractNum w:abstractNumId="17" w15:restartNumberingAfterBreak="0">
+    <w:nsid w:val="278437C0"/>
     <w:multiLevelType w:val="hybridMultilevel"/>
-    <w:tmpl w:val="04E2D5B4"/>
-    <w:lvl w:ilvl="0" w:tplc="EE2CB7B0">
+    <w:tmpl w:val="C82E100C"/>
+    <w:lvl w:ilvl="0" w:tplc="EF36A218">
       <w:start w:val="1"/>
       <w:numFmt w:val="upperLetter"/>
+      <w:pStyle w:val="Heading4"/>
       <w:lvlText w:val="%1."/>
       <w:lvlJc w:val="left"/>
       <w:pPr>
         <w:ind w:left="360" w:hanging="360"/>
       </w:pPr>
-      <w:rPr>
-        <w:b/>
-      </w:rPr>
     </w:lvl>
     <w:lvl w:ilvl="1" w:tplc="04090019" w:tentative="1">
       <w:start w:val="1"/>
@@ -2696,7 +7984,435 @@
       </w:pPr>
     </w:lvl>
   </w:abstractNum>
-  <w:abstractNum w:abstractNumId="11" w15:restartNumberingAfterBreak="0">
+  <w:abstractNum w:abstractNumId="18" w15:restartNumberingAfterBreak="0">
+    <w:nsid w:val="29B07D9B"/>
+    <w:multiLevelType w:val="hybridMultilevel"/>
+    <w:tmpl w:val="FAA41AEC"/>
+    <w:lvl w:ilvl="0" w:tplc="04090001">
+      <w:start w:val="1"/>
+      <w:numFmt w:val="bullet"/>
+      <w:lvlText w:val=""/>
+      <w:lvlJc w:val="left"/>
+      <w:pPr>
+        <w:ind w:left="1080" w:hanging="360"/>
+      </w:pPr>
+      <w:rPr>
+        <w:rFonts w:ascii="Symbol" w:hAnsi="Symbol" w:hint="default"/>
+      </w:rPr>
+    </w:lvl>
+    <w:lvl w:ilvl="1" w:tplc="04090003" w:tentative="1">
+      <w:start w:val="1"/>
+      <w:numFmt w:val="bullet"/>
+      <w:lvlText w:val="o"/>
+      <w:lvlJc w:val="left"/>
+      <w:pPr>
+        <w:ind w:left="1800" w:hanging="360"/>
+      </w:pPr>
+      <w:rPr>
+        <w:rFonts w:ascii="Courier New" w:hAnsi="Courier New" w:cs="Courier New" w:hint="default"/>
+      </w:rPr>
+    </w:lvl>
+    <w:lvl w:ilvl="2" w:tplc="04090005" w:tentative="1">
+      <w:start w:val="1"/>
+      <w:numFmt w:val="bullet"/>
+      <w:lvlText w:val=""/>
+      <w:lvlJc w:val="left"/>
+      <w:pPr>
+        <w:ind w:left="2520" w:hanging="360"/>
+      </w:pPr>
+      <w:rPr>
+        <w:rFonts w:ascii="Wingdings" w:hAnsi="Wingdings" w:hint="default"/>
+      </w:rPr>
+    </w:lvl>
+    <w:lvl w:ilvl="3" w:tplc="04090001" w:tentative="1">
+      <w:start w:val="1"/>
+      <w:numFmt w:val="bullet"/>
+      <w:lvlText w:val=""/>
+      <w:lvlJc w:val="left"/>
+      <w:pPr>
+        <w:ind w:left="3240" w:hanging="360"/>
+      </w:pPr>
+      <w:rPr>
+        <w:rFonts w:ascii="Symbol" w:hAnsi="Symbol" w:hint="default"/>
+      </w:rPr>
+    </w:lvl>
+    <w:lvl w:ilvl="4" w:tplc="04090003" w:tentative="1">
+      <w:start w:val="1"/>
+      <w:numFmt w:val="bullet"/>
+      <w:lvlText w:val="o"/>
+      <w:lvlJc w:val="left"/>
+      <w:pPr>
+        <w:ind w:left="3960" w:hanging="360"/>
+      </w:pPr>
+      <w:rPr>
+        <w:rFonts w:ascii="Courier New" w:hAnsi="Courier New" w:cs="Courier New" w:hint="default"/>
+      </w:rPr>
+    </w:lvl>
+    <w:lvl w:ilvl="5" w:tplc="04090005" w:tentative="1">
+      <w:start w:val="1"/>
+      <w:numFmt w:val="bullet"/>
+      <w:lvlText w:val=""/>
+      <w:lvlJc w:val="left"/>
+      <w:pPr>
+        <w:ind w:left="4680" w:hanging="360"/>
+      </w:pPr>
+      <w:rPr>
+        <w:rFonts w:ascii="Wingdings" w:hAnsi="Wingdings" w:hint="default"/>
+      </w:rPr>
+    </w:lvl>
+    <w:lvl w:ilvl="6" w:tplc="04090001" w:tentative="1">
+      <w:start w:val="1"/>
+      <w:numFmt w:val="bullet"/>
+      <w:lvlText w:val=""/>
+      <w:lvlJc w:val="left"/>
+      <w:pPr>
+        <w:ind w:left="5400" w:hanging="360"/>
+      </w:pPr>
+      <w:rPr>
+        <w:rFonts w:ascii="Symbol" w:hAnsi="Symbol" w:hint="default"/>
+      </w:rPr>
+    </w:lvl>
+    <w:lvl w:ilvl="7" w:tplc="04090003" w:tentative="1">
+      <w:start w:val="1"/>
+      <w:numFmt w:val="bullet"/>
+      <w:lvlText w:val="o"/>
+      <w:lvlJc w:val="left"/>
+      <w:pPr>
+        <w:ind w:left="6120" w:hanging="360"/>
+      </w:pPr>
+      <w:rPr>
+        <w:rFonts w:ascii="Courier New" w:hAnsi="Courier New" w:cs="Courier New" w:hint="default"/>
+      </w:rPr>
+    </w:lvl>
+    <w:lvl w:ilvl="8" w:tplc="04090005" w:tentative="1">
+      <w:start w:val="1"/>
+      <w:numFmt w:val="bullet"/>
+      <w:lvlText w:val=""/>
+      <w:lvlJc w:val="left"/>
+      <w:pPr>
+        <w:ind w:left="6840" w:hanging="360"/>
+      </w:pPr>
+      <w:rPr>
+        <w:rFonts w:ascii="Wingdings" w:hAnsi="Wingdings" w:hint="default"/>
+      </w:rPr>
+    </w:lvl>
+  </w:abstractNum>
+  <w:abstractNum w:abstractNumId="19" w15:restartNumberingAfterBreak="0">
+    <w:nsid w:val="2B4D5CE7"/>
+    <w:multiLevelType w:val="hybridMultilevel"/>
+    <w:tmpl w:val="C5B09768"/>
+    <w:lvl w:ilvl="0" w:tplc="04090001">
+      <w:start w:val="1"/>
+      <w:numFmt w:val="bullet"/>
+      <w:lvlText w:val=""/>
+      <w:lvlJc w:val="left"/>
+      <w:pPr>
+        <w:ind w:left="1080" w:hanging="360"/>
+      </w:pPr>
+      <w:rPr>
+        <w:rFonts w:ascii="Symbol" w:hAnsi="Symbol" w:hint="default"/>
+      </w:rPr>
+    </w:lvl>
+    <w:lvl w:ilvl="1" w:tplc="04090003" w:tentative="1">
+      <w:start w:val="1"/>
+      <w:numFmt w:val="bullet"/>
+      <w:lvlText w:val="o"/>
+      <w:lvlJc w:val="left"/>
+      <w:pPr>
+        <w:ind w:left="1800" w:hanging="360"/>
+      </w:pPr>
+      <w:rPr>
+        <w:rFonts w:ascii="Courier New" w:hAnsi="Courier New" w:cs="Courier New" w:hint="default"/>
+      </w:rPr>
+    </w:lvl>
+    <w:lvl w:ilvl="2" w:tplc="04090005" w:tentative="1">
+      <w:start w:val="1"/>
+      <w:numFmt w:val="bullet"/>
+      <w:lvlText w:val=""/>
+      <w:lvlJc w:val="left"/>
+      <w:pPr>
+        <w:ind w:left="2520" w:hanging="360"/>
+      </w:pPr>
+      <w:rPr>
+        <w:rFonts w:ascii="Wingdings" w:hAnsi="Wingdings" w:hint="default"/>
+      </w:rPr>
+    </w:lvl>
+    <w:lvl w:ilvl="3" w:tplc="04090001" w:tentative="1">
+      <w:start w:val="1"/>
+      <w:numFmt w:val="bullet"/>
+      <w:lvlText w:val=""/>
+      <w:lvlJc w:val="left"/>
+      <w:pPr>
+        <w:ind w:left="3240" w:hanging="360"/>
+      </w:pPr>
+      <w:rPr>
+        <w:rFonts w:ascii="Symbol" w:hAnsi="Symbol" w:hint="default"/>
+      </w:rPr>
+    </w:lvl>
+    <w:lvl w:ilvl="4" w:tplc="04090003" w:tentative="1">
+      <w:start w:val="1"/>
+      <w:numFmt w:val="bullet"/>
+      <w:lvlText w:val="o"/>
+      <w:lvlJc w:val="left"/>
+      <w:pPr>
+        <w:ind w:left="3960" w:hanging="360"/>
+      </w:pPr>
+      <w:rPr>
+        <w:rFonts w:ascii="Courier New" w:hAnsi="Courier New" w:cs="Courier New" w:hint="default"/>
+      </w:rPr>
+    </w:lvl>
+    <w:lvl w:ilvl="5" w:tplc="04090005" w:tentative="1">
+      <w:start w:val="1"/>
+      <w:numFmt w:val="bullet"/>
+      <w:lvlText w:val=""/>
+      <w:lvlJc w:val="left"/>
+      <w:pPr>
+        <w:ind w:left="4680" w:hanging="360"/>
+      </w:pPr>
+      <w:rPr>
+        <w:rFonts w:ascii="Wingdings" w:hAnsi="Wingdings" w:hint="default"/>
+      </w:rPr>
+    </w:lvl>
+    <w:lvl w:ilvl="6" w:tplc="04090001" w:tentative="1">
+      <w:start w:val="1"/>
+      <w:numFmt w:val="bullet"/>
+      <w:lvlText w:val=""/>
+      <w:lvlJc w:val="left"/>
+      <w:pPr>
+        <w:ind w:left="5400" w:hanging="360"/>
+      </w:pPr>
+      <w:rPr>
+        <w:rFonts w:ascii="Symbol" w:hAnsi="Symbol" w:hint="default"/>
+      </w:rPr>
+    </w:lvl>
+    <w:lvl w:ilvl="7" w:tplc="04090003" w:tentative="1">
+      <w:start w:val="1"/>
+      <w:numFmt w:val="bullet"/>
+      <w:lvlText w:val="o"/>
+      <w:lvlJc w:val="left"/>
+      <w:pPr>
+        <w:ind w:left="6120" w:hanging="360"/>
+      </w:pPr>
+      <w:rPr>
+        <w:rFonts w:ascii="Courier New" w:hAnsi="Courier New" w:cs="Courier New" w:hint="default"/>
+      </w:rPr>
+    </w:lvl>
+    <w:lvl w:ilvl="8" w:tplc="04090005" w:tentative="1">
+      <w:start w:val="1"/>
+      <w:numFmt w:val="bullet"/>
+      <w:lvlText w:val=""/>
+      <w:lvlJc w:val="left"/>
+      <w:pPr>
+        <w:ind w:left="6840" w:hanging="360"/>
+      </w:pPr>
+      <w:rPr>
+        <w:rFonts w:ascii="Wingdings" w:hAnsi="Wingdings" w:hint="default"/>
+      </w:rPr>
+    </w:lvl>
+  </w:abstractNum>
+  <w:abstractNum w:abstractNumId="20" w15:restartNumberingAfterBreak="0">
+    <w:nsid w:val="2C822C81"/>
+    <w:multiLevelType w:val="hybridMultilevel"/>
+    <w:tmpl w:val="26260408"/>
+    <w:lvl w:ilvl="0" w:tplc="04090001">
+      <w:start w:val="1"/>
+      <w:numFmt w:val="bullet"/>
+      <w:lvlText w:val=""/>
+      <w:lvlJc w:val="left"/>
+      <w:pPr>
+        <w:ind w:left="1080" w:hanging="360"/>
+      </w:pPr>
+      <w:rPr>
+        <w:rFonts w:ascii="Symbol" w:hAnsi="Symbol" w:hint="default"/>
+      </w:rPr>
+    </w:lvl>
+    <w:lvl w:ilvl="1" w:tplc="04090003" w:tentative="1">
+      <w:start w:val="1"/>
+      <w:numFmt w:val="bullet"/>
+      <w:lvlText w:val="o"/>
+      <w:lvlJc w:val="left"/>
+      <w:pPr>
+        <w:ind w:left="1800" w:hanging="360"/>
+      </w:pPr>
+      <w:rPr>
+        <w:rFonts w:ascii="Courier New" w:hAnsi="Courier New" w:cs="Courier New" w:hint="default"/>
+      </w:rPr>
+    </w:lvl>
+    <w:lvl w:ilvl="2" w:tplc="04090005" w:tentative="1">
+      <w:start w:val="1"/>
+      <w:numFmt w:val="bullet"/>
+      <w:lvlText w:val=""/>
+      <w:lvlJc w:val="left"/>
+      <w:pPr>
+        <w:ind w:left="2520" w:hanging="360"/>
+      </w:pPr>
+      <w:rPr>
+        <w:rFonts w:ascii="Wingdings" w:hAnsi="Wingdings" w:hint="default"/>
+      </w:rPr>
+    </w:lvl>
+    <w:lvl w:ilvl="3" w:tplc="04090001" w:tentative="1">
+      <w:start w:val="1"/>
+      <w:numFmt w:val="bullet"/>
+      <w:lvlText w:val=""/>
+      <w:lvlJc w:val="left"/>
+      <w:pPr>
+        <w:ind w:left="3240" w:hanging="360"/>
+      </w:pPr>
+      <w:rPr>
+        <w:rFonts w:ascii="Symbol" w:hAnsi="Symbol" w:hint="default"/>
+      </w:rPr>
+    </w:lvl>
+    <w:lvl w:ilvl="4" w:tplc="04090003" w:tentative="1">
+      <w:start w:val="1"/>
+      <w:numFmt w:val="bullet"/>
+      <w:lvlText w:val="o"/>
+      <w:lvlJc w:val="left"/>
+      <w:pPr>
+        <w:ind w:left="3960" w:hanging="360"/>
+      </w:pPr>
+      <w:rPr>
+        <w:rFonts w:ascii="Courier New" w:hAnsi="Courier New" w:cs="Courier New" w:hint="default"/>
+      </w:rPr>
+    </w:lvl>
+    <w:lvl w:ilvl="5" w:tplc="04090005" w:tentative="1">
+      <w:start w:val="1"/>
+      <w:numFmt w:val="bullet"/>
+      <w:lvlText w:val=""/>
+      <w:lvlJc w:val="left"/>
+      <w:pPr>
+        <w:ind w:left="4680" w:hanging="360"/>
+      </w:pPr>
+      <w:rPr>
+        <w:rFonts w:ascii="Wingdings" w:hAnsi="Wingdings" w:hint="default"/>
+      </w:rPr>
+    </w:lvl>
+    <w:lvl w:ilvl="6" w:tplc="04090001" w:tentative="1">
+      <w:start w:val="1"/>
+      <w:numFmt w:val="bullet"/>
+      <w:lvlText w:val=""/>
+      <w:lvlJc w:val="left"/>
+      <w:pPr>
+        <w:ind w:left="5400" w:hanging="360"/>
+      </w:pPr>
+      <w:rPr>
+        <w:rFonts w:ascii="Symbol" w:hAnsi="Symbol" w:hint="default"/>
+      </w:rPr>
+    </w:lvl>
+    <w:lvl w:ilvl="7" w:tplc="04090003" w:tentative="1">
+      <w:start w:val="1"/>
+      <w:numFmt w:val="bullet"/>
+      <w:lvlText w:val="o"/>
+      <w:lvlJc w:val="left"/>
+      <w:pPr>
+        <w:ind w:left="6120" w:hanging="360"/>
+      </w:pPr>
+      <w:rPr>
+        <w:rFonts w:ascii="Courier New" w:hAnsi="Courier New" w:cs="Courier New" w:hint="default"/>
+      </w:rPr>
+    </w:lvl>
+    <w:lvl w:ilvl="8" w:tplc="04090005" w:tentative="1">
+      <w:start w:val="1"/>
+      <w:numFmt w:val="bullet"/>
+      <w:lvlText w:val=""/>
+      <w:lvlJc w:val="left"/>
+      <w:pPr>
+        <w:ind w:left="6840" w:hanging="360"/>
+      </w:pPr>
+      <w:rPr>
+        <w:rFonts w:ascii="Wingdings" w:hAnsi="Wingdings" w:hint="default"/>
+      </w:rPr>
+    </w:lvl>
+  </w:abstractNum>
+  <w:abstractNum w:abstractNumId="21" w15:restartNumberingAfterBreak="0">
+    <w:nsid w:val="2E256ABA"/>
+    <w:multiLevelType w:val="hybridMultilevel"/>
+    <w:tmpl w:val="9A08CD58"/>
+    <w:lvl w:ilvl="0" w:tplc="2AB02C10">
+      <w:start w:val="1"/>
+      <w:numFmt w:val="upperLetter"/>
+      <w:lvlText w:val="%1."/>
+      <w:lvlJc w:val="left"/>
+      <w:pPr>
+        <w:ind w:left="360" w:hanging="360"/>
+      </w:pPr>
+      <w:rPr>
+        <w:sz w:val="24"/>
+      </w:rPr>
+    </w:lvl>
+    <w:lvl w:ilvl="1" w:tplc="04090019" w:tentative="1">
+      <w:start w:val="1"/>
+      <w:numFmt w:val="lowerLetter"/>
+      <w:lvlText w:val="%2."/>
+      <w:lvlJc w:val="left"/>
+      <w:pPr>
+        <w:ind w:left="1080" w:hanging="360"/>
+      </w:pPr>
+    </w:lvl>
+    <w:lvl w:ilvl="2" w:tplc="0409001B" w:tentative="1">
+      <w:start w:val="1"/>
+      <w:numFmt w:val="lowerRoman"/>
+      <w:lvlText w:val="%3."/>
+      <w:lvlJc w:val="right"/>
+      <w:pPr>
+        <w:ind w:left="1800" w:hanging="180"/>
+      </w:pPr>
+    </w:lvl>
+    <w:lvl w:ilvl="3" w:tplc="0409000F" w:tentative="1">
+      <w:start w:val="1"/>
+      <w:numFmt w:val="decimal"/>
+      <w:lvlText w:val="%4."/>
+      <w:lvlJc w:val="left"/>
+      <w:pPr>
+        <w:ind w:left="2520" w:hanging="360"/>
+      </w:pPr>
+    </w:lvl>
+    <w:lvl w:ilvl="4" w:tplc="04090019" w:tentative="1">
+      <w:start w:val="1"/>
+      <w:numFmt w:val="lowerLetter"/>
+      <w:lvlText w:val="%5."/>
+      <w:lvlJc w:val="left"/>
+      <w:pPr>
+        <w:ind w:left="3240" w:hanging="360"/>
+      </w:pPr>
+    </w:lvl>
+    <w:lvl w:ilvl="5" w:tplc="0409001B" w:tentative="1">
+      <w:start w:val="1"/>
+      <w:numFmt w:val="lowerRoman"/>
+      <w:lvlText w:val="%6."/>
+      <w:lvlJc w:val="right"/>
+      <w:pPr>
+        <w:ind w:left="3960" w:hanging="180"/>
+      </w:pPr>
+    </w:lvl>
+    <w:lvl w:ilvl="6" w:tplc="0409000F" w:tentative="1">
+      <w:start w:val="1"/>
+      <w:numFmt w:val="decimal"/>
+      <w:lvlText w:val="%7."/>
+      <w:lvlJc w:val="left"/>
+      <w:pPr>
+        <w:ind w:left="4680" w:hanging="360"/>
+      </w:pPr>
+    </w:lvl>
+    <w:lvl w:ilvl="7" w:tplc="04090019" w:tentative="1">
+      <w:start w:val="1"/>
+      <w:numFmt w:val="lowerLetter"/>
+      <w:lvlText w:val="%8."/>
+      <w:lvlJc w:val="left"/>
+      <w:pPr>
+        <w:ind w:left="5400" w:hanging="360"/>
+      </w:pPr>
+    </w:lvl>
+    <w:lvl w:ilvl="8" w:tplc="0409001B" w:tentative="1">
+      <w:start w:val="1"/>
+      <w:numFmt w:val="lowerRoman"/>
+      <w:lvlText w:val="%9."/>
+      <w:lvlJc w:val="right"/>
+      <w:pPr>
+        <w:ind w:left="6120" w:hanging="180"/>
+      </w:pPr>
+    </w:lvl>
+  </w:abstractNum>
+  <w:abstractNum w:abstractNumId="22" w15:restartNumberingAfterBreak="0">
     <w:nsid w:val="2E6E74A0"/>
     <w:multiLevelType w:val="hybridMultilevel"/>
     <w:tmpl w:val="F75884FE"/>
@@ -2782,10 +8498,10 @@
       </w:pPr>
     </w:lvl>
   </w:abstractNum>
-  <w:abstractNum w:abstractNumId="12" w15:restartNumberingAfterBreak="0">
+  <w:abstractNum w:abstractNumId="23" w15:restartNumberingAfterBreak="0">
     <w:nsid w:val="3647101B"/>
     <w:multiLevelType w:val="hybridMultilevel"/>
-    <w:tmpl w:val="50F2B52E"/>
+    <w:tmpl w:val="BDCA840C"/>
     <w:lvl w:ilvl="0" w:tplc="7100975A">
       <w:start w:val="1"/>
       <w:numFmt w:val="upperLetter"/>
@@ -2872,7 +8588,268 @@
       </w:pPr>
     </w:lvl>
   </w:abstractNum>
-  <w:abstractNum w:abstractNumId="13" w15:restartNumberingAfterBreak="0">
+  <w:abstractNum w:abstractNumId="24" w15:restartNumberingAfterBreak="0">
+    <w:nsid w:val="364B2BED"/>
+    <w:multiLevelType w:val="hybridMultilevel"/>
+    <w:tmpl w:val="9F6A4660"/>
+    <w:lvl w:ilvl="0" w:tplc="0409000F">
+      <w:start w:val="1"/>
+      <w:numFmt w:val="decimal"/>
+      <w:lvlText w:val="%1."/>
+      <w:lvlJc w:val="left"/>
+      <w:pPr>
+        <w:ind w:left="2160" w:hanging="360"/>
+      </w:pPr>
+    </w:lvl>
+    <w:lvl w:ilvl="1" w:tplc="04090019" w:tentative="1">
+      <w:start w:val="1"/>
+      <w:numFmt w:val="lowerLetter"/>
+      <w:lvlText w:val="%2."/>
+      <w:lvlJc w:val="left"/>
+      <w:pPr>
+        <w:ind w:left="2880" w:hanging="360"/>
+      </w:pPr>
+    </w:lvl>
+    <w:lvl w:ilvl="2" w:tplc="0409001B" w:tentative="1">
+      <w:start w:val="1"/>
+      <w:numFmt w:val="lowerRoman"/>
+      <w:lvlText w:val="%3."/>
+      <w:lvlJc w:val="right"/>
+      <w:pPr>
+        <w:ind w:left="3600" w:hanging="180"/>
+      </w:pPr>
+    </w:lvl>
+    <w:lvl w:ilvl="3" w:tplc="0409000F" w:tentative="1">
+      <w:start w:val="1"/>
+      <w:numFmt w:val="decimal"/>
+      <w:lvlText w:val="%4."/>
+      <w:lvlJc w:val="left"/>
+      <w:pPr>
+        <w:ind w:left="4320" w:hanging="360"/>
+      </w:pPr>
+    </w:lvl>
+    <w:lvl w:ilvl="4" w:tplc="04090019" w:tentative="1">
+      <w:start w:val="1"/>
+      <w:numFmt w:val="lowerLetter"/>
+      <w:lvlText w:val="%5."/>
+      <w:lvlJc w:val="left"/>
+      <w:pPr>
+        <w:ind w:left="5040" w:hanging="360"/>
+      </w:pPr>
+    </w:lvl>
+    <w:lvl w:ilvl="5" w:tplc="0409001B" w:tentative="1">
+      <w:start w:val="1"/>
+      <w:numFmt w:val="lowerRoman"/>
+      <w:lvlText w:val="%6."/>
+      <w:lvlJc w:val="right"/>
+      <w:pPr>
+        <w:ind w:left="5760" w:hanging="180"/>
+      </w:pPr>
+    </w:lvl>
+    <w:lvl w:ilvl="6" w:tplc="0409000F" w:tentative="1">
+      <w:start w:val="1"/>
+      <w:numFmt w:val="decimal"/>
+      <w:lvlText w:val="%7."/>
+      <w:lvlJc w:val="left"/>
+      <w:pPr>
+        <w:ind w:left="6480" w:hanging="360"/>
+      </w:pPr>
+    </w:lvl>
+    <w:lvl w:ilvl="7" w:tplc="04090019" w:tentative="1">
+      <w:start w:val="1"/>
+      <w:numFmt w:val="lowerLetter"/>
+      <w:lvlText w:val="%8."/>
+      <w:lvlJc w:val="left"/>
+      <w:pPr>
+        <w:ind w:left="7200" w:hanging="360"/>
+      </w:pPr>
+    </w:lvl>
+    <w:lvl w:ilvl="8" w:tplc="0409001B" w:tentative="1">
+      <w:start w:val="1"/>
+      <w:numFmt w:val="lowerRoman"/>
+      <w:lvlText w:val="%9."/>
+      <w:lvlJc w:val="right"/>
+      <w:pPr>
+        <w:ind w:left="7920" w:hanging="180"/>
+      </w:pPr>
+    </w:lvl>
+  </w:abstractNum>
+  <w:abstractNum w:abstractNumId="25" w15:restartNumberingAfterBreak="0">
+    <w:nsid w:val="37BD13BB"/>
+    <w:multiLevelType w:val="hybridMultilevel"/>
+    <w:tmpl w:val="8B6AEDB2"/>
+    <w:lvl w:ilvl="0" w:tplc="04090017">
+      <w:start w:val="1"/>
+      <w:numFmt w:val="lowerLetter"/>
+      <w:lvlText w:val="%1)"/>
+      <w:lvlJc w:val="left"/>
+      <w:pPr>
+        <w:ind w:left="1080" w:hanging="360"/>
+      </w:pPr>
+    </w:lvl>
+    <w:lvl w:ilvl="1" w:tplc="04090019" w:tentative="1">
+      <w:start w:val="1"/>
+      <w:numFmt w:val="lowerLetter"/>
+      <w:lvlText w:val="%2."/>
+      <w:lvlJc w:val="left"/>
+      <w:pPr>
+        <w:ind w:left="1800" w:hanging="360"/>
+      </w:pPr>
+    </w:lvl>
+    <w:lvl w:ilvl="2" w:tplc="0409001B" w:tentative="1">
+      <w:start w:val="1"/>
+      <w:numFmt w:val="lowerRoman"/>
+      <w:lvlText w:val="%3."/>
+      <w:lvlJc w:val="right"/>
+      <w:pPr>
+        <w:ind w:left="2520" w:hanging="180"/>
+      </w:pPr>
+    </w:lvl>
+    <w:lvl w:ilvl="3" w:tplc="0409000F" w:tentative="1">
+      <w:start w:val="1"/>
+      <w:numFmt w:val="decimal"/>
+      <w:lvlText w:val="%4."/>
+      <w:lvlJc w:val="left"/>
+      <w:pPr>
+        <w:ind w:left="3240" w:hanging="360"/>
+      </w:pPr>
+    </w:lvl>
+    <w:lvl w:ilvl="4" w:tplc="04090019" w:tentative="1">
+      <w:start w:val="1"/>
+      <w:numFmt w:val="lowerLetter"/>
+      <w:lvlText w:val="%5."/>
+      <w:lvlJc w:val="left"/>
+      <w:pPr>
+        <w:ind w:left="3960" w:hanging="360"/>
+      </w:pPr>
+    </w:lvl>
+    <w:lvl w:ilvl="5" w:tplc="0409001B" w:tentative="1">
+      <w:start w:val="1"/>
+      <w:numFmt w:val="lowerRoman"/>
+      <w:lvlText w:val="%6."/>
+      <w:lvlJc w:val="right"/>
+      <w:pPr>
+        <w:ind w:left="4680" w:hanging="180"/>
+      </w:pPr>
+    </w:lvl>
+    <w:lvl w:ilvl="6" w:tplc="0409000F" w:tentative="1">
+      <w:start w:val="1"/>
+      <w:numFmt w:val="decimal"/>
+      <w:lvlText w:val="%7."/>
+      <w:lvlJc w:val="left"/>
+      <w:pPr>
+        <w:ind w:left="5400" w:hanging="360"/>
+      </w:pPr>
+    </w:lvl>
+    <w:lvl w:ilvl="7" w:tplc="04090019" w:tentative="1">
+      <w:start w:val="1"/>
+      <w:numFmt w:val="lowerLetter"/>
+      <w:lvlText w:val="%8."/>
+      <w:lvlJc w:val="left"/>
+      <w:pPr>
+        <w:ind w:left="6120" w:hanging="360"/>
+      </w:pPr>
+    </w:lvl>
+    <w:lvl w:ilvl="8" w:tplc="0409001B" w:tentative="1">
+      <w:start w:val="1"/>
+      <w:numFmt w:val="lowerRoman"/>
+      <w:lvlText w:val="%9."/>
+      <w:lvlJc w:val="right"/>
+      <w:pPr>
+        <w:ind w:left="6840" w:hanging="180"/>
+      </w:pPr>
+    </w:lvl>
+  </w:abstractNum>
+  <w:abstractNum w:abstractNumId="26" w15:restartNumberingAfterBreak="0">
+    <w:nsid w:val="39900D6B"/>
+    <w:multiLevelType w:val="hybridMultilevel"/>
+    <w:tmpl w:val="C152E956"/>
+    <w:lvl w:ilvl="0" w:tplc="04EE6A7C">
+      <w:start w:val="1"/>
+      <w:numFmt w:val="decimal"/>
+      <w:lvlText w:val="%1."/>
+      <w:lvlJc w:val="left"/>
+      <w:pPr>
+        <w:ind w:left="720" w:hanging="360"/>
+      </w:pPr>
+      <w:rPr>
+        <w:b/>
+      </w:rPr>
+    </w:lvl>
+    <w:lvl w:ilvl="1" w:tplc="04090019" w:tentative="1">
+      <w:start w:val="1"/>
+      <w:numFmt w:val="lowerLetter"/>
+      <w:lvlText w:val="%2."/>
+      <w:lvlJc w:val="left"/>
+      <w:pPr>
+        <w:ind w:left="1440" w:hanging="360"/>
+      </w:pPr>
+    </w:lvl>
+    <w:lvl w:ilvl="2" w:tplc="0409001B" w:tentative="1">
+      <w:start w:val="1"/>
+      <w:numFmt w:val="lowerRoman"/>
+      <w:lvlText w:val="%3."/>
+      <w:lvlJc w:val="right"/>
+      <w:pPr>
+        <w:ind w:left="2160" w:hanging="180"/>
+      </w:pPr>
+    </w:lvl>
+    <w:lvl w:ilvl="3" w:tplc="0409000F" w:tentative="1">
+      <w:start w:val="1"/>
+      <w:numFmt w:val="decimal"/>
+      <w:lvlText w:val="%4."/>
+      <w:lvlJc w:val="left"/>
+      <w:pPr>
+        <w:ind w:left="2880" w:hanging="360"/>
+      </w:pPr>
+    </w:lvl>
+    <w:lvl w:ilvl="4" w:tplc="04090019" w:tentative="1">
+      <w:start w:val="1"/>
+      <w:numFmt w:val="lowerLetter"/>
+      <w:lvlText w:val="%5."/>
+      <w:lvlJc w:val="left"/>
+      <w:pPr>
+        <w:ind w:left="3600" w:hanging="360"/>
+      </w:pPr>
+    </w:lvl>
+    <w:lvl w:ilvl="5" w:tplc="0409001B" w:tentative="1">
+      <w:start w:val="1"/>
+      <w:numFmt w:val="lowerRoman"/>
+      <w:lvlText w:val="%6."/>
+      <w:lvlJc w:val="right"/>
+      <w:pPr>
+        <w:ind w:left="4320" w:hanging="180"/>
+      </w:pPr>
+    </w:lvl>
+    <w:lvl w:ilvl="6" w:tplc="0409000F" w:tentative="1">
+      <w:start w:val="1"/>
+      <w:numFmt w:val="decimal"/>
+      <w:lvlText w:val="%7."/>
+      <w:lvlJc w:val="left"/>
+      <w:pPr>
+        <w:ind w:left="5040" w:hanging="360"/>
+      </w:pPr>
+    </w:lvl>
+    <w:lvl w:ilvl="7" w:tplc="04090019" w:tentative="1">
+      <w:start w:val="1"/>
+      <w:numFmt w:val="lowerLetter"/>
+      <w:lvlText w:val="%8."/>
+      <w:lvlJc w:val="left"/>
+      <w:pPr>
+        <w:ind w:left="5760" w:hanging="360"/>
+      </w:pPr>
+    </w:lvl>
+    <w:lvl w:ilvl="8" w:tplc="0409001B" w:tentative="1">
+      <w:start w:val="1"/>
+      <w:numFmt w:val="lowerRoman"/>
+      <w:lvlText w:val="%9."/>
+      <w:lvlJc w:val="right"/>
+      <w:pPr>
+        <w:ind w:left="6480" w:hanging="180"/>
+      </w:pPr>
+    </w:lvl>
+  </w:abstractNum>
+  <w:abstractNum w:abstractNumId="27" w15:restartNumberingAfterBreak="0">
     <w:nsid w:val="3AC83CBB"/>
     <w:multiLevelType w:val="hybridMultilevel"/>
     <w:tmpl w:val="4226FEE4"/>
@@ -2961,7 +8938,96 @@
       </w:pPr>
     </w:lvl>
   </w:abstractNum>
-  <w:abstractNum w:abstractNumId="14" w15:restartNumberingAfterBreak="0">
+  <w:abstractNum w:abstractNumId="28" w15:restartNumberingAfterBreak="0">
+    <w:nsid w:val="3BE04CD0"/>
+    <w:multiLevelType w:val="hybridMultilevel"/>
+    <w:tmpl w:val="0518A298"/>
+    <w:lvl w:ilvl="0" w:tplc="0409000F">
+      <w:start w:val="1"/>
+      <w:numFmt w:val="decimal"/>
+      <w:lvlText w:val="%1."/>
+      <w:lvlJc w:val="left"/>
+      <w:pPr>
+        <w:ind w:left="2880" w:hanging="360"/>
+      </w:pPr>
+      <w:rPr>
+        <w:b/>
+      </w:rPr>
+    </w:lvl>
+    <w:lvl w:ilvl="1" w:tplc="04090019" w:tentative="1">
+      <w:start w:val="1"/>
+      <w:numFmt w:val="lowerLetter"/>
+      <w:lvlText w:val="%2."/>
+      <w:lvlJc w:val="left"/>
+      <w:pPr>
+        <w:ind w:left="3600" w:hanging="360"/>
+      </w:pPr>
+    </w:lvl>
+    <w:lvl w:ilvl="2" w:tplc="0409001B" w:tentative="1">
+      <w:start w:val="1"/>
+      <w:numFmt w:val="lowerRoman"/>
+      <w:lvlText w:val="%3."/>
+      <w:lvlJc w:val="right"/>
+      <w:pPr>
+        <w:ind w:left="4320" w:hanging="180"/>
+      </w:pPr>
+    </w:lvl>
+    <w:lvl w:ilvl="3" w:tplc="0409000F" w:tentative="1">
+      <w:start w:val="1"/>
+      <w:numFmt w:val="decimal"/>
+      <w:lvlText w:val="%4."/>
+      <w:lvlJc w:val="left"/>
+      <w:pPr>
+        <w:ind w:left="5040" w:hanging="360"/>
+      </w:pPr>
+    </w:lvl>
+    <w:lvl w:ilvl="4" w:tplc="04090019" w:tentative="1">
+      <w:start w:val="1"/>
+      <w:numFmt w:val="lowerLetter"/>
+      <w:lvlText w:val="%5."/>
+      <w:lvlJc w:val="left"/>
+      <w:pPr>
+        <w:ind w:left="5760" w:hanging="360"/>
+      </w:pPr>
+    </w:lvl>
+    <w:lvl w:ilvl="5" w:tplc="0409001B" w:tentative="1">
+      <w:start w:val="1"/>
+      <w:numFmt w:val="lowerRoman"/>
+      <w:lvlText w:val="%6."/>
+      <w:lvlJc w:val="right"/>
+      <w:pPr>
+        <w:ind w:left="6480" w:hanging="180"/>
+      </w:pPr>
+    </w:lvl>
+    <w:lvl w:ilvl="6" w:tplc="0409000F" w:tentative="1">
+      <w:start w:val="1"/>
+      <w:numFmt w:val="decimal"/>
+      <w:lvlText w:val="%7."/>
+      <w:lvlJc w:val="left"/>
+      <w:pPr>
+        <w:ind w:left="7200" w:hanging="360"/>
+      </w:pPr>
+    </w:lvl>
+    <w:lvl w:ilvl="7" w:tplc="04090019" w:tentative="1">
+      <w:start w:val="1"/>
+      <w:numFmt w:val="lowerLetter"/>
+      <w:lvlText w:val="%8."/>
+      <w:lvlJc w:val="left"/>
+      <w:pPr>
+        <w:ind w:left="7920" w:hanging="360"/>
+      </w:pPr>
+    </w:lvl>
+    <w:lvl w:ilvl="8" w:tplc="0409001B" w:tentative="1">
+      <w:start w:val="1"/>
+      <w:numFmt w:val="lowerRoman"/>
+      <w:lvlText w:val="%9."/>
+      <w:lvlJc w:val="right"/>
+      <w:pPr>
+        <w:ind w:left="8640" w:hanging="180"/>
+      </w:pPr>
+    </w:lvl>
+  </w:abstractNum>
+  <w:abstractNum w:abstractNumId="29" w15:restartNumberingAfterBreak="0">
     <w:nsid w:val="41854A70"/>
     <w:multiLevelType w:val="hybridMultilevel"/>
     <w:tmpl w:val="CF047F6C"/>
@@ -3047,10 +9113,10 @@
       </w:pPr>
     </w:lvl>
   </w:abstractNum>
-  <w:abstractNum w:abstractNumId="15" w15:restartNumberingAfterBreak="0">
+  <w:abstractNum w:abstractNumId="30" w15:restartNumberingAfterBreak="0">
     <w:nsid w:val="448738FC"/>
     <w:multiLevelType w:val="hybridMultilevel"/>
-    <w:tmpl w:val="0518A298"/>
+    <w:tmpl w:val="99442CBA"/>
     <w:lvl w:ilvl="0" w:tplc="0409000F">
       <w:start w:val="1"/>
       <w:numFmt w:val="decimal"/>
@@ -3136,7 +9202,7 @@
       </w:pPr>
     </w:lvl>
   </w:abstractNum>
-  <w:abstractNum w:abstractNumId="16" w15:restartNumberingAfterBreak="0">
+  <w:abstractNum w:abstractNumId="31" w15:restartNumberingAfterBreak="0">
     <w:nsid w:val="4A9D2A30"/>
     <w:multiLevelType w:val="hybridMultilevel"/>
     <w:tmpl w:val="0EBA41F8"/>
@@ -3225,7 +9291,292 @@
       </w:pPr>
     </w:lvl>
   </w:abstractNum>
-  <w:abstractNum w:abstractNumId="17" w15:restartNumberingAfterBreak="0">
+  <w:abstractNum w:abstractNumId="32" w15:restartNumberingAfterBreak="0">
+    <w:nsid w:val="501F006A"/>
+    <w:multiLevelType w:val="hybridMultilevel"/>
+    <w:tmpl w:val="E1482FC0"/>
+    <w:lvl w:ilvl="0" w:tplc="0409000F">
+      <w:start w:val="1"/>
+      <w:numFmt w:val="decimal"/>
+      <w:lvlText w:val="%1."/>
+      <w:lvlJc w:val="left"/>
+      <w:pPr>
+        <w:ind w:left="720" w:hanging="360"/>
+      </w:pPr>
+    </w:lvl>
+    <w:lvl w:ilvl="1" w:tplc="04090019">
+      <w:start w:val="1"/>
+      <w:numFmt w:val="lowerLetter"/>
+      <w:lvlText w:val="%2."/>
+      <w:lvlJc w:val="left"/>
+      <w:pPr>
+        <w:ind w:left="1440" w:hanging="360"/>
+      </w:pPr>
+    </w:lvl>
+    <w:lvl w:ilvl="2" w:tplc="0409001B" w:tentative="1">
+      <w:start w:val="1"/>
+      <w:numFmt w:val="lowerRoman"/>
+      <w:lvlText w:val="%3."/>
+      <w:lvlJc w:val="right"/>
+      <w:pPr>
+        <w:ind w:left="2160" w:hanging="180"/>
+      </w:pPr>
+    </w:lvl>
+    <w:lvl w:ilvl="3" w:tplc="0409000F" w:tentative="1">
+      <w:start w:val="1"/>
+      <w:numFmt w:val="decimal"/>
+      <w:lvlText w:val="%4."/>
+      <w:lvlJc w:val="left"/>
+      <w:pPr>
+        <w:ind w:left="2880" w:hanging="360"/>
+      </w:pPr>
+    </w:lvl>
+    <w:lvl w:ilvl="4" w:tplc="04090019" w:tentative="1">
+      <w:start w:val="1"/>
+      <w:numFmt w:val="lowerLetter"/>
+      <w:lvlText w:val="%5."/>
+      <w:lvlJc w:val="left"/>
+      <w:pPr>
+        <w:ind w:left="3600" w:hanging="360"/>
+      </w:pPr>
+    </w:lvl>
+    <w:lvl w:ilvl="5" w:tplc="0409001B" w:tentative="1">
+      <w:start w:val="1"/>
+      <w:numFmt w:val="lowerRoman"/>
+      <w:lvlText w:val="%6."/>
+      <w:lvlJc w:val="right"/>
+      <w:pPr>
+        <w:ind w:left="4320" w:hanging="180"/>
+      </w:pPr>
+    </w:lvl>
+    <w:lvl w:ilvl="6" w:tplc="0409000F" w:tentative="1">
+      <w:start w:val="1"/>
+      <w:numFmt w:val="decimal"/>
+      <w:lvlText w:val="%7."/>
+      <w:lvlJc w:val="left"/>
+      <w:pPr>
+        <w:ind w:left="5040" w:hanging="360"/>
+      </w:pPr>
+    </w:lvl>
+    <w:lvl w:ilvl="7" w:tplc="04090019" w:tentative="1">
+      <w:start w:val="1"/>
+      <w:numFmt w:val="lowerLetter"/>
+      <w:lvlText w:val="%8."/>
+      <w:lvlJc w:val="left"/>
+      <w:pPr>
+        <w:ind w:left="5760" w:hanging="360"/>
+      </w:pPr>
+    </w:lvl>
+    <w:lvl w:ilvl="8" w:tplc="0409001B" w:tentative="1">
+      <w:start w:val="1"/>
+      <w:numFmt w:val="lowerRoman"/>
+      <w:lvlText w:val="%9."/>
+      <w:lvlJc w:val="right"/>
+      <w:pPr>
+        <w:ind w:left="6480" w:hanging="180"/>
+      </w:pPr>
+    </w:lvl>
+  </w:abstractNum>
+  <w:abstractNum w:abstractNumId="33" w15:restartNumberingAfterBreak="0">
+    <w:nsid w:val="502C5EA1"/>
+    <w:multiLevelType w:val="hybridMultilevel"/>
+    <w:tmpl w:val="14685146"/>
+    <w:lvl w:ilvl="0" w:tplc="04090001">
+      <w:start w:val="1"/>
+      <w:numFmt w:val="bullet"/>
+      <w:lvlText w:val=""/>
+      <w:lvlJc w:val="left"/>
+      <w:pPr>
+        <w:ind w:left="1080" w:hanging="360"/>
+      </w:pPr>
+      <w:rPr>
+        <w:rFonts w:ascii="Symbol" w:hAnsi="Symbol" w:hint="default"/>
+      </w:rPr>
+    </w:lvl>
+    <w:lvl w:ilvl="1" w:tplc="04090003" w:tentative="1">
+      <w:start w:val="1"/>
+      <w:numFmt w:val="bullet"/>
+      <w:lvlText w:val="o"/>
+      <w:lvlJc w:val="left"/>
+      <w:pPr>
+        <w:ind w:left="1800" w:hanging="360"/>
+      </w:pPr>
+      <w:rPr>
+        <w:rFonts w:ascii="Courier New" w:hAnsi="Courier New" w:cs="Courier New" w:hint="default"/>
+      </w:rPr>
+    </w:lvl>
+    <w:lvl w:ilvl="2" w:tplc="04090005" w:tentative="1">
+      <w:start w:val="1"/>
+      <w:numFmt w:val="bullet"/>
+      <w:lvlText w:val=""/>
+      <w:lvlJc w:val="left"/>
+      <w:pPr>
+        <w:ind w:left="2520" w:hanging="360"/>
+      </w:pPr>
+      <w:rPr>
+        <w:rFonts w:ascii="Wingdings" w:hAnsi="Wingdings" w:hint="default"/>
+      </w:rPr>
+    </w:lvl>
+    <w:lvl w:ilvl="3" w:tplc="04090001" w:tentative="1">
+      <w:start w:val="1"/>
+      <w:numFmt w:val="bullet"/>
+      <w:lvlText w:val=""/>
+      <w:lvlJc w:val="left"/>
+      <w:pPr>
+        <w:ind w:left="3240" w:hanging="360"/>
+      </w:pPr>
+      <w:rPr>
+        <w:rFonts w:ascii="Symbol" w:hAnsi="Symbol" w:hint="default"/>
+      </w:rPr>
+    </w:lvl>
+    <w:lvl w:ilvl="4" w:tplc="04090003" w:tentative="1">
+      <w:start w:val="1"/>
+      <w:numFmt w:val="bullet"/>
+      <w:lvlText w:val="o"/>
+      <w:lvlJc w:val="left"/>
+      <w:pPr>
+        <w:ind w:left="3960" w:hanging="360"/>
+      </w:pPr>
+      <w:rPr>
+        <w:rFonts w:ascii="Courier New" w:hAnsi="Courier New" w:cs="Courier New" w:hint="default"/>
+      </w:rPr>
+    </w:lvl>
+    <w:lvl w:ilvl="5" w:tplc="04090005" w:tentative="1">
+      <w:start w:val="1"/>
+      <w:numFmt w:val="bullet"/>
+      <w:lvlText w:val=""/>
+      <w:lvlJc w:val="left"/>
+      <w:pPr>
+        <w:ind w:left="4680" w:hanging="360"/>
+      </w:pPr>
+      <w:rPr>
+        <w:rFonts w:ascii="Wingdings" w:hAnsi="Wingdings" w:hint="default"/>
+      </w:rPr>
+    </w:lvl>
+    <w:lvl w:ilvl="6" w:tplc="04090001" w:tentative="1">
+      <w:start w:val="1"/>
+      <w:numFmt w:val="bullet"/>
+      <w:lvlText w:val=""/>
+      <w:lvlJc w:val="left"/>
+      <w:pPr>
+        <w:ind w:left="5400" w:hanging="360"/>
+      </w:pPr>
+      <w:rPr>
+        <w:rFonts w:ascii="Symbol" w:hAnsi="Symbol" w:hint="default"/>
+      </w:rPr>
+    </w:lvl>
+    <w:lvl w:ilvl="7" w:tplc="04090003" w:tentative="1">
+      <w:start w:val="1"/>
+      <w:numFmt w:val="bullet"/>
+      <w:lvlText w:val="o"/>
+      <w:lvlJc w:val="left"/>
+      <w:pPr>
+        <w:ind w:left="6120" w:hanging="360"/>
+      </w:pPr>
+      <w:rPr>
+        <w:rFonts w:ascii="Courier New" w:hAnsi="Courier New" w:cs="Courier New" w:hint="default"/>
+      </w:rPr>
+    </w:lvl>
+    <w:lvl w:ilvl="8" w:tplc="04090005" w:tentative="1">
+      <w:start w:val="1"/>
+      <w:numFmt w:val="bullet"/>
+      <w:lvlText w:val=""/>
+      <w:lvlJc w:val="left"/>
+      <w:pPr>
+        <w:ind w:left="6840" w:hanging="360"/>
+      </w:pPr>
+      <w:rPr>
+        <w:rFonts w:ascii="Wingdings" w:hAnsi="Wingdings" w:hint="default"/>
+      </w:rPr>
+    </w:lvl>
+  </w:abstractNum>
+  <w:abstractNum w:abstractNumId="34" w15:restartNumberingAfterBreak="0">
+    <w:nsid w:val="52942BDE"/>
+    <w:multiLevelType w:val="hybridMultilevel"/>
+    <w:tmpl w:val="8FB6E51A"/>
+    <w:lvl w:ilvl="0" w:tplc="0409000F">
+      <w:start w:val="1"/>
+      <w:numFmt w:val="decimal"/>
+      <w:lvlText w:val="%1."/>
+      <w:lvlJc w:val="left"/>
+      <w:pPr>
+        <w:ind w:left="720" w:hanging="360"/>
+      </w:pPr>
+    </w:lvl>
+    <w:lvl w:ilvl="1" w:tplc="04090019" w:tentative="1">
+      <w:start w:val="1"/>
+      <w:numFmt w:val="lowerLetter"/>
+      <w:lvlText w:val="%2."/>
+      <w:lvlJc w:val="left"/>
+      <w:pPr>
+        <w:ind w:left="1440" w:hanging="360"/>
+      </w:pPr>
+    </w:lvl>
+    <w:lvl w:ilvl="2" w:tplc="0409001B" w:tentative="1">
+      <w:start w:val="1"/>
+      <w:numFmt w:val="lowerRoman"/>
+      <w:lvlText w:val="%3."/>
+      <w:lvlJc w:val="right"/>
+      <w:pPr>
+        <w:ind w:left="2160" w:hanging="180"/>
+      </w:pPr>
+    </w:lvl>
+    <w:lvl w:ilvl="3" w:tplc="0409000F" w:tentative="1">
+      <w:start w:val="1"/>
+      <w:numFmt w:val="decimal"/>
+      <w:lvlText w:val="%4."/>
+      <w:lvlJc w:val="left"/>
+      <w:pPr>
+        <w:ind w:left="2880" w:hanging="360"/>
+      </w:pPr>
+    </w:lvl>
+    <w:lvl w:ilvl="4" w:tplc="04090019" w:tentative="1">
+      <w:start w:val="1"/>
+      <w:numFmt w:val="lowerLetter"/>
+      <w:lvlText w:val="%5."/>
+      <w:lvlJc w:val="left"/>
+      <w:pPr>
+        <w:ind w:left="3600" w:hanging="360"/>
+      </w:pPr>
+    </w:lvl>
+    <w:lvl w:ilvl="5" w:tplc="0409001B" w:tentative="1">
+      <w:start w:val="1"/>
+      <w:numFmt w:val="lowerRoman"/>
+      <w:lvlText w:val="%6."/>
+      <w:lvlJc w:val="right"/>
+      <w:pPr>
+        <w:ind w:left="4320" w:hanging="180"/>
+      </w:pPr>
+    </w:lvl>
+    <w:lvl w:ilvl="6" w:tplc="0409000F" w:tentative="1">
+      <w:start w:val="1"/>
+      <w:numFmt w:val="decimal"/>
+      <w:lvlText w:val="%7."/>
+      <w:lvlJc w:val="left"/>
+      <w:pPr>
+        <w:ind w:left="5040" w:hanging="360"/>
+      </w:pPr>
+    </w:lvl>
+    <w:lvl w:ilvl="7" w:tplc="04090019" w:tentative="1">
+      <w:start w:val="1"/>
+      <w:numFmt w:val="lowerLetter"/>
+      <w:lvlText w:val="%8."/>
+      <w:lvlJc w:val="left"/>
+      <w:pPr>
+        <w:ind w:left="5760" w:hanging="360"/>
+      </w:pPr>
+    </w:lvl>
+    <w:lvl w:ilvl="8" w:tplc="0409001B" w:tentative="1">
+      <w:start w:val="1"/>
+      <w:numFmt w:val="lowerRoman"/>
+      <w:lvlText w:val="%9."/>
+      <w:lvlJc w:val="right"/>
+      <w:pPr>
+        <w:ind w:left="6480" w:hanging="180"/>
+      </w:pPr>
+    </w:lvl>
+  </w:abstractNum>
+  <w:abstractNum w:abstractNumId="35" w15:restartNumberingAfterBreak="0">
     <w:nsid w:val="5AF81C27"/>
     <w:multiLevelType w:val="hybridMultilevel"/>
     <w:tmpl w:val="58EE16E0"/>
@@ -3314,10 +9665,99 @@
       </w:pPr>
     </w:lvl>
   </w:abstractNum>
-  <w:abstractNum w:abstractNumId="18" w15:restartNumberingAfterBreak="0">
+  <w:abstractNum w:abstractNumId="36" w15:restartNumberingAfterBreak="0">
+    <w:nsid w:val="5C254E20"/>
+    <w:multiLevelType w:val="hybridMultilevel"/>
+    <w:tmpl w:val="FF284A6C"/>
+    <w:lvl w:ilvl="0" w:tplc="04090015">
+      <w:start w:val="1"/>
+      <w:numFmt w:val="upperLetter"/>
+      <w:lvlText w:val="%1."/>
+      <w:lvlJc w:val="left"/>
+      <w:pPr>
+        <w:ind w:left="360" w:hanging="360"/>
+      </w:pPr>
+    </w:lvl>
+    <w:lvl w:ilvl="1" w:tplc="D3087C8A">
+      <w:start w:val="1"/>
+      <w:numFmt w:val="decimal"/>
+      <w:lvlText w:val="%2."/>
+      <w:lvlJc w:val="left"/>
+      <w:pPr>
+        <w:ind w:left="1080" w:hanging="360"/>
+      </w:pPr>
+      <w:rPr>
+        <w:rFonts w:hint="default"/>
+      </w:rPr>
+    </w:lvl>
+    <w:lvl w:ilvl="2" w:tplc="0409001B" w:tentative="1">
+      <w:start w:val="1"/>
+      <w:numFmt w:val="lowerRoman"/>
+      <w:lvlText w:val="%3."/>
+      <w:lvlJc w:val="right"/>
+      <w:pPr>
+        <w:ind w:left="1800" w:hanging="180"/>
+      </w:pPr>
+    </w:lvl>
+    <w:lvl w:ilvl="3" w:tplc="0409000F" w:tentative="1">
+      <w:start w:val="1"/>
+      <w:numFmt w:val="decimal"/>
+      <w:lvlText w:val="%4."/>
+      <w:lvlJc w:val="left"/>
+      <w:pPr>
+        <w:ind w:left="2520" w:hanging="360"/>
+      </w:pPr>
+    </w:lvl>
+    <w:lvl w:ilvl="4" w:tplc="04090019" w:tentative="1">
+      <w:start w:val="1"/>
+      <w:numFmt w:val="lowerLetter"/>
+      <w:lvlText w:val="%5."/>
+      <w:lvlJc w:val="left"/>
+      <w:pPr>
+        <w:ind w:left="3240" w:hanging="360"/>
+      </w:pPr>
+    </w:lvl>
+    <w:lvl w:ilvl="5" w:tplc="0409001B" w:tentative="1">
+      <w:start w:val="1"/>
+      <w:numFmt w:val="lowerRoman"/>
+      <w:lvlText w:val="%6."/>
+      <w:lvlJc w:val="right"/>
+      <w:pPr>
+        <w:ind w:left="3960" w:hanging="180"/>
+      </w:pPr>
+    </w:lvl>
+    <w:lvl w:ilvl="6" w:tplc="0409000F" w:tentative="1">
+      <w:start w:val="1"/>
+      <w:numFmt w:val="decimal"/>
+      <w:lvlText w:val="%7."/>
+      <w:lvlJc w:val="left"/>
+      <w:pPr>
+        <w:ind w:left="4680" w:hanging="360"/>
+      </w:pPr>
+    </w:lvl>
+    <w:lvl w:ilvl="7" w:tplc="04090019" w:tentative="1">
+      <w:start w:val="1"/>
+      <w:numFmt w:val="lowerLetter"/>
+      <w:lvlText w:val="%8."/>
+      <w:lvlJc w:val="left"/>
+      <w:pPr>
+        <w:ind w:left="5400" w:hanging="360"/>
+      </w:pPr>
+    </w:lvl>
+    <w:lvl w:ilvl="8" w:tplc="0409001B" w:tentative="1">
+      <w:start w:val="1"/>
+      <w:numFmt w:val="lowerRoman"/>
+      <w:lvlText w:val="%9."/>
+      <w:lvlJc w:val="right"/>
+      <w:pPr>
+        <w:ind w:left="6120" w:hanging="180"/>
+      </w:pPr>
+    </w:lvl>
+  </w:abstractNum>
+  <w:abstractNum w:abstractNumId="37" w15:restartNumberingAfterBreak="0">
     <w:nsid w:val="6081033E"/>
     <w:multiLevelType w:val="hybridMultilevel"/>
-    <w:tmpl w:val="FD8471FE"/>
+    <w:tmpl w:val="8626E5C6"/>
     <w:lvl w:ilvl="0" w:tplc="04090001">
       <w:start w:val="1"/>
       <w:numFmt w:val="bullet"/>
@@ -3427,7 +9867,608 @@
       </w:rPr>
     </w:lvl>
   </w:abstractNum>
-  <w:abstractNum w:abstractNumId="19" w15:restartNumberingAfterBreak="0">
+  <w:abstractNum w:abstractNumId="38" w15:restartNumberingAfterBreak="0">
+    <w:nsid w:val="622C0EAC"/>
+    <w:multiLevelType w:val="hybridMultilevel"/>
+    <w:tmpl w:val="FB8CC44A"/>
+    <w:lvl w:ilvl="0" w:tplc="04090001">
+      <w:start w:val="1"/>
+      <w:numFmt w:val="bullet"/>
+      <w:lvlText w:val=""/>
+      <w:lvlJc w:val="left"/>
+      <w:pPr>
+        <w:ind w:left="1080" w:hanging="360"/>
+      </w:pPr>
+      <w:rPr>
+        <w:rFonts w:ascii="Symbol" w:hAnsi="Symbol" w:hint="default"/>
+      </w:rPr>
+    </w:lvl>
+    <w:lvl w:ilvl="1" w:tplc="04090003" w:tentative="1">
+      <w:start w:val="1"/>
+      <w:numFmt w:val="bullet"/>
+      <w:lvlText w:val="o"/>
+      <w:lvlJc w:val="left"/>
+      <w:pPr>
+        <w:ind w:left="1800" w:hanging="360"/>
+      </w:pPr>
+      <w:rPr>
+        <w:rFonts w:ascii="Courier New" w:hAnsi="Courier New" w:cs="Courier New" w:hint="default"/>
+      </w:rPr>
+    </w:lvl>
+    <w:lvl w:ilvl="2" w:tplc="04090005" w:tentative="1">
+      <w:start w:val="1"/>
+      <w:numFmt w:val="bullet"/>
+      <w:lvlText w:val=""/>
+      <w:lvlJc w:val="left"/>
+      <w:pPr>
+        <w:ind w:left="2520" w:hanging="360"/>
+      </w:pPr>
+      <w:rPr>
+        <w:rFonts w:ascii="Wingdings" w:hAnsi="Wingdings" w:hint="default"/>
+      </w:rPr>
+    </w:lvl>
+    <w:lvl w:ilvl="3" w:tplc="04090001" w:tentative="1">
+      <w:start w:val="1"/>
+      <w:numFmt w:val="bullet"/>
+      <w:lvlText w:val=""/>
+      <w:lvlJc w:val="left"/>
+      <w:pPr>
+        <w:ind w:left="3240" w:hanging="360"/>
+      </w:pPr>
+      <w:rPr>
+        <w:rFonts w:ascii="Symbol" w:hAnsi="Symbol" w:hint="default"/>
+      </w:rPr>
+    </w:lvl>
+    <w:lvl w:ilvl="4" w:tplc="04090003" w:tentative="1">
+      <w:start w:val="1"/>
+      <w:numFmt w:val="bullet"/>
+      <w:lvlText w:val="o"/>
+      <w:lvlJc w:val="left"/>
+      <w:pPr>
+        <w:ind w:left="3960" w:hanging="360"/>
+      </w:pPr>
+      <w:rPr>
+        <w:rFonts w:ascii="Courier New" w:hAnsi="Courier New" w:cs="Courier New" w:hint="default"/>
+      </w:rPr>
+    </w:lvl>
+    <w:lvl w:ilvl="5" w:tplc="04090005" w:tentative="1">
+      <w:start w:val="1"/>
+      <w:numFmt w:val="bullet"/>
+      <w:lvlText w:val=""/>
+      <w:lvlJc w:val="left"/>
+      <w:pPr>
+        <w:ind w:left="4680" w:hanging="360"/>
+      </w:pPr>
+      <w:rPr>
+        <w:rFonts w:ascii="Wingdings" w:hAnsi="Wingdings" w:hint="default"/>
+      </w:rPr>
+    </w:lvl>
+    <w:lvl w:ilvl="6" w:tplc="04090001" w:tentative="1">
+      <w:start w:val="1"/>
+      <w:numFmt w:val="bullet"/>
+      <w:lvlText w:val=""/>
+      <w:lvlJc w:val="left"/>
+      <w:pPr>
+        <w:ind w:left="5400" w:hanging="360"/>
+      </w:pPr>
+      <w:rPr>
+        <w:rFonts w:ascii="Symbol" w:hAnsi="Symbol" w:hint="default"/>
+      </w:rPr>
+    </w:lvl>
+    <w:lvl w:ilvl="7" w:tplc="04090003" w:tentative="1">
+      <w:start w:val="1"/>
+      <w:numFmt w:val="bullet"/>
+      <w:lvlText w:val="o"/>
+      <w:lvlJc w:val="left"/>
+      <w:pPr>
+        <w:ind w:left="6120" w:hanging="360"/>
+      </w:pPr>
+      <w:rPr>
+        <w:rFonts w:ascii="Courier New" w:hAnsi="Courier New" w:cs="Courier New" w:hint="default"/>
+      </w:rPr>
+    </w:lvl>
+    <w:lvl w:ilvl="8" w:tplc="04090005" w:tentative="1">
+      <w:start w:val="1"/>
+      <w:numFmt w:val="bullet"/>
+      <w:lvlText w:val=""/>
+      <w:lvlJc w:val="left"/>
+      <w:pPr>
+        <w:ind w:left="6840" w:hanging="360"/>
+      </w:pPr>
+      <w:rPr>
+        <w:rFonts w:ascii="Wingdings" w:hAnsi="Wingdings" w:hint="default"/>
+      </w:rPr>
+    </w:lvl>
+  </w:abstractNum>
+  <w:abstractNum w:abstractNumId="39" w15:restartNumberingAfterBreak="0">
+    <w:nsid w:val="62FA69E5"/>
+    <w:multiLevelType w:val="hybridMultilevel"/>
+    <w:tmpl w:val="06B83346"/>
+    <w:lvl w:ilvl="0" w:tplc="04090011">
+      <w:start w:val="1"/>
+      <w:numFmt w:val="decimal"/>
+      <w:lvlText w:val="%1)"/>
+      <w:lvlJc w:val="left"/>
+      <w:pPr>
+        <w:ind w:left="720" w:hanging="360"/>
+      </w:pPr>
+    </w:lvl>
+    <w:lvl w:ilvl="1" w:tplc="04090019" w:tentative="1">
+      <w:start w:val="1"/>
+      <w:numFmt w:val="lowerLetter"/>
+      <w:lvlText w:val="%2."/>
+      <w:lvlJc w:val="left"/>
+      <w:pPr>
+        <w:ind w:left="1440" w:hanging="360"/>
+      </w:pPr>
+    </w:lvl>
+    <w:lvl w:ilvl="2" w:tplc="0409001B" w:tentative="1">
+      <w:start w:val="1"/>
+      <w:numFmt w:val="lowerRoman"/>
+      <w:lvlText w:val="%3."/>
+      <w:lvlJc w:val="right"/>
+      <w:pPr>
+        <w:ind w:left="2160" w:hanging="180"/>
+      </w:pPr>
+    </w:lvl>
+    <w:lvl w:ilvl="3" w:tplc="0409000F" w:tentative="1">
+      <w:start w:val="1"/>
+      <w:numFmt w:val="decimal"/>
+      <w:lvlText w:val="%4."/>
+      <w:lvlJc w:val="left"/>
+      <w:pPr>
+        <w:ind w:left="2880" w:hanging="360"/>
+      </w:pPr>
+    </w:lvl>
+    <w:lvl w:ilvl="4" w:tplc="04090019" w:tentative="1">
+      <w:start w:val="1"/>
+      <w:numFmt w:val="lowerLetter"/>
+      <w:lvlText w:val="%5."/>
+      <w:lvlJc w:val="left"/>
+      <w:pPr>
+        <w:ind w:left="3600" w:hanging="360"/>
+      </w:pPr>
+    </w:lvl>
+    <w:lvl w:ilvl="5" w:tplc="0409001B" w:tentative="1">
+      <w:start w:val="1"/>
+      <w:numFmt w:val="lowerRoman"/>
+      <w:lvlText w:val="%6."/>
+      <w:lvlJc w:val="right"/>
+      <w:pPr>
+        <w:ind w:left="4320" w:hanging="180"/>
+      </w:pPr>
+    </w:lvl>
+    <w:lvl w:ilvl="6" w:tplc="0409000F" w:tentative="1">
+      <w:start w:val="1"/>
+      <w:numFmt w:val="decimal"/>
+      <w:lvlText w:val="%7."/>
+      <w:lvlJc w:val="left"/>
+      <w:pPr>
+        <w:ind w:left="5040" w:hanging="360"/>
+      </w:pPr>
+    </w:lvl>
+    <w:lvl w:ilvl="7" w:tplc="04090019" w:tentative="1">
+      <w:start w:val="1"/>
+      <w:numFmt w:val="lowerLetter"/>
+      <w:lvlText w:val="%8."/>
+      <w:lvlJc w:val="left"/>
+      <w:pPr>
+        <w:ind w:left="5760" w:hanging="360"/>
+      </w:pPr>
+    </w:lvl>
+    <w:lvl w:ilvl="8" w:tplc="0409001B" w:tentative="1">
+      <w:start w:val="1"/>
+      <w:numFmt w:val="lowerRoman"/>
+      <w:lvlText w:val="%9."/>
+      <w:lvlJc w:val="right"/>
+      <w:pPr>
+        <w:ind w:left="6480" w:hanging="180"/>
+      </w:pPr>
+    </w:lvl>
+  </w:abstractNum>
+  <w:abstractNum w:abstractNumId="40" w15:restartNumberingAfterBreak="0">
+    <w:nsid w:val="65C87248"/>
+    <w:multiLevelType w:val="hybridMultilevel"/>
+    <w:tmpl w:val="E89C5256"/>
+    <w:lvl w:ilvl="0" w:tplc="04090001">
+      <w:start w:val="1"/>
+      <w:numFmt w:val="bullet"/>
+      <w:lvlText w:val=""/>
+      <w:lvlJc w:val="left"/>
+      <w:pPr>
+        <w:ind w:left="360" w:hanging="360"/>
+      </w:pPr>
+      <w:rPr>
+        <w:rFonts w:ascii="Symbol" w:hAnsi="Symbol" w:hint="default"/>
+        <w:b/>
+      </w:rPr>
+    </w:lvl>
+    <w:lvl w:ilvl="1" w:tplc="04090019" w:tentative="1">
+      <w:start w:val="1"/>
+      <w:numFmt w:val="lowerLetter"/>
+      <w:lvlText w:val="%2."/>
+      <w:lvlJc w:val="left"/>
+      <w:pPr>
+        <w:ind w:left="1080" w:hanging="360"/>
+      </w:pPr>
+    </w:lvl>
+    <w:lvl w:ilvl="2" w:tplc="0409001B" w:tentative="1">
+      <w:start w:val="1"/>
+      <w:numFmt w:val="lowerRoman"/>
+      <w:lvlText w:val="%3."/>
+      <w:lvlJc w:val="right"/>
+      <w:pPr>
+        <w:ind w:left="1800" w:hanging="180"/>
+      </w:pPr>
+    </w:lvl>
+    <w:lvl w:ilvl="3" w:tplc="0409000F" w:tentative="1">
+      <w:start w:val="1"/>
+      <w:numFmt w:val="decimal"/>
+      <w:lvlText w:val="%4."/>
+      <w:lvlJc w:val="left"/>
+      <w:pPr>
+        <w:ind w:left="2520" w:hanging="360"/>
+      </w:pPr>
+    </w:lvl>
+    <w:lvl w:ilvl="4" w:tplc="04090019" w:tentative="1">
+      <w:start w:val="1"/>
+      <w:numFmt w:val="lowerLetter"/>
+      <w:lvlText w:val="%5."/>
+      <w:lvlJc w:val="left"/>
+      <w:pPr>
+        <w:ind w:left="3240" w:hanging="360"/>
+      </w:pPr>
+    </w:lvl>
+    <w:lvl w:ilvl="5" w:tplc="0409001B" w:tentative="1">
+      <w:start w:val="1"/>
+      <w:numFmt w:val="lowerRoman"/>
+      <w:lvlText w:val="%6."/>
+      <w:lvlJc w:val="right"/>
+      <w:pPr>
+        <w:ind w:left="3960" w:hanging="180"/>
+      </w:pPr>
+    </w:lvl>
+    <w:lvl w:ilvl="6" w:tplc="0409000F" w:tentative="1">
+      <w:start w:val="1"/>
+      <w:numFmt w:val="decimal"/>
+      <w:lvlText w:val="%7."/>
+      <w:lvlJc w:val="left"/>
+      <w:pPr>
+        <w:ind w:left="4680" w:hanging="360"/>
+      </w:pPr>
+    </w:lvl>
+    <w:lvl w:ilvl="7" w:tplc="04090019" w:tentative="1">
+      <w:start w:val="1"/>
+      <w:numFmt w:val="lowerLetter"/>
+      <w:lvlText w:val="%8."/>
+      <w:lvlJc w:val="left"/>
+      <w:pPr>
+        <w:ind w:left="5400" w:hanging="360"/>
+      </w:pPr>
+    </w:lvl>
+    <w:lvl w:ilvl="8" w:tplc="0409001B" w:tentative="1">
+      <w:start w:val="1"/>
+      <w:numFmt w:val="lowerRoman"/>
+      <w:lvlText w:val="%9."/>
+      <w:lvlJc w:val="right"/>
+      <w:pPr>
+        <w:ind w:left="6120" w:hanging="180"/>
+      </w:pPr>
+    </w:lvl>
+  </w:abstractNum>
+  <w:abstractNum w:abstractNumId="41" w15:restartNumberingAfterBreak="0">
+    <w:nsid w:val="66D71185"/>
+    <w:multiLevelType w:val="hybridMultilevel"/>
+    <w:tmpl w:val="824E567C"/>
+    <w:lvl w:ilvl="0" w:tplc="04090001">
+      <w:start w:val="1"/>
+      <w:numFmt w:val="bullet"/>
+      <w:lvlText w:val=""/>
+      <w:lvlJc w:val="left"/>
+      <w:pPr>
+        <w:ind w:left="1440" w:hanging="360"/>
+      </w:pPr>
+      <w:rPr>
+        <w:rFonts w:ascii="Symbol" w:hAnsi="Symbol" w:hint="default"/>
+      </w:rPr>
+    </w:lvl>
+    <w:lvl w:ilvl="1" w:tplc="04090003" w:tentative="1">
+      <w:start w:val="1"/>
+      <w:numFmt w:val="bullet"/>
+      <w:lvlText w:val="o"/>
+      <w:lvlJc w:val="left"/>
+      <w:pPr>
+        <w:ind w:left="2160" w:hanging="360"/>
+      </w:pPr>
+      <w:rPr>
+        <w:rFonts w:ascii="Courier New" w:hAnsi="Courier New" w:cs="Courier New" w:hint="default"/>
+      </w:rPr>
+    </w:lvl>
+    <w:lvl w:ilvl="2" w:tplc="04090005" w:tentative="1">
+      <w:start w:val="1"/>
+      <w:numFmt w:val="bullet"/>
+      <w:lvlText w:val=""/>
+      <w:lvlJc w:val="left"/>
+      <w:pPr>
+        <w:ind w:left="2880" w:hanging="360"/>
+      </w:pPr>
+      <w:rPr>
+        <w:rFonts w:ascii="Wingdings" w:hAnsi="Wingdings" w:hint="default"/>
+      </w:rPr>
+    </w:lvl>
+    <w:lvl w:ilvl="3" w:tplc="04090001" w:tentative="1">
+      <w:start w:val="1"/>
+      <w:numFmt w:val="bullet"/>
+      <w:lvlText w:val=""/>
+      <w:lvlJc w:val="left"/>
+      <w:pPr>
+        <w:ind w:left="3600" w:hanging="360"/>
+      </w:pPr>
+      <w:rPr>
+        <w:rFonts w:ascii="Symbol" w:hAnsi="Symbol" w:hint="default"/>
+      </w:rPr>
+    </w:lvl>
+    <w:lvl w:ilvl="4" w:tplc="04090003" w:tentative="1">
+      <w:start w:val="1"/>
+      <w:numFmt w:val="bullet"/>
+      <w:lvlText w:val="o"/>
+      <w:lvlJc w:val="left"/>
+      <w:pPr>
+        <w:ind w:left="4320" w:hanging="360"/>
+      </w:pPr>
+      <w:rPr>
+        <w:rFonts w:ascii="Courier New" w:hAnsi="Courier New" w:cs="Courier New" w:hint="default"/>
+      </w:rPr>
+    </w:lvl>
+    <w:lvl w:ilvl="5" w:tplc="04090005" w:tentative="1">
+      <w:start w:val="1"/>
+      <w:numFmt w:val="bullet"/>
+      <w:lvlText w:val=""/>
+      <w:lvlJc w:val="left"/>
+      <w:pPr>
+        <w:ind w:left="5040" w:hanging="360"/>
+      </w:pPr>
+      <w:rPr>
+        <w:rFonts w:ascii="Wingdings" w:hAnsi="Wingdings" w:hint="default"/>
+      </w:rPr>
+    </w:lvl>
+    <w:lvl w:ilvl="6" w:tplc="04090001" w:tentative="1">
+      <w:start w:val="1"/>
+      <w:numFmt w:val="bullet"/>
+      <w:lvlText w:val=""/>
+      <w:lvlJc w:val="left"/>
+      <w:pPr>
+        <w:ind w:left="5760" w:hanging="360"/>
+      </w:pPr>
+      <w:rPr>
+        <w:rFonts w:ascii="Symbol" w:hAnsi="Symbol" w:hint="default"/>
+      </w:rPr>
+    </w:lvl>
+    <w:lvl w:ilvl="7" w:tplc="04090003" w:tentative="1">
+      <w:start w:val="1"/>
+      <w:numFmt w:val="bullet"/>
+      <w:lvlText w:val="o"/>
+      <w:lvlJc w:val="left"/>
+      <w:pPr>
+        <w:ind w:left="6480" w:hanging="360"/>
+      </w:pPr>
+      <w:rPr>
+        <w:rFonts w:ascii="Courier New" w:hAnsi="Courier New" w:cs="Courier New" w:hint="default"/>
+      </w:rPr>
+    </w:lvl>
+    <w:lvl w:ilvl="8" w:tplc="04090005" w:tentative="1">
+      <w:start w:val="1"/>
+      <w:numFmt w:val="bullet"/>
+      <w:lvlText w:val=""/>
+      <w:lvlJc w:val="left"/>
+      <w:pPr>
+        <w:ind w:left="7200" w:hanging="360"/>
+      </w:pPr>
+      <w:rPr>
+        <w:rFonts w:ascii="Wingdings" w:hAnsi="Wingdings" w:hint="default"/>
+      </w:rPr>
+    </w:lvl>
+  </w:abstractNum>
+  <w:abstractNum w:abstractNumId="42" w15:restartNumberingAfterBreak="0">
+    <w:nsid w:val="6FA7249E"/>
+    <w:multiLevelType w:val="hybridMultilevel"/>
+    <w:tmpl w:val="0D282272"/>
+    <w:lvl w:ilvl="0" w:tplc="04090001">
+      <w:start w:val="1"/>
+      <w:numFmt w:val="bullet"/>
+      <w:lvlText w:val=""/>
+      <w:lvlJc w:val="left"/>
+      <w:pPr>
+        <w:ind w:left="1080" w:hanging="360"/>
+      </w:pPr>
+      <w:rPr>
+        <w:rFonts w:ascii="Symbol" w:hAnsi="Symbol" w:hint="default"/>
+      </w:rPr>
+    </w:lvl>
+    <w:lvl w:ilvl="1" w:tplc="04090003" w:tentative="1">
+      <w:start w:val="1"/>
+      <w:numFmt w:val="bullet"/>
+      <w:lvlText w:val="o"/>
+      <w:lvlJc w:val="left"/>
+      <w:pPr>
+        <w:ind w:left="1800" w:hanging="360"/>
+      </w:pPr>
+      <w:rPr>
+        <w:rFonts w:ascii="Courier New" w:hAnsi="Courier New" w:cs="Courier New" w:hint="default"/>
+      </w:rPr>
+    </w:lvl>
+    <w:lvl w:ilvl="2" w:tplc="04090005" w:tentative="1">
+      <w:start w:val="1"/>
+      <w:numFmt w:val="bullet"/>
+      <w:lvlText w:val=""/>
+      <w:lvlJc w:val="left"/>
+      <w:pPr>
+        <w:ind w:left="2520" w:hanging="360"/>
+      </w:pPr>
+      <w:rPr>
+        <w:rFonts w:ascii="Wingdings" w:hAnsi="Wingdings" w:hint="default"/>
+      </w:rPr>
+    </w:lvl>
+    <w:lvl w:ilvl="3" w:tplc="04090001" w:tentative="1">
+      <w:start w:val="1"/>
+      <w:numFmt w:val="bullet"/>
+      <w:lvlText w:val=""/>
+      <w:lvlJc w:val="left"/>
+      <w:pPr>
+        <w:ind w:left="3240" w:hanging="360"/>
+      </w:pPr>
+      <w:rPr>
+        <w:rFonts w:ascii="Symbol" w:hAnsi="Symbol" w:hint="default"/>
+      </w:rPr>
+    </w:lvl>
+    <w:lvl w:ilvl="4" w:tplc="04090003" w:tentative="1">
+      <w:start w:val="1"/>
+      <w:numFmt w:val="bullet"/>
+      <w:lvlText w:val="o"/>
+      <w:lvlJc w:val="left"/>
+      <w:pPr>
+        <w:ind w:left="3960" w:hanging="360"/>
+      </w:pPr>
+      <w:rPr>
+        <w:rFonts w:ascii="Courier New" w:hAnsi="Courier New" w:cs="Courier New" w:hint="default"/>
+      </w:rPr>
+    </w:lvl>
+    <w:lvl w:ilvl="5" w:tplc="04090005" w:tentative="1">
+      <w:start w:val="1"/>
+      <w:numFmt w:val="bullet"/>
+      <w:lvlText w:val=""/>
+      <w:lvlJc w:val="left"/>
+      <w:pPr>
+        <w:ind w:left="4680" w:hanging="360"/>
+      </w:pPr>
+      <w:rPr>
+        <w:rFonts w:ascii="Wingdings" w:hAnsi="Wingdings" w:hint="default"/>
+      </w:rPr>
+    </w:lvl>
+    <w:lvl w:ilvl="6" w:tplc="04090001" w:tentative="1">
+      <w:start w:val="1"/>
+      <w:numFmt w:val="bullet"/>
+      <w:lvlText w:val=""/>
+      <w:lvlJc w:val="left"/>
+      <w:pPr>
+        <w:ind w:left="5400" w:hanging="360"/>
+      </w:pPr>
+      <w:rPr>
+        <w:rFonts w:ascii="Symbol" w:hAnsi="Symbol" w:hint="default"/>
+      </w:rPr>
+    </w:lvl>
+    <w:lvl w:ilvl="7" w:tplc="04090003" w:tentative="1">
+      <w:start w:val="1"/>
+      <w:numFmt w:val="bullet"/>
+      <w:lvlText w:val="o"/>
+      <w:lvlJc w:val="left"/>
+      <w:pPr>
+        <w:ind w:left="6120" w:hanging="360"/>
+      </w:pPr>
+      <w:rPr>
+        <w:rFonts w:ascii="Courier New" w:hAnsi="Courier New" w:cs="Courier New" w:hint="default"/>
+      </w:rPr>
+    </w:lvl>
+    <w:lvl w:ilvl="8" w:tplc="04090005" w:tentative="1">
+      <w:start w:val="1"/>
+      <w:numFmt w:val="bullet"/>
+      <w:lvlText w:val=""/>
+      <w:lvlJc w:val="left"/>
+      <w:pPr>
+        <w:ind w:left="6840" w:hanging="360"/>
+      </w:pPr>
+      <w:rPr>
+        <w:rFonts w:ascii="Wingdings" w:hAnsi="Wingdings" w:hint="default"/>
+      </w:rPr>
+    </w:lvl>
+  </w:abstractNum>
+  <w:abstractNum w:abstractNumId="43" w15:restartNumberingAfterBreak="0">
+    <w:nsid w:val="71F64D7D"/>
+    <w:multiLevelType w:val="hybridMultilevel"/>
+    <w:tmpl w:val="81CCE6E2"/>
+    <w:lvl w:ilvl="0" w:tplc="0409000F">
+      <w:start w:val="1"/>
+      <w:numFmt w:val="decimal"/>
+      <w:lvlText w:val="%1."/>
+      <w:lvlJc w:val="left"/>
+      <w:pPr>
+        <w:ind w:left="720" w:hanging="360"/>
+      </w:pPr>
+    </w:lvl>
+    <w:lvl w:ilvl="1" w:tplc="04090019" w:tentative="1">
+      <w:start w:val="1"/>
+      <w:numFmt w:val="lowerLetter"/>
+      <w:lvlText w:val="%2."/>
+      <w:lvlJc w:val="left"/>
+      <w:pPr>
+        <w:ind w:left="1440" w:hanging="360"/>
+      </w:pPr>
+    </w:lvl>
+    <w:lvl w:ilvl="2" w:tplc="0409001B" w:tentative="1">
+      <w:start w:val="1"/>
+      <w:numFmt w:val="lowerRoman"/>
+      <w:lvlText w:val="%3."/>
+      <w:lvlJc w:val="right"/>
+      <w:pPr>
+        <w:ind w:left="2160" w:hanging="180"/>
+      </w:pPr>
+    </w:lvl>
+    <w:lvl w:ilvl="3" w:tplc="0409000F" w:tentative="1">
+      <w:start w:val="1"/>
+      <w:numFmt w:val="decimal"/>
+      <w:lvlText w:val="%4."/>
+      <w:lvlJc w:val="left"/>
+      <w:pPr>
+        <w:ind w:left="2880" w:hanging="360"/>
+      </w:pPr>
+    </w:lvl>
+    <w:lvl w:ilvl="4" w:tplc="04090019" w:tentative="1">
+      <w:start w:val="1"/>
+      <w:numFmt w:val="lowerLetter"/>
+      <w:lvlText w:val="%5."/>
+      <w:lvlJc w:val="left"/>
+      <w:pPr>
+        <w:ind w:left="3600" w:hanging="360"/>
+      </w:pPr>
+    </w:lvl>
+    <w:lvl w:ilvl="5" w:tplc="0409001B" w:tentative="1">
+      <w:start w:val="1"/>
+      <w:numFmt w:val="lowerRoman"/>
+      <w:lvlText w:val="%6."/>
+      <w:lvlJc w:val="right"/>
+      <w:pPr>
+        <w:ind w:left="4320" w:hanging="180"/>
+      </w:pPr>
+    </w:lvl>
+    <w:lvl w:ilvl="6" w:tplc="0409000F" w:tentative="1">
+      <w:start w:val="1"/>
+      <w:numFmt w:val="decimal"/>
+      <w:lvlText w:val="%7."/>
+      <w:lvlJc w:val="left"/>
+      <w:pPr>
+        <w:ind w:left="5040" w:hanging="360"/>
+      </w:pPr>
+    </w:lvl>
+    <w:lvl w:ilvl="7" w:tplc="04090019" w:tentative="1">
+      <w:start w:val="1"/>
+      <w:numFmt w:val="lowerLetter"/>
+      <w:lvlText w:val="%8."/>
+      <w:lvlJc w:val="left"/>
+      <w:pPr>
+        <w:ind w:left="5760" w:hanging="360"/>
+      </w:pPr>
+    </w:lvl>
+    <w:lvl w:ilvl="8" w:tplc="0409001B" w:tentative="1">
+      <w:start w:val="1"/>
+      <w:numFmt w:val="lowerRoman"/>
+      <w:lvlText w:val="%9."/>
+      <w:lvlJc w:val="right"/>
+      <w:pPr>
+        <w:ind w:left="6480" w:hanging="180"/>
+      </w:pPr>
+    </w:lvl>
+  </w:abstractNum>
+  <w:abstractNum w:abstractNumId="44" w15:restartNumberingAfterBreak="0">
     <w:nsid w:val="76625BA2"/>
     <w:multiLevelType w:val="hybridMultilevel"/>
     <w:tmpl w:val="43687592"/>
@@ -3516,7 +10557,7 @@
       </w:pPr>
     </w:lvl>
   </w:abstractNum>
-  <w:abstractNum w:abstractNumId="20" w15:restartNumberingAfterBreak="0">
+  <w:abstractNum w:abstractNumId="45" w15:restartNumberingAfterBreak="0">
     <w:nsid w:val="7C3F465D"/>
     <w:multiLevelType w:val="hybridMultilevel"/>
     <w:tmpl w:val="489CF4B4"/>
@@ -3605,7 +10646,7 @@
       </w:pPr>
     </w:lvl>
   </w:abstractNum>
-  <w:abstractNum w:abstractNumId="21" w15:restartNumberingAfterBreak="0">
+  <w:abstractNum w:abstractNumId="46" w15:restartNumberingAfterBreak="0">
     <w:nsid w:val="7F1D5FA4"/>
     <w:multiLevelType w:val="hybridMultilevel"/>
     <w:tmpl w:val="E004AF0C"/>
@@ -3694,74 +10735,273 @@
       </w:pPr>
     </w:lvl>
   </w:abstractNum>
+  <w:abstractNum w:abstractNumId="47" w15:restartNumberingAfterBreak="0">
+    <w:nsid w:val="7F261C92"/>
+    <w:multiLevelType w:val="hybridMultilevel"/>
+    <w:tmpl w:val="AAE8243C"/>
+    <w:lvl w:ilvl="0" w:tplc="04090001">
+      <w:start w:val="1"/>
+      <w:numFmt w:val="bullet"/>
+      <w:lvlText w:val=""/>
+      <w:lvlJc w:val="left"/>
+      <w:pPr>
+        <w:ind w:left="1080" w:hanging="360"/>
+      </w:pPr>
+      <w:rPr>
+        <w:rFonts w:ascii="Symbol" w:hAnsi="Symbol" w:hint="default"/>
+      </w:rPr>
+    </w:lvl>
+    <w:lvl w:ilvl="1" w:tplc="04090003" w:tentative="1">
+      <w:start w:val="1"/>
+      <w:numFmt w:val="bullet"/>
+      <w:lvlText w:val="o"/>
+      <w:lvlJc w:val="left"/>
+      <w:pPr>
+        <w:ind w:left="1800" w:hanging="360"/>
+      </w:pPr>
+      <w:rPr>
+        <w:rFonts w:ascii="Courier New" w:hAnsi="Courier New" w:cs="Courier New" w:hint="default"/>
+      </w:rPr>
+    </w:lvl>
+    <w:lvl w:ilvl="2" w:tplc="04090005" w:tentative="1">
+      <w:start w:val="1"/>
+      <w:numFmt w:val="bullet"/>
+      <w:lvlText w:val=""/>
+      <w:lvlJc w:val="left"/>
+      <w:pPr>
+        <w:ind w:left="2520" w:hanging="360"/>
+      </w:pPr>
+      <w:rPr>
+        <w:rFonts w:ascii="Wingdings" w:hAnsi="Wingdings" w:hint="default"/>
+      </w:rPr>
+    </w:lvl>
+    <w:lvl w:ilvl="3" w:tplc="04090001" w:tentative="1">
+      <w:start w:val="1"/>
+      <w:numFmt w:val="bullet"/>
+      <w:lvlText w:val=""/>
+      <w:lvlJc w:val="left"/>
+      <w:pPr>
+        <w:ind w:left="3240" w:hanging="360"/>
+      </w:pPr>
+      <w:rPr>
+        <w:rFonts w:ascii="Symbol" w:hAnsi="Symbol" w:hint="default"/>
+      </w:rPr>
+    </w:lvl>
+    <w:lvl w:ilvl="4" w:tplc="04090003" w:tentative="1">
+      <w:start w:val="1"/>
+      <w:numFmt w:val="bullet"/>
+      <w:lvlText w:val="o"/>
+      <w:lvlJc w:val="left"/>
+      <w:pPr>
+        <w:ind w:left="3960" w:hanging="360"/>
+      </w:pPr>
+      <w:rPr>
+        <w:rFonts w:ascii="Courier New" w:hAnsi="Courier New" w:cs="Courier New" w:hint="default"/>
+      </w:rPr>
+    </w:lvl>
+    <w:lvl w:ilvl="5" w:tplc="04090005" w:tentative="1">
+      <w:start w:val="1"/>
+      <w:numFmt w:val="bullet"/>
+      <w:lvlText w:val=""/>
+      <w:lvlJc w:val="left"/>
+      <w:pPr>
+        <w:ind w:left="4680" w:hanging="360"/>
+      </w:pPr>
+      <w:rPr>
+        <w:rFonts w:ascii="Wingdings" w:hAnsi="Wingdings" w:hint="default"/>
+      </w:rPr>
+    </w:lvl>
+    <w:lvl w:ilvl="6" w:tplc="04090001" w:tentative="1">
+      <w:start w:val="1"/>
+      <w:numFmt w:val="bullet"/>
+      <w:lvlText w:val=""/>
+      <w:lvlJc w:val="left"/>
+      <w:pPr>
+        <w:ind w:left="5400" w:hanging="360"/>
+      </w:pPr>
+      <w:rPr>
+        <w:rFonts w:ascii="Symbol" w:hAnsi="Symbol" w:hint="default"/>
+      </w:rPr>
+    </w:lvl>
+    <w:lvl w:ilvl="7" w:tplc="04090003" w:tentative="1">
+      <w:start w:val="1"/>
+      <w:numFmt w:val="bullet"/>
+      <w:lvlText w:val="o"/>
+      <w:lvlJc w:val="left"/>
+      <w:pPr>
+        <w:ind w:left="6120" w:hanging="360"/>
+      </w:pPr>
+      <w:rPr>
+        <w:rFonts w:ascii="Courier New" w:hAnsi="Courier New" w:cs="Courier New" w:hint="default"/>
+      </w:rPr>
+    </w:lvl>
+    <w:lvl w:ilvl="8" w:tplc="04090005" w:tentative="1">
+      <w:start w:val="1"/>
+      <w:numFmt w:val="bullet"/>
+      <w:lvlText w:val=""/>
+      <w:lvlJc w:val="left"/>
+      <w:pPr>
+        <w:ind w:left="6840" w:hanging="360"/>
+      </w:pPr>
+      <w:rPr>
+        <w:rFonts w:ascii="Wingdings" w:hAnsi="Wingdings" w:hint="default"/>
+      </w:rPr>
+    </w:lvl>
+  </w:abstractNum>
   <w:num w:numId="1">
+    <w:abstractNumId w:val="31"/>
+  </w:num>
+  <w:num w:numId="2">
+    <w:abstractNumId w:val="22"/>
+  </w:num>
+  <w:num w:numId="3">
     <w:abstractNumId w:val="16"/>
   </w:num>
-  <w:num w:numId="2">
+  <w:num w:numId="4">
+    <w:abstractNumId w:val="29"/>
+  </w:num>
+  <w:num w:numId="5">
+    <w:abstractNumId w:val="3"/>
+  </w:num>
+  <w:num w:numId="6">
+    <w:abstractNumId w:val="27"/>
+  </w:num>
+  <w:num w:numId="7">
+    <w:abstractNumId w:val="45"/>
+  </w:num>
+  <w:num w:numId="8">
+    <w:abstractNumId w:val="15"/>
+  </w:num>
+  <w:num w:numId="9">
+    <w:abstractNumId w:val="37"/>
+  </w:num>
+  <w:num w:numId="10">
+    <w:abstractNumId w:val="46"/>
+  </w:num>
+  <w:num w:numId="11">
+    <w:abstractNumId w:val="4"/>
+  </w:num>
+  <w:num w:numId="12">
+    <w:abstractNumId w:val="5"/>
+  </w:num>
+  <w:num w:numId="13">
+    <w:abstractNumId w:val="44"/>
+  </w:num>
+  <w:num w:numId="14">
+    <w:abstractNumId w:val="1"/>
+  </w:num>
+  <w:num w:numId="15">
+    <w:abstractNumId w:val="7"/>
+  </w:num>
+  <w:num w:numId="16">
+    <w:abstractNumId w:val="35"/>
+  </w:num>
+  <w:num w:numId="17">
+    <w:abstractNumId w:val="30"/>
+  </w:num>
+  <w:num w:numId="18">
+    <w:abstractNumId w:val="12"/>
+  </w:num>
+  <w:num w:numId="19">
+    <w:abstractNumId w:val="23"/>
+  </w:num>
+  <w:num w:numId="20">
+    <w:abstractNumId w:val="13"/>
+  </w:num>
+  <w:num w:numId="21">
+    <w:abstractNumId w:val="14"/>
+  </w:num>
+  <w:num w:numId="22">
+    <w:abstractNumId w:val="28"/>
+  </w:num>
+  <w:num w:numId="23">
+    <w:abstractNumId w:val="34"/>
+  </w:num>
+  <w:num w:numId="24">
+    <w:abstractNumId w:val="36"/>
+  </w:num>
+  <w:num w:numId="25">
     <w:abstractNumId w:val="11"/>
   </w:num>
-  <w:num w:numId="3">
+  <w:num w:numId="26">
+    <w:abstractNumId w:val="24"/>
+  </w:num>
+  <w:num w:numId="27">
+    <w:abstractNumId w:val="32"/>
+  </w:num>
+  <w:num w:numId="28">
+    <w:abstractNumId w:val="6"/>
+  </w:num>
+  <w:num w:numId="29">
+    <w:abstractNumId w:val="43"/>
+  </w:num>
+  <w:num w:numId="30">
+    <w:abstractNumId w:val="8"/>
+  </w:num>
+  <w:num w:numId="31">
+    <w:abstractNumId w:val="10"/>
+  </w:num>
+  <w:num w:numId="32">
+    <w:abstractNumId w:val="17"/>
+  </w:num>
+  <w:num w:numId="33">
+    <w:abstractNumId w:val="25"/>
+  </w:num>
+  <w:num w:numId="34">
+    <w:abstractNumId w:val="0"/>
+  </w:num>
+  <w:num w:numId="35">
     <w:abstractNumId w:val="9"/>
   </w:num>
-  <w:num w:numId="4">
-    <w:abstractNumId w:val="14"/>
+  <w:num w:numId="36">
+    <w:abstractNumId w:val="38"/>
   </w:num>
-  <w:num w:numId="5">
-    <w:abstractNumId w:val="1"/>
+  <w:num w:numId="37">
+    <w:abstractNumId w:val="33"/>
   </w:num>
-  <w:num w:numId="6">
-    <w:abstractNumId w:val="13"/>
+  <w:num w:numId="38">
+    <w:abstractNumId w:val="19"/>
   </w:num>
-  <w:num w:numId="7">
+  <w:num w:numId="39">
+    <w:abstractNumId w:val="42"/>
+  </w:num>
+  <w:num w:numId="40">
     <w:abstractNumId w:val="20"/>
   </w:num>
-  <w:num w:numId="8">
-    <w:abstractNumId w:val="8"/>
+  <w:num w:numId="41">
+    <w:abstractNumId w:val="39"/>
   </w:num>
-  <w:num w:numId="9">
+  <w:num w:numId="42">
+    <w:abstractNumId w:val="47"/>
+  </w:num>
+  <w:num w:numId="43">
+    <w:abstractNumId w:val="2"/>
+  </w:num>
+  <w:num w:numId="44">
+    <w:abstractNumId w:val="41"/>
+  </w:num>
+  <w:num w:numId="45">
+    <w:abstractNumId w:val="40"/>
+  </w:num>
+  <w:num w:numId="46">
+    <w:abstractNumId w:val="21"/>
+  </w:num>
+  <w:num w:numId="47">
     <w:abstractNumId w:val="18"/>
   </w:num>
-  <w:num w:numId="10">
-    <w:abstractNumId w:val="21"/>
+  <w:num w:numId="48">
+    <w:abstractNumId w:val="26"/>
   </w:num>
-  <w:num w:numId="11">
-    <w:abstractNumId w:val="2"/>
-  </w:num>
-  <w:num w:numId="12">
-    <w:abstractNumId w:val="3"/>
-  </w:num>
-  <w:num w:numId="13">
-    <w:abstractNumId w:val="19"/>
-  </w:num>
-  <w:num w:numId="14">
-    <w:abstractNumId w:val="0"/>
-  </w:num>
-  <w:num w:numId="15">
-    <w:abstractNumId w:val="4"/>
-  </w:num>
-  <w:num w:numId="16">
-    <w:abstractNumId w:val="17"/>
-  </w:num>
-  <w:num w:numId="17">
-    <w:abstractNumId w:val="15"/>
-  </w:num>
-  <w:num w:numId="18">
-    <w:abstractNumId w:val="5"/>
-  </w:num>
-  <w:num w:numId="19">
-    <w:abstractNumId w:val="12"/>
-  </w:num>
-  <w:num w:numId="20">
-    <w:abstractNumId w:val="10"/>
-  </w:num>
-  <w:num w:numId="21">
-    <w:abstractNumId w:val="6"/>
-  </w:num>
-  <w:num w:numId="22">
-    <w:abstractNumId w:val="7"/>
-  </w:num>
-  <w:numIdMacAtCleanup w:val="22"/>
+  <w:numIdMacAtCleanup w:val="48"/>
 </w:numbering>
+</file>
+
+<file path=word/people.xml><?xml version="1.0" encoding="utf-8"?>
+<w15:people xmlns:wpc="http://schemas.microsoft.com/office/word/2010/wordprocessingCanvas" xmlns:cx="http://schemas.microsoft.com/office/drawing/2014/chartex" xmlns:cx1="http://schemas.microsoft.com/office/drawing/2015/9/8/chartex" xmlns:mc="http://schemas.openxmlformats.org/markup-compatibility/2006" xmlns:o="urn:schemas-microsoft-com:office:office" xmlns:r="http://schemas.openxmlformats.org/officeDocument/2006/relationships" xmlns:m="http://schemas.openxmlformats.org/officeDocument/2006/math" xmlns:v="urn:schemas-microsoft-com:vml" xmlns:wp14="http://schemas.microsoft.com/office/word/2010/wordprocessingDrawing" xmlns:wp="http://schemas.openxmlformats.org/drawingml/2006/wordprocessingDrawing" xmlns:w10="urn:schemas-microsoft-com:office:word" xmlns:w="http://schemas.openxmlformats.org/wordprocessingml/2006/main" xmlns:w14="http://schemas.microsoft.com/office/word/2010/wordml" xmlns:w15="http://schemas.microsoft.com/office/word/2012/wordml" xmlns:w16se="http://schemas.microsoft.com/office/word/2015/wordml/symex" xmlns:wpg="http://schemas.microsoft.com/office/word/2010/wordprocessingGroup" xmlns:wpi="http://schemas.microsoft.com/office/word/2010/wordprocessingInk" xmlns:wne="http://schemas.microsoft.com/office/word/2006/wordml" xmlns:wps="http://schemas.microsoft.com/office/word/2010/wordprocessingShape" mc:Ignorable="w14 w15 w16se wp14">
+  <w15:person w15:author="shuvo">
+    <w15:presenceInfo w15:providerId="None" w15:userId="shuvo"/>
+  </w15:person>
+</w15:people>
 </file>
 
 <file path=word/styles.xml><?xml version="1.0" encoding="utf-8"?>
@@ -4229,9 +11469,31 @@
       <w:szCs w:val="26"/>
     </w:rPr>
   </w:style>
+  <w:style w:type="paragraph" w:styleId="Heading4">
+    <w:name w:val="heading 4"/>
+    <w:basedOn w:val="ListParagraph"/>
+    <w:next w:val="Normal"/>
+    <w:link w:val="Heading4Char"/>
+    <w:uiPriority w:val="9"/>
+    <w:unhideWhenUsed/>
+    <w:qFormat/>
+    <w:rsid w:val="00781098"/>
+    <w:pPr>
+      <w:numPr>
+        <w:numId w:val="32"/>
+      </w:numPr>
+      <w:outlineLvl w:val="3"/>
+    </w:pPr>
+    <w:rPr>
+      <w:b/>
+      <w:sz w:val="26"/>
+      <w:szCs w:val="26"/>
+    </w:rPr>
+  </w:style>
   <w:style w:type="character" w:default="1" w:styleId="DefaultParagraphFont">
     <w:name w:val="Default Paragraph Font"/>
     <w:uiPriority w:val="1"/>
+    <w:semiHidden/>
     <w:unhideWhenUsed/>
   </w:style>
   <w:style w:type="table" w:default="1" w:styleId="TableNormal">
@@ -4413,6 +11675,193 @@
       <w:sz w:val="18"/>
       <w:szCs w:val="18"/>
     </w:rPr>
+  </w:style>
+  <w:style w:type="character" w:customStyle="1" w:styleId="Heading4Char">
+    <w:name w:val="Heading 4 Char"/>
+    <w:basedOn w:val="DefaultParagraphFont"/>
+    <w:link w:val="Heading4"/>
+    <w:uiPriority w:val="9"/>
+    <w:rsid w:val="00781098"/>
+    <w:rPr>
+      <w:b/>
+      <w:sz w:val="26"/>
+      <w:szCs w:val="26"/>
+    </w:rPr>
+  </w:style>
+  <w:style w:type="character" w:customStyle="1" w:styleId="view">
+    <w:name w:val="view"/>
+    <w:basedOn w:val="DefaultParagraphFont"/>
+    <w:rsid w:val="001E7DFF"/>
+  </w:style>
+  <w:style w:type="character" w:customStyle="1" w:styleId="discription">
+    <w:name w:val="discription"/>
+    <w:basedOn w:val="DefaultParagraphFont"/>
+    <w:rsid w:val="001E7DFF"/>
+  </w:style>
+  <w:style w:type="paragraph" w:customStyle="1" w:styleId="msonormal0">
+    <w:name w:val="msonormal"/>
+    <w:basedOn w:val="Normal"/>
+    <w:rsid w:val="00F96BFB"/>
+    <w:pPr>
+      <w:spacing w:before="100" w:beforeAutospacing="1" w:after="100" w:afterAutospacing="1" w:line="240" w:lineRule="auto"/>
+    </w:pPr>
+    <w:rPr>
+      <w:rFonts w:ascii="Times New Roman" w:eastAsia="Times New Roman" w:hAnsi="Times New Roman" w:cs="Times New Roman"/>
+      <w:sz w:val="24"/>
+      <w:szCs w:val="24"/>
+    </w:rPr>
+  </w:style>
+  <w:style w:type="character" w:customStyle="1" w:styleId="tag">
+    <w:name w:val="tag"/>
+    <w:basedOn w:val="DefaultParagraphFont"/>
+    <w:rsid w:val="00F96BFB"/>
+  </w:style>
+  <w:style w:type="character" w:customStyle="1" w:styleId="attribute">
+    <w:name w:val="attribute"/>
+    <w:basedOn w:val="DefaultParagraphFont"/>
+    <w:rsid w:val="00F96BFB"/>
+  </w:style>
+  <w:style w:type="character" w:customStyle="1" w:styleId="attribute-value">
+    <w:name w:val="attribute-value"/>
+    <w:basedOn w:val="DefaultParagraphFont"/>
+    <w:rsid w:val="00F96BFB"/>
+  </w:style>
+  <w:style w:type="character" w:customStyle="1" w:styleId="tag-name">
+    <w:name w:val="tag-name"/>
+    <w:basedOn w:val="DefaultParagraphFont"/>
+    <w:rsid w:val="00F96BFB"/>
+  </w:style>
+  <w:style w:type="paragraph" w:styleId="Header">
+    <w:name w:val="header"/>
+    <w:basedOn w:val="Normal"/>
+    <w:link w:val="HeaderChar"/>
+    <w:uiPriority w:val="99"/>
+    <w:unhideWhenUsed/>
+    <w:rsid w:val="003B4450"/>
+    <w:pPr>
+      <w:tabs>
+        <w:tab w:val="center" w:pos="4680"/>
+        <w:tab w:val="right" w:pos="9360"/>
+      </w:tabs>
+      <w:spacing w:after="0" w:line="240" w:lineRule="auto"/>
+    </w:pPr>
+  </w:style>
+  <w:style w:type="character" w:customStyle="1" w:styleId="HeaderChar">
+    <w:name w:val="Header Char"/>
+    <w:basedOn w:val="DefaultParagraphFont"/>
+    <w:link w:val="Header"/>
+    <w:uiPriority w:val="99"/>
+    <w:rsid w:val="003B4450"/>
+  </w:style>
+  <w:style w:type="paragraph" w:styleId="Footer">
+    <w:name w:val="footer"/>
+    <w:basedOn w:val="Normal"/>
+    <w:link w:val="FooterChar"/>
+    <w:uiPriority w:val="99"/>
+    <w:unhideWhenUsed/>
+    <w:rsid w:val="003B4450"/>
+    <w:pPr>
+      <w:tabs>
+        <w:tab w:val="center" w:pos="4680"/>
+        <w:tab w:val="right" w:pos="9360"/>
+      </w:tabs>
+      <w:spacing w:after="0" w:line="240" w:lineRule="auto"/>
+    </w:pPr>
+  </w:style>
+  <w:style w:type="character" w:customStyle="1" w:styleId="FooterChar">
+    <w:name w:val="Footer Char"/>
+    <w:basedOn w:val="DefaultParagraphFont"/>
+    <w:link w:val="Footer"/>
+    <w:uiPriority w:val="99"/>
+    <w:rsid w:val="003B4450"/>
+  </w:style>
+  <w:style w:type="character" w:styleId="CommentReference">
+    <w:name w:val="annotation reference"/>
+    <w:basedOn w:val="DefaultParagraphFont"/>
+    <w:uiPriority w:val="99"/>
+    <w:semiHidden/>
+    <w:unhideWhenUsed/>
+    <w:rsid w:val="00853C62"/>
+    <w:rPr>
+      <w:sz w:val="16"/>
+      <w:szCs w:val="16"/>
+    </w:rPr>
+  </w:style>
+  <w:style w:type="paragraph" w:styleId="CommentText">
+    <w:name w:val="annotation text"/>
+    <w:basedOn w:val="Normal"/>
+    <w:link w:val="CommentTextChar"/>
+    <w:uiPriority w:val="99"/>
+    <w:semiHidden/>
+    <w:unhideWhenUsed/>
+    <w:rsid w:val="00853C62"/>
+    <w:pPr>
+      <w:spacing w:line="240" w:lineRule="auto"/>
+    </w:pPr>
+    <w:rPr>
+      <w:sz w:val="20"/>
+      <w:szCs w:val="20"/>
+    </w:rPr>
+  </w:style>
+  <w:style w:type="character" w:customStyle="1" w:styleId="CommentTextChar">
+    <w:name w:val="Comment Text Char"/>
+    <w:basedOn w:val="DefaultParagraphFont"/>
+    <w:link w:val="CommentText"/>
+    <w:uiPriority w:val="99"/>
+    <w:semiHidden/>
+    <w:rsid w:val="00853C62"/>
+    <w:rPr>
+      <w:sz w:val="20"/>
+      <w:szCs w:val="20"/>
+    </w:rPr>
+  </w:style>
+  <w:style w:type="paragraph" w:styleId="CommentSubject">
+    <w:name w:val="annotation subject"/>
+    <w:basedOn w:val="CommentText"/>
+    <w:next w:val="CommentText"/>
+    <w:link w:val="CommentSubjectChar"/>
+    <w:uiPriority w:val="99"/>
+    <w:semiHidden/>
+    <w:unhideWhenUsed/>
+    <w:rsid w:val="00853C62"/>
+    <w:rPr>
+      <w:b/>
+      <w:bCs/>
+    </w:rPr>
+  </w:style>
+  <w:style w:type="character" w:customStyle="1" w:styleId="CommentSubjectChar">
+    <w:name w:val="Comment Subject Char"/>
+    <w:basedOn w:val="CommentTextChar"/>
+    <w:link w:val="CommentSubject"/>
+    <w:uiPriority w:val="99"/>
+    <w:semiHidden/>
+    <w:rsid w:val="00853C62"/>
+    <w:rPr>
+      <w:b/>
+      <w:bCs/>
+      <w:sz w:val="20"/>
+      <w:szCs w:val="20"/>
+    </w:rPr>
+  </w:style>
+  <w:style w:type="character" w:customStyle="1" w:styleId="tagnamecolor">
+    <w:name w:val="tagnamecolor"/>
+    <w:basedOn w:val="DefaultParagraphFont"/>
+    <w:rsid w:val="001B3FCE"/>
+  </w:style>
+  <w:style w:type="character" w:customStyle="1" w:styleId="tagcolor">
+    <w:name w:val="tagcolor"/>
+    <w:basedOn w:val="DefaultParagraphFont"/>
+    <w:rsid w:val="001B3FCE"/>
+  </w:style>
+  <w:style w:type="character" w:customStyle="1" w:styleId="attributecolor">
+    <w:name w:val="attributecolor"/>
+    <w:basedOn w:val="DefaultParagraphFont"/>
+    <w:rsid w:val="006E4ADB"/>
+  </w:style>
+  <w:style w:type="character" w:customStyle="1" w:styleId="attributevaluecolor">
+    <w:name w:val="attributevaluecolor"/>
+    <w:basedOn w:val="DefaultParagraphFont"/>
+    <w:rsid w:val="006E4ADB"/>
   </w:style>
 </w:styles>
 </file>

--- a/asp.net core/dotNet.docx
+++ b/asp.net core/dotNet.docx
@@ -2143,10 +2143,346 @@
     </w:p>
     <w:p>
       <w:pPr>
-        <w:rPr>
-          <w:b/>
-        </w:rPr>
-      </w:pPr>
+        <w:pStyle w:val="Heading4"/>
+      </w:pPr>
+      <w:r>
+        <w:t>Sealed</w:t>
+      </w:r>
+      <w:r>
+        <w:t xml:space="preserve"> keyword</w:t>
+      </w:r>
+      <w:r>
+        <w:t xml:space="preserve">: </w:t>
+      </w:r>
+    </w:p>
+    <w:p>
+      <w:pPr>
+        <w:pStyle w:val="ListParagraph"/>
+        <w:numPr>
+          <w:ilvl w:val="0"/>
+          <w:numId w:val="31"/>
+        </w:numPr>
+      </w:pPr>
+      <w:r>
+        <w:t xml:space="preserve">Sealed class: sealed class is a class that cannot inheritance by other class. But sealed class can be extending other class. Sealed class declared by sealed keyword. </w:t>
+      </w:r>
+    </w:p>
+    <w:p>
+      <w:pPr>
+        <w:pStyle w:val="ListParagraph"/>
+        <w:ind w:left="1440"/>
+      </w:pPr>
+      <w:r>
+        <w:t>Code:</w:t>
+      </w:r>
+    </w:p>
+    <w:p>
+      <w:pPr>
+        <w:pStyle w:val="ListParagraph"/>
+        <w:ind w:left="1440"/>
+      </w:pPr>
+      <w:r>
+        <w:tab/>
+        <w:t>sealed class Person{</w:t>
+      </w:r>
+    </w:p>
+    <w:p>
+      <w:pPr>
+        <w:pStyle w:val="ListParagraph"/>
+        <w:ind w:left="1440"/>
+      </w:pPr>
+      <w:r>
+        <w:tab/>
+      </w:r>
+      <w:r>
+        <w:tab/>
+        <w:t>string name;</w:t>
+      </w:r>
+    </w:p>
+    <w:p>
+      <w:pPr>
+        <w:pStyle w:val="ListParagraph"/>
+        <w:ind w:left="1440" w:firstLine="720"/>
+      </w:pPr>
+      <w:r>
+        <w:t>}</w:t>
+      </w:r>
+    </w:p>
+    <w:p>
+      <w:pPr>
+        <w:pStyle w:val="ListParagraph"/>
+        <w:ind w:left="1440" w:firstLine="720"/>
+      </w:pPr>
+      <w:r>
+        <w:t>Class User : Person {</w:t>
+      </w:r>
+    </w:p>
+    <w:p>
+      <w:pPr>
+        <w:pStyle w:val="ListParagraph"/>
+        <w:ind w:left="1440" w:firstLine="720"/>
+      </w:pPr>
+      <w:r>
+        <w:t xml:space="preserve">                 // cannot extends Person class </w:t>
+      </w:r>
+    </w:p>
+    <w:p>
+      <w:pPr>
+        <w:pStyle w:val="ListParagraph"/>
+        <w:ind w:left="1440" w:firstLine="720"/>
+      </w:pPr>
+      <w:r>
+        <w:t>}</w:t>
+      </w:r>
+    </w:p>
+    <w:p>
+      <w:pPr>
+        <w:pStyle w:val="ListParagraph"/>
+        <w:numPr>
+          <w:ilvl w:val="0"/>
+          <w:numId w:val="31"/>
+        </w:numPr>
+      </w:pPr>
+      <w:r>
+        <w:t xml:space="preserve">Sealed method: </w:t>
+      </w:r>
+      <w:r>
+        <w:t xml:space="preserve"> Sealed keyword is </w:t>
+      </w:r>
+      <w:r>
+        <w:t>preventing</w:t>
+      </w:r>
+      <w:r>
+        <w:t xml:space="preserve"> the further override the child override method. </w:t>
+      </w:r>
+    </w:p>
+    <w:p>
+      <w:pPr>
+        <w:pStyle w:val="ListParagraph"/>
+      </w:pPr>
+      <w:r>
+        <w:t xml:space="preserve">We </w:t>
+      </w:r>
+      <w:r>
+        <w:t>cannot</w:t>
+      </w:r>
+      <w:r>
+        <w:t xml:space="preserve"> override the sealed method. Sealed keyword always use in child class method. </w:t>
+      </w:r>
+    </w:p>
+    <w:p>
+      <w:pPr>
+        <w:pStyle w:val="ListParagraph"/>
+      </w:pPr>
+      <w:r>
+        <w:t>Code:</w:t>
+      </w:r>
+    </w:p>
+    <w:p>
+      <w:pPr>
+        <w:pStyle w:val="ListParagraph"/>
+      </w:pPr>
+      <w:r>
+        <w:tab/>
+        <w:t>Class A{</w:t>
+      </w:r>
+    </w:p>
+    <w:p>
+      <w:pPr>
+        <w:pStyle w:val="ListParagraph"/>
+      </w:pPr>
+      <w:r>
+        <w:tab/>
+      </w:r>
+      <w:r>
+        <w:tab/>
+        <w:t>Int x = 10;</w:t>
+      </w:r>
+    </w:p>
+    <w:p>
+      <w:pPr>
+        <w:pStyle w:val="ListParagraph"/>
+      </w:pPr>
+      <w:r>
+        <w:tab/>
+      </w:r>
+      <w:r>
+        <w:tab/>
+        <w:t>public void show(){</w:t>
+      </w:r>
+    </w:p>
+    <w:p>
+      <w:pPr>
+        <w:pStyle w:val="ListParagraph"/>
+        <w:ind w:left="1440" w:firstLine="720"/>
+      </w:pPr>
+      <w:r>
+        <w:tab/>
+        <w:t>Console.WriteLine(x);</w:t>
+      </w:r>
+    </w:p>
+    <w:p>
+      <w:pPr>
+        <w:pStyle w:val="ListParagraph"/>
+        <w:ind w:left="1440" w:firstLine="720"/>
+      </w:pPr>
+      <w:r>
+        <w:t>}</w:t>
+      </w:r>
+    </w:p>
+    <w:p>
+      <w:pPr>
+        <w:pStyle w:val="ListParagraph"/>
+        <w:ind w:firstLine="720"/>
+      </w:pPr>
+      <w:r>
+        <w:t>}</w:t>
+      </w:r>
+    </w:p>
+    <w:p>
+      <w:pPr>
+        <w:pStyle w:val="ListParagraph"/>
+        <w:ind w:firstLine="720"/>
+      </w:pPr>
+      <w:r>
+        <w:t>Class B</w:t>
+      </w:r>
+      <w:r>
+        <w:t xml:space="preserve"> : A{</w:t>
+      </w:r>
+    </w:p>
+    <w:p>
+      <w:pPr>
+        <w:pStyle w:val="ListParagraph"/>
+      </w:pPr>
+      <w:r>
+        <w:tab/>
+      </w:r>
+      <w:r>
+        <w:tab/>
+        <w:t>Public sealed override void show(){</w:t>
+      </w:r>
+    </w:p>
+    <w:p>
+      <w:pPr>
+        <w:pStyle w:val="ListParagraph"/>
+        <w:ind w:left="1440" w:firstLine="720"/>
+      </w:pPr>
+      <w:r>
+        <w:tab/>
+        <w:t>Console.WriteLine(x);</w:t>
+      </w:r>
+    </w:p>
+    <w:p>
+      <w:pPr>
+        <w:pStyle w:val="ListParagraph"/>
+        <w:ind w:left="1440" w:firstLine="720"/>
+      </w:pPr>
+      <w:r>
+        <w:t>}</w:t>
+      </w:r>
+    </w:p>
+    <w:p>
+      <w:pPr>
+        <w:pStyle w:val="ListParagraph"/>
+        <w:ind w:firstLine="720"/>
+      </w:pPr>
+      <w:r>
+        <w:t>}</w:t>
+      </w:r>
+    </w:p>
+    <w:p>
+      <w:pPr>
+        <w:pStyle w:val="ListParagraph"/>
+        <w:ind w:firstLine="720"/>
+      </w:pPr>
+      <w:r>
+        <w:t>Class  C : B{</w:t>
+      </w:r>
+    </w:p>
+    <w:p>
+      <w:pPr>
+        <w:pStyle w:val="ListParagraph"/>
+      </w:pPr>
+      <w:r>
+        <w:tab/>
+      </w:r>
+      <w:r>
+        <w:tab/>
+        <w:t>public override void show(){</w:t>
+      </w:r>
+    </w:p>
+    <w:p>
+      <w:pPr>
+        <w:pStyle w:val="ListParagraph"/>
+        <w:ind w:left="1440" w:firstLine="720"/>
+      </w:pPr>
+      <w:r>
+        <w:tab/>
+        <w:t>Console.WriteLine(x);</w:t>
+      </w:r>
+    </w:p>
+    <w:p>
+      <w:pPr>
+        <w:pStyle w:val="ListParagraph"/>
+        <w:ind w:left="1440" w:firstLine="720"/>
+      </w:pPr>
+      <w:r>
+        <w:t>}</w:t>
+      </w:r>
+    </w:p>
+    <w:p>
+      <w:pPr>
+        <w:pStyle w:val="ListParagraph"/>
+        <w:ind w:firstLine="720"/>
+      </w:pPr>
+      <w:r>
+        <w:t>}</w:t>
+      </w:r>
+    </w:p>
+    <w:p>
+      <w:pPr>
+        <w:pStyle w:val="ListParagraph"/>
+        <w:ind w:firstLine="720"/>
+      </w:pPr>
+    </w:p>
+    <w:p>
+      <w:pPr>
+        <w:pStyle w:val="ListParagraph"/>
+        <w:ind w:firstLine="720"/>
+      </w:pPr>
+    </w:p>
+    <w:p>
+      <w:pPr>
+        <w:pStyle w:val="Heading4"/>
+      </w:pPr>
+      <w:r>
+        <w:t xml:space="preserve">Abstraction </w:t>
+      </w:r>
+    </w:p>
+    <w:p>
+      <w:pPr>
+        <w:pStyle w:val="Heading4"/>
+      </w:pPr>
+      <w:r>
+        <w:t xml:space="preserve">Namespace </w:t>
+      </w:r>
+    </w:p>
+    <w:p>
+      <w:pPr>
+        <w:pStyle w:val="Heading4"/>
+      </w:pPr>
+      <w:r>
+        <w:t>File I/O</w:t>
+      </w:r>
+    </w:p>
+    <w:p>
+      <w:pPr>
+        <w:pStyle w:val="Heading4"/>
+      </w:pPr>
+      <w:r>
+        <w:t xml:space="preserve">Collection: </w:t>
+      </w:r>
     </w:p>
     <w:p>
       <w:pPr>
@@ -2167,361 +2503,961 @@
           <w:sz w:val="26"/>
           <w:szCs w:val="26"/>
         </w:rPr>
-        <w:t>Sealed</w:t>
-      </w:r>
-      <w:r>
+        <w:t xml:space="preserve">Generic: </w:t>
+      </w:r>
+    </w:p>
+    <w:p>
+      <w:pPr>
+        <w:pStyle w:val="Heading4"/>
+      </w:pPr>
+      <w:r>
+        <w:t xml:space="preserve">Delegates: </w:t>
+      </w:r>
+    </w:p>
+    <w:p>
+      <w:pPr>
+        <w:pStyle w:val="Heading4"/>
+      </w:pPr>
+      <w:r>
+        <w:t>Reflection:</w:t>
+      </w:r>
+    </w:p>
+    <w:p>
+      <w:pPr>
+        <w:pStyle w:val="Heading4"/>
+      </w:pPr>
+      <w:r>
+        <w:t xml:space="preserve">Multithread: </w:t>
+      </w:r>
+    </w:p>
+    <w:p>
+      <w:pPr>
+        <w:pStyle w:val="Heading4"/>
+      </w:pPr>
+      <w:r>
+        <w:t>Synchronization:</w:t>
+      </w:r>
+    </w:p>
+    <w:p>
+      <w:pPr>
+        <w:pStyle w:val="Heading4"/>
+      </w:pPr>
+      <w:r>
+        <w:t xml:space="preserve">Web service </w:t>
+      </w:r>
+    </w:p>
+    <w:p/>
+    <w:p/>
+    <w:p>
+      <w:pPr>
+        <w:pStyle w:val="Heading1"/>
+      </w:pPr>
+      <w:r>
+        <w:t>XML</w:t>
+      </w:r>
+    </w:p>
+    <w:p>
+      <w:pPr>
+        <w:pStyle w:val="ListParagraph"/>
+        <w:numPr>
+          <w:ilvl w:val="0"/>
+          <w:numId w:val="45"/>
+        </w:numPr>
+      </w:pPr>
+      <w:r>
+        <w:t>Xml stands for Extensible Markup Language.</w:t>
+      </w:r>
+    </w:p>
+    <w:p>
+      <w:pPr>
+        <w:pStyle w:val="ListParagraph"/>
+        <w:numPr>
+          <w:ilvl w:val="0"/>
+          <w:numId w:val="45"/>
+        </w:numPr>
+      </w:pPr>
+      <w:r>
+        <w:t>XML is a makeup language much like HTML.</w:t>
+      </w:r>
+    </w:p>
+    <w:p>
+      <w:pPr>
+        <w:pStyle w:val="ListParagraph"/>
+        <w:numPr>
+          <w:ilvl w:val="0"/>
+          <w:numId w:val="45"/>
+        </w:numPr>
+      </w:pPr>
+      <w:r>
+        <w:t>XML was designed to store and transport data.</w:t>
+      </w:r>
+    </w:p>
+    <w:p>
+      <w:pPr>
+        <w:pStyle w:val="ListParagraph"/>
+        <w:numPr>
+          <w:ilvl w:val="0"/>
+          <w:numId w:val="45"/>
+        </w:numPr>
+      </w:pPr>
+      <w:r>
+        <w:t xml:space="preserve">XML was designed to be self-descriptive. </w:t>
+      </w:r>
+    </w:p>
+    <w:p>
+      <w:pPr>
+        <w:pStyle w:val="ListParagraph"/>
+        <w:numPr>
+          <w:ilvl w:val="0"/>
+          <w:numId w:val="45"/>
+        </w:numPr>
+      </w:pPr>
+      <w:r>
+        <w:t>XML was designed to be both human and machine readable.</w:t>
+      </w:r>
+    </w:p>
+    <w:p>
+      <w:pPr>
+        <w:pStyle w:val="ListParagraph"/>
+        <w:numPr>
+          <w:ilvl w:val="0"/>
+          <w:numId w:val="45"/>
+        </w:numPr>
+      </w:pPr>
+      <w:r>
+        <w:t xml:space="preserve">XML is used to </w:t>
+      </w:r>
+      <w:r>
+        <w:t xml:space="preserve">structure data which are created by user. </w:t>
+      </w:r>
+    </w:p>
+    <w:p>
+      <w:pPr>
+        <w:pStyle w:val="ListParagraph"/>
+        <w:numPr>
+          <w:ilvl w:val="0"/>
+          <w:numId w:val="45"/>
+        </w:numPr>
+      </w:pPr>
+      <w:r>
+        <w:t xml:space="preserve">Xml case sensitive. </w:t>
+      </w:r>
+    </w:p>
+    <w:p>
+      <w:pPr>
+        <w:spacing w:after="0"/>
+        <w:ind w:left="1440"/>
+      </w:pPr>
+      <w:r>
+        <w:t xml:space="preserve">Code:  </w:t>
+      </w:r>
+    </w:p>
+    <w:p>
+      <w:pPr>
+        <w:spacing w:after="0"/>
+        <w:ind w:left="1440" w:firstLine="720"/>
+      </w:pPr>
+      <w:r>
+        <w:t>&lt;user&gt;</w:t>
+      </w:r>
+    </w:p>
+    <w:p>
+      <w:pPr>
+        <w:spacing w:after="0"/>
+        <w:ind w:left="2160" w:firstLine="720"/>
+      </w:pPr>
+      <w:r>
+        <w:t>&lt;name&gt; shuvo &lt;/name&gt;</w:t>
+      </w:r>
+    </w:p>
+    <w:p>
+      <w:pPr>
+        <w:spacing w:after="0"/>
+        <w:ind w:left="2160" w:firstLine="720"/>
+      </w:pPr>
+      <w:r>
+        <w:t>&lt;age&gt; 25 &lt;/age&gt;</w:t>
+      </w:r>
+    </w:p>
+    <w:p>
+      <w:pPr>
+        <w:spacing w:after="0"/>
+      </w:pPr>
+      <w:r>
+        <w:tab/>
+      </w:r>
+      <w:r>
+        <w:tab/>
+      </w:r>
+      <w:r>
+        <w:tab/>
+        <w:t>&lt;/user&gt;</w:t>
+      </w:r>
+    </w:p>
+    <w:p>
+      <w:pPr>
+        <w:spacing w:after="0"/>
+        <w:rPr>
+          <w:b/>
+          <w:sz w:val="24"/>
+        </w:rPr>
+      </w:pPr>
+    </w:p>
+    <w:p>
+      <w:pPr>
+        <w:spacing w:after="0"/>
+        <w:rPr>
+          <w:b/>
+          <w:sz w:val="24"/>
+        </w:rPr>
+      </w:pPr>
+      <w:r>
+        <w:rPr>
+          <w:b/>
+          <w:sz w:val="24"/>
+        </w:rPr>
+        <w:t xml:space="preserve">XML Structure: </w:t>
+      </w:r>
+      <w:r>
+        <w:rPr>
+          <w:b/>
+          <w:sz w:val="24"/>
+        </w:rPr>
+        <w:t xml:space="preserve"> </w:t>
+      </w:r>
+    </w:p>
+    <w:p>
+      <w:pPr>
+        <w:ind w:left="2160"/>
+      </w:pPr>
+      <w:r>
+        <w:t>&lt;root&gt;</w:t>
+      </w:r>
+      <w:r>
+        <w:br/>
+        <w:t>  &lt;child&gt;</w:t>
+      </w:r>
+      <w:r>
+        <w:br/>
+        <w:t>    &lt;subchild&gt;.....&lt;/subchild&gt;</w:t>
+      </w:r>
+      <w:r>
+        <w:br/>
+        <w:t>  &lt;/child&gt;</w:t>
+      </w:r>
+      <w:r>
+        <w:br/>
+      </w:r>
+      <w:r>
+        <w:t>&lt;/root&gt;</w:t>
+      </w:r>
+    </w:p>
+    <w:p>
+      <w:pPr>
+        <w:pStyle w:val="Heading3"/>
+        <w:numPr>
+          <w:ilvl w:val="0"/>
+          <w:numId w:val="0"/>
+        </w:numPr>
+        <w:ind w:left="360" w:hanging="360"/>
+        <w:rPr>
+          <w:color w:val="auto"/>
+        </w:rPr>
+      </w:pPr>
+      <w:r>
+        <w:rPr>
+          <w:color w:val="auto"/>
+        </w:rPr>
+        <w:t>Feature of XML:</w:t>
+      </w:r>
+    </w:p>
+    <w:p>
+      <w:pPr>
+        <w:pStyle w:val="ListParagraph"/>
+        <w:numPr>
+          <w:ilvl w:val="0"/>
+          <w:numId w:val="46"/>
+        </w:numPr>
+        <w:spacing w:after="0"/>
+        <w:rPr>
+          <w:sz w:val="24"/>
+        </w:rPr>
+      </w:pPr>
+      <w:r>
+        <w:rPr>
+          <w:sz w:val="24"/>
+        </w:rPr>
+        <w:t xml:space="preserve">XML Element: </w:t>
+      </w:r>
+    </w:p>
+    <w:p>
+      <w:pPr>
+        <w:spacing w:after="0"/>
+        <w:ind w:left="2880"/>
+      </w:pPr>
+      <w:r>
+        <w:t>&lt;user&gt;</w:t>
+      </w:r>
+    </w:p>
+    <w:p>
+      <w:pPr>
+        <w:spacing w:after="0"/>
+        <w:ind w:left="2880"/>
+      </w:pPr>
+      <w:r>
+        <w:t xml:space="preserve">       </w:t>
+      </w:r>
+      <w:r>
+        <w:t>&lt;name&gt; shuvo &lt;/name&gt;</w:t>
+      </w:r>
+    </w:p>
+    <w:p>
+      <w:pPr>
+        <w:spacing w:after="0"/>
+        <w:ind w:left="2880"/>
+      </w:pPr>
+      <w:r>
+        <w:t xml:space="preserve">        </w:t>
+      </w:r>
+      <w:r>
+        <w:t>&lt;age&gt; 25 &lt;/age&gt;</w:t>
+      </w:r>
+    </w:p>
+    <w:p>
+      <w:pPr>
+        <w:spacing w:after="0"/>
+        <w:ind w:left="2880"/>
+      </w:pPr>
+      <w:r>
+        <w:t>&lt;/user&gt;</w:t>
+      </w:r>
+    </w:p>
+    <w:p>
+      <w:pPr>
+        <w:pStyle w:val="ListParagraph"/>
+        <w:numPr>
+          <w:ilvl w:val="0"/>
+          <w:numId w:val="46"/>
+        </w:numPr>
+        <w:spacing w:after="0"/>
+        <w:rPr>
+          <w:sz w:val="24"/>
+        </w:rPr>
+      </w:pPr>
+      <w:r>
+        <w:rPr>
+          <w:b/>
+          <w:sz w:val="24"/>
+        </w:rPr>
+        <w:t>XML attribute:</w:t>
+      </w:r>
+      <w:r>
+        <w:rPr>
+          <w:sz w:val="24"/>
+        </w:rPr>
+        <w:t xml:space="preserve"> </w:t>
+      </w:r>
+    </w:p>
+    <w:p>
+      <w:pPr>
+        <w:pStyle w:val="ListParagraph"/>
+        <w:numPr>
+          <w:ilvl w:val="0"/>
+          <w:numId w:val="47"/>
+        </w:numPr>
+        <w:spacing w:after="0"/>
+      </w:pPr>
+      <w:r>
+        <w:t>XML elements can have attributes, just like HTML. Attribute values must always be quoted</w:t>
+      </w:r>
+      <w:r>
+        <w:t>.</w:t>
+      </w:r>
+    </w:p>
+    <w:p>
+      <w:pPr>
+        <w:pStyle w:val="ListParagraph"/>
+        <w:numPr>
+          <w:ilvl w:val="0"/>
+          <w:numId w:val="47"/>
+        </w:numPr>
+        <w:spacing w:after="0"/>
+      </w:pPr>
+      <w:r>
+        <w:t>attributes cannot contain multiple values (elements can)</w:t>
+      </w:r>
+    </w:p>
+    <w:p>
+      <w:pPr>
+        <w:pStyle w:val="ListParagraph"/>
+        <w:numPr>
+          <w:ilvl w:val="0"/>
+          <w:numId w:val="47"/>
+        </w:numPr>
+        <w:spacing w:after="0"/>
+      </w:pPr>
+      <w:r>
+        <w:t>attributes cannot contain tree structures (elements can)</w:t>
+      </w:r>
+    </w:p>
+    <w:p>
+      <w:pPr>
+        <w:pStyle w:val="ListParagraph"/>
+        <w:numPr>
+          <w:ilvl w:val="0"/>
+          <w:numId w:val="47"/>
+        </w:numPr>
+        <w:spacing w:after="0"/>
+      </w:pPr>
+      <w:r>
+        <w:t>attributes are not easily expandable (for future changes)</w:t>
+      </w:r>
+    </w:p>
+    <w:p>
+      <w:pPr>
+        <w:spacing w:after="0"/>
+        <w:ind w:left="2880"/>
+      </w:pPr>
+      <w:r>
+        <w:t>&lt;person gender="female"&gt;</w:t>
+      </w:r>
+    </w:p>
+    <w:p>
+      <w:pPr>
+        <w:spacing w:after="0"/>
+        <w:ind w:left="2880"/>
+      </w:pPr>
+      <w:r>
+        <w:t xml:space="preserve">        </w:t>
+      </w:r>
+      <w:r>
+        <w:t>&lt;name&gt; shuvo &lt;/name&gt;</w:t>
+      </w:r>
+    </w:p>
+    <w:p>
+      <w:pPr>
+        <w:spacing w:after="0"/>
+        <w:ind w:left="2880"/>
+      </w:pPr>
+      <w:r>
+        <w:t>&lt;/person&gt;</w:t>
+      </w:r>
+    </w:p>
+    <w:p>
+      <w:pPr>
+        <w:pStyle w:val="ListParagraph"/>
+        <w:numPr>
+          <w:ilvl w:val="0"/>
+          <w:numId w:val="46"/>
+        </w:numPr>
+      </w:pPr>
+      <w:r>
+        <w:rPr>
+          <w:b/>
+          <w:sz w:val="24"/>
+        </w:rPr>
+        <w:t>XML Namespace:</w:t>
+      </w:r>
+      <w:r>
+        <w:rPr>
+          <w:sz w:val="24"/>
+        </w:rPr>
+        <w:t xml:space="preserve"> </w:t>
+      </w:r>
+      <w:r>
+        <w:t>XML Namespaces provide a method to avoid element name conflicts.</w:t>
+      </w:r>
+    </w:p>
+    <w:p>
+      <w:pPr>
+        <w:pStyle w:val="ListParagraph"/>
+        <w:numPr>
+          <w:ilvl w:val="0"/>
+          <w:numId w:val="48"/>
+        </w:numPr>
+      </w:pPr>
+      <w:r>
+        <w:rPr>
+          <w:shd w:val="clear" w:color="auto" w:fill="FFFFFF"/>
+        </w:rPr>
+        <w:t>Name conflicts in XML can easily be avoided using a name prefix.</w:t>
+      </w:r>
+    </w:p>
+    <w:p>
+      <w:pPr>
+        <w:ind w:left="2160"/>
+      </w:pPr>
+      <w:r>
+        <w:t>&lt;h:table&gt;</w:t>
+      </w:r>
+      <w:r>
+        <w:br/>
+        <w:t>  &lt;h:tr&gt;</w:t>
+      </w:r>
+      <w:r>
+        <w:br/>
+        <w:t>    &lt;h:td&gt;Apples&lt;/h:td&gt;</w:t>
+      </w:r>
+      <w:r>
+        <w:br/>
+        <w:t>  &lt;/h:tr&gt;</w:t>
+      </w:r>
+      <w:r>
+        <w:br/>
+        <w:t>&lt;/h:table&gt;</w:t>
+      </w:r>
+      <w:r>
+        <w:br/>
+      </w:r>
+      <w:r>
+        <w:br/>
+        <w:t>&lt;f:table&gt;</w:t>
+      </w:r>
+      <w:r>
+        <w:br/>
+        <w:t>  &lt;f:name&gt;African Coffee Table&lt;/f:name&gt;</w:t>
+      </w:r>
+      <w:r>
+        <w:br/>
+        <w:t>&lt;/f:table&gt;</w:t>
+      </w:r>
+    </w:p>
+    <w:p>
+      <w:pPr>
+        <w:pStyle w:val="ListParagraph"/>
+        <w:numPr>
+          <w:ilvl w:val="0"/>
+          <w:numId w:val="48"/>
+        </w:numPr>
+      </w:pPr>
+      <w:r>
+        <w:rPr>
+          <w:b/>
+        </w:rPr>
+        <w:t>xmlns Attribute:</w:t>
+      </w:r>
+      <w:r>
+        <w:t xml:space="preserve"> When using prefixes in XML, a namespace for the prefix must be defined.</w:t>
+      </w:r>
+      <w:r>
+        <w:t xml:space="preserve"> </w:t>
+      </w:r>
+      <w:r>
+        <w:t>The namespace can be defined by an xmlns attribute in the start tag of an element.</w:t>
+      </w:r>
+    </w:p>
+    <w:p>
+      <w:pPr>
+        <w:ind w:left="2160"/>
+      </w:pPr>
+      <w:r>
+        <w:t>&lt;h:table xmlns:h="http://www.w3.org/TR/html4/"&gt;</w:t>
+      </w:r>
+      <w:r>
+        <w:br/>
+        <w:t>  &lt;h:tr&gt;</w:t>
+      </w:r>
+      <w:r>
+        <w:br/>
+        <w:t>    &lt;h:td&gt;Apples&lt;/h:td&gt;</w:t>
+      </w:r>
+      <w:r>
+        <w:br/>
+        <w:t>    &lt;h:td&gt;Bananas&lt;/h:td&gt;</w:t>
+      </w:r>
+      <w:r>
+        <w:br/>
+        <w:t>  &lt;/h:tr&gt;</w:t>
+      </w:r>
+      <w:r>
+        <w:br/>
+        <w:t>&lt;/h:table&gt;</w:t>
+      </w:r>
+    </w:p>
+    <w:p>
+      <w:pPr>
+        <w:pStyle w:val="ListParagraph"/>
+      </w:pPr>
+    </w:p>
+    <w:p/>
+    <w:p>
+      <w:pPr>
+        <w:pStyle w:val="Heading1"/>
+      </w:pPr>
+      <w:r>
+        <w:t>.NET WINFORM</w:t>
+      </w:r>
+      <w:r>
+        <w:t xml:space="preserve"> </w:t>
+      </w:r>
+    </w:p>
+    <w:p/>
+    <w:p>
+      <w:r>
+        <w:t>Windows Forms is a Graphical User Interface(GUI) class library which is bundled in .Net Framework. Its main purpose is to provide an easier interface to develop the applications for desktop, tablet, PCs. It is also termed as the WinForms. The applications which are developed by using Windows Forms or WinForms are known as the Windows Forms Applications that runs on the desktop computer. WinForms can be used only to develop the Windows Forms Applications not web applications.</w:t>
+      </w:r>
+    </w:p>
+    <w:p>
+      <w:pPr>
         <w:rPr>
           <w:b/>
           <w:sz w:val="26"/>
           <w:szCs w:val="26"/>
         </w:rPr>
-        <w:t xml:space="preserve"> keyword</w:t>
-      </w:r>
+      </w:pPr>
       <w:r>
         <w:rPr>
           <w:b/>
           <w:sz w:val="26"/>
           <w:szCs w:val="26"/>
         </w:rPr>
-        <w:t xml:space="preserve">: </w:t>
-      </w:r>
-    </w:p>
-    <w:p>
-      <w:pPr>
-        <w:pStyle w:val="ListParagraph"/>
-        <w:numPr>
-          <w:ilvl w:val="0"/>
-          <w:numId w:val="31"/>
-        </w:numPr>
-      </w:pPr>
-      <w:r>
-        <w:t xml:space="preserve">Sealed class: sealed class is a class that cannot inheritance by other class. But sealed class can be extending other class. Sealed class declared by sealed keyword. </w:t>
-      </w:r>
-    </w:p>
-    <w:p>
-      <w:pPr>
-        <w:pStyle w:val="ListParagraph"/>
-        <w:ind w:left="1440"/>
-      </w:pPr>
-      <w:r>
-        <w:t>Code:</w:t>
-      </w:r>
-    </w:p>
-    <w:p>
-      <w:pPr>
-        <w:pStyle w:val="ListParagraph"/>
-        <w:ind w:left="1440"/>
-      </w:pPr>
-      <w:r>
-        <w:tab/>
-        <w:t>sealed class Person{</w:t>
-      </w:r>
-    </w:p>
-    <w:p>
-      <w:pPr>
-        <w:pStyle w:val="ListParagraph"/>
-        <w:ind w:left="1440"/>
-      </w:pPr>
-      <w:r>
-        <w:tab/>
-      </w:r>
-      <w:r>
-        <w:tab/>
-        <w:t>string name;</w:t>
-      </w:r>
-    </w:p>
-    <w:p>
-      <w:pPr>
-        <w:pStyle w:val="ListParagraph"/>
-        <w:ind w:left="1440" w:firstLine="720"/>
-      </w:pPr>
-      <w:r>
-        <w:t>}</w:t>
-      </w:r>
-    </w:p>
-    <w:p>
-      <w:pPr>
-        <w:pStyle w:val="ListParagraph"/>
-        <w:ind w:left="1440" w:firstLine="720"/>
-      </w:pPr>
-      <w:r>
-        <w:t>Class User : Person {</w:t>
-      </w:r>
-    </w:p>
-    <w:p>
-      <w:pPr>
-        <w:pStyle w:val="ListParagraph"/>
-        <w:ind w:left="1440" w:firstLine="720"/>
-      </w:pPr>
-      <w:r>
-        <w:t xml:space="preserve">                 // cannot extends Person class </w:t>
-      </w:r>
-    </w:p>
-    <w:p>
-      <w:pPr>
-        <w:pStyle w:val="ListParagraph"/>
-        <w:ind w:left="1440" w:firstLine="720"/>
-      </w:pPr>
-      <w:r>
-        <w:t>}</w:t>
-      </w:r>
-    </w:p>
-    <w:p>
-      <w:pPr>
-        <w:pStyle w:val="ListParagraph"/>
-        <w:numPr>
-          <w:ilvl w:val="0"/>
-          <w:numId w:val="31"/>
-        </w:numPr>
-      </w:pPr>
-      <w:r>
-        <w:t xml:space="preserve">Sealed method: </w:t>
-      </w:r>
-      <w:r>
-        <w:t xml:space="preserve"> Sealed keyword is </w:t>
-      </w:r>
-      <w:r>
-        <w:t>preventing</w:t>
-      </w:r>
-      <w:r>
-        <w:t xml:space="preserve"> the further override the child override method. </w:t>
-      </w:r>
-    </w:p>
-    <w:p>
-      <w:pPr>
-        <w:pStyle w:val="ListParagraph"/>
-      </w:pPr>
-      <w:r>
-        <w:t xml:space="preserve">We </w:t>
-      </w:r>
-      <w:r>
-        <w:t>cannot</w:t>
-      </w:r>
-      <w:r>
-        <w:t xml:space="preserve"> override the sealed method. Sealed keyword always use in child class method. </w:t>
-      </w:r>
-    </w:p>
-    <w:p>
-      <w:pPr>
-        <w:pStyle w:val="ListParagraph"/>
-      </w:pPr>
-      <w:r>
-        <w:t>Code:</w:t>
-      </w:r>
-    </w:p>
-    <w:p>
-      <w:pPr>
-        <w:pStyle w:val="ListParagraph"/>
-      </w:pPr>
-      <w:r>
-        <w:tab/>
-        <w:t>Class A{</w:t>
-      </w:r>
-    </w:p>
-    <w:p>
-      <w:pPr>
-        <w:pStyle w:val="ListParagraph"/>
-      </w:pPr>
-      <w:r>
-        <w:tab/>
-      </w:r>
-      <w:r>
-        <w:tab/>
-        <w:t>Int x = 10;</w:t>
-      </w:r>
-    </w:p>
-    <w:p>
-      <w:pPr>
-        <w:pStyle w:val="ListParagraph"/>
-      </w:pPr>
-      <w:r>
-        <w:tab/>
-      </w:r>
-      <w:r>
-        <w:tab/>
-        <w:t>public void show(){</w:t>
-      </w:r>
-    </w:p>
-    <w:p>
-      <w:pPr>
-        <w:pStyle w:val="ListParagraph"/>
-        <w:ind w:left="1440" w:firstLine="720"/>
-      </w:pPr>
-      <w:r>
-        <w:tab/>
-        <w:t>Console.WriteLine(x);</w:t>
-      </w:r>
-    </w:p>
-    <w:p>
-      <w:pPr>
-        <w:pStyle w:val="ListParagraph"/>
-        <w:ind w:left="1440" w:firstLine="720"/>
-      </w:pPr>
-      <w:r>
-        <w:t>}</w:t>
-      </w:r>
-    </w:p>
-    <w:p>
-      <w:pPr>
-        <w:pStyle w:val="ListParagraph"/>
-        <w:ind w:firstLine="720"/>
-      </w:pPr>
-      <w:r>
-        <w:t>}</w:t>
-      </w:r>
-    </w:p>
-    <w:p>
-      <w:pPr>
-        <w:pStyle w:val="ListParagraph"/>
-        <w:ind w:firstLine="720"/>
-      </w:pPr>
-      <w:r>
-        <w:t>Class B</w:t>
-      </w:r>
-      <w:r>
-        <w:t xml:space="preserve"> : A{</w:t>
-      </w:r>
-    </w:p>
-    <w:p>
-      <w:pPr>
-        <w:pStyle w:val="ListParagraph"/>
-      </w:pPr>
-      <w:r>
-        <w:tab/>
-      </w:r>
-      <w:r>
-        <w:tab/>
-        <w:t>Public sealed override void show(){</w:t>
-      </w:r>
-    </w:p>
-    <w:p>
-      <w:pPr>
-        <w:pStyle w:val="ListParagraph"/>
-        <w:ind w:left="1440" w:firstLine="720"/>
-      </w:pPr>
-      <w:r>
-        <w:tab/>
-        <w:t>Console.WriteLine(x);</w:t>
-      </w:r>
-    </w:p>
-    <w:p>
-      <w:pPr>
-        <w:pStyle w:val="ListParagraph"/>
-        <w:ind w:left="1440" w:firstLine="720"/>
-      </w:pPr>
-      <w:r>
-        <w:t>}</w:t>
-      </w:r>
-    </w:p>
-    <w:p>
-      <w:pPr>
-        <w:pStyle w:val="ListParagraph"/>
-        <w:ind w:firstLine="720"/>
-      </w:pPr>
-      <w:r>
-        <w:t>}</w:t>
-      </w:r>
-    </w:p>
-    <w:p>
-      <w:pPr>
-        <w:pStyle w:val="ListParagraph"/>
-        <w:ind w:firstLine="720"/>
-      </w:pPr>
-      <w:r>
-        <w:t>Class  C : B{</w:t>
-      </w:r>
-    </w:p>
-    <w:p>
-      <w:pPr>
-        <w:pStyle w:val="ListParagraph"/>
-      </w:pPr>
-      <w:r>
-        <w:tab/>
-      </w:r>
-      <w:r>
-        <w:tab/>
-        <w:t>public override void show(){</w:t>
-      </w:r>
-    </w:p>
-    <w:p>
-      <w:pPr>
-        <w:pStyle w:val="ListParagraph"/>
-        <w:ind w:left="1440" w:firstLine="720"/>
-      </w:pPr>
-      <w:r>
-        <w:tab/>
-        <w:t>Console.WriteLine(x);</w:t>
-      </w:r>
-    </w:p>
-    <w:p>
-      <w:pPr>
-        <w:pStyle w:val="ListParagraph"/>
-        <w:ind w:left="1440" w:firstLine="720"/>
-      </w:pPr>
-      <w:r>
-        <w:t>}</w:t>
-      </w:r>
-    </w:p>
-    <w:p>
-      <w:pPr>
-        <w:pStyle w:val="ListParagraph"/>
-        <w:ind w:firstLine="720"/>
-      </w:pPr>
-      <w:r>
-        <w:t>}</w:t>
-      </w:r>
-    </w:p>
-    <w:p>
-      <w:pPr>
-        <w:pStyle w:val="ListParagraph"/>
-        <w:ind w:firstLine="720"/>
-      </w:pPr>
-    </w:p>
-    <w:p>
-      <w:pPr>
-        <w:pStyle w:val="ListParagraph"/>
-        <w:ind w:firstLine="720"/>
-      </w:pPr>
-    </w:p>
-    <w:p>
-      <w:pPr>
-        <w:pStyle w:val="Heading4"/>
-      </w:pPr>
-      <w:r>
-        <w:t xml:space="preserve">Abstraction </w:t>
-      </w:r>
-    </w:p>
-    <w:p>
-      <w:pPr>
-        <w:pStyle w:val="Heading4"/>
-      </w:pPr>
-      <w:r>
-        <w:t xml:space="preserve">Namespace </w:t>
-      </w:r>
-    </w:p>
-    <w:p>
-      <w:pPr>
-        <w:pStyle w:val="Heading4"/>
-      </w:pPr>
-      <w:r>
-        <w:t>File I/O</w:t>
-      </w:r>
-    </w:p>
-    <w:p>
-      <w:pPr>
-        <w:pStyle w:val="Heading4"/>
-      </w:pPr>
-      <w:r>
-        <w:t xml:space="preserve">Collection: </w:t>
-      </w:r>
-    </w:p>
-    <w:p>
-      <w:pPr>
-        <w:pStyle w:val="ListParagraph"/>
-        <w:numPr>
-          <w:ilvl w:val="0"/>
-          <w:numId w:val="32"/>
-        </w:numPr>
+        <w:t>Tools of winform:</w:t>
+      </w:r>
+    </w:p>
+    <w:p>
+      <w:pPr>
+        <w:pStyle w:val="ListParagraph"/>
+        <w:numPr>
+          <w:ilvl w:val="0"/>
+          <w:numId w:val="49"/>
+        </w:numPr>
+      </w:pPr>
+      <w:r>
+        <w:t>Textbox:</w:t>
+      </w:r>
+    </w:p>
+    <w:p>
+      <w:pPr>
+        <w:pStyle w:val="ListParagraph"/>
+        <w:numPr>
+          <w:ilvl w:val="0"/>
+          <w:numId w:val="51"/>
+        </w:numPr>
+      </w:pPr>
+      <w:r>
+        <w:t>Name:</w:t>
+      </w:r>
+    </w:p>
+    <w:p>
+      <w:pPr>
+        <w:pStyle w:val="ListParagraph"/>
+        <w:numPr>
+          <w:ilvl w:val="0"/>
+          <w:numId w:val="51"/>
+        </w:numPr>
+      </w:pPr>
+      <w:r>
+        <w:t xml:space="preserve">Text: </w:t>
+      </w:r>
+    </w:p>
+    <w:p>
+      <w:pPr>
+        <w:pStyle w:val="ListParagraph"/>
+        <w:numPr>
+          <w:ilvl w:val="0"/>
+          <w:numId w:val="51"/>
+        </w:numPr>
+      </w:pPr>
+      <w:r>
+        <w:t xml:space="preserve">Clear </w:t>
+      </w:r>
+    </w:p>
+    <w:p>
+      <w:pPr>
+        <w:pStyle w:val="ListParagraph"/>
+        <w:numPr>
+          <w:ilvl w:val="0"/>
+          <w:numId w:val="51"/>
+        </w:numPr>
+      </w:pPr>
+      <w:r>
+        <w:t xml:space="preserve">Focus </w:t>
+      </w:r>
+    </w:p>
+    <w:p>
+      <w:pPr>
+        <w:pStyle w:val="ListParagraph"/>
+        <w:numPr>
+          <w:ilvl w:val="0"/>
+          <w:numId w:val="49"/>
+        </w:numPr>
+      </w:pPr>
+      <w:r>
+        <w:t>Label:</w:t>
+      </w:r>
+    </w:p>
+    <w:p>
+      <w:pPr>
+        <w:pStyle w:val="ListParagraph"/>
+        <w:numPr>
+          <w:ilvl w:val="0"/>
+          <w:numId w:val="49"/>
+        </w:numPr>
+      </w:pPr>
+      <w:r>
+        <w:t>Listbox</w:t>
+      </w:r>
+      <w:r>
+        <w:t>:</w:t>
+      </w:r>
+    </w:p>
+    <w:p>
+      <w:pPr>
+        <w:pStyle w:val="ListParagraph"/>
+        <w:numPr>
+          <w:ilvl w:val="0"/>
+          <w:numId w:val="50"/>
+        </w:numPr>
+      </w:pPr>
+      <w:r>
+        <w:t>Name:</w:t>
+      </w:r>
+    </w:p>
+    <w:p>
+      <w:pPr>
+        <w:pStyle w:val="ListParagraph"/>
+        <w:numPr>
+          <w:ilvl w:val="0"/>
+          <w:numId w:val="50"/>
+        </w:numPr>
+      </w:pPr>
+      <w:r>
+        <w:t xml:space="preserve">Items: </w:t>
+      </w:r>
+    </w:p>
+    <w:p>
+      <w:pPr>
+        <w:pStyle w:val="ListParagraph"/>
+        <w:numPr>
+          <w:ilvl w:val="0"/>
+          <w:numId w:val="50"/>
+        </w:numPr>
+      </w:pPr>
+      <w:r>
+        <w:t>count</w:t>
+      </w:r>
+    </w:p>
+    <w:p>
+      <w:pPr>
+        <w:pStyle w:val="ListParagraph"/>
+        <w:numPr>
+          <w:ilvl w:val="0"/>
+          <w:numId w:val="50"/>
+        </w:numPr>
+      </w:pPr>
+      <w:r>
+        <w:t>Add:</w:t>
+      </w:r>
+    </w:p>
+    <w:p>
+      <w:pPr>
+        <w:pStyle w:val="ListParagraph"/>
+        <w:numPr>
+          <w:ilvl w:val="0"/>
+          <w:numId w:val="50"/>
+        </w:numPr>
+      </w:pPr>
+      <w:r>
+        <w:t xml:space="preserve">Remove </w:t>
+      </w:r>
+    </w:p>
+    <w:p>
+      <w:pPr>
+        <w:pStyle w:val="ListParagraph"/>
+        <w:numPr>
+          <w:ilvl w:val="0"/>
+          <w:numId w:val="50"/>
+        </w:numPr>
+      </w:pPr>
+      <w:r>
+        <w:t>Sorted</w:t>
+      </w:r>
+    </w:p>
+    <w:p>
+      <w:pPr>
+        <w:pStyle w:val="ListParagraph"/>
+        <w:numPr>
+          <w:ilvl w:val="0"/>
+          <w:numId w:val="50"/>
+        </w:numPr>
+      </w:pPr>
+      <w:r>
+        <w:t>SelectedItems</w:t>
+      </w:r>
+    </w:p>
+    <w:p>
+      <w:pPr>
+        <w:pStyle w:val="ListParagraph"/>
+        <w:ind w:left="360"/>
+      </w:pPr>
+    </w:p>
+    <w:p>
+      <w:pPr>
+        <w:pStyle w:val="ListParagraph"/>
+        <w:numPr>
+          <w:ilvl w:val="0"/>
+          <w:numId w:val="49"/>
+        </w:numPr>
+      </w:pPr>
+      <w:r>
+        <w:t>Button:</w:t>
+      </w:r>
+    </w:p>
+    <w:p>
+      <w:pPr>
+        <w:pStyle w:val="ListParagraph"/>
+        <w:numPr>
+          <w:ilvl w:val="0"/>
+          <w:numId w:val="49"/>
+        </w:numPr>
+      </w:pPr>
+      <w:r>
+        <w:t xml:space="preserve">Radio Button: </w:t>
+      </w:r>
+    </w:p>
+    <w:p>
+      <w:pPr>
+        <w:pStyle w:val="ListParagraph"/>
+        <w:numPr>
+          <w:ilvl w:val="0"/>
+          <w:numId w:val="49"/>
+        </w:numPr>
+      </w:pPr>
+      <w:r>
+        <w:t>Checkbox</w:t>
+      </w:r>
+    </w:p>
+    <w:p>
+      <w:pPr>
+        <w:pStyle w:val="ListParagraph"/>
+        <w:numPr>
+          <w:ilvl w:val="0"/>
+          <w:numId w:val="49"/>
+        </w:numPr>
+      </w:pPr>
+      <w:r>
+        <w:t xml:space="preserve">Validation: </w:t>
+      </w:r>
+    </w:p>
+    <w:p>
+      <w:pPr>
+        <w:pStyle w:val="ListParagraph"/>
+        <w:numPr>
+          <w:ilvl w:val="0"/>
+          <w:numId w:val="49"/>
+        </w:numPr>
+      </w:pPr>
+      <w:r>
+        <w:t xml:space="preserve">Data type convertions: </w:t>
+      </w:r>
+    </w:p>
+    <w:p>
+      <w:pPr>
+        <w:pStyle w:val="ListParagraph"/>
+      </w:pPr>
+      <w:r>
+        <w:t>Parse():</w:t>
+      </w:r>
+    </w:p>
+    <w:p>
+      <w:pPr>
+        <w:pStyle w:val="ListParagraph"/>
+      </w:pPr>
+      <w:r>
+        <w:t>Convert.int32();</w:t>
+      </w:r>
+    </w:p>
+    <w:p/>
+    <w:p/>
+    <w:p>
+      <w:pPr>
+        <w:pStyle w:val="Heading1"/>
+      </w:pPr>
+      <w:r>
+        <w:lastRenderedPageBreak/>
+        <w:t>ADO</w:t>
+      </w:r>
+      <w:r>
+        <w:t>.NET</w:t>
+      </w:r>
+    </w:p>
+    <w:p>
+      <w:r>
+        <w:t>ADO.NET stands for </w:t>
+      </w:r>
+      <w:r>
+        <w:rPr>
+          <w:b/>
+        </w:rPr>
+        <w:t>ActiveX Data Objects</w:t>
+      </w:r>
+      <w:r>
+        <w:t> which is Microsoft technology. It is a module of .Net Framework which is used to establish connection between application and data sources. Data sources can be such as SQL Server and XML. ADO.NET consists of classes that can be used to connect, retrieve, insert and delete data.</w:t>
+      </w:r>
+    </w:p>
+    <w:p>
+      <w:r>
+        <w:t>All the ADO.NET classes are located into </w:t>
+      </w:r>
+      <w:r>
+        <w:rPr>
+          <w:b/>
+        </w:rPr>
+        <w:t>System.Data.dll</w:t>
+      </w:r>
+      <w:r>
+        <w:t> and integrated with XML classes located into </w:t>
+      </w:r>
+      <w:r>
+        <w:rPr>
+          <w:b/>
+        </w:rPr>
+        <w:t>System.Xml.dll.</w:t>
+      </w:r>
+    </w:p>
+    <w:p>
+      <w:pPr>
+        <w:spacing w:after="0"/>
+      </w:pPr>
+      <w:r>
+        <w:t xml:space="preserve">ADO.NET has two main components that are used for accessing and manipulating data are the .NET Framework </w:t>
+      </w:r>
+    </w:p>
+    <w:p>
+      <w:pPr>
+        <w:pStyle w:val="ListParagraph"/>
+        <w:numPr>
+          <w:ilvl w:val="0"/>
+          <w:numId w:val="52"/>
+        </w:numPr>
+      </w:pPr>
+      <w:r>
+        <w:t>D</w:t>
+      </w:r>
+      <w:r>
+        <w:t xml:space="preserve">ata provider </w:t>
+      </w:r>
+    </w:p>
+    <w:p>
+      <w:pPr>
+        <w:pStyle w:val="ListParagraph"/>
+        <w:numPr>
+          <w:ilvl w:val="0"/>
+          <w:numId w:val="52"/>
+        </w:numPr>
+      </w:pPr>
+      <w:r>
+        <w:t>DataSet</w:t>
+      </w:r>
+    </w:p>
+    <w:p>
+      <w:pPr>
+        <w:pStyle w:val="ListParagraph"/>
+        <w:numPr>
+          <w:ilvl w:val="0"/>
+          <w:numId w:val="55"/>
+        </w:numPr>
+        <w:spacing w:after="0"/>
         <w:rPr>
           <w:b/>
           <w:sz w:val="26"/>
@@ -2534,145 +3470,874 @@
           <w:sz w:val="26"/>
           <w:szCs w:val="26"/>
         </w:rPr>
-        <w:t xml:space="preserve">Generic: </w:t>
-      </w:r>
-    </w:p>
+        <w:t xml:space="preserve">Data Providers: </w:t>
+      </w:r>
+    </w:p>
+    <w:p>
+      <w:pPr>
+        <w:spacing w:after="0"/>
+        <w:ind w:left="360"/>
+        <w:rPr>
+          <w:b/>
+        </w:rPr>
+      </w:pPr>
+      <w:r>
+        <w:t>The Database cannot directly execute our C# code; it only understands SQL. So, if a .NET application needs to retrieve data or to do some insert, update, and delete operations from or to a database, then the .NET application needs to</w:t>
+      </w:r>
+      <w:r>
+        <w:t xml:space="preserve"> </w:t>
+      </w:r>
+      <w:r>
+        <w:rPr>
+          <w:b/>
+        </w:rPr>
+        <w:t>Connect to the Database</w:t>
+      </w:r>
+      <w:r>
+        <w:t xml:space="preserve">, </w:t>
+      </w:r>
+      <w:r>
+        <w:rPr>
+          <w:b/>
+        </w:rPr>
+        <w:t>prepare an SQL Command, Execute the Command, Retrieve the results and display them in the application</w:t>
+      </w:r>
+      <w:r>
+        <w:t>. And this is possible with the help of .NET Data Providers.</w:t>
+      </w:r>
+    </w:p>
+    <w:p>
+      <w:pPr>
+        <w:ind w:left="360"/>
+      </w:pPr>
+      <w:r>
+        <w:t xml:space="preserve">So, we can say </w:t>
+      </w:r>
+      <w:r>
+        <w:t xml:space="preserve">Data provider is used to connect to the database, execute commands and retrieve the record. Each provider exists in a namespace within the </w:t>
+      </w:r>
+      <w:r>
+        <w:rPr>
+          <w:b/>
+        </w:rPr>
+        <w:t>System.Data namespace</w:t>
+      </w:r>
+      <w:r>
+        <w:t>, and consists of a number of classes.</w:t>
+      </w:r>
+      <w:r>
+        <w:t xml:space="preserve"> </w:t>
+      </w:r>
+      <w:r>
+        <w:t xml:space="preserve">Every database its own data provider. </w:t>
+      </w:r>
+    </w:p>
+    <w:p>
+      <w:pPr>
+        <w:pStyle w:val="ListParagraph"/>
+        <w:numPr>
+          <w:ilvl w:val="0"/>
+          <w:numId w:val="53"/>
+        </w:numPr>
+        <w:ind w:left="2160"/>
+      </w:pPr>
+      <w:r>
+        <w:t>SQL Server - System.Data.SqlClient</w:t>
+      </w:r>
+    </w:p>
+    <w:p>
+      <w:pPr>
+        <w:pStyle w:val="ListParagraph"/>
+        <w:numPr>
+          <w:ilvl w:val="0"/>
+          <w:numId w:val="53"/>
+        </w:numPr>
+        <w:ind w:left="2160"/>
+      </w:pPr>
+      <w:r>
+        <w:t>OLE DB - System.Data.OleDb</w:t>
+      </w:r>
+    </w:p>
+    <w:p>
+      <w:pPr>
+        <w:pStyle w:val="ListParagraph"/>
+        <w:numPr>
+          <w:ilvl w:val="0"/>
+          <w:numId w:val="53"/>
+        </w:numPr>
+        <w:ind w:left="2160"/>
+      </w:pPr>
+      <w:r>
+        <w:t>Oracle - System.Data.OracleClient</w:t>
+      </w:r>
+    </w:p>
+    <w:p>
+      <w:pPr>
+        <w:pStyle w:val="ListParagraph"/>
+        <w:numPr>
+          <w:ilvl w:val="0"/>
+          <w:numId w:val="53"/>
+        </w:numPr>
+        <w:ind w:left="2160"/>
+      </w:pPr>
+      <w:r>
+        <w:t>EntityClient Provider - System.Data.EntityClient</w:t>
+      </w:r>
+    </w:p>
+    <w:p>
+      <w:pPr>
+        <w:spacing w:after="0"/>
+        <w:ind w:left="360"/>
+        <w:rPr>
+          <w:b/>
+          <w:sz w:val="24"/>
+        </w:rPr>
+      </w:pPr>
+      <w:r>
+        <w:rPr>
+          <w:b/>
+          <w:sz w:val="24"/>
+        </w:rPr>
+        <w:t>Each .NET data provider consists of four core object:</w:t>
+      </w:r>
+    </w:p>
+    <w:p>
+      <w:pPr>
+        <w:pStyle w:val="ListParagraph"/>
+        <w:numPr>
+          <w:ilvl w:val="0"/>
+          <w:numId w:val="54"/>
+        </w:numPr>
+        <w:ind w:left="1080"/>
+      </w:pPr>
+      <w:r>
+        <w:rPr>
+          <w:b/>
+        </w:rPr>
+        <w:t xml:space="preserve">Connection </w:t>
+      </w:r>
+      <w:r>
+        <w:t>– use</w:t>
+      </w:r>
+      <w:r>
+        <w:t xml:space="preserve">d to connect to the data source. Example- </w:t>
+      </w:r>
+      <w:r>
+        <w:t>SQLConnection, OracleConnection, OleDbConnection, OdbcConnection, etc.</w:t>
+      </w:r>
+    </w:p>
+    <w:p>
+      <w:pPr>
+        <w:pStyle w:val="ListParagraph"/>
+        <w:numPr>
+          <w:ilvl w:val="0"/>
+          <w:numId w:val="54"/>
+        </w:numPr>
+        <w:ind w:left="1080"/>
+      </w:pPr>
+      <w:r>
+        <w:rPr>
+          <w:b/>
+        </w:rPr>
+        <w:t>Comman</w:t>
+      </w:r>
+      <w:bookmarkStart w:id="1" w:name="_GoBack"/>
+      <w:bookmarkEnd w:id="1"/>
+      <w:r>
+        <w:rPr>
+          <w:b/>
+        </w:rPr>
+        <w:t xml:space="preserve">d </w:t>
+      </w:r>
+      <w:r>
+        <w:t>– used to execute a command against the data source and retrieve a DataReader or DataSet, or to execute an INSERT, UPDATE, or DELETE command against the data source.</w:t>
+      </w:r>
+      <w:r>
+        <w:t xml:space="preserve"> </w:t>
+      </w:r>
+      <w:r>
+        <w:t>Example - SQLCommand, OracleCommand, OleDbCommand, OdbcCommand, etc.</w:t>
+      </w:r>
+    </w:p>
+    <w:p>
+      <w:pPr>
+        <w:pStyle w:val="ListParagraph"/>
+        <w:numPr>
+          <w:ilvl w:val="0"/>
+          <w:numId w:val="54"/>
+        </w:numPr>
+        <w:ind w:left="1080"/>
+      </w:pPr>
+      <w:r>
+        <w:rPr>
+          <w:b/>
+        </w:rPr>
+        <w:t xml:space="preserve">DataReader </w:t>
+      </w:r>
+      <w:r>
+        <w:t>– a forward-only, read-only connected resultset . Example - SQLDataReader, OracleDataReader, OleDbDataReader, OdbcDataReader, etc.</w:t>
+      </w:r>
+    </w:p>
+    <w:p>
+      <w:pPr>
+        <w:pStyle w:val="ListParagraph"/>
+        <w:numPr>
+          <w:ilvl w:val="0"/>
+          <w:numId w:val="54"/>
+        </w:numPr>
+        <w:ind w:left="1080"/>
+      </w:pPr>
+      <w:r>
+        <w:rPr>
+          <w:b/>
+        </w:rPr>
+        <w:t>DataAdapter</w:t>
+      </w:r>
+      <w:r>
+        <w:t xml:space="preserve"> – used to populate a DataSet with data from the data source, and to update the data source</w:t>
+      </w:r>
+      <w:r>
+        <w:t xml:space="preserve">. Example </w:t>
+      </w:r>
+      <w:r>
+        <w:t>- SQLDataAdapter, OracleDataAdapter, OleDbDataAdapter, OdbcDataAdapter, etc.</w:t>
+      </w:r>
+    </w:p>
+    <w:p>
+      <w:pPr>
+        <w:pStyle w:val="ListParagraph"/>
+        <w:ind w:left="1080"/>
+      </w:pPr>
+    </w:p>
+    <w:p>
+      <w:pPr>
+        <w:pStyle w:val="ListParagraph"/>
+        <w:numPr>
+          <w:ilvl w:val="0"/>
+          <w:numId w:val="55"/>
+        </w:numPr>
+        <w:rPr>
+          <w:b/>
+          <w:sz w:val="26"/>
+          <w:szCs w:val="26"/>
+        </w:rPr>
+      </w:pPr>
+      <w:r>
+        <w:rPr>
+          <w:b/>
+          <w:sz w:val="26"/>
+          <w:szCs w:val="26"/>
+        </w:rPr>
+        <w:t xml:space="preserve">DataSet: </w:t>
+      </w:r>
+    </w:p>
+    <w:p>
+      <w:pPr>
+        <w:ind w:left="360"/>
+      </w:pPr>
+      <w:r>
+        <w:t>The DataSet object in ADO.NET is not Provider-Specific. Once you connect to a database, execute the command, and retrieve the data into the .NET application. The data can then be stored in a DataSet and work independently of the database. So, it is used to access data independently from any data source. The DataSet contains a collection of one or more DataTable objects.</w:t>
+      </w:r>
+    </w:p>
+    <w:p/>
+    <w:p>
+      <w:pPr>
+        <w:pStyle w:val="Heading2"/>
+        <w:shd w:val="clear" w:color="auto" w:fill="00B0F0"/>
+        <w:jc w:val="center"/>
+        <w:rPr>
+          <w:b/>
+          <w:color w:val="auto"/>
+        </w:rPr>
+      </w:pPr>
+      <w:r>
+        <w:rPr>
+          <w:b/>
+          <w:color w:val="auto"/>
+        </w:rPr>
+        <w:t xml:space="preserve">Sql server data provider </w:t>
+      </w:r>
+    </w:p>
+    <w:p/>
     <w:p>
       <w:pPr>
         <w:pStyle w:val="Heading4"/>
-      </w:pPr>
-      <w:r>
-        <w:t xml:space="preserve">Delegates: </w:t>
-      </w:r>
+        <w:numPr>
+          <w:ilvl w:val="0"/>
+          <w:numId w:val="59"/>
+        </w:numPr>
+      </w:pPr>
+      <w:r>
+        <w:t>Sql</w:t>
+      </w:r>
+      <w:r>
+        <w:t xml:space="preserve">Connection class: </w:t>
+      </w:r>
+    </w:p>
+    <w:p>
+      <w:pPr>
+        <w:pStyle w:val="ListParagraph"/>
+        <w:numPr>
+          <w:ilvl w:val="0"/>
+          <w:numId w:val="56"/>
+        </w:numPr>
+      </w:pPr>
+      <w:r>
+        <w:t>The ADO.NET SqlConnection class belongs to System.Data.SqlClient namespace, and is used to establish an open connection to the SQL Server database.</w:t>
+      </w:r>
+    </w:p>
+    <w:p>
+      <w:pPr>
+        <w:pStyle w:val="ListParagraph"/>
+        <w:numPr>
+          <w:ilvl w:val="0"/>
+          <w:numId w:val="56"/>
+        </w:numPr>
+      </w:pPr>
+      <w:r>
+        <w:t>The most important point that you need to remember is the connection does not close implicitly even if it goes out of scope. Therefore, it is always recommended and always a good programming practice to close the connection object explicitly by calling the Close() method of the connection object</w:t>
+      </w:r>
+      <w:r>
+        <w:t>.</w:t>
+      </w:r>
+    </w:p>
+    <w:p>
+      <w:pPr>
+        <w:spacing w:after="0"/>
+        <w:ind w:left="360"/>
+        <w:rPr>
+          <w:b/>
+        </w:rPr>
+      </w:pPr>
+      <w:r>
+        <w:rPr>
+          <w:b/>
+        </w:rPr>
+        <w:tab/>
+        <w:t xml:space="preserve">Code: </w:t>
+      </w:r>
+    </w:p>
+    <w:p>
+      <w:pPr>
+        <w:spacing w:after="0"/>
+      </w:pPr>
+      <w:r>
+        <w:tab/>
+      </w:r>
+      <w:r>
+        <w:tab/>
+        <w:t>Namespace System</w:t>
+      </w:r>
+      <w:r>
+        <w:t xml:space="preserve"> </w:t>
+      </w:r>
+      <w:r>
+        <w:t>{</w:t>
+      </w:r>
+    </w:p>
+    <w:p>
+      <w:pPr>
+        <w:spacing w:after="0"/>
+      </w:pPr>
+      <w:r>
+        <w:tab/>
+      </w:r>
+      <w:r>
+        <w:tab/>
+        <w:t xml:space="preserve">     Public sealed classs SqlConnection : DbConnection, ICloneable</w:t>
+      </w:r>
+      <w:r>
+        <w:t xml:space="preserve"> </w:t>
+      </w:r>
+      <w:r>
+        <w:t>{</w:t>
+      </w:r>
+    </w:p>
+    <w:p>
+      <w:pPr>
+        <w:spacing w:after="0"/>
+        <w:ind w:left="1440" w:firstLine="720"/>
+      </w:pPr>
+      <w:r>
+        <w:t>Public SqlConnection</w:t>
+      </w:r>
+      <w:r>
+        <w:t xml:space="preserve"> </w:t>
+      </w:r>
+      <w:r>
+        <w:t>();</w:t>
+      </w:r>
+    </w:p>
+    <w:p>
+      <w:pPr>
+        <w:spacing w:after="0"/>
+        <w:ind w:left="1440" w:firstLine="720"/>
+      </w:pPr>
+      <w:r>
+        <w:t xml:space="preserve">Public </w:t>
+      </w:r>
+      <w:r>
+        <w:t>sqlConnection (</w:t>
+      </w:r>
+      <w:r>
+        <w:t>string cs);</w:t>
+      </w:r>
+    </w:p>
+    <w:p>
+      <w:pPr>
+        <w:spacing w:after="0"/>
+        <w:ind w:left="1440" w:firstLine="720"/>
+      </w:pPr>
+      <w:r>
+        <w:t xml:space="preserve">Public </w:t>
+      </w:r>
+      <w:r>
+        <w:t>sqlConnection (</w:t>
+      </w:r>
+      <w:r>
+        <w:t>string cs, SqlCredential C);</w:t>
+      </w:r>
+    </w:p>
+    <w:p>
+      <w:pPr>
+        <w:spacing w:after="0"/>
+        <w:ind w:left="2160"/>
+      </w:pPr>
+      <w:r>
+        <w:t>BeginTransaction</w:t>
+      </w:r>
+      <w:r>
+        <w:t xml:space="preserve"> </w:t>
+      </w:r>
+      <w:r>
+        <w:t>();</w:t>
+      </w:r>
+    </w:p>
+    <w:p>
+      <w:pPr>
+        <w:spacing w:after="0"/>
+        <w:ind w:left="2160"/>
+      </w:pPr>
+      <w:r>
+        <w:t>ChangeDatabase</w:t>
+      </w:r>
+      <w:r>
+        <w:t xml:space="preserve"> </w:t>
+      </w:r>
+      <w:r>
+        <w:t>(string database);</w:t>
+      </w:r>
+    </w:p>
+    <w:p>
+      <w:pPr>
+        <w:spacing w:after="0"/>
+        <w:ind w:left="2160"/>
+      </w:pPr>
+      <w:r>
+        <w:t>ChangePassword</w:t>
+      </w:r>
+      <w:r>
+        <w:t xml:space="preserve"> </w:t>
+      </w:r>
+      <w:r>
+        <w:t>(string connectionString, string newPassword);</w:t>
+      </w:r>
+    </w:p>
+    <w:p>
+      <w:pPr>
+        <w:spacing w:after="0"/>
+        <w:ind w:left="2160"/>
+      </w:pPr>
+      <w:r>
+        <w:t>Open</w:t>
+      </w:r>
+      <w:r>
+        <w:t xml:space="preserve"> </w:t>
+      </w:r>
+      <w:r>
+        <w:t>();</w:t>
+      </w:r>
+    </w:p>
+    <w:p>
+      <w:pPr>
+        <w:spacing w:after="0"/>
+        <w:ind w:left="2160"/>
+      </w:pPr>
+      <w:r>
+        <w:t>Close</w:t>
+      </w:r>
+      <w:r>
+        <w:t xml:space="preserve"> </w:t>
+      </w:r>
+      <w:r>
+        <w:t>();</w:t>
+      </w:r>
+    </w:p>
+    <w:p>
+      <w:pPr>
+        <w:spacing w:after="0"/>
+        <w:ind w:left="2160"/>
+      </w:pPr>
+      <w:r>
+        <w:t>CreateCommand</w:t>
+      </w:r>
+      <w:r>
+        <w:t xml:space="preserve"> </w:t>
+      </w:r>
+      <w:r>
+        <w:t>();</w:t>
+      </w:r>
+    </w:p>
+    <w:p>
+      <w:pPr>
+        <w:spacing w:after="0"/>
+      </w:pPr>
+      <w:r>
+        <w:t xml:space="preserve"> </w:t>
+      </w:r>
+      <w:r>
+        <w:tab/>
+      </w:r>
+      <w:r>
+        <w:tab/>
+        <w:t xml:space="preserve">      }</w:t>
+      </w:r>
+    </w:p>
+    <w:p>
+      <w:pPr>
+        <w:spacing w:after="0"/>
+        <w:ind w:left="720" w:firstLine="720"/>
+      </w:pPr>
+      <w:r>
+        <w:t>}</w:t>
+      </w:r>
+    </w:p>
+    <w:p>
+      <w:pPr>
+        <w:spacing w:after="0"/>
+        <w:ind w:left="720" w:firstLine="720"/>
+      </w:pPr>
+    </w:p>
+    <w:p>
+      <w:pPr>
+        <w:spacing w:after="0"/>
+        <w:ind w:left="360"/>
+      </w:pPr>
+      <w:r>
+        <w:rPr>
+          <w:b/>
+          <w:sz w:val="24"/>
+        </w:rPr>
+        <w:t xml:space="preserve">Method </w:t>
+      </w:r>
+      <w:r>
+        <w:rPr>
+          <w:b/>
+          <w:sz w:val="24"/>
+        </w:rPr>
+        <w:t xml:space="preserve">and Constructor </w:t>
+      </w:r>
+      <w:r>
+        <w:rPr>
+          <w:b/>
+          <w:sz w:val="24"/>
+        </w:rPr>
+        <w:t>of SqlConnection Class</w:t>
+      </w:r>
+      <w:r>
+        <w:t>:</w:t>
+      </w:r>
+    </w:p>
+    <w:p>
+      <w:pPr>
+        <w:pStyle w:val="ListParagraph"/>
+        <w:numPr>
+          <w:ilvl w:val="0"/>
+          <w:numId w:val="57"/>
+        </w:numPr>
+      </w:pPr>
+      <w:r>
+        <w:rPr>
+          <w:b/>
+        </w:rPr>
+        <w:t>SqlConnection ():</w:t>
+      </w:r>
+      <w:r>
+        <w:t xml:space="preserve"> </w:t>
+      </w:r>
+      <w:r>
+        <w:t>It is used to initializes a new instance of the SqlConnection class.</w:t>
+      </w:r>
+    </w:p>
+    <w:p>
+      <w:pPr>
+        <w:pStyle w:val="ListParagraph"/>
+        <w:numPr>
+          <w:ilvl w:val="0"/>
+          <w:numId w:val="57"/>
+        </w:numPr>
+      </w:pPr>
+      <w:r>
+        <w:rPr>
+          <w:b/>
+        </w:rPr>
+        <w:t>SqlConnection(String):</w:t>
+      </w:r>
+      <w:r>
+        <w:t xml:space="preserve"> </w:t>
+      </w:r>
+      <w:r>
+        <w:t>It is used to initialize a new instance of the SqlConnection class and takes connection string as an argument.</w:t>
+      </w:r>
+    </w:p>
+    <w:p>
+      <w:pPr>
+        <w:pStyle w:val="ListParagraph"/>
+        <w:numPr>
+          <w:ilvl w:val="0"/>
+          <w:numId w:val="57"/>
+        </w:numPr>
+      </w:pPr>
+      <w:r>
+        <w:rPr>
+          <w:b/>
+        </w:rPr>
+        <w:t>SqlConnection (String, SqlCredential):</w:t>
+      </w:r>
+      <w:r>
+        <w:t xml:space="preserve"> </w:t>
+      </w:r>
+      <w:r>
+        <w:t>It is used to initialize a new instance of the SqlConnection class that takes two parameters. First is connection string and second is sql credentials.</w:t>
+      </w:r>
+    </w:p>
+    <w:p>
+      <w:pPr>
+        <w:pStyle w:val="ListParagraph"/>
+        <w:numPr>
+          <w:ilvl w:val="0"/>
+          <w:numId w:val="57"/>
+        </w:numPr>
+      </w:pPr>
+      <w:r>
+        <w:rPr>
+          <w:b/>
+        </w:rPr>
+        <w:t>BeginTransaction ():</w:t>
+      </w:r>
+      <w:r>
+        <w:t xml:space="preserve"> </w:t>
+      </w:r>
+      <w:r>
+        <w:t>It is used to start a database transaction.</w:t>
+      </w:r>
+    </w:p>
+    <w:p>
+      <w:pPr>
+        <w:pStyle w:val="ListParagraph"/>
+        <w:numPr>
+          <w:ilvl w:val="0"/>
+          <w:numId w:val="57"/>
+        </w:numPr>
+      </w:pPr>
+      <w:r>
+        <w:rPr>
+          <w:b/>
+        </w:rPr>
+        <w:t>ChangeDatabase(String)</w:t>
+      </w:r>
+      <w:r>
+        <w:rPr>
+          <w:b/>
+        </w:rPr>
+        <w:t>:</w:t>
+      </w:r>
+      <w:r>
+        <w:t xml:space="preserve"> </w:t>
+      </w:r>
+      <w:r>
+        <w:t>It is used to change the current database for an open SqlConnection.</w:t>
+      </w:r>
+    </w:p>
+    <w:p>
+      <w:pPr>
+        <w:pStyle w:val="ListParagraph"/>
+        <w:numPr>
+          <w:ilvl w:val="0"/>
+          <w:numId w:val="57"/>
+        </w:numPr>
+      </w:pPr>
+      <w:r>
+        <w:rPr>
+          <w:b/>
+        </w:rPr>
+        <w:t>ChangePassword (String, String):</w:t>
+      </w:r>
+      <w:r>
+        <w:t xml:space="preserve"> </w:t>
+      </w:r>
+      <w:r>
+        <w:t>It changes the SQL Server password for the user indicated in the connection string.</w:t>
+      </w:r>
+    </w:p>
+    <w:p>
+      <w:pPr>
+        <w:pStyle w:val="ListParagraph"/>
+        <w:numPr>
+          <w:ilvl w:val="0"/>
+          <w:numId w:val="57"/>
+        </w:numPr>
+      </w:pPr>
+      <w:r>
+        <w:rPr>
+          <w:b/>
+        </w:rPr>
+        <w:t>Close ():</w:t>
+      </w:r>
+      <w:r>
+        <w:t xml:space="preserve"> </w:t>
+      </w:r>
+      <w:r>
+        <w:t>It is used to close the connection to the database.</w:t>
+      </w:r>
+    </w:p>
+    <w:p>
+      <w:pPr>
+        <w:pStyle w:val="ListParagraph"/>
+        <w:numPr>
+          <w:ilvl w:val="0"/>
+          <w:numId w:val="57"/>
+        </w:numPr>
+      </w:pPr>
+      <w:r>
+        <w:rPr>
+          <w:b/>
+        </w:rPr>
+        <w:t>CreateCommand ():</w:t>
+      </w:r>
+      <w:r>
+        <w:t xml:space="preserve"> </w:t>
+      </w:r>
+      <w:r>
+        <w:t>It enlists in the specified transaction as a distributed transaction.</w:t>
+      </w:r>
+    </w:p>
+    <w:p>
+      <w:pPr>
+        <w:pStyle w:val="ListParagraph"/>
+        <w:numPr>
+          <w:ilvl w:val="0"/>
+          <w:numId w:val="57"/>
+        </w:numPr>
+      </w:pPr>
+      <w:r>
+        <w:rPr>
+          <w:b/>
+        </w:rPr>
+        <w:t>GetSchema ():</w:t>
+      </w:r>
+      <w:r>
+        <w:t xml:space="preserve"> </w:t>
+      </w:r>
+      <w:r>
+        <w:t>It returns schema information for the data source of this SqlConnection.</w:t>
+      </w:r>
+    </w:p>
+    <w:p>
+      <w:pPr>
+        <w:pStyle w:val="ListParagraph"/>
+        <w:numPr>
+          <w:ilvl w:val="0"/>
+          <w:numId w:val="57"/>
+        </w:numPr>
+      </w:pPr>
+      <w:r>
+        <w:rPr>
+          <w:b/>
+        </w:rPr>
+        <w:t>Open ():</w:t>
+      </w:r>
+      <w:r>
+        <w:t xml:space="preserve"> </w:t>
+      </w:r>
+      <w:r>
+        <w:t>It is used to open a database connection.</w:t>
+      </w:r>
+    </w:p>
+    <w:p>
+      <w:pPr>
+        <w:pStyle w:val="ListParagraph"/>
+        <w:numPr>
+          <w:ilvl w:val="0"/>
+          <w:numId w:val="57"/>
+        </w:numPr>
+      </w:pPr>
+      <w:r>
+        <w:rPr>
+          <w:b/>
+        </w:rPr>
+        <w:t>ResetStatistics ():</w:t>
+      </w:r>
+      <w:r>
+        <w:t xml:space="preserve"> </w:t>
+      </w:r>
+      <w:r>
+        <w:t>It resets all values if statistics gathering is enabled.</w:t>
+      </w:r>
+    </w:p>
+    <w:p>
+      <w:pPr>
+        <w:pStyle w:val="ListParagraph"/>
+      </w:pPr>
     </w:p>
     <w:p>
       <w:pPr>
         <w:pStyle w:val="Heading4"/>
-      </w:pPr>
-      <w:r>
-        <w:t>Reflection:</w:t>
-      </w:r>
-    </w:p>
-    <w:p>
-      <w:pPr>
-        <w:pStyle w:val="Heading4"/>
-      </w:pPr>
-      <w:r>
-        <w:t xml:space="preserve">Multithread: </w:t>
-      </w:r>
-    </w:p>
-    <w:p>
-      <w:pPr>
-        <w:pStyle w:val="Heading4"/>
-      </w:pPr>
-      <w:r>
-        <w:t>Synchronization:</w:t>
-      </w:r>
-    </w:p>
-    <w:p>
-      <w:pPr>
-        <w:pStyle w:val="Heading4"/>
-      </w:pPr>
-      <w:r>
-        <w:t xml:space="preserve">Web service </w:t>
-      </w:r>
-    </w:p>
-    <w:p/>
-    <w:p/>
-    <w:p>
-      <w:pPr>
-        <w:pStyle w:val="Heading1"/>
-      </w:pPr>
-      <w:r>
-        <w:lastRenderedPageBreak/>
-        <w:t>XML</w:t>
-      </w:r>
-    </w:p>
-    <w:p>
-      <w:pPr>
-        <w:pStyle w:val="ListParagraph"/>
-        <w:numPr>
-          <w:ilvl w:val="0"/>
-          <w:numId w:val="45"/>
-        </w:numPr>
-      </w:pPr>
-      <w:r>
-        <w:t>Xml stands for Extensible Markup Language.</w:t>
-      </w:r>
-    </w:p>
-    <w:p>
-      <w:pPr>
-        <w:pStyle w:val="ListParagraph"/>
-        <w:numPr>
-          <w:ilvl w:val="0"/>
-          <w:numId w:val="45"/>
-        </w:numPr>
-      </w:pPr>
-      <w:r>
-        <w:t>XML is a makeup language much like HTML.</w:t>
-      </w:r>
-    </w:p>
-    <w:p>
-      <w:pPr>
-        <w:pStyle w:val="ListParagraph"/>
-        <w:numPr>
-          <w:ilvl w:val="0"/>
-          <w:numId w:val="45"/>
-        </w:numPr>
-      </w:pPr>
-      <w:r>
-        <w:t>XML was designed to store and transport data.</w:t>
-      </w:r>
-    </w:p>
-    <w:p>
-      <w:pPr>
-        <w:pStyle w:val="ListParagraph"/>
-        <w:numPr>
-          <w:ilvl w:val="0"/>
-          <w:numId w:val="45"/>
-        </w:numPr>
-      </w:pPr>
-      <w:r>
-        <w:t xml:space="preserve">XML was designed to be self-descriptive. </w:t>
-      </w:r>
-    </w:p>
-    <w:p>
-      <w:pPr>
-        <w:pStyle w:val="ListParagraph"/>
-        <w:numPr>
-          <w:ilvl w:val="0"/>
-          <w:numId w:val="45"/>
-        </w:numPr>
-      </w:pPr>
-      <w:r>
-        <w:t>XML was designed to be both human and machine readable.</w:t>
-      </w:r>
-    </w:p>
-    <w:p>
-      <w:pPr>
-        <w:pStyle w:val="ListParagraph"/>
-        <w:numPr>
-          <w:ilvl w:val="0"/>
-          <w:numId w:val="45"/>
-        </w:numPr>
-      </w:pPr>
-      <w:r>
-        <w:t xml:space="preserve">XML is used to </w:t>
-      </w:r>
-      <w:r>
-        <w:t xml:space="preserve">structure data which are created by user. </w:t>
-      </w:r>
-    </w:p>
-    <w:p>
-      <w:pPr>
-        <w:pStyle w:val="ListParagraph"/>
-        <w:numPr>
-          <w:ilvl w:val="0"/>
-          <w:numId w:val="45"/>
-        </w:numPr>
-      </w:pPr>
-      <w:r>
-        <w:t xml:space="preserve">Xml case sensitive. </w:t>
+        <w:numPr>
+          <w:ilvl w:val="0"/>
+          <w:numId w:val="59"/>
+        </w:numPr>
+      </w:pPr>
+      <w:r>
+        <w:t>Sql</w:t>
+      </w:r>
+      <w:r>
+        <w:t>Command Class</w:t>
+      </w:r>
+      <w:r>
+        <w:t xml:space="preserve">: </w:t>
+      </w:r>
+    </w:p>
+    <w:p>
+      <w:pPr>
+        <w:ind w:left="360"/>
+      </w:pPr>
+      <w:r>
+        <w:t>This class is used to store and execute SQL statement for SQL Server database. It is a sealed class so that cannot be inherited. The Command object can execute SELECT statements, INSERT, UPDATE, or DELETE statements, stored procedures, or any other statement understood by the database</w:t>
+      </w:r>
+      <w:r>
+        <w:t>.</w:t>
+      </w:r>
+    </w:p>
+    <w:p>
+      <w:pPr>
+        <w:spacing w:after="0"/>
+        <w:ind w:left="720"/>
+      </w:pPr>
+      <w:r>
+        <w:t>Code:</w:t>
+      </w:r>
+    </w:p>
+    <w:p>
+      <w:pPr>
+        <w:spacing w:after="0"/>
+        <w:ind w:left="720" w:firstLine="360"/>
+      </w:pPr>
+      <w:r>
+        <w:t>public sealed class SqlCommand :  DbCommand</w:t>
+      </w:r>
+      <w:r>
+        <w:t>, ICloneable{</w:t>
       </w:r>
     </w:p>
     <w:p>
@@ -2681,63 +4346,1254 @@
         <w:ind w:left="1440"/>
       </w:pPr>
       <w:r>
-        <w:t xml:space="preserve">Code:  </w:t>
+        <w:t>SqlCommand()</w:t>
+      </w:r>
+      <w:r>
+        <w:t>;</w:t>
       </w:r>
     </w:p>
     <w:p>
       <w:pPr>
         <w:spacing w:after="0"/>
-        <w:ind w:left="1440" w:firstLine="720"/>
-      </w:pPr>
-      <w:r>
-        <w:t>&lt;user&gt;</w:t>
+        <w:ind w:left="1440"/>
+      </w:pPr>
+      <w:r>
+        <w:t>SqlCommand(String)</w:t>
+      </w:r>
+      <w:r>
+        <w:t>;</w:t>
       </w:r>
     </w:p>
     <w:p>
       <w:pPr>
         <w:spacing w:after="0"/>
-        <w:ind w:left="2160" w:firstLine="720"/>
-      </w:pPr>
-      <w:r>
-        <w:t>&lt;name&gt; shuvo &lt;/name&gt;</w:t>
+        <w:ind w:left="1440"/>
+      </w:pPr>
+      <w:r>
+        <w:t>SqlCommand(String, SqlConnection)</w:t>
+      </w:r>
+      <w:r>
+        <w:t>;</w:t>
       </w:r>
     </w:p>
     <w:p>
       <w:pPr>
         <w:spacing w:after="0"/>
-        <w:ind w:left="2160" w:firstLine="720"/>
-      </w:pPr>
-      <w:r>
-        <w:t>&lt;age&gt; 25 &lt;/age&gt;</w:t>
+        <w:ind w:left="1440"/>
+      </w:pPr>
+      <w:r>
+        <w:t>SqlCommand(String, SqlConnection, SqlTransaction)</w:t>
+      </w:r>
+      <w:r>
+        <w:t>;</w:t>
       </w:r>
     </w:p>
     <w:p>
       <w:pPr>
         <w:spacing w:after="0"/>
+        <w:ind w:left="1440"/>
+      </w:pPr>
+      <w:r>
+        <w:t>Cancel();</w:t>
+      </w:r>
+    </w:p>
+    <w:p>
+      <w:pPr>
+        <w:spacing w:after="0"/>
+        <w:ind w:left="1440"/>
+      </w:pPr>
+      <w:r>
+        <w:t>Clone()</w:t>
+      </w:r>
+      <w:r>
+        <w:t>;</w:t>
+      </w:r>
+    </w:p>
+    <w:p>
+      <w:pPr>
+        <w:spacing w:after="0"/>
+        <w:ind w:left="1440"/>
+      </w:pPr>
+      <w:r>
+        <w:t>ExecuteReader();</w:t>
+      </w:r>
+    </w:p>
+    <w:p>
+      <w:pPr>
+        <w:spacing w:after="0"/>
+        <w:ind w:left="1440"/>
+      </w:pPr>
+      <w:r>
+        <w:t>ExecuteNonQuery();</w:t>
+      </w:r>
+    </w:p>
+    <w:p>
+      <w:pPr>
+        <w:spacing w:after="0"/>
+        <w:ind w:left="1440"/>
+      </w:pPr>
+      <w:r>
+        <w:t>ExecuteScalar():</w:t>
+      </w:r>
+    </w:p>
+    <w:p>
+      <w:pPr>
+        <w:spacing w:after="0"/>
+        <w:ind w:firstLine="720"/>
+      </w:pPr>
+      <w:r>
+        <w:t xml:space="preserve">    </w:t>
+      </w:r>
+      <w:r>
+        <w:t>}</w:t>
+      </w:r>
+    </w:p>
+    <w:p>
+      <w:pPr>
+        <w:spacing w:after="0"/>
+        <w:ind w:left="360"/>
+      </w:pPr>
+      <w:r>
+        <w:rPr>
+          <w:b/>
+          <w:sz w:val="24"/>
+        </w:rPr>
+        <w:t xml:space="preserve">Method </w:t>
+      </w:r>
+      <w:r>
+        <w:rPr>
+          <w:b/>
+          <w:sz w:val="24"/>
+        </w:rPr>
+        <w:t xml:space="preserve">and Constructor </w:t>
+      </w:r>
+      <w:r>
+        <w:rPr>
+          <w:b/>
+          <w:sz w:val="24"/>
+        </w:rPr>
+        <w:t>of SqlConnection Class</w:t>
+      </w:r>
+      <w:r>
+        <w:t>:</w:t>
+      </w:r>
+    </w:p>
+    <w:p>
+      <w:pPr>
+        <w:pStyle w:val="ListParagraph"/>
+        <w:numPr>
+          <w:ilvl w:val="0"/>
+          <w:numId w:val="58"/>
+        </w:numPr>
+      </w:pPr>
+      <w:r>
+        <w:rPr>
+          <w:b/>
+        </w:rPr>
+        <w:t>SqlCommand(string cmdText):</w:t>
+      </w:r>
+      <w:r>
+        <w:t xml:space="preserve"> </w:t>
+      </w:r>
+      <w:r>
+        <w:t>It is used to initialize a new instance of the System.Data.SqlClient.SqlCommand class with the text of the query. Here, the cmdText is the text of the query that we want to execute.</w:t>
+      </w:r>
+    </w:p>
+    <w:p>
+      <w:pPr>
+        <w:pStyle w:val="ListParagraph"/>
+        <w:numPr>
+          <w:ilvl w:val="0"/>
+          <w:numId w:val="58"/>
+        </w:numPr>
+      </w:pPr>
+      <w:r>
+        <w:rPr>
+          <w:b/>
+        </w:rPr>
+        <w:t>SqlCommand(string cmdText, SqlConnection connection):</w:t>
+      </w:r>
+      <w:r>
+        <w:t xml:space="preserve"> </w:t>
+      </w:r>
+      <w:r>
+        <w:t>It is used to initialize a new instance of the System.Data.SqlClient.SqlCommand class with the text of the query and a System.Data.SqlClient.SqlConnection. Here, the cmdText is the text of the query that we want to execute and the parameter connection is the connection to an instance of SQL Server.</w:t>
+      </w:r>
+    </w:p>
+    <w:p>
+      <w:pPr>
+        <w:pStyle w:val="ListParagraph"/>
+        <w:numPr>
+          <w:ilvl w:val="0"/>
+          <w:numId w:val="58"/>
+        </w:numPr>
+      </w:pPr>
+      <w:r>
+        <w:rPr>
+          <w:b/>
+        </w:rPr>
+        <w:t>SqlCommand(string cmdText, SqlConnection connection, SqlTransaction transaction):</w:t>
+      </w:r>
+      <w:r>
+        <w:t xml:space="preserve"> </w:t>
+      </w:r>
+      <w:r>
+        <w:t>It is used to initialize a new instance of the System.Data.SqlClient.SqlCommand class with the text of the query, a SqlConnection instance, and the SqlTransaction instance. Here, the parameter cmdText is the text of the query. The parameter connection is a SqlConnection that represents the connection to an instance of SQL Server and the parameter transaction is the SqlTransaction in which the SqlCommand executes.</w:t>
+      </w:r>
+    </w:p>
+    <w:p>
+      <w:pPr>
+        <w:pStyle w:val="ListParagraph"/>
+        <w:numPr>
+          <w:ilvl w:val="0"/>
+          <w:numId w:val="58"/>
+        </w:numPr>
+      </w:pPr>
+      <w:r>
+        <w:rPr>
+          <w:b/>
+        </w:rPr>
+        <w:t>SqlCommand(string cmdText, SqlConnection connection, SqlTransaction transaction, SqlCommandColumnEncryptionSetting columnEncryptionSetting):</w:t>
+      </w:r>
+      <w:r>
+        <w:rPr>
+          <w:b/>
+        </w:rPr>
+        <w:t xml:space="preserve"> </w:t>
+      </w:r>
+      <w:r>
+        <w:t>It is used to initialize a new instance of the System.Data.SqlClient.SqlCommand class with specified command text, connection, transaction, and encryption settings. We already discussed the first three parameters which are the same as the previous. Here, the fourth parameter i.e. columnEncryptionSetting is the encryption setting.</w:t>
+      </w:r>
+    </w:p>
+    <w:p>
+      <w:pPr>
+        <w:pStyle w:val="ListParagraph"/>
+        <w:numPr>
+          <w:ilvl w:val="0"/>
+          <w:numId w:val="58"/>
+        </w:numPr>
+      </w:pPr>
+      <w:r>
+        <w:rPr>
+          <w:b/>
+        </w:rPr>
+        <w:t>BeginExecuteNonQuery():</w:t>
+      </w:r>
+      <w:r>
+        <w:t> This method initiates the asynchronous execution of the Transact-SQL statement or stored procedure that is described by this System.Data.SqlClient.SqlCommand.</w:t>
+      </w:r>
+    </w:p>
+    <w:p>
+      <w:pPr>
+        <w:pStyle w:val="ListParagraph"/>
+        <w:numPr>
+          <w:ilvl w:val="0"/>
+          <w:numId w:val="58"/>
+        </w:numPr>
+      </w:pPr>
+      <w:r>
+        <w:rPr>
+          <w:b/>
+        </w:rPr>
+        <w:t>Cancel():</w:t>
+      </w:r>
+      <w:r>
+        <w:t> This method tries to cancel the execution of a System.Data.SqlClient.SqlCommand.</w:t>
+      </w:r>
+    </w:p>
+    <w:p>
+      <w:pPr>
+        <w:pStyle w:val="ListParagraph"/>
+        <w:numPr>
+          <w:ilvl w:val="0"/>
+          <w:numId w:val="58"/>
+        </w:numPr>
+      </w:pPr>
+      <w:r>
+        <w:rPr>
+          <w:b/>
+        </w:rPr>
+        <w:t>Clone():</w:t>
+      </w:r>
+      <w:r>
+        <w:t> This method creates a new System.Data.SqlClient.SqlCommand object is a copy of the current instance.</w:t>
+      </w:r>
+    </w:p>
+    <w:p>
+      <w:pPr>
+        <w:pStyle w:val="ListParagraph"/>
+        <w:numPr>
+          <w:ilvl w:val="0"/>
+          <w:numId w:val="58"/>
+        </w:numPr>
+      </w:pPr>
+      <w:r>
+        <w:rPr>
+          <w:b/>
+        </w:rPr>
+        <w:t>CreateParameter():</w:t>
+      </w:r>
+      <w:r>
+        <w:t> This met</w:t>
+      </w:r>
+      <w:r>
+        <w:t>hod creates a new instance of s</w:t>
+      </w:r>
+      <w:r>
+        <w:t>ystem.Data.SqlClient.SqlParameter object.</w:t>
+      </w:r>
+    </w:p>
+    <w:p>
+      <w:pPr>
+        <w:pStyle w:val="ListParagraph"/>
+        <w:numPr>
+          <w:ilvl w:val="0"/>
+          <w:numId w:val="58"/>
+        </w:numPr>
+      </w:pPr>
+      <w:r>
+        <w:rPr>
+          <w:b/>
+        </w:rPr>
+        <w:t>ExecuteReader():</w:t>
+      </w:r>
+      <w:r>
+        <w:t> This method Sends the System.Data.SqlClient.SqlCommand.CommandText to the System.Data.SqlClient.SqlCommand.Connection and builds a System.Data.SqlClient.SqlDataReader.</w:t>
+      </w:r>
+    </w:p>
+    <w:p>
+      <w:pPr>
+        <w:pStyle w:val="ListParagraph"/>
+        <w:numPr>
+          <w:ilvl w:val="0"/>
+          <w:numId w:val="58"/>
+        </w:numPr>
+      </w:pPr>
+      <w:r>
+        <w:rPr>
+          <w:b/>
+        </w:rPr>
+        <w:t>ExecuteScalar():</w:t>
+      </w:r>
+      <w:r>
+        <w:t> This method Executes the query, and returns the first column of the first row in the result set returned by the query. Additional columns or rows are ignored.</w:t>
+      </w:r>
+    </w:p>
+    <w:p>
+      <w:pPr>
+        <w:pStyle w:val="ListParagraph"/>
+        <w:numPr>
+          <w:ilvl w:val="0"/>
+          <w:numId w:val="58"/>
+        </w:numPr>
+      </w:pPr>
+      <w:r>
+        <w:rPr>
+          <w:b/>
+        </w:rPr>
+        <w:t>ExecuteNonQuery</w:t>
+      </w:r>
+      <w:r>
+        <w:t>(): This method executes a Transact-SQL statement against the connection and returns the number of rows affected.</w:t>
+      </w:r>
+    </w:p>
+    <w:p>
+      <w:pPr>
+        <w:pStyle w:val="ListParagraph"/>
+        <w:numPr>
+          <w:ilvl w:val="0"/>
+          <w:numId w:val="58"/>
+        </w:numPr>
+      </w:pPr>
+      <w:r>
+        <w:rPr>
+          <w:b/>
+        </w:rPr>
+        <w:t>Prepare():</w:t>
+      </w:r>
+      <w:r>
+        <w:t> This method creates a prepared version of the command on an instance of SQL Server.</w:t>
+      </w:r>
+    </w:p>
+    <w:p>
+      <w:pPr>
+        <w:pStyle w:val="ListParagraph"/>
+        <w:numPr>
+          <w:ilvl w:val="0"/>
+          <w:numId w:val="58"/>
+        </w:numPr>
+      </w:pPr>
+      <w:r>
+        <w:rPr>
+          <w:b/>
+        </w:rPr>
+        <w:t>ResetCommandTimeout():</w:t>
+      </w:r>
+      <w:r>
+        <w:t> This method resets the CommandTimeout property to its default value.</w:t>
+      </w:r>
+    </w:p>
+    <w:p/>
+    <w:p>
+      <w:pPr>
+        <w:pStyle w:val="Heading4"/>
+        <w:numPr>
+          <w:ilvl w:val="0"/>
+          <w:numId w:val="59"/>
+        </w:numPr>
+        <w:spacing w:after="0"/>
+      </w:pPr>
+      <w:r>
+        <w:t>SqlDataReader</w:t>
+      </w:r>
+      <w:r>
+        <w:t xml:space="preserve"> Class: </w:t>
+      </w:r>
+    </w:p>
+    <w:p>
+      <w:r>
+        <w:t>This class is used to read data from SQL Server database. It reads data in forward-only stream of rows from a SQL Server database. it is sealed class so that cannot be inherited. It inherits DbDataReader class and implements IDisposable interface.</w:t>
+      </w:r>
+    </w:p>
+    <w:p>
+      <w:pPr>
+        <w:spacing w:after="0"/>
+        <w:ind w:left="720"/>
+        <w:rPr>
+          <w:b/>
+        </w:rPr>
+      </w:pPr>
+      <w:r>
+        <w:rPr>
+          <w:b/>
+        </w:rPr>
+        <w:t xml:space="preserve">Code: </w:t>
+      </w:r>
+    </w:p>
+    <w:p>
+      <w:pPr>
+        <w:spacing w:after="0"/>
       </w:pPr>
       <w:r>
         <w:tab/>
-      </w:r>
-      <w:r>
-        <w:tab/>
-      </w:r>
-      <w:r>
-        <w:tab/>
-        <w:t>&lt;/user&gt;</w:t>
+        <w:t>public class SqlDataReader :  DbDataReader, IDisposable  </w:t>
+      </w:r>
+      <w:r>
+        <w:t>{</w:t>
       </w:r>
     </w:p>
     <w:p>
       <w:pPr>
         <w:spacing w:after="0"/>
+        <w:ind w:left="1440"/>
+      </w:pPr>
+      <w:r>
+        <w:t>Connection cn;</w:t>
+      </w:r>
+    </w:p>
+    <w:p>
+      <w:pPr>
+        <w:spacing w:after="0"/>
+        <w:ind w:left="1440"/>
+      </w:pPr>
+      <w:r>
+        <w:t>Depth</w:t>
+      </w:r>
+      <w:r>
+        <w:t>;</w:t>
+      </w:r>
+    </w:p>
+    <w:p>
+      <w:pPr>
+        <w:spacing w:after="0"/>
+        <w:ind w:left="1440"/>
+      </w:pPr>
+      <w:r>
+        <w:t>FieldCount</w:t>
+      </w:r>
+      <w:r>
+        <w:t>;</w:t>
+      </w:r>
+    </w:p>
+    <w:p>
+      <w:pPr>
+        <w:spacing w:after="0"/>
+        <w:ind w:left="1440"/>
+      </w:pPr>
+      <w:r>
+        <w:t>HasRows</w:t>
+      </w:r>
+      <w:r>
+        <w:t>;</w:t>
+      </w:r>
+    </w:p>
+    <w:p>
+      <w:pPr>
+        <w:spacing w:after="0"/>
+        <w:ind w:left="1440"/>
+      </w:pPr>
+      <w:r>
+        <w:t>IsClosed</w:t>
+      </w:r>
+      <w:r>
+        <w:t>;</w:t>
+      </w:r>
+    </w:p>
+    <w:p>
+      <w:pPr>
+        <w:spacing w:after="0"/>
+        <w:ind w:left="1440"/>
+      </w:pPr>
+      <w:r>
+        <w:t>Item[String]</w:t>
+      </w:r>
+      <w:r>
+        <w:t>;</w:t>
+      </w:r>
+    </w:p>
+    <w:p>
+      <w:pPr>
+        <w:spacing w:after="0"/>
+        <w:ind w:left="1440"/>
+      </w:pPr>
+      <w:r>
+        <w:t>RecordsAffected</w:t>
+      </w:r>
+      <w:r>
+        <w:t>;</w:t>
+      </w:r>
+    </w:p>
+    <w:p>
+      <w:pPr>
+        <w:spacing w:after="0"/>
+        <w:ind w:left="1440"/>
+      </w:pPr>
+      <w:r>
+        <w:t>Close()</w:t>
+      </w:r>
+      <w:r>
+        <w:t>;</w:t>
+      </w:r>
+    </w:p>
+    <w:p>
+      <w:pPr>
+        <w:spacing w:after="0"/>
+        <w:ind w:left="1440"/>
+      </w:pPr>
+      <w:r>
+        <w:t>GetValue(Int32)</w:t>
+      </w:r>
+      <w:r>
+        <w:t>;</w:t>
+      </w:r>
+    </w:p>
+    <w:p>
+      <w:pPr>
+        <w:spacing w:after="0"/>
+        <w:ind w:left="1440"/>
+      </w:pPr>
+      <w:r>
+        <w:t>GetValues(Object[])</w:t>
+      </w:r>
+      <w:r>
+        <w:t>;</w:t>
+      </w:r>
+    </w:p>
+    <w:p>
+      <w:pPr>
+        <w:spacing w:after="0"/>
+        <w:ind w:left="1440"/>
+      </w:pPr>
+      <w:r>
+        <w:t>NextResult()</w:t>
+      </w:r>
+      <w:r>
+        <w:t>;</w:t>
+      </w:r>
+    </w:p>
+    <w:p>
+      <w:pPr>
+        <w:spacing w:after="0"/>
+        <w:ind w:left="1440"/>
+      </w:pPr>
+      <w:r>
+        <w:t>Read()</w:t>
+      </w:r>
+      <w:r>
+        <w:t>;</w:t>
+      </w:r>
+    </w:p>
+    <w:p>
+      <w:pPr>
+        <w:ind w:firstLine="720"/>
+      </w:pPr>
+      <w:r>
+        <w:t>}</w:t>
+      </w:r>
+    </w:p>
+    <w:p>
+      <w:pPr>
+        <w:spacing w:after="0"/>
+        <w:ind w:left="360"/>
+        <w:rPr>
+          <w:b/>
+        </w:rPr>
+      </w:pPr>
+      <w:r>
+        <w:rPr>
+          <w:b/>
+        </w:rPr>
+        <w:t>SqlDataReader Class Properties:</w:t>
+      </w:r>
+    </w:p>
+    <w:p>
+      <w:pPr>
+        <w:pStyle w:val="ListParagraph"/>
+        <w:numPr>
+          <w:ilvl w:val="0"/>
+          <w:numId w:val="61"/>
+        </w:numPr>
+      </w:pPr>
+      <w:r>
+        <w:rPr>
+          <w:b/>
+        </w:rPr>
+        <w:t>Connection:</w:t>
+      </w:r>
+      <w:r>
+        <w:t xml:space="preserve"> It gets the System.Data.SqlClient.SqlConnection associated with the System.Data.SqlClient.SqlDataReader.</w:t>
+      </w:r>
+    </w:p>
+    <w:p>
+      <w:pPr>
+        <w:pStyle w:val="ListParagraph"/>
+        <w:numPr>
+          <w:ilvl w:val="0"/>
+          <w:numId w:val="61"/>
+        </w:numPr>
+      </w:pPr>
+      <w:r>
+        <w:rPr>
+          <w:b/>
+        </w:rPr>
+        <w:t>Depth:</w:t>
+      </w:r>
+      <w:r>
+        <w:t xml:space="preserve"> It gets a value that indicates the depth of nesting for the current row.</w:t>
+      </w:r>
+    </w:p>
+    <w:p>
+      <w:pPr>
+        <w:pStyle w:val="ListParagraph"/>
+        <w:numPr>
+          <w:ilvl w:val="0"/>
+          <w:numId w:val="61"/>
+        </w:numPr>
+      </w:pPr>
+      <w:r>
+        <w:rPr>
+          <w:b/>
+        </w:rPr>
+        <w:t>FieldCount:</w:t>
+      </w:r>
+      <w:r>
+        <w:t xml:space="preserve"> It gets the number of columns in the current row.</w:t>
+      </w:r>
+    </w:p>
+    <w:p>
+      <w:pPr>
+        <w:pStyle w:val="ListParagraph"/>
+        <w:numPr>
+          <w:ilvl w:val="0"/>
+          <w:numId w:val="61"/>
+        </w:numPr>
+      </w:pPr>
+      <w:r>
+        <w:rPr>
+          <w:b/>
+        </w:rPr>
+        <w:t>HasRows:</w:t>
+      </w:r>
+      <w:r>
+        <w:t xml:space="preserve"> It gets a value that indicates whether the System.Data.SqlClient.SqlDataReader contains one or more rows.</w:t>
+      </w:r>
+    </w:p>
+    <w:p>
+      <w:pPr>
+        <w:pStyle w:val="ListParagraph"/>
+        <w:numPr>
+          <w:ilvl w:val="0"/>
+          <w:numId w:val="61"/>
+        </w:numPr>
+      </w:pPr>
+      <w:r>
+        <w:rPr>
+          <w:b/>
+        </w:rPr>
+        <w:t>IsClosed: It</w:t>
+      </w:r>
+      <w:r>
+        <w:t xml:space="preserve"> retrieves a Boolean value that indicates whether the specified System.Data.SqlClient.SqlDataReader instance has been closed.</w:t>
+      </w:r>
+    </w:p>
+    <w:p>
+      <w:pPr>
+        <w:pStyle w:val="ListParagraph"/>
+        <w:numPr>
+          <w:ilvl w:val="0"/>
+          <w:numId w:val="61"/>
+        </w:numPr>
+      </w:pPr>
+      <w:r>
+        <w:rPr>
+          <w:b/>
+        </w:rPr>
+        <w:t>RecordsAffected:</w:t>
+      </w:r>
+      <w:r>
+        <w:t xml:space="preserve"> It gets the number of rows changed, inserted, or deleted by the execution of the Transact-SQL statement.</w:t>
+      </w:r>
+    </w:p>
+    <w:p>
+      <w:pPr>
+        <w:pStyle w:val="ListParagraph"/>
+        <w:numPr>
+          <w:ilvl w:val="0"/>
+          <w:numId w:val="61"/>
+        </w:numPr>
+      </w:pPr>
+      <w:r>
+        <w:rPr>
+          <w:b/>
+        </w:rPr>
+        <w:t>VisibleFieldCount:</w:t>
+      </w:r>
+      <w:r>
+        <w:t xml:space="preserve"> It gets the number of fields in the System.Data.SqlClient.SqlDataReader that is not hidden.</w:t>
+      </w:r>
+    </w:p>
+    <w:p>
+      <w:pPr>
+        <w:pStyle w:val="ListParagraph"/>
+        <w:numPr>
+          <w:ilvl w:val="0"/>
+          <w:numId w:val="61"/>
+        </w:numPr>
+      </w:pPr>
+      <w:r>
+        <w:rPr>
+          <w:b/>
+        </w:rPr>
+        <w:t>Item[String]:</w:t>
+      </w:r>
+      <w:r>
+        <w:t xml:space="preserve"> It gets the value of the specified column in its native format given the column name.</w:t>
+      </w:r>
+    </w:p>
+    <w:p>
+      <w:pPr>
+        <w:pStyle w:val="ListParagraph"/>
+        <w:numPr>
+          <w:ilvl w:val="0"/>
+          <w:numId w:val="61"/>
+        </w:numPr>
+      </w:pPr>
+      <w:r>
+        <w:rPr>
+          <w:b/>
+        </w:rPr>
+        <w:t>Item[Int32]:</w:t>
+      </w:r>
+      <w:r>
+        <w:t xml:space="preserve"> It gets the value of the specified column in its native format given the column ordinal.</w:t>
+      </w:r>
+    </w:p>
+    <w:p>
+      <w:pPr>
+        <w:spacing w:after="0"/>
+        <w:ind w:left="360"/>
+        <w:rPr>
+          <w:b/>
+        </w:rPr>
+      </w:pPr>
+      <w:r>
+        <w:rPr>
+          <w:b/>
+        </w:rPr>
+        <w:t>ADO.NET SqlDataReader Class Methods in C#:</w:t>
+      </w:r>
+    </w:p>
+    <w:p>
+      <w:pPr>
+        <w:pStyle w:val="ListParagraph"/>
+        <w:numPr>
+          <w:ilvl w:val="0"/>
+          <w:numId w:val="60"/>
+        </w:numPr>
+      </w:pPr>
+      <w:r>
+        <w:rPr>
+          <w:b/>
+        </w:rPr>
+        <w:t>Close():</w:t>
+      </w:r>
+      <w:r>
+        <w:t> It closes the SqlDataReader object.</w:t>
+      </w:r>
+    </w:p>
+    <w:p>
+      <w:pPr>
+        <w:pStyle w:val="ListParagraph"/>
+        <w:numPr>
+          <w:ilvl w:val="0"/>
+          <w:numId w:val="60"/>
+        </w:numPr>
+      </w:pPr>
+      <w:r>
+        <w:rPr>
+          <w:b/>
+        </w:rPr>
+        <w:t>GetBoolean(int i):</w:t>
+      </w:r>
+      <w:r>
+        <w:t> It gets the value of the specified column as a Boolean. Here, parameter i is the zero-based column ordinal.</w:t>
+      </w:r>
+    </w:p>
+    <w:p>
+      <w:pPr>
+        <w:pStyle w:val="ListParagraph"/>
+        <w:numPr>
+          <w:ilvl w:val="0"/>
+          <w:numId w:val="60"/>
+        </w:numPr>
+      </w:pPr>
+      <w:r>
+        <w:rPr>
+          <w:b/>
+        </w:rPr>
+        <w:t>GetByte(int i):</w:t>
+      </w:r>
+      <w:r>
+        <w:t> It gets the value of the specified column as a byte. Here, parameter i is the zero-based column ordinal.</w:t>
+      </w:r>
+    </w:p>
+    <w:p>
+      <w:pPr>
+        <w:pStyle w:val="ListParagraph"/>
+        <w:numPr>
+          <w:ilvl w:val="0"/>
+          <w:numId w:val="60"/>
+        </w:numPr>
+      </w:pPr>
+      <w:r>
+        <w:rPr>
+          <w:b/>
+        </w:rPr>
+        <w:t>GetChar(int i):</w:t>
+      </w:r>
+      <w:r>
+        <w:t> It gets the value of the specified column as a single character. Here, parameter i is the zero-based column ordinal.</w:t>
+      </w:r>
+    </w:p>
+    <w:p>
+      <w:pPr>
+        <w:pStyle w:val="ListParagraph"/>
+        <w:numPr>
+          <w:ilvl w:val="0"/>
+          <w:numId w:val="60"/>
+        </w:numPr>
+      </w:pPr>
+      <w:r>
+        <w:rPr>
+          <w:b/>
+        </w:rPr>
+        <w:t>GetDateTime(int i):</w:t>
+      </w:r>
+      <w:r>
+        <w:t> It gets the value of the specified column as a System.DateTime object. Here, parameter i is the zero-based column ordinal.</w:t>
+      </w:r>
+    </w:p>
+    <w:p>
+      <w:pPr>
+        <w:pStyle w:val="ListParagraph"/>
+        <w:numPr>
+          <w:ilvl w:val="0"/>
+          <w:numId w:val="60"/>
+        </w:numPr>
+      </w:pPr>
+      <w:r>
+        <w:rPr>
+          <w:b/>
+        </w:rPr>
+        <w:t>GetDecimal(int i):</w:t>
+      </w:r>
+      <w:r>
+        <w:t> It gets the value of the specified column as a System.Decimal object. Here, parameter i is the zero-based column ordinal.</w:t>
+      </w:r>
+    </w:p>
+    <w:p>
+      <w:pPr>
+        <w:pStyle w:val="ListParagraph"/>
+        <w:numPr>
+          <w:ilvl w:val="0"/>
+          <w:numId w:val="60"/>
+        </w:numPr>
+      </w:pPr>
+      <w:r>
+        <w:rPr>
+          <w:b/>
+        </w:rPr>
+        <w:t>GetDouble(int i):</w:t>
+      </w:r>
+      <w:r>
+        <w:t> It gets the value of the specified column as a double-precision floating-point number. Here, parameter i is the zero-based column ordinal.</w:t>
+      </w:r>
+    </w:p>
+    <w:p>
+      <w:pPr>
+        <w:pStyle w:val="ListParagraph"/>
+        <w:numPr>
+          <w:ilvl w:val="0"/>
+          <w:numId w:val="60"/>
+        </w:numPr>
+      </w:pPr>
+      <w:r>
+        <w:rPr>
+          <w:b/>
+        </w:rPr>
+        <w:t>GetFloat(int i):</w:t>
+      </w:r>
+      <w:r>
+        <w:t> It gets the value of the specified column as a single-precision floating-point number. Here, parameter i is the zero-based column ordinal.</w:t>
+      </w:r>
+    </w:p>
+    <w:p>
+      <w:pPr>
+        <w:pStyle w:val="ListParagraph"/>
+        <w:numPr>
+          <w:ilvl w:val="0"/>
+          <w:numId w:val="60"/>
+        </w:numPr>
+      </w:pPr>
+      <w:r>
+        <w:rPr>
+          <w:b/>
+        </w:rPr>
+        <w:t>GetName(int i):</w:t>
+      </w:r>
+      <w:r>
+        <w:t> It gets the name of the specified column. Here, parameter i is the zero-based column ordinal.</w:t>
+      </w:r>
+    </w:p>
+    <w:p>
+      <w:pPr>
+        <w:pStyle w:val="ListParagraph"/>
+        <w:numPr>
+          <w:ilvl w:val="0"/>
+          <w:numId w:val="60"/>
+        </w:numPr>
+      </w:pPr>
+      <w:r>
+        <w:rPr>
+          <w:b/>
+        </w:rPr>
+        <w:t>GetSchemaTable():</w:t>
+      </w:r>
+      <w:r>
+        <w:t> It returns a System.Data.DataTable that describes the column metadata of the System.Data.SqlClient.SqlDataReader</w:t>
+      </w:r>
+    </w:p>
+    <w:p>
+      <w:pPr>
+        <w:pStyle w:val="ListParagraph"/>
+        <w:numPr>
+          <w:ilvl w:val="0"/>
+          <w:numId w:val="60"/>
+        </w:numPr>
+      </w:pPr>
+      <w:r>
+        <w:rPr>
+          <w:b/>
+        </w:rPr>
+        <w:t>GetValue(int i):</w:t>
+      </w:r>
+      <w:r>
+        <w:t> It gets the value of the specified column in its native format. Here, parameter i is the zero-based column ordinal.</w:t>
+      </w:r>
+    </w:p>
+    <w:p>
+      <w:pPr>
+        <w:pStyle w:val="ListParagraph"/>
+        <w:numPr>
+          <w:ilvl w:val="0"/>
+          <w:numId w:val="60"/>
+        </w:numPr>
+      </w:pPr>
+      <w:r>
+        <w:rPr>
+          <w:b/>
+        </w:rPr>
+        <w:t>GetValues(object[] values):</w:t>
+      </w:r>
+      <w:r>
+        <w:t> It Populates an array of objects with the column values of the current row. Here, the parameter values is an array of System.Object into which to copy the attribute columns.</w:t>
+      </w:r>
+    </w:p>
+    <w:p>
+      <w:pPr>
+        <w:pStyle w:val="ListParagraph"/>
+        <w:numPr>
+          <w:ilvl w:val="0"/>
+          <w:numId w:val="60"/>
+        </w:numPr>
+      </w:pPr>
+      <w:r>
+        <w:rPr>
+          <w:b/>
+        </w:rPr>
+        <w:t>NextResult():</w:t>
+      </w:r>
+      <w:r>
+        <w:t> It advances the data reader to the next result when reading the results of batch Transact-SQL statements.</w:t>
+      </w:r>
+    </w:p>
+    <w:p>
+      <w:pPr>
+        <w:pStyle w:val="ListParagraph"/>
+        <w:numPr>
+          <w:ilvl w:val="0"/>
+          <w:numId w:val="60"/>
+        </w:numPr>
+      </w:pPr>
+      <w:r>
+        <w:rPr>
+          <w:b/>
+        </w:rPr>
+        <w:t>Read():</w:t>
+      </w:r>
+      <w:r>
+        <w:t> It Advances the System.Data.SqlClient.SqlDataReader to the next record and returns true if there are more rows; otherwise false.</w:t>
+      </w:r>
+    </w:p>
+    <w:p>
+      <w:pPr>
+        <w:pStyle w:val="ListParagraph"/>
+        <w:ind w:left="1080"/>
+      </w:pPr>
+    </w:p>
+    <w:p>
+      <w:pPr>
+        <w:pStyle w:val="Heading4"/>
+        <w:numPr>
+          <w:ilvl w:val="0"/>
+          <w:numId w:val="59"/>
+        </w:numPr>
+      </w:pPr>
+      <w:r>
+        <w:t xml:space="preserve">DataAdapter Class : </w:t>
+      </w:r>
+    </w:p>
+    <w:p>
+      <w:pPr>
+        <w:ind w:left="360"/>
+      </w:pPr>
+      <w:r>
+        <w:t>The DataAdapter works as a bridge between a DataSet and a data source to retrieve data. DataAdapter is a class that represents a set of SQL commands and a database connection. It can be used to fill the DataSet and update the data source.</w:t>
+      </w:r>
+    </w:p>
+    <w:p>
+      <w:pPr>
+        <w:spacing w:after="0"/>
+        <w:ind w:left="1440"/>
+      </w:pPr>
+      <w:r>
+        <w:t xml:space="preserve">Code: </w:t>
+      </w:r>
+    </w:p>
+    <w:p>
+      <w:pPr>
+        <w:spacing w:after="0"/>
+        <w:ind w:left="1440"/>
+      </w:pPr>
+      <w:r>
+        <w:t>public class DataAdapter :  Component,  IDataAdapter  {</w:t>
+      </w:r>
+    </w:p>
+    <w:p>
+      <w:pPr>
+        <w:spacing w:after="0"/>
+        <w:ind w:left="2160"/>
+      </w:pPr>
+      <w:r>
+        <w:t>DataAdapter();</w:t>
+      </w:r>
+    </w:p>
+    <w:p>
+      <w:pPr>
+        <w:spacing w:after="0"/>
+        <w:ind w:left="2160"/>
+      </w:pPr>
+      <w:r>
+        <w:t>SqlDataAdapter(SqlCommand selectCommand):</w:t>
+      </w:r>
+    </w:p>
+    <w:p>
+      <w:pPr>
+        <w:spacing w:after="0"/>
+        <w:ind w:left="2160"/>
+      </w:pPr>
+      <w:r>
+        <w:t>SqlDataAdapter(string sct, string selectConnectionString):</w:t>
+      </w:r>
+    </w:p>
+    <w:p>
+      <w:pPr>
+        <w:spacing w:after="0"/>
+        <w:ind w:left="2160"/>
+      </w:pPr>
+      <w:r>
+        <w:t>CloneInternals();</w:t>
+      </w:r>
+    </w:p>
+    <w:p>
+      <w:pPr>
+        <w:spacing w:after="0"/>
+        <w:ind w:left="2160"/>
+      </w:pPr>
+      <w:r>
+        <w:t>Dispose(Boolean);</w:t>
+      </w:r>
+    </w:p>
+    <w:p>
+      <w:pPr>
+        <w:spacing w:after="0"/>
+        <w:ind w:left="2160"/>
+      </w:pPr>
+      <w:r>
+        <w:t>GetFillParameters();</w:t>
+      </w:r>
+    </w:p>
+    <w:p>
+      <w:pPr>
+        <w:spacing w:after="0"/>
+        <w:ind w:left="2160"/>
+      </w:pPr>
+      <w:r>
+        <w:t>Update(DataSet)</w:t>
+      </w:r>
+      <w:r>
+        <w:t>;</w:t>
+      </w:r>
+    </w:p>
+    <w:p>
+      <w:pPr>
+        <w:spacing w:after="0"/>
+        <w:ind w:left="1440"/>
+      </w:pPr>
+      <w:r>
+        <w:t>}</w:t>
+      </w:r>
+    </w:p>
+    <w:p>
+      <w:pPr>
+        <w:spacing w:after="0"/>
+        <w:ind w:left="360"/>
         <w:rPr>
           <w:b/>
           <w:sz w:val="24"/>
         </w:rPr>
       </w:pPr>
+      <w:r>
+        <w:rPr>
+          <w:b/>
+          <w:sz w:val="24"/>
+        </w:rPr>
+        <w:t>Constructors SqlDataAdapter class</w:t>
+      </w:r>
+      <w:r>
+        <w:rPr>
+          <w:b/>
+          <w:sz w:val="24"/>
+        </w:rPr>
+        <w:t>:</w:t>
+      </w:r>
+    </w:p>
+    <w:p>
+      <w:pPr>
+        <w:pStyle w:val="ListParagraph"/>
+        <w:numPr>
+          <w:ilvl w:val="0"/>
+          <w:numId w:val="62"/>
+        </w:numPr>
+      </w:pPr>
+      <w:r>
+        <w:rPr>
+          <w:b/>
+        </w:rPr>
+        <w:t>SqlDataAdapter():</w:t>
+      </w:r>
+      <w:r>
+        <w:t> Initializes a new instance of the SqlDataAdapter class.</w:t>
+      </w:r>
+    </w:p>
+    <w:p>
+      <w:pPr>
+        <w:pStyle w:val="ListParagraph"/>
+        <w:numPr>
+          <w:ilvl w:val="0"/>
+          <w:numId w:val="62"/>
+        </w:numPr>
+      </w:pPr>
+      <w:r>
+        <w:rPr>
+          <w:b/>
+        </w:rPr>
+        <w:t>SqlDataAdapter(SqlCommand selectCommand</w:t>
+      </w:r>
+      <w:r>
+        <w:t>): Initializes a new instance of the SqlDataAdapter class with the specified SqlCommand. Here, the selectCommand can be a Transact-SQL SELECT statement or a stored procedure.</w:t>
+      </w:r>
+    </w:p>
+    <w:p>
+      <w:pPr>
+        <w:pStyle w:val="ListParagraph"/>
+        <w:numPr>
+          <w:ilvl w:val="0"/>
+          <w:numId w:val="62"/>
+        </w:numPr>
+      </w:pPr>
+      <w:r>
+        <w:rPr>
+          <w:b/>
+        </w:rPr>
+        <w:t>SqlDataAdapter(string selectCommandText, string selectConnectionString):</w:t>
+      </w:r>
+      <w:r>
+        <w:t> Initializes a new instance of the SqlDataAdapter class with the command and a connection string. Here, the selectCommandText can be a Transact-SQL SELECT statement or a stored procedure.</w:t>
+      </w:r>
+    </w:p>
+    <w:p>
+      <w:pPr>
+        <w:pStyle w:val="ListParagraph"/>
+        <w:numPr>
+          <w:ilvl w:val="0"/>
+          <w:numId w:val="62"/>
+        </w:numPr>
+      </w:pPr>
+      <w:r>
+        <w:rPr>
+          <w:b/>
+        </w:rPr>
+        <w:t>SqlDataAdapter(string selectCommandText, SqlConnection selectConnection): </w:t>
+      </w:r>
+      <w:r>
+        <w:t xml:space="preserve">Initializes a new instance of the SqlDataAdapter class with the command and a connection string. </w:t>
+      </w:r>
     </w:p>
     <w:p>
       <w:pPr>
         <w:spacing w:after="0"/>
+        <w:ind w:left="360"/>
         <w:rPr>
           <w:b/>
           <w:sz w:val="24"/>
@@ -2748,382 +5604,183 @@
           <w:b/>
           <w:sz w:val="24"/>
         </w:rPr>
-        <w:t xml:space="preserve">XML Structure: </w:t>
+        <w:t>Methods</w:t>
       </w:r>
       <w:r>
         <w:rPr>
           <w:b/>
           <w:sz w:val="24"/>
         </w:rPr>
-        <w:t xml:space="preserve"> </w:t>
-      </w:r>
-    </w:p>
-    <w:p>
-      <w:pPr>
-        <w:ind w:left="2160"/>
-      </w:pPr>
-      <w:r>
-        <w:t>&lt;root&gt;</w:t>
-      </w:r>
-      <w:r>
-        <w:br/>
-        <w:t>  &lt;child&gt;</w:t>
-      </w:r>
-      <w:r>
-        <w:br/>
-        <w:t>    &lt;subchild&gt;.....&lt;/subchild&gt;</w:t>
-      </w:r>
-      <w:r>
-        <w:br/>
-        <w:t>  &lt;/child&gt;</w:t>
-      </w:r>
-      <w:r>
-        <w:br/>
-      </w:r>
-      <w:r>
-        <w:t>&lt;/root&gt;</w:t>
-      </w:r>
-    </w:p>
-    <w:p>
-      <w:pPr>
-        <w:pStyle w:val="Heading3"/>
-        <w:numPr>
-          <w:ilvl w:val="0"/>
-          <w:numId w:val="0"/>
-        </w:numPr>
-        <w:ind w:left="360" w:hanging="360"/>
-        <w:rPr>
-          <w:color w:val="auto"/>
-        </w:rPr>
-      </w:pPr>
-      <w:r>
-        <w:rPr>
-          <w:color w:val="auto"/>
-        </w:rPr>
-        <w:t>Feature of XML:</w:t>
-      </w:r>
-    </w:p>
-    <w:p>
-      <w:pPr>
-        <w:pStyle w:val="ListParagraph"/>
-        <w:numPr>
-          <w:ilvl w:val="0"/>
-          <w:numId w:val="46"/>
-        </w:numPr>
-        <w:spacing w:after="0"/>
-        <w:rPr>
-          <w:sz w:val="24"/>
-        </w:rPr>
-      </w:pPr>
-      <w:r>
-        <w:rPr>
-          <w:sz w:val="24"/>
-        </w:rPr>
-        <w:t xml:space="preserve">XML Element: </w:t>
-      </w:r>
-    </w:p>
-    <w:p>
-      <w:pPr>
-        <w:spacing w:after="0"/>
-        <w:ind w:left="2880"/>
-      </w:pPr>
-      <w:r>
-        <w:t>&lt;user&gt;</w:t>
-      </w:r>
-    </w:p>
-    <w:p>
-      <w:pPr>
-        <w:spacing w:after="0"/>
-        <w:ind w:left="2880"/>
-      </w:pPr>
-      <w:r>
-        <w:t xml:space="preserve">       </w:t>
-      </w:r>
-      <w:r>
-        <w:t>&lt;name&gt; shuvo &lt;/name&gt;</w:t>
-      </w:r>
-    </w:p>
-    <w:p>
-      <w:pPr>
-        <w:spacing w:after="0"/>
-        <w:ind w:left="2880"/>
-      </w:pPr>
-      <w:r>
-        <w:t xml:space="preserve">        </w:t>
-      </w:r>
-      <w:r>
-        <w:t>&lt;age&gt; 25 &lt;/age&gt;</w:t>
-      </w:r>
-    </w:p>
-    <w:p>
-      <w:pPr>
-        <w:spacing w:after="0"/>
-        <w:ind w:left="2880"/>
-      </w:pPr>
-      <w:r>
-        <w:t>&lt;/user&gt;</w:t>
-      </w:r>
-    </w:p>
-    <w:p>
-      <w:pPr>
-        <w:pStyle w:val="ListParagraph"/>
-        <w:numPr>
-          <w:ilvl w:val="0"/>
-          <w:numId w:val="46"/>
-        </w:numPr>
-        <w:spacing w:after="0"/>
-        <w:rPr>
-          <w:sz w:val="24"/>
-        </w:rPr>
-      </w:pPr>
-      <w:r>
-        <w:rPr>
-          <w:b/>
-          <w:sz w:val="24"/>
-        </w:rPr>
-        <w:t>XML attribute:</w:t>
-      </w:r>
-      <w:r>
-        <w:rPr>
-          <w:sz w:val="24"/>
-        </w:rPr>
-        <w:t xml:space="preserve"> </w:t>
-      </w:r>
-    </w:p>
-    <w:p>
-      <w:pPr>
-        <w:pStyle w:val="ListParagraph"/>
-        <w:numPr>
-          <w:ilvl w:val="0"/>
-          <w:numId w:val="47"/>
-        </w:numPr>
-        <w:spacing w:after="0"/>
-      </w:pPr>
-      <w:r>
-        <w:t>XML elements can have attributes, just like HTML. Attribute values must always be quoted</w:t>
-      </w:r>
-      <w:r>
-        <w:t>.</w:t>
-      </w:r>
-    </w:p>
-    <w:p>
-      <w:pPr>
-        <w:pStyle w:val="ListParagraph"/>
-        <w:numPr>
-          <w:ilvl w:val="0"/>
-          <w:numId w:val="47"/>
-        </w:numPr>
-        <w:spacing w:after="0"/>
-      </w:pPr>
-      <w:r>
-        <w:t>attributes cannot contain multiple values (elements can)</w:t>
-      </w:r>
-    </w:p>
-    <w:p>
-      <w:pPr>
-        <w:pStyle w:val="ListParagraph"/>
-        <w:numPr>
-          <w:ilvl w:val="0"/>
-          <w:numId w:val="47"/>
-        </w:numPr>
-        <w:spacing w:after="0"/>
-      </w:pPr>
-      <w:r>
-        <w:t>attributes cannot contain tree structures (elements can)</w:t>
-      </w:r>
-    </w:p>
-    <w:p>
-      <w:pPr>
-        <w:pStyle w:val="ListParagraph"/>
-        <w:numPr>
-          <w:ilvl w:val="0"/>
-          <w:numId w:val="47"/>
-        </w:numPr>
-        <w:spacing w:after="0"/>
-      </w:pPr>
-      <w:r>
-        <w:t>attributes are not easily expandable (for future changes)</w:t>
-      </w:r>
-    </w:p>
-    <w:p>
-      <w:pPr>
-        <w:spacing w:after="0"/>
-        <w:ind w:left="2880"/>
-      </w:pPr>
-      <w:r>
-        <w:t>&lt;person gender="female"&gt;</w:t>
-      </w:r>
-    </w:p>
-    <w:p>
-      <w:pPr>
-        <w:spacing w:after="0"/>
-        <w:ind w:left="2880"/>
-      </w:pPr>
-      <w:r>
-        <w:t xml:space="preserve">        </w:t>
-      </w:r>
-      <w:r>
-        <w:t>&lt;name&gt; shuvo &lt;/name&gt;</w:t>
-      </w:r>
-    </w:p>
-    <w:p>
-      <w:pPr>
-        <w:spacing w:after="0"/>
-        <w:ind w:left="2880"/>
-      </w:pPr>
-      <w:r>
-        <w:t>&lt;/person&gt;</w:t>
-      </w:r>
-    </w:p>
-    <w:p>
-      <w:pPr>
-        <w:pStyle w:val="ListParagraph"/>
-        <w:numPr>
-          <w:ilvl w:val="0"/>
-          <w:numId w:val="46"/>
-        </w:numPr>
-      </w:pPr>
-      <w:r>
-        <w:rPr>
-          <w:b/>
-          <w:sz w:val="24"/>
-        </w:rPr>
-        <w:t>XML Namespace:</w:t>
-      </w:r>
-      <w:r>
-        <w:rPr>
-          <w:sz w:val="24"/>
-        </w:rPr>
-        <w:t xml:space="preserve"> </w:t>
-      </w:r>
-      <w:r>
-        <w:t>XML Namespaces provide a method to avoid element name conflicts.</w:t>
-      </w:r>
-    </w:p>
-    <w:p>
-      <w:pPr>
-        <w:pStyle w:val="ListParagraph"/>
-        <w:numPr>
-          <w:ilvl w:val="0"/>
-          <w:numId w:val="48"/>
-        </w:numPr>
-      </w:pPr>
-      <w:r>
-        <w:rPr>
-          <w:shd w:val="clear" w:color="auto" w:fill="FFFFFF"/>
-        </w:rPr>
-        <w:t>Name conflicts in XML can easily be avoided using a name prefix.</w:t>
-      </w:r>
-    </w:p>
-    <w:p>
-      <w:pPr>
-        <w:ind w:left="2160"/>
-      </w:pPr>
-      <w:r>
-        <w:t>&lt;h:table&gt;</w:t>
-      </w:r>
-      <w:r>
-        <w:br/>
-        <w:t>  &lt;h:tr&gt;</w:t>
-      </w:r>
-      <w:r>
-        <w:br/>
-        <w:t>    &lt;h:td&gt;Apples&lt;/h:td&gt;</w:t>
-      </w:r>
-      <w:r>
-        <w:br/>
-        <w:t>  &lt;/h:tr&gt;</w:t>
-      </w:r>
-      <w:r>
-        <w:br/>
-        <w:t>&lt;/h:table&gt;</w:t>
-      </w:r>
-      <w:bookmarkStart w:id="1" w:name="_GoBack"/>
-      <w:bookmarkEnd w:id="1"/>
-      <w:r>
-        <w:br/>
-      </w:r>
-      <w:r>
+        <w:t xml:space="preserve"> SqlDataAdapter class:</w:t>
+      </w:r>
+    </w:p>
+    <w:p>
+      <w:pPr>
+        <w:pStyle w:val="ListParagraph"/>
+        <w:numPr>
+          <w:ilvl w:val="0"/>
+          <w:numId w:val="63"/>
+        </w:numPr>
+      </w:pPr>
+      <w:r>
+        <w:rPr>
+          <w:b/>
+        </w:rPr>
+        <w:t>CloneInternals():</w:t>
+      </w:r>
+      <w:r>
+        <w:t> It is used to create a copy of this instance of DataAdapter.</w:t>
+      </w:r>
+    </w:p>
+    <w:p>
+      <w:pPr>
+        <w:pStyle w:val="ListParagraph"/>
+        <w:numPr>
+          <w:ilvl w:val="0"/>
+          <w:numId w:val="63"/>
+        </w:numPr>
+      </w:pPr>
+      <w:r>
+        <w:rPr>
+          <w:b/>
+        </w:rPr>
+        <w:t>Dispose(Boolean):</w:t>
+      </w:r>
+      <w:r>
+        <w:t> It is used to release the unmanaged resources used by the DataAdapter.</w:t>
+      </w:r>
+    </w:p>
+    <w:p>
+      <w:pPr>
+        <w:pStyle w:val="ListParagraph"/>
+        <w:numPr>
+          <w:ilvl w:val="0"/>
+          <w:numId w:val="63"/>
+        </w:numPr>
+      </w:pPr>
+      <w:r>
+        <w:rPr>
+          <w:b/>
+        </w:rPr>
+        <w:t>Fill(DataSet):</w:t>
+      </w:r>
+      <w:r>
+        <w:t> It is used to add rows in the DataSet to match those in the data source.</w:t>
+      </w:r>
+    </w:p>
+    <w:p>
+      <w:pPr>
+        <w:pStyle w:val="ListParagraph"/>
+        <w:numPr>
+          <w:ilvl w:val="0"/>
+          <w:numId w:val="63"/>
+        </w:numPr>
+      </w:pPr>
+      <w:r>
+        <w:rPr>
+          <w:b/>
+        </w:rPr>
+        <w:t>FillSchema(DataSet, SchemaType, String, IDataReader</w:t>
+      </w:r>
+      <w:r>
+        <w:t>): It is used to add a DataTable to the specified DataSet.</w:t>
+      </w:r>
+    </w:p>
+    <w:p>
+      <w:pPr>
+        <w:pStyle w:val="ListParagraph"/>
+        <w:numPr>
+          <w:ilvl w:val="0"/>
+          <w:numId w:val="63"/>
+        </w:numPr>
+      </w:pPr>
+      <w:r>
+        <w:rPr>
+          <w:b/>
+        </w:rPr>
+        <w:t>GetFillParameters():</w:t>
+      </w:r>
+      <w:r>
+        <w:t> It is used to get the parameters set by the user when executing an SQL SELECT statement.</w:t>
+      </w:r>
+    </w:p>
+    <w:p>
+      <w:pPr>
+        <w:pStyle w:val="ListParagraph"/>
+        <w:numPr>
+          <w:ilvl w:val="0"/>
+          <w:numId w:val="63"/>
+        </w:numPr>
+      </w:pPr>
+      <w:r>
+        <w:rPr>
+          <w:b/>
+        </w:rPr>
+        <w:t>ResetFillLoadOption():</w:t>
+      </w:r>
+      <w:r>
+        <w:t> It is used to reset FillLoadOption to its default state.</w:t>
+      </w:r>
+    </w:p>
+    <w:p>
+      <w:pPr>
+        <w:pStyle w:val="ListParagraph"/>
+        <w:numPr>
+          <w:ilvl w:val="0"/>
+          <w:numId w:val="63"/>
+        </w:numPr>
+      </w:pPr>
+      <w:r>
+        <w:rPr>
+          <w:b/>
+        </w:rPr>
         <w:lastRenderedPageBreak/>
-        <w:br/>
-        <w:t>&lt;f:table&gt;</w:t>
-      </w:r>
-      <w:r>
-        <w:br/>
-        <w:t>  &lt;f:name&gt;African Coffee Table&lt;/f:name&gt;</w:t>
-      </w:r>
-      <w:r>
-        <w:br/>
-        <w:t>&lt;/f:table&gt;</w:t>
-      </w:r>
-    </w:p>
-    <w:p>
-      <w:pPr>
-        <w:pStyle w:val="ListParagraph"/>
-        <w:numPr>
-          <w:ilvl w:val="0"/>
-          <w:numId w:val="48"/>
-        </w:numPr>
-      </w:pPr>
-      <w:r>
-        <w:rPr>
-          <w:b/>
-        </w:rPr>
-        <w:t>xmlns Attribute:</w:t>
-      </w:r>
-      <w:r>
-        <w:t xml:space="preserve"> When using prefixes in XML, a namespace for the prefix must be defined.</w:t>
-      </w:r>
-      <w:r>
-        <w:t xml:space="preserve"> </w:t>
-      </w:r>
-      <w:r>
-        <w:t>The namespace can be defined by an xmlns attribute in the start tag of an element.</w:t>
-      </w:r>
-    </w:p>
-    <w:p>
-      <w:pPr>
-        <w:ind w:left="2160"/>
-      </w:pPr>
-      <w:r>
-        <w:t>&lt;h:table xmlns:h="http://www.w3.org/TR/html4/"&gt;</w:t>
-      </w:r>
-      <w:r>
-        <w:br/>
-        <w:t>  &lt;h:tr&gt;</w:t>
-      </w:r>
-      <w:r>
-        <w:br/>
-        <w:t>    &lt;h:td&gt;Apples&lt;/h:td&gt;</w:t>
-      </w:r>
-      <w:r>
-        <w:br/>
-        <w:t>    &lt;h:td&gt;Bananas&lt;/h:td&gt;</w:t>
-      </w:r>
-      <w:r>
-        <w:br/>
-        <w:t>  &lt;/h:tr&gt;</w:t>
-      </w:r>
-      <w:r>
-        <w:br/>
-        <w:t>&lt;/h:table&gt;</w:t>
-      </w:r>
-    </w:p>
-    <w:p>
-      <w:pPr>
-        <w:pStyle w:val="ListParagraph"/>
-      </w:pPr>
-    </w:p>
-    <w:p/>
-    <w:p>
-      <w:pPr>
-        <w:pStyle w:val="Heading1"/>
-      </w:pPr>
-      <w:r>
-        <w:t>.NET WINFORM</w:t>
-      </w:r>
-      <w:r>
-        <w:t xml:space="preserve"> </w:t>
+        <w:t>ShouldSerializeAcceptChangesDuringFill():</w:t>
+      </w:r>
+      <w:r>
+        <w:t> It determines whether the</w:t>
+      </w:r>
+    </w:p>
+    <w:p>
+      <w:pPr>
+        <w:pStyle w:val="ListParagraph"/>
+        <w:numPr>
+          <w:ilvl w:val="0"/>
+          <w:numId w:val="63"/>
+        </w:numPr>
+      </w:pPr>
+      <w:r>
+        <w:rPr>
+          <w:b/>
+        </w:rPr>
+        <w:t>ShouldSerializeFillLoadOption():</w:t>
+      </w:r>
+      <w:r>
+        <w:t> It determines whether the FillLoadOption property should be persisted or not.</w:t>
+      </w:r>
+    </w:p>
+    <w:p>
+      <w:pPr>
+        <w:pStyle w:val="ListParagraph"/>
+        <w:numPr>
+          <w:ilvl w:val="0"/>
+          <w:numId w:val="63"/>
+        </w:numPr>
+      </w:pPr>
+      <w:r>
+        <w:t>ShouldSerializeTableMappings(): It determines whether one or more DataTableMapping objects exist or not.</w:t>
+      </w:r>
+    </w:p>
+    <w:p>
+      <w:pPr>
+        <w:pStyle w:val="ListParagraph"/>
+        <w:numPr>
+          <w:ilvl w:val="0"/>
+          <w:numId w:val="63"/>
+        </w:numPr>
+      </w:pPr>
+      <w:r>
+        <w:t>Update(DataSet): It is used to call the respective INSERT, UPDATE, or DELETE statements.</w:t>
       </w:r>
     </w:p>
     <w:p/>
@@ -3131,13 +5788,139 @@
     <w:p/>
     <w:p>
       <w:pPr>
-        <w:pStyle w:val="Heading1"/>
-      </w:pPr>
-      <w:r>
-        <w:t>ADO</w:t>
-      </w:r>
-      <w:r>
-        <w:t>.NET</w:t>
+        <w:ind w:left="360"/>
+      </w:pPr>
+    </w:p>
+    <w:p>
+      <w:pPr>
+        <w:ind w:left="360"/>
+      </w:pPr>
+    </w:p>
+    <w:p>
+      <w:pPr>
+        <w:ind w:left="360"/>
+      </w:pPr>
+    </w:p>
+    <w:p>
+      <w:pPr>
+        <w:ind w:left="360"/>
+      </w:pPr>
+    </w:p>
+    <w:p>
+      <w:pPr>
+        <w:pStyle w:val="ListParagraph"/>
+        <w:numPr>
+          <w:ilvl w:val="0"/>
+          <w:numId w:val="28"/>
+        </w:numPr>
+      </w:pPr>
+      <w:r>
+        <w:t>Connect the data base from “Data Sources” Menu.</w:t>
+      </w:r>
+    </w:p>
+    <w:p>
+      <w:pPr>
+        <w:pStyle w:val="ListParagraph"/>
+        <w:numPr>
+          <w:ilvl w:val="0"/>
+          <w:numId w:val="28"/>
+        </w:numPr>
+      </w:pPr>
+      <w:r>
+        <w:t>Configure the “App.config”  xml file.</w:t>
+      </w:r>
+    </w:p>
+    <w:p>
+      <w:pPr>
+        <w:spacing w:after="0"/>
+        <w:ind w:left="720"/>
+      </w:pPr>
+      <w:r>
+        <w:t>&lt;connectionStrings&gt;</w:t>
+      </w:r>
+    </w:p>
+    <w:p>
+      <w:pPr>
+        <w:spacing w:after="0"/>
+        <w:ind w:left="720"/>
+      </w:pPr>
+      <w:r>
+        <w:t xml:space="preserve">       </w:t>
+      </w:r>
+      <w:r>
+        <w:t>&lt;add name</w:t>
+      </w:r>
+      <w:r>
+        <w:t xml:space="preserve"> </w:t>
+      </w:r>
+      <w:r>
+        <w:t>=</w:t>
+      </w:r>
+      <w:r>
+        <w:t>”</w:t>
+      </w:r>
+      <w:r>
+        <w:t>dbcs” co</w:t>
+      </w:r>
+      <w:r>
+        <w:t>nnectionString=”” providerName =</w:t>
+      </w:r>
+      <w:r>
+        <w:t>”System.Data.SqlClient”&gt;</w:t>
+      </w:r>
+    </w:p>
+    <w:p>
+      <w:pPr>
+        <w:spacing w:after="0"/>
+        <w:ind w:left="720"/>
+      </w:pPr>
+      <w:r>
+        <w:t>&lt;/connectionStrings&gt;</w:t>
+      </w:r>
+    </w:p>
+    <w:p>
+      <w:pPr>
+        <w:pStyle w:val="ListParagraph"/>
+        <w:numPr>
+          <w:ilvl w:val="0"/>
+          <w:numId w:val="28"/>
+        </w:numPr>
+        <w:spacing w:before="240" w:after="0"/>
+      </w:pPr>
+      <w:r>
+        <w:t xml:space="preserve">Now create </w:t>
+      </w:r>
+      <w:r>
+        <w:t>an object of configurationManager class.</w:t>
+      </w:r>
+    </w:p>
+    <w:p>
+      <w:pPr>
+        <w:spacing w:before="240" w:after="0"/>
+        <w:ind w:left="1080" w:firstLine="360"/>
+      </w:pPr>
+      <w:r>
+        <w:t>s</w:t>
+      </w:r>
+      <w:r>
+        <w:t>tring cs = ConfigurationManager.ConnectionStrings[“dbcs”].connectionString;</w:t>
+      </w:r>
+    </w:p>
+    <w:p>
+      <w:r>
+        <w:tab/>
+      </w:r>
+      <w:r>
+        <w:tab/>
+      </w:r>
+      <w:r>
+        <w:t>SqlConnection</w:t>
+      </w:r>
+      <w:r>
+        <w:t xml:space="preserve"> con = new </w:t>
+      </w:r>
+      <w:r>
+        <w:t>SqlConnection(cs);</w:t>
       </w:r>
     </w:p>
     <w:p>
@@ -3154,124 +5937,137 @@
           <w:sz w:val="26"/>
           <w:szCs w:val="26"/>
         </w:rPr>
-        <w:t xml:space="preserve">Configure .net framework. </w:t>
-      </w:r>
-    </w:p>
-    <w:p>
-      <w:pPr>
-        <w:pStyle w:val="ListParagraph"/>
-        <w:numPr>
-          <w:ilvl w:val="0"/>
-          <w:numId w:val="28"/>
-        </w:numPr>
-      </w:pPr>
-      <w:r>
-        <w:t>Connect the data base from “Data Sources” Menu.</w:t>
-      </w:r>
-    </w:p>
-    <w:p>
-      <w:pPr>
-        <w:pStyle w:val="ListParagraph"/>
-        <w:numPr>
-          <w:ilvl w:val="0"/>
-          <w:numId w:val="28"/>
-        </w:numPr>
-      </w:pPr>
-      <w:r>
-        <w:t>Configure the “App.config”  xml file.</w:t>
-      </w:r>
-    </w:p>
-    <w:p>
-      <w:pPr>
-        <w:spacing w:after="0"/>
-        <w:ind w:left="720"/>
-      </w:pPr>
-      <w:r>
-        <w:t>&lt;connectionStrings&gt;</w:t>
-      </w:r>
-    </w:p>
-    <w:p>
-      <w:pPr>
-        <w:spacing w:after="0"/>
-        <w:ind w:left="720"/>
-      </w:pPr>
-      <w:r>
-        <w:t xml:space="preserve">       </w:t>
-      </w:r>
-      <w:r>
-        <w:t>&lt;add name</w:t>
-      </w:r>
-      <w:r>
-        <w:t xml:space="preserve"> </w:t>
-      </w:r>
-      <w:r>
-        <w:t>=</w:t>
-      </w:r>
-      <w:r>
-        <w:t>”</w:t>
-      </w:r>
-      <w:r>
-        <w:t>dbcs” co</w:t>
-      </w:r>
-      <w:r>
-        <w:t>nnectionString=”” providerName =</w:t>
-      </w:r>
-      <w:r>
-        <w:t>”System.Data.SqlClient”&gt;</w:t>
-      </w:r>
-    </w:p>
-    <w:p>
-      <w:pPr>
-        <w:spacing w:after="0"/>
-        <w:ind w:left="720"/>
-      </w:pPr>
-      <w:r>
-        <w:t>&lt;/connectionStrings&gt;</w:t>
-      </w:r>
-    </w:p>
-    <w:p>
-      <w:pPr>
-        <w:pStyle w:val="ListParagraph"/>
-        <w:numPr>
-          <w:ilvl w:val="0"/>
-          <w:numId w:val="28"/>
-        </w:numPr>
-        <w:spacing w:before="240" w:after="0"/>
-      </w:pPr>
-      <w:r>
-        <w:t xml:space="preserve">Now create </w:t>
-      </w:r>
-      <w:r>
-        <w:t>an object of configurationManager class.</w:t>
-      </w:r>
-    </w:p>
-    <w:p>
-      <w:pPr>
-        <w:spacing w:before="240" w:after="0"/>
-        <w:ind w:left="1080" w:firstLine="360"/>
-      </w:pPr>
-      <w:r>
-        <w:t>s</w:t>
-      </w:r>
-      <w:r>
-        <w:t>tring cs = ConfigurationManager.ConnectionStrings[“dbcs”].connectionString;</w:t>
-      </w:r>
-    </w:p>
-    <w:p>
-      <w:r>
-        <w:tab/>
-      </w:r>
-      <w:r>
-        <w:tab/>
-      </w:r>
-      <w:r>
-        <w:t>SqlConnection</w:t>
-      </w:r>
-      <w:r>
-        <w:t xml:space="preserve"> con = new </w:t>
-      </w:r>
-      <w:r>
-        <w:t>SqlConnection(cs);</w:t>
+        <w:t xml:space="preserve">Select : </w:t>
+      </w:r>
+    </w:p>
+    <w:p>
+      <w:pPr>
+        <w:pStyle w:val="ListParagraph"/>
+        <w:numPr>
+          <w:ilvl w:val="0"/>
+          <w:numId w:val="30"/>
+        </w:numPr>
+      </w:pPr>
+      <w:r>
+        <w:t>Sql q</w:t>
+      </w:r>
+      <w:r>
+        <w:t xml:space="preserve">uery for select: </w:t>
+      </w:r>
+    </w:p>
+    <w:p>
+      <w:pPr>
+        <w:pStyle w:val="ListParagraph"/>
+        <w:ind w:left="1440"/>
+      </w:pPr>
+      <w:r>
+        <w:t>String sql  = “select * from customer where cid=@cid”;</w:t>
+      </w:r>
+    </w:p>
+    <w:p>
+      <w:pPr>
+        <w:pStyle w:val="ListParagraph"/>
+        <w:numPr>
+          <w:ilvl w:val="0"/>
+          <w:numId w:val="30"/>
+        </w:numPr>
+      </w:pPr>
+      <w:r>
+        <w:t>Create command object :</w:t>
+      </w:r>
+    </w:p>
+    <w:p>
+      <w:pPr>
+        <w:ind w:left="720" w:firstLine="720"/>
+      </w:pPr>
+      <w:r>
+        <w:t>SqlCommand cmd = new SqlCommand(query, con);</w:t>
+      </w:r>
+    </w:p>
+    <w:p>
+      <w:pPr>
+        <w:pStyle w:val="ListParagraph"/>
+        <w:numPr>
+          <w:ilvl w:val="0"/>
+          <w:numId w:val="30"/>
+        </w:numPr>
+      </w:pPr>
+      <w:r>
+        <w:t xml:space="preserve">Value add in insert query: </w:t>
+      </w:r>
+    </w:p>
+    <w:p>
+      <w:pPr>
+        <w:pStyle w:val="ListParagraph"/>
+        <w:ind w:left="1440"/>
+      </w:pPr>
+      <w:r>
+        <w:t>c</w:t>
+      </w:r>
+      <w:r>
+        <w:t>md.Parameters.AddWithValue(“@cid”,1364);</w:t>
+      </w:r>
+    </w:p>
+    <w:p>
+      <w:pPr>
+        <w:pStyle w:val="ListParagraph"/>
+        <w:numPr>
+          <w:ilvl w:val="0"/>
+          <w:numId w:val="30"/>
+        </w:numPr>
+      </w:pPr>
+      <w:r>
+        <w:t>Connection open.</w:t>
+      </w:r>
+    </w:p>
+    <w:p>
+      <w:pPr>
+        <w:pStyle w:val="ListParagraph"/>
+        <w:ind w:left="1440"/>
+      </w:pPr>
+      <w:r>
+        <w:t>Con.Open();</w:t>
+      </w:r>
+    </w:p>
+    <w:p>
+      <w:pPr>
+        <w:pStyle w:val="ListParagraph"/>
+        <w:numPr>
+          <w:ilvl w:val="0"/>
+          <w:numId w:val="30"/>
+        </w:numPr>
+      </w:pPr>
+      <w:r>
+        <w:t>Execute query.</w:t>
+      </w:r>
+    </w:p>
+    <w:p>
+      <w:pPr>
+        <w:pStyle w:val="ListParagraph"/>
+        <w:ind w:left="1440"/>
+      </w:pPr>
+      <w:r>
+        <w:t>SqlDataReader rd = Cmd.ExecuteReader();</w:t>
+      </w:r>
+    </w:p>
+    <w:p>
+      <w:pPr>
+        <w:pStyle w:val="ListParagraph"/>
+        <w:numPr>
+          <w:ilvl w:val="0"/>
+          <w:numId w:val="30"/>
+        </w:numPr>
+      </w:pPr>
+      <w:r>
+        <w:t xml:space="preserve">Close the connection </w:t>
+      </w:r>
+    </w:p>
+    <w:p>
+      <w:pPr>
+        <w:ind w:left="1440" w:firstLine="720"/>
+      </w:pPr>
+      <w:r>
+        <w:t>Con.close;</w:t>
       </w:r>
     </w:p>
     <w:p>
@@ -3288,153 +6084,7 @@
           <w:sz w:val="26"/>
           <w:szCs w:val="26"/>
         </w:rPr>
-        <w:t xml:space="preserve">Select : </w:t>
-      </w:r>
-    </w:p>
-    <w:p>
-      <w:pPr>
-        <w:pStyle w:val="ListParagraph"/>
-        <w:numPr>
-          <w:ilvl w:val="0"/>
-          <w:numId w:val="30"/>
-        </w:numPr>
-      </w:pPr>
-      <w:r>
-        <w:t>Sql q</w:t>
-      </w:r>
-      <w:r>
-        <w:t xml:space="preserve">uery for select: </w:t>
-      </w:r>
-    </w:p>
-    <w:p>
-      <w:pPr>
-        <w:pStyle w:val="ListParagraph"/>
-        <w:ind w:left="1440"/>
-      </w:pPr>
-      <w:r>
-        <w:t>String sql  = “select * from customer where cid=@cid”;</w:t>
-      </w:r>
-    </w:p>
-    <w:p>
-      <w:pPr>
-        <w:pStyle w:val="ListParagraph"/>
-        <w:numPr>
-          <w:ilvl w:val="0"/>
-          <w:numId w:val="30"/>
-        </w:numPr>
-      </w:pPr>
-      <w:r>
-        <w:t>Create command object :</w:t>
-      </w:r>
-    </w:p>
-    <w:p>
-      <w:pPr>
-        <w:ind w:left="720" w:firstLine="720"/>
-      </w:pPr>
-      <w:r>
-        <w:t>SqlCommand cmd = new SqlCommand(query, con);</w:t>
-      </w:r>
-    </w:p>
-    <w:p>
-      <w:pPr>
-        <w:pStyle w:val="ListParagraph"/>
-        <w:numPr>
-          <w:ilvl w:val="0"/>
-          <w:numId w:val="30"/>
-        </w:numPr>
-      </w:pPr>
-      <w:r>
-        <w:t xml:space="preserve">Value add in insert query: </w:t>
-      </w:r>
-    </w:p>
-    <w:p>
-      <w:pPr>
-        <w:pStyle w:val="ListParagraph"/>
-        <w:ind w:left="1440"/>
-      </w:pPr>
-      <w:r>
-        <w:t>c</w:t>
-      </w:r>
-      <w:r>
-        <w:t>md.Parameters.AddWithValue(“@cid”,1364);</w:t>
-      </w:r>
-    </w:p>
-    <w:p>
-      <w:pPr>
-        <w:pStyle w:val="ListParagraph"/>
-        <w:numPr>
-          <w:ilvl w:val="0"/>
-          <w:numId w:val="30"/>
-        </w:numPr>
-      </w:pPr>
-      <w:r>
-        <w:t>Connection open.</w:t>
-      </w:r>
-    </w:p>
-    <w:p>
-      <w:pPr>
-        <w:pStyle w:val="ListParagraph"/>
-        <w:ind w:left="1440"/>
-      </w:pPr>
-      <w:r>
-        <w:t>Con.Open();</w:t>
-      </w:r>
-    </w:p>
-    <w:p>
-      <w:pPr>
-        <w:pStyle w:val="ListParagraph"/>
-        <w:numPr>
-          <w:ilvl w:val="0"/>
-          <w:numId w:val="30"/>
-        </w:numPr>
-      </w:pPr>
-      <w:r>
-        <w:t>Execute query.</w:t>
-      </w:r>
-    </w:p>
-    <w:p>
-      <w:pPr>
-        <w:pStyle w:val="ListParagraph"/>
-        <w:ind w:left="1440"/>
-      </w:pPr>
-      <w:r>
-        <w:t>SqlDataReader rd = Cmd.ExecuteReader();</w:t>
-      </w:r>
-    </w:p>
-    <w:p>
-      <w:pPr>
-        <w:pStyle w:val="ListParagraph"/>
-        <w:numPr>
-          <w:ilvl w:val="0"/>
-          <w:numId w:val="30"/>
-        </w:numPr>
-      </w:pPr>
-      <w:r>
-        <w:t xml:space="preserve">Close the connection </w:t>
-      </w:r>
-    </w:p>
-    <w:p>
-      <w:pPr>
-        <w:ind w:left="1440" w:firstLine="720"/>
-      </w:pPr>
-      <w:r>
-        <w:t>Con.close;</w:t>
-      </w:r>
-    </w:p>
-    <w:p>
-      <w:pPr>
-        <w:rPr>
-          <w:b/>
-          <w:sz w:val="26"/>
-          <w:szCs w:val="26"/>
-        </w:rPr>
-      </w:pPr>
-      <w:r>
-        <w:rPr>
-          <w:b/>
-          <w:sz w:val="26"/>
-          <w:szCs w:val="26"/>
-        </w:rPr>
+        <w:lastRenderedPageBreak/>
         <w:t>Inset/update/delete:</w:t>
       </w:r>
     </w:p>
@@ -6509,6 +9159,95 @@
     </w:lvl>
   </w:abstractNum>
   <w:abstractNum w:abstractNumId="2" w15:restartNumberingAfterBreak="0">
+    <w:nsid w:val="01A250DE"/>
+    <w:multiLevelType w:val="hybridMultilevel"/>
+    <w:tmpl w:val="407E70E6"/>
+    <w:lvl w:ilvl="0" w:tplc="701C4E24">
+      <w:start w:val="1"/>
+      <w:numFmt w:val="decimal"/>
+      <w:lvlText w:val="%1."/>
+      <w:lvlJc w:val="left"/>
+      <w:pPr>
+        <w:ind w:left="720" w:hanging="360"/>
+      </w:pPr>
+      <w:rPr>
+        <w:b/>
+      </w:rPr>
+    </w:lvl>
+    <w:lvl w:ilvl="1" w:tplc="04090019" w:tentative="1">
+      <w:start w:val="1"/>
+      <w:numFmt w:val="lowerLetter"/>
+      <w:lvlText w:val="%2."/>
+      <w:lvlJc w:val="left"/>
+      <w:pPr>
+        <w:ind w:left="1440" w:hanging="360"/>
+      </w:pPr>
+    </w:lvl>
+    <w:lvl w:ilvl="2" w:tplc="0409001B" w:tentative="1">
+      <w:start w:val="1"/>
+      <w:numFmt w:val="lowerRoman"/>
+      <w:lvlText w:val="%3."/>
+      <w:lvlJc w:val="right"/>
+      <w:pPr>
+        <w:ind w:left="2160" w:hanging="180"/>
+      </w:pPr>
+    </w:lvl>
+    <w:lvl w:ilvl="3" w:tplc="0409000F" w:tentative="1">
+      <w:start w:val="1"/>
+      <w:numFmt w:val="decimal"/>
+      <w:lvlText w:val="%4."/>
+      <w:lvlJc w:val="left"/>
+      <w:pPr>
+        <w:ind w:left="2880" w:hanging="360"/>
+      </w:pPr>
+    </w:lvl>
+    <w:lvl w:ilvl="4" w:tplc="04090019" w:tentative="1">
+      <w:start w:val="1"/>
+      <w:numFmt w:val="lowerLetter"/>
+      <w:lvlText w:val="%5."/>
+      <w:lvlJc w:val="left"/>
+      <w:pPr>
+        <w:ind w:left="3600" w:hanging="360"/>
+      </w:pPr>
+    </w:lvl>
+    <w:lvl w:ilvl="5" w:tplc="0409001B" w:tentative="1">
+      <w:start w:val="1"/>
+      <w:numFmt w:val="lowerRoman"/>
+      <w:lvlText w:val="%6."/>
+      <w:lvlJc w:val="right"/>
+      <w:pPr>
+        <w:ind w:left="4320" w:hanging="180"/>
+      </w:pPr>
+    </w:lvl>
+    <w:lvl w:ilvl="6" w:tplc="0409000F" w:tentative="1">
+      <w:start w:val="1"/>
+      <w:numFmt w:val="decimal"/>
+      <w:lvlText w:val="%7."/>
+      <w:lvlJc w:val="left"/>
+      <w:pPr>
+        <w:ind w:left="5040" w:hanging="360"/>
+      </w:pPr>
+    </w:lvl>
+    <w:lvl w:ilvl="7" w:tplc="04090019" w:tentative="1">
+      <w:start w:val="1"/>
+      <w:numFmt w:val="lowerLetter"/>
+      <w:lvlText w:val="%8."/>
+      <w:lvlJc w:val="left"/>
+      <w:pPr>
+        <w:ind w:left="5760" w:hanging="360"/>
+      </w:pPr>
+    </w:lvl>
+    <w:lvl w:ilvl="8" w:tplc="0409001B" w:tentative="1">
+      <w:start w:val="1"/>
+      <w:numFmt w:val="lowerRoman"/>
+      <w:lvlText w:val="%9."/>
+      <w:lvlJc w:val="right"/>
+      <w:pPr>
+        <w:ind w:left="6480" w:hanging="180"/>
+      </w:pPr>
+    </w:lvl>
+  </w:abstractNum>
+  <w:abstractNum w:abstractNumId="3" w15:restartNumberingAfterBreak="0">
     <w:nsid w:val="04654FC8"/>
     <w:multiLevelType w:val="hybridMultilevel"/>
     <w:tmpl w:val="FE2EE114"/>
@@ -6621,7 +9360,7 @@
       </w:rPr>
     </w:lvl>
   </w:abstractNum>
-  <w:abstractNum w:abstractNumId="3" w15:restartNumberingAfterBreak="0">
+  <w:abstractNum w:abstractNumId="4" w15:restartNumberingAfterBreak="0">
     <w:nsid w:val="05B80AC5"/>
     <w:multiLevelType w:val="hybridMultilevel"/>
     <w:tmpl w:val="90E04D30"/>
@@ -6734,7 +9473,7 @@
       </w:rPr>
     </w:lvl>
   </w:abstractNum>
-  <w:abstractNum w:abstractNumId="4" w15:restartNumberingAfterBreak="0">
+  <w:abstractNum w:abstractNumId="5" w15:restartNumberingAfterBreak="0">
     <w:nsid w:val="072B214E"/>
     <w:multiLevelType w:val="hybridMultilevel"/>
     <w:tmpl w:val="BD420AA0"/>
@@ -6823,7 +9562,7 @@
       </w:pPr>
     </w:lvl>
   </w:abstractNum>
-  <w:abstractNum w:abstractNumId="5" w15:restartNumberingAfterBreak="0">
+  <w:abstractNum w:abstractNumId="6" w15:restartNumberingAfterBreak="0">
     <w:nsid w:val="0D0408A4"/>
     <w:multiLevelType w:val="hybridMultilevel"/>
     <w:tmpl w:val="41E43A16"/>
@@ -6912,7 +9651,7 @@
       </w:pPr>
     </w:lvl>
   </w:abstractNum>
-  <w:abstractNum w:abstractNumId="6" w15:restartNumberingAfterBreak="0">
+  <w:abstractNum w:abstractNumId="7" w15:restartNumberingAfterBreak="0">
     <w:nsid w:val="0DB92935"/>
     <w:multiLevelType w:val="hybridMultilevel"/>
     <w:tmpl w:val="C0D2AB8E"/>
@@ -6998,7 +9737,7 @@
       </w:pPr>
     </w:lvl>
   </w:abstractNum>
-  <w:abstractNum w:abstractNumId="7" w15:restartNumberingAfterBreak="0">
+  <w:abstractNum w:abstractNumId="8" w15:restartNumberingAfterBreak="0">
     <w:nsid w:val="0F0724D3"/>
     <w:multiLevelType w:val="hybridMultilevel"/>
     <w:tmpl w:val="F2BE14A6"/>
@@ -7111,7 +9850,7 @@
       </w:rPr>
     </w:lvl>
   </w:abstractNum>
-  <w:abstractNum w:abstractNumId="8" w15:restartNumberingAfterBreak="0">
+  <w:abstractNum w:abstractNumId="9" w15:restartNumberingAfterBreak="0">
     <w:nsid w:val="105256EC"/>
     <w:multiLevelType w:val="hybridMultilevel"/>
     <w:tmpl w:val="2FB495D8"/>
@@ -7197,7 +9936,7 @@
       </w:pPr>
     </w:lvl>
   </w:abstractNum>
-  <w:abstractNum w:abstractNumId="9" w15:restartNumberingAfterBreak="0">
+  <w:abstractNum w:abstractNumId="10" w15:restartNumberingAfterBreak="0">
     <w:nsid w:val="13F424BE"/>
     <w:multiLevelType w:val="hybridMultilevel"/>
     <w:tmpl w:val="8DCC3CCA"/>
@@ -7283,10 +10022,10 @@
       </w:pPr>
     </w:lvl>
   </w:abstractNum>
-  <w:abstractNum w:abstractNumId="10" w15:restartNumberingAfterBreak="0">
+  <w:abstractNum w:abstractNumId="11" w15:restartNumberingAfterBreak="0">
     <w:nsid w:val="142926F3"/>
     <w:multiLevelType w:val="hybridMultilevel"/>
-    <w:tmpl w:val="DD1E6E32"/>
+    <w:tmpl w:val="56BE1E38"/>
     <w:lvl w:ilvl="0" w:tplc="0409000F">
       <w:start w:val="1"/>
       <w:numFmt w:val="decimal"/>
@@ -7296,7 +10035,7 @@
         <w:ind w:left="720" w:hanging="360"/>
       </w:pPr>
     </w:lvl>
-    <w:lvl w:ilvl="1" w:tplc="04090019" w:tentative="1">
+    <w:lvl w:ilvl="1" w:tplc="04090019">
       <w:start w:val="1"/>
       <w:numFmt w:val="lowerLetter"/>
       <w:lvlText w:val="%2."/>
@@ -7305,7 +10044,7 @@
         <w:ind w:left="1440" w:hanging="360"/>
       </w:pPr>
     </w:lvl>
-    <w:lvl w:ilvl="2" w:tplc="0409001B" w:tentative="1">
+    <w:lvl w:ilvl="2" w:tplc="0409001B">
       <w:start w:val="1"/>
       <w:numFmt w:val="lowerRoman"/>
       <w:lvlText w:val="%3."/>
@@ -7314,7 +10053,7 @@
         <w:ind w:left="2160" w:hanging="180"/>
       </w:pPr>
     </w:lvl>
-    <w:lvl w:ilvl="3" w:tplc="0409000F" w:tentative="1">
+    <w:lvl w:ilvl="3" w:tplc="0409000F">
       <w:start w:val="1"/>
       <w:numFmt w:val="decimal"/>
       <w:lvlText w:val="%4."/>
@@ -7369,7 +10108,7 @@
       </w:pPr>
     </w:lvl>
   </w:abstractNum>
-  <w:abstractNum w:abstractNumId="11" w15:restartNumberingAfterBreak="0">
+  <w:abstractNum w:abstractNumId="12" w15:restartNumberingAfterBreak="0">
     <w:nsid w:val="16EA4430"/>
     <w:multiLevelType w:val="hybridMultilevel"/>
     <w:tmpl w:val="FA2C148A"/>
@@ -7458,7 +10197,7 @@
       </w:pPr>
     </w:lvl>
   </w:abstractNum>
-  <w:abstractNum w:abstractNumId="12" w15:restartNumberingAfterBreak="0">
+  <w:abstractNum w:abstractNumId="13" w15:restartNumberingAfterBreak="0">
     <w:nsid w:val="1B0C40D2"/>
     <w:multiLevelType w:val="hybridMultilevel"/>
     <w:tmpl w:val="160E8342"/>
@@ -7544,7 +10283,96 @@
       </w:pPr>
     </w:lvl>
   </w:abstractNum>
-  <w:abstractNum w:abstractNumId="13" w15:restartNumberingAfterBreak="0">
+  <w:abstractNum w:abstractNumId="14" w15:restartNumberingAfterBreak="0">
+    <w:nsid w:val="1B7C0F38"/>
+    <w:multiLevelType w:val="hybridMultilevel"/>
+    <w:tmpl w:val="3432CCFE"/>
+    <w:lvl w:ilvl="0" w:tplc="CCD49B80">
+      <w:start w:val="1"/>
+      <w:numFmt w:val="decimal"/>
+      <w:lvlText w:val="%1."/>
+      <w:lvlJc w:val="left"/>
+      <w:pPr>
+        <w:ind w:left="720" w:hanging="360"/>
+      </w:pPr>
+      <w:rPr>
+        <w:b/>
+      </w:rPr>
+    </w:lvl>
+    <w:lvl w:ilvl="1" w:tplc="04090019" w:tentative="1">
+      <w:start w:val="1"/>
+      <w:numFmt w:val="lowerLetter"/>
+      <w:lvlText w:val="%2."/>
+      <w:lvlJc w:val="left"/>
+      <w:pPr>
+        <w:ind w:left="1440" w:hanging="360"/>
+      </w:pPr>
+    </w:lvl>
+    <w:lvl w:ilvl="2" w:tplc="0409001B" w:tentative="1">
+      <w:start w:val="1"/>
+      <w:numFmt w:val="lowerRoman"/>
+      <w:lvlText w:val="%3."/>
+      <w:lvlJc w:val="right"/>
+      <w:pPr>
+        <w:ind w:left="2160" w:hanging="180"/>
+      </w:pPr>
+    </w:lvl>
+    <w:lvl w:ilvl="3" w:tplc="0409000F" w:tentative="1">
+      <w:start w:val="1"/>
+      <w:numFmt w:val="decimal"/>
+      <w:lvlText w:val="%4."/>
+      <w:lvlJc w:val="left"/>
+      <w:pPr>
+        <w:ind w:left="2880" w:hanging="360"/>
+      </w:pPr>
+    </w:lvl>
+    <w:lvl w:ilvl="4" w:tplc="04090019" w:tentative="1">
+      <w:start w:val="1"/>
+      <w:numFmt w:val="lowerLetter"/>
+      <w:lvlText w:val="%5."/>
+      <w:lvlJc w:val="left"/>
+      <w:pPr>
+        <w:ind w:left="3600" w:hanging="360"/>
+      </w:pPr>
+    </w:lvl>
+    <w:lvl w:ilvl="5" w:tplc="0409001B" w:tentative="1">
+      <w:start w:val="1"/>
+      <w:numFmt w:val="lowerRoman"/>
+      <w:lvlText w:val="%6."/>
+      <w:lvlJc w:val="right"/>
+      <w:pPr>
+        <w:ind w:left="4320" w:hanging="180"/>
+      </w:pPr>
+    </w:lvl>
+    <w:lvl w:ilvl="6" w:tplc="0409000F" w:tentative="1">
+      <w:start w:val="1"/>
+      <w:numFmt w:val="decimal"/>
+      <w:lvlText w:val="%7."/>
+      <w:lvlJc w:val="left"/>
+      <w:pPr>
+        <w:ind w:left="5040" w:hanging="360"/>
+      </w:pPr>
+    </w:lvl>
+    <w:lvl w:ilvl="7" w:tplc="04090019" w:tentative="1">
+      <w:start w:val="1"/>
+      <w:numFmt w:val="lowerLetter"/>
+      <w:lvlText w:val="%8."/>
+      <w:lvlJc w:val="left"/>
+      <w:pPr>
+        <w:ind w:left="5760" w:hanging="360"/>
+      </w:pPr>
+    </w:lvl>
+    <w:lvl w:ilvl="8" w:tplc="0409001B" w:tentative="1">
+      <w:start w:val="1"/>
+      <w:numFmt w:val="lowerRoman"/>
+      <w:lvlText w:val="%9."/>
+      <w:lvlJc w:val="right"/>
+      <w:pPr>
+        <w:ind w:left="6480" w:hanging="180"/>
+      </w:pPr>
+    </w:lvl>
+  </w:abstractNum>
+  <w:abstractNum w:abstractNumId="15" w15:restartNumberingAfterBreak="0">
     <w:nsid w:val="206F0130"/>
     <w:multiLevelType w:val="hybridMultilevel"/>
     <w:tmpl w:val="7ABCF142"/>
@@ -7633,7 +10461,96 @@
       </w:pPr>
     </w:lvl>
   </w:abstractNum>
-  <w:abstractNum w:abstractNumId="14" w15:restartNumberingAfterBreak="0">
+  <w:abstractNum w:abstractNumId="16" w15:restartNumberingAfterBreak="0">
+    <w:nsid w:val="20F03EF1"/>
+    <w:multiLevelType w:val="hybridMultilevel"/>
+    <w:tmpl w:val="DC6A8D7C"/>
+    <w:lvl w:ilvl="0" w:tplc="701C4E24">
+      <w:start w:val="1"/>
+      <w:numFmt w:val="decimal"/>
+      <w:lvlText w:val="%1."/>
+      <w:lvlJc w:val="left"/>
+      <w:pPr>
+        <w:ind w:left="720" w:hanging="360"/>
+      </w:pPr>
+      <w:rPr>
+        <w:b/>
+      </w:rPr>
+    </w:lvl>
+    <w:lvl w:ilvl="1" w:tplc="04090019" w:tentative="1">
+      <w:start w:val="1"/>
+      <w:numFmt w:val="lowerLetter"/>
+      <w:lvlText w:val="%2."/>
+      <w:lvlJc w:val="left"/>
+      <w:pPr>
+        <w:ind w:left="1440" w:hanging="360"/>
+      </w:pPr>
+    </w:lvl>
+    <w:lvl w:ilvl="2" w:tplc="0409001B" w:tentative="1">
+      <w:start w:val="1"/>
+      <w:numFmt w:val="lowerRoman"/>
+      <w:lvlText w:val="%3."/>
+      <w:lvlJc w:val="right"/>
+      <w:pPr>
+        <w:ind w:left="2160" w:hanging="180"/>
+      </w:pPr>
+    </w:lvl>
+    <w:lvl w:ilvl="3" w:tplc="0409000F" w:tentative="1">
+      <w:start w:val="1"/>
+      <w:numFmt w:val="decimal"/>
+      <w:lvlText w:val="%4."/>
+      <w:lvlJc w:val="left"/>
+      <w:pPr>
+        <w:ind w:left="2880" w:hanging="360"/>
+      </w:pPr>
+    </w:lvl>
+    <w:lvl w:ilvl="4" w:tplc="04090019" w:tentative="1">
+      <w:start w:val="1"/>
+      <w:numFmt w:val="lowerLetter"/>
+      <w:lvlText w:val="%5."/>
+      <w:lvlJc w:val="left"/>
+      <w:pPr>
+        <w:ind w:left="3600" w:hanging="360"/>
+      </w:pPr>
+    </w:lvl>
+    <w:lvl w:ilvl="5" w:tplc="0409001B" w:tentative="1">
+      <w:start w:val="1"/>
+      <w:numFmt w:val="lowerRoman"/>
+      <w:lvlText w:val="%6."/>
+      <w:lvlJc w:val="right"/>
+      <w:pPr>
+        <w:ind w:left="4320" w:hanging="180"/>
+      </w:pPr>
+    </w:lvl>
+    <w:lvl w:ilvl="6" w:tplc="0409000F" w:tentative="1">
+      <w:start w:val="1"/>
+      <w:numFmt w:val="decimal"/>
+      <w:lvlText w:val="%7."/>
+      <w:lvlJc w:val="left"/>
+      <w:pPr>
+        <w:ind w:left="5040" w:hanging="360"/>
+      </w:pPr>
+    </w:lvl>
+    <w:lvl w:ilvl="7" w:tplc="04090019" w:tentative="1">
+      <w:start w:val="1"/>
+      <w:numFmt w:val="lowerLetter"/>
+      <w:lvlText w:val="%8."/>
+      <w:lvlJc w:val="left"/>
+      <w:pPr>
+        <w:ind w:left="5760" w:hanging="360"/>
+      </w:pPr>
+    </w:lvl>
+    <w:lvl w:ilvl="8" w:tplc="0409001B" w:tentative="1">
+      <w:start w:val="1"/>
+      <w:numFmt w:val="lowerRoman"/>
+      <w:lvlText w:val="%9."/>
+      <w:lvlJc w:val="right"/>
+      <w:pPr>
+        <w:ind w:left="6480" w:hanging="180"/>
+      </w:pPr>
+    </w:lvl>
+  </w:abstractNum>
+  <w:abstractNum w:abstractNumId="17" w15:restartNumberingAfterBreak="0">
     <w:nsid w:val="23245A1F"/>
     <w:multiLevelType w:val="hybridMultilevel"/>
     <w:tmpl w:val="51EAD5BA"/>
@@ -7719,7 +10636,7 @@
       </w:pPr>
     </w:lvl>
   </w:abstractNum>
-  <w:abstractNum w:abstractNumId="15" w15:restartNumberingAfterBreak="0">
+  <w:abstractNum w:abstractNumId="18" w15:restartNumberingAfterBreak="0">
     <w:nsid w:val="24312F9C"/>
     <w:multiLevelType w:val="hybridMultilevel"/>
     <w:tmpl w:val="788AB7F4"/>
@@ -7808,7 +10725,7 @@
       </w:pPr>
     </w:lvl>
   </w:abstractNum>
-  <w:abstractNum w:abstractNumId="16" w15:restartNumberingAfterBreak="0">
+  <w:abstractNum w:abstractNumId="19" w15:restartNumberingAfterBreak="0">
     <w:nsid w:val="277155DE"/>
     <w:multiLevelType w:val="hybridMultilevel"/>
     <w:tmpl w:val="A0345E34"/>
@@ -7897,11 +10814,11 @@
       </w:pPr>
     </w:lvl>
   </w:abstractNum>
-  <w:abstractNum w:abstractNumId="17" w15:restartNumberingAfterBreak="0">
+  <w:abstractNum w:abstractNumId="20" w15:restartNumberingAfterBreak="0">
     <w:nsid w:val="278437C0"/>
     <w:multiLevelType w:val="hybridMultilevel"/>
-    <w:tmpl w:val="C82E100C"/>
-    <w:lvl w:ilvl="0" w:tplc="EF36A218">
+    <w:tmpl w:val="ABBA6F4E"/>
+    <w:lvl w:ilvl="0" w:tplc="83F82490">
       <w:start w:val="1"/>
       <w:numFmt w:val="upperLetter"/>
       <w:pStyle w:val="Heading4"/>
@@ -7910,6 +10827,54 @@
       <w:pPr>
         <w:ind w:left="360" w:hanging="360"/>
       </w:pPr>
+      <w:rPr>
+        <w:b w:val="0"/>
+        <w:bCs w:val="0"/>
+        <w:i w:val="0"/>
+        <w:iCs w:val="0"/>
+        <w:caps w:val="0"/>
+        <w:smallCaps w:val="0"/>
+        <w:strike w:val="0"/>
+        <w:dstrike w:val="0"/>
+        <w:outline w:val="0"/>
+        <w:shadow w:val="0"/>
+        <w:emboss w:val="0"/>
+        <w:imprint w:val="0"/>
+        <w:noProof w:val="0"/>
+        <w:vanish w:val="0"/>
+        <w:spacing w:val="0"/>
+        <w:kern w:val="0"/>
+        <w:position w:val="0"/>
+        <w:u w:val="none"/>
+        <w:effect w:val="none"/>
+        <w:vertAlign w:val="baseline"/>
+        <w:em w:val="none"/>
+        <w:specVanish w:val="0"/>
+        <w14:glow w14:rad="0">
+          <w14:srgbClr w14:val="000000"/>
+        </w14:glow>
+        <w14:shadow w14:blurRad="0" w14:dist="0" w14:dir="0" w14:sx="0" w14:sy="0" w14:kx="0" w14:ky="0" w14:algn="none">
+          <w14:srgbClr w14:val="000000"/>
+        </w14:shadow>
+        <w14:reflection w14:blurRad="0" w14:stA="0" w14:stPos="0" w14:endA="0" w14:endPos="0" w14:dist="0" w14:dir="0" w14:fadeDir="0" w14:sx="0" w14:sy="0" w14:kx="0" w14:ky="0" w14:algn="none"/>
+        <w14:textOutline w14:w="0" w14:cap="rnd" w14:cmpd="sng" w14:algn="ctr">
+          <w14:noFill/>
+          <w14:prstDash w14:val="solid"/>
+          <w14:bevel/>
+        </w14:textOutline>
+        <w14:scene3d>
+          <w14:camera w14:prst="orthographicFront"/>
+          <w14:lightRig w14:rig="threePt" w14:dir="t">
+            <w14:rot w14:lat="0" w14:lon="0" w14:rev="0"/>
+          </w14:lightRig>
+        </w14:scene3d>
+        <w14:props3d w14:extrusionH="0" w14:contourW="0" w14:prstMaterial="none"/>
+        <w14:ligatures w14:val="none"/>
+        <w14:numForm w14:val="default"/>
+        <w14:numSpacing w14:val="default"/>
+        <w14:stylisticSets/>
+        <w14:cntxtAlts w14:val="0"/>
+      </w:rPr>
     </w:lvl>
     <w:lvl w:ilvl="1" w:tplc="04090019" w:tentative="1">
       <w:start w:val="1"/>
@@ -7984,7 +10949,7 @@
       </w:pPr>
     </w:lvl>
   </w:abstractNum>
-  <w:abstractNum w:abstractNumId="18" w15:restartNumberingAfterBreak="0">
+  <w:abstractNum w:abstractNumId="21" w15:restartNumberingAfterBreak="0">
     <w:nsid w:val="29B07D9B"/>
     <w:multiLevelType w:val="hybridMultilevel"/>
     <w:tmpl w:val="FAA41AEC"/>
@@ -8097,7 +11062,96 @@
       </w:rPr>
     </w:lvl>
   </w:abstractNum>
-  <w:abstractNum w:abstractNumId="19" w15:restartNumberingAfterBreak="0">
+  <w:abstractNum w:abstractNumId="22" w15:restartNumberingAfterBreak="0">
+    <w:nsid w:val="2A7217E8"/>
+    <w:multiLevelType w:val="hybridMultilevel"/>
+    <w:tmpl w:val="36EC621C"/>
+    <w:lvl w:ilvl="0" w:tplc="30E40B8C">
+      <w:start w:val="1"/>
+      <w:numFmt w:val="decimal"/>
+      <w:lvlText w:val="%1."/>
+      <w:lvlJc w:val="left"/>
+      <w:pPr>
+        <w:ind w:left="720" w:hanging="360"/>
+      </w:pPr>
+      <w:rPr>
+        <w:b/>
+      </w:rPr>
+    </w:lvl>
+    <w:lvl w:ilvl="1" w:tplc="04090019" w:tentative="1">
+      <w:start w:val="1"/>
+      <w:numFmt w:val="lowerLetter"/>
+      <w:lvlText w:val="%2."/>
+      <w:lvlJc w:val="left"/>
+      <w:pPr>
+        <w:ind w:left="1440" w:hanging="360"/>
+      </w:pPr>
+    </w:lvl>
+    <w:lvl w:ilvl="2" w:tplc="0409001B" w:tentative="1">
+      <w:start w:val="1"/>
+      <w:numFmt w:val="lowerRoman"/>
+      <w:lvlText w:val="%3."/>
+      <w:lvlJc w:val="right"/>
+      <w:pPr>
+        <w:ind w:left="2160" w:hanging="180"/>
+      </w:pPr>
+    </w:lvl>
+    <w:lvl w:ilvl="3" w:tplc="0409000F" w:tentative="1">
+      <w:start w:val="1"/>
+      <w:numFmt w:val="decimal"/>
+      <w:lvlText w:val="%4."/>
+      <w:lvlJc w:val="left"/>
+      <w:pPr>
+        <w:ind w:left="2880" w:hanging="360"/>
+      </w:pPr>
+    </w:lvl>
+    <w:lvl w:ilvl="4" w:tplc="04090019" w:tentative="1">
+      <w:start w:val="1"/>
+      <w:numFmt w:val="lowerLetter"/>
+      <w:lvlText w:val="%5."/>
+      <w:lvlJc w:val="left"/>
+      <w:pPr>
+        <w:ind w:left="3600" w:hanging="360"/>
+      </w:pPr>
+    </w:lvl>
+    <w:lvl w:ilvl="5" w:tplc="0409001B" w:tentative="1">
+      <w:start w:val="1"/>
+      <w:numFmt w:val="lowerRoman"/>
+      <w:lvlText w:val="%6."/>
+      <w:lvlJc w:val="right"/>
+      <w:pPr>
+        <w:ind w:left="4320" w:hanging="180"/>
+      </w:pPr>
+    </w:lvl>
+    <w:lvl w:ilvl="6" w:tplc="0409000F" w:tentative="1">
+      <w:start w:val="1"/>
+      <w:numFmt w:val="decimal"/>
+      <w:lvlText w:val="%7."/>
+      <w:lvlJc w:val="left"/>
+      <w:pPr>
+        <w:ind w:left="5040" w:hanging="360"/>
+      </w:pPr>
+    </w:lvl>
+    <w:lvl w:ilvl="7" w:tplc="04090019" w:tentative="1">
+      <w:start w:val="1"/>
+      <w:numFmt w:val="lowerLetter"/>
+      <w:lvlText w:val="%8."/>
+      <w:lvlJc w:val="left"/>
+      <w:pPr>
+        <w:ind w:left="5760" w:hanging="360"/>
+      </w:pPr>
+    </w:lvl>
+    <w:lvl w:ilvl="8" w:tplc="0409001B" w:tentative="1">
+      <w:start w:val="1"/>
+      <w:numFmt w:val="lowerRoman"/>
+      <w:lvlText w:val="%9."/>
+      <w:lvlJc w:val="right"/>
+      <w:pPr>
+        <w:ind w:left="6480" w:hanging="180"/>
+      </w:pPr>
+    </w:lvl>
+  </w:abstractNum>
+  <w:abstractNum w:abstractNumId="23" w15:restartNumberingAfterBreak="0">
     <w:nsid w:val="2B4D5CE7"/>
     <w:multiLevelType w:val="hybridMultilevel"/>
     <w:tmpl w:val="C5B09768"/>
@@ -8210,7 +11264,7 @@
       </w:rPr>
     </w:lvl>
   </w:abstractNum>
-  <w:abstractNum w:abstractNumId="20" w15:restartNumberingAfterBreak="0">
+  <w:abstractNum w:abstractNumId="24" w15:restartNumberingAfterBreak="0">
     <w:nsid w:val="2C822C81"/>
     <w:multiLevelType w:val="hybridMultilevel"/>
     <w:tmpl w:val="26260408"/>
@@ -8323,7 +11377,7 @@
       </w:rPr>
     </w:lvl>
   </w:abstractNum>
-  <w:abstractNum w:abstractNumId="21" w15:restartNumberingAfterBreak="0">
+  <w:abstractNum w:abstractNumId="25" w15:restartNumberingAfterBreak="0">
     <w:nsid w:val="2E256ABA"/>
     <w:multiLevelType w:val="hybridMultilevel"/>
     <w:tmpl w:val="9A08CD58"/>
@@ -8412,7 +11466,7 @@
       </w:pPr>
     </w:lvl>
   </w:abstractNum>
-  <w:abstractNum w:abstractNumId="22" w15:restartNumberingAfterBreak="0">
+  <w:abstractNum w:abstractNumId="26" w15:restartNumberingAfterBreak="0">
     <w:nsid w:val="2E6E74A0"/>
     <w:multiLevelType w:val="hybridMultilevel"/>
     <w:tmpl w:val="F75884FE"/>
@@ -8498,7 +11552,93 @@
       </w:pPr>
     </w:lvl>
   </w:abstractNum>
-  <w:abstractNum w:abstractNumId="23" w15:restartNumberingAfterBreak="0">
+  <w:abstractNum w:abstractNumId="27" w15:restartNumberingAfterBreak="0">
+    <w:nsid w:val="35565B1F"/>
+    <w:multiLevelType w:val="hybridMultilevel"/>
+    <w:tmpl w:val="D79AF23A"/>
+    <w:lvl w:ilvl="0" w:tplc="0409000F">
+      <w:start w:val="1"/>
+      <w:numFmt w:val="decimal"/>
+      <w:lvlText w:val="%1."/>
+      <w:lvlJc w:val="left"/>
+      <w:pPr>
+        <w:ind w:left="3240" w:hanging="360"/>
+      </w:pPr>
+    </w:lvl>
+    <w:lvl w:ilvl="1" w:tplc="04090019" w:tentative="1">
+      <w:start w:val="1"/>
+      <w:numFmt w:val="lowerLetter"/>
+      <w:lvlText w:val="%2."/>
+      <w:lvlJc w:val="left"/>
+      <w:pPr>
+        <w:ind w:left="3960" w:hanging="360"/>
+      </w:pPr>
+    </w:lvl>
+    <w:lvl w:ilvl="2" w:tplc="0409001B" w:tentative="1">
+      <w:start w:val="1"/>
+      <w:numFmt w:val="lowerRoman"/>
+      <w:lvlText w:val="%3."/>
+      <w:lvlJc w:val="right"/>
+      <w:pPr>
+        <w:ind w:left="4680" w:hanging="180"/>
+      </w:pPr>
+    </w:lvl>
+    <w:lvl w:ilvl="3" w:tplc="0409000F" w:tentative="1">
+      <w:start w:val="1"/>
+      <w:numFmt w:val="decimal"/>
+      <w:lvlText w:val="%4."/>
+      <w:lvlJc w:val="left"/>
+      <w:pPr>
+        <w:ind w:left="5400" w:hanging="360"/>
+      </w:pPr>
+    </w:lvl>
+    <w:lvl w:ilvl="4" w:tplc="04090019" w:tentative="1">
+      <w:start w:val="1"/>
+      <w:numFmt w:val="lowerLetter"/>
+      <w:lvlText w:val="%5."/>
+      <w:lvlJc w:val="left"/>
+      <w:pPr>
+        <w:ind w:left="6120" w:hanging="360"/>
+      </w:pPr>
+    </w:lvl>
+    <w:lvl w:ilvl="5" w:tplc="0409001B" w:tentative="1">
+      <w:start w:val="1"/>
+      <w:numFmt w:val="lowerRoman"/>
+      <w:lvlText w:val="%6."/>
+      <w:lvlJc w:val="right"/>
+      <w:pPr>
+        <w:ind w:left="6840" w:hanging="180"/>
+      </w:pPr>
+    </w:lvl>
+    <w:lvl w:ilvl="6" w:tplc="0409000F" w:tentative="1">
+      <w:start w:val="1"/>
+      <w:numFmt w:val="decimal"/>
+      <w:lvlText w:val="%7."/>
+      <w:lvlJc w:val="left"/>
+      <w:pPr>
+        <w:ind w:left="7560" w:hanging="360"/>
+      </w:pPr>
+    </w:lvl>
+    <w:lvl w:ilvl="7" w:tplc="04090019" w:tentative="1">
+      <w:start w:val="1"/>
+      <w:numFmt w:val="lowerLetter"/>
+      <w:lvlText w:val="%8."/>
+      <w:lvlJc w:val="left"/>
+      <w:pPr>
+        <w:ind w:left="8280" w:hanging="360"/>
+      </w:pPr>
+    </w:lvl>
+    <w:lvl w:ilvl="8" w:tplc="0409001B" w:tentative="1">
+      <w:start w:val="1"/>
+      <w:numFmt w:val="lowerRoman"/>
+      <w:lvlText w:val="%9."/>
+      <w:lvlJc w:val="right"/>
+      <w:pPr>
+        <w:ind w:left="9000" w:hanging="180"/>
+      </w:pPr>
+    </w:lvl>
+  </w:abstractNum>
+  <w:abstractNum w:abstractNumId="28" w15:restartNumberingAfterBreak="0">
     <w:nsid w:val="3647101B"/>
     <w:multiLevelType w:val="hybridMultilevel"/>
     <w:tmpl w:val="BDCA840C"/>
@@ -8588,7 +11728,7 @@
       </w:pPr>
     </w:lvl>
   </w:abstractNum>
-  <w:abstractNum w:abstractNumId="24" w15:restartNumberingAfterBreak="0">
+  <w:abstractNum w:abstractNumId="29" w15:restartNumberingAfterBreak="0">
     <w:nsid w:val="364B2BED"/>
     <w:multiLevelType w:val="hybridMultilevel"/>
     <w:tmpl w:val="9F6A4660"/>
@@ -8674,7 +11814,7 @@
       </w:pPr>
     </w:lvl>
   </w:abstractNum>
-  <w:abstractNum w:abstractNumId="25" w15:restartNumberingAfterBreak="0">
+  <w:abstractNum w:abstractNumId="30" w15:restartNumberingAfterBreak="0">
     <w:nsid w:val="37BD13BB"/>
     <w:multiLevelType w:val="hybridMultilevel"/>
     <w:tmpl w:val="8B6AEDB2"/>
@@ -8760,7 +11900,7 @@
       </w:pPr>
     </w:lvl>
   </w:abstractNum>
-  <w:abstractNum w:abstractNumId="26" w15:restartNumberingAfterBreak="0">
+  <w:abstractNum w:abstractNumId="31" w15:restartNumberingAfterBreak="0">
     <w:nsid w:val="39900D6B"/>
     <w:multiLevelType w:val="hybridMultilevel"/>
     <w:tmpl w:val="C152E956"/>
@@ -8849,7 +11989,7 @@
       </w:pPr>
     </w:lvl>
   </w:abstractNum>
-  <w:abstractNum w:abstractNumId="27" w15:restartNumberingAfterBreak="0">
+  <w:abstractNum w:abstractNumId="32" w15:restartNumberingAfterBreak="0">
     <w:nsid w:val="3AC83CBB"/>
     <w:multiLevelType w:val="hybridMultilevel"/>
     <w:tmpl w:val="4226FEE4"/>
@@ -8938,7 +12078,7 @@
       </w:pPr>
     </w:lvl>
   </w:abstractNum>
-  <w:abstractNum w:abstractNumId="28" w15:restartNumberingAfterBreak="0">
+  <w:abstractNum w:abstractNumId="33" w15:restartNumberingAfterBreak="0">
     <w:nsid w:val="3BE04CD0"/>
     <w:multiLevelType w:val="hybridMultilevel"/>
     <w:tmpl w:val="0518A298"/>
@@ -9027,7 +12167,179 @@
       </w:pPr>
     </w:lvl>
   </w:abstractNum>
-  <w:abstractNum w:abstractNumId="29" w15:restartNumberingAfterBreak="0">
+  <w:abstractNum w:abstractNumId="34" w15:restartNumberingAfterBreak="0">
+    <w:nsid w:val="3D7E5473"/>
+    <w:multiLevelType w:val="multilevel"/>
+    <w:tmpl w:val="0409001D"/>
+    <w:lvl w:ilvl="0">
+      <w:start w:val="1"/>
+      <w:numFmt w:val="decimal"/>
+      <w:lvlText w:val="%1)"/>
+      <w:lvlJc w:val="left"/>
+      <w:pPr>
+        <w:ind w:left="1800" w:hanging="360"/>
+      </w:pPr>
+    </w:lvl>
+    <w:lvl w:ilvl="1">
+      <w:start w:val="1"/>
+      <w:numFmt w:val="lowerLetter"/>
+      <w:lvlText w:val="%2)"/>
+      <w:lvlJc w:val="left"/>
+      <w:pPr>
+        <w:ind w:left="2160" w:hanging="360"/>
+      </w:pPr>
+    </w:lvl>
+    <w:lvl w:ilvl="2">
+      <w:start w:val="1"/>
+      <w:numFmt w:val="lowerRoman"/>
+      <w:lvlText w:val="%3)"/>
+      <w:lvlJc w:val="left"/>
+      <w:pPr>
+        <w:ind w:left="2520" w:hanging="360"/>
+      </w:pPr>
+    </w:lvl>
+    <w:lvl w:ilvl="3">
+      <w:start w:val="1"/>
+      <w:numFmt w:val="decimal"/>
+      <w:lvlText w:val="(%4)"/>
+      <w:lvlJc w:val="left"/>
+      <w:pPr>
+        <w:ind w:left="2880" w:hanging="360"/>
+      </w:pPr>
+    </w:lvl>
+    <w:lvl w:ilvl="4">
+      <w:start w:val="1"/>
+      <w:numFmt w:val="lowerLetter"/>
+      <w:lvlText w:val="(%5)"/>
+      <w:lvlJc w:val="left"/>
+      <w:pPr>
+        <w:ind w:left="3240" w:hanging="360"/>
+      </w:pPr>
+    </w:lvl>
+    <w:lvl w:ilvl="5">
+      <w:start w:val="1"/>
+      <w:numFmt w:val="lowerRoman"/>
+      <w:lvlText w:val="(%6)"/>
+      <w:lvlJc w:val="left"/>
+      <w:pPr>
+        <w:ind w:left="3600" w:hanging="360"/>
+      </w:pPr>
+    </w:lvl>
+    <w:lvl w:ilvl="6">
+      <w:start w:val="1"/>
+      <w:numFmt w:val="decimal"/>
+      <w:lvlText w:val="%7."/>
+      <w:lvlJc w:val="left"/>
+      <w:pPr>
+        <w:ind w:left="3960" w:hanging="360"/>
+      </w:pPr>
+    </w:lvl>
+    <w:lvl w:ilvl="7">
+      <w:start w:val="1"/>
+      <w:numFmt w:val="lowerLetter"/>
+      <w:lvlText w:val="%8."/>
+      <w:lvlJc w:val="left"/>
+      <w:pPr>
+        <w:ind w:left="4320" w:hanging="360"/>
+      </w:pPr>
+    </w:lvl>
+    <w:lvl w:ilvl="8">
+      <w:start w:val="1"/>
+      <w:numFmt w:val="lowerRoman"/>
+      <w:lvlText w:val="%9."/>
+      <w:lvlJc w:val="left"/>
+      <w:pPr>
+        <w:ind w:left="4680" w:hanging="360"/>
+      </w:pPr>
+    </w:lvl>
+  </w:abstractNum>
+  <w:abstractNum w:abstractNumId="35" w15:restartNumberingAfterBreak="0">
+    <w:nsid w:val="3ED003A4"/>
+    <w:multiLevelType w:val="hybridMultilevel"/>
+    <w:tmpl w:val="C9507AF8"/>
+    <w:lvl w:ilvl="0" w:tplc="04090011">
+      <w:start w:val="1"/>
+      <w:numFmt w:val="decimal"/>
+      <w:lvlText w:val="%1)"/>
+      <w:lvlJc w:val="left"/>
+      <w:pPr>
+        <w:ind w:left="1080" w:hanging="360"/>
+      </w:pPr>
+    </w:lvl>
+    <w:lvl w:ilvl="1" w:tplc="04090019" w:tentative="1">
+      <w:start w:val="1"/>
+      <w:numFmt w:val="lowerLetter"/>
+      <w:lvlText w:val="%2."/>
+      <w:lvlJc w:val="left"/>
+      <w:pPr>
+        <w:ind w:left="1800" w:hanging="360"/>
+      </w:pPr>
+    </w:lvl>
+    <w:lvl w:ilvl="2" w:tplc="0409001B" w:tentative="1">
+      <w:start w:val="1"/>
+      <w:numFmt w:val="lowerRoman"/>
+      <w:lvlText w:val="%3."/>
+      <w:lvlJc w:val="right"/>
+      <w:pPr>
+        <w:ind w:left="2520" w:hanging="180"/>
+      </w:pPr>
+    </w:lvl>
+    <w:lvl w:ilvl="3" w:tplc="0409000F" w:tentative="1">
+      <w:start w:val="1"/>
+      <w:numFmt w:val="decimal"/>
+      <w:lvlText w:val="%4."/>
+      <w:lvlJc w:val="left"/>
+      <w:pPr>
+        <w:ind w:left="3240" w:hanging="360"/>
+      </w:pPr>
+    </w:lvl>
+    <w:lvl w:ilvl="4" w:tplc="04090019" w:tentative="1">
+      <w:start w:val="1"/>
+      <w:numFmt w:val="lowerLetter"/>
+      <w:lvlText w:val="%5."/>
+      <w:lvlJc w:val="left"/>
+      <w:pPr>
+        <w:ind w:left="3960" w:hanging="360"/>
+      </w:pPr>
+    </w:lvl>
+    <w:lvl w:ilvl="5" w:tplc="0409001B" w:tentative="1">
+      <w:start w:val="1"/>
+      <w:numFmt w:val="lowerRoman"/>
+      <w:lvlText w:val="%6."/>
+      <w:lvlJc w:val="right"/>
+      <w:pPr>
+        <w:ind w:left="4680" w:hanging="180"/>
+      </w:pPr>
+    </w:lvl>
+    <w:lvl w:ilvl="6" w:tplc="0409000F" w:tentative="1">
+      <w:start w:val="1"/>
+      <w:numFmt w:val="decimal"/>
+      <w:lvlText w:val="%7."/>
+      <w:lvlJc w:val="left"/>
+      <w:pPr>
+        <w:ind w:left="5400" w:hanging="360"/>
+      </w:pPr>
+    </w:lvl>
+    <w:lvl w:ilvl="7" w:tplc="04090019" w:tentative="1">
+      <w:start w:val="1"/>
+      <w:numFmt w:val="lowerLetter"/>
+      <w:lvlText w:val="%8."/>
+      <w:lvlJc w:val="left"/>
+      <w:pPr>
+        <w:ind w:left="6120" w:hanging="360"/>
+      </w:pPr>
+    </w:lvl>
+    <w:lvl w:ilvl="8" w:tplc="0409001B" w:tentative="1">
+      <w:start w:val="1"/>
+      <w:numFmt w:val="lowerRoman"/>
+      <w:lvlText w:val="%9."/>
+      <w:lvlJc w:val="right"/>
+      <w:pPr>
+        <w:ind w:left="6840" w:hanging="180"/>
+      </w:pPr>
+    </w:lvl>
+  </w:abstractNum>
+  <w:abstractNum w:abstractNumId="36" w15:restartNumberingAfterBreak="0">
     <w:nsid w:val="41854A70"/>
     <w:multiLevelType w:val="hybridMultilevel"/>
     <w:tmpl w:val="CF047F6C"/>
@@ -9113,7 +12425,7 @@
       </w:pPr>
     </w:lvl>
   </w:abstractNum>
-  <w:abstractNum w:abstractNumId="30" w15:restartNumberingAfterBreak="0">
+  <w:abstractNum w:abstractNumId="37" w15:restartNumberingAfterBreak="0">
     <w:nsid w:val="448738FC"/>
     <w:multiLevelType w:val="hybridMultilevel"/>
     <w:tmpl w:val="99442CBA"/>
@@ -9202,7 +12514,7 @@
       </w:pPr>
     </w:lvl>
   </w:abstractNum>
-  <w:abstractNum w:abstractNumId="31" w15:restartNumberingAfterBreak="0">
+  <w:abstractNum w:abstractNumId="38" w15:restartNumberingAfterBreak="0">
     <w:nsid w:val="4A9D2A30"/>
     <w:multiLevelType w:val="hybridMultilevel"/>
     <w:tmpl w:val="0EBA41F8"/>
@@ -9291,7 +12603,93 @@
       </w:pPr>
     </w:lvl>
   </w:abstractNum>
-  <w:abstractNum w:abstractNumId="32" w15:restartNumberingAfterBreak="0">
+  <w:abstractNum w:abstractNumId="39" w15:restartNumberingAfterBreak="0">
+    <w:nsid w:val="4CD36D8A"/>
+    <w:multiLevelType w:val="multilevel"/>
+    <w:tmpl w:val="0409001D"/>
+    <w:lvl w:ilvl="0">
+      <w:start w:val="1"/>
+      <w:numFmt w:val="decimal"/>
+      <w:lvlText w:val="%1)"/>
+      <w:lvlJc w:val="left"/>
+      <w:pPr>
+        <w:ind w:left="1080" w:hanging="360"/>
+      </w:pPr>
+    </w:lvl>
+    <w:lvl w:ilvl="1">
+      <w:start w:val="1"/>
+      <w:numFmt w:val="lowerLetter"/>
+      <w:lvlText w:val="%2)"/>
+      <w:lvlJc w:val="left"/>
+      <w:pPr>
+        <w:ind w:left="1440" w:hanging="360"/>
+      </w:pPr>
+    </w:lvl>
+    <w:lvl w:ilvl="2">
+      <w:start w:val="1"/>
+      <w:numFmt w:val="lowerRoman"/>
+      <w:lvlText w:val="%3)"/>
+      <w:lvlJc w:val="left"/>
+      <w:pPr>
+        <w:ind w:left="1800" w:hanging="360"/>
+      </w:pPr>
+    </w:lvl>
+    <w:lvl w:ilvl="3">
+      <w:start w:val="1"/>
+      <w:numFmt w:val="decimal"/>
+      <w:lvlText w:val="(%4)"/>
+      <w:lvlJc w:val="left"/>
+      <w:pPr>
+        <w:ind w:left="2160" w:hanging="360"/>
+      </w:pPr>
+    </w:lvl>
+    <w:lvl w:ilvl="4">
+      <w:start w:val="1"/>
+      <w:numFmt w:val="lowerLetter"/>
+      <w:lvlText w:val="(%5)"/>
+      <w:lvlJc w:val="left"/>
+      <w:pPr>
+        <w:ind w:left="2520" w:hanging="360"/>
+      </w:pPr>
+    </w:lvl>
+    <w:lvl w:ilvl="5">
+      <w:start w:val="1"/>
+      <w:numFmt w:val="lowerRoman"/>
+      <w:lvlText w:val="(%6)"/>
+      <w:lvlJc w:val="left"/>
+      <w:pPr>
+        <w:ind w:left="2880" w:hanging="360"/>
+      </w:pPr>
+    </w:lvl>
+    <w:lvl w:ilvl="6">
+      <w:start w:val="1"/>
+      <w:numFmt w:val="decimal"/>
+      <w:lvlText w:val="%7."/>
+      <w:lvlJc w:val="left"/>
+      <w:pPr>
+        <w:ind w:left="3240" w:hanging="360"/>
+      </w:pPr>
+    </w:lvl>
+    <w:lvl w:ilvl="7">
+      <w:start w:val="1"/>
+      <w:numFmt w:val="lowerLetter"/>
+      <w:lvlText w:val="%8."/>
+      <w:lvlJc w:val="left"/>
+      <w:pPr>
+        <w:ind w:left="3600" w:hanging="360"/>
+      </w:pPr>
+    </w:lvl>
+    <w:lvl w:ilvl="8">
+      <w:start w:val="1"/>
+      <w:numFmt w:val="lowerRoman"/>
+      <w:lvlText w:val="%9."/>
+      <w:lvlJc w:val="left"/>
+      <w:pPr>
+        <w:ind w:left="3960" w:hanging="360"/>
+      </w:pPr>
+    </w:lvl>
+  </w:abstractNum>
+  <w:abstractNum w:abstractNumId="40" w15:restartNumberingAfterBreak="0">
     <w:nsid w:val="501F006A"/>
     <w:multiLevelType w:val="hybridMultilevel"/>
     <w:tmpl w:val="E1482FC0"/>
@@ -9377,7 +12775,7 @@
       </w:pPr>
     </w:lvl>
   </w:abstractNum>
-  <w:abstractNum w:abstractNumId="33" w15:restartNumberingAfterBreak="0">
+  <w:abstractNum w:abstractNumId="41" w15:restartNumberingAfterBreak="0">
     <w:nsid w:val="502C5EA1"/>
     <w:multiLevelType w:val="hybridMultilevel"/>
     <w:tmpl w:val="14685146"/>
@@ -9490,7 +12888,7 @@
       </w:rPr>
     </w:lvl>
   </w:abstractNum>
-  <w:abstractNum w:abstractNumId="34" w15:restartNumberingAfterBreak="0">
+  <w:abstractNum w:abstractNumId="42" w15:restartNumberingAfterBreak="0">
     <w:nsid w:val="52942BDE"/>
     <w:multiLevelType w:val="hybridMultilevel"/>
     <w:tmpl w:val="8FB6E51A"/>
@@ -9576,7 +12974,93 @@
       </w:pPr>
     </w:lvl>
   </w:abstractNum>
-  <w:abstractNum w:abstractNumId="35" w15:restartNumberingAfterBreak="0">
+  <w:abstractNum w:abstractNumId="43" w15:restartNumberingAfterBreak="0">
+    <w:nsid w:val="57FA615F"/>
+    <w:multiLevelType w:val="hybridMultilevel"/>
+    <w:tmpl w:val="59104492"/>
+    <w:lvl w:ilvl="0" w:tplc="04090015">
+      <w:start w:val="1"/>
+      <w:numFmt w:val="upperLetter"/>
+      <w:lvlText w:val="%1."/>
+      <w:lvlJc w:val="left"/>
+      <w:pPr>
+        <w:ind w:left="360" w:hanging="360"/>
+      </w:pPr>
+    </w:lvl>
+    <w:lvl w:ilvl="1" w:tplc="04090019" w:tentative="1">
+      <w:start w:val="1"/>
+      <w:numFmt w:val="lowerLetter"/>
+      <w:lvlText w:val="%2."/>
+      <w:lvlJc w:val="left"/>
+      <w:pPr>
+        <w:ind w:left="1080" w:hanging="360"/>
+      </w:pPr>
+    </w:lvl>
+    <w:lvl w:ilvl="2" w:tplc="0409001B" w:tentative="1">
+      <w:start w:val="1"/>
+      <w:numFmt w:val="lowerRoman"/>
+      <w:lvlText w:val="%3."/>
+      <w:lvlJc w:val="right"/>
+      <w:pPr>
+        <w:ind w:left="1800" w:hanging="180"/>
+      </w:pPr>
+    </w:lvl>
+    <w:lvl w:ilvl="3" w:tplc="0409000F" w:tentative="1">
+      <w:start w:val="1"/>
+      <w:numFmt w:val="decimal"/>
+      <w:lvlText w:val="%4."/>
+      <w:lvlJc w:val="left"/>
+      <w:pPr>
+        <w:ind w:left="2520" w:hanging="360"/>
+      </w:pPr>
+    </w:lvl>
+    <w:lvl w:ilvl="4" w:tplc="04090019" w:tentative="1">
+      <w:start w:val="1"/>
+      <w:numFmt w:val="lowerLetter"/>
+      <w:lvlText w:val="%5."/>
+      <w:lvlJc w:val="left"/>
+      <w:pPr>
+        <w:ind w:left="3240" w:hanging="360"/>
+      </w:pPr>
+    </w:lvl>
+    <w:lvl w:ilvl="5" w:tplc="0409001B" w:tentative="1">
+      <w:start w:val="1"/>
+      <w:numFmt w:val="lowerRoman"/>
+      <w:lvlText w:val="%6."/>
+      <w:lvlJc w:val="right"/>
+      <w:pPr>
+        <w:ind w:left="3960" w:hanging="180"/>
+      </w:pPr>
+    </w:lvl>
+    <w:lvl w:ilvl="6" w:tplc="0409000F" w:tentative="1">
+      <w:start w:val="1"/>
+      <w:numFmt w:val="decimal"/>
+      <w:lvlText w:val="%7."/>
+      <w:lvlJc w:val="left"/>
+      <w:pPr>
+        <w:ind w:left="4680" w:hanging="360"/>
+      </w:pPr>
+    </w:lvl>
+    <w:lvl w:ilvl="7" w:tplc="04090019" w:tentative="1">
+      <w:start w:val="1"/>
+      <w:numFmt w:val="lowerLetter"/>
+      <w:lvlText w:val="%8."/>
+      <w:lvlJc w:val="left"/>
+      <w:pPr>
+        <w:ind w:left="5400" w:hanging="360"/>
+      </w:pPr>
+    </w:lvl>
+    <w:lvl w:ilvl="8" w:tplc="0409001B" w:tentative="1">
+      <w:start w:val="1"/>
+      <w:numFmt w:val="lowerRoman"/>
+      <w:lvlText w:val="%9."/>
+      <w:lvlJc w:val="right"/>
+      <w:pPr>
+        <w:ind w:left="6120" w:hanging="180"/>
+      </w:pPr>
+    </w:lvl>
+  </w:abstractNum>
+  <w:abstractNum w:abstractNumId="44" w15:restartNumberingAfterBreak="0">
     <w:nsid w:val="5AF81C27"/>
     <w:multiLevelType w:val="hybridMultilevel"/>
     <w:tmpl w:val="58EE16E0"/>
@@ -9665,7 +13149,7 @@
       </w:pPr>
     </w:lvl>
   </w:abstractNum>
-  <w:abstractNum w:abstractNumId="36" w15:restartNumberingAfterBreak="0">
+  <w:abstractNum w:abstractNumId="45" w15:restartNumberingAfterBreak="0">
     <w:nsid w:val="5C254E20"/>
     <w:multiLevelType w:val="hybridMultilevel"/>
     <w:tmpl w:val="FF284A6C"/>
@@ -9754,7 +13238,96 @@
       </w:pPr>
     </w:lvl>
   </w:abstractNum>
-  <w:abstractNum w:abstractNumId="37" w15:restartNumberingAfterBreak="0">
+  <w:abstractNum w:abstractNumId="46" w15:restartNumberingAfterBreak="0">
+    <w:nsid w:val="5F1C701E"/>
+    <w:multiLevelType w:val="multilevel"/>
+    <w:tmpl w:val="B596DD5A"/>
+    <w:lvl w:ilvl="0">
+      <w:start w:val="1"/>
+      <w:numFmt w:val="decimal"/>
+      <w:lvlText w:val="%1)"/>
+      <w:lvlJc w:val="left"/>
+      <w:pPr>
+        <w:ind w:left="720" w:hanging="360"/>
+      </w:pPr>
+      <w:rPr>
+        <w:b/>
+      </w:rPr>
+    </w:lvl>
+    <w:lvl w:ilvl="1">
+      <w:start w:val="1"/>
+      <w:numFmt w:val="lowerLetter"/>
+      <w:lvlText w:val="%2)"/>
+      <w:lvlJc w:val="left"/>
+      <w:pPr>
+        <w:ind w:left="1080" w:hanging="360"/>
+      </w:pPr>
+    </w:lvl>
+    <w:lvl w:ilvl="2">
+      <w:start w:val="1"/>
+      <w:numFmt w:val="lowerRoman"/>
+      <w:lvlText w:val="%3)"/>
+      <w:lvlJc w:val="left"/>
+      <w:pPr>
+        <w:ind w:left="1440" w:hanging="360"/>
+      </w:pPr>
+    </w:lvl>
+    <w:lvl w:ilvl="3">
+      <w:start w:val="1"/>
+      <w:numFmt w:val="decimal"/>
+      <w:lvlText w:val="(%4)"/>
+      <w:lvlJc w:val="left"/>
+      <w:pPr>
+        <w:ind w:left="1800" w:hanging="360"/>
+      </w:pPr>
+    </w:lvl>
+    <w:lvl w:ilvl="4">
+      <w:start w:val="1"/>
+      <w:numFmt w:val="lowerLetter"/>
+      <w:lvlText w:val="(%5)"/>
+      <w:lvlJc w:val="left"/>
+      <w:pPr>
+        <w:ind w:left="2160" w:hanging="360"/>
+      </w:pPr>
+    </w:lvl>
+    <w:lvl w:ilvl="5">
+      <w:start w:val="1"/>
+      <w:numFmt w:val="lowerRoman"/>
+      <w:lvlText w:val="(%6)"/>
+      <w:lvlJc w:val="left"/>
+      <w:pPr>
+        <w:ind w:left="2520" w:hanging="360"/>
+      </w:pPr>
+    </w:lvl>
+    <w:lvl w:ilvl="6">
+      <w:start w:val="1"/>
+      <w:numFmt w:val="decimal"/>
+      <w:lvlText w:val="%7."/>
+      <w:lvlJc w:val="left"/>
+      <w:pPr>
+        <w:ind w:left="2880" w:hanging="360"/>
+      </w:pPr>
+    </w:lvl>
+    <w:lvl w:ilvl="7">
+      <w:start w:val="1"/>
+      <w:numFmt w:val="lowerLetter"/>
+      <w:lvlText w:val="%8."/>
+      <w:lvlJc w:val="left"/>
+      <w:pPr>
+        <w:ind w:left="3240" w:hanging="360"/>
+      </w:pPr>
+    </w:lvl>
+    <w:lvl w:ilvl="8">
+      <w:start w:val="1"/>
+      <w:numFmt w:val="lowerRoman"/>
+      <w:lvlText w:val="%9."/>
+      <w:lvlJc w:val="left"/>
+      <w:pPr>
+        <w:ind w:left="3600" w:hanging="360"/>
+      </w:pPr>
+    </w:lvl>
+  </w:abstractNum>
+  <w:abstractNum w:abstractNumId="47" w15:restartNumberingAfterBreak="0">
     <w:nsid w:val="6081033E"/>
     <w:multiLevelType w:val="hybridMultilevel"/>
     <w:tmpl w:val="8626E5C6"/>
@@ -9867,7 +13440,96 @@
       </w:rPr>
     </w:lvl>
   </w:abstractNum>
-  <w:abstractNum w:abstractNumId="38" w15:restartNumberingAfterBreak="0">
+  <w:abstractNum w:abstractNumId="48" w15:restartNumberingAfterBreak="0">
+    <w:nsid w:val="617B096D"/>
+    <w:multiLevelType w:val="hybridMultilevel"/>
+    <w:tmpl w:val="C804DAE4"/>
+    <w:lvl w:ilvl="0" w:tplc="DDDE0888">
+      <w:start w:val="1"/>
+      <w:numFmt w:val="decimal"/>
+      <w:lvlText w:val="%1."/>
+      <w:lvlJc w:val="left"/>
+      <w:pPr>
+        <w:ind w:left="1080" w:hanging="360"/>
+      </w:pPr>
+      <w:rPr>
+        <w:b/>
+      </w:rPr>
+    </w:lvl>
+    <w:lvl w:ilvl="1" w:tplc="04090019" w:tentative="1">
+      <w:start w:val="1"/>
+      <w:numFmt w:val="lowerLetter"/>
+      <w:lvlText w:val="%2."/>
+      <w:lvlJc w:val="left"/>
+      <w:pPr>
+        <w:ind w:left="1800" w:hanging="360"/>
+      </w:pPr>
+    </w:lvl>
+    <w:lvl w:ilvl="2" w:tplc="0409001B" w:tentative="1">
+      <w:start w:val="1"/>
+      <w:numFmt w:val="lowerRoman"/>
+      <w:lvlText w:val="%3."/>
+      <w:lvlJc w:val="right"/>
+      <w:pPr>
+        <w:ind w:left="2520" w:hanging="180"/>
+      </w:pPr>
+    </w:lvl>
+    <w:lvl w:ilvl="3" w:tplc="0409000F" w:tentative="1">
+      <w:start w:val="1"/>
+      <w:numFmt w:val="decimal"/>
+      <w:lvlText w:val="%4."/>
+      <w:lvlJc w:val="left"/>
+      <w:pPr>
+        <w:ind w:left="3240" w:hanging="360"/>
+      </w:pPr>
+    </w:lvl>
+    <w:lvl w:ilvl="4" w:tplc="04090019" w:tentative="1">
+      <w:start w:val="1"/>
+      <w:numFmt w:val="lowerLetter"/>
+      <w:lvlText w:val="%5."/>
+      <w:lvlJc w:val="left"/>
+      <w:pPr>
+        <w:ind w:left="3960" w:hanging="360"/>
+      </w:pPr>
+    </w:lvl>
+    <w:lvl w:ilvl="5" w:tplc="0409001B" w:tentative="1">
+      <w:start w:val="1"/>
+      <w:numFmt w:val="lowerRoman"/>
+      <w:lvlText w:val="%6."/>
+      <w:lvlJc w:val="right"/>
+      <w:pPr>
+        <w:ind w:left="4680" w:hanging="180"/>
+      </w:pPr>
+    </w:lvl>
+    <w:lvl w:ilvl="6" w:tplc="0409000F" w:tentative="1">
+      <w:start w:val="1"/>
+      <w:numFmt w:val="decimal"/>
+      <w:lvlText w:val="%7."/>
+      <w:lvlJc w:val="left"/>
+      <w:pPr>
+        <w:ind w:left="5400" w:hanging="360"/>
+      </w:pPr>
+    </w:lvl>
+    <w:lvl w:ilvl="7" w:tplc="04090019" w:tentative="1">
+      <w:start w:val="1"/>
+      <w:numFmt w:val="lowerLetter"/>
+      <w:lvlText w:val="%8."/>
+      <w:lvlJc w:val="left"/>
+      <w:pPr>
+        <w:ind w:left="6120" w:hanging="360"/>
+      </w:pPr>
+    </w:lvl>
+    <w:lvl w:ilvl="8" w:tplc="0409001B" w:tentative="1">
+      <w:start w:val="1"/>
+      <w:numFmt w:val="lowerRoman"/>
+      <w:lvlText w:val="%9."/>
+      <w:lvlJc w:val="right"/>
+      <w:pPr>
+        <w:ind w:left="6840" w:hanging="180"/>
+      </w:pPr>
+    </w:lvl>
+  </w:abstractNum>
+  <w:abstractNum w:abstractNumId="49" w15:restartNumberingAfterBreak="0">
     <w:nsid w:val="622C0EAC"/>
     <w:multiLevelType w:val="hybridMultilevel"/>
     <w:tmpl w:val="FB8CC44A"/>
@@ -9980,7 +13642,7 @@
       </w:rPr>
     </w:lvl>
   </w:abstractNum>
-  <w:abstractNum w:abstractNumId="39" w15:restartNumberingAfterBreak="0">
+  <w:abstractNum w:abstractNumId="50" w15:restartNumberingAfterBreak="0">
     <w:nsid w:val="62FA69E5"/>
     <w:multiLevelType w:val="hybridMultilevel"/>
     <w:tmpl w:val="06B83346"/>
@@ -10066,7 +13728,7 @@
       </w:pPr>
     </w:lvl>
   </w:abstractNum>
-  <w:abstractNum w:abstractNumId="40" w15:restartNumberingAfterBreak="0">
+  <w:abstractNum w:abstractNumId="51" w15:restartNumberingAfterBreak="0">
     <w:nsid w:val="65C87248"/>
     <w:multiLevelType w:val="hybridMultilevel"/>
     <w:tmpl w:val="E89C5256"/>
@@ -10156,7 +13818,7 @@
       </w:pPr>
     </w:lvl>
   </w:abstractNum>
-  <w:abstractNum w:abstractNumId="41" w15:restartNumberingAfterBreak="0">
+  <w:abstractNum w:abstractNumId="52" w15:restartNumberingAfterBreak="0">
     <w:nsid w:val="66D71185"/>
     <w:multiLevelType w:val="hybridMultilevel"/>
     <w:tmpl w:val="824E567C"/>
@@ -10269,7 +13931,96 @@
       </w:rPr>
     </w:lvl>
   </w:abstractNum>
-  <w:abstractNum w:abstractNumId="42" w15:restartNumberingAfterBreak="0">
+  <w:abstractNum w:abstractNumId="53" w15:restartNumberingAfterBreak="0">
+    <w:nsid w:val="68067B98"/>
+    <w:multiLevelType w:val="hybridMultilevel"/>
+    <w:tmpl w:val="1480F9E6"/>
+    <w:lvl w:ilvl="0" w:tplc="701C4E24">
+      <w:start w:val="1"/>
+      <w:numFmt w:val="decimal"/>
+      <w:lvlText w:val="%1."/>
+      <w:lvlJc w:val="left"/>
+      <w:pPr>
+        <w:ind w:left="1080" w:hanging="360"/>
+      </w:pPr>
+      <w:rPr>
+        <w:b/>
+      </w:rPr>
+    </w:lvl>
+    <w:lvl w:ilvl="1" w:tplc="04090019" w:tentative="1">
+      <w:start w:val="1"/>
+      <w:numFmt w:val="lowerLetter"/>
+      <w:lvlText w:val="%2."/>
+      <w:lvlJc w:val="left"/>
+      <w:pPr>
+        <w:ind w:left="1800" w:hanging="360"/>
+      </w:pPr>
+    </w:lvl>
+    <w:lvl w:ilvl="2" w:tplc="0409001B" w:tentative="1">
+      <w:start w:val="1"/>
+      <w:numFmt w:val="lowerRoman"/>
+      <w:lvlText w:val="%3."/>
+      <w:lvlJc w:val="right"/>
+      <w:pPr>
+        <w:ind w:left="2520" w:hanging="180"/>
+      </w:pPr>
+    </w:lvl>
+    <w:lvl w:ilvl="3" w:tplc="0409000F" w:tentative="1">
+      <w:start w:val="1"/>
+      <w:numFmt w:val="decimal"/>
+      <w:lvlText w:val="%4."/>
+      <w:lvlJc w:val="left"/>
+      <w:pPr>
+        <w:ind w:left="3240" w:hanging="360"/>
+      </w:pPr>
+    </w:lvl>
+    <w:lvl w:ilvl="4" w:tplc="04090019" w:tentative="1">
+      <w:start w:val="1"/>
+      <w:numFmt w:val="lowerLetter"/>
+      <w:lvlText w:val="%5."/>
+      <w:lvlJc w:val="left"/>
+      <w:pPr>
+        <w:ind w:left="3960" w:hanging="360"/>
+      </w:pPr>
+    </w:lvl>
+    <w:lvl w:ilvl="5" w:tplc="0409001B" w:tentative="1">
+      <w:start w:val="1"/>
+      <w:numFmt w:val="lowerRoman"/>
+      <w:lvlText w:val="%6."/>
+      <w:lvlJc w:val="right"/>
+      <w:pPr>
+        <w:ind w:left="4680" w:hanging="180"/>
+      </w:pPr>
+    </w:lvl>
+    <w:lvl w:ilvl="6" w:tplc="0409000F" w:tentative="1">
+      <w:start w:val="1"/>
+      <w:numFmt w:val="decimal"/>
+      <w:lvlText w:val="%7."/>
+      <w:lvlJc w:val="left"/>
+      <w:pPr>
+        <w:ind w:left="5400" w:hanging="360"/>
+      </w:pPr>
+    </w:lvl>
+    <w:lvl w:ilvl="7" w:tplc="04090019" w:tentative="1">
+      <w:start w:val="1"/>
+      <w:numFmt w:val="lowerLetter"/>
+      <w:lvlText w:val="%8."/>
+      <w:lvlJc w:val="left"/>
+      <w:pPr>
+        <w:ind w:left="6120" w:hanging="360"/>
+      </w:pPr>
+    </w:lvl>
+    <w:lvl w:ilvl="8" w:tplc="0409001B" w:tentative="1">
+      <w:start w:val="1"/>
+      <w:numFmt w:val="lowerRoman"/>
+      <w:lvlText w:val="%9."/>
+      <w:lvlJc w:val="right"/>
+      <w:pPr>
+        <w:ind w:left="6840" w:hanging="180"/>
+      </w:pPr>
+    </w:lvl>
+  </w:abstractNum>
+  <w:abstractNum w:abstractNumId="54" w15:restartNumberingAfterBreak="0">
     <w:nsid w:val="6FA7249E"/>
     <w:multiLevelType w:val="hybridMultilevel"/>
     <w:tmpl w:val="0D282272"/>
@@ -10382,7 +14133,7 @@
       </w:rPr>
     </w:lvl>
   </w:abstractNum>
-  <w:abstractNum w:abstractNumId="43" w15:restartNumberingAfterBreak="0">
+  <w:abstractNum w:abstractNumId="55" w15:restartNumberingAfterBreak="0">
     <w:nsid w:val="71F64D7D"/>
     <w:multiLevelType w:val="hybridMultilevel"/>
     <w:tmpl w:val="81CCE6E2"/>
@@ -10468,7 +14219,7 @@
       </w:pPr>
     </w:lvl>
   </w:abstractNum>
-  <w:abstractNum w:abstractNumId="44" w15:restartNumberingAfterBreak="0">
+  <w:abstractNum w:abstractNumId="56" w15:restartNumberingAfterBreak="0">
     <w:nsid w:val="76625BA2"/>
     <w:multiLevelType w:val="hybridMultilevel"/>
     <w:tmpl w:val="43687592"/>
@@ -10557,7 +14308,179 @@
       </w:pPr>
     </w:lvl>
   </w:abstractNum>
-  <w:abstractNum w:abstractNumId="45" w15:restartNumberingAfterBreak="0">
+  <w:abstractNum w:abstractNumId="57" w15:restartNumberingAfterBreak="0">
+    <w:nsid w:val="7664249A"/>
+    <w:multiLevelType w:val="hybridMultilevel"/>
+    <w:tmpl w:val="6EE83200"/>
+    <w:lvl w:ilvl="0" w:tplc="04090015">
+      <w:start w:val="1"/>
+      <w:numFmt w:val="upperLetter"/>
+      <w:lvlText w:val="%1."/>
+      <w:lvlJc w:val="left"/>
+      <w:pPr>
+        <w:ind w:left="360" w:hanging="360"/>
+      </w:pPr>
+    </w:lvl>
+    <w:lvl w:ilvl="1" w:tplc="04090019" w:tentative="1">
+      <w:start w:val="1"/>
+      <w:numFmt w:val="lowerLetter"/>
+      <w:lvlText w:val="%2."/>
+      <w:lvlJc w:val="left"/>
+      <w:pPr>
+        <w:ind w:left="1080" w:hanging="360"/>
+      </w:pPr>
+    </w:lvl>
+    <w:lvl w:ilvl="2" w:tplc="0409001B" w:tentative="1">
+      <w:start w:val="1"/>
+      <w:numFmt w:val="lowerRoman"/>
+      <w:lvlText w:val="%3."/>
+      <w:lvlJc w:val="right"/>
+      <w:pPr>
+        <w:ind w:left="1800" w:hanging="180"/>
+      </w:pPr>
+    </w:lvl>
+    <w:lvl w:ilvl="3" w:tplc="0409000F" w:tentative="1">
+      <w:start w:val="1"/>
+      <w:numFmt w:val="decimal"/>
+      <w:lvlText w:val="%4."/>
+      <w:lvlJc w:val="left"/>
+      <w:pPr>
+        <w:ind w:left="2520" w:hanging="360"/>
+      </w:pPr>
+    </w:lvl>
+    <w:lvl w:ilvl="4" w:tplc="04090019" w:tentative="1">
+      <w:start w:val="1"/>
+      <w:numFmt w:val="lowerLetter"/>
+      <w:lvlText w:val="%5."/>
+      <w:lvlJc w:val="left"/>
+      <w:pPr>
+        <w:ind w:left="3240" w:hanging="360"/>
+      </w:pPr>
+    </w:lvl>
+    <w:lvl w:ilvl="5" w:tplc="0409001B" w:tentative="1">
+      <w:start w:val="1"/>
+      <w:numFmt w:val="lowerRoman"/>
+      <w:lvlText w:val="%6."/>
+      <w:lvlJc w:val="right"/>
+      <w:pPr>
+        <w:ind w:left="3960" w:hanging="180"/>
+      </w:pPr>
+    </w:lvl>
+    <w:lvl w:ilvl="6" w:tplc="0409000F" w:tentative="1">
+      <w:start w:val="1"/>
+      <w:numFmt w:val="decimal"/>
+      <w:lvlText w:val="%7."/>
+      <w:lvlJc w:val="left"/>
+      <w:pPr>
+        <w:ind w:left="4680" w:hanging="360"/>
+      </w:pPr>
+    </w:lvl>
+    <w:lvl w:ilvl="7" w:tplc="04090019" w:tentative="1">
+      <w:start w:val="1"/>
+      <w:numFmt w:val="lowerLetter"/>
+      <w:lvlText w:val="%8."/>
+      <w:lvlJc w:val="left"/>
+      <w:pPr>
+        <w:ind w:left="5400" w:hanging="360"/>
+      </w:pPr>
+    </w:lvl>
+    <w:lvl w:ilvl="8" w:tplc="0409001B" w:tentative="1">
+      <w:start w:val="1"/>
+      <w:numFmt w:val="lowerRoman"/>
+      <w:lvlText w:val="%9."/>
+      <w:lvlJc w:val="right"/>
+      <w:pPr>
+        <w:ind w:left="6120" w:hanging="180"/>
+      </w:pPr>
+    </w:lvl>
+  </w:abstractNum>
+  <w:abstractNum w:abstractNumId="58" w15:restartNumberingAfterBreak="0">
+    <w:nsid w:val="78354D36"/>
+    <w:multiLevelType w:val="hybridMultilevel"/>
+    <w:tmpl w:val="010431A2"/>
+    <w:lvl w:ilvl="0" w:tplc="04090015">
+      <w:start w:val="1"/>
+      <w:numFmt w:val="upperLetter"/>
+      <w:lvlText w:val="%1."/>
+      <w:lvlJc w:val="left"/>
+      <w:pPr>
+        <w:ind w:left="360" w:hanging="360"/>
+      </w:pPr>
+    </w:lvl>
+    <w:lvl w:ilvl="1" w:tplc="04090019" w:tentative="1">
+      <w:start w:val="1"/>
+      <w:numFmt w:val="lowerLetter"/>
+      <w:lvlText w:val="%2."/>
+      <w:lvlJc w:val="left"/>
+      <w:pPr>
+        <w:ind w:left="1080" w:hanging="360"/>
+      </w:pPr>
+    </w:lvl>
+    <w:lvl w:ilvl="2" w:tplc="0409001B" w:tentative="1">
+      <w:start w:val="1"/>
+      <w:numFmt w:val="lowerRoman"/>
+      <w:lvlText w:val="%3."/>
+      <w:lvlJc w:val="right"/>
+      <w:pPr>
+        <w:ind w:left="1800" w:hanging="180"/>
+      </w:pPr>
+    </w:lvl>
+    <w:lvl w:ilvl="3" w:tplc="0409000F" w:tentative="1">
+      <w:start w:val="1"/>
+      <w:numFmt w:val="decimal"/>
+      <w:lvlText w:val="%4."/>
+      <w:lvlJc w:val="left"/>
+      <w:pPr>
+        <w:ind w:left="2520" w:hanging="360"/>
+      </w:pPr>
+    </w:lvl>
+    <w:lvl w:ilvl="4" w:tplc="04090019" w:tentative="1">
+      <w:start w:val="1"/>
+      <w:numFmt w:val="lowerLetter"/>
+      <w:lvlText w:val="%5."/>
+      <w:lvlJc w:val="left"/>
+      <w:pPr>
+        <w:ind w:left="3240" w:hanging="360"/>
+      </w:pPr>
+    </w:lvl>
+    <w:lvl w:ilvl="5" w:tplc="0409001B" w:tentative="1">
+      <w:start w:val="1"/>
+      <w:numFmt w:val="lowerRoman"/>
+      <w:lvlText w:val="%6."/>
+      <w:lvlJc w:val="right"/>
+      <w:pPr>
+        <w:ind w:left="3960" w:hanging="180"/>
+      </w:pPr>
+    </w:lvl>
+    <w:lvl w:ilvl="6" w:tplc="0409000F" w:tentative="1">
+      <w:start w:val="1"/>
+      <w:numFmt w:val="decimal"/>
+      <w:lvlText w:val="%7."/>
+      <w:lvlJc w:val="left"/>
+      <w:pPr>
+        <w:ind w:left="4680" w:hanging="360"/>
+      </w:pPr>
+    </w:lvl>
+    <w:lvl w:ilvl="7" w:tplc="04090019" w:tentative="1">
+      <w:start w:val="1"/>
+      <w:numFmt w:val="lowerLetter"/>
+      <w:lvlText w:val="%8."/>
+      <w:lvlJc w:val="left"/>
+      <w:pPr>
+        <w:ind w:left="5400" w:hanging="360"/>
+      </w:pPr>
+    </w:lvl>
+    <w:lvl w:ilvl="8" w:tplc="0409001B" w:tentative="1">
+      <w:start w:val="1"/>
+      <w:numFmt w:val="lowerRoman"/>
+      <w:lvlText w:val="%9."/>
+      <w:lvlJc w:val="right"/>
+      <w:pPr>
+        <w:ind w:left="6120" w:hanging="180"/>
+      </w:pPr>
+    </w:lvl>
+  </w:abstractNum>
+  <w:abstractNum w:abstractNumId="59" w15:restartNumberingAfterBreak="0">
     <w:nsid w:val="7C3F465D"/>
     <w:multiLevelType w:val="hybridMultilevel"/>
     <w:tmpl w:val="489CF4B4"/>
@@ -10646,7 +14569,93 @@
       </w:pPr>
     </w:lvl>
   </w:abstractNum>
-  <w:abstractNum w:abstractNumId="46" w15:restartNumberingAfterBreak="0">
+  <w:abstractNum w:abstractNumId="60" w15:restartNumberingAfterBreak="0">
+    <w:nsid w:val="7CB320BF"/>
+    <w:multiLevelType w:val="hybridMultilevel"/>
+    <w:tmpl w:val="CED2EFEC"/>
+    <w:lvl w:ilvl="0" w:tplc="0409000F">
+      <w:start w:val="1"/>
+      <w:numFmt w:val="decimal"/>
+      <w:lvlText w:val="%1."/>
+      <w:lvlJc w:val="left"/>
+      <w:pPr>
+        <w:ind w:left="720" w:hanging="360"/>
+      </w:pPr>
+    </w:lvl>
+    <w:lvl w:ilvl="1" w:tplc="04090019" w:tentative="1">
+      <w:start w:val="1"/>
+      <w:numFmt w:val="lowerLetter"/>
+      <w:lvlText w:val="%2."/>
+      <w:lvlJc w:val="left"/>
+      <w:pPr>
+        <w:ind w:left="1440" w:hanging="360"/>
+      </w:pPr>
+    </w:lvl>
+    <w:lvl w:ilvl="2" w:tplc="0409001B" w:tentative="1">
+      <w:start w:val="1"/>
+      <w:numFmt w:val="lowerRoman"/>
+      <w:lvlText w:val="%3."/>
+      <w:lvlJc w:val="right"/>
+      <w:pPr>
+        <w:ind w:left="2160" w:hanging="180"/>
+      </w:pPr>
+    </w:lvl>
+    <w:lvl w:ilvl="3" w:tplc="0409000F" w:tentative="1">
+      <w:start w:val="1"/>
+      <w:numFmt w:val="decimal"/>
+      <w:lvlText w:val="%4."/>
+      <w:lvlJc w:val="left"/>
+      <w:pPr>
+        <w:ind w:left="2880" w:hanging="360"/>
+      </w:pPr>
+    </w:lvl>
+    <w:lvl w:ilvl="4" w:tplc="04090019" w:tentative="1">
+      <w:start w:val="1"/>
+      <w:numFmt w:val="lowerLetter"/>
+      <w:lvlText w:val="%5."/>
+      <w:lvlJc w:val="left"/>
+      <w:pPr>
+        <w:ind w:left="3600" w:hanging="360"/>
+      </w:pPr>
+    </w:lvl>
+    <w:lvl w:ilvl="5" w:tplc="0409001B" w:tentative="1">
+      <w:start w:val="1"/>
+      <w:numFmt w:val="lowerRoman"/>
+      <w:lvlText w:val="%6."/>
+      <w:lvlJc w:val="right"/>
+      <w:pPr>
+        <w:ind w:left="4320" w:hanging="180"/>
+      </w:pPr>
+    </w:lvl>
+    <w:lvl w:ilvl="6" w:tplc="0409000F" w:tentative="1">
+      <w:start w:val="1"/>
+      <w:numFmt w:val="decimal"/>
+      <w:lvlText w:val="%7."/>
+      <w:lvlJc w:val="left"/>
+      <w:pPr>
+        <w:ind w:left="5040" w:hanging="360"/>
+      </w:pPr>
+    </w:lvl>
+    <w:lvl w:ilvl="7" w:tplc="04090019" w:tentative="1">
+      <w:start w:val="1"/>
+      <w:numFmt w:val="lowerLetter"/>
+      <w:lvlText w:val="%8."/>
+      <w:lvlJc w:val="left"/>
+      <w:pPr>
+        <w:ind w:left="5760" w:hanging="360"/>
+      </w:pPr>
+    </w:lvl>
+    <w:lvl w:ilvl="8" w:tplc="0409001B" w:tentative="1">
+      <w:start w:val="1"/>
+      <w:numFmt w:val="lowerRoman"/>
+      <w:lvlText w:val="%9."/>
+      <w:lvlJc w:val="right"/>
+      <w:pPr>
+        <w:ind w:left="6480" w:hanging="180"/>
+      </w:pPr>
+    </w:lvl>
+  </w:abstractNum>
+  <w:abstractNum w:abstractNumId="61" w15:restartNumberingAfterBreak="0">
     <w:nsid w:val="7F1D5FA4"/>
     <w:multiLevelType w:val="hybridMultilevel"/>
     <w:tmpl w:val="E004AF0C"/>
@@ -10735,7 +14744,7 @@
       </w:pPr>
     </w:lvl>
   </w:abstractNum>
-  <w:abstractNum w:abstractNumId="47" w15:restartNumberingAfterBreak="0">
+  <w:abstractNum w:abstractNumId="62" w15:restartNumberingAfterBreak="0">
     <w:nsid w:val="7F261C92"/>
     <w:multiLevelType w:val="hybridMultilevel"/>
     <w:tmpl w:val="AAE8243C"/>
@@ -10849,150 +14858,195 @@
     </w:lvl>
   </w:abstractNum>
   <w:num w:numId="1">
-    <w:abstractNumId w:val="31"/>
+    <w:abstractNumId w:val="38"/>
   </w:num>
   <w:num w:numId="2">
-    <w:abstractNumId w:val="22"/>
+    <w:abstractNumId w:val="26"/>
   </w:num>
   <w:num w:numId="3">
-    <w:abstractNumId w:val="16"/>
+    <w:abstractNumId w:val="19"/>
   </w:num>
   <w:num w:numId="4">
-    <w:abstractNumId w:val="29"/>
+    <w:abstractNumId w:val="36"/>
   </w:num>
   <w:num w:numId="5">
-    <w:abstractNumId w:val="3"/>
+    <w:abstractNumId w:val="4"/>
   </w:num>
   <w:num w:numId="6">
-    <w:abstractNumId w:val="27"/>
+    <w:abstractNumId w:val="32"/>
   </w:num>
   <w:num w:numId="7">
-    <w:abstractNumId w:val="45"/>
+    <w:abstractNumId w:val="59"/>
   </w:num>
   <w:num w:numId="8">
-    <w:abstractNumId w:val="15"/>
+    <w:abstractNumId w:val="18"/>
   </w:num>
   <w:num w:numId="9">
-    <w:abstractNumId w:val="37"/>
+    <w:abstractNumId w:val="47"/>
   </w:num>
   <w:num w:numId="10">
-    <w:abstractNumId w:val="46"/>
+    <w:abstractNumId w:val="61"/>
   </w:num>
   <w:num w:numId="11">
-    <w:abstractNumId w:val="4"/>
+    <w:abstractNumId w:val="5"/>
   </w:num>
   <w:num w:numId="12">
-    <w:abstractNumId w:val="5"/>
+    <w:abstractNumId w:val="6"/>
   </w:num>
   <w:num w:numId="13">
-    <w:abstractNumId w:val="44"/>
+    <w:abstractNumId w:val="56"/>
   </w:num>
   <w:num w:numId="14">
     <w:abstractNumId w:val="1"/>
   </w:num>
   <w:num w:numId="15">
+    <w:abstractNumId w:val="8"/>
+  </w:num>
+  <w:num w:numId="16">
+    <w:abstractNumId w:val="44"/>
+  </w:num>
+  <w:num w:numId="17">
+    <w:abstractNumId w:val="37"/>
+  </w:num>
+  <w:num w:numId="18">
+    <w:abstractNumId w:val="13"/>
+  </w:num>
+  <w:num w:numId="19">
+    <w:abstractNumId w:val="28"/>
+  </w:num>
+  <w:num w:numId="20">
+    <w:abstractNumId w:val="15"/>
+  </w:num>
+  <w:num w:numId="21">
+    <w:abstractNumId w:val="17"/>
+  </w:num>
+  <w:num w:numId="22">
+    <w:abstractNumId w:val="33"/>
+  </w:num>
+  <w:num w:numId="23">
+    <w:abstractNumId w:val="42"/>
+  </w:num>
+  <w:num w:numId="24">
+    <w:abstractNumId w:val="45"/>
+  </w:num>
+  <w:num w:numId="25">
+    <w:abstractNumId w:val="12"/>
+  </w:num>
+  <w:num w:numId="26">
+    <w:abstractNumId w:val="29"/>
+  </w:num>
+  <w:num w:numId="27">
+    <w:abstractNumId w:val="40"/>
+  </w:num>
+  <w:num w:numId="28">
     <w:abstractNumId w:val="7"/>
   </w:num>
-  <w:num w:numId="16">
-    <w:abstractNumId w:val="35"/>
+  <w:num w:numId="29">
+    <w:abstractNumId w:val="55"/>
   </w:num>
-  <w:num w:numId="17">
-    <w:abstractNumId w:val="30"/>
+  <w:num w:numId="30">
+    <w:abstractNumId w:val="9"/>
   </w:num>
-  <w:num w:numId="18">
-    <w:abstractNumId w:val="12"/>
-  </w:num>
-  <w:num w:numId="19">
-    <w:abstractNumId w:val="23"/>
-  </w:num>
-  <w:num w:numId="20">
-    <w:abstractNumId w:val="13"/>
-  </w:num>
-  <w:num w:numId="21">
-    <w:abstractNumId w:val="14"/>
-  </w:num>
-  <w:num w:numId="22">
-    <w:abstractNumId w:val="28"/>
-  </w:num>
-  <w:num w:numId="23">
-    <w:abstractNumId w:val="34"/>
-  </w:num>
-  <w:num w:numId="24">
-    <w:abstractNumId w:val="36"/>
-  </w:num>
-  <w:num w:numId="25">
+  <w:num w:numId="31">
     <w:abstractNumId w:val="11"/>
   </w:num>
-  <w:num w:numId="26">
-    <w:abstractNumId w:val="24"/>
-  </w:num>
-  <w:num w:numId="27">
-    <w:abstractNumId w:val="32"/>
-  </w:num>
-  <w:num w:numId="28">
-    <w:abstractNumId w:val="6"/>
-  </w:num>
-  <w:num w:numId="29">
-    <w:abstractNumId w:val="43"/>
-  </w:num>
-  <w:num w:numId="30">
-    <w:abstractNumId w:val="8"/>
-  </w:num>
-  <w:num w:numId="31">
-    <w:abstractNumId w:val="10"/>
-  </w:num>
   <w:num w:numId="32">
-    <w:abstractNumId w:val="17"/>
+    <w:abstractNumId w:val="20"/>
   </w:num>
   <w:num w:numId="33">
-    <w:abstractNumId w:val="25"/>
+    <w:abstractNumId w:val="30"/>
   </w:num>
   <w:num w:numId="34">
     <w:abstractNumId w:val="0"/>
   </w:num>
   <w:num w:numId="35">
-    <w:abstractNumId w:val="9"/>
+    <w:abstractNumId w:val="10"/>
   </w:num>
   <w:num w:numId="36">
-    <w:abstractNumId w:val="38"/>
+    <w:abstractNumId w:val="49"/>
   </w:num>
   <w:num w:numId="37">
-    <w:abstractNumId w:val="33"/>
+    <w:abstractNumId w:val="41"/>
   </w:num>
   <w:num w:numId="38">
-    <w:abstractNumId w:val="19"/>
+    <w:abstractNumId w:val="23"/>
   </w:num>
   <w:num w:numId="39">
-    <w:abstractNumId w:val="42"/>
+    <w:abstractNumId w:val="54"/>
   </w:num>
   <w:num w:numId="40">
-    <w:abstractNumId w:val="20"/>
+    <w:abstractNumId w:val="24"/>
   </w:num>
   <w:num w:numId="41">
+    <w:abstractNumId w:val="50"/>
+  </w:num>
+  <w:num w:numId="42">
+    <w:abstractNumId w:val="62"/>
+  </w:num>
+  <w:num w:numId="43">
+    <w:abstractNumId w:val="3"/>
+  </w:num>
+  <w:num w:numId="44">
+    <w:abstractNumId w:val="52"/>
+  </w:num>
+  <w:num w:numId="45">
+    <w:abstractNumId w:val="51"/>
+  </w:num>
+  <w:num w:numId="46">
+    <w:abstractNumId w:val="25"/>
+  </w:num>
+  <w:num w:numId="47">
+    <w:abstractNumId w:val="21"/>
+  </w:num>
+  <w:num w:numId="48">
+    <w:abstractNumId w:val="31"/>
+  </w:num>
+  <w:num w:numId="49">
+    <w:abstractNumId w:val="57"/>
+  </w:num>
+  <w:num w:numId="50">
     <w:abstractNumId w:val="39"/>
   </w:num>
-  <w:num w:numId="42">
-    <w:abstractNumId w:val="47"/>
+  <w:num w:numId="51">
+    <w:abstractNumId w:val="35"/>
   </w:num>
-  <w:num w:numId="43">
+  <w:num w:numId="52">
+    <w:abstractNumId w:val="27"/>
+  </w:num>
+  <w:num w:numId="53">
+    <w:abstractNumId w:val="34"/>
+  </w:num>
+  <w:num w:numId="54">
+    <w:abstractNumId w:val="46"/>
+  </w:num>
+  <w:num w:numId="55">
+    <w:abstractNumId w:val="43"/>
+  </w:num>
+  <w:num w:numId="56">
+    <w:abstractNumId w:val="60"/>
+  </w:num>
+  <w:num w:numId="57">
+    <w:abstractNumId w:val="22"/>
+  </w:num>
+  <w:num w:numId="58">
+    <w:abstractNumId w:val="14"/>
+  </w:num>
+  <w:num w:numId="59">
+    <w:abstractNumId w:val="58"/>
+  </w:num>
+  <w:num w:numId="60">
+    <w:abstractNumId w:val="53"/>
+  </w:num>
+  <w:num w:numId="61">
+    <w:abstractNumId w:val="48"/>
+  </w:num>
+  <w:num w:numId="62">
     <w:abstractNumId w:val="2"/>
   </w:num>
-  <w:num w:numId="44">
-    <w:abstractNumId w:val="41"/>
+  <w:num w:numId="63">
+    <w:abstractNumId w:val="16"/>
   </w:num>
-  <w:num w:numId="45">
-    <w:abstractNumId w:val="40"/>
-  </w:num>
-  <w:num w:numId="46">
-    <w:abstractNumId w:val="21"/>
-  </w:num>
-  <w:num w:numId="47">
-    <w:abstractNumId w:val="18"/>
-  </w:num>
-  <w:num w:numId="48">
-    <w:abstractNumId w:val="26"/>
-  </w:num>
-  <w:numIdMacAtCleanup w:val="48"/>
+  <w:numIdMacAtCleanup w:val="63"/>
 </w:numbering>
 </file>
 
@@ -11490,6 +15544,27 @@
       <w:szCs w:val="26"/>
     </w:rPr>
   </w:style>
+  <w:style w:type="paragraph" w:styleId="Heading5">
+    <w:name w:val="heading 5"/>
+    <w:basedOn w:val="Normal"/>
+    <w:next w:val="Normal"/>
+    <w:link w:val="Heading5Char"/>
+    <w:uiPriority w:val="9"/>
+    <w:semiHidden/>
+    <w:unhideWhenUsed/>
+    <w:qFormat/>
+    <w:rsid w:val="003C364E"/>
+    <w:pPr>
+      <w:keepNext/>
+      <w:keepLines/>
+      <w:spacing w:before="40" w:after="0"/>
+      <w:outlineLvl w:val="4"/>
+    </w:pPr>
+    <w:rPr>
+      <w:rFonts w:asciiTheme="majorHAnsi" w:eastAsiaTheme="majorEastAsia" w:hAnsiTheme="majorHAnsi" w:cstheme="majorBidi"/>
+      <w:color w:val="2E74B5" w:themeColor="accent1" w:themeShade="BF"/>
+    </w:rPr>
+  </w:style>
   <w:style w:type="character" w:default="1" w:styleId="DefaultParagraphFont">
     <w:name w:val="Default Paragraph Font"/>
     <w:uiPriority w:val="1"/>
@@ -11863,6 +15938,42 @@
     <w:basedOn w:val="DefaultParagraphFont"/>
     <w:rsid w:val="006E4ADB"/>
   </w:style>
+  <w:style w:type="character" w:styleId="Emphasis">
+    <w:name w:val="Emphasis"/>
+    <w:basedOn w:val="DefaultParagraphFont"/>
+    <w:uiPriority w:val="20"/>
+    <w:qFormat/>
+    <w:rsid w:val="0024347D"/>
+    <w:rPr>
+      <w:i/>
+      <w:iCs/>
+    </w:rPr>
+  </w:style>
+  <w:style w:type="character" w:styleId="HTMLCode">
+    <w:name w:val="HTML Code"/>
+    <w:basedOn w:val="DefaultParagraphFont"/>
+    <w:uiPriority w:val="99"/>
+    <w:semiHidden/>
+    <w:unhideWhenUsed/>
+    <w:rsid w:val="006D7B8C"/>
+    <w:rPr>
+      <w:rFonts w:ascii="Courier New" w:eastAsia="Times New Roman" w:hAnsi="Courier New" w:cs="Courier New"/>
+      <w:sz w:val="20"/>
+      <w:szCs w:val="20"/>
+    </w:rPr>
+  </w:style>
+  <w:style w:type="character" w:customStyle="1" w:styleId="Heading5Char">
+    <w:name w:val="Heading 5 Char"/>
+    <w:basedOn w:val="DefaultParagraphFont"/>
+    <w:link w:val="Heading5"/>
+    <w:uiPriority w:val="9"/>
+    <w:semiHidden/>
+    <w:rsid w:val="003C364E"/>
+    <w:rPr>
+      <w:rFonts w:asciiTheme="majorHAnsi" w:eastAsiaTheme="majorEastAsia" w:hAnsiTheme="majorHAnsi" w:cstheme="majorBidi"/>
+      <w:color w:val="2E74B5" w:themeColor="accent1" w:themeShade="BF"/>
+    </w:rPr>
+  </w:style>
 </w:styles>
 </file>
 

--- a/asp.net core/dotNet.docx
+++ b/asp.net core/dotNet.docx
@@ -1571,7 +1571,6 @@
           <w:sz w:val="24"/>
           <w:szCs w:val="24"/>
         </w:rPr>
-        <w:lastRenderedPageBreak/>
         <w:drawing>
           <wp:anchor distT="0" distB="0" distL="114300" distR="114300" simplePos="0" relativeHeight="251662336" behindDoc="0" locked="0" layoutInCell="1" allowOverlap="1" wp14:anchorId="78E2D32E" wp14:editId="30CC7B95">
             <wp:simplePos x="0" y="0"/>
@@ -3374,7 +3373,6 @@
         <w:pStyle w:val="Heading1"/>
       </w:pPr>
       <w:r>
-        <w:lastRenderedPageBreak/>
         <w:t>ADO</w:t>
       </w:r>
       <w:r>
@@ -3639,15 +3637,7 @@
         <w:rPr>
           <w:b/>
         </w:rPr>
-        <w:t>Comman</w:t>
-      </w:r>
-      <w:bookmarkStart w:id="1" w:name="_GoBack"/>
-      <w:bookmarkEnd w:id="1"/>
-      <w:r>
-        <w:rPr>
-          <w:b/>
-        </w:rPr>
-        <w:t xml:space="preserve">d </w:t>
+        <w:t xml:space="preserve">Command </w:t>
       </w:r>
       <w:r>
         <w:t>– used to execute a command against the data source and retrieve a DataReader or DataSet, or to execute an INSERT, UPDATE, or DELETE command against the data source.</w:t>
@@ -3764,7 +3754,7 @@
         <w:pStyle w:val="Heading4"/>
         <w:numPr>
           <w:ilvl w:val="0"/>
-          <w:numId w:val="59"/>
+          <w:numId w:val="63"/>
         </w:numPr>
       </w:pPr>
       <w:r>
@@ -4295,7 +4285,7 @@
         <w:pStyle w:val="Heading4"/>
         <w:numPr>
           <w:ilvl w:val="0"/>
-          <w:numId w:val="59"/>
+          <w:numId w:val="63"/>
         </w:numPr>
       </w:pPr>
       <w:r>
@@ -4739,7 +4729,7 @@
         <w:pStyle w:val="Heading4"/>
         <w:numPr>
           <w:ilvl w:val="0"/>
-          <w:numId w:val="59"/>
+          <w:numId w:val="63"/>
         </w:numPr>
         <w:spacing w:after="0"/>
       </w:pPr>
@@ -4951,7 +4941,7 @@
         <w:pStyle w:val="ListParagraph"/>
         <w:numPr>
           <w:ilvl w:val="0"/>
-          <w:numId w:val="61"/>
+          <w:numId w:val="60"/>
         </w:numPr>
       </w:pPr>
       <w:r>
@@ -4969,7 +4959,7 @@
         <w:pStyle w:val="ListParagraph"/>
         <w:numPr>
           <w:ilvl w:val="0"/>
-          <w:numId w:val="61"/>
+          <w:numId w:val="60"/>
         </w:numPr>
       </w:pPr>
       <w:r>
@@ -4987,7 +4977,7 @@
         <w:pStyle w:val="ListParagraph"/>
         <w:numPr>
           <w:ilvl w:val="0"/>
-          <w:numId w:val="61"/>
+          <w:numId w:val="60"/>
         </w:numPr>
       </w:pPr>
       <w:r>
@@ -5005,7 +4995,7 @@
         <w:pStyle w:val="ListParagraph"/>
         <w:numPr>
           <w:ilvl w:val="0"/>
-          <w:numId w:val="61"/>
+          <w:numId w:val="60"/>
         </w:numPr>
       </w:pPr>
       <w:r>
@@ -5023,7 +5013,7 @@
         <w:pStyle w:val="ListParagraph"/>
         <w:numPr>
           <w:ilvl w:val="0"/>
-          <w:numId w:val="61"/>
+          <w:numId w:val="60"/>
         </w:numPr>
       </w:pPr>
       <w:r>
@@ -5041,7 +5031,7 @@
         <w:pStyle w:val="ListParagraph"/>
         <w:numPr>
           <w:ilvl w:val="0"/>
-          <w:numId w:val="61"/>
+          <w:numId w:val="60"/>
         </w:numPr>
       </w:pPr>
       <w:r>
@@ -5059,7 +5049,7 @@
         <w:pStyle w:val="ListParagraph"/>
         <w:numPr>
           <w:ilvl w:val="0"/>
-          <w:numId w:val="61"/>
+          <w:numId w:val="60"/>
         </w:numPr>
       </w:pPr>
       <w:r>
@@ -5077,7 +5067,7 @@
         <w:pStyle w:val="ListParagraph"/>
         <w:numPr>
           <w:ilvl w:val="0"/>
-          <w:numId w:val="61"/>
+          <w:numId w:val="60"/>
         </w:numPr>
       </w:pPr>
       <w:r>
@@ -5095,7 +5085,7 @@
         <w:pStyle w:val="ListParagraph"/>
         <w:numPr>
           <w:ilvl w:val="0"/>
-          <w:numId w:val="61"/>
+          <w:numId w:val="60"/>
         </w:numPr>
       </w:pPr>
       <w:r>
@@ -5128,7 +5118,7 @@
         <w:pStyle w:val="ListParagraph"/>
         <w:numPr>
           <w:ilvl w:val="0"/>
-          <w:numId w:val="60"/>
+          <w:numId w:val="59"/>
         </w:numPr>
       </w:pPr>
       <w:r>
@@ -5146,7 +5136,7 @@
         <w:pStyle w:val="ListParagraph"/>
         <w:numPr>
           <w:ilvl w:val="0"/>
-          <w:numId w:val="60"/>
+          <w:numId w:val="59"/>
         </w:numPr>
       </w:pPr>
       <w:r>
@@ -5164,7 +5154,7 @@
         <w:pStyle w:val="ListParagraph"/>
         <w:numPr>
           <w:ilvl w:val="0"/>
-          <w:numId w:val="60"/>
+          <w:numId w:val="59"/>
         </w:numPr>
       </w:pPr>
       <w:r>
@@ -5182,7 +5172,7 @@
         <w:pStyle w:val="ListParagraph"/>
         <w:numPr>
           <w:ilvl w:val="0"/>
-          <w:numId w:val="60"/>
+          <w:numId w:val="59"/>
         </w:numPr>
       </w:pPr>
       <w:r>
@@ -5200,7 +5190,7 @@
         <w:pStyle w:val="ListParagraph"/>
         <w:numPr>
           <w:ilvl w:val="0"/>
-          <w:numId w:val="60"/>
+          <w:numId w:val="59"/>
         </w:numPr>
       </w:pPr>
       <w:r>
@@ -5218,7 +5208,7 @@
         <w:pStyle w:val="ListParagraph"/>
         <w:numPr>
           <w:ilvl w:val="0"/>
-          <w:numId w:val="60"/>
+          <w:numId w:val="59"/>
         </w:numPr>
       </w:pPr>
       <w:r>
@@ -5236,7 +5226,7 @@
         <w:pStyle w:val="ListParagraph"/>
         <w:numPr>
           <w:ilvl w:val="0"/>
-          <w:numId w:val="60"/>
+          <w:numId w:val="59"/>
         </w:numPr>
       </w:pPr>
       <w:r>
@@ -5254,7 +5244,7 @@
         <w:pStyle w:val="ListParagraph"/>
         <w:numPr>
           <w:ilvl w:val="0"/>
-          <w:numId w:val="60"/>
+          <w:numId w:val="59"/>
         </w:numPr>
       </w:pPr>
       <w:r>
@@ -5272,7 +5262,7 @@
         <w:pStyle w:val="ListParagraph"/>
         <w:numPr>
           <w:ilvl w:val="0"/>
-          <w:numId w:val="60"/>
+          <w:numId w:val="59"/>
         </w:numPr>
       </w:pPr>
       <w:r>
@@ -5290,7 +5280,7 @@
         <w:pStyle w:val="ListParagraph"/>
         <w:numPr>
           <w:ilvl w:val="0"/>
-          <w:numId w:val="60"/>
+          <w:numId w:val="59"/>
         </w:numPr>
       </w:pPr>
       <w:r>
@@ -5308,7 +5298,7 @@
         <w:pStyle w:val="ListParagraph"/>
         <w:numPr>
           <w:ilvl w:val="0"/>
-          <w:numId w:val="60"/>
+          <w:numId w:val="59"/>
         </w:numPr>
       </w:pPr>
       <w:r>
@@ -5326,7 +5316,7 @@
         <w:pStyle w:val="ListParagraph"/>
         <w:numPr>
           <w:ilvl w:val="0"/>
-          <w:numId w:val="60"/>
+          <w:numId w:val="59"/>
         </w:numPr>
       </w:pPr>
       <w:r>
@@ -5344,7 +5334,7 @@
         <w:pStyle w:val="ListParagraph"/>
         <w:numPr>
           <w:ilvl w:val="0"/>
-          <w:numId w:val="60"/>
+          <w:numId w:val="59"/>
         </w:numPr>
       </w:pPr>
       <w:r>
@@ -5362,7 +5352,7 @@
         <w:pStyle w:val="ListParagraph"/>
         <w:numPr>
           <w:ilvl w:val="0"/>
-          <w:numId w:val="60"/>
+          <w:numId w:val="59"/>
         </w:numPr>
       </w:pPr>
       <w:r>
@@ -5386,11 +5376,18 @@
         <w:pStyle w:val="Heading4"/>
         <w:numPr>
           <w:ilvl w:val="0"/>
-          <w:numId w:val="59"/>
-        </w:numPr>
-      </w:pPr>
-      <w:r>
-        <w:t xml:space="preserve">DataAdapter Class : </w:t>
+          <w:numId w:val="63"/>
+        </w:numPr>
+        <w:spacing w:after="0"/>
+      </w:pPr>
+      <w:r>
+        <w:t xml:space="preserve">DataAdapter </w:t>
+      </w:r>
+      <w:r>
+        <w:t>Class:</w:t>
+      </w:r>
+      <w:r>
+        <w:t xml:space="preserve"> </w:t>
       </w:r>
     </w:p>
     <w:p>
@@ -5523,7 +5520,7 @@
         <w:pStyle w:val="ListParagraph"/>
         <w:numPr>
           <w:ilvl w:val="0"/>
-          <w:numId w:val="62"/>
+          <w:numId w:val="61"/>
         </w:numPr>
       </w:pPr>
       <w:r>
@@ -5541,7 +5538,7 @@
         <w:pStyle w:val="ListParagraph"/>
         <w:numPr>
           <w:ilvl w:val="0"/>
-          <w:numId w:val="62"/>
+          <w:numId w:val="61"/>
         </w:numPr>
       </w:pPr>
       <w:r>
@@ -5559,7 +5556,7 @@
         <w:pStyle w:val="ListParagraph"/>
         <w:numPr>
           <w:ilvl w:val="0"/>
-          <w:numId w:val="62"/>
+          <w:numId w:val="61"/>
         </w:numPr>
       </w:pPr>
       <w:r>
@@ -5577,7 +5574,7 @@
         <w:pStyle w:val="ListParagraph"/>
         <w:numPr>
           <w:ilvl w:val="0"/>
-          <w:numId w:val="62"/>
+          <w:numId w:val="61"/>
         </w:numPr>
       </w:pPr>
       <w:r>
@@ -5619,187 +5616,1221 @@
         <w:pStyle w:val="ListParagraph"/>
         <w:numPr>
           <w:ilvl w:val="0"/>
+          <w:numId w:val="62"/>
+        </w:numPr>
+      </w:pPr>
+      <w:r>
+        <w:rPr>
+          <w:b/>
+        </w:rPr>
+        <w:t>CloneInternals():</w:t>
+      </w:r>
+      <w:r>
+        <w:t> It is used to create a copy of this instance of DataAdapter.</w:t>
+      </w:r>
+    </w:p>
+    <w:p>
+      <w:pPr>
+        <w:pStyle w:val="ListParagraph"/>
+        <w:numPr>
+          <w:ilvl w:val="0"/>
+          <w:numId w:val="62"/>
+        </w:numPr>
+      </w:pPr>
+      <w:r>
+        <w:rPr>
+          <w:b/>
+        </w:rPr>
+        <w:t>Dispose(Boolean):</w:t>
+      </w:r>
+      <w:r>
+        <w:t> It is used to release the unmanaged resources used by the DataAdapter.</w:t>
+      </w:r>
+    </w:p>
+    <w:p>
+      <w:pPr>
+        <w:pStyle w:val="ListParagraph"/>
+        <w:numPr>
+          <w:ilvl w:val="0"/>
+          <w:numId w:val="62"/>
+        </w:numPr>
+      </w:pPr>
+      <w:r>
+        <w:rPr>
+          <w:b/>
+        </w:rPr>
+        <w:t>Fill(DataSet):</w:t>
+      </w:r>
+      <w:r>
+        <w:t> It is used to add rows in the DataSet to match those in the data source.</w:t>
+      </w:r>
+    </w:p>
+    <w:p>
+      <w:pPr>
+        <w:pStyle w:val="ListParagraph"/>
+        <w:numPr>
+          <w:ilvl w:val="0"/>
+          <w:numId w:val="62"/>
+        </w:numPr>
+      </w:pPr>
+      <w:r>
+        <w:rPr>
+          <w:b/>
+        </w:rPr>
+        <w:t>FillSchema(DataSet, SchemaType, String, IDataReader</w:t>
+      </w:r>
+      <w:r>
+        <w:t>): It is used to add a DataTable to the specified DataSet.</w:t>
+      </w:r>
+    </w:p>
+    <w:p>
+      <w:pPr>
+        <w:pStyle w:val="ListParagraph"/>
+        <w:numPr>
+          <w:ilvl w:val="0"/>
+          <w:numId w:val="62"/>
+        </w:numPr>
+      </w:pPr>
+      <w:r>
+        <w:rPr>
+          <w:b/>
+        </w:rPr>
+        <w:t>GetFillParameters():</w:t>
+      </w:r>
+      <w:r>
+        <w:t> It is used to get the parameters set by the user when executing an SQL SELECT statement.</w:t>
+      </w:r>
+    </w:p>
+    <w:p>
+      <w:pPr>
+        <w:pStyle w:val="ListParagraph"/>
+        <w:numPr>
+          <w:ilvl w:val="0"/>
+          <w:numId w:val="62"/>
+        </w:numPr>
+      </w:pPr>
+      <w:r>
+        <w:rPr>
+          <w:b/>
+        </w:rPr>
+        <w:t>ResetFillLoadOption():</w:t>
+      </w:r>
+      <w:r>
+        <w:t> It is used to reset FillLoadOption to its default state.</w:t>
+      </w:r>
+    </w:p>
+    <w:p>
+      <w:pPr>
+        <w:pStyle w:val="ListParagraph"/>
+        <w:numPr>
+          <w:ilvl w:val="0"/>
+          <w:numId w:val="62"/>
+        </w:numPr>
+      </w:pPr>
+      <w:r>
+        <w:rPr>
+          <w:b/>
+        </w:rPr>
+        <w:t>ShouldSerializeAcceptChangesDuringFill():</w:t>
+      </w:r>
+      <w:r>
+        <w:t> It determines whether the</w:t>
+      </w:r>
+    </w:p>
+    <w:p>
+      <w:pPr>
+        <w:pStyle w:val="ListParagraph"/>
+        <w:numPr>
+          <w:ilvl w:val="0"/>
+          <w:numId w:val="62"/>
+        </w:numPr>
+      </w:pPr>
+      <w:r>
+        <w:rPr>
+          <w:b/>
+        </w:rPr>
+        <w:t>ShouldSerializeFillLoadOption():</w:t>
+      </w:r>
+      <w:r>
+        <w:t> It determines whether the FillLoadOption property should be persisted or not.</w:t>
+      </w:r>
+    </w:p>
+    <w:p>
+      <w:pPr>
+        <w:pStyle w:val="ListParagraph"/>
+        <w:numPr>
+          <w:ilvl w:val="0"/>
+          <w:numId w:val="62"/>
+        </w:numPr>
+      </w:pPr>
+      <w:r>
+        <w:t>ShouldSerializeTableMappings(): It determines whether one or more DataTableMapping objects exist or not.</w:t>
+      </w:r>
+    </w:p>
+    <w:p>
+      <w:pPr>
+        <w:pStyle w:val="ListParagraph"/>
+        <w:numPr>
+          <w:ilvl w:val="0"/>
+          <w:numId w:val="62"/>
+        </w:numPr>
+      </w:pPr>
+      <w:r>
+        <w:t>Update(DataSet): It is used to call the respective INSERT, UPDATE, or DELETE statements.</w:t>
+      </w:r>
+    </w:p>
+    <w:p/>
+    <w:p>
+      <w:pPr>
+        <w:pStyle w:val="Heading4"/>
+        <w:numPr>
+          <w:ilvl w:val="0"/>
           <w:numId w:val="63"/>
         </w:numPr>
-      </w:pPr>
-      <w:r>
-        <w:rPr>
-          <w:b/>
-        </w:rPr>
-        <w:t>CloneInternals():</w:t>
-      </w:r>
-      <w:r>
-        <w:t> It is used to create a copy of this instance of DataAdapter.</w:t>
-      </w:r>
-    </w:p>
-    <w:p>
-      <w:pPr>
-        <w:pStyle w:val="ListParagraph"/>
+        <w:spacing w:after="0"/>
+      </w:pPr>
+      <w:r>
+        <w:t xml:space="preserve">DataTable </w:t>
+      </w:r>
+      <w:r>
+        <w:t>class:</w:t>
+      </w:r>
+    </w:p>
+    <w:p>
+      <w:pPr>
+        <w:ind w:left="360"/>
+      </w:pPr>
+      <w:r>
+        <w:t>DataTable represents relational data into tabular form. ADO.NET provides a DataTable class to create and use data table independently. It can also be used with DataSet also. Initially, when we create DataTable, it does not have table schema. We can create table schema by adding columns and constraints to the table. After defining table schema, we can add rows to the table.</w:t>
+      </w:r>
+      <w:r>
+        <w:t xml:space="preserve"> </w:t>
+      </w:r>
+      <w:r>
+        <w:t>Datatable class store in System.Data namespace.  DataTable is a central object which can be used independently or can be used by other objects such as DataSet and the DataView.</w:t>
+      </w:r>
+      <w:r>
+        <w:rPr>
+          <w:rFonts w:ascii="Arial" w:hAnsi="Arial" w:cs="Arial"/>
+          <w:color w:val="000000"/>
+          <w:sz w:val="23"/>
+          <w:szCs w:val="23"/>
+          <w:shd w:val="clear" w:color="auto" w:fill="FFFFFF"/>
+        </w:rPr>
+        <w:t> </w:t>
+      </w:r>
+    </w:p>
+    <w:p>
+      <w:pPr>
+        <w:spacing w:after="0"/>
+        <w:ind w:left="1080"/>
+      </w:pPr>
+      <w:r>
+        <w:t xml:space="preserve">Code: </w:t>
+      </w:r>
+    </w:p>
+    <w:p>
+      <w:pPr>
+        <w:ind w:left="1800"/>
+      </w:pPr>
+      <w:r>
+        <w:rPr>
+          <w:b/>
+        </w:rPr>
+        <w:t>public class DataTable :</w:t>
+      </w:r>
+      <w:r>
+        <w:t xml:space="preserve">  </w:t>
+      </w:r>
+      <w:r>
+        <w:t xml:space="preserve">MarshalByValueComponent, </w:t>
+      </w:r>
+      <w:r>
+        <w:t>IListSource,</w:t>
+      </w:r>
+      <w:r>
+        <w:t xml:space="preserve"> </w:t>
+      </w:r>
+      <w:r>
+        <w:t>ISupportInitializeNotification</w:t>
+      </w:r>
+      <w:r>
+        <w:t>, ISerializable, </w:t>
+      </w:r>
+      <w:r>
+        <w:t>IXmlSerializable </w:t>
+      </w:r>
+    </w:p>
+    <w:p>
+      <w:pPr>
+        <w:spacing w:after="0"/>
+        <w:ind w:left="1800"/>
+      </w:pPr>
+      <w:r>
+        <w:t>{</w:t>
+      </w:r>
+    </w:p>
+    <w:p>
+      <w:pPr>
+        <w:spacing w:after="0"/>
+        <w:ind w:left="2160"/>
+      </w:pPr>
+      <w:r>
+        <w:t>Columns</w:t>
+      </w:r>
+    </w:p>
+    <w:p>
+      <w:pPr>
+        <w:spacing w:after="0"/>
+        <w:ind w:left="2160"/>
+      </w:pPr>
+      <w:r>
+        <w:t>Constraints</w:t>
+      </w:r>
+    </w:p>
+    <w:p>
+      <w:pPr>
+        <w:spacing w:after="0"/>
+        <w:ind w:left="2160"/>
+      </w:pPr>
+      <w:r>
+        <w:t>DataSet</w:t>
+      </w:r>
+    </w:p>
+    <w:p>
+      <w:pPr>
+        <w:spacing w:after="0"/>
+        <w:ind w:left="2160"/>
+      </w:pPr>
+      <w:r>
+        <w:t>DefaultView</w:t>
+      </w:r>
+    </w:p>
+    <w:p>
+      <w:pPr>
+        <w:spacing w:after="0"/>
+        <w:ind w:left="2160"/>
+      </w:pPr>
+      <w:r>
+        <w:t>Rows</w:t>
+      </w:r>
+    </w:p>
+    <w:p>
+      <w:pPr>
+        <w:spacing w:after="0"/>
+        <w:ind w:left="2160"/>
+      </w:pPr>
+      <w:r>
+        <w:t>TableName</w:t>
+      </w:r>
+    </w:p>
+    <w:p>
+      <w:pPr>
+        <w:spacing w:after="0"/>
+        <w:ind w:left="2160"/>
+      </w:pPr>
+      <w:r>
+        <w:t>DataTable()</w:t>
+      </w:r>
+      <w:r>
+        <w:t xml:space="preserve"> {  };</w:t>
+      </w:r>
+    </w:p>
+    <w:p>
+      <w:pPr>
+        <w:spacing w:after="0"/>
+        <w:ind w:left="2160"/>
+      </w:pPr>
+      <w:r>
+        <w:t>DataTable(String)</w:t>
+      </w:r>
+      <w:r>
+        <w:t xml:space="preserve"> { };</w:t>
+      </w:r>
+    </w:p>
+    <w:p>
+      <w:pPr>
+        <w:spacing w:after="0"/>
+        <w:ind w:left="2160"/>
+      </w:pPr>
+      <w:r>
+        <w:t>DataTable(SerializationInfo, StreamingContext)</w:t>
+      </w:r>
+      <w:r>
+        <w:t>{ };</w:t>
+      </w:r>
+    </w:p>
+    <w:p>
+      <w:pPr>
+        <w:spacing w:after="0"/>
+        <w:ind w:left="2160"/>
+      </w:pPr>
+      <w:r>
+        <w:t>DataTable(String, String)</w:t>
+      </w:r>
+    </w:p>
+    <w:p>
+      <w:pPr>
+        <w:spacing w:after="0"/>
+        <w:ind w:left="2160"/>
+      </w:pPr>
+      <w:r>
+        <w:t>AcceptChanges()</w:t>
+      </w:r>
+    </w:p>
+    <w:p>
+      <w:pPr>
+        <w:spacing w:after="0"/>
+        <w:ind w:left="2160"/>
+      </w:pPr>
+      <w:r>
+        <w:t>Clear()</w:t>
+      </w:r>
+    </w:p>
+    <w:p>
+      <w:pPr>
+        <w:spacing w:after="0"/>
+        <w:ind w:left="2160"/>
+      </w:pPr>
+      <w:r>
+        <w:t>Clone()</w:t>
+      </w:r>
+    </w:p>
+    <w:p>
+      <w:pPr>
+        <w:spacing w:after="0"/>
+        <w:ind w:left="2160"/>
+      </w:pPr>
+      <w:r>
+        <w:t>Copy()</w:t>
+      </w:r>
+    </w:p>
+    <w:p>
+      <w:pPr>
+        <w:spacing w:after="0"/>
+        <w:ind w:left="2160"/>
+      </w:pPr>
+      <w:r>
+        <w:t>Select()</w:t>
+      </w:r>
+    </w:p>
+    <w:p>
+      <w:pPr>
+        <w:spacing w:after="0"/>
+        <w:ind w:left="1440"/>
+      </w:pPr>
+      <w:r>
+        <w:t>}</w:t>
+      </w:r>
+    </w:p>
+    <w:p/>
+    <w:p>
+      <w:pPr>
+        <w:spacing w:after="0"/>
+        <w:rPr>
+          <w:b/>
+          <w:sz w:val="24"/>
+        </w:rPr>
+      </w:pPr>
+      <w:r>
+        <w:rPr>
+          <w:b/>
+          <w:sz w:val="24"/>
+        </w:rPr>
+        <w:t>C</w:t>
+      </w:r>
+      <w:r>
+        <w:rPr>
+          <w:b/>
+          <w:sz w:val="24"/>
+        </w:rPr>
+        <w:t>onstructors:</w:t>
+      </w:r>
+    </w:p>
+    <w:p>
+      <w:pPr>
+        <w:pStyle w:val="ListParagraph"/>
+        <w:numPr>
+          <w:ilvl w:val="0"/>
+          <w:numId w:val="64"/>
+        </w:numPr>
+      </w:pPr>
+      <w:r>
+        <w:t>DataTable(): This constructor is used to initialize a new instance of the System.Data.DataTable class with no arguments.</w:t>
+      </w:r>
+    </w:p>
+    <w:p>
+      <w:pPr>
+        <w:pStyle w:val="ListParagraph"/>
+        <w:numPr>
+          <w:ilvl w:val="0"/>
+          <w:numId w:val="64"/>
+        </w:numPr>
+      </w:pPr>
+      <w:r>
+        <w:t>DataTable(string tableName): It is used to initialize a new instance of the System.Data.DataTable class with the specified table name. Here, the Parameters tableName is the name to give the table. If tableName is null or an empty string, a default name is given when added to the System.Data.DataTableCollection.</w:t>
+      </w:r>
+    </w:p>
+    <w:p>
+      <w:pPr>
+        <w:pStyle w:val="ListParagraph"/>
+        <w:numPr>
+          <w:ilvl w:val="0"/>
+          <w:numId w:val="64"/>
+        </w:numPr>
+      </w:pPr>
+      <w:r>
+        <w:t>DataTable(SerializationInfo info, StreamingContext context): This constructor is used to initialize a new instance of the System.Data.DataTable class with the System.Runtime.Serialization.SerializationInfo and the System.Runtime.Serialization.StreamingContext. Here, the parameter info specifies the data needed to serialize or deserialize an object and the parameter context specifies the source and destination of a given serialized stream.</w:t>
+      </w:r>
+    </w:p>
+    <w:p>
+      <w:pPr>
+        <w:pStyle w:val="ListParagraph"/>
+        <w:numPr>
+          <w:ilvl w:val="0"/>
+          <w:numId w:val="64"/>
+        </w:numPr>
+      </w:pPr>
+      <w:r>
+        <w:t>DataTable(string tableName, string tableNamespace): It is used to initialize a new instance of the System.Data.DataTable class using the specified table name and namespace. Here, the parameter tableName specifies the name to give the table. If tableName is null or an empty string, a default name is given when added to the System.Data.DataTableCollection. The second parameter i.e. tableNamespace specifies the namespace for the XML representation of the data stored in the DataTable.</w:t>
+      </w:r>
+    </w:p>
+    <w:p>
+      <w:pPr>
+        <w:spacing w:after="0"/>
+        <w:rPr>
+          <w:b/>
+        </w:rPr>
+      </w:pPr>
+      <w:r>
+        <w:rPr>
+          <w:b/>
+        </w:rPr>
+        <w:t>Properties of DataTable</w:t>
+      </w:r>
+      <w:r>
+        <w:rPr>
+          <w:b/>
+        </w:rPr>
+        <w:t>:</w:t>
+      </w:r>
+    </w:p>
+    <w:p>
+      <w:pPr>
+        <w:pStyle w:val="ListParagraph"/>
+        <w:numPr>
+          <w:ilvl w:val="0"/>
+          <w:numId w:val="65"/>
+        </w:numPr>
+      </w:pPr>
+      <w:r>
+        <w:t>Columns: It is used to get the collection of columns that belong to this table.</w:t>
+      </w:r>
+    </w:p>
+    <w:p>
+      <w:pPr>
+        <w:pStyle w:val="ListParagraph"/>
+        <w:numPr>
+          <w:ilvl w:val="0"/>
+          <w:numId w:val="65"/>
+        </w:numPr>
+      </w:pPr>
+      <w:r>
+        <w:t>Constraints: t is used to get the collection of constraints maintained by this table.</w:t>
+      </w:r>
+    </w:p>
+    <w:p>
+      <w:pPr>
+        <w:pStyle w:val="ListParagraph"/>
+        <w:numPr>
+          <w:ilvl w:val="0"/>
+          <w:numId w:val="65"/>
+        </w:numPr>
+      </w:pPr>
+      <w:r>
+        <w:t>DataSet: It is used to get the DataSet to which this table belongs.</w:t>
+      </w:r>
+    </w:p>
+    <w:p>
+      <w:pPr>
+        <w:pStyle w:val="ListParagraph"/>
+        <w:numPr>
+          <w:ilvl w:val="0"/>
+          <w:numId w:val="65"/>
+        </w:numPr>
+      </w:pPr>
+      <w:r>
+        <w:t>DefaultView: It is used to get a customized view of the table that may include a filtered view.</w:t>
+      </w:r>
+    </w:p>
+    <w:p>
+      <w:pPr>
+        <w:pStyle w:val="ListParagraph"/>
+        <w:numPr>
+          <w:ilvl w:val="0"/>
+          <w:numId w:val="65"/>
+        </w:numPr>
+      </w:pPr>
+      <w:r>
+        <w:t>HasErrors: It is used to get a value indicating whether there are errors in any of the rows in the table of the DataSet.</w:t>
+      </w:r>
+    </w:p>
+    <w:p>
+      <w:pPr>
+        <w:pStyle w:val="ListParagraph"/>
+        <w:numPr>
+          <w:ilvl w:val="0"/>
+          <w:numId w:val="65"/>
+        </w:numPr>
+      </w:pPr>
+      <w:r>
+        <w:t>MinimumCapacity: It is used to get or set the initial starting size for this table.</w:t>
+      </w:r>
+    </w:p>
+    <w:p>
+      <w:pPr>
+        <w:pStyle w:val="ListParagraph"/>
+        <w:numPr>
+          <w:ilvl w:val="0"/>
+          <w:numId w:val="65"/>
+        </w:numPr>
+      </w:pPr>
+      <w:r>
+        <w:t>PrimaryKey: It is used to get or set an array of columns that function as primary keys for the data table.</w:t>
+      </w:r>
+    </w:p>
+    <w:p>
+      <w:pPr>
+        <w:pStyle w:val="ListParagraph"/>
+        <w:numPr>
+          <w:ilvl w:val="0"/>
+          <w:numId w:val="65"/>
+        </w:numPr>
+      </w:pPr>
+      <w:r>
+        <w:t>Rows: It is used to get the collection of rows that belong to this table.</w:t>
+      </w:r>
+    </w:p>
+    <w:p>
+      <w:pPr>
+        <w:pStyle w:val="ListParagraph"/>
+        <w:numPr>
+          <w:ilvl w:val="0"/>
+          <w:numId w:val="65"/>
+        </w:numPr>
+      </w:pPr>
+      <w:r>
+        <w:t>TableName: It is used to get or set the name of the DataTable.</w:t>
+      </w:r>
+    </w:p>
+    <w:p>
+      <w:pPr>
+        <w:spacing w:after="0"/>
+        <w:rPr>
+          <w:b/>
+        </w:rPr>
+      </w:pPr>
+      <w:r>
+        <w:rPr>
+          <w:b/>
+        </w:rPr>
+        <w:t>Methods of DataTable:</w:t>
+      </w:r>
+    </w:p>
+    <w:p>
+      <w:pPr>
+        <w:pStyle w:val="ListParagraph"/>
+        <w:numPr>
+          <w:ilvl w:val="0"/>
+          <w:numId w:val="66"/>
+        </w:numPr>
+      </w:pPr>
+      <w:r>
+        <w:t>AcceptChanges(): It is used to commit all the changes made to this table.</w:t>
+      </w:r>
+    </w:p>
+    <w:p>
+      <w:pPr>
+        <w:pStyle w:val="ListParagraph"/>
+        <w:numPr>
+          <w:ilvl w:val="0"/>
+          <w:numId w:val="66"/>
+        </w:numPr>
+      </w:pPr>
+      <w:r>
+        <w:t>Clear(): It is used to clear the DataTable of all data.</w:t>
+      </w:r>
+    </w:p>
+    <w:p>
+      <w:pPr>
+        <w:pStyle w:val="ListParagraph"/>
+        <w:numPr>
+          <w:ilvl w:val="0"/>
+          <w:numId w:val="66"/>
+        </w:numPr>
+      </w:pPr>
+      <w:r>
+        <w:t>Clone(): It is used to clone the structure of the DataTable.</w:t>
+      </w:r>
+    </w:p>
+    <w:p>
+      <w:pPr>
+        <w:pStyle w:val="ListParagraph"/>
+        <w:numPr>
+          <w:ilvl w:val="0"/>
+          <w:numId w:val="66"/>
+        </w:numPr>
+      </w:pPr>
+      <w:r>
+        <w:t>Copy(): It is used to copy both the structure and data of the DataTable.</w:t>
+      </w:r>
+    </w:p>
+    <w:p>
+      <w:pPr>
+        <w:pStyle w:val="ListParagraph"/>
+        <w:numPr>
+          <w:ilvl w:val="0"/>
+          <w:numId w:val="66"/>
+        </w:numPr>
+      </w:pPr>
+      <w:r>
+        <w:t>CreateDataReader(): It is used to return a DataTableReader corresponding to the data within this DataTable.</w:t>
+      </w:r>
+    </w:p>
+    <w:p>
+      <w:pPr>
+        <w:pStyle w:val="ListParagraph"/>
+        <w:numPr>
+          <w:ilvl w:val="0"/>
+          <w:numId w:val="66"/>
+        </w:numPr>
+      </w:pPr>
+      <w:r>
+        <w:t>CreateInstance(): It is used to create a new instance of DataTable.</w:t>
+      </w:r>
+    </w:p>
+    <w:p>
+      <w:pPr>
+        <w:pStyle w:val="ListParagraph"/>
+        <w:numPr>
+          <w:ilvl w:val="0"/>
+          <w:numId w:val="66"/>
+        </w:numPr>
+      </w:pPr>
+      <w:r>
+        <w:t>GetRowType(): It is used to get the row type.</w:t>
+      </w:r>
+    </w:p>
+    <w:p>
+      <w:pPr>
+        <w:pStyle w:val="ListParagraph"/>
+        <w:numPr>
+          <w:ilvl w:val="0"/>
+          <w:numId w:val="66"/>
+        </w:numPr>
+      </w:pPr>
+      <w:r>
+        <w:t>GetSchema(): It is used to get the schema of the table.</w:t>
+      </w:r>
+    </w:p>
+    <w:p>
+      <w:pPr>
+        <w:pStyle w:val="ListParagraph"/>
+        <w:numPr>
+          <w:ilvl w:val="0"/>
+          <w:numId w:val="66"/>
+        </w:numPr>
+      </w:pPr>
+      <w:r>
+        <w:t>ImportRow(DataRow): It is used to copy a DataRow into a DataTable.</w:t>
+      </w:r>
+    </w:p>
+    <w:p>
+      <w:pPr>
+        <w:pStyle w:val="ListParagraph"/>
+        <w:numPr>
+          <w:ilvl w:val="0"/>
+          <w:numId w:val="66"/>
+        </w:numPr>
+      </w:pPr>
+      <w:r>
+        <w:t>Load(IDataReader): It is used to fill a DataTable with values from a data source using the supplied IDataReader.</w:t>
+      </w:r>
+    </w:p>
+    <w:p>
+      <w:pPr>
+        <w:pStyle w:val="ListParagraph"/>
+        <w:numPr>
+          <w:ilvl w:val="0"/>
+          <w:numId w:val="66"/>
+        </w:numPr>
+      </w:pPr>
+      <w:r>
+        <w:t>Merge(DataTable, Boolean): It is used to merge the specified DataTable with the current DataTable.</w:t>
+      </w:r>
+    </w:p>
+    <w:p>
+      <w:pPr>
+        <w:pStyle w:val="ListParagraph"/>
+        <w:numPr>
+          <w:ilvl w:val="0"/>
+          <w:numId w:val="66"/>
+        </w:numPr>
+      </w:pPr>
+      <w:r>
+        <w:t>NewRow(): It is used to create a new DataRow with the same schema as the table.</w:t>
+      </w:r>
+    </w:p>
+    <w:p>
+      <w:pPr>
+        <w:pStyle w:val="ListParagraph"/>
+        <w:numPr>
+          <w:ilvl w:val="0"/>
+          <w:numId w:val="66"/>
+        </w:numPr>
+      </w:pPr>
+      <w:r>
+        <w:t>Select(): It is used to get an array of all DataRow objects.</w:t>
+      </w:r>
+    </w:p>
+    <w:p>
+      <w:pPr>
+        <w:pStyle w:val="ListParagraph"/>
+        <w:numPr>
+          <w:ilvl w:val="0"/>
+          <w:numId w:val="66"/>
+        </w:numPr>
+      </w:pPr>
+      <w:r>
+        <w:t>WriteXml(String): It is used to write the current contents of the DataTable as XML using the specified file.</w:t>
+      </w:r>
+    </w:p>
+    <w:p/>
+    <w:p>
+      <w:pPr>
+        <w:pStyle w:val="Heading4"/>
         <w:numPr>
           <w:ilvl w:val="0"/>
           <w:numId w:val="63"/>
         </w:numPr>
       </w:pPr>
       <w:r>
-        <w:rPr>
-          <w:b/>
-        </w:rPr>
-        <w:t>Dispose(Boolean):</w:t>
-      </w:r>
-      <w:r>
-        <w:t> It is used to release the unmanaged resources used by the DataAdapter.</w:t>
-      </w:r>
-    </w:p>
-    <w:p>
-      <w:pPr>
-        <w:pStyle w:val="ListParagraph"/>
-        <w:numPr>
-          <w:ilvl w:val="0"/>
-          <w:numId w:val="63"/>
-        </w:numPr>
-      </w:pPr>
-      <w:r>
-        <w:rPr>
-          <w:b/>
-        </w:rPr>
-        <w:t>Fill(DataSet):</w:t>
-      </w:r>
-      <w:r>
-        <w:t> It is used to add rows in the DataSet to match those in the data source.</w:t>
-      </w:r>
-    </w:p>
-    <w:p>
-      <w:pPr>
-        <w:pStyle w:val="ListParagraph"/>
-        <w:numPr>
-          <w:ilvl w:val="0"/>
-          <w:numId w:val="63"/>
-        </w:numPr>
-      </w:pPr>
-      <w:r>
-        <w:rPr>
-          <w:b/>
-        </w:rPr>
-        <w:t>FillSchema(DataSet, SchemaType, String, IDataReader</w:t>
-      </w:r>
-      <w:r>
-        <w:t>): It is used to add a DataTable to the specified DataSet.</w:t>
-      </w:r>
-    </w:p>
-    <w:p>
-      <w:pPr>
-        <w:pStyle w:val="ListParagraph"/>
-        <w:numPr>
-          <w:ilvl w:val="0"/>
-          <w:numId w:val="63"/>
-        </w:numPr>
-      </w:pPr>
-      <w:r>
-        <w:rPr>
-          <w:b/>
-        </w:rPr>
-        <w:t>GetFillParameters():</w:t>
-      </w:r>
-      <w:r>
-        <w:t> It is used to get the parameters set by the user when executing an SQL SELECT statement.</w:t>
-      </w:r>
-    </w:p>
-    <w:p>
-      <w:pPr>
-        <w:pStyle w:val="ListParagraph"/>
-        <w:numPr>
-          <w:ilvl w:val="0"/>
-          <w:numId w:val="63"/>
-        </w:numPr>
-      </w:pPr>
-      <w:r>
-        <w:rPr>
-          <w:b/>
-        </w:rPr>
-        <w:t>ResetFillLoadOption():</w:t>
-      </w:r>
-      <w:r>
-        <w:t> It is used to reset FillLoadOption to its default state.</w:t>
-      </w:r>
-    </w:p>
-    <w:p>
-      <w:pPr>
-        <w:pStyle w:val="ListParagraph"/>
-        <w:numPr>
-          <w:ilvl w:val="0"/>
-          <w:numId w:val="63"/>
-        </w:numPr>
-      </w:pPr>
-      <w:r>
-        <w:rPr>
-          <w:b/>
-        </w:rPr>
-        <w:lastRenderedPageBreak/>
-        <w:t>ShouldSerializeAcceptChangesDuringFill():</w:t>
-      </w:r>
-      <w:r>
-        <w:t> It determines whether the</w:t>
-      </w:r>
-    </w:p>
-    <w:p>
-      <w:pPr>
-        <w:pStyle w:val="ListParagraph"/>
-        <w:numPr>
-          <w:ilvl w:val="0"/>
-          <w:numId w:val="63"/>
-        </w:numPr>
-      </w:pPr>
-      <w:r>
-        <w:rPr>
-          <w:b/>
-        </w:rPr>
-        <w:t>ShouldSerializeFillLoadOption():</w:t>
-      </w:r>
-      <w:r>
-        <w:t> It determines whether the FillLoadOption property should be persisted or not.</w:t>
-      </w:r>
-    </w:p>
-    <w:p>
-      <w:pPr>
-        <w:pStyle w:val="ListParagraph"/>
-        <w:numPr>
-          <w:ilvl w:val="0"/>
-          <w:numId w:val="63"/>
-        </w:numPr>
-      </w:pPr>
-      <w:r>
-        <w:t>ShouldSerializeTableMappings(): It determines whether one or more DataTableMapping objects exist or not.</w:t>
-      </w:r>
-    </w:p>
-    <w:p>
-      <w:pPr>
-        <w:pStyle w:val="ListParagraph"/>
-        <w:numPr>
-          <w:ilvl w:val="0"/>
-          <w:numId w:val="63"/>
-        </w:numPr>
-      </w:pPr>
-      <w:r>
-        <w:t>Update(DataSet): It is used to call the respective INSERT, UPDATE, or DELETE statements.</w:t>
+        <w:t xml:space="preserve">DataSet </w:t>
+      </w:r>
+    </w:p>
+    <w:p>
+      <w:pPr>
+        <w:ind w:left="360"/>
+      </w:pPr>
+      <w:r>
+        <w:t>It is a collection of data tables that contain the data. It is used to fetch data without interacting with a Data Source that's why, it also known as disconnected data access method. It is an in-memory data store that can hold more than one table at the same time. We can use DataRelation object to relate these tables. The DataSet can also be used to read and write data as XML document.</w:t>
+      </w:r>
+    </w:p>
+    <w:p>
+      <w:pPr>
+        <w:ind w:left="360"/>
+      </w:pPr>
+      <w:r>
+        <w:t>ADO.NET provides a DataSet class that can be used to create DataSet object. It contains constructors and methods to perform data related operations.</w:t>
+      </w:r>
+    </w:p>
+    <w:p>
+      <w:pPr>
+        <w:spacing w:after="0"/>
+        <w:ind w:left="360"/>
+        <w:rPr>
+          <w:b/>
+        </w:rPr>
+      </w:pPr>
+      <w:r>
+        <w:rPr>
+          <w:b/>
+        </w:rPr>
+        <w:t>Constructors of DataSet</w:t>
+      </w:r>
+      <w:r>
+        <w:rPr>
+          <w:b/>
+        </w:rPr>
+        <w:t>:</w:t>
+      </w:r>
+    </w:p>
+    <w:p>
+      <w:pPr>
+        <w:pStyle w:val="ListParagraph"/>
+        <w:numPr>
+          <w:ilvl w:val="0"/>
+          <w:numId w:val="68"/>
+        </w:numPr>
+        <w:ind w:left="1080"/>
+      </w:pPr>
+      <w:r>
+        <w:t>DataSet(): It initializes a new instance of the System.Data.DataSet class..</w:t>
+      </w:r>
+    </w:p>
+    <w:p>
+      <w:pPr>
+        <w:pStyle w:val="ListParagraph"/>
+        <w:numPr>
+          <w:ilvl w:val="0"/>
+          <w:numId w:val="68"/>
+        </w:numPr>
+        <w:ind w:left="1080"/>
+      </w:pPr>
+      <w:r>
+        <w:t>DataSet(string dataSetName): It initializes a new instance of a System.Data.DataSet class with the given name. Here, the string parameter dataSetName specifies the name of the System.Data.DataSet.</w:t>
+      </w:r>
+    </w:p>
+    <w:p>
+      <w:pPr>
+        <w:pStyle w:val="ListParagraph"/>
+        <w:numPr>
+          <w:ilvl w:val="0"/>
+          <w:numId w:val="68"/>
+        </w:numPr>
+        <w:ind w:left="1080"/>
+      </w:pPr>
+      <w:r>
+        <w:t>DataSet(SerializationInfo info, StreamingContext context): It initializes a new instance of a System.Data.DataSet class that has the given serialization information and context. Here, the parameter info is the data needed to serialize or deserialize an object. The context specifies the source and destination of a given serialized stream.</w:t>
+      </w:r>
+    </w:p>
+    <w:p>
+      <w:pPr>
+        <w:pStyle w:val="ListParagraph"/>
+        <w:numPr>
+          <w:ilvl w:val="0"/>
+          <w:numId w:val="68"/>
+        </w:numPr>
+        <w:ind w:left="1080"/>
+      </w:pPr>
+      <w:r>
+        <w:t>DataSet(SerializationInfo info, StreamingContext context, bool ConstructSchema): It initializes a new instance of the System.Data.DataSet class.</w:t>
+      </w:r>
+    </w:p>
+    <w:p>
+      <w:pPr>
+        <w:spacing w:after="0"/>
+        <w:ind w:left="360"/>
+        <w:rPr>
+          <w:b/>
+        </w:rPr>
+      </w:pPr>
+      <w:r>
+        <w:rPr>
+          <w:b/>
+        </w:rPr>
+        <w:t xml:space="preserve">Properties of </w:t>
+      </w:r>
+      <w:r>
+        <w:rPr>
+          <w:b/>
+        </w:rPr>
+        <w:t>DataS</w:t>
+      </w:r>
+      <w:r>
+        <w:rPr>
+          <w:b/>
+        </w:rPr>
+        <w:t>et:</w:t>
+      </w:r>
+    </w:p>
+    <w:p>
+      <w:pPr>
+        <w:pStyle w:val="ListParagraph"/>
+        <w:numPr>
+          <w:ilvl w:val="0"/>
+          <w:numId w:val="69"/>
+        </w:numPr>
+        <w:ind w:left="1080"/>
+      </w:pPr>
+      <w:r>
+        <w:t>CaseSensitive: It is used to get or set a value indicating whether string comparisons within System.Data.DataTable objects are case-sensitive. It returns true if string comparisons are case-sensitive; otherwise false. The default is false.</w:t>
+      </w:r>
+    </w:p>
+    <w:p>
+      <w:pPr>
+        <w:pStyle w:val="ListParagraph"/>
+        <w:numPr>
+          <w:ilvl w:val="0"/>
+          <w:numId w:val="69"/>
+        </w:numPr>
+        <w:ind w:left="1080"/>
+      </w:pPr>
+      <w:r>
+        <w:t>DefaultViewManager: It is used to get a custom view of the data contained in the System.Data.DataSet to allow filtering, searching, and navigating using a custom System.Data.DataViewManager.</w:t>
+      </w:r>
+    </w:p>
+    <w:p>
+      <w:pPr>
+        <w:pStyle w:val="ListParagraph"/>
+        <w:numPr>
+          <w:ilvl w:val="0"/>
+          <w:numId w:val="69"/>
+        </w:numPr>
+        <w:ind w:left="1080"/>
+      </w:pPr>
+      <w:r>
+        <w:t>DataSetName: It is used to get or set the name of the current System.Data.DataSet.</w:t>
+      </w:r>
+    </w:p>
+    <w:p>
+      <w:pPr>
+        <w:pStyle w:val="ListParagraph"/>
+        <w:numPr>
+          <w:ilvl w:val="0"/>
+          <w:numId w:val="69"/>
+        </w:numPr>
+        <w:ind w:left="1080"/>
+      </w:pPr>
+      <w:r>
+        <w:t>EnforceConstraints: It is used to get or set a value indicating whether constraint rules are followed when attempting any update operation.</w:t>
+      </w:r>
+    </w:p>
+    <w:p>
+      <w:pPr>
+        <w:pStyle w:val="ListParagraph"/>
+        <w:numPr>
+          <w:ilvl w:val="0"/>
+          <w:numId w:val="69"/>
+        </w:numPr>
+        <w:ind w:left="1080"/>
+      </w:pPr>
+      <w:r>
+        <w:t>HasErrors: It is used to get a value indicating whether there are errors in any of the System.Data.DataTable objects within this System.Data.DataSet.</w:t>
+      </w:r>
+    </w:p>
+    <w:p>
+      <w:pPr>
+        <w:pStyle w:val="ListParagraph"/>
+        <w:numPr>
+          <w:ilvl w:val="0"/>
+          <w:numId w:val="69"/>
+        </w:numPr>
+        <w:ind w:left="1080"/>
+      </w:pPr>
+      <w:r>
+        <w:t>IsInitialized: It is used to get a value that indicates whether the System.Data.DataSet is initialized. It returns true to indicate the component has completed initialization; otherwise false.</w:t>
+      </w:r>
+    </w:p>
+    <w:p>
+      <w:pPr>
+        <w:pStyle w:val="ListParagraph"/>
+        <w:numPr>
+          <w:ilvl w:val="0"/>
+          <w:numId w:val="69"/>
+        </w:numPr>
+        <w:ind w:left="1080"/>
+      </w:pPr>
+      <w:r>
+        <w:t>Prefix: It is used to get or set an XML prefix that aliases the namespace of the System.Data.DataSet.</w:t>
+      </w:r>
+    </w:p>
+    <w:p>
+      <w:pPr>
+        <w:pStyle w:val="ListParagraph"/>
+        <w:numPr>
+          <w:ilvl w:val="0"/>
+          <w:numId w:val="69"/>
+        </w:numPr>
+        <w:ind w:left="1080"/>
+      </w:pPr>
+      <w:r>
+        <w:t>Locale: It is used to get or set the locale information used to compare strings within the table.</w:t>
+      </w:r>
+    </w:p>
+    <w:p>
+      <w:pPr>
+        <w:pStyle w:val="ListParagraph"/>
+        <w:numPr>
+          <w:ilvl w:val="0"/>
+          <w:numId w:val="69"/>
+        </w:numPr>
+        <w:ind w:left="1080"/>
+      </w:pPr>
+      <w:r>
+        <w:t>Namespace: It is used to get or set the namespace of the System.Data.DataSet.</w:t>
+      </w:r>
+    </w:p>
+    <w:p>
+      <w:pPr>
+        <w:pStyle w:val="ListParagraph"/>
+        <w:numPr>
+          <w:ilvl w:val="0"/>
+          <w:numId w:val="69"/>
+        </w:numPr>
+        <w:ind w:left="1080"/>
+      </w:pPr>
+      <w:r>
+        <w:t>Site: It is used to get or set up a System.ComponentModel.ISite for the System.Data.DataSet.</w:t>
+      </w:r>
+    </w:p>
+    <w:p>
+      <w:pPr>
+        <w:pStyle w:val="ListParagraph"/>
+        <w:numPr>
+          <w:ilvl w:val="0"/>
+          <w:numId w:val="69"/>
+        </w:numPr>
+        <w:ind w:left="1080"/>
+      </w:pPr>
+      <w:r>
+        <w:t>Relations: It is used to get the collection of relations that link tables and allow navigation from parent tables to child tables.</w:t>
+      </w:r>
+    </w:p>
+    <w:p>
+      <w:pPr>
+        <w:pStyle w:val="ListParagraph"/>
+        <w:numPr>
+          <w:ilvl w:val="0"/>
+          <w:numId w:val="69"/>
+        </w:numPr>
+        <w:ind w:left="1080"/>
+      </w:pPr>
+      <w:r>
+        <w:t>Tables: It is used to get the collection of tables contained in the System.Data.DataSet.</w:t>
+      </w:r>
+    </w:p>
+    <w:p>
+      <w:pPr>
+        <w:spacing w:after="0"/>
+        <w:ind w:left="360"/>
+        <w:rPr>
+          <w:b/>
+        </w:rPr>
+      </w:pPr>
+      <w:r>
+        <w:rPr>
+          <w:b/>
+        </w:rPr>
+        <w:t>Methods of DataSet Class:</w:t>
+      </w:r>
+    </w:p>
+    <w:p>
+      <w:pPr>
+        <w:pStyle w:val="ListParagraph"/>
+        <w:numPr>
+          <w:ilvl w:val="0"/>
+          <w:numId w:val="67"/>
+        </w:numPr>
+        <w:ind w:left="1080"/>
+      </w:pPr>
+      <w:r>
+        <w:t>BeginInit(): It Begins the initialization of a System.Data.DataSet that is used on a form or used by another component. The initialization occurs at run time.</w:t>
+      </w:r>
+    </w:p>
+    <w:p>
+      <w:pPr>
+        <w:pStyle w:val="ListParagraph"/>
+        <w:numPr>
+          <w:ilvl w:val="0"/>
+          <w:numId w:val="67"/>
+        </w:numPr>
+        <w:ind w:left="1080"/>
+      </w:pPr>
+      <w:r>
+        <w:t>Clear(): It Clears the System.Data.DataSet of any data by removing all rows in all tables.</w:t>
+      </w:r>
+    </w:p>
+    <w:p>
+      <w:pPr>
+        <w:pStyle w:val="ListParagraph"/>
+        <w:numPr>
+          <w:ilvl w:val="0"/>
+          <w:numId w:val="67"/>
+        </w:numPr>
+        <w:ind w:left="1080"/>
+      </w:pPr>
+      <w:r>
+        <w:t>Clone(): It Copies the structure of the System.Data.DataSet, including all System.Data.DataTable schemas, relations, and constraints. Do not copy any data.</w:t>
+      </w:r>
+    </w:p>
+    <w:p>
+      <w:pPr>
+        <w:pStyle w:val="ListParagraph"/>
+        <w:numPr>
+          <w:ilvl w:val="0"/>
+          <w:numId w:val="67"/>
+        </w:numPr>
+        <w:ind w:left="1080"/>
+      </w:pPr>
+      <w:r>
+        <w:t>Copy(): It Copies both the structure and data for this System.Data.DataSet.</w:t>
+      </w:r>
+    </w:p>
+    <w:p>
+      <w:pPr>
+        <w:pStyle w:val="ListParagraph"/>
+        <w:numPr>
+          <w:ilvl w:val="0"/>
+          <w:numId w:val="67"/>
+        </w:numPr>
+        <w:ind w:left="1080"/>
+      </w:pPr>
+      <w:r>
+        <w:t>CreateDataReader(): It Returns a System.Data.DataTableReader with one result set per System.Data.DataTable, in the same sequence as the tables, appears in the System.Data.DataSet.Tables collection.</w:t>
+      </w:r>
+    </w:p>
+    <w:p>
+      <w:pPr>
+        <w:pStyle w:val="ListParagraph"/>
+        <w:numPr>
+          <w:ilvl w:val="0"/>
+          <w:numId w:val="67"/>
+        </w:numPr>
+        <w:ind w:left="1080"/>
+      </w:pPr>
+      <w:r>
+        <w:t>CreateDataReader(params DataTable[] dataTables): It returns a System.Data.DataTableReader with one result set per System.Data.DataTable. Here, the parameter dataTables specifies an array of DataTables providing the order of the result sets to be returned in the System.Data.DataTableReader</w:t>
+      </w:r>
+    </w:p>
+    <w:p>
+      <w:pPr>
+        <w:pStyle w:val="ListParagraph"/>
+        <w:numPr>
+          <w:ilvl w:val="0"/>
+          <w:numId w:val="67"/>
+        </w:numPr>
+        <w:ind w:left="1080"/>
+      </w:pPr>
+      <w:r>
+        <w:t>EndInit(): It Ends the initialization of a System.Data.DataSet that is used on a form or used by another component. The initialization occurs at run time.</w:t>
+      </w:r>
+    </w:p>
+    <w:p>
+      <w:pPr>
+        <w:pStyle w:val="ListParagraph"/>
+        <w:numPr>
+          <w:ilvl w:val="0"/>
+          <w:numId w:val="67"/>
+        </w:numPr>
+        <w:ind w:left="1080"/>
+      </w:pPr>
+      <w:r>
+        <w:t>GetXml(): It Returns the XML representation of the data stored in the System.Data.DataSet.</w:t>
+      </w:r>
+    </w:p>
+    <w:p>
+      <w:pPr>
+        <w:pStyle w:val="ListParagraph"/>
+        <w:numPr>
+          <w:ilvl w:val="0"/>
+          <w:numId w:val="67"/>
+        </w:numPr>
+        <w:ind w:left="1080"/>
+      </w:pPr>
+      <w:r>
+        <w:t>GetXmlSchema(): It Returns the XML Schema for the XML representation of the data stored in the System.Data.DataSet.</w:t>
       </w:r>
     </w:p>
     <w:p/>
     <w:p/>
-    <w:p/>
-    <w:p>
-      <w:pPr>
-        <w:ind w:left="360"/>
-      </w:pPr>
-    </w:p>
-    <w:p>
-      <w:pPr>
-        <w:ind w:left="360"/>
-      </w:pPr>
-    </w:p>
-    <w:p>
-      <w:pPr>
-        <w:ind w:left="360"/>
-      </w:pPr>
+    <w:p>
+      <w:pPr>
+        <w:pStyle w:val="Heading1"/>
+      </w:pPr>
+      <w:r>
+        <w:t>ADO.net Connectivity with SQL Server</w:t>
+      </w:r>
     </w:p>
     <w:p>
       <w:pPr>
@@ -6084,7 +7115,6 @@
           <w:sz w:val="26"/>
           <w:szCs w:val="26"/>
         </w:rPr>
-        <w:lastRenderedPageBreak/>
         <w:t>Inset/update/delete:</w:t>
       </w:r>
     </w:p>
@@ -8896,6 +9926,21 @@
       </w:r>
     </w:p>
     <w:p/>
+    <w:p>
+      <w:pPr>
+        <w:pStyle w:val="Heading1"/>
+      </w:pPr>
+      <w:r>
+        <w:lastRenderedPageBreak/>
+        <w:t>Entity Framework</w:t>
+      </w:r>
+      <w:bookmarkStart w:id="1" w:name="_GoBack"/>
+      <w:bookmarkEnd w:id="1"/>
+      <w:r>
+        <w:t xml:space="preserve"> Core </w:t>
+      </w:r>
+    </w:p>
+    <w:p/>
     <w:p/>
     <w:sectPr>
       <w:pgSz w:w="12240" w:h="15840"/>
@@ -9937,6 +10982,92 @@
     </w:lvl>
   </w:abstractNum>
   <w:abstractNum w:abstractNumId="10" w15:restartNumberingAfterBreak="0">
+    <w:nsid w:val="11FF1A30"/>
+    <w:multiLevelType w:val="hybridMultilevel"/>
+    <w:tmpl w:val="B8FAE546"/>
+    <w:lvl w:ilvl="0" w:tplc="0409000F">
+      <w:start w:val="1"/>
+      <w:numFmt w:val="decimal"/>
+      <w:lvlText w:val="%1."/>
+      <w:lvlJc w:val="left"/>
+      <w:pPr>
+        <w:ind w:left="720" w:hanging="360"/>
+      </w:pPr>
+    </w:lvl>
+    <w:lvl w:ilvl="1" w:tplc="04090019" w:tentative="1">
+      <w:start w:val="1"/>
+      <w:numFmt w:val="lowerLetter"/>
+      <w:lvlText w:val="%2."/>
+      <w:lvlJc w:val="left"/>
+      <w:pPr>
+        <w:ind w:left="1440" w:hanging="360"/>
+      </w:pPr>
+    </w:lvl>
+    <w:lvl w:ilvl="2" w:tplc="0409001B" w:tentative="1">
+      <w:start w:val="1"/>
+      <w:numFmt w:val="lowerRoman"/>
+      <w:lvlText w:val="%3."/>
+      <w:lvlJc w:val="right"/>
+      <w:pPr>
+        <w:ind w:left="2160" w:hanging="180"/>
+      </w:pPr>
+    </w:lvl>
+    <w:lvl w:ilvl="3" w:tplc="0409000F" w:tentative="1">
+      <w:start w:val="1"/>
+      <w:numFmt w:val="decimal"/>
+      <w:lvlText w:val="%4."/>
+      <w:lvlJc w:val="left"/>
+      <w:pPr>
+        <w:ind w:left="2880" w:hanging="360"/>
+      </w:pPr>
+    </w:lvl>
+    <w:lvl w:ilvl="4" w:tplc="04090019" w:tentative="1">
+      <w:start w:val="1"/>
+      <w:numFmt w:val="lowerLetter"/>
+      <w:lvlText w:val="%5."/>
+      <w:lvlJc w:val="left"/>
+      <w:pPr>
+        <w:ind w:left="3600" w:hanging="360"/>
+      </w:pPr>
+    </w:lvl>
+    <w:lvl w:ilvl="5" w:tplc="0409001B" w:tentative="1">
+      <w:start w:val="1"/>
+      <w:numFmt w:val="lowerRoman"/>
+      <w:lvlText w:val="%6."/>
+      <w:lvlJc w:val="right"/>
+      <w:pPr>
+        <w:ind w:left="4320" w:hanging="180"/>
+      </w:pPr>
+    </w:lvl>
+    <w:lvl w:ilvl="6" w:tplc="0409000F" w:tentative="1">
+      <w:start w:val="1"/>
+      <w:numFmt w:val="decimal"/>
+      <w:lvlText w:val="%7."/>
+      <w:lvlJc w:val="left"/>
+      <w:pPr>
+        <w:ind w:left="5040" w:hanging="360"/>
+      </w:pPr>
+    </w:lvl>
+    <w:lvl w:ilvl="7" w:tplc="04090019" w:tentative="1">
+      <w:start w:val="1"/>
+      <w:numFmt w:val="lowerLetter"/>
+      <w:lvlText w:val="%8."/>
+      <w:lvlJc w:val="left"/>
+      <w:pPr>
+        <w:ind w:left="5760" w:hanging="360"/>
+      </w:pPr>
+    </w:lvl>
+    <w:lvl w:ilvl="8" w:tplc="0409001B" w:tentative="1">
+      <w:start w:val="1"/>
+      <w:numFmt w:val="lowerRoman"/>
+      <w:lvlText w:val="%9."/>
+      <w:lvlJc w:val="right"/>
+      <w:pPr>
+        <w:ind w:left="6480" w:hanging="180"/>
+      </w:pPr>
+    </w:lvl>
+  </w:abstractNum>
+  <w:abstractNum w:abstractNumId="11" w15:restartNumberingAfterBreak="0">
     <w:nsid w:val="13F424BE"/>
     <w:multiLevelType w:val="hybridMultilevel"/>
     <w:tmpl w:val="8DCC3CCA"/>
@@ -10022,7 +11153,7 @@
       </w:pPr>
     </w:lvl>
   </w:abstractNum>
-  <w:abstractNum w:abstractNumId="11" w15:restartNumberingAfterBreak="0">
+  <w:abstractNum w:abstractNumId="12" w15:restartNumberingAfterBreak="0">
     <w:nsid w:val="142926F3"/>
     <w:multiLevelType w:val="hybridMultilevel"/>
     <w:tmpl w:val="56BE1E38"/>
@@ -10108,7 +11239,7 @@
       </w:pPr>
     </w:lvl>
   </w:abstractNum>
-  <w:abstractNum w:abstractNumId="12" w15:restartNumberingAfterBreak="0">
+  <w:abstractNum w:abstractNumId="13" w15:restartNumberingAfterBreak="0">
     <w:nsid w:val="16EA4430"/>
     <w:multiLevelType w:val="hybridMultilevel"/>
     <w:tmpl w:val="FA2C148A"/>
@@ -10197,7 +11328,96 @@
       </w:pPr>
     </w:lvl>
   </w:abstractNum>
-  <w:abstractNum w:abstractNumId="13" w15:restartNumberingAfterBreak="0">
+  <w:abstractNum w:abstractNumId="14" w15:restartNumberingAfterBreak="0">
+    <w:nsid w:val="19FD2DA8"/>
+    <w:multiLevelType w:val="hybridMultilevel"/>
+    <w:tmpl w:val="956CDDF4"/>
+    <w:lvl w:ilvl="0" w:tplc="EE2CB7B0">
+      <w:start w:val="1"/>
+      <w:numFmt w:val="upperLetter"/>
+      <w:lvlText w:val="%1."/>
+      <w:lvlJc w:val="left"/>
+      <w:pPr>
+        <w:ind w:left="360" w:hanging="360"/>
+      </w:pPr>
+      <w:rPr>
+        <w:b/>
+      </w:rPr>
+    </w:lvl>
+    <w:lvl w:ilvl="1" w:tplc="04090019" w:tentative="1">
+      <w:start w:val="1"/>
+      <w:numFmt w:val="lowerLetter"/>
+      <w:lvlText w:val="%2."/>
+      <w:lvlJc w:val="left"/>
+      <w:pPr>
+        <w:ind w:left="1080" w:hanging="360"/>
+      </w:pPr>
+    </w:lvl>
+    <w:lvl w:ilvl="2" w:tplc="0409001B" w:tentative="1">
+      <w:start w:val="1"/>
+      <w:numFmt w:val="lowerRoman"/>
+      <w:lvlText w:val="%3."/>
+      <w:lvlJc w:val="right"/>
+      <w:pPr>
+        <w:ind w:left="1800" w:hanging="180"/>
+      </w:pPr>
+    </w:lvl>
+    <w:lvl w:ilvl="3" w:tplc="0409000F" w:tentative="1">
+      <w:start w:val="1"/>
+      <w:numFmt w:val="decimal"/>
+      <w:lvlText w:val="%4."/>
+      <w:lvlJc w:val="left"/>
+      <w:pPr>
+        <w:ind w:left="2520" w:hanging="360"/>
+      </w:pPr>
+    </w:lvl>
+    <w:lvl w:ilvl="4" w:tplc="04090019" w:tentative="1">
+      <w:start w:val="1"/>
+      <w:numFmt w:val="lowerLetter"/>
+      <w:lvlText w:val="%5."/>
+      <w:lvlJc w:val="left"/>
+      <w:pPr>
+        <w:ind w:left="3240" w:hanging="360"/>
+      </w:pPr>
+    </w:lvl>
+    <w:lvl w:ilvl="5" w:tplc="0409001B" w:tentative="1">
+      <w:start w:val="1"/>
+      <w:numFmt w:val="lowerRoman"/>
+      <w:lvlText w:val="%6."/>
+      <w:lvlJc w:val="right"/>
+      <w:pPr>
+        <w:ind w:left="3960" w:hanging="180"/>
+      </w:pPr>
+    </w:lvl>
+    <w:lvl w:ilvl="6" w:tplc="0409000F" w:tentative="1">
+      <w:start w:val="1"/>
+      <w:numFmt w:val="decimal"/>
+      <w:lvlText w:val="%7."/>
+      <w:lvlJc w:val="left"/>
+      <w:pPr>
+        <w:ind w:left="4680" w:hanging="360"/>
+      </w:pPr>
+    </w:lvl>
+    <w:lvl w:ilvl="7" w:tplc="04090019" w:tentative="1">
+      <w:start w:val="1"/>
+      <w:numFmt w:val="lowerLetter"/>
+      <w:lvlText w:val="%8."/>
+      <w:lvlJc w:val="left"/>
+      <w:pPr>
+        <w:ind w:left="5400" w:hanging="360"/>
+      </w:pPr>
+    </w:lvl>
+    <w:lvl w:ilvl="8" w:tplc="0409001B" w:tentative="1">
+      <w:start w:val="1"/>
+      <w:numFmt w:val="lowerRoman"/>
+      <w:lvlText w:val="%9."/>
+      <w:lvlJc w:val="right"/>
+      <w:pPr>
+        <w:ind w:left="6120" w:hanging="180"/>
+      </w:pPr>
+    </w:lvl>
+  </w:abstractNum>
+  <w:abstractNum w:abstractNumId="15" w15:restartNumberingAfterBreak="0">
     <w:nsid w:val="1B0C40D2"/>
     <w:multiLevelType w:val="hybridMultilevel"/>
     <w:tmpl w:val="160E8342"/>
@@ -10283,7 +11503,7 @@
       </w:pPr>
     </w:lvl>
   </w:abstractNum>
-  <w:abstractNum w:abstractNumId="14" w15:restartNumberingAfterBreak="0">
+  <w:abstractNum w:abstractNumId="16" w15:restartNumberingAfterBreak="0">
     <w:nsid w:val="1B7C0F38"/>
     <w:multiLevelType w:val="hybridMultilevel"/>
     <w:tmpl w:val="3432CCFE"/>
@@ -10372,7 +11592,7 @@
       </w:pPr>
     </w:lvl>
   </w:abstractNum>
-  <w:abstractNum w:abstractNumId="15" w15:restartNumberingAfterBreak="0">
+  <w:abstractNum w:abstractNumId="17" w15:restartNumberingAfterBreak="0">
     <w:nsid w:val="206F0130"/>
     <w:multiLevelType w:val="hybridMultilevel"/>
     <w:tmpl w:val="7ABCF142"/>
@@ -10461,7 +11681,7 @@
       </w:pPr>
     </w:lvl>
   </w:abstractNum>
-  <w:abstractNum w:abstractNumId="16" w15:restartNumberingAfterBreak="0">
+  <w:abstractNum w:abstractNumId="18" w15:restartNumberingAfterBreak="0">
     <w:nsid w:val="20F03EF1"/>
     <w:multiLevelType w:val="hybridMultilevel"/>
     <w:tmpl w:val="DC6A8D7C"/>
@@ -10550,7 +11770,7 @@
       </w:pPr>
     </w:lvl>
   </w:abstractNum>
-  <w:abstractNum w:abstractNumId="17" w15:restartNumberingAfterBreak="0">
+  <w:abstractNum w:abstractNumId="19" w15:restartNumberingAfterBreak="0">
     <w:nsid w:val="23245A1F"/>
     <w:multiLevelType w:val="hybridMultilevel"/>
     <w:tmpl w:val="51EAD5BA"/>
@@ -10636,7 +11856,7 @@
       </w:pPr>
     </w:lvl>
   </w:abstractNum>
-  <w:abstractNum w:abstractNumId="18" w15:restartNumberingAfterBreak="0">
+  <w:abstractNum w:abstractNumId="20" w15:restartNumberingAfterBreak="0">
     <w:nsid w:val="24312F9C"/>
     <w:multiLevelType w:val="hybridMultilevel"/>
     <w:tmpl w:val="788AB7F4"/>
@@ -10725,10 +11945,10 @@
       </w:pPr>
     </w:lvl>
   </w:abstractNum>
-  <w:abstractNum w:abstractNumId="19" w15:restartNumberingAfterBreak="0">
+  <w:abstractNum w:abstractNumId="21" w15:restartNumberingAfterBreak="0">
     <w:nsid w:val="277155DE"/>
     <w:multiLevelType w:val="hybridMultilevel"/>
-    <w:tmpl w:val="A0345E34"/>
+    <w:tmpl w:val="A80A0C32"/>
     <w:lvl w:ilvl="0" w:tplc="EE2CB7B0">
       <w:start w:val="1"/>
       <w:numFmt w:val="upperLetter"/>
@@ -10814,7 +12034,7 @@
       </w:pPr>
     </w:lvl>
   </w:abstractNum>
-  <w:abstractNum w:abstractNumId="20" w15:restartNumberingAfterBreak="0">
+  <w:abstractNum w:abstractNumId="22" w15:restartNumberingAfterBreak="0">
     <w:nsid w:val="278437C0"/>
     <w:multiLevelType w:val="hybridMultilevel"/>
     <w:tmpl w:val="ABBA6F4E"/>
@@ -10949,7 +12169,7 @@
       </w:pPr>
     </w:lvl>
   </w:abstractNum>
-  <w:abstractNum w:abstractNumId="21" w15:restartNumberingAfterBreak="0">
+  <w:abstractNum w:abstractNumId="23" w15:restartNumberingAfterBreak="0">
     <w:nsid w:val="29B07D9B"/>
     <w:multiLevelType w:val="hybridMultilevel"/>
     <w:tmpl w:val="FAA41AEC"/>
@@ -11062,7 +12282,7 @@
       </w:rPr>
     </w:lvl>
   </w:abstractNum>
-  <w:abstractNum w:abstractNumId="22" w15:restartNumberingAfterBreak="0">
+  <w:abstractNum w:abstractNumId="24" w15:restartNumberingAfterBreak="0">
     <w:nsid w:val="2A7217E8"/>
     <w:multiLevelType w:val="hybridMultilevel"/>
     <w:tmpl w:val="36EC621C"/>
@@ -11151,7 +12371,7 @@
       </w:pPr>
     </w:lvl>
   </w:abstractNum>
-  <w:abstractNum w:abstractNumId="23" w15:restartNumberingAfterBreak="0">
+  <w:abstractNum w:abstractNumId="25" w15:restartNumberingAfterBreak="0">
     <w:nsid w:val="2B4D5CE7"/>
     <w:multiLevelType w:val="hybridMultilevel"/>
     <w:tmpl w:val="C5B09768"/>
@@ -11264,7 +12484,7 @@
       </w:rPr>
     </w:lvl>
   </w:abstractNum>
-  <w:abstractNum w:abstractNumId="24" w15:restartNumberingAfterBreak="0">
+  <w:abstractNum w:abstractNumId="26" w15:restartNumberingAfterBreak="0">
     <w:nsid w:val="2C822C81"/>
     <w:multiLevelType w:val="hybridMultilevel"/>
     <w:tmpl w:val="26260408"/>
@@ -11377,7 +12597,7 @@
       </w:rPr>
     </w:lvl>
   </w:abstractNum>
-  <w:abstractNum w:abstractNumId="25" w15:restartNumberingAfterBreak="0">
+  <w:abstractNum w:abstractNumId="27" w15:restartNumberingAfterBreak="0">
     <w:nsid w:val="2E256ABA"/>
     <w:multiLevelType w:val="hybridMultilevel"/>
     <w:tmpl w:val="9A08CD58"/>
@@ -11466,7 +12686,7 @@
       </w:pPr>
     </w:lvl>
   </w:abstractNum>
-  <w:abstractNum w:abstractNumId="26" w15:restartNumberingAfterBreak="0">
+  <w:abstractNum w:abstractNumId="28" w15:restartNumberingAfterBreak="0">
     <w:nsid w:val="2E6E74A0"/>
     <w:multiLevelType w:val="hybridMultilevel"/>
     <w:tmpl w:val="F75884FE"/>
@@ -11552,7 +12772,93 @@
       </w:pPr>
     </w:lvl>
   </w:abstractNum>
-  <w:abstractNum w:abstractNumId="27" w15:restartNumberingAfterBreak="0">
+  <w:abstractNum w:abstractNumId="29" w15:restartNumberingAfterBreak="0">
+    <w:nsid w:val="305434FD"/>
+    <w:multiLevelType w:val="hybridMultilevel"/>
+    <w:tmpl w:val="F4F61B44"/>
+    <w:lvl w:ilvl="0" w:tplc="0409000F">
+      <w:start w:val="1"/>
+      <w:numFmt w:val="decimal"/>
+      <w:lvlText w:val="%1."/>
+      <w:lvlJc w:val="left"/>
+      <w:pPr>
+        <w:ind w:left="720" w:hanging="360"/>
+      </w:pPr>
+    </w:lvl>
+    <w:lvl w:ilvl="1" w:tplc="04090019" w:tentative="1">
+      <w:start w:val="1"/>
+      <w:numFmt w:val="lowerLetter"/>
+      <w:lvlText w:val="%2."/>
+      <w:lvlJc w:val="left"/>
+      <w:pPr>
+        <w:ind w:left="1440" w:hanging="360"/>
+      </w:pPr>
+    </w:lvl>
+    <w:lvl w:ilvl="2" w:tplc="0409001B" w:tentative="1">
+      <w:start w:val="1"/>
+      <w:numFmt w:val="lowerRoman"/>
+      <w:lvlText w:val="%3."/>
+      <w:lvlJc w:val="right"/>
+      <w:pPr>
+        <w:ind w:left="2160" w:hanging="180"/>
+      </w:pPr>
+    </w:lvl>
+    <w:lvl w:ilvl="3" w:tplc="0409000F" w:tentative="1">
+      <w:start w:val="1"/>
+      <w:numFmt w:val="decimal"/>
+      <w:lvlText w:val="%4."/>
+      <w:lvlJc w:val="left"/>
+      <w:pPr>
+        <w:ind w:left="2880" w:hanging="360"/>
+      </w:pPr>
+    </w:lvl>
+    <w:lvl w:ilvl="4" w:tplc="04090019" w:tentative="1">
+      <w:start w:val="1"/>
+      <w:numFmt w:val="lowerLetter"/>
+      <w:lvlText w:val="%5."/>
+      <w:lvlJc w:val="left"/>
+      <w:pPr>
+        <w:ind w:left="3600" w:hanging="360"/>
+      </w:pPr>
+    </w:lvl>
+    <w:lvl w:ilvl="5" w:tplc="0409001B" w:tentative="1">
+      <w:start w:val="1"/>
+      <w:numFmt w:val="lowerRoman"/>
+      <w:lvlText w:val="%6."/>
+      <w:lvlJc w:val="right"/>
+      <w:pPr>
+        <w:ind w:left="4320" w:hanging="180"/>
+      </w:pPr>
+    </w:lvl>
+    <w:lvl w:ilvl="6" w:tplc="0409000F" w:tentative="1">
+      <w:start w:val="1"/>
+      <w:numFmt w:val="decimal"/>
+      <w:lvlText w:val="%7."/>
+      <w:lvlJc w:val="left"/>
+      <w:pPr>
+        <w:ind w:left="5040" w:hanging="360"/>
+      </w:pPr>
+    </w:lvl>
+    <w:lvl w:ilvl="7" w:tplc="04090019" w:tentative="1">
+      <w:start w:val="1"/>
+      <w:numFmt w:val="lowerLetter"/>
+      <w:lvlText w:val="%8."/>
+      <w:lvlJc w:val="left"/>
+      <w:pPr>
+        <w:ind w:left="5760" w:hanging="360"/>
+      </w:pPr>
+    </w:lvl>
+    <w:lvl w:ilvl="8" w:tplc="0409001B" w:tentative="1">
+      <w:start w:val="1"/>
+      <w:numFmt w:val="lowerRoman"/>
+      <w:lvlText w:val="%9."/>
+      <w:lvlJc w:val="right"/>
+      <w:pPr>
+        <w:ind w:left="6480" w:hanging="180"/>
+      </w:pPr>
+    </w:lvl>
+  </w:abstractNum>
+  <w:abstractNum w:abstractNumId="30" w15:restartNumberingAfterBreak="0">
     <w:nsid w:val="35565B1F"/>
     <w:multiLevelType w:val="hybridMultilevel"/>
     <w:tmpl w:val="D79AF23A"/>
@@ -11638,7 +12944,93 @@
       </w:pPr>
     </w:lvl>
   </w:abstractNum>
-  <w:abstractNum w:abstractNumId="28" w15:restartNumberingAfterBreak="0">
+  <w:abstractNum w:abstractNumId="31" w15:restartNumberingAfterBreak="0">
+    <w:nsid w:val="35F239B8"/>
+    <w:multiLevelType w:val="hybridMultilevel"/>
+    <w:tmpl w:val="26FE360E"/>
+    <w:lvl w:ilvl="0" w:tplc="0409000F">
+      <w:start w:val="1"/>
+      <w:numFmt w:val="decimal"/>
+      <w:lvlText w:val="%1."/>
+      <w:lvlJc w:val="left"/>
+      <w:pPr>
+        <w:ind w:left="720" w:hanging="360"/>
+      </w:pPr>
+    </w:lvl>
+    <w:lvl w:ilvl="1" w:tplc="04090019" w:tentative="1">
+      <w:start w:val="1"/>
+      <w:numFmt w:val="lowerLetter"/>
+      <w:lvlText w:val="%2."/>
+      <w:lvlJc w:val="left"/>
+      <w:pPr>
+        <w:ind w:left="1440" w:hanging="360"/>
+      </w:pPr>
+    </w:lvl>
+    <w:lvl w:ilvl="2" w:tplc="0409001B" w:tentative="1">
+      <w:start w:val="1"/>
+      <w:numFmt w:val="lowerRoman"/>
+      <w:lvlText w:val="%3."/>
+      <w:lvlJc w:val="right"/>
+      <w:pPr>
+        <w:ind w:left="2160" w:hanging="180"/>
+      </w:pPr>
+    </w:lvl>
+    <w:lvl w:ilvl="3" w:tplc="0409000F" w:tentative="1">
+      <w:start w:val="1"/>
+      <w:numFmt w:val="decimal"/>
+      <w:lvlText w:val="%4."/>
+      <w:lvlJc w:val="left"/>
+      <w:pPr>
+        <w:ind w:left="2880" w:hanging="360"/>
+      </w:pPr>
+    </w:lvl>
+    <w:lvl w:ilvl="4" w:tplc="04090019" w:tentative="1">
+      <w:start w:val="1"/>
+      <w:numFmt w:val="lowerLetter"/>
+      <w:lvlText w:val="%5."/>
+      <w:lvlJc w:val="left"/>
+      <w:pPr>
+        <w:ind w:left="3600" w:hanging="360"/>
+      </w:pPr>
+    </w:lvl>
+    <w:lvl w:ilvl="5" w:tplc="0409001B" w:tentative="1">
+      <w:start w:val="1"/>
+      <w:numFmt w:val="lowerRoman"/>
+      <w:lvlText w:val="%6."/>
+      <w:lvlJc w:val="right"/>
+      <w:pPr>
+        <w:ind w:left="4320" w:hanging="180"/>
+      </w:pPr>
+    </w:lvl>
+    <w:lvl w:ilvl="6" w:tplc="0409000F" w:tentative="1">
+      <w:start w:val="1"/>
+      <w:numFmt w:val="decimal"/>
+      <w:lvlText w:val="%7."/>
+      <w:lvlJc w:val="left"/>
+      <w:pPr>
+        <w:ind w:left="5040" w:hanging="360"/>
+      </w:pPr>
+    </w:lvl>
+    <w:lvl w:ilvl="7" w:tplc="04090019" w:tentative="1">
+      <w:start w:val="1"/>
+      <w:numFmt w:val="lowerLetter"/>
+      <w:lvlText w:val="%8."/>
+      <w:lvlJc w:val="left"/>
+      <w:pPr>
+        <w:ind w:left="5760" w:hanging="360"/>
+      </w:pPr>
+    </w:lvl>
+    <w:lvl w:ilvl="8" w:tplc="0409001B" w:tentative="1">
+      <w:start w:val="1"/>
+      <w:numFmt w:val="lowerRoman"/>
+      <w:lvlText w:val="%9."/>
+      <w:lvlJc w:val="right"/>
+      <w:pPr>
+        <w:ind w:left="6480" w:hanging="180"/>
+      </w:pPr>
+    </w:lvl>
+  </w:abstractNum>
+  <w:abstractNum w:abstractNumId="32" w15:restartNumberingAfterBreak="0">
     <w:nsid w:val="3647101B"/>
     <w:multiLevelType w:val="hybridMultilevel"/>
     <w:tmpl w:val="BDCA840C"/>
@@ -11728,7 +13120,7 @@
       </w:pPr>
     </w:lvl>
   </w:abstractNum>
-  <w:abstractNum w:abstractNumId="29" w15:restartNumberingAfterBreak="0">
+  <w:abstractNum w:abstractNumId="33" w15:restartNumberingAfterBreak="0">
     <w:nsid w:val="364B2BED"/>
     <w:multiLevelType w:val="hybridMultilevel"/>
     <w:tmpl w:val="9F6A4660"/>
@@ -11814,7 +13206,7 @@
       </w:pPr>
     </w:lvl>
   </w:abstractNum>
-  <w:abstractNum w:abstractNumId="30" w15:restartNumberingAfterBreak="0">
+  <w:abstractNum w:abstractNumId="34" w15:restartNumberingAfterBreak="0">
     <w:nsid w:val="37BD13BB"/>
     <w:multiLevelType w:val="hybridMultilevel"/>
     <w:tmpl w:val="8B6AEDB2"/>
@@ -11900,7 +13292,93 @@
       </w:pPr>
     </w:lvl>
   </w:abstractNum>
-  <w:abstractNum w:abstractNumId="31" w15:restartNumberingAfterBreak="0">
+  <w:abstractNum w:abstractNumId="35" w15:restartNumberingAfterBreak="0">
+    <w:nsid w:val="37C23B04"/>
+    <w:multiLevelType w:val="hybridMultilevel"/>
+    <w:tmpl w:val="AFE0CD00"/>
+    <w:lvl w:ilvl="0" w:tplc="0409000F">
+      <w:start w:val="1"/>
+      <w:numFmt w:val="decimal"/>
+      <w:lvlText w:val="%1."/>
+      <w:lvlJc w:val="left"/>
+      <w:pPr>
+        <w:ind w:left="720" w:hanging="360"/>
+      </w:pPr>
+    </w:lvl>
+    <w:lvl w:ilvl="1" w:tplc="04090019" w:tentative="1">
+      <w:start w:val="1"/>
+      <w:numFmt w:val="lowerLetter"/>
+      <w:lvlText w:val="%2."/>
+      <w:lvlJc w:val="left"/>
+      <w:pPr>
+        <w:ind w:left="1440" w:hanging="360"/>
+      </w:pPr>
+    </w:lvl>
+    <w:lvl w:ilvl="2" w:tplc="0409001B" w:tentative="1">
+      <w:start w:val="1"/>
+      <w:numFmt w:val="lowerRoman"/>
+      <w:lvlText w:val="%3."/>
+      <w:lvlJc w:val="right"/>
+      <w:pPr>
+        <w:ind w:left="2160" w:hanging="180"/>
+      </w:pPr>
+    </w:lvl>
+    <w:lvl w:ilvl="3" w:tplc="0409000F" w:tentative="1">
+      <w:start w:val="1"/>
+      <w:numFmt w:val="decimal"/>
+      <w:lvlText w:val="%4."/>
+      <w:lvlJc w:val="left"/>
+      <w:pPr>
+        <w:ind w:left="2880" w:hanging="360"/>
+      </w:pPr>
+    </w:lvl>
+    <w:lvl w:ilvl="4" w:tplc="04090019" w:tentative="1">
+      <w:start w:val="1"/>
+      <w:numFmt w:val="lowerLetter"/>
+      <w:lvlText w:val="%5."/>
+      <w:lvlJc w:val="left"/>
+      <w:pPr>
+        <w:ind w:left="3600" w:hanging="360"/>
+      </w:pPr>
+    </w:lvl>
+    <w:lvl w:ilvl="5" w:tplc="0409001B" w:tentative="1">
+      <w:start w:val="1"/>
+      <w:numFmt w:val="lowerRoman"/>
+      <w:lvlText w:val="%6."/>
+      <w:lvlJc w:val="right"/>
+      <w:pPr>
+        <w:ind w:left="4320" w:hanging="180"/>
+      </w:pPr>
+    </w:lvl>
+    <w:lvl w:ilvl="6" w:tplc="0409000F" w:tentative="1">
+      <w:start w:val="1"/>
+      <w:numFmt w:val="decimal"/>
+      <w:lvlText w:val="%7."/>
+      <w:lvlJc w:val="left"/>
+      <w:pPr>
+        <w:ind w:left="5040" w:hanging="360"/>
+      </w:pPr>
+    </w:lvl>
+    <w:lvl w:ilvl="7" w:tplc="04090019" w:tentative="1">
+      <w:start w:val="1"/>
+      <w:numFmt w:val="lowerLetter"/>
+      <w:lvlText w:val="%8."/>
+      <w:lvlJc w:val="left"/>
+      <w:pPr>
+        <w:ind w:left="5760" w:hanging="360"/>
+      </w:pPr>
+    </w:lvl>
+    <w:lvl w:ilvl="8" w:tplc="0409001B" w:tentative="1">
+      <w:start w:val="1"/>
+      <w:numFmt w:val="lowerRoman"/>
+      <w:lvlText w:val="%9."/>
+      <w:lvlJc w:val="right"/>
+      <w:pPr>
+        <w:ind w:left="6480" w:hanging="180"/>
+      </w:pPr>
+    </w:lvl>
+  </w:abstractNum>
+  <w:abstractNum w:abstractNumId="36" w15:restartNumberingAfterBreak="0">
     <w:nsid w:val="39900D6B"/>
     <w:multiLevelType w:val="hybridMultilevel"/>
     <w:tmpl w:val="C152E956"/>
@@ -11989,7 +13467,7 @@
       </w:pPr>
     </w:lvl>
   </w:abstractNum>
-  <w:abstractNum w:abstractNumId="32" w15:restartNumberingAfterBreak="0">
+  <w:abstractNum w:abstractNumId="37" w15:restartNumberingAfterBreak="0">
     <w:nsid w:val="3AC83CBB"/>
     <w:multiLevelType w:val="hybridMultilevel"/>
     <w:tmpl w:val="4226FEE4"/>
@@ -12078,7 +13556,7 @@
       </w:pPr>
     </w:lvl>
   </w:abstractNum>
-  <w:abstractNum w:abstractNumId="33" w15:restartNumberingAfterBreak="0">
+  <w:abstractNum w:abstractNumId="38" w15:restartNumberingAfterBreak="0">
     <w:nsid w:val="3BE04CD0"/>
     <w:multiLevelType w:val="hybridMultilevel"/>
     <w:tmpl w:val="0518A298"/>
@@ -12167,7 +13645,7 @@
       </w:pPr>
     </w:lvl>
   </w:abstractNum>
-  <w:abstractNum w:abstractNumId="34" w15:restartNumberingAfterBreak="0">
+  <w:abstractNum w:abstractNumId="39" w15:restartNumberingAfterBreak="0">
     <w:nsid w:val="3D7E5473"/>
     <w:multiLevelType w:val="multilevel"/>
     <w:tmpl w:val="0409001D"/>
@@ -12253,7 +13731,7 @@
       </w:pPr>
     </w:lvl>
   </w:abstractNum>
-  <w:abstractNum w:abstractNumId="35" w15:restartNumberingAfterBreak="0">
+  <w:abstractNum w:abstractNumId="40" w15:restartNumberingAfterBreak="0">
     <w:nsid w:val="3ED003A4"/>
     <w:multiLevelType w:val="hybridMultilevel"/>
     <w:tmpl w:val="C9507AF8"/>
@@ -12339,7 +13817,7 @@
       </w:pPr>
     </w:lvl>
   </w:abstractNum>
-  <w:abstractNum w:abstractNumId="36" w15:restartNumberingAfterBreak="0">
+  <w:abstractNum w:abstractNumId="41" w15:restartNumberingAfterBreak="0">
     <w:nsid w:val="41854A70"/>
     <w:multiLevelType w:val="hybridMultilevel"/>
     <w:tmpl w:val="CF047F6C"/>
@@ -12425,7 +13903,93 @@
       </w:pPr>
     </w:lvl>
   </w:abstractNum>
-  <w:abstractNum w:abstractNumId="37" w15:restartNumberingAfterBreak="0">
+  <w:abstractNum w:abstractNumId="42" w15:restartNumberingAfterBreak="0">
+    <w:nsid w:val="4409462A"/>
+    <w:multiLevelType w:val="hybridMultilevel"/>
+    <w:tmpl w:val="EE167A30"/>
+    <w:lvl w:ilvl="0" w:tplc="0409000F">
+      <w:start w:val="1"/>
+      <w:numFmt w:val="decimal"/>
+      <w:lvlText w:val="%1."/>
+      <w:lvlJc w:val="left"/>
+      <w:pPr>
+        <w:ind w:left="720" w:hanging="360"/>
+      </w:pPr>
+    </w:lvl>
+    <w:lvl w:ilvl="1" w:tplc="04090019" w:tentative="1">
+      <w:start w:val="1"/>
+      <w:numFmt w:val="lowerLetter"/>
+      <w:lvlText w:val="%2."/>
+      <w:lvlJc w:val="left"/>
+      <w:pPr>
+        <w:ind w:left="1440" w:hanging="360"/>
+      </w:pPr>
+    </w:lvl>
+    <w:lvl w:ilvl="2" w:tplc="0409001B" w:tentative="1">
+      <w:start w:val="1"/>
+      <w:numFmt w:val="lowerRoman"/>
+      <w:lvlText w:val="%3."/>
+      <w:lvlJc w:val="right"/>
+      <w:pPr>
+        <w:ind w:left="2160" w:hanging="180"/>
+      </w:pPr>
+    </w:lvl>
+    <w:lvl w:ilvl="3" w:tplc="0409000F" w:tentative="1">
+      <w:start w:val="1"/>
+      <w:numFmt w:val="decimal"/>
+      <w:lvlText w:val="%4."/>
+      <w:lvlJc w:val="left"/>
+      <w:pPr>
+        <w:ind w:left="2880" w:hanging="360"/>
+      </w:pPr>
+    </w:lvl>
+    <w:lvl w:ilvl="4" w:tplc="04090019" w:tentative="1">
+      <w:start w:val="1"/>
+      <w:numFmt w:val="lowerLetter"/>
+      <w:lvlText w:val="%5."/>
+      <w:lvlJc w:val="left"/>
+      <w:pPr>
+        <w:ind w:left="3600" w:hanging="360"/>
+      </w:pPr>
+    </w:lvl>
+    <w:lvl w:ilvl="5" w:tplc="0409001B" w:tentative="1">
+      <w:start w:val="1"/>
+      <w:numFmt w:val="lowerRoman"/>
+      <w:lvlText w:val="%6."/>
+      <w:lvlJc w:val="right"/>
+      <w:pPr>
+        <w:ind w:left="4320" w:hanging="180"/>
+      </w:pPr>
+    </w:lvl>
+    <w:lvl w:ilvl="6" w:tplc="0409000F" w:tentative="1">
+      <w:start w:val="1"/>
+      <w:numFmt w:val="decimal"/>
+      <w:lvlText w:val="%7."/>
+      <w:lvlJc w:val="left"/>
+      <w:pPr>
+        <w:ind w:left="5040" w:hanging="360"/>
+      </w:pPr>
+    </w:lvl>
+    <w:lvl w:ilvl="7" w:tplc="04090019" w:tentative="1">
+      <w:start w:val="1"/>
+      <w:numFmt w:val="lowerLetter"/>
+      <w:lvlText w:val="%8."/>
+      <w:lvlJc w:val="left"/>
+      <w:pPr>
+        <w:ind w:left="5760" w:hanging="360"/>
+      </w:pPr>
+    </w:lvl>
+    <w:lvl w:ilvl="8" w:tplc="0409001B" w:tentative="1">
+      <w:start w:val="1"/>
+      <w:numFmt w:val="lowerRoman"/>
+      <w:lvlText w:val="%9."/>
+      <w:lvlJc w:val="right"/>
+      <w:pPr>
+        <w:ind w:left="6480" w:hanging="180"/>
+      </w:pPr>
+    </w:lvl>
+  </w:abstractNum>
+  <w:abstractNum w:abstractNumId="43" w15:restartNumberingAfterBreak="0">
     <w:nsid w:val="448738FC"/>
     <w:multiLevelType w:val="hybridMultilevel"/>
     <w:tmpl w:val="99442CBA"/>
@@ -12514,7 +14078,7 @@
       </w:pPr>
     </w:lvl>
   </w:abstractNum>
-  <w:abstractNum w:abstractNumId="38" w15:restartNumberingAfterBreak="0">
+  <w:abstractNum w:abstractNumId="44" w15:restartNumberingAfterBreak="0">
     <w:nsid w:val="4A9D2A30"/>
     <w:multiLevelType w:val="hybridMultilevel"/>
     <w:tmpl w:val="0EBA41F8"/>
@@ -12603,7 +14167,93 @@
       </w:pPr>
     </w:lvl>
   </w:abstractNum>
-  <w:abstractNum w:abstractNumId="39" w15:restartNumberingAfterBreak="0">
+  <w:abstractNum w:abstractNumId="45" w15:restartNumberingAfterBreak="0">
+    <w:nsid w:val="4BA54AB9"/>
+    <w:multiLevelType w:val="hybridMultilevel"/>
+    <w:tmpl w:val="3466A454"/>
+    <w:lvl w:ilvl="0" w:tplc="0409000F">
+      <w:start w:val="1"/>
+      <w:numFmt w:val="decimal"/>
+      <w:lvlText w:val="%1."/>
+      <w:lvlJc w:val="left"/>
+      <w:pPr>
+        <w:ind w:left="720" w:hanging="360"/>
+      </w:pPr>
+    </w:lvl>
+    <w:lvl w:ilvl="1" w:tplc="04090019" w:tentative="1">
+      <w:start w:val="1"/>
+      <w:numFmt w:val="lowerLetter"/>
+      <w:lvlText w:val="%2."/>
+      <w:lvlJc w:val="left"/>
+      <w:pPr>
+        <w:ind w:left="1440" w:hanging="360"/>
+      </w:pPr>
+    </w:lvl>
+    <w:lvl w:ilvl="2" w:tplc="0409001B" w:tentative="1">
+      <w:start w:val="1"/>
+      <w:numFmt w:val="lowerRoman"/>
+      <w:lvlText w:val="%3."/>
+      <w:lvlJc w:val="right"/>
+      <w:pPr>
+        <w:ind w:left="2160" w:hanging="180"/>
+      </w:pPr>
+    </w:lvl>
+    <w:lvl w:ilvl="3" w:tplc="0409000F" w:tentative="1">
+      <w:start w:val="1"/>
+      <w:numFmt w:val="decimal"/>
+      <w:lvlText w:val="%4."/>
+      <w:lvlJc w:val="left"/>
+      <w:pPr>
+        <w:ind w:left="2880" w:hanging="360"/>
+      </w:pPr>
+    </w:lvl>
+    <w:lvl w:ilvl="4" w:tplc="04090019" w:tentative="1">
+      <w:start w:val="1"/>
+      <w:numFmt w:val="lowerLetter"/>
+      <w:lvlText w:val="%5."/>
+      <w:lvlJc w:val="left"/>
+      <w:pPr>
+        <w:ind w:left="3600" w:hanging="360"/>
+      </w:pPr>
+    </w:lvl>
+    <w:lvl w:ilvl="5" w:tplc="0409001B" w:tentative="1">
+      <w:start w:val="1"/>
+      <w:numFmt w:val="lowerRoman"/>
+      <w:lvlText w:val="%6."/>
+      <w:lvlJc w:val="right"/>
+      <w:pPr>
+        <w:ind w:left="4320" w:hanging="180"/>
+      </w:pPr>
+    </w:lvl>
+    <w:lvl w:ilvl="6" w:tplc="0409000F" w:tentative="1">
+      <w:start w:val="1"/>
+      <w:numFmt w:val="decimal"/>
+      <w:lvlText w:val="%7."/>
+      <w:lvlJc w:val="left"/>
+      <w:pPr>
+        <w:ind w:left="5040" w:hanging="360"/>
+      </w:pPr>
+    </w:lvl>
+    <w:lvl w:ilvl="7" w:tplc="04090019" w:tentative="1">
+      <w:start w:val="1"/>
+      <w:numFmt w:val="lowerLetter"/>
+      <w:lvlText w:val="%8."/>
+      <w:lvlJc w:val="left"/>
+      <w:pPr>
+        <w:ind w:left="5760" w:hanging="360"/>
+      </w:pPr>
+    </w:lvl>
+    <w:lvl w:ilvl="8" w:tplc="0409001B" w:tentative="1">
+      <w:start w:val="1"/>
+      <w:numFmt w:val="lowerRoman"/>
+      <w:lvlText w:val="%9."/>
+      <w:lvlJc w:val="right"/>
+      <w:pPr>
+        <w:ind w:left="6480" w:hanging="180"/>
+      </w:pPr>
+    </w:lvl>
+  </w:abstractNum>
+  <w:abstractNum w:abstractNumId="46" w15:restartNumberingAfterBreak="0">
     <w:nsid w:val="4CD36D8A"/>
     <w:multiLevelType w:val="multilevel"/>
     <w:tmpl w:val="0409001D"/>
@@ -12689,7 +14339,7 @@
       </w:pPr>
     </w:lvl>
   </w:abstractNum>
-  <w:abstractNum w:abstractNumId="40" w15:restartNumberingAfterBreak="0">
+  <w:abstractNum w:abstractNumId="47" w15:restartNumberingAfterBreak="0">
     <w:nsid w:val="501F006A"/>
     <w:multiLevelType w:val="hybridMultilevel"/>
     <w:tmpl w:val="E1482FC0"/>
@@ -12775,7 +14425,7 @@
       </w:pPr>
     </w:lvl>
   </w:abstractNum>
-  <w:abstractNum w:abstractNumId="41" w15:restartNumberingAfterBreak="0">
+  <w:abstractNum w:abstractNumId="48" w15:restartNumberingAfterBreak="0">
     <w:nsid w:val="502C5EA1"/>
     <w:multiLevelType w:val="hybridMultilevel"/>
     <w:tmpl w:val="14685146"/>
@@ -12888,7 +14538,7 @@
       </w:rPr>
     </w:lvl>
   </w:abstractNum>
-  <w:abstractNum w:abstractNumId="42" w15:restartNumberingAfterBreak="0">
+  <w:abstractNum w:abstractNumId="49" w15:restartNumberingAfterBreak="0">
     <w:nsid w:val="52942BDE"/>
     <w:multiLevelType w:val="hybridMultilevel"/>
     <w:tmpl w:val="8FB6E51A"/>
@@ -12974,7 +14624,7 @@
       </w:pPr>
     </w:lvl>
   </w:abstractNum>
-  <w:abstractNum w:abstractNumId="43" w15:restartNumberingAfterBreak="0">
+  <w:abstractNum w:abstractNumId="50" w15:restartNumberingAfterBreak="0">
     <w:nsid w:val="57FA615F"/>
     <w:multiLevelType w:val="hybridMultilevel"/>
     <w:tmpl w:val="59104492"/>
@@ -13060,7 +14710,7 @@
       </w:pPr>
     </w:lvl>
   </w:abstractNum>
-  <w:abstractNum w:abstractNumId="44" w15:restartNumberingAfterBreak="0">
+  <w:abstractNum w:abstractNumId="51" w15:restartNumberingAfterBreak="0">
     <w:nsid w:val="5AF81C27"/>
     <w:multiLevelType w:val="hybridMultilevel"/>
     <w:tmpl w:val="58EE16E0"/>
@@ -13149,7 +14799,7 @@
       </w:pPr>
     </w:lvl>
   </w:abstractNum>
-  <w:abstractNum w:abstractNumId="45" w15:restartNumberingAfterBreak="0">
+  <w:abstractNum w:abstractNumId="52" w15:restartNumberingAfterBreak="0">
     <w:nsid w:val="5C254E20"/>
     <w:multiLevelType w:val="hybridMultilevel"/>
     <w:tmpl w:val="FF284A6C"/>
@@ -13238,7 +14888,7 @@
       </w:pPr>
     </w:lvl>
   </w:abstractNum>
-  <w:abstractNum w:abstractNumId="46" w15:restartNumberingAfterBreak="0">
+  <w:abstractNum w:abstractNumId="53" w15:restartNumberingAfterBreak="0">
     <w:nsid w:val="5F1C701E"/>
     <w:multiLevelType w:val="multilevel"/>
     <w:tmpl w:val="B596DD5A"/>
@@ -13327,7 +14977,7 @@
       </w:pPr>
     </w:lvl>
   </w:abstractNum>
-  <w:abstractNum w:abstractNumId="47" w15:restartNumberingAfterBreak="0">
+  <w:abstractNum w:abstractNumId="54" w15:restartNumberingAfterBreak="0">
     <w:nsid w:val="6081033E"/>
     <w:multiLevelType w:val="hybridMultilevel"/>
     <w:tmpl w:val="8626E5C6"/>
@@ -13440,7 +15090,7 @@
       </w:rPr>
     </w:lvl>
   </w:abstractNum>
-  <w:abstractNum w:abstractNumId="48" w15:restartNumberingAfterBreak="0">
+  <w:abstractNum w:abstractNumId="55" w15:restartNumberingAfterBreak="0">
     <w:nsid w:val="617B096D"/>
     <w:multiLevelType w:val="hybridMultilevel"/>
     <w:tmpl w:val="C804DAE4"/>
@@ -13529,7 +15179,7 @@
       </w:pPr>
     </w:lvl>
   </w:abstractNum>
-  <w:abstractNum w:abstractNumId="49" w15:restartNumberingAfterBreak="0">
+  <w:abstractNum w:abstractNumId="56" w15:restartNumberingAfterBreak="0">
     <w:nsid w:val="622C0EAC"/>
     <w:multiLevelType w:val="hybridMultilevel"/>
     <w:tmpl w:val="FB8CC44A"/>
@@ -13642,7 +15292,7 @@
       </w:rPr>
     </w:lvl>
   </w:abstractNum>
-  <w:abstractNum w:abstractNumId="50" w15:restartNumberingAfterBreak="0">
+  <w:abstractNum w:abstractNumId="57" w15:restartNumberingAfterBreak="0">
     <w:nsid w:val="62FA69E5"/>
     <w:multiLevelType w:val="hybridMultilevel"/>
     <w:tmpl w:val="06B83346"/>
@@ -13728,7 +15378,7 @@
       </w:pPr>
     </w:lvl>
   </w:abstractNum>
-  <w:abstractNum w:abstractNumId="51" w15:restartNumberingAfterBreak="0">
+  <w:abstractNum w:abstractNumId="58" w15:restartNumberingAfterBreak="0">
     <w:nsid w:val="65C87248"/>
     <w:multiLevelType w:val="hybridMultilevel"/>
     <w:tmpl w:val="E89C5256"/>
@@ -13818,7 +15468,7 @@
       </w:pPr>
     </w:lvl>
   </w:abstractNum>
-  <w:abstractNum w:abstractNumId="52" w15:restartNumberingAfterBreak="0">
+  <w:abstractNum w:abstractNumId="59" w15:restartNumberingAfterBreak="0">
     <w:nsid w:val="66D71185"/>
     <w:multiLevelType w:val="hybridMultilevel"/>
     <w:tmpl w:val="824E567C"/>
@@ -13931,7 +15581,7 @@
       </w:rPr>
     </w:lvl>
   </w:abstractNum>
-  <w:abstractNum w:abstractNumId="53" w15:restartNumberingAfterBreak="0">
+  <w:abstractNum w:abstractNumId="60" w15:restartNumberingAfterBreak="0">
     <w:nsid w:val="68067B98"/>
     <w:multiLevelType w:val="hybridMultilevel"/>
     <w:tmpl w:val="1480F9E6"/>
@@ -14020,7 +15670,7 @@
       </w:pPr>
     </w:lvl>
   </w:abstractNum>
-  <w:abstractNum w:abstractNumId="54" w15:restartNumberingAfterBreak="0">
+  <w:abstractNum w:abstractNumId="61" w15:restartNumberingAfterBreak="0">
     <w:nsid w:val="6FA7249E"/>
     <w:multiLevelType w:val="hybridMultilevel"/>
     <w:tmpl w:val="0D282272"/>
@@ -14133,7 +15783,7 @@
       </w:rPr>
     </w:lvl>
   </w:abstractNum>
-  <w:abstractNum w:abstractNumId="55" w15:restartNumberingAfterBreak="0">
+  <w:abstractNum w:abstractNumId="62" w15:restartNumberingAfterBreak="0">
     <w:nsid w:val="71F64D7D"/>
     <w:multiLevelType w:val="hybridMultilevel"/>
     <w:tmpl w:val="81CCE6E2"/>
@@ -14219,7 +15869,7 @@
       </w:pPr>
     </w:lvl>
   </w:abstractNum>
-  <w:abstractNum w:abstractNumId="56" w15:restartNumberingAfterBreak="0">
+  <w:abstractNum w:abstractNumId="63" w15:restartNumberingAfterBreak="0">
     <w:nsid w:val="76625BA2"/>
     <w:multiLevelType w:val="hybridMultilevel"/>
     <w:tmpl w:val="43687592"/>
@@ -14308,7 +15958,7 @@
       </w:pPr>
     </w:lvl>
   </w:abstractNum>
-  <w:abstractNum w:abstractNumId="57" w15:restartNumberingAfterBreak="0">
+  <w:abstractNum w:abstractNumId="64" w15:restartNumberingAfterBreak="0">
     <w:nsid w:val="7664249A"/>
     <w:multiLevelType w:val="hybridMultilevel"/>
     <w:tmpl w:val="6EE83200"/>
@@ -14394,93 +16044,7 @@
       </w:pPr>
     </w:lvl>
   </w:abstractNum>
-  <w:abstractNum w:abstractNumId="58" w15:restartNumberingAfterBreak="0">
-    <w:nsid w:val="78354D36"/>
-    <w:multiLevelType w:val="hybridMultilevel"/>
-    <w:tmpl w:val="010431A2"/>
-    <w:lvl w:ilvl="0" w:tplc="04090015">
-      <w:start w:val="1"/>
-      <w:numFmt w:val="upperLetter"/>
-      <w:lvlText w:val="%1."/>
-      <w:lvlJc w:val="left"/>
-      <w:pPr>
-        <w:ind w:left="360" w:hanging="360"/>
-      </w:pPr>
-    </w:lvl>
-    <w:lvl w:ilvl="1" w:tplc="04090019" w:tentative="1">
-      <w:start w:val="1"/>
-      <w:numFmt w:val="lowerLetter"/>
-      <w:lvlText w:val="%2."/>
-      <w:lvlJc w:val="left"/>
-      <w:pPr>
-        <w:ind w:left="1080" w:hanging="360"/>
-      </w:pPr>
-    </w:lvl>
-    <w:lvl w:ilvl="2" w:tplc="0409001B" w:tentative="1">
-      <w:start w:val="1"/>
-      <w:numFmt w:val="lowerRoman"/>
-      <w:lvlText w:val="%3."/>
-      <w:lvlJc w:val="right"/>
-      <w:pPr>
-        <w:ind w:left="1800" w:hanging="180"/>
-      </w:pPr>
-    </w:lvl>
-    <w:lvl w:ilvl="3" w:tplc="0409000F" w:tentative="1">
-      <w:start w:val="1"/>
-      <w:numFmt w:val="decimal"/>
-      <w:lvlText w:val="%4."/>
-      <w:lvlJc w:val="left"/>
-      <w:pPr>
-        <w:ind w:left="2520" w:hanging="360"/>
-      </w:pPr>
-    </w:lvl>
-    <w:lvl w:ilvl="4" w:tplc="04090019" w:tentative="1">
-      <w:start w:val="1"/>
-      <w:numFmt w:val="lowerLetter"/>
-      <w:lvlText w:val="%5."/>
-      <w:lvlJc w:val="left"/>
-      <w:pPr>
-        <w:ind w:left="3240" w:hanging="360"/>
-      </w:pPr>
-    </w:lvl>
-    <w:lvl w:ilvl="5" w:tplc="0409001B" w:tentative="1">
-      <w:start w:val="1"/>
-      <w:numFmt w:val="lowerRoman"/>
-      <w:lvlText w:val="%6."/>
-      <w:lvlJc w:val="right"/>
-      <w:pPr>
-        <w:ind w:left="3960" w:hanging="180"/>
-      </w:pPr>
-    </w:lvl>
-    <w:lvl w:ilvl="6" w:tplc="0409000F" w:tentative="1">
-      <w:start w:val="1"/>
-      <w:numFmt w:val="decimal"/>
-      <w:lvlText w:val="%7."/>
-      <w:lvlJc w:val="left"/>
-      <w:pPr>
-        <w:ind w:left="4680" w:hanging="360"/>
-      </w:pPr>
-    </w:lvl>
-    <w:lvl w:ilvl="7" w:tplc="04090019" w:tentative="1">
-      <w:start w:val="1"/>
-      <w:numFmt w:val="lowerLetter"/>
-      <w:lvlText w:val="%8."/>
-      <w:lvlJc w:val="left"/>
-      <w:pPr>
-        <w:ind w:left="5400" w:hanging="360"/>
-      </w:pPr>
-    </w:lvl>
-    <w:lvl w:ilvl="8" w:tplc="0409001B" w:tentative="1">
-      <w:start w:val="1"/>
-      <w:numFmt w:val="lowerRoman"/>
-      <w:lvlText w:val="%9."/>
-      <w:lvlJc w:val="right"/>
-      <w:pPr>
-        <w:ind w:left="6120" w:hanging="180"/>
-      </w:pPr>
-    </w:lvl>
-  </w:abstractNum>
-  <w:abstractNum w:abstractNumId="59" w15:restartNumberingAfterBreak="0">
+  <w:abstractNum w:abstractNumId="65" w15:restartNumberingAfterBreak="0">
     <w:nsid w:val="7C3F465D"/>
     <w:multiLevelType w:val="hybridMultilevel"/>
     <w:tmpl w:val="489CF4B4"/>
@@ -14569,7 +16133,7 @@
       </w:pPr>
     </w:lvl>
   </w:abstractNum>
-  <w:abstractNum w:abstractNumId="60" w15:restartNumberingAfterBreak="0">
+  <w:abstractNum w:abstractNumId="66" w15:restartNumberingAfterBreak="0">
     <w:nsid w:val="7CB320BF"/>
     <w:multiLevelType w:val="hybridMultilevel"/>
     <w:tmpl w:val="CED2EFEC"/>
@@ -14655,7 +16219,7 @@
       </w:pPr>
     </w:lvl>
   </w:abstractNum>
-  <w:abstractNum w:abstractNumId="61" w15:restartNumberingAfterBreak="0">
+  <w:abstractNum w:abstractNumId="67" w15:restartNumberingAfterBreak="0">
     <w:nsid w:val="7F1D5FA4"/>
     <w:multiLevelType w:val="hybridMultilevel"/>
     <w:tmpl w:val="E004AF0C"/>
@@ -14744,7 +16308,7 @@
       </w:pPr>
     </w:lvl>
   </w:abstractNum>
-  <w:abstractNum w:abstractNumId="62" w15:restartNumberingAfterBreak="0">
+  <w:abstractNum w:abstractNumId="68" w15:restartNumberingAfterBreak="0">
     <w:nsid w:val="7F261C92"/>
     <w:multiLevelType w:val="hybridMultilevel"/>
     <w:tmpl w:val="AAE8243C"/>
@@ -14858,34 +16422,34 @@
     </w:lvl>
   </w:abstractNum>
   <w:num w:numId="1">
-    <w:abstractNumId w:val="38"/>
+    <w:abstractNumId w:val="44"/>
   </w:num>
   <w:num w:numId="2">
-    <w:abstractNumId w:val="26"/>
+    <w:abstractNumId w:val="28"/>
   </w:num>
   <w:num w:numId="3">
-    <w:abstractNumId w:val="19"/>
+    <w:abstractNumId w:val="21"/>
   </w:num>
   <w:num w:numId="4">
-    <w:abstractNumId w:val="36"/>
+    <w:abstractNumId w:val="41"/>
   </w:num>
   <w:num w:numId="5">
     <w:abstractNumId w:val="4"/>
   </w:num>
   <w:num w:numId="6">
-    <w:abstractNumId w:val="32"/>
+    <w:abstractNumId w:val="37"/>
   </w:num>
   <w:num w:numId="7">
-    <w:abstractNumId w:val="59"/>
+    <w:abstractNumId w:val="65"/>
   </w:num>
   <w:num w:numId="8">
-    <w:abstractNumId w:val="18"/>
+    <w:abstractNumId w:val="20"/>
   </w:num>
   <w:num w:numId="9">
-    <w:abstractNumId w:val="47"/>
+    <w:abstractNumId w:val="54"/>
   </w:num>
   <w:num w:numId="10">
-    <w:abstractNumId w:val="61"/>
+    <w:abstractNumId w:val="67"/>
   </w:num>
   <w:num w:numId="11">
     <w:abstractNumId w:val="5"/>
@@ -14894,7 +16458,7 @@
     <w:abstractNumId w:val="6"/>
   </w:num>
   <w:num w:numId="13">
-    <w:abstractNumId w:val="56"/>
+    <w:abstractNumId w:val="63"/>
   </w:num>
   <w:num w:numId="14">
     <w:abstractNumId w:val="1"/>
@@ -14903,150 +16467,168 @@
     <w:abstractNumId w:val="8"/>
   </w:num>
   <w:num w:numId="16">
-    <w:abstractNumId w:val="44"/>
+    <w:abstractNumId w:val="51"/>
   </w:num>
   <w:num w:numId="17">
-    <w:abstractNumId w:val="37"/>
+    <w:abstractNumId w:val="43"/>
   </w:num>
   <w:num w:numId="18">
+    <w:abstractNumId w:val="15"/>
+  </w:num>
+  <w:num w:numId="19">
+    <w:abstractNumId w:val="32"/>
+  </w:num>
+  <w:num w:numId="20">
+    <w:abstractNumId w:val="17"/>
+  </w:num>
+  <w:num w:numId="21">
+    <w:abstractNumId w:val="19"/>
+  </w:num>
+  <w:num w:numId="22">
+    <w:abstractNumId w:val="38"/>
+  </w:num>
+  <w:num w:numId="23">
+    <w:abstractNumId w:val="49"/>
+  </w:num>
+  <w:num w:numId="24">
+    <w:abstractNumId w:val="52"/>
+  </w:num>
+  <w:num w:numId="25">
     <w:abstractNumId w:val="13"/>
   </w:num>
-  <w:num w:numId="19">
-    <w:abstractNumId w:val="28"/>
-  </w:num>
-  <w:num w:numId="20">
-    <w:abstractNumId w:val="15"/>
-  </w:num>
-  <w:num w:numId="21">
-    <w:abstractNumId w:val="17"/>
-  </w:num>
-  <w:num w:numId="22">
+  <w:num w:numId="26">
     <w:abstractNumId w:val="33"/>
   </w:num>
-  <w:num w:numId="23">
-    <w:abstractNumId w:val="42"/>
-  </w:num>
-  <w:num w:numId="24">
-    <w:abstractNumId w:val="45"/>
-  </w:num>
-  <w:num w:numId="25">
-    <w:abstractNumId w:val="12"/>
-  </w:num>
-  <w:num w:numId="26">
-    <w:abstractNumId w:val="29"/>
-  </w:num>
   <w:num w:numId="27">
-    <w:abstractNumId w:val="40"/>
+    <w:abstractNumId w:val="47"/>
   </w:num>
   <w:num w:numId="28">
     <w:abstractNumId w:val="7"/>
   </w:num>
   <w:num w:numId="29">
-    <w:abstractNumId w:val="55"/>
+    <w:abstractNumId w:val="62"/>
   </w:num>
   <w:num w:numId="30">
     <w:abstractNumId w:val="9"/>
   </w:num>
   <w:num w:numId="31">
-    <w:abstractNumId w:val="11"/>
+    <w:abstractNumId w:val="12"/>
   </w:num>
   <w:num w:numId="32">
-    <w:abstractNumId w:val="20"/>
+    <w:abstractNumId w:val="22"/>
   </w:num>
   <w:num w:numId="33">
-    <w:abstractNumId w:val="30"/>
+    <w:abstractNumId w:val="34"/>
   </w:num>
   <w:num w:numId="34">
     <w:abstractNumId w:val="0"/>
   </w:num>
   <w:num w:numId="35">
-    <w:abstractNumId w:val="10"/>
+    <w:abstractNumId w:val="11"/>
   </w:num>
   <w:num w:numId="36">
-    <w:abstractNumId w:val="49"/>
+    <w:abstractNumId w:val="56"/>
   </w:num>
   <w:num w:numId="37">
-    <w:abstractNumId w:val="41"/>
+    <w:abstractNumId w:val="48"/>
   </w:num>
   <w:num w:numId="38">
-    <w:abstractNumId w:val="23"/>
+    <w:abstractNumId w:val="25"/>
   </w:num>
   <w:num w:numId="39">
-    <w:abstractNumId w:val="54"/>
+    <w:abstractNumId w:val="61"/>
   </w:num>
   <w:num w:numId="40">
-    <w:abstractNumId w:val="24"/>
+    <w:abstractNumId w:val="26"/>
   </w:num>
   <w:num w:numId="41">
-    <w:abstractNumId w:val="50"/>
+    <w:abstractNumId w:val="57"/>
   </w:num>
   <w:num w:numId="42">
-    <w:abstractNumId w:val="62"/>
+    <w:abstractNumId w:val="68"/>
   </w:num>
   <w:num w:numId="43">
     <w:abstractNumId w:val="3"/>
   </w:num>
   <w:num w:numId="44">
-    <w:abstractNumId w:val="52"/>
+    <w:abstractNumId w:val="59"/>
   </w:num>
   <w:num w:numId="45">
-    <w:abstractNumId w:val="51"/>
+    <w:abstractNumId w:val="58"/>
   </w:num>
   <w:num w:numId="46">
-    <w:abstractNumId w:val="25"/>
+    <w:abstractNumId w:val="27"/>
   </w:num>
   <w:num w:numId="47">
-    <w:abstractNumId w:val="21"/>
+    <w:abstractNumId w:val="23"/>
   </w:num>
   <w:num w:numId="48">
+    <w:abstractNumId w:val="36"/>
+  </w:num>
+  <w:num w:numId="49">
+    <w:abstractNumId w:val="64"/>
+  </w:num>
+  <w:num w:numId="50">
+    <w:abstractNumId w:val="46"/>
+  </w:num>
+  <w:num w:numId="51">
+    <w:abstractNumId w:val="40"/>
+  </w:num>
+  <w:num w:numId="52">
+    <w:abstractNumId w:val="30"/>
+  </w:num>
+  <w:num w:numId="53">
+    <w:abstractNumId w:val="39"/>
+  </w:num>
+  <w:num w:numId="54">
+    <w:abstractNumId w:val="53"/>
+  </w:num>
+  <w:num w:numId="55">
+    <w:abstractNumId w:val="50"/>
+  </w:num>
+  <w:num w:numId="56">
+    <w:abstractNumId w:val="66"/>
+  </w:num>
+  <w:num w:numId="57">
+    <w:abstractNumId w:val="24"/>
+  </w:num>
+  <w:num w:numId="58">
+    <w:abstractNumId w:val="16"/>
+  </w:num>
+  <w:num w:numId="59">
+    <w:abstractNumId w:val="60"/>
+  </w:num>
+  <w:num w:numId="60">
+    <w:abstractNumId w:val="55"/>
+  </w:num>
+  <w:num w:numId="61">
+    <w:abstractNumId w:val="2"/>
+  </w:num>
+  <w:num w:numId="62">
+    <w:abstractNumId w:val="18"/>
+  </w:num>
+  <w:num w:numId="63">
+    <w:abstractNumId w:val="14"/>
+  </w:num>
+  <w:num w:numId="64">
+    <w:abstractNumId w:val="42"/>
+  </w:num>
+  <w:num w:numId="65">
     <w:abstractNumId w:val="31"/>
   </w:num>
-  <w:num w:numId="49">
-    <w:abstractNumId w:val="57"/>
+  <w:num w:numId="66">
+    <w:abstractNumId w:val="29"/>
   </w:num>
-  <w:num w:numId="50">
-    <w:abstractNumId w:val="39"/>
+  <w:num w:numId="67">
+    <w:abstractNumId w:val="45"/>
   </w:num>
-  <w:num w:numId="51">
+  <w:num w:numId="68">
+    <w:abstractNumId w:val="10"/>
+  </w:num>
+  <w:num w:numId="69">
     <w:abstractNumId w:val="35"/>
   </w:num>
-  <w:num w:numId="52">
-    <w:abstractNumId w:val="27"/>
-  </w:num>
-  <w:num w:numId="53">
-    <w:abstractNumId w:val="34"/>
-  </w:num>
-  <w:num w:numId="54">
-    <w:abstractNumId w:val="46"/>
-  </w:num>
-  <w:num w:numId="55">
-    <w:abstractNumId w:val="43"/>
-  </w:num>
-  <w:num w:numId="56">
-    <w:abstractNumId w:val="60"/>
-  </w:num>
-  <w:num w:numId="57">
-    <w:abstractNumId w:val="22"/>
-  </w:num>
-  <w:num w:numId="58">
-    <w:abstractNumId w:val="14"/>
-  </w:num>
-  <w:num w:numId="59">
-    <w:abstractNumId w:val="58"/>
-  </w:num>
-  <w:num w:numId="60">
-    <w:abstractNumId w:val="53"/>
-  </w:num>
-  <w:num w:numId="61">
-    <w:abstractNumId w:val="48"/>
-  </w:num>
-  <w:num w:numId="62">
-    <w:abstractNumId w:val="2"/>
-  </w:num>
-  <w:num w:numId="63">
-    <w:abstractNumId w:val="16"/>
-  </w:num>
-  <w:numIdMacAtCleanup w:val="63"/>
+  <w:numIdMacAtCleanup w:val="69"/>
 </w:numbering>
 </file>
 

--- a/asp.net core/dotNet.docx
+++ b/asp.net core/dotNet.docx
@@ -357,6 +357,7 @@
           <w:color w:val="C00000"/>
           <w:sz w:val="28"/>
         </w:rPr>
+        <w:lastRenderedPageBreak/>
         <w:t>Version</w:t>
       </w:r>
       <w:r>
@@ -1283,6 +1284,7 @@
           <w:color w:val="C00000"/>
           <w:sz w:val="24"/>
         </w:rPr>
+        <w:lastRenderedPageBreak/>
         <w:t>.NET framework architecture</w:t>
       </w:r>
     </w:p>
@@ -1472,6 +1474,7 @@
         <w:pStyle w:val="Heading1"/>
       </w:pPr>
       <w:r>
+        <w:lastRenderedPageBreak/>
         <w:t>C#</w:t>
       </w:r>
       <w:r>
@@ -1697,6 +1700,473 @@
         <w:pStyle w:val="Heading4"/>
       </w:pPr>
       <w:r>
+        <w:t>Variable of C#:</w:t>
+      </w:r>
+    </w:p>
+    <w:p/>
+    <w:tbl>
+      <w:tblPr>
+        <w:tblpPr w:leftFromText="180" w:rightFromText="180" w:vertAnchor="text" w:horzAnchor="page" w:tblpX="2191" w:tblpY="-71"/>
+        <w:tblW w:w="6907" w:type="dxa"/>
+        <w:tblBorders>
+          <w:top w:val="single" w:sz="6" w:space="0" w:color="C7CCBE"/>
+          <w:left w:val="single" w:sz="6" w:space="0" w:color="C7CCBE"/>
+          <w:bottom w:val="single" w:sz="6" w:space="0" w:color="C7CCBE"/>
+          <w:right w:val="single" w:sz="6" w:space="0" w:color="C7CCBE"/>
+        </w:tblBorders>
+        <w:shd w:val="clear" w:color="auto" w:fill="FFFFFF"/>
+        <w:tblCellMar>
+          <w:top w:w="15" w:type="dxa"/>
+          <w:left w:w="15" w:type="dxa"/>
+          <w:bottom w:w="15" w:type="dxa"/>
+          <w:right w:w="15" w:type="dxa"/>
+        </w:tblCellMar>
+        <w:tblLook w:val="04A0" w:firstRow="1" w:lastRow="0" w:firstColumn="1" w:lastColumn="0" w:noHBand="0" w:noVBand="1"/>
+      </w:tblPr>
+      <w:tblGrid>
+        <w:gridCol w:w="2771"/>
+        <w:gridCol w:w="4136"/>
+      </w:tblGrid>
+      <w:tr>
+        <w:trPr>
+          <w:trHeight w:val="204"/>
+        </w:trPr>
+        <w:tc>
+          <w:tcPr>
+            <w:tcW w:w="0" w:type="auto"/>
+            <w:tcBorders>
+              <w:top w:val="single" w:sz="6" w:space="0" w:color="C7CCBE"/>
+              <w:left w:val="single" w:sz="6" w:space="0" w:color="C7CCBE"/>
+              <w:bottom w:val="single" w:sz="6" w:space="0" w:color="C7CCBE"/>
+              <w:right w:val="single" w:sz="6" w:space="0" w:color="C7CCBE"/>
+            </w:tcBorders>
+            <w:shd w:val="clear" w:color="auto" w:fill="FFFFFF"/>
+            <w:tcMar>
+              <w:top w:w="120" w:type="dxa"/>
+              <w:left w:w="120" w:type="dxa"/>
+              <w:bottom w:w="120" w:type="dxa"/>
+              <w:right w:w="120" w:type="dxa"/>
+            </w:tcMar>
+            <w:hideMark/>
+          </w:tcPr>
+          <w:p>
+            <w:pPr>
+              <w:spacing w:after="0" w:line="240" w:lineRule="auto"/>
+              <w:jc w:val="both"/>
+              <w:rPr>
+                <w:rFonts w:ascii="Segoe UI" w:eastAsia="Times New Roman" w:hAnsi="Segoe UI" w:cs="Segoe UI"/>
+                <w:color w:val="333333"/>
+                <w:sz w:val="24"/>
+                <w:szCs w:val="24"/>
+              </w:rPr>
+            </w:pPr>
+            <w:r>
+              <w:rPr>
+                <w:rFonts w:ascii="Segoe UI" w:eastAsia="Times New Roman" w:hAnsi="Segoe UI" w:cs="Segoe UI"/>
+                <w:color w:val="333333"/>
+                <w:sz w:val="24"/>
+                <w:szCs w:val="24"/>
+              </w:rPr>
+              <w:t>Decimal types</w:t>
+            </w:r>
+          </w:p>
+        </w:tc>
+        <w:tc>
+          <w:tcPr>
+            <w:tcW w:w="0" w:type="auto"/>
+            <w:tcBorders>
+              <w:top w:val="single" w:sz="6" w:space="0" w:color="C7CCBE"/>
+              <w:left w:val="single" w:sz="6" w:space="0" w:color="C7CCBE"/>
+              <w:bottom w:val="single" w:sz="6" w:space="0" w:color="C7CCBE"/>
+              <w:right w:val="single" w:sz="6" w:space="0" w:color="C7CCBE"/>
+            </w:tcBorders>
+            <w:shd w:val="clear" w:color="auto" w:fill="FFFFFF"/>
+            <w:tcMar>
+              <w:top w:w="120" w:type="dxa"/>
+              <w:left w:w="120" w:type="dxa"/>
+              <w:bottom w:w="120" w:type="dxa"/>
+              <w:right w:w="120" w:type="dxa"/>
+            </w:tcMar>
+            <w:hideMark/>
+          </w:tcPr>
+          <w:p>
+            <w:pPr>
+              <w:spacing w:after="0" w:line="240" w:lineRule="auto"/>
+              <w:jc w:val="both"/>
+              <w:rPr>
+                <w:rFonts w:ascii="Segoe UI" w:eastAsia="Times New Roman" w:hAnsi="Segoe UI" w:cs="Segoe UI"/>
+                <w:color w:val="333333"/>
+                <w:sz w:val="24"/>
+                <w:szCs w:val="24"/>
+              </w:rPr>
+            </w:pPr>
+            <w:r>
+              <w:rPr>
+                <w:rFonts w:ascii="Segoe UI" w:eastAsia="Times New Roman" w:hAnsi="Segoe UI" w:cs="Segoe UI"/>
+                <w:color w:val="333333"/>
+                <w:sz w:val="24"/>
+                <w:szCs w:val="24"/>
+              </w:rPr>
+              <w:t>decimal</w:t>
+            </w:r>
+          </w:p>
+        </w:tc>
+      </w:tr>
+      <w:tr>
+        <w:trPr>
+          <w:trHeight w:val="214"/>
+        </w:trPr>
+        <w:tc>
+          <w:tcPr>
+            <w:tcW w:w="0" w:type="auto"/>
+            <w:tcBorders>
+              <w:top w:val="single" w:sz="6" w:space="0" w:color="C7CCBE"/>
+              <w:left w:val="single" w:sz="6" w:space="0" w:color="C7CCBE"/>
+              <w:bottom w:val="single" w:sz="6" w:space="0" w:color="C7CCBE"/>
+              <w:right w:val="single" w:sz="6" w:space="0" w:color="C7CCBE"/>
+            </w:tcBorders>
+            <w:shd w:val="clear" w:color="auto" w:fill="EFF1EB"/>
+            <w:tcMar>
+              <w:top w:w="120" w:type="dxa"/>
+              <w:left w:w="120" w:type="dxa"/>
+              <w:bottom w:w="120" w:type="dxa"/>
+              <w:right w:w="120" w:type="dxa"/>
+            </w:tcMar>
+            <w:hideMark/>
+          </w:tcPr>
+          <w:p>
+            <w:pPr>
+              <w:spacing w:after="0" w:line="240" w:lineRule="auto"/>
+              <w:jc w:val="both"/>
+              <w:rPr>
+                <w:rFonts w:ascii="Segoe UI" w:eastAsia="Times New Roman" w:hAnsi="Segoe UI" w:cs="Segoe UI"/>
+                <w:color w:val="333333"/>
+                <w:sz w:val="24"/>
+                <w:szCs w:val="24"/>
+              </w:rPr>
+            </w:pPr>
+            <w:r>
+              <w:rPr>
+                <w:rFonts w:ascii="Segoe UI" w:eastAsia="Times New Roman" w:hAnsi="Segoe UI" w:cs="Segoe UI"/>
+                <w:color w:val="333333"/>
+                <w:sz w:val="24"/>
+                <w:szCs w:val="24"/>
+              </w:rPr>
+              <w:t>Boolean types</w:t>
+            </w:r>
+          </w:p>
+        </w:tc>
+        <w:tc>
+          <w:tcPr>
+            <w:tcW w:w="0" w:type="auto"/>
+            <w:tcBorders>
+              <w:top w:val="single" w:sz="6" w:space="0" w:color="C7CCBE"/>
+              <w:left w:val="single" w:sz="6" w:space="0" w:color="C7CCBE"/>
+              <w:bottom w:val="single" w:sz="6" w:space="0" w:color="C7CCBE"/>
+              <w:right w:val="single" w:sz="6" w:space="0" w:color="C7CCBE"/>
+            </w:tcBorders>
+            <w:shd w:val="clear" w:color="auto" w:fill="EFF1EB"/>
+            <w:tcMar>
+              <w:top w:w="120" w:type="dxa"/>
+              <w:left w:w="120" w:type="dxa"/>
+              <w:bottom w:w="120" w:type="dxa"/>
+              <w:right w:w="120" w:type="dxa"/>
+            </w:tcMar>
+            <w:hideMark/>
+          </w:tcPr>
+          <w:p>
+            <w:pPr>
+              <w:spacing w:after="0" w:line="240" w:lineRule="auto"/>
+              <w:jc w:val="both"/>
+              <w:rPr>
+                <w:rFonts w:ascii="Segoe UI" w:eastAsia="Times New Roman" w:hAnsi="Segoe UI" w:cs="Segoe UI"/>
+                <w:color w:val="333333"/>
+                <w:sz w:val="24"/>
+                <w:szCs w:val="24"/>
+              </w:rPr>
+            </w:pPr>
+            <w:r>
+              <w:rPr>
+                <w:rFonts w:ascii="Segoe UI" w:eastAsia="Times New Roman" w:hAnsi="Segoe UI" w:cs="Segoe UI"/>
+                <w:color w:val="333333"/>
+                <w:sz w:val="24"/>
+                <w:szCs w:val="24"/>
+              </w:rPr>
+              <w:t>True or false value, as assigned</w:t>
+            </w:r>
+          </w:p>
+        </w:tc>
+      </w:tr>
+      <w:tr>
+        <w:trPr>
+          <w:trHeight w:val="204"/>
+        </w:trPr>
+        <w:tc>
+          <w:tcPr>
+            <w:tcW w:w="0" w:type="auto"/>
+            <w:tcBorders>
+              <w:top w:val="single" w:sz="6" w:space="0" w:color="C7CCBE"/>
+              <w:left w:val="single" w:sz="6" w:space="0" w:color="C7CCBE"/>
+              <w:bottom w:val="single" w:sz="6" w:space="0" w:color="C7CCBE"/>
+              <w:right w:val="single" w:sz="6" w:space="0" w:color="C7CCBE"/>
+            </w:tcBorders>
+            <w:shd w:val="clear" w:color="auto" w:fill="FFFFFF"/>
+            <w:tcMar>
+              <w:top w:w="120" w:type="dxa"/>
+              <w:left w:w="120" w:type="dxa"/>
+              <w:bottom w:w="120" w:type="dxa"/>
+              <w:right w:w="120" w:type="dxa"/>
+            </w:tcMar>
+            <w:hideMark/>
+          </w:tcPr>
+          <w:p>
+            <w:pPr>
+              <w:spacing w:after="0" w:line="240" w:lineRule="auto"/>
+              <w:jc w:val="both"/>
+              <w:rPr>
+                <w:rFonts w:ascii="Segoe UI" w:eastAsia="Times New Roman" w:hAnsi="Segoe UI" w:cs="Segoe UI"/>
+                <w:color w:val="333333"/>
+                <w:sz w:val="24"/>
+                <w:szCs w:val="24"/>
+              </w:rPr>
+            </w:pPr>
+            <w:r>
+              <w:rPr>
+                <w:rFonts w:ascii="Segoe UI" w:eastAsia="Times New Roman" w:hAnsi="Segoe UI" w:cs="Segoe UI"/>
+                <w:color w:val="333333"/>
+                <w:sz w:val="24"/>
+                <w:szCs w:val="24"/>
+              </w:rPr>
+              <w:t>Integral types</w:t>
+            </w:r>
+          </w:p>
+        </w:tc>
+        <w:tc>
+          <w:tcPr>
+            <w:tcW w:w="0" w:type="auto"/>
+            <w:tcBorders>
+              <w:top w:val="single" w:sz="6" w:space="0" w:color="C7CCBE"/>
+              <w:left w:val="single" w:sz="6" w:space="0" w:color="C7CCBE"/>
+              <w:bottom w:val="single" w:sz="6" w:space="0" w:color="C7CCBE"/>
+              <w:right w:val="single" w:sz="6" w:space="0" w:color="C7CCBE"/>
+            </w:tcBorders>
+            <w:shd w:val="clear" w:color="auto" w:fill="FFFFFF"/>
+            <w:tcMar>
+              <w:top w:w="120" w:type="dxa"/>
+              <w:left w:w="120" w:type="dxa"/>
+              <w:bottom w:w="120" w:type="dxa"/>
+              <w:right w:w="120" w:type="dxa"/>
+            </w:tcMar>
+            <w:hideMark/>
+          </w:tcPr>
+          <w:p>
+            <w:pPr>
+              <w:spacing w:after="0" w:line="240" w:lineRule="auto"/>
+              <w:jc w:val="both"/>
+              <w:rPr>
+                <w:rFonts w:ascii="Segoe UI" w:eastAsia="Times New Roman" w:hAnsi="Segoe UI" w:cs="Segoe UI"/>
+                <w:color w:val="333333"/>
+                <w:sz w:val="24"/>
+                <w:szCs w:val="24"/>
+              </w:rPr>
+            </w:pPr>
+            <w:r>
+              <w:rPr>
+                <w:rFonts w:ascii="Segoe UI" w:eastAsia="Times New Roman" w:hAnsi="Segoe UI" w:cs="Segoe UI"/>
+                <w:color w:val="333333"/>
+                <w:sz w:val="24"/>
+                <w:szCs w:val="24"/>
+              </w:rPr>
+              <w:t>int, char, byte, short, long</w:t>
+            </w:r>
+          </w:p>
+        </w:tc>
+      </w:tr>
+      <w:tr>
+        <w:trPr>
+          <w:trHeight w:val="204"/>
+        </w:trPr>
+        <w:tc>
+          <w:tcPr>
+            <w:tcW w:w="0" w:type="auto"/>
+            <w:tcBorders>
+              <w:top w:val="single" w:sz="6" w:space="0" w:color="C7CCBE"/>
+              <w:left w:val="single" w:sz="6" w:space="0" w:color="C7CCBE"/>
+              <w:bottom w:val="single" w:sz="6" w:space="0" w:color="C7CCBE"/>
+              <w:right w:val="single" w:sz="6" w:space="0" w:color="C7CCBE"/>
+            </w:tcBorders>
+            <w:shd w:val="clear" w:color="auto" w:fill="EFF1EB"/>
+            <w:tcMar>
+              <w:top w:w="120" w:type="dxa"/>
+              <w:left w:w="120" w:type="dxa"/>
+              <w:bottom w:w="120" w:type="dxa"/>
+              <w:right w:w="120" w:type="dxa"/>
+            </w:tcMar>
+            <w:hideMark/>
+          </w:tcPr>
+          <w:p>
+            <w:pPr>
+              <w:spacing w:after="0" w:line="240" w:lineRule="auto"/>
+              <w:jc w:val="both"/>
+              <w:rPr>
+                <w:rFonts w:ascii="Segoe UI" w:eastAsia="Times New Roman" w:hAnsi="Segoe UI" w:cs="Segoe UI"/>
+                <w:color w:val="333333"/>
+                <w:sz w:val="24"/>
+                <w:szCs w:val="24"/>
+              </w:rPr>
+            </w:pPr>
+            <w:r>
+              <w:rPr>
+                <w:rFonts w:ascii="Segoe UI" w:eastAsia="Times New Roman" w:hAnsi="Segoe UI" w:cs="Segoe UI"/>
+                <w:color w:val="333333"/>
+                <w:sz w:val="24"/>
+                <w:szCs w:val="24"/>
+              </w:rPr>
+              <w:t>Floating point types</w:t>
+            </w:r>
+          </w:p>
+        </w:tc>
+        <w:tc>
+          <w:tcPr>
+            <w:tcW w:w="0" w:type="auto"/>
+            <w:tcBorders>
+              <w:top w:val="single" w:sz="6" w:space="0" w:color="C7CCBE"/>
+              <w:left w:val="single" w:sz="6" w:space="0" w:color="C7CCBE"/>
+              <w:bottom w:val="single" w:sz="6" w:space="0" w:color="C7CCBE"/>
+              <w:right w:val="single" w:sz="6" w:space="0" w:color="C7CCBE"/>
+            </w:tcBorders>
+            <w:shd w:val="clear" w:color="auto" w:fill="EFF1EB"/>
+            <w:tcMar>
+              <w:top w:w="120" w:type="dxa"/>
+              <w:left w:w="120" w:type="dxa"/>
+              <w:bottom w:w="120" w:type="dxa"/>
+              <w:right w:w="120" w:type="dxa"/>
+            </w:tcMar>
+            <w:hideMark/>
+          </w:tcPr>
+          <w:p>
+            <w:pPr>
+              <w:spacing w:after="0" w:line="240" w:lineRule="auto"/>
+              <w:jc w:val="both"/>
+              <w:rPr>
+                <w:rFonts w:ascii="Segoe UI" w:eastAsia="Times New Roman" w:hAnsi="Segoe UI" w:cs="Segoe UI"/>
+                <w:color w:val="333333"/>
+                <w:sz w:val="24"/>
+                <w:szCs w:val="24"/>
+              </w:rPr>
+            </w:pPr>
+            <w:r>
+              <w:rPr>
+                <w:rFonts w:ascii="Segoe UI" w:eastAsia="Times New Roman" w:hAnsi="Segoe UI" w:cs="Segoe UI"/>
+                <w:color w:val="333333"/>
+                <w:sz w:val="24"/>
+                <w:szCs w:val="24"/>
+              </w:rPr>
+              <w:t>float and double</w:t>
+            </w:r>
+          </w:p>
+        </w:tc>
+      </w:tr>
+      <w:tr>
+        <w:trPr>
+          <w:trHeight w:val="204"/>
+        </w:trPr>
+        <w:tc>
+          <w:tcPr>
+            <w:tcW w:w="0" w:type="auto"/>
+            <w:tcBorders>
+              <w:top w:val="single" w:sz="6" w:space="0" w:color="C7CCBE"/>
+              <w:left w:val="single" w:sz="6" w:space="0" w:color="C7CCBE"/>
+              <w:bottom w:val="single" w:sz="6" w:space="0" w:color="C7CCBE"/>
+              <w:right w:val="single" w:sz="6" w:space="0" w:color="C7CCBE"/>
+            </w:tcBorders>
+            <w:shd w:val="clear" w:color="auto" w:fill="FFFFFF"/>
+            <w:tcMar>
+              <w:top w:w="120" w:type="dxa"/>
+              <w:left w:w="120" w:type="dxa"/>
+              <w:bottom w:w="120" w:type="dxa"/>
+              <w:right w:w="120" w:type="dxa"/>
+            </w:tcMar>
+            <w:hideMark/>
+          </w:tcPr>
+          <w:p>
+            <w:pPr>
+              <w:spacing w:after="0" w:line="240" w:lineRule="auto"/>
+              <w:jc w:val="both"/>
+              <w:rPr>
+                <w:rFonts w:ascii="Segoe UI" w:eastAsia="Times New Roman" w:hAnsi="Segoe UI" w:cs="Segoe UI"/>
+                <w:color w:val="333333"/>
+                <w:sz w:val="24"/>
+                <w:szCs w:val="24"/>
+              </w:rPr>
+            </w:pPr>
+            <w:r>
+              <w:rPr>
+                <w:rFonts w:ascii="Segoe UI" w:eastAsia="Times New Roman" w:hAnsi="Segoe UI" w:cs="Segoe UI"/>
+                <w:color w:val="333333"/>
+                <w:sz w:val="24"/>
+                <w:szCs w:val="24"/>
+              </w:rPr>
+              <w:t>Nullable types</w:t>
+            </w:r>
+          </w:p>
+        </w:tc>
+        <w:tc>
+          <w:tcPr>
+            <w:tcW w:w="0" w:type="auto"/>
+            <w:tcBorders>
+              <w:top w:val="single" w:sz="6" w:space="0" w:color="C7CCBE"/>
+              <w:left w:val="single" w:sz="6" w:space="0" w:color="C7CCBE"/>
+              <w:bottom w:val="single" w:sz="6" w:space="0" w:color="C7CCBE"/>
+              <w:right w:val="single" w:sz="6" w:space="0" w:color="C7CCBE"/>
+            </w:tcBorders>
+            <w:shd w:val="clear" w:color="auto" w:fill="FFFFFF"/>
+            <w:tcMar>
+              <w:top w:w="120" w:type="dxa"/>
+              <w:left w:w="120" w:type="dxa"/>
+              <w:bottom w:w="120" w:type="dxa"/>
+              <w:right w:w="120" w:type="dxa"/>
+            </w:tcMar>
+            <w:hideMark/>
+          </w:tcPr>
+          <w:p>
+            <w:pPr>
+              <w:spacing w:after="0" w:line="240" w:lineRule="auto"/>
+              <w:jc w:val="both"/>
+              <w:rPr>
+                <w:rFonts w:ascii="Segoe UI" w:eastAsia="Times New Roman" w:hAnsi="Segoe UI" w:cs="Segoe UI"/>
+                <w:color w:val="333333"/>
+                <w:sz w:val="24"/>
+                <w:szCs w:val="24"/>
+              </w:rPr>
+            </w:pPr>
+            <w:r>
+              <w:rPr>
+                <w:rFonts w:ascii="Segoe UI" w:eastAsia="Times New Roman" w:hAnsi="Segoe UI" w:cs="Segoe UI"/>
+                <w:color w:val="333333"/>
+                <w:sz w:val="24"/>
+                <w:szCs w:val="24"/>
+              </w:rPr>
+              <w:t>Nullable data types</w:t>
+            </w:r>
+          </w:p>
+        </w:tc>
+      </w:tr>
+    </w:tbl>
+    <w:p/>
+    <w:p/>
+    <w:p/>
+    <w:p/>
+    <w:p/>
+    <w:p/>
+    <w:p/>
+    <w:p/>
+    <w:p>
+      <w:pPr>
+        <w:pStyle w:val="Heading4"/>
+      </w:pPr>
+      <w:r>
+        <w:lastRenderedPageBreak/>
         <w:t>Data Types</w:t>
       </w:r>
       <w:r>
@@ -1714,16 +2184,16 @@
           <w:shd w:val="clear" w:color="auto" w:fill="FFFFFF"/>
         </w:rPr>
         <w:drawing>
-          <wp:anchor distT="0" distB="0" distL="114300" distR="114300" simplePos="0" relativeHeight="251663360" behindDoc="0" locked="0" layoutInCell="1" allowOverlap="1" wp14:anchorId="0476433E" wp14:editId="47FE58AC">
+          <wp:anchor distT="0" distB="0" distL="114300" distR="114300" simplePos="0" relativeHeight="251663360" behindDoc="0" locked="0" layoutInCell="1" allowOverlap="1" wp14:anchorId="0476433E" wp14:editId="31D78748">
             <wp:simplePos x="0" y="0"/>
             <wp:positionH relativeFrom="margin">
-              <wp:posOffset>1143000</wp:posOffset>
+              <wp:posOffset>542925</wp:posOffset>
             </wp:positionH>
             <wp:positionV relativeFrom="paragraph">
-              <wp:posOffset>5080</wp:posOffset>
+              <wp:posOffset>106045</wp:posOffset>
             </wp:positionV>
-            <wp:extent cx="3819525" cy="1757680"/>
-            <wp:effectExtent l="0" t="0" r="9525" b="0"/>
+            <wp:extent cx="5105400" cy="2349500"/>
+            <wp:effectExtent l="0" t="0" r="0" b="0"/>
             <wp:wrapSquare wrapText="bothSides"/>
             <wp:docPr id="7" name="Picture 7" descr="C# Data Types">
               <a:hlinkClick xmlns:a="http://schemas.openxmlformats.org/drawingml/2006/main" r:id="rId11" tgtFrame="&quot;_blank&quot;"/>
@@ -1758,7 +2228,7 @@
                   <pic:spPr bwMode="auto">
                     <a:xfrm>
                       <a:off x="0" y="0"/>
-                      <a:ext cx="3819525" cy="1757680"/>
+                      <a:ext cx="5105400" cy="2349500"/>
                     </a:xfrm>
                     <a:prstGeom prst="rect">
                       <a:avLst/>
@@ -1819,6 +2289,477 @@
           <w:sz w:val="26"/>
           <w:szCs w:val="26"/>
         </w:rPr>
+      </w:pPr>
+    </w:p>
+    <w:p>
+      <w:pPr>
+        <w:rPr>
+          <w:sz w:val="26"/>
+          <w:szCs w:val="26"/>
+        </w:rPr>
+      </w:pPr>
+    </w:p>
+    <w:p>
+      <w:pPr>
+        <w:rPr>
+          <w:sz w:val="26"/>
+          <w:szCs w:val="26"/>
+        </w:rPr>
+      </w:pPr>
+    </w:p>
+    <w:p>
+      <w:pPr>
+        <w:rPr>
+          <w:sz w:val="26"/>
+          <w:szCs w:val="26"/>
+        </w:rPr>
+      </w:pPr>
+    </w:p>
+    <w:p>
+      <w:pPr>
+        <w:rPr>
+          <w:sz w:val="26"/>
+          <w:szCs w:val="26"/>
+        </w:rPr>
+      </w:pPr>
+      <w:r>
+        <w:rPr>
+          <w:sz w:val="26"/>
+          <w:szCs w:val="26"/>
+        </w:rPr>
+        <w:tab/>
+        <w:t xml:space="preserve">Var : </w:t>
+      </w:r>
+    </w:p>
+    <w:p>
+      <w:pPr>
+        <w:rPr>
+          <w:sz w:val="26"/>
+          <w:szCs w:val="26"/>
+        </w:rPr>
+      </w:pPr>
+      <w:r>
+        <w:rPr>
+          <w:sz w:val="26"/>
+          <w:szCs w:val="26"/>
+        </w:rPr>
+        <w:tab/>
+        <w:t xml:space="preserve">Dynamic : </w:t>
+      </w:r>
+    </w:p>
+    <w:p>
+      <w:pPr>
+        <w:pStyle w:val="Heading4"/>
+      </w:pPr>
+      <w:r>
+        <w:t>Conversion:</w:t>
+      </w:r>
+    </w:p>
+    <w:p>
+      <w:pPr>
+        <w:pStyle w:val="ListParagraph"/>
+        <w:numPr>
+          <w:ilvl w:val="0"/>
+          <w:numId w:val="71"/>
+        </w:numPr>
+      </w:pPr>
+      <w:r>
+        <w:rPr>
+          <w:b/>
+        </w:rPr>
+        <w:t>Implicit Conversion:</w:t>
+      </w:r>
+      <w:r>
+        <w:t xml:space="preserve"> </w:t>
+      </w:r>
+      <w:r>
+        <w:t>implicit type conversion, the C# compiler automatically converts one type to another.</w:t>
+      </w:r>
+      <w:r>
+        <w:rPr>
+          <w:rFonts w:ascii="Arial" w:hAnsi="Arial" w:cs="Arial"/>
+          <w:sz w:val="27"/>
+          <w:szCs w:val="27"/>
+          <w:shd w:val="clear" w:color="auto" w:fill="F9FAFC"/>
+        </w:rPr>
+        <w:t xml:space="preserve"> </w:t>
+      </w:r>
+      <w:r>
+        <w:t>smaller types (</w:t>
+      </w:r>
+      <w:r>
+        <w:t>int</w:t>
+      </w:r>
+      <w:r>
+        <w:t xml:space="preserve">) </w:t>
+      </w:r>
+      <w:r>
+        <w:t>are automaticall</w:t>
+      </w:r>
+      <w:r>
+        <w:t>y converted to larger types (</w:t>
+      </w:r>
+      <w:r>
+        <w:t>double</w:t>
+      </w:r>
+      <w:r>
+        <w:t>).</w:t>
+      </w:r>
+    </w:p>
+    <w:p>
+      <w:pPr>
+        <w:pStyle w:val="ListParagraph"/>
+        <w:ind w:left="2160"/>
+      </w:pPr>
+      <w:r>
+        <w:t xml:space="preserve">Code: </w:t>
+      </w:r>
+    </w:p>
+    <w:p>
+      <w:pPr>
+        <w:pStyle w:val="ListParagraph"/>
+        <w:ind w:left="2160"/>
+      </w:pPr>
+      <w:r>
+        <w:tab/>
+        <w:t>Int a = 5;</w:t>
+      </w:r>
+    </w:p>
+    <w:p>
+      <w:pPr>
+        <w:pStyle w:val="ListParagraph"/>
+        <w:ind w:left="2160"/>
+      </w:pPr>
+      <w:r>
+        <w:tab/>
+        <w:t>Double b = a ;</w:t>
+      </w:r>
+    </w:p>
+    <w:p>
+      <w:pPr>
+        <w:pStyle w:val="ListParagraph"/>
+        <w:numPr>
+          <w:ilvl w:val="0"/>
+          <w:numId w:val="71"/>
+        </w:numPr>
+      </w:pPr>
+      <w:r>
+        <w:rPr>
+          <w:b/>
+        </w:rPr>
+        <w:t>Explicit Conversion:</w:t>
+      </w:r>
+      <w:r>
+        <w:t xml:space="preserve"> </w:t>
+      </w:r>
+      <w:r>
+        <w:rPr>
+          <w:rFonts w:ascii="Arial" w:hAnsi="Arial" w:cs="Arial"/>
+          <w:color w:val="000000"/>
+          <w:shd w:val="clear" w:color="auto" w:fill="FFFFFF"/>
+        </w:rPr>
+        <w:t>These conversions are done explicitly by users using the pre-defined functions.</w:t>
+      </w:r>
+      <w:r>
+        <w:rPr>
+          <w:rFonts w:ascii="Arial" w:hAnsi="Arial" w:cs="Arial"/>
+          <w:sz w:val="27"/>
+          <w:szCs w:val="27"/>
+          <w:shd w:val="clear" w:color="auto" w:fill="F9FAFC"/>
+        </w:rPr>
+        <w:t xml:space="preserve"> </w:t>
+      </w:r>
+      <w:r>
+        <w:rPr>
+          <w:rFonts w:ascii="Arial" w:hAnsi="Arial" w:cs="Arial"/>
+          <w:sz w:val="27"/>
+          <w:szCs w:val="27"/>
+          <w:shd w:val="clear" w:color="auto" w:fill="F9FAFC"/>
+        </w:rPr>
+        <w:t> </w:t>
+      </w:r>
+      <w:r>
+        <w:t>some data is lost during the type conversion. The explicit type conversion is also called type casting.</w:t>
+      </w:r>
+    </w:p>
+    <w:p>
+      <w:pPr>
+        <w:spacing w:after="0"/>
+        <w:ind w:left="2160"/>
+      </w:pPr>
+      <w:r>
+        <w:t xml:space="preserve">Code: </w:t>
+      </w:r>
+    </w:p>
+    <w:p>
+      <w:pPr>
+        <w:spacing w:after="0"/>
+        <w:ind w:left="2160"/>
+      </w:pPr>
+      <w:r>
+        <w:tab/>
+        <w:t>double a = 5;</w:t>
+      </w:r>
+    </w:p>
+    <w:p>
+      <w:pPr>
+        <w:spacing w:after="0"/>
+        <w:ind w:left="2160"/>
+      </w:pPr>
+      <w:r>
+        <w:tab/>
+        <w:t>int b = (int)  a ;</w:t>
+      </w:r>
+    </w:p>
+    <w:p>
+      <w:pPr>
+        <w:spacing w:after="0"/>
+        <w:ind w:left="2160"/>
+      </w:pPr>
+    </w:p>
+    <w:p>
+      <w:pPr>
+        <w:pStyle w:val="ListParagraph"/>
+        <w:numPr>
+          <w:ilvl w:val="0"/>
+          <w:numId w:val="71"/>
+        </w:numPr>
+      </w:pPr>
+      <w:r>
+        <w:rPr>
+          <w:b/>
+        </w:rPr>
+        <w:t>Conversion using Parse():</w:t>
+      </w:r>
+      <w:r>
+        <w:t>we can also use the Parse() method to perform type conversion.</w:t>
+      </w:r>
+      <w:r>
+        <w:rPr>
+          <w:rFonts w:ascii="Arial" w:hAnsi="Arial" w:cs="Arial"/>
+          <w:sz w:val="27"/>
+          <w:szCs w:val="27"/>
+          <w:shd w:val="clear" w:color="auto" w:fill="F9FAFC"/>
+        </w:rPr>
+        <w:t xml:space="preserve"> </w:t>
+      </w:r>
+      <w:r>
+        <w:t>Generally, while performing type conversion between non-compatible types like int and string, we use Parse().</w:t>
+      </w:r>
+    </w:p>
+    <w:p>
+      <w:pPr>
+        <w:spacing w:after="0"/>
+        <w:ind w:left="2160"/>
+      </w:pPr>
+      <w:r>
+        <w:t xml:space="preserve">Code: </w:t>
+      </w:r>
+    </w:p>
+    <w:p>
+      <w:pPr>
+        <w:spacing w:after="0"/>
+        <w:ind w:left="2160"/>
+      </w:pPr>
+      <w:r>
+        <w:tab/>
+        <w:t>string a =  “100”;</w:t>
+      </w:r>
+    </w:p>
+    <w:p>
+      <w:pPr>
+        <w:spacing w:after="0"/>
+        <w:ind w:left="2160"/>
+      </w:pPr>
+      <w:r>
+        <w:tab/>
+        <w:t>int b = int.Parse(a) ;</w:t>
+      </w:r>
+    </w:p>
+    <w:p>
+      <w:pPr>
+        <w:spacing w:after="0"/>
+        <w:ind w:left="2160" w:firstLine="720"/>
+      </w:pPr>
+      <w:r>
+        <w:t>float f  = float.Parse(a) ;</w:t>
+      </w:r>
+    </w:p>
+    <w:p>
+      <w:pPr>
+        <w:spacing w:after="0"/>
+        <w:ind w:left="2160" w:firstLine="720"/>
+      </w:pPr>
+    </w:p>
+    <w:p>
+      <w:pPr>
+        <w:pStyle w:val="ListParagraph"/>
+        <w:numPr>
+          <w:ilvl w:val="0"/>
+          <w:numId w:val="71"/>
+        </w:numPr>
+      </w:pPr>
+      <w:r>
+        <w:rPr>
+          <w:b/>
+        </w:rPr>
+        <w:lastRenderedPageBreak/>
+        <w:t>Conversion using Convert Class:</w:t>
+      </w:r>
+      <w:r>
+        <w:rPr>
+          <w:rFonts w:ascii="Arial" w:hAnsi="Arial" w:cs="Arial"/>
+          <w:sz w:val="27"/>
+          <w:szCs w:val="27"/>
+          <w:shd w:val="clear" w:color="auto" w:fill="F9FAFC"/>
+        </w:rPr>
+        <w:t xml:space="preserve"> </w:t>
+      </w:r>
+      <w:r>
+        <w:t>we can use the Convert class to perform type conversion. The Convert class provides various methods to convert one type to another.</w:t>
+      </w:r>
+    </w:p>
+    <w:p>
+      <w:pPr>
+        <w:spacing w:after="0"/>
+        <w:ind w:left="2160"/>
+      </w:pPr>
+      <w:r>
+        <w:t xml:space="preserve">Code: </w:t>
+      </w:r>
+    </w:p>
+    <w:p>
+      <w:pPr>
+        <w:spacing w:after="0"/>
+        <w:ind w:left="2160"/>
+      </w:pPr>
+      <w:r>
+        <w:tab/>
+      </w:r>
+      <w:r>
+        <w:t>int</w:t>
+      </w:r>
+      <w:r>
+        <w:t xml:space="preserve"> a =  “100”;</w:t>
+      </w:r>
+    </w:p>
+    <w:p>
+      <w:pPr>
+        <w:spacing w:after="0"/>
+        <w:ind w:left="2160"/>
+      </w:pPr>
+      <w:r>
+        <w:tab/>
+        <w:t>string b = Convert.ToString</w:t>
+      </w:r>
+      <w:r>
+        <w:t>(a) ;</w:t>
+      </w:r>
+    </w:p>
+    <w:p>
+      <w:pPr>
+        <w:spacing w:after="0"/>
+        <w:ind w:left="2880"/>
+      </w:pPr>
+      <w:r>
+        <w:t xml:space="preserve">float f  = </w:t>
+      </w:r>
+      <w:r>
+        <w:t>Convert</w:t>
+      </w:r>
+      <w:r>
+        <w:t>.</w:t>
+      </w:r>
+      <w:r>
+        <w:t>ToDouble</w:t>
+      </w:r>
+      <w:r>
+        <w:t>(a) ;</w:t>
+      </w:r>
+    </w:p>
+    <w:p>
+      <w:pPr>
+        <w:spacing w:after="0"/>
+        <w:ind w:left="2880"/>
+      </w:pPr>
+    </w:p>
+    <w:p>
+      <w:pPr>
+        <w:spacing w:after="0"/>
+        <w:ind w:left="1440"/>
+      </w:pPr>
+      <w:r>
+        <w:t>Method of convert class:</w:t>
+      </w:r>
+    </w:p>
+    <w:p>
+      <w:pPr>
+        <w:pStyle w:val="ListParagraph"/>
+        <w:numPr>
+          <w:ilvl w:val="0"/>
+          <w:numId w:val="72"/>
+        </w:numPr>
+      </w:pPr>
+      <w:r>
+        <w:t>ToBoolean()</w:t>
+      </w:r>
+    </w:p>
+    <w:p>
+      <w:pPr>
+        <w:pStyle w:val="ListParagraph"/>
+        <w:numPr>
+          <w:ilvl w:val="0"/>
+          <w:numId w:val="72"/>
+        </w:numPr>
+      </w:pPr>
+      <w:r>
+        <w:t>ToChar()</w:t>
+      </w:r>
+    </w:p>
+    <w:p>
+      <w:pPr>
+        <w:pStyle w:val="ListParagraph"/>
+        <w:numPr>
+          <w:ilvl w:val="0"/>
+          <w:numId w:val="72"/>
+        </w:numPr>
+      </w:pPr>
+      <w:r>
+        <w:t>ToDouble()</w:t>
+      </w:r>
+    </w:p>
+    <w:p>
+      <w:pPr>
+        <w:pStyle w:val="ListParagraph"/>
+        <w:numPr>
+          <w:ilvl w:val="0"/>
+          <w:numId w:val="72"/>
+        </w:numPr>
+      </w:pPr>
+      <w:r>
+        <w:t>ToInt16()</w:t>
+      </w:r>
+    </w:p>
+    <w:p>
+      <w:pPr>
+        <w:pStyle w:val="ListParagraph"/>
+        <w:numPr>
+          <w:ilvl w:val="0"/>
+          <w:numId w:val="72"/>
+        </w:numPr>
+      </w:pPr>
+      <w:r>
+        <w:t>ToString()</w:t>
+      </w:r>
+      <w:r>
+        <w:tab/>
+      </w:r>
+    </w:p>
+    <w:p/>
+    <w:p>
+      <w:pPr>
+        <w:pStyle w:val="ListParagraph"/>
+        <w:ind w:left="1080"/>
       </w:pPr>
     </w:p>
     <w:p>
@@ -1946,6 +2887,115 @@
     <w:p>
       <w:pPr>
         <w:pStyle w:val="Heading4"/>
+        <w:rPr>
+          <w:b w:val="0"/>
+          <w:sz w:val="24"/>
+        </w:rPr>
+      </w:pPr>
+      <w:r>
+        <w:t>Namespace:</w:t>
+      </w:r>
+      <w:r>
+        <w:t xml:space="preserve"> </w:t>
+      </w:r>
+      <w:r>
+        <w:rPr>
+          <w:b w:val="0"/>
+          <w:sz w:val="24"/>
+        </w:rPr>
+        <w:t>Namespace is a collection of classes , interface,  structs, enum and delegates. The namespace also gives unique names to its classes thereby you can have the same class name in different namespaces.</w:t>
+      </w:r>
+    </w:p>
+    <w:p>
+      <w:pPr>
+        <w:spacing w:after="0"/>
+        <w:ind w:left="2160"/>
+      </w:pPr>
+      <w:r>
+        <w:t>namespace School</w:t>
+      </w:r>
+    </w:p>
+    <w:p>
+      <w:pPr>
+        <w:spacing w:after="0"/>
+        <w:ind w:left="2160"/>
+      </w:pPr>
+      <w:r>
+        <w:t>{</w:t>
+      </w:r>
+    </w:p>
+    <w:p>
+      <w:pPr>
+        <w:spacing w:after="0"/>
+        <w:ind w:left="2160"/>
+      </w:pPr>
+      <w:r>
+        <w:t xml:space="preserve">    class Student</w:t>
+      </w:r>
+    </w:p>
+    <w:p>
+      <w:pPr>
+        <w:spacing w:after="0"/>
+        <w:ind w:left="2160"/>
+      </w:pPr>
+      <w:r>
+        <w:t xml:space="preserve">    {</w:t>
+      </w:r>
+    </w:p>
+    <w:p>
+      <w:pPr>
+        <w:spacing w:after="0"/>
+        <w:ind w:left="2160"/>
+      </w:pPr>
+      <w:r>
+        <w:t xml:space="preserve">    }</w:t>
+      </w:r>
+    </w:p>
+    <w:p>
+      <w:pPr>
+        <w:spacing w:after="0"/>
+        <w:ind w:left="2160"/>
+      </w:pPr>
+      <w:r>
+        <w:t xml:space="preserve">    class Course</w:t>
+      </w:r>
+    </w:p>
+    <w:p>
+      <w:pPr>
+        <w:spacing w:after="0"/>
+        <w:ind w:left="2160"/>
+      </w:pPr>
+      <w:r>
+        <w:lastRenderedPageBreak/>
+        <w:t xml:space="preserve">    {</w:t>
+      </w:r>
+    </w:p>
+    <w:p>
+      <w:pPr>
+        <w:spacing w:after="0"/>
+        <w:ind w:left="2160"/>
+      </w:pPr>
+      <w:r>
+        <w:t xml:space="preserve">    }</w:t>
+      </w:r>
+    </w:p>
+    <w:p>
+      <w:pPr>
+        <w:spacing w:after="0"/>
+        <w:ind w:left="2160"/>
+      </w:pPr>
+      <w:r>
+        <w:t>}</w:t>
+      </w:r>
+    </w:p>
+    <w:p>
+      <w:pPr>
+        <w:ind w:left="720"/>
+      </w:pPr>
+    </w:p>
+    <w:p>
+      <w:pPr>
+        <w:pStyle w:val="Heading4"/>
       </w:pPr>
       <w:r>
         <w:t xml:space="preserve">Output / input: </w:t>
@@ -1953,20 +3003,129 @@
     </w:p>
     <w:p>
       <w:pPr>
+        <w:spacing w:after="0"/>
         <w:ind w:left="1440"/>
       </w:pPr>
       <w:r>
-        <w:t xml:space="preserve">Output:        </w:t>
-      </w:r>
-      <w:r>
-        <w:t>Console.WriteLine(“ hello world ”);</w:t>
-      </w:r>
-    </w:p>
-    <w:p>
-      <w:pPr>
+        <w:t xml:space="preserve">Output: </w:t>
+      </w:r>
+    </w:p>
+    <w:p>
+      <w:pPr>
+        <w:pStyle w:val="ListParagraph"/>
+        <w:numPr>
+          <w:ilvl w:val="0"/>
+          <w:numId w:val="70"/>
+        </w:numPr>
+        <w:spacing w:after="0"/>
+      </w:pPr>
+      <w:r>
+        <w:t>Concatenation Syntax:</w:t>
+      </w:r>
+      <w:r>
+        <w:t xml:space="preserve"> </w:t>
+      </w:r>
+    </w:p>
+    <w:p>
+      <w:pPr>
+        <w:pStyle w:val="ListParagraph"/>
+        <w:spacing w:after="0"/>
+        <w:ind w:left="2160"/>
+      </w:pPr>
+      <w:r>
+        <w:t>String name = “shuvo”</w:t>
+      </w:r>
+      <w:r>
+        <w:t>;</w:t>
+      </w:r>
+    </w:p>
+    <w:p>
+      <w:pPr>
+        <w:spacing w:after="0"/>
+        <w:ind w:left="1440" w:firstLine="720"/>
+      </w:pPr>
+      <w:r>
+        <w:t>Console.WriteLine(“ hello world ”</w:t>
+      </w:r>
+      <w:r>
+        <w:t>+name</w:t>
+      </w:r>
+      <w:r>
+        <w:t>);</w:t>
+      </w:r>
+    </w:p>
+    <w:p>
+      <w:pPr>
+        <w:pStyle w:val="ListParagraph"/>
+        <w:numPr>
+          <w:ilvl w:val="0"/>
+          <w:numId w:val="70"/>
+        </w:numPr>
+        <w:spacing w:after="0"/>
+      </w:pPr>
+      <w:r>
+        <w:t xml:space="preserve">Placeholder Syntax: </w:t>
+      </w:r>
+    </w:p>
+    <w:p>
+      <w:pPr>
+        <w:pStyle w:val="ListParagraph"/>
+        <w:spacing w:after="0"/>
+        <w:ind w:left="2160"/>
+      </w:pPr>
+      <w:r>
+        <w:t xml:space="preserve">      String name= “shuvo”;</w:t>
+      </w:r>
+    </w:p>
+    <w:p>
+      <w:pPr>
+        <w:pStyle w:val="ListParagraph"/>
+        <w:spacing w:after="0"/>
+        <w:ind w:left="2160"/>
+      </w:pPr>
+      <w:r>
+        <w:t xml:space="preserve">      Int age = 25;</w:t>
+      </w:r>
+    </w:p>
+    <w:p>
+      <w:pPr>
+        <w:spacing w:after="0"/>
         <w:ind w:left="1440"/>
       </w:pPr>
       <w:r>
+        <w:tab/>
+      </w:r>
+      <w:r>
+        <w:t xml:space="preserve">      </w:t>
+      </w:r>
+      <w:r>
+        <w:t>Console.WriteLine(“Your Name {0}</w:t>
+      </w:r>
+      <w:r>
+        <w:t>, age {1}</w:t>
+      </w:r>
+      <w:r>
+        <w:t>”, name</w:t>
+      </w:r>
+      <w:r>
+        <w:t>, age</w:t>
+      </w:r>
+      <w:r>
+        <w:t>);</w:t>
+      </w:r>
+    </w:p>
+    <w:p>
+      <w:pPr>
+        <w:spacing w:after="0"/>
+        <w:ind w:left="1440"/>
+      </w:pPr>
+    </w:p>
+    <w:p>
+      <w:pPr>
+        <w:spacing w:after="0"/>
+        <w:ind w:left="1440"/>
+      </w:pPr>
+      <w:r>
         <w:t>Input:</w:t>
       </w:r>
       <w:r>
@@ -1975,158 +3134,854 @@
     </w:p>
     <w:p>
       <w:pPr>
+        <w:pStyle w:val="Heading4"/>
+      </w:pPr>
+      <w:r>
+        <w:t xml:space="preserve">Control Statement : </w:t>
+      </w:r>
+    </w:p>
+    <w:p>
+      <w:pPr>
+        <w:pStyle w:val="ListParagraph"/>
+        <w:numPr>
+          <w:ilvl w:val="0"/>
+          <w:numId w:val="44"/>
+        </w:numPr>
+      </w:pPr>
+      <w:r>
+        <w:t>If-else:</w:t>
+      </w:r>
+    </w:p>
+    <w:p>
+      <w:pPr>
+        <w:pStyle w:val="ListParagraph"/>
+        <w:numPr>
+          <w:ilvl w:val="0"/>
+          <w:numId w:val="44"/>
+        </w:numPr>
+      </w:pPr>
+      <w:r>
+        <w:t>Switch:</w:t>
+      </w:r>
+    </w:p>
+    <w:p>
+      <w:pPr>
+        <w:pStyle w:val="ListParagraph"/>
+        <w:numPr>
+          <w:ilvl w:val="0"/>
+          <w:numId w:val="44"/>
+        </w:numPr>
+      </w:pPr>
+      <w:r>
+        <w:t>For loop</w:t>
+      </w:r>
+    </w:p>
+    <w:p>
+      <w:pPr>
+        <w:pStyle w:val="ListParagraph"/>
+        <w:numPr>
+          <w:ilvl w:val="0"/>
+          <w:numId w:val="44"/>
+        </w:numPr>
+      </w:pPr>
+      <w:r>
+        <w:t xml:space="preserve">While loop </w:t>
+      </w:r>
+    </w:p>
+    <w:p>
+      <w:pPr>
+        <w:pStyle w:val="ListParagraph"/>
+        <w:numPr>
+          <w:ilvl w:val="0"/>
+          <w:numId w:val="44"/>
+        </w:numPr>
+      </w:pPr>
+      <w:r>
+        <w:t>Do while loop</w:t>
+      </w:r>
+    </w:p>
+    <w:p>
+      <w:pPr>
+        <w:pStyle w:val="ListParagraph"/>
+        <w:numPr>
+          <w:ilvl w:val="0"/>
+          <w:numId w:val="44"/>
+        </w:numPr>
+      </w:pPr>
+      <w:r>
+        <w:t>Break</w:t>
+      </w:r>
+    </w:p>
+    <w:p>
+      <w:pPr>
+        <w:pStyle w:val="ListParagraph"/>
+        <w:numPr>
+          <w:ilvl w:val="0"/>
+          <w:numId w:val="44"/>
+        </w:numPr>
+      </w:pPr>
+      <w:r>
+        <w:t xml:space="preserve">Continue </w:t>
+      </w:r>
+    </w:p>
+    <w:p>
+      <w:pPr>
+        <w:pStyle w:val="ListParagraph"/>
+        <w:numPr>
+          <w:ilvl w:val="0"/>
+          <w:numId w:val="44"/>
+        </w:numPr>
+      </w:pPr>
+      <w:r>
+        <w:t>goto</w:t>
+      </w:r>
+      <w:r>
+        <w:t xml:space="preserve">: </w:t>
+      </w:r>
+    </w:p>
+    <w:p>
+      <w:pPr>
+        <w:pStyle w:val="Heading4"/>
+      </w:pPr>
+      <w:r>
+        <w:t>Function:</w:t>
+      </w:r>
+    </w:p>
+    <w:p>
+      <w:pPr>
+        <w:pStyle w:val="Heading4"/>
+      </w:pPr>
+      <w:r>
+        <w:t>Array:</w:t>
+      </w:r>
+      <w:r>
+        <w:t xml:space="preserve"> </w:t>
+      </w:r>
+    </w:p>
+    <w:p>
+      <w:pPr>
+        <w:rPr>
+          <w:b/>
+        </w:rPr>
+      </w:pPr>
+      <w:r>
+        <w:tab/>
+      </w:r>
+      <w:r>
+        <w:rPr>
+          <w:b/>
+        </w:rPr>
+        <w:t xml:space="preserve">Types of Array: </w:t>
+      </w:r>
+    </w:p>
+    <w:p>
+      <w:pPr>
+        <w:pStyle w:val="ListParagraph"/>
+        <w:numPr>
+          <w:ilvl w:val="0"/>
+          <w:numId w:val="73"/>
+        </w:numPr>
+      </w:pPr>
+      <w:r>
+        <w:t>Single Dimensional Array</w:t>
+      </w:r>
+      <w:r>
+        <w:t xml:space="preserve">: </w:t>
+      </w:r>
+      <w:r>
+        <w:t>There are 3 ways to initialize array at the time of declaration.</w:t>
+      </w:r>
+    </w:p>
+    <w:p>
+      <w:pPr>
+        <w:pStyle w:val="ListParagraph"/>
+        <w:numPr>
+          <w:ilvl w:val="0"/>
+          <w:numId w:val="74"/>
+        </w:numPr>
+        <w:ind w:left="1800"/>
+      </w:pPr>
+      <w:r>
+        <w:t xml:space="preserve">Array initialization. </w:t>
+      </w:r>
+    </w:p>
+    <w:p>
+      <w:pPr>
+        <w:pStyle w:val="ListParagraph"/>
+        <w:ind w:left="1800"/>
+      </w:pPr>
+      <w:r>
+        <w:t>int[] arr = new int[5]{ 10, 20, 30, 40, 50 };  </w:t>
+      </w:r>
+    </w:p>
+    <w:p>
+      <w:pPr>
+        <w:pStyle w:val="ListParagraph"/>
+        <w:ind w:left="1800"/>
+      </w:pPr>
+    </w:p>
+    <w:p>
+      <w:pPr>
+        <w:pStyle w:val="ListParagraph"/>
+        <w:numPr>
+          <w:ilvl w:val="0"/>
+          <w:numId w:val="74"/>
+        </w:numPr>
+        <w:spacing w:after="0"/>
+        <w:ind w:left="1800"/>
+      </w:pPr>
+      <w:r>
+        <w:t>We can omit the size of array.</w:t>
+      </w:r>
+    </w:p>
+    <w:p>
+      <w:pPr>
+        <w:ind w:left="1440" w:firstLine="360"/>
+      </w:pPr>
+      <w:r>
+        <w:t>int[] arr = new int[]{ 10, 20, 30, 40, 50 };  </w:t>
+      </w:r>
+    </w:p>
+    <w:p>
+      <w:pPr>
+        <w:pStyle w:val="ListParagraph"/>
+        <w:numPr>
+          <w:ilvl w:val="0"/>
+          <w:numId w:val="74"/>
+        </w:numPr>
+        <w:spacing w:after="0"/>
+        <w:ind w:left="1800"/>
+      </w:pPr>
+      <w:r>
+        <w:t>We can omit the new operator also.</w:t>
+      </w:r>
+    </w:p>
+    <w:p>
+      <w:pPr>
+        <w:ind w:left="1440" w:firstLine="720"/>
+      </w:pPr>
+      <w:r>
+        <w:t>int[] arr = { 10, 20, 30, 40, 50 };  </w:t>
+      </w:r>
+    </w:p>
+    <w:p>
+      <w:pPr>
+        <w:pStyle w:val="ListParagraph"/>
         <w:ind w:left="1440"/>
       </w:pPr>
     </w:p>
     <w:p>
       <w:pPr>
+        <w:pStyle w:val="ListParagraph"/>
+        <w:numPr>
+          <w:ilvl w:val="0"/>
+          <w:numId w:val="73"/>
+        </w:numPr>
+        <w:spacing w:after="0"/>
+      </w:pPr>
+      <w:r>
+        <w:t>Multidimensional Array</w:t>
+      </w:r>
+      <w:r>
+        <w:t xml:space="preserve">: </w:t>
+      </w:r>
+      <w:r>
+        <w:t>The multidimensional array is also known as rectangular arrays in C#.</w:t>
+      </w:r>
+      <w:r>
+        <w:rPr>
+          <w:rFonts w:ascii="Segoe UI" w:hAnsi="Segoe UI" w:cs="Segoe UI"/>
+          <w:color w:val="333333"/>
+          <w:shd w:val="clear" w:color="auto" w:fill="FFFFFF"/>
+        </w:rPr>
+        <w:t> </w:t>
+      </w:r>
+    </w:p>
+    <w:p>
+      <w:pPr>
+        <w:spacing w:after="0"/>
+        <w:ind w:left="2160"/>
+      </w:pPr>
+      <w:r>
+        <w:t xml:space="preserve">Syntax: </w:t>
+      </w:r>
+    </w:p>
+    <w:p>
+      <w:pPr>
+        <w:spacing w:after="0"/>
+        <w:ind w:left="2880"/>
+      </w:pPr>
+      <w:r>
+        <w:lastRenderedPageBreak/>
+        <w:t>int[,] arr=new int[3,3];</w:t>
+      </w:r>
+    </w:p>
+    <w:p>
+      <w:pPr>
+        <w:spacing w:after="0"/>
+        <w:ind w:left="2880"/>
+      </w:pPr>
+      <w:r>
+        <w:t>int[,,] arr=new int[3,3,3];</w:t>
+      </w:r>
+    </w:p>
+    <w:p>
+      <w:pPr>
+        <w:spacing w:after="0"/>
+      </w:pPr>
+      <w:r>
+        <w:tab/>
+      </w:r>
+      <w:r>
+        <w:tab/>
+      </w:r>
+      <w:r>
+        <w:tab/>
+        <w:t xml:space="preserve">code: </w:t>
+      </w:r>
+    </w:p>
+    <w:p>
+      <w:pPr>
+        <w:ind w:left="2880"/>
+      </w:pPr>
+      <w:r>
+        <w:t>int[,] arr = new int[3,3]= { { 1, 2, 3 }, { 4, 5, 6 }, { 7, 8, 9 } };  </w:t>
+      </w:r>
+    </w:p>
+    <w:p>
+      <w:pPr>
+        <w:pStyle w:val="ListParagraph"/>
+        <w:numPr>
+          <w:ilvl w:val="0"/>
+          <w:numId w:val="73"/>
+        </w:numPr>
+      </w:pPr>
+      <w:r>
+        <w:t>Jagged Array</w:t>
+      </w:r>
+      <w:r>
+        <w:t>:</w:t>
+      </w:r>
+      <w:r>
+        <w:rPr>
+          <w:rFonts w:ascii="Segoe UI" w:hAnsi="Segoe UI" w:cs="Segoe UI"/>
+          <w:color w:val="333333"/>
+          <w:shd w:val="clear" w:color="auto" w:fill="FFFFFF"/>
+        </w:rPr>
+        <w:t xml:space="preserve"> </w:t>
+      </w:r>
+      <w:r>
+        <w:t>In C#, jagged array is also known as "array of arrays" because its elements are arrays. The element size of jagged array can be different.</w:t>
+      </w:r>
+    </w:p>
+    <w:p>
+      <w:pPr>
+        <w:ind w:left="2160" w:firstLine="720"/>
+      </w:pPr>
+      <w:r>
+        <w:t>Code : int[][] arr = new int[2][];  </w:t>
+      </w:r>
+    </w:p>
+    <w:p>
+      <w:pPr>
+        <w:spacing w:after="0"/>
+        <w:ind w:left="360"/>
+        <w:rPr>
+          <w:b/>
+        </w:rPr>
+      </w:pPr>
+      <w:r>
+        <w:rPr>
+          <w:b/>
+        </w:rPr>
+        <w:t>Call By Reference</w:t>
+      </w:r>
+      <w:r>
+        <w:rPr>
+          <w:b/>
+        </w:rPr>
+        <w:t>:</w:t>
+      </w:r>
+    </w:p>
+    <w:p>
+      <w:pPr>
+        <w:ind w:left="360"/>
+      </w:pPr>
+      <w:r>
+        <w:t>C# provides a ref keyword to pass argument as reference-type. It changes in passed values are permanent and modify the original variable value.</w:t>
+      </w:r>
+    </w:p>
+    <w:p>
+      <w:pPr>
+        <w:spacing w:after="0"/>
         <w:ind w:left="1440"/>
       </w:pPr>
-    </w:p>
+      <w:r>
+        <w:t>public void Show(ref int</w:t>
+      </w:r>
+      <w:r>
+        <w:t> val) </w:t>
+      </w:r>
+      <w:r>
+        <w:t>{  </w:t>
+      </w:r>
+    </w:p>
+    <w:p>
+      <w:pPr>
+        <w:spacing w:after="0"/>
+        <w:ind w:left="1440"/>
+      </w:pPr>
+      <w:r>
+        <w:t>             val *= val; // Manipulating value  </w:t>
+      </w:r>
+    </w:p>
+    <w:p>
+      <w:pPr>
+        <w:spacing w:after="0"/>
+        <w:ind w:left="1440"/>
+      </w:pPr>
+      <w:r>
+        <w:t>            Console.WriteLine("Value inside the show function "+val);  </w:t>
+      </w:r>
+    </w:p>
+    <w:p>
+      <w:pPr>
+        <w:spacing w:after="0"/>
+        <w:ind w:left="1440"/>
+      </w:pPr>
+      <w:r>
+        <w:t>  </w:t>
+      </w:r>
+      <w:r>
+        <w:t>}  </w:t>
+      </w:r>
+    </w:p>
+    <w:p>
+      <w:pPr>
+        <w:spacing w:after="0"/>
+        <w:ind w:left="1440"/>
+      </w:pPr>
+      <w:r>
+        <w:t> </w:t>
+      </w:r>
+      <w:r>
+        <w:t>static void Main(string</w:t>
+      </w:r>
+      <w:r>
+        <w:t>[] args)</w:t>
+      </w:r>
+      <w:r>
+        <w:t> </w:t>
+      </w:r>
+      <w:r>
+        <w:t>{  </w:t>
+      </w:r>
+    </w:p>
+    <w:p>
+      <w:pPr>
+        <w:spacing w:after="0"/>
+        <w:ind w:left="1440"/>
+      </w:pPr>
+      <w:r>
+        <w:t>            int val = 50;  </w:t>
+      </w:r>
+    </w:p>
+    <w:p>
+      <w:pPr>
+        <w:spacing w:after="0"/>
+        <w:ind w:left="1440"/>
+      </w:pPr>
+      <w:r>
+        <w:t>            Program program = new Program(); // Creating Object  </w:t>
+      </w:r>
+    </w:p>
+    <w:p>
+      <w:pPr>
+        <w:spacing w:after="0"/>
+        <w:ind w:left="1440"/>
+      </w:pPr>
+      <w:r>
+        <w:t>            Console.WriteLine("Value before calling the function "+val);  </w:t>
+      </w:r>
+    </w:p>
+    <w:p>
+      <w:pPr>
+        <w:spacing w:after="0"/>
+        <w:ind w:left="1440"/>
+      </w:pPr>
+      <w:r>
+        <w:t>            program.Show(ref val); </w:t>
+      </w:r>
+    </w:p>
+    <w:p>
+      <w:pPr>
+        <w:spacing w:after="0"/>
+        <w:ind w:left="1440"/>
+      </w:pPr>
+      <w:r>
+        <w:t>            Console.WriteLine("Value after calling the function " + val);  </w:t>
+      </w:r>
+    </w:p>
+    <w:p>
+      <w:pPr>
+        <w:spacing w:after="0"/>
+        <w:ind w:left="1440"/>
+      </w:pPr>
+      <w:r>
+        <w:t>  </w:t>
+      </w:r>
+      <w:r>
+        <w:t>}  </w:t>
+      </w:r>
+    </w:p>
+    <w:p>
+      <w:pPr>
+        <w:spacing w:after="0"/>
+        <w:ind w:left="1440"/>
+      </w:pPr>
+    </w:p>
+    <w:p>
+      <w:pPr>
+        <w:spacing w:after="0"/>
+        <w:ind w:left="360"/>
+        <w:rPr>
+          <w:b/>
+        </w:rPr>
+      </w:pPr>
+      <w:r>
+        <w:rPr>
+          <w:b/>
+        </w:rPr>
+        <w:t>Call By Value:</w:t>
+      </w:r>
+    </w:p>
+    <w:p>
+      <w:pPr>
+        <w:ind w:left="360"/>
+      </w:pPr>
+      <w:r>
+        <w:t>In C#, value-type parameters are that pass a copy of original value to the function rather than reference. It does not modify the original value. </w:t>
+      </w:r>
+    </w:p>
+    <w:p>
+      <w:pPr>
+        <w:spacing w:after="0"/>
+        <w:ind w:left="1440"/>
+      </w:pPr>
+      <w:r>
+        <w:t> public void Show(int val)</w:t>
+      </w:r>
+      <w:r>
+        <w:t> </w:t>
+      </w:r>
+      <w:r>
+        <w:t>{  </w:t>
+      </w:r>
+    </w:p>
+    <w:p>
+      <w:pPr>
+        <w:spacing w:after="0"/>
+        <w:ind w:left="1440"/>
+      </w:pPr>
+      <w:r>
+        <w:t>             val *= val; // Manipulating value  </w:t>
+      </w:r>
+    </w:p>
+    <w:p>
+      <w:pPr>
+        <w:spacing w:after="0"/>
+        <w:ind w:left="1440"/>
+      </w:pPr>
+      <w:r>
+        <w:t>            Console.WriteLine("Value inside the show function "+val);  </w:t>
+      </w:r>
+    </w:p>
+    <w:p>
+      <w:pPr>
+        <w:spacing w:after="0"/>
+        <w:ind w:left="1440"/>
+      </w:pPr>
+      <w:r>
+        <w:t>  </w:t>
+      </w:r>
+      <w:r>
+        <w:t>}  </w:t>
+      </w:r>
+    </w:p>
+    <w:p>
+      <w:pPr>
+        <w:spacing w:after="0"/>
+        <w:ind w:left="1440"/>
+      </w:pPr>
+      <w:r>
+        <w:t>  </w:t>
+      </w:r>
+      <w:r>
+        <w:t>s</w:t>
+      </w:r>
+      <w:r>
+        <w:t>tatic void Main(string[] args) </w:t>
+      </w:r>
+      <w:r>
+        <w:t>{  </w:t>
+      </w:r>
+    </w:p>
+    <w:p>
+      <w:pPr>
+        <w:spacing w:after="0"/>
+        <w:ind w:left="1440"/>
+      </w:pPr>
+      <w:r>
+        <w:t>            int val = 50;  </w:t>
+      </w:r>
+    </w:p>
+    <w:p>
+      <w:pPr>
+        <w:spacing w:after="0"/>
+        <w:ind w:left="1440"/>
+      </w:pPr>
+      <w:r>
+        <w:t>            Program program = new Program(); // Creating Object  </w:t>
+      </w:r>
+    </w:p>
+    <w:p>
+      <w:pPr>
+        <w:spacing w:after="0"/>
+        <w:ind w:left="1440"/>
+      </w:pPr>
+      <w:r>
+        <w:t>            Console.WriteLine("Value before calling the function "+val);  </w:t>
+      </w:r>
+    </w:p>
+    <w:p>
+      <w:pPr>
+        <w:spacing w:after="0"/>
+        <w:ind w:left="1440"/>
+      </w:pPr>
+      <w:r>
+        <w:t>            program.Show(val); </w:t>
+      </w:r>
+    </w:p>
+    <w:p>
+      <w:pPr>
+        <w:spacing w:after="0"/>
+        <w:ind w:left="1440"/>
+      </w:pPr>
+      <w:r>
+        <w:t>            Console.WriteLine("Value after calling the function " + val);  </w:t>
+      </w:r>
+    </w:p>
+    <w:p>
+      <w:pPr>
+        <w:spacing w:after="0"/>
+        <w:ind w:left="1440"/>
+      </w:pPr>
+      <w:r>
+        <w:t>   </w:t>
+      </w:r>
+      <w:r>
+        <w:t> }  </w:t>
+      </w:r>
+    </w:p>
+    <w:p>
+      <w:pPr>
+        <w:ind w:left="360"/>
+        <w:rPr>
+          <w:b/>
+        </w:rPr>
+      </w:pPr>
+      <w:r>
+        <w:rPr>
+          <w:b/>
+        </w:rPr>
+        <w:t>Out Parameter</w:t>
+      </w:r>
+      <w:r>
+        <w:rPr>
+          <w:b/>
+        </w:rPr>
+        <w:t>:</w:t>
+      </w:r>
+    </w:p>
+    <w:p>
+      <w:pPr>
+        <w:ind w:left="360"/>
+      </w:pPr>
+      <w:r>
+        <w:t>C# provides out keyword to pass arguments as out-type. It is like reference-type, except that it does not require variable to initialize before passing. </w:t>
+      </w:r>
+    </w:p>
+    <w:p/>
+    <w:p>
+      <w:pPr>
+        <w:spacing w:after="0"/>
+        <w:ind w:left="1440"/>
+      </w:pPr>
+    </w:p>
+    <w:p>
+      <w:pPr>
+        <w:pStyle w:val="ListParagraph"/>
+        <w:numPr>
+          <w:ilvl w:val="0"/>
+          <w:numId w:val="76"/>
+        </w:numPr>
+      </w:pPr>
+      <w:r>
+        <w:t>Static method cannot make object. We called static method by class.</w:t>
+      </w:r>
+    </w:p>
+    <w:p>
+      <w:pPr>
+        <w:pStyle w:val="ListParagraph"/>
+        <w:ind w:left="2160"/>
+      </w:pPr>
+    </w:p>
+    <w:p/>
     <w:p>
       <w:pPr>
         <w:pStyle w:val="Heading4"/>
       </w:pPr>
       <w:r>
-        <w:t xml:space="preserve">Control </w:t>
-      </w:r>
-      <w:commentRangeStart w:id="0"/>
-      <w:r>
-        <w:t>Statement</w:t>
-      </w:r>
-      <w:commentRangeEnd w:id="0"/>
-      <w:r>
-        <w:rPr>
-          <w:rStyle w:val="CommentReference"/>
-          <w:b w:val="0"/>
-        </w:rPr>
-        <w:commentReference w:id="0"/>
-      </w:r>
-      <w:r>
-        <w:t xml:space="preserve"> : </w:t>
-      </w:r>
-    </w:p>
-    <w:p>
-      <w:pPr>
-        <w:pStyle w:val="ListParagraph"/>
-        <w:numPr>
-          <w:ilvl w:val="0"/>
-          <w:numId w:val="44"/>
-        </w:numPr>
-      </w:pPr>
-      <w:r>
-        <w:t>If-else:</w:t>
-      </w:r>
-    </w:p>
-    <w:p>
-      <w:pPr>
-        <w:pStyle w:val="ListParagraph"/>
-        <w:numPr>
-          <w:ilvl w:val="0"/>
-          <w:numId w:val="44"/>
-        </w:numPr>
-      </w:pPr>
-      <w:r>
-        <w:t>Switch:</w:t>
-      </w:r>
-    </w:p>
-    <w:p>
-      <w:pPr>
-        <w:pStyle w:val="ListParagraph"/>
-        <w:numPr>
-          <w:ilvl w:val="0"/>
-          <w:numId w:val="44"/>
-        </w:numPr>
-      </w:pPr>
-      <w:r>
-        <w:t>For loop</w:t>
-      </w:r>
-    </w:p>
-    <w:p>
-      <w:pPr>
-        <w:pStyle w:val="ListParagraph"/>
-        <w:numPr>
-          <w:ilvl w:val="0"/>
-          <w:numId w:val="44"/>
-        </w:numPr>
-      </w:pPr>
-      <w:r>
-        <w:t xml:space="preserve">While loop </w:t>
-      </w:r>
-    </w:p>
-    <w:p>
-      <w:pPr>
-        <w:pStyle w:val="ListParagraph"/>
-        <w:numPr>
-          <w:ilvl w:val="0"/>
-          <w:numId w:val="44"/>
-        </w:numPr>
-      </w:pPr>
-      <w:r>
-        <w:t>Do while loop</w:t>
-      </w:r>
-    </w:p>
-    <w:p>
-      <w:pPr>
-        <w:pStyle w:val="ListParagraph"/>
-        <w:numPr>
-          <w:ilvl w:val="0"/>
-          <w:numId w:val="44"/>
-        </w:numPr>
-      </w:pPr>
-      <w:r>
-        <w:t>Break</w:t>
-      </w:r>
-    </w:p>
-    <w:p>
-      <w:pPr>
-        <w:pStyle w:val="ListParagraph"/>
-        <w:numPr>
-          <w:ilvl w:val="0"/>
-          <w:numId w:val="44"/>
-        </w:numPr>
-      </w:pPr>
-      <w:r>
-        <w:t xml:space="preserve">Continue </w:t>
-      </w:r>
-    </w:p>
-    <w:p>
-      <w:pPr>
-        <w:pStyle w:val="ListParagraph"/>
-        <w:numPr>
-          <w:ilvl w:val="0"/>
-          <w:numId w:val="44"/>
-        </w:numPr>
-      </w:pPr>
-      <w:r>
-        <w:t xml:space="preserve">Goto </w:t>
-      </w:r>
-      <w:r>
-        <w:t xml:space="preserve">: </w:t>
-      </w:r>
+        <w:t xml:space="preserve">Class </w:t>
+      </w:r>
+      <w:r>
+        <w:t>:</w:t>
+      </w:r>
+    </w:p>
+    <w:p>
+      <w:pPr>
+        <w:pStyle w:val="ListParagraph"/>
+        <w:numPr>
+          <w:ilvl w:val="0"/>
+          <w:numId w:val="75"/>
+        </w:numPr>
+      </w:pPr>
+      <w:r>
+        <w:t xml:space="preserve">Constructor: </w:t>
+      </w:r>
+    </w:p>
+    <w:p>
+      <w:pPr>
+        <w:pStyle w:val="ListParagraph"/>
+        <w:numPr>
+          <w:ilvl w:val="0"/>
+          <w:numId w:val="75"/>
+        </w:numPr>
+      </w:pPr>
+      <w:r>
+        <w:t xml:space="preserve">Destructor: </w:t>
+      </w:r>
+    </w:p>
+    <w:p>
+      <w:pPr>
+        <w:spacing w:after="0"/>
+        <w:ind w:left="1440"/>
+      </w:pPr>
+      <w:r>
+        <w:t>public class Employee  </w:t>
+      </w:r>
+    </w:p>
+    <w:p>
+      <w:pPr>
+        <w:spacing w:after="0"/>
+        <w:ind w:left="1440"/>
+      </w:pPr>
+      <w:r>
+        <w:t>    {  </w:t>
+      </w:r>
+    </w:p>
+    <w:p>
+      <w:pPr>
+        <w:spacing w:after="0"/>
+        <w:ind w:left="1440"/>
+      </w:pPr>
+      <w:r>
+        <w:t>        public Employee()  </w:t>
+      </w:r>
+    </w:p>
+    <w:p>
+      <w:pPr>
+        <w:spacing w:after="0"/>
+        <w:ind w:left="1440"/>
+      </w:pPr>
+      <w:r>
+        <w:t>        {  </w:t>
+      </w:r>
+    </w:p>
+    <w:p>
+      <w:pPr>
+        <w:spacing w:after="0"/>
+        <w:ind w:left="1440"/>
+      </w:pPr>
+      <w:r>
+        <w:t>            Console.WriteLine("Constructor Invoked");  </w:t>
+      </w:r>
+    </w:p>
+    <w:p>
+      <w:pPr>
+        <w:spacing w:after="0"/>
+        <w:ind w:left="1440"/>
+      </w:pPr>
+      <w:r>
+        <w:t>        }  </w:t>
+      </w:r>
+    </w:p>
+    <w:p>
+      <w:pPr>
+        <w:spacing w:after="0"/>
+        <w:ind w:left="1440"/>
+      </w:pPr>
+      <w:r>
+        <w:t>        ~Employee()  </w:t>
+      </w:r>
+    </w:p>
+    <w:p>
+      <w:pPr>
+        <w:spacing w:after="0"/>
+        <w:ind w:left="1440"/>
+      </w:pPr>
+      <w:r>
+        <w:t>        {  </w:t>
+      </w:r>
+    </w:p>
+    <w:p>
+      <w:pPr>
+        <w:spacing w:after="0"/>
+        <w:ind w:left="1440"/>
+      </w:pPr>
+      <w:r>
+        <w:t>            Console.WriteLine("Destructor Invoked");  </w:t>
+      </w:r>
+    </w:p>
+    <w:p>
+      <w:pPr>
+        <w:spacing w:after="0"/>
+        <w:ind w:left="1440"/>
+      </w:pPr>
+      <w:r>
+        <w:t>        }  </w:t>
+      </w:r>
+    </w:p>
+    <w:p>
+      <w:pPr>
+        <w:spacing w:after="0"/>
+        <w:ind w:left="1440"/>
+      </w:pPr>
+      <w:r>
+        <w:t>    } </w:t>
+      </w:r>
+    </w:p>
+    <w:p>
+      <w:pPr>
+        <w:ind w:left="720"/>
+      </w:pPr>
     </w:p>
     <w:p>
       <w:pPr>
         <w:pStyle w:val="Heading4"/>
       </w:pPr>
       <w:r>
-        <w:t>Function:</w:t>
-      </w:r>
-    </w:p>
-    <w:p>
-      <w:pPr>
-        <w:pStyle w:val="Heading4"/>
-      </w:pPr>
-      <w:r>
-        <w:t xml:space="preserve">Array </w:t>
-      </w:r>
-    </w:p>
-    <w:p>
-      <w:pPr>
-        <w:pStyle w:val="Heading4"/>
-      </w:pPr>
-      <w:r>
-        <w:t xml:space="preserve">Class </w:t>
+        <w:t>Object:</w:t>
       </w:r>
     </w:p>
     <w:p>
@@ -2344,6 +4199,7 @@
         <w:ind w:firstLine="720"/>
       </w:pPr>
       <w:r>
+        <w:lastRenderedPageBreak/>
         <w:t>Class B</w:t>
       </w:r>
       <w:r>
@@ -2455,6 +4311,11 @@
       <w:pPr>
         <w:pStyle w:val="Heading4"/>
       </w:pPr>
+    </w:p>
+    <w:p>
+      <w:pPr>
+        <w:pStyle w:val="Heading4"/>
+      </w:pPr>
       <w:r>
         <w:t xml:space="preserve">Abstraction </w:t>
       </w:r>
@@ -2510,6 +4371,27 @@
         <w:pStyle w:val="Heading4"/>
       </w:pPr>
       <w:r>
+        <w:t>Enum:</w:t>
+      </w:r>
+    </w:p>
+    <w:p>
+      <w:pPr>
+        <w:ind w:left="360"/>
+      </w:pPr>
+      <w:r>
+        <w:t xml:space="preserve">Enum is set of constants. An is a special class that represents a group of constants that we can readonly. </w:t>
+      </w:r>
+      <w:r>
+        <w:t xml:space="preserve"> </w:t>
+      </w:r>
+      <w:bookmarkStart w:id="0" w:name="_GoBack"/>
+      <w:bookmarkEnd w:id="0"/>
+    </w:p>
+    <w:p>
+      <w:pPr>
+        <w:pStyle w:val="Heading4"/>
+      </w:pPr>
+      <w:r>
         <w:t xml:space="preserve">Delegates: </w:t>
       </w:r>
     </w:p>
@@ -2648,6 +4530,7 @@
         <w:ind w:left="1440"/>
       </w:pPr>
       <w:r>
+        <w:lastRenderedPageBreak/>
         <w:t xml:space="preserve">Code:  </w:t>
       </w:r>
     </w:p>
@@ -3058,6 +4941,9 @@
       </w:r>
       <w:r>
         <w:br/>
+      </w:r>
+      <w:r>
+        <w:lastRenderedPageBreak/>
         <w:t>    &lt;h:td&gt;Apples&lt;/h:td&gt;</w:t>
       </w:r>
       <w:r>
@@ -3373,6 +5259,7 @@
         <w:pStyle w:val="Heading1"/>
       </w:pPr>
       <w:r>
+        <w:lastRenderedPageBreak/>
         <w:t>ADO</w:t>
       </w:r>
       <w:r>
@@ -4289,6 +6176,7 @@
         </w:numPr>
       </w:pPr>
       <w:r>
+        <w:lastRenderedPageBreak/>
         <w:t>Sql</w:t>
       </w:r>
       <w:r>
@@ -4645,6 +6533,7 @@
         <w:rPr>
           <w:b/>
         </w:rPr>
+        <w:lastRenderedPageBreak/>
         <w:t>ExecuteReader():</w:t>
       </w:r>
       <w:r>
@@ -5056,6 +6945,7 @@
         <w:rPr>
           <w:b/>
         </w:rPr>
+        <w:lastRenderedPageBreak/>
         <w:t>VisibleFieldCount:</w:t>
       </w:r>
       <w:r>
@@ -5422,6 +7312,7 @@
         <w:ind w:left="2160"/>
       </w:pPr>
       <w:r>
+        <w:lastRenderedPageBreak/>
         <w:t>DataAdapter();</w:t>
       </w:r>
     </w:p>
@@ -5837,6 +7728,7 @@
         <w:rPr>
           <w:b/>
         </w:rPr>
+        <w:lastRenderedPageBreak/>
         <w:t>public class DataTable :</w:t>
       </w:r>
       <w:r>
@@ -6160,6 +8052,7 @@
         </w:numPr>
       </w:pPr>
       <w:r>
+        <w:lastRenderedPageBreak/>
         <w:t>DefaultView: It is used to get a customized view of the table that may include a filtered view.</w:t>
       </w:r>
     </w:p>
@@ -6491,6 +8384,7 @@
         <w:ind w:left="1080"/>
       </w:pPr>
       <w:r>
+        <w:lastRenderedPageBreak/>
         <w:t>DataSet(SerializationInfo info, StreamingContext context): It initializes a new instance of a System.Data.DataSet class that has the given serialization information and context. Here, the parameter info is the data needed to serialize or deserialize an object. The context specifies the source and destination of a given serialized stream.</w:t>
       </w:r>
     </w:p>
@@ -6780,7 +8674,11 @@
         <w:ind w:left="1080"/>
       </w:pPr>
       <w:r>
-        <w:t>CreateDataReader(params DataTable[] dataTables): It returns a System.Data.DataTableReader with one result set per System.Data.DataTable. Here, the parameter dataTables specifies an array of DataTables providing the order of the result sets to be returned in the System.Data.DataTableReader</w:t>
+        <w:t xml:space="preserve">CreateDataReader(params DataTable[] dataTables): It returns a System.Data.DataTableReader with one result set per System.Data.DataTable. Here, the </w:t>
+      </w:r>
+      <w:r>
+        <w:lastRenderedPageBreak/>
+        <w:t>parameter dataTables specifies an array of DataTables providing the order of the result sets to be returned in the System.Data.DataTableReader</w:t>
       </w:r>
     </w:p>
     <w:p>
@@ -7148,6 +9046,7 @@
         </w:numPr>
       </w:pPr>
       <w:r>
+        <w:lastRenderedPageBreak/>
         <w:t>Create Command object of the</w:t>
       </w:r>
       <w:r>
@@ -7269,306 +9168,1608 @@
         <w:t>LINQ</w:t>
       </w:r>
     </w:p>
-    <w:p/>
-    <w:p>
-      <w:pPr>
-        <w:pStyle w:val="Heading1"/>
-      </w:pPr>
-      <w:r>
-        <w:t xml:space="preserve">Entity </w:t>
-      </w:r>
-      <w:r>
-        <w:t>Framework</w:t>
-      </w:r>
-    </w:p>
-    <w:p>
-      <w:pPr>
-        <w:ind w:left="1440" w:firstLine="720"/>
-      </w:pPr>
-    </w:p>
-    <w:p>
-      <w:pPr>
-        <w:pStyle w:val="Heading1"/>
-      </w:pPr>
-      <w:r>
-        <w:t>ASP</w:t>
-      </w:r>
-    </w:p>
-    <w:p/>
-    <w:p>
-      <w:r>
-        <w:t xml:space="preserve">Asp are creating for server slide application. With duration it is develop in two different </w:t>
-      </w:r>
-      <w:r>
-        <w:t>platforms</w:t>
-      </w:r>
-      <w:r>
-        <w:t xml:space="preserve">. </w:t>
-      </w:r>
-    </w:p>
-    <w:p>
-      <w:pPr>
-        <w:pStyle w:val="ListParagraph"/>
-        <w:numPr>
-          <w:ilvl w:val="0"/>
-          <w:numId w:val="17"/>
-        </w:numPr>
-      </w:pPr>
-      <w:r>
-        <w:t>Classic ASP</w:t>
-      </w:r>
-    </w:p>
-    <w:p>
-      <w:pPr>
-        <w:pStyle w:val="ListParagraph"/>
-        <w:numPr>
-          <w:ilvl w:val="0"/>
-          <w:numId w:val="17"/>
-        </w:numPr>
-      </w:pPr>
-      <w:r>
-        <w:t>ASP.NET</w:t>
-      </w:r>
-    </w:p>
-    <w:p>
-      <w:pPr>
-        <w:pStyle w:val="Heading3"/>
-      </w:pPr>
-      <w:r>
-        <w:t>Classic ASP:</w:t>
-      </w:r>
-    </w:p>
-    <w:p>
-      <w:pPr>
-        <w:pStyle w:val="ListParagraph"/>
-        <w:numPr>
-          <w:ilvl w:val="0"/>
-          <w:numId w:val="18"/>
-        </w:numPr>
-      </w:pPr>
-      <w:r>
-        <w:t xml:space="preserve">ASP stands for Active Server Pages which is known as classic ASP. </w:t>
-      </w:r>
-    </w:p>
-    <w:p>
-      <w:pPr>
-        <w:pStyle w:val="ListParagraph"/>
-        <w:numPr>
-          <w:ilvl w:val="0"/>
-          <w:numId w:val="18"/>
-        </w:numPr>
-      </w:pPr>
-      <w:r>
-        <w:t>Classic ASP is</w:t>
-      </w:r>
-      <w:r>
-        <w:t xml:space="preserve"> old but make</w:t>
-      </w:r>
-      <w:r>
-        <w:t xml:space="preserve"> a server-side scripting environment </w:t>
-      </w:r>
-      <w:r>
-        <w:t xml:space="preserve">which create </w:t>
-      </w:r>
-      <w:r>
-        <w:t xml:space="preserve">dynamic web applications. </w:t>
-      </w:r>
-    </w:p>
-    <w:p>
-      <w:pPr>
-        <w:pStyle w:val="ListParagraph"/>
-        <w:numPr>
-          <w:ilvl w:val="0"/>
-          <w:numId w:val="18"/>
-        </w:numPr>
-      </w:pPr>
-      <w:r>
-        <w:t xml:space="preserve">With ASP, you can combine HTML pages, script commands, and COM components to create interactive web pages that are easy to develop and modify. </w:t>
-      </w:r>
-    </w:p>
-    <w:p>
-      <w:pPr>
-        <w:pStyle w:val="ListParagraph"/>
-        <w:numPr>
-          <w:ilvl w:val="0"/>
-          <w:numId w:val="18"/>
-        </w:numPr>
-      </w:pPr>
-      <w:r>
-        <w:t>Classic ASP is the predecessor to ASP.NET, but it is still in wide use today.</w:t>
-      </w:r>
-    </w:p>
-    <w:p>
-      <w:pPr>
-        <w:pStyle w:val="ListParagraph"/>
-        <w:numPr>
-          <w:ilvl w:val="0"/>
-          <w:numId w:val="18"/>
-        </w:numPr>
-      </w:pPr>
-      <w:r>
-        <w:t>An ASP file has the file extension ".asp"</w:t>
-      </w:r>
-    </w:p>
-    <w:p>
-      <w:pPr>
-        <w:pStyle w:val="ListParagraph"/>
-        <w:numPr>
-          <w:ilvl w:val="0"/>
-          <w:numId w:val="18"/>
-        </w:numPr>
-      </w:pPr>
-      <w:r>
-        <w:t>An ASP file is just the same as an HTML file</w:t>
-      </w:r>
-    </w:p>
-    <w:p>
-      <w:pPr>
-        <w:pStyle w:val="ListParagraph"/>
-        <w:numPr>
-          <w:ilvl w:val="0"/>
-          <w:numId w:val="18"/>
-        </w:numPr>
-      </w:pPr>
-      <w:r>
-        <w:t>An ASP file can contain server scripts in addition to HTML</w:t>
-      </w:r>
-    </w:p>
-    <w:p>
-      <w:pPr>
-        <w:pStyle w:val="ListParagraph"/>
-        <w:numPr>
-          <w:ilvl w:val="0"/>
-          <w:numId w:val="18"/>
-        </w:numPr>
-      </w:pPr>
-      <w:r>
-        <w:t>Server scripts in an ASP file are executed on the server</w:t>
-      </w:r>
-    </w:p>
-    <w:p>
-      <w:pPr>
-        <w:pStyle w:val="ListParagraph"/>
-        <w:numPr>
-          <w:ilvl w:val="0"/>
-          <w:numId w:val="18"/>
-        </w:numPr>
-      </w:pPr>
-      <w:r>
-        <w:t>Edit, change, add content, or customize any web page</w:t>
-      </w:r>
-    </w:p>
-    <w:p>
-      <w:pPr>
-        <w:pStyle w:val="ListParagraph"/>
-        <w:numPr>
-          <w:ilvl w:val="0"/>
-          <w:numId w:val="18"/>
-        </w:numPr>
-      </w:pPr>
-      <w:r>
-        <w:t>Respond to user queries or data submitted from HTML forms</w:t>
-      </w:r>
-    </w:p>
-    <w:p>
-      <w:pPr>
-        <w:pStyle w:val="ListParagraph"/>
-        <w:numPr>
-          <w:ilvl w:val="0"/>
-          <w:numId w:val="18"/>
-        </w:numPr>
-      </w:pPr>
-      <w:r>
-        <w:t>Provide web security since ASP code can</w:t>
-      </w:r>
-      <w:r>
-        <w:t>not be viewed in a browser</w:t>
-      </w:r>
-    </w:p>
-    <w:p>
-      <w:pPr>
-        <w:ind w:left="360"/>
-      </w:pPr>
-      <w:r>
-        <w:rPr>
-          <w:b/>
-        </w:rPr>
-        <w:t>Language:</w:t>
-      </w:r>
-      <w:r>
-        <w:t xml:space="preserve"> classis asp scripting language is VBScript. </w:t>
-      </w:r>
-    </w:p>
-    <w:p>
-      <w:pPr>
-        <w:ind w:left="360"/>
-      </w:pPr>
-      <w:r>
-        <w:rPr>
-          <w:b/>
-        </w:rPr>
-        <w:t>Output</w:t>
-      </w:r>
-      <w:r>
-        <w:t xml:space="preserve">: </w:t>
-      </w:r>
-      <w:r>
-        <w:t>The Response.Write() method is used by ASP to write output to HTML.</w:t>
-      </w:r>
-    </w:p>
-    <w:p>
-      <w:pPr>
-        <w:ind w:left="1440"/>
-      </w:pPr>
-      <w:r>
-        <w:t>&lt;%</w:t>
-      </w:r>
-      <w:r>
-        <w:t xml:space="preserve">   </w:t>
-      </w:r>
-      <w:r>
-        <w:t>Response.Write("Hello World!")</w:t>
-      </w:r>
-      <w:r>
-        <w:t xml:space="preserve"> </w:t>
-      </w:r>
-      <w:r>
-        <w:t>%&gt;</w:t>
-      </w:r>
-    </w:p>
-    <w:p>
-      <w:pPr>
-        <w:ind w:firstLine="360"/>
-      </w:pPr>
-      <w:r>
-        <w:rPr>
-          <w:b/>
-        </w:rPr>
-        <w:t>Variables</w:t>
-      </w:r>
-      <w:r>
-        <w:t>:</w:t>
-      </w:r>
-      <w:r>
-        <w:t xml:space="preserve">   </w:t>
-      </w:r>
-      <w:r>
-        <w:t xml:space="preserve"> &lt;% Dim x(2,2) </w:t>
-      </w:r>
-      <w:r>
-        <w:t>%&gt;</w:t>
-      </w:r>
-    </w:p>
-    <w:p>
-      <w:pPr>
-        <w:ind w:firstLine="360"/>
-        <w:rPr>
-          <w:b/>
-        </w:rPr>
-      </w:pPr>
+    <w:p>
+      <w:r>
+        <w:t>The LINQ (Language Integrated Query) is a part of a language but not a complete language. It was introduced by Microsoft with .NET Framework 3.5 and C# 3.0 and is available in System.Linq namespace.</w:t>
+      </w:r>
+    </w:p>
+    <w:p>
+      <w:r>
+        <w:t>LINQ provides us with a common query syntax that allows us to query the data from various data sources in a uniform manner. That means using a single LINQ query we can get or set the data from various data sources such as SQL Server database, XML documents, ADO.NET Datasets, and any other in-memory objects such as Collections, Generics, etc.</w:t>
+      </w:r>
+    </w:p>
+    <w:p>
+      <w:r>
+        <w:rPr>
+          <w:noProof/>
+        </w:rPr>
+        <w:drawing>
+          <wp:anchor distT="0" distB="0" distL="114300" distR="114300" simplePos="0" relativeHeight="251665408" behindDoc="0" locked="0" layoutInCell="1" allowOverlap="1" wp14:anchorId="5C0FE0A6" wp14:editId="2C0B9A46">
+            <wp:simplePos x="0" y="0"/>
+            <wp:positionH relativeFrom="margin">
+              <wp:align>center</wp:align>
+            </wp:positionH>
+            <wp:positionV relativeFrom="paragraph">
+              <wp:posOffset>230505</wp:posOffset>
+            </wp:positionV>
+            <wp:extent cx="4333875" cy="2768600"/>
+            <wp:effectExtent l="0" t="0" r="9525" b="0"/>
+            <wp:wrapSquare wrapText="bothSides"/>
+            <wp:docPr id="5" name="Picture 5" descr="LINQ Query on Different Data Sources"/>
+            <wp:cNvGraphicFramePr>
+              <a:graphicFrameLocks xmlns:a="http://schemas.openxmlformats.org/drawingml/2006/main" noChangeAspect="1"/>
+            </wp:cNvGraphicFramePr>
+            <a:graphic xmlns:a="http://schemas.openxmlformats.org/drawingml/2006/main">
+              <a:graphicData uri="http://schemas.openxmlformats.org/drawingml/2006/picture">
+                <pic:pic xmlns:pic="http://schemas.openxmlformats.org/drawingml/2006/picture">
+                  <pic:nvPicPr>
+                    <pic:cNvPr id="0" name="Picture 1" descr="LINQ Query on Different Data Sources"/>
+                    <pic:cNvPicPr>
+                      <a:picLocks noChangeAspect="1" noChangeArrowheads="1"/>
+                    </pic:cNvPicPr>
+                  </pic:nvPicPr>
+                  <pic:blipFill>
+                    <a:blip r:embed="rId14">
+                      <a:extLst>
+                        <a:ext uri="{28A0092B-C50C-407E-A947-70E740481C1C}">
+                          <a14:useLocalDpi xmlns:a14="http://schemas.microsoft.com/office/drawing/2010/main" val="0"/>
+                        </a:ext>
+                      </a:extLst>
+                    </a:blip>
+                    <a:srcRect/>
+                    <a:stretch>
+                      <a:fillRect/>
+                    </a:stretch>
+                  </pic:blipFill>
+                  <pic:spPr bwMode="auto">
+                    <a:xfrm>
+                      <a:off x="0" y="0"/>
+                      <a:ext cx="4333875" cy="2768600"/>
+                    </a:xfrm>
+                    <a:prstGeom prst="rect">
+                      <a:avLst/>
+                    </a:prstGeom>
+                    <a:noFill/>
+                    <a:ln>
+                      <a:noFill/>
+                    </a:ln>
+                  </pic:spPr>
+                </pic:pic>
+              </a:graphicData>
+            </a:graphic>
+            <wp14:sizeRelH relativeFrom="margin">
+              <wp14:pctWidth>0</wp14:pctWidth>
+            </wp14:sizeRelH>
+            <wp14:sizeRelV relativeFrom="margin">
+              <wp14:pctHeight>0</wp14:pctHeight>
+            </wp14:sizeRelV>
+          </wp:anchor>
+        </w:drawing>
+      </w:r>
     </w:p>
     <w:p/>
     <w:p/>
+    <w:p/>
+    <w:p/>
+    <w:p/>
+    <w:p/>
+    <w:p/>
+    <w:p/>
+    <w:p/>
+    <w:p/>
+    <w:p>
+      <w:r>
+        <w:rPr>
+          <w:noProof/>
+        </w:rPr>
+        <w:lastRenderedPageBreak/>
+        <w:drawing>
+          <wp:anchor distT="0" distB="0" distL="114300" distR="114300" simplePos="0" relativeHeight="251666432" behindDoc="0" locked="0" layoutInCell="1" allowOverlap="1" wp14:anchorId="06AE88B1" wp14:editId="1C867ED6">
+            <wp:simplePos x="0" y="0"/>
+            <wp:positionH relativeFrom="margin">
+              <wp:posOffset>800100</wp:posOffset>
+            </wp:positionH>
+            <wp:positionV relativeFrom="paragraph">
+              <wp:posOffset>212725</wp:posOffset>
+            </wp:positionV>
+            <wp:extent cx="4545330" cy="2305050"/>
+            <wp:effectExtent l="0" t="0" r="7620" b="0"/>
+            <wp:wrapSquare wrapText="bothSides"/>
+            <wp:docPr id="9" name="Picture 9" descr="How Linq Works or LINQ Architecture"/>
+            <wp:cNvGraphicFramePr>
+              <a:graphicFrameLocks xmlns:a="http://schemas.openxmlformats.org/drawingml/2006/main" noChangeAspect="1"/>
+            </wp:cNvGraphicFramePr>
+            <a:graphic xmlns:a="http://schemas.openxmlformats.org/drawingml/2006/main">
+              <a:graphicData uri="http://schemas.openxmlformats.org/drawingml/2006/picture">
+                <pic:pic xmlns:pic="http://schemas.openxmlformats.org/drawingml/2006/picture">
+                  <pic:nvPicPr>
+                    <pic:cNvPr id="0" name="Picture 3" descr="How Linq Works or LINQ Architecture"/>
+                    <pic:cNvPicPr>
+                      <a:picLocks noChangeAspect="1" noChangeArrowheads="1"/>
+                    </pic:cNvPicPr>
+                  </pic:nvPicPr>
+                  <pic:blipFill>
+                    <a:blip r:embed="rId15">
+                      <a:extLst>
+                        <a:ext uri="{28A0092B-C50C-407E-A947-70E740481C1C}">
+                          <a14:useLocalDpi xmlns:a14="http://schemas.microsoft.com/office/drawing/2010/main" val="0"/>
+                        </a:ext>
+                      </a:extLst>
+                    </a:blip>
+                    <a:srcRect/>
+                    <a:stretch>
+                      <a:fillRect/>
+                    </a:stretch>
+                  </pic:blipFill>
+                  <pic:spPr bwMode="auto">
+                    <a:xfrm>
+                      <a:off x="0" y="0"/>
+                      <a:ext cx="4545330" cy="2305050"/>
+                    </a:xfrm>
+                    <a:prstGeom prst="rect">
+                      <a:avLst/>
+                    </a:prstGeom>
+                    <a:noFill/>
+                    <a:ln>
+                      <a:noFill/>
+                    </a:ln>
+                  </pic:spPr>
+                </pic:pic>
+              </a:graphicData>
+            </a:graphic>
+            <wp14:sizeRelH relativeFrom="margin">
+              <wp14:pctWidth>0</wp14:pctWidth>
+            </wp14:sizeRelH>
+            <wp14:sizeRelV relativeFrom="margin">
+              <wp14:pctHeight>0</wp14:pctHeight>
+            </wp14:sizeRelV>
+          </wp:anchor>
+        </w:drawing>
+      </w:r>
+    </w:p>
+    <w:p/>
+    <w:p/>
+    <w:p/>
+    <w:p/>
+    <w:p/>
+    <w:p/>
+    <w:p/>
+    <w:p/>
+    <w:p/>
+    <w:p/>
+    <w:p>
+      <w:pPr>
+        <w:spacing w:after="0"/>
+        <w:rPr>
+          <w:b/>
+          <w:sz w:val="24"/>
+        </w:rPr>
+      </w:pPr>
+      <w:r>
+        <w:rPr>
+          <w:b/>
+          <w:sz w:val="24"/>
+        </w:rPr>
+        <w:t>In order to write a LINQ query, we need the following three things</w:t>
+      </w:r>
+    </w:p>
+    <w:p>
+      <w:pPr>
+        <w:pStyle w:val="ListParagraph"/>
+        <w:numPr>
+          <w:ilvl w:val="0"/>
+          <w:numId w:val="77"/>
+        </w:numPr>
+      </w:pPr>
+      <w:r>
+        <w:t>Data Source (In-Memory Objects, SQL Server, XML Document, etc)</w:t>
+      </w:r>
+    </w:p>
+    <w:p>
+      <w:pPr>
+        <w:pStyle w:val="ListParagraph"/>
+        <w:numPr>
+          <w:ilvl w:val="0"/>
+          <w:numId w:val="77"/>
+        </w:numPr>
+      </w:pPr>
+      <w:r>
+        <w:t>Query</w:t>
+      </w:r>
+    </w:p>
+    <w:p>
+      <w:pPr>
+        <w:pStyle w:val="ListParagraph"/>
+        <w:numPr>
+          <w:ilvl w:val="0"/>
+          <w:numId w:val="77"/>
+        </w:numPr>
+      </w:pPr>
+      <w:r>
+        <w:t>Execution of the Query</w:t>
+      </w:r>
+    </w:p>
+    <w:p>
+      <w:pPr>
+        <w:pStyle w:val="ListParagraph"/>
+        <w:numPr>
+          <w:ilvl w:val="0"/>
+          <w:numId w:val="80"/>
+        </w:numPr>
+        <w:spacing w:after="0"/>
+      </w:pPr>
+      <w:r>
+        <w:rPr>
+          <w:b/>
+          <w:sz w:val="28"/>
+        </w:rPr>
+        <w:t>Query:</w:t>
+      </w:r>
+      <w:r>
+        <w:rPr>
+          <w:sz w:val="36"/>
+        </w:rPr>
+        <w:t xml:space="preserve"> </w:t>
+      </w:r>
+      <w:r>
+        <w:t>A query is nothing but a set of instructions that are applied to a data source (i.e. In-Memory Objects, SQL Server, XML Document, etc) to perform certain operations (i.e. CRUD operations) and then tells the shape of the output from that query.</w:t>
+      </w:r>
+      <w:r>
+        <w:t xml:space="preserve"> </w:t>
+      </w:r>
+      <w:r>
+        <w:t xml:space="preserve">Each query is a combination of three things. </w:t>
+      </w:r>
+    </w:p>
+    <w:p>
+      <w:pPr>
+        <w:pStyle w:val="ListParagraph"/>
+        <w:numPr>
+          <w:ilvl w:val="0"/>
+          <w:numId w:val="79"/>
+        </w:numPr>
+        <w:spacing w:after="0"/>
+      </w:pPr>
+      <w:r>
+        <w:t>Initialization (to work with a particular data source)</w:t>
+      </w:r>
+    </w:p>
+    <w:p>
+      <w:pPr>
+        <w:pStyle w:val="ListParagraph"/>
+        <w:numPr>
+          <w:ilvl w:val="0"/>
+          <w:numId w:val="79"/>
+        </w:numPr>
+      </w:pPr>
+      <w:r>
+        <w:t>Condition (where, filter, sorting condition)</w:t>
+      </w:r>
+    </w:p>
+    <w:p>
+      <w:pPr>
+        <w:pStyle w:val="ListParagraph"/>
+        <w:numPr>
+          <w:ilvl w:val="0"/>
+          <w:numId w:val="79"/>
+        </w:numPr>
+      </w:pPr>
+      <w:r>
+        <w:t>Selection (single selection, group selection, or joining)</w:t>
+      </w:r>
+    </w:p>
+    <w:p>
+      <w:pPr>
+        <w:spacing w:after="0"/>
+        <w:rPr>
+          <w:b/>
+        </w:rPr>
+      </w:pPr>
+      <w:r>
+        <w:rPr>
+          <w:b/>
+        </w:rPr>
+        <w:t xml:space="preserve">    </w:t>
+      </w:r>
+      <w:r>
+        <w:rPr>
+          <w:b/>
+        </w:rPr>
+        <w:t>DIFFERENT WAYS TO WRITE A LINQ QUERY?</w:t>
+      </w:r>
+    </w:p>
+    <w:p>
+      <w:pPr>
+        <w:pStyle w:val="ListParagraph"/>
+        <w:numPr>
+          <w:ilvl w:val="0"/>
+          <w:numId w:val="78"/>
+        </w:numPr>
+        <w:rPr>
+          <w:sz w:val="28"/>
+        </w:rPr>
+      </w:pPr>
+      <w:r>
+        <w:rPr>
+          <w:sz w:val="28"/>
+        </w:rPr>
+        <w:t>Query Syntax:</w:t>
+      </w:r>
+    </w:p>
+    <w:p>
+      <w:r>
+        <w:rPr>
+          <w:noProof/>
+        </w:rPr>
+        <w:drawing>
+          <wp:anchor distT="0" distB="0" distL="114300" distR="114300" simplePos="0" relativeHeight="251669504" behindDoc="0" locked="0" layoutInCell="1" allowOverlap="1" wp14:anchorId="0181B6AA" wp14:editId="38BC9FE0">
+            <wp:simplePos x="0" y="0"/>
+            <wp:positionH relativeFrom="margin">
+              <wp:posOffset>1225550</wp:posOffset>
+            </wp:positionH>
+            <wp:positionV relativeFrom="paragraph">
+              <wp:posOffset>67945</wp:posOffset>
+            </wp:positionV>
+            <wp:extent cx="3510915" cy="1247775"/>
+            <wp:effectExtent l="0" t="0" r="0" b="9525"/>
+            <wp:wrapSquare wrapText="bothSides"/>
+            <wp:docPr id="10" name="Picture 10" descr="LINQ Query Syntax"/>
+            <wp:cNvGraphicFramePr>
+              <a:graphicFrameLocks xmlns:a="http://schemas.openxmlformats.org/drawingml/2006/main" noChangeAspect="1"/>
+            </wp:cNvGraphicFramePr>
+            <a:graphic xmlns:a="http://schemas.openxmlformats.org/drawingml/2006/main">
+              <a:graphicData uri="http://schemas.openxmlformats.org/drawingml/2006/picture">
+                <pic:pic xmlns:pic="http://schemas.openxmlformats.org/drawingml/2006/picture">
+                  <pic:nvPicPr>
+                    <pic:cNvPr id="0" name="Picture 5" descr="LINQ Query Syntax"/>
+                    <pic:cNvPicPr>
+                      <a:picLocks noChangeAspect="1" noChangeArrowheads="1"/>
+                    </pic:cNvPicPr>
+                  </pic:nvPicPr>
+                  <pic:blipFill>
+                    <a:blip r:embed="rId16">
+                      <a:extLst>
+                        <a:ext uri="{28A0092B-C50C-407E-A947-70E740481C1C}">
+                          <a14:useLocalDpi xmlns:a14="http://schemas.microsoft.com/office/drawing/2010/main" val="0"/>
+                        </a:ext>
+                      </a:extLst>
+                    </a:blip>
+                    <a:srcRect/>
+                    <a:stretch>
+                      <a:fillRect/>
+                    </a:stretch>
+                  </pic:blipFill>
+                  <pic:spPr bwMode="auto">
+                    <a:xfrm>
+                      <a:off x="0" y="0"/>
+                      <a:ext cx="3510915" cy="1247775"/>
+                    </a:xfrm>
+                    <a:prstGeom prst="rect">
+                      <a:avLst/>
+                    </a:prstGeom>
+                    <a:noFill/>
+                    <a:ln>
+                      <a:noFill/>
+                    </a:ln>
+                  </pic:spPr>
+                </pic:pic>
+              </a:graphicData>
+            </a:graphic>
+            <wp14:sizeRelH relativeFrom="margin">
+              <wp14:pctWidth>0</wp14:pctWidth>
+            </wp14:sizeRelH>
+            <wp14:sizeRelV relativeFrom="margin">
+              <wp14:pctHeight>0</wp14:pctHeight>
+            </wp14:sizeRelV>
+          </wp:anchor>
+        </w:drawing>
+      </w:r>
+    </w:p>
+    <w:p/>
+    <w:p/>
+    <w:p/>
+    <w:p/>
+    <w:p>
+      <w:r>
+        <w:tab/>
+        <w:t xml:space="preserve">Example : </w:t>
+      </w:r>
+    </w:p>
+    <w:p>
+      <w:pPr>
+        <w:spacing w:after="0"/>
+        <w:ind w:left="1440"/>
+      </w:pPr>
+      <w:r>
+        <w:t>List&lt;int&gt; integerList = new List&lt;int&gt;()</w:t>
+      </w:r>
+      <w:r>
+        <w:t xml:space="preserve"> </w:t>
+      </w:r>
+      <w:r>
+        <w:t>{</w:t>
+      </w:r>
+    </w:p>
+    <w:p>
+      <w:pPr>
+        <w:spacing w:after="0"/>
+        <w:ind w:left="1440" w:firstLine="720"/>
+      </w:pPr>
+      <w:r>
+        <w:t>1, 2, 3, 4, 5, 6, 7, 8, 9, 10</w:t>
+      </w:r>
+    </w:p>
+    <w:p>
+      <w:pPr>
+        <w:spacing w:after="0"/>
+        <w:ind w:left="1440"/>
+      </w:pPr>
+      <w:r>
+        <w:t>};</w:t>
+      </w:r>
+    </w:p>
+    <w:p>
+      <w:pPr>
+        <w:spacing w:after="0"/>
+        <w:ind w:left="1440"/>
+      </w:pPr>
+      <w:r>
+        <w:lastRenderedPageBreak/>
+        <w:t xml:space="preserve">var QuerySyntax = from obj in integerList where obj &gt; 5 select obj; </w:t>
+      </w:r>
+    </w:p>
+    <w:p>
+      <w:pPr>
+        <w:spacing w:after="0"/>
+        <w:ind w:left="1440"/>
+      </w:pPr>
+      <w:r>
+        <w:t>foreach (var item in QuerySyntax)</w:t>
+      </w:r>
+      <w:r>
+        <w:t xml:space="preserve"> </w:t>
+      </w:r>
+      <w:r>
+        <w:t>{</w:t>
+      </w:r>
+    </w:p>
+    <w:p>
+      <w:pPr>
+        <w:spacing w:after="0"/>
+        <w:ind w:left="1440" w:firstLine="720"/>
+      </w:pPr>
+      <w:r>
+        <w:t>Console.Write(</w:t>
+      </w:r>
+      <w:r>
+        <w:t xml:space="preserve"> </w:t>
+      </w:r>
+      <w:r>
+        <w:t>item + " "</w:t>
+      </w:r>
+      <w:r>
+        <w:t xml:space="preserve"> </w:t>
+      </w:r>
+      <w:r>
+        <w:t>);</w:t>
+      </w:r>
+    </w:p>
+    <w:p>
+      <w:pPr>
+        <w:spacing w:after="0"/>
+        <w:ind w:left="1440"/>
+      </w:pPr>
+      <w:r>
+        <w:t>}</w:t>
+      </w:r>
+    </w:p>
+    <w:p>
+      <w:pPr>
+        <w:spacing w:after="0"/>
+        <w:ind w:left="1440"/>
+      </w:pPr>
+      <w:r>
+        <w:rPr>
+          <w:noProof/>
+        </w:rPr>
+        <w:drawing>
+          <wp:anchor distT="0" distB="0" distL="114300" distR="114300" simplePos="0" relativeHeight="251672576" behindDoc="0" locked="0" layoutInCell="1" allowOverlap="1" wp14:anchorId="15902BC8" wp14:editId="293379CF">
+            <wp:simplePos x="0" y="0"/>
+            <wp:positionH relativeFrom="margin">
+              <wp:align>center</wp:align>
+            </wp:positionH>
+            <wp:positionV relativeFrom="paragraph">
+              <wp:posOffset>117475</wp:posOffset>
+            </wp:positionV>
+            <wp:extent cx="4106601" cy="2333625"/>
+            <wp:effectExtent l="0" t="0" r="8255" b="0"/>
+            <wp:wrapSquare wrapText="bothSides"/>
+            <wp:docPr id="15" name="Picture 15" descr="Linq Query Syntax Example"/>
+            <wp:cNvGraphicFramePr>
+              <a:graphicFrameLocks xmlns:a="http://schemas.openxmlformats.org/drawingml/2006/main" noChangeAspect="1"/>
+            </wp:cNvGraphicFramePr>
+            <a:graphic xmlns:a="http://schemas.openxmlformats.org/drawingml/2006/main">
+              <a:graphicData uri="http://schemas.openxmlformats.org/drawingml/2006/picture">
+                <pic:pic xmlns:pic="http://schemas.openxmlformats.org/drawingml/2006/picture">
+                  <pic:nvPicPr>
+                    <pic:cNvPr id="0" name="Picture 15" descr="Linq Query Syntax Example"/>
+                    <pic:cNvPicPr>
+                      <a:picLocks noChangeAspect="1" noChangeArrowheads="1"/>
+                    </pic:cNvPicPr>
+                  </pic:nvPicPr>
+                  <pic:blipFill>
+                    <a:blip r:embed="rId17">
+                      <a:extLst>
+                        <a:ext uri="{28A0092B-C50C-407E-A947-70E740481C1C}">
+                          <a14:useLocalDpi xmlns:a14="http://schemas.microsoft.com/office/drawing/2010/main" val="0"/>
+                        </a:ext>
+                      </a:extLst>
+                    </a:blip>
+                    <a:srcRect/>
+                    <a:stretch>
+                      <a:fillRect/>
+                    </a:stretch>
+                  </pic:blipFill>
+                  <pic:spPr bwMode="auto">
+                    <a:xfrm>
+                      <a:off x="0" y="0"/>
+                      <a:ext cx="4106601" cy="2333625"/>
+                    </a:xfrm>
+                    <a:prstGeom prst="rect">
+                      <a:avLst/>
+                    </a:prstGeom>
+                    <a:noFill/>
+                    <a:ln>
+                      <a:noFill/>
+                    </a:ln>
+                  </pic:spPr>
+                </pic:pic>
+              </a:graphicData>
+            </a:graphic>
+            <wp14:sizeRelH relativeFrom="margin">
+              <wp14:pctWidth>0</wp14:pctWidth>
+            </wp14:sizeRelH>
+            <wp14:sizeRelV relativeFrom="margin">
+              <wp14:pctHeight>0</wp14:pctHeight>
+            </wp14:sizeRelV>
+          </wp:anchor>
+        </w:drawing>
+      </w:r>
+    </w:p>
+    <w:p/>
+    <w:p/>
+    <w:p/>
+    <w:p/>
+    <w:p/>
+    <w:p/>
+    <w:p/>
+    <w:p/>
+    <w:p>
+      <w:pPr>
+        <w:pStyle w:val="ListParagraph"/>
+        <w:numPr>
+          <w:ilvl w:val="0"/>
+          <w:numId w:val="78"/>
+        </w:numPr>
+        <w:rPr>
+          <w:sz w:val="28"/>
+        </w:rPr>
+      </w:pPr>
+      <w:r>
+        <w:rPr>
+          <w:sz w:val="28"/>
+        </w:rPr>
+        <w:t>Method Syntax:</w:t>
+      </w:r>
+    </w:p>
+    <w:p>
+      <w:r>
+        <w:rPr>
+          <w:noProof/>
+        </w:rPr>
+        <w:drawing>
+          <wp:anchor distT="0" distB="0" distL="114300" distR="114300" simplePos="0" relativeHeight="251668480" behindDoc="0" locked="0" layoutInCell="1" allowOverlap="1" wp14:anchorId="5E1516A0" wp14:editId="38D55170">
+            <wp:simplePos x="0" y="0"/>
+            <wp:positionH relativeFrom="margin">
+              <wp:align>center</wp:align>
+            </wp:positionH>
+            <wp:positionV relativeFrom="paragraph">
+              <wp:posOffset>11430</wp:posOffset>
+            </wp:positionV>
+            <wp:extent cx="3592830" cy="1400175"/>
+            <wp:effectExtent l="0" t="0" r="7620" b="9525"/>
+            <wp:wrapSquare wrapText="bothSides"/>
+            <wp:docPr id="11" name="Picture 11" descr="LINQ Method Syntax"/>
+            <wp:cNvGraphicFramePr>
+              <a:graphicFrameLocks xmlns:a="http://schemas.openxmlformats.org/drawingml/2006/main" noChangeAspect="1"/>
+            </wp:cNvGraphicFramePr>
+            <a:graphic xmlns:a="http://schemas.openxmlformats.org/drawingml/2006/main">
+              <a:graphicData uri="http://schemas.openxmlformats.org/drawingml/2006/picture">
+                <pic:pic xmlns:pic="http://schemas.openxmlformats.org/drawingml/2006/picture">
+                  <pic:nvPicPr>
+                    <pic:cNvPr id="0" name="Picture 7" descr="LINQ Method Syntax"/>
+                    <pic:cNvPicPr>
+                      <a:picLocks noChangeAspect="1" noChangeArrowheads="1"/>
+                    </pic:cNvPicPr>
+                  </pic:nvPicPr>
+                  <pic:blipFill>
+                    <a:blip r:embed="rId18">
+                      <a:extLst>
+                        <a:ext uri="{28A0092B-C50C-407E-A947-70E740481C1C}">
+                          <a14:useLocalDpi xmlns:a14="http://schemas.microsoft.com/office/drawing/2010/main" val="0"/>
+                        </a:ext>
+                      </a:extLst>
+                    </a:blip>
+                    <a:srcRect/>
+                    <a:stretch>
+                      <a:fillRect/>
+                    </a:stretch>
+                  </pic:blipFill>
+                  <pic:spPr bwMode="auto">
+                    <a:xfrm>
+                      <a:off x="0" y="0"/>
+                      <a:ext cx="3592830" cy="1400175"/>
+                    </a:xfrm>
+                    <a:prstGeom prst="rect">
+                      <a:avLst/>
+                    </a:prstGeom>
+                    <a:noFill/>
+                    <a:ln>
+                      <a:noFill/>
+                    </a:ln>
+                  </pic:spPr>
+                </pic:pic>
+              </a:graphicData>
+            </a:graphic>
+            <wp14:sizeRelH relativeFrom="margin">
+              <wp14:pctWidth>0</wp14:pctWidth>
+            </wp14:sizeRelH>
+            <wp14:sizeRelV relativeFrom="margin">
+              <wp14:pctHeight>0</wp14:pctHeight>
+            </wp14:sizeRelV>
+          </wp:anchor>
+        </w:drawing>
+      </w:r>
+    </w:p>
+    <w:p/>
+    <w:p/>
+    <w:p/>
+    <w:p/>
+    <w:p>
+      <w:r>
+        <w:tab/>
+        <w:t xml:space="preserve">Example: </w:t>
+      </w:r>
+    </w:p>
+    <w:p>
+      <w:pPr>
+        <w:spacing w:after="0"/>
+        <w:ind w:left="1440"/>
+      </w:pPr>
+      <w:r>
+        <w:t>List&lt;int&gt; integerList = new List&lt;int&gt;(){</w:t>
+      </w:r>
+    </w:p>
+    <w:p>
+      <w:pPr>
+        <w:spacing w:after="0"/>
+        <w:ind w:left="2160"/>
+      </w:pPr>
+      <w:r>
+        <w:t>1, 2, 3, 4, 5, 6, 7, 8, 9, 10</w:t>
+      </w:r>
+    </w:p>
+    <w:p>
+      <w:pPr>
+        <w:spacing w:after="0"/>
+        <w:ind w:left="1440"/>
+      </w:pPr>
+      <w:r>
+        <w:t>};</w:t>
+      </w:r>
+    </w:p>
+    <w:p>
+      <w:pPr>
+        <w:spacing w:after="0"/>
+        <w:ind w:left="1440"/>
+        <w:rPr>
+          <w:rStyle w:val="enlighter-text"/>
+          <w:rFonts w:ascii="Consolas" w:hAnsi="Consolas"/>
+          <w:color w:val="CFD5E0"/>
+          <w:sz w:val="34"/>
+          <w:szCs w:val="34"/>
+          <w:bdr w:val="none" w:sz="0" w:space="0" w:color="auto" w:frame="1"/>
+          <w:shd w:val="clear" w:color="auto" w:fill="2E353E"/>
+        </w:rPr>
+      </w:pPr>
+      <w:r>
+        <w:t xml:space="preserve">var MethodSyntax = </w:t>
+      </w:r>
+      <w:r>
+        <w:t>integerList.Where(obj =&gt; obj &gt; 5).ToList();</w:t>
+      </w:r>
+      <w:r>
+        <w:rPr>
+          <w:rStyle w:val="enlighter-text"/>
+          <w:rFonts w:ascii="Consolas" w:hAnsi="Consolas"/>
+          <w:color w:val="CFD5E0"/>
+          <w:sz w:val="34"/>
+          <w:szCs w:val="34"/>
+          <w:bdr w:val="none" w:sz="0" w:space="0" w:color="auto" w:frame="1"/>
+          <w:shd w:val="clear" w:color="auto" w:fill="2E353E"/>
+        </w:rPr>
+        <w:t xml:space="preserve"> </w:t>
+      </w:r>
+    </w:p>
+    <w:p>
+      <w:pPr>
+        <w:spacing w:after="0"/>
+        <w:ind w:left="1440"/>
+      </w:pPr>
+      <w:r>
+        <w:t>foreach (var item in QuerySyntax){</w:t>
+      </w:r>
+    </w:p>
+    <w:p>
+      <w:pPr>
+        <w:spacing w:after="0"/>
+        <w:ind w:left="2160"/>
+      </w:pPr>
+      <w:r>
+        <w:t>Console.Write(item + " ");</w:t>
+      </w:r>
+    </w:p>
+    <w:p>
+      <w:pPr>
+        <w:spacing w:after="0"/>
+        <w:ind w:left="1440"/>
+      </w:pPr>
+      <w:r>
+        <w:t>}</w:t>
+      </w:r>
+    </w:p>
+    <w:p/>
+    <w:p>
+      <w:r>
+        <w:rPr>
+          <w:noProof/>
+        </w:rPr>
+        <w:lastRenderedPageBreak/>
+        <w:drawing>
+          <wp:anchor distT="0" distB="0" distL="114300" distR="114300" simplePos="0" relativeHeight="251673600" behindDoc="0" locked="0" layoutInCell="1" allowOverlap="1" wp14:anchorId="6C6CEC5D" wp14:editId="78F25837">
+            <wp:simplePos x="0" y="0"/>
+            <wp:positionH relativeFrom="margin">
+              <wp:posOffset>819150</wp:posOffset>
+            </wp:positionH>
+            <wp:positionV relativeFrom="paragraph">
+              <wp:posOffset>8255</wp:posOffset>
+            </wp:positionV>
+            <wp:extent cx="4080510" cy="2647950"/>
+            <wp:effectExtent l="0" t="0" r="0" b="0"/>
+            <wp:wrapSquare wrapText="bothSides"/>
+            <wp:docPr id="17" name="Picture 17" descr="LINQ Method Syntax Example"/>
+            <wp:cNvGraphicFramePr>
+              <a:graphicFrameLocks xmlns:a="http://schemas.openxmlformats.org/drawingml/2006/main" noChangeAspect="1"/>
+            </wp:cNvGraphicFramePr>
+            <a:graphic xmlns:a="http://schemas.openxmlformats.org/drawingml/2006/main">
+              <a:graphicData uri="http://schemas.openxmlformats.org/drawingml/2006/picture">
+                <pic:pic xmlns:pic="http://schemas.openxmlformats.org/drawingml/2006/picture">
+                  <pic:nvPicPr>
+                    <pic:cNvPr id="0" name="Picture 17" descr="LINQ Method Syntax Example"/>
+                    <pic:cNvPicPr>
+                      <a:picLocks noChangeAspect="1" noChangeArrowheads="1"/>
+                    </pic:cNvPicPr>
+                  </pic:nvPicPr>
+                  <pic:blipFill>
+                    <a:blip r:embed="rId19">
+                      <a:extLst>
+                        <a:ext uri="{28A0092B-C50C-407E-A947-70E740481C1C}">
+                          <a14:useLocalDpi xmlns:a14="http://schemas.microsoft.com/office/drawing/2010/main" val="0"/>
+                        </a:ext>
+                      </a:extLst>
+                    </a:blip>
+                    <a:srcRect/>
+                    <a:stretch>
+                      <a:fillRect/>
+                    </a:stretch>
+                  </pic:blipFill>
+                  <pic:spPr bwMode="auto">
+                    <a:xfrm>
+                      <a:off x="0" y="0"/>
+                      <a:ext cx="4080510" cy="2647950"/>
+                    </a:xfrm>
+                    <a:prstGeom prst="rect">
+                      <a:avLst/>
+                    </a:prstGeom>
+                    <a:noFill/>
+                    <a:ln>
+                      <a:noFill/>
+                    </a:ln>
+                  </pic:spPr>
+                </pic:pic>
+              </a:graphicData>
+            </a:graphic>
+            <wp14:sizeRelH relativeFrom="margin">
+              <wp14:pctWidth>0</wp14:pctWidth>
+            </wp14:sizeRelH>
+            <wp14:sizeRelV relativeFrom="margin">
+              <wp14:pctHeight>0</wp14:pctHeight>
+            </wp14:sizeRelV>
+          </wp:anchor>
+        </w:drawing>
+      </w:r>
+    </w:p>
+    <w:p/>
+    <w:p/>
+    <w:p/>
+    <w:p/>
+    <w:p/>
+    <w:p/>
+    <w:p/>
+    <w:p/>
+    <w:p/>
+    <w:p>
+      <w:pPr>
+        <w:pStyle w:val="ListParagraph"/>
+        <w:numPr>
+          <w:ilvl w:val="0"/>
+          <w:numId w:val="78"/>
+        </w:numPr>
+        <w:rPr>
+          <w:sz w:val="28"/>
+        </w:rPr>
+      </w:pPr>
+      <w:r>
+        <w:rPr>
+          <w:sz w:val="28"/>
+        </w:rPr>
+        <w:t>Mixed Syntax:</w:t>
+      </w:r>
+    </w:p>
+    <w:p>
+      <w:r>
+        <w:t> </w:t>
+      </w:r>
+    </w:p>
+    <w:p>
+      <w:r>
+        <w:t> </w:t>
+      </w:r>
+    </w:p>
+    <w:p>
+      <w:r>
+        <w:t> </w:t>
+      </w:r>
+    </w:p>
+    <w:p>
+      <w:r>
+        <w:t> </w:t>
+      </w:r>
+    </w:p>
+    <w:p>
+      <w:r>
+        <w:rPr>
+          <w:noProof/>
+        </w:rPr>
+        <w:drawing>
+          <wp:anchor distT="0" distB="0" distL="114300" distR="114300" simplePos="0" relativeHeight="251667456" behindDoc="0" locked="0" layoutInCell="1" allowOverlap="1" wp14:anchorId="7EE54FC4" wp14:editId="2626ED12">
+            <wp:simplePos x="0" y="0"/>
+            <wp:positionH relativeFrom="column">
+              <wp:posOffset>895350</wp:posOffset>
+            </wp:positionH>
+            <wp:positionV relativeFrom="paragraph">
+              <wp:posOffset>-1122680</wp:posOffset>
+            </wp:positionV>
+            <wp:extent cx="3376295" cy="1381125"/>
+            <wp:effectExtent l="0" t="0" r="0" b="9525"/>
+            <wp:wrapSquare wrapText="bothSides"/>
+            <wp:docPr id="12" name="Picture 12" descr="LINQ Mixed Syntax"/>
+            <wp:cNvGraphicFramePr>
+              <a:graphicFrameLocks xmlns:a="http://schemas.openxmlformats.org/drawingml/2006/main" noChangeAspect="1"/>
+            </wp:cNvGraphicFramePr>
+            <a:graphic xmlns:a="http://schemas.openxmlformats.org/drawingml/2006/main">
+              <a:graphicData uri="http://schemas.openxmlformats.org/drawingml/2006/picture">
+                <pic:pic xmlns:pic="http://schemas.openxmlformats.org/drawingml/2006/picture">
+                  <pic:nvPicPr>
+                    <pic:cNvPr id="0" name="Picture 9" descr="LINQ Mixed Syntax"/>
+                    <pic:cNvPicPr>
+                      <a:picLocks noChangeAspect="1" noChangeArrowheads="1"/>
+                    </pic:cNvPicPr>
+                  </pic:nvPicPr>
+                  <pic:blipFill>
+                    <a:blip r:embed="rId20">
+                      <a:extLst>
+                        <a:ext uri="{28A0092B-C50C-407E-A947-70E740481C1C}">
+                          <a14:useLocalDpi xmlns:a14="http://schemas.microsoft.com/office/drawing/2010/main" val="0"/>
+                        </a:ext>
+                      </a:extLst>
+                    </a:blip>
+                    <a:srcRect/>
+                    <a:stretch>
+                      <a:fillRect/>
+                    </a:stretch>
+                  </pic:blipFill>
+                  <pic:spPr bwMode="auto">
+                    <a:xfrm>
+                      <a:off x="0" y="0"/>
+                      <a:ext cx="3376295" cy="1381125"/>
+                    </a:xfrm>
+                    <a:prstGeom prst="rect">
+                      <a:avLst/>
+                    </a:prstGeom>
+                    <a:noFill/>
+                    <a:ln>
+                      <a:noFill/>
+                    </a:ln>
+                  </pic:spPr>
+                </pic:pic>
+              </a:graphicData>
+            </a:graphic>
+            <wp14:sizeRelH relativeFrom="margin">
+              <wp14:pctWidth>0</wp14:pctWidth>
+            </wp14:sizeRelH>
+            <wp14:sizeRelV relativeFrom="margin">
+              <wp14:pctHeight>0</wp14:pctHeight>
+            </wp14:sizeRelV>
+          </wp:anchor>
+        </w:drawing>
+      </w:r>
+    </w:p>
+    <w:p>
+      <w:r>
+        <w:tab/>
+        <w:t xml:space="preserve">Example: </w:t>
+      </w:r>
+    </w:p>
+    <w:p>
+      <w:pPr>
+        <w:spacing w:after="0"/>
+        <w:ind w:left="1440"/>
+      </w:pPr>
+      <w:r>
+        <w:t>List&lt;int&gt; integerList = new List&lt;int&gt;()</w:t>
+      </w:r>
+      <w:r>
+        <w:t xml:space="preserve"> </w:t>
+      </w:r>
+      <w:r>
+        <w:t>{</w:t>
+      </w:r>
+    </w:p>
+    <w:p>
+      <w:pPr>
+        <w:spacing w:after="0"/>
+        <w:ind w:left="2160"/>
+      </w:pPr>
+      <w:r>
+        <w:t>1, 2, 3, 4, 5, 6, 7, 8, 9, 10</w:t>
+      </w:r>
+    </w:p>
+    <w:p>
+      <w:pPr>
+        <w:spacing w:after="0"/>
+        <w:ind w:left="1440"/>
+      </w:pPr>
+      <w:r>
+        <w:t>};</w:t>
+      </w:r>
+    </w:p>
+    <w:p>
+      <w:pPr>
+        <w:spacing w:after="0"/>
+        <w:ind w:left="1440"/>
+      </w:pPr>
+      <w:r>
+        <w:t>var MethodSyntax = (from obj in integerList</w:t>
+      </w:r>
+      <w:r>
+        <w:t xml:space="preserve"> </w:t>
+      </w:r>
+      <w:r>
+        <w:t>where obj &gt; 5</w:t>
+      </w:r>
+      <w:r>
+        <w:t xml:space="preserve"> </w:t>
+      </w:r>
+      <w:r>
+        <w:t>select obj).Sum();</w:t>
+      </w:r>
+    </w:p>
+    <w:p>
+      <w:pPr>
+        <w:spacing w:after="0"/>
+        <w:ind w:left="1440"/>
+      </w:pPr>
+      <w:r>
+        <w:t>Console.Write("Sum Is : " + MethodSyntax);</w:t>
+      </w:r>
+    </w:p>
+    <w:p>
+      <w:pPr>
+        <w:spacing w:after="0"/>
+        <w:ind w:left="1440"/>
+      </w:pPr>
+    </w:p>
+    <w:p>
+      <w:pPr>
+        <w:spacing w:after="0"/>
+        <w:ind w:left="1440"/>
+      </w:pPr>
+      <w:r>
+        <w:rPr>
+          <w:noProof/>
+        </w:rPr>
+        <w:lastRenderedPageBreak/>
+        <w:drawing>
+          <wp:anchor distT="0" distB="0" distL="114300" distR="114300" simplePos="0" relativeHeight="251674624" behindDoc="0" locked="0" layoutInCell="1" allowOverlap="1" wp14:anchorId="2ADD2446" wp14:editId="706B4690">
+            <wp:simplePos x="0" y="0"/>
+            <wp:positionH relativeFrom="margin">
+              <wp:align>center</wp:align>
+            </wp:positionH>
+            <wp:positionV relativeFrom="paragraph">
+              <wp:posOffset>10160</wp:posOffset>
+            </wp:positionV>
+            <wp:extent cx="3409950" cy="2934970"/>
+            <wp:effectExtent l="0" t="0" r="0" b="0"/>
+            <wp:wrapSquare wrapText="bothSides"/>
+            <wp:docPr id="18" name="Picture 18" descr="LINQ Mixed Syntax Example"/>
+            <wp:cNvGraphicFramePr>
+              <a:graphicFrameLocks xmlns:a="http://schemas.openxmlformats.org/drawingml/2006/main" noChangeAspect="1"/>
+            </wp:cNvGraphicFramePr>
+            <a:graphic xmlns:a="http://schemas.openxmlformats.org/drawingml/2006/main">
+              <a:graphicData uri="http://schemas.openxmlformats.org/drawingml/2006/picture">
+                <pic:pic xmlns:pic="http://schemas.openxmlformats.org/drawingml/2006/picture">
+                  <pic:nvPicPr>
+                    <pic:cNvPr id="0" name="Picture 19" descr="LINQ Mixed Syntax Example"/>
+                    <pic:cNvPicPr>
+                      <a:picLocks noChangeAspect="1" noChangeArrowheads="1"/>
+                    </pic:cNvPicPr>
+                  </pic:nvPicPr>
+                  <pic:blipFill>
+                    <a:blip r:embed="rId21">
+                      <a:extLst>
+                        <a:ext uri="{28A0092B-C50C-407E-A947-70E740481C1C}">
+                          <a14:useLocalDpi xmlns:a14="http://schemas.microsoft.com/office/drawing/2010/main" val="0"/>
+                        </a:ext>
+                      </a:extLst>
+                    </a:blip>
+                    <a:srcRect/>
+                    <a:stretch>
+                      <a:fillRect/>
+                    </a:stretch>
+                  </pic:blipFill>
+                  <pic:spPr bwMode="auto">
+                    <a:xfrm>
+                      <a:off x="0" y="0"/>
+                      <a:ext cx="3409950" cy="2934970"/>
+                    </a:xfrm>
+                    <a:prstGeom prst="rect">
+                      <a:avLst/>
+                    </a:prstGeom>
+                    <a:noFill/>
+                    <a:ln>
+                      <a:noFill/>
+                    </a:ln>
+                  </pic:spPr>
+                </pic:pic>
+              </a:graphicData>
+            </a:graphic>
+            <wp14:sizeRelH relativeFrom="margin">
+              <wp14:pctWidth>0</wp14:pctWidth>
+            </wp14:sizeRelH>
+            <wp14:sizeRelV relativeFrom="margin">
+              <wp14:pctHeight>0</wp14:pctHeight>
+            </wp14:sizeRelV>
+          </wp:anchor>
+        </w:drawing>
+      </w:r>
+    </w:p>
+    <w:p/>
+    <w:p/>
+    <w:p/>
+    <w:p/>
+    <w:p/>
+    <w:p/>
+    <w:p/>
+    <w:p/>
+    <w:p/>
+    <w:p/>
+    <w:p/>
+    <w:p>
+      <w:r>
+        <w:t>Standard Query Operators</w:t>
+      </w:r>
+    </w:p>
+    <w:p>
+      <w:pPr>
+        <w:pStyle w:val="ListParagraph"/>
+        <w:numPr>
+          <w:ilvl w:val="0"/>
+          <w:numId w:val="81"/>
+        </w:numPr>
+      </w:pPr>
+      <w:r>
+        <w:t>Projection Operators</w:t>
+      </w:r>
+    </w:p>
+    <w:p>
+      <w:pPr>
+        <w:pStyle w:val="ListParagraph"/>
+        <w:numPr>
+          <w:ilvl w:val="0"/>
+          <w:numId w:val="81"/>
+        </w:numPr>
+      </w:pPr>
+      <w:r>
+        <w:t>Ordering Operators</w:t>
+      </w:r>
+    </w:p>
+    <w:p>
+      <w:pPr>
+        <w:pStyle w:val="ListParagraph"/>
+        <w:numPr>
+          <w:ilvl w:val="0"/>
+          <w:numId w:val="81"/>
+        </w:numPr>
+      </w:pPr>
+      <w:r>
+        <w:t>Filtering Operators</w:t>
+      </w:r>
+    </w:p>
+    <w:p>
+      <w:pPr>
+        <w:pStyle w:val="ListParagraph"/>
+        <w:numPr>
+          <w:ilvl w:val="0"/>
+          <w:numId w:val="81"/>
+        </w:numPr>
+      </w:pPr>
+      <w:r>
+        <w:t>Set Operators</w:t>
+      </w:r>
+    </w:p>
+    <w:p>
+      <w:pPr>
+        <w:pStyle w:val="ListParagraph"/>
+        <w:numPr>
+          <w:ilvl w:val="0"/>
+          <w:numId w:val="81"/>
+        </w:numPr>
+      </w:pPr>
+      <w:r>
+        <w:t>Quantifier Operators</w:t>
+      </w:r>
+    </w:p>
+    <w:p>
+      <w:pPr>
+        <w:pStyle w:val="ListParagraph"/>
+        <w:numPr>
+          <w:ilvl w:val="0"/>
+          <w:numId w:val="81"/>
+        </w:numPr>
+      </w:pPr>
+      <w:r>
+        <w:t>Grouping Operators</w:t>
+      </w:r>
+    </w:p>
+    <w:p>
+      <w:pPr>
+        <w:pStyle w:val="ListParagraph"/>
+        <w:numPr>
+          <w:ilvl w:val="0"/>
+          <w:numId w:val="81"/>
+        </w:numPr>
+      </w:pPr>
+      <w:r>
+        <w:t>Partitioning Operators</w:t>
+      </w:r>
+    </w:p>
+    <w:p>
+      <w:pPr>
+        <w:pStyle w:val="ListParagraph"/>
+        <w:numPr>
+          <w:ilvl w:val="0"/>
+          <w:numId w:val="81"/>
+        </w:numPr>
+      </w:pPr>
+      <w:r>
+        <w:t>Equality Operators</w:t>
+      </w:r>
+    </w:p>
+    <w:p>
+      <w:pPr>
+        <w:pStyle w:val="ListParagraph"/>
+        <w:numPr>
+          <w:ilvl w:val="0"/>
+          <w:numId w:val="81"/>
+        </w:numPr>
+      </w:pPr>
+      <w:r>
+        <w:t>Element Operators</w:t>
+      </w:r>
+    </w:p>
+    <w:p>
+      <w:pPr>
+        <w:pStyle w:val="ListParagraph"/>
+        <w:numPr>
+          <w:ilvl w:val="0"/>
+          <w:numId w:val="81"/>
+        </w:numPr>
+      </w:pPr>
+      <w:r>
+        <w:t>Conversion Operators</w:t>
+      </w:r>
+    </w:p>
+    <w:p>
+      <w:pPr>
+        <w:pStyle w:val="ListParagraph"/>
+        <w:numPr>
+          <w:ilvl w:val="0"/>
+          <w:numId w:val="81"/>
+        </w:numPr>
+      </w:pPr>
+      <w:r>
+        <w:t>Concatenation Operators</w:t>
+      </w:r>
+    </w:p>
+    <w:p>
+      <w:pPr>
+        <w:pStyle w:val="ListParagraph"/>
+        <w:numPr>
+          <w:ilvl w:val="0"/>
+          <w:numId w:val="81"/>
+        </w:numPr>
+      </w:pPr>
+      <w:r>
+        <w:t>Aggregation Operators</w:t>
+      </w:r>
+    </w:p>
+    <w:p>
+      <w:pPr>
+        <w:pStyle w:val="ListParagraph"/>
+        <w:numPr>
+          <w:ilvl w:val="0"/>
+          <w:numId w:val="81"/>
+        </w:numPr>
+      </w:pPr>
+      <w:r>
+        <w:t>Generation Operators</w:t>
+      </w:r>
+    </w:p>
+    <w:p>
+      <w:pPr>
+        <w:pStyle w:val="ListParagraph"/>
+        <w:numPr>
+          <w:ilvl w:val="0"/>
+          <w:numId w:val="81"/>
+        </w:numPr>
+      </w:pPr>
+      <w:r>
+        <w:t>Join Operators</w:t>
+      </w:r>
+    </w:p>
+    <w:p>
+      <w:pPr>
+        <w:pStyle w:val="ListParagraph"/>
+        <w:numPr>
+          <w:ilvl w:val="0"/>
+          <w:numId w:val="81"/>
+        </w:numPr>
+      </w:pPr>
+      <w:r>
+        <w:t>Custom Sequence Operators</w:t>
+      </w:r>
+    </w:p>
+    <w:p>
+      <w:pPr>
+        <w:pStyle w:val="ListParagraph"/>
+        <w:numPr>
+          <w:ilvl w:val="0"/>
+          <w:numId w:val="81"/>
+        </w:numPr>
+      </w:pPr>
+      <w:r>
+        <w:t>Miscellaneous Operators</w:t>
+      </w:r>
+    </w:p>
+    <w:p/>
+    <w:p>
+      <w:pPr>
+        <w:pStyle w:val="Heading1"/>
+      </w:pPr>
+      <w:r>
+        <w:t xml:space="preserve">Entity </w:t>
+      </w:r>
+      <w:r>
+        <w:t>Framework</w:t>
+      </w:r>
+    </w:p>
+    <w:p/>
+    <w:p/>
+    <w:p>
+      <w:pPr>
+        <w:pStyle w:val="Heading1"/>
+      </w:pPr>
+      <w:r>
+        <w:lastRenderedPageBreak/>
+        <w:t>ASP</w:t>
+      </w:r>
+    </w:p>
+    <w:p/>
+    <w:p>
+      <w:r>
+        <w:t xml:space="preserve">Asp are creating for server slide application. With duration it is develop in two different </w:t>
+      </w:r>
+      <w:r>
+        <w:t>platforms</w:t>
+      </w:r>
+      <w:r>
+        <w:t xml:space="preserve">. </w:t>
+      </w:r>
+    </w:p>
+    <w:p>
+      <w:pPr>
+        <w:pStyle w:val="ListParagraph"/>
+        <w:numPr>
+          <w:ilvl w:val="0"/>
+          <w:numId w:val="17"/>
+        </w:numPr>
+      </w:pPr>
+      <w:r>
+        <w:t>Classic ASP</w:t>
+      </w:r>
+    </w:p>
+    <w:p>
+      <w:pPr>
+        <w:pStyle w:val="ListParagraph"/>
+        <w:numPr>
+          <w:ilvl w:val="0"/>
+          <w:numId w:val="17"/>
+        </w:numPr>
+      </w:pPr>
+      <w:r>
+        <w:t>ASP.NET</w:t>
+      </w:r>
+    </w:p>
+    <w:p>
+      <w:pPr>
+        <w:pStyle w:val="Heading3"/>
+      </w:pPr>
+      <w:r>
+        <w:t>Classic ASP:</w:t>
+      </w:r>
+    </w:p>
+    <w:p>
+      <w:pPr>
+        <w:pStyle w:val="ListParagraph"/>
+        <w:numPr>
+          <w:ilvl w:val="0"/>
+          <w:numId w:val="18"/>
+        </w:numPr>
+      </w:pPr>
+      <w:r>
+        <w:t xml:space="preserve">ASP stands for Active Server Pages which is known as classic ASP. </w:t>
+      </w:r>
+    </w:p>
+    <w:p>
+      <w:pPr>
+        <w:pStyle w:val="ListParagraph"/>
+        <w:numPr>
+          <w:ilvl w:val="0"/>
+          <w:numId w:val="18"/>
+        </w:numPr>
+      </w:pPr>
+      <w:r>
+        <w:t>Classic ASP is</w:t>
+      </w:r>
+      <w:r>
+        <w:t xml:space="preserve"> old but make</w:t>
+      </w:r>
+      <w:r>
+        <w:t xml:space="preserve"> a server-side scripting environment </w:t>
+      </w:r>
+      <w:r>
+        <w:t xml:space="preserve">which create </w:t>
+      </w:r>
+      <w:r>
+        <w:t xml:space="preserve">dynamic web applications. </w:t>
+      </w:r>
+    </w:p>
+    <w:p>
+      <w:pPr>
+        <w:pStyle w:val="ListParagraph"/>
+        <w:numPr>
+          <w:ilvl w:val="0"/>
+          <w:numId w:val="18"/>
+        </w:numPr>
+      </w:pPr>
+      <w:r>
+        <w:t xml:space="preserve">With ASP, you can combine HTML pages, script commands, and COM components to create interactive web pages that are easy to develop and modify. </w:t>
+      </w:r>
+    </w:p>
+    <w:p>
+      <w:pPr>
+        <w:pStyle w:val="ListParagraph"/>
+        <w:numPr>
+          <w:ilvl w:val="0"/>
+          <w:numId w:val="18"/>
+        </w:numPr>
+      </w:pPr>
+      <w:r>
+        <w:t>Classic ASP is the predecessor to ASP.NET, but it is still in wide use today.</w:t>
+      </w:r>
+    </w:p>
+    <w:p>
+      <w:pPr>
+        <w:pStyle w:val="ListParagraph"/>
+        <w:numPr>
+          <w:ilvl w:val="0"/>
+          <w:numId w:val="18"/>
+        </w:numPr>
+      </w:pPr>
+      <w:r>
+        <w:t>An ASP file has the file extension ".asp"</w:t>
+      </w:r>
+    </w:p>
+    <w:p>
+      <w:pPr>
+        <w:pStyle w:val="ListParagraph"/>
+        <w:numPr>
+          <w:ilvl w:val="0"/>
+          <w:numId w:val="18"/>
+        </w:numPr>
+      </w:pPr>
+      <w:r>
+        <w:t>An ASP file is just the same as an HTML file</w:t>
+      </w:r>
+    </w:p>
+    <w:p>
+      <w:pPr>
+        <w:pStyle w:val="ListParagraph"/>
+        <w:numPr>
+          <w:ilvl w:val="0"/>
+          <w:numId w:val="18"/>
+        </w:numPr>
+      </w:pPr>
+      <w:r>
+        <w:t>An ASP file can contain server scripts in addition to HTML</w:t>
+      </w:r>
+    </w:p>
+    <w:p>
+      <w:pPr>
+        <w:pStyle w:val="ListParagraph"/>
+        <w:numPr>
+          <w:ilvl w:val="0"/>
+          <w:numId w:val="18"/>
+        </w:numPr>
+      </w:pPr>
+      <w:r>
+        <w:t>Server scripts in an ASP file are executed on the server</w:t>
+      </w:r>
+    </w:p>
+    <w:p>
+      <w:pPr>
+        <w:pStyle w:val="ListParagraph"/>
+        <w:numPr>
+          <w:ilvl w:val="0"/>
+          <w:numId w:val="18"/>
+        </w:numPr>
+      </w:pPr>
+      <w:r>
+        <w:t>Edit, change, add content, or customize any web page</w:t>
+      </w:r>
+    </w:p>
+    <w:p>
+      <w:pPr>
+        <w:pStyle w:val="ListParagraph"/>
+        <w:numPr>
+          <w:ilvl w:val="0"/>
+          <w:numId w:val="18"/>
+        </w:numPr>
+      </w:pPr>
+      <w:r>
+        <w:t>Respond to user queries or data submitted from HTML forms</w:t>
+      </w:r>
+    </w:p>
+    <w:p>
+      <w:pPr>
+        <w:pStyle w:val="ListParagraph"/>
+        <w:numPr>
+          <w:ilvl w:val="0"/>
+          <w:numId w:val="18"/>
+        </w:numPr>
+      </w:pPr>
+      <w:r>
+        <w:t>Provide web security since ASP code can</w:t>
+      </w:r>
+      <w:r>
+        <w:t>not be viewed in a browser</w:t>
+      </w:r>
+    </w:p>
+    <w:p>
+      <w:pPr>
+        <w:ind w:left="360"/>
+      </w:pPr>
+      <w:r>
+        <w:rPr>
+          <w:b/>
+        </w:rPr>
+        <w:t>Language:</w:t>
+      </w:r>
+      <w:r>
+        <w:t xml:space="preserve"> classis asp scripting language is VBScript. </w:t>
+      </w:r>
+    </w:p>
+    <w:p>
+      <w:pPr>
+        <w:ind w:left="360"/>
+      </w:pPr>
+      <w:r>
+        <w:rPr>
+          <w:b/>
+        </w:rPr>
+        <w:t>Output</w:t>
+      </w:r>
+      <w:r>
+        <w:t xml:space="preserve">: </w:t>
+      </w:r>
+      <w:r>
+        <w:t>The Response.Write() method is used by ASP to write output to HTML.</w:t>
+      </w:r>
+    </w:p>
+    <w:p>
+      <w:pPr>
+        <w:ind w:left="1440"/>
+      </w:pPr>
+      <w:r>
+        <w:t>&lt;%</w:t>
+      </w:r>
+      <w:r>
+        <w:t xml:space="preserve">   </w:t>
+      </w:r>
+      <w:r>
+        <w:t>Response.Write("Hello World!")</w:t>
+      </w:r>
+      <w:r>
+        <w:t xml:space="preserve"> </w:t>
+      </w:r>
+      <w:r>
+        <w:t>%&gt;</w:t>
+      </w:r>
+    </w:p>
+    <w:p>
+      <w:pPr>
+        <w:ind w:firstLine="360"/>
+      </w:pPr>
+      <w:r>
+        <w:rPr>
+          <w:b/>
+        </w:rPr>
+        <w:t>Variables</w:t>
+      </w:r>
+      <w:r>
+        <w:t>:</w:t>
+      </w:r>
+      <w:r>
+        <w:t xml:space="preserve">   </w:t>
+      </w:r>
+      <w:r>
+        <w:t xml:space="preserve"> &lt;% Dim x(2,2) </w:t>
+      </w:r>
+      <w:r>
+        <w:t>%&gt;</w:t>
+      </w:r>
+    </w:p>
+    <w:p>
+      <w:pPr>
+        <w:ind w:firstLine="360"/>
+        <w:rPr>
+          <w:b/>
+        </w:rPr>
+      </w:pPr>
+    </w:p>
+    <w:p/>
+    <w:p/>
     <w:p>
       <w:pPr>
         <w:pStyle w:val="Heading3"/>
@@ -7656,6 +10857,7 @@
         <w:pStyle w:val="Heading1"/>
       </w:pPr>
       <w:r>
+        <w:lastRenderedPageBreak/>
         <w:t xml:space="preserve">ASP.net Web Forms: </w:t>
       </w:r>
     </w:p>
@@ -7770,7 +10972,7 @@
                     </pic:cNvPicPr>
                   </pic:nvPicPr>
                   <pic:blipFill>
-                    <a:blip r:embed="rId16">
+                    <a:blip r:embed="rId22">
                       <a:extLst>
                         <a:ext uri="{28A0092B-C50C-407E-A947-70E740481C1C}">
                           <a14:useLocalDpi xmlns:a14="http://schemas.microsoft.com/office/drawing/2010/main" val="0"/>
@@ -8051,6 +11253,7 @@
         <w:pStyle w:val="ListParagraph"/>
       </w:pPr>
       <w:r>
+        <w:lastRenderedPageBreak/>
         <w:t>Mater Pages is responsible for the consistent layout of our web applications. It gives a proper appearance and standard to different pages.</w:t>
       </w:r>
     </w:p>
@@ -8664,6 +11867,7 @@
         <w:ind w:left="720"/>
       </w:pPr>
       <w:r>
+        <w:lastRenderedPageBreak/>
         <w:t> &lt;tr&gt;  </w:t>
       </w:r>
     </w:p>
@@ -9040,6 +12244,7 @@
         </w:numPr>
       </w:pPr>
       <w:r>
+        <w:lastRenderedPageBreak/>
         <w:t>Razor is a simple markup syntax for embedding server code (C# or VB) into ASP.NET web pages.</w:t>
       </w:r>
     </w:p>
@@ -9246,6 +12451,9 @@
       </w:pPr>
       <w:r>
         <w:t>ASP.NET Core</w:t>
+      </w:r>
+      <w:r>
+        <w:t xml:space="preserve"> MVC</w:t>
       </w:r>
     </w:p>
     <w:p>
@@ -9376,7 +12584,19 @@
         </w:tabs>
       </w:pPr>
       <w:r>
-        <w:t>Hot Reload improvements, RyuJIT compiler, and runtime performance boost,and early builds of MAUI,the multi-platform UI support based on Xamarin</w:t>
+        <w:t>Hot Reload improvements, RyuJIT compiler, and runtime performance boost,</w:t>
+      </w:r>
+      <w:r>
+        <w:t xml:space="preserve"> </w:t>
+      </w:r>
+      <w:r>
+        <w:t>and early builds of MAUI,</w:t>
+      </w:r>
+      <w:r>
+        <w:t xml:space="preserve"> </w:t>
+      </w:r>
+      <w:r>
+        <w:t>the multi-platform UI support based on Xamarin</w:t>
       </w:r>
     </w:p>
     <w:p>
@@ -9577,7 +12797,10 @@
         </w:tabs>
       </w:pPr>
       <w:r>
-        <w:t>Issue fixes &amp;  improvements of .Net Core 3.0</w:t>
+        <w:t xml:space="preserve">Issue fixes &amp; </w:t>
+      </w:r>
+      <w:r>
+        <w:t>improvements of .Net Core 3.0</w:t>
       </w:r>
     </w:p>
     <w:p>
@@ -9676,12 +12899,6 @@
       <w:r>
         <w:t>Improved API performance</w:t>
       </w:r>
-      <w:r>
-        <w:br/>
-      </w:r>
-      <w:r>
-        <w:br/>
-      </w:r>
     </w:p>
     <w:p>
       <w:pPr>
@@ -9932,12 +13149,7 @@
       </w:pPr>
       <w:r>
         <w:lastRenderedPageBreak/>
-        <w:t>Entity Framework</w:t>
-      </w:r>
-      <w:bookmarkStart w:id="1" w:name="_GoBack"/>
-      <w:bookmarkEnd w:id="1"/>
-      <w:r>
-        <w:t xml:space="preserve"> Core </w:t>
+        <w:t xml:space="preserve">Entity Framework Core </w:t>
       </w:r>
     </w:p>
     <w:p/>
@@ -9952,30 +13164,6 @@
 </w:document>
 </file>
 
-<file path=word/comments.xml><?xml version="1.0" encoding="utf-8"?>
-<w:comments xmlns:wpc="http://schemas.microsoft.com/office/word/2010/wordprocessingCanvas" xmlns:cx="http://schemas.microsoft.com/office/drawing/2014/chartex" xmlns:cx1="http://schemas.microsoft.com/office/drawing/2015/9/8/chartex" xmlns:mc="http://schemas.openxmlformats.org/markup-compatibility/2006" xmlns:o="urn:schemas-microsoft-com:office:office" xmlns:r="http://schemas.openxmlformats.org/officeDocument/2006/relationships" xmlns:m="http://schemas.openxmlformats.org/officeDocument/2006/math" xmlns:v="urn:schemas-microsoft-com:vml" xmlns:wp14="http://schemas.microsoft.com/office/word/2010/wordprocessingDrawing" xmlns:wp="http://schemas.openxmlformats.org/drawingml/2006/wordprocessingDrawing" xmlns:w10="urn:schemas-microsoft-com:office:word" xmlns:w="http://schemas.openxmlformats.org/wordprocessingml/2006/main" xmlns:w14="http://schemas.microsoft.com/office/word/2010/wordml" xmlns:w15="http://schemas.microsoft.com/office/word/2012/wordml" xmlns:w16se="http://schemas.microsoft.com/office/word/2015/wordml/symex" xmlns:wpg="http://schemas.microsoft.com/office/word/2010/wordprocessingGroup" xmlns:wpi="http://schemas.microsoft.com/office/word/2010/wordprocessingInk" xmlns:wne="http://schemas.microsoft.com/office/word/2006/wordml" xmlns:wps="http://schemas.microsoft.com/office/word/2010/wordprocessingShape" mc:Ignorable="w14 w15 w16se wp14">
-  <w:comment w:id="0" w:author="shuvo" w:date="2023-02-09T13:45:00Z" w:initials="s">
-    <w:p>
-      <w:pPr>
-        <w:pStyle w:val="CommentText"/>
-      </w:pPr>
-      <w:r>
-        <w:rPr>
-          <w:rStyle w:val="CommentReference"/>
-        </w:rPr>
-        <w:annotationRef/>
-      </w:r>
-    </w:p>
-  </w:comment>
-</w:comments>
-</file>
-
-<file path=word/commentsExtended.xml><?xml version="1.0" encoding="utf-8"?>
-<w15:commentsEx xmlns:wpc="http://schemas.microsoft.com/office/word/2010/wordprocessingCanvas" xmlns:cx="http://schemas.microsoft.com/office/drawing/2014/chartex" xmlns:cx1="http://schemas.microsoft.com/office/drawing/2015/9/8/chartex" xmlns:mc="http://schemas.openxmlformats.org/markup-compatibility/2006" xmlns:o="urn:schemas-microsoft-com:office:office" xmlns:r="http://schemas.openxmlformats.org/officeDocument/2006/relationships" xmlns:m="http://schemas.openxmlformats.org/officeDocument/2006/math" xmlns:v="urn:schemas-microsoft-com:vml" xmlns:wp14="http://schemas.microsoft.com/office/word/2010/wordprocessingDrawing" xmlns:wp="http://schemas.openxmlformats.org/drawingml/2006/wordprocessingDrawing" xmlns:w10="urn:schemas-microsoft-com:office:word" xmlns:w="http://schemas.openxmlformats.org/wordprocessingml/2006/main" xmlns:w14="http://schemas.microsoft.com/office/word/2010/wordml" xmlns:w15="http://schemas.microsoft.com/office/word/2012/wordml" xmlns:w16se="http://schemas.microsoft.com/office/word/2015/wordml/symex" xmlns:wpg="http://schemas.microsoft.com/office/word/2010/wordprocessingGroup" xmlns:wpi="http://schemas.microsoft.com/office/word/2010/wordprocessingInk" xmlns:wne="http://schemas.microsoft.com/office/word/2006/wordml" xmlns:wps="http://schemas.microsoft.com/office/word/2010/wordprocessingShape" mc:Ignorable="w14 w15 w16se wp14">
-  <w15:commentEx w15:paraId="6BCF746B" w15:done="0"/>
-</w15:commentsEx>
-</file>
-
 <file path=word/endnotes.xml><?xml version="1.0" encoding="utf-8"?>
 <w:endnotes xmlns:wpc="http://schemas.microsoft.com/office/word/2010/wordprocessingCanvas" xmlns:cx="http://schemas.microsoft.com/office/drawing/2014/chartex" xmlns:cx1="http://schemas.microsoft.com/office/drawing/2015/9/8/chartex" xmlns:mc="http://schemas.openxmlformats.org/markup-compatibility/2006" xmlns:o="urn:schemas-microsoft-com:office:office" xmlns:r="http://schemas.openxmlformats.org/officeDocument/2006/relationships" xmlns:m="http://schemas.openxmlformats.org/officeDocument/2006/math" xmlns:v="urn:schemas-microsoft-com:vml" xmlns:wp14="http://schemas.microsoft.com/office/word/2010/wordprocessingDrawing" xmlns:wp="http://schemas.openxmlformats.org/drawingml/2006/wordprocessingDrawing" xmlns:w10="urn:schemas-microsoft-com:office:word" xmlns:w="http://schemas.openxmlformats.org/wordprocessingml/2006/main" xmlns:w14="http://schemas.microsoft.com/office/word/2010/wordml" xmlns:w15="http://schemas.microsoft.com/office/word/2012/wordml" xmlns:w16se="http://schemas.microsoft.com/office/word/2015/wordml/symex" xmlns:wpg="http://schemas.microsoft.com/office/word/2010/wordprocessingGroup" xmlns:wpi="http://schemas.microsoft.com/office/word/2010/wordprocessingInk" xmlns:wne="http://schemas.microsoft.com/office/word/2006/wordml" xmlns:wps="http://schemas.microsoft.com/office/word/2010/wordprocessingShape" mc:Ignorable="w14 w15 w16se wp14">
   <w:endnote w:type="separator" w:id="-1">
@@ -10982,6 +14170,92 @@
     </w:lvl>
   </w:abstractNum>
   <w:abstractNum w:abstractNumId="10" w15:restartNumberingAfterBreak="0">
+    <w:nsid w:val="1079123B"/>
+    <w:multiLevelType w:val="hybridMultilevel"/>
+    <w:tmpl w:val="17E4C666"/>
+    <w:lvl w:ilvl="0" w:tplc="0409000F">
+      <w:start w:val="1"/>
+      <w:numFmt w:val="decimal"/>
+      <w:lvlText w:val="%1."/>
+      <w:lvlJc w:val="left"/>
+      <w:pPr>
+        <w:ind w:left="360" w:hanging="360"/>
+      </w:pPr>
+    </w:lvl>
+    <w:lvl w:ilvl="1" w:tplc="04090019" w:tentative="1">
+      <w:start w:val="1"/>
+      <w:numFmt w:val="lowerLetter"/>
+      <w:lvlText w:val="%2."/>
+      <w:lvlJc w:val="left"/>
+      <w:pPr>
+        <w:ind w:left="1080" w:hanging="360"/>
+      </w:pPr>
+    </w:lvl>
+    <w:lvl w:ilvl="2" w:tplc="0409001B" w:tentative="1">
+      <w:start w:val="1"/>
+      <w:numFmt w:val="lowerRoman"/>
+      <w:lvlText w:val="%3."/>
+      <w:lvlJc w:val="right"/>
+      <w:pPr>
+        <w:ind w:left="1800" w:hanging="180"/>
+      </w:pPr>
+    </w:lvl>
+    <w:lvl w:ilvl="3" w:tplc="0409000F" w:tentative="1">
+      <w:start w:val="1"/>
+      <w:numFmt w:val="decimal"/>
+      <w:lvlText w:val="%4."/>
+      <w:lvlJc w:val="left"/>
+      <w:pPr>
+        <w:ind w:left="2520" w:hanging="360"/>
+      </w:pPr>
+    </w:lvl>
+    <w:lvl w:ilvl="4" w:tplc="04090019" w:tentative="1">
+      <w:start w:val="1"/>
+      <w:numFmt w:val="lowerLetter"/>
+      <w:lvlText w:val="%5."/>
+      <w:lvlJc w:val="left"/>
+      <w:pPr>
+        <w:ind w:left="3240" w:hanging="360"/>
+      </w:pPr>
+    </w:lvl>
+    <w:lvl w:ilvl="5" w:tplc="0409001B" w:tentative="1">
+      <w:start w:val="1"/>
+      <w:numFmt w:val="lowerRoman"/>
+      <w:lvlText w:val="%6."/>
+      <w:lvlJc w:val="right"/>
+      <w:pPr>
+        <w:ind w:left="3960" w:hanging="180"/>
+      </w:pPr>
+    </w:lvl>
+    <w:lvl w:ilvl="6" w:tplc="0409000F" w:tentative="1">
+      <w:start w:val="1"/>
+      <w:numFmt w:val="decimal"/>
+      <w:lvlText w:val="%7."/>
+      <w:lvlJc w:val="left"/>
+      <w:pPr>
+        <w:ind w:left="4680" w:hanging="360"/>
+      </w:pPr>
+    </w:lvl>
+    <w:lvl w:ilvl="7" w:tplc="04090019" w:tentative="1">
+      <w:start w:val="1"/>
+      <w:numFmt w:val="lowerLetter"/>
+      <w:lvlText w:val="%8."/>
+      <w:lvlJc w:val="left"/>
+      <w:pPr>
+        <w:ind w:left="5400" w:hanging="360"/>
+      </w:pPr>
+    </w:lvl>
+    <w:lvl w:ilvl="8" w:tplc="0409001B" w:tentative="1">
+      <w:start w:val="1"/>
+      <w:numFmt w:val="lowerRoman"/>
+      <w:lvlText w:val="%9."/>
+      <w:lvlJc w:val="right"/>
+      <w:pPr>
+        <w:ind w:left="6120" w:hanging="180"/>
+      </w:pPr>
+    </w:lvl>
+  </w:abstractNum>
+  <w:abstractNum w:abstractNumId="11" w15:restartNumberingAfterBreak="0">
     <w:nsid w:val="11FF1A30"/>
     <w:multiLevelType w:val="hybridMultilevel"/>
     <w:tmpl w:val="B8FAE546"/>
@@ -11067,7 +14341,7 @@
       </w:pPr>
     </w:lvl>
   </w:abstractNum>
-  <w:abstractNum w:abstractNumId="11" w15:restartNumberingAfterBreak="0">
+  <w:abstractNum w:abstractNumId="12" w15:restartNumberingAfterBreak="0">
     <w:nsid w:val="13F424BE"/>
     <w:multiLevelType w:val="hybridMultilevel"/>
     <w:tmpl w:val="8DCC3CCA"/>
@@ -11153,7 +14427,7 @@
       </w:pPr>
     </w:lvl>
   </w:abstractNum>
-  <w:abstractNum w:abstractNumId="12" w15:restartNumberingAfterBreak="0">
+  <w:abstractNum w:abstractNumId="13" w15:restartNumberingAfterBreak="0">
     <w:nsid w:val="142926F3"/>
     <w:multiLevelType w:val="hybridMultilevel"/>
     <w:tmpl w:val="56BE1E38"/>
@@ -11239,7 +14513,179 @@
       </w:pPr>
     </w:lvl>
   </w:abstractNum>
-  <w:abstractNum w:abstractNumId="13" w15:restartNumberingAfterBreak="0">
+  <w:abstractNum w:abstractNumId="14" w15:restartNumberingAfterBreak="0">
+    <w:nsid w:val="14C1748C"/>
+    <w:multiLevelType w:val="hybridMultilevel"/>
+    <w:tmpl w:val="D6729100"/>
+    <w:lvl w:ilvl="0" w:tplc="0409000F">
+      <w:start w:val="1"/>
+      <w:numFmt w:val="decimal"/>
+      <w:lvlText w:val="%1."/>
+      <w:lvlJc w:val="left"/>
+      <w:pPr>
+        <w:ind w:left="2520" w:hanging="360"/>
+      </w:pPr>
+    </w:lvl>
+    <w:lvl w:ilvl="1" w:tplc="04090019" w:tentative="1">
+      <w:start w:val="1"/>
+      <w:numFmt w:val="lowerLetter"/>
+      <w:lvlText w:val="%2."/>
+      <w:lvlJc w:val="left"/>
+      <w:pPr>
+        <w:ind w:left="3240" w:hanging="360"/>
+      </w:pPr>
+    </w:lvl>
+    <w:lvl w:ilvl="2" w:tplc="0409001B" w:tentative="1">
+      <w:start w:val="1"/>
+      <w:numFmt w:val="lowerRoman"/>
+      <w:lvlText w:val="%3."/>
+      <w:lvlJc w:val="right"/>
+      <w:pPr>
+        <w:ind w:left="3960" w:hanging="180"/>
+      </w:pPr>
+    </w:lvl>
+    <w:lvl w:ilvl="3" w:tplc="0409000F" w:tentative="1">
+      <w:start w:val="1"/>
+      <w:numFmt w:val="decimal"/>
+      <w:lvlText w:val="%4."/>
+      <w:lvlJc w:val="left"/>
+      <w:pPr>
+        <w:ind w:left="4680" w:hanging="360"/>
+      </w:pPr>
+    </w:lvl>
+    <w:lvl w:ilvl="4" w:tplc="04090019" w:tentative="1">
+      <w:start w:val="1"/>
+      <w:numFmt w:val="lowerLetter"/>
+      <w:lvlText w:val="%5."/>
+      <w:lvlJc w:val="left"/>
+      <w:pPr>
+        <w:ind w:left="5400" w:hanging="360"/>
+      </w:pPr>
+    </w:lvl>
+    <w:lvl w:ilvl="5" w:tplc="0409001B" w:tentative="1">
+      <w:start w:val="1"/>
+      <w:numFmt w:val="lowerRoman"/>
+      <w:lvlText w:val="%6."/>
+      <w:lvlJc w:val="right"/>
+      <w:pPr>
+        <w:ind w:left="6120" w:hanging="180"/>
+      </w:pPr>
+    </w:lvl>
+    <w:lvl w:ilvl="6" w:tplc="0409000F" w:tentative="1">
+      <w:start w:val="1"/>
+      <w:numFmt w:val="decimal"/>
+      <w:lvlText w:val="%7."/>
+      <w:lvlJc w:val="left"/>
+      <w:pPr>
+        <w:ind w:left="6840" w:hanging="360"/>
+      </w:pPr>
+    </w:lvl>
+    <w:lvl w:ilvl="7" w:tplc="04090019" w:tentative="1">
+      <w:start w:val="1"/>
+      <w:numFmt w:val="lowerLetter"/>
+      <w:lvlText w:val="%8."/>
+      <w:lvlJc w:val="left"/>
+      <w:pPr>
+        <w:ind w:left="7560" w:hanging="360"/>
+      </w:pPr>
+    </w:lvl>
+    <w:lvl w:ilvl="8" w:tplc="0409001B" w:tentative="1">
+      <w:start w:val="1"/>
+      <w:numFmt w:val="lowerRoman"/>
+      <w:lvlText w:val="%9."/>
+      <w:lvlJc w:val="right"/>
+      <w:pPr>
+        <w:ind w:left="8280" w:hanging="180"/>
+      </w:pPr>
+    </w:lvl>
+  </w:abstractNum>
+  <w:abstractNum w:abstractNumId="15" w15:restartNumberingAfterBreak="0">
+    <w:nsid w:val="14C175B7"/>
+    <w:multiLevelType w:val="hybridMultilevel"/>
+    <w:tmpl w:val="DD4A06C8"/>
+    <w:lvl w:ilvl="0" w:tplc="04090015">
+      <w:start w:val="1"/>
+      <w:numFmt w:val="upperLetter"/>
+      <w:lvlText w:val="%1."/>
+      <w:lvlJc w:val="left"/>
+      <w:pPr>
+        <w:ind w:left="990" w:hanging="360"/>
+      </w:pPr>
+    </w:lvl>
+    <w:lvl w:ilvl="1" w:tplc="04090019" w:tentative="1">
+      <w:start w:val="1"/>
+      <w:numFmt w:val="lowerLetter"/>
+      <w:lvlText w:val="%2."/>
+      <w:lvlJc w:val="left"/>
+      <w:pPr>
+        <w:ind w:left="1710" w:hanging="360"/>
+      </w:pPr>
+    </w:lvl>
+    <w:lvl w:ilvl="2" w:tplc="0409001B" w:tentative="1">
+      <w:start w:val="1"/>
+      <w:numFmt w:val="lowerRoman"/>
+      <w:lvlText w:val="%3."/>
+      <w:lvlJc w:val="right"/>
+      <w:pPr>
+        <w:ind w:left="2430" w:hanging="180"/>
+      </w:pPr>
+    </w:lvl>
+    <w:lvl w:ilvl="3" w:tplc="0409000F" w:tentative="1">
+      <w:start w:val="1"/>
+      <w:numFmt w:val="decimal"/>
+      <w:lvlText w:val="%4."/>
+      <w:lvlJc w:val="left"/>
+      <w:pPr>
+        <w:ind w:left="3150" w:hanging="360"/>
+      </w:pPr>
+    </w:lvl>
+    <w:lvl w:ilvl="4" w:tplc="04090019" w:tentative="1">
+      <w:start w:val="1"/>
+      <w:numFmt w:val="lowerLetter"/>
+      <w:lvlText w:val="%5."/>
+      <w:lvlJc w:val="left"/>
+      <w:pPr>
+        <w:ind w:left="3870" w:hanging="360"/>
+      </w:pPr>
+    </w:lvl>
+    <w:lvl w:ilvl="5" w:tplc="0409001B" w:tentative="1">
+      <w:start w:val="1"/>
+      <w:numFmt w:val="lowerRoman"/>
+      <w:lvlText w:val="%6."/>
+      <w:lvlJc w:val="right"/>
+      <w:pPr>
+        <w:ind w:left="4590" w:hanging="180"/>
+      </w:pPr>
+    </w:lvl>
+    <w:lvl w:ilvl="6" w:tplc="0409000F" w:tentative="1">
+      <w:start w:val="1"/>
+      <w:numFmt w:val="decimal"/>
+      <w:lvlText w:val="%7."/>
+      <w:lvlJc w:val="left"/>
+      <w:pPr>
+        <w:ind w:left="5310" w:hanging="360"/>
+      </w:pPr>
+    </w:lvl>
+    <w:lvl w:ilvl="7" w:tplc="04090019" w:tentative="1">
+      <w:start w:val="1"/>
+      <w:numFmt w:val="lowerLetter"/>
+      <w:lvlText w:val="%8."/>
+      <w:lvlJc w:val="left"/>
+      <w:pPr>
+        <w:ind w:left="6030" w:hanging="360"/>
+      </w:pPr>
+    </w:lvl>
+    <w:lvl w:ilvl="8" w:tplc="0409001B" w:tentative="1">
+      <w:start w:val="1"/>
+      <w:numFmt w:val="lowerRoman"/>
+      <w:lvlText w:val="%9."/>
+      <w:lvlJc w:val="right"/>
+      <w:pPr>
+        <w:ind w:left="6750" w:hanging="180"/>
+      </w:pPr>
+    </w:lvl>
+  </w:abstractNum>
+  <w:abstractNum w:abstractNumId="16" w15:restartNumberingAfterBreak="0">
     <w:nsid w:val="16EA4430"/>
     <w:multiLevelType w:val="hybridMultilevel"/>
     <w:tmpl w:val="FA2C148A"/>
@@ -11328,7 +14774,7 @@
       </w:pPr>
     </w:lvl>
   </w:abstractNum>
-  <w:abstractNum w:abstractNumId="14" w15:restartNumberingAfterBreak="0">
+  <w:abstractNum w:abstractNumId="17" w15:restartNumberingAfterBreak="0">
     <w:nsid w:val="19FD2DA8"/>
     <w:multiLevelType w:val="hybridMultilevel"/>
     <w:tmpl w:val="956CDDF4"/>
@@ -11417,7 +14863,7 @@
       </w:pPr>
     </w:lvl>
   </w:abstractNum>
-  <w:abstractNum w:abstractNumId="15" w15:restartNumberingAfterBreak="0">
+  <w:abstractNum w:abstractNumId="18" w15:restartNumberingAfterBreak="0">
     <w:nsid w:val="1B0C40D2"/>
     <w:multiLevelType w:val="hybridMultilevel"/>
     <w:tmpl w:val="160E8342"/>
@@ -11503,7 +14949,7 @@
       </w:pPr>
     </w:lvl>
   </w:abstractNum>
-  <w:abstractNum w:abstractNumId="16" w15:restartNumberingAfterBreak="0">
+  <w:abstractNum w:abstractNumId="19" w15:restartNumberingAfterBreak="0">
     <w:nsid w:val="1B7C0F38"/>
     <w:multiLevelType w:val="hybridMultilevel"/>
     <w:tmpl w:val="3432CCFE"/>
@@ -11592,7 +15038,93 @@
       </w:pPr>
     </w:lvl>
   </w:abstractNum>
-  <w:abstractNum w:abstractNumId="17" w15:restartNumberingAfterBreak="0">
+  <w:abstractNum w:abstractNumId="20" w15:restartNumberingAfterBreak="0">
+    <w:nsid w:val="20464DDC"/>
+    <w:multiLevelType w:val="hybridMultilevel"/>
+    <w:tmpl w:val="23388E60"/>
+    <w:lvl w:ilvl="0" w:tplc="0409000F">
+      <w:start w:val="1"/>
+      <w:numFmt w:val="decimal"/>
+      <w:lvlText w:val="%1."/>
+      <w:lvlJc w:val="left"/>
+      <w:pPr>
+        <w:ind w:left="1800" w:hanging="360"/>
+      </w:pPr>
+    </w:lvl>
+    <w:lvl w:ilvl="1" w:tplc="04090019" w:tentative="1">
+      <w:start w:val="1"/>
+      <w:numFmt w:val="lowerLetter"/>
+      <w:lvlText w:val="%2."/>
+      <w:lvlJc w:val="left"/>
+      <w:pPr>
+        <w:ind w:left="2520" w:hanging="360"/>
+      </w:pPr>
+    </w:lvl>
+    <w:lvl w:ilvl="2" w:tplc="0409001B" w:tentative="1">
+      <w:start w:val="1"/>
+      <w:numFmt w:val="lowerRoman"/>
+      <w:lvlText w:val="%3."/>
+      <w:lvlJc w:val="right"/>
+      <w:pPr>
+        <w:ind w:left="3240" w:hanging="180"/>
+      </w:pPr>
+    </w:lvl>
+    <w:lvl w:ilvl="3" w:tplc="0409000F" w:tentative="1">
+      <w:start w:val="1"/>
+      <w:numFmt w:val="decimal"/>
+      <w:lvlText w:val="%4."/>
+      <w:lvlJc w:val="left"/>
+      <w:pPr>
+        <w:ind w:left="3960" w:hanging="360"/>
+      </w:pPr>
+    </w:lvl>
+    <w:lvl w:ilvl="4" w:tplc="04090019" w:tentative="1">
+      <w:start w:val="1"/>
+      <w:numFmt w:val="lowerLetter"/>
+      <w:lvlText w:val="%5."/>
+      <w:lvlJc w:val="left"/>
+      <w:pPr>
+        <w:ind w:left="4680" w:hanging="360"/>
+      </w:pPr>
+    </w:lvl>
+    <w:lvl w:ilvl="5" w:tplc="0409001B" w:tentative="1">
+      <w:start w:val="1"/>
+      <w:numFmt w:val="lowerRoman"/>
+      <w:lvlText w:val="%6."/>
+      <w:lvlJc w:val="right"/>
+      <w:pPr>
+        <w:ind w:left="5400" w:hanging="180"/>
+      </w:pPr>
+    </w:lvl>
+    <w:lvl w:ilvl="6" w:tplc="0409000F" w:tentative="1">
+      <w:start w:val="1"/>
+      <w:numFmt w:val="decimal"/>
+      <w:lvlText w:val="%7."/>
+      <w:lvlJc w:val="left"/>
+      <w:pPr>
+        <w:ind w:left="6120" w:hanging="360"/>
+      </w:pPr>
+    </w:lvl>
+    <w:lvl w:ilvl="7" w:tplc="04090019" w:tentative="1">
+      <w:start w:val="1"/>
+      <w:numFmt w:val="lowerLetter"/>
+      <w:lvlText w:val="%8."/>
+      <w:lvlJc w:val="left"/>
+      <w:pPr>
+        <w:ind w:left="6840" w:hanging="360"/>
+      </w:pPr>
+    </w:lvl>
+    <w:lvl w:ilvl="8" w:tplc="0409001B" w:tentative="1">
+      <w:start w:val="1"/>
+      <w:numFmt w:val="lowerRoman"/>
+      <w:lvlText w:val="%9."/>
+      <w:lvlJc w:val="right"/>
+      <w:pPr>
+        <w:ind w:left="7560" w:hanging="180"/>
+      </w:pPr>
+    </w:lvl>
+  </w:abstractNum>
+  <w:abstractNum w:abstractNumId="21" w15:restartNumberingAfterBreak="0">
     <w:nsid w:val="206F0130"/>
     <w:multiLevelType w:val="hybridMultilevel"/>
     <w:tmpl w:val="7ABCF142"/>
@@ -11681,7 +15213,7 @@
       </w:pPr>
     </w:lvl>
   </w:abstractNum>
-  <w:abstractNum w:abstractNumId="18" w15:restartNumberingAfterBreak="0">
+  <w:abstractNum w:abstractNumId="22" w15:restartNumberingAfterBreak="0">
     <w:nsid w:val="20F03EF1"/>
     <w:multiLevelType w:val="hybridMultilevel"/>
     <w:tmpl w:val="DC6A8D7C"/>
@@ -11770,7 +15302,7 @@
       </w:pPr>
     </w:lvl>
   </w:abstractNum>
-  <w:abstractNum w:abstractNumId="19" w15:restartNumberingAfterBreak="0">
+  <w:abstractNum w:abstractNumId="23" w15:restartNumberingAfterBreak="0">
     <w:nsid w:val="23245A1F"/>
     <w:multiLevelType w:val="hybridMultilevel"/>
     <w:tmpl w:val="51EAD5BA"/>
@@ -11856,7 +15388,7 @@
       </w:pPr>
     </w:lvl>
   </w:abstractNum>
-  <w:abstractNum w:abstractNumId="20" w15:restartNumberingAfterBreak="0">
+  <w:abstractNum w:abstractNumId="24" w15:restartNumberingAfterBreak="0">
     <w:nsid w:val="24312F9C"/>
     <w:multiLevelType w:val="hybridMultilevel"/>
     <w:tmpl w:val="788AB7F4"/>
@@ -11945,7 +15477,179 @@
       </w:pPr>
     </w:lvl>
   </w:abstractNum>
-  <w:abstractNum w:abstractNumId="21" w15:restartNumberingAfterBreak="0">
+  <w:abstractNum w:abstractNumId="25" w15:restartNumberingAfterBreak="0">
+    <w:nsid w:val="24FE6AD8"/>
+    <w:multiLevelType w:val="hybridMultilevel"/>
+    <w:tmpl w:val="3D542CB0"/>
+    <w:lvl w:ilvl="0" w:tplc="0409000F">
+      <w:start w:val="1"/>
+      <w:numFmt w:val="decimal"/>
+      <w:lvlText w:val="%1."/>
+      <w:lvlJc w:val="left"/>
+      <w:pPr>
+        <w:ind w:left="1440" w:hanging="360"/>
+      </w:pPr>
+    </w:lvl>
+    <w:lvl w:ilvl="1" w:tplc="04090019" w:tentative="1">
+      <w:start w:val="1"/>
+      <w:numFmt w:val="lowerLetter"/>
+      <w:lvlText w:val="%2."/>
+      <w:lvlJc w:val="left"/>
+      <w:pPr>
+        <w:ind w:left="2160" w:hanging="360"/>
+      </w:pPr>
+    </w:lvl>
+    <w:lvl w:ilvl="2" w:tplc="0409001B" w:tentative="1">
+      <w:start w:val="1"/>
+      <w:numFmt w:val="lowerRoman"/>
+      <w:lvlText w:val="%3."/>
+      <w:lvlJc w:val="right"/>
+      <w:pPr>
+        <w:ind w:left="2880" w:hanging="180"/>
+      </w:pPr>
+    </w:lvl>
+    <w:lvl w:ilvl="3" w:tplc="0409000F" w:tentative="1">
+      <w:start w:val="1"/>
+      <w:numFmt w:val="decimal"/>
+      <w:lvlText w:val="%4."/>
+      <w:lvlJc w:val="left"/>
+      <w:pPr>
+        <w:ind w:left="3600" w:hanging="360"/>
+      </w:pPr>
+    </w:lvl>
+    <w:lvl w:ilvl="4" w:tplc="04090019" w:tentative="1">
+      <w:start w:val="1"/>
+      <w:numFmt w:val="lowerLetter"/>
+      <w:lvlText w:val="%5."/>
+      <w:lvlJc w:val="left"/>
+      <w:pPr>
+        <w:ind w:left="4320" w:hanging="360"/>
+      </w:pPr>
+    </w:lvl>
+    <w:lvl w:ilvl="5" w:tplc="0409001B" w:tentative="1">
+      <w:start w:val="1"/>
+      <w:numFmt w:val="lowerRoman"/>
+      <w:lvlText w:val="%6."/>
+      <w:lvlJc w:val="right"/>
+      <w:pPr>
+        <w:ind w:left="5040" w:hanging="180"/>
+      </w:pPr>
+    </w:lvl>
+    <w:lvl w:ilvl="6" w:tplc="0409000F" w:tentative="1">
+      <w:start w:val="1"/>
+      <w:numFmt w:val="decimal"/>
+      <w:lvlText w:val="%7."/>
+      <w:lvlJc w:val="left"/>
+      <w:pPr>
+        <w:ind w:left="5760" w:hanging="360"/>
+      </w:pPr>
+    </w:lvl>
+    <w:lvl w:ilvl="7" w:tplc="04090019" w:tentative="1">
+      <w:start w:val="1"/>
+      <w:numFmt w:val="lowerLetter"/>
+      <w:lvlText w:val="%8."/>
+      <w:lvlJc w:val="left"/>
+      <w:pPr>
+        <w:ind w:left="6480" w:hanging="360"/>
+      </w:pPr>
+    </w:lvl>
+    <w:lvl w:ilvl="8" w:tplc="0409001B" w:tentative="1">
+      <w:start w:val="1"/>
+      <w:numFmt w:val="lowerRoman"/>
+      <w:lvlText w:val="%9."/>
+      <w:lvlJc w:val="right"/>
+      <w:pPr>
+        <w:ind w:left="7200" w:hanging="180"/>
+      </w:pPr>
+    </w:lvl>
+  </w:abstractNum>
+  <w:abstractNum w:abstractNumId="26" w15:restartNumberingAfterBreak="0">
+    <w:nsid w:val="259172ED"/>
+    <w:multiLevelType w:val="hybridMultilevel"/>
+    <w:tmpl w:val="DD8846C2"/>
+    <w:lvl w:ilvl="0" w:tplc="0409000F">
+      <w:start w:val="1"/>
+      <w:numFmt w:val="decimal"/>
+      <w:lvlText w:val="%1."/>
+      <w:lvlJc w:val="left"/>
+      <w:pPr>
+        <w:ind w:left="2160" w:hanging="360"/>
+      </w:pPr>
+    </w:lvl>
+    <w:lvl w:ilvl="1" w:tplc="04090019" w:tentative="1">
+      <w:start w:val="1"/>
+      <w:numFmt w:val="lowerLetter"/>
+      <w:lvlText w:val="%2."/>
+      <w:lvlJc w:val="left"/>
+      <w:pPr>
+        <w:ind w:left="2880" w:hanging="360"/>
+      </w:pPr>
+    </w:lvl>
+    <w:lvl w:ilvl="2" w:tplc="0409001B" w:tentative="1">
+      <w:start w:val="1"/>
+      <w:numFmt w:val="lowerRoman"/>
+      <w:lvlText w:val="%3."/>
+      <w:lvlJc w:val="right"/>
+      <w:pPr>
+        <w:ind w:left="3600" w:hanging="180"/>
+      </w:pPr>
+    </w:lvl>
+    <w:lvl w:ilvl="3" w:tplc="0409000F" w:tentative="1">
+      <w:start w:val="1"/>
+      <w:numFmt w:val="decimal"/>
+      <w:lvlText w:val="%4."/>
+      <w:lvlJc w:val="left"/>
+      <w:pPr>
+        <w:ind w:left="4320" w:hanging="360"/>
+      </w:pPr>
+    </w:lvl>
+    <w:lvl w:ilvl="4" w:tplc="04090019" w:tentative="1">
+      <w:start w:val="1"/>
+      <w:numFmt w:val="lowerLetter"/>
+      <w:lvlText w:val="%5."/>
+      <w:lvlJc w:val="left"/>
+      <w:pPr>
+        <w:ind w:left="5040" w:hanging="360"/>
+      </w:pPr>
+    </w:lvl>
+    <w:lvl w:ilvl="5" w:tplc="0409001B" w:tentative="1">
+      <w:start w:val="1"/>
+      <w:numFmt w:val="lowerRoman"/>
+      <w:lvlText w:val="%6."/>
+      <w:lvlJc w:val="right"/>
+      <w:pPr>
+        <w:ind w:left="5760" w:hanging="180"/>
+      </w:pPr>
+    </w:lvl>
+    <w:lvl w:ilvl="6" w:tplc="0409000F" w:tentative="1">
+      <w:start w:val="1"/>
+      <w:numFmt w:val="decimal"/>
+      <w:lvlText w:val="%7."/>
+      <w:lvlJc w:val="left"/>
+      <w:pPr>
+        <w:ind w:left="6480" w:hanging="360"/>
+      </w:pPr>
+    </w:lvl>
+    <w:lvl w:ilvl="7" w:tplc="04090019" w:tentative="1">
+      <w:start w:val="1"/>
+      <w:numFmt w:val="lowerLetter"/>
+      <w:lvlText w:val="%8."/>
+      <w:lvlJc w:val="left"/>
+      <w:pPr>
+        <w:ind w:left="7200" w:hanging="360"/>
+      </w:pPr>
+    </w:lvl>
+    <w:lvl w:ilvl="8" w:tplc="0409001B" w:tentative="1">
+      <w:start w:val="1"/>
+      <w:numFmt w:val="lowerRoman"/>
+      <w:lvlText w:val="%9."/>
+      <w:lvlJc w:val="right"/>
+      <w:pPr>
+        <w:ind w:left="7920" w:hanging="180"/>
+      </w:pPr>
+    </w:lvl>
+  </w:abstractNum>
+  <w:abstractNum w:abstractNumId="27" w15:restartNumberingAfterBreak="0">
     <w:nsid w:val="277155DE"/>
     <w:multiLevelType w:val="hybridMultilevel"/>
     <w:tmpl w:val="A80A0C32"/>
@@ -12034,10 +15738,10 @@
       </w:pPr>
     </w:lvl>
   </w:abstractNum>
-  <w:abstractNum w:abstractNumId="22" w15:restartNumberingAfterBreak="0">
+  <w:abstractNum w:abstractNumId="28" w15:restartNumberingAfterBreak="0">
     <w:nsid w:val="278437C0"/>
     <w:multiLevelType w:val="hybridMultilevel"/>
-    <w:tmpl w:val="ABBA6F4E"/>
+    <w:tmpl w:val="6366D86A"/>
     <w:lvl w:ilvl="0" w:tplc="83F82490">
       <w:start w:val="1"/>
       <w:numFmt w:val="upperLetter"/>
@@ -12169,7 +15873,7 @@
       </w:pPr>
     </w:lvl>
   </w:abstractNum>
-  <w:abstractNum w:abstractNumId="23" w15:restartNumberingAfterBreak="0">
+  <w:abstractNum w:abstractNumId="29" w15:restartNumberingAfterBreak="0">
     <w:nsid w:val="29B07D9B"/>
     <w:multiLevelType w:val="hybridMultilevel"/>
     <w:tmpl w:val="FAA41AEC"/>
@@ -12282,7 +15986,7 @@
       </w:rPr>
     </w:lvl>
   </w:abstractNum>
-  <w:abstractNum w:abstractNumId="24" w15:restartNumberingAfterBreak="0">
+  <w:abstractNum w:abstractNumId="30" w15:restartNumberingAfterBreak="0">
     <w:nsid w:val="2A7217E8"/>
     <w:multiLevelType w:val="hybridMultilevel"/>
     <w:tmpl w:val="36EC621C"/>
@@ -12371,7 +16075,7 @@
       </w:pPr>
     </w:lvl>
   </w:abstractNum>
-  <w:abstractNum w:abstractNumId="25" w15:restartNumberingAfterBreak="0">
+  <w:abstractNum w:abstractNumId="31" w15:restartNumberingAfterBreak="0">
     <w:nsid w:val="2B4D5CE7"/>
     <w:multiLevelType w:val="hybridMultilevel"/>
     <w:tmpl w:val="C5B09768"/>
@@ -12484,7 +16188,7 @@
       </w:rPr>
     </w:lvl>
   </w:abstractNum>
-  <w:abstractNum w:abstractNumId="26" w15:restartNumberingAfterBreak="0">
+  <w:abstractNum w:abstractNumId="32" w15:restartNumberingAfterBreak="0">
     <w:nsid w:val="2C822C81"/>
     <w:multiLevelType w:val="hybridMultilevel"/>
     <w:tmpl w:val="26260408"/>
@@ -12597,7 +16301,7 @@
       </w:rPr>
     </w:lvl>
   </w:abstractNum>
-  <w:abstractNum w:abstractNumId="27" w15:restartNumberingAfterBreak="0">
+  <w:abstractNum w:abstractNumId="33" w15:restartNumberingAfterBreak="0">
     <w:nsid w:val="2E256ABA"/>
     <w:multiLevelType w:val="hybridMultilevel"/>
     <w:tmpl w:val="9A08CD58"/>
@@ -12686,7 +16390,7 @@
       </w:pPr>
     </w:lvl>
   </w:abstractNum>
-  <w:abstractNum w:abstractNumId="28" w15:restartNumberingAfterBreak="0">
+  <w:abstractNum w:abstractNumId="34" w15:restartNumberingAfterBreak="0">
     <w:nsid w:val="2E6E74A0"/>
     <w:multiLevelType w:val="hybridMultilevel"/>
     <w:tmpl w:val="F75884FE"/>
@@ -12772,7 +16476,7 @@
       </w:pPr>
     </w:lvl>
   </w:abstractNum>
-  <w:abstractNum w:abstractNumId="29" w15:restartNumberingAfterBreak="0">
+  <w:abstractNum w:abstractNumId="35" w15:restartNumberingAfterBreak="0">
     <w:nsid w:val="305434FD"/>
     <w:multiLevelType w:val="hybridMultilevel"/>
     <w:tmpl w:val="F4F61B44"/>
@@ -12858,7 +16562,7 @@
       </w:pPr>
     </w:lvl>
   </w:abstractNum>
-  <w:abstractNum w:abstractNumId="30" w15:restartNumberingAfterBreak="0">
+  <w:abstractNum w:abstractNumId="36" w15:restartNumberingAfterBreak="0">
     <w:nsid w:val="35565B1F"/>
     <w:multiLevelType w:val="hybridMultilevel"/>
     <w:tmpl w:val="D79AF23A"/>
@@ -12944,7 +16648,7 @@
       </w:pPr>
     </w:lvl>
   </w:abstractNum>
-  <w:abstractNum w:abstractNumId="31" w15:restartNumberingAfterBreak="0">
+  <w:abstractNum w:abstractNumId="37" w15:restartNumberingAfterBreak="0">
     <w:nsid w:val="35F239B8"/>
     <w:multiLevelType w:val="hybridMultilevel"/>
     <w:tmpl w:val="26FE360E"/>
@@ -13030,7 +16734,7 @@
       </w:pPr>
     </w:lvl>
   </w:abstractNum>
-  <w:abstractNum w:abstractNumId="32" w15:restartNumberingAfterBreak="0">
+  <w:abstractNum w:abstractNumId="38" w15:restartNumberingAfterBreak="0">
     <w:nsid w:val="3647101B"/>
     <w:multiLevelType w:val="hybridMultilevel"/>
     <w:tmpl w:val="BDCA840C"/>
@@ -13120,7 +16824,7 @@
       </w:pPr>
     </w:lvl>
   </w:abstractNum>
-  <w:abstractNum w:abstractNumId="33" w15:restartNumberingAfterBreak="0">
+  <w:abstractNum w:abstractNumId="39" w15:restartNumberingAfterBreak="0">
     <w:nsid w:val="364B2BED"/>
     <w:multiLevelType w:val="hybridMultilevel"/>
     <w:tmpl w:val="9F6A4660"/>
@@ -13206,7 +16910,7 @@
       </w:pPr>
     </w:lvl>
   </w:abstractNum>
-  <w:abstractNum w:abstractNumId="34" w15:restartNumberingAfterBreak="0">
+  <w:abstractNum w:abstractNumId="40" w15:restartNumberingAfterBreak="0">
     <w:nsid w:val="37BD13BB"/>
     <w:multiLevelType w:val="hybridMultilevel"/>
     <w:tmpl w:val="8B6AEDB2"/>
@@ -13292,7 +16996,7 @@
       </w:pPr>
     </w:lvl>
   </w:abstractNum>
-  <w:abstractNum w:abstractNumId="35" w15:restartNumberingAfterBreak="0">
+  <w:abstractNum w:abstractNumId="41" w15:restartNumberingAfterBreak="0">
     <w:nsid w:val="37C23B04"/>
     <w:multiLevelType w:val="hybridMultilevel"/>
     <w:tmpl w:val="AFE0CD00"/>
@@ -13378,7 +17082,7 @@
       </w:pPr>
     </w:lvl>
   </w:abstractNum>
-  <w:abstractNum w:abstractNumId="36" w15:restartNumberingAfterBreak="0">
+  <w:abstractNum w:abstractNumId="42" w15:restartNumberingAfterBreak="0">
     <w:nsid w:val="39900D6B"/>
     <w:multiLevelType w:val="hybridMultilevel"/>
     <w:tmpl w:val="C152E956"/>
@@ -13467,7 +17171,7 @@
       </w:pPr>
     </w:lvl>
   </w:abstractNum>
-  <w:abstractNum w:abstractNumId="37" w15:restartNumberingAfterBreak="0">
+  <w:abstractNum w:abstractNumId="43" w15:restartNumberingAfterBreak="0">
     <w:nsid w:val="3AC83CBB"/>
     <w:multiLevelType w:val="hybridMultilevel"/>
     <w:tmpl w:val="4226FEE4"/>
@@ -13556,7 +17260,7 @@
       </w:pPr>
     </w:lvl>
   </w:abstractNum>
-  <w:abstractNum w:abstractNumId="38" w15:restartNumberingAfterBreak="0">
+  <w:abstractNum w:abstractNumId="44" w15:restartNumberingAfterBreak="0">
     <w:nsid w:val="3BE04CD0"/>
     <w:multiLevelType w:val="hybridMultilevel"/>
     <w:tmpl w:val="0518A298"/>
@@ -13645,7 +17349,7 @@
       </w:pPr>
     </w:lvl>
   </w:abstractNum>
-  <w:abstractNum w:abstractNumId="39" w15:restartNumberingAfterBreak="0">
+  <w:abstractNum w:abstractNumId="45" w15:restartNumberingAfterBreak="0">
     <w:nsid w:val="3D7E5473"/>
     <w:multiLevelType w:val="multilevel"/>
     <w:tmpl w:val="0409001D"/>
@@ -13731,7 +17435,7 @@
       </w:pPr>
     </w:lvl>
   </w:abstractNum>
-  <w:abstractNum w:abstractNumId="40" w15:restartNumberingAfterBreak="0">
+  <w:abstractNum w:abstractNumId="46" w15:restartNumberingAfterBreak="0">
     <w:nsid w:val="3ED003A4"/>
     <w:multiLevelType w:val="hybridMultilevel"/>
     <w:tmpl w:val="C9507AF8"/>
@@ -13817,7 +17521,7 @@
       </w:pPr>
     </w:lvl>
   </w:abstractNum>
-  <w:abstractNum w:abstractNumId="41" w15:restartNumberingAfterBreak="0">
+  <w:abstractNum w:abstractNumId="47" w15:restartNumberingAfterBreak="0">
     <w:nsid w:val="41854A70"/>
     <w:multiLevelType w:val="hybridMultilevel"/>
     <w:tmpl w:val="CF047F6C"/>
@@ -13903,7 +17607,7 @@
       </w:pPr>
     </w:lvl>
   </w:abstractNum>
-  <w:abstractNum w:abstractNumId="42" w15:restartNumberingAfterBreak="0">
+  <w:abstractNum w:abstractNumId="48" w15:restartNumberingAfterBreak="0">
     <w:nsid w:val="4409462A"/>
     <w:multiLevelType w:val="hybridMultilevel"/>
     <w:tmpl w:val="EE167A30"/>
@@ -13989,7 +17693,7 @@
       </w:pPr>
     </w:lvl>
   </w:abstractNum>
-  <w:abstractNum w:abstractNumId="43" w15:restartNumberingAfterBreak="0">
+  <w:abstractNum w:abstractNumId="49" w15:restartNumberingAfterBreak="0">
     <w:nsid w:val="448738FC"/>
     <w:multiLevelType w:val="hybridMultilevel"/>
     <w:tmpl w:val="99442CBA"/>
@@ -14078,7 +17782,7 @@
       </w:pPr>
     </w:lvl>
   </w:abstractNum>
-  <w:abstractNum w:abstractNumId="44" w15:restartNumberingAfterBreak="0">
+  <w:abstractNum w:abstractNumId="50" w15:restartNumberingAfterBreak="0">
     <w:nsid w:val="4A9D2A30"/>
     <w:multiLevelType w:val="hybridMultilevel"/>
     <w:tmpl w:val="0EBA41F8"/>
@@ -14167,7 +17871,7 @@
       </w:pPr>
     </w:lvl>
   </w:abstractNum>
-  <w:abstractNum w:abstractNumId="45" w15:restartNumberingAfterBreak="0">
+  <w:abstractNum w:abstractNumId="51" w15:restartNumberingAfterBreak="0">
     <w:nsid w:val="4BA54AB9"/>
     <w:multiLevelType w:val="hybridMultilevel"/>
     <w:tmpl w:val="3466A454"/>
@@ -14253,7 +17957,7 @@
       </w:pPr>
     </w:lvl>
   </w:abstractNum>
-  <w:abstractNum w:abstractNumId="46" w15:restartNumberingAfterBreak="0">
+  <w:abstractNum w:abstractNumId="52" w15:restartNumberingAfterBreak="0">
     <w:nsid w:val="4CD36D8A"/>
     <w:multiLevelType w:val="multilevel"/>
     <w:tmpl w:val="0409001D"/>
@@ -14339,7 +18043,93 @@
       </w:pPr>
     </w:lvl>
   </w:abstractNum>
-  <w:abstractNum w:abstractNumId="47" w15:restartNumberingAfterBreak="0">
+  <w:abstractNum w:abstractNumId="53" w15:restartNumberingAfterBreak="0">
+    <w:nsid w:val="4F721B52"/>
+    <w:multiLevelType w:val="hybridMultilevel"/>
+    <w:tmpl w:val="BB14A90E"/>
+    <w:lvl w:ilvl="0" w:tplc="04090017">
+      <w:start w:val="1"/>
+      <w:numFmt w:val="lowerLetter"/>
+      <w:lvlText w:val="%1)"/>
+      <w:lvlJc w:val="left"/>
+      <w:pPr>
+        <w:ind w:left="1800" w:hanging="360"/>
+      </w:pPr>
+    </w:lvl>
+    <w:lvl w:ilvl="1" w:tplc="04090019" w:tentative="1">
+      <w:start w:val="1"/>
+      <w:numFmt w:val="lowerLetter"/>
+      <w:lvlText w:val="%2."/>
+      <w:lvlJc w:val="left"/>
+      <w:pPr>
+        <w:ind w:left="2520" w:hanging="360"/>
+      </w:pPr>
+    </w:lvl>
+    <w:lvl w:ilvl="2" w:tplc="0409001B" w:tentative="1">
+      <w:start w:val="1"/>
+      <w:numFmt w:val="lowerRoman"/>
+      <w:lvlText w:val="%3."/>
+      <w:lvlJc w:val="right"/>
+      <w:pPr>
+        <w:ind w:left="3240" w:hanging="180"/>
+      </w:pPr>
+    </w:lvl>
+    <w:lvl w:ilvl="3" w:tplc="0409000F" w:tentative="1">
+      <w:start w:val="1"/>
+      <w:numFmt w:val="decimal"/>
+      <w:lvlText w:val="%4."/>
+      <w:lvlJc w:val="left"/>
+      <w:pPr>
+        <w:ind w:left="3960" w:hanging="360"/>
+      </w:pPr>
+    </w:lvl>
+    <w:lvl w:ilvl="4" w:tplc="04090019" w:tentative="1">
+      <w:start w:val="1"/>
+      <w:numFmt w:val="lowerLetter"/>
+      <w:lvlText w:val="%5."/>
+      <w:lvlJc w:val="left"/>
+      <w:pPr>
+        <w:ind w:left="4680" w:hanging="360"/>
+      </w:pPr>
+    </w:lvl>
+    <w:lvl w:ilvl="5" w:tplc="0409001B" w:tentative="1">
+      <w:start w:val="1"/>
+      <w:numFmt w:val="lowerRoman"/>
+      <w:lvlText w:val="%6."/>
+      <w:lvlJc w:val="right"/>
+      <w:pPr>
+        <w:ind w:left="5400" w:hanging="180"/>
+      </w:pPr>
+    </w:lvl>
+    <w:lvl w:ilvl="6" w:tplc="0409000F" w:tentative="1">
+      <w:start w:val="1"/>
+      <w:numFmt w:val="decimal"/>
+      <w:lvlText w:val="%7."/>
+      <w:lvlJc w:val="left"/>
+      <w:pPr>
+        <w:ind w:left="6120" w:hanging="360"/>
+      </w:pPr>
+    </w:lvl>
+    <w:lvl w:ilvl="7" w:tplc="04090019" w:tentative="1">
+      <w:start w:val="1"/>
+      <w:numFmt w:val="lowerLetter"/>
+      <w:lvlText w:val="%8."/>
+      <w:lvlJc w:val="left"/>
+      <w:pPr>
+        <w:ind w:left="6840" w:hanging="360"/>
+      </w:pPr>
+    </w:lvl>
+    <w:lvl w:ilvl="8" w:tplc="0409001B" w:tentative="1">
+      <w:start w:val="1"/>
+      <w:numFmt w:val="lowerRoman"/>
+      <w:lvlText w:val="%9."/>
+      <w:lvlJc w:val="right"/>
+      <w:pPr>
+        <w:ind w:left="7560" w:hanging="180"/>
+      </w:pPr>
+    </w:lvl>
+  </w:abstractNum>
+  <w:abstractNum w:abstractNumId="54" w15:restartNumberingAfterBreak="0">
     <w:nsid w:val="501F006A"/>
     <w:multiLevelType w:val="hybridMultilevel"/>
     <w:tmpl w:val="E1482FC0"/>
@@ -14425,7 +18215,7 @@
       </w:pPr>
     </w:lvl>
   </w:abstractNum>
-  <w:abstractNum w:abstractNumId="48" w15:restartNumberingAfterBreak="0">
+  <w:abstractNum w:abstractNumId="55" w15:restartNumberingAfterBreak="0">
     <w:nsid w:val="502C5EA1"/>
     <w:multiLevelType w:val="hybridMultilevel"/>
     <w:tmpl w:val="14685146"/>
@@ -14538,7 +18328,93 @@
       </w:rPr>
     </w:lvl>
   </w:abstractNum>
-  <w:abstractNum w:abstractNumId="49" w15:restartNumberingAfterBreak="0">
+  <w:abstractNum w:abstractNumId="56" w15:restartNumberingAfterBreak="0">
+    <w:nsid w:val="51834A6C"/>
+    <w:multiLevelType w:val="hybridMultilevel"/>
+    <w:tmpl w:val="DD4A06C8"/>
+    <w:lvl w:ilvl="0" w:tplc="04090015">
+      <w:start w:val="1"/>
+      <w:numFmt w:val="upperLetter"/>
+      <w:lvlText w:val="%1."/>
+      <w:lvlJc w:val="left"/>
+      <w:pPr>
+        <w:ind w:left="990" w:hanging="360"/>
+      </w:pPr>
+    </w:lvl>
+    <w:lvl w:ilvl="1" w:tplc="04090019" w:tentative="1">
+      <w:start w:val="1"/>
+      <w:numFmt w:val="lowerLetter"/>
+      <w:lvlText w:val="%2."/>
+      <w:lvlJc w:val="left"/>
+      <w:pPr>
+        <w:ind w:left="1710" w:hanging="360"/>
+      </w:pPr>
+    </w:lvl>
+    <w:lvl w:ilvl="2" w:tplc="0409001B" w:tentative="1">
+      <w:start w:val="1"/>
+      <w:numFmt w:val="lowerRoman"/>
+      <w:lvlText w:val="%3."/>
+      <w:lvlJc w:val="right"/>
+      <w:pPr>
+        <w:ind w:left="2430" w:hanging="180"/>
+      </w:pPr>
+    </w:lvl>
+    <w:lvl w:ilvl="3" w:tplc="0409000F" w:tentative="1">
+      <w:start w:val="1"/>
+      <w:numFmt w:val="decimal"/>
+      <w:lvlText w:val="%4."/>
+      <w:lvlJc w:val="left"/>
+      <w:pPr>
+        <w:ind w:left="3150" w:hanging="360"/>
+      </w:pPr>
+    </w:lvl>
+    <w:lvl w:ilvl="4" w:tplc="04090019" w:tentative="1">
+      <w:start w:val="1"/>
+      <w:numFmt w:val="lowerLetter"/>
+      <w:lvlText w:val="%5."/>
+      <w:lvlJc w:val="left"/>
+      <w:pPr>
+        <w:ind w:left="3870" w:hanging="360"/>
+      </w:pPr>
+    </w:lvl>
+    <w:lvl w:ilvl="5" w:tplc="0409001B" w:tentative="1">
+      <w:start w:val="1"/>
+      <w:numFmt w:val="lowerRoman"/>
+      <w:lvlText w:val="%6."/>
+      <w:lvlJc w:val="right"/>
+      <w:pPr>
+        <w:ind w:left="4590" w:hanging="180"/>
+      </w:pPr>
+    </w:lvl>
+    <w:lvl w:ilvl="6" w:tplc="0409000F" w:tentative="1">
+      <w:start w:val="1"/>
+      <w:numFmt w:val="decimal"/>
+      <w:lvlText w:val="%7."/>
+      <w:lvlJc w:val="left"/>
+      <w:pPr>
+        <w:ind w:left="5310" w:hanging="360"/>
+      </w:pPr>
+    </w:lvl>
+    <w:lvl w:ilvl="7" w:tplc="04090019" w:tentative="1">
+      <w:start w:val="1"/>
+      <w:numFmt w:val="lowerLetter"/>
+      <w:lvlText w:val="%8."/>
+      <w:lvlJc w:val="left"/>
+      <w:pPr>
+        <w:ind w:left="6030" w:hanging="360"/>
+      </w:pPr>
+    </w:lvl>
+    <w:lvl w:ilvl="8" w:tplc="0409001B" w:tentative="1">
+      <w:start w:val="1"/>
+      <w:numFmt w:val="lowerRoman"/>
+      <w:lvlText w:val="%9."/>
+      <w:lvlJc w:val="right"/>
+      <w:pPr>
+        <w:ind w:left="6750" w:hanging="180"/>
+      </w:pPr>
+    </w:lvl>
+  </w:abstractNum>
+  <w:abstractNum w:abstractNumId="57" w15:restartNumberingAfterBreak="0">
     <w:nsid w:val="52942BDE"/>
     <w:multiLevelType w:val="hybridMultilevel"/>
     <w:tmpl w:val="8FB6E51A"/>
@@ -14624,7 +18500,7 @@
       </w:pPr>
     </w:lvl>
   </w:abstractNum>
-  <w:abstractNum w:abstractNumId="50" w15:restartNumberingAfterBreak="0">
+  <w:abstractNum w:abstractNumId="58" w15:restartNumberingAfterBreak="0">
     <w:nsid w:val="57FA615F"/>
     <w:multiLevelType w:val="hybridMultilevel"/>
     <w:tmpl w:val="59104492"/>
@@ -14710,7 +18586,7 @@
       </w:pPr>
     </w:lvl>
   </w:abstractNum>
-  <w:abstractNum w:abstractNumId="51" w15:restartNumberingAfterBreak="0">
+  <w:abstractNum w:abstractNumId="59" w15:restartNumberingAfterBreak="0">
     <w:nsid w:val="5AF81C27"/>
     <w:multiLevelType w:val="hybridMultilevel"/>
     <w:tmpl w:val="58EE16E0"/>
@@ -14799,7 +18675,7 @@
       </w:pPr>
     </w:lvl>
   </w:abstractNum>
-  <w:abstractNum w:abstractNumId="52" w15:restartNumberingAfterBreak="0">
+  <w:abstractNum w:abstractNumId="60" w15:restartNumberingAfterBreak="0">
     <w:nsid w:val="5C254E20"/>
     <w:multiLevelType w:val="hybridMultilevel"/>
     <w:tmpl w:val="FF284A6C"/>
@@ -14888,7 +18764,7 @@
       </w:pPr>
     </w:lvl>
   </w:abstractNum>
-  <w:abstractNum w:abstractNumId="53" w15:restartNumberingAfterBreak="0">
+  <w:abstractNum w:abstractNumId="61" w15:restartNumberingAfterBreak="0">
     <w:nsid w:val="5F1C701E"/>
     <w:multiLevelType w:val="multilevel"/>
     <w:tmpl w:val="B596DD5A"/>
@@ -14977,7 +18853,7 @@
       </w:pPr>
     </w:lvl>
   </w:abstractNum>
-  <w:abstractNum w:abstractNumId="54" w15:restartNumberingAfterBreak="0">
+  <w:abstractNum w:abstractNumId="62" w15:restartNumberingAfterBreak="0">
     <w:nsid w:val="6081033E"/>
     <w:multiLevelType w:val="hybridMultilevel"/>
     <w:tmpl w:val="8626E5C6"/>
@@ -15090,7 +18966,7 @@
       </w:rPr>
     </w:lvl>
   </w:abstractNum>
-  <w:abstractNum w:abstractNumId="55" w15:restartNumberingAfterBreak="0">
+  <w:abstractNum w:abstractNumId="63" w15:restartNumberingAfterBreak="0">
     <w:nsid w:val="617B096D"/>
     <w:multiLevelType w:val="hybridMultilevel"/>
     <w:tmpl w:val="C804DAE4"/>
@@ -15179,7 +19055,7 @@
       </w:pPr>
     </w:lvl>
   </w:abstractNum>
-  <w:abstractNum w:abstractNumId="56" w15:restartNumberingAfterBreak="0">
+  <w:abstractNum w:abstractNumId="64" w15:restartNumberingAfterBreak="0">
     <w:nsid w:val="622C0EAC"/>
     <w:multiLevelType w:val="hybridMultilevel"/>
     <w:tmpl w:val="FB8CC44A"/>
@@ -15292,7 +19168,7 @@
       </w:rPr>
     </w:lvl>
   </w:abstractNum>
-  <w:abstractNum w:abstractNumId="57" w15:restartNumberingAfterBreak="0">
+  <w:abstractNum w:abstractNumId="65" w15:restartNumberingAfterBreak="0">
     <w:nsid w:val="62FA69E5"/>
     <w:multiLevelType w:val="hybridMultilevel"/>
     <w:tmpl w:val="06B83346"/>
@@ -15378,7 +19254,7 @@
       </w:pPr>
     </w:lvl>
   </w:abstractNum>
-  <w:abstractNum w:abstractNumId="58" w15:restartNumberingAfterBreak="0">
+  <w:abstractNum w:abstractNumId="66" w15:restartNumberingAfterBreak="0">
     <w:nsid w:val="65C87248"/>
     <w:multiLevelType w:val="hybridMultilevel"/>
     <w:tmpl w:val="E89C5256"/>
@@ -15468,7 +19344,7 @@
       </w:pPr>
     </w:lvl>
   </w:abstractNum>
-  <w:abstractNum w:abstractNumId="59" w15:restartNumberingAfterBreak="0">
+  <w:abstractNum w:abstractNumId="67" w15:restartNumberingAfterBreak="0">
     <w:nsid w:val="66D71185"/>
     <w:multiLevelType w:val="hybridMultilevel"/>
     <w:tmpl w:val="824E567C"/>
@@ -15581,7 +19457,7 @@
       </w:rPr>
     </w:lvl>
   </w:abstractNum>
-  <w:abstractNum w:abstractNumId="60" w15:restartNumberingAfterBreak="0">
+  <w:abstractNum w:abstractNumId="68" w15:restartNumberingAfterBreak="0">
     <w:nsid w:val="68067B98"/>
     <w:multiLevelType w:val="hybridMultilevel"/>
     <w:tmpl w:val="1480F9E6"/>
@@ -15670,7 +19546,179 @@
       </w:pPr>
     </w:lvl>
   </w:abstractNum>
-  <w:abstractNum w:abstractNumId="61" w15:restartNumberingAfterBreak="0">
+  <w:abstractNum w:abstractNumId="69" w15:restartNumberingAfterBreak="0">
+    <w:nsid w:val="6A8D7CB2"/>
+    <w:multiLevelType w:val="hybridMultilevel"/>
+    <w:tmpl w:val="E996DBB2"/>
+    <w:lvl w:ilvl="0" w:tplc="04090017">
+      <w:start w:val="1"/>
+      <w:numFmt w:val="lowerLetter"/>
+      <w:lvlText w:val="%1)"/>
+      <w:lvlJc w:val="left"/>
+      <w:pPr>
+        <w:ind w:left="1080" w:hanging="360"/>
+      </w:pPr>
+    </w:lvl>
+    <w:lvl w:ilvl="1" w:tplc="04090019" w:tentative="1">
+      <w:start w:val="1"/>
+      <w:numFmt w:val="lowerLetter"/>
+      <w:lvlText w:val="%2."/>
+      <w:lvlJc w:val="left"/>
+      <w:pPr>
+        <w:ind w:left="1800" w:hanging="360"/>
+      </w:pPr>
+    </w:lvl>
+    <w:lvl w:ilvl="2" w:tplc="0409001B" w:tentative="1">
+      <w:start w:val="1"/>
+      <w:numFmt w:val="lowerRoman"/>
+      <w:lvlText w:val="%3."/>
+      <w:lvlJc w:val="right"/>
+      <w:pPr>
+        <w:ind w:left="2520" w:hanging="180"/>
+      </w:pPr>
+    </w:lvl>
+    <w:lvl w:ilvl="3" w:tplc="0409000F" w:tentative="1">
+      <w:start w:val="1"/>
+      <w:numFmt w:val="decimal"/>
+      <w:lvlText w:val="%4."/>
+      <w:lvlJc w:val="left"/>
+      <w:pPr>
+        <w:ind w:left="3240" w:hanging="360"/>
+      </w:pPr>
+    </w:lvl>
+    <w:lvl w:ilvl="4" w:tplc="04090019" w:tentative="1">
+      <w:start w:val="1"/>
+      <w:numFmt w:val="lowerLetter"/>
+      <w:lvlText w:val="%5."/>
+      <w:lvlJc w:val="left"/>
+      <w:pPr>
+        <w:ind w:left="3960" w:hanging="360"/>
+      </w:pPr>
+    </w:lvl>
+    <w:lvl w:ilvl="5" w:tplc="0409001B" w:tentative="1">
+      <w:start w:val="1"/>
+      <w:numFmt w:val="lowerRoman"/>
+      <w:lvlText w:val="%6."/>
+      <w:lvlJc w:val="right"/>
+      <w:pPr>
+        <w:ind w:left="4680" w:hanging="180"/>
+      </w:pPr>
+    </w:lvl>
+    <w:lvl w:ilvl="6" w:tplc="0409000F" w:tentative="1">
+      <w:start w:val="1"/>
+      <w:numFmt w:val="decimal"/>
+      <w:lvlText w:val="%7."/>
+      <w:lvlJc w:val="left"/>
+      <w:pPr>
+        <w:ind w:left="5400" w:hanging="360"/>
+      </w:pPr>
+    </w:lvl>
+    <w:lvl w:ilvl="7" w:tplc="04090019" w:tentative="1">
+      <w:start w:val="1"/>
+      <w:numFmt w:val="lowerLetter"/>
+      <w:lvlText w:val="%8."/>
+      <w:lvlJc w:val="left"/>
+      <w:pPr>
+        <w:ind w:left="6120" w:hanging="360"/>
+      </w:pPr>
+    </w:lvl>
+    <w:lvl w:ilvl="8" w:tplc="0409001B" w:tentative="1">
+      <w:start w:val="1"/>
+      <w:numFmt w:val="lowerRoman"/>
+      <w:lvlText w:val="%9."/>
+      <w:lvlJc w:val="right"/>
+      <w:pPr>
+        <w:ind w:left="6840" w:hanging="180"/>
+      </w:pPr>
+    </w:lvl>
+  </w:abstractNum>
+  <w:abstractNum w:abstractNumId="70" w15:restartNumberingAfterBreak="0">
+    <w:nsid w:val="6B421244"/>
+    <w:multiLevelType w:val="hybridMultilevel"/>
+    <w:tmpl w:val="D6729100"/>
+    <w:lvl w:ilvl="0" w:tplc="0409000F">
+      <w:start w:val="1"/>
+      <w:numFmt w:val="decimal"/>
+      <w:lvlText w:val="%1."/>
+      <w:lvlJc w:val="left"/>
+      <w:pPr>
+        <w:ind w:left="1080" w:hanging="360"/>
+      </w:pPr>
+    </w:lvl>
+    <w:lvl w:ilvl="1" w:tplc="04090019" w:tentative="1">
+      <w:start w:val="1"/>
+      <w:numFmt w:val="lowerLetter"/>
+      <w:lvlText w:val="%2."/>
+      <w:lvlJc w:val="left"/>
+      <w:pPr>
+        <w:ind w:left="1800" w:hanging="360"/>
+      </w:pPr>
+    </w:lvl>
+    <w:lvl w:ilvl="2" w:tplc="0409001B" w:tentative="1">
+      <w:start w:val="1"/>
+      <w:numFmt w:val="lowerRoman"/>
+      <w:lvlText w:val="%3."/>
+      <w:lvlJc w:val="right"/>
+      <w:pPr>
+        <w:ind w:left="2520" w:hanging="180"/>
+      </w:pPr>
+    </w:lvl>
+    <w:lvl w:ilvl="3" w:tplc="0409000F" w:tentative="1">
+      <w:start w:val="1"/>
+      <w:numFmt w:val="decimal"/>
+      <w:lvlText w:val="%4."/>
+      <w:lvlJc w:val="left"/>
+      <w:pPr>
+        <w:ind w:left="3240" w:hanging="360"/>
+      </w:pPr>
+    </w:lvl>
+    <w:lvl w:ilvl="4" w:tplc="04090019" w:tentative="1">
+      <w:start w:val="1"/>
+      <w:numFmt w:val="lowerLetter"/>
+      <w:lvlText w:val="%5."/>
+      <w:lvlJc w:val="left"/>
+      <w:pPr>
+        <w:ind w:left="3960" w:hanging="360"/>
+      </w:pPr>
+    </w:lvl>
+    <w:lvl w:ilvl="5" w:tplc="0409001B" w:tentative="1">
+      <w:start w:val="1"/>
+      <w:numFmt w:val="lowerRoman"/>
+      <w:lvlText w:val="%6."/>
+      <w:lvlJc w:val="right"/>
+      <w:pPr>
+        <w:ind w:left="4680" w:hanging="180"/>
+      </w:pPr>
+    </w:lvl>
+    <w:lvl w:ilvl="6" w:tplc="0409000F" w:tentative="1">
+      <w:start w:val="1"/>
+      <w:numFmt w:val="decimal"/>
+      <w:lvlText w:val="%7."/>
+      <w:lvlJc w:val="left"/>
+      <w:pPr>
+        <w:ind w:left="5400" w:hanging="360"/>
+      </w:pPr>
+    </w:lvl>
+    <w:lvl w:ilvl="7" w:tplc="04090019" w:tentative="1">
+      <w:start w:val="1"/>
+      <w:numFmt w:val="lowerLetter"/>
+      <w:lvlText w:val="%8."/>
+      <w:lvlJc w:val="left"/>
+      <w:pPr>
+        <w:ind w:left="6120" w:hanging="360"/>
+      </w:pPr>
+    </w:lvl>
+    <w:lvl w:ilvl="8" w:tplc="0409001B" w:tentative="1">
+      <w:start w:val="1"/>
+      <w:numFmt w:val="lowerRoman"/>
+      <w:lvlText w:val="%9."/>
+      <w:lvlJc w:val="right"/>
+      <w:pPr>
+        <w:ind w:left="6840" w:hanging="180"/>
+      </w:pPr>
+    </w:lvl>
+  </w:abstractNum>
+  <w:abstractNum w:abstractNumId="71" w15:restartNumberingAfterBreak="0">
     <w:nsid w:val="6FA7249E"/>
     <w:multiLevelType w:val="hybridMultilevel"/>
     <w:tmpl w:val="0D282272"/>
@@ -15783,11 +19831,11 @@
       </w:rPr>
     </w:lvl>
   </w:abstractNum>
-  <w:abstractNum w:abstractNumId="62" w15:restartNumberingAfterBreak="0">
-    <w:nsid w:val="71F64D7D"/>
+  <w:abstractNum w:abstractNumId="72" w15:restartNumberingAfterBreak="0">
+    <w:nsid w:val="716617FC"/>
     <w:multiLevelType w:val="hybridMultilevel"/>
-    <w:tmpl w:val="81CCE6E2"/>
-    <w:lvl w:ilvl="0" w:tplc="0409000F">
+    <w:tmpl w:val="E696A66C"/>
+    <w:lvl w:ilvl="0" w:tplc="EA8CAB94">
       <w:start w:val="1"/>
       <w:numFmt w:val="decimal"/>
       <w:lvlText w:val="%1."/>
@@ -15795,6 +19843,9 @@
       <w:pPr>
         <w:ind w:left="720" w:hanging="360"/>
       </w:pPr>
+      <w:rPr>
+        <w:rFonts w:hint="default"/>
+      </w:rPr>
     </w:lvl>
     <w:lvl w:ilvl="1" w:tplc="04090019" w:tentative="1">
       <w:start w:val="1"/>
@@ -15869,7 +19920,93 @@
       </w:pPr>
     </w:lvl>
   </w:abstractNum>
-  <w:abstractNum w:abstractNumId="63" w15:restartNumberingAfterBreak="0">
+  <w:abstractNum w:abstractNumId="73" w15:restartNumberingAfterBreak="0">
+    <w:nsid w:val="71F64D7D"/>
+    <w:multiLevelType w:val="hybridMultilevel"/>
+    <w:tmpl w:val="F9283774"/>
+    <w:lvl w:ilvl="0" w:tplc="0409000F">
+      <w:start w:val="1"/>
+      <w:numFmt w:val="decimal"/>
+      <w:lvlText w:val="%1."/>
+      <w:lvlJc w:val="left"/>
+      <w:pPr>
+        <w:ind w:left="720" w:hanging="360"/>
+      </w:pPr>
+    </w:lvl>
+    <w:lvl w:ilvl="1" w:tplc="04090019" w:tentative="1">
+      <w:start w:val="1"/>
+      <w:numFmt w:val="lowerLetter"/>
+      <w:lvlText w:val="%2."/>
+      <w:lvlJc w:val="left"/>
+      <w:pPr>
+        <w:ind w:left="1440" w:hanging="360"/>
+      </w:pPr>
+    </w:lvl>
+    <w:lvl w:ilvl="2" w:tplc="0409001B" w:tentative="1">
+      <w:start w:val="1"/>
+      <w:numFmt w:val="lowerRoman"/>
+      <w:lvlText w:val="%3."/>
+      <w:lvlJc w:val="right"/>
+      <w:pPr>
+        <w:ind w:left="2160" w:hanging="180"/>
+      </w:pPr>
+    </w:lvl>
+    <w:lvl w:ilvl="3" w:tplc="0409000F" w:tentative="1">
+      <w:start w:val="1"/>
+      <w:numFmt w:val="decimal"/>
+      <w:lvlText w:val="%4."/>
+      <w:lvlJc w:val="left"/>
+      <w:pPr>
+        <w:ind w:left="2880" w:hanging="360"/>
+      </w:pPr>
+    </w:lvl>
+    <w:lvl w:ilvl="4" w:tplc="04090019" w:tentative="1">
+      <w:start w:val="1"/>
+      <w:numFmt w:val="lowerLetter"/>
+      <w:lvlText w:val="%5."/>
+      <w:lvlJc w:val="left"/>
+      <w:pPr>
+        <w:ind w:left="3600" w:hanging="360"/>
+      </w:pPr>
+    </w:lvl>
+    <w:lvl w:ilvl="5" w:tplc="0409001B" w:tentative="1">
+      <w:start w:val="1"/>
+      <w:numFmt w:val="lowerRoman"/>
+      <w:lvlText w:val="%6."/>
+      <w:lvlJc w:val="right"/>
+      <w:pPr>
+        <w:ind w:left="4320" w:hanging="180"/>
+      </w:pPr>
+    </w:lvl>
+    <w:lvl w:ilvl="6" w:tplc="0409000F" w:tentative="1">
+      <w:start w:val="1"/>
+      <w:numFmt w:val="decimal"/>
+      <w:lvlText w:val="%7."/>
+      <w:lvlJc w:val="left"/>
+      <w:pPr>
+        <w:ind w:left="5040" w:hanging="360"/>
+      </w:pPr>
+    </w:lvl>
+    <w:lvl w:ilvl="7" w:tplc="04090019" w:tentative="1">
+      <w:start w:val="1"/>
+      <w:numFmt w:val="lowerLetter"/>
+      <w:lvlText w:val="%8."/>
+      <w:lvlJc w:val="left"/>
+      <w:pPr>
+        <w:ind w:left="5760" w:hanging="360"/>
+      </w:pPr>
+    </w:lvl>
+    <w:lvl w:ilvl="8" w:tplc="0409001B" w:tentative="1">
+      <w:start w:val="1"/>
+      <w:numFmt w:val="lowerRoman"/>
+      <w:lvlText w:val="%9."/>
+      <w:lvlJc w:val="right"/>
+      <w:pPr>
+        <w:ind w:left="6480" w:hanging="180"/>
+      </w:pPr>
+    </w:lvl>
+  </w:abstractNum>
+  <w:abstractNum w:abstractNumId="74" w15:restartNumberingAfterBreak="0">
     <w:nsid w:val="76625BA2"/>
     <w:multiLevelType w:val="hybridMultilevel"/>
     <w:tmpl w:val="43687592"/>
@@ -15958,7 +20095,7 @@
       </w:pPr>
     </w:lvl>
   </w:abstractNum>
-  <w:abstractNum w:abstractNumId="64" w15:restartNumberingAfterBreak="0">
+  <w:abstractNum w:abstractNumId="75" w15:restartNumberingAfterBreak="0">
     <w:nsid w:val="7664249A"/>
     <w:multiLevelType w:val="hybridMultilevel"/>
     <w:tmpl w:val="6EE83200"/>
@@ -16044,7 +20181,7 @@
       </w:pPr>
     </w:lvl>
   </w:abstractNum>
-  <w:abstractNum w:abstractNumId="65" w15:restartNumberingAfterBreak="0">
+  <w:abstractNum w:abstractNumId="76" w15:restartNumberingAfterBreak="0">
     <w:nsid w:val="7C3F465D"/>
     <w:multiLevelType w:val="hybridMultilevel"/>
     <w:tmpl w:val="489CF4B4"/>
@@ -16133,7 +20270,7 @@
       </w:pPr>
     </w:lvl>
   </w:abstractNum>
-  <w:abstractNum w:abstractNumId="66" w15:restartNumberingAfterBreak="0">
+  <w:abstractNum w:abstractNumId="77" w15:restartNumberingAfterBreak="0">
     <w:nsid w:val="7CB320BF"/>
     <w:multiLevelType w:val="hybridMultilevel"/>
     <w:tmpl w:val="CED2EFEC"/>
@@ -16219,7 +20356,93 @@
       </w:pPr>
     </w:lvl>
   </w:abstractNum>
-  <w:abstractNum w:abstractNumId="67" w15:restartNumberingAfterBreak="0">
+  <w:abstractNum w:abstractNumId="78" w15:restartNumberingAfterBreak="0">
+    <w:nsid w:val="7E7D6199"/>
+    <w:multiLevelType w:val="hybridMultilevel"/>
+    <w:tmpl w:val="E996DBB2"/>
+    <w:lvl w:ilvl="0" w:tplc="04090017">
+      <w:start w:val="1"/>
+      <w:numFmt w:val="lowerLetter"/>
+      <w:lvlText w:val="%1)"/>
+      <w:lvlJc w:val="left"/>
+      <w:pPr>
+        <w:ind w:left="1080" w:hanging="360"/>
+      </w:pPr>
+    </w:lvl>
+    <w:lvl w:ilvl="1" w:tplc="04090019" w:tentative="1">
+      <w:start w:val="1"/>
+      <w:numFmt w:val="lowerLetter"/>
+      <w:lvlText w:val="%2."/>
+      <w:lvlJc w:val="left"/>
+      <w:pPr>
+        <w:ind w:left="1800" w:hanging="360"/>
+      </w:pPr>
+    </w:lvl>
+    <w:lvl w:ilvl="2" w:tplc="0409001B" w:tentative="1">
+      <w:start w:val="1"/>
+      <w:numFmt w:val="lowerRoman"/>
+      <w:lvlText w:val="%3."/>
+      <w:lvlJc w:val="right"/>
+      <w:pPr>
+        <w:ind w:left="2520" w:hanging="180"/>
+      </w:pPr>
+    </w:lvl>
+    <w:lvl w:ilvl="3" w:tplc="0409000F" w:tentative="1">
+      <w:start w:val="1"/>
+      <w:numFmt w:val="decimal"/>
+      <w:lvlText w:val="%4."/>
+      <w:lvlJc w:val="left"/>
+      <w:pPr>
+        <w:ind w:left="3240" w:hanging="360"/>
+      </w:pPr>
+    </w:lvl>
+    <w:lvl w:ilvl="4" w:tplc="04090019" w:tentative="1">
+      <w:start w:val="1"/>
+      <w:numFmt w:val="lowerLetter"/>
+      <w:lvlText w:val="%5."/>
+      <w:lvlJc w:val="left"/>
+      <w:pPr>
+        <w:ind w:left="3960" w:hanging="360"/>
+      </w:pPr>
+    </w:lvl>
+    <w:lvl w:ilvl="5" w:tplc="0409001B" w:tentative="1">
+      <w:start w:val="1"/>
+      <w:numFmt w:val="lowerRoman"/>
+      <w:lvlText w:val="%6."/>
+      <w:lvlJc w:val="right"/>
+      <w:pPr>
+        <w:ind w:left="4680" w:hanging="180"/>
+      </w:pPr>
+    </w:lvl>
+    <w:lvl w:ilvl="6" w:tplc="0409000F" w:tentative="1">
+      <w:start w:val="1"/>
+      <w:numFmt w:val="decimal"/>
+      <w:lvlText w:val="%7."/>
+      <w:lvlJc w:val="left"/>
+      <w:pPr>
+        <w:ind w:left="5400" w:hanging="360"/>
+      </w:pPr>
+    </w:lvl>
+    <w:lvl w:ilvl="7" w:tplc="04090019" w:tentative="1">
+      <w:start w:val="1"/>
+      <w:numFmt w:val="lowerLetter"/>
+      <w:lvlText w:val="%8."/>
+      <w:lvlJc w:val="left"/>
+      <w:pPr>
+        <w:ind w:left="6120" w:hanging="360"/>
+      </w:pPr>
+    </w:lvl>
+    <w:lvl w:ilvl="8" w:tplc="0409001B" w:tentative="1">
+      <w:start w:val="1"/>
+      <w:numFmt w:val="lowerRoman"/>
+      <w:lvlText w:val="%9."/>
+      <w:lvlJc w:val="right"/>
+      <w:pPr>
+        <w:ind w:left="6840" w:hanging="180"/>
+      </w:pPr>
+    </w:lvl>
+  </w:abstractNum>
+  <w:abstractNum w:abstractNumId="79" w15:restartNumberingAfterBreak="0">
     <w:nsid w:val="7F1D5FA4"/>
     <w:multiLevelType w:val="hybridMultilevel"/>
     <w:tmpl w:val="E004AF0C"/>
@@ -16308,7 +20531,7 @@
       </w:pPr>
     </w:lvl>
   </w:abstractNum>
-  <w:abstractNum w:abstractNumId="68" w15:restartNumberingAfterBreak="0">
+  <w:abstractNum w:abstractNumId="80" w15:restartNumberingAfterBreak="0">
     <w:nsid w:val="7F261C92"/>
     <w:multiLevelType w:val="hybridMultilevel"/>
     <w:tmpl w:val="AAE8243C"/>
@@ -16422,34 +20645,34 @@
     </w:lvl>
   </w:abstractNum>
   <w:num w:numId="1">
-    <w:abstractNumId w:val="44"/>
+    <w:abstractNumId w:val="50"/>
   </w:num>
   <w:num w:numId="2">
-    <w:abstractNumId w:val="28"/>
+    <w:abstractNumId w:val="34"/>
   </w:num>
   <w:num w:numId="3">
-    <w:abstractNumId w:val="21"/>
+    <w:abstractNumId w:val="27"/>
   </w:num>
   <w:num w:numId="4">
-    <w:abstractNumId w:val="41"/>
+    <w:abstractNumId w:val="47"/>
   </w:num>
   <w:num w:numId="5">
     <w:abstractNumId w:val="4"/>
   </w:num>
   <w:num w:numId="6">
-    <w:abstractNumId w:val="37"/>
+    <w:abstractNumId w:val="43"/>
   </w:num>
   <w:num w:numId="7">
-    <w:abstractNumId w:val="65"/>
+    <w:abstractNumId w:val="76"/>
   </w:num>
   <w:num w:numId="8">
-    <w:abstractNumId w:val="20"/>
+    <w:abstractNumId w:val="24"/>
   </w:num>
   <w:num w:numId="9">
-    <w:abstractNumId w:val="54"/>
+    <w:abstractNumId w:val="62"/>
   </w:num>
   <w:num w:numId="10">
-    <w:abstractNumId w:val="67"/>
+    <w:abstractNumId w:val="79"/>
   </w:num>
   <w:num w:numId="11">
     <w:abstractNumId w:val="5"/>
@@ -16458,7 +20681,7 @@
     <w:abstractNumId w:val="6"/>
   </w:num>
   <w:num w:numId="13">
-    <w:abstractNumId w:val="63"/>
+    <w:abstractNumId w:val="74"/>
   </w:num>
   <w:num w:numId="14">
     <w:abstractNumId w:val="1"/>
@@ -16467,177 +20690,205 @@
     <w:abstractNumId w:val="8"/>
   </w:num>
   <w:num w:numId="16">
-    <w:abstractNumId w:val="51"/>
+    <w:abstractNumId w:val="59"/>
   </w:num>
   <w:num w:numId="17">
-    <w:abstractNumId w:val="43"/>
+    <w:abstractNumId w:val="49"/>
   </w:num>
   <w:num w:numId="18">
-    <w:abstractNumId w:val="15"/>
+    <w:abstractNumId w:val="18"/>
   </w:num>
   <w:num w:numId="19">
-    <w:abstractNumId w:val="32"/>
+    <w:abstractNumId w:val="38"/>
   </w:num>
   <w:num w:numId="20">
-    <w:abstractNumId w:val="17"/>
+    <w:abstractNumId w:val="21"/>
   </w:num>
   <w:num w:numId="21">
-    <w:abstractNumId w:val="19"/>
+    <w:abstractNumId w:val="23"/>
   </w:num>
   <w:num w:numId="22">
-    <w:abstractNumId w:val="38"/>
+    <w:abstractNumId w:val="44"/>
   </w:num>
   <w:num w:numId="23">
-    <w:abstractNumId w:val="49"/>
+    <w:abstractNumId w:val="57"/>
   </w:num>
   <w:num w:numId="24">
-    <w:abstractNumId w:val="52"/>
+    <w:abstractNumId w:val="60"/>
   </w:num>
   <w:num w:numId="25">
-    <w:abstractNumId w:val="13"/>
+    <w:abstractNumId w:val="16"/>
   </w:num>
   <w:num w:numId="26">
-    <w:abstractNumId w:val="33"/>
+    <w:abstractNumId w:val="39"/>
   </w:num>
   <w:num w:numId="27">
-    <w:abstractNumId w:val="47"/>
+    <w:abstractNumId w:val="54"/>
   </w:num>
   <w:num w:numId="28">
     <w:abstractNumId w:val="7"/>
   </w:num>
   <w:num w:numId="29">
-    <w:abstractNumId w:val="62"/>
+    <w:abstractNumId w:val="73"/>
   </w:num>
   <w:num w:numId="30">
     <w:abstractNumId w:val="9"/>
   </w:num>
   <w:num w:numId="31">
-    <w:abstractNumId w:val="12"/>
+    <w:abstractNumId w:val="13"/>
   </w:num>
   <w:num w:numId="32">
-    <w:abstractNumId w:val="22"/>
+    <w:abstractNumId w:val="28"/>
   </w:num>
   <w:num w:numId="33">
-    <w:abstractNumId w:val="34"/>
+    <w:abstractNumId w:val="40"/>
   </w:num>
   <w:num w:numId="34">
     <w:abstractNumId w:val="0"/>
   </w:num>
   <w:num w:numId="35">
-    <w:abstractNumId w:val="11"/>
+    <w:abstractNumId w:val="12"/>
   </w:num>
   <w:num w:numId="36">
-    <w:abstractNumId w:val="56"/>
+    <w:abstractNumId w:val="64"/>
   </w:num>
   <w:num w:numId="37">
-    <w:abstractNumId w:val="48"/>
+    <w:abstractNumId w:val="55"/>
   </w:num>
   <w:num w:numId="38">
-    <w:abstractNumId w:val="25"/>
+    <w:abstractNumId w:val="31"/>
   </w:num>
   <w:num w:numId="39">
-    <w:abstractNumId w:val="61"/>
+    <w:abstractNumId w:val="71"/>
   </w:num>
   <w:num w:numId="40">
-    <w:abstractNumId w:val="26"/>
+    <w:abstractNumId w:val="32"/>
   </w:num>
   <w:num w:numId="41">
-    <w:abstractNumId w:val="57"/>
+    <w:abstractNumId w:val="65"/>
   </w:num>
   <w:num w:numId="42">
-    <w:abstractNumId w:val="68"/>
+    <w:abstractNumId w:val="80"/>
   </w:num>
   <w:num w:numId="43">
     <w:abstractNumId w:val="3"/>
   </w:num>
   <w:num w:numId="44">
-    <w:abstractNumId w:val="59"/>
+    <w:abstractNumId w:val="67"/>
   </w:num>
   <w:num w:numId="45">
+    <w:abstractNumId w:val="66"/>
+  </w:num>
+  <w:num w:numId="46">
+    <w:abstractNumId w:val="33"/>
+  </w:num>
+  <w:num w:numId="47">
+    <w:abstractNumId w:val="29"/>
+  </w:num>
+  <w:num w:numId="48">
+    <w:abstractNumId w:val="42"/>
+  </w:num>
+  <w:num w:numId="49">
+    <w:abstractNumId w:val="75"/>
+  </w:num>
+  <w:num w:numId="50">
+    <w:abstractNumId w:val="52"/>
+  </w:num>
+  <w:num w:numId="51">
+    <w:abstractNumId w:val="46"/>
+  </w:num>
+  <w:num w:numId="52">
+    <w:abstractNumId w:val="36"/>
+  </w:num>
+  <w:num w:numId="53">
+    <w:abstractNumId w:val="45"/>
+  </w:num>
+  <w:num w:numId="54">
+    <w:abstractNumId w:val="61"/>
+  </w:num>
+  <w:num w:numId="55">
     <w:abstractNumId w:val="58"/>
   </w:num>
-  <w:num w:numId="46">
-    <w:abstractNumId w:val="27"/>
+  <w:num w:numId="56">
+    <w:abstractNumId w:val="77"/>
   </w:num>
-  <w:num w:numId="47">
-    <w:abstractNumId w:val="23"/>
-  </w:num>
-  <w:num w:numId="48">
-    <w:abstractNumId w:val="36"/>
-  </w:num>
-  <w:num w:numId="49">
-    <w:abstractNumId w:val="64"/>
-  </w:num>
-  <w:num w:numId="50">
-    <w:abstractNumId w:val="46"/>
-  </w:num>
-  <w:num w:numId="51">
-    <w:abstractNumId w:val="40"/>
-  </w:num>
-  <w:num w:numId="52">
+  <w:num w:numId="57">
     <w:abstractNumId w:val="30"/>
   </w:num>
-  <w:num w:numId="53">
-    <w:abstractNumId w:val="39"/>
-  </w:num>
-  <w:num w:numId="54">
-    <w:abstractNumId w:val="53"/>
-  </w:num>
-  <w:num w:numId="55">
-    <w:abstractNumId w:val="50"/>
-  </w:num>
-  <w:num w:numId="56">
-    <w:abstractNumId w:val="66"/>
-  </w:num>
-  <w:num w:numId="57">
-    <w:abstractNumId w:val="24"/>
-  </w:num>
   <w:num w:numId="58">
-    <w:abstractNumId w:val="16"/>
+    <w:abstractNumId w:val="19"/>
   </w:num>
   <w:num w:numId="59">
-    <w:abstractNumId w:val="60"/>
+    <w:abstractNumId w:val="68"/>
   </w:num>
   <w:num w:numId="60">
-    <w:abstractNumId w:val="55"/>
+    <w:abstractNumId w:val="63"/>
   </w:num>
   <w:num w:numId="61">
     <w:abstractNumId w:val="2"/>
   </w:num>
   <w:num w:numId="62">
-    <w:abstractNumId w:val="18"/>
+    <w:abstractNumId w:val="22"/>
   </w:num>
   <w:num w:numId="63">
+    <w:abstractNumId w:val="17"/>
+  </w:num>
+  <w:num w:numId="64">
+    <w:abstractNumId w:val="48"/>
+  </w:num>
+  <w:num w:numId="65">
+    <w:abstractNumId w:val="37"/>
+  </w:num>
+  <w:num w:numId="66">
+    <w:abstractNumId w:val="35"/>
+  </w:num>
+  <w:num w:numId="67">
+    <w:abstractNumId w:val="51"/>
+  </w:num>
+  <w:num w:numId="68">
+    <w:abstractNumId w:val="11"/>
+  </w:num>
+  <w:num w:numId="69">
+    <w:abstractNumId w:val="41"/>
+  </w:num>
+  <w:num w:numId="70">
+    <w:abstractNumId w:val="26"/>
+  </w:num>
+  <w:num w:numId="71">
+    <w:abstractNumId w:val="70"/>
+  </w:num>
+  <w:num w:numId="72">
     <w:abstractNumId w:val="14"/>
   </w:num>
-  <w:num w:numId="64">
-    <w:abstractNumId w:val="42"/>
+  <w:num w:numId="73">
+    <w:abstractNumId w:val="25"/>
   </w:num>
-  <w:num w:numId="65">
-    <w:abstractNumId w:val="31"/>
+  <w:num w:numId="74">
+    <w:abstractNumId w:val="69"/>
   </w:num>
-  <w:num w:numId="66">
-    <w:abstractNumId w:val="29"/>
+  <w:num w:numId="75">
+    <w:abstractNumId w:val="78"/>
   </w:num>
-  <w:num w:numId="67">
-    <w:abstractNumId w:val="45"/>
+  <w:num w:numId="76">
+    <w:abstractNumId w:val="72"/>
   </w:num>
-  <w:num w:numId="68">
+  <w:num w:numId="77">
+    <w:abstractNumId w:val="20"/>
+  </w:num>
+  <w:num w:numId="78">
+    <w:abstractNumId w:val="15"/>
+  </w:num>
+  <w:num w:numId="79">
+    <w:abstractNumId w:val="53"/>
+  </w:num>
+  <w:num w:numId="80">
     <w:abstractNumId w:val="10"/>
   </w:num>
-  <w:num w:numId="69">
-    <w:abstractNumId w:val="35"/>
+  <w:num w:numId="81">
+    <w:abstractNumId w:val="56"/>
   </w:num>
-  <w:numIdMacAtCleanup w:val="69"/>
+  <w:numIdMacAtCleanup w:val="81"/>
 </w:numbering>
-</file>
-
-<file path=word/people.xml><?xml version="1.0" encoding="utf-8"?>
-<w15:people xmlns:wpc="http://schemas.microsoft.com/office/word/2010/wordprocessingCanvas" xmlns:cx="http://schemas.microsoft.com/office/drawing/2014/chartex" xmlns:cx1="http://schemas.microsoft.com/office/drawing/2015/9/8/chartex" xmlns:mc="http://schemas.openxmlformats.org/markup-compatibility/2006" xmlns:o="urn:schemas-microsoft-com:office:office" xmlns:r="http://schemas.openxmlformats.org/officeDocument/2006/relationships" xmlns:m="http://schemas.openxmlformats.org/officeDocument/2006/math" xmlns:v="urn:schemas-microsoft-com:vml" xmlns:wp14="http://schemas.microsoft.com/office/word/2010/wordprocessingDrawing" xmlns:wp="http://schemas.openxmlformats.org/drawingml/2006/wordprocessingDrawing" xmlns:w10="urn:schemas-microsoft-com:office:word" xmlns:w="http://schemas.openxmlformats.org/wordprocessingml/2006/main" xmlns:w14="http://schemas.microsoft.com/office/word/2010/wordml" xmlns:w15="http://schemas.microsoft.com/office/word/2012/wordml" xmlns:w16se="http://schemas.microsoft.com/office/word/2015/wordml/symex" xmlns:wpg="http://schemas.microsoft.com/office/word/2010/wordprocessingGroup" xmlns:wpi="http://schemas.microsoft.com/office/word/2010/wordprocessingInk" xmlns:wne="http://schemas.microsoft.com/office/word/2006/wordml" xmlns:wps="http://schemas.microsoft.com/office/word/2010/wordprocessingShape" mc:Ignorable="w14 w15 w16se wp14">
-  <w15:person w15:author="shuvo">
-    <w15:presenceInfo w15:providerId="None" w15:userId="shuvo"/>
-  </w15:person>
-</w15:people>
 </file>
 
 <file path=word/styles.xml><?xml version="1.0" encoding="utf-8"?>
@@ -17556,6 +21807,139 @@
       <w:color w:val="2E74B5" w:themeColor="accent1" w:themeShade="BF"/>
     </w:rPr>
   </w:style>
+  <w:style w:type="paragraph" w:styleId="HTMLPreformatted">
+    <w:name w:val="HTML Preformatted"/>
+    <w:basedOn w:val="Normal"/>
+    <w:link w:val="HTMLPreformattedChar"/>
+    <w:uiPriority w:val="99"/>
+    <w:semiHidden/>
+    <w:unhideWhenUsed/>
+    <w:rsid w:val="004C7663"/>
+    <w:pPr>
+      <w:tabs>
+        <w:tab w:val="left" w:pos="916"/>
+        <w:tab w:val="left" w:pos="1832"/>
+        <w:tab w:val="left" w:pos="2748"/>
+        <w:tab w:val="left" w:pos="3664"/>
+        <w:tab w:val="left" w:pos="4580"/>
+        <w:tab w:val="left" w:pos="5496"/>
+        <w:tab w:val="left" w:pos="6412"/>
+        <w:tab w:val="left" w:pos="7328"/>
+        <w:tab w:val="left" w:pos="8244"/>
+        <w:tab w:val="left" w:pos="9160"/>
+        <w:tab w:val="left" w:pos="10076"/>
+        <w:tab w:val="left" w:pos="10992"/>
+        <w:tab w:val="left" w:pos="11908"/>
+        <w:tab w:val="left" w:pos="12824"/>
+        <w:tab w:val="left" w:pos="13740"/>
+        <w:tab w:val="left" w:pos="14656"/>
+      </w:tabs>
+      <w:spacing w:after="0" w:line="240" w:lineRule="auto"/>
+    </w:pPr>
+    <w:rPr>
+      <w:rFonts w:ascii="Courier New" w:eastAsia="Times New Roman" w:hAnsi="Courier New" w:cs="Courier New"/>
+      <w:sz w:val="20"/>
+      <w:szCs w:val="20"/>
+    </w:rPr>
+  </w:style>
+  <w:style w:type="character" w:customStyle="1" w:styleId="HTMLPreformattedChar">
+    <w:name w:val="HTML Preformatted Char"/>
+    <w:basedOn w:val="DefaultParagraphFont"/>
+    <w:link w:val="HTMLPreformatted"/>
+    <w:uiPriority w:val="99"/>
+    <w:semiHidden/>
+    <w:rsid w:val="004C7663"/>
+    <w:rPr>
+      <w:rFonts w:ascii="Courier New" w:eastAsia="Times New Roman" w:hAnsi="Courier New" w:cs="Courier New"/>
+      <w:sz w:val="20"/>
+      <w:szCs w:val="20"/>
+    </w:rPr>
+  </w:style>
+  <w:style w:type="character" w:customStyle="1" w:styleId="kwrd">
+    <w:name w:val="kwrd"/>
+    <w:basedOn w:val="DefaultParagraphFont"/>
+    <w:rsid w:val="004C7663"/>
+  </w:style>
+  <w:style w:type="character" w:customStyle="1" w:styleId="userclass">
+    <w:name w:val="userclass"/>
+    <w:basedOn w:val="DefaultParagraphFont"/>
+    <w:rsid w:val="004C7663"/>
+  </w:style>
+  <w:style w:type="character" w:customStyle="1" w:styleId="keyword">
+    <w:name w:val="keyword"/>
+    <w:basedOn w:val="DefaultParagraphFont"/>
+    <w:rsid w:val="00EC3AFD"/>
+  </w:style>
+  <w:style w:type="character" w:customStyle="1" w:styleId="comment">
+    <w:name w:val="comment"/>
+    <w:basedOn w:val="DefaultParagraphFont"/>
+    <w:rsid w:val="00567E56"/>
+  </w:style>
+  <w:style w:type="character" w:customStyle="1" w:styleId="string">
+    <w:name w:val="string"/>
+    <w:basedOn w:val="DefaultParagraphFont"/>
+    <w:rsid w:val="00B720C8"/>
+  </w:style>
+  <w:style w:type="character" w:customStyle="1" w:styleId="enlighter-text">
+    <w:name w:val="enlighter-text"/>
+    <w:basedOn w:val="DefaultParagraphFont"/>
+    <w:rsid w:val="00775C1D"/>
+  </w:style>
+  <w:style w:type="character" w:customStyle="1" w:styleId="enlighter-g1">
+    <w:name w:val="enlighter-g1"/>
+    <w:basedOn w:val="DefaultParagraphFont"/>
+    <w:rsid w:val="00775C1D"/>
+  </w:style>
+  <w:style w:type="character" w:customStyle="1" w:styleId="enlighter-k5">
+    <w:name w:val="enlighter-k5"/>
+    <w:basedOn w:val="DefaultParagraphFont"/>
+    <w:rsid w:val="00775C1D"/>
+  </w:style>
+  <w:style w:type="character" w:customStyle="1" w:styleId="enlighter-k3">
+    <w:name w:val="enlighter-k3"/>
+    <w:basedOn w:val="DefaultParagraphFont"/>
+    <w:rsid w:val="00775C1D"/>
+  </w:style>
+  <w:style w:type="character" w:customStyle="1" w:styleId="enlighter-n1">
+    <w:name w:val="enlighter-n1"/>
+    <w:basedOn w:val="DefaultParagraphFont"/>
+    <w:rsid w:val="00775C1D"/>
+  </w:style>
+  <w:style w:type="character" w:customStyle="1" w:styleId="enlighter-c0">
+    <w:name w:val="enlighter-c0"/>
+    <w:basedOn w:val="DefaultParagraphFont"/>
+    <w:rsid w:val="00775C1D"/>
+  </w:style>
+  <w:style w:type="character" w:customStyle="1" w:styleId="enlighter-k2">
+    <w:name w:val="enlighter-k2"/>
+    <w:basedOn w:val="DefaultParagraphFont"/>
+    <w:rsid w:val="00775C1D"/>
+  </w:style>
+  <w:style w:type="character" w:customStyle="1" w:styleId="enlighter-m3">
+    <w:name w:val="enlighter-m3"/>
+    <w:basedOn w:val="DefaultParagraphFont"/>
+    <w:rsid w:val="00775C1D"/>
+  </w:style>
+  <w:style w:type="character" w:customStyle="1" w:styleId="enlighter-k1">
+    <w:name w:val="enlighter-k1"/>
+    <w:basedOn w:val="DefaultParagraphFont"/>
+    <w:rsid w:val="00775C1D"/>
+  </w:style>
+  <w:style w:type="character" w:customStyle="1" w:styleId="enlighter-k8">
+    <w:name w:val="enlighter-k8"/>
+    <w:basedOn w:val="DefaultParagraphFont"/>
+    <w:rsid w:val="00775C1D"/>
+  </w:style>
+  <w:style w:type="character" w:customStyle="1" w:styleId="enlighter-s0">
+    <w:name w:val="enlighter-s0"/>
+    <w:basedOn w:val="DefaultParagraphFont"/>
+    <w:rsid w:val="00775C1D"/>
+  </w:style>
+  <w:style w:type="character" w:customStyle="1" w:styleId="enlighter-k0">
+    <w:name w:val="enlighter-k0"/>
+    <w:basedOn w:val="DefaultParagraphFont"/>
+    <w:rsid w:val="00655453"/>
+  </w:style>
 </w:styles>
 </file>
 

--- a/asp.net core/dotNet.docx
+++ b/asp.net core/dotNet.docx
@@ -4341,7 +4341,358 @@
         <w:pStyle w:val="Heading4"/>
       </w:pPr>
       <w:r>
-        <w:t xml:space="preserve">Collection: </w:t>
+        <w:t>Collection:</w:t>
+      </w:r>
+      <w:r>
+        <w:rPr>
+          <w:b w:val="0"/>
+        </w:rPr>
+        <w:t xml:space="preserve"> </w:t>
+      </w:r>
+    </w:p>
+    <w:p>
+      <w:bookmarkStart w:id="0" w:name="_GoBack"/>
+      <w:bookmarkEnd w:id="0"/>
+      <w:r>
+        <w:t>Collection represents group of objects. There are 3 ways to work with collections.</w:t>
+      </w:r>
+    </w:p>
+    <w:p>
+      <w:pPr>
+        <w:pStyle w:val="ListParagraph"/>
+        <w:numPr>
+          <w:ilvl w:val="0"/>
+          <w:numId w:val="88"/>
+        </w:numPr>
+      </w:pPr>
+      <w:r>
+        <w:t>System.Collections.Generic:</w:t>
+      </w:r>
+    </w:p>
+    <w:p>
+      <w:pPr>
+        <w:pStyle w:val="ListParagraph"/>
+        <w:numPr>
+          <w:ilvl w:val="0"/>
+          <w:numId w:val="87"/>
+        </w:numPr>
+      </w:pPr>
+      <w:r>
+        <w:t>List</w:t>
+      </w:r>
+    </w:p>
+    <w:p>
+      <w:pPr>
+        <w:pStyle w:val="ListParagraph"/>
+        <w:numPr>
+          <w:ilvl w:val="0"/>
+          <w:numId w:val="87"/>
+        </w:numPr>
+      </w:pPr>
+      <w:r>
+        <w:t>Stack</w:t>
+      </w:r>
+    </w:p>
+    <w:p>
+      <w:pPr>
+        <w:pStyle w:val="ListParagraph"/>
+        <w:numPr>
+          <w:ilvl w:val="0"/>
+          <w:numId w:val="87"/>
+        </w:numPr>
+      </w:pPr>
+      <w:r>
+        <w:t>Queue</w:t>
+      </w:r>
+    </w:p>
+    <w:p>
+      <w:pPr>
+        <w:pStyle w:val="ListParagraph"/>
+        <w:numPr>
+          <w:ilvl w:val="0"/>
+          <w:numId w:val="87"/>
+        </w:numPr>
+      </w:pPr>
+      <w:r>
+        <w:t>LinkedList</w:t>
+      </w:r>
+    </w:p>
+    <w:p>
+      <w:pPr>
+        <w:pStyle w:val="ListParagraph"/>
+        <w:numPr>
+          <w:ilvl w:val="0"/>
+          <w:numId w:val="87"/>
+        </w:numPr>
+      </w:pPr>
+      <w:r>
+        <w:t>HashSet</w:t>
+      </w:r>
+    </w:p>
+    <w:p>
+      <w:pPr>
+        <w:pStyle w:val="ListParagraph"/>
+        <w:numPr>
+          <w:ilvl w:val="0"/>
+          <w:numId w:val="87"/>
+        </w:numPr>
+      </w:pPr>
+      <w:r>
+        <w:t>SortedSet</w:t>
+      </w:r>
+    </w:p>
+    <w:p>
+      <w:pPr>
+        <w:pStyle w:val="ListParagraph"/>
+        <w:numPr>
+          <w:ilvl w:val="0"/>
+          <w:numId w:val="87"/>
+        </w:numPr>
+      </w:pPr>
+      <w:r>
+        <w:t>Dictionary</w:t>
+      </w:r>
+    </w:p>
+    <w:p>
+      <w:pPr>
+        <w:pStyle w:val="ListParagraph"/>
+        <w:numPr>
+          <w:ilvl w:val="0"/>
+          <w:numId w:val="87"/>
+        </w:numPr>
+      </w:pPr>
+      <w:r>
+        <w:t>SortedDictionary</w:t>
+      </w:r>
+    </w:p>
+    <w:p>
+      <w:pPr>
+        <w:pStyle w:val="ListParagraph"/>
+        <w:numPr>
+          <w:ilvl w:val="0"/>
+          <w:numId w:val="87"/>
+        </w:numPr>
+      </w:pPr>
+      <w:r>
+        <w:t>SortedList</w:t>
+      </w:r>
+      <w:r>
+        <w:t xml:space="preserve">  </w:t>
+      </w:r>
+    </w:p>
+    <w:p>
+      <w:pPr>
+        <w:pStyle w:val="ListParagraph"/>
+        <w:ind w:left="1440"/>
+      </w:pPr>
+    </w:p>
+    <w:p>
+      <w:pPr>
+        <w:pStyle w:val="ListParagraph"/>
+        <w:numPr>
+          <w:ilvl w:val="0"/>
+          <w:numId w:val="88"/>
+        </w:numPr>
+      </w:pPr>
+      <w:r>
+        <w:t>System.Collections classes (Now deprecated)</w:t>
+      </w:r>
+    </w:p>
+    <w:p>
+      <w:pPr>
+        <w:pStyle w:val="ListParagraph"/>
+        <w:numPr>
+          <w:ilvl w:val="1"/>
+          <w:numId w:val="89"/>
+        </w:numPr>
+      </w:pPr>
+      <w:r>
+        <w:t>ArrayList</w:t>
+      </w:r>
+    </w:p>
+    <w:p>
+      <w:pPr>
+        <w:pStyle w:val="ListParagraph"/>
+        <w:numPr>
+          <w:ilvl w:val="1"/>
+          <w:numId w:val="89"/>
+        </w:numPr>
+      </w:pPr>
+      <w:r>
+        <w:t>Stack</w:t>
+      </w:r>
+    </w:p>
+    <w:p>
+      <w:pPr>
+        <w:pStyle w:val="ListParagraph"/>
+        <w:numPr>
+          <w:ilvl w:val="1"/>
+          <w:numId w:val="89"/>
+        </w:numPr>
+      </w:pPr>
+      <w:r>
+        <w:t>Queue</w:t>
+      </w:r>
+    </w:p>
+    <w:p>
+      <w:pPr>
+        <w:pStyle w:val="ListParagraph"/>
+        <w:numPr>
+          <w:ilvl w:val="1"/>
+          <w:numId w:val="89"/>
+        </w:numPr>
+      </w:pPr>
+      <w:r>
+        <w:t>Hashtable</w:t>
+      </w:r>
+    </w:p>
+    <w:p>
+      <w:pPr>
+        <w:pStyle w:val="ListParagraph"/>
+        <w:numPr>
+          <w:ilvl w:val="0"/>
+          <w:numId w:val="88"/>
+        </w:numPr>
+      </w:pPr>
+      <w:r>
+        <w:t>System.Collections.Concurrent classes</w:t>
+      </w:r>
+    </w:p>
+    <w:p>
+      <w:pPr>
+        <w:pStyle w:val="ListParagraph"/>
+        <w:numPr>
+          <w:ilvl w:val="0"/>
+          <w:numId w:val="91"/>
+        </w:numPr>
+        <w:tabs>
+          <w:tab w:val="clear" w:pos="1080"/>
+          <w:tab w:val="num" w:pos="1800"/>
+        </w:tabs>
+        <w:ind w:left="1800"/>
+      </w:pPr>
+      <w:r>
+        <w:t>BlockingCollection</w:t>
+      </w:r>
+    </w:p>
+    <w:p>
+      <w:pPr>
+        <w:pStyle w:val="ListParagraph"/>
+        <w:numPr>
+          <w:ilvl w:val="0"/>
+          <w:numId w:val="91"/>
+        </w:numPr>
+        <w:tabs>
+          <w:tab w:val="clear" w:pos="1080"/>
+          <w:tab w:val="num" w:pos="1800"/>
+        </w:tabs>
+        <w:ind w:left="1800"/>
+      </w:pPr>
+      <w:r>
+        <w:t>ConcurrentBag</w:t>
+      </w:r>
+    </w:p>
+    <w:p>
+      <w:pPr>
+        <w:pStyle w:val="ListParagraph"/>
+        <w:numPr>
+          <w:ilvl w:val="0"/>
+          <w:numId w:val="91"/>
+        </w:numPr>
+        <w:tabs>
+          <w:tab w:val="clear" w:pos="1080"/>
+          <w:tab w:val="num" w:pos="1800"/>
+        </w:tabs>
+        <w:ind w:left="1800"/>
+      </w:pPr>
+      <w:r>
+        <w:t>ConcurrentStack</w:t>
+      </w:r>
+    </w:p>
+    <w:p>
+      <w:pPr>
+        <w:pStyle w:val="ListParagraph"/>
+        <w:numPr>
+          <w:ilvl w:val="0"/>
+          <w:numId w:val="91"/>
+        </w:numPr>
+        <w:tabs>
+          <w:tab w:val="clear" w:pos="1080"/>
+          <w:tab w:val="num" w:pos="1800"/>
+        </w:tabs>
+        <w:ind w:left="1800"/>
+      </w:pPr>
+      <w:r>
+        <w:t>ConcurrentQueue</w:t>
+      </w:r>
+    </w:p>
+    <w:p>
+      <w:pPr>
+        <w:pStyle w:val="ListParagraph"/>
+        <w:numPr>
+          <w:ilvl w:val="0"/>
+          <w:numId w:val="91"/>
+        </w:numPr>
+        <w:tabs>
+          <w:tab w:val="clear" w:pos="1080"/>
+          <w:tab w:val="num" w:pos="1800"/>
+        </w:tabs>
+        <w:ind w:left="1800"/>
+      </w:pPr>
+      <w:r>
+        <w:t>ConcurrentDictionary</w:t>
+      </w:r>
+    </w:p>
+    <w:p>
+      <w:pPr>
+        <w:pStyle w:val="ListParagraph"/>
+        <w:numPr>
+          <w:ilvl w:val="0"/>
+          <w:numId w:val="91"/>
+        </w:numPr>
+        <w:tabs>
+          <w:tab w:val="clear" w:pos="1080"/>
+          <w:tab w:val="num" w:pos="1800"/>
+        </w:tabs>
+        <w:ind w:left="1800"/>
+      </w:pPr>
+      <w:r>
+        <w:t>Partitioner</w:t>
+      </w:r>
+    </w:p>
+    <w:p>
+      <w:pPr>
+        <w:pStyle w:val="ListParagraph"/>
+        <w:numPr>
+          <w:ilvl w:val="0"/>
+          <w:numId w:val="91"/>
+        </w:numPr>
+        <w:tabs>
+          <w:tab w:val="clear" w:pos="1080"/>
+          <w:tab w:val="num" w:pos="1800"/>
+        </w:tabs>
+        <w:ind w:left="1800"/>
+      </w:pPr>
+      <w:r>
+        <w:t>Partitioner</w:t>
+      </w:r>
+    </w:p>
+    <w:p>
+      <w:pPr>
+        <w:pStyle w:val="ListParagraph"/>
+        <w:numPr>
+          <w:ilvl w:val="0"/>
+          <w:numId w:val="91"/>
+        </w:numPr>
+        <w:tabs>
+          <w:tab w:val="clear" w:pos="1080"/>
+          <w:tab w:val="num" w:pos="1800"/>
+        </w:tabs>
+        <w:ind w:left="1800"/>
+      </w:pPr>
+      <w:r>
+        <w:lastRenderedPageBreak/>
+        <w:t>OrderablePartitioner</w:t>
       </w:r>
     </w:p>
     <w:p>
@@ -4384,8 +4735,6 @@
       <w:r>
         <w:t xml:space="preserve"> </w:t>
       </w:r>
-      <w:bookmarkStart w:id="0" w:name="_GoBack"/>
-      <w:bookmarkEnd w:id="0"/>
     </w:p>
     <w:p>
       <w:pPr>
@@ -4530,7 +4879,6 @@
         <w:ind w:left="1440"/>
       </w:pPr>
       <w:r>
-        <w:lastRenderedPageBreak/>
         <w:t xml:space="preserve">Code:  </w:t>
       </w:r>
     </w:p>
@@ -4711,6 +5059,7 @@
         <w:ind w:left="2880"/>
       </w:pPr>
       <w:r>
+        <w:lastRenderedPageBreak/>
         <w:t>&lt;/user&gt;</w:t>
       </w:r>
     </w:p>
@@ -4941,9 +5290,6 @@
       </w:r>
       <w:r>
         <w:br/>
-      </w:r>
-      <w:r>
-        <w:lastRenderedPageBreak/>
         <w:t>    &lt;h:td&gt;Apples&lt;/h:td&gt;</w:t>
       </w:r>
       <w:r>
@@ -5008,6 +5354,7 @@
         </w:numPr>
       </w:pPr>
       <w:r>
+        <w:lastRenderedPageBreak/>
         <w:t>Textbox:</w:t>
       </w:r>
     </w:p>
@@ -5259,7 +5606,6 @@
         <w:pStyle w:val="Heading1"/>
       </w:pPr>
       <w:r>
-        <w:lastRenderedPageBreak/>
         <w:t>ADO</w:t>
       </w:r>
       <w:r>
@@ -5396,6 +5742,7 @@
         <w:ind w:left="360"/>
       </w:pPr>
       <w:r>
+        <w:lastRenderedPageBreak/>
         <w:t xml:space="preserve">So, we can say </w:t>
       </w:r>
       <w:r>
@@ -5766,6 +6113,7 @@
         <w:ind w:left="1440" w:firstLine="720"/>
       </w:pPr>
       <w:r>
+        <w:lastRenderedPageBreak/>
         <w:t xml:space="preserve">Public </w:t>
       </w:r>
       <w:r>
@@ -6176,476 +6524,476 @@
         </w:numPr>
       </w:pPr>
       <w:r>
+        <w:t>Sql</w:t>
+      </w:r>
+      <w:r>
+        <w:t>Command Class</w:t>
+      </w:r>
+      <w:r>
+        <w:t xml:space="preserve">: </w:t>
+      </w:r>
+    </w:p>
+    <w:p>
+      <w:pPr>
+        <w:ind w:left="360"/>
+      </w:pPr>
+      <w:r>
+        <w:t>This class is used to store and execute SQL statement for SQL Server database. It is a sealed class so that cannot be inherited. The Command object can execute SELECT statements, INSERT, UPDATE, or DELETE statements, stored procedures, or any other statement understood by the database</w:t>
+      </w:r>
+      <w:r>
+        <w:t>.</w:t>
+      </w:r>
+    </w:p>
+    <w:p>
+      <w:pPr>
+        <w:spacing w:after="0"/>
+        <w:ind w:left="720"/>
+      </w:pPr>
+      <w:r>
+        <w:t>Code:</w:t>
+      </w:r>
+    </w:p>
+    <w:p>
+      <w:pPr>
+        <w:spacing w:after="0"/>
+        <w:ind w:left="720" w:firstLine="360"/>
+      </w:pPr>
+      <w:r>
+        <w:t>public sealed class SqlCommand :  DbCommand</w:t>
+      </w:r>
+      <w:r>
+        <w:t>, ICloneable{</w:t>
+      </w:r>
+    </w:p>
+    <w:p>
+      <w:pPr>
+        <w:spacing w:after="0"/>
+        <w:ind w:left="1440"/>
+      </w:pPr>
+      <w:r>
+        <w:t>SqlCommand()</w:t>
+      </w:r>
+      <w:r>
+        <w:t>;</w:t>
+      </w:r>
+    </w:p>
+    <w:p>
+      <w:pPr>
+        <w:spacing w:after="0"/>
+        <w:ind w:left="1440"/>
+      </w:pPr>
+      <w:r>
+        <w:t>SqlCommand(String)</w:t>
+      </w:r>
+      <w:r>
+        <w:t>;</w:t>
+      </w:r>
+    </w:p>
+    <w:p>
+      <w:pPr>
+        <w:spacing w:after="0"/>
+        <w:ind w:left="1440"/>
+      </w:pPr>
+      <w:r>
+        <w:t>SqlCommand(String, SqlConnection)</w:t>
+      </w:r>
+      <w:r>
+        <w:t>;</w:t>
+      </w:r>
+    </w:p>
+    <w:p>
+      <w:pPr>
+        <w:spacing w:after="0"/>
+        <w:ind w:left="1440"/>
+      </w:pPr>
+      <w:r>
+        <w:t>SqlCommand(String, SqlConnection, SqlTransaction)</w:t>
+      </w:r>
+      <w:r>
+        <w:t>;</w:t>
+      </w:r>
+    </w:p>
+    <w:p>
+      <w:pPr>
+        <w:spacing w:after="0"/>
+        <w:ind w:left="1440"/>
+      </w:pPr>
+      <w:r>
+        <w:t>Cancel();</w:t>
+      </w:r>
+    </w:p>
+    <w:p>
+      <w:pPr>
+        <w:spacing w:after="0"/>
+        <w:ind w:left="1440"/>
+      </w:pPr>
+      <w:r>
+        <w:t>Clone()</w:t>
+      </w:r>
+      <w:r>
+        <w:t>;</w:t>
+      </w:r>
+    </w:p>
+    <w:p>
+      <w:pPr>
+        <w:spacing w:after="0"/>
+        <w:ind w:left="1440"/>
+      </w:pPr>
+      <w:r>
+        <w:t>ExecuteReader();</w:t>
+      </w:r>
+    </w:p>
+    <w:p>
+      <w:pPr>
+        <w:spacing w:after="0"/>
+        <w:ind w:left="1440"/>
+      </w:pPr>
+      <w:r>
+        <w:t>ExecuteNonQuery();</w:t>
+      </w:r>
+    </w:p>
+    <w:p>
+      <w:pPr>
+        <w:spacing w:after="0"/>
+        <w:ind w:left="1440"/>
+      </w:pPr>
+      <w:r>
+        <w:t>ExecuteScalar():</w:t>
+      </w:r>
+    </w:p>
+    <w:p>
+      <w:pPr>
+        <w:spacing w:after="0"/>
+        <w:ind w:firstLine="720"/>
+      </w:pPr>
+      <w:r>
+        <w:t xml:space="preserve">    </w:t>
+      </w:r>
+      <w:r>
+        <w:t>}</w:t>
+      </w:r>
+    </w:p>
+    <w:p>
+      <w:pPr>
+        <w:spacing w:after="0"/>
+        <w:ind w:left="360"/>
+      </w:pPr>
+      <w:r>
+        <w:rPr>
+          <w:b/>
+          <w:sz w:val="24"/>
+        </w:rPr>
         <w:lastRenderedPageBreak/>
-        <w:t>Sql</w:t>
-      </w:r>
-      <w:r>
-        <w:t>Command Class</w:t>
-      </w:r>
-      <w:r>
-        <w:t xml:space="preserve">: </w:t>
-      </w:r>
-    </w:p>
-    <w:p>
-      <w:pPr>
-        <w:ind w:left="360"/>
-      </w:pPr>
-      <w:r>
-        <w:t>This class is used to store and execute SQL statement for SQL Server database. It is a sealed class so that cannot be inherited. The Command object can execute SELECT statements, INSERT, UPDATE, or DELETE statements, stored procedures, or any other statement understood by the database</w:t>
-      </w:r>
-      <w:r>
-        <w:t>.</w:t>
+        <w:t xml:space="preserve">Method </w:t>
+      </w:r>
+      <w:r>
+        <w:rPr>
+          <w:b/>
+          <w:sz w:val="24"/>
+        </w:rPr>
+        <w:t xml:space="preserve">and Constructor </w:t>
+      </w:r>
+      <w:r>
+        <w:rPr>
+          <w:b/>
+          <w:sz w:val="24"/>
+        </w:rPr>
+        <w:t>of SqlConnection Class</w:t>
+      </w:r>
+      <w:r>
+        <w:t>:</w:t>
+      </w:r>
+    </w:p>
+    <w:p>
+      <w:pPr>
+        <w:pStyle w:val="ListParagraph"/>
+        <w:numPr>
+          <w:ilvl w:val="0"/>
+          <w:numId w:val="58"/>
+        </w:numPr>
+      </w:pPr>
+      <w:r>
+        <w:rPr>
+          <w:b/>
+        </w:rPr>
+        <w:t>SqlCommand(string cmdText):</w:t>
+      </w:r>
+      <w:r>
+        <w:t xml:space="preserve"> </w:t>
+      </w:r>
+      <w:r>
+        <w:t>It is used to initialize a new instance of the System.Data.SqlClient.SqlCommand class with the text of the query. Here, the cmdText is the text of the query that we want to execute.</w:t>
+      </w:r>
+    </w:p>
+    <w:p>
+      <w:pPr>
+        <w:pStyle w:val="ListParagraph"/>
+        <w:numPr>
+          <w:ilvl w:val="0"/>
+          <w:numId w:val="58"/>
+        </w:numPr>
+      </w:pPr>
+      <w:r>
+        <w:rPr>
+          <w:b/>
+        </w:rPr>
+        <w:t>SqlCommand(string cmdText, SqlConnection connection):</w:t>
+      </w:r>
+      <w:r>
+        <w:t xml:space="preserve"> </w:t>
+      </w:r>
+      <w:r>
+        <w:t>It is used to initialize a new instance of the System.Data.SqlClient.SqlCommand class with the text of the query and a System.Data.SqlClient.SqlConnection. Here, the cmdText is the text of the query that we want to execute and the parameter connection is the connection to an instance of SQL Server.</w:t>
+      </w:r>
+    </w:p>
+    <w:p>
+      <w:pPr>
+        <w:pStyle w:val="ListParagraph"/>
+        <w:numPr>
+          <w:ilvl w:val="0"/>
+          <w:numId w:val="58"/>
+        </w:numPr>
+      </w:pPr>
+      <w:r>
+        <w:rPr>
+          <w:b/>
+        </w:rPr>
+        <w:t>SqlCommand(string cmdText, SqlConnection connection, SqlTransaction transaction):</w:t>
+      </w:r>
+      <w:r>
+        <w:t xml:space="preserve"> </w:t>
+      </w:r>
+      <w:r>
+        <w:t>It is used to initialize a new instance of the System.Data.SqlClient.SqlCommand class with the text of the query, a SqlConnection instance, and the SqlTransaction instance. Here, the parameter cmdText is the text of the query. The parameter connection is a SqlConnection that represents the connection to an instance of SQL Server and the parameter transaction is the SqlTransaction in which the SqlCommand executes.</w:t>
+      </w:r>
+    </w:p>
+    <w:p>
+      <w:pPr>
+        <w:pStyle w:val="ListParagraph"/>
+        <w:numPr>
+          <w:ilvl w:val="0"/>
+          <w:numId w:val="58"/>
+        </w:numPr>
+      </w:pPr>
+      <w:r>
+        <w:rPr>
+          <w:b/>
+        </w:rPr>
+        <w:t>SqlCommand(string cmdText, SqlConnection connection, SqlTransaction transaction, SqlCommandColumnEncryptionSetting columnEncryptionSetting):</w:t>
+      </w:r>
+      <w:r>
+        <w:rPr>
+          <w:b/>
+        </w:rPr>
+        <w:t xml:space="preserve"> </w:t>
+      </w:r>
+      <w:r>
+        <w:t>It is used to initialize a new instance of the System.Data.SqlClient.SqlCommand class with specified command text, connection, transaction, and encryption settings. We already discussed the first three parameters which are the same as the previous. Here, the fourth parameter i.e. columnEncryptionSetting is the encryption setting.</w:t>
+      </w:r>
+    </w:p>
+    <w:p>
+      <w:pPr>
+        <w:pStyle w:val="ListParagraph"/>
+        <w:numPr>
+          <w:ilvl w:val="0"/>
+          <w:numId w:val="58"/>
+        </w:numPr>
+      </w:pPr>
+      <w:r>
+        <w:rPr>
+          <w:b/>
+        </w:rPr>
+        <w:t>BeginExecuteNonQuery():</w:t>
+      </w:r>
+      <w:r>
+        <w:t> This method initiates the asynchronous execution of the Transact-SQL statement or stored procedure that is described by this System.Data.SqlClient.SqlCommand.</w:t>
+      </w:r>
+    </w:p>
+    <w:p>
+      <w:pPr>
+        <w:pStyle w:val="ListParagraph"/>
+        <w:numPr>
+          <w:ilvl w:val="0"/>
+          <w:numId w:val="58"/>
+        </w:numPr>
+      </w:pPr>
+      <w:r>
+        <w:rPr>
+          <w:b/>
+        </w:rPr>
+        <w:t>Cancel():</w:t>
+      </w:r>
+      <w:r>
+        <w:t> This method tries to cancel the execution of a System.Data.SqlClient.SqlCommand.</w:t>
+      </w:r>
+    </w:p>
+    <w:p>
+      <w:pPr>
+        <w:pStyle w:val="ListParagraph"/>
+        <w:numPr>
+          <w:ilvl w:val="0"/>
+          <w:numId w:val="58"/>
+        </w:numPr>
+      </w:pPr>
+      <w:r>
+        <w:rPr>
+          <w:b/>
+        </w:rPr>
+        <w:t>Clone():</w:t>
+      </w:r>
+      <w:r>
+        <w:t> This method creates a new System.Data.SqlClient.SqlCommand object is a copy of the current instance.</w:t>
+      </w:r>
+    </w:p>
+    <w:p>
+      <w:pPr>
+        <w:pStyle w:val="ListParagraph"/>
+        <w:numPr>
+          <w:ilvl w:val="0"/>
+          <w:numId w:val="58"/>
+        </w:numPr>
+      </w:pPr>
+      <w:r>
+        <w:rPr>
+          <w:b/>
+        </w:rPr>
+        <w:t>CreateParameter():</w:t>
+      </w:r>
+      <w:r>
+        <w:t> This met</w:t>
+      </w:r>
+      <w:r>
+        <w:t>hod creates a new instance of s</w:t>
+      </w:r>
+      <w:r>
+        <w:t>ystem.Data.SqlClient.SqlParameter object.</w:t>
+      </w:r>
+    </w:p>
+    <w:p>
+      <w:pPr>
+        <w:pStyle w:val="ListParagraph"/>
+        <w:numPr>
+          <w:ilvl w:val="0"/>
+          <w:numId w:val="58"/>
+        </w:numPr>
+      </w:pPr>
+      <w:r>
+        <w:rPr>
+          <w:b/>
+        </w:rPr>
+        <w:t>ExecuteReader():</w:t>
+      </w:r>
+      <w:r>
+        <w:t> This method Sends the System.Data.SqlClient.SqlCommand.CommandText to the System.Data.SqlClient.SqlCommand.Connection and builds a System.Data.SqlClient.SqlDataReader.</w:t>
+      </w:r>
+    </w:p>
+    <w:p>
+      <w:pPr>
+        <w:pStyle w:val="ListParagraph"/>
+        <w:numPr>
+          <w:ilvl w:val="0"/>
+          <w:numId w:val="58"/>
+        </w:numPr>
+      </w:pPr>
+      <w:r>
+        <w:rPr>
+          <w:b/>
+        </w:rPr>
+        <w:t>ExecuteScalar():</w:t>
+      </w:r>
+      <w:r>
+        <w:t> This method Executes the query, and returns the first column of the first row in the result set returned by the query. Additional columns or rows are ignored.</w:t>
+      </w:r>
+    </w:p>
+    <w:p>
+      <w:pPr>
+        <w:pStyle w:val="ListParagraph"/>
+        <w:numPr>
+          <w:ilvl w:val="0"/>
+          <w:numId w:val="58"/>
+        </w:numPr>
+      </w:pPr>
+      <w:r>
+        <w:rPr>
+          <w:b/>
+        </w:rPr>
+        <w:t>ExecuteNonQuery</w:t>
+      </w:r>
+      <w:r>
+        <w:t>(): This method executes a Transact-SQL statement against the connection and returns the number of rows affected.</w:t>
+      </w:r>
+    </w:p>
+    <w:p>
+      <w:pPr>
+        <w:pStyle w:val="ListParagraph"/>
+        <w:numPr>
+          <w:ilvl w:val="0"/>
+          <w:numId w:val="58"/>
+        </w:numPr>
+      </w:pPr>
+      <w:r>
+        <w:rPr>
+          <w:b/>
+        </w:rPr>
+        <w:t>Prepare():</w:t>
+      </w:r>
+      <w:r>
+        <w:t> This method creates a prepared version of the command on an instance of SQL Server.</w:t>
+      </w:r>
+    </w:p>
+    <w:p>
+      <w:pPr>
+        <w:pStyle w:val="ListParagraph"/>
+        <w:numPr>
+          <w:ilvl w:val="0"/>
+          <w:numId w:val="58"/>
+        </w:numPr>
+      </w:pPr>
+      <w:r>
+        <w:rPr>
+          <w:b/>
+        </w:rPr>
+        <w:t>ResetCommandTimeout():</w:t>
+      </w:r>
+      <w:r>
+        <w:t> This method resets the CommandTimeout property to its default value.</w:t>
+      </w:r>
+    </w:p>
+    <w:p/>
+    <w:p>
+      <w:pPr>
+        <w:pStyle w:val="Heading4"/>
+        <w:numPr>
+          <w:ilvl w:val="0"/>
+          <w:numId w:val="63"/>
+        </w:numPr>
+        <w:spacing w:after="0"/>
+      </w:pPr>
+      <w:r>
+        <w:t>SqlDataReader</w:t>
+      </w:r>
+      <w:r>
+        <w:t xml:space="preserve"> Class: </w:t>
+      </w:r>
+    </w:p>
+    <w:p>
+      <w:r>
+        <w:t>This class is used to read data from SQL Server database. It reads data in forward-only stream of rows from a SQL Server database. it is sealed class so that cannot be inherited. It inherits DbDataReader class and implements IDisposable interface.</w:t>
       </w:r>
     </w:p>
     <w:p>
       <w:pPr>
         <w:spacing w:after="0"/>
         <w:ind w:left="720"/>
-      </w:pPr>
-      <w:r>
-        <w:t>Code:</w:t>
-      </w:r>
-    </w:p>
-    <w:p>
-      <w:pPr>
-        <w:spacing w:after="0"/>
-        <w:ind w:left="720" w:firstLine="360"/>
-      </w:pPr>
-      <w:r>
-        <w:t>public sealed class SqlCommand :  DbCommand</w:t>
-      </w:r>
-      <w:r>
-        <w:t>, ICloneable{</w:t>
-      </w:r>
-    </w:p>
-    <w:p>
-      <w:pPr>
-        <w:spacing w:after="0"/>
-        <w:ind w:left="1440"/>
-      </w:pPr>
-      <w:r>
-        <w:t>SqlCommand()</w:t>
-      </w:r>
-      <w:r>
-        <w:t>;</w:t>
-      </w:r>
-    </w:p>
-    <w:p>
-      <w:pPr>
-        <w:spacing w:after="0"/>
-        <w:ind w:left="1440"/>
-      </w:pPr>
-      <w:r>
-        <w:t>SqlCommand(String)</w:t>
-      </w:r>
-      <w:r>
-        <w:t>;</w:t>
-      </w:r>
-    </w:p>
-    <w:p>
-      <w:pPr>
-        <w:spacing w:after="0"/>
-        <w:ind w:left="1440"/>
-      </w:pPr>
-      <w:r>
-        <w:t>SqlCommand(String, SqlConnection)</w:t>
-      </w:r>
-      <w:r>
-        <w:t>;</w:t>
-      </w:r>
-    </w:p>
-    <w:p>
-      <w:pPr>
-        <w:spacing w:after="0"/>
-        <w:ind w:left="1440"/>
-      </w:pPr>
-      <w:r>
-        <w:t>SqlCommand(String, SqlConnection, SqlTransaction)</w:t>
-      </w:r>
-      <w:r>
-        <w:t>;</w:t>
-      </w:r>
-    </w:p>
-    <w:p>
-      <w:pPr>
-        <w:spacing w:after="0"/>
-        <w:ind w:left="1440"/>
-      </w:pPr>
-      <w:r>
-        <w:t>Cancel();</w:t>
-      </w:r>
-    </w:p>
-    <w:p>
-      <w:pPr>
-        <w:spacing w:after="0"/>
-        <w:ind w:left="1440"/>
-      </w:pPr>
-      <w:r>
-        <w:t>Clone()</w:t>
-      </w:r>
-      <w:r>
-        <w:t>;</w:t>
-      </w:r>
-    </w:p>
-    <w:p>
-      <w:pPr>
-        <w:spacing w:after="0"/>
-        <w:ind w:left="1440"/>
-      </w:pPr>
-      <w:r>
-        <w:t>ExecuteReader();</w:t>
-      </w:r>
-    </w:p>
-    <w:p>
-      <w:pPr>
-        <w:spacing w:after="0"/>
-        <w:ind w:left="1440"/>
-      </w:pPr>
-      <w:r>
-        <w:t>ExecuteNonQuery();</w:t>
-      </w:r>
-    </w:p>
-    <w:p>
-      <w:pPr>
-        <w:spacing w:after="0"/>
-        <w:ind w:left="1440"/>
-      </w:pPr>
-      <w:r>
-        <w:t>ExecuteScalar():</w:t>
-      </w:r>
-    </w:p>
-    <w:p>
-      <w:pPr>
-        <w:spacing w:after="0"/>
-        <w:ind w:firstLine="720"/>
-      </w:pPr>
-      <w:r>
-        <w:t xml:space="preserve">    </w:t>
-      </w:r>
-      <w:r>
-        <w:t>}</w:t>
-      </w:r>
-    </w:p>
-    <w:p>
-      <w:pPr>
-        <w:spacing w:after="0"/>
-        <w:ind w:left="360"/>
-      </w:pPr>
-      <w:r>
-        <w:rPr>
-          <w:b/>
-          <w:sz w:val="24"/>
-        </w:rPr>
-        <w:t xml:space="preserve">Method </w:t>
-      </w:r>
-      <w:r>
-        <w:rPr>
-          <w:b/>
-          <w:sz w:val="24"/>
-        </w:rPr>
-        <w:t xml:space="preserve">and Constructor </w:t>
-      </w:r>
-      <w:r>
-        <w:rPr>
-          <w:b/>
-          <w:sz w:val="24"/>
-        </w:rPr>
-        <w:t>of SqlConnection Class</w:t>
-      </w:r>
-      <w:r>
-        <w:t>:</w:t>
-      </w:r>
-    </w:p>
-    <w:p>
-      <w:pPr>
-        <w:pStyle w:val="ListParagraph"/>
-        <w:numPr>
-          <w:ilvl w:val="0"/>
-          <w:numId w:val="58"/>
-        </w:numPr>
-      </w:pPr>
-      <w:r>
-        <w:rPr>
-          <w:b/>
-        </w:rPr>
-        <w:t>SqlCommand(string cmdText):</w:t>
-      </w:r>
-      <w:r>
-        <w:t xml:space="preserve"> </w:t>
-      </w:r>
-      <w:r>
-        <w:t>It is used to initialize a new instance of the System.Data.SqlClient.SqlCommand class with the text of the query. Here, the cmdText is the text of the query that we want to execute.</w:t>
-      </w:r>
-    </w:p>
-    <w:p>
-      <w:pPr>
-        <w:pStyle w:val="ListParagraph"/>
-        <w:numPr>
-          <w:ilvl w:val="0"/>
-          <w:numId w:val="58"/>
-        </w:numPr>
-      </w:pPr>
-      <w:r>
-        <w:rPr>
-          <w:b/>
-        </w:rPr>
-        <w:t>SqlCommand(string cmdText, SqlConnection connection):</w:t>
-      </w:r>
-      <w:r>
-        <w:t xml:space="preserve"> </w:t>
-      </w:r>
-      <w:r>
-        <w:t>It is used to initialize a new instance of the System.Data.SqlClient.SqlCommand class with the text of the query and a System.Data.SqlClient.SqlConnection. Here, the cmdText is the text of the query that we want to execute and the parameter connection is the connection to an instance of SQL Server.</w:t>
-      </w:r>
-    </w:p>
-    <w:p>
-      <w:pPr>
-        <w:pStyle w:val="ListParagraph"/>
-        <w:numPr>
-          <w:ilvl w:val="0"/>
-          <w:numId w:val="58"/>
-        </w:numPr>
-      </w:pPr>
-      <w:r>
-        <w:rPr>
-          <w:b/>
-        </w:rPr>
-        <w:t>SqlCommand(string cmdText, SqlConnection connection, SqlTransaction transaction):</w:t>
-      </w:r>
-      <w:r>
-        <w:t xml:space="preserve"> </w:t>
-      </w:r>
-      <w:r>
-        <w:t>It is used to initialize a new instance of the System.Data.SqlClient.SqlCommand class with the text of the query, a SqlConnection instance, and the SqlTransaction instance. Here, the parameter cmdText is the text of the query. The parameter connection is a SqlConnection that represents the connection to an instance of SQL Server and the parameter transaction is the SqlTransaction in which the SqlCommand executes.</w:t>
-      </w:r>
-    </w:p>
-    <w:p>
-      <w:pPr>
-        <w:pStyle w:val="ListParagraph"/>
-        <w:numPr>
-          <w:ilvl w:val="0"/>
-          <w:numId w:val="58"/>
-        </w:numPr>
-      </w:pPr>
-      <w:r>
-        <w:rPr>
-          <w:b/>
-        </w:rPr>
-        <w:t>SqlCommand(string cmdText, SqlConnection connection, SqlTransaction transaction, SqlCommandColumnEncryptionSetting columnEncryptionSetting):</w:t>
-      </w:r>
-      <w:r>
-        <w:rPr>
-          <w:b/>
-        </w:rPr>
-        <w:t xml:space="preserve"> </w:t>
-      </w:r>
-      <w:r>
-        <w:t>It is used to initialize a new instance of the System.Data.SqlClient.SqlCommand class with specified command text, connection, transaction, and encryption settings. We already discussed the first three parameters which are the same as the previous. Here, the fourth parameter i.e. columnEncryptionSetting is the encryption setting.</w:t>
-      </w:r>
-    </w:p>
-    <w:p>
-      <w:pPr>
-        <w:pStyle w:val="ListParagraph"/>
-        <w:numPr>
-          <w:ilvl w:val="0"/>
-          <w:numId w:val="58"/>
-        </w:numPr>
-      </w:pPr>
-      <w:r>
-        <w:rPr>
-          <w:b/>
-        </w:rPr>
-        <w:t>BeginExecuteNonQuery():</w:t>
-      </w:r>
-      <w:r>
-        <w:t> This method initiates the asynchronous execution of the Transact-SQL statement or stored procedure that is described by this System.Data.SqlClient.SqlCommand.</w:t>
-      </w:r>
-    </w:p>
-    <w:p>
-      <w:pPr>
-        <w:pStyle w:val="ListParagraph"/>
-        <w:numPr>
-          <w:ilvl w:val="0"/>
-          <w:numId w:val="58"/>
-        </w:numPr>
-      </w:pPr>
-      <w:r>
-        <w:rPr>
-          <w:b/>
-        </w:rPr>
-        <w:t>Cancel():</w:t>
-      </w:r>
-      <w:r>
-        <w:t> This method tries to cancel the execution of a System.Data.SqlClient.SqlCommand.</w:t>
-      </w:r>
-    </w:p>
-    <w:p>
-      <w:pPr>
-        <w:pStyle w:val="ListParagraph"/>
-        <w:numPr>
-          <w:ilvl w:val="0"/>
-          <w:numId w:val="58"/>
-        </w:numPr>
-      </w:pPr>
-      <w:r>
-        <w:rPr>
-          <w:b/>
-        </w:rPr>
-        <w:t>Clone():</w:t>
-      </w:r>
-      <w:r>
-        <w:t> This method creates a new System.Data.SqlClient.SqlCommand object is a copy of the current instance.</w:t>
-      </w:r>
-    </w:p>
-    <w:p>
-      <w:pPr>
-        <w:pStyle w:val="ListParagraph"/>
-        <w:numPr>
-          <w:ilvl w:val="0"/>
-          <w:numId w:val="58"/>
-        </w:numPr>
-      </w:pPr>
-      <w:r>
-        <w:rPr>
-          <w:b/>
-        </w:rPr>
-        <w:t>CreateParameter():</w:t>
-      </w:r>
-      <w:r>
-        <w:t> This met</w:t>
-      </w:r>
-      <w:r>
-        <w:t>hod creates a new instance of s</w:t>
-      </w:r>
-      <w:r>
-        <w:t>ystem.Data.SqlClient.SqlParameter object.</w:t>
-      </w:r>
-    </w:p>
-    <w:p>
-      <w:pPr>
-        <w:pStyle w:val="ListParagraph"/>
-        <w:numPr>
-          <w:ilvl w:val="0"/>
-          <w:numId w:val="58"/>
-        </w:numPr>
+        <w:rPr>
+          <w:b/>
+        </w:rPr>
       </w:pPr>
       <w:r>
         <w:rPr>
           <w:b/>
         </w:rPr>
         <w:lastRenderedPageBreak/>
-        <w:t>ExecuteReader():</w:t>
-      </w:r>
-      <w:r>
-        <w:t> This method Sends the System.Data.SqlClient.SqlCommand.CommandText to the System.Data.SqlClient.SqlCommand.Connection and builds a System.Data.SqlClient.SqlDataReader.</w:t>
-      </w:r>
-    </w:p>
-    <w:p>
-      <w:pPr>
-        <w:pStyle w:val="ListParagraph"/>
-        <w:numPr>
-          <w:ilvl w:val="0"/>
-          <w:numId w:val="58"/>
-        </w:numPr>
-      </w:pPr>
-      <w:r>
-        <w:rPr>
-          <w:b/>
-        </w:rPr>
-        <w:t>ExecuteScalar():</w:t>
-      </w:r>
-      <w:r>
-        <w:t> This method Executes the query, and returns the first column of the first row in the result set returned by the query. Additional columns or rows are ignored.</w:t>
-      </w:r>
-    </w:p>
-    <w:p>
-      <w:pPr>
-        <w:pStyle w:val="ListParagraph"/>
-        <w:numPr>
-          <w:ilvl w:val="0"/>
-          <w:numId w:val="58"/>
-        </w:numPr>
-      </w:pPr>
-      <w:r>
-        <w:rPr>
-          <w:b/>
-        </w:rPr>
-        <w:t>ExecuteNonQuery</w:t>
-      </w:r>
-      <w:r>
-        <w:t>(): This method executes a Transact-SQL statement against the connection and returns the number of rows affected.</w:t>
-      </w:r>
-    </w:p>
-    <w:p>
-      <w:pPr>
-        <w:pStyle w:val="ListParagraph"/>
-        <w:numPr>
-          <w:ilvl w:val="0"/>
-          <w:numId w:val="58"/>
-        </w:numPr>
-      </w:pPr>
-      <w:r>
-        <w:rPr>
-          <w:b/>
-        </w:rPr>
-        <w:t>Prepare():</w:t>
-      </w:r>
-      <w:r>
-        <w:t> This method creates a prepared version of the command on an instance of SQL Server.</w:t>
-      </w:r>
-    </w:p>
-    <w:p>
-      <w:pPr>
-        <w:pStyle w:val="ListParagraph"/>
-        <w:numPr>
-          <w:ilvl w:val="0"/>
-          <w:numId w:val="58"/>
-        </w:numPr>
-      </w:pPr>
-      <w:r>
-        <w:rPr>
-          <w:b/>
-        </w:rPr>
-        <w:t>ResetCommandTimeout():</w:t>
-      </w:r>
-      <w:r>
-        <w:t> This method resets the CommandTimeout property to its default value.</w:t>
-      </w:r>
-    </w:p>
-    <w:p/>
-    <w:p>
-      <w:pPr>
-        <w:pStyle w:val="Heading4"/>
-        <w:numPr>
-          <w:ilvl w:val="0"/>
-          <w:numId w:val="63"/>
-        </w:numPr>
-        <w:spacing w:after="0"/>
-      </w:pPr>
-      <w:r>
-        <w:t>SqlDataReader</w:t>
-      </w:r>
-      <w:r>
-        <w:t xml:space="preserve"> Class: </w:t>
-      </w:r>
-    </w:p>
-    <w:p>
-      <w:r>
-        <w:t>This class is used to read data from SQL Server database. It reads data in forward-only stream of rows from a SQL Server database. it is sealed class so that cannot be inherited. It inherits DbDataReader class and implements IDisposable interface.</w:t>
-      </w:r>
-    </w:p>
-    <w:p>
-      <w:pPr>
-        <w:spacing w:after="0"/>
-        <w:ind w:left="720"/>
-        <w:rPr>
-          <w:b/>
-        </w:rPr>
-      </w:pPr>
-      <w:r>
-        <w:rPr>
-          <w:b/>
-        </w:rPr>
         <w:t xml:space="preserve">Code: </w:t>
       </w:r>
     </w:p>
@@ -6945,533 +7293,533 @@
         <w:rPr>
           <w:b/>
         </w:rPr>
+        <w:t>VisibleFieldCount:</w:t>
+      </w:r>
+      <w:r>
+        <w:t xml:space="preserve"> It gets the number of fields in the System.Data.SqlClient.SqlDataReader that is not hidden.</w:t>
+      </w:r>
+    </w:p>
+    <w:p>
+      <w:pPr>
+        <w:pStyle w:val="ListParagraph"/>
+        <w:numPr>
+          <w:ilvl w:val="0"/>
+          <w:numId w:val="60"/>
+        </w:numPr>
+      </w:pPr>
+      <w:r>
+        <w:rPr>
+          <w:b/>
+        </w:rPr>
+        <w:t>Item[String]:</w:t>
+      </w:r>
+      <w:r>
+        <w:t xml:space="preserve"> It gets the value of the specified column in its native format given the column name.</w:t>
+      </w:r>
+    </w:p>
+    <w:p>
+      <w:pPr>
+        <w:pStyle w:val="ListParagraph"/>
+        <w:numPr>
+          <w:ilvl w:val="0"/>
+          <w:numId w:val="60"/>
+        </w:numPr>
+      </w:pPr>
+      <w:r>
+        <w:rPr>
+          <w:b/>
+        </w:rPr>
+        <w:t>Item[Int32]:</w:t>
+      </w:r>
+      <w:r>
+        <w:t xml:space="preserve"> It gets the value of the specified column in its native format given the column ordinal.</w:t>
+      </w:r>
+    </w:p>
+    <w:p>
+      <w:pPr>
+        <w:spacing w:after="0"/>
+        <w:ind w:left="360"/>
+        <w:rPr>
+          <w:b/>
+        </w:rPr>
+      </w:pPr>
+      <w:r>
+        <w:rPr>
+          <w:b/>
+        </w:rPr>
+        <w:t>ADO.NET SqlDataReader Class Methods in C#:</w:t>
+      </w:r>
+    </w:p>
+    <w:p>
+      <w:pPr>
+        <w:pStyle w:val="ListParagraph"/>
+        <w:numPr>
+          <w:ilvl w:val="0"/>
+          <w:numId w:val="59"/>
+        </w:numPr>
+      </w:pPr>
+      <w:r>
+        <w:rPr>
+          <w:b/>
+        </w:rPr>
+        <w:t>Close():</w:t>
+      </w:r>
+      <w:r>
+        <w:t> It closes the SqlDataReader object.</w:t>
+      </w:r>
+    </w:p>
+    <w:p>
+      <w:pPr>
+        <w:pStyle w:val="ListParagraph"/>
+        <w:numPr>
+          <w:ilvl w:val="0"/>
+          <w:numId w:val="59"/>
+        </w:numPr>
+      </w:pPr>
+      <w:r>
+        <w:rPr>
+          <w:b/>
+        </w:rPr>
+        <w:t>GetBoolean(int i):</w:t>
+      </w:r>
+      <w:r>
+        <w:t> It gets the value of the specified column as a Boolean. Here, parameter i is the zero-based column ordinal.</w:t>
+      </w:r>
+    </w:p>
+    <w:p>
+      <w:pPr>
+        <w:pStyle w:val="ListParagraph"/>
+        <w:numPr>
+          <w:ilvl w:val="0"/>
+          <w:numId w:val="59"/>
+        </w:numPr>
+      </w:pPr>
+      <w:r>
+        <w:rPr>
+          <w:b/>
+        </w:rPr>
+        <w:t>GetByte(int i):</w:t>
+      </w:r>
+      <w:r>
+        <w:t> It gets the value of the specified column as a byte. Here, parameter i is the zero-based column ordinal.</w:t>
+      </w:r>
+    </w:p>
+    <w:p>
+      <w:pPr>
+        <w:pStyle w:val="ListParagraph"/>
+        <w:numPr>
+          <w:ilvl w:val="0"/>
+          <w:numId w:val="59"/>
+        </w:numPr>
+      </w:pPr>
+      <w:r>
+        <w:rPr>
+          <w:b/>
+        </w:rPr>
+        <w:t>GetChar(int i):</w:t>
+      </w:r>
+      <w:r>
+        <w:t> It gets the value of the specified column as a single character. Here, parameter i is the zero-based column ordinal.</w:t>
+      </w:r>
+    </w:p>
+    <w:p>
+      <w:pPr>
+        <w:pStyle w:val="ListParagraph"/>
+        <w:numPr>
+          <w:ilvl w:val="0"/>
+          <w:numId w:val="59"/>
+        </w:numPr>
+      </w:pPr>
+      <w:r>
+        <w:rPr>
+          <w:b/>
+        </w:rPr>
+        <w:t>GetDateTime(int i):</w:t>
+      </w:r>
+      <w:r>
+        <w:t> It gets the value of the specified column as a System.DateTime object. Here, parameter i is the zero-based column ordinal.</w:t>
+      </w:r>
+    </w:p>
+    <w:p>
+      <w:pPr>
+        <w:pStyle w:val="ListParagraph"/>
+        <w:numPr>
+          <w:ilvl w:val="0"/>
+          <w:numId w:val="59"/>
+        </w:numPr>
+      </w:pPr>
+      <w:r>
+        <w:rPr>
+          <w:b/>
+        </w:rPr>
         <w:lastRenderedPageBreak/>
-        <w:t>VisibleFieldCount:</w:t>
-      </w:r>
-      <w:r>
-        <w:t xml:space="preserve"> It gets the number of fields in the System.Data.SqlClient.SqlDataReader that is not hidden.</w:t>
-      </w:r>
-    </w:p>
-    <w:p>
-      <w:pPr>
-        <w:pStyle w:val="ListParagraph"/>
-        <w:numPr>
-          <w:ilvl w:val="0"/>
-          <w:numId w:val="60"/>
-        </w:numPr>
-      </w:pPr>
-      <w:r>
-        <w:rPr>
-          <w:b/>
-        </w:rPr>
-        <w:t>Item[String]:</w:t>
-      </w:r>
-      <w:r>
-        <w:t xml:space="preserve"> It gets the value of the specified column in its native format given the column name.</w:t>
-      </w:r>
-    </w:p>
-    <w:p>
-      <w:pPr>
-        <w:pStyle w:val="ListParagraph"/>
-        <w:numPr>
-          <w:ilvl w:val="0"/>
-          <w:numId w:val="60"/>
-        </w:numPr>
-      </w:pPr>
-      <w:r>
-        <w:rPr>
-          <w:b/>
-        </w:rPr>
-        <w:t>Item[Int32]:</w:t>
-      </w:r>
-      <w:r>
-        <w:t xml:space="preserve"> It gets the value of the specified column in its native format given the column ordinal.</w:t>
-      </w:r>
-    </w:p>
-    <w:p>
-      <w:pPr>
-        <w:spacing w:after="0"/>
+        <w:t>GetDecimal(int i):</w:t>
+      </w:r>
+      <w:r>
+        <w:t> It gets the value of the specified column as a System.Decimal object. Here, parameter i is the zero-based column ordinal.</w:t>
+      </w:r>
+    </w:p>
+    <w:p>
+      <w:pPr>
+        <w:pStyle w:val="ListParagraph"/>
+        <w:numPr>
+          <w:ilvl w:val="0"/>
+          <w:numId w:val="59"/>
+        </w:numPr>
+      </w:pPr>
+      <w:r>
+        <w:rPr>
+          <w:b/>
+        </w:rPr>
+        <w:t>GetDouble(int i):</w:t>
+      </w:r>
+      <w:r>
+        <w:t> It gets the value of the specified column as a double-precision floating-point number. Here, parameter i is the zero-based column ordinal.</w:t>
+      </w:r>
+    </w:p>
+    <w:p>
+      <w:pPr>
+        <w:pStyle w:val="ListParagraph"/>
+        <w:numPr>
+          <w:ilvl w:val="0"/>
+          <w:numId w:val="59"/>
+        </w:numPr>
+      </w:pPr>
+      <w:r>
+        <w:rPr>
+          <w:b/>
+        </w:rPr>
+        <w:t>GetFloat(int i):</w:t>
+      </w:r>
+      <w:r>
+        <w:t> It gets the value of the specified column as a single-precision floating-point number. Here, parameter i is the zero-based column ordinal.</w:t>
+      </w:r>
+    </w:p>
+    <w:p>
+      <w:pPr>
+        <w:pStyle w:val="ListParagraph"/>
+        <w:numPr>
+          <w:ilvl w:val="0"/>
+          <w:numId w:val="59"/>
+        </w:numPr>
+      </w:pPr>
+      <w:r>
+        <w:rPr>
+          <w:b/>
+        </w:rPr>
+        <w:t>GetName(int i):</w:t>
+      </w:r>
+      <w:r>
+        <w:t> It gets the name of the specified column. Here, parameter i is the zero-based column ordinal.</w:t>
+      </w:r>
+    </w:p>
+    <w:p>
+      <w:pPr>
+        <w:pStyle w:val="ListParagraph"/>
+        <w:numPr>
+          <w:ilvl w:val="0"/>
+          <w:numId w:val="59"/>
+        </w:numPr>
+      </w:pPr>
+      <w:r>
+        <w:rPr>
+          <w:b/>
+        </w:rPr>
+        <w:t>GetSchemaTable():</w:t>
+      </w:r>
+      <w:r>
+        <w:t> It returns a System.Data.DataTable that describes the column metadata of the System.Data.SqlClient.SqlDataReader</w:t>
+      </w:r>
+    </w:p>
+    <w:p>
+      <w:pPr>
+        <w:pStyle w:val="ListParagraph"/>
+        <w:numPr>
+          <w:ilvl w:val="0"/>
+          <w:numId w:val="59"/>
+        </w:numPr>
+      </w:pPr>
+      <w:r>
+        <w:rPr>
+          <w:b/>
+        </w:rPr>
+        <w:t>GetValue(int i):</w:t>
+      </w:r>
+      <w:r>
+        <w:t> It gets the value of the specified column in its native format. Here, parameter i is the zero-based column ordinal.</w:t>
+      </w:r>
+    </w:p>
+    <w:p>
+      <w:pPr>
+        <w:pStyle w:val="ListParagraph"/>
+        <w:numPr>
+          <w:ilvl w:val="0"/>
+          <w:numId w:val="59"/>
+        </w:numPr>
+      </w:pPr>
+      <w:r>
+        <w:rPr>
+          <w:b/>
+        </w:rPr>
+        <w:t>GetValues(object[] values):</w:t>
+      </w:r>
+      <w:r>
+        <w:t> It Populates an array of objects with the column values of the current row. Here, the parameter values is an array of System.Object into which to copy the attribute columns.</w:t>
+      </w:r>
+    </w:p>
+    <w:p>
+      <w:pPr>
+        <w:pStyle w:val="ListParagraph"/>
+        <w:numPr>
+          <w:ilvl w:val="0"/>
+          <w:numId w:val="59"/>
+        </w:numPr>
+      </w:pPr>
+      <w:r>
+        <w:rPr>
+          <w:b/>
+        </w:rPr>
+        <w:t>NextResult():</w:t>
+      </w:r>
+      <w:r>
+        <w:t> It advances the data reader to the next result when reading the results of batch Transact-SQL statements.</w:t>
+      </w:r>
+    </w:p>
+    <w:p>
+      <w:pPr>
+        <w:pStyle w:val="ListParagraph"/>
+        <w:numPr>
+          <w:ilvl w:val="0"/>
+          <w:numId w:val="59"/>
+        </w:numPr>
+      </w:pPr>
+      <w:r>
+        <w:rPr>
+          <w:b/>
+        </w:rPr>
+        <w:t>Read():</w:t>
+      </w:r>
+      <w:r>
+        <w:t> It Advances the System.Data.SqlClient.SqlDataReader to the next record and returns true if there are more rows; otherwise false.</w:t>
+      </w:r>
+    </w:p>
+    <w:p>
+      <w:pPr>
+        <w:pStyle w:val="ListParagraph"/>
+        <w:ind w:left="1080"/>
+      </w:pPr>
+    </w:p>
+    <w:p>
+      <w:pPr>
+        <w:pStyle w:val="Heading4"/>
+        <w:numPr>
+          <w:ilvl w:val="0"/>
+          <w:numId w:val="63"/>
+        </w:numPr>
+        <w:spacing w:after="0"/>
+      </w:pPr>
+      <w:r>
+        <w:t xml:space="preserve">DataAdapter </w:t>
+      </w:r>
+      <w:r>
+        <w:t>Class:</w:t>
+      </w:r>
+      <w:r>
+        <w:t xml:space="preserve"> </w:t>
+      </w:r>
+    </w:p>
+    <w:p>
+      <w:pPr>
         <w:ind w:left="360"/>
-        <w:rPr>
-          <w:b/>
-        </w:rPr>
-      </w:pPr>
-      <w:r>
-        <w:rPr>
-          <w:b/>
-        </w:rPr>
-        <w:t>ADO.NET SqlDataReader Class Methods in C#:</w:t>
-      </w:r>
-    </w:p>
-    <w:p>
-      <w:pPr>
-        <w:pStyle w:val="ListParagraph"/>
-        <w:numPr>
-          <w:ilvl w:val="0"/>
-          <w:numId w:val="59"/>
-        </w:numPr>
-      </w:pPr>
-      <w:r>
-        <w:rPr>
-          <w:b/>
-        </w:rPr>
-        <w:t>Close():</w:t>
-      </w:r>
-      <w:r>
-        <w:t> It closes the SqlDataReader object.</w:t>
-      </w:r>
-    </w:p>
-    <w:p>
-      <w:pPr>
-        <w:pStyle w:val="ListParagraph"/>
-        <w:numPr>
-          <w:ilvl w:val="0"/>
-          <w:numId w:val="59"/>
-        </w:numPr>
-      </w:pPr>
-      <w:r>
-        <w:rPr>
-          <w:b/>
-        </w:rPr>
-        <w:t>GetBoolean(int i):</w:t>
-      </w:r>
-      <w:r>
-        <w:t> It gets the value of the specified column as a Boolean. Here, parameter i is the zero-based column ordinal.</w:t>
-      </w:r>
-    </w:p>
-    <w:p>
-      <w:pPr>
-        <w:pStyle w:val="ListParagraph"/>
-        <w:numPr>
-          <w:ilvl w:val="0"/>
-          <w:numId w:val="59"/>
-        </w:numPr>
-      </w:pPr>
-      <w:r>
-        <w:rPr>
-          <w:b/>
-        </w:rPr>
-        <w:t>GetByte(int i):</w:t>
-      </w:r>
-      <w:r>
-        <w:t> It gets the value of the specified column as a byte. Here, parameter i is the zero-based column ordinal.</w:t>
-      </w:r>
-    </w:p>
-    <w:p>
-      <w:pPr>
-        <w:pStyle w:val="ListParagraph"/>
-        <w:numPr>
-          <w:ilvl w:val="0"/>
-          <w:numId w:val="59"/>
-        </w:numPr>
-      </w:pPr>
-      <w:r>
-        <w:rPr>
-          <w:b/>
-        </w:rPr>
-        <w:t>GetChar(int i):</w:t>
-      </w:r>
-      <w:r>
-        <w:t> It gets the value of the specified column as a single character. Here, parameter i is the zero-based column ordinal.</w:t>
-      </w:r>
-    </w:p>
-    <w:p>
-      <w:pPr>
-        <w:pStyle w:val="ListParagraph"/>
-        <w:numPr>
-          <w:ilvl w:val="0"/>
-          <w:numId w:val="59"/>
-        </w:numPr>
-      </w:pPr>
-      <w:r>
-        <w:rPr>
-          <w:b/>
-        </w:rPr>
-        <w:t>GetDateTime(int i):</w:t>
-      </w:r>
-      <w:r>
-        <w:t> It gets the value of the specified column as a System.DateTime object. Here, parameter i is the zero-based column ordinal.</w:t>
-      </w:r>
-    </w:p>
-    <w:p>
-      <w:pPr>
-        <w:pStyle w:val="ListParagraph"/>
-        <w:numPr>
-          <w:ilvl w:val="0"/>
-          <w:numId w:val="59"/>
-        </w:numPr>
-      </w:pPr>
-      <w:r>
-        <w:rPr>
-          <w:b/>
-        </w:rPr>
-        <w:t>GetDecimal(int i):</w:t>
-      </w:r>
-      <w:r>
-        <w:t> It gets the value of the specified column as a System.Decimal object. Here, parameter i is the zero-based column ordinal.</w:t>
-      </w:r>
-    </w:p>
-    <w:p>
-      <w:pPr>
-        <w:pStyle w:val="ListParagraph"/>
-        <w:numPr>
-          <w:ilvl w:val="0"/>
-          <w:numId w:val="59"/>
-        </w:numPr>
-      </w:pPr>
-      <w:r>
-        <w:rPr>
-          <w:b/>
-        </w:rPr>
-        <w:t>GetDouble(int i):</w:t>
-      </w:r>
-      <w:r>
-        <w:t> It gets the value of the specified column as a double-precision floating-point number. Here, parameter i is the zero-based column ordinal.</w:t>
-      </w:r>
-    </w:p>
-    <w:p>
-      <w:pPr>
-        <w:pStyle w:val="ListParagraph"/>
-        <w:numPr>
-          <w:ilvl w:val="0"/>
-          <w:numId w:val="59"/>
-        </w:numPr>
-      </w:pPr>
-      <w:r>
-        <w:rPr>
-          <w:b/>
-        </w:rPr>
-        <w:t>GetFloat(int i):</w:t>
-      </w:r>
-      <w:r>
-        <w:t> It gets the value of the specified column as a single-precision floating-point number. Here, parameter i is the zero-based column ordinal.</w:t>
-      </w:r>
-    </w:p>
-    <w:p>
-      <w:pPr>
-        <w:pStyle w:val="ListParagraph"/>
-        <w:numPr>
-          <w:ilvl w:val="0"/>
-          <w:numId w:val="59"/>
-        </w:numPr>
-      </w:pPr>
-      <w:r>
-        <w:rPr>
-          <w:b/>
-        </w:rPr>
-        <w:t>GetName(int i):</w:t>
-      </w:r>
-      <w:r>
-        <w:t> It gets the name of the specified column. Here, parameter i is the zero-based column ordinal.</w:t>
-      </w:r>
-    </w:p>
-    <w:p>
-      <w:pPr>
-        <w:pStyle w:val="ListParagraph"/>
-        <w:numPr>
-          <w:ilvl w:val="0"/>
-          <w:numId w:val="59"/>
-        </w:numPr>
-      </w:pPr>
-      <w:r>
-        <w:rPr>
-          <w:b/>
-        </w:rPr>
-        <w:t>GetSchemaTable():</w:t>
-      </w:r>
-      <w:r>
-        <w:t> It returns a System.Data.DataTable that describes the column metadata of the System.Data.SqlClient.SqlDataReader</w:t>
-      </w:r>
-    </w:p>
-    <w:p>
-      <w:pPr>
-        <w:pStyle w:val="ListParagraph"/>
-        <w:numPr>
-          <w:ilvl w:val="0"/>
-          <w:numId w:val="59"/>
-        </w:numPr>
-      </w:pPr>
-      <w:r>
-        <w:rPr>
-          <w:b/>
-        </w:rPr>
-        <w:t>GetValue(int i):</w:t>
-      </w:r>
-      <w:r>
-        <w:t> It gets the value of the specified column in its native format. Here, parameter i is the zero-based column ordinal.</w:t>
-      </w:r>
-    </w:p>
-    <w:p>
-      <w:pPr>
-        <w:pStyle w:val="ListParagraph"/>
-        <w:numPr>
-          <w:ilvl w:val="0"/>
-          <w:numId w:val="59"/>
-        </w:numPr>
-      </w:pPr>
-      <w:r>
-        <w:rPr>
-          <w:b/>
-        </w:rPr>
-        <w:t>GetValues(object[] values):</w:t>
-      </w:r>
-      <w:r>
-        <w:t> It Populates an array of objects with the column values of the current row. Here, the parameter values is an array of System.Object into which to copy the attribute columns.</w:t>
-      </w:r>
-    </w:p>
-    <w:p>
-      <w:pPr>
-        <w:pStyle w:val="ListParagraph"/>
-        <w:numPr>
-          <w:ilvl w:val="0"/>
-          <w:numId w:val="59"/>
-        </w:numPr>
-      </w:pPr>
-      <w:r>
-        <w:rPr>
-          <w:b/>
-        </w:rPr>
-        <w:t>NextResult():</w:t>
-      </w:r>
-      <w:r>
-        <w:t> It advances the data reader to the next result when reading the results of batch Transact-SQL statements.</w:t>
-      </w:r>
-    </w:p>
-    <w:p>
-      <w:pPr>
-        <w:pStyle w:val="ListParagraph"/>
-        <w:numPr>
-          <w:ilvl w:val="0"/>
-          <w:numId w:val="59"/>
-        </w:numPr>
-      </w:pPr>
-      <w:r>
-        <w:rPr>
-          <w:b/>
-        </w:rPr>
-        <w:t>Read():</w:t>
-      </w:r>
-      <w:r>
-        <w:t> It Advances the System.Data.SqlClient.SqlDataReader to the next record and returns true if there are more rows; otherwise false.</w:t>
-      </w:r>
-    </w:p>
-    <w:p>
-      <w:pPr>
-        <w:pStyle w:val="ListParagraph"/>
-        <w:ind w:left="1080"/>
-      </w:pPr>
-    </w:p>
-    <w:p>
-      <w:pPr>
-        <w:pStyle w:val="Heading4"/>
-        <w:numPr>
-          <w:ilvl w:val="0"/>
-          <w:numId w:val="63"/>
-        </w:numPr>
-        <w:spacing w:after="0"/>
-      </w:pPr>
-      <w:r>
-        <w:t xml:space="preserve">DataAdapter </w:t>
-      </w:r>
-      <w:r>
-        <w:t>Class:</w:t>
-      </w:r>
-      <w:r>
-        <w:t xml:space="preserve"> </w:t>
-      </w:r>
-    </w:p>
-    <w:p>
-      <w:pPr>
+      </w:pPr>
+      <w:r>
+        <w:t>The DataAdapter works as a bridge between a DataSet and a data source to retrieve data. DataAdapter is a class that represents a set of SQL commands and a database connection. It can be used to fill the DataSet and update the data source.</w:t>
+      </w:r>
+    </w:p>
+    <w:p>
+      <w:pPr>
+        <w:spacing w:after="0"/>
+        <w:ind w:left="1440"/>
+      </w:pPr>
+      <w:r>
+        <w:t xml:space="preserve">Code: </w:t>
+      </w:r>
+    </w:p>
+    <w:p>
+      <w:pPr>
+        <w:spacing w:after="0"/>
+        <w:ind w:left="1440"/>
+      </w:pPr>
+      <w:r>
+        <w:t>public class DataAdapter :  Component,  IDataAdapter  {</w:t>
+      </w:r>
+    </w:p>
+    <w:p>
+      <w:pPr>
+        <w:spacing w:after="0"/>
+        <w:ind w:left="2160"/>
+      </w:pPr>
+      <w:r>
+        <w:t>DataAdapter();</w:t>
+      </w:r>
+    </w:p>
+    <w:p>
+      <w:pPr>
+        <w:spacing w:after="0"/>
+        <w:ind w:left="2160"/>
+      </w:pPr>
+      <w:r>
+        <w:t>SqlDataAdapter(SqlCommand selectCommand):</w:t>
+      </w:r>
+    </w:p>
+    <w:p>
+      <w:pPr>
+        <w:spacing w:after="0"/>
+        <w:ind w:left="2160"/>
+      </w:pPr>
+      <w:r>
+        <w:t>SqlDataAdapter(string sct, string selectConnectionString):</w:t>
+      </w:r>
+    </w:p>
+    <w:p>
+      <w:pPr>
+        <w:spacing w:after="0"/>
+        <w:ind w:left="2160"/>
+      </w:pPr>
+      <w:r>
+        <w:t>CloneInternals();</w:t>
+      </w:r>
+    </w:p>
+    <w:p>
+      <w:pPr>
+        <w:spacing w:after="0"/>
+        <w:ind w:left="2160"/>
+      </w:pPr>
+      <w:r>
+        <w:t>Dispose(Boolean);</w:t>
+      </w:r>
+    </w:p>
+    <w:p>
+      <w:pPr>
+        <w:spacing w:after="0"/>
+        <w:ind w:left="2160"/>
+      </w:pPr>
+      <w:r>
+        <w:t>GetFillParameters();</w:t>
+      </w:r>
+    </w:p>
+    <w:p>
+      <w:pPr>
+        <w:spacing w:after="0"/>
+        <w:ind w:left="2160"/>
+      </w:pPr>
+      <w:r>
+        <w:t>Update(DataSet)</w:t>
+      </w:r>
+      <w:r>
+        <w:t>;</w:t>
+      </w:r>
+    </w:p>
+    <w:p>
+      <w:pPr>
+        <w:spacing w:after="0"/>
+        <w:ind w:left="1440"/>
+      </w:pPr>
+      <w:r>
+        <w:t>}</w:t>
+      </w:r>
+    </w:p>
+    <w:p>
+      <w:pPr>
+        <w:spacing w:after="0"/>
         <w:ind w:left="360"/>
-      </w:pPr>
-      <w:r>
-        <w:t>The DataAdapter works as a bridge between a DataSet and a data source to retrieve data. DataAdapter is a class that represents a set of SQL commands and a database connection. It can be used to fill the DataSet and update the data source.</w:t>
-      </w:r>
-    </w:p>
-    <w:p>
-      <w:pPr>
-        <w:spacing w:after="0"/>
-        <w:ind w:left="1440"/>
-      </w:pPr>
-      <w:r>
-        <w:t xml:space="preserve">Code: </w:t>
-      </w:r>
-    </w:p>
-    <w:p>
-      <w:pPr>
-        <w:spacing w:after="0"/>
-        <w:ind w:left="1440"/>
-      </w:pPr>
-      <w:r>
-        <w:t>public class DataAdapter :  Component,  IDataAdapter  {</w:t>
-      </w:r>
-    </w:p>
-    <w:p>
-      <w:pPr>
-        <w:spacing w:after="0"/>
-        <w:ind w:left="2160"/>
-      </w:pPr>
-      <w:r>
+        <w:rPr>
+          <w:b/>
+          <w:sz w:val="24"/>
+        </w:rPr>
+      </w:pPr>
+      <w:r>
+        <w:rPr>
+          <w:b/>
+          <w:sz w:val="24"/>
+        </w:rPr>
+        <w:t>Constructors SqlDataAdapter class</w:t>
+      </w:r>
+      <w:r>
+        <w:rPr>
+          <w:b/>
+          <w:sz w:val="24"/>
+        </w:rPr>
+        <w:t>:</w:t>
+      </w:r>
+    </w:p>
+    <w:p>
+      <w:pPr>
+        <w:pStyle w:val="ListParagraph"/>
+        <w:numPr>
+          <w:ilvl w:val="0"/>
+          <w:numId w:val="61"/>
+        </w:numPr>
+      </w:pPr>
+      <w:r>
+        <w:rPr>
+          <w:b/>
+        </w:rPr>
+        <w:t>SqlDataAdapter():</w:t>
+      </w:r>
+      <w:r>
+        <w:t> Initializes a new instance of the SqlDataAdapter class.</w:t>
+      </w:r>
+    </w:p>
+    <w:p>
+      <w:pPr>
+        <w:pStyle w:val="ListParagraph"/>
+        <w:numPr>
+          <w:ilvl w:val="0"/>
+          <w:numId w:val="61"/>
+        </w:numPr>
+      </w:pPr>
+      <w:r>
+        <w:rPr>
+          <w:b/>
+        </w:rPr>
+        <w:t>SqlDataAdapter(SqlCommand selectCommand</w:t>
+      </w:r>
+      <w:r>
+        <w:t>): Initializes a new instance of the SqlDataAdapter class with the specified SqlCommand. Here, the selectCommand can be a Transact-SQL SELECT statement or a stored procedure.</w:t>
+      </w:r>
+    </w:p>
+    <w:p>
+      <w:pPr>
+        <w:pStyle w:val="ListParagraph"/>
+        <w:numPr>
+          <w:ilvl w:val="0"/>
+          <w:numId w:val="61"/>
+        </w:numPr>
+      </w:pPr>
+      <w:r>
+        <w:rPr>
+          <w:b/>
+        </w:rPr>
+        <w:t>SqlDataAdapter(string selectCommandText, string selectConnectionString):</w:t>
+      </w:r>
+      <w:r>
+        <w:t> Initializes a new instance of the SqlDataAdapter class with the command and a connection string. Here, the selectCommandText can be a Transact-SQL SELECT statement or a stored procedure.</w:t>
+      </w:r>
+    </w:p>
+    <w:p>
+      <w:pPr>
+        <w:pStyle w:val="ListParagraph"/>
+        <w:numPr>
+          <w:ilvl w:val="0"/>
+          <w:numId w:val="61"/>
+        </w:numPr>
+      </w:pPr>
+      <w:r>
+        <w:rPr>
+          <w:b/>
+        </w:rPr>
         <w:lastRenderedPageBreak/>
-        <w:t>DataAdapter();</w:t>
-      </w:r>
-    </w:p>
-    <w:p>
-      <w:pPr>
-        <w:spacing w:after="0"/>
-        <w:ind w:left="2160"/>
-      </w:pPr>
-      <w:r>
-        <w:t>SqlDataAdapter(SqlCommand selectCommand):</w:t>
-      </w:r>
-    </w:p>
-    <w:p>
-      <w:pPr>
-        <w:spacing w:after="0"/>
-        <w:ind w:left="2160"/>
-      </w:pPr>
-      <w:r>
-        <w:t>SqlDataAdapter(string sct, string selectConnectionString):</w:t>
-      </w:r>
-    </w:p>
-    <w:p>
-      <w:pPr>
-        <w:spacing w:after="0"/>
-        <w:ind w:left="2160"/>
-      </w:pPr>
-      <w:r>
-        <w:t>CloneInternals();</w:t>
-      </w:r>
-    </w:p>
-    <w:p>
-      <w:pPr>
-        <w:spacing w:after="0"/>
-        <w:ind w:left="2160"/>
-      </w:pPr>
-      <w:r>
-        <w:t>Dispose(Boolean);</w:t>
-      </w:r>
-    </w:p>
-    <w:p>
-      <w:pPr>
-        <w:spacing w:after="0"/>
-        <w:ind w:left="2160"/>
-      </w:pPr>
-      <w:r>
-        <w:t>GetFillParameters();</w:t>
-      </w:r>
-    </w:p>
-    <w:p>
-      <w:pPr>
-        <w:spacing w:after="0"/>
-        <w:ind w:left="2160"/>
-      </w:pPr>
-      <w:r>
-        <w:t>Update(DataSet)</w:t>
-      </w:r>
-      <w:r>
-        <w:t>;</w:t>
-      </w:r>
-    </w:p>
-    <w:p>
-      <w:pPr>
-        <w:spacing w:after="0"/>
-        <w:ind w:left="1440"/>
-      </w:pPr>
-      <w:r>
-        <w:t>}</w:t>
-      </w:r>
-    </w:p>
-    <w:p>
-      <w:pPr>
-        <w:spacing w:after="0"/>
-        <w:ind w:left="360"/>
-        <w:rPr>
-          <w:b/>
-          <w:sz w:val="24"/>
-        </w:rPr>
-      </w:pPr>
-      <w:r>
-        <w:rPr>
-          <w:b/>
-          <w:sz w:val="24"/>
-        </w:rPr>
-        <w:t>Constructors SqlDataAdapter class</w:t>
-      </w:r>
-      <w:r>
-        <w:rPr>
-          <w:b/>
-          <w:sz w:val="24"/>
-        </w:rPr>
-        <w:t>:</w:t>
-      </w:r>
-    </w:p>
-    <w:p>
-      <w:pPr>
-        <w:pStyle w:val="ListParagraph"/>
-        <w:numPr>
-          <w:ilvl w:val="0"/>
-          <w:numId w:val="61"/>
-        </w:numPr>
-      </w:pPr>
-      <w:r>
-        <w:rPr>
-          <w:b/>
-        </w:rPr>
-        <w:t>SqlDataAdapter():</w:t>
-      </w:r>
-      <w:r>
-        <w:t> Initializes a new instance of the SqlDataAdapter class.</w:t>
-      </w:r>
-    </w:p>
-    <w:p>
-      <w:pPr>
-        <w:pStyle w:val="ListParagraph"/>
-        <w:numPr>
-          <w:ilvl w:val="0"/>
-          <w:numId w:val="61"/>
-        </w:numPr>
-      </w:pPr>
-      <w:r>
-        <w:rPr>
-          <w:b/>
-        </w:rPr>
-        <w:t>SqlDataAdapter(SqlCommand selectCommand</w:t>
-      </w:r>
-      <w:r>
-        <w:t>): Initializes a new instance of the SqlDataAdapter class with the specified SqlCommand. Here, the selectCommand can be a Transact-SQL SELECT statement or a stored procedure.</w:t>
-      </w:r>
-    </w:p>
-    <w:p>
-      <w:pPr>
-        <w:pStyle w:val="ListParagraph"/>
-        <w:numPr>
-          <w:ilvl w:val="0"/>
-          <w:numId w:val="61"/>
-        </w:numPr>
-      </w:pPr>
-      <w:r>
-        <w:rPr>
-          <w:b/>
-        </w:rPr>
-        <w:t>SqlDataAdapter(string selectCommandText, string selectConnectionString):</w:t>
-      </w:r>
-      <w:r>
-        <w:t> Initializes a new instance of the SqlDataAdapter class with the command and a connection string. Here, the selectCommandText can be a Transact-SQL SELECT statement or a stored procedure.</w:t>
-      </w:r>
-    </w:p>
-    <w:p>
-      <w:pPr>
-        <w:pStyle w:val="ListParagraph"/>
-        <w:numPr>
-          <w:ilvl w:val="0"/>
-          <w:numId w:val="61"/>
-        </w:numPr>
-      </w:pPr>
-      <w:r>
-        <w:rPr>
-          <w:b/>
-        </w:rPr>
         <w:t>SqlDataAdapter(string selectCommandText, SqlConnection selectConnection): </w:t>
       </w:r>
       <w:r>
@@ -7728,38 +8076,164 @@
         <w:rPr>
           <w:b/>
         </w:rPr>
+        <w:t>public class DataTable :</w:t>
+      </w:r>
+      <w:r>
+        <w:t xml:space="preserve">  </w:t>
+      </w:r>
+      <w:r>
+        <w:t xml:space="preserve">MarshalByValueComponent, </w:t>
+      </w:r>
+      <w:r>
+        <w:t>IListSource,</w:t>
+      </w:r>
+      <w:r>
+        <w:t xml:space="preserve"> </w:t>
+      </w:r>
+      <w:r>
+        <w:t>ISupportInitializeNotification</w:t>
+      </w:r>
+      <w:r>
+        <w:t>, ISerializable, </w:t>
+      </w:r>
+      <w:r>
+        <w:t>IXmlSerializable </w:t>
+      </w:r>
+    </w:p>
+    <w:p>
+      <w:pPr>
+        <w:spacing w:after="0"/>
+        <w:ind w:left="1800"/>
+      </w:pPr>
+      <w:r>
+        <w:t>{</w:t>
+      </w:r>
+    </w:p>
+    <w:p>
+      <w:pPr>
+        <w:spacing w:after="0"/>
+        <w:ind w:left="2160"/>
+      </w:pPr>
+      <w:r>
+        <w:t>Columns</w:t>
+      </w:r>
+    </w:p>
+    <w:p>
+      <w:pPr>
+        <w:spacing w:after="0"/>
+        <w:ind w:left="2160"/>
+      </w:pPr>
+      <w:r>
+        <w:t>Constraints</w:t>
+      </w:r>
+    </w:p>
+    <w:p>
+      <w:pPr>
+        <w:spacing w:after="0"/>
+        <w:ind w:left="2160"/>
+      </w:pPr>
+      <w:r>
+        <w:t>DataSet</w:t>
+      </w:r>
+    </w:p>
+    <w:p>
+      <w:pPr>
+        <w:spacing w:after="0"/>
+        <w:ind w:left="2160"/>
+      </w:pPr>
+      <w:r>
+        <w:t>DefaultView</w:t>
+      </w:r>
+    </w:p>
+    <w:p>
+      <w:pPr>
+        <w:spacing w:after="0"/>
+        <w:ind w:left="2160"/>
+      </w:pPr>
+      <w:r>
+        <w:t>Rows</w:t>
+      </w:r>
+    </w:p>
+    <w:p>
+      <w:pPr>
+        <w:spacing w:after="0"/>
+        <w:ind w:left="2160"/>
+      </w:pPr>
+      <w:r>
+        <w:t>TableName</w:t>
+      </w:r>
+    </w:p>
+    <w:p>
+      <w:pPr>
+        <w:spacing w:after="0"/>
+        <w:ind w:left="2160"/>
+      </w:pPr>
+      <w:r>
+        <w:t>DataTable()</w:t>
+      </w:r>
+      <w:r>
+        <w:t xml:space="preserve"> {  };</w:t>
+      </w:r>
+    </w:p>
+    <w:p>
+      <w:pPr>
+        <w:spacing w:after="0"/>
+        <w:ind w:left="2160"/>
+      </w:pPr>
+      <w:r>
+        <w:t>DataTable(String)</w:t>
+      </w:r>
+      <w:r>
+        <w:t xml:space="preserve"> { };</w:t>
+      </w:r>
+    </w:p>
+    <w:p>
+      <w:pPr>
+        <w:spacing w:after="0"/>
+        <w:ind w:left="2160"/>
+      </w:pPr>
+      <w:r>
+        <w:t>DataTable(SerializationInfo, StreamingContext)</w:t>
+      </w:r>
+      <w:r>
+        <w:t>{ };</w:t>
+      </w:r>
+    </w:p>
+    <w:p>
+      <w:pPr>
+        <w:spacing w:after="0"/>
+        <w:ind w:left="2160"/>
+      </w:pPr>
+      <w:r>
+        <w:t>DataTable(String, String)</w:t>
+      </w:r>
+    </w:p>
+    <w:p>
+      <w:pPr>
+        <w:spacing w:after="0"/>
+        <w:ind w:left="2160"/>
+      </w:pPr>
+      <w:r>
+        <w:t>AcceptChanges()</w:t>
+      </w:r>
+    </w:p>
+    <w:p>
+      <w:pPr>
+        <w:spacing w:after="0"/>
+        <w:ind w:left="2160"/>
+      </w:pPr>
+      <w:r>
+        <w:t>Clear()</w:t>
+      </w:r>
+    </w:p>
+    <w:p>
+      <w:pPr>
+        <w:spacing w:after="0"/>
+        <w:ind w:left="2160"/>
+      </w:pPr>
+      <w:r>
         <w:lastRenderedPageBreak/>
-        <w:t>public class DataTable :</w:t>
-      </w:r>
-      <w:r>
-        <w:t xml:space="preserve">  </w:t>
-      </w:r>
-      <w:r>
-        <w:t xml:space="preserve">MarshalByValueComponent, </w:t>
-      </w:r>
-      <w:r>
-        <w:t>IListSource,</w:t>
-      </w:r>
-      <w:r>
-        <w:t xml:space="preserve"> </w:t>
-      </w:r>
-      <w:r>
-        <w:t>ISupportInitializeNotification</w:t>
-      </w:r>
-      <w:r>
-        <w:t>, ISerializable, </w:t>
-      </w:r>
-      <w:r>
-        <w:t>IXmlSerializable </w:t>
-      </w:r>
-    </w:p>
-    <w:p>
-      <w:pPr>
-        <w:spacing w:after="0"/>
-        <w:ind w:left="1800"/>
-      </w:pPr>
-      <w:r>
-        <w:t>{</w:t>
+        <w:t>Clone()</w:t>
       </w:r>
     </w:p>
     <w:p>
@@ -7768,7 +8242,7 @@
         <w:ind w:left="2160"/>
       </w:pPr>
       <w:r>
-        <w:t>Columns</w:t>
+        <w:t>Copy()</w:t>
       </w:r>
     </w:p>
     <w:p>
@@ -7777,132 +8251,6 @@
         <w:ind w:left="2160"/>
       </w:pPr>
       <w:r>
-        <w:t>Constraints</w:t>
-      </w:r>
-    </w:p>
-    <w:p>
-      <w:pPr>
-        <w:spacing w:after="0"/>
-        <w:ind w:left="2160"/>
-      </w:pPr>
-      <w:r>
-        <w:t>DataSet</w:t>
-      </w:r>
-    </w:p>
-    <w:p>
-      <w:pPr>
-        <w:spacing w:after="0"/>
-        <w:ind w:left="2160"/>
-      </w:pPr>
-      <w:r>
-        <w:t>DefaultView</w:t>
-      </w:r>
-    </w:p>
-    <w:p>
-      <w:pPr>
-        <w:spacing w:after="0"/>
-        <w:ind w:left="2160"/>
-      </w:pPr>
-      <w:r>
-        <w:t>Rows</w:t>
-      </w:r>
-    </w:p>
-    <w:p>
-      <w:pPr>
-        <w:spacing w:after="0"/>
-        <w:ind w:left="2160"/>
-      </w:pPr>
-      <w:r>
-        <w:t>TableName</w:t>
-      </w:r>
-    </w:p>
-    <w:p>
-      <w:pPr>
-        <w:spacing w:after="0"/>
-        <w:ind w:left="2160"/>
-      </w:pPr>
-      <w:r>
-        <w:t>DataTable()</w:t>
-      </w:r>
-      <w:r>
-        <w:t xml:space="preserve"> {  };</w:t>
-      </w:r>
-    </w:p>
-    <w:p>
-      <w:pPr>
-        <w:spacing w:after="0"/>
-        <w:ind w:left="2160"/>
-      </w:pPr>
-      <w:r>
-        <w:t>DataTable(String)</w:t>
-      </w:r>
-      <w:r>
-        <w:t xml:space="preserve"> { };</w:t>
-      </w:r>
-    </w:p>
-    <w:p>
-      <w:pPr>
-        <w:spacing w:after="0"/>
-        <w:ind w:left="2160"/>
-      </w:pPr>
-      <w:r>
-        <w:t>DataTable(SerializationInfo, StreamingContext)</w:t>
-      </w:r>
-      <w:r>
-        <w:t>{ };</w:t>
-      </w:r>
-    </w:p>
-    <w:p>
-      <w:pPr>
-        <w:spacing w:after="0"/>
-        <w:ind w:left="2160"/>
-      </w:pPr>
-      <w:r>
-        <w:t>DataTable(String, String)</w:t>
-      </w:r>
-    </w:p>
-    <w:p>
-      <w:pPr>
-        <w:spacing w:after="0"/>
-        <w:ind w:left="2160"/>
-      </w:pPr>
-      <w:r>
-        <w:t>AcceptChanges()</w:t>
-      </w:r>
-    </w:p>
-    <w:p>
-      <w:pPr>
-        <w:spacing w:after="0"/>
-        <w:ind w:left="2160"/>
-      </w:pPr>
-      <w:r>
-        <w:t>Clear()</w:t>
-      </w:r>
-    </w:p>
-    <w:p>
-      <w:pPr>
-        <w:spacing w:after="0"/>
-        <w:ind w:left="2160"/>
-      </w:pPr>
-      <w:r>
-        <w:t>Clone()</w:t>
-      </w:r>
-    </w:p>
-    <w:p>
-      <w:pPr>
-        <w:spacing w:after="0"/>
-        <w:ind w:left="2160"/>
-      </w:pPr>
-      <w:r>
-        <w:t>Copy()</w:t>
-      </w:r>
-    </w:p>
-    <w:p>
-      <w:pPr>
-        <w:spacing w:after="0"/>
-        <w:ind w:left="2160"/>
-      </w:pPr>
-      <w:r>
         <w:t>Select()</w:t>
       </w:r>
     </w:p>
@@ -8052,82 +8400,154 @@
         </w:numPr>
       </w:pPr>
       <w:r>
+        <w:t>DefaultView: It is used to get a customized view of the table that may include a filtered view.</w:t>
+      </w:r>
+    </w:p>
+    <w:p>
+      <w:pPr>
+        <w:pStyle w:val="ListParagraph"/>
+        <w:numPr>
+          <w:ilvl w:val="0"/>
+          <w:numId w:val="65"/>
+        </w:numPr>
+      </w:pPr>
+      <w:r>
+        <w:t>HasErrors: It is used to get a value indicating whether there are errors in any of the rows in the table of the DataSet.</w:t>
+      </w:r>
+    </w:p>
+    <w:p>
+      <w:pPr>
+        <w:pStyle w:val="ListParagraph"/>
+        <w:numPr>
+          <w:ilvl w:val="0"/>
+          <w:numId w:val="65"/>
+        </w:numPr>
+      </w:pPr>
+      <w:r>
+        <w:t>MinimumCapacity: It is used to get or set the initial starting size for this table.</w:t>
+      </w:r>
+    </w:p>
+    <w:p>
+      <w:pPr>
+        <w:pStyle w:val="ListParagraph"/>
+        <w:numPr>
+          <w:ilvl w:val="0"/>
+          <w:numId w:val="65"/>
+        </w:numPr>
+      </w:pPr>
+      <w:r>
+        <w:t>PrimaryKey: It is used to get or set an array of columns that function as primary keys for the data table.</w:t>
+      </w:r>
+    </w:p>
+    <w:p>
+      <w:pPr>
+        <w:pStyle w:val="ListParagraph"/>
+        <w:numPr>
+          <w:ilvl w:val="0"/>
+          <w:numId w:val="65"/>
+        </w:numPr>
+      </w:pPr>
+      <w:r>
+        <w:t>Rows: It is used to get the collection of rows that belong to this table.</w:t>
+      </w:r>
+    </w:p>
+    <w:p>
+      <w:pPr>
+        <w:pStyle w:val="ListParagraph"/>
+        <w:numPr>
+          <w:ilvl w:val="0"/>
+          <w:numId w:val="65"/>
+        </w:numPr>
+      </w:pPr>
+      <w:r>
+        <w:t>TableName: It is used to get or set the name of the DataTable.</w:t>
+      </w:r>
+    </w:p>
+    <w:p>
+      <w:pPr>
+        <w:spacing w:after="0"/>
+        <w:rPr>
+          <w:b/>
+        </w:rPr>
+      </w:pPr>
+      <w:r>
+        <w:rPr>
+          <w:b/>
+        </w:rPr>
+        <w:t>Methods of DataTable:</w:t>
+      </w:r>
+    </w:p>
+    <w:p>
+      <w:pPr>
+        <w:pStyle w:val="ListParagraph"/>
+        <w:numPr>
+          <w:ilvl w:val="0"/>
+          <w:numId w:val="66"/>
+        </w:numPr>
+      </w:pPr>
+      <w:r>
+        <w:t>AcceptChanges(): It is used to commit all the changes made to this table.</w:t>
+      </w:r>
+    </w:p>
+    <w:p>
+      <w:pPr>
+        <w:pStyle w:val="ListParagraph"/>
+        <w:numPr>
+          <w:ilvl w:val="0"/>
+          <w:numId w:val="66"/>
+        </w:numPr>
+      </w:pPr>
+      <w:r>
+        <w:t>Clear(): It is used to clear the DataTable of all data.</w:t>
+      </w:r>
+    </w:p>
+    <w:p>
+      <w:pPr>
+        <w:pStyle w:val="ListParagraph"/>
+        <w:numPr>
+          <w:ilvl w:val="0"/>
+          <w:numId w:val="66"/>
+        </w:numPr>
+      </w:pPr>
+      <w:r>
+        <w:t>Clone(): It is used to clone the structure of the DataTable.</w:t>
+      </w:r>
+    </w:p>
+    <w:p>
+      <w:pPr>
+        <w:pStyle w:val="ListParagraph"/>
+        <w:numPr>
+          <w:ilvl w:val="0"/>
+          <w:numId w:val="66"/>
+        </w:numPr>
+      </w:pPr>
+      <w:r>
+        <w:t>Copy(): It is used to copy both the structure and data of the DataTable.</w:t>
+      </w:r>
+    </w:p>
+    <w:p>
+      <w:pPr>
+        <w:pStyle w:val="ListParagraph"/>
+        <w:numPr>
+          <w:ilvl w:val="0"/>
+          <w:numId w:val="66"/>
+        </w:numPr>
+      </w:pPr>
+      <w:r>
+        <w:t>CreateDataReader(): It is used to return a DataTableReader corresponding to the data within this DataTable.</w:t>
+      </w:r>
+    </w:p>
+    <w:p>
+      <w:pPr>
+        <w:pStyle w:val="ListParagraph"/>
+        <w:numPr>
+          <w:ilvl w:val="0"/>
+          <w:numId w:val="66"/>
+        </w:numPr>
+      </w:pPr>
+      <w:r>
         <w:lastRenderedPageBreak/>
-        <w:t>DefaultView: It is used to get a customized view of the table that may include a filtered view.</w:t>
-      </w:r>
-    </w:p>
-    <w:p>
-      <w:pPr>
-        <w:pStyle w:val="ListParagraph"/>
-        <w:numPr>
-          <w:ilvl w:val="0"/>
-          <w:numId w:val="65"/>
-        </w:numPr>
-      </w:pPr>
-      <w:r>
-        <w:t>HasErrors: It is used to get a value indicating whether there are errors in any of the rows in the table of the DataSet.</w:t>
-      </w:r>
-    </w:p>
-    <w:p>
-      <w:pPr>
-        <w:pStyle w:val="ListParagraph"/>
-        <w:numPr>
-          <w:ilvl w:val="0"/>
-          <w:numId w:val="65"/>
-        </w:numPr>
-      </w:pPr>
-      <w:r>
-        <w:t>MinimumCapacity: It is used to get or set the initial starting size for this table.</w:t>
-      </w:r>
-    </w:p>
-    <w:p>
-      <w:pPr>
-        <w:pStyle w:val="ListParagraph"/>
-        <w:numPr>
-          <w:ilvl w:val="0"/>
-          <w:numId w:val="65"/>
-        </w:numPr>
-      </w:pPr>
-      <w:r>
-        <w:t>PrimaryKey: It is used to get or set an array of columns that function as primary keys for the data table.</w:t>
-      </w:r>
-    </w:p>
-    <w:p>
-      <w:pPr>
-        <w:pStyle w:val="ListParagraph"/>
-        <w:numPr>
-          <w:ilvl w:val="0"/>
-          <w:numId w:val="65"/>
-        </w:numPr>
-      </w:pPr>
-      <w:r>
-        <w:t>Rows: It is used to get the collection of rows that belong to this table.</w:t>
-      </w:r>
-    </w:p>
-    <w:p>
-      <w:pPr>
-        <w:pStyle w:val="ListParagraph"/>
-        <w:numPr>
-          <w:ilvl w:val="0"/>
-          <w:numId w:val="65"/>
-        </w:numPr>
-      </w:pPr>
-      <w:r>
-        <w:t>TableName: It is used to get or set the name of the DataTable.</w:t>
-      </w:r>
-    </w:p>
-    <w:p>
-      <w:pPr>
-        <w:spacing w:after="0"/>
-        <w:rPr>
-          <w:b/>
-        </w:rPr>
-      </w:pPr>
-      <w:r>
-        <w:rPr>
-          <w:b/>
-        </w:rPr>
-        <w:t>Methods of DataTable:</w:t>
+        <w:t>CreateInstance(): It is used to create a new instance of DataTable.</w:t>
       </w:r>
     </w:p>
     <w:p>
@@ -8139,7 +8559,7 @@
         </w:numPr>
       </w:pPr>
       <w:r>
-        <w:t>AcceptChanges(): It is used to commit all the changes made to this table.</w:t>
+        <w:t>GetRowType(): It is used to get the row type.</w:t>
       </w:r>
     </w:p>
     <w:p>
@@ -8151,7 +8571,7 @@
         </w:numPr>
       </w:pPr>
       <w:r>
-        <w:t>Clear(): It is used to clear the DataTable of all data.</w:t>
+        <w:t>GetSchema(): It is used to get the schema of the table.</w:t>
       </w:r>
     </w:p>
     <w:p>
@@ -8163,7 +8583,7 @@
         </w:numPr>
       </w:pPr>
       <w:r>
-        <w:t>Clone(): It is used to clone the structure of the DataTable.</w:t>
+        <w:t>ImportRow(DataRow): It is used to copy a DataRow into a DataTable.</w:t>
       </w:r>
     </w:p>
     <w:p>
@@ -8175,7 +8595,7 @@
         </w:numPr>
       </w:pPr>
       <w:r>
-        <w:t>Copy(): It is used to copy both the structure and data of the DataTable.</w:t>
+        <w:t>Load(IDataReader): It is used to fill a DataTable with values from a data source using the supplied IDataReader.</w:t>
       </w:r>
     </w:p>
     <w:p>
@@ -8187,7 +8607,7 @@
         </w:numPr>
       </w:pPr>
       <w:r>
-        <w:t>CreateDataReader(): It is used to return a DataTableReader corresponding to the data within this DataTable.</w:t>
+        <w:t>Merge(DataTable, Boolean): It is used to merge the specified DataTable with the current DataTable.</w:t>
       </w:r>
     </w:p>
     <w:p>
@@ -8199,7 +8619,7 @@
         </w:numPr>
       </w:pPr>
       <w:r>
-        <w:t>CreateInstance(): It is used to create a new instance of DataTable.</w:t>
+        <w:t>NewRow(): It is used to create a new DataRow with the same schema as the table.</w:t>
       </w:r>
     </w:p>
     <w:p>
@@ -8211,7 +8631,7 @@
         </w:numPr>
       </w:pPr>
       <w:r>
-        <w:t>GetRowType(): It is used to get the row type.</w:t>
+        <w:t>Select(): It is used to get an array of all DataRow objects.</w:t>
       </w:r>
     </w:p>
     <w:p>
@@ -8223,78 +8643,6 @@
         </w:numPr>
       </w:pPr>
       <w:r>
-        <w:t>GetSchema(): It is used to get the schema of the table.</w:t>
-      </w:r>
-    </w:p>
-    <w:p>
-      <w:pPr>
-        <w:pStyle w:val="ListParagraph"/>
-        <w:numPr>
-          <w:ilvl w:val="0"/>
-          <w:numId w:val="66"/>
-        </w:numPr>
-      </w:pPr>
-      <w:r>
-        <w:t>ImportRow(DataRow): It is used to copy a DataRow into a DataTable.</w:t>
-      </w:r>
-    </w:p>
-    <w:p>
-      <w:pPr>
-        <w:pStyle w:val="ListParagraph"/>
-        <w:numPr>
-          <w:ilvl w:val="0"/>
-          <w:numId w:val="66"/>
-        </w:numPr>
-      </w:pPr>
-      <w:r>
-        <w:t>Load(IDataReader): It is used to fill a DataTable with values from a data source using the supplied IDataReader.</w:t>
-      </w:r>
-    </w:p>
-    <w:p>
-      <w:pPr>
-        <w:pStyle w:val="ListParagraph"/>
-        <w:numPr>
-          <w:ilvl w:val="0"/>
-          <w:numId w:val="66"/>
-        </w:numPr>
-      </w:pPr>
-      <w:r>
-        <w:t>Merge(DataTable, Boolean): It is used to merge the specified DataTable with the current DataTable.</w:t>
-      </w:r>
-    </w:p>
-    <w:p>
-      <w:pPr>
-        <w:pStyle w:val="ListParagraph"/>
-        <w:numPr>
-          <w:ilvl w:val="0"/>
-          <w:numId w:val="66"/>
-        </w:numPr>
-      </w:pPr>
-      <w:r>
-        <w:t>NewRow(): It is used to create a new DataRow with the same schema as the table.</w:t>
-      </w:r>
-    </w:p>
-    <w:p>
-      <w:pPr>
-        <w:pStyle w:val="ListParagraph"/>
-        <w:numPr>
-          <w:ilvl w:val="0"/>
-          <w:numId w:val="66"/>
-        </w:numPr>
-      </w:pPr>
-      <w:r>
-        <w:t>Select(): It is used to get an array of all DataRow objects.</w:t>
-      </w:r>
-    </w:p>
-    <w:p>
-      <w:pPr>
-        <w:pStyle w:val="ListParagraph"/>
-        <w:numPr>
-          <w:ilvl w:val="0"/>
-          <w:numId w:val="66"/>
-        </w:numPr>
-      </w:pPr>
-      <w:r>
         <w:t>WriteXml(String): It is used to write the current contents of the DataTable as XML using the specified file.</w:t>
       </w:r>
     </w:p>
@@ -8384,21 +8732,204 @@
         <w:ind w:left="1080"/>
       </w:pPr>
       <w:r>
+        <w:t>DataSet(SerializationInfo info, StreamingContext context): It initializes a new instance of a System.Data.DataSet class that has the given serialization information and context. Here, the parameter info is the data needed to serialize or deserialize an object. The context specifies the source and destination of a given serialized stream.</w:t>
+      </w:r>
+    </w:p>
+    <w:p>
+      <w:pPr>
+        <w:pStyle w:val="ListParagraph"/>
+        <w:numPr>
+          <w:ilvl w:val="0"/>
+          <w:numId w:val="68"/>
+        </w:numPr>
+        <w:ind w:left="1080"/>
+      </w:pPr>
+      <w:r>
+        <w:t>DataSet(SerializationInfo info, StreamingContext context, bool ConstructSchema): It initializes a new instance of the System.Data.DataSet class.</w:t>
+      </w:r>
+    </w:p>
+    <w:p>
+      <w:pPr>
+        <w:spacing w:after="0"/>
+        <w:ind w:left="360"/>
+        <w:rPr>
+          <w:b/>
+        </w:rPr>
+      </w:pPr>
+      <w:r>
+        <w:rPr>
+          <w:b/>
+        </w:rPr>
+        <w:t xml:space="preserve">Properties of </w:t>
+      </w:r>
+      <w:r>
+        <w:rPr>
+          <w:b/>
+        </w:rPr>
+        <w:t>DataS</w:t>
+      </w:r>
+      <w:r>
+        <w:rPr>
+          <w:b/>
+        </w:rPr>
+        <w:t>et:</w:t>
+      </w:r>
+    </w:p>
+    <w:p>
+      <w:pPr>
+        <w:pStyle w:val="ListParagraph"/>
+        <w:numPr>
+          <w:ilvl w:val="0"/>
+          <w:numId w:val="69"/>
+        </w:numPr>
+        <w:ind w:left="1080"/>
+      </w:pPr>
+      <w:r>
+        <w:t>CaseSensitive: It is used to get or set a value indicating whether string comparisons within System.Data.DataTable objects are case-sensitive. It returns true if string comparisons are case-sensitive; otherwise false. The default is false.</w:t>
+      </w:r>
+    </w:p>
+    <w:p>
+      <w:pPr>
+        <w:pStyle w:val="ListParagraph"/>
+        <w:numPr>
+          <w:ilvl w:val="0"/>
+          <w:numId w:val="69"/>
+        </w:numPr>
+        <w:ind w:left="1080"/>
+      </w:pPr>
+      <w:r>
+        <w:t>DefaultViewManager: It is used to get a custom view of the data contained in the System.Data.DataSet to allow filtering, searching, and navigating using a custom System.Data.DataViewManager.</w:t>
+      </w:r>
+    </w:p>
+    <w:p>
+      <w:pPr>
+        <w:pStyle w:val="ListParagraph"/>
+        <w:numPr>
+          <w:ilvl w:val="0"/>
+          <w:numId w:val="69"/>
+        </w:numPr>
+        <w:ind w:left="1080"/>
+      </w:pPr>
+      <w:r>
+        <w:t>DataSetName: It is used to get or set the name of the current System.Data.DataSet.</w:t>
+      </w:r>
+    </w:p>
+    <w:p>
+      <w:pPr>
+        <w:pStyle w:val="ListParagraph"/>
+        <w:numPr>
+          <w:ilvl w:val="0"/>
+          <w:numId w:val="69"/>
+        </w:numPr>
+        <w:ind w:left="1080"/>
+      </w:pPr>
+      <w:r>
+        <w:t>EnforceConstraints: It is used to get or set a value indicating whether constraint rules are followed when attempting any update operation.</w:t>
+      </w:r>
+    </w:p>
+    <w:p>
+      <w:pPr>
+        <w:pStyle w:val="ListParagraph"/>
+        <w:numPr>
+          <w:ilvl w:val="0"/>
+          <w:numId w:val="69"/>
+        </w:numPr>
+        <w:ind w:left="1080"/>
+      </w:pPr>
+      <w:r>
         <w:lastRenderedPageBreak/>
-        <w:t>DataSet(SerializationInfo info, StreamingContext context): It initializes a new instance of a System.Data.DataSet class that has the given serialization information and context. Here, the parameter info is the data needed to serialize or deserialize an object. The context specifies the source and destination of a given serialized stream.</w:t>
-      </w:r>
-    </w:p>
-    <w:p>
-      <w:pPr>
-        <w:pStyle w:val="ListParagraph"/>
-        <w:numPr>
-          <w:ilvl w:val="0"/>
-          <w:numId w:val="68"/>
+        <w:t>HasErrors: It is used to get a value indicating whether there are errors in any of the System.Data.DataTable objects within this System.Data.DataSet.</w:t>
+      </w:r>
+    </w:p>
+    <w:p>
+      <w:pPr>
+        <w:pStyle w:val="ListParagraph"/>
+        <w:numPr>
+          <w:ilvl w:val="0"/>
+          <w:numId w:val="69"/>
         </w:numPr>
         <w:ind w:left="1080"/>
       </w:pPr>
       <w:r>
-        <w:t>DataSet(SerializationInfo info, StreamingContext context, bool ConstructSchema): It initializes a new instance of the System.Data.DataSet class.</w:t>
+        <w:t>IsInitialized: It is used to get a value that indicates whether the System.Data.DataSet is initialized. It returns true to indicate the component has completed initialization; otherwise false.</w:t>
+      </w:r>
+    </w:p>
+    <w:p>
+      <w:pPr>
+        <w:pStyle w:val="ListParagraph"/>
+        <w:numPr>
+          <w:ilvl w:val="0"/>
+          <w:numId w:val="69"/>
+        </w:numPr>
+        <w:ind w:left="1080"/>
+      </w:pPr>
+      <w:r>
+        <w:t>Prefix: It is used to get or set an XML prefix that aliases the namespace of the System.Data.DataSet.</w:t>
+      </w:r>
+    </w:p>
+    <w:p>
+      <w:pPr>
+        <w:pStyle w:val="ListParagraph"/>
+        <w:numPr>
+          <w:ilvl w:val="0"/>
+          <w:numId w:val="69"/>
+        </w:numPr>
+        <w:ind w:left="1080"/>
+      </w:pPr>
+      <w:r>
+        <w:t>Locale: It is used to get or set the locale information used to compare strings within the table.</w:t>
+      </w:r>
+    </w:p>
+    <w:p>
+      <w:pPr>
+        <w:pStyle w:val="ListParagraph"/>
+        <w:numPr>
+          <w:ilvl w:val="0"/>
+          <w:numId w:val="69"/>
+        </w:numPr>
+        <w:ind w:left="1080"/>
+      </w:pPr>
+      <w:r>
+        <w:t>Namespace: It is used to get or set the namespace of the System.Data.DataSet.</w:t>
+      </w:r>
+    </w:p>
+    <w:p>
+      <w:pPr>
+        <w:pStyle w:val="ListParagraph"/>
+        <w:numPr>
+          <w:ilvl w:val="0"/>
+          <w:numId w:val="69"/>
+        </w:numPr>
+        <w:ind w:left="1080"/>
+      </w:pPr>
+      <w:r>
+        <w:t>Site: It is used to get or set up a System.ComponentModel.ISite for the System.Data.DataSet.</w:t>
+      </w:r>
+    </w:p>
+    <w:p>
+      <w:pPr>
+        <w:pStyle w:val="ListParagraph"/>
+        <w:numPr>
+          <w:ilvl w:val="0"/>
+          <w:numId w:val="69"/>
+        </w:numPr>
+        <w:ind w:left="1080"/>
+      </w:pPr>
+      <w:r>
+        <w:t>Relations: It is used to get the collection of relations that link tables and allow navigation from parent tables to child tables.</w:t>
+      </w:r>
+    </w:p>
+    <w:p>
+      <w:pPr>
+        <w:pStyle w:val="ListParagraph"/>
+        <w:numPr>
+          <w:ilvl w:val="0"/>
+          <w:numId w:val="69"/>
+        </w:numPr>
+        <w:ind w:left="1080"/>
+      </w:pPr>
+      <w:r>
+        <w:t>Tables: It is used to get the collection of tables contained in the System.Data.DataSet.</w:t>
       </w:r>
     </w:p>
     <w:p>
@@ -8413,272 +8944,85 @@
         <w:rPr>
           <w:b/>
         </w:rPr>
-        <w:t xml:space="preserve">Properties of </w:t>
-      </w:r>
-      <w:r>
-        <w:rPr>
-          <w:b/>
-        </w:rPr>
-        <w:t>DataS</w:t>
-      </w:r>
-      <w:r>
-        <w:rPr>
-          <w:b/>
-        </w:rPr>
-        <w:t>et:</w:t>
-      </w:r>
-    </w:p>
-    <w:p>
-      <w:pPr>
-        <w:pStyle w:val="ListParagraph"/>
-        <w:numPr>
-          <w:ilvl w:val="0"/>
-          <w:numId w:val="69"/>
+        <w:t>Methods of DataSet Class:</w:t>
+      </w:r>
+    </w:p>
+    <w:p>
+      <w:pPr>
+        <w:pStyle w:val="ListParagraph"/>
+        <w:numPr>
+          <w:ilvl w:val="0"/>
+          <w:numId w:val="67"/>
         </w:numPr>
         <w:ind w:left="1080"/>
       </w:pPr>
       <w:r>
-        <w:t>CaseSensitive: It is used to get or set a value indicating whether string comparisons within System.Data.DataTable objects are case-sensitive. It returns true if string comparisons are case-sensitive; otherwise false. The default is false.</w:t>
-      </w:r>
-    </w:p>
-    <w:p>
-      <w:pPr>
-        <w:pStyle w:val="ListParagraph"/>
-        <w:numPr>
-          <w:ilvl w:val="0"/>
-          <w:numId w:val="69"/>
+        <w:t>BeginInit(): It Begins the initialization of a System.Data.DataSet that is used on a form or used by another component. The initialization occurs at run time.</w:t>
+      </w:r>
+    </w:p>
+    <w:p>
+      <w:pPr>
+        <w:pStyle w:val="ListParagraph"/>
+        <w:numPr>
+          <w:ilvl w:val="0"/>
+          <w:numId w:val="67"/>
         </w:numPr>
         <w:ind w:left="1080"/>
       </w:pPr>
       <w:r>
-        <w:t>DefaultViewManager: It is used to get a custom view of the data contained in the System.Data.DataSet to allow filtering, searching, and navigating using a custom System.Data.DataViewManager.</w:t>
-      </w:r>
-    </w:p>
-    <w:p>
-      <w:pPr>
-        <w:pStyle w:val="ListParagraph"/>
-        <w:numPr>
-          <w:ilvl w:val="0"/>
-          <w:numId w:val="69"/>
+        <w:t>Clear(): It Clears the System.Data.DataSet of any data by removing all rows in all tables.</w:t>
+      </w:r>
+    </w:p>
+    <w:p>
+      <w:pPr>
+        <w:pStyle w:val="ListParagraph"/>
+        <w:numPr>
+          <w:ilvl w:val="0"/>
+          <w:numId w:val="67"/>
         </w:numPr>
         <w:ind w:left="1080"/>
       </w:pPr>
       <w:r>
-        <w:t>DataSetName: It is used to get or set the name of the current System.Data.DataSet.</w:t>
-      </w:r>
-    </w:p>
-    <w:p>
-      <w:pPr>
-        <w:pStyle w:val="ListParagraph"/>
-        <w:numPr>
-          <w:ilvl w:val="0"/>
-          <w:numId w:val="69"/>
+        <w:t>Clone(): It Copies the structure of the System.Data.DataSet, including all System.Data.DataTable schemas, relations, and constraints. Do not copy any data.</w:t>
+      </w:r>
+    </w:p>
+    <w:p>
+      <w:pPr>
+        <w:pStyle w:val="ListParagraph"/>
+        <w:numPr>
+          <w:ilvl w:val="0"/>
+          <w:numId w:val="67"/>
         </w:numPr>
         <w:ind w:left="1080"/>
       </w:pPr>
       <w:r>
-        <w:t>EnforceConstraints: It is used to get or set a value indicating whether constraint rules are followed when attempting any update operation.</w:t>
-      </w:r>
-    </w:p>
-    <w:p>
-      <w:pPr>
-        <w:pStyle w:val="ListParagraph"/>
-        <w:numPr>
-          <w:ilvl w:val="0"/>
-          <w:numId w:val="69"/>
+        <w:t>Copy(): It Copies both the structure and data for this System.Data.DataSet.</w:t>
+      </w:r>
+    </w:p>
+    <w:p>
+      <w:pPr>
+        <w:pStyle w:val="ListParagraph"/>
+        <w:numPr>
+          <w:ilvl w:val="0"/>
+          <w:numId w:val="67"/>
         </w:numPr>
         <w:ind w:left="1080"/>
       </w:pPr>
       <w:r>
-        <w:t>HasErrors: It is used to get a value indicating whether there are errors in any of the System.Data.DataTable objects within this System.Data.DataSet.</w:t>
-      </w:r>
-    </w:p>
-    <w:p>
-      <w:pPr>
-        <w:pStyle w:val="ListParagraph"/>
-        <w:numPr>
-          <w:ilvl w:val="0"/>
-          <w:numId w:val="69"/>
+        <w:t>CreateDataReader(): It Returns a System.Data.DataTableReader with one result set per System.Data.DataTable, in the same sequence as the tables, appears in the System.Data.DataSet.Tables collection.</w:t>
+      </w:r>
+    </w:p>
+    <w:p>
+      <w:pPr>
+        <w:pStyle w:val="ListParagraph"/>
+        <w:numPr>
+          <w:ilvl w:val="0"/>
+          <w:numId w:val="67"/>
         </w:numPr>
         <w:ind w:left="1080"/>
       </w:pPr>
       <w:r>
-        <w:t>IsInitialized: It is used to get a value that indicates whether the System.Data.DataSet is initialized. It returns true to indicate the component has completed initialization; otherwise false.</w:t>
-      </w:r>
-    </w:p>
-    <w:p>
-      <w:pPr>
-        <w:pStyle w:val="ListParagraph"/>
-        <w:numPr>
-          <w:ilvl w:val="0"/>
-          <w:numId w:val="69"/>
-        </w:numPr>
-        <w:ind w:left="1080"/>
-      </w:pPr>
-      <w:r>
-        <w:t>Prefix: It is used to get or set an XML prefix that aliases the namespace of the System.Data.DataSet.</w:t>
-      </w:r>
-    </w:p>
-    <w:p>
-      <w:pPr>
-        <w:pStyle w:val="ListParagraph"/>
-        <w:numPr>
-          <w:ilvl w:val="0"/>
-          <w:numId w:val="69"/>
-        </w:numPr>
-        <w:ind w:left="1080"/>
-      </w:pPr>
-      <w:r>
-        <w:t>Locale: It is used to get or set the locale information used to compare strings within the table.</w:t>
-      </w:r>
-    </w:p>
-    <w:p>
-      <w:pPr>
-        <w:pStyle w:val="ListParagraph"/>
-        <w:numPr>
-          <w:ilvl w:val="0"/>
-          <w:numId w:val="69"/>
-        </w:numPr>
-        <w:ind w:left="1080"/>
-      </w:pPr>
-      <w:r>
-        <w:t>Namespace: It is used to get or set the namespace of the System.Data.DataSet.</w:t>
-      </w:r>
-    </w:p>
-    <w:p>
-      <w:pPr>
-        <w:pStyle w:val="ListParagraph"/>
-        <w:numPr>
-          <w:ilvl w:val="0"/>
-          <w:numId w:val="69"/>
-        </w:numPr>
-        <w:ind w:left="1080"/>
-      </w:pPr>
-      <w:r>
-        <w:t>Site: It is used to get or set up a System.ComponentModel.ISite for the System.Data.DataSet.</w:t>
-      </w:r>
-    </w:p>
-    <w:p>
-      <w:pPr>
-        <w:pStyle w:val="ListParagraph"/>
-        <w:numPr>
-          <w:ilvl w:val="0"/>
-          <w:numId w:val="69"/>
-        </w:numPr>
-        <w:ind w:left="1080"/>
-      </w:pPr>
-      <w:r>
-        <w:t>Relations: It is used to get the collection of relations that link tables and allow navigation from parent tables to child tables.</w:t>
-      </w:r>
-    </w:p>
-    <w:p>
-      <w:pPr>
-        <w:pStyle w:val="ListParagraph"/>
-        <w:numPr>
-          <w:ilvl w:val="0"/>
-          <w:numId w:val="69"/>
-        </w:numPr>
-        <w:ind w:left="1080"/>
-      </w:pPr>
-      <w:r>
-        <w:t>Tables: It is used to get the collection of tables contained in the System.Data.DataSet.</w:t>
-      </w:r>
-    </w:p>
-    <w:p>
-      <w:pPr>
-        <w:spacing w:after="0"/>
-        <w:ind w:left="360"/>
-        <w:rPr>
-          <w:b/>
-        </w:rPr>
-      </w:pPr>
-      <w:r>
-        <w:rPr>
-          <w:b/>
-        </w:rPr>
-        <w:t>Methods of DataSet Class:</w:t>
-      </w:r>
-    </w:p>
-    <w:p>
-      <w:pPr>
-        <w:pStyle w:val="ListParagraph"/>
-        <w:numPr>
-          <w:ilvl w:val="0"/>
-          <w:numId w:val="67"/>
-        </w:numPr>
-        <w:ind w:left="1080"/>
-      </w:pPr>
-      <w:r>
-        <w:t>BeginInit(): It Begins the initialization of a System.Data.DataSet that is used on a form or used by another component. The initialization occurs at run time.</w:t>
-      </w:r>
-    </w:p>
-    <w:p>
-      <w:pPr>
-        <w:pStyle w:val="ListParagraph"/>
-        <w:numPr>
-          <w:ilvl w:val="0"/>
-          <w:numId w:val="67"/>
-        </w:numPr>
-        <w:ind w:left="1080"/>
-      </w:pPr>
-      <w:r>
-        <w:t>Clear(): It Clears the System.Data.DataSet of any data by removing all rows in all tables.</w:t>
-      </w:r>
-    </w:p>
-    <w:p>
-      <w:pPr>
-        <w:pStyle w:val="ListParagraph"/>
-        <w:numPr>
-          <w:ilvl w:val="0"/>
-          <w:numId w:val="67"/>
-        </w:numPr>
-        <w:ind w:left="1080"/>
-      </w:pPr>
-      <w:r>
-        <w:t>Clone(): It Copies the structure of the System.Data.DataSet, including all System.Data.DataTable schemas, relations, and constraints. Do not copy any data.</w:t>
-      </w:r>
-    </w:p>
-    <w:p>
-      <w:pPr>
-        <w:pStyle w:val="ListParagraph"/>
-        <w:numPr>
-          <w:ilvl w:val="0"/>
-          <w:numId w:val="67"/>
-        </w:numPr>
-        <w:ind w:left="1080"/>
-      </w:pPr>
-      <w:r>
-        <w:t>Copy(): It Copies both the structure and data for this System.Data.DataSet.</w:t>
-      </w:r>
-    </w:p>
-    <w:p>
-      <w:pPr>
-        <w:pStyle w:val="ListParagraph"/>
-        <w:numPr>
-          <w:ilvl w:val="0"/>
-          <w:numId w:val="67"/>
-        </w:numPr>
-        <w:ind w:left="1080"/>
-      </w:pPr>
-      <w:r>
-        <w:t>CreateDataReader(): It Returns a System.Data.DataTableReader with one result set per System.Data.DataTable, in the same sequence as the tables, appears in the System.Data.DataSet.Tables collection.</w:t>
-      </w:r>
-    </w:p>
-    <w:p>
-      <w:pPr>
-        <w:pStyle w:val="ListParagraph"/>
-        <w:numPr>
-          <w:ilvl w:val="0"/>
-          <w:numId w:val="67"/>
-        </w:numPr>
-        <w:ind w:left="1080"/>
-      </w:pPr>
-      <w:r>
-        <w:t xml:space="preserve">CreateDataReader(params DataTable[] dataTables): It returns a System.Data.DataTableReader with one result set per System.Data.DataTable. Here, the </w:t>
-      </w:r>
-      <w:r>
-        <w:lastRenderedPageBreak/>
-        <w:t>parameter dataTables specifies an array of DataTables providing the order of the result sets to be returned in the System.Data.DataTableReader</w:t>
+        <w:t>CreateDataReader(params DataTable[] dataTables): It returns a System.Data.DataTableReader with one result set per System.Data.DataTable. Here, the parameter dataTables specifies an array of DataTables providing the order of the result sets to be returned in the System.Data.DataTableReader</w:t>
       </w:r>
     </w:p>
     <w:p>
@@ -8765,6 +9109,7 @@
         <w:ind w:left="720"/>
       </w:pPr>
       <w:r>
+        <w:lastRenderedPageBreak/>
         <w:t>&lt;connectionStrings&gt;</w:t>
       </w:r>
     </w:p>
@@ -9046,135 +9391,135 @@
         </w:numPr>
       </w:pPr>
       <w:r>
+        <w:t>Create Command object of the</w:t>
+      </w:r>
+      <w:r>
+        <w:t xml:space="preserve"> query. </w:t>
+      </w:r>
+    </w:p>
+    <w:p>
+      <w:pPr>
+        <w:pStyle w:val="ListParagraph"/>
+        <w:ind w:left="1440"/>
+      </w:pPr>
+      <w:r>
+        <w:t>SqlCommand cmd = new SqlCommand(query, con);</w:t>
+      </w:r>
+    </w:p>
+    <w:p>
+      <w:pPr>
+        <w:pStyle w:val="ListParagraph"/>
+        <w:numPr>
+          <w:ilvl w:val="0"/>
+          <w:numId w:val="29"/>
+        </w:numPr>
+      </w:pPr>
+      <w:r>
+        <w:t xml:space="preserve">Value add in insert query: </w:t>
+      </w:r>
+    </w:p>
+    <w:p>
+      <w:pPr>
+        <w:pStyle w:val="ListParagraph"/>
+        <w:ind w:left="1440"/>
+      </w:pPr>
+      <w:r>
+        <w:t>Cmd.Parameters.AddWithValue(“@cid”,1364);</w:t>
+      </w:r>
+    </w:p>
+    <w:p>
+      <w:pPr>
+        <w:pStyle w:val="ListParagraph"/>
+        <w:ind w:left="1440"/>
+      </w:pPr>
+      <w:r>
+        <w:t>Cmd.Parameters.AddWIthValue(“@cname”,”shuvo”);</w:t>
+      </w:r>
+    </w:p>
+    <w:p>
+      <w:pPr>
+        <w:pStyle w:val="ListParagraph"/>
+        <w:numPr>
+          <w:ilvl w:val="0"/>
+          <w:numId w:val="29"/>
+        </w:numPr>
+      </w:pPr>
+      <w:r>
+        <w:t xml:space="preserve">Open the connection </w:t>
+      </w:r>
+    </w:p>
+    <w:p>
+      <w:pPr>
+        <w:pStyle w:val="ListParagraph"/>
+        <w:ind w:left="1440"/>
+      </w:pPr>
+      <w:r>
+        <w:t>Con.Open();</w:t>
+      </w:r>
+    </w:p>
+    <w:p>
+      <w:pPr>
+        <w:pStyle w:val="ListParagraph"/>
+        <w:numPr>
+          <w:ilvl w:val="0"/>
+          <w:numId w:val="29"/>
+        </w:numPr>
+      </w:pPr>
+      <w:r>
+        <w:t>Execute the query.</w:t>
+      </w:r>
+    </w:p>
+    <w:p>
+      <w:pPr>
+        <w:pStyle w:val="ListParagraph"/>
+        <w:ind w:left="1440" w:firstLine="720"/>
+      </w:pPr>
+      <w:r>
+        <w:t>Int a = Cmd.ExecuteNonQuery();</w:t>
+      </w:r>
+    </w:p>
+    <w:p>
+      <w:pPr>
+        <w:pStyle w:val="ListParagraph"/>
+        <w:numPr>
+          <w:ilvl w:val="0"/>
+          <w:numId w:val="29"/>
+        </w:numPr>
+      </w:pPr>
+      <w:r>
+        <w:t xml:space="preserve">Close the connection </w:t>
+      </w:r>
+    </w:p>
+    <w:p>
+      <w:pPr>
+        <w:ind w:left="1440" w:firstLine="720"/>
+      </w:pPr>
+      <w:r>
+        <w:t>Con.close</w:t>
+      </w:r>
+      <w:r>
+        <w:t>()</w:t>
+      </w:r>
+      <w:r>
+        <w:t>;</w:t>
+      </w:r>
+    </w:p>
+    <w:p>
+      <w:pPr>
+        <w:pStyle w:val="Heading1"/>
+      </w:pPr>
+      <w:r>
+        <w:t>LINQ</w:t>
+      </w:r>
+    </w:p>
+    <w:p>
+      <w:r>
+        <w:t>The LINQ (Language Integrated Query) is a part of a language but not a complete language. It was introduced by Microsoft with .NET Framework 3.5 and C# 3.0 and is available in System.Linq namespace.</w:t>
+      </w:r>
+    </w:p>
+    <w:p>
+      <w:r>
         <w:lastRenderedPageBreak/>
-        <w:t>Create Command object of the</w:t>
-      </w:r>
-      <w:r>
-        <w:t xml:space="preserve"> query. </w:t>
-      </w:r>
-    </w:p>
-    <w:p>
-      <w:pPr>
-        <w:pStyle w:val="ListParagraph"/>
-        <w:ind w:left="1440"/>
-      </w:pPr>
-      <w:r>
-        <w:t>SqlCommand cmd = new SqlCommand(query, con);</w:t>
-      </w:r>
-    </w:p>
-    <w:p>
-      <w:pPr>
-        <w:pStyle w:val="ListParagraph"/>
-        <w:numPr>
-          <w:ilvl w:val="0"/>
-          <w:numId w:val="29"/>
-        </w:numPr>
-      </w:pPr>
-      <w:r>
-        <w:t xml:space="preserve">Value add in insert query: </w:t>
-      </w:r>
-    </w:p>
-    <w:p>
-      <w:pPr>
-        <w:pStyle w:val="ListParagraph"/>
-        <w:ind w:left="1440"/>
-      </w:pPr>
-      <w:r>
-        <w:t>Cmd.Parameters.AddWithValue(“@cid”,1364);</w:t>
-      </w:r>
-    </w:p>
-    <w:p>
-      <w:pPr>
-        <w:pStyle w:val="ListParagraph"/>
-        <w:ind w:left="1440"/>
-      </w:pPr>
-      <w:r>
-        <w:t>Cmd.Parameters.AddWIthValue(“@cname”,”shuvo”);</w:t>
-      </w:r>
-    </w:p>
-    <w:p>
-      <w:pPr>
-        <w:pStyle w:val="ListParagraph"/>
-        <w:numPr>
-          <w:ilvl w:val="0"/>
-          <w:numId w:val="29"/>
-        </w:numPr>
-      </w:pPr>
-      <w:r>
-        <w:t xml:space="preserve">Open the connection </w:t>
-      </w:r>
-    </w:p>
-    <w:p>
-      <w:pPr>
-        <w:pStyle w:val="ListParagraph"/>
-        <w:ind w:left="1440"/>
-      </w:pPr>
-      <w:r>
-        <w:t>Con.Open();</w:t>
-      </w:r>
-    </w:p>
-    <w:p>
-      <w:pPr>
-        <w:pStyle w:val="ListParagraph"/>
-        <w:numPr>
-          <w:ilvl w:val="0"/>
-          <w:numId w:val="29"/>
-        </w:numPr>
-      </w:pPr>
-      <w:r>
-        <w:t>Execute the query.</w:t>
-      </w:r>
-    </w:p>
-    <w:p>
-      <w:pPr>
-        <w:pStyle w:val="ListParagraph"/>
-        <w:ind w:left="1440" w:firstLine="720"/>
-      </w:pPr>
-      <w:r>
-        <w:t>Int a = Cmd.ExecuteNonQuery();</w:t>
-      </w:r>
-    </w:p>
-    <w:p>
-      <w:pPr>
-        <w:pStyle w:val="ListParagraph"/>
-        <w:numPr>
-          <w:ilvl w:val="0"/>
-          <w:numId w:val="29"/>
-        </w:numPr>
-      </w:pPr>
-      <w:r>
-        <w:t xml:space="preserve">Close the connection </w:t>
-      </w:r>
-    </w:p>
-    <w:p>
-      <w:pPr>
-        <w:ind w:left="1440" w:firstLine="720"/>
-      </w:pPr>
-      <w:r>
-        <w:t>Con.close</w:t>
-      </w:r>
-      <w:r>
-        <w:t>()</w:t>
-      </w:r>
-      <w:r>
-        <w:t>;</w:t>
-      </w:r>
-    </w:p>
-    <w:p>
-      <w:pPr>
-        <w:pStyle w:val="Heading1"/>
-      </w:pPr>
-      <w:r>
-        <w:t>LINQ</w:t>
-      </w:r>
-    </w:p>
-    <w:p>
-      <w:r>
-        <w:t>The LINQ (Language Integrated Query) is a part of a language but not a complete language. It was introduced by Microsoft with .NET Framework 3.5 and C# 3.0 and is available in System.Linq namespace.</w:t>
-      </w:r>
-    </w:p>
-    <w:p>
-      <w:r>
         <w:t>LINQ provides us with a common query syntax that allows us to query the data from various data sources in a uniform manner. That means using a single LINQ query we can get or set the data from various data sources such as SQL Server database, XML documents, ADO.NET Datasets, and any other in-memory objects such as Collections, Generics, etc.</w:t>
       </w:r>
     </w:p>
@@ -9262,7 +9607,6 @@
         <w:rPr>
           <w:noProof/>
         </w:rPr>
-        <w:lastRenderedPageBreak/>
         <w:drawing>
           <wp:anchor distT="0" distB="0" distL="114300" distR="114300" simplePos="0" relativeHeight="251666432" behindDoc="0" locked="0" layoutInCell="1" allowOverlap="1" wp14:anchorId="06AE88B1" wp14:editId="1C867ED6">
             <wp:simplePos x="0" y="0"/>
@@ -9403,6 +9747,7 @@
           <w:b/>
           <w:sz w:val="28"/>
         </w:rPr>
+        <w:lastRenderedPageBreak/>
         <w:t>Query:</w:t>
       </w:r>
       <w:r>
@@ -9614,7 +9959,6 @@
         <w:ind w:left="1440"/>
       </w:pPr>
       <w:r>
-        <w:lastRenderedPageBreak/>
         <w:t xml:space="preserve">var QuerySyntax = from obj in integerList where obj &gt; 5 select obj; </w:t>
       </w:r>
     </w:p>
@@ -9767,6 +10111,7 @@
         <w:rPr>
           <w:noProof/>
         </w:rPr>
+        <w:lastRenderedPageBreak/>
         <w:drawing>
           <wp:anchor distT="0" distB="0" distL="114300" distR="114300" simplePos="0" relativeHeight="251668480" behindDoc="0" locked="0" layoutInCell="1" allowOverlap="1" wp14:anchorId="5E1516A0" wp14:editId="38D55170">
             <wp:simplePos x="0" y="0"/>
@@ -9934,7 +10279,6 @@
         <w:rPr>
           <w:noProof/>
         </w:rPr>
-        <w:lastRenderedPageBreak/>
         <w:drawing>
           <wp:anchor distT="0" distB="0" distL="114300" distR="114300" simplePos="0" relativeHeight="251673600" behindDoc="0" locked="0" layoutInCell="1" allowOverlap="1" wp14:anchorId="6C6CEC5D" wp14:editId="78F25837">
             <wp:simplePos x="0" y="0"/>
@@ -10127,6 +10471,7 @@
         <w:ind w:left="1440"/>
       </w:pPr>
       <w:r>
+        <w:lastRenderedPageBreak/>
         <w:t>List&lt;int&gt; integerList = new List&lt;int&gt;()</w:t>
       </w:r>
       <w:r>
@@ -10199,7 +10544,6 @@
         <w:rPr>
           <w:noProof/>
         </w:rPr>
-        <w:lastRenderedPageBreak/>
         <w:drawing>
           <wp:anchor distT="0" distB="0" distL="114300" distR="114300" simplePos="0" relativeHeight="251674624" behindDoc="0" locked="0" layoutInCell="1" allowOverlap="1" wp14:anchorId="2ADD2446" wp14:editId="706B4690">
             <wp:simplePos x="0" y="0"/>
@@ -10478,6 +10822,7 @@
         <w:pStyle w:val="Heading1"/>
       </w:pPr>
       <w:r>
+        <w:lastRenderedPageBreak/>
         <w:t xml:space="preserve">Entity </w:t>
       </w:r>
       <w:r>
@@ -10491,7 +10836,6 @@
         <w:pStyle w:val="Heading1"/>
       </w:pPr>
       <w:r>
-        <w:lastRenderedPageBreak/>
         <w:t>ASP</w:t>
       </w:r>
     </w:p>
@@ -10824,6 +11168,7 @@
         </w:numPr>
       </w:pPr>
       <w:r>
+        <w:lastRenderedPageBreak/>
         <w:t xml:space="preserve">ASP.net web form </w:t>
       </w:r>
     </w:p>
@@ -10857,7 +11202,6 @@
         <w:pStyle w:val="Heading1"/>
       </w:pPr>
       <w:r>
-        <w:lastRenderedPageBreak/>
         <w:t xml:space="preserve">ASP.net Web Forms: </w:t>
       </w:r>
     </w:p>
@@ -11173,6 +11517,7 @@
         <w:ind w:left="1440"/>
       </w:pPr>
       <w:r>
+        <w:lastRenderedPageBreak/>
         <w:t xml:space="preserve">Text Box: </w:t>
       </w:r>
       <w:r>
@@ -11253,957 +11598,957 @@
         <w:pStyle w:val="ListParagraph"/>
       </w:pPr>
       <w:r>
+        <w:t>Mater Pages is responsible for the consistent layout of our web applications. It gives a proper appearance and standard to different pages.</w:t>
+      </w:r>
+    </w:p>
+    <w:p>
+      <w:pPr>
+        <w:pStyle w:val="ListParagraph"/>
+        <w:numPr>
+          <w:ilvl w:val="0"/>
+          <w:numId w:val="25"/>
+        </w:numPr>
+        <w:rPr>
+          <w:b/>
+        </w:rPr>
+      </w:pPr>
+      <w:r>
+        <w:rPr>
+          <w:b/>
+        </w:rPr>
+        <w:t>Working with data</w:t>
+      </w:r>
+      <w:r>
+        <w:rPr>
+          <w:b/>
+        </w:rPr>
+        <w:t>:</w:t>
+      </w:r>
+    </w:p>
+    <w:p>
+      <w:pPr>
+        <w:pStyle w:val="ListParagraph"/>
+        <w:numPr>
+          <w:ilvl w:val="0"/>
+          <w:numId w:val="25"/>
+        </w:numPr>
+        <w:rPr>
+          <w:b/>
+        </w:rPr>
+      </w:pPr>
+      <w:r>
+        <w:rPr>
+          <w:b/>
+        </w:rPr>
+        <w:t xml:space="preserve">Ispostback: </w:t>
+      </w:r>
+    </w:p>
+    <w:p>
+      <w:pPr>
+        <w:pStyle w:val="ListParagraph"/>
+        <w:numPr>
+          <w:ilvl w:val="0"/>
+          <w:numId w:val="25"/>
+        </w:numPr>
+        <w:rPr>
+          <w:b/>
+        </w:rPr>
+      </w:pPr>
+      <w:r>
+        <w:rPr>
+          <w:b/>
+        </w:rPr>
+        <w:t>QueryString</w:t>
+      </w:r>
+      <w:r>
+        <w:rPr>
+          <w:b/>
+        </w:rPr>
+        <w:t>:</w:t>
+      </w:r>
+    </w:p>
+    <w:p>
+      <w:pPr>
+        <w:pStyle w:val="ListParagraph"/>
+        <w:numPr>
+          <w:ilvl w:val="0"/>
+          <w:numId w:val="25"/>
+        </w:numPr>
+        <w:rPr>
+          <w:b/>
+        </w:rPr>
+      </w:pPr>
+      <w:r>
+        <w:rPr>
+          <w:b/>
+        </w:rPr>
+        <w:t>Membership</w:t>
+      </w:r>
+      <w:r>
+        <w:rPr>
+          <w:b/>
+        </w:rPr>
+        <w:t>:</w:t>
+      </w:r>
+    </w:p>
+    <w:p>
+      <w:pPr>
+        <w:pStyle w:val="ListParagraph"/>
+        <w:numPr>
+          <w:ilvl w:val="0"/>
+          <w:numId w:val="25"/>
+        </w:numPr>
+        <w:rPr>
+          <w:b/>
+        </w:rPr>
+      </w:pPr>
+      <w:r>
+        <w:rPr>
+          <w:b/>
+        </w:rPr>
+        <w:t>Client Script and Client Frameworks</w:t>
+      </w:r>
+    </w:p>
+    <w:p>
+      <w:pPr>
+        <w:pStyle w:val="ListParagraph"/>
+        <w:numPr>
+          <w:ilvl w:val="0"/>
+          <w:numId w:val="25"/>
+        </w:numPr>
+        <w:rPr>
+          <w:b/>
+        </w:rPr>
+      </w:pPr>
+      <w:r>
+        <w:rPr>
+          <w:b/>
+        </w:rPr>
+        <w:t>State Management</w:t>
+      </w:r>
+      <w:r>
+        <w:rPr>
+          <w:b/>
+        </w:rPr>
+        <w:t>:</w:t>
+      </w:r>
+    </w:p>
+    <w:p>
+      <w:pPr>
+        <w:pStyle w:val="ListParagraph"/>
+        <w:numPr>
+          <w:ilvl w:val="0"/>
+          <w:numId w:val="33"/>
+        </w:numPr>
+      </w:pPr>
+      <w:r>
+        <w:t>ViewState:</w:t>
+      </w:r>
+    </w:p>
+    <w:p>
+      <w:pPr>
+        <w:pStyle w:val="ListParagraph"/>
+        <w:ind w:left="1440"/>
+      </w:pPr>
+      <w:r>
+        <w:t>ViewState[“user”] = UserTextBox.Text;</w:t>
+      </w:r>
+    </w:p>
+    <w:p>
+      <w:pPr>
+        <w:pStyle w:val="ListParagraph"/>
+        <w:numPr>
+          <w:ilvl w:val="0"/>
+          <w:numId w:val="33"/>
+        </w:numPr>
+      </w:pPr>
+      <w:r>
+        <w:t xml:space="preserve">ApplicationState: </w:t>
+      </w:r>
+    </w:p>
+    <w:p>
+      <w:pPr>
+        <w:pStyle w:val="ListParagraph"/>
+        <w:numPr>
+          <w:ilvl w:val="0"/>
+          <w:numId w:val="33"/>
+        </w:numPr>
+      </w:pPr>
+      <w:r>
+        <w:t xml:space="preserve">sessionState: </w:t>
+      </w:r>
+    </w:p>
+    <w:p>
+      <w:pPr>
+        <w:pStyle w:val="ListParagraph"/>
+        <w:numPr>
+          <w:ilvl w:val="0"/>
+          <w:numId w:val="25"/>
+        </w:numPr>
+        <w:rPr>
+          <w:b/>
+        </w:rPr>
+      </w:pPr>
+      <w:r>
+        <w:rPr>
+          <w:b/>
+        </w:rPr>
+        <w:t xml:space="preserve">Reapter Control: </w:t>
+      </w:r>
+    </w:p>
+    <w:p>
+      <w:pPr>
+        <w:pStyle w:val="ListParagraph"/>
+        <w:numPr>
+          <w:ilvl w:val="0"/>
+          <w:numId w:val="25"/>
+        </w:numPr>
+        <w:rPr>
+          <w:b/>
+        </w:rPr>
+      </w:pPr>
+      <w:r>
+        <w:rPr>
+          <w:b/>
+        </w:rPr>
+        <w:t>Error Handling</w:t>
+      </w:r>
+    </w:p>
+    <w:p>
+      <w:pPr>
+        <w:pStyle w:val="ListParagraph"/>
+        <w:numPr>
+          <w:ilvl w:val="0"/>
+          <w:numId w:val="25"/>
+        </w:numPr>
+        <w:rPr>
+          <w:b/>
+        </w:rPr>
+      </w:pPr>
+    </w:p>
+    <w:p>
+      <w:pPr>
+        <w:pStyle w:val="ListParagraph"/>
+        <w:numPr>
+          <w:ilvl w:val="0"/>
+          <w:numId w:val="25"/>
+        </w:numPr>
+        <w:rPr>
+          <w:b/>
+        </w:rPr>
+      </w:pPr>
+      <w:r>
+        <w:rPr>
+          <w:b/>
+        </w:rPr>
+        <w:t>Routing</w:t>
+      </w:r>
+      <w:r>
+        <w:rPr>
+          <w:b/>
+        </w:rPr>
+        <w:t>:</w:t>
+      </w:r>
+    </w:p>
+    <w:p>
+      <w:pPr>
+        <w:pStyle w:val="ListParagraph"/>
+      </w:pPr>
+      <w:r>
+        <w:t>URL </w:t>
+      </w:r>
+      <w:r>
+        <w:t>routing</w:t>
+      </w:r>
+      <w:r>
+        <w:t> can be configured to a web application. A request URL is a URL that a user enters in a browser to browse in a specific place.</w:t>
+      </w:r>
+    </w:p>
+    <w:p>
+      <w:pPr>
+        <w:pStyle w:val="ListParagraph"/>
+        <w:numPr>
+          <w:ilvl w:val="0"/>
+          <w:numId w:val="25"/>
+        </w:numPr>
+        <w:rPr>
+          <w:b/>
+        </w:rPr>
+      </w:pPr>
+      <w:r>
+        <w:rPr>
+          <w:b/>
+        </w:rPr>
+        <w:t>Security</w:t>
+      </w:r>
+      <w:r>
+        <w:rPr>
+          <w:b/>
+        </w:rPr>
+        <w:t>:</w:t>
+      </w:r>
+    </w:p>
+    <w:p>
+      <w:pPr>
+        <w:pStyle w:val="ListParagraph"/>
+      </w:pPr>
+      <w:r>
+        <w:t>Security always plays a crucial role in software development. ASP.NET provides different configuration options and extensibility points to make our systems more secure.</w:t>
+      </w:r>
+    </w:p>
+    <w:p>
+      <w:pPr>
+        <w:rPr>
+          <w:b/>
+        </w:rPr>
+      </w:pPr>
+      <w:r>
+        <w:rPr>
+          <w:b/>
+        </w:rPr>
+        <w:t xml:space="preserve">     </w:t>
+      </w:r>
+      <w:r>
+        <w:rPr>
+          <w:b/>
+        </w:rPr>
+        <w:t>Code :</w:t>
+      </w:r>
+    </w:p>
+    <w:p>
+      <w:pPr>
+        <w:spacing w:after="0"/>
+      </w:pPr>
+      <w:r>
+        <w:t xml:space="preserve">        </w:t>
+      </w:r>
+      <w:r>
+        <w:t>&lt;%@ Page Language="C#" AutoEventWireup="true" CodeBehind=</w:t>
+      </w:r>
+      <w:r>
+        <w:t>"W</w:t>
+      </w:r>
+      <w:r>
+        <w:t>.aspx.cs"   Inherits="</w:t>
+      </w:r>
+      <w:r>
+        <w:t xml:space="preserve"> </w:t>
+      </w:r>
+      <w:r>
+        <w:t>" %&gt;  </w:t>
+      </w:r>
+    </w:p>
+    <w:p>
+      <w:pPr>
+        <w:spacing w:after="0"/>
+      </w:pPr>
+      <w:r>
+        <w:t xml:space="preserve">        </w:t>
+      </w:r>
+      <w:r>
+        <w:t>&lt;!DOCTYPE html&gt;  </w:t>
+      </w:r>
+    </w:p>
+    <w:p>
+      <w:pPr>
+        <w:spacing w:after="0"/>
+      </w:pPr>
+      <w:r>
+        <w:t xml:space="preserve">        </w:t>
+      </w:r>
+      <w:r>
+        <w:t>&lt;html xmlns="http://www.w3.org/1999/xhtml"&gt;  </w:t>
+      </w:r>
+    </w:p>
+    <w:p>
+      <w:pPr>
+        <w:spacing w:after="0"/>
+      </w:pPr>
+      <w:r>
+        <w:t xml:space="preserve">        </w:t>
+      </w:r>
+      <w:r>
+        <w:t>&lt;head runat="server"&gt;  </w:t>
+      </w:r>
+    </w:p>
+    <w:p>
+      <w:pPr>
+        <w:spacing w:after="0"/>
+      </w:pPr>
+      <w:r>
+        <w:t xml:space="preserve">        </w:t>
+      </w:r>
+      <w:r>
+        <w:t>&lt;style type="text/css"&gt;  </w:t>
+      </w:r>
+    </w:p>
+    <w:p>
+      <w:pPr>
+        <w:spacing w:after="0"/>
+      </w:pPr>
+      <w:r>
+        <w:t xml:space="preserve">                 </w:t>
+      </w:r>
+      <w:r>
+        <w:t>.auto-style1 {  </w:t>
+      </w:r>
+    </w:p>
+    <w:p>
+      <w:pPr>
+        <w:spacing w:after="0"/>
+      </w:pPr>
+      <w:r>
+        <w:t xml:space="preserve">                 </w:t>
+      </w:r>
+      <w:r>
+        <w:t>     width: 100%;  </w:t>
+      </w:r>
+    </w:p>
+    <w:p>
+      <w:pPr>
+        <w:spacing w:after="0"/>
+      </w:pPr>
+      <w:r>
+        <w:t xml:space="preserve">                </w:t>
+      </w:r>
+      <w:r>
+        <w:t>}  </w:t>
+      </w:r>
+    </w:p>
+    <w:p>
+      <w:pPr>
+        <w:spacing w:after="0"/>
+      </w:pPr>
+      <w:r>
+        <w:t xml:space="preserve">        </w:t>
+      </w:r>
+      <w:r>
+        <w:t>&lt;/style&gt;  </w:t>
+      </w:r>
+    </w:p>
+    <w:p>
+      <w:pPr>
+        <w:spacing w:after="0"/>
+      </w:pPr>
+      <w:r>
+        <w:t xml:space="preserve">        </w:t>
+      </w:r>
+      <w:r>
+        <w:t>&lt;/head&gt;  </w:t>
+      </w:r>
+    </w:p>
+    <w:p>
+      <w:pPr>
+        <w:spacing w:after="0"/>
+      </w:pPr>
+      <w:r>
+        <w:t xml:space="preserve">        </w:t>
+      </w:r>
+      <w:r>
+        <w:t>&lt;body&gt;  </w:t>
+      </w:r>
+    </w:p>
+    <w:p>
+      <w:pPr>
+        <w:spacing w:after="0"/>
+      </w:pPr>
+      <w:r>
+        <w:t xml:space="preserve">        </w:t>
+      </w:r>
+      <w:r>
+        <w:t>&lt;form id="form1" runat="server"&gt;  </w:t>
+      </w:r>
+    </w:p>
+    <w:p>
+      <w:pPr>
+        <w:spacing w:after="0"/>
+      </w:pPr>
+      <w:r>
+        <w:t xml:space="preserve">            </w:t>
+      </w:r>
+      <w:r>
+        <w:t>&lt;table class="auto-style1"&gt;  </w:t>
+      </w:r>
+    </w:p>
+    <w:p>
+      <w:pPr>
+        <w:spacing w:after="0"/>
+        <w:ind w:left="720"/>
+      </w:pPr>
+      <w:r>
+        <w:t> </w:t>
+      </w:r>
+      <w:r>
+        <w:t>&lt;tr&gt;  </w:t>
+      </w:r>
+    </w:p>
+    <w:p>
+      <w:pPr>
+        <w:spacing w:after="0"/>
+        <w:ind w:left="720"/>
+      </w:pPr>
+      <w:r>
+        <w:t> </w:t>
+      </w:r>
+      <w:r>
+        <w:t xml:space="preserve">   </w:t>
+      </w:r>
+      <w:r>
+        <w:t> &lt;td&gt; &lt;asp:Label ID="Label1" runat="server" Text=</w:t>
+      </w:r>
+      <w:r>
+        <w:t>"</w:t>
+      </w:r>
+      <w:r>
+        <w:t>Name"&gt;&lt;/asp:Label&gt;</w:t>
+      </w:r>
+      <w:r>
+        <w:t> </w:t>
+      </w:r>
+      <w:r>
+        <w:t> &lt;/td&gt;  </w:t>
+      </w:r>
+    </w:p>
+    <w:p>
+      <w:pPr>
+        <w:spacing w:after="0"/>
+        <w:ind w:left="720"/>
+      </w:pPr>
+      <w:r>
+        <w:t> </w:t>
+      </w:r>
+      <w:r>
+        <w:t xml:space="preserve">   </w:t>
+      </w:r>
+      <w:r>
+        <w:t xml:space="preserve"> </w:t>
+      </w:r>
+      <w:r>
+        <w:t>&lt;td&gt; &lt;asp:TextBox ID=</w:t>
+      </w:r>
+      <w:r>
+        <w:t>"</w:t>
+      </w:r>
+      <w:r>
+        <w:t>name" runat="server" required="true"&gt;&lt;/asp:TextBox&gt;</w:t>
+      </w:r>
+      <w:r>
+        <w:t xml:space="preserve"> </w:t>
+      </w:r>
+      <w:r>
+        <w:t>&lt;/td&gt;  </w:t>
+      </w:r>
+    </w:p>
+    <w:p>
+      <w:pPr>
+        <w:spacing w:after="0"/>
+        <w:ind w:left="720"/>
+      </w:pPr>
+      <w:r>
         <w:lastRenderedPageBreak/>
-        <w:t>Mater Pages is responsible for the consistent layout of our web applications. It gives a proper appearance and standard to different pages.</w:t>
-      </w:r>
-    </w:p>
-    <w:p>
-      <w:pPr>
-        <w:pStyle w:val="ListParagraph"/>
-        <w:numPr>
-          <w:ilvl w:val="0"/>
-          <w:numId w:val="25"/>
-        </w:numPr>
-        <w:rPr>
-          <w:b/>
-        </w:rPr>
-      </w:pPr>
-      <w:r>
-        <w:rPr>
-          <w:b/>
-        </w:rPr>
-        <w:t>Working with data</w:t>
-      </w:r>
-      <w:r>
-        <w:rPr>
-          <w:b/>
-        </w:rPr>
+        <w:t> &lt;/tr&gt;  </w:t>
+      </w:r>
+    </w:p>
+    <w:p>
+      <w:pPr>
+        <w:spacing w:after="0"/>
+        <w:ind w:left="720"/>
+      </w:pPr>
+      <w:r>
+        <w:t> &lt;tr&gt;  </w:t>
+      </w:r>
+    </w:p>
+    <w:p>
+      <w:pPr>
+        <w:spacing w:after="0"/>
+        <w:ind w:left="720"/>
+      </w:pPr>
+      <w:r>
+        <w:t> </w:t>
+      </w:r>
+      <w:r>
+        <w:t xml:space="preserve">    </w:t>
+      </w:r>
+      <w:r>
+        <w:t> &lt;td&gt; &lt;asp:Label ID="Label2" runat="server" Text="Password"&gt;&lt;/asp:Label&gt;&lt;/td&gt;  </w:t>
+      </w:r>
+    </w:p>
+    <w:p>
+      <w:pPr>
+        <w:spacing w:after="0"/>
+        <w:ind w:left="720"/>
+      </w:pPr>
+      <w:r>
+        <w:t xml:space="preserve">  </w:t>
+      </w:r>
+      <w:r>
+        <w:t> </w:t>
+      </w:r>
+      <w:r>
+        <w:t xml:space="preserve">  </w:t>
+      </w:r>
+      <w:r>
+        <w:t> &lt;td&gt;&lt;asp:TextBox ID=</w:t>
+      </w:r>
+      <w:r>
+        <w:t>"T</w:t>
+      </w:r>
+      <w:r>
+        <w:t>2" runat="server" TextMode="Password"&gt;&lt;/asp:TextBox&gt;&lt;/td&gt;  </w:t>
+      </w:r>
+    </w:p>
+    <w:p>
+      <w:pPr>
+        <w:spacing w:after="0"/>
+        <w:ind w:left="720"/>
+      </w:pPr>
+      <w:r>
+        <w:t> &lt;/tr&gt;  </w:t>
+      </w:r>
+    </w:p>
+    <w:p>
+      <w:pPr>
+        <w:spacing w:after="0"/>
+        <w:ind w:left="720"/>
+      </w:pPr>
+      <w:r>
+        <w:t> &lt;tr&gt;  </w:t>
+      </w:r>
+    </w:p>
+    <w:p>
+      <w:pPr>
+        <w:spacing w:after="0"/>
+        <w:ind w:left="720"/>
+      </w:pPr>
+      <w:r>
+        <w:t> </w:t>
+      </w:r>
+      <w:r>
+        <w:t xml:space="preserve">   </w:t>
+      </w:r>
+      <w:r>
+        <w:t> &lt;td&gt; &lt;asp:Label ID="Label5" runat="server" Text="Select Course"&gt;&lt;/asp:Label&gt;s&lt;/td&gt;  </w:t>
+      </w:r>
+    </w:p>
+    <w:p>
+      <w:pPr>
+        <w:spacing w:after="0"/>
+        <w:ind w:left="720"/>
+      </w:pPr>
+      <w:r>
+        <w:t> </w:t>
+      </w:r>
+      <w:r>
+        <w:t xml:space="preserve"> </w:t>
+      </w:r>
+      <w:r>
+        <w:t> </w:t>
+      </w:r>
+      <w:r>
+        <w:t xml:space="preserve">  </w:t>
+      </w:r>
+      <w:r>
+        <w:t>&lt;td&gt;  </w:t>
+      </w:r>
+    </w:p>
+    <w:p>
+      <w:pPr>
+        <w:spacing w:after="0"/>
+        <w:ind w:left="720"/>
+      </w:pPr>
+      <w:r>
+        <w:t> </w:t>
+      </w:r>
+      <w:r>
+        <w:t xml:space="preserve">         </w:t>
+      </w:r>
+      <w:r>
+        <w:t>&lt;asp:CheckBox ID="CheckBox1" runat="server" Text="J2SEE" /&gt;  </w:t>
+      </w:r>
+    </w:p>
+    <w:p>
+      <w:pPr>
+        <w:spacing w:after="0"/>
+        <w:ind w:left="720"/>
+      </w:pPr>
+      <w:r>
+        <w:t> </w:t>
+      </w:r>
+      <w:r>
+        <w:t xml:space="preserve">         </w:t>
+      </w:r>
+      <w:r>
+        <w:t>&lt;asp:CheckBox ID="CheckBox2" runat="server" Text="J2EE" /&gt;  </w:t>
+      </w:r>
+    </w:p>
+    <w:p>
+      <w:pPr>
+        <w:spacing w:after="0"/>
+        <w:ind w:left="720"/>
+      </w:pPr>
+      <w:r>
+        <w:t> </w:t>
+      </w:r>
+      <w:r>
+        <w:t xml:space="preserve"> </w:t>
+      </w:r>
+      <w:r>
+        <w:t xml:space="preserve">   </w:t>
+      </w:r>
+      <w:r>
+        <w:t> &lt;/td&gt;  </w:t>
+      </w:r>
+    </w:p>
+    <w:p>
+      <w:pPr>
+        <w:spacing w:after="0"/>
+        <w:ind w:left="720"/>
+      </w:pPr>
+      <w:r>
+        <w:t> </w:t>
+      </w:r>
+      <w:r>
+        <w:t> &lt;/tr&gt;  </w:t>
+      </w:r>
+    </w:p>
+    <w:p>
+      <w:pPr>
+        <w:spacing w:after="0"/>
+        <w:ind w:left="720"/>
+      </w:pPr>
+      <w:r>
+        <w:t xml:space="preserve">  &lt;tr&gt;</w:t>
+      </w:r>
+      <w:r>
+        <w:t>  </w:t>
+      </w:r>
+      <w:r>
+        <w:t xml:space="preserve">      </w:t>
+      </w:r>
+      <w:r>
+        <w:t> </w:t>
+      </w:r>
+    </w:p>
+    <w:p>
+      <w:pPr>
+        <w:spacing w:after="0"/>
+        <w:ind w:left="720"/>
+      </w:pPr>
+      <w:r>
+        <w:t xml:space="preserve">       </w:t>
+      </w:r>
+      <w:r>
+        <w:t> &lt;td&gt;&lt;asp:Button ID=</w:t>
+      </w:r>
+      <w:r>
+        <w:t>"Bnt</w:t>
+      </w:r>
+      <w:r>
+        <w:t>" runat="server" </w:t>
+      </w:r>
+      <w:r>
+        <w:t xml:space="preserve"> </w:t>
+      </w:r>
+      <w:r>
+        <w:t>CssClass=</w:t>
+      </w:r>
+      <w:r>
+        <w:t>"btn</w:t>
+      </w:r>
+      <w:r>
+        <w:t>" OnClick="Click"/&gt; &lt;/td&gt;  </w:t>
+      </w:r>
+    </w:p>
+    <w:p>
+      <w:pPr>
+        <w:spacing w:after="0"/>
+        <w:ind w:left="720"/>
+      </w:pPr>
+      <w:r>
+        <w:t>  &lt;/tr&gt;  </w:t>
+      </w:r>
+    </w:p>
+    <w:p>
+      <w:pPr>
+        <w:spacing w:after="0"/>
+      </w:pPr>
+      <w:r>
+        <w:t xml:space="preserve">            </w:t>
+      </w:r>
+      <w:r>
+        <w:t>&lt;/table&gt;  </w:t>
+      </w:r>
+    </w:p>
+    <w:p>
+      <w:pPr>
+        <w:spacing w:after="0"/>
+      </w:pPr>
+      <w:r>
+        <w:t xml:space="preserve">        </w:t>
+      </w:r>
+      <w:r>
+        <w:t>&lt;/form&gt;  </w:t>
+      </w:r>
+    </w:p>
+    <w:p>
+      <w:pPr>
+        <w:spacing w:after="0"/>
+      </w:pPr>
+      <w:r>
+        <w:t xml:space="preserve">        </w:t>
+      </w:r>
+      <w:r>
+        <w:t>&lt;/body&gt;  </w:t>
+      </w:r>
+    </w:p>
+    <w:p>
+      <w:pPr>
+        <w:spacing w:after="0"/>
+      </w:pPr>
+      <w:r>
+        <w:t xml:space="preserve">        </w:t>
+      </w:r>
+      <w:r>
+        <w:t>&lt;/html&gt;  </w:t>
+      </w:r>
+    </w:p>
+    <w:p>
+      <w:pPr>
+        <w:spacing w:after="0"/>
+      </w:pPr>
+    </w:p>
+    <w:p/>
+    <w:p>
+      <w:pPr>
+        <w:pStyle w:val="Heading1"/>
+      </w:pPr>
+      <w:r>
+        <w:t xml:space="preserve">ASP.NET MVC: </w:t>
+      </w:r>
+    </w:p>
+    <w:p>
+      <w:r>
+        <w:rPr>
+          <w:b/>
+        </w:rPr>
+        <w:t>The MVC (Model-View-Controller)</w:t>
+      </w:r>
+      <w:r>
+        <w:t xml:space="preserve"> is an application development pattern or design pattern which separates an application into three main components:</w:t>
+      </w:r>
+    </w:p>
+    <w:p>
+      <w:pPr>
+        <w:pStyle w:val="ListParagraph"/>
+        <w:numPr>
+          <w:ilvl w:val="0"/>
+          <w:numId w:val="26"/>
+        </w:numPr>
+      </w:pPr>
+      <w:r>
+        <w:t>Model</w:t>
+      </w:r>
+    </w:p>
+    <w:p>
+      <w:pPr>
+        <w:pStyle w:val="ListParagraph"/>
+        <w:numPr>
+          <w:ilvl w:val="0"/>
+          <w:numId w:val="26"/>
+        </w:numPr>
+      </w:pPr>
+      <w:r>
+        <w:t>View</w:t>
+      </w:r>
+    </w:p>
+    <w:p>
+      <w:pPr>
+        <w:pStyle w:val="ListParagraph"/>
+        <w:numPr>
+          <w:ilvl w:val="0"/>
+          <w:numId w:val="26"/>
+        </w:numPr>
+      </w:pPr>
+      <w:r>
+        <w:t>Controller</w:t>
+      </w:r>
+    </w:p>
+    <w:p>
+      <w:pPr>
+        <w:pStyle w:val="ListParagraph"/>
+        <w:numPr>
+          <w:ilvl w:val="0"/>
+          <w:numId w:val="27"/>
+        </w:numPr>
+      </w:pPr>
+      <w:r>
+        <w:t>Model</w:t>
+      </w:r>
+      <w:r>
+        <w:t xml:space="preserve">: </w:t>
+      </w:r>
+      <w:r>
+        <w:t>Model is a part of the application which implements the logic for the data domain of the application. It is used to retrieve and store model state in a database such as SQL Server database. It also used for business logic separation from the data in the application.</w:t>
+      </w:r>
+    </w:p>
+    <w:p>
+      <w:pPr>
+        <w:pStyle w:val="ListParagraph"/>
+        <w:numPr>
+          <w:ilvl w:val="0"/>
+          <w:numId w:val="27"/>
+        </w:numPr>
+      </w:pPr>
+      <w:r>
+        <w:t>View</w:t>
+      </w:r>
+      <w:r>
         <w:t>:</w:t>
       </w:r>
-    </w:p>
-    <w:p>
-      <w:pPr>
-        <w:pStyle w:val="ListParagraph"/>
-        <w:numPr>
-          <w:ilvl w:val="0"/>
-          <w:numId w:val="25"/>
-        </w:numPr>
-        <w:rPr>
-          <w:b/>
-        </w:rPr>
-      </w:pPr>
-      <w:r>
-        <w:rPr>
-          <w:b/>
-        </w:rPr>
-        <w:t xml:space="preserve">Ispostback: </w:t>
-      </w:r>
-    </w:p>
-    <w:p>
-      <w:pPr>
-        <w:pStyle w:val="ListParagraph"/>
-        <w:numPr>
-          <w:ilvl w:val="0"/>
-          <w:numId w:val="25"/>
-        </w:numPr>
-        <w:rPr>
-          <w:b/>
-        </w:rPr>
-      </w:pPr>
-      <w:r>
-        <w:rPr>
-          <w:b/>
-        </w:rPr>
-        <w:t>QueryString</w:t>
-      </w:r>
-      <w:r>
-        <w:rPr>
-          <w:b/>
-        </w:rPr>
-        <w:t>:</w:t>
-      </w:r>
-    </w:p>
-    <w:p>
-      <w:pPr>
-        <w:pStyle w:val="ListParagraph"/>
-        <w:numPr>
-          <w:ilvl w:val="0"/>
-          <w:numId w:val="25"/>
-        </w:numPr>
-        <w:rPr>
-          <w:b/>
-        </w:rPr>
-      </w:pPr>
-      <w:r>
-        <w:rPr>
-          <w:b/>
-        </w:rPr>
-        <w:t>Membership</w:t>
-      </w:r>
-      <w:r>
-        <w:rPr>
-          <w:b/>
-        </w:rPr>
-        <w:t>:</w:t>
-      </w:r>
-    </w:p>
-    <w:p>
-      <w:pPr>
-        <w:pStyle w:val="ListParagraph"/>
-        <w:numPr>
-          <w:ilvl w:val="0"/>
-          <w:numId w:val="25"/>
-        </w:numPr>
-        <w:rPr>
-          <w:b/>
-        </w:rPr>
-      </w:pPr>
-      <w:r>
-        <w:rPr>
-          <w:b/>
-        </w:rPr>
-        <w:t>Client Script and Client Frameworks</w:t>
-      </w:r>
-    </w:p>
-    <w:p>
-      <w:pPr>
-        <w:pStyle w:val="ListParagraph"/>
-        <w:numPr>
-          <w:ilvl w:val="0"/>
-          <w:numId w:val="25"/>
-        </w:numPr>
-        <w:rPr>
-          <w:b/>
-        </w:rPr>
-      </w:pPr>
-      <w:r>
-        <w:rPr>
-          <w:b/>
-        </w:rPr>
-        <w:t>State Management</w:t>
-      </w:r>
-      <w:r>
-        <w:rPr>
-          <w:b/>
-        </w:rPr>
-        <w:t>:</w:t>
-      </w:r>
-    </w:p>
-    <w:p>
-      <w:pPr>
-        <w:pStyle w:val="ListParagraph"/>
-        <w:numPr>
-          <w:ilvl w:val="0"/>
-          <w:numId w:val="33"/>
-        </w:numPr>
-      </w:pPr>
-      <w:r>
-        <w:t>ViewState:</w:t>
-      </w:r>
-    </w:p>
-    <w:p>
-      <w:pPr>
-        <w:pStyle w:val="ListParagraph"/>
-        <w:ind w:left="1440"/>
-      </w:pPr>
-      <w:r>
-        <w:t>ViewState[“user”] = UserTextBox.Text;</w:t>
-      </w:r>
-    </w:p>
-    <w:p>
-      <w:pPr>
-        <w:pStyle w:val="ListParagraph"/>
-        <w:numPr>
-          <w:ilvl w:val="0"/>
-          <w:numId w:val="33"/>
-        </w:numPr>
-      </w:pPr>
-      <w:r>
-        <w:t xml:space="preserve">ApplicationState: </w:t>
-      </w:r>
-    </w:p>
-    <w:p>
-      <w:pPr>
-        <w:pStyle w:val="ListParagraph"/>
-        <w:numPr>
-          <w:ilvl w:val="0"/>
-          <w:numId w:val="33"/>
-        </w:numPr>
-      </w:pPr>
-      <w:r>
-        <w:t xml:space="preserve">sessionState: </w:t>
-      </w:r>
-    </w:p>
-    <w:p>
-      <w:pPr>
-        <w:pStyle w:val="ListParagraph"/>
-        <w:numPr>
-          <w:ilvl w:val="0"/>
-          <w:numId w:val="25"/>
-        </w:numPr>
-        <w:rPr>
-          <w:b/>
-        </w:rPr>
-      </w:pPr>
-      <w:r>
-        <w:rPr>
-          <w:b/>
-        </w:rPr>
-        <w:t xml:space="preserve">Reapter Control: </w:t>
-      </w:r>
-    </w:p>
-    <w:p>
-      <w:pPr>
-        <w:pStyle w:val="ListParagraph"/>
-        <w:numPr>
-          <w:ilvl w:val="0"/>
-          <w:numId w:val="25"/>
-        </w:numPr>
-        <w:rPr>
-          <w:b/>
-        </w:rPr>
-      </w:pPr>
-      <w:r>
-        <w:rPr>
-          <w:b/>
-        </w:rPr>
-        <w:t>Error Handling</w:t>
-      </w:r>
-    </w:p>
-    <w:p>
-      <w:pPr>
-        <w:pStyle w:val="ListParagraph"/>
-        <w:numPr>
-          <w:ilvl w:val="0"/>
-          <w:numId w:val="25"/>
-        </w:numPr>
-        <w:rPr>
-          <w:b/>
-        </w:rPr>
-      </w:pPr>
-    </w:p>
-    <w:p>
-      <w:pPr>
-        <w:pStyle w:val="ListParagraph"/>
-        <w:numPr>
-          <w:ilvl w:val="0"/>
-          <w:numId w:val="25"/>
-        </w:numPr>
-        <w:rPr>
-          <w:b/>
-        </w:rPr>
-      </w:pPr>
-      <w:r>
-        <w:rPr>
-          <w:b/>
-        </w:rPr>
-        <w:t>Routing</w:t>
-      </w:r>
-      <w:r>
-        <w:rPr>
-          <w:b/>
-        </w:rPr>
-        <w:t>:</w:t>
-      </w:r>
-    </w:p>
-    <w:p>
-      <w:pPr>
-        <w:pStyle w:val="ListParagraph"/>
-      </w:pPr>
-      <w:r>
-        <w:t>URL </w:t>
-      </w:r>
-      <w:r>
-        <w:t>routing</w:t>
-      </w:r>
-      <w:r>
-        <w:t> can be configured to a web application. A request URL is a URL that a user enters in a browser to browse in a specific place.</w:t>
-      </w:r>
-    </w:p>
-    <w:p>
-      <w:pPr>
-        <w:pStyle w:val="ListParagraph"/>
-        <w:numPr>
-          <w:ilvl w:val="0"/>
-          <w:numId w:val="25"/>
-        </w:numPr>
-        <w:rPr>
-          <w:b/>
-        </w:rPr>
-      </w:pPr>
-      <w:r>
-        <w:rPr>
-          <w:b/>
-        </w:rPr>
-        <w:t>Security</w:t>
-      </w:r>
-      <w:r>
-        <w:rPr>
-          <w:b/>
-        </w:rPr>
-        <w:t>:</w:t>
-      </w:r>
-    </w:p>
-    <w:p>
-      <w:pPr>
-        <w:pStyle w:val="ListParagraph"/>
-      </w:pPr>
-      <w:r>
-        <w:t>Security always plays a crucial role in software development. ASP.NET provides different configuration options and extensibility points to make our systems more secure.</w:t>
-      </w:r>
-    </w:p>
-    <w:p>
-      <w:pPr>
-        <w:rPr>
-          <w:b/>
-        </w:rPr>
-      </w:pPr>
-      <w:r>
-        <w:rPr>
-          <w:b/>
-        </w:rPr>
-        <w:t xml:space="preserve">     </w:t>
-      </w:r>
-      <w:r>
-        <w:rPr>
-          <w:b/>
-        </w:rPr>
-        <w:t>Code :</w:t>
-      </w:r>
-    </w:p>
-    <w:p>
-      <w:pPr>
-        <w:spacing w:after="0"/>
-      </w:pPr>
-      <w:r>
-        <w:t xml:space="preserve">        </w:t>
-      </w:r>
-      <w:r>
-        <w:t>&lt;%@ Page Language="C#" AutoEventWireup="true" CodeBehind=</w:t>
-      </w:r>
-      <w:r>
-        <w:t>"W</w:t>
-      </w:r>
-      <w:r>
-        <w:t>.aspx.cs"   Inherits="</w:t>
-      </w:r>
-      <w:r>
-        <w:t xml:space="preserve"> </w:t>
-      </w:r>
-      <w:r>
-        <w:t>" %&gt;  </w:t>
-      </w:r>
-    </w:p>
-    <w:p>
-      <w:pPr>
-        <w:spacing w:after="0"/>
-      </w:pPr>
-      <w:r>
-        <w:t xml:space="preserve">        </w:t>
-      </w:r>
-      <w:r>
-        <w:t>&lt;!DOCTYPE html&gt;  </w:t>
-      </w:r>
-    </w:p>
-    <w:p>
-      <w:pPr>
-        <w:spacing w:after="0"/>
-      </w:pPr>
-      <w:r>
-        <w:t xml:space="preserve">        </w:t>
-      </w:r>
-      <w:r>
-        <w:t>&lt;html xmlns="http://www.w3.org/1999/xhtml"&gt;  </w:t>
-      </w:r>
-    </w:p>
-    <w:p>
-      <w:pPr>
-        <w:spacing w:after="0"/>
-      </w:pPr>
-      <w:r>
-        <w:t xml:space="preserve">        </w:t>
-      </w:r>
-      <w:r>
-        <w:t>&lt;head runat="server"&gt;  </w:t>
-      </w:r>
-    </w:p>
-    <w:p>
-      <w:pPr>
-        <w:spacing w:after="0"/>
-      </w:pPr>
-      <w:r>
-        <w:t xml:space="preserve">        </w:t>
-      </w:r>
-      <w:r>
-        <w:t>&lt;style type="text/css"&gt;  </w:t>
-      </w:r>
-    </w:p>
-    <w:p>
-      <w:pPr>
-        <w:spacing w:after="0"/>
-      </w:pPr>
-      <w:r>
-        <w:t xml:space="preserve">                 </w:t>
-      </w:r>
-      <w:r>
-        <w:t>.auto-style1 {  </w:t>
-      </w:r>
-    </w:p>
-    <w:p>
-      <w:pPr>
-        <w:spacing w:after="0"/>
-      </w:pPr>
-      <w:r>
-        <w:t xml:space="preserve">                 </w:t>
-      </w:r>
-      <w:r>
-        <w:t>     width: 100%;  </w:t>
-      </w:r>
-    </w:p>
-    <w:p>
-      <w:pPr>
-        <w:spacing w:after="0"/>
-      </w:pPr>
-      <w:r>
-        <w:t xml:space="preserve">                </w:t>
-      </w:r>
-      <w:r>
-        <w:t>}  </w:t>
-      </w:r>
-    </w:p>
-    <w:p>
-      <w:pPr>
-        <w:spacing w:after="0"/>
-      </w:pPr>
-      <w:r>
-        <w:t xml:space="preserve">        </w:t>
-      </w:r>
-      <w:r>
-        <w:t>&lt;/style&gt;  </w:t>
-      </w:r>
-    </w:p>
-    <w:p>
-      <w:pPr>
-        <w:spacing w:after="0"/>
-      </w:pPr>
-      <w:r>
-        <w:t xml:space="preserve">        </w:t>
-      </w:r>
-      <w:r>
-        <w:t>&lt;/head&gt;  </w:t>
-      </w:r>
-    </w:p>
-    <w:p>
-      <w:pPr>
-        <w:spacing w:after="0"/>
-      </w:pPr>
-      <w:r>
-        <w:t xml:space="preserve">        </w:t>
-      </w:r>
-      <w:r>
-        <w:t>&lt;body&gt;  </w:t>
-      </w:r>
-    </w:p>
-    <w:p>
-      <w:pPr>
-        <w:spacing w:after="0"/>
-      </w:pPr>
-      <w:r>
-        <w:t xml:space="preserve">        </w:t>
-      </w:r>
-      <w:r>
-        <w:t>&lt;form id="form1" runat="server"&gt;  </w:t>
-      </w:r>
-    </w:p>
-    <w:p>
-      <w:pPr>
-        <w:spacing w:after="0"/>
-      </w:pPr>
-      <w:r>
-        <w:t xml:space="preserve">            </w:t>
-      </w:r>
-      <w:r>
-        <w:t>&lt;table class="auto-style1"&gt;  </w:t>
-      </w:r>
-    </w:p>
-    <w:p>
-      <w:pPr>
-        <w:spacing w:after="0"/>
-        <w:ind w:left="720"/>
-      </w:pPr>
-      <w:r>
-        <w:t> </w:t>
-      </w:r>
-      <w:r>
-        <w:t>&lt;tr&gt;  </w:t>
-      </w:r>
-    </w:p>
-    <w:p>
-      <w:pPr>
-        <w:spacing w:after="0"/>
-        <w:ind w:left="720"/>
-      </w:pPr>
-      <w:r>
-        <w:t> </w:t>
-      </w:r>
-      <w:r>
-        <w:t xml:space="preserve">   </w:t>
-      </w:r>
-      <w:r>
-        <w:t> &lt;td&gt; &lt;asp:Label ID="Label1" runat="server" Text=</w:t>
-      </w:r>
-      <w:r>
-        <w:t>"</w:t>
-      </w:r>
-      <w:r>
-        <w:t>Name"&gt;&lt;/asp:Label&gt;</w:t>
-      </w:r>
-      <w:r>
-        <w:t> </w:t>
-      </w:r>
-      <w:r>
-        <w:t> &lt;/td&gt;  </w:t>
-      </w:r>
-    </w:p>
-    <w:p>
-      <w:pPr>
-        <w:spacing w:after="0"/>
-        <w:ind w:left="720"/>
-      </w:pPr>
-      <w:r>
-        <w:t> </w:t>
-      </w:r>
-      <w:r>
-        <w:t xml:space="preserve">   </w:t>
-      </w:r>
-      <w:r>
-        <w:t xml:space="preserve"> </w:t>
-      </w:r>
-      <w:r>
-        <w:t>&lt;td&gt; &lt;asp:TextBox ID=</w:t>
-      </w:r>
-      <w:r>
-        <w:t>"</w:t>
-      </w:r>
-      <w:r>
-        <w:t>name" runat="server" required="true"&gt;&lt;/asp:TextBox&gt;</w:t>
-      </w:r>
-      <w:r>
-        <w:t xml:space="preserve"> </w:t>
-      </w:r>
-      <w:r>
-        <w:t>&lt;/td&gt;  </w:t>
-      </w:r>
-    </w:p>
-    <w:p>
-      <w:pPr>
-        <w:spacing w:after="0"/>
-        <w:ind w:left="720"/>
-      </w:pPr>
-      <w:r>
-        <w:t> &lt;/tr&gt;  </w:t>
-      </w:r>
-    </w:p>
-    <w:p>
-      <w:pPr>
-        <w:spacing w:after="0"/>
-        <w:ind w:left="720"/>
-      </w:pPr>
-      <w:r>
-        <w:t> &lt;tr&gt;  </w:t>
-      </w:r>
-    </w:p>
-    <w:p>
-      <w:pPr>
-        <w:spacing w:after="0"/>
-        <w:ind w:left="720"/>
-      </w:pPr>
-      <w:r>
-        <w:t> </w:t>
-      </w:r>
-      <w:r>
-        <w:t xml:space="preserve">    </w:t>
-      </w:r>
-      <w:r>
-        <w:t> &lt;td&gt; &lt;asp:Label ID="Label2" runat="server" Text="Password"&gt;&lt;/asp:Label&gt;&lt;/td&gt;  </w:t>
-      </w:r>
-    </w:p>
-    <w:p>
-      <w:pPr>
-        <w:spacing w:after="0"/>
-        <w:ind w:left="720"/>
-      </w:pPr>
-      <w:r>
-        <w:t xml:space="preserve">  </w:t>
-      </w:r>
-      <w:r>
-        <w:t> </w:t>
-      </w:r>
-      <w:r>
-        <w:t xml:space="preserve">  </w:t>
-      </w:r>
-      <w:r>
-        <w:t> &lt;td&gt;&lt;asp:TextBox ID=</w:t>
-      </w:r>
-      <w:r>
-        <w:t>"T</w:t>
-      </w:r>
-      <w:r>
-        <w:t>2" runat="server" TextMode="Password"&gt;&lt;/asp:TextBox&gt;&lt;/td&gt;  </w:t>
-      </w:r>
-    </w:p>
-    <w:p>
-      <w:pPr>
-        <w:spacing w:after="0"/>
-        <w:ind w:left="720"/>
-      </w:pPr>
-      <w:r>
-        <w:t> &lt;/tr&gt;  </w:t>
-      </w:r>
-    </w:p>
-    <w:p>
-      <w:pPr>
-        <w:spacing w:after="0"/>
-        <w:ind w:left="720"/>
-      </w:pPr>
+      <w:r>
+        <w:t> View is a component that forms the application's user interface. It is uses to create web pages for the application. An example would be an edit view of a Products table that displays text boxes, drop-down lists and check boxes based on the current state of a Product object.</w:t>
+      </w:r>
+    </w:p>
+    <w:p>
+      <w:pPr>
+        <w:pStyle w:val="ListParagraph"/>
+        <w:numPr>
+          <w:ilvl w:val="0"/>
+          <w:numId w:val="27"/>
+        </w:numPr>
+      </w:pPr>
+      <w:r>
+        <w:t>Controller</w:t>
+      </w:r>
+      <w:r>
+        <w:t xml:space="preserve">: </w:t>
+      </w:r>
+      <w:r>
+        <w:t>Controller is the component which handles user interaction. It works with the model and selects the view to render the web page. In an MVC application, the view only displays information whereas the controller handles and responds to the user input and requests.</w:t>
+      </w:r>
+    </w:p>
+    <w:p>
+      <w:pPr>
+        <w:ind w:left="360"/>
+      </w:pPr>
+    </w:p>
+    <w:p>
+      <w:pPr>
+        <w:ind w:left="360"/>
+      </w:pPr>
+    </w:p>
+    <w:p>
+      <w:pPr>
+        <w:pStyle w:val="Heading1"/>
+      </w:pPr>
+      <w:r>
+        <w:t>ASP.NET WEB PAGE:</w:t>
+      </w:r>
+    </w:p>
+    <w:p/>
+    <w:p>
       <w:r>
         <w:lastRenderedPageBreak/>
-        <w:t> &lt;tr&gt;  </w:t>
-      </w:r>
-    </w:p>
-    <w:p>
-      <w:pPr>
-        <w:spacing w:after="0"/>
-        <w:ind w:left="720"/>
-      </w:pPr>
-      <w:r>
-        <w:t> </w:t>
-      </w:r>
-      <w:r>
-        <w:t xml:space="preserve">   </w:t>
-      </w:r>
-      <w:r>
-        <w:t> &lt;td&gt; &lt;asp:Label ID="Label5" runat="server" Text="Select Course"&gt;&lt;/asp:Label&gt;s&lt;/td&gt;  </w:t>
-      </w:r>
-    </w:p>
-    <w:p>
-      <w:pPr>
-        <w:spacing w:after="0"/>
-        <w:ind w:left="720"/>
-      </w:pPr>
-      <w:r>
-        <w:t> </w:t>
-      </w:r>
-      <w:r>
-        <w:t xml:space="preserve"> </w:t>
-      </w:r>
-      <w:r>
-        <w:t> </w:t>
-      </w:r>
-      <w:r>
-        <w:t xml:space="preserve">  </w:t>
-      </w:r>
-      <w:r>
-        <w:t>&lt;td&gt;  </w:t>
-      </w:r>
-    </w:p>
-    <w:p>
-      <w:pPr>
-        <w:spacing w:after="0"/>
-        <w:ind w:left="720"/>
-      </w:pPr>
-      <w:r>
-        <w:t> </w:t>
-      </w:r>
-      <w:r>
-        <w:t xml:space="preserve">         </w:t>
-      </w:r>
-      <w:r>
-        <w:t>&lt;asp:CheckBox ID="CheckBox1" runat="server" Text="J2SEE" /&gt;  </w:t>
-      </w:r>
-    </w:p>
-    <w:p>
-      <w:pPr>
-        <w:spacing w:after="0"/>
-        <w:ind w:left="720"/>
-      </w:pPr>
-      <w:r>
-        <w:t> </w:t>
-      </w:r>
-      <w:r>
-        <w:t xml:space="preserve">         </w:t>
-      </w:r>
-      <w:r>
-        <w:t>&lt;asp:CheckBox ID="CheckBox2" runat="server" Text="J2EE" /&gt;  </w:t>
-      </w:r>
-    </w:p>
-    <w:p>
-      <w:pPr>
-        <w:spacing w:after="0"/>
-        <w:ind w:left="720"/>
-      </w:pPr>
-      <w:r>
-        <w:t> </w:t>
-      </w:r>
-      <w:r>
-        <w:t xml:space="preserve"> </w:t>
-      </w:r>
-      <w:r>
-        <w:t xml:space="preserve">   </w:t>
-      </w:r>
-      <w:r>
-        <w:t> &lt;/td&gt;  </w:t>
-      </w:r>
-    </w:p>
-    <w:p>
-      <w:pPr>
-        <w:spacing w:after="0"/>
-        <w:ind w:left="720"/>
-      </w:pPr>
-      <w:r>
-        <w:t> </w:t>
-      </w:r>
-      <w:r>
-        <w:t> &lt;/tr&gt;  </w:t>
-      </w:r>
-    </w:p>
-    <w:p>
-      <w:pPr>
-        <w:spacing w:after="0"/>
-        <w:ind w:left="720"/>
-      </w:pPr>
-      <w:r>
-        <w:t xml:space="preserve">  &lt;tr&gt;</w:t>
-      </w:r>
-      <w:r>
-        <w:t>  </w:t>
-      </w:r>
-      <w:r>
-        <w:t xml:space="preserve">      </w:t>
-      </w:r>
-      <w:r>
-        <w:t> </w:t>
-      </w:r>
-    </w:p>
-    <w:p>
-      <w:pPr>
-        <w:spacing w:after="0"/>
-        <w:ind w:left="720"/>
-      </w:pPr>
-      <w:r>
-        <w:t xml:space="preserve">       </w:t>
-      </w:r>
-      <w:r>
-        <w:t> &lt;td&gt;&lt;asp:Button ID=</w:t>
-      </w:r>
-      <w:r>
-        <w:t>"Bnt</w:t>
-      </w:r>
-      <w:r>
-        <w:t>" runat="server" </w:t>
-      </w:r>
-      <w:r>
-        <w:t xml:space="preserve"> </w:t>
-      </w:r>
-      <w:r>
-        <w:t>CssClass=</w:t>
-      </w:r>
-      <w:r>
-        <w:t>"btn</w:t>
-      </w:r>
-      <w:r>
-        <w:t>" OnClick="Click"/&gt; &lt;/td&gt;  </w:t>
-      </w:r>
-    </w:p>
-    <w:p>
-      <w:pPr>
-        <w:spacing w:after="0"/>
-        <w:ind w:left="720"/>
-      </w:pPr>
-      <w:r>
-        <w:t>  &lt;/tr&gt;  </w:t>
-      </w:r>
-    </w:p>
-    <w:p>
-      <w:pPr>
-        <w:spacing w:after="0"/>
-      </w:pPr>
-      <w:r>
-        <w:t xml:space="preserve">            </w:t>
-      </w:r>
-      <w:r>
-        <w:t>&lt;/table&gt;  </w:t>
-      </w:r>
-    </w:p>
-    <w:p>
-      <w:pPr>
-        <w:spacing w:after="0"/>
-      </w:pPr>
-      <w:r>
-        <w:t xml:space="preserve">        </w:t>
-      </w:r>
-      <w:r>
-        <w:t>&lt;/form&gt;  </w:t>
-      </w:r>
-    </w:p>
-    <w:p>
-      <w:pPr>
-        <w:spacing w:after="0"/>
-      </w:pPr>
-      <w:r>
-        <w:t xml:space="preserve">        </w:t>
-      </w:r>
-      <w:r>
-        <w:t>&lt;/body&gt;  </w:t>
-      </w:r>
-    </w:p>
-    <w:p>
-      <w:pPr>
-        <w:spacing w:after="0"/>
-      </w:pPr>
-      <w:r>
-        <w:t xml:space="preserve">        </w:t>
-      </w:r>
-      <w:r>
-        <w:t>&lt;/html&gt;  </w:t>
-      </w:r>
-    </w:p>
-    <w:p>
-      <w:pPr>
-        <w:spacing w:after="0"/>
-      </w:pPr>
-    </w:p>
-    <w:p/>
-    <w:p>
-      <w:pPr>
-        <w:pStyle w:val="Heading1"/>
-      </w:pPr>
-      <w:r>
-        <w:t xml:space="preserve">ASP.NET MVC: </w:t>
-      </w:r>
-    </w:p>
-    <w:p>
-      <w:r>
-        <w:rPr>
-          <w:b/>
-        </w:rPr>
-        <w:t>The MVC (Model-View-Controller)</w:t>
-      </w:r>
-      <w:r>
-        <w:t xml:space="preserve"> is an application development pattern or design pattern which separates an application into three main components:</w:t>
-      </w:r>
-    </w:p>
-    <w:p>
-      <w:pPr>
-        <w:pStyle w:val="ListParagraph"/>
-        <w:numPr>
-          <w:ilvl w:val="0"/>
-          <w:numId w:val="26"/>
-        </w:numPr>
-      </w:pPr>
-      <w:r>
-        <w:t>Model</w:t>
-      </w:r>
-    </w:p>
-    <w:p>
-      <w:pPr>
-        <w:pStyle w:val="ListParagraph"/>
-        <w:numPr>
-          <w:ilvl w:val="0"/>
-          <w:numId w:val="26"/>
-        </w:numPr>
-      </w:pPr>
-      <w:r>
-        <w:t>View</w:t>
-      </w:r>
-    </w:p>
-    <w:p>
-      <w:pPr>
-        <w:pStyle w:val="ListParagraph"/>
-        <w:numPr>
-          <w:ilvl w:val="0"/>
-          <w:numId w:val="26"/>
-        </w:numPr>
-      </w:pPr>
-      <w:r>
-        <w:t>Controller</w:t>
-      </w:r>
-    </w:p>
-    <w:p>
-      <w:pPr>
-        <w:pStyle w:val="ListParagraph"/>
-        <w:numPr>
-          <w:ilvl w:val="0"/>
-          <w:numId w:val="27"/>
-        </w:numPr>
-      </w:pPr>
-      <w:r>
-        <w:t>Model</w:t>
-      </w:r>
-      <w:r>
-        <w:t xml:space="preserve">: </w:t>
-      </w:r>
-      <w:r>
-        <w:t>Model is a part of the application which implements the logic for the data domain of the application. It is used to retrieve and store model state in a database such as SQL Server database. It also used for business logic separation from the data in the application.</w:t>
-      </w:r>
-    </w:p>
-    <w:p>
-      <w:pPr>
-        <w:pStyle w:val="ListParagraph"/>
-        <w:numPr>
-          <w:ilvl w:val="0"/>
-          <w:numId w:val="27"/>
-        </w:numPr>
-      </w:pPr>
-      <w:r>
-        <w:t>View</w:t>
-      </w:r>
-      <w:r>
-        <w:t>:</w:t>
-      </w:r>
-      <w:r>
-        <w:t> View is a component that forms the application's user interface. It is uses to create web pages for the application. An example would be an edit view of a Products table that displays text boxes, drop-down lists and check boxes based on the current state of a Product object.</w:t>
-      </w:r>
-    </w:p>
-    <w:p>
-      <w:pPr>
-        <w:pStyle w:val="ListParagraph"/>
-        <w:numPr>
-          <w:ilvl w:val="0"/>
-          <w:numId w:val="27"/>
-        </w:numPr>
-      </w:pPr>
-      <w:r>
-        <w:t>Controller</w:t>
-      </w:r>
-      <w:r>
-        <w:t xml:space="preserve">: </w:t>
-      </w:r>
-      <w:r>
-        <w:t>Controller is the component which handles user interaction. It works with the model and selects the view to render the web page. In an MVC application, the view only displays information whereas the controller handles and responds to the user input and requests.</w:t>
-      </w:r>
-    </w:p>
-    <w:p>
-      <w:pPr>
-        <w:ind w:left="360"/>
-      </w:pPr>
-    </w:p>
-    <w:p>
-      <w:pPr>
-        <w:ind w:left="360"/>
-      </w:pPr>
-    </w:p>
-    <w:p>
-      <w:pPr>
-        <w:pStyle w:val="Heading1"/>
-      </w:pPr>
-      <w:r>
-        <w:t>ASP.NET WEB PAGE:</w:t>
-      </w:r>
-    </w:p>
-    <w:p/>
-    <w:p>
-      <w:r>
         <w:t>ASP.NET Web Pages is a framework that you can use to create dynamic web pages</w:t>
       </w:r>
       <w:r>
@@ -12244,7 +12589,6 @@
         </w:numPr>
       </w:pPr>
       <w:r>
-        <w:lastRenderedPageBreak/>
         <w:t>Razor is a simple markup syntax for embedding server code (C# or VB) into ASP.NET web pages.</w:t>
       </w:r>
     </w:p>
@@ -12414,6 +12758,7 @@
     </w:p>
     <w:p>
       <w:r>
+        <w:lastRenderedPageBreak/>
         <w:t>.NET Core is written from scratch to make it modular, lightweight, fast, and cross-platform Framework. It includes the core features that are required to run a basic .NET Core app. Other features are provided as NuGet packages, which you can add it in your application as needed. In this way, the .NET Core application speed up the performance, reduce the memory footprint and becomes easy to maintain.</w:t>
       </w:r>
     </w:p>
@@ -13131,6 +13476,7 @@
         </w:tabs>
       </w:pPr>
       <w:r>
+        <w:lastRenderedPageBreak/>
         <w:t>uses ASP.NET Core and UWP</w:t>
       </w:r>
     </w:p>
@@ -13148,7 +13494,6 @@
         <w:pStyle w:val="Heading1"/>
       </w:pPr>
       <w:r>
-        <w:lastRenderedPageBreak/>
         <w:t xml:space="preserve">Entity Framework Core </w:t>
       </w:r>
     </w:p>
@@ -13481,6 +13826,307 @@
     </w:lvl>
   </w:abstractNum>
   <w:abstractNum w:abstractNumId="3" w15:restartNumberingAfterBreak="0">
+    <w:nsid w:val="02860E06"/>
+    <w:multiLevelType w:val="multilevel"/>
+    <w:tmpl w:val="58C29230"/>
+    <w:lvl w:ilvl="0">
+      <w:start w:val="1"/>
+      <w:numFmt w:val="bullet"/>
+      <w:lvlText w:val=""/>
+      <w:lvlJc w:val="left"/>
+      <w:pPr>
+        <w:tabs>
+          <w:tab w:val="num" w:pos="1440"/>
+        </w:tabs>
+        <w:ind w:left="1440" w:hanging="360"/>
+      </w:pPr>
+      <w:rPr>
+        <w:rFonts w:ascii="Symbol" w:hAnsi="Symbol" w:hint="default"/>
+        <w:b/>
+        <w:sz w:val="20"/>
+      </w:rPr>
+    </w:lvl>
+    <w:lvl w:ilvl="1" w:tentative="1">
+      <w:start w:val="1"/>
+      <w:numFmt w:val="bullet"/>
+      <w:lvlText w:val="o"/>
+      <w:lvlJc w:val="left"/>
+      <w:pPr>
+        <w:tabs>
+          <w:tab w:val="num" w:pos="2160"/>
+        </w:tabs>
+        <w:ind w:left="2160" w:hanging="360"/>
+      </w:pPr>
+      <w:rPr>
+        <w:rFonts w:ascii="Courier New" w:hAnsi="Courier New" w:hint="default"/>
+        <w:sz w:val="20"/>
+      </w:rPr>
+    </w:lvl>
+    <w:lvl w:ilvl="2" w:tentative="1">
+      <w:start w:val="1"/>
+      <w:numFmt w:val="bullet"/>
+      <w:lvlText w:val="o"/>
+      <w:lvlJc w:val="left"/>
+      <w:pPr>
+        <w:tabs>
+          <w:tab w:val="num" w:pos="2880"/>
+        </w:tabs>
+        <w:ind w:left="2880" w:hanging="360"/>
+      </w:pPr>
+      <w:rPr>
+        <w:rFonts w:ascii="Courier New" w:hAnsi="Courier New" w:hint="default"/>
+        <w:sz w:val="20"/>
+      </w:rPr>
+    </w:lvl>
+    <w:lvl w:ilvl="3" w:tentative="1">
+      <w:start w:val="1"/>
+      <w:numFmt w:val="bullet"/>
+      <w:lvlText w:val="o"/>
+      <w:lvlJc w:val="left"/>
+      <w:pPr>
+        <w:tabs>
+          <w:tab w:val="num" w:pos="3600"/>
+        </w:tabs>
+        <w:ind w:left="3600" w:hanging="360"/>
+      </w:pPr>
+      <w:rPr>
+        <w:rFonts w:ascii="Courier New" w:hAnsi="Courier New" w:hint="default"/>
+        <w:sz w:val="20"/>
+      </w:rPr>
+    </w:lvl>
+    <w:lvl w:ilvl="4" w:tentative="1">
+      <w:start w:val="1"/>
+      <w:numFmt w:val="bullet"/>
+      <w:lvlText w:val="o"/>
+      <w:lvlJc w:val="left"/>
+      <w:pPr>
+        <w:tabs>
+          <w:tab w:val="num" w:pos="4320"/>
+        </w:tabs>
+        <w:ind w:left="4320" w:hanging="360"/>
+      </w:pPr>
+      <w:rPr>
+        <w:rFonts w:ascii="Courier New" w:hAnsi="Courier New" w:hint="default"/>
+        <w:sz w:val="20"/>
+      </w:rPr>
+    </w:lvl>
+    <w:lvl w:ilvl="5" w:tentative="1">
+      <w:start w:val="1"/>
+      <w:numFmt w:val="bullet"/>
+      <w:lvlText w:val="o"/>
+      <w:lvlJc w:val="left"/>
+      <w:pPr>
+        <w:tabs>
+          <w:tab w:val="num" w:pos="5040"/>
+        </w:tabs>
+        <w:ind w:left="5040" w:hanging="360"/>
+      </w:pPr>
+      <w:rPr>
+        <w:rFonts w:ascii="Courier New" w:hAnsi="Courier New" w:hint="default"/>
+        <w:sz w:val="20"/>
+      </w:rPr>
+    </w:lvl>
+    <w:lvl w:ilvl="6" w:tentative="1">
+      <w:start w:val="1"/>
+      <w:numFmt w:val="bullet"/>
+      <w:lvlText w:val="o"/>
+      <w:lvlJc w:val="left"/>
+      <w:pPr>
+        <w:tabs>
+          <w:tab w:val="num" w:pos="5760"/>
+        </w:tabs>
+        <w:ind w:left="5760" w:hanging="360"/>
+      </w:pPr>
+      <w:rPr>
+        <w:rFonts w:ascii="Courier New" w:hAnsi="Courier New" w:hint="default"/>
+        <w:sz w:val="20"/>
+      </w:rPr>
+    </w:lvl>
+    <w:lvl w:ilvl="7" w:tentative="1">
+      <w:start w:val="1"/>
+      <w:numFmt w:val="bullet"/>
+      <w:lvlText w:val="o"/>
+      <w:lvlJc w:val="left"/>
+      <w:pPr>
+        <w:tabs>
+          <w:tab w:val="num" w:pos="6480"/>
+        </w:tabs>
+        <w:ind w:left="6480" w:hanging="360"/>
+      </w:pPr>
+      <w:rPr>
+        <w:rFonts w:ascii="Courier New" w:hAnsi="Courier New" w:hint="default"/>
+        <w:sz w:val="20"/>
+      </w:rPr>
+    </w:lvl>
+    <w:lvl w:ilvl="8" w:tentative="1">
+      <w:start w:val="1"/>
+      <w:numFmt w:val="bullet"/>
+      <w:lvlText w:val="o"/>
+      <w:lvlJc w:val="left"/>
+      <w:pPr>
+        <w:tabs>
+          <w:tab w:val="num" w:pos="7200"/>
+        </w:tabs>
+        <w:ind w:left="7200" w:hanging="360"/>
+      </w:pPr>
+      <w:rPr>
+        <w:rFonts w:ascii="Courier New" w:hAnsi="Courier New" w:hint="default"/>
+        <w:sz w:val="20"/>
+      </w:rPr>
+    </w:lvl>
+  </w:abstractNum>
+  <w:abstractNum w:abstractNumId="4" w15:restartNumberingAfterBreak="0">
+    <w:nsid w:val="0442155A"/>
+    <w:multiLevelType w:val="multilevel"/>
+    <w:tmpl w:val="A742FB58"/>
+    <w:lvl w:ilvl="0">
+      <w:start w:val="1"/>
+      <w:numFmt w:val="decimal"/>
+      <w:lvlText w:val="%1."/>
+      <w:lvlJc w:val="left"/>
+      <w:pPr>
+        <w:tabs>
+          <w:tab w:val="num" w:pos="1080"/>
+        </w:tabs>
+        <w:ind w:left="1080" w:hanging="360"/>
+      </w:pPr>
+      <w:rPr>
+        <w:rFonts w:hint="default"/>
+        <w:b/>
+        <w:sz w:val="20"/>
+      </w:rPr>
+    </w:lvl>
+    <w:lvl w:ilvl="1">
+      <w:start w:val="1"/>
+      <w:numFmt w:val="bullet"/>
+      <w:lvlText w:val=""/>
+      <w:lvlJc w:val="left"/>
+      <w:pPr>
+        <w:tabs>
+          <w:tab w:val="num" w:pos="1800"/>
+        </w:tabs>
+        <w:ind w:left="1800" w:hanging="360"/>
+      </w:pPr>
+      <w:rPr>
+        <w:rFonts w:ascii="Symbol" w:hAnsi="Symbol" w:hint="default"/>
+        <w:b/>
+        <w:sz w:val="20"/>
+      </w:rPr>
+    </w:lvl>
+    <w:lvl w:ilvl="2" w:tentative="1">
+      <w:start w:val="1"/>
+      <w:numFmt w:val="bullet"/>
+      <w:lvlText w:val="o"/>
+      <w:lvlJc w:val="left"/>
+      <w:pPr>
+        <w:tabs>
+          <w:tab w:val="num" w:pos="2520"/>
+        </w:tabs>
+        <w:ind w:left="2520" w:hanging="360"/>
+      </w:pPr>
+      <w:rPr>
+        <w:rFonts w:ascii="Courier New" w:hAnsi="Courier New" w:hint="default"/>
+        <w:sz w:val="20"/>
+      </w:rPr>
+    </w:lvl>
+    <w:lvl w:ilvl="3" w:tentative="1">
+      <w:start w:val="1"/>
+      <w:numFmt w:val="bullet"/>
+      <w:lvlText w:val="o"/>
+      <w:lvlJc w:val="left"/>
+      <w:pPr>
+        <w:tabs>
+          <w:tab w:val="num" w:pos="3240"/>
+        </w:tabs>
+        <w:ind w:left="3240" w:hanging="360"/>
+      </w:pPr>
+      <w:rPr>
+        <w:rFonts w:ascii="Courier New" w:hAnsi="Courier New" w:hint="default"/>
+        <w:sz w:val="20"/>
+      </w:rPr>
+    </w:lvl>
+    <w:lvl w:ilvl="4" w:tentative="1">
+      <w:start w:val="1"/>
+      <w:numFmt w:val="bullet"/>
+      <w:lvlText w:val="o"/>
+      <w:lvlJc w:val="left"/>
+      <w:pPr>
+        <w:tabs>
+          <w:tab w:val="num" w:pos="3960"/>
+        </w:tabs>
+        <w:ind w:left="3960" w:hanging="360"/>
+      </w:pPr>
+      <w:rPr>
+        <w:rFonts w:ascii="Courier New" w:hAnsi="Courier New" w:hint="default"/>
+        <w:sz w:val="20"/>
+      </w:rPr>
+    </w:lvl>
+    <w:lvl w:ilvl="5" w:tentative="1">
+      <w:start w:val="1"/>
+      <w:numFmt w:val="bullet"/>
+      <w:lvlText w:val="o"/>
+      <w:lvlJc w:val="left"/>
+      <w:pPr>
+        <w:tabs>
+          <w:tab w:val="num" w:pos="4680"/>
+        </w:tabs>
+        <w:ind w:left="4680" w:hanging="360"/>
+      </w:pPr>
+      <w:rPr>
+        <w:rFonts w:ascii="Courier New" w:hAnsi="Courier New" w:hint="default"/>
+        <w:sz w:val="20"/>
+      </w:rPr>
+    </w:lvl>
+    <w:lvl w:ilvl="6" w:tentative="1">
+      <w:start w:val="1"/>
+      <w:numFmt w:val="bullet"/>
+      <w:lvlText w:val="o"/>
+      <w:lvlJc w:val="left"/>
+      <w:pPr>
+        <w:tabs>
+          <w:tab w:val="num" w:pos="5400"/>
+        </w:tabs>
+        <w:ind w:left="5400" w:hanging="360"/>
+      </w:pPr>
+      <w:rPr>
+        <w:rFonts w:ascii="Courier New" w:hAnsi="Courier New" w:hint="default"/>
+        <w:sz w:val="20"/>
+      </w:rPr>
+    </w:lvl>
+    <w:lvl w:ilvl="7" w:tentative="1">
+      <w:start w:val="1"/>
+      <w:numFmt w:val="bullet"/>
+      <w:lvlText w:val="o"/>
+      <w:lvlJc w:val="left"/>
+      <w:pPr>
+        <w:tabs>
+          <w:tab w:val="num" w:pos="6120"/>
+        </w:tabs>
+        <w:ind w:left="6120" w:hanging="360"/>
+      </w:pPr>
+      <w:rPr>
+        <w:rFonts w:ascii="Courier New" w:hAnsi="Courier New" w:hint="default"/>
+        <w:sz w:val="20"/>
+      </w:rPr>
+    </w:lvl>
+    <w:lvl w:ilvl="8" w:tentative="1">
+      <w:start w:val="1"/>
+      <w:numFmt w:val="bullet"/>
+      <w:lvlText w:val="o"/>
+      <w:lvlJc w:val="left"/>
+      <w:pPr>
+        <w:tabs>
+          <w:tab w:val="num" w:pos="6840"/>
+        </w:tabs>
+        <w:ind w:left="6840" w:hanging="360"/>
+      </w:pPr>
+      <w:rPr>
+        <w:rFonts w:ascii="Courier New" w:hAnsi="Courier New" w:hint="default"/>
+        <w:sz w:val="20"/>
+      </w:rPr>
+    </w:lvl>
+  </w:abstractNum>
+  <w:abstractNum w:abstractNumId="5" w15:restartNumberingAfterBreak="0">
     <w:nsid w:val="04654FC8"/>
     <w:multiLevelType w:val="hybridMultilevel"/>
     <w:tmpl w:val="FE2EE114"/>
@@ -13593,7 +14239,7 @@
       </w:rPr>
     </w:lvl>
   </w:abstractNum>
-  <w:abstractNum w:abstractNumId="4" w15:restartNumberingAfterBreak="0">
+  <w:abstractNum w:abstractNumId="6" w15:restartNumberingAfterBreak="0">
     <w:nsid w:val="05B80AC5"/>
     <w:multiLevelType w:val="hybridMultilevel"/>
     <w:tmpl w:val="90E04D30"/>
@@ -13706,7 +14352,7 @@
       </w:rPr>
     </w:lvl>
   </w:abstractNum>
-  <w:abstractNum w:abstractNumId="5" w15:restartNumberingAfterBreak="0">
+  <w:abstractNum w:abstractNumId="7" w15:restartNumberingAfterBreak="0">
     <w:nsid w:val="072B214E"/>
     <w:multiLevelType w:val="hybridMultilevel"/>
     <w:tmpl w:val="BD420AA0"/>
@@ -13795,7 +14441,306 @@
       </w:pPr>
     </w:lvl>
   </w:abstractNum>
-  <w:abstractNum w:abstractNumId="6" w15:restartNumberingAfterBreak="0">
+  <w:abstractNum w:abstractNumId="8" w15:restartNumberingAfterBreak="0">
+    <w:nsid w:val="0BAA3C25"/>
+    <w:multiLevelType w:val="multilevel"/>
+    <w:tmpl w:val="D78E0B3C"/>
+    <w:lvl w:ilvl="0">
+      <w:start w:val="1"/>
+      <w:numFmt w:val="bullet"/>
+      <w:lvlText w:val="o"/>
+      <w:lvlJc w:val="left"/>
+      <w:pPr>
+        <w:tabs>
+          <w:tab w:val="num" w:pos="720"/>
+        </w:tabs>
+        <w:ind w:left="720" w:hanging="360"/>
+      </w:pPr>
+      <w:rPr>
+        <w:rFonts w:ascii="Courier New" w:hAnsi="Courier New" w:hint="default"/>
+        <w:sz w:val="20"/>
+      </w:rPr>
+    </w:lvl>
+    <w:lvl w:ilvl="1" w:tentative="1">
+      <w:start w:val="1"/>
+      <w:numFmt w:val="bullet"/>
+      <w:lvlText w:val="o"/>
+      <w:lvlJc w:val="left"/>
+      <w:pPr>
+        <w:tabs>
+          <w:tab w:val="num" w:pos="1440"/>
+        </w:tabs>
+        <w:ind w:left="1440" w:hanging="360"/>
+      </w:pPr>
+      <w:rPr>
+        <w:rFonts w:ascii="Courier New" w:hAnsi="Courier New" w:hint="default"/>
+        <w:sz w:val="20"/>
+      </w:rPr>
+    </w:lvl>
+    <w:lvl w:ilvl="2" w:tentative="1">
+      <w:start w:val="1"/>
+      <w:numFmt w:val="bullet"/>
+      <w:lvlText w:val="o"/>
+      <w:lvlJc w:val="left"/>
+      <w:pPr>
+        <w:tabs>
+          <w:tab w:val="num" w:pos="2160"/>
+        </w:tabs>
+        <w:ind w:left="2160" w:hanging="360"/>
+      </w:pPr>
+      <w:rPr>
+        <w:rFonts w:ascii="Courier New" w:hAnsi="Courier New" w:hint="default"/>
+        <w:sz w:val="20"/>
+      </w:rPr>
+    </w:lvl>
+    <w:lvl w:ilvl="3" w:tentative="1">
+      <w:start w:val="1"/>
+      <w:numFmt w:val="bullet"/>
+      <w:lvlText w:val="o"/>
+      <w:lvlJc w:val="left"/>
+      <w:pPr>
+        <w:tabs>
+          <w:tab w:val="num" w:pos="2880"/>
+        </w:tabs>
+        <w:ind w:left="2880" w:hanging="360"/>
+      </w:pPr>
+      <w:rPr>
+        <w:rFonts w:ascii="Courier New" w:hAnsi="Courier New" w:hint="default"/>
+        <w:sz w:val="20"/>
+      </w:rPr>
+    </w:lvl>
+    <w:lvl w:ilvl="4" w:tentative="1">
+      <w:start w:val="1"/>
+      <w:numFmt w:val="bullet"/>
+      <w:lvlText w:val="o"/>
+      <w:lvlJc w:val="left"/>
+      <w:pPr>
+        <w:tabs>
+          <w:tab w:val="num" w:pos="3600"/>
+        </w:tabs>
+        <w:ind w:left="3600" w:hanging="360"/>
+      </w:pPr>
+      <w:rPr>
+        <w:rFonts w:ascii="Courier New" w:hAnsi="Courier New" w:hint="default"/>
+        <w:sz w:val="20"/>
+      </w:rPr>
+    </w:lvl>
+    <w:lvl w:ilvl="5" w:tentative="1">
+      <w:start w:val="1"/>
+      <w:numFmt w:val="bullet"/>
+      <w:lvlText w:val="o"/>
+      <w:lvlJc w:val="left"/>
+      <w:pPr>
+        <w:tabs>
+          <w:tab w:val="num" w:pos="4320"/>
+        </w:tabs>
+        <w:ind w:left="4320" w:hanging="360"/>
+      </w:pPr>
+      <w:rPr>
+        <w:rFonts w:ascii="Courier New" w:hAnsi="Courier New" w:hint="default"/>
+        <w:sz w:val="20"/>
+      </w:rPr>
+    </w:lvl>
+    <w:lvl w:ilvl="6" w:tentative="1">
+      <w:start w:val="1"/>
+      <w:numFmt w:val="bullet"/>
+      <w:lvlText w:val="o"/>
+      <w:lvlJc w:val="left"/>
+      <w:pPr>
+        <w:tabs>
+          <w:tab w:val="num" w:pos="5040"/>
+        </w:tabs>
+        <w:ind w:left="5040" w:hanging="360"/>
+      </w:pPr>
+      <w:rPr>
+        <w:rFonts w:ascii="Courier New" w:hAnsi="Courier New" w:hint="default"/>
+        <w:sz w:val="20"/>
+      </w:rPr>
+    </w:lvl>
+    <w:lvl w:ilvl="7" w:tentative="1">
+      <w:start w:val="1"/>
+      <w:numFmt w:val="bullet"/>
+      <w:lvlText w:val="o"/>
+      <w:lvlJc w:val="left"/>
+      <w:pPr>
+        <w:tabs>
+          <w:tab w:val="num" w:pos="5760"/>
+        </w:tabs>
+        <w:ind w:left="5760" w:hanging="360"/>
+      </w:pPr>
+      <w:rPr>
+        <w:rFonts w:ascii="Courier New" w:hAnsi="Courier New" w:hint="default"/>
+        <w:sz w:val="20"/>
+      </w:rPr>
+    </w:lvl>
+    <w:lvl w:ilvl="8" w:tentative="1">
+      <w:start w:val="1"/>
+      <w:numFmt w:val="bullet"/>
+      <w:lvlText w:val="o"/>
+      <w:lvlJc w:val="left"/>
+      <w:pPr>
+        <w:tabs>
+          <w:tab w:val="num" w:pos="6480"/>
+        </w:tabs>
+        <w:ind w:left="6480" w:hanging="360"/>
+      </w:pPr>
+      <w:rPr>
+        <w:rFonts w:ascii="Courier New" w:hAnsi="Courier New" w:hint="default"/>
+        <w:sz w:val="20"/>
+      </w:rPr>
+    </w:lvl>
+  </w:abstractNum>
+  <w:abstractNum w:abstractNumId="9" w15:restartNumberingAfterBreak="0">
+    <w:nsid w:val="0C944604"/>
+    <w:multiLevelType w:val="multilevel"/>
+    <w:tmpl w:val="75D84758"/>
+    <w:lvl w:ilvl="0">
+      <w:start w:val="1"/>
+      <w:numFmt w:val="decimal"/>
+      <w:lvlText w:val="%1."/>
+      <w:lvlJc w:val="left"/>
+      <w:pPr>
+        <w:tabs>
+          <w:tab w:val="num" w:pos="1080"/>
+        </w:tabs>
+        <w:ind w:left="1080" w:hanging="360"/>
+      </w:pPr>
+      <w:rPr>
+        <w:rFonts w:hint="default"/>
+        <w:b/>
+        <w:sz w:val="20"/>
+      </w:rPr>
+    </w:lvl>
+    <w:lvl w:ilvl="1">
+      <w:start w:val="1"/>
+      <w:numFmt w:val="bullet"/>
+      <w:lvlText w:val="o"/>
+      <w:lvlJc w:val="left"/>
+      <w:pPr>
+        <w:tabs>
+          <w:tab w:val="num" w:pos="1800"/>
+        </w:tabs>
+        <w:ind w:left="1800" w:hanging="360"/>
+      </w:pPr>
+      <w:rPr>
+        <w:rFonts w:ascii="Courier New" w:hAnsi="Courier New" w:hint="default"/>
+        <w:sz w:val="20"/>
+      </w:rPr>
+    </w:lvl>
+    <w:lvl w:ilvl="2" w:tentative="1">
+      <w:start w:val="1"/>
+      <w:numFmt w:val="bullet"/>
+      <w:lvlText w:val="o"/>
+      <w:lvlJc w:val="left"/>
+      <w:pPr>
+        <w:tabs>
+          <w:tab w:val="num" w:pos="2520"/>
+        </w:tabs>
+        <w:ind w:left="2520" w:hanging="360"/>
+      </w:pPr>
+      <w:rPr>
+        <w:rFonts w:ascii="Courier New" w:hAnsi="Courier New" w:hint="default"/>
+        <w:sz w:val="20"/>
+      </w:rPr>
+    </w:lvl>
+    <w:lvl w:ilvl="3" w:tentative="1">
+      <w:start w:val="1"/>
+      <w:numFmt w:val="bullet"/>
+      <w:lvlText w:val="o"/>
+      <w:lvlJc w:val="left"/>
+      <w:pPr>
+        <w:tabs>
+          <w:tab w:val="num" w:pos="3240"/>
+        </w:tabs>
+        <w:ind w:left="3240" w:hanging="360"/>
+      </w:pPr>
+      <w:rPr>
+        <w:rFonts w:ascii="Courier New" w:hAnsi="Courier New" w:hint="default"/>
+        <w:sz w:val="20"/>
+      </w:rPr>
+    </w:lvl>
+    <w:lvl w:ilvl="4" w:tentative="1">
+      <w:start w:val="1"/>
+      <w:numFmt w:val="bullet"/>
+      <w:lvlText w:val="o"/>
+      <w:lvlJc w:val="left"/>
+      <w:pPr>
+        <w:tabs>
+          <w:tab w:val="num" w:pos="3960"/>
+        </w:tabs>
+        <w:ind w:left="3960" w:hanging="360"/>
+      </w:pPr>
+      <w:rPr>
+        <w:rFonts w:ascii="Courier New" w:hAnsi="Courier New" w:hint="default"/>
+        <w:sz w:val="20"/>
+      </w:rPr>
+    </w:lvl>
+    <w:lvl w:ilvl="5" w:tentative="1">
+      <w:start w:val="1"/>
+      <w:numFmt w:val="bullet"/>
+      <w:lvlText w:val="o"/>
+      <w:lvlJc w:val="left"/>
+      <w:pPr>
+        <w:tabs>
+          <w:tab w:val="num" w:pos="4680"/>
+        </w:tabs>
+        <w:ind w:left="4680" w:hanging="360"/>
+      </w:pPr>
+      <w:rPr>
+        <w:rFonts w:ascii="Courier New" w:hAnsi="Courier New" w:hint="default"/>
+        <w:sz w:val="20"/>
+      </w:rPr>
+    </w:lvl>
+    <w:lvl w:ilvl="6" w:tentative="1">
+      <w:start w:val="1"/>
+      <w:numFmt w:val="bullet"/>
+      <w:lvlText w:val="o"/>
+      <w:lvlJc w:val="left"/>
+      <w:pPr>
+        <w:tabs>
+          <w:tab w:val="num" w:pos="5400"/>
+        </w:tabs>
+        <w:ind w:left="5400" w:hanging="360"/>
+      </w:pPr>
+      <w:rPr>
+        <w:rFonts w:ascii="Courier New" w:hAnsi="Courier New" w:hint="default"/>
+        <w:sz w:val="20"/>
+      </w:rPr>
+    </w:lvl>
+    <w:lvl w:ilvl="7" w:tentative="1">
+      <w:start w:val="1"/>
+      <w:numFmt w:val="bullet"/>
+      <w:lvlText w:val="o"/>
+      <w:lvlJc w:val="left"/>
+      <w:pPr>
+        <w:tabs>
+          <w:tab w:val="num" w:pos="6120"/>
+        </w:tabs>
+        <w:ind w:left="6120" w:hanging="360"/>
+      </w:pPr>
+      <w:rPr>
+        <w:rFonts w:ascii="Courier New" w:hAnsi="Courier New" w:hint="default"/>
+        <w:sz w:val="20"/>
+      </w:rPr>
+    </w:lvl>
+    <w:lvl w:ilvl="8" w:tentative="1">
+      <w:start w:val="1"/>
+      <w:numFmt w:val="bullet"/>
+      <w:lvlText w:val="o"/>
+      <w:lvlJc w:val="left"/>
+      <w:pPr>
+        <w:tabs>
+          <w:tab w:val="num" w:pos="6840"/>
+        </w:tabs>
+        <w:ind w:left="6840" w:hanging="360"/>
+      </w:pPr>
+      <w:rPr>
+        <w:rFonts w:ascii="Courier New" w:hAnsi="Courier New" w:hint="default"/>
+        <w:sz w:val="20"/>
+      </w:rPr>
+    </w:lvl>
+  </w:abstractNum>
+  <w:abstractNum w:abstractNumId="10" w15:restartNumberingAfterBreak="0">
     <w:nsid w:val="0D0408A4"/>
     <w:multiLevelType w:val="hybridMultilevel"/>
     <w:tmpl w:val="41E43A16"/>
@@ -13884,7 +14829,7 @@
       </w:pPr>
     </w:lvl>
   </w:abstractNum>
-  <w:abstractNum w:abstractNumId="7" w15:restartNumberingAfterBreak="0">
+  <w:abstractNum w:abstractNumId="11" w15:restartNumberingAfterBreak="0">
     <w:nsid w:val="0DB92935"/>
     <w:multiLevelType w:val="hybridMultilevel"/>
     <w:tmpl w:val="C0D2AB8E"/>
@@ -13970,7 +14915,7 @@
       </w:pPr>
     </w:lvl>
   </w:abstractNum>
-  <w:abstractNum w:abstractNumId="8" w15:restartNumberingAfterBreak="0">
+  <w:abstractNum w:abstractNumId="12" w15:restartNumberingAfterBreak="0">
     <w:nsid w:val="0F0724D3"/>
     <w:multiLevelType w:val="hybridMultilevel"/>
     <w:tmpl w:val="F2BE14A6"/>
@@ -14083,7 +15028,7 @@
       </w:rPr>
     </w:lvl>
   </w:abstractNum>
-  <w:abstractNum w:abstractNumId="9" w15:restartNumberingAfterBreak="0">
+  <w:abstractNum w:abstractNumId="13" w15:restartNumberingAfterBreak="0">
     <w:nsid w:val="105256EC"/>
     <w:multiLevelType w:val="hybridMultilevel"/>
     <w:tmpl w:val="2FB495D8"/>
@@ -14169,7 +15114,7 @@
       </w:pPr>
     </w:lvl>
   </w:abstractNum>
-  <w:abstractNum w:abstractNumId="10" w15:restartNumberingAfterBreak="0">
+  <w:abstractNum w:abstractNumId="14" w15:restartNumberingAfterBreak="0">
     <w:nsid w:val="1079123B"/>
     <w:multiLevelType w:val="hybridMultilevel"/>
     <w:tmpl w:val="17E4C666"/>
@@ -14255,7 +15200,7 @@
       </w:pPr>
     </w:lvl>
   </w:abstractNum>
-  <w:abstractNum w:abstractNumId="11" w15:restartNumberingAfterBreak="0">
+  <w:abstractNum w:abstractNumId="15" w15:restartNumberingAfterBreak="0">
     <w:nsid w:val="11FF1A30"/>
     <w:multiLevelType w:val="hybridMultilevel"/>
     <w:tmpl w:val="B8FAE546"/>
@@ -14341,7 +15286,156 @@
       </w:pPr>
     </w:lvl>
   </w:abstractNum>
-  <w:abstractNum w:abstractNumId="12" w15:restartNumberingAfterBreak="0">
+  <w:abstractNum w:abstractNumId="16" w15:restartNumberingAfterBreak="0">
+    <w:nsid w:val="12B2782D"/>
+    <w:multiLevelType w:val="multilevel"/>
+    <w:tmpl w:val="D78E0B3C"/>
+    <w:lvl w:ilvl="0">
+      <w:start w:val="1"/>
+      <w:numFmt w:val="bullet"/>
+      <w:lvlText w:val="o"/>
+      <w:lvlJc w:val="left"/>
+      <w:pPr>
+        <w:tabs>
+          <w:tab w:val="num" w:pos="720"/>
+        </w:tabs>
+        <w:ind w:left="720" w:hanging="360"/>
+      </w:pPr>
+      <w:rPr>
+        <w:rFonts w:ascii="Courier New" w:hAnsi="Courier New" w:hint="default"/>
+        <w:sz w:val="20"/>
+      </w:rPr>
+    </w:lvl>
+    <w:lvl w:ilvl="1" w:tentative="1">
+      <w:start w:val="1"/>
+      <w:numFmt w:val="bullet"/>
+      <w:lvlText w:val="o"/>
+      <w:lvlJc w:val="left"/>
+      <w:pPr>
+        <w:tabs>
+          <w:tab w:val="num" w:pos="1440"/>
+        </w:tabs>
+        <w:ind w:left="1440" w:hanging="360"/>
+      </w:pPr>
+      <w:rPr>
+        <w:rFonts w:ascii="Courier New" w:hAnsi="Courier New" w:hint="default"/>
+        <w:sz w:val="20"/>
+      </w:rPr>
+    </w:lvl>
+    <w:lvl w:ilvl="2" w:tentative="1">
+      <w:start w:val="1"/>
+      <w:numFmt w:val="bullet"/>
+      <w:lvlText w:val="o"/>
+      <w:lvlJc w:val="left"/>
+      <w:pPr>
+        <w:tabs>
+          <w:tab w:val="num" w:pos="2160"/>
+        </w:tabs>
+        <w:ind w:left="2160" w:hanging="360"/>
+      </w:pPr>
+      <w:rPr>
+        <w:rFonts w:ascii="Courier New" w:hAnsi="Courier New" w:hint="default"/>
+        <w:sz w:val="20"/>
+      </w:rPr>
+    </w:lvl>
+    <w:lvl w:ilvl="3" w:tentative="1">
+      <w:start w:val="1"/>
+      <w:numFmt w:val="bullet"/>
+      <w:lvlText w:val="o"/>
+      <w:lvlJc w:val="left"/>
+      <w:pPr>
+        <w:tabs>
+          <w:tab w:val="num" w:pos="2880"/>
+        </w:tabs>
+        <w:ind w:left="2880" w:hanging="360"/>
+      </w:pPr>
+      <w:rPr>
+        <w:rFonts w:ascii="Courier New" w:hAnsi="Courier New" w:hint="default"/>
+        <w:sz w:val="20"/>
+      </w:rPr>
+    </w:lvl>
+    <w:lvl w:ilvl="4" w:tentative="1">
+      <w:start w:val="1"/>
+      <w:numFmt w:val="bullet"/>
+      <w:lvlText w:val="o"/>
+      <w:lvlJc w:val="left"/>
+      <w:pPr>
+        <w:tabs>
+          <w:tab w:val="num" w:pos="3600"/>
+        </w:tabs>
+        <w:ind w:left="3600" w:hanging="360"/>
+      </w:pPr>
+      <w:rPr>
+        <w:rFonts w:ascii="Courier New" w:hAnsi="Courier New" w:hint="default"/>
+        <w:sz w:val="20"/>
+      </w:rPr>
+    </w:lvl>
+    <w:lvl w:ilvl="5" w:tentative="1">
+      <w:start w:val="1"/>
+      <w:numFmt w:val="bullet"/>
+      <w:lvlText w:val="o"/>
+      <w:lvlJc w:val="left"/>
+      <w:pPr>
+        <w:tabs>
+          <w:tab w:val="num" w:pos="4320"/>
+        </w:tabs>
+        <w:ind w:left="4320" w:hanging="360"/>
+      </w:pPr>
+      <w:rPr>
+        <w:rFonts w:ascii="Courier New" w:hAnsi="Courier New" w:hint="default"/>
+        <w:sz w:val="20"/>
+      </w:rPr>
+    </w:lvl>
+    <w:lvl w:ilvl="6" w:tentative="1">
+      <w:start w:val="1"/>
+      <w:numFmt w:val="bullet"/>
+      <w:lvlText w:val="o"/>
+      <w:lvlJc w:val="left"/>
+      <w:pPr>
+        <w:tabs>
+          <w:tab w:val="num" w:pos="5040"/>
+        </w:tabs>
+        <w:ind w:left="5040" w:hanging="360"/>
+      </w:pPr>
+      <w:rPr>
+        <w:rFonts w:ascii="Courier New" w:hAnsi="Courier New" w:hint="default"/>
+        <w:sz w:val="20"/>
+      </w:rPr>
+    </w:lvl>
+    <w:lvl w:ilvl="7" w:tentative="1">
+      <w:start w:val="1"/>
+      <w:numFmt w:val="bullet"/>
+      <w:lvlText w:val="o"/>
+      <w:lvlJc w:val="left"/>
+      <w:pPr>
+        <w:tabs>
+          <w:tab w:val="num" w:pos="5760"/>
+        </w:tabs>
+        <w:ind w:left="5760" w:hanging="360"/>
+      </w:pPr>
+      <w:rPr>
+        <w:rFonts w:ascii="Courier New" w:hAnsi="Courier New" w:hint="default"/>
+        <w:sz w:val="20"/>
+      </w:rPr>
+    </w:lvl>
+    <w:lvl w:ilvl="8" w:tentative="1">
+      <w:start w:val="1"/>
+      <w:numFmt w:val="bullet"/>
+      <w:lvlText w:val="o"/>
+      <w:lvlJc w:val="left"/>
+      <w:pPr>
+        <w:tabs>
+          <w:tab w:val="num" w:pos="6480"/>
+        </w:tabs>
+        <w:ind w:left="6480" w:hanging="360"/>
+      </w:pPr>
+      <w:rPr>
+        <w:rFonts w:ascii="Courier New" w:hAnsi="Courier New" w:hint="default"/>
+        <w:sz w:val="20"/>
+      </w:rPr>
+    </w:lvl>
+  </w:abstractNum>
+  <w:abstractNum w:abstractNumId="17" w15:restartNumberingAfterBreak="0">
     <w:nsid w:val="13F424BE"/>
     <w:multiLevelType w:val="hybridMultilevel"/>
     <w:tmpl w:val="8DCC3CCA"/>
@@ -14427,10 +15521,10 @@
       </w:pPr>
     </w:lvl>
   </w:abstractNum>
-  <w:abstractNum w:abstractNumId="13" w15:restartNumberingAfterBreak="0">
+  <w:abstractNum w:abstractNumId="18" w15:restartNumberingAfterBreak="0">
     <w:nsid w:val="142926F3"/>
     <w:multiLevelType w:val="hybridMultilevel"/>
-    <w:tmpl w:val="56BE1E38"/>
+    <w:tmpl w:val="17321C5A"/>
     <w:lvl w:ilvl="0" w:tplc="0409000F">
       <w:start w:val="1"/>
       <w:numFmt w:val="decimal"/>
@@ -14513,7 +15607,7 @@
       </w:pPr>
     </w:lvl>
   </w:abstractNum>
-  <w:abstractNum w:abstractNumId="14" w15:restartNumberingAfterBreak="0">
+  <w:abstractNum w:abstractNumId="19" w15:restartNumberingAfterBreak="0">
     <w:nsid w:val="14C1748C"/>
     <w:multiLevelType w:val="hybridMultilevel"/>
     <w:tmpl w:val="D6729100"/>
@@ -14599,7 +15693,7 @@
       </w:pPr>
     </w:lvl>
   </w:abstractNum>
-  <w:abstractNum w:abstractNumId="15" w15:restartNumberingAfterBreak="0">
+  <w:abstractNum w:abstractNumId="20" w15:restartNumberingAfterBreak="0">
     <w:nsid w:val="14C175B7"/>
     <w:multiLevelType w:val="hybridMultilevel"/>
     <w:tmpl w:val="DD4A06C8"/>
@@ -14685,7 +15779,7 @@
       </w:pPr>
     </w:lvl>
   </w:abstractNum>
-  <w:abstractNum w:abstractNumId="16" w15:restartNumberingAfterBreak="0">
+  <w:abstractNum w:abstractNumId="21" w15:restartNumberingAfterBreak="0">
     <w:nsid w:val="16EA4430"/>
     <w:multiLevelType w:val="hybridMultilevel"/>
     <w:tmpl w:val="FA2C148A"/>
@@ -14774,7 +15868,7 @@
       </w:pPr>
     </w:lvl>
   </w:abstractNum>
-  <w:abstractNum w:abstractNumId="17" w15:restartNumberingAfterBreak="0">
+  <w:abstractNum w:abstractNumId="22" w15:restartNumberingAfterBreak="0">
     <w:nsid w:val="19FD2DA8"/>
     <w:multiLevelType w:val="hybridMultilevel"/>
     <w:tmpl w:val="956CDDF4"/>
@@ -14863,7 +15957,7 @@
       </w:pPr>
     </w:lvl>
   </w:abstractNum>
-  <w:abstractNum w:abstractNumId="18" w15:restartNumberingAfterBreak="0">
+  <w:abstractNum w:abstractNumId="23" w15:restartNumberingAfterBreak="0">
     <w:nsid w:val="1B0C40D2"/>
     <w:multiLevelType w:val="hybridMultilevel"/>
     <w:tmpl w:val="160E8342"/>
@@ -14949,7 +16043,7 @@
       </w:pPr>
     </w:lvl>
   </w:abstractNum>
-  <w:abstractNum w:abstractNumId="19" w15:restartNumberingAfterBreak="0">
+  <w:abstractNum w:abstractNumId="24" w15:restartNumberingAfterBreak="0">
     <w:nsid w:val="1B7C0F38"/>
     <w:multiLevelType w:val="hybridMultilevel"/>
     <w:tmpl w:val="3432CCFE"/>
@@ -15038,7 +16132,7 @@
       </w:pPr>
     </w:lvl>
   </w:abstractNum>
-  <w:abstractNum w:abstractNumId="20" w15:restartNumberingAfterBreak="0">
+  <w:abstractNum w:abstractNumId="25" w15:restartNumberingAfterBreak="0">
     <w:nsid w:val="20464DDC"/>
     <w:multiLevelType w:val="hybridMultilevel"/>
     <w:tmpl w:val="23388E60"/>
@@ -15124,7 +16218,7 @@
       </w:pPr>
     </w:lvl>
   </w:abstractNum>
-  <w:abstractNum w:abstractNumId="21" w15:restartNumberingAfterBreak="0">
+  <w:abstractNum w:abstractNumId="26" w15:restartNumberingAfterBreak="0">
     <w:nsid w:val="206F0130"/>
     <w:multiLevelType w:val="hybridMultilevel"/>
     <w:tmpl w:val="7ABCF142"/>
@@ -15213,7 +16307,7 @@
       </w:pPr>
     </w:lvl>
   </w:abstractNum>
-  <w:abstractNum w:abstractNumId="22" w15:restartNumberingAfterBreak="0">
+  <w:abstractNum w:abstractNumId="27" w15:restartNumberingAfterBreak="0">
     <w:nsid w:val="20F03EF1"/>
     <w:multiLevelType w:val="hybridMultilevel"/>
     <w:tmpl w:val="DC6A8D7C"/>
@@ -15302,7 +16396,7 @@
       </w:pPr>
     </w:lvl>
   </w:abstractNum>
-  <w:abstractNum w:abstractNumId="23" w15:restartNumberingAfterBreak="0">
+  <w:abstractNum w:abstractNumId="28" w15:restartNumberingAfterBreak="0">
     <w:nsid w:val="23245A1F"/>
     <w:multiLevelType w:val="hybridMultilevel"/>
     <w:tmpl w:val="51EAD5BA"/>
@@ -15388,7 +16482,7 @@
       </w:pPr>
     </w:lvl>
   </w:abstractNum>
-  <w:abstractNum w:abstractNumId="24" w15:restartNumberingAfterBreak="0">
+  <w:abstractNum w:abstractNumId="29" w15:restartNumberingAfterBreak="0">
     <w:nsid w:val="24312F9C"/>
     <w:multiLevelType w:val="hybridMultilevel"/>
     <w:tmpl w:val="788AB7F4"/>
@@ -15477,7 +16571,7 @@
       </w:pPr>
     </w:lvl>
   </w:abstractNum>
-  <w:abstractNum w:abstractNumId="25" w15:restartNumberingAfterBreak="0">
+  <w:abstractNum w:abstractNumId="30" w15:restartNumberingAfterBreak="0">
     <w:nsid w:val="24FE6AD8"/>
     <w:multiLevelType w:val="hybridMultilevel"/>
     <w:tmpl w:val="3D542CB0"/>
@@ -15563,7 +16657,7 @@
       </w:pPr>
     </w:lvl>
   </w:abstractNum>
-  <w:abstractNum w:abstractNumId="26" w15:restartNumberingAfterBreak="0">
+  <w:abstractNum w:abstractNumId="31" w15:restartNumberingAfterBreak="0">
     <w:nsid w:val="259172ED"/>
     <w:multiLevelType w:val="hybridMultilevel"/>
     <w:tmpl w:val="DD8846C2"/>
@@ -15649,7 +16743,7 @@
       </w:pPr>
     </w:lvl>
   </w:abstractNum>
-  <w:abstractNum w:abstractNumId="27" w15:restartNumberingAfterBreak="0">
+  <w:abstractNum w:abstractNumId="32" w15:restartNumberingAfterBreak="0">
     <w:nsid w:val="277155DE"/>
     <w:multiLevelType w:val="hybridMultilevel"/>
     <w:tmpl w:val="A80A0C32"/>
@@ -15738,7 +16832,7 @@
       </w:pPr>
     </w:lvl>
   </w:abstractNum>
-  <w:abstractNum w:abstractNumId="28" w15:restartNumberingAfterBreak="0">
+  <w:abstractNum w:abstractNumId="33" w15:restartNumberingAfterBreak="0">
     <w:nsid w:val="278437C0"/>
     <w:multiLevelType w:val="hybridMultilevel"/>
     <w:tmpl w:val="6366D86A"/>
@@ -15873,7 +16967,7 @@
       </w:pPr>
     </w:lvl>
   </w:abstractNum>
-  <w:abstractNum w:abstractNumId="29" w15:restartNumberingAfterBreak="0">
+  <w:abstractNum w:abstractNumId="34" w15:restartNumberingAfterBreak="0">
     <w:nsid w:val="29B07D9B"/>
     <w:multiLevelType w:val="hybridMultilevel"/>
     <w:tmpl w:val="FAA41AEC"/>
@@ -15986,7 +17080,7 @@
       </w:rPr>
     </w:lvl>
   </w:abstractNum>
-  <w:abstractNum w:abstractNumId="30" w15:restartNumberingAfterBreak="0">
+  <w:abstractNum w:abstractNumId="35" w15:restartNumberingAfterBreak="0">
     <w:nsid w:val="2A7217E8"/>
     <w:multiLevelType w:val="hybridMultilevel"/>
     <w:tmpl w:val="36EC621C"/>
@@ -16075,7 +17169,7 @@
       </w:pPr>
     </w:lvl>
   </w:abstractNum>
-  <w:abstractNum w:abstractNumId="31" w15:restartNumberingAfterBreak="0">
+  <w:abstractNum w:abstractNumId="36" w15:restartNumberingAfterBreak="0">
     <w:nsid w:val="2B4D5CE7"/>
     <w:multiLevelType w:val="hybridMultilevel"/>
     <w:tmpl w:val="C5B09768"/>
@@ -16188,7 +17282,156 @@
       </w:rPr>
     </w:lvl>
   </w:abstractNum>
-  <w:abstractNum w:abstractNumId="32" w15:restartNumberingAfterBreak="0">
+  <w:abstractNum w:abstractNumId="37" w15:restartNumberingAfterBreak="0">
+    <w:nsid w:val="2C2F3A43"/>
+    <w:multiLevelType w:val="multilevel"/>
+    <w:tmpl w:val="D298B5F8"/>
+    <w:lvl w:ilvl="0">
+      <w:start w:val="1"/>
+      <w:numFmt w:val="bullet"/>
+      <w:lvlText w:val="o"/>
+      <w:lvlJc w:val="left"/>
+      <w:pPr>
+        <w:tabs>
+          <w:tab w:val="num" w:pos="720"/>
+        </w:tabs>
+        <w:ind w:left="720" w:hanging="360"/>
+      </w:pPr>
+      <w:rPr>
+        <w:rFonts w:ascii="Courier New" w:hAnsi="Courier New" w:hint="default"/>
+        <w:sz w:val="20"/>
+      </w:rPr>
+    </w:lvl>
+    <w:lvl w:ilvl="1" w:tentative="1">
+      <w:start w:val="1"/>
+      <w:numFmt w:val="bullet"/>
+      <w:lvlText w:val="o"/>
+      <w:lvlJc w:val="left"/>
+      <w:pPr>
+        <w:tabs>
+          <w:tab w:val="num" w:pos="1440"/>
+        </w:tabs>
+        <w:ind w:left="1440" w:hanging="360"/>
+      </w:pPr>
+      <w:rPr>
+        <w:rFonts w:ascii="Courier New" w:hAnsi="Courier New" w:hint="default"/>
+        <w:sz w:val="20"/>
+      </w:rPr>
+    </w:lvl>
+    <w:lvl w:ilvl="2" w:tentative="1">
+      <w:start w:val="1"/>
+      <w:numFmt w:val="bullet"/>
+      <w:lvlText w:val="o"/>
+      <w:lvlJc w:val="left"/>
+      <w:pPr>
+        <w:tabs>
+          <w:tab w:val="num" w:pos="2160"/>
+        </w:tabs>
+        <w:ind w:left="2160" w:hanging="360"/>
+      </w:pPr>
+      <w:rPr>
+        <w:rFonts w:ascii="Courier New" w:hAnsi="Courier New" w:hint="default"/>
+        <w:sz w:val="20"/>
+      </w:rPr>
+    </w:lvl>
+    <w:lvl w:ilvl="3" w:tentative="1">
+      <w:start w:val="1"/>
+      <w:numFmt w:val="bullet"/>
+      <w:lvlText w:val="o"/>
+      <w:lvlJc w:val="left"/>
+      <w:pPr>
+        <w:tabs>
+          <w:tab w:val="num" w:pos="2880"/>
+        </w:tabs>
+        <w:ind w:left="2880" w:hanging="360"/>
+      </w:pPr>
+      <w:rPr>
+        <w:rFonts w:ascii="Courier New" w:hAnsi="Courier New" w:hint="default"/>
+        <w:sz w:val="20"/>
+      </w:rPr>
+    </w:lvl>
+    <w:lvl w:ilvl="4" w:tentative="1">
+      <w:start w:val="1"/>
+      <w:numFmt w:val="bullet"/>
+      <w:lvlText w:val="o"/>
+      <w:lvlJc w:val="left"/>
+      <w:pPr>
+        <w:tabs>
+          <w:tab w:val="num" w:pos="3600"/>
+        </w:tabs>
+        <w:ind w:left="3600" w:hanging="360"/>
+      </w:pPr>
+      <w:rPr>
+        <w:rFonts w:ascii="Courier New" w:hAnsi="Courier New" w:hint="default"/>
+        <w:sz w:val="20"/>
+      </w:rPr>
+    </w:lvl>
+    <w:lvl w:ilvl="5" w:tentative="1">
+      <w:start w:val="1"/>
+      <w:numFmt w:val="bullet"/>
+      <w:lvlText w:val="o"/>
+      <w:lvlJc w:val="left"/>
+      <w:pPr>
+        <w:tabs>
+          <w:tab w:val="num" w:pos="4320"/>
+        </w:tabs>
+        <w:ind w:left="4320" w:hanging="360"/>
+      </w:pPr>
+      <w:rPr>
+        <w:rFonts w:ascii="Courier New" w:hAnsi="Courier New" w:hint="default"/>
+        <w:sz w:val="20"/>
+      </w:rPr>
+    </w:lvl>
+    <w:lvl w:ilvl="6" w:tentative="1">
+      <w:start w:val="1"/>
+      <w:numFmt w:val="bullet"/>
+      <w:lvlText w:val="o"/>
+      <w:lvlJc w:val="left"/>
+      <w:pPr>
+        <w:tabs>
+          <w:tab w:val="num" w:pos="5040"/>
+        </w:tabs>
+        <w:ind w:left="5040" w:hanging="360"/>
+      </w:pPr>
+      <w:rPr>
+        <w:rFonts w:ascii="Courier New" w:hAnsi="Courier New" w:hint="default"/>
+        <w:sz w:val="20"/>
+      </w:rPr>
+    </w:lvl>
+    <w:lvl w:ilvl="7" w:tentative="1">
+      <w:start w:val="1"/>
+      <w:numFmt w:val="bullet"/>
+      <w:lvlText w:val="o"/>
+      <w:lvlJc w:val="left"/>
+      <w:pPr>
+        <w:tabs>
+          <w:tab w:val="num" w:pos="5760"/>
+        </w:tabs>
+        <w:ind w:left="5760" w:hanging="360"/>
+      </w:pPr>
+      <w:rPr>
+        <w:rFonts w:ascii="Courier New" w:hAnsi="Courier New" w:hint="default"/>
+        <w:sz w:val="20"/>
+      </w:rPr>
+    </w:lvl>
+    <w:lvl w:ilvl="8" w:tentative="1">
+      <w:start w:val="1"/>
+      <w:numFmt w:val="bullet"/>
+      <w:lvlText w:val="o"/>
+      <w:lvlJc w:val="left"/>
+      <w:pPr>
+        <w:tabs>
+          <w:tab w:val="num" w:pos="6480"/>
+        </w:tabs>
+        <w:ind w:left="6480" w:hanging="360"/>
+      </w:pPr>
+      <w:rPr>
+        <w:rFonts w:ascii="Courier New" w:hAnsi="Courier New" w:hint="default"/>
+        <w:sz w:val="20"/>
+      </w:rPr>
+    </w:lvl>
+  </w:abstractNum>
+  <w:abstractNum w:abstractNumId="38" w15:restartNumberingAfterBreak="0">
     <w:nsid w:val="2C822C81"/>
     <w:multiLevelType w:val="hybridMultilevel"/>
     <w:tmpl w:val="26260408"/>
@@ -16301,7 +17544,7 @@
       </w:rPr>
     </w:lvl>
   </w:abstractNum>
-  <w:abstractNum w:abstractNumId="33" w15:restartNumberingAfterBreak="0">
+  <w:abstractNum w:abstractNumId="39" w15:restartNumberingAfterBreak="0">
     <w:nsid w:val="2E256ABA"/>
     <w:multiLevelType w:val="hybridMultilevel"/>
     <w:tmpl w:val="9A08CD58"/>
@@ -16390,7 +17633,7 @@
       </w:pPr>
     </w:lvl>
   </w:abstractNum>
-  <w:abstractNum w:abstractNumId="34" w15:restartNumberingAfterBreak="0">
+  <w:abstractNum w:abstractNumId="40" w15:restartNumberingAfterBreak="0">
     <w:nsid w:val="2E6E74A0"/>
     <w:multiLevelType w:val="hybridMultilevel"/>
     <w:tmpl w:val="F75884FE"/>
@@ -16476,7 +17719,7 @@
       </w:pPr>
     </w:lvl>
   </w:abstractNum>
-  <w:abstractNum w:abstractNumId="35" w15:restartNumberingAfterBreak="0">
+  <w:abstractNum w:abstractNumId="41" w15:restartNumberingAfterBreak="0">
     <w:nsid w:val="305434FD"/>
     <w:multiLevelType w:val="hybridMultilevel"/>
     <w:tmpl w:val="F4F61B44"/>
@@ -16562,7 +17805,7 @@
       </w:pPr>
     </w:lvl>
   </w:abstractNum>
-  <w:abstractNum w:abstractNumId="36" w15:restartNumberingAfterBreak="0">
+  <w:abstractNum w:abstractNumId="42" w15:restartNumberingAfterBreak="0">
     <w:nsid w:val="35565B1F"/>
     <w:multiLevelType w:val="hybridMultilevel"/>
     <w:tmpl w:val="D79AF23A"/>
@@ -16648,7 +17891,7 @@
       </w:pPr>
     </w:lvl>
   </w:abstractNum>
-  <w:abstractNum w:abstractNumId="37" w15:restartNumberingAfterBreak="0">
+  <w:abstractNum w:abstractNumId="43" w15:restartNumberingAfterBreak="0">
     <w:nsid w:val="35F239B8"/>
     <w:multiLevelType w:val="hybridMultilevel"/>
     <w:tmpl w:val="26FE360E"/>
@@ -16734,7 +17977,7 @@
       </w:pPr>
     </w:lvl>
   </w:abstractNum>
-  <w:abstractNum w:abstractNumId="38" w15:restartNumberingAfterBreak="0">
+  <w:abstractNum w:abstractNumId="44" w15:restartNumberingAfterBreak="0">
     <w:nsid w:val="3647101B"/>
     <w:multiLevelType w:val="hybridMultilevel"/>
     <w:tmpl w:val="BDCA840C"/>
@@ -16824,7 +18067,7 @@
       </w:pPr>
     </w:lvl>
   </w:abstractNum>
-  <w:abstractNum w:abstractNumId="39" w15:restartNumberingAfterBreak="0">
+  <w:abstractNum w:abstractNumId="45" w15:restartNumberingAfterBreak="0">
     <w:nsid w:val="364B2BED"/>
     <w:multiLevelType w:val="hybridMultilevel"/>
     <w:tmpl w:val="9F6A4660"/>
@@ -16910,7 +18153,7 @@
       </w:pPr>
     </w:lvl>
   </w:abstractNum>
-  <w:abstractNum w:abstractNumId="40" w15:restartNumberingAfterBreak="0">
+  <w:abstractNum w:abstractNumId="46" w15:restartNumberingAfterBreak="0">
     <w:nsid w:val="37BD13BB"/>
     <w:multiLevelType w:val="hybridMultilevel"/>
     <w:tmpl w:val="8B6AEDB2"/>
@@ -16996,7 +18239,7 @@
       </w:pPr>
     </w:lvl>
   </w:abstractNum>
-  <w:abstractNum w:abstractNumId="41" w15:restartNumberingAfterBreak="0">
+  <w:abstractNum w:abstractNumId="47" w15:restartNumberingAfterBreak="0">
     <w:nsid w:val="37C23B04"/>
     <w:multiLevelType w:val="hybridMultilevel"/>
     <w:tmpl w:val="AFE0CD00"/>
@@ -17082,7 +18325,7 @@
       </w:pPr>
     </w:lvl>
   </w:abstractNum>
-  <w:abstractNum w:abstractNumId="42" w15:restartNumberingAfterBreak="0">
+  <w:abstractNum w:abstractNumId="48" w15:restartNumberingAfterBreak="0">
     <w:nsid w:val="39900D6B"/>
     <w:multiLevelType w:val="hybridMultilevel"/>
     <w:tmpl w:val="C152E956"/>
@@ -17171,7 +18414,7 @@
       </w:pPr>
     </w:lvl>
   </w:abstractNum>
-  <w:abstractNum w:abstractNumId="43" w15:restartNumberingAfterBreak="0">
+  <w:abstractNum w:abstractNumId="49" w15:restartNumberingAfterBreak="0">
     <w:nsid w:val="3AC83CBB"/>
     <w:multiLevelType w:val="hybridMultilevel"/>
     <w:tmpl w:val="4226FEE4"/>
@@ -17260,7 +18503,7 @@
       </w:pPr>
     </w:lvl>
   </w:abstractNum>
-  <w:abstractNum w:abstractNumId="44" w15:restartNumberingAfterBreak="0">
+  <w:abstractNum w:abstractNumId="50" w15:restartNumberingAfterBreak="0">
     <w:nsid w:val="3BE04CD0"/>
     <w:multiLevelType w:val="hybridMultilevel"/>
     <w:tmpl w:val="0518A298"/>
@@ -17349,7 +18592,7 @@
       </w:pPr>
     </w:lvl>
   </w:abstractNum>
-  <w:abstractNum w:abstractNumId="45" w15:restartNumberingAfterBreak="0">
+  <w:abstractNum w:abstractNumId="51" w15:restartNumberingAfterBreak="0">
     <w:nsid w:val="3D7E5473"/>
     <w:multiLevelType w:val="multilevel"/>
     <w:tmpl w:val="0409001D"/>
@@ -17435,7 +18678,7 @@
       </w:pPr>
     </w:lvl>
   </w:abstractNum>
-  <w:abstractNum w:abstractNumId="46" w15:restartNumberingAfterBreak="0">
+  <w:abstractNum w:abstractNumId="52" w15:restartNumberingAfterBreak="0">
     <w:nsid w:val="3ED003A4"/>
     <w:multiLevelType w:val="hybridMultilevel"/>
     <w:tmpl w:val="C9507AF8"/>
@@ -17521,7 +18764,7 @@
       </w:pPr>
     </w:lvl>
   </w:abstractNum>
-  <w:abstractNum w:abstractNumId="47" w15:restartNumberingAfterBreak="0">
+  <w:abstractNum w:abstractNumId="53" w15:restartNumberingAfterBreak="0">
     <w:nsid w:val="41854A70"/>
     <w:multiLevelType w:val="hybridMultilevel"/>
     <w:tmpl w:val="CF047F6C"/>
@@ -17607,7 +18850,7 @@
       </w:pPr>
     </w:lvl>
   </w:abstractNum>
-  <w:abstractNum w:abstractNumId="48" w15:restartNumberingAfterBreak="0">
+  <w:abstractNum w:abstractNumId="54" w15:restartNumberingAfterBreak="0">
     <w:nsid w:val="4409462A"/>
     <w:multiLevelType w:val="hybridMultilevel"/>
     <w:tmpl w:val="EE167A30"/>
@@ -17693,7 +18936,7 @@
       </w:pPr>
     </w:lvl>
   </w:abstractNum>
-  <w:abstractNum w:abstractNumId="49" w15:restartNumberingAfterBreak="0">
+  <w:abstractNum w:abstractNumId="55" w15:restartNumberingAfterBreak="0">
     <w:nsid w:val="448738FC"/>
     <w:multiLevelType w:val="hybridMultilevel"/>
     <w:tmpl w:val="99442CBA"/>
@@ -17782,7 +19025,7 @@
       </w:pPr>
     </w:lvl>
   </w:abstractNum>
-  <w:abstractNum w:abstractNumId="50" w15:restartNumberingAfterBreak="0">
+  <w:abstractNum w:abstractNumId="56" w15:restartNumberingAfterBreak="0">
     <w:nsid w:val="4A9D2A30"/>
     <w:multiLevelType w:val="hybridMultilevel"/>
     <w:tmpl w:val="0EBA41F8"/>
@@ -17871,7 +19114,7 @@
       </w:pPr>
     </w:lvl>
   </w:abstractNum>
-  <w:abstractNum w:abstractNumId="51" w15:restartNumberingAfterBreak="0">
+  <w:abstractNum w:abstractNumId="57" w15:restartNumberingAfterBreak="0">
     <w:nsid w:val="4BA54AB9"/>
     <w:multiLevelType w:val="hybridMultilevel"/>
     <w:tmpl w:val="3466A454"/>
@@ -17957,7 +19200,7 @@
       </w:pPr>
     </w:lvl>
   </w:abstractNum>
-  <w:abstractNum w:abstractNumId="52" w15:restartNumberingAfterBreak="0">
+  <w:abstractNum w:abstractNumId="58" w15:restartNumberingAfterBreak="0">
     <w:nsid w:val="4CD36D8A"/>
     <w:multiLevelType w:val="multilevel"/>
     <w:tmpl w:val="0409001D"/>
@@ -18043,7 +19286,7 @@
       </w:pPr>
     </w:lvl>
   </w:abstractNum>
-  <w:abstractNum w:abstractNumId="53" w15:restartNumberingAfterBreak="0">
+  <w:abstractNum w:abstractNumId="59" w15:restartNumberingAfterBreak="0">
     <w:nsid w:val="4F721B52"/>
     <w:multiLevelType w:val="hybridMultilevel"/>
     <w:tmpl w:val="BB14A90E"/>
@@ -18129,7 +19372,7 @@
       </w:pPr>
     </w:lvl>
   </w:abstractNum>
-  <w:abstractNum w:abstractNumId="54" w15:restartNumberingAfterBreak="0">
+  <w:abstractNum w:abstractNumId="60" w15:restartNumberingAfterBreak="0">
     <w:nsid w:val="501F006A"/>
     <w:multiLevelType w:val="hybridMultilevel"/>
     <w:tmpl w:val="E1482FC0"/>
@@ -18215,7 +19458,7 @@
       </w:pPr>
     </w:lvl>
   </w:abstractNum>
-  <w:abstractNum w:abstractNumId="55" w15:restartNumberingAfterBreak="0">
+  <w:abstractNum w:abstractNumId="61" w15:restartNumberingAfterBreak="0">
     <w:nsid w:val="502C5EA1"/>
     <w:multiLevelType w:val="hybridMultilevel"/>
     <w:tmpl w:val="14685146"/>
@@ -18328,7 +19571,7 @@
       </w:rPr>
     </w:lvl>
   </w:abstractNum>
-  <w:abstractNum w:abstractNumId="56" w15:restartNumberingAfterBreak="0">
+  <w:abstractNum w:abstractNumId="62" w15:restartNumberingAfterBreak="0">
     <w:nsid w:val="51834A6C"/>
     <w:multiLevelType w:val="hybridMultilevel"/>
     <w:tmpl w:val="DD4A06C8"/>
@@ -18414,7 +19657,7 @@
       </w:pPr>
     </w:lvl>
   </w:abstractNum>
-  <w:abstractNum w:abstractNumId="57" w15:restartNumberingAfterBreak="0">
+  <w:abstractNum w:abstractNumId="63" w15:restartNumberingAfterBreak="0">
     <w:nsid w:val="52942BDE"/>
     <w:multiLevelType w:val="hybridMultilevel"/>
     <w:tmpl w:val="8FB6E51A"/>
@@ -18500,7 +19743,158 @@
       </w:pPr>
     </w:lvl>
   </w:abstractNum>
-  <w:abstractNum w:abstractNumId="58" w15:restartNumberingAfterBreak="0">
+  <w:abstractNum w:abstractNumId="64" w15:restartNumberingAfterBreak="0">
+    <w:nsid w:val="52D332D9"/>
+    <w:multiLevelType w:val="multilevel"/>
+    <w:tmpl w:val="C4603EA8"/>
+    <w:lvl w:ilvl="0">
+      <w:start w:val="1"/>
+      <w:numFmt w:val="bullet"/>
+      <w:lvlText w:val=""/>
+      <w:lvlJc w:val="left"/>
+      <w:pPr>
+        <w:tabs>
+          <w:tab w:val="num" w:pos="1080"/>
+        </w:tabs>
+        <w:ind w:left="1080" w:hanging="360"/>
+      </w:pPr>
+      <w:rPr>
+        <w:rFonts w:ascii="Symbol" w:hAnsi="Symbol" w:hint="default"/>
+        <w:b/>
+        <w:sz w:val="20"/>
+      </w:rPr>
+    </w:lvl>
+    <w:lvl w:ilvl="1">
+      <w:start w:val="1"/>
+      <w:numFmt w:val="bullet"/>
+      <w:lvlText w:val=""/>
+      <w:lvlJc w:val="left"/>
+      <w:pPr>
+        <w:tabs>
+          <w:tab w:val="num" w:pos="1800"/>
+        </w:tabs>
+        <w:ind w:left="1800" w:hanging="360"/>
+      </w:pPr>
+      <w:rPr>
+        <w:rFonts w:ascii="Symbol" w:hAnsi="Symbol" w:hint="default"/>
+        <w:b/>
+        <w:sz w:val="20"/>
+      </w:rPr>
+    </w:lvl>
+    <w:lvl w:ilvl="2" w:tentative="1">
+      <w:start w:val="1"/>
+      <w:numFmt w:val="bullet"/>
+      <w:lvlText w:val="o"/>
+      <w:lvlJc w:val="left"/>
+      <w:pPr>
+        <w:tabs>
+          <w:tab w:val="num" w:pos="2520"/>
+        </w:tabs>
+        <w:ind w:left="2520" w:hanging="360"/>
+      </w:pPr>
+      <w:rPr>
+        <w:rFonts w:ascii="Courier New" w:hAnsi="Courier New" w:hint="default"/>
+        <w:sz w:val="20"/>
+      </w:rPr>
+    </w:lvl>
+    <w:lvl w:ilvl="3" w:tentative="1">
+      <w:start w:val="1"/>
+      <w:numFmt w:val="bullet"/>
+      <w:lvlText w:val="o"/>
+      <w:lvlJc w:val="left"/>
+      <w:pPr>
+        <w:tabs>
+          <w:tab w:val="num" w:pos="3240"/>
+        </w:tabs>
+        <w:ind w:left="3240" w:hanging="360"/>
+      </w:pPr>
+      <w:rPr>
+        <w:rFonts w:ascii="Courier New" w:hAnsi="Courier New" w:hint="default"/>
+        <w:sz w:val="20"/>
+      </w:rPr>
+    </w:lvl>
+    <w:lvl w:ilvl="4" w:tentative="1">
+      <w:start w:val="1"/>
+      <w:numFmt w:val="bullet"/>
+      <w:lvlText w:val="o"/>
+      <w:lvlJc w:val="left"/>
+      <w:pPr>
+        <w:tabs>
+          <w:tab w:val="num" w:pos="3960"/>
+        </w:tabs>
+        <w:ind w:left="3960" w:hanging="360"/>
+      </w:pPr>
+      <w:rPr>
+        <w:rFonts w:ascii="Courier New" w:hAnsi="Courier New" w:hint="default"/>
+        <w:sz w:val="20"/>
+      </w:rPr>
+    </w:lvl>
+    <w:lvl w:ilvl="5" w:tentative="1">
+      <w:start w:val="1"/>
+      <w:numFmt w:val="bullet"/>
+      <w:lvlText w:val="o"/>
+      <w:lvlJc w:val="left"/>
+      <w:pPr>
+        <w:tabs>
+          <w:tab w:val="num" w:pos="4680"/>
+        </w:tabs>
+        <w:ind w:left="4680" w:hanging="360"/>
+      </w:pPr>
+      <w:rPr>
+        <w:rFonts w:ascii="Courier New" w:hAnsi="Courier New" w:hint="default"/>
+        <w:sz w:val="20"/>
+      </w:rPr>
+    </w:lvl>
+    <w:lvl w:ilvl="6" w:tentative="1">
+      <w:start w:val="1"/>
+      <w:numFmt w:val="bullet"/>
+      <w:lvlText w:val="o"/>
+      <w:lvlJc w:val="left"/>
+      <w:pPr>
+        <w:tabs>
+          <w:tab w:val="num" w:pos="5400"/>
+        </w:tabs>
+        <w:ind w:left="5400" w:hanging="360"/>
+      </w:pPr>
+      <w:rPr>
+        <w:rFonts w:ascii="Courier New" w:hAnsi="Courier New" w:hint="default"/>
+        <w:sz w:val="20"/>
+      </w:rPr>
+    </w:lvl>
+    <w:lvl w:ilvl="7" w:tentative="1">
+      <w:start w:val="1"/>
+      <w:numFmt w:val="bullet"/>
+      <w:lvlText w:val="o"/>
+      <w:lvlJc w:val="left"/>
+      <w:pPr>
+        <w:tabs>
+          <w:tab w:val="num" w:pos="6120"/>
+        </w:tabs>
+        <w:ind w:left="6120" w:hanging="360"/>
+      </w:pPr>
+      <w:rPr>
+        <w:rFonts w:ascii="Courier New" w:hAnsi="Courier New" w:hint="default"/>
+        <w:sz w:val="20"/>
+      </w:rPr>
+    </w:lvl>
+    <w:lvl w:ilvl="8" w:tentative="1">
+      <w:start w:val="1"/>
+      <w:numFmt w:val="bullet"/>
+      <w:lvlText w:val="o"/>
+      <w:lvlJc w:val="left"/>
+      <w:pPr>
+        <w:tabs>
+          <w:tab w:val="num" w:pos="6840"/>
+        </w:tabs>
+        <w:ind w:left="6840" w:hanging="360"/>
+      </w:pPr>
+      <w:rPr>
+        <w:rFonts w:ascii="Courier New" w:hAnsi="Courier New" w:hint="default"/>
+        <w:sz w:val="20"/>
+      </w:rPr>
+    </w:lvl>
+  </w:abstractNum>
+  <w:abstractNum w:abstractNumId="65" w15:restartNumberingAfterBreak="0">
     <w:nsid w:val="57FA615F"/>
     <w:multiLevelType w:val="hybridMultilevel"/>
     <w:tmpl w:val="59104492"/>
@@ -18586,7 +19980,7 @@
       </w:pPr>
     </w:lvl>
   </w:abstractNum>
-  <w:abstractNum w:abstractNumId="59" w15:restartNumberingAfterBreak="0">
+  <w:abstractNum w:abstractNumId="66" w15:restartNumberingAfterBreak="0">
     <w:nsid w:val="5AF81C27"/>
     <w:multiLevelType w:val="hybridMultilevel"/>
     <w:tmpl w:val="58EE16E0"/>
@@ -18675,7 +20069,7 @@
       </w:pPr>
     </w:lvl>
   </w:abstractNum>
-  <w:abstractNum w:abstractNumId="60" w15:restartNumberingAfterBreak="0">
+  <w:abstractNum w:abstractNumId="67" w15:restartNumberingAfterBreak="0">
     <w:nsid w:val="5C254E20"/>
     <w:multiLevelType w:val="hybridMultilevel"/>
     <w:tmpl w:val="FF284A6C"/>
@@ -18764,7 +20158,7 @@
       </w:pPr>
     </w:lvl>
   </w:abstractNum>
-  <w:abstractNum w:abstractNumId="61" w15:restartNumberingAfterBreak="0">
+  <w:abstractNum w:abstractNumId="68" w15:restartNumberingAfterBreak="0">
     <w:nsid w:val="5F1C701E"/>
     <w:multiLevelType w:val="multilevel"/>
     <w:tmpl w:val="B596DD5A"/>
@@ -18853,7 +20247,7 @@
       </w:pPr>
     </w:lvl>
   </w:abstractNum>
-  <w:abstractNum w:abstractNumId="62" w15:restartNumberingAfterBreak="0">
+  <w:abstractNum w:abstractNumId="69" w15:restartNumberingAfterBreak="0">
     <w:nsid w:val="6081033E"/>
     <w:multiLevelType w:val="hybridMultilevel"/>
     <w:tmpl w:val="8626E5C6"/>
@@ -18966,7 +20360,7 @@
       </w:rPr>
     </w:lvl>
   </w:abstractNum>
-  <w:abstractNum w:abstractNumId="63" w15:restartNumberingAfterBreak="0">
+  <w:abstractNum w:abstractNumId="70" w15:restartNumberingAfterBreak="0">
     <w:nsid w:val="617B096D"/>
     <w:multiLevelType w:val="hybridMultilevel"/>
     <w:tmpl w:val="C804DAE4"/>
@@ -19055,7 +20449,156 @@
       </w:pPr>
     </w:lvl>
   </w:abstractNum>
-  <w:abstractNum w:abstractNumId="64" w15:restartNumberingAfterBreak="0">
+  <w:abstractNum w:abstractNumId="71" w15:restartNumberingAfterBreak="0">
+    <w:nsid w:val="61F96813"/>
+    <w:multiLevelType w:val="multilevel"/>
+    <w:tmpl w:val="D78E0B3C"/>
+    <w:lvl w:ilvl="0">
+      <w:start w:val="1"/>
+      <w:numFmt w:val="bullet"/>
+      <w:lvlText w:val="o"/>
+      <w:lvlJc w:val="left"/>
+      <w:pPr>
+        <w:tabs>
+          <w:tab w:val="num" w:pos="720"/>
+        </w:tabs>
+        <w:ind w:left="720" w:hanging="360"/>
+      </w:pPr>
+      <w:rPr>
+        <w:rFonts w:ascii="Courier New" w:hAnsi="Courier New" w:hint="default"/>
+        <w:sz w:val="20"/>
+      </w:rPr>
+    </w:lvl>
+    <w:lvl w:ilvl="1" w:tentative="1">
+      <w:start w:val="1"/>
+      <w:numFmt w:val="bullet"/>
+      <w:lvlText w:val="o"/>
+      <w:lvlJc w:val="left"/>
+      <w:pPr>
+        <w:tabs>
+          <w:tab w:val="num" w:pos="1440"/>
+        </w:tabs>
+        <w:ind w:left="1440" w:hanging="360"/>
+      </w:pPr>
+      <w:rPr>
+        <w:rFonts w:ascii="Courier New" w:hAnsi="Courier New" w:hint="default"/>
+        <w:sz w:val="20"/>
+      </w:rPr>
+    </w:lvl>
+    <w:lvl w:ilvl="2" w:tentative="1">
+      <w:start w:val="1"/>
+      <w:numFmt w:val="bullet"/>
+      <w:lvlText w:val="o"/>
+      <w:lvlJc w:val="left"/>
+      <w:pPr>
+        <w:tabs>
+          <w:tab w:val="num" w:pos="2160"/>
+        </w:tabs>
+        <w:ind w:left="2160" w:hanging="360"/>
+      </w:pPr>
+      <w:rPr>
+        <w:rFonts w:ascii="Courier New" w:hAnsi="Courier New" w:hint="default"/>
+        <w:sz w:val="20"/>
+      </w:rPr>
+    </w:lvl>
+    <w:lvl w:ilvl="3" w:tentative="1">
+      <w:start w:val="1"/>
+      <w:numFmt w:val="bullet"/>
+      <w:lvlText w:val="o"/>
+      <w:lvlJc w:val="left"/>
+      <w:pPr>
+        <w:tabs>
+          <w:tab w:val="num" w:pos="2880"/>
+        </w:tabs>
+        <w:ind w:left="2880" w:hanging="360"/>
+      </w:pPr>
+      <w:rPr>
+        <w:rFonts w:ascii="Courier New" w:hAnsi="Courier New" w:hint="default"/>
+        <w:sz w:val="20"/>
+      </w:rPr>
+    </w:lvl>
+    <w:lvl w:ilvl="4" w:tentative="1">
+      <w:start w:val="1"/>
+      <w:numFmt w:val="bullet"/>
+      <w:lvlText w:val="o"/>
+      <w:lvlJc w:val="left"/>
+      <w:pPr>
+        <w:tabs>
+          <w:tab w:val="num" w:pos="3600"/>
+        </w:tabs>
+        <w:ind w:left="3600" w:hanging="360"/>
+      </w:pPr>
+      <w:rPr>
+        <w:rFonts w:ascii="Courier New" w:hAnsi="Courier New" w:hint="default"/>
+        <w:sz w:val="20"/>
+      </w:rPr>
+    </w:lvl>
+    <w:lvl w:ilvl="5" w:tentative="1">
+      <w:start w:val="1"/>
+      <w:numFmt w:val="bullet"/>
+      <w:lvlText w:val="o"/>
+      <w:lvlJc w:val="left"/>
+      <w:pPr>
+        <w:tabs>
+          <w:tab w:val="num" w:pos="4320"/>
+        </w:tabs>
+        <w:ind w:left="4320" w:hanging="360"/>
+      </w:pPr>
+      <w:rPr>
+        <w:rFonts w:ascii="Courier New" w:hAnsi="Courier New" w:hint="default"/>
+        <w:sz w:val="20"/>
+      </w:rPr>
+    </w:lvl>
+    <w:lvl w:ilvl="6" w:tentative="1">
+      <w:start w:val="1"/>
+      <w:numFmt w:val="bullet"/>
+      <w:lvlText w:val="o"/>
+      <w:lvlJc w:val="left"/>
+      <w:pPr>
+        <w:tabs>
+          <w:tab w:val="num" w:pos="5040"/>
+        </w:tabs>
+        <w:ind w:left="5040" w:hanging="360"/>
+      </w:pPr>
+      <w:rPr>
+        <w:rFonts w:ascii="Courier New" w:hAnsi="Courier New" w:hint="default"/>
+        <w:sz w:val="20"/>
+      </w:rPr>
+    </w:lvl>
+    <w:lvl w:ilvl="7" w:tentative="1">
+      <w:start w:val="1"/>
+      <w:numFmt w:val="bullet"/>
+      <w:lvlText w:val="o"/>
+      <w:lvlJc w:val="left"/>
+      <w:pPr>
+        <w:tabs>
+          <w:tab w:val="num" w:pos="5760"/>
+        </w:tabs>
+        <w:ind w:left="5760" w:hanging="360"/>
+      </w:pPr>
+      <w:rPr>
+        <w:rFonts w:ascii="Courier New" w:hAnsi="Courier New" w:hint="default"/>
+        <w:sz w:val="20"/>
+      </w:rPr>
+    </w:lvl>
+    <w:lvl w:ilvl="8" w:tentative="1">
+      <w:start w:val="1"/>
+      <w:numFmt w:val="bullet"/>
+      <w:lvlText w:val="o"/>
+      <w:lvlJc w:val="left"/>
+      <w:pPr>
+        <w:tabs>
+          <w:tab w:val="num" w:pos="6480"/>
+        </w:tabs>
+        <w:ind w:left="6480" w:hanging="360"/>
+      </w:pPr>
+      <w:rPr>
+        <w:rFonts w:ascii="Courier New" w:hAnsi="Courier New" w:hint="default"/>
+        <w:sz w:val="20"/>
+      </w:rPr>
+    </w:lvl>
+  </w:abstractNum>
+  <w:abstractNum w:abstractNumId="72" w15:restartNumberingAfterBreak="0">
     <w:nsid w:val="622C0EAC"/>
     <w:multiLevelType w:val="hybridMultilevel"/>
     <w:tmpl w:val="FB8CC44A"/>
@@ -19168,7 +20711,7 @@
       </w:rPr>
     </w:lvl>
   </w:abstractNum>
-  <w:abstractNum w:abstractNumId="65" w15:restartNumberingAfterBreak="0">
+  <w:abstractNum w:abstractNumId="73" w15:restartNumberingAfterBreak="0">
     <w:nsid w:val="62FA69E5"/>
     <w:multiLevelType w:val="hybridMultilevel"/>
     <w:tmpl w:val="06B83346"/>
@@ -19254,7 +20797,7 @@
       </w:pPr>
     </w:lvl>
   </w:abstractNum>
-  <w:abstractNum w:abstractNumId="66" w15:restartNumberingAfterBreak="0">
+  <w:abstractNum w:abstractNumId="74" w15:restartNumberingAfterBreak="0">
     <w:nsid w:val="65C87248"/>
     <w:multiLevelType w:val="hybridMultilevel"/>
     <w:tmpl w:val="E89C5256"/>
@@ -19344,7 +20887,156 @@
       </w:pPr>
     </w:lvl>
   </w:abstractNum>
-  <w:abstractNum w:abstractNumId="67" w15:restartNumberingAfterBreak="0">
+  <w:abstractNum w:abstractNumId="75" w15:restartNumberingAfterBreak="0">
+    <w:nsid w:val="66C969C1"/>
+    <w:multiLevelType w:val="multilevel"/>
+    <w:tmpl w:val="D78E0B3C"/>
+    <w:lvl w:ilvl="0">
+      <w:start w:val="1"/>
+      <w:numFmt w:val="bullet"/>
+      <w:lvlText w:val="o"/>
+      <w:lvlJc w:val="left"/>
+      <w:pPr>
+        <w:tabs>
+          <w:tab w:val="num" w:pos="720"/>
+        </w:tabs>
+        <w:ind w:left="720" w:hanging="360"/>
+      </w:pPr>
+      <w:rPr>
+        <w:rFonts w:ascii="Courier New" w:hAnsi="Courier New" w:hint="default"/>
+        <w:sz w:val="20"/>
+      </w:rPr>
+    </w:lvl>
+    <w:lvl w:ilvl="1">
+      <w:start w:val="1"/>
+      <w:numFmt w:val="bullet"/>
+      <w:lvlText w:val="o"/>
+      <w:lvlJc w:val="left"/>
+      <w:pPr>
+        <w:tabs>
+          <w:tab w:val="num" w:pos="1440"/>
+        </w:tabs>
+        <w:ind w:left="1440" w:hanging="360"/>
+      </w:pPr>
+      <w:rPr>
+        <w:rFonts w:ascii="Courier New" w:hAnsi="Courier New" w:hint="default"/>
+        <w:sz w:val="20"/>
+      </w:rPr>
+    </w:lvl>
+    <w:lvl w:ilvl="2">
+      <w:start w:val="1"/>
+      <w:numFmt w:val="bullet"/>
+      <w:lvlText w:val="o"/>
+      <w:lvlJc w:val="left"/>
+      <w:pPr>
+        <w:tabs>
+          <w:tab w:val="num" w:pos="2160"/>
+        </w:tabs>
+        <w:ind w:left="2160" w:hanging="360"/>
+      </w:pPr>
+      <w:rPr>
+        <w:rFonts w:ascii="Courier New" w:hAnsi="Courier New" w:hint="default"/>
+        <w:sz w:val="20"/>
+      </w:rPr>
+    </w:lvl>
+    <w:lvl w:ilvl="3" w:tentative="1">
+      <w:start w:val="1"/>
+      <w:numFmt w:val="bullet"/>
+      <w:lvlText w:val="o"/>
+      <w:lvlJc w:val="left"/>
+      <w:pPr>
+        <w:tabs>
+          <w:tab w:val="num" w:pos="2880"/>
+        </w:tabs>
+        <w:ind w:left="2880" w:hanging="360"/>
+      </w:pPr>
+      <w:rPr>
+        <w:rFonts w:ascii="Courier New" w:hAnsi="Courier New" w:hint="default"/>
+        <w:sz w:val="20"/>
+      </w:rPr>
+    </w:lvl>
+    <w:lvl w:ilvl="4" w:tentative="1">
+      <w:start w:val="1"/>
+      <w:numFmt w:val="bullet"/>
+      <w:lvlText w:val="o"/>
+      <w:lvlJc w:val="left"/>
+      <w:pPr>
+        <w:tabs>
+          <w:tab w:val="num" w:pos="3600"/>
+        </w:tabs>
+        <w:ind w:left="3600" w:hanging="360"/>
+      </w:pPr>
+      <w:rPr>
+        <w:rFonts w:ascii="Courier New" w:hAnsi="Courier New" w:hint="default"/>
+        <w:sz w:val="20"/>
+      </w:rPr>
+    </w:lvl>
+    <w:lvl w:ilvl="5" w:tentative="1">
+      <w:start w:val="1"/>
+      <w:numFmt w:val="bullet"/>
+      <w:lvlText w:val="o"/>
+      <w:lvlJc w:val="left"/>
+      <w:pPr>
+        <w:tabs>
+          <w:tab w:val="num" w:pos="4320"/>
+        </w:tabs>
+        <w:ind w:left="4320" w:hanging="360"/>
+      </w:pPr>
+      <w:rPr>
+        <w:rFonts w:ascii="Courier New" w:hAnsi="Courier New" w:hint="default"/>
+        <w:sz w:val="20"/>
+      </w:rPr>
+    </w:lvl>
+    <w:lvl w:ilvl="6" w:tentative="1">
+      <w:start w:val="1"/>
+      <w:numFmt w:val="bullet"/>
+      <w:lvlText w:val="o"/>
+      <w:lvlJc w:val="left"/>
+      <w:pPr>
+        <w:tabs>
+          <w:tab w:val="num" w:pos="5040"/>
+        </w:tabs>
+        <w:ind w:left="5040" w:hanging="360"/>
+      </w:pPr>
+      <w:rPr>
+        <w:rFonts w:ascii="Courier New" w:hAnsi="Courier New" w:hint="default"/>
+        <w:sz w:val="20"/>
+      </w:rPr>
+    </w:lvl>
+    <w:lvl w:ilvl="7" w:tentative="1">
+      <w:start w:val="1"/>
+      <w:numFmt w:val="bullet"/>
+      <w:lvlText w:val="o"/>
+      <w:lvlJc w:val="left"/>
+      <w:pPr>
+        <w:tabs>
+          <w:tab w:val="num" w:pos="5760"/>
+        </w:tabs>
+        <w:ind w:left="5760" w:hanging="360"/>
+      </w:pPr>
+      <w:rPr>
+        <w:rFonts w:ascii="Courier New" w:hAnsi="Courier New" w:hint="default"/>
+        <w:sz w:val="20"/>
+      </w:rPr>
+    </w:lvl>
+    <w:lvl w:ilvl="8" w:tentative="1">
+      <w:start w:val="1"/>
+      <w:numFmt w:val="bullet"/>
+      <w:lvlText w:val="o"/>
+      <w:lvlJc w:val="left"/>
+      <w:pPr>
+        <w:tabs>
+          <w:tab w:val="num" w:pos="6480"/>
+        </w:tabs>
+        <w:ind w:left="6480" w:hanging="360"/>
+      </w:pPr>
+      <w:rPr>
+        <w:rFonts w:ascii="Courier New" w:hAnsi="Courier New" w:hint="default"/>
+        <w:sz w:val="20"/>
+      </w:rPr>
+    </w:lvl>
+  </w:abstractNum>
+  <w:abstractNum w:abstractNumId="76" w15:restartNumberingAfterBreak="0">
     <w:nsid w:val="66D71185"/>
     <w:multiLevelType w:val="hybridMultilevel"/>
     <w:tmpl w:val="824E567C"/>
@@ -19457,7 +21149,7 @@
       </w:rPr>
     </w:lvl>
   </w:abstractNum>
-  <w:abstractNum w:abstractNumId="68" w15:restartNumberingAfterBreak="0">
+  <w:abstractNum w:abstractNumId="77" w15:restartNumberingAfterBreak="0">
     <w:nsid w:val="68067B98"/>
     <w:multiLevelType w:val="hybridMultilevel"/>
     <w:tmpl w:val="1480F9E6"/>
@@ -19546,7 +21238,7 @@
       </w:pPr>
     </w:lvl>
   </w:abstractNum>
-  <w:abstractNum w:abstractNumId="69" w15:restartNumberingAfterBreak="0">
+  <w:abstractNum w:abstractNumId="78" w15:restartNumberingAfterBreak="0">
     <w:nsid w:val="6A8D7CB2"/>
     <w:multiLevelType w:val="hybridMultilevel"/>
     <w:tmpl w:val="E996DBB2"/>
@@ -19632,7 +21324,7 @@
       </w:pPr>
     </w:lvl>
   </w:abstractNum>
-  <w:abstractNum w:abstractNumId="70" w15:restartNumberingAfterBreak="0">
+  <w:abstractNum w:abstractNumId="79" w15:restartNumberingAfterBreak="0">
     <w:nsid w:val="6B421244"/>
     <w:multiLevelType w:val="hybridMultilevel"/>
     <w:tmpl w:val="D6729100"/>
@@ -19718,7 +21410,7 @@
       </w:pPr>
     </w:lvl>
   </w:abstractNum>
-  <w:abstractNum w:abstractNumId="71" w15:restartNumberingAfterBreak="0">
+  <w:abstractNum w:abstractNumId="80" w15:restartNumberingAfterBreak="0">
     <w:nsid w:val="6FA7249E"/>
     <w:multiLevelType w:val="hybridMultilevel"/>
     <w:tmpl w:val="0D282272"/>
@@ -19831,7 +21523,7 @@
       </w:rPr>
     </w:lvl>
   </w:abstractNum>
-  <w:abstractNum w:abstractNumId="72" w15:restartNumberingAfterBreak="0">
+  <w:abstractNum w:abstractNumId="81" w15:restartNumberingAfterBreak="0">
     <w:nsid w:val="716617FC"/>
     <w:multiLevelType w:val="hybridMultilevel"/>
     <w:tmpl w:val="E696A66C"/>
@@ -19920,7 +21612,7 @@
       </w:pPr>
     </w:lvl>
   </w:abstractNum>
-  <w:abstractNum w:abstractNumId="73" w15:restartNumberingAfterBreak="0">
+  <w:abstractNum w:abstractNumId="82" w15:restartNumberingAfterBreak="0">
     <w:nsid w:val="71F64D7D"/>
     <w:multiLevelType w:val="hybridMultilevel"/>
     <w:tmpl w:val="F9283774"/>
@@ -20006,7 +21698,7 @@
       </w:pPr>
     </w:lvl>
   </w:abstractNum>
-  <w:abstractNum w:abstractNumId="74" w15:restartNumberingAfterBreak="0">
+  <w:abstractNum w:abstractNumId="83" w15:restartNumberingAfterBreak="0">
     <w:nsid w:val="76625BA2"/>
     <w:multiLevelType w:val="hybridMultilevel"/>
     <w:tmpl w:val="43687592"/>
@@ -20095,7 +21787,7 @@
       </w:pPr>
     </w:lvl>
   </w:abstractNum>
-  <w:abstractNum w:abstractNumId="75" w15:restartNumberingAfterBreak="0">
+  <w:abstractNum w:abstractNumId="84" w15:restartNumberingAfterBreak="0">
     <w:nsid w:val="7664249A"/>
     <w:multiLevelType w:val="hybridMultilevel"/>
     <w:tmpl w:val="6EE83200"/>
@@ -20181,7 +21873,7 @@
       </w:pPr>
     </w:lvl>
   </w:abstractNum>
-  <w:abstractNum w:abstractNumId="76" w15:restartNumberingAfterBreak="0">
+  <w:abstractNum w:abstractNumId="85" w15:restartNumberingAfterBreak="0">
     <w:nsid w:val="7C3F465D"/>
     <w:multiLevelType w:val="hybridMultilevel"/>
     <w:tmpl w:val="489CF4B4"/>
@@ -20270,7 +21962,7 @@
       </w:pPr>
     </w:lvl>
   </w:abstractNum>
-  <w:abstractNum w:abstractNumId="77" w15:restartNumberingAfterBreak="0">
+  <w:abstractNum w:abstractNumId="86" w15:restartNumberingAfterBreak="0">
     <w:nsid w:val="7CB320BF"/>
     <w:multiLevelType w:val="hybridMultilevel"/>
     <w:tmpl w:val="CED2EFEC"/>
@@ -20356,7 +22048,7 @@
       </w:pPr>
     </w:lvl>
   </w:abstractNum>
-  <w:abstractNum w:abstractNumId="78" w15:restartNumberingAfterBreak="0">
+  <w:abstractNum w:abstractNumId="87" w15:restartNumberingAfterBreak="0">
     <w:nsid w:val="7E7D6199"/>
     <w:multiLevelType w:val="hybridMultilevel"/>
     <w:tmpl w:val="E996DBB2"/>
@@ -20442,7 +22134,7 @@
       </w:pPr>
     </w:lvl>
   </w:abstractNum>
-  <w:abstractNum w:abstractNumId="79" w15:restartNumberingAfterBreak="0">
+  <w:abstractNum w:abstractNumId="88" w15:restartNumberingAfterBreak="0">
     <w:nsid w:val="7F1D5FA4"/>
     <w:multiLevelType w:val="hybridMultilevel"/>
     <w:tmpl w:val="E004AF0C"/>
@@ -20531,7 +22223,7 @@
       </w:pPr>
     </w:lvl>
   </w:abstractNum>
-  <w:abstractNum w:abstractNumId="80" w15:restartNumberingAfterBreak="0">
+  <w:abstractNum w:abstractNumId="89" w15:restartNumberingAfterBreak="0">
     <w:nsid w:val="7F261C92"/>
     <w:multiLevelType w:val="hybridMultilevel"/>
     <w:tmpl w:val="AAE8243C"/>
@@ -20644,248 +22336,429 @@
       </w:rPr>
     </w:lvl>
   </w:abstractNum>
+  <w:abstractNum w:abstractNumId="90" w15:restartNumberingAfterBreak="0">
+    <w:nsid w:val="7F930CC9"/>
+    <w:multiLevelType w:val="multilevel"/>
+    <w:tmpl w:val="A742FB58"/>
+    <w:lvl w:ilvl="0">
+      <w:start w:val="1"/>
+      <w:numFmt w:val="decimal"/>
+      <w:lvlText w:val="%1."/>
+      <w:lvlJc w:val="left"/>
+      <w:pPr>
+        <w:tabs>
+          <w:tab w:val="num" w:pos="1080"/>
+        </w:tabs>
+        <w:ind w:left="1080" w:hanging="360"/>
+      </w:pPr>
+      <w:rPr>
+        <w:rFonts w:hint="default"/>
+        <w:b/>
+        <w:sz w:val="20"/>
+      </w:rPr>
+    </w:lvl>
+    <w:lvl w:ilvl="1">
+      <w:start w:val="1"/>
+      <w:numFmt w:val="bullet"/>
+      <w:lvlText w:val=""/>
+      <w:lvlJc w:val="left"/>
+      <w:pPr>
+        <w:tabs>
+          <w:tab w:val="num" w:pos="1800"/>
+        </w:tabs>
+        <w:ind w:left="1800" w:hanging="360"/>
+      </w:pPr>
+      <w:rPr>
+        <w:rFonts w:ascii="Symbol" w:hAnsi="Symbol" w:hint="default"/>
+        <w:b/>
+        <w:sz w:val="20"/>
+      </w:rPr>
+    </w:lvl>
+    <w:lvl w:ilvl="2" w:tentative="1">
+      <w:start w:val="1"/>
+      <w:numFmt w:val="bullet"/>
+      <w:lvlText w:val="o"/>
+      <w:lvlJc w:val="left"/>
+      <w:pPr>
+        <w:tabs>
+          <w:tab w:val="num" w:pos="2520"/>
+        </w:tabs>
+        <w:ind w:left="2520" w:hanging="360"/>
+      </w:pPr>
+      <w:rPr>
+        <w:rFonts w:ascii="Courier New" w:hAnsi="Courier New" w:hint="default"/>
+        <w:sz w:val="20"/>
+      </w:rPr>
+    </w:lvl>
+    <w:lvl w:ilvl="3" w:tentative="1">
+      <w:start w:val="1"/>
+      <w:numFmt w:val="bullet"/>
+      <w:lvlText w:val="o"/>
+      <w:lvlJc w:val="left"/>
+      <w:pPr>
+        <w:tabs>
+          <w:tab w:val="num" w:pos="3240"/>
+        </w:tabs>
+        <w:ind w:left="3240" w:hanging="360"/>
+      </w:pPr>
+      <w:rPr>
+        <w:rFonts w:ascii="Courier New" w:hAnsi="Courier New" w:hint="default"/>
+        <w:sz w:val="20"/>
+      </w:rPr>
+    </w:lvl>
+    <w:lvl w:ilvl="4" w:tentative="1">
+      <w:start w:val="1"/>
+      <w:numFmt w:val="bullet"/>
+      <w:lvlText w:val="o"/>
+      <w:lvlJc w:val="left"/>
+      <w:pPr>
+        <w:tabs>
+          <w:tab w:val="num" w:pos="3960"/>
+        </w:tabs>
+        <w:ind w:left="3960" w:hanging="360"/>
+      </w:pPr>
+      <w:rPr>
+        <w:rFonts w:ascii="Courier New" w:hAnsi="Courier New" w:hint="default"/>
+        <w:sz w:val="20"/>
+      </w:rPr>
+    </w:lvl>
+    <w:lvl w:ilvl="5" w:tentative="1">
+      <w:start w:val="1"/>
+      <w:numFmt w:val="bullet"/>
+      <w:lvlText w:val="o"/>
+      <w:lvlJc w:val="left"/>
+      <w:pPr>
+        <w:tabs>
+          <w:tab w:val="num" w:pos="4680"/>
+        </w:tabs>
+        <w:ind w:left="4680" w:hanging="360"/>
+      </w:pPr>
+      <w:rPr>
+        <w:rFonts w:ascii="Courier New" w:hAnsi="Courier New" w:hint="default"/>
+        <w:sz w:val="20"/>
+      </w:rPr>
+    </w:lvl>
+    <w:lvl w:ilvl="6" w:tentative="1">
+      <w:start w:val="1"/>
+      <w:numFmt w:val="bullet"/>
+      <w:lvlText w:val="o"/>
+      <w:lvlJc w:val="left"/>
+      <w:pPr>
+        <w:tabs>
+          <w:tab w:val="num" w:pos="5400"/>
+        </w:tabs>
+        <w:ind w:left="5400" w:hanging="360"/>
+      </w:pPr>
+      <w:rPr>
+        <w:rFonts w:ascii="Courier New" w:hAnsi="Courier New" w:hint="default"/>
+        <w:sz w:val="20"/>
+      </w:rPr>
+    </w:lvl>
+    <w:lvl w:ilvl="7" w:tentative="1">
+      <w:start w:val="1"/>
+      <w:numFmt w:val="bullet"/>
+      <w:lvlText w:val="o"/>
+      <w:lvlJc w:val="left"/>
+      <w:pPr>
+        <w:tabs>
+          <w:tab w:val="num" w:pos="6120"/>
+        </w:tabs>
+        <w:ind w:left="6120" w:hanging="360"/>
+      </w:pPr>
+      <w:rPr>
+        <w:rFonts w:ascii="Courier New" w:hAnsi="Courier New" w:hint="default"/>
+        <w:sz w:val="20"/>
+      </w:rPr>
+    </w:lvl>
+    <w:lvl w:ilvl="8" w:tentative="1">
+      <w:start w:val="1"/>
+      <w:numFmt w:val="bullet"/>
+      <w:lvlText w:val="o"/>
+      <w:lvlJc w:val="left"/>
+      <w:pPr>
+        <w:tabs>
+          <w:tab w:val="num" w:pos="6840"/>
+        </w:tabs>
+        <w:ind w:left="6840" w:hanging="360"/>
+      </w:pPr>
+      <w:rPr>
+        <w:rFonts w:ascii="Courier New" w:hAnsi="Courier New" w:hint="default"/>
+        <w:sz w:val="20"/>
+      </w:rPr>
+    </w:lvl>
+  </w:abstractNum>
   <w:num w:numId="1">
-    <w:abstractNumId w:val="50"/>
+    <w:abstractNumId w:val="56"/>
   </w:num>
   <w:num w:numId="2">
-    <w:abstractNumId w:val="34"/>
+    <w:abstractNumId w:val="40"/>
   </w:num>
   <w:num w:numId="3">
-    <w:abstractNumId w:val="27"/>
+    <w:abstractNumId w:val="32"/>
   </w:num>
   <w:num w:numId="4">
-    <w:abstractNumId w:val="47"/>
+    <w:abstractNumId w:val="53"/>
   </w:num>
   <w:num w:numId="5">
-    <w:abstractNumId w:val="4"/>
+    <w:abstractNumId w:val="6"/>
   </w:num>
   <w:num w:numId="6">
-    <w:abstractNumId w:val="43"/>
+    <w:abstractNumId w:val="49"/>
   </w:num>
   <w:num w:numId="7">
-    <w:abstractNumId w:val="76"/>
+    <w:abstractNumId w:val="85"/>
   </w:num>
   <w:num w:numId="8">
-    <w:abstractNumId w:val="24"/>
+    <w:abstractNumId w:val="29"/>
   </w:num>
   <w:num w:numId="9">
-    <w:abstractNumId w:val="62"/>
+    <w:abstractNumId w:val="69"/>
   </w:num>
   <w:num w:numId="10">
-    <w:abstractNumId w:val="79"/>
+    <w:abstractNumId w:val="88"/>
   </w:num>
   <w:num w:numId="11">
-    <w:abstractNumId w:val="5"/>
+    <w:abstractNumId w:val="7"/>
   </w:num>
   <w:num w:numId="12">
-    <w:abstractNumId w:val="6"/>
+    <w:abstractNumId w:val="10"/>
   </w:num>
   <w:num w:numId="13">
-    <w:abstractNumId w:val="74"/>
+    <w:abstractNumId w:val="83"/>
   </w:num>
   <w:num w:numId="14">
     <w:abstractNumId w:val="1"/>
   </w:num>
   <w:num w:numId="15">
-    <w:abstractNumId w:val="8"/>
+    <w:abstractNumId w:val="12"/>
   </w:num>
   <w:num w:numId="16">
-    <w:abstractNumId w:val="59"/>
+    <w:abstractNumId w:val="66"/>
   </w:num>
   <w:num w:numId="17">
-    <w:abstractNumId w:val="49"/>
+    <w:abstractNumId w:val="55"/>
   </w:num>
   <w:num w:numId="18">
+    <w:abstractNumId w:val="23"/>
+  </w:num>
+  <w:num w:numId="19">
+    <w:abstractNumId w:val="44"/>
+  </w:num>
+  <w:num w:numId="20">
+    <w:abstractNumId w:val="26"/>
+  </w:num>
+  <w:num w:numId="21">
+    <w:abstractNumId w:val="28"/>
+  </w:num>
+  <w:num w:numId="22">
+    <w:abstractNumId w:val="50"/>
+  </w:num>
+  <w:num w:numId="23">
+    <w:abstractNumId w:val="63"/>
+  </w:num>
+  <w:num w:numId="24">
+    <w:abstractNumId w:val="67"/>
+  </w:num>
+  <w:num w:numId="25">
+    <w:abstractNumId w:val="21"/>
+  </w:num>
+  <w:num w:numId="26">
+    <w:abstractNumId w:val="45"/>
+  </w:num>
+  <w:num w:numId="27">
+    <w:abstractNumId w:val="60"/>
+  </w:num>
+  <w:num w:numId="28">
+    <w:abstractNumId w:val="11"/>
+  </w:num>
+  <w:num w:numId="29">
+    <w:abstractNumId w:val="82"/>
+  </w:num>
+  <w:num w:numId="30">
+    <w:abstractNumId w:val="13"/>
+  </w:num>
+  <w:num w:numId="31">
     <w:abstractNumId w:val="18"/>
   </w:num>
-  <w:num w:numId="19">
-    <w:abstractNumId w:val="38"/>
-  </w:num>
-  <w:num w:numId="20">
-    <w:abstractNumId w:val="21"/>
-  </w:num>
-  <w:num w:numId="21">
-    <w:abstractNumId w:val="23"/>
-  </w:num>
-  <w:num w:numId="22">
-    <w:abstractNumId w:val="44"/>
-  </w:num>
-  <w:num w:numId="23">
-    <w:abstractNumId w:val="57"/>
-  </w:num>
-  <w:num w:numId="24">
-    <w:abstractNumId w:val="60"/>
-  </w:num>
-  <w:num w:numId="25">
-    <w:abstractNumId w:val="16"/>
-  </w:num>
-  <w:num w:numId="26">
-    <w:abstractNumId w:val="39"/>
-  </w:num>
-  <w:num w:numId="27">
-    <w:abstractNumId w:val="54"/>
-  </w:num>
-  <w:num w:numId="28">
-    <w:abstractNumId w:val="7"/>
-  </w:num>
-  <w:num w:numId="29">
-    <w:abstractNumId w:val="73"/>
-  </w:num>
-  <w:num w:numId="30">
-    <w:abstractNumId w:val="9"/>
-  </w:num>
-  <w:num w:numId="31">
-    <w:abstractNumId w:val="13"/>
-  </w:num>
   <w:num w:numId="32">
-    <w:abstractNumId w:val="28"/>
+    <w:abstractNumId w:val="33"/>
   </w:num>
   <w:num w:numId="33">
-    <w:abstractNumId w:val="40"/>
+    <w:abstractNumId w:val="46"/>
   </w:num>
   <w:num w:numId="34">
     <w:abstractNumId w:val="0"/>
   </w:num>
   <w:num w:numId="35">
-    <w:abstractNumId w:val="12"/>
+    <w:abstractNumId w:val="17"/>
   </w:num>
   <w:num w:numId="36">
-    <w:abstractNumId w:val="64"/>
+    <w:abstractNumId w:val="72"/>
   </w:num>
   <w:num w:numId="37">
-    <w:abstractNumId w:val="55"/>
+    <w:abstractNumId w:val="61"/>
   </w:num>
   <w:num w:numId="38">
-    <w:abstractNumId w:val="31"/>
+    <w:abstractNumId w:val="36"/>
   </w:num>
   <w:num w:numId="39">
-    <w:abstractNumId w:val="71"/>
+    <w:abstractNumId w:val="80"/>
   </w:num>
   <w:num w:numId="40">
-    <w:abstractNumId w:val="32"/>
+    <w:abstractNumId w:val="38"/>
   </w:num>
   <w:num w:numId="41">
+    <w:abstractNumId w:val="73"/>
+  </w:num>
+  <w:num w:numId="42">
+    <w:abstractNumId w:val="89"/>
+  </w:num>
+  <w:num w:numId="43">
+    <w:abstractNumId w:val="5"/>
+  </w:num>
+  <w:num w:numId="44">
+    <w:abstractNumId w:val="76"/>
+  </w:num>
+  <w:num w:numId="45">
+    <w:abstractNumId w:val="74"/>
+  </w:num>
+  <w:num w:numId="46">
+    <w:abstractNumId w:val="39"/>
+  </w:num>
+  <w:num w:numId="47">
+    <w:abstractNumId w:val="34"/>
+  </w:num>
+  <w:num w:numId="48">
+    <w:abstractNumId w:val="48"/>
+  </w:num>
+  <w:num w:numId="49">
+    <w:abstractNumId w:val="84"/>
+  </w:num>
+  <w:num w:numId="50">
+    <w:abstractNumId w:val="58"/>
+  </w:num>
+  <w:num w:numId="51">
+    <w:abstractNumId w:val="52"/>
+  </w:num>
+  <w:num w:numId="52">
+    <w:abstractNumId w:val="42"/>
+  </w:num>
+  <w:num w:numId="53">
+    <w:abstractNumId w:val="51"/>
+  </w:num>
+  <w:num w:numId="54">
+    <w:abstractNumId w:val="68"/>
+  </w:num>
+  <w:num w:numId="55">
     <w:abstractNumId w:val="65"/>
   </w:num>
-  <w:num w:numId="42">
-    <w:abstractNumId w:val="80"/>
+  <w:num w:numId="56">
+    <w:abstractNumId w:val="86"/>
   </w:num>
-  <w:num w:numId="43">
-    <w:abstractNumId w:val="3"/>
+  <w:num w:numId="57">
+    <w:abstractNumId w:val="35"/>
   </w:num>
-  <w:num w:numId="44">
-    <w:abstractNumId w:val="67"/>
+  <w:num w:numId="58">
+    <w:abstractNumId w:val="24"/>
   </w:num>
-  <w:num w:numId="45">
-    <w:abstractNumId w:val="66"/>
-  </w:num>
-  <w:num w:numId="46">
-    <w:abstractNumId w:val="33"/>
-  </w:num>
-  <w:num w:numId="47">
-    <w:abstractNumId w:val="29"/>
-  </w:num>
-  <w:num w:numId="48">
-    <w:abstractNumId w:val="42"/>
-  </w:num>
-  <w:num w:numId="49">
-    <w:abstractNumId w:val="75"/>
-  </w:num>
-  <w:num w:numId="50">
-    <w:abstractNumId w:val="52"/>
-  </w:num>
-  <w:num w:numId="51">
-    <w:abstractNumId w:val="46"/>
-  </w:num>
-  <w:num w:numId="52">
-    <w:abstractNumId w:val="36"/>
-  </w:num>
-  <w:num w:numId="53">
-    <w:abstractNumId w:val="45"/>
-  </w:num>
-  <w:num w:numId="54">
-    <w:abstractNumId w:val="61"/>
-  </w:num>
-  <w:num w:numId="55">
-    <w:abstractNumId w:val="58"/>
-  </w:num>
-  <w:num w:numId="56">
+  <w:num w:numId="59">
     <w:abstractNumId w:val="77"/>
   </w:num>
-  <w:num w:numId="57">
-    <w:abstractNumId w:val="30"/>
-  </w:num>
-  <w:num w:numId="58">
-    <w:abstractNumId w:val="19"/>
-  </w:num>
-  <w:num w:numId="59">
-    <w:abstractNumId w:val="68"/>
-  </w:num>
   <w:num w:numId="60">
-    <w:abstractNumId w:val="63"/>
+    <w:abstractNumId w:val="70"/>
   </w:num>
   <w:num w:numId="61">
     <w:abstractNumId w:val="2"/>
   </w:num>
   <w:num w:numId="62">
+    <w:abstractNumId w:val="27"/>
+  </w:num>
+  <w:num w:numId="63">
     <w:abstractNumId w:val="22"/>
   </w:num>
-  <w:num w:numId="63">
-    <w:abstractNumId w:val="17"/>
-  </w:num>
   <w:num w:numId="64">
-    <w:abstractNumId w:val="48"/>
+    <w:abstractNumId w:val="54"/>
   </w:num>
   <w:num w:numId="65">
+    <w:abstractNumId w:val="43"/>
+  </w:num>
+  <w:num w:numId="66">
+    <w:abstractNumId w:val="41"/>
+  </w:num>
+  <w:num w:numId="67">
+    <w:abstractNumId w:val="57"/>
+  </w:num>
+  <w:num w:numId="68">
+    <w:abstractNumId w:val="15"/>
+  </w:num>
+  <w:num w:numId="69">
+    <w:abstractNumId w:val="47"/>
+  </w:num>
+  <w:num w:numId="70">
+    <w:abstractNumId w:val="31"/>
+  </w:num>
+  <w:num w:numId="71">
+    <w:abstractNumId w:val="79"/>
+  </w:num>
+  <w:num w:numId="72">
+    <w:abstractNumId w:val="19"/>
+  </w:num>
+  <w:num w:numId="73">
+    <w:abstractNumId w:val="30"/>
+  </w:num>
+  <w:num w:numId="74">
+    <w:abstractNumId w:val="78"/>
+  </w:num>
+  <w:num w:numId="75">
+    <w:abstractNumId w:val="87"/>
+  </w:num>
+  <w:num w:numId="76">
+    <w:abstractNumId w:val="81"/>
+  </w:num>
+  <w:num w:numId="77">
+    <w:abstractNumId w:val="25"/>
+  </w:num>
+  <w:num w:numId="78">
+    <w:abstractNumId w:val="20"/>
+  </w:num>
+  <w:num w:numId="79">
+    <w:abstractNumId w:val="59"/>
+  </w:num>
+  <w:num w:numId="80">
+    <w:abstractNumId w:val="14"/>
+  </w:num>
+  <w:num w:numId="81">
+    <w:abstractNumId w:val="62"/>
+  </w:num>
+  <w:num w:numId="82">
+    <w:abstractNumId w:val="75"/>
+  </w:num>
+  <w:num w:numId="83">
     <w:abstractNumId w:val="37"/>
   </w:num>
-  <w:num w:numId="66">
-    <w:abstractNumId w:val="35"/>
+  <w:num w:numId="84">
+    <w:abstractNumId w:val="16"/>
   </w:num>
-  <w:num w:numId="67">
-    <w:abstractNumId w:val="51"/>
+  <w:num w:numId="85">
+    <w:abstractNumId w:val="71"/>
   </w:num>
-  <w:num w:numId="68">
-    <w:abstractNumId w:val="11"/>
+  <w:num w:numId="86">
+    <w:abstractNumId w:val="8"/>
   </w:num>
-  <w:num w:numId="69">
-    <w:abstractNumId w:val="41"/>
+  <w:num w:numId="87">
+    <w:abstractNumId w:val="3"/>
   </w:num>
-  <w:num w:numId="70">
-    <w:abstractNumId w:val="26"/>
+  <w:num w:numId="88">
+    <w:abstractNumId w:val="9"/>
   </w:num>
-  <w:num w:numId="71">
-    <w:abstractNumId w:val="70"/>
+  <w:num w:numId="89">
+    <w:abstractNumId w:val="4"/>
   </w:num>
-  <w:num w:numId="72">
-    <w:abstractNumId w:val="14"/>
+  <w:num w:numId="90">
+    <w:abstractNumId w:val="90"/>
   </w:num>
-  <w:num w:numId="73">
-    <w:abstractNumId w:val="25"/>
-  </w:num>
-  <w:num w:numId="74">
-    <w:abstractNumId w:val="69"/>
-  </w:num>
-  <w:num w:numId="75">
-    <w:abstractNumId w:val="78"/>
-  </w:num>
-  <w:num w:numId="76">
-    <w:abstractNumId w:val="72"/>
-  </w:num>
-  <w:num w:numId="77">
-    <w:abstractNumId w:val="20"/>
-  </w:num>
-  <w:num w:numId="78">
-    <w:abstractNumId w:val="15"/>
-  </w:num>
-  <w:num w:numId="79">
-    <w:abstractNumId w:val="53"/>
-  </w:num>
-  <w:num w:numId="80">
-    <w:abstractNumId w:val="10"/>
-  </w:num>
-  <w:num w:numId="81">
-    <w:abstractNumId w:val="56"/>
+  <w:num w:numId="91">
+    <w:abstractNumId w:val="64"/>
   </w:num>
   <w:numIdMacAtCleanup w:val="81"/>
 </w:numbering>

--- a/asp.net core/dotNet.docx
+++ b/asp.net core/dotNet.docx
@@ -29,7 +29,22 @@
         <w:t xml:space="preserve"> </w:t>
       </w:r>
       <w:r>
-        <w:t>Visual basic also known as Visual Basic Classic is introduced in 1991; it is considered the third generation of event-driven programming languages and integrated development environment (IDE). VB is derived from the BASIC programming language and is considered to be event-driven and object-oriented.</w:t>
+        <w:t>Visual basic also known as Visual Basic Classic is introduced in 1991; it is considered the third generation of event-driven programming languages and integrated development environment (IDE).</w:t>
+      </w:r>
+      <w:r>
+        <w:t xml:space="preserve"> VB </w:t>
+      </w:r>
+      <w:r>
+        <w:t>derived</w:t>
+      </w:r>
+      <w:r>
+        <w:t xml:space="preserve"> from the BASIC programming </w:t>
+      </w:r>
+      <w:r>
+        <w:t>language and considered to</w:t>
+      </w:r>
+      <w:r>
+        <w:t xml:space="preserve"> event-driven and object-oriented.</w:t>
       </w:r>
     </w:p>
     <w:p>
@@ -95,11 +110,6 @@
     <w:p>
       <w:pPr>
         <w:pStyle w:val="ListParagraph"/>
-      </w:pPr>
-    </w:p>
-    <w:p>
-      <w:pPr>
-        <w:pStyle w:val="ListParagraph"/>
         <w:numPr>
           <w:ilvl w:val="0"/>
           <w:numId w:val="1"/>
@@ -124,15 +134,6 @@
       <w:r>
         <w:t>Visual C++ was Microsoft's implementation of a professional Windows hosted IDE for developing Windows software. Visual C++ 1.0 was the first release of Visual C++, released in 1993 for 16-bit development.</w:t>
       </w:r>
-    </w:p>
-    <w:p>
-      <w:pPr>
-        <w:pStyle w:val="ListParagraph"/>
-        <w:ind w:left="360"/>
-        <w:rPr>
-          <w:b/>
-        </w:rPr>
-      </w:pPr>
     </w:p>
     <w:p>
       <w:pPr>
@@ -151,10 +152,19 @@
         <w:t>ASP:</w:t>
       </w:r>
       <w:r>
-        <w:t xml:space="preserve"> ASP stands for Active Server Pages</w:t>
-      </w:r>
-      <w:r>
-        <w:t xml:space="preserve"> which is known as classic ASP</w:t>
+        <w:t xml:space="preserve"> ASP stands for Active Server </w:t>
+      </w:r>
+      <w:r>
+        <w:t>Pages</w:t>
+      </w:r>
+      <w:r>
+        <w:t xml:space="preserve">, </w:t>
+      </w:r>
+      <w:r>
+        <w:t>which known</w:t>
+      </w:r>
+      <w:r>
+        <w:t xml:space="preserve"> as classic ASP</w:t>
       </w:r>
       <w:r>
         <w:t>. Classic ASP is a server-side scripting environment that you can use to create and run dynamic web applications. With ASP, you can combine HTML pages, script commands, and COM components to create interactive web pages that are easy to develop and modify. Classic ASP is the predecessor to ASP.NET, but it is still in wide use today.</w:t>
@@ -167,11 +177,6 @@
       <w:r>
         <w:t>.NET</w:t>
       </w:r>
-    </w:p>
-    <w:p>
-      <w:pPr>
-        <w:spacing w:after="0"/>
-      </w:pPr>
     </w:p>
     <w:p>
       <w:pPr>
@@ -338,10 +343,6 @@
         <w:t>Window Services</w:t>
       </w:r>
     </w:p>
-    <w:p/>
-    <w:p/>
-    <w:p/>
-    <w:p/>
     <w:p>
       <w:pPr>
         <w:pStyle w:val="Heading2"/>
@@ -357,7 +358,6 @@
           <w:color w:val="C00000"/>
           <w:sz w:val="28"/>
         </w:rPr>
-        <w:lastRenderedPageBreak/>
         <w:t>Version</w:t>
       </w:r>
       <w:r>
@@ -378,91 +378,6 @@
       </w:r>
     </w:p>
     <w:p>
-      <w:r>
-        <w:rPr>
-          <w:noProof/>
-        </w:rPr>
-        <w:drawing>
-          <wp:anchor distT="0" distB="0" distL="114300" distR="114300" simplePos="0" relativeHeight="251659264" behindDoc="0" locked="0" layoutInCell="1" allowOverlap="1" wp14:anchorId="5A2E5A33" wp14:editId="3F47352A">
-            <wp:simplePos x="0" y="0"/>
-            <wp:positionH relativeFrom="margin">
-              <wp:align>right</wp:align>
-            </wp:positionH>
-            <wp:positionV relativeFrom="paragraph">
-              <wp:posOffset>13335</wp:posOffset>
-            </wp:positionV>
-            <wp:extent cx="5252720" cy="4448175"/>
-            <wp:effectExtent l="0" t="0" r="5080" b="9525"/>
-            <wp:wrapSquare wrapText="bothSides"/>
-            <wp:docPr id="2" name="Picture 2" descr="C:\Users\shuvo\AppData\Local\Microsoft\Windows\INetCache\Content.Word\Net-Framework.jpg"/>
-            <wp:cNvGraphicFramePr>
-              <a:graphicFrameLocks xmlns:a="http://schemas.openxmlformats.org/drawingml/2006/main" noChangeAspect="1"/>
-            </wp:cNvGraphicFramePr>
-            <a:graphic xmlns:a="http://schemas.openxmlformats.org/drawingml/2006/main">
-              <a:graphicData uri="http://schemas.openxmlformats.org/drawingml/2006/picture">
-                <pic:pic xmlns:pic="http://schemas.openxmlformats.org/drawingml/2006/picture">
-                  <pic:nvPicPr>
-                    <pic:cNvPr id="0" name="Picture 3" descr="C:\Users\shuvo\AppData\Local\Microsoft\Windows\INetCache\Content.Word\Net-Framework.jpg"/>
-                    <pic:cNvPicPr>
-                      <a:picLocks noChangeAspect="1" noChangeArrowheads="1"/>
-                    </pic:cNvPicPr>
-                  </pic:nvPicPr>
-                  <pic:blipFill>
-                    <a:blip r:embed="rId7" cstate="print">
-                      <a:extLst>
-                        <a:ext uri="{28A0092B-C50C-407E-A947-70E740481C1C}">
-                          <a14:useLocalDpi xmlns:a14="http://schemas.microsoft.com/office/drawing/2010/main" val="0"/>
-                        </a:ext>
-                      </a:extLst>
-                    </a:blip>
-                    <a:srcRect/>
-                    <a:stretch>
-                      <a:fillRect/>
-                    </a:stretch>
-                  </pic:blipFill>
-                  <pic:spPr bwMode="auto">
-                    <a:xfrm>
-                      <a:off x="0" y="0"/>
-                      <a:ext cx="5252720" cy="4448175"/>
-                    </a:xfrm>
-                    <a:prstGeom prst="rect">
-                      <a:avLst/>
-                    </a:prstGeom>
-                    <a:noFill/>
-                    <a:ln>
-                      <a:noFill/>
-                    </a:ln>
-                  </pic:spPr>
-                </pic:pic>
-              </a:graphicData>
-            </a:graphic>
-            <wp14:sizeRelH relativeFrom="margin">
-              <wp14:pctWidth>0</wp14:pctWidth>
-            </wp14:sizeRelH>
-            <wp14:sizeRelV relativeFrom="margin">
-              <wp14:pctHeight>0</wp14:pctHeight>
-            </wp14:sizeRelV>
-          </wp:anchor>
-        </w:drawing>
-      </w:r>
-    </w:p>
-    <w:p/>
-    <w:p/>
-    <w:p/>
-    <w:p/>
-    <w:p/>
-    <w:p/>
-    <w:p/>
-    <w:p/>
-    <w:p/>
-    <w:p/>
-    <w:p/>
-    <w:p/>
-    <w:p/>
-    <w:p/>
-    <w:p/>
-    <w:p/>
-    <w:p>
       <w:pPr>
         <w:pStyle w:val="ListParagraph"/>
         <w:numPr>
@@ -598,6 +513,7 @@
         </w:numPr>
       </w:pPr>
       <w:r>
+        <w:lastRenderedPageBreak/>
         <w:t>IP6 and fixed issue to Code Access Security for ASP.NET.</w:t>
       </w:r>
     </w:p>
@@ -659,7 +575,10 @@
         </w:numPr>
       </w:pPr>
       <w:r>
-        <w:t xml:space="preserve">Generics Types, Partial Types, Anonymous methods, Nullable Types, Iterators, </w:t>
+        <w:t>Cov</w:t>
+      </w:r>
+      <w:r>
+        <w:t>ariance and Contravariance</w:t>
       </w:r>
     </w:p>
     <w:p>
@@ -671,29 +590,14 @@
         </w:numPr>
       </w:pPr>
       <w:r>
-        <w:t>Cov</w:t>
-      </w:r>
-      <w:r>
-        <w:t>ariance and Contravariance</w:t>
-      </w:r>
-    </w:p>
-    <w:p>
-      <w:pPr>
-        <w:pStyle w:val="ListParagraph"/>
-        <w:numPr>
-          <w:ilvl w:val="0"/>
-          <w:numId w:val="6"/>
-        </w:numPr>
-      </w:pPr>
-      <w:r>
-        <w:t>64bit support we added.</w:t>
-      </w:r>
-    </w:p>
-    <w:p>
-      <w:pPr>
-        <w:pStyle w:val="ListParagraph"/>
-        <w:ind w:left="1440"/>
-      </w:pPr>
+        <w:t>64</w:t>
+      </w:r>
+      <w:r>
+        <w:t>-</w:t>
+      </w:r>
+      <w:r>
+        <w:t>bit support we added.</w:t>
+      </w:r>
     </w:p>
     <w:p>
       <w:pPr>
@@ -808,36 +712,6 @@
           <w:ilvl w:val="0"/>
           <w:numId w:val="9"/>
         </w:numPr>
-      </w:pPr>
-      <w:r>
-        <w:t xml:space="preserve">Expression </w:t>
-      </w:r>
-      <w:r>
-        <w:t>trees, HashSet</w:t>
-      </w:r>
-      <w:r>
-        <w:t xml:space="preserve"> collections, WCF and WF integration</w:t>
-      </w:r>
-    </w:p>
-    <w:p>
-      <w:pPr>
-        <w:pStyle w:val="ListParagraph"/>
-        <w:numPr>
-          <w:ilvl w:val="0"/>
-          <w:numId w:val="9"/>
-        </w:numPr>
-      </w:pPr>
-      <w:r>
-        <w:t>Peer-to-Peer networking</w:t>
-      </w:r>
-    </w:p>
-    <w:p>
-      <w:pPr>
-        <w:pStyle w:val="ListParagraph"/>
-        <w:numPr>
-          <w:ilvl w:val="0"/>
-          <w:numId w:val="9"/>
-        </w:numPr>
         <w:rPr>
           <w:b/>
         </w:rPr>
@@ -897,18 +771,6 @@
         </w:numPr>
       </w:pPr>
       <w:r>
-        <w:t>Managed Extensibility Framework (MEF),</w:t>
-      </w:r>
-    </w:p>
-    <w:p>
-      <w:pPr>
-        <w:pStyle w:val="ListParagraph"/>
-        <w:numPr>
-          <w:ilvl w:val="0"/>
-          <w:numId w:val="10"/>
-        </w:numPr>
-      </w:pPr>
-      <w:r>
         <w:t>Dynamic Language Runtime (DLR) were a major addition of this release.</w:t>
       </w:r>
     </w:p>
@@ -1023,7 +885,10 @@
         </w:numPr>
       </w:pPr>
       <w:r>
-        <w:t>expanded support for Windows Store application.</w:t>
+        <w:t>Expanded</w:t>
+      </w:r>
+      <w:r>
+        <w:t xml:space="preserve"> support for Windows Store application.</w:t>
       </w:r>
     </w:p>
     <w:p>
@@ -1071,19 +936,7 @@
         </w:numPr>
       </w:pPr>
       <w:r>
-        <w:t>Event Tracing for Windows (ETW) and New Workflow features and</w:t>
-      </w:r>
-    </w:p>
-    <w:p>
-      <w:pPr>
-        <w:pStyle w:val="ListParagraph"/>
-        <w:numPr>
-          <w:ilvl w:val="0"/>
-          <w:numId w:val="13"/>
-        </w:numPr>
-      </w:pPr>
-      <w:r>
-        <w:t>Debugging improvements were added in this release.</w:t>
+        <w:t>Debugging improvements in this release.</w:t>
       </w:r>
     </w:p>
     <w:p>
@@ -1266,6 +1119,7 @@
         </w:numPr>
       </w:pPr>
       <w:r>
+        <w:lastRenderedPageBreak/>
         <w:t>Malware scanning for Assemblies and Accessibility Enhancements</w:t>
       </w:r>
     </w:p>
@@ -1284,7 +1138,6 @@
           <w:color w:val="C00000"/>
           <w:sz w:val="24"/>
         </w:rPr>
-        <w:lastRenderedPageBreak/>
         <w:t>.NET framework architecture</w:t>
       </w:r>
     </w:p>
@@ -1319,7 +1172,7 @@
                     </pic:cNvPicPr>
                   </pic:nvPicPr>
                   <pic:blipFill>
-                    <a:blip r:embed="rId8">
+                    <a:blip r:embed="rId7">
                       <a:extLst>
                         <a:ext uri="{28A0092B-C50C-407E-A947-70E740481C1C}">
                           <a14:useLocalDpi xmlns:a14="http://schemas.microsoft.com/office/drawing/2010/main" val="0"/>
@@ -1393,16 +1246,16 @@
           <w:noProof/>
         </w:rPr>
         <w:drawing>
-          <wp:anchor distT="0" distB="0" distL="114300" distR="114300" simplePos="0" relativeHeight="251661312" behindDoc="0" locked="0" layoutInCell="1" allowOverlap="1" wp14:anchorId="48E8AA6A" wp14:editId="20DE750F">
+          <wp:anchor distT="0" distB="0" distL="114300" distR="114300" simplePos="0" relativeHeight="251661312" behindDoc="0" locked="0" layoutInCell="1" allowOverlap="1" wp14:anchorId="48E8AA6A" wp14:editId="6000F489">
             <wp:simplePos x="0" y="0"/>
             <wp:positionH relativeFrom="margin">
-              <wp:posOffset>437515</wp:posOffset>
+              <wp:posOffset>438150</wp:posOffset>
             </wp:positionH>
             <wp:positionV relativeFrom="paragraph">
-              <wp:posOffset>161290</wp:posOffset>
+              <wp:posOffset>163830</wp:posOffset>
             </wp:positionV>
-            <wp:extent cx="5629910" cy="3933825"/>
-            <wp:effectExtent l="0" t="0" r="8890" b="9525"/>
+            <wp:extent cx="5070475" cy="3543300"/>
+            <wp:effectExtent l="0" t="0" r="0" b="0"/>
             <wp:wrapSquare wrapText="bothSides"/>
             <wp:docPr id="4" name="Picture 4" descr="C:\Users\shuvo\AppData\Local\Microsoft\Windows\INetCache\Content.Word\bcl (1).jpg"/>
             <wp:cNvGraphicFramePr>
@@ -1413,6 +1266,198 @@
                 <pic:pic xmlns:pic="http://schemas.openxmlformats.org/drawingml/2006/picture">
                   <pic:nvPicPr>
                     <pic:cNvPr id="0" name="Picture 11" descr="C:\Users\shuvo\AppData\Local\Microsoft\Windows\INetCache\Content.Word\bcl (1).jpg"/>
+                    <pic:cNvPicPr>
+                      <a:picLocks noChangeAspect="1" noChangeArrowheads="1"/>
+                    </pic:cNvPicPr>
+                  </pic:nvPicPr>
+                  <pic:blipFill>
+                    <a:blip r:embed="rId8">
+                      <a:extLst>
+                        <a:ext uri="{28A0092B-C50C-407E-A947-70E740481C1C}">
+                          <a14:useLocalDpi xmlns:a14="http://schemas.microsoft.com/office/drawing/2010/main" val="0"/>
+                        </a:ext>
+                      </a:extLst>
+                    </a:blip>
+                    <a:srcRect/>
+                    <a:stretch>
+                      <a:fillRect/>
+                    </a:stretch>
+                  </pic:blipFill>
+                  <pic:spPr bwMode="auto">
+                    <a:xfrm>
+                      <a:off x="0" y="0"/>
+                      <a:ext cx="5070475" cy="3543300"/>
+                    </a:xfrm>
+                    <a:prstGeom prst="rect">
+                      <a:avLst/>
+                    </a:prstGeom>
+                    <a:noFill/>
+                    <a:ln>
+                      <a:noFill/>
+                    </a:ln>
+                  </pic:spPr>
+                </pic:pic>
+              </a:graphicData>
+            </a:graphic>
+            <wp14:sizeRelH relativeFrom="margin">
+              <wp14:pctWidth>0</wp14:pctWidth>
+            </wp14:sizeRelH>
+            <wp14:sizeRelV relativeFrom="margin">
+              <wp14:pctHeight>0</wp14:pctHeight>
+            </wp14:sizeRelV>
+          </wp:anchor>
+        </w:drawing>
+      </w:r>
+    </w:p>
+    <w:p/>
+    <w:p/>
+    <w:p/>
+    <w:p/>
+    <w:p/>
+    <w:p/>
+    <w:p/>
+    <w:p/>
+    <w:p/>
+    <w:p/>
+    <w:p/>
+    <w:p/>
+    <w:p>
+      <w:pPr>
+        <w:pStyle w:val="Heading1"/>
+      </w:pPr>
+      <w:r>
+        <w:lastRenderedPageBreak/>
+        <w:t>C#</w:t>
+      </w:r>
+      <w:r>
+        <w:t>.NET</w:t>
+      </w:r>
+    </w:p>
+    <w:p>
+      <w:r>
+        <w:t xml:space="preserve">C#, </w:t>
+      </w:r>
+      <w:r>
+        <w:t>pronounced</w:t>
+      </w:r>
+      <w:r>
+        <w:t xml:space="preserve"> as "C-Sharp". It is an object-oriented programming language</w:t>
+      </w:r>
+      <w:r>
+        <w:t xml:space="preserve"> which</w:t>
+      </w:r>
+      <w:r>
+        <w:t xml:space="preserve"> provided by Microsoft that runs on .Net Framework. By the help of C# programming language, we can develop different types of secured and robust applications:</w:t>
+      </w:r>
+    </w:p>
+    <w:p>
+      <w:pPr>
+        <w:pStyle w:val="ListParagraph"/>
+        <w:numPr>
+          <w:ilvl w:val="0"/>
+          <w:numId w:val="43"/>
+        </w:numPr>
+      </w:pPr>
+      <w:r>
+        <w:t>Window applications</w:t>
+      </w:r>
+    </w:p>
+    <w:p>
+      <w:pPr>
+        <w:pStyle w:val="ListParagraph"/>
+        <w:numPr>
+          <w:ilvl w:val="0"/>
+          <w:numId w:val="43"/>
+        </w:numPr>
+      </w:pPr>
+      <w:r>
+        <w:t>Web applications</w:t>
+      </w:r>
+    </w:p>
+    <w:p>
+      <w:pPr>
+        <w:pStyle w:val="ListParagraph"/>
+        <w:numPr>
+          <w:ilvl w:val="0"/>
+          <w:numId w:val="43"/>
+        </w:numPr>
+      </w:pPr>
+      <w:r>
+        <w:t>Distributed applications</w:t>
+      </w:r>
+    </w:p>
+    <w:p>
+      <w:pPr>
+        <w:pStyle w:val="ListParagraph"/>
+        <w:numPr>
+          <w:ilvl w:val="0"/>
+          <w:numId w:val="43"/>
+        </w:numPr>
+      </w:pPr>
+      <w:r>
+        <w:t>Web service applications</w:t>
+      </w:r>
+    </w:p>
+    <w:p>
+      <w:pPr>
+        <w:pStyle w:val="ListParagraph"/>
+        <w:numPr>
+          <w:ilvl w:val="0"/>
+          <w:numId w:val="43"/>
+        </w:numPr>
+      </w:pPr>
+      <w:r>
+        <w:t>Database applications etc.</w:t>
+      </w:r>
+    </w:p>
+    <w:p>
+      <w:pPr>
+        <w:rPr>
+          <w:b/>
+        </w:rPr>
+      </w:pPr>
+      <w:r>
+        <w:rPr>
+          <w:b/>
+        </w:rPr>
+        <w:t xml:space="preserve">Version: </w:t>
+      </w:r>
+    </w:p>
+    <w:p>
+      <w:pPr>
+        <w:rPr>
+          <w:sz w:val="26"/>
+          <w:szCs w:val="26"/>
+        </w:rPr>
+      </w:pPr>
+      <w:r>
+        <w:rPr>
+          <w:rFonts w:ascii="Times New Roman" w:eastAsia="Times New Roman" w:hAnsi="Times New Roman" w:cs="Times New Roman"/>
+          <w:noProof/>
+          <w:sz w:val="24"/>
+          <w:szCs w:val="24"/>
+        </w:rPr>
+        <w:drawing>
+          <wp:anchor distT="0" distB="0" distL="114300" distR="114300" simplePos="0" relativeHeight="251662336" behindDoc="0" locked="0" layoutInCell="1" allowOverlap="1" wp14:anchorId="78E2D32E" wp14:editId="280348E1">
+            <wp:simplePos x="0" y="0"/>
+            <wp:positionH relativeFrom="margin">
+              <wp:posOffset>771525</wp:posOffset>
+            </wp:positionH>
+            <wp:positionV relativeFrom="paragraph">
+              <wp:posOffset>5715</wp:posOffset>
+            </wp:positionV>
+            <wp:extent cx="4010025" cy="2890347"/>
+            <wp:effectExtent l="0" t="0" r="0" b="5715"/>
+            <wp:wrapSquare wrapText="bothSides"/>
+            <wp:docPr id="6" name="Picture 6" descr="CSHARP History 2"/>
+            <wp:cNvGraphicFramePr>
+              <a:graphicFrameLocks xmlns:a="http://schemas.openxmlformats.org/drawingml/2006/main" noChangeAspect="1"/>
+            </wp:cNvGraphicFramePr>
+            <a:graphic xmlns:a="http://schemas.openxmlformats.org/drawingml/2006/main">
+              <a:graphicData uri="http://schemas.openxmlformats.org/drawingml/2006/picture">
+                <pic:pic xmlns:pic="http://schemas.openxmlformats.org/drawingml/2006/picture">
+                  <pic:nvPicPr>
+                    <pic:cNvPr id="0" name="Picture 3" descr="CSHARP History 2"/>
                     <pic:cNvPicPr>
                       <a:picLocks noChangeAspect="1" noChangeArrowheads="1"/>
                     </pic:cNvPicPr>
@@ -1433,7 +1478,7 @@
                   <pic:spPr bwMode="auto">
                     <a:xfrm>
                       <a:off x="0" y="0"/>
-                      <a:ext cx="5629910" cy="3933825"/>
+                      <a:ext cx="4010025" cy="2890347"/>
                     </a:xfrm>
                     <a:prstGeom prst="rect">
                       <a:avLst/>
@@ -1456,110 +1501,6 @@
         </w:drawing>
       </w:r>
     </w:p>
-    <w:p/>
-    <w:p/>
-    <w:p/>
-    <w:p/>
-    <w:p/>
-    <w:p/>
-    <w:p/>
-    <w:p/>
-    <w:p/>
-    <w:p/>
-    <w:p/>
-    <w:p/>
-    <w:p/>
-    <w:p>
-      <w:pPr>
-        <w:pStyle w:val="Heading1"/>
-      </w:pPr>
-      <w:r>
-        <w:lastRenderedPageBreak/>
-        <w:t>C#</w:t>
-      </w:r>
-      <w:r>
-        <w:t>.NET</w:t>
-      </w:r>
-    </w:p>
-    <w:p/>
-    <w:p>
-      <w:r>
-        <w:t>C# is pronounced as "C-Sharp". It is an object-oriented programming language provided by Microsoft that runs on .Net Framework. By the help of C# programming language, we can develop different types of secured and robust applications:</w:t>
-      </w:r>
-    </w:p>
-    <w:p>
-      <w:pPr>
-        <w:pStyle w:val="ListParagraph"/>
-        <w:numPr>
-          <w:ilvl w:val="0"/>
-          <w:numId w:val="43"/>
-        </w:numPr>
-      </w:pPr>
-      <w:r>
-        <w:t>Window applications</w:t>
-      </w:r>
-    </w:p>
-    <w:p>
-      <w:pPr>
-        <w:pStyle w:val="ListParagraph"/>
-        <w:numPr>
-          <w:ilvl w:val="0"/>
-          <w:numId w:val="43"/>
-        </w:numPr>
-      </w:pPr>
-      <w:r>
-        <w:t>Web applications</w:t>
-      </w:r>
-    </w:p>
-    <w:p>
-      <w:pPr>
-        <w:pStyle w:val="ListParagraph"/>
-        <w:numPr>
-          <w:ilvl w:val="0"/>
-          <w:numId w:val="43"/>
-        </w:numPr>
-      </w:pPr>
-      <w:r>
-        <w:t>Distributed applications</w:t>
-      </w:r>
-    </w:p>
-    <w:p>
-      <w:pPr>
-        <w:pStyle w:val="ListParagraph"/>
-        <w:numPr>
-          <w:ilvl w:val="0"/>
-          <w:numId w:val="43"/>
-        </w:numPr>
-      </w:pPr>
-      <w:r>
-        <w:t>Web service applications</w:t>
-      </w:r>
-    </w:p>
-    <w:p>
-      <w:pPr>
-        <w:pStyle w:val="ListParagraph"/>
-        <w:numPr>
-          <w:ilvl w:val="0"/>
-          <w:numId w:val="43"/>
-        </w:numPr>
-      </w:pPr>
-      <w:r>
-        <w:t>Database applications etc.</w:t>
-      </w:r>
-    </w:p>
-    <w:p>
-      <w:pPr>
-        <w:rPr>
-          <w:b/>
-        </w:rPr>
-      </w:pPr>
-      <w:r>
-        <w:rPr>
-          <w:b/>
-        </w:rPr>
-        <w:t xml:space="preserve">Version: </w:t>
-      </w:r>
-    </w:p>
     <w:p>
       <w:pPr>
         <w:rPr>
@@ -1567,76 +1508,6 @@
           <w:szCs w:val="26"/>
         </w:rPr>
       </w:pPr>
-      <w:r>
-        <w:rPr>
-          <w:rFonts w:ascii="Times New Roman" w:eastAsia="Times New Roman" w:hAnsi="Times New Roman" w:cs="Times New Roman"/>
-          <w:noProof/>
-          <w:sz w:val="24"/>
-          <w:szCs w:val="24"/>
-        </w:rPr>
-        <w:drawing>
-          <wp:anchor distT="0" distB="0" distL="114300" distR="114300" simplePos="0" relativeHeight="251662336" behindDoc="0" locked="0" layoutInCell="1" allowOverlap="1" wp14:anchorId="78E2D32E" wp14:editId="30CC7B95">
-            <wp:simplePos x="0" y="0"/>
-            <wp:positionH relativeFrom="margin">
-              <wp:posOffset>1047750</wp:posOffset>
-            </wp:positionH>
-            <wp:positionV relativeFrom="paragraph">
-              <wp:posOffset>0</wp:posOffset>
-            </wp:positionV>
-            <wp:extent cx="3524250" cy="2540635"/>
-            <wp:effectExtent l="0" t="0" r="0" b="0"/>
-            <wp:wrapSquare wrapText="bothSides"/>
-            <wp:docPr id="6" name="Picture 6" descr="CSHARP History 2"/>
-            <wp:cNvGraphicFramePr>
-              <a:graphicFrameLocks xmlns:a="http://schemas.openxmlformats.org/drawingml/2006/main" noChangeAspect="1"/>
-            </wp:cNvGraphicFramePr>
-            <a:graphic xmlns:a="http://schemas.openxmlformats.org/drawingml/2006/main">
-              <a:graphicData uri="http://schemas.openxmlformats.org/drawingml/2006/picture">
-                <pic:pic xmlns:pic="http://schemas.openxmlformats.org/drawingml/2006/picture">
-                  <pic:nvPicPr>
-                    <pic:cNvPr id="0" name="Picture 3" descr="CSHARP History 2"/>
-                    <pic:cNvPicPr>
-                      <a:picLocks noChangeAspect="1" noChangeArrowheads="1"/>
-                    </pic:cNvPicPr>
-                  </pic:nvPicPr>
-                  <pic:blipFill>
-                    <a:blip r:embed="rId10">
-                      <a:extLst>
-                        <a:ext uri="{28A0092B-C50C-407E-A947-70E740481C1C}">
-                          <a14:useLocalDpi xmlns:a14="http://schemas.microsoft.com/office/drawing/2010/main" val="0"/>
-                        </a:ext>
-                      </a:extLst>
-                    </a:blip>
-                    <a:srcRect/>
-                    <a:stretch>
-                      <a:fillRect/>
-                    </a:stretch>
-                  </pic:blipFill>
-                  <pic:spPr bwMode="auto">
-                    <a:xfrm>
-                      <a:off x="0" y="0"/>
-                      <a:ext cx="3524250" cy="2540635"/>
-                    </a:xfrm>
-                    <a:prstGeom prst="rect">
-                      <a:avLst/>
-                    </a:prstGeom>
-                    <a:noFill/>
-                    <a:ln>
-                      <a:noFill/>
-                    </a:ln>
-                  </pic:spPr>
-                </pic:pic>
-              </a:graphicData>
-            </a:graphic>
-            <wp14:sizeRelH relativeFrom="margin">
-              <wp14:pctWidth>0</wp14:pctWidth>
-            </wp14:sizeRelH>
-            <wp14:sizeRelV relativeFrom="margin">
-              <wp14:pctHeight>0</wp14:pctHeight>
-            </wp14:sizeRelV>
-          </wp:anchor>
-        </w:drawing>
-      </w:r>
     </w:p>
     <w:p>
       <w:pPr>
@@ -2174,6 +2045,7 @@
       </w:r>
     </w:p>
     <w:p>
+      <w:bookmarkStart w:id="0" w:name="_GoBack"/>
       <w:r>
         <w:rPr>
           <w:rFonts w:ascii="Verdana" w:hAnsi="Verdana"/>
@@ -2196,7 +2068,7 @@
             <wp:effectExtent l="0" t="0" r="0" b="0"/>
             <wp:wrapSquare wrapText="bothSides"/>
             <wp:docPr id="7" name="Picture 7" descr="C# Data Types">
-              <a:hlinkClick xmlns:a="http://schemas.openxmlformats.org/drawingml/2006/main" r:id="rId11" tgtFrame="&quot;_blank&quot;"/>
+              <a:hlinkClick xmlns:a="http://schemas.openxmlformats.org/drawingml/2006/main" r:id="rId10" tgtFrame="&quot;_blank&quot;"/>
             </wp:docPr>
             <wp:cNvGraphicFramePr>
               <a:graphicFrameLocks xmlns:a="http://schemas.openxmlformats.org/drawingml/2006/main" noChangeAspect="1"/>
@@ -2206,14 +2078,14 @@
                 <pic:pic xmlns:pic="http://schemas.openxmlformats.org/drawingml/2006/picture">
                   <pic:nvPicPr>
                     <pic:cNvPr id="0" name="Picture 5" descr="C# Data Types">
-                      <a:hlinkClick r:id="rId11" tgtFrame="&quot;_blank&quot;"/>
+                      <a:hlinkClick r:id="rId10" tgtFrame="&quot;_blank&quot;"/>
                     </pic:cNvPr>
                     <pic:cNvPicPr>
                       <a:picLocks noChangeAspect="1" noChangeArrowheads="1"/>
                     </pic:cNvPicPr>
                   </pic:nvPicPr>
                   <pic:blipFill>
-                    <a:blip r:embed="rId12">
+                    <a:blip r:embed="rId11">
                       <a:extLst>
                         <a:ext uri="{28A0092B-C50C-407E-A947-70E740481C1C}">
                           <a14:useLocalDpi xmlns:a14="http://schemas.microsoft.com/office/drawing/2010/main" val="0"/>
@@ -2250,6 +2122,7 @@
           </wp:anchor>
         </w:drawing>
       </w:r>
+      <w:bookmarkEnd w:id="0"/>
     </w:p>
     <w:p>
       <w:pPr>
@@ -2801,7 +2674,7 @@
                     </pic:cNvPicPr>
                   </pic:nvPicPr>
                   <pic:blipFill>
-                    <a:blip r:embed="rId13">
+                    <a:blip r:embed="rId12">
                       <a:extLst>
                         <a:ext uri="{28A0092B-C50C-407E-A947-70E740481C1C}">
                           <a14:useLocalDpi xmlns:a14="http://schemas.microsoft.com/office/drawing/2010/main" val="0"/>
@@ -4351,8 +4224,6 @@
       </w:r>
     </w:p>
     <w:p>
-      <w:bookmarkStart w:id="0" w:name="_GoBack"/>
-      <w:bookmarkEnd w:id="0"/>
       <w:r>
         <w:t>Collection represents group of objects. There are 3 ways to work with collections.</w:t>
       </w:r>
@@ -9554,7 +9425,7 @@
                     </pic:cNvPicPr>
                   </pic:nvPicPr>
                   <pic:blipFill>
-                    <a:blip r:embed="rId14">
+                    <a:blip r:embed="rId13">
                       <a:extLst>
                         <a:ext uri="{28A0092B-C50C-407E-A947-70E740481C1C}">
                           <a14:useLocalDpi xmlns:a14="http://schemas.microsoft.com/office/drawing/2010/main" val="0"/>
@@ -9633,7 +9504,7 @@
                     </pic:cNvPicPr>
                   </pic:nvPicPr>
                   <pic:blipFill>
-                    <a:blip r:embed="rId15">
+                    <a:blip r:embed="rId14">
                       <a:extLst>
                         <a:ext uri="{28A0092B-C50C-407E-A947-70E740481C1C}">
                           <a14:useLocalDpi xmlns:a14="http://schemas.microsoft.com/office/drawing/2010/main" val="0"/>
@@ -9872,7 +9743,7 @@
                     </pic:cNvPicPr>
                   </pic:nvPicPr>
                   <pic:blipFill>
-                    <a:blip r:embed="rId16">
+                    <a:blip r:embed="rId15">
                       <a:extLst>
                         <a:ext uri="{28A0092B-C50C-407E-A947-70E740481C1C}">
                           <a14:useLocalDpi xmlns:a14="http://schemas.microsoft.com/office/drawing/2010/main" val="0"/>
@@ -10042,7 +9913,7 @@
                     </pic:cNvPicPr>
                   </pic:nvPicPr>
                   <pic:blipFill>
-                    <a:blip r:embed="rId17">
+                    <a:blip r:embed="rId16">
                       <a:extLst>
                         <a:ext uri="{28A0092B-C50C-407E-A947-70E740481C1C}">
                           <a14:useLocalDpi xmlns:a14="http://schemas.microsoft.com/office/drawing/2010/main" val="0"/>
@@ -10138,7 +10009,7 @@
                     </pic:cNvPicPr>
                   </pic:nvPicPr>
                   <pic:blipFill>
-                    <a:blip r:embed="rId18">
+                    <a:blip r:embed="rId17">
                       <a:extLst>
                         <a:ext uri="{28A0092B-C50C-407E-A947-70E740481C1C}">
                           <a14:useLocalDpi xmlns:a14="http://schemas.microsoft.com/office/drawing/2010/main" val="0"/>
@@ -10305,7 +10176,7 @@
                     </pic:cNvPicPr>
                   </pic:nvPicPr>
                   <pic:blipFill>
-                    <a:blip r:embed="rId19">
+                    <a:blip r:embed="rId18">
                       <a:extLst>
                         <a:ext uri="{28A0092B-C50C-407E-A947-70E740481C1C}">
                           <a14:useLocalDpi xmlns:a14="http://schemas.microsoft.com/office/drawing/2010/main" val="0"/>
@@ -10421,7 +10292,7 @@
                     </pic:cNvPicPr>
                   </pic:nvPicPr>
                   <pic:blipFill>
-                    <a:blip r:embed="rId20">
+                    <a:blip r:embed="rId19">
                       <a:extLst>
                         <a:ext uri="{28A0092B-C50C-407E-A947-70E740481C1C}">
                           <a14:useLocalDpi xmlns:a14="http://schemas.microsoft.com/office/drawing/2010/main" val="0"/>
@@ -10570,7 +10441,7 @@
                     </pic:cNvPicPr>
                   </pic:nvPicPr>
                   <pic:blipFill>
-                    <a:blip r:embed="rId21">
+                    <a:blip r:embed="rId20">
                       <a:extLst>
                         <a:ext uri="{28A0092B-C50C-407E-A947-70E740481C1C}">
                           <a14:useLocalDpi xmlns:a14="http://schemas.microsoft.com/office/drawing/2010/main" val="0"/>
@@ -11316,7 +11187,7 @@
                     </pic:cNvPicPr>
                   </pic:nvPicPr>
                   <pic:blipFill>
-                    <a:blip r:embed="rId22">
+                    <a:blip r:embed="rId21">
                       <a:extLst>
                         <a:ext uri="{28A0092B-C50C-407E-A947-70E740481C1C}">
                           <a14:useLocalDpi xmlns:a14="http://schemas.microsoft.com/office/drawing/2010/main" val="0"/>

--- a/asp.net core/dotNet.docx
+++ b/asp.net core/dotNet.docx
@@ -2037,7 +2037,6 @@
         <w:pStyle w:val="Heading4"/>
       </w:pPr>
       <w:r>
-        <w:lastRenderedPageBreak/>
         <w:t>Data Types</w:t>
       </w:r>
       <w:r>
@@ -2045,7 +2044,6 @@
       </w:r>
     </w:p>
     <w:p>
-      <w:bookmarkStart w:id="0" w:name="_GoBack"/>
       <w:r>
         <w:rPr>
           <w:rFonts w:ascii="Verdana" w:hAnsi="Verdana"/>
@@ -2122,7 +2120,6 @@
           </wp:anchor>
         </w:drawing>
       </w:r>
-      <w:bookmarkEnd w:id="0"/>
     </w:p>
     <w:p>
       <w:pPr>
@@ -2201,23 +2198,49 @@
           <w:szCs w:val="26"/>
         </w:rPr>
         <w:tab/>
-        <w:t xml:space="preserve">Var : </w:t>
-      </w:r>
-    </w:p>
-    <w:p>
-      <w:pPr>
+      </w:r>
+      <w:r>
         <w:rPr>
           <w:sz w:val="26"/>
           <w:szCs w:val="26"/>
         </w:rPr>
-      </w:pPr>
+        <w:t>Var:</w:t>
+      </w:r>
       <w:r>
         <w:rPr>
           <w:sz w:val="26"/>
           <w:szCs w:val="26"/>
         </w:rPr>
+        <w:t xml:space="preserve"> </w:t>
+      </w:r>
+    </w:p>
+    <w:p>
+      <w:pPr>
+        <w:rPr>
+          <w:sz w:val="26"/>
+          <w:szCs w:val="26"/>
+        </w:rPr>
+      </w:pPr>
+      <w:r>
+        <w:rPr>
+          <w:sz w:val="26"/>
+          <w:szCs w:val="26"/>
+        </w:rPr>
         <w:tab/>
-        <w:t xml:space="preserve">Dynamic : </w:t>
+      </w:r>
+      <w:r>
+        <w:rPr>
+          <w:sz w:val="26"/>
+          <w:szCs w:val="26"/>
+        </w:rPr>
+        <w:t>Dynamic:</w:t>
+      </w:r>
+      <w:r>
+        <w:rPr>
+          <w:sz w:val="26"/>
+          <w:szCs w:val="26"/>
+        </w:rPr>
+        <w:t xml:space="preserve"> </w:t>
       </w:r>
     </w:p>
     <w:p>
@@ -2258,7 +2281,10 @@
         <w:t xml:space="preserve"> </w:t>
       </w:r>
       <w:r>
-        <w:t>smaller types (</w:t>
+        <w:t>Smaller</w:t>
+      </w:r>
+      <w:r>
+        <w:t xml:space="preserve"> types (</w:t>
       </w:r>
       <w:r>
         <w:t>int</w:t>
@@ -2305,7 +2331,10 @@
       </w:pPr>
       <w:r>
         <w:tab/>
-        <w:t>Double b = a ;</w:t>
+        <w:t xml:space="preserve">Double b = </w:t>
+      </w:r>
+      <w:r>
+        <w:t>a;</w:t>
       </w:r>
     </w:p>
     <w:p>
@@ -2320,39 +2349,40 @@
         <w:rPr>
           <w:b/>
         </w:rPr>
-        <w:t>Explicit Conversion:</w:t>
+        <w:t>Explicit Conversion</w:t>
+      </w:r>
+      <w:r>
+        <w:t xml:space="preserve">: </w:t>
+      </w:r>
+      <w:r>
+        <w:t>This</w:t>
       </w:r>
       <w:r>
         <w:t xml:space="preserve"> </w:t>
       </w:r>
       <w:r>
-        <w:rPr>
-          <w:rFonts w:ascii="Arial" w:hAnsi="Arial" w:cs="Arial"/>
-          <w:color w:val="000000"/>
-          <w:shd w:val="clear" w:color="auto" w:fill="FFFFFF"/>
-        </w:rPr>
-        <w:t>These conversions are done explicitly by users using the pre-defined functions.</w:t>
-      </w:r>
-      <w:r>
-        <w:rPr>
-          <w:rFonts w:ascii="Arial" w:hAnsi="Arial" w:cs="Arial"/>
-          <w:sz w:val="27"/>
-          <w:szCs w:val="27"/>
-          <w:shd w:val="clear" w:color="auto" w:fill="F9FAFC"/>
-        </w:rPr>
-        <w:t xml:space="preserve"> </w:t>
-      </w:r>
-      <w:r>
-        <w:rPr>
-          <w:rFonts w:ascii="Arial" w:hAnsi="Arial" w:cs="Arial"/>
-          <w:sz w:val="27"/>
-          <w:szCs w:val="27"/>
-          <w:shd w:val="clear" w:color="auto" w:fill="F9FAFC"/>
-        </w:rPr>
-        <w:t> </w:t>
-      </w:r>
-      <w:r>
-        <w:t>some data is lost during the type conversion. The explicit type conversion is also called type casting.</w:t>
+        <w:t>type of conversion</w:t>
+      </w:r>
+      <w:r>
+        <w:t xml:space="preserve"> are done explicitly by users</w:t>
+      </w:r>
+      <w:r>
+        <w:t xml:space="preserve"> with</w:t>
+      </w:r>
+      <w:r>
+        <w:t xml:space="preserve"> the pre-defined functions.  </w:t>
+      </w:r>
+      <w:r>
+        <w:t>Some</w:t>
+      </w:r>
+      <w:r>
+        <w:t xml:space="preserve"> data is lost during the type conversion. The explicit type conve</w:t>
+      </w:r>
+      <w:r>
+        <w:t xml:space="preserve">rsion </w:t>
+      </w:r>
+      <w:r>
+        <w:t>called type casting.</w:t>
       </w:r>
     </w:p>
     <w:p>
@@ -2371,7 +2401,12 @@
       </w:pPr>
       <w:r>
         <w:tab/>
-        <w:t>double a = 5;</w:t>
+      </w:r>
+      <w:r>
+        <w:t>Double</w:t>
+      </w:r>
+      <w:r>
+        <w:t xml:space="preserve"> a = 5;</w:t>
       </w:r>
     </w:p>
     <w:p>
@@ -2402,22 +2437,52 @@
         <w:rPr>
           <w:b/>
         </w:rPr>
-        <w:t>Conversion using Parse():</w:t>
-      </w:r>
-      <w:r>
-        <w:t>we can also use the Parse() method to perform type conversion.</w:t>
-      </w:r>
-      <w:r>
-        <w:rPr>
-          <w:rFonts w:ascii="Arial" w:hAnsi="Arial" w:cs="Arial"/>
-          <w:sz w:val="27"/>
-          <w:szCs w:val="27"/>
-          <w:shd w:val="clear" w:color="auto" w:fill="F9FAFC"/>
-        </w:rPr>
+        <w:t xml:space="preserve">Conversion using </w:t>
+      </w:r>
+      <w:r>
+        <w:rPr>
+          <w:b/>
+        </w:rPr>
+        <w:t>Parse (</w:t>
+      </w:r>
+      <w:r>
+        <w:rPr>
+          <w:b/>
+        </w:rPr>
+        <w:t>)</w:t>
+      </w:r>
+      <w:r>
+        <w:rPr>
+          <w:b/>
+        </w:rPr>
+        <w:t>:</w:t>
+      </w:r>
+      <w:r>
         <w:t xml:space="preserve"> </w:t>
       </w:r>
       <w:r>
-        <w:t>Generally, while performing type conversion between non-compatible types like int and string, we use Parse().</w:t>
+        <w:t>we</w:t>
+      </w:r>
+      <w:r>
+        <w:t xml:space="preserve"> can also use the </w:t>
+      </w:r>
+      <w:r>
+        <w:t>Parse (</w:t>
+      </w:r>
+      <w:r>
+        <w:t>) method to perform type conversion. Generally, while performing type conversion between non-compatible types</w:t>
+      </w:r>
+      <w:r>
+        <w:t xml:space="preserve"> </w:t>
+      </w:r>
+      <w:r>
+        <w:t>like int and string, we use </w:t>
+      </w:r>
+      <w:r>
+        <w:t>Parse (</w:t>
+      </w:r>
+      <w:r>
+        <w:t>).</w:t>
       </w:r>
     </w:p>
     <w:p>
@@ -2476,7 +2541,6 @@
         <w:rPr>
           <w:b/>
         </w:rPr>
-        <w:lastRenderedPageBreak/>
         <w:t>Conversion using Convert Class:</w:t>
       </w:r>
       <w:r>
@@ -2839,7 +2903,6 @@
         <w:ind w:left="2160"/>
       </w:pPr>
       <w:r>
-        <w:lastRenderedPageBreak/>
         <w:t xml:space="preserve">    {</w:t>
       </w:r>
     </w:p>
@@ -3285,7 +3348,6 @@
         <w:ind w:left="2880"/>
       </w:pPr>
       <w:r>
-        <w:lastRenderedPageBreak/>
         <w:t>int[,] arr=new int[3,3];</w:t>
       </w:r>
     </w:p>
@@ -4072,7 +4134,6 @@
         <w:ind w:firstLine="720"/>
       </w:pPr>
       <w:r>
-        <w:lastRenderedPageBreak/>
         <w:t>Class B</w:t>
       </w:r>
       <w:r>
@@ -4562,7 +4623,6 @@
         <w:ind w:left="1800"/>
       </w:pPr>
       <w:r>
-        <w:lastRenderedPageBreak/>
         <w:t>OrderablePartitioner</w:t>
       </w:r>
     </w:p>
@@ -4930,7 +4990,6 @@
         <w:ind w:left="2880"/>
       </w:pPr>
       <w:r>
-        <w:lastRenderedPageBreak/>
         <w:t>&lt;/user&gt;</w:t>
       </w:r>
     </w:p>
@@ -5106,6 +5165,9 @@
       </w:r>
       <w:r>
         <w:br/>
+      </w:r>
+      <w:r>
+        <w:lastRenderedPageBreak/>
         <w:t>&lt;/h:table&gt;</w:t>
       </w:r>
       <w:r>
@@ -5196,7 +5258,19 @@
     <w:p/>
     <w:p>
       <w:r>
-        <w:t>Windows Forms is a Graphical User Interface(GUI) class library which is bundled in .Net Framework. Its main purpose is to provide an easier interface to develop the applications for desktop, tablet, PCs. It is also termed as the WinForms. The applications which are developed by using Windows Forms or WinForms are known as the Windows Forms Applications that runs on the desktop computer. WinForms can be used only to develop the Windows Forms Applications not web applications.</w:t>
+        <w:t xml:space="preserve">Windows Forms is a Graphical User </w:t>
+      </w:r>
+      <w:r>
+        <w:t>Interface (</w:t>
+      </w:r>
+      <w:r>
+        <w:t xml:space="preserve">GUI) class </w:t>
+      </w:r>
+      <w:r>
+        <w:t>library, which</w:t>
+      </w:r>
+      <w:r>
+        <w:t xml:space="preserve"> is bundled in .Net Framework. Its main purpose is to provide an easier interface to develop the applications for desktop, tablet, PCs. It is also termed as the WinForms. The applications which are developed by using Windows Forms or WinForms are known as the Windows Forms Applications that runs on the desktop computer. WinForms can be used only to develop the Windows Forms Applications not web applications.</w:t>
       </w:r>
     </w:p>
     <w:p>
@@ -5223,58 +5297,215 @@
           <w:ilvl w:val="0"/>
           <w:numId w:val="49"/>
         </w:numPr>
+        <w:ind w:left="1080"/>
+      </w:pPr>
+      <w:r>
+        <w:t>Textbox:</w:t>
+      </w:r>
+    </w:p>
+    <w:p>
+      <w:pPr>
+        <w:pStyle w:val="ListParagraph"/>
+        <w:numPr>
+          <w:ilvl w:val="0"/>
+          <w:numId w:val="51"/>
+        </w:numPr>
+        <w:ind w:left="1800"/>
+      </w:pPr>
+      <w:r>
+        <w:t>Name:</w:t>
+      </w:r>
+    </w:p>
+    <w:p>
+      <w:pPr>
+        <w:pStyle w:val="ListParagraph"/>
+        <w:numPr>
+          <w:ilvl w:val="0"/>
+          <w:numId w:val="51"/>
+        </w:numPr>
+        <w:ind w:left="1800"/>
+      </w:pPr>
+      <w:r>
+        <w:t xml:space="preserve">Text: </w:t>
+      </w:r>
+    </w:p>
+    <w:p>
+      <w:pPr>
+        <w:pStyle w:val="ListParagraph"/>
+        <w:numPr>
+          <w:ilvl w:val="0"/>
+          <w:numId w:val="51"/>
+        </w:numPr>
+        <w:ind w:left="1800"/>
+      </w:pPr>
+      <w:r>
+        <w:t xml:space="preserve">Clear </w:t>
+      </w:r>
+    </w:p>
+    <w:p>
+      <w:pPr>
+        <w:pStyle w:val="ListParagraph"/>
+        <w:numPr>
+          <w:ilvl w:val="0"/>
+          <w:numId w:val="51"/>
+        </w:numPr>
+        <w:ind w:left="1800"/>
+      </w:pPr>
+      <w:r>
+        <w:t xml:space="preserve">Focus </w:t>
+      </w:r>
+    </w:p>
+    <w:p>
+      <w:pPr>
+        <w:pStyle w:val="ListParagraph"/>
+        <w:numPr>
+          <w:ilvl w:val="0"/>
+          <w:numId w:val="49"/>
+        </w:numPr>
+        <w:ind w:left="1080"/>
+      </w:pPr>
+      <w:r>
+        <w:t>Label:</w:t>
+      </w:r>
+    </w:p>
+    <w:p>
+      <w:pPr>
+        <w:pStyle w:val="ListParagraph"/>
+        <w:numPr>
+          <w:ilvl w:val="0"/>
+          <w:numId w:val="49"/>
+        </w:numPr>
+        <w:ind w:left="1080"/>
+      </w:pPr>
+      <w:r>
+        <w:t>Listbox</w:t>
+      </w:r>
+      <w:r>
+        <w:t>:</w:t>
+      </w:r>
+    </w:p>
+    <w:p>
+      <w:pPr>
+        <w:pStyle w:val="ListParagraph"/>
+        <w:numPr>
+          <w:ilvl w:val="0"/>
+          <w:numId w:val="50"/>
+        </w:numPr>
+        <w:ind w:left="1800"/>
+      </w:pPr>
+      <w:r>
+        <w:t>Name:</w:t>
+      </w:r>
+    </w:p>
+    <w:p>
+      <w:pPr>
+        <w:pStyle w:val="ListParagraph"/>
+        <w:numPr>
+          <w:ilvl w:val="0"/>
+          <w:numId w:val="50"/>
+        </w:numPr>
+        <w:ind w:left="1800"/>
+      </w:pPr>
+      <w:r>
+        <w:t xml:space="preserve">Items: </w:t>
+      </w:r>
+    </w:p>
+    <w:p>
+      <w:pPr>
+        <w:pStyle w:val="ListParagraph"/>
+        <w:numPr>
+          <w:ilvl w:val="0"/>
+          <w:numId w:val="50"/>
+        </w:numPr>
+        <w:ind w:left="1800"/>
+      </w:pPr>
+      <w:r>
+        <w:t>count</w:t>
+      </w:r>
+    </w:p>
+    <w:p>
+      <w:pPr>
+        <w:pStyle w:val="ListParagraph"/>
+        <w:numPr>
+          <w:ilvl w:val="0"/>
+          <w:numId w:val="50"/>
+        </w:numPr>
+        <w:ind w:left="1800"/>
+      </w:pPr>
+      <w:r>
+        <w:t>Add:</w:t>
+      </w:r>
+    </w:p>
+    <w:p>
+      <w:pPr>
+        <w:pStyle w:val="ListParagraph"/>
+        <w:numPr>
+          <w:ilvl w:val="0"/>
+          <w:numId w:val="50"/>
+        </w:numPr>
+        <w:ind w:left="1800"/>
+      </w:pPr>
+      <w:r>
+        <w:t xml:space="preserve">Remove </w:t>
+      </w:r>
+    </w:p>
+    <w:p>
+      <w:pPr>
+        <w:pStyle w:val="ListParagraph"/>
+        <w:numPr>
+          <w:ilvl w:val="0"/>
+          <w:numId w:val="50"/>
+        </w:numPr>
+        <w:ind w:left="1800"/>
+      </w:pPr>
+      <w:r>
+        <w:t>Sorted</w:t>
+      </w:r>
+    </w:p>
+    <w:p>
+      <w:pPr>
+        <w:pStyle w:val="ListParagraph"/>
+        <w:numPr>
+          <w:ilvl w:val="0"/>
+          <w:numId w:val="50"/>
+        </w:numPr>
+        <w:ind w:left="1800"/>
+      </w:pPr>
+      <w:r>
+        <w:t>SelectedItems</w:t>
+      </w:r>
+    </w:p>
+    <w:p>
+      <w:pPr>
+        <w:pStyle w:val="ListParagraph"/>
+        <w:ind w:left="1080"/>
+      </w:pPr>
+    </w:p>
+    <w:p>
+      <w:pPr>
+        <w:pStyle w:val="ListParagraph"/>
+        <w:numPr>
+          <w:ilvl w:val="0"/>
+          <w:numId w:val="49"/>
+        </w:numPr>
+        <w:ind w:left="1080"/>
+      </w:pPr>
+      <w:r>
+        <w:t>Button:</w:t>
+      </w:r>
+    </w:p>
+    <w:p>
+      <w:pPr>
+        <w:pStyle w:val="ListParagraph"/>
+        <w:numPr>
+          <w:ilvl w:val="0"/>
+          <w:numId w:val="49"/>
+        </w:numPr>
+        <w:ind w:left="1080"/>
       </w:pPr>
       <w:r>
         <w:lastRenderedPageBreak/>
-        <w:t>Textbox:</w:t>
-      </w:r>
-    </w:p>
-    <w:p>
-      <w:pPr>
-        <w:pStyle w:val="ListParagraph"/>
-        <w:numPr>
-          <w:ilvl w:val="0"/>
-          <w:numId w:val="51"/>
-        </w:numPr>
-      </w:pPr>
-      <w:r>
-        <w:t>Name:</w:t>
-      </w:r>
-    </w:p>
-    <w:p>
-      <w:pPr>
-        <w:pStyle w:val="ListParagraph"/>
-        <w:numPr>
-          <w:ilvl w:val="0"/>
-          <w:numId w:val="51"/>
-        </w:numPr>
-      </w:pPr>
-      <w:r>
-        <w:t xml:space="preserve">Text: </w:t>
-      </w:r>
-    </w:p>
-    <w:p>
-      <w:pPr>
-        <w:pStyle w:val="ListParagraph"/>
-        <w:numPr>
-          <w:ilvl w:val="0"/>
-          <w:numId w:val="51"/>
-        </w:numPr>
-      </w:pPr>
-      <w:r>
-        <w:t xml:space="preserve">Clear </w:t>
-      </w:r>
-    </w:p>
-    <w:p>
-      <w:pPr>
-        <w:pStyle w:val="ListParagraph"/>
-        <w:numPr>
-          <w:ilvl w:val="0"/>
-          <w:numId w:val="51"/>
-        </w:numPr>
-      </w:pPr>
-      <w:r>
-        <w:t xml:space="preserve">Focus </w:t>
+        <w:t xml:space="preserve">Radio Button: </w:t>
       </w:r>
     </w:p>
     <w:p>
@@ -5284,9 +5515,10 @@
           <w:ilvl w:val="0"/>
           <w:numId w:val="49"/>
         </w:numPr>
-      </w:pPr>
-      <w:r>
-        <w:t>Label:</w:t>
+        <w:ind w:left="1080"/>
+      </w:pPr>
+      <w:r>
+        <w:t>Checkbox</w:t>
       </w:r>
     </w:p>
     <w:p>
@@ -5296,103 +5528,11 @@
           <w:ilvl w:val="0"/>
           <w:numId w:val="49"/>
         </w:numPr>
-      </w:pPr>
-      <w:r>
-        <w:t>Listbox</w:t>
-      </w:r>
-      <w:r>
-        <w:t>:</w:t>
-      </w:r>
-    </w:p>
-    <w:p>
-      <w:pPr>
-        <w:pStyle w:val="ListParagraph"/>
-        <w:numPr>
-          <w:ilvl w:val="0"/>
-          <w:numId w:val="50"/>
-        </w:numPr>
-      </w:pPr>
-      <w:r>
-        <w:t>Name:</w:t>
-      </w:r>
-    </w:p>
-    <w:p>
-      <w:pPr>
-        <w:pStyle w:val="ListParagraph"/>
-        <w:numPr>
-          <w:ilvl w:val="0"/>
-          <w:numId w:val="50"/>
-        </w:numPr>
-      </w:pPr>
-      <w:r>
-        <w:t xml:space="preserve">Items: </w:t>
-      </w:r>
-    </w:p>
-    <w:p>
-      <w:pPr>
-        <w:pStyle w:val="ListParagraph"/>
-        <w:numPr>
-          <w:ilvl w:val="0"/>
-          <w:numId w:val="50"/>
-        </w:numPr>
-      </w:pPr>
-      <w:r>
-        <w:t>count</w:t>
-      </w:r>
-    </w:p>
-    <w:p>
-      <w:pPr>
-        <w:pStyle w:val="ListParagraph"/>
-        <w:numPr>
-          <w:ilvl w:val="0"/>
-          <w:numId w:val="50"/>
-        </w:numPr>
-      </w:pPr>
-      <w:r>
-        <w:t>Add:</w:t>
-      </w:r>
-    </w:p>
-    <w:p>
-      <w:pPr>
-        <w:pStyle w:val="ListParagraph"/>
-        <w:numPr>
-          <w:ilvl w:val="0"/>
-          <w:numId w:val="50"/>
-        </w:numPr>
-      </w:pPr>
-      <w:r>
-        <w:t xml:space="preserve">Remove </w:t>
-      </w:r>
-    </w:p>
-    <w:p>
-      <w:pPr>
-        <w:pStyle w:val="ListParagraph"/>
-        <w:numPr>
-          <w:ilvl w:val="0"/>
-          <w:numId w:val="50"/>
-        </w:numPr>
-      </w:pPr>
-      <w:r>
-        <w:t>Sorted</w:t>
-      </w:r>
-    </w:p>
-    <w:p>
-      <w:pPr>
-        <w:pStyle w:val="ListParagraph"/>
-        <w:numPr>
-          <w:ilvl w:val="0"/>
-          <w:numId w:val="50"/>
-        </w:numPr>
-      </w:pPr>
-      <w:r>
-        <w:t>SelectedItems</w:t>
-      </w:r>
-    </w:p>
-    <w:p>
-      <w:pPr>
-        <w:pStyle w:val="ListParagraph"/>
-        <w:ind w:left="360"/>
-      </w:pPr>
+        <w:ind w:left="1080"/>
+      </w:pPr>
+      <w:r>
+        <w:t xml:space="preserve">Validation: </w:t>
+      </w:r>
     </w:p>
     <w:p>
       <w:pPr>
@@ -5401,73 +5541,42 @@
           <w:ilvl w:val="0"/>
           <w:numId w:val="49"/>
         </w:numPr>
-      </w:pPr>
-      <w:r>
-        <w:t>Button:</w:t>
-      </w:r>
-    </w:p>
-    <w:p>
-      <w:pPr>
-        <w:pStyle w:val="ListParagraph"/>
-        <w:numPr>
-          <w:ilvl w:val="0"/>
-          <w:numId w:val="49"/>
-        </w:numPr>
-      </w:pPr>
-      <w:r>
-        <w:t xml:space="preserve">Radio Button: </w:t>
-      </w:r>
-    </w:p>
-    <w:p>
-      <w:pPr>
-        <w:pStyle w:val="ListParagraph"/>
-        <w:numPr>
-          <w:ilvl w:val="0"/>
-          <w:numId w:val="49"/>
-        </w:numPr>
-      </w:pPr>
-      <w:r>
-        <w:t>Checkbox</w:t>
-      </w:r>
-    </w:p>
-    <w:p>
-      <w:pPr>
-        <w:pStyle w:val="ListParagraph"/>
-        <w:numPr>
-          <w:ilvl w:val="0"/>
-          <w:numId w:val="49"/>
-        </w:numPr>
-      </w:pPr>
-      <w:r>
-        <w:t xml:space="preserve">Validation: </w:t>
-      </w:r>
-    </w:p>
-    <w:p>
-      <w:pPr>
-        <w:pStyle w:val="ListParagraph"/>
-        <w:numPr>
-          <w:ilvl w:val="0"/>
-          <w:numId w:val="49"/>
-        </w:numPr>
-      </w:pPr>
-      <w:r>
-        <w:t xml:space="preserve">Data type convertions: </w:t>
-      </w:r>
-    </w:p>
-    <w:p>
-      <w:pPr>
-        <w:pStyle w:val="ListParagraph"/>
-      </w:pPr>
-      <w:r>
-        <w:t>Parse():</w:t>
-      </w:r>
-    </w:p>
-    <w:p>
-      <w:pPr>
-        <w:pStyle w:val="ListParagraph"/>
-      </w:pPr>
-      <w:r>
-        <w:t>Convert.int32();</w:t>
+        <w:ind w:left="1080"/>
+      </w:pPr>
+      <w:r>
+        <w:t xml:space="preserve">Data type </w:t>
+      </w:r>
+      <w:r>
+        <w:t>conversions</w:t>
+      </w:r>
+      <w:r>
+        <w:t xml:space="preserve">: </w:t>
+      </w:r>
+    </w:p>
+    <w:p>
+      <w:pPr>
+        <w:pStyle w:val="ListParagraph"/>
+        <w:ind w:left="1440"/>
+      </w:pPr>
+      <w:r>
+        <w:t>Parse (</w:t>
+      </w:r>
+      <w:r>
+        <w:t>):</w:t>
+      </w:r>
+    </w:p>
+    <w:p>
+      <w:pPr>
+        <w:pStyle w:val="ListParagraph"/>
+        <w:ind w:left="1440"/>
+      </w:pPr>
+      <w:bookmarkStart w:id="0" w:name="_GoBack"/>
+      <w:bookmarkEnd w:id="0"/>
+      <w:r>
+        <w:t>Convert.int32 (</w:t>
+      </w:r>
+      <w:r>
+        <w:t>);</w:t>
       </w:r>
     </w:p>
     <w:p/>
@@ -5491,10 +5600,25 @@
         <w:rPr>
           <w:b/>
         </w:rPr>
-        <w:t>ActiveX Data Objects</w:t>
-      </w:r>
-      <w:r>
-        <w:t> which is Microsoft technology. It is a module of .Net Framework which is used to establish connection between application and data sources. Data sources can be such as SQL Server and XML. ADO.NET consists of classes that can be used to connect, retrieve, insert and delete data.</w:t>
+        <w:t xml:space="preserve">ActiveX Data </w:t>
+      </w:r>
+      <w:r>
+        <w:rPr>
+          <w:b/>
+        </w:rPr>
+        <w:t>Objects</w:t>
+      </w:r>
+      <w:r>
+        <w:t>, which</w:t>
+      </w:r>
+      <w:r>
+        <w:t xml:space="preserve"> is Microsoft technology. It is a module of .Net Framework </w:t>
+      </w:r>
+      <w:r>
+        <w:t>that</w:t>
+      </w:r>
+      <w:r>
+        <w:t xml:space="preserve"> is used to establish connection between application and data sources. Data sources can be such as SQL Server and XML. ADO.NET consists of classes that can be used to connect, retrieve, insert and delete data.</w:t>
       </w:r>
     </w:p>
     <w:p>
@@ -5605,7 +5729,13 @@
         <w:t>prepare an SQL Command, Execute the Command, Retrieve the results and display them in the application</w:t>
       </w:r>
       <w:r>
-        <w:t>. And this is possible with the help of .NET Data Providers.</w:t>
+        <w:t xml:space="preserve">. </w:t>
+      </w:r>
+      <w:r>
+        <w:t>In addition,</w:t>
+      </w:r>
+      <w:r>
+        <w:t xml:space="preserve"> this is possible with the help of .NET Data Providers.</w:t>
       </w:r>
     </w:p>
     <w:p>
@@ -5613,179 +5743,216 @@
         <w:ind w:left="360"/>
       </w:pPr>
       <w:r>
+        <w:t>Therefore</w:t>
+      </w:r>
+      <w:r>
+        <w:t xml:space="preserve">, we can say </w:t>
+      </w:r>
+      <w:r>
+        <w:t xml:space="preserve">Data provider is used to connect to the </w:t>
+      </w:r>
+      <w:r>
+        <w:t>database</w:t>
+      </w:r>
+      <w:r>
+        <w:t xml:space="preserve"> execute commands and retrieve the record. Each provider exists in a namespace within the </w:t>
+      </w:r>
+      <w:r>
+        <w:rPr>
+          <w:b/>
+        </w:rPr>
+        <w:t>System.Data namespace</w:t>
+      </w:r>
+      <w:r>
+        <w:t>, and consists of a number of classes.</w:t>
+      </w:r>
+      <w:r>
+        <w:t xml:space="preserve"> </w:t>
+      </w:r>
+      <w:r>
+        <w:t xml:space="preserve">Every database its own data provider. </w:t>
+      </w:r>
+    </w:p>
+    <w:p>
+      <w:pPr>
+        <w:pStyle w:val="ListParagraph"/>
+        <w:numPr>
+          <w:ilvl w:val="0"/>
+          <w:numId w:val="53"/>
+        </w:numPr>
+        <w:ind w:left="2160"/>
+      </w:pPr>
+      <w:r>
+        <w:t>SQL Server - System.Data.SqlClient</w:t>
+      </w:r>
+    </w:p>
+    <w:p>
+      <w:pPr>
+        <w:pStyle w:val="ListParagraph"/>
+        <w:numPr>
+          <w:ilvl w:val="0"/>
+          <w:numId w:val="53"/>
+        </w:numPr>
+        <w:ind w:left="2160"/>
+      </w:pPr>
+      <w:r>
+        <w:t>OLE DB - System.Data.OleDb</w:t>
+      </w:r>
+    </w:p>
+    <w:p>
+      <w:pPr>
+        <w:pStyle w:val="ListParagraph"/>
+        <w:numPr>
+          <w:ilvl w:val="0"/>
+          <w:numId w:val="53"/>
+        </w:numPr>
+        <w:ind w:left="2160"/>
+      </w:pPr>
+      <w:r>
+        <w:t>Oracle - System.Data.OracleClient</w:t>
+      </w:r>
+    </w:p>
+    <w:p>
+      <w:pPr>
+        <w:pStyle w:val="ListParagraph"/>
+        <w:numPr>
+          <w:ilvl w:val="0"/>
+          <w:numId w:val="53"/>
+        </w:numPr>
+        <w:ind w:left="2160"/>
+      </w:pPr>
+      <w:r>
+        <w:t>EntityClient Provider - System.Data.EntityClient</w:t>
+      </w:r>
+    </w:p>
+    <w:p>
+      <w:pPr>
+        <w:spacing w:after="0"/>
+        <w:ind w:left="360"/>
+        <w:rPr>
+          <w:b/>
+          <w:sz w:val="24"/>
+        </w:rPr>
+      </w:pPr>
+      <w:r>
+        <w:rPr>
+          <w:b/>
+          <w:sz w:val="24"/>
+        </w:rPr>
+        <w:t>Eac</w:t>
+      </w:r>
+      <w:r>
+        <w:rPr>
+          <w:b/>
+          <w:sz w:val="24"/>
+        </w:rPr>
+        <w:t>h .NET data provider consists by</w:t>
+      </w:r>
+      <w:r>
+        <w:rPr>
+          <w:b/>
+          <w:sz w:val="24"/>
+        </w:rPr>
+        <w:t xml:space="preserve"> </w:t>
+      </w:r>
+      <w:r>
+        <w:rPr>
+          <w:b/>
+          <w:sz w:val="24"/>
+        </w:rPr>
+        <w:t>four-core</w:t>
+      </w:r>
+      <w:r>
+        <w:rPr>
+          <w:b/>
+          <w:sz w:val="24"/>
+        </w:rPr>
+        <w:t xml:space="preserve"> object:</w:t>
+      </w:r>
+    </w:p>
+    <w:p>
+      <w:pPr>
+        <w:pStyle w:val="ListParagraph"/>
+        <w:numPr>
+          <w:ilvl w:val="0"/>
+          <w:numId w:val="54"/>
+        </w:numPr>
+        <w:ind w:left="1080"/>
+      </w:pPr>
+      <w:r>
+        <w:rPr>
+          <w:b/>
+        </w:rPr>
+        <w:t xml:space="preserve">Connection </w:t>
+      </w:r>
+      <w:r>
+        <w:t>– use</w:t>
+      </w:r>
+      <w:r>
+        <w:t xml:space="preserve">d to connect to the data source. Example- </w:t>
+      </w:r>
+      <w:r>
+        <w:t>SQLConnection, OracleConnection, OleDbConnection, OdbcConnection, etc.</w:t>
+      </w:r>
+    </w:p>
+    <w:p>
+      <w:pPr>
+        <w:pStyle w:val="ListParagraph"/>
+        <w:numPr>
+          <w:ilvl w:val="0"/>
+          <w:numId w:val="54"/>
+        </w:numPr>
+        <w:ind w:left="1080"/>
+      </w:pPr>
+      <w:r>
+        <w:rPr>
+          <w:b/>
+        </w:rPr>
+        <w:t xml:space="preserve">Command </w:t>
+      </w:r>
+      <w:r>
+        <w:t>– used to execute a command against the data source and retrieve a DataReader or DataSet, or to execute an INSERT, UPDATE, or DELETE command against the data source.</w:t>
+      </w:r>
+      <w:r>
+        <w:t xml:space="preserve"> </w:t>
+      </w:r>
+      <w:r>
+        <w:t>Example - SQLCommand, OracleCommand, OleDbCommand, OdbcCommand, etc.</w:t>
+      </w:r>
+    </w:p>
+    <w:p>
+      <w:pPr>
+        <w:pStyle w:val="ListParagraph"/>
+        <w:numPr>
+          <w:ilvl w:val="0"/>
+          <w:numId w:val="54"/>
+        </w:numPr>
+        <w:ind w:left="1080"/>
+      </w:pPr>
+      <w:r>
+        <w:rPr>
+          <w:b/>
+        </w:rPr>
+        <w:t xml:space="preserve">DataReader </w:t>
+      </w:r>
+      <w:r>
+        <w:t>– a forward-only, read-only connected resultset . Example - SQLDataReader, OracleDataReader, OleDbDataReader, OdbcDataReader, etc.</w:t>
+      </w:r>
+    </w:p>
+    <w:p>
+      <w:pPr>
+        <w:pStyle w:val="ListParagraph"/>
+        <w:numPr>
+          <w:ilvl w:val="0"/>
+          <w:numId w:val="54"/>
+        </w:numPr>
+        <w:ind w:left="1080"/>
+      </w:pPr>
+      <w:r>
+        <w:rPr>
+          <w:b/>
+        </w:rPr>
         <w:lastRenderedPageBreak/>
-        <w:t xml:space="preserve">So, we can say </w:t>
-      </w:r>
-      <w:r>
-        <w:t xml:space="preserve">Data provider is used to connect to the database, execute commands and retrieve the record. Each provider exists in a namespace within the </w:t>
-      </w:r>
-      <w:r>
-        <w:rPr>
-          <w:b/>
-        </w:rPr>
-        <w:t>System.Data namespace</w:t>
-      </w:r>
-      <w:r>
-        <w:t>, and consists of a number of classes.</w:t>
-      </w:r>
-      <w:r>
-        <w:t xml:space="preserve"> </w:t>
-      </w:r>
-      <w:r>
-        <w:t xml:space="preserve">Every database its own data provider. </w:t>
-      </w:r>
-    </w:p>
-    <w:p>
-      <w:pPr>
-        <w:pStyle w:val="ListParagraph"/>
-        <w:numPr>
-          <w:ilvl w:val="0"/>
-          <w:numId w:val="53"/>
-        </w:numPr>
-        <w:ind w:left="2160"/>
-      </w:pPr>
-      <w:r>
-        <w:t>SQL Server - System.Data.SqlClient</w:t>
-      </w:r>
-    </w:p>
-    <w:p>
-      <w:pPr>
-        <w:pStyle w:val="ListParagraph"/>
-        <w:numPr>
-          <w:ilvl w:val="0"/>
-          <w:numId w:val="53"/>
-        </w:numPr>
-        <w:ind w:left="2160"/>
-      </w:pPr>
-      <w:r>
-        <w:t>OLE DB - System.Data.OleDb</w:t>
-      </w:r>
-    </w:p>
-    <w:p>
-      <w:pPr>
-        <w:pStyle w:val="ListParagraph"/>
-        <w:numPr>
-          <w:ilvl w:val="0"/>
-          <w:numId w:val="53"/>
-        </w:numPr>
-        <w:ind w:left="2160"/>
-      </w:pPr>
-      <w:r>
-        <w:t>Oracle - System.Data.OracleClient</w:t>
-      </w:r>
-    </w:p>
-    <w:p>
-      <w:pPr>
-        <w:pStyle w:val="ListParagraph"/>
-        <w:numPr>
-          <w:ilvl w:val="0"/>
-          <w:numId w:val="53"/>
-        </w:numPr>
-        <w:ind w:left="2160"/>
-      </w:pPr>
-      <w:r>
-        <w:t>EntityClient Provider - System.Data.EntityClient</w:t>
-      </w:r>
-    </w:p>
-    <w:p>
-      <w:pPr>
-        <w:spacing w:after="0"/>
-        <w:ind w:left="360"/>
-        <w:rPr>
-          <w:b/>
-          <w:sz w:val="24"/>
-        </w:rPr>
-      </w:pPr>
-      <w:r>
-        <w:rPr>
-          <w:b/>
-          <w:sz w:val="24"/>
-        </w:rPr>
-        <w:t>Each .NET data provider consists of four core object:</w:t>
-      </w:r>
-    </w:p>
-    <w:p>
-      <w:pPr>
-        <w:pStyle w:val="ListParagraph"/>
-        <w:numPr>
-          <w:ilvl w:val="0"/>
-          <w:numId w:val="54"/>
-        </w:numPr>
-        <w:ind w:left="1080"/>
-      </w:pPr>
-      <w:r>
-        <w:rPr>
-          <w:b/>
-        </w:rPr>
-        <w:t xml:space="preserve">Connection </w:t>
-      </w:r>
-      <w:r>
-        <w:t>– use</w:t>
-      </w:r>
-      <w:r>
-        <w:t xml:space="preserve">d to connect to the data source. Example- </w:t>
-      </w:r>
-      <w:r>
-        <w:t>SQLConnection, OracleConnection, OleDbConnection, OdbcConnection, etc.</w:t>
-      </w:r>
-    </w:p>
-    <w:p>
-      <w:pPr>
-        <w:pStyle w:val="ListParagraph"/>
-        <w:numPr>
-          <w:ilvl w:val="0"/>
-          <w:numId w:val="54"/>
-        </w:numPr>
-        <w:ind w:left="1080"/>
-      </w:pPr>
-      <w:r>
-        <w:rPr>
-          <w:b/>
-        </w:rPr>
-        <w:t xml:space="preserve">Command </w:t>
-      </w:r>
-      <w:r>
-        <w:t>– used to execute a command against the data source and retrieve a DataReader or DataSet, or to execute an INSERT, UPDATE, or DELETE command against the data source.</w:t>
-      </w:r>
-      <w:r>
-        <w:t xml:space="preserve"> </w:t>
-      </w:r>
-      <w:r>
-        <w:t>Example - SQLCommand, OracleCommand, OleDbCommand, OdbcCommand, etc.</w:t>
-      </w:r>
-    </w:p>
-    <w:p>
-      <w:pPr>
-        <w:pStyle w:val="ListParagraph"/>
-        <w:numPr>
-          <w:ilvl w:val="0"/>
-          <w:numId w:val="54"/>
-        </w:numPr>
-        <w:ind w:left="1080"/>
-      </w:pPr>
-      <w:r>
-        <w:rPr>
-          <w:b/>
-        </w:rPr>
-        <w:t xml:space="preserve">DataReader </w:t>
-      </w:r>
-      <w:r>
-        <w:t>– a forward-only, read-only connected resultset . Example - SQLDataReader, OracleDataReader, OleDbDataReader, OdbcDataReader, etc.</w:t>
-      </w:r>
-    </w:p>
-    <w:p>
-      <w:pPr>
-        <w:pStyle w:val="ListParagraph"/>
-        <w:numPr>
-          <w:ilvl w:val="0"/>
-          <w:numId w:val="54"/>
-        </w:numPr>
-        <w:ind w:left="1080"/>
-      </w:pPr>
-      <w:r>
-        <w:rPr>
-          <w:b/>
-        </w:rPr>
         <w:t>DataAdapter</w:t>
       </w:r>
       <w:r>
@@ -5984,7 +6151,6 @@
         <w:ind w:left="1440" w:firstLine="720"/>
       </w:pPr>
       <w:r>
-        <w:lastRenderedPageBreak/>
         <w:t xml:space="preserve">Public </w:t>
       </w:r>
       <w:r>
@@ -6219,6 +6385,7 @@
         <w:rPr>
           <w:b/>
         </w:rPr>
+        <w:lastRenderedPageBreak/>
         <w:t>BeginTransaction ():</w:t>
       </w:r>
       <w:r>
@@ -6554,25 +6721,115 @@
           <w:b/>
           <w:sz w:val="24"/>
         </w:rPr>
+        <w:t xml:space="preserve">Method </w:t>
+      </w:r>
+      <w:r>
+        <w:rPr>
+          <w:b/>
+          <w:sz w:val="24"/>
+        </w:rPr>
+        <w:t xml:space="preserve">and Constructor </w:t>
+      </w:r>
+      <w:r>
+        <w:rPr>
+          <w:b/>
+          <w:sz w:val="24"/>
+        </w:rPr>
+        <w:t>of SqlConnection Class</w:t>
+      </w:r>
+      <w:r>
+        <w:t>:</w:t>
+      </w:r>
+    </w:p>
+    <w:p>
+      <w:pPr>
+        <w:pStyle w:val="ListParagraph"/>
+        <w:numPr>
+          <w:ilvl w:val="0"/>
+          <w:numId w:val="58"/>
+        </w:numPr>
+      </w:pPr>
+      <w:r>
+        <w:rPr>
+          <w:b/>
+        </w:rPr>
+        <w:t>SqlCommand(string cmdText):</w:t>
+      </w:r>
+      <w:r>
+        <w:t xml:space="preserve"> </w:t>
+      </w:r>
+      <w:r>
+        <w:t>It is used to initialize a new instance of the System.Data.SqlClient.SqlCommand class with the text of the query. Here, the cmdText is the text of the query that we want to execute.</w:t>
+      </w:r>
+    </w:p>
+    <w:p>
+      <w:pPr>
+        <w:pStyle w:val="ListParagraph"/>
+        <w:numPr>
+          <w:ilvl w:val="0"/>
+          <w:numId w:val="58"/>
+        </w:numPr>
+      </w:pPr>
+      <w:r>
+        <w:rPr>
+          <w:b/>
+        </w:rPr>
+        <w:t>SqlCommand(string cmdText, SqlConnection connection):</w:t>
+      </w:r>
+      <w:r>
+        <w:t xml:space="preserve"> </w:t>
+      </w:r>
+      <w:r>
+        <w:t>It is used to initialize a new instance of the System.Data.SqlClient.SqlCommand class with the text of the query and a System.Data.SqlClient.SqlConnection. Here, the cmdText is the text of the query that we want to execute and the parameter connection is the connection to an instance of SQL Server.</w:t>
+      </w:r>
+    </w:p>
+    <w:p>
+      <w:pPr>
+        <w:pStyle w:val="ListParagraph"/>
+        <w:numPr>
+          <w:ilvl w:val="0"/>
+          <w:numId w:val="58"/>
+        </w:numPr>
+      </w:pPr>
+      <w:r>
+        <w:rPr>
+          <w:b/>
+        </w:rPr>
+        <w:t>SqlCommand(string cmdText, SqlConnection connection, SqlTransaction transaction):</w:t>
+      </w:r>
+      <w:r>
+        <w:t xml:space="preserve"> </w:t>
+      </w:r>
+      <w:r>
+        <w:t>It is used to initialize a new instance of the System.Data.SqlClient.SqlCommand class with the text of the query, a SqlConnection instance, and the SqlTransaction instance. Here, the parameter cmdText is the text of the query. The parameter connection is a SqlConnection that represents the connection to an instance of SQL Server and the parameter transaction is the SqlTransaction in which the SqlCommand executes.</w:t>
+      </w:r>
+    </w:p>
+    <w:p>
+      <w:pPr>
+        <w:pStyle w:val="ListParagraph"/>
+        <w:numPr>
+          <w:ilvl w:val="0"/>
+          <w:numId w:val="58"/>
+        </w:numPr>
+      </w:pPr>
+      <w:r>
+        <w:rPr>
+          <w:b/>
+        </w:rPr>
+        <w:t>SqlCommand(string cmdText, SqlConnection connection, SqlTransaction transaction, SqlCommandColumnEncryptionSetting columnEncryptionSetting):</w:t>
+      </w:r>
+      <w:r>
+        <w:rPr>
+          <w:b/>
+        </w:rPr>
+        <w:t xml:space="preserve"> </w:t>
+      </w:r>
+      <w:r>
+        <w:t xml:space="preserve">It is used to initialize a new </w:t>
+      </w:r>
+      <w:r>
         <w:lastRenderedPageBreak/>
-        <w:t xml:space="preserve">Method </w:t>
-      </w:r>
-      <w:r>
-        <w:rPr>
-          <w:b/>
-          <w:sz w:val="24"/>
-        </w:rPr>
-        <w:t xml:space="preserve">and Constructor </w:t>
-      </w:r>
-      <w:r>
-        <w:rPr>
-          <w:b/>
-          <w:sz w:val="24"/>
-        </w:rPr>
-        <w:t>of SqlConnection Class</w:t>
-      </w:r>
-      <w:r>
-        <w:t>:</w:t>
+        <w:t>instance of the System.Data.SqlClient.SqlCommand class with specified command text, connection, transaction, and encryption settings. We already discussed the first three parameters which are the same as the previous. Here, the fourth parameter i.e. columnEncryptionSetting is the encryption setting.</w:t>
       </w:r>
     </w:p>
     <w:p>
@@ -6587,13 +6844,10 @@
         <w:rPr>
           <w:b/>
         </w:rPr>
-        <w:t>SqlCommand(string cmdText):</w:t>
-      </w:r>
-      <w:r>
-        <w:t xml:space="preserve"> </w:t>
-      </w:r>
-      <w:r>
-        <w:t>It is used to initialize a new instance of the System.Data.SqlClient.SqlCommand class with the text of the query. Here, the cmdText is the text of the query that we want to execute.</w:t>
+        <w:t>BeginExecuteNonQuery():</w:t>
+      </w:r>
+      <w:r>
+        <w:t> This method initiates the asynchronous execution of the Transact-SQL statement or stored procedure that is described by this System.Data.SqlClient.SqlCommand.</w:t>
       </w:r>
     </w:p>
     <w:p>
@@ -6608,13 +6862,10 @@
         <w:rPr>
           <w:b/>
         </w:rPr>
-        <w:t>SqlCommand(string cmdText, SqlConnection connection):</w:t>
-      </w:r>
-      <w:r>
-        <w:t xml:space="preserve"> </w:t>
-      </w:r>
-      <w:r>
-        <w:t>It is used to initialize a new instance of the System.Data.SqlClient.SqlCommand class with the text of the query and a System.Data.SqlClient.SqlConnection. Here, the cmdText is the text of the query that we want to execute and the parameter connection is the connection to an instance of SQL Server.</w:t>
+        <w:t>Cancel():</w:t>
+      </w:r>
+      <w:r>
+        <w:t> This method tries to cancel the execution of a System.Data.SqlClient.SqlCommand.</w:t>
       </w:r>
     </w:p>
     <w:p>
@@ -6629,13 +6880,10 @@
         <w:rPr>
           <w:b/>
         </w:rPr>
-        <w:t>SqlCommand(string cmdText, SqlConnection connection, SqlTransaction transaction):</w:t>
-      </w:r>
-      <w:r>
-        <w:t xml:space="preserve"> </w:t>
-      </w:r>
-      <w:r>
-        <w:t>It is used to initialize a new instance of the System.Data.SqlClient.SqlCommand class with the text of the query, a SqlConnection instance, and the SqlTransaction instance. Here, the parameter cmdText is the text of the query. The parameter connection is a SqlConnection that represents the connection to an instance of SQL Server and the parameter transaction is the SqlTransaction in which the SqlCommand executes.</w:t>
+        <w:t>Clone():</w:t>
+      </w:r>
+      <w:r>
+        <w:t> This method creates a new System.Data.SqlClient.SqlCommand object is a copy of the current instance.</w:t>
       </w:r>
     </w:p>
     <w:p>
@@ -6650,16 +6898,16 @@
         <w:rPr>
           <w:b/>
         </w:rPr>
-        <w:t>SqlCommand(string cmdText, SqlConnection connection, SqlTransaction transaction, SqlCommandColumnEncryptionSetting columnEncryptionSetting):</w:t>
-      </w:r>
-      <w:r>
-        <w:rPr>
-          <w:b/>
-        </w:rPr>
-        <w:t xml:space="preserve"> </w:t>
-      </w:r>
-      <w:r>
-        <w:t>It is used to initialize a new instance of the System.Data.SqlClient.SqlCommand class with specified command text, connection, transaction, and encryption settings. We already discussed the first three parameters which are the same as the previous. Here, the fourth parameter i.e. columnEncryptionSetting is the encryption setting.</w:t>
+        <w:t>CreateParameter():</w:t>
+      </w:r>
+      <w:r>
+        <w:t> This met</w:t>
+      </w:r>
+      <w:r>
+        <w:t>hod creates a new instance of s</w:t>
+      </w:r>
+      <w:r>
+        <w:t>ystem.Data.SqlClient.SqlParameter object.</w:t>
       </w:r>
     </w:p>
     <w:p>
@@ -6674,10 +6922,10 @@
         <w:rPr>
           <w:b/>
         </w:rPr>
-        <w:t>BeginExecuteNonQuery():</w:t>
-      </w:r>
-      <w:r>
-        <w:t> This method initiates the asynchronous execution of the Transact-SQL statement or stored procedure that is described by this System.Data.SqlClient.SqlCommand.</w:t>
+        <w:t>ExecuteReader():</w:t>
+      </w:r>
+      <w:r>
+        <w:t> This method Sends the System.Data.SqlClient.SqlCommand.CommandText to the System.Data.SqlClient.SqlCommand.Connection and builds a System.Data.SqlClient.SqlDataReader.</w:t>
       </w:r>
     </w:p>
     <w:p>
@@ -6692,10 +6940,10 @@
         <w:rPr>
           <w:b/>
         </w:rPr>
-        <w:t>Cancel():</w:t>
-      </w:r>
-      <w:r>
-        <w:t> This method tries to cancel the execution of a System.Data.SqlClient.SqlCommand.</w:t>
+        <w:t>ExecuteScalar():</w:t>
+      </w:r>
+      <w:r>
+        <w:t> This method Executes the query, and returns the first column of the first row in the result set returned by the query. Additional columns or rows are ignored.</w:t>
       </w:r>
     </w:p>
     <w:p>
@@ -6710,10 +6958,10 @@
         <w:rPr>
           <w:b/>
         </w:rPr>
-        <w:t>Clone():</w:t>
-      </w:r>
-      <w:r>
-        <w:t> This method creates a new System.Data.SqlClient.SqlCommand object is a copy of the current instance.</w:t>
+        <w:t>ExecuteNonQuery</w:t>
+      </w:r>
+      <w:r>
+        <w:t>(): This method executes a Transact-SQL statement against the connection and returns the number of rows affected.</w:t>
       </w:r>
     </w:p>
     <w:p>
@@ -6728,16 +6976,10 @@
         <w:rPr>
           <w:b/>
         </w:rPr>
-        <w:t>CreateParameter():</w:t>
-      </w:r>
-      <w:r>
-        <w:t> This met</w:t>
-      </w:r>
-      <w:r>
-        <w:t>hod creates a new instance of s</w:t>
-      </w:r>
-      <w:r>
-        <w:t>ystem.Data.SqlClient.SqlParameter object.</w:t>
+        <w:t>Prepare():</w:t>
+      </w:r>
+      <w:r>
+        <w:t> This method creates a prepared version of the command on an instance of SQL Server.</w:t>
       </w:r>
     </w:p>
     <w:p>
@@ -6752,78 +6994,6 @@
         <w:rPr>
           <w:b/>
         </w:rPr>
-        <w:t>ExecuteReader():</w:t>
-      </w:r>
-      <w:r>
-        <w:t> This method Sends the System.Data.SqlClient.SqlCommand.CommandText to the System.Data.SqlClient.SqlCommand.Connection and builds a System.Data.SqlClient.SqlDataReader.</w:t>
-      </w:r>
-    </w:p>
-    <w:p>
-      <w:pPr>
-        <w:pStyle w:val="ListParagraph"/>
-        <w:numPr>
-          <w:ilvl w:val="0"/>
-          <w:numId w:val="58"/>
-        </w:numPr>
-      </w:pPr>
-      <w:r>
-        <w:rPr>
-          <w:b/>
-        </w:rPr>
-        <w:t>ExecuteScalar():</w:t>
-      </w:r>
-      <w:r>
-        <w:t> This method Executes the query, and returns the first column of the first row in the result set returned by the query. Additional columns or rows are ignored.</w:t>
-      </w:r>
-    </w:p>
-    <w:p>
-      <w:pPr>
-        <w:pStyle w:val="ListParagraph"/>
-        <w:numPr>
-          <w:ilvl w:val="0"/>
-          <w:numId w:val="58"/>
-        </w:numPr>
-      </w:pPr>
-      <w:r>
-        <w:rPr>
-          <w:b/>
-        </w:rPr>
-        <w:t>ExecuteNonQuery</w:t>
-      </w:r>
-      <w:r>
-        <w:t>(): This method executes a Transact-SQL statement against the connection and returns the number of rows affected.</w:t>
-      </w:r>
-    </w:p>
-    <w:p>
-      <w:pPr>
-        <w:pStyle w:val="ListParagraph"/>
-        <w:numPr>
-          <w:ilvl w:val="0"/>
-          <w:numId w:val="58"/>
-        </w:numPr>
-      </w:pPr>
-      <w:r>
-        <w:rPr>
-          <w:b/>
-        </w:rPr>
-        <w:t>Prepare():</w:t>
-      </w:r>
-      <w:r>
-        <w:t> This method creates a prepared version of the command on an instance of SQL Server.</w:t>
-      </w:r>
-    </w:p>
-    <w:p>
-      <w:pPr>
-        <w:pStyle w:val="ListParagraph"/>
-        <w:numPr>
-          <w:ilvl w:val="0"/>
-          <w:numId w:val="58"/>
-        </w:numPr>
-      </w:pPr>
-      <w:r>
-        <w:rPr>
-          <w:b/>
-        </w:rPr>
         <w:t>ResetCommandTimeout():</w:t>
       </w:r>
       <w:r>
@@ -6864,7 +7034,6 @@
         <w:rPr>
           <w:b/>
         </w:rPr>
-        <w:lastRenderedPageBreak/>
         <w:t xml:space="preserve">Code: </w:t>
       </w:r>
     </w:p>
@@ -7041,6 +7210,7 @@
         <w:rPr>
           <w:b/>
         </w:rPr>
+        <w:lastRenderedPageBreak/>
         <w:t>SqlDataReader Class Properties:</w:t>
       </w:r>
     </w:p>
@@ -7323,151 +7493,151 @@
         <w:rPr>
           <w:b/>
         </w:rPr>
+        <w:t>GetDecimal(int i):</w:t>
+      </w:r>
+      <w:r>
+        <w:t> It gets the value of the specified column as a System.Decimal object. Here, parameter i is the zero-based column ordinal.</w:t>
+      </w:r>
+    </w:p>
+    <w:p>
+      <w:pPr>
+        <w:pStyle w:val="ListParagraph"/>
+        <w:numPr>
+          <w:ilvl w:val="0"/>
+          <w:numId w:val="59"/>
+        </w:numPr>
+      </w:pPr>
+      <w:r>
+        <w:rPr>
+          <w:b/>
+        </w:rPr>
+        <w:t>GetDouble(int i):</w:t>
+      </w:r>
+      <w:r>
+        <w:t> It gets the value of the specified column as a double-precision floating-point number. Here, parameter i is the zero-based column ordinal.</w:t>
+      </w:r>
+    </w:p>
+    <w:p>
+      <w:pPr>
+        <w:pStyle w:val="ListParagraph"/>
+        <w:numPr>
+          <w:ilvl w:val="0"/>
+          <w:numId w:val="59"/>
+        </w:numPr>
+      </w:pPr>
+      <w:r>
+        <w:rPr>
+          <w:b/>
+        </w:rPr>
+        <w:t>GetFloat(int i):</w:t>
+      </w:r>
+      <w:r>
+        <w:t> It gets the value of the specified column as a single-precision floating-point number. Here, parameter i is the zero-based column ordinal.</w:t>
+      </w:r>
+    </w:p>
+    <w:p>
+      <w:pPr>
+        <w:pStyle w:val="ListParagraph"/>
+        <w:numPr>
+          <w:ilvl w:val="0"/>
+          <w:numId w:val="59"/>
+        </w:numPr>
+      </w:pPr>
+      <w:r>
+        <w:rPr>
+          <w:b/>
+        </w:rPr>
+        <w:t>GetName(int i):</w:t>
+      </w:r>
+      <w:r>
+        <w:t> It gets the name of the specified column. Here, parameter i is the zero-based column ordinal.</w:t>
+      </w:r>
+    </w:p>
+    <w:p>
+      <w:pPr>
+        <w:pStyle w:val="ListParagraph"/>
+        <w:numPr>
+          <w:ilvl w:val="0"/>
+          <w:numId w:val="59"/>
+        </w:numPr>
+      </w:pPr>
+      <w:r>
+        <w:rPr>
+          <w:b/>
+        </w:rPr>
+        <w:t>GetSchemaTable():</w:t>
+      </w:r>
+      <w:r>
+        <w:t> It returns a System.Data.DataTable that describes the column metadata of the System.Data.SqlClient.SqlDataReader</w:t>
+      </w:r>
+    </w:p>
+    <w:p>
+      <w:pPr>
+        <w:pStyle w:val="ListParagraph"/>
+        <w:numPr>
+          <w:ilvl w:val="0"/>
+          <w:numId w:val="59"/>
+        </w:numPr>
+      </w:pPr>
+      <w:r>
+        <w:rPr>
+          <w:b/>
+        </w:rPr>
+        <w:t>GetValue(int i):</w:t>
+      </w:r>
+      <w:r>
+        <w:t> It gets the value of the specified column in its native format. Here, parameter i is the zero-based column ordinal.</w:t>
+      </w:r>
+    </w:p>
+    <w:p>
+      <w:pPr>
+        <w:pStyle w:val="ListParagraph"/>
+        <w:numPr>
+          <w:ilvl w:val="0"/>
+          <w:numId w:val="59"/>
+        </w:numPr>
+      </w:pPr>
+      <w:r>
+        <w:rPr>
+          <w:b/>
+        </w:rPr>
+        <w:t>GetValues(object[] values):</w:t>
+      </w:r>
+      <w:r>
+        <w:t> It Populates an array of objects with the column values of the current row. Here, the parameter values is an array of System.Object into which to copy the attribute columns.</w:t>
+      </w:r>
+    </w:p>
+    <w:p>
+      <w:pPr>
+        <w:pStyle w:val="ListParagraph"/>
+        <w:numPr>
+          <w:ilvl w:val="0"/>
+          <w:numId w:val="59"/>
+        </w:numPr>
+      </w:pPr>
+      <w:r>
+        <w:rPr>
+          <w:b/>
+        </w:rPr>
+        <w:t>NextResult():</w:t>
+      </w:r>
+      <w:r>
+        <w:t> It advances the data reader to the next result when reading the results of batch Transact-SQL statements.</w:t>
+      </w:r>
+    </w:p>
+    <w:p>
+      <w:pPr>
+        <w:pStyle w:val="ListParagraph"/>
+        <w:numPr>
+          <w:ilvl w:val="0"/>
+          <w:numId w:val="59"/>
+        </w:numPr>
+      </w:pPr>
+      <w:r>
+        <w:rPr>
+          <w:b/>
+        </w:rPr>
         <w:lastRenderedPageBreak/>
-        <w:t>GetDecimal(int i):</w:t>
-      </w:r>
-      <w:r>
-        <w:t> It gets the value of the specified column as a System.Decimal object. Here, parameter i is the zero-based column ordinal.</w:t>
-      </w:r>
-    </w:p>
-    <w:p>
-      <w:pPr>
-        <w:pStyle w:val="ListParagraph"/>
-        <w:numPr>
-          <w:ilvl w:val="0"/>
-          <w:numId w:val="59"/>
-        </w:numPr>
-      </w:pPr>
-      <w:r>
-        <w:rPr>
-          <w:b/>
-        </w:rPr>
-        <w:t>GetDouble(int i):</w:t>
-      </w:r>
-      <w:r>
-        <w:t> It gets the value of the specified column as a double-precision floating-point number. Here, parameter i is the zero-based column ordinal.</w:t>
-      </w:r>
-    </w:p>
-    <w:p>
-      <w:pPr>
-        <w:pStyle w:val="ListParagraph"/>
-        <w:numPr>
-          <w:ilvl w:val="0"/>
-          <w:numId w:val="59"/>
-        </w:numPr>
-      </w:pPr>
-      <w:r>
-        <w:rPr>
-          <w:b/>
-        </w:rPr>
-        <w:t>GetFloat(int i):</w:t>
-      </w:r>
-      <w:r>
-        <w:t> It gets the value of the specified column as a single-precision floating-point number. Here, parameter i is the zero-based column ordinal.</w:t>
-      </w:r>
-    </w:p>
-    <w:p>
-      <w:pPr>
-        <w:pStyle w:val="ListParagraph"/>
-        <w:numPr>
-          <w:ilvl w:val="0"/>
-          <w:numId w:val="59"/>
-        </w:numPr>
-      </w:pPr>
-      <w:r>
-        <w:rPr>
-          <w:b/>
-        </w:rPr>
-        <w:t>GetName(int i):</w:t>
-      </w:r>
-      <w:r>
-        <w:t> It gets the name of the specified column. Here, parameter i is the zero-based column ordinal.</w:t>
-      </w:r>
-    </w:p>
-    <w:p>
-      <w:pPr>
-        <w:pStyle w:val="ListParagraph"/>
-        <w:numPr>
-          <w:ilvl w:val="0"/>
-          <w:numId w:val="59"/>
-        </w:numPr>
-      </w:pPr>
-      <w:r>
-        <w:rPr>
-          <w:b/>
-        </w:rPr>
-        <w:t>GetSchemaTable():</w:t>
-      </w:r>
-      <w:r>
-        <w:t> It returns a System.Data.DataTable that describes the column metadata of the System.Data.SqlClient.SqlDataReader</w:t>
-      </w:r>
-    </w:p>
-    <w:p>
-      <w:pPr>
-        <w:pStyle w:val="ListParagraph"/>
-        <w:numPr>
-          <w:ilvl w:val="0"/>
-          <w:numId w:val="59"/>
-        </w:numPr>
-      </w:pPr>
-      <w:r>
-        <w:rPr>
-          <w:b/>
-        </w:rPr>
-        <w:t>GetValue(int i):</w:t>
-      </w:r>
-      <w:r>
-        <w:t> It gets the value of the specified column in its native format. Here, parameter i is the zero-based column ordinal.</w:t>
-      </w:r>
-    </w:p>
-    <w:p>
-      <w:pPr>
-        <w:pStyle w:val="ListParagraph"/>
-        <w:numPr>
-          <w:ilvl w:val="0"/>
-          <w:numId w:val="59"/>
-        </w:numPr>
-      </w:pPr>
-      <w:r>
-        <w:rPr>
-          <w:b/>
-        </w:rPr>
-        <w:t>GetValues(object[] values):</w:t>
-      </w:r>
-      <w:r>
-        <w:t> It Populates an array of objects with the column values of the current row. Here, the parameter values is an array of System.Object into which to copy the attribute columns.</w:t>
-      </w:r>
-    </w:p>
-    <w:p>
-      <w:pPr>
-        <w:pStyle w:val="ListParagraph"/>
-        <w:numPr>
-          <w:ilvl w:val="0"/>
-          <w:numId w:val="59"/>
-        </w:numPr>
-      </w:pPr>
-      <w:r>
-        <w:rPr>
-          <w:b/>
-        </w:rPr>
-        <w:t>NextResult():</w:t>
-      </w:r>
-      <w:r>
-        <w:t> It advances the data reader to the next result when reading the results of batch Transact-SQL statements.</w:t>
-      </w:r>
-    </w:p>
-    <w:p>
-      <w:pPr>
-        <w:pStyle w:val="ListParagraph"/>
-        <w:numPr>
-          <w:ilvl w:val="0"/>
-          <w:numId w:val="59"/>
-        </w:numPr>
-      </w:pPr>
-      <w:r>
-        <w:rPr>
-          <w:b/>
-        </w:rPr>
         <w:t>Read():</w:t>
       </w:r>
       <w:r>
@@ -7690,7 +7860,6 @@
         <w:rPr>
           <w:b/>
         </w:rPr>
-        <w:lastRenderedPageBreak/>
         <w:t>SqlDataAdapter(string selectCommandText, SqlConnection selectConnection): </w:t>
       </w:r>
       <w:r>
@@ -8103,121 +8272,465 @@
         <w:ind w:left="2160"/>
       </w:pPr>
       <w:r>
+        <w:t>Clone()</w:t>
+      </w:r>
+    </w:p>
+    <w:p>
+      <w:pPr>
+        <w:spacing w:after="0"/>
+        <w:ind w:left="2160"/>
+      </w:pPr>
+      <w:r>
+        <w:t>Copy()</w:t>
+      </w:r>
+    </w:p>
+    <w:p>
+      <w:pPr>
+        <w:spacing w:after="0"/>
+        <w:ind w:left="2160"/>
+      </w:pPr>
+      <w:r>
+        <w:t>Select()</w:t>
+      </w:r>
+    </w:p>
+    <w:p>
+      <w:pPr>
+        <w:spacing w:after="0"/>
+        <w:ind w:left="1440"/>
+      </w:pPr>
+      <w:r>
+        <w:t>}</w:t>
+      </w:r>
+    </w:p>
+    <w:p/>
+    <w:p>
+      <w:pPr>
+        <w:spacing w:after="0"/>
+        <w:rPr>
+          <w:b/>
+          <w:sz w:val="24"/>
+        </w:rPr>
+      </w:pPr>
+      <w:r>
+        <w:rPr>
+          <w:b/>
+          <w:sz w:val="24"/>
+        </w:rPr>
+        <w:t>C</w:t>
+      </w:r>
+      <w:r>
+        <w:rPr>
+          <w:b/>
+          <w:sz w:val="24"/>
+        </w:rPr>
+        <w:t>onstructors:</w:t>
+      </w:r>
+    </w:p>
+    <w:p>
+      <w:pPr>
+        <w:pStyle w:val="ListParagraph"/>
+        <w:numPr>
+          <w:ilvl w:val="0"/>
+          <w:numId w:val="64"/>
+        </w:numPr>
+      </w:pPr>
+      <w:r>
+        <w:t>DataTable(): This constructor is used to initialize a new instance of the System.Data.DataTable class with no arguments.</w:t>
+      </w:r>
+    </w:p>
+    <w:p>
+      <w:pPr>
+        <w:pStyle w:val="ListParagraph"/>
+        <w:numPr>
+          <w:ilvl w:val="0"/>
+          <w:numId w:val="64"/>
+        </w:numPr>
+      </w:pPr>
+      <w:r>
+        <w:t>DataTable(string tableName): It is used to initialize a new instance of the System.Data.DataTable class with the specified table name. Here, the Parameters tableName is the name to give the table. If tableName is null or an empty string, a default name is given when added to the System.Data.DataTableCollection.</w:t>
+      </w:r>
+    </w:p>
+    <w:p>
+      <w:pPr>
+        <w:pStyle w:val="ListParagraph"/>
+        <w:numPr>
+          <w:ilvl w:val="0"/>
+          <w:numId w:val="64"/>
+        </w:numPr>
+      </w:pPr>
+      <w:r>
+        <w:t>DataTable(SerializationInfo info, StreamingContext context): This constructor is used to initialize a new instance of the System.Data.DataTable class with the System.Runtime.Serialization.SerializationInfo and the System.Runtime.Serialization.StreamingContext. Here, the parameter info specifies the data needed to serialize or deserialize an object and the parameter context specifies the source and destination of a given serialized stream.</w:t>
+      </w:r>
+    </w:p>
+    <w:p>
+      <w:pPr>
+        <w:pStyle w:val="ListParagraph"/>
+        <w:numPr>
+          <w:ilvl w:val="0"/>
+          <w:numId w:val="64"/>
+        </w:numPr>
+      </w:pPr>
+      <w:r>
         <w:lastRenderedPageBreak/>
-        <w:t>Clone()</w:t>
-      </w:r>
-    </w:p>
-    <w:p>
-      <w:pPr>
-        <w:spacing w:after="0"/>
-        <w:ind w:left="2160"/>
-      </w:pPr>
-      <w:r>
-        <w:t>Copy()</w:t>
-      </w:r>
-    </w:p>
-    <w:p>
-      <w:pPr>
-        <w:spacing w:after="0"/>
-        <w:ind w:left="2160"/>
-      </w:pPr>
-      <w:r>
-        <w:t>Select()</w:t>
-      </w:r>
-    </w:p>
-    <w:p>
-      <w:pPr>
-        <w:spacing w:after="0"/>
-        <w:ind w:left="1440"/>
-      </w:pPr>
-      <w:r>
-        <w:t>}</w:t>
+        <w:t>DataTable(string tableName, string tableNamespace): It is used to initialize a new instance of the System.Data.DataTable class using the specified table name and namespace. Here, the parameter tableName specifies the name to give the table. If tableName is null or an empty string, a default name is given when added to the System.Data.DataTableCollection. The second parameter i.e. tableNamespace specifies the namespace for the XML representation of the data stored in the DataTable.</w:t>
+      </w:r>
+    </w:p>
+    <w:p>
+      <w:pPr>
+        <w:spacing w:after="0"/>
+        <w:rPr>
+          <w:b/>
+        </w:rPr>
+      </w:pPr>
+      <w:r>
+        <w:rPr>
+          <w:b/>
+        </w:rPr>
+        <w:t>Properties of DataTable</w:t>
+      </w:r>
+      <w:r>
+        <w:rPr>
+          <w:b/>
+        </w:rPr>
+        <w:t>:</w:t>
+      </w:r>
+    </w:p>
+    <w:p>
+      <w:pPr>
+        <w:pStyle w:val="ListParagraph"/>
+        <w:numPr>
+          <w:ilvl w:val="0"/>
+          <w:numId w:val="65"/>
+        </w:numPr>
+      </w:pPr>
+      <w:r>
+        <w:t>Columns: It is used to get the collection of columns that belong to this table.</w:t>
+      </w:r>
+    </w:p>
+    <w:p>
+      <w:pPr>
+        <w:pStyle w:val="ListParagraph"/>
+        <w:numPr>
+          <w:ilvl w:val="0"/>
+          <w:numId w:val="65"/>
+        </w:numPr>
+      </w:pPr>
+      <w:r>
+        <w:t>Constraints: t is used to get the collection of constraints maintained by this table.</w:t>
+      </w:r>
+    </w:p>
+    <w:p>
+      <w:pPr>
+        <w:pStyle w:val="ListParagraph"/>
+        <w:numPr>
+          <w:ilvl w:val="0"/>
+          <w:numId w:val="65"/>
+        </w:numPr>
+      </w:pPr>
+      <w:r>
+        <w:t>DataSet: It is used to get the DataSet to which this table belongs.</w:t>
+      </w:r>
+    </w:p>
+    <w:p>
+      <w:pPr>
+        <w:pStyle w:val="ListParagraph"/>
+        <w:numPr>
+          <w:ilvl w:val="0"/>
+          <w:numId w:val="65"/>
+        </w:numPr>
+      </w:pPr>
+      <w:r>
+        <w:t>DefaultView: It is used to get a customized view of the table that may include a filtered view.</w:t>
+      </w:r>
+    </w:p>
+    <w:p>
+      <w:pPr>
+        <w:pStyle w:val="ListParagraph"/>
+        <w:numPr>
+          <w:ilvl w:val="0"/>
+          <w:numId w:val="65"/>
+        </w:numPr>
+      </w:pPr>
+      <w:r>
+        <w:t>HasErrors: It is used to get a value indicating whether there are errors in any of the rows in the table of the DataSet.</w:t>
+      </w:r>
+    </w:p>
+    <w:p>
+      <w:pPr>
+        <w:pStyle w:val="ListParagraph"/>
+        <w:numPr>
+          <w:ilvl w:val="0"/>
+          <w:numId w:val="65"/>
+        </w:numPr>
+      </w:pPr>
+      <w:r>
+        <w:t>MinimumCapacity: It is used to get or set the initial starting size for this table.</w:t>
+      </w:r>
+    </w:p>
+    <w:p>
+      <w:pPr>
+        <w:pStyle w:val="ListParagraph"/>
+        <w:numPr>
+          <w:ilvl w:val="0"/>
+          <w:numId w:val="65"/>
+        </w:numPr>
+      </w:pPr>
+      <w:r>
+        <w:t>PrimaryKey: It is used to get or set an array of columns that function as primary keys for the data table.</w:t>
+      </w:r>
+    </w:p>
+    <w:p>
+      <w:pPr>
+        <w:pStyle w:val="ListParagraph"/>
+        <w:numPr>
+          <w:ilvl w:val="0"/>
+          <w:numId w:val="65"/>
+        </w:numPr>
+      </w:pPr>
+      <w:r>
+        <w:t>Rows: It is used to get the collection of rows that belong to this table.</w:t>
+      </w:r>
+    </w:p>
+    <w:p>
+      <w:pPr>
+        <w:pStyle w:val="ListParagraph"/>
+        <w:numPr>
+          <w:ilvl w:val="0"/>
+          <w:numId w:val="65"/>
+        </w:numPr>
+      </w:pPr>
+      <w:r>
+        <w:t>TableName: It is used to get or set the name of the DataTable.</w:t>
+      </w:r>
+    </w:p>
+    <w:p>
+      <w:pPr>
+        <w:spacing w:after="0"/>
+        <w:rPr>
+          <w:b/>
+        </w:rPr>
+      </w:pPr>
+      <w:r>
+        <w:rPr>
+          <w:b/>
+        </w:rPr>
+        <w:t>Methods of DataTable:</w:t>
+      </w:r>
+    </w:p>
+    <w:p>
+      <w:pPr>
+        <w:pStyle w:val="ListParagraph"/>
+        <w:numPr>
+          <w:ilvl w:val="0"/>
+          <w:numId w:val="66"/>
+        </w:numPr>
+      </w:pPr>
+      <w:r>
+        <w:t>AcceptChanges(): It is used to commit all the changes made to this table.</w:t>
+      </w:r>
+    </w:p>
+    <w:p>
+      <w:pPr>
+        <w:pStyle w:val="ListParagraph"/>
+        <w:numPr>
+          <w:ilvl w:val="0"/>
+          <w:numId w:val="66"/>
+        </w:numPr>
+      </w:pPr>
+      <w:r>
+        <w:t>Clear(): It is used to clear the DataTable of all data.</w:t>
+      </w:r>
+    </w:p>
+    <w:p>
+      <w:pPr>
+        <w:pStyle w:val="ListParagraph"/>
+        <w:numPr>
+          <w:ilvl w:val="0"/>
+          <w:numId w:val="66"/>
+        </w:numPr>
+      </w:pPr>
+      <w:r>
+        <w:t>Clone(): It is used to clone the structure of the DataTable.</w:t>
+      </w:r>
+    </w:p>
+    <w:p>
+      <w:pPr>
+        <w:pStyle w:val="ListParagraph"/>
+        <w:numPr>
+          <w:ilvl w:val="0"/>
+          <w:numId w:val="66"/>
+        </w:numPr>
+      </w:pPr>
+      <w:r>
+        <w:t>Copy(): It is used to copy both the structure and data of the DataTable.</w:t>
+      </w:r>
+    </w:p>
+    <w:p>
+      <w:pPr>
+        <w:pStyle w:val="ListParagraph"/>
+        <w:numPr>
+          <w:ilvl w:val="0"/>
+          <w:numId w:val="66"/>
+        </w:numPr>
+      </w:pPr>
+      <w:r>
+        <w:t>CreateDataReader(): It is used to return a DataTableReader corresponding to the data within this DataTable.</w:t>
+      </w:r>
+    </w:p>
+    <w:p>
+      <w:pPr>
+        <w:pStyle w:val="ListParagraph"/>
+        <w:numPr>
+          <w:ilvl w:val="0"/>
+          <w:numId w:val="66"/>
+        </w:numPr>
+      </w:pPr>
+      <w:r>
+        <w:t>CreateInstance(): It is used to create a new instance of DataTable.</w:t>
+      </w:r>
+    </w:p>
+    <w:p>
+      <w:pPr>
+        <w:pStyle w:val="ListParagraph"/>
+        <w:numPr>
+          <w:ilvl w:val="0"/>
+          <w:numId w:val="66"/>
+        </w:numPr>
+      </w:pPr>
+      <w:r>
+        <w:t>GetRowType(): It is used to get the row type.</w:t>
+      </w:r>
+    </w:p>
+    <w:p>
+      <w:pPr>
+        <w:pStyle w:val="ListParagraph"/>
+        <w:numPr>
+          <w:ilvl w:val="0"/>
+          <w:numId w:val="66"/>
+        </w:numPr>
+      </w:pPr>
+      <w:r>
+        <w:t>GetSchema(): It is used to get the schema of the table.</w:t>
+      </w:r>
+    </w:p>
+    <w:p>
+      <w:pPr>
+        <w:pStyle w:val="ListParagraph"/>
+        <w:numPr>
+          <w:ilvl w:val="0"/>
+          <w:numId w:val="66"/>
+        </w:numPr>
+      </w:pPr>
+      <w:r>
+        <w:t>ImportRow(DataRow): It is used to copy a DataRow into a DataTable.</w:t>
+      </w:r>
+    </w:p>
+    <w:p>
+      <w:pPr>
+        <w:pStyle w:val="ListParagraph"/>
+        <w:numPr>
+          <w:ilvl w:val="0"/>
+          <w:numId w:val="66"/>
+        </w:numPr>
+      </w:pPr>
+      <w:r>
+        <w:t>Load(IDataReader): It is used to fill a DataTable with values from a data source using the supplied IDataReader.</w:t>
+      </w:r>
+    </w:p>
+    <w:p>
+      <w:pPr>
+        <w:pStyle w:val="ListParagraph"/>
+        <w:numPr>
+          <w:ilvl w:val="0"/>
+          <w:numId w:val="66"/>
+        </w:numPr>
+      </w:pPr>
+      <w:r>
+        <w:t>Merge(DataTable, Boolean): It is used to merge the specified DataTable with the current DataTable.</w:t>
+      </w:r>
+    </w:p>
+    <w:p>
+      <w:pPr>
+        <w:pStyle w:val="ListParagraph"/>
+        <w:numPr>
+          <w:ilvl w:val="0"/>
+          <w:numId w:val="66"/>
+        </w:numPr>
+      </w:pPr>
+      <w:r>
+        <w:t>NewRow(): It is used to create a new DataRow with the same schema as the table.</w:t>
+      </w:r>
+    </w:p>
+    <w:p>
+      <w:pPr>
+        <w:pStyle w:val="ListParagraph"/>
+        <w:numPr>
+          <w:ilvl w:val="0"/>
+          <w:numId w:val="66"/>
+        </w:numPr>
+      </w:pPr>
+      <w:r>
+        <w:t>Select(): It is used to get an array of all DataRow objects.</w:t>
+      </w:r>
+    </w:p>
+    <w:p>
+      <w:pPr>
+        <w:pStyle w:val="ListParagraph"/>
+        <w:numPr>
+          <w:ilvl w:val="0"/>
+          <w:numId w:val="66"/>
+        </w:numPr>
+      </w:pPr>
+      <w:r>
+        <w:t>WriteXml(String): It is used to write the current contents of the DataTable as XML using the specified file.</w:t>
       </w:r>
     </w:p>
     <w:p/>
     <w:p>
       <w:pPr>
-        <w:spacing w:after="0"/>
-        <w:rPr>
-          <w:b/>
-          <w:sz w:val="24"/>
-        </w:rPr>
-      </w:pPr>
-      <w:r>
-        <w:rPr>
-          <w:b/>
-          <w:sz w:val="24"/>
-        </w:rPr>
-        <w:t>C</w:t>
-      </w:r>
-      <w:r>
-        <w:rPr>
-          <w:b/>
-          <w:sz w:val="24"/>
-        </w:rPr>
-        <w:t>onstructors:</w:t>
-      </w:r>
-    </w:p>
-    <w:p>
-      <w:pPr>
-        <w:pStyle w:val="ListParagraph"/>
-        <w:numPr>
-          <w:ilvl w:val="0"/>
-          <w:numId w:val="64"/>
-        </w:numPr>
-      </w:pPr>
-      <w:r>
-        <w:t>DataTable(): This constructor is used to initialize a new instance of the System.Data.DataTable class with no arguments.</w:t>
-      </w:r>
-    </w:p>
-    <w:p>
-      <w:pPr>
-        <w:pStyle w:val="ListParagraph"/>
-        <w:numPr>
-          <w:ilvl w:val="0"/>
-          <w:numId w:val="64"/>
-        </w:numPr>
-      </w:pPr>
-      <w:r>
-        <w:t>DataTable(string tableName): It is used to initialize a new instance of the System.Data.DataTable class with the specified table name. Here, the Parameters tableName is the name to give the table. If tableName is null or an empty string, a default name is given when added to the System.Data.DataTableCollection.</w:t>
-      </w:r>
-    </w:p>
-    <w:p>
-      <w:pPr>
-        <w:pStyle w:val="ListParagraph"/>
-        <w:numPr>
-          <w:ilvl w:val="0"/>
-          <w:numId w:val="64"/>
-        </w:numPr>
-      </w:pPr>
-      <w:r>
-        <w:t>DataTable(SerializationInfo info, StreamingContext context): This constructor is used to initialize a new instance of the System.Data.DataTable class with the System.Runtime.Serialization.SerializationInfo and the System.Runtime.Serialization.StreamingContext. Here, the parameter info specifies the data needed to serialize or deserialize an object and the parameter context specifies the source and destination of a given serialized stream.</w:t>
-      </w:r>
-    </w:p>
-    <w:p>
-      <w:pPr>
-        <w:pStyle w:val="ListParagraph"/>
-        <w:numPr>
-          <w:ilvl w:val="0"/>
-          <w:numId w:val="64"/>
-        </w:numPr>
-      </w:pPr>
-      <w:r>
-        <w:t>DataTable(string tableName, string tableNamespace): It is used to initialize a new instance of the System.Data.DataTable class using the specified table name and namespace. Here, the parameter tableName specifies the name to give the table. If tableName is null or an empty string, a default name is given when added to the System.Data.DataTableCollection. The second parameter i.e. tableNamespace specifies the namespace for the XML representation of the data stored in the DataTable.</w:t>
-      </w:r>
-    </w:p>
-    <w:p>
-      <w:pPr>
-        <w:spacing w:after="0"/>
-        <w:rPr>
-          <w:b/>
-        </w:rPr>
-      </w:pPr>
-      <w:r>
-        <w:rPr>
-          <w:b/>
-        </w:rPr>
-        <w:t>Properties of DataTable</w:t>
+        <w:pStyle w:val="Heading4"/>
+        <w:numPr>
+          <w:ilvl w:val="0"/>
+          <w:numId w:val="63"/>
+        </w:numPr>
+      </w:pPr>
+      <w:r>
+        <w:t xml:space="preserve">DataSet </w:t>
+      </w:r>
+    </w:p>
+    <w:p>
+      <w:pPr>
+        <w:ind w:left="360"/>
+      </w:pPr>
+      <w:r>
+        <w:t xml:space="preserve">It is a collection of data tables that contain the data. It is used to fetch data without interacting with a Data Source that's why, it also known as disconnected data access method. It is an in-memory data </w:t>
+      </w:r>
+      <w:r>
+        <w:lastRenderedPageBreak/>
+        <w:t>store that can hold more than one table at the same time. We can use DataRelation object to relate these tables. The DataSet can also be used to read and write data as XML document.</w:t>
+      </w:r>
+    </w:p>
+    <w:p>
+      <w:pPr>
+        <w:ind w:left="360"/>
+      </w:pPr>
+      <w:r>
+        <w:t>ADO.NET provides a DataSet class that can be used to create DataSet object. It contains constructors and methods to perform data related operations.</w:t>
+      </w:r>
+    </w:p>
+    <w:p>
+      <w:pPr>
+        <w:spacing w:after="0"/>
+        <w:ind w:left="360"/>
+        <w:rPr>
+          <w:b/>
+        </w:rPr>
+      </w:pPr>
+      <w:r>
+        <w:rPr>
+          <w:b/>
+        </w:rPr>
+        <w:t>Constructors of DataSet</w:t>
       </w:r>
       <w:r>
         <w:rPr>
@@ -8231,603 +8744,262 @@
         <w:pStyle w:val="ListParagraph"/>
         <w:numPr>
           <w:ilvl w:val="0"/>
-          <w:numId w:val="65"/>
-        </w:numPr>
-      </w:pPr>
-      <w:r>
-        <w:t>Columns: It is used to get the collection of columns that belong to this table.</w:t>
-      </w:r>
-    </w:p>
-    <w:p>
-      <w:pPr>
-        <w:pStyle w:val="ListParagraph"/>
-        <w:numPr>
-          <w:ilvl w:val="0"/>
-          <w:numId w:val="65"/>
-        </w:numPr>
-      </w:pPr>
-      <w:r>
-        <w:t>Constraints: t is used to get the collection of constraints maintained by this table.</w:t>
-      </w:r>
-    </w:p>
-    <w:p>
-      <w:pPr>
-        <w:pStyle w:val="ListParagraph"/>
-        <w:numPr>
-          <w:ilvl w:val="0"/>
-          <w:numId w:val="65"/>
-        </w:numPr>
-      </w:pPr>
-      <w:r>
-        <w:t>DataSet: It is used to get the DataSet to which this table belongs.</w:t>
-      </w:r>
-    </w:p>
-    <w:p>
-      <w:pPr>
-        <w:pStyle w:val="ListParagraph"/>
-        <w:numPr>
-          <w:ilvl w:val="0"/>
-          <w:numId w:val="65"/>
-        </w:numPr>
-      </w:pPr>
-      <w:r>
-        <w:t>DefaultView: It is used to get a customized view of the table that may include a filtered view.</w:t>
-      </w:r>
-    </w:p>
-    <w:p>
-      <w:pPr>
-        <w:pStyle w:val="ListParagraph"/>
-        <w:numPr>
-          <w:ilvl w:val="0"/>
-          <w:numId w:val="65"/>
-        </w:numPr>
-      </w:pPr>
-      <w:r>
-        <w:t>HasErrors: It is used to get a value indicating whether there are errors in any of the rows in the table of the DataSet.</w:t>
-      </w:r>
-    </w:p>
-    <w:p>
-      <w:pPr>
-        <w:pStyle w:val="ListParagraph"/>
-        <w:numPr>
-          <w:ilvl w:val="0"/>
-          <w:numId w:val="65"/>
-        </w:numPr>
-      </w:pPr>
-      <w:r>
-        <w:t>MinimumCapacity: It is used to get or set the initial starting size for this table.</w:t>
-      </w:r>
-    </w:p>
-    <w:p>
-      <w:pPr>
-        <w:pStyle w:val="ListParagraph"/>
-        <w:numPr>
-          <w:ilvl w:val="0"/>
-          <w:numId w:val="65"/>
-        </w:numPr>
-      </w:pPr>
-      <w:r>
-        <w:t>PrimaryKey: It is used to get or set an array of columns that function as primary keys for the data table.</w:t>
-      </w:r>
-    </w:p>
-    <w:p>
-      <w:pPr>
-        <w:pStyle w:val="ListParagraph"/>
-        <w:numPr>
-          <w:ilvl w:val="0"/>
-          <w:numId w:val="65"/>
-        </w:numPr>
-      </w:pPr>
-      <w:r>
-        <w:t>Rows: It is used to get the collection of rows that belong to this table.</w:t>
-      </w:r>
-    </w:p>
-    <w:p>
-      <w:pPr>
-        <w:pStyle w:val="ListParagraph"/>
-        <w:numPr>
-          <w:ilvl w:val="0"/>
-          <w:numId w:val="65"/>
-        </w:numPr>
-      </w:pPr>
-      <w:r>
-        <w:t>TableName: It is used to get or set the name of the DataTable.</w:t>
-      </w:r>
-    </w:p>
-    <w:p>
-      <w:pPr>
-        <w:spacing w:after="0"/>
-        <w:rPr>
-          <w:b/>
-        </w:rPr>
-      </w:pPr>
-      <w:r>
-        <w:rPr>
-          <w:b/>
-        </w:rPr>
-        <w:t>Methods of DataTable:</w:t>
-      </w:r>
-    </w:p>
-    <w:p>
-      <w:pPr>
-        <w:pStyle w:val="ListParagraph"/>
-        <w:numPr>
-          <w:ilvl w:val="0"/>
-          <w:numId w:val="66"/>
-        </w:numPr>
-      </w:pPr>
-      <w:r>
-        <w:t>AcceptChanges(): It is used to commit all the changes made to this table.</w:t>
-      </w:r>
-    </w:p>
-    <w:p>
-      <w:pPr>
-        <w:pStyle w:val="ListParagraph"/>
-        <w:numPr>
-          <w:ilvl w:val="0"/>
-          <w:numId w:val="66"/>
-        </w:numPr>
-      </w:pPr>
-      <w:r>
-        <w:t>Clear(): It is used to clear the DataTable of all data.</w:t>
-      </w:r>
-    </w:p>
-    <w:p>
-      <w:pPr>
-        <w:pStyle w:val="ListParagraph"/>
-        <w:numPr>
-          <w:ilvl w:val="0"/>
-          <w:numId w:val="66"/>
-        </w:numPr>
-      </w:pPr>
-      <w:r>
-        <w:t>Clone(): It is used to clone the structure of the DataTable.</w:t>
-      </w:r>
-    </w:p>
-    <w:p>
-      <w:pPr>
-        <w:pStyle w:val="ListParagraph"/>
-        <w:numPr>
-          <w:ilvl w:val="0"/>
-          <w:numId w:val="66"/>
-        </w:numPr>
-      </w:pPr>
-      <w:r>
-        <w:t>Copy(): It is used to copy both the structure and data of the DataTable.</w:t>
-      </w:r>
-    </w:p>
-    <w:p>
-      <w:pPr>
-        <w:pStyle w:val="ListParagraph"/>
-        <w:numPr>
-          <w:ilvl w:val="0"/>
-          <w:numId w:val="66"/>
-        </w:numPr>
-      </w:pPr>
-      <w:r>
-        <w:t>CreateDataReader(): It is used to return a DataTableReader corresponding to the data within this DataTable.</w:t>
-      </w:r>
-    </w:p>
-    <w:p>
-      <w:pPr>
-        <w:pStyle w:val="ListParagraph"/>
-        <w:numPr>
-          <w:ilvl w:val="0"/>
-          <w:numId w:val="66"/>
-        </w:numPr>
+          <w:numId w:val="68"/>
+        </w:numPr>
+        <w:ind w:left="1080"/>
+      </w:pPr>
+      <w:r>
+        <w:t>DataSet(): It initializes a new instance of the System.Data.DataSet class..</w:t>
+      </w:r>
+    </w:p>
+    <w:p>
+      <w:pPr>
+        <w:pStyle w:val="ListParagraph"/>
+        <w:numPr>
+          <w:ilvl w:val="0"/>
+          <w:numId w:val="68"/>
+        </w:numPr>
+        <w:ind w:left="1080"/>
+      </w:pPr>
+      <w:r>
+        <w:t>DataSet(string dataSetName): It initializes a new instance of a System.Data.DataSet class with the given name. Here, the string parameter dataSetName specifies the name of the System.Data.DataSet.</w:t>
+      </w:r>
+    </w:p>
+    <w:p>
+      <w:pPr>
+        <w:pStyle w:val="ListParagraph"/>
+        <w:numPr>
+          <w:ilvl w:val="0"/>
+          <w:numId w:val="68"/>
+        </w:numPr>
+        <w:ind w:left="1080"/>
+      </w:pPr>
+      <w:r>
+        <w:t>DataSet(SerializationInfo info, StreamingContext context): It initializes a new instance of a System.Data.DataSet class that has the given serialization information and context. Here, the parameter info is the data needed to serialize or deserialize an object. The context specifies the source and destination of a given serialized stream.</w:t>
+      </w:r>
+    </w:p>
+    <w:p>
+      <w:pPr>
+        <w:pStyle w:val="ListParagraph"/>
+        <w:numPr>
+          <w:ilvl w:val="0"/>
+          <w:numId w:val="68"/>
+        </w:numPr>
+        <w:ind w:left="1080"/>
+      </w:pPr>
+      <w:r>
+        <w:t>DataSet(SerializationInfo info, StreamingContext context, bool ConstructSchema): It initializes a new instance of the System.Data.DataSet class.</w:t>
+      </w:r>
+    </w:p>
+    <w:p>
+      <w:pPr>
+        <w:spacing w:after="0"/>
+        <w:ind w:left="360"/>
+        <w:rPr>
+          <w:b/>
+        </w:rPr>
+      </w:pPr>
+      <w:r>
+        <w:rPr>
+          <w:b/>
+        </w:rPr>
+        <w:t xml:space="preserve">Properties of </w:t>
+      </w:r>
+      <w:r>
+        <w:rPr>
+          <w:b/>
+        </w:rPr>
+        <w:t>DataS</w:t>
+      </w:r>
+      <w:r>
+        <w:rPr>
+          <w:b/>
+        </w:rPr>
+        <w:t>et:</w:t>
+      </w:r>
+    </w:p>
+    <w:p>
+      <w:pPr>
+        <w:pStyle w:val="ListParagraph"/>
+        <w:numPr>
+          <w:ilvl w:val="0"/>
+          <w:numId w:val="69"/>
+        </w:numPr>
+        <w:ind w:left="1080"/>
+      </w:pPr>
+      <w:r>
+        <w:t>CaseSensitive: It is used to get or set a value indicating whether string comparisons within System.Data.DataTable objects are case-sensitive. It returns true if string comparisons are case-sensitive; otherwise false. The default is false.</w:t>
+      </w:r>
+    </w:p>
+    <w:p>
+      <w:pPr>
+        <w:pStyle w:val="ListParagraph"/>
+        <w:numPr>
+          <w:ilvl w:val="0"/>
+          <w:numId w:val="69"/>
+        </w:numPr>
+        <w:ind w:left="1080"/>
+      </w:pPr>
+      <w:r>
+        <w:t>DefaultViewManager: It is used to get a custom view of the data contained in the System.Data.DataSet to allow filtering, searching, and navigating using a custom System.Data.DataViewManager.</w:t>
+      </w:r>
+    </w:p>
+    <w:p>
+      <w:pPr>
+        <w:pStyle w:val="ListParagraph"/>
+        <w:numPr>
+          <w:ilvl w:val="0"/>
+          <w:numId w:val="69"/>
+        </w:numPr>
+        <w:ind w:left="1080"/>
+      </w:pPr>
+      <w:r>
+        <w:t>DataSetName: It is used to get or set the name of the current System.Data.DataSet.</w:t>
+      </w:r>
+    </w:p>
+    <w:p>
+      <w:pPr>
+        <w:pStyle w:val="ListParagraph"/>
+        <w:numPr>
+          <w:ilvl w:val="0"/>
+          <w:numId w:val="69"/>
+        </w:numPr>
+        <w:ind w:left="1080"/>
+      </w:pPr>
+      <w:r>
+        <w:t>EnforceConstraints: It is used to get or set a value indicating whether constraint rules are followed when attempting any update operation.</w:t>
+      </w:r>
+    </w:p>
+    <w:p>
+      <w:pPr>
+        <w:pStyle w:val="ListParagraph"/>
+        <w:numPr>
+          <w:ilvl w:val="0"/>
+          <w:numId w:val="69"/>
+        </w:numPr>
+        <w:ind w:left="1080"/>
+      </w:pPr>
+      <w:r>
+        <w:t>HasErrors: It is used to get a value indicating whether there are errors in any of the System.Data.DataTable objects within this System.Data.DataSet.</w:t>
+      </w:r>
+    </w:p>
+    <w:p>
+      <w:pPr>
+        <w:pStyle w:val="ListParagraph"/>
+        <w:numPr>
+          <w:ilvl w:val="0"/>
+          <w:numId w:val="69"/>
+        </w:numPr>
+        <w:ind w:left="1080"/>
+      </w:pPr>
+      <w:r>
+        <w:t>IsInitialized: It is used to get a value that indicates whether the System.Data.DataSet is initialized. It returns true to indicate the component has completed initialization; otherwise false.</w:t>
+      </w:r>
+    </w:p>
+    <w:p>
+      <w:pPr>
+        <w:pStyle w:val="ListParagraph"/>
+        <w:numPr>
+          <w:ilvl w:val="0"/>
+          <w:numId w:val="69"/>
+        </w:numPr>
+        <w:ind w:left="1080"/>
+      </w:pPr>
+      <w:r>
+        <w:t>Prefix: It is used to get or set an XML prefix that aliases the namespace of the System.Data.DataSet.</w:t>
+      </w:r>
+    </w:p>
+    <w:p>
+      <w:pPr>
+        <w:pStyle w:val="ListParagraph"/>
+        <w:numPr>
+          <w:ilvl w:val="0"/>
+          <w:numId w:val="69"/>
+        </w:numPr>
+        <w:ind w:left="1080"/>
+      </w:pPr>
+      <w:r>
+        <w:t>Locale: It is used to get or set the locale information used to compare strings within the table.</w:t>
+      </w:r>
+    </w:p>
+    <w:p>
+      <w:pPr>
+        <w:pStyle w:val="ListParagraph"/>
+        <w:numPr>
+          <w:ilvl w:val="0"/>
+          <w:numId w:val="69"/>
+        </w:numPr>
+        <w:ind w:left="1080"/>
+      </w:pPr>
+      <w:r>
+        <w:t>Namespace: It is used to get or set the namespace of the System.Data.DataSet.</w:t>
+      </w:r>
+    </w:p>
+    <w:p>
+      <w:pPr>
+        <w:pStyle w:val="ListParagraph"/>
+        <w:numPr>
+          <w:ilvl w:val="0"/>
+          <w:numId w:val="69"/>
+        </w:numPr>
+        <w:ind w:left="1080"/>
+      </w:pPr>
+      <w:r>
+        <w:t>Site: It is used to get or set up a System.ComponentModel.ISite for the System.Data.DataSet.</w:t>
+      </w:r>
+    </w:p>
+    <w:p>
+      <w:pPr>
+        <w:pStyle w:val="ListParagraph"/>
+        <w:numPr>
+          <w:ilvl w:val="0"/>
+          <w:numId w:val="69"/>
+        </w:numPr>
+        <w:ind w:left="1080"/>
+      </w:pPr>
+      <w:r>
+        <w:t>Relations: It is used to get the collection of relations that link tables and allow navigation from parent tables to child tables.</w:t>
+      </w:r>
+    </w:p>
+    <w:p>
+      <w:pPr>
+        <w:pStyle w:val="ListParagraph"/>
+        <w:numPr>
+          <w:ilvl w:val="0"/>
+          <w:numId w:val="69"/>
+        </w:numPr>
+        <w:ind w:left="1080"/>
+      </w:pPr>
+      <w:r>
+        <w:t>Tables: It is used to get the collection of tables contained in the System.Data.DataSet.</w:t>
+      </w:r>
+    </w:p>
+    <w:p>
+      <w:pPr>
+        <w:spacing w:after="0"/>
+        <w:ind w:left="360"/>
+        <w:rPr>
+          <w:b/>
+        </w:rPr>
+      </w:pPr>
+      <w:r>
+        <w:rPr>
+          <w:b/>
+        </w:rPr>
+        <w:t>Methods of DataSet Class:</w:t>
+      </w:r>
+    </w:p>
+    <w:p>
+      <w:pPr>
+        <w:pStyle w:val="ListParagraph"/>
+        <w:numPr>
+          <w:ilvl w:val="0"/>
+          <w:numId w:val="67"/>
+        </w:numPr>
+        <w:ind w:left="1080"/>
       </w:pPr>
       <w:r>
         <w:lastRenderedPageBreak/>
-        <w:t>CreateInstance(): It is used to create a new instance of DataTable.</w:t>
-      </w:r>
-    </w:p>
-    <w:p>
-      <w:pPr>
-        <w:pStyle w:val="ListParagraph"/>
-        <w:numPr>
-          <w:ilvl w:val="0"/>
-          <w:numId w:val="66"/>
-        </w:numPr>
-      </w:pPr>
-      <w:r>
-        <w:t>GetRowType(): It is used to get the row type.</w:t>
-      </w:r>
-    </w:p>
-    <w:p>
-      <w:pPr>
-        <w:pStyle w:val="ListParagraph"/>
-        <w:numPr>
-          <w:ilvl w:val="0"/>
-          <w:numId w:val="66"/>
-        </w:numPr>
-      </w:pPr>
-      <w:r>
-        <w:t>GetSchema(): It is used to get the schema of the table.</w:t>
-      </w:r>
-    </w:p>
-    <w:p>
-      <w:pPr>
-        <w:pStyle w:val="ListParagraph"/>
-        <w:numPr>
-          <w:ilvl w:val="0"/>
-          <w:numId w:val="66"/>
-        </w:numPr>
-      </w:pPr>
-      <w:r>
-        <w:t>ImportRow(DataRow): It is used to copy a DataRow into a DataTable.</w:t>
-      </w:r>
-    </w:p>
-    <w:p>
-      <w:pPr>
-        <w:pStyle w:val="ListParagraph"/>
-        <w:numPr>
-          <w:ilvl w:val="0"/>
-          <w:numId w:val="66"/>
-        </w:numPr>
-      </w:pPr>
-      <w:r>
-        <w:t>Load(IDataReader): It is used to fill a DataTable with values from a data source using the supplied IDataReader.</w:t>
-      </w:r>
-    </w:p>
-    <w:p>
-      <w:pPr>
-        <w:pStyle w:val="ListParagraph"/>
-        <w:numPr>
-          <w:ilvl w:val="0"/>
-          <w:numId w:val="66"/>
-        </w:numPr>
-      </w:pPr>
-      <w:r>
-        <w:t>Merge(DataTable, Boolean): It is used to merge the specified DataTable with the current DataTable.</w:t>
-      </w:r>
-    </w:p>
-    <w:p>
-      <w:pPr>
-        <w:pStyle w:val="ListParagraph"/>
-        <w:numPr>
-          <w:ilvl w:val="0"/>
-          <w:numId w:val="66"/>
-        </w:numPr>
-      </w:pPr>
-      <w:r>
-        <w:t>NewRow(): It is used to create a new DataRow with the same schema as the table.</w:t>
-      </w:r>
-    </w:p>
-    <w:p>
-      <w:pPr>
-        <w:pStyle w:val="ListParagraph"/>
-        <w:numPr>
-          <w:ilvl w:val="0"/>
-          <w:numId w:val="66"/>
-        </w:numPr>
-      </w:pPr>
-      <w:r>
-        <w:t>Select(): It is used to get an array of all DataRow objects.</w:t>
-      </w:r>
-    </w:p>
-    <w:p>
-      <w:pPr>
-        <w:pStyle w:val="ListParagraph"/>
-        <w:numPr>
-          <w:ilvl w:val="0"/>
-          <w:numId w:val="66"/>
-        </w:numPr>
-      </w:pPr>
-      <w:r>
-        <w:t>WriteXml(String): It is used to write the current contents of the DataTable as XML using the specified file.</w:t>
-      </w:r>
-    </w:p>
-    <w:p/>
-    <w:p>
-      <w:pPr>
-        <w:pStyle w:val="Heading4"/>
-        <w:numPr>
-          <w:ilvl w:val="0"/>
-          <w:numId w:val="63"/>
-        </w:numPr>
-      </w:pPr>
-      <w:r>
-        <w:t xml:space="preserve">DataSet </w:t>
-      </w:r>
-    </w:p>
-    <w:p>
-      <w:pPr>
-        <w:ind w:left="360"/>
-      </w:pPr>
-      <w:r>
-        <w:t>It is a collection of data tables that contain the data. It is used to fetch data without interacting with a Data Source that's why, it also known as disconnected data access method. It is an in-memory data store that can hold more than one table at the same time. We can use DataRelation object to relate these tables. The DataSet can also be used to read and write data as XML document.</w:t>
-      </w:r>
-    </w:p>
-    <w:p>
-      <w:pPr>
-        <w:ind w:left="360"/>
-      </w:pPr>
-      <w:r>
-        <w:t>ADO.NET provides a DataSet class that can be used to create DataSet object. It contains constructors and methods to perform data related operations.</w:t>
-      </w:r>
-    </w:p>
-    <w:p>
-      <w:pPr>
-        <w:spacing w:after="0"/>
-        <w:ind w:left="360"/>
-        <w:rPr>
-          <w:b/>
-        </w:rPr>
-      </w:pPr>
-      <w:r>
-        <w:rPr>
-          <w:b/>
-        </w:rPr>
-        <w:t>Constructors of DataSet</w:t>
-      </w:r>
-      <w:r>
-        <w:rPr>
-          <w:b/>
-        </w:rPr>
-        <w:t>:</w:t>
-      </w:r>
-    </w:p>
-    <w:p>
-      <w:pPr>
-        <w:pStyle w:val="ListParagraph"/>
-        <w:numPr>
-          <w:ilvl w:val="0"/>
-          <w:numId w:val="68"/>
-        </w:numPr>
-        <w:ind w:left="1080"/>
-      </w:pPr>
-      <w:r>
-        <w:t>DataSet(): It initializes a new instance of the System.Data.DataSet class..</w:t>
-      </w:r>
-    </w:p>
-    <w:p>
-      <w:pPr>
-        <w:pStyle w:val="ListParagraph"/>
-        <w:numPr>
-          <w:ilvl w:val="0"/>
-          <w:numId w:val="68"/>
-        </w:numPr>
-        <w:ind w:left="1080"/>
-      </w:pPr>
-      <w:r>
-        <w:t>DataSet(string dataSetName): It initializes a new instance of a System.Data.DataSet class with the given name. Here, the string parameter dataSetName specifies the name of the System.Data.DataSet.</w:t>
-      </w:r>
-    </w:p>
-    <w:p>
-      <w:pPr>
-        <w:pStyle w:val="ListParagraph"/>
-        <w:numPr>
-          <w:ilvl w:val="0"/>
-          <w:numId w:val="68"/>
-        </w:numPr>
-        <w:ind w:left="1080"/>
-      </w:pPr>
-      <w:r>
-        <w:t>DataSet(SerializationInfo info, StreamingContext context): It initializes a new instance of a System.Data.DataSet class that has the given serialization information and context. Here, the parameter info is the data needed to serialize or deserialize an object. The context specifies the source and destination of a given serialized stream.</w:t>
-      </w:r>
-    </w:p>
-    <w:p>
-      <w:pPr>
-        <w:pStyle w:val="ListParagraph"/>
-        <w:numPr>
-          <w:ilvl w:val="0"/>
-          <w:numId w:val="68"/>
-        </w:numPr>
-        <w:ind w:left="1080"/>
-      </w:pPr>
-      <w:r>
-        <w:t>DataSet(SerializationInfo info, StreamingContext context, bool ConstructSchema): It initializes a new instance of the System.Data.DataSet class.</w:t>
-      </w:r>
-    </w:p>
-    <w:p>
-      <w:pPr>
-        <w:spacing w:after="0"/>
-        <w:ind w:left="360"/>
-        <w:rPr>
-          <w:b/>
-        </w:rPr>
-      </w:pPr>
-      <w:r>
-        <w:rPr>
-          <w:b/>
-        </w:rPr>
-        <w:t xml:space="preserve">Properties of </w:t>
-      </w:r>
-      <w:r>
-        <w:rPr>
-          <w:b/>
-        </w:rPr>
-        <w:t>DataS</w:t>
-      </w:r>
-      <w:r>
-        <w:rPr>
-          <w:b/>
-        </w:rPr>
-        <w:t>et:</w:t>
-      </w:r>
-    </w:p>
-    <w:p>
-      <w:pPr>
-        <w:pStyle w:val="ListParagraph"/>
-        <w:numPr>
-          <w:ilvl w:val="0"/>
-          <w:numId w:val="69"/>
-        </w:numPr>
-        <w:ind w:left="1080"/>
-      </w:pPr>
-      <w:r>
-        <w:t>CaseSensitive: It is used to get or set a value indicating whether string comparisons within System.Data.DataTable objects are case-sensitive. It returns true if string comparisons are case-sensitive; otherwise false. The default is false.</w:t>
-      </w:r>
-    </w:p>
-    <w:p>
-      <w:pPr>
-        <w:pStyle w:val="ListParagraph"/>
-        <w:numPr>
-          <w:ilvl w:val="0"/>
-          <w:numId w:val="69"/>
-        </w:numPr>
-        <w:ind w:left="1080"/>
-      </w:pPr>
-      <w:r>
-        <w:t>DefaultViewManager: It is used to get a custom view of the data contained in the System.Data.DataSet to allow filtering, searching, and navigating using a custom System.Data.DataViewManager.</w:t>
-      </w:r>
-    </w:p>
-    <w:p>
-      <w:pPr>
-        <w:pStyle w:val="ListParagraph"/>
-        <w:numPr>
-          <w:ilvl w:val="0"/>
-          <w:numId w:val="69"/>
-        </w:numPr>
-        <w:ind w:left="1080"/>
-      </w:pPr>
-      <w:r>
-        <w:t>DataSetName: It is used to get or set the name of the current System.Data.DataSet.</w:t>
-      </w:r>
-    </w:p>
-    <w:p>
-      <w:pPr>
-        <w:pStyle w:val="ListParagraph"/>
-        <w:numPr>
-          <w:ilvl w:val="0"/>
-          <w:numId w:val="69"/>
-        </w:numPr>
-        <w:ind w:left="1080"/>
-      </w:pPr>
-      <w:r>
-        <w:t>EnforceConstraints: It is used to get or set a value indicating whether constraint rules are followed when attempting any update operation.</w:t>
-      </w:r>
-    </w:p>
-    <w:p>
-      <w:pPr>
-        <w:pStyle w:val="ListParagraph"/>
-        <w:numPr>
-          <w:ilvl w:val="0"/>
-          <w:numId w:val="69"/>
-        </w:numPr>
-        <w:ind w:left="1080"/>
-      </w:pPr>
-      <w:r>
-        <w:lastRenderedPageBreak/>
-        <w:t>HasErrors: It is used to get a value indicating whether there are errors in any of the System.Data.DataTable objects within this System.Data.DataSet.</w:t>
-      </w:r>
-    </w:p>
-    <w:p>
-      <w:pPr>
-        <w:pStyle w:val="ListParagraph"/>
-        <w:numPr>
-          <w:ilvl w:val="0"/>
-          <w:numId w:val="69"/>
-        </w:numPr>
-        <w:ind w:left="1080"/>
-      </w:pPr>
-      <w:r>
-        <w:t>IsInitialized: It is used to get a value that indicates whether the System.Data.DataSet is initialized. It returns true to indicate the component has completed initialization; otherwise false.</w:t>
-      </w:r>
-    </w:p>
-    <w:p>
-      <w:pPr>
-        <w:pStyle w:val="ListParagraph"/>
-        <w:numPr>
-          <w:ilvl w:val="0"/>
-          <w:numId w:val="69"/>
-        </w:numPr>
-        <w:ind w:left="1080"/>
-      </w:pPr>
-      <w:r>
-        <w:t>Prefix: It is used to get or set an XML prefix that aliases the namespace of the System.Data.DataSet.</w:t>
-      </w:r>
-    </w:p>
-    <w:p>
-      <w:pPr>
-        <w:pStyle w:val="ListParagraph"/>
-        <w:numPr>
-          <w:ilvl w:val="0"/>
-          <w:numId w:val="69"/>
-        </w:numPr>
-        <w:ind w:left="1080"/>
-      </w:pPr>
-      <w:r>
-        <w:t>Locale: It is used to get or set the locale information used to compare strings within the table.</w:t>
-      </w:r>
-    </w:p>
-    <w:p>
-      <w:pPr>
-        <w:pStyle w:val="ListParagraph"/>
-        <w:numPr>
-          <w:ilvl w:val="0"/>
-          <w:numId w:val="69"/>
-        </w:numPr>
-        <w:ind w:left="1080"/>
-      </w:pPr>
-      <w:r>
-        <w:t>Namespace: It is used to get or set the namespace of the System.Data.DataSet.</w:t>
-      </w:r>
-    </w:p>
-    <w:p>
-      <w:pPr>
-        <w:pStyle w:val="ListParagraph"/>
-        <w:numPr>
-          <w:ilvl w:val="0"/>
-          <w:numId w:val="69"/>
-        </w:numPr>
-        <w:ind w:left="1080"/>
-      </w:pPr>
-      <w:r>
-        <w:t>Site: It is used to get or set up a System.ComponentModel.ISite for the System.Data.DataSet.</w:t>
-      </w:r>
-    </w:p>
-    <w:p>
-      <w:pPr>
-        <w:pStyle w:val="ListParagraph"/>
-        <w:numPr>
-          <w:ilvl w:val="0"/>
-          <w:numId w:val="69"/>
-        </w:numPr>
-        <w:ind w:left="1080"/>
-      </w:pPr>
-      <w:r>
-        <w:t>Relations: It is used to get the collection of relations that link tables and allow navigation from parent tables to child tables.</w:t>
-      </w:r>
-    </w:p>
-    <w:p>
-      <w:pPr>
-        <w:pStyle w:val="ListParagraph"/>
-        <w:numPr>
-          <w:ilvl w:val="0"/>
-          <w:numId w:val="69"/>
-        </w:numPr>
-        <w:ind w:left="1080"/>
-      </w:pPr>
-      <w:r>
-        <w:t>Tables: It is used to get the collection of tables contained in the System.Data.DataSet.</w:t>
-      </w:r>
-    </w:p>
-    <w:p>
-      <w:pPr>
-        <w:spacing w:after="0"/>
-        <w:ind w:left="360"/>
-        <w:rPr>
-          <w:b/>
-        </w:rPr>
-      </w:pPr>
-      <w:r>
-        <w:rPr>
-          <w:b/>
-        </w:rPr>
-        <w:t>Methods of DataSet Class:</w:t>
-      </w:r>
-    </w:p>
-    <w:p>
-      <w:pPr>
-        <w:pStyle w:val="ListParagraph"/>
-        <w:numPr>
-          <w:ilvl w:val="0"/>
-          <w:numId w:val="67"/>
-        </w:numPr>
-        <w:ind w:left="1080"/>
-      </w:pPr>
-      <w:r>
         <w:t>BeginInit(): It Begins the initialization of a System.Data.DataSet that is used on a form or used by another component. The initialization occurs at run time.</w:t>
       </w:r>
     </w:p>
@@ -8980,7 +9152,6 @@
         <w:ind w:left="720"/>
       </w:pPr>
       <w:r>
-        <w:lastRenderedPageBreak/>
         <w:t>&lt;connectionStrings&gt;</w:t>
       </w:r>
     </w:p>
@@ -9162,6 +9333,7 @@
         </w:numPr>
       </w:pPr>
       <w:r>
+        <w:lastRenderedPageBreak/>
         <w:t>Connection open.</w:t>
       </w:r>
     </w:p>
@@ -9390,15 +9562,15 @@
     </w:p>
     <w:p>
       <w:r>
+        <w:t>LINQ provides us with a common query syntax that allows us to query the data from various data sources in a uniform manner. That means using a single LINQ query we can get or set the data from various data sources such as SQL Server database, XML documents, ADO.NET Datasets, and any other in-memory objects such as Collections, Generics, etc.</w:t>
+      </w:r>
+    </w:p>
+    <w:p>
+      <w:r>
+        <w:rPr>
+          <w:noProof/>
+        </w:rPr>
         <w:lastRenderedPageBreak/>
-        <w:t>LINQ provides us with a common query syntax that allows us to query the data from various data sources in a uniform manner. That means using a single LINQ query we can get or set the data from various data sources such as SQL Server database, XML documents, ADO.NET Datasets, and any other in-memory objects such as Collections, Generics, etc.</w:t>
-      </w:r>
-    </w:p>
-    <w:p>
-      <w:r>
-        <w:rPr>
-          <w:noProof/>
-        </w:rPr>
         <w:drawing>
           <wp:anchor distT="0" distB="0" distL="114300" distR="114300" simplePos="0" relativeHeight="251665408" behindDoc="0" locked="0" layoutInCell="1" allowOverlap="1" wp14:anchorId="5C0FE0A6" wp14:editId="2C0B9A46">
             <wp:simplePos x="0" y="0"/>
@@ -9618,59 +9790,59 @@
           <w:b/>
           <w:sz w:val="28"/>
         </w:rPr>
+        <w:t>Query:</w:t>
+      </w:r>
+      <w:r>
+        <w:rPr>
+          <w:sz w:val="36"/>
+        </w:rPr>
+        <w:t xml:space="preserve"> </w:t>
+      </w:r>
+      <w:r>
+        <w:t>A query is nothing but a set of instructions that are applied to a data source (i.e. In-Memory Objects, SQL Server, XML Document, etc) to perform certain operations (i.e. CRUD operations) and then tells the shape of the output from that query.</w:t>
+      </w:r>
+      <w:r>
+        <w:t xml:space="preserve"> </w:t>
+      </w:r>
+      <w:r>
+        <w:t xml:space="preserve">Each query is a combination of three things. </w:t>
+      </w:r>
+    </w:p>
+    <w:p>
+      <w:pPr>
+        <w:pStyle w:val="ListParagraph"/>
+        <w:numPr>
+          <w:ilvl w:val="0"/>
+          <w:numId w:val="79"/>
+        </w:numPr>
+        <w:spacing w:after="0"/>
+      </w:pPr>
+      <w:r>
+        <w:t>Initialization (to work with a particular data source)</w:t>
+      </w:r>
+    </w:p>
+    <w:p>
+      <w:pPr>
+        <w:pStyle w:val="ListParagraph"/>
+        <w:numPr>
+          <w:ilvl w:val="0"/>
+          <w:numId w:val="79"/>
+        </w:numPr>
+      </w:pPr>
+      <w:r>
+        <w:t>Condition (where, filter, sorting condition)</w:t>
+      </w:r>
+    </w:p>
+    <w:p>
+      <w:pPr>
+        <w:pStyle w:val="ListParagraph"/>
+        <w:numPr>
+          <w:ilvl w:val="0"/>
+          <w:numId w:val="79"/>
+        </w:numPr>
+      </w:pPr>
+      <w:r>
         <w:lastRenderedPageBreak/>
-        <w:t>Query:</w:t>
-      </w:r>
-      <w:r>
-        <w:rPr>
-          <w:sz w:val="36"/>
-        </w:rPr>
-        <w:t xml:space="preserve"> </w:t>
-      </w:r>
-      <w:r>
-        <w:t>A query is nothing but a set of instructions that are applied to a data source (i.e. In-Memory Objects, SQL Server, XML Document, etc) to perform certain operations (i.e. CRUD operations) and then tells the shape of the output from that query.</w:t>
-      </w:r>
-      <w:r>
-        <w:t xml:space="preserve"> </w:t>
-      </w:r>
-      <w:r>
-        <w:t xml:space="preserve">Each query is a combination of three things. </w:t>
-      </w:r>
-    </w:p>
-    <w:p>
-      <w:pPr>
-        <w:pStyle w:val="ListParagraph"/>
-        <w:numPr>
-          <w:ilvl w:val="0"/>
-          <w:numId w:val="79"/>
-        </w:numPr>
-        <w:spacing w:after="0"/>
-      </w:pPr>
-      <w:r>
-        <w:t>Initialization (to work with a particular data source)</w:t>
-      </w:r>
-    </w:p>
-    <w:p>
-      <w:pPr>
-        <w:pStyle w:val="ListParagraph"/>
-        <w:numPr>
-          <w:ilvl w:val="0"/>
-          <w:numId w:val="79"/>
-        </w:numPr>
-      </w:pPr>
-      <w:r>
-        <w:t>Condition (where, filter, sorting condition)</w:t>
-      </w:r>
-    </w:p>
-    <w:p>
-      <w:pPr>
-        <w:pStyle w:val="ListParagraph"/>
-        <w:numPr>
-          <w:ilvl w:val="0"/>
-          <w:numId w:val="79"/>
-        </w:numPr>
-      </w:pPr>
-      <w:r>
         <w:t>Selection (single selection, group selection, or joining)</w:t>
       </w:r>
     </w:p>
@@ -9982,7 +10154,6 @@
         <w:rPr>
           <w:noProof/>
         </w:rPr>
-        <w:lastRenderedPageBreak/>
         <w:drawing>
           <wp:anchor distT="0" distB="0" distL="114300" distR="114300" simplePos="0" relativeHeight="251668480" behindDoc="0" locked="0" layoutInCell="1" allowOverlap="1" wp14:anchorId="5E1516A0" wp14:editId="38D55170">
             <wp:simplePos x="0" y="0"/>
@@ -10063,6 +10234,7 @@
         <w:ind w:left="1440"/>
       </w:pPr>
       <w:r>
+        <w:lastRenderedPageBreak/>
         <w:t>List&lt;int&gt; integerList = new List&lt;int&gt;(){</w:t>
       </w:r>
     </w:p>
@@ -10342,79 +10514,79 @@
         <w:ind w:left="1440"/>
       </w:pPr>
       <w:r>
+        <w:t>List&lt;int&gt; integerList = new List&lt;int&gt;()</w:t>
+      </w:r>
+      <w:r>
+        <w:t xml:space="preserve"> </w:t>
+      </w:r>
+      <w:r>
+        <w:t>{</w:t>
+      </w:r>
+    </w:p>
+    <w:p>
+      <w:pPr>
+        <w:spacing w:after="0"/>
+        <w:ind w:left="2160"/>
+      </w:pPr>
+      <w:r>
+        <w:t>1, 2, 3, 4, 5, 6, 7, 8, 9, 10</w:t>
+      </w:r>
+    </w:p>
+    <w:p>
+      <w:pPr>
+        <w:spacing w:after="0"/>
+        <w:ind w:left="1440"/>
+      </w:pPr>
+      <w:r>
+        <w:t>};</w:t>
+      </w:r>
+    </w:p>
+    <w:p>
+      <w:pPr>
+        <w:spacing w:after="0"/>
+        <w:ind w:left="1440"/>
+      </w:pPr>
+      <w:r>
+        <w:t>var MethodSyntax = (from obj in integerList</w:t>
+      </w:r>
+      <w:r>
+        <w:t xml:space="preserve"> </w:t>
+      </w:r>
+      <w:r>
+        <w:t>where obj &gt; 5</w:t>
+      </w:r>
+      <w:r>
+        <w:t xml:space="preserve"> </w:t>
+      </w:r>
+      <w:r>
+        <w:t>select obj).Sum();</w:t>
+      </w:r>
+    </w:p>
+    <w:p>
+      <w:pPr>
+        <w:spacing w:after="0"/>
+        <w:ind w:left="1440"/>
+      </w:pPr>
+      <w:r>
+        <w:t>Console.Write("Sum Is : " + MethodSyntax);</w:t>
+      </w:r>
+    </w:p>
+    <w:p>
+      <w:pPr>
+        <w:spacing w:after="0"/>
+        <w:ind w:left="1440"/>
+      </w:pPr>
+    </w:p>
+    <w:p>
+      <w:pPr>
+        <w:spacing w:after="0"/>
+        <w:ind w:left="1440"/>
+      </w:pPr>
+      <w:r>
+        <w:rPr>
+          <w:noProof/>
+        </w:rPr>
         <w:lastRenderedPageBreak/>
-        <w:t>List&lt;int&gt; integerList = new List&lt;int&gt;()</w:t>
-      </w:r>
-      <w:r>
-        <w:t xml:space="preserve"> </w:t>
-      </w:r>
-      <w:r>
-        <w:t>{</w:t>
-      </w:r>
-    </w:p>
-    <w:p>
-      <w:pPr>
-        <w:spacing w:after="0"/>
-        <w:ind w:left="2160"/>
-      </w:pPr>
-      <w:r>
-        <w:t>1, 2, 3, 4, 5, 6, 7, 8, 9, 10</w:t>
-      </w:r>
-    </w:p>
-    <w:p>
-      <w:pPr>
-        <w:spacing w:after="0"/>
-        <w:ind w:left="1440"/>
-      </w:pPr>
-      <w:r>
-        <w:t>};</w:t>
-      </w:r>
-    </w:p>
-    <w:p>
-      <w:pPr>
-        <w:spacing w:after="0"/>
-        <w:ind w:left="1440"/>
-      </w:pPr>
-      <w:r>
-        <w:t>var MethodSyntax = (from obj in integerList</w:t>
-      </w:r>
-      <w:r>
-        <w:t xml:space="preserve"> </w:t>
-      </w:r>
-      <w:r>
-        <w:t>where obj &gt; 5</w:t>
-      </w:r>
-      <w:r>
-        <w:t xml:space="preserve"> </w:t>
-      </w:r>
-      <w:r>
-        <w:t>select obj).Sum();</w:t>
-      </w:r>
-    </w:p>
-    <w:p>
-      <w:pPr>
-        <w:spacing w:after="0"/>
-        <w:ind w:left="1440"/>
-      </w:pPr>
-      <w:r>
-        <w:t>Console.Write("Sum Is : " + MethodSyntax);</w:t>
-      </w:r>
-    </w:p>
-    <w:p>
-      <w:pPr>
-        <w:spacing w:after="0"/>
-        <w:ind w:left="1440"/>
-      </w:pPr>
-    </w:p>
-    <w:p>
-      <w:pPr>
-        <w:spacing w:after="0"/>
-        <w:ind w:left="1440"/>
-      </w:pPr>
-      <w:r>
-        <w:rPr>
-          <w:noProof/>
-        </w:rPr>
         <w:drawing>
           <wp:anchor distT="0" distB="0" distL="114300" distR="114300" simplePos="0" relativeHeight="251674624" behindDoc="0" locked="0" layoutInCell="1" allowOverlap="1" wp14:anchorId="2ADD2446" wp14:editId="706B4690">
             <wp:simplePos x="0" y="0"/>
@@ -10693,7 +10865,6 @@
         <w:pStyle w:val="Heading1"/>
       </w:pPr>
       <w:r>
-        <w:lastRenderedPageBreak/>
         <w:t xml:space="preserve">Entity </w:t>
       </w:r>
       <w:r>
@@ -10707,6 +10878,7 @@
         <w:pStyle w:val="Heading1"/>
       </w:pPr>
       <w:r>
+        <w:lastRenderedPageBreak/>
         <w:t>ASP</w:t>
       </w:r>
     </w:p>
@@ -11039,40 +11211,40 @@
         </w:numPr>
       </w:pPr>
       <w:r>
+        <w:t xml:space="preserve">ASP.net web form </w:t>
+      </w:r>
+    </w:p>
+    <w:p>
+      <w:pPr>
+        <w:pStyle w:val="ListParagraph"/>
+        <w:numPr>
+          <w:ilvl w:val="0"/>
+          <w:numId w:val="22"/>
+        </w:numPr>
+      </w:pPr>
+      <w:r>
+        <w:t>ASP.NET MVC</w:t>
+      </w:r>
+    </w:p>
+    <w:p>
+      <w:pPr>
+        <w:pStyle w:val="ListParagraph"/>
+        <w:numPr>
+          <w:ilvl w:val="0"/>
+          <w:numId w:val="22"/>
+        </w:numPr>
+      </w:pPr>
+      <w:r>
+        <w:t>ASP.NET Web Pages</w:t>
+      </w:r>
+    </w:p>
+    <w:p/>
+    <w:p>
+      <w:pPr>
+        <w:pStyle w:val="Heading1"/>
+      </w:pPr>
+      <w:r>
         <w:lastRenderedPageBreak/>
-        <w:t xml:space="preserve">ASP.net web form </w:t>
-      </w:r>
-    </w:p>
-    <w:p>
-      <w:pPr>
-        <w:pStyle w:val="ListParagraph"/>
-        <w:numPr>
-          <w:ilvl w:val="0"/>
-          <w:numId w:val="22"/>
-        </w:numPr>
-      </w:pPr>
-      <w:r>
-        <w:t>ASP.NET MVC</w:t>
-      </w:r>
-    </w:p>
-    <w:p>
-      <w:pPr>
-        <w:pStyle w:val="ListParagraph"/>
-        <w:numPr>
-          <w:ilvl w:val="0"/>
-          <w:numId w:val="22"/>
-        </w:numPr>
-      </w:pPr>
-      <w:r>
-        <w:t>ASP.NET Web Pages</w:t>
-      </w:r>
-    </w:p>
-    <w:p/>
-    <w:p>
-      <w:pPr>
-        <w:pStyle w:val="Heading1"/>
-      </w:pPr>
-      <w:r>
         <w:t xml:space="preserve">ASP.net Web Forms: </w:t>
       </w:r>
     </w:p>
@@ -11388,1038 +11560,1037 @@
         <w:ind w:left="1440"/>
       </w:pPr>
       <w:r>
+        <w:t xml:space="preserve">Text Box: </w:t>
+      </w:r>
+      <w:r>
+        <w:t xml:space="preserve">   </w:t>
+      </w:r>
+      <w:r>
+        <w:t>&lt; asp:TextBoxID="Text_Box" runat="server" &gt;</w:t>
+      </w:r>
+      <w:r>
+        <w:t xml:space="preserve"> </w:t>
+      </w:r>
+      <w:r>
+        <w:t>&lt;/asp:TextBox&gt;  </w:t>
+      </w:r>
+    </w:p>
+    <w:p>
+      <w:pPr>
+        <w:pStyle w:val="ListParagraph"/>
+        <w:numPr>
+          <w:ilvl w:val="0"/>
+          <w:numId w:val="25"/>
+        </w:numPr>
+        <w:spacing w:after="0"/>
+        <w:rPr>
+          <w:b/>
+        </w:rPr>
+      </w:pPr>
+      <w:r>
+        <w:rPr>
+          <w:b/>
+        </w:rPr>
+        <w:t>Default</w:t>
+      </w:r>
+      <w:r>
+        <w:rPr>
+          <w:b/>
+        </w:rPr>
+        <w:t xml:space="preserve"> page:</w:t>
+      </w:r>
+    </w:p>
+    <w:p>
+      <w:pPr>
+        <w:ind w:left="720"/>
+      </w:pPr>
+      <w:r>
+        <w:t>Default page is in</w:t>
+      </w:r>
+      <w:r>
+        <w:t xml:space="preserve">itial state of asp.net web form where server is start. </w:t>
+      </w:r>
+    </w:p>
+    <w:p>
+      <w:pPr>
+        <w:pStyle w:val="ListParagraph"/>
+        <w:numPr>
+          <w:ilvl w:val="0"/>
+          <w:numId w:val="25"/>
+        </w:numPr>
+        <w:rPr>
+          <w:b/>
+        </w:rPr>
+      </w:pPr>
+      <w:r>
+        <w:rPr>
+          <w:b/>
+        </w:rPr>
+        <w:t>Mater Pages</w:t>
+      </w:r>
+      <w:r>
+        <w:rPr>
+          <w:b/>
+        </w:rPr>
+        <w:t>:</w:t>
+      </w:r>
+    </w:p>
+    <w:p>
+      <w:pPr>
+        <w:pStyle w:val="ListParagraph"/>
+      </w:pPr>
+      <w:r>
         <w:lastRenderedPageBreak/>
-        <w:t xml:space="preserve">Text Box: </w:t>
+        <w:t>Mater Pages is responsible for the consistent layout of our web applications. It gives a proper appearance and standard to different pages.</w:t>
+      </w:r>
+    </w:p>
+    <w:p>
+      <w:pPr>
+        <w:pStyle w:val="ListParagraph"/>
+        <w:numPr>
+          <w:ilvl w:val="0"/>
+          <w:numId w:val="25"/>
+        </w:numPr>
+        <w:rPr>
+          <w:b/>
+        </w:rPr>
+      </w:pPr>
+      <w:r>
+        <w:rPr>
+          <w:b/>
+        </w:rPr>
+        <w:t>Working with data</w:t>
+      </w:r>
+      <w:r>
+        <w:rPr>
+          <w:b/>
+        </w:rPr>
+        <w:t>:</w:t>
+      </w:r>
+    </w:p>
+    <w:p>
+      <w:pPr>
+        <w:pStyle w:val="ListParagraph"/>
+        <w:numPr>
+          <w:ilvl w:val="0"/>
+          <w:numId w:val="25"/>
+        </w:numPr>
+        <w:rPr>
+          <w:b/>
+        </w:rPr>
+      </w:pPr>
+      <w:r>
+        <w:rPr>
+          <w:b/>
+        </w:rPr>
+        <w:t xml:space="preserve">Ispostback: </w:t>
+      </w:r>
+    </w:p>
+    <w:p>
+      <w:pPr>
+        <w:pStyle w:val="ListParagraph"/>
+        <w:numPr>
+          <w:ilvl w:val="0"/>
+          <w:numId w:val="25"/>
+        </w:numPr>
+        <w:rPr>
+          <w:b/>
+        </w:rPr>
+      </w:pPr>
+      <w:r>
+        <w:rPr>
+          <w:b/>
+        </w:rPr>
+        <w:t>QueryString</w:t>
+      </w:r>
+      <w:r>
+        <w:rPr>
+          <w:b/>
+        </w:rPr>
+        <w:t>:</w:t>
+      </w:r>
+    </w:p>
+    <w:p>
+      <w:pPr>
+        <w:pStyle w:val="ListParagraph"/>
+        <w:numPr>
+          <w:ilvl w:val="0"/>
+          <w:numId w:val="25"/>
+        </w:numPr>
+        <w:rPr>
+          <w:b/>
+        </w:rPr>
+      </w:pPr>
+      <w:r>
+        <w:rPr>
+          <w:b/>
+        </w:rPr>
+        <w:t>Membership</w:t>
+      </w:r>
+      <w:r>
+        <w:rPr>
+          <w:b/>
+        </w:rPr>
+        <w:t>:</w:t>
+      </w:r>
+    </w:p>
+    <w:p>
+      <w:pPr>
+        <w:pStyle w:val="ListParagraph"/>
+        <w:numPr>
+          <w:ilvl w:val="0"/>
+          <w:numId w:val="25"/>
+        </w:numPr>
+        <w:rPr>
+          <w:b/>
+        </w:rPr>
+      </w:pPr>
+      <w:r>
+        <w:rPr>
+          <w:b/>
+        </w:rPr>
+        <w:t>Client Script and Client Frameworks</w:t>
+      </w:r>
+    </w:p>
+    <w:p>
+      <w:pPr>
+        <w:pStyle w:val="ListParagraph"/>
+        <w:numPr>
+          <w:ilvl w:val="0"/>
+          <w:numId w:val="25"/>
+        </w:numPr>
+        <w:rPr>
+          <w:b/>
+        </w:rPr>
+      </w:pPr>
+      <w:r>
+        <w:rPr>
+          <w:b/>
+        </w:rPr>
+        <w:t>State Management</w:t>
+      </w:r>
+      <w:r>
+        <w:rPr>
+          <w:b/>
+        </w:rPr>
+        <w:t>:</w:t>
+      </w:r>
+    </w:p>
+    <w:p>
+      <w:pPr>
+        <w:pStyle w:val="ListParagraph"/>
+        <w:numPr>
+          <w:ilvl w:val="0"/>
+          <w:numId w:val="33"/>
+        </w:numPr>
+      </w:pPr>
+      <w:r>
+        <w:t>ViewState:</w:t>
+      </w:r>
+    </w:p>
+    <w:p>
+      <w:pPr>
+        <w:pStyle w:val="ListParagraph"/>
+        <w:ind w:left="1440"/>
+      </w:pPr>
+      <w:r>
+        <w:t>ViewState[“user”] = UserTextBox.Text;</w:t>
+      </w:r>
+    </w:p>
+    <w:p>
+      <w:pPr>
+        <w:pStyle w:val="ListParagraph"/>
+        <w:numPr>
+          <w:ilvl w:val="0"/>
+          <w:numId w:val="33"/>
+        </w:numPr>
+      </w:pPr>
+      <w:r>
+        <w:t xml:space="preserve">ApplicationState: </w:t>
+      </w:r>
+    </w:p>
+    <w:p>
+      <w:pPr>
+        <w:pStyle w:val="ListParagraph"/>
+        <w:numPr>
+          <w:ilvl w:val="0"/>
+          <w:numId w:val="33"/>
+        </w:numPr>
+      </w:pPr>
+      <w:r>
+        <w:t xml:space="preserve">sessionState: </w:t>
+      </w:r>
+    </w:p>
+    <w:p>
+      <w:pPr>
+        <w:pStyle w:val="ListParagraph"/>
+        <w:numPr>
+          <w:ilvl w:val="0"/>
+          <w:numId w:val="25"/>
+        </w:numPr>
+        <w:rPr>
+          <w:b/>
+        </w:rPr>
+      </w:pPr>
+      <w:r>
+        <w:rPr>
+          <w:b/>
+        </w:rPr>
+        <w:t xml:space="preserve">Reapter Control: </w:t>
+      </w:r>
+    </w:p>
+    <w:p>
+      <w:pPr>
+        <w:pStyle w:val="ListParagraph"/>
+        <w:numPr>
+          <w:ilvl w:val="0"/>
+          <w:numId w:val="25"/>
+        </w:numPr>
+        <w:rPr>
+          <w:b/>
+        </w:rPr>
+      </w:pPr>
+      <w:r>
+        <w:rPr>
+          <w:b/>
+        </w:rPr>
+        <w:t>Error Handling</w:t>
+      </w:r>
+    </w:p>
+    <w:p>
+      <w:pPr>
+        <w:pStyle w:val="ListParagraph"/>
+        <w:numPr>
+          <w:ilvl w:val="0"/>
+          <w:numId w:val="25"/>
+        </w:numPr>
+        <w:rPr>
+          <w:b/>
+        </w:rPr>
+      </w:pPr>
+    </w:p>
+    <w:p>
+      <w:pPr>
+        <w:pStyle w:val="ListParagraph"/>
+        <w:numPr>
+          <w:ilvl w:val="0"/>
+          <w:numId w:val="25"/>
+        </w:numPr>
+        <w:rPr>
+          <w:b/>
+        </w:rPr>
+      </w:pPr>
+      <w:r>
+        <w:rPr>
+          <w:b/>
+        </w:rPr>
+        <w:t>Routing</w:t>
+      </w:r>
+      <w:r>
+        <w:rPr>
+          <w:b/>
+        </w:rPr>
+        <w:t>:</w:t>
+      </w:r>
+    </w:p>
+    <w:p>
+      <w:pPr>
+        <w:pStyle w:val="ListParagraph"/>
+      </w:pPr>
+      <w:r>
+        <w:t>URL </w:t>
+      </w:r>
+      <w:r>
+        <w:t>routing</w:t>
+      </w:r>
+      <w:r>
+        <w:t> can be configured to a web application. A request URL is a URL that a user enters in a browser to browse in a specific place.</w:t>
+      </w:r>
+    </w:p>
+    <w:p>
+      <w:pPr>
+        <w:pStyle w:val="ListParagraph"/>
+        <w:numPr>
+          <w:ilvl w:val="0"/>
+          <w:numId w:val="25"/>
+        </w:numPr>
+        <w:rPr>
+          <w:b/>
+        </w:rPr>
+      </w:pPr>
+      <w:r>
+        <w:rPr>
+          <w:b/>
+        </w:rPr>
+        <w:t>Security</w:t>
+      </w:r>
+      <w:r>
+        <w:rPr>
+          <w:b/>
+        </w:rPr>
+        <w:t>:</w:t>
+      </w:r>
+    </w:p>
+    <w:p>
+      <w:pPr>
+        <w:pStyle w:val="ListParagraph"/>
+      </w:pPr>
+      <w:r>
+        <w:t>Security always plays a crucial role in software development. ASP.NET provides different configuration options and extensibility points to make our systems more secure.</w:t>
+      </w:r>
+    </w:p>
+    <w:p>
+      <w:pPr>
+        <w:rPr>
+          <w:b/>
+        </w:rPr>
+      </w:pPr>
+      <w:r>
+        <w:rPr>
+          <w:b/>
+        </w:rPr>
+        <w:t xml:space="preserve">     </w:t>
+      </w:r>
+      <w:r>
+        <w:rPr>
+          <w:b/>
+        </w:rPr>
+        <w:t>Code :</w:t>
+      </w:r>
+    </w:p>
+    <w:p>
+      <w:pPr>
+        <w:spacing w:after="0"/>
+      </w:pPr>
+      <w:r>
+        <w:t xml:space="preserve">        </w:t>
+      </w:r>
+      <w:r>
+        <w:t>&lt;%@ Page Language="C#" AutoEventWireup="true" CodeBehind=</w:t>
+      </w:r>
+      <w:r>
+        <w:t>"W</w:t>
+      </w:r>
+      <w:r>
+        <w:t>.aspx.cs"   Inherits="</w:t>
+      </w:r>
+      <w:r>
+        <w:t xml:space="preserve"> </w:t>
+      </w:r>
+      <w:r>
+        <w:t>" %&gt;  </w:t>
+      </w:r>
+    </w:p>
+    <w:p>
+      <w:pPr>
+        <w:spacing w:after="0"/>
+      </w:pPr>
+      <w:r>
+        <w:t xml:space="preserve">        </w:t>
+      </w:r>
+      <w:r>
+        <w:t>&lt;!DOCTYPE html&gt;  </w:t>
+      </w:r>
+    </w:p>
+    <w:p>
+      <w:pPr>
+        <w:spacing w:after="0"/>
+      </w:pPr>
+      <w:r>
+        <w:t xml:space="preserve">        </w:t>
+      </w:r>
+      <w:r>
+        <w:t>&lt;html xmlns="http://www.w3.org/1999/xhtml"&gt;  </w:t>
+      </w:r>
+    </w:p>
+    <w:p>
+      <w:pPr>
+        <w:spacing w:after="0"/>
+      </w:pPr>
+      <w:r>
+        <w:t xml:space="preserve">        </w:t>
+      </w:r>
+      <w:r>
+        <w:t>&lt;head runat="server"&gt;  </w:t>
+      </w:r>
+    </w:p>
+    <w:p>
+      <w:pPr>
+        <w:spacing w:after="0"/>
+      </w:pPr>
+      <w:r>
+        <w:t xml:space="preserve">        </w:t>
+      </w:r>
+      <w:r>
+        <w:t>&lt;style type="text/css"&gt;  </w:t>
+      </w:r>
+    </w:p>
+    <w:p>
+      <w:pPr>
+        <w:spacing w:after="0"/>
+      </w:pPr>
+      <w:r>
+        <w:t xml:space="preserve">                 </w:t>
+      </w:r>
+      <w:r>
+        <w:t>.auto-style1 {  </w:t>
+      </w:r>
+    </w:p>
+    <w:p>
+      <w:pPr>
+        <w:spacing w:after="0"/>
+      </w:pPr>
+      <w:r>
+        <w:t xml:space="preserve">                 </w:t>
+      </w:r>
+      <w:r>
+        <w:t>     width: 100%;  </w:t>
+      </w:r>
+    </w:p>
+    <w:p>
+      <w:pPr>
+        <w:spacing w:after="0"/>
+      </w:pPr>
+      <w:r>
+        <w:t xml:space="preserve">                </w:t>
+      </w:r>
+      <w:r>
+        <w:t>}  </w:t>
+      </w:r>
+    </w:p>
+    <w:p>
+      <w:pPr>
+        <w:spacing w:after="0"/>
+      </w:pPr>
+      <w:r>
+        <w:t xml:space="preserve">        </w:t>
+      </w:r>
+      <w:r>
+        <w:t>&lt;/style&gt;  </w:t>
+      </w:r>
+    </w:p>
+    <w:p>
+      <w:pPr>
+        <w:spacing w:after="0"/>
+      </w:pPr>
+      <w:r>
+        <w:t xml:space="preserve">        </w:t>
+      </w:r>
+      <w:r>
+        <w:t>&lt;/head&gt;  </w:t>
+      </w:r>
+    </w:p>
+    <w:p>
+      <w:pPr>
+        <w:spacing w:after="0"/>
+      </w:pPr>
+      <w:r>
+        <w:t xml:space="preserve">        </w:t>
+      </w:r>
+      <w:r>
+        <w:t>&lt;body&gt;  </w:t>
+      </w:r>
+    </w:p>
+    <w:p>
+      <w:pPr>
+        <w:spacing w:after="0"/>
+      </w:pPr>
+      <w:r>
+        <w:t xml:space="preserve">        </w:t>
+      </w:r>
+      <w:r>
+        <w:t>&lt;form id="form1" runat="server"&gt;  </w:t>
+      </w:r>
+    </w:p>
+    <w:p>
+      <w:pPr>
+        <w:spacing w:after="0"/>
+      </w:pPr>
+      <w:r>
+        <w:t xml:space="preserve">            </w:t>
+      </w:r>
+      <w:r>
+        <w:t>&lt;table class="auto-style1"&gt;  </w:t>
+      </w:r>
+    </w:p>
+    <w:p>
+      <w:pPr>
+        <w:spacing w:after="0"/>
+        <w:ind w:left="720"/>
+      </w:pPr>
+      <w:r>
+        <w:t> </w:t>
+      </w:r>
+      <w:r>
+        <w:t>&lt;tr&gt;  </w:t>
+      </w:r>
+    </w:p>
+    <w:p>
+      <w:pPr>
+        <w:spacing w:after="0"/>
+        <w:ind w:left="720"/>
+      </w:pPr>
+      <w:r>
+        <w:t> </w:t>
       </w:r>
       <w:r>
         <w:t xml:space="preserve">   </w:t>
       </w:r>
       <w:r>
-        <w:t>&lt; asp:TextBoxID="Text_Box" runat="server" &gt;</w:t>
+        <w:t> &lt;td&gt; &lt;asp:Label ID="Label1" runat="server" Text=</w:t>
+      </w:r>
+      <w:r>
+        <w:t>"</w:t>
+      </w:r>
+      <w:r>
+        <w:t>Name"&gt;&lt;/asp:Label&gt;</w:t>
+      </w:r>
+      <w:r>
+        <w:t> </w:t>
+      </w:r>
+      <w:r>
+        <w:t> &lt;/td&gt;  </w:t>
+      </w:r>
+    </w:p>
+    <w:p>
+      <w:pPr>
+        <w:spacing w:after="0"/>
+        <w:ind w:left="720"/>
+      </w:pPr>
+      <w:r>
+        <w:t> </w:t>
+      </w:r>
+      <w:r>
+        <w:t xml:space="preserve">   </w:t>
       </w:r>
       <w:r>
         <w:t xml:space="preserve"> </w:t>
       </w:r>
       <w:r>
-        <w:t>&lt;/asp:TextBox&gt;  </w:t>
-      </w:r>
-    </w:p>
-    <w:p>
-      <w:pPr>
-        <w:pStyle w:val="ListParagraph"/>
-        <w:numPr>
-          <w:ilvl w:val="0"/>
-          <w:numId w:val="25"/>
-        </w:numPr>
-        <w:spacing w:after="0"/>
-        <w:rPr>
-          <w:b/>
-        </w:rPr>
-      </w:pPr>
-      <w:r>
-        <w:rPr>
-          <w:b/>
-        </w:rPr>
-        <w:t>Default</w:t>
-      </w:r>
-      <w:r>
-        <w:rPr>
-          <w:b/>
-        </w:rPr>
-        <w:t xml:space="preserve"> page:</w:t>
-      </w:r>
-    </w:p>
-    <w:p>
-      <w:pPr>
+        <w:t>&lt;td&gt; &lt;asp:TextBox ID=</w:t>
+      </w:r>
+      <w:r>
+        <w:t>"</w:t>
+      </w:r>
+      <w:r>
+        <w:t>name" runat="server" required="true"&gt;&lt;/asp:TextBox&gt;</w:t>
+      </w:r>
+      <w:r>
+        <w:t xml:space="preserve"> </w:t>
+      </w:r>
+      <w:r>
+        <w:t>&lt;/td&gt;  </w:t>
+      </w:r>
+    </w:p>
+    <w:p>
+      <w:pPr>
+        <w:spacing w:after="0"/>
         <w:ind w:left="720"/>
       </w:pPr>
       <w:r>
-        <w:t>Default page is in</w:t>
-      </w:r>
-      <w:r>
-        <w:t xml:space="preserve">itial state of asp.net web form where server is start. </w:t>
-      </w:r>
-    </w:p>
-    <w:p>
-      <w:pPr>
-        <w:pStyle w:val="ListParagraph"/>
-        <w:numPr>
-          <w:ilvl w:val="0"/>
-          <w:numId w:val="25"/>
-        </w:numPr>
-        <w:rPr>
-          <w:b/>
-        </w:rPr>
-      </w:pPr>
-      <w:r>
-        <w:rPr>
-          <w:b/>
-        </w:rPr>
-        <w:t>Mater Pages</w:t>
-      </w:r>
-      <w:r>
-        <w:rPr>
-          <w:b/>
-        </w:rPr>
+        <w:t> &lt;/tr&gt;  </w:t>
+      </w:r>
+    </w:p>
+    <w:p>
+      <w:pPr>
+        <w:spacing w:after="0"/>
+        <w:ind w:left="720"/>
+      </w:pPr>
+      <w:r>
+        <w:t> &lt;tr&gt;  </w:t>
+      </w:r>
+    </w:p>
+    <w:p>
+      <w:pPr>
+        <w:spacing w:after="0"/>
+        <w:ind w:left="720"/>
+      </w:pPr>
+      <w:r>
+        <w:t> </w:t>
+      </w:r>
+      <w:r>
+        <w:t xml:space="preserve">    </w:t>
+      </w:r>
+      <w:r>
+        <w:t> &lt;td&gt; &lt;asp:Label ID="Label2" runat="server" Text="Password"&gt;&lt;/asp:Label&gt;&lt;/td&gt;  </w:t>
+      </w:r>
+    </w:p>
+    <w:p>
+      <w:pPr>
+        <w:spacing w:after="0"/>
+        <w:ind w:left="720"/>
+      </w:pPr>
+      <w:r>
+        <w:t xml:space="preserve">  </w:t>
+      </w:r>
+      <w:r>
+        <w:t> </w:t>
+      </w:r>
+      <w:r>
+        <w:t xml:space="preserve">  </w:t>
+      </w:r>
+      <w:r>
+        <w:t> &lt;td&gt;&lt;asp:TextBox ID=</w:t>
+      </w:r>
+      <w:r>
+        <w:t>"T</w:t>
+      </w:r>
+      <w:r>
+        <w:t>2" runat="server" TextMode="Password"&gt;&lt;/asp:TextBox&gt;&lt;/td&gt;  </w:t>
+      </w:r>
+    </w:p>
+    <w:p>
+      <w:pPr>
+        <w:spacing w:after="0"/>
+        <w:ind w:left="720"/>
+      </w:pPr>
+      <w:r>
+        <w:t> &lt;/tr&gt;  </w:t>
+      </w:r>
+    </w:p>
+    <w:p>
+      <w:pPr>
+        <w:spacing w:after="0"/>
+        <w:ind w:left="720"/>
+      </w:pPr>
+      <w:r>
+        <w:lastRenderedPageBreak/>
+        <w:t> &lt;tr&gt;  </w:t>
+      </w:r>
+    </w:p>
+    <w:p>
+      <w:pPr>
+        <w:spacing w:after="0"/>
+        <w:ind w:left="720"/>
+      </w:pPr>
+      <w:r>
+        <w:t> </w:t>
+      </w:r>
+      <w:r>
+        <w:t xml:space="preserve">   </w:t>
+      </w:r>
+      <w:r>
+        <w:t> &lt;td&gt; &lt;asp:Label ID="Label5" runat="server" Text="Select Course"&gt;&lt;/asp:Label&gt;s&lt;/td&gt;  </w:t>
+      </w:r>
+    </w:p>
+    <w:p>
+      <w:pPr>
+        <w:spacing w:after="0"/>
+        <w:ind w:left="720"/>
+      </w:pPr>
+      <w:r>
+        <w:t> </w:t>
+      </w:r>
+      <w:r>
+        <w:t xml:space="preserve"> </w:t>
+      </w:r>
+      <w:r>
+        <w:t> </w:t>
+      </w:r>
+      <w:r>
+        <w:t xml:space="preserve">  </w:t>
+      </w:r>
+      <w:r>
+        <w:t>&lt;td&gt;  </w:t>
+      </w:r>
+    </w:p>
+    <w:p>
+      <w:pPr>
+        <w:spacing w:after="0"/>
+        <w:ind w:left="720"/>
+      </w:pPr>
+      <w:r>
+        <w:t> </w:t>
+      </w:r>
+      <w:r>
+        <w:t xml:space="preserve">         </w:t>
+      </w:r>
+      <w:r>
+        <w:t>&lt;asp:CheckBox ID="CheckBox1" runat="server" Text="J2SEE" /&gt;  </w:t>
+      </w:r>
+    </w:p>
+    <w:p>
+      <w:pPr>
+        <w:spacing w:after="0"/>
+        <w:ind w:left="720"/>
+      </w:pPr>
+      <w:r>
+        <w:t> </w:t>
+      </w:r>
+      <w:r>
+        <w:t xml:space="preserve">         </w:t>
+      </w:r>
+      <w:r>
+        <w:t>&lt;asp:CheckBox ID="CheckBox2" runat="server" Text="J2EE" /&gt;  </w:t>
+      </w:r>
+    </w:p>
+    <w:p>
+      <w:pPr>
+        <w:spacing w:after="0"/>
+        <w:ind w:left="720"/>
+      </w:pPr>
+      <w:r>
+        <w:t> </w:t>
+      </w:r>
+      <w:r>
+        <w:t xml:space="preserve"> </w:t>
+      </w:r>
+      <w:r>
+        <w:t xml:space="preserve">   </w:t>
+      </w:r>
+      <w:r>
+        <w:t> &lt;/td&gt;  </w:t>
+      </w:r>
+    </w:p>
+    <w:p>
+      <w:pPr>
+        <w:spacing w:after="0"/>
+        <w:ind w:left="720"/>
+      </w:pPr>
+      <w:r>
+        <w:t> </w:t>
+      </w:r>
+      <w:r>
+        <w:t> &lt;/tr&gt;  </w:t>
+      </w:r>
+    </w:p>
+    <w:p>
+      <w:pPr>
+        <w:spacing w:after="0"/>
+        <w:ind w:left="720"/>
+      </w:pPr>
+      <w:r>
+        <w:t xml:space="preserve">  &lt;tr&gt;</w:t>
+      </w:r>
+      <w:r>
+        <w:t>  </w:t>
+      </w:r>
+      <w:r>
+        <w:t xml:space="preserve">      </w:t>
+      </w:r>
+      <w:r>
+        <w:t> </w:t>
+      </w:r>
+    </w:p>
+    <w:p>
+      <w:pPr>
+        <w:spacing w:after="0"/>
+        <w:ind w:left="720"/>
+      </w:pPr>
+      <w:r>
+        <w:t xml:space="preserve">       </w:t>
+      </w:r>
+      <w:r>
+        <w:t> &lt;td&gt;&lt;asp:Button ID=</w:t>
+      </w:r>
+      <w:r>
+        <w:t>"Bnt</w:t>
+      </w:r>
+      <w:r>
+        <w:t>" runat="server" </w:t>
+      </w:r>
+      <w:r>
+        <w:t xml:space="preserve"> </w:t>
+      </w:r>
+      <w:r>
+        <w:t>CssClass=</w:t>
+      </w:r>
+      <w:r>
+        <w:t>"btn</w:t>
+      </w:r>
+      <w:r>
+        <w:t>" OnClick="Click"/&gt; &lt;/td&gt;  </w:t>
+      </w:r>
+    </w:p>
+    <w:p>
+      <w:pPr>
+        <w:spacing w:after="0"/>
+        <w:ind w:left="720"/>
+      </w:pPr>
+      <w:r>
+        <w:t>  &lt;/tr&gt;  </w:t>
+      </w:r>
+    </w:p>
+    <w:p>
+      <w:pPr>
+        <w:spacing w:after="0"/>
+      </w:pPr>
+      <w:r>
+        <w:t xml:space="preserve">            </w:t>
+      </w:r>
+      <w:r>
+        <w:t>&lt;/table&gt;  </w:t>
+      </w:r>
+    </w:p>
+    <w:p>
+      <w:pPr>
+        <w:spacing w:after="0"/>
+      </w:pPr>
+      <w:r>
+        <w:t xml:space="preserve">        </w:t>
+      </w:r>
+      <w:r>
+        <w:t>&lt;/form&gt;  </w:t>
+      </w:r>
+    </w:p>
+    <w:p>
+      <w:pPr>
+        <w:spacing w:after="0"/>
+      </w:pPr>
+      <w:r>
+        <w:t xml:space="preserve">        </w:t>
+      </w:r>
+      <w:r>
+        <w:t>&lt;/body&gt;  </w:t>
+      </w:r>
+    </w:p>
+    <w:p>
+      <w:pPr>
+        <w:spacing w:after="0"/>
+      </w:pPr>
+      <w:r>
+        <w:t xml:space="preserve">        </w:t>
+      </w:r>
+      <w:r>
+        <w:t>&lt;/html&gt;  </w:t>
+      </w:r>
+    </w:p>
+    <w:p>
+      <w:pPr>
+        <w:spacing w:after="0"/>
+      </w:pPr>
+    </w:p>
+    <w:p/>
+    <w:p>
+      <w:pPr>
+        <w:pStyle w:val="Heading1"/>
+      </w:pPr>
+      <w:r>
+        <w:t xml:space="preserve">ASP.NET MVC: </w:t>
+      </w:r>
+    </w:p>
+    <w:p>
+      <w:r>
+        <w:rPr>
+          <w:b/>
+        </w:rPr>
+        <w:t>The MVC (Model-View-Controller)</w:t>
+      </w:r>
+      <w:r>
+        <w:t xml:space="preserve"> is an application development pattern or design pattern which separates an application into three main components:</w:t>
+      </w:r>
+    </w:p>
+    <w:p>
+      <w:pPr>
+        <w:pStyle w:val="ListParagraph"/>
+        <w:numPr>
+          <w:ilvl w:val="0"/>
+          <w:numId w:val="26"/>
+        </w:numPr>
+      </w:pPr>
+      <w:r>
+        <w:t>Model</w:t>
+      </w:r>
+    </w:p>
+    <w:p>
+      <w:pPr>
+        <w:pStyle w:val="ListParagraph"/>
+        <w:numPr>
+          <w:ilvl w:val="0"/>
+          <w:numId w:val="26"/>
+        </w:numPr>
+      </w:pPr>
+      <w:r>
+        <w:t>View</w:t>
+      </w:r>
+    </w:p>
+    <w:p>
+      <w:pPr>
+        <w:pStyle w:val="ListParagraph"/>
+        <w:numPr>
+          <w:ilvl w:val="0"/>
+          <w:numId w:val="26"/>
+        </w:numPr>
+      </w:pPr>
+      <w:r>
+        <w:t>Controller</w:t>
+      </w:r>
+    </w:p>
+    <w:p>
+      <w:pPr>
+        <w:pStyle w:val="ListParagraph"/>
+        <w:numPr>
+          <w:ilvl w:val="0"/>
+          <w:numId w:val="27"/>
+        </w:numPr>
+      </w:pPr>
+      <w:r>
+        <w:t>Model</w:t>
+      </w:r>
+      <w:r>
+        <w:t xml:space="preserve">: </w:t>
+      </w:r>
+      <w:r>
+        <w:t>Model is a part of the application which implements the logic for the data domain of the application. It is used to retrieve and store model state in a database such as SQL Server database. It also used for business logic separation from the data in the application.</w:t>
+      </w:r>
+    </w:p>
+    <w:p>
+      <w:pPr>
+        <w:pStyle w:val="ListParagraph"/>
+        <w:numPr>
+          <w:ilvl w:val="0"/>
+          <w:numId w:val="27"/>
+        </w:numPr>
+      </w:pPr>
+      <w:r>
+        <w:t>View</w:t>
+      </w:r>
+      <w:r>
         <w:t>:</w:t>
       </w:r>
-    </w:p>
-    <w:p>
-      <w:pPr>
-        <w:pStyle w:val="ListParagraph"/>
-      </w:pPr>
-      <w:r>
-        <w:t>Mater Pages is responsible for the consistent layout of our web applications. It gives a proper appearance and standard to different pages.</w:t>
-      </w:r>
-    </w:p>
-    <w:p>
-      <w:pPr>
-        <w:pStyle w:val="ListParagraph"/>
-        <w:numPr>
-          <w:ilvl w:val="0"/>
-          <w:numId w:val="25"/>
-        </w:numPr>
-        <w:rPr>
-          <w:b/>
-        </w:rPr>
-      </w:pPr>
-      <w:r>
-        <w:rPr>
-          <w:b/>
-        </w:rPr>
-        <w:t>Working with data</w:t>
-      </w:r>
-      <w:r>
-        <w:rPr>
-          <w:b/>
-        </w:rPr>
-        <w:t>:</w:t>
-      </w:r>
-    </w:p>
-    <w:p>
-      <w:pPr>
-        <w:pStyle w:val="ListParagraph"/>
-        <w:numPr>
-          <w:ilvl w:val="0"/>
-          <w:numId w:val="25"/>
-        </w:numPr>
-        <w:rPr>
-          <w:b/>
-        </w:rPr>
-      </w:pPr>
-      <w:r>
-        <w:rPr>
-          <w:b/>
-        </w:rPr>
-        <w:t xml:space="preserve">Ispostback: </w:t>
-      </w:r>
-    </w:p>
-    <w:p>
-      <w:pPr>
-        <w:pStyle w:val="ListParagraph"/>
-        <w:numPr>
-          <w:ilvl w:val="0"/>
-          <w:numId w:val="25"/>
-        </w:numPr>
-        <w:rPr>
-          <w:b/>
-        </w:rPr>
-      </w:pPr>
-      <w:r>
-        <w:rPr>
-          <w:b/>
-        </w:rPr>
-        <w:t>QueryString</w:t>
-      </w:r>
-      <w:r>
-        <w:rPr>
-          <w:b/>
-        </w:rPr>
-        <w:t>:</w:t>
-      </w:r>
-    </w:p>
-    <w:p>
-      <w:pPr>
-        <w:pStyle w:val="ListParagraph"/>
-        <w:numPr>
-          <w:ilvl w:val="0"/>
-          <w:numId w:val="25"/>
-        </w:numPr>
-        <w:rPr>
-          <w:b/>
-        </w:rPr>
-      </w:pPr>
-      <w:r>
-        <w:rPr>
-          <w:b/>
-        </w:rPr>
-        <w:t>Membership</w:t>
-      </w:r>
-      <w:r>
-        <w:rPr>
-          <w:b/>
-        </w:rPr>
-        <w:t>:</w:t>
-      </w:r>
-    </w:p>
-    <w:p>
-      <w:pPr>
-        <w:pStyle w:val="ListParagraph"/>
-        <w:numPr>
-          <w:ilvl w:val="0"/>
-          <w:numId w:val="25"/>
-        </w:numPr>
-        <w:rPr>
-          <w:b/>
-        </w:rPr>
-      </w:pPr>
-      <w:r>
-        <w:rPr>
-          <w:b/>
-        </w:rPr>
-        <w:t>Client Script and Client Frameworks</w:t>
-      </w:r>
-    </w:p>
-    <w:p>
-      <w:pPr>
-        <w:pStyle w:val="ListParagraph"/>
-        <w:numPr>
-          <w:ilvl w:val="0"/>
-          <w:numId w:val="25"/>
-        </w:numPr>
-        <w:rPr>
-          <w:b/>
-        </w:rPr>
-      </w:pPr>
-      <w:r>
-        <w:rPr>
-          <w:b/>
-        </w:rPr>
-        <w:t>State Management</w:t>
-      </w:r>
-      <w:r>
-        <w:rPr>
-          <w:b/>
-        </w:rPr>
-        <w:t>:</w:t>
-      </w:r>
-    </w:p>
-    <w:p>
-      <w:pPr>
-        <w:pStyle w:val="ListParagraph"/>
-        <w:numPr>
-          <w:ilvl w:val="0"/>
-          <w:numId w:val="33"/>
-        </w:numPr>
-      </w:pPr>
-      <w:r>
-        <w:t>ViewState:</w:t>
-      </w:r>
-    </w:p>
-    <w:p>
-      <w:pPr>
-        <w:pStyle w:val="ListParagraph"/>
-        <w:ind w:left="1440"/>
-      </w:pPr>
-      <w:r>
-        <w:t>ViewState[“user”] = UserTextBox.Text;</w:t>
-      </w:r>
-    </w:p>
-    <w:p>
-      <w:pPr>
-        <w:pStyle w:val="ListParagraph"/>
-        <w:numPr>
-          <w:ilvl w:val="0"/>
-          <w:numId w:val="33"/>
-        </w:numPr>
-      </w:pPr>
-      <w:r>
-        <w:t xml:space="preserve">ApplicationState: </w:t>
-      </w:r>
-    </w:p>
-    <w:p>
-      <w:pPr>
-        <w:pStyle w:val="ListParagraph"/>
-        <w:numPr>
-          <w:ilvl w:val="0"/>
-          <w:numId w:val="33"/>
-        </w:numPr>
-      </w:pPr>
-      <w:r>
-        <w:t xml:space="preserve">sessionState: </w:t>
-      </w:r>
-    </w:p>
-    <w:p>
-      <w:pPr>
-        <w:pStyle w:val="ListParagraph"/>
-        <w:numPr>
-          <w:ilvl w:val="0"/>
-          <w:numId w:val="25"/>
-        </w:numPr>
-        <w:rPr>
-          <w:b/>
-        </w:rPr>
-      </w:pPr>
-      <w:r>
-        <w:rPr>
-          <w:b/>
-        </w:rPr>
-        <w:t xml:space="preserve">Reapter Control: </w:t>
-      </w:r>
-    </w:p>
-    <w:p>
-      <w:pPr>
-        <w:pStyle w:val="ListParagraph"/>
-        <w:numPr>
-          <w:ilvl w:val="0"/>
-          <w:numId w:val="25"/>
-        </w:numPr>
-        <w:rPr>
-          <w:b/>
-        </w:rPr>
-      </w:pPr>
-      <w:r>
-        <w:rPr>
-          <w:b/>
-        </w:rPr>
-        <w:t>Error Handling</w:t>
-      </w:r>
-    </w:p>
-    <w:p>
-      <w:pPr>
-        <w:pStyle w:val="ListParagraph"/>
-        <w:numPr>
-          <w:ilvl w:val="0"/>
-          <w:numId w:val="25"/>
-        </w:numPr>
-        <w:rPr>
-          <w:b/>
-        </w:rPr>
-      </w:pPr>
-    </w:p>
-    <w:p>
-      <w:pPr>
-        <w:pStyle w:val="ListParagraph"/>
-        <w:numPr>
-          <w:ilvl w:val="0"/>
-          <w:numId w:val="25"/>
-        </w:numPr>
-        <w:rPr>
-          <w:b/>
-        </w:rPr>
-      </w:pPr>
-      <w:r>
-        <w:rPr>
-          <w:b/>
-        </w:rPr>
-        <w:t>Routing</w:t>
-      </w:r>
-      <w:r>
-        <w:rPr>
-          <w:b/>
-        </w:rPr>
-        <w:t>:</w:t>
-      </w:r>
-    </w:p>
-    <w:p>
-      <w:pPr>
-        <w:pStyle w:val="ListParagraph"/>
-      </w:pPr>
-      <w:r>
-        <w:t>URL </w:t>
-      </w:r>
-      <w:r>
-        <w:t>routing</w:t>
-      </w:r>
-      <w:r>
-        <w:t> can be configured to a web application. A request URL is a URL that a user enters in a browser to browse in a specific place.</w:t>
-      </w:r>
-    </w:p>
-    <w:p>
-      <w:pPr>
-        <w:pStyle w:val="ListParagraph"/>
-        <w:numPr>
-          <w:ilvl w:val="0"/>
-          <w:numId w:val="25"/>
-        </w:numPr>
-        <w:rPr>
-          <w:b/>
-        </w:rPr>
-      </w:pPr>
-      <w:r>
-        <w:rPr>
-          <w:b/>
-        </w:rPr>
-        <w:t>Security</w:t>
-      </w:r>
-      <w:r>
-        <w:rPr>
-          <w:b/>
-        </w:rPr>
-        <w:t>:</w:t>
-      </w:r>
-    </w:p>
-    <w:p>
-      <w:pPr>
-        <w:pStyle w:val="ListParagraph"/>
-      </w:pPr>
-      <w:r>
-        <w:t>Security always plays a crucial role in software development. ASP.NET provides different configuration options and extensibility points to make our systems more secure.</w:t>
-      </w:r>
-    </w:p>
-    <w:p>
-      <w:pPr>
-        <w:rPr>
-          <w:b/>
-        </w:rPr>
-      </w:pPr>
-      <w:r>
-        <w:rPr>
-          <w:b/>
-        </w:rPr>
-        <w:t xml:space="preserve">     </w:t>
-      </w:r>
-      <w:r>
-        <w:rPr>
-          <w:b/>
-        </w:rPr>
-        <w:t>Code :</w:t>
-      </w:r>
-    </w:p>
-    <w:p>
-      <w:pPr>
-        <w:spacing w:after="0"/>
-      </w:pPr>
-      <w:r>
-        <w:t xml:space="preserve">        </w:t>
-      </w:r>
-      <w:r>
-        <w:t>&lt;%@ Page Language="C#" AutoEventWireup="true" CodeBehind=</w:t>
-      </w:r>
-      <w:r>
-        <w:t>"W</w:t>
-      </w:r>
-      <w:r>
-        <w:t>.aspx.cs"   Inherits="</w:t>
-      </w:r>
-      <w:r>
-        <w:t xml:space="preserve"> </w:t>
-      </w:r>
-      <w:r>
-        <w:t>" %&gt;  </w:t>
-      </w:r>
-    </w:p>
-    <w:p>
-      <w:pPr>
-        <w:spacing w:after="0"/>
-      </w:pPr>
-      <w:r>
-        <w:t xml:space="preserve">        </w:t>
-      </w:r>
-      <w:r>
-        <w:t>&lt;!DOCTYPE html&gt;  </w:t>
-      </w:r>
-    </w:p>
-    <w:p>
-      <w:pPr>
-        <w:spacing w:after="0"/>
-      </w:pPr>
-      <w:r>
-        <w:t xml:space="preserve">        </w:t>
-      </w:r>
-      <w:r>
-        <w:t>&lt;html xmlns="http://www.w3.org/1999/xhtml"&gt;  </w:t>
-      </w:r>
-    </w:p>
-    <w:p>
-      <w:pPr>
-        <w:spacing w:after="0"/>
-      </w:pPr>
-      <w:r>
-        <w:t xml:space="preserve">        </w:t>
-      </w:r>
-      <w:r>
-        <w:t>&lt;head runat="server"&gt;  </w:t>
-      </w:r>
-    </w:p>
-    <w:p>
-      <w:pPr>
-        <w:spacing w:after="0"/>
-      </w:pPr>
-      <w:r>
-        <w:t xml:space="preserve">        </w:t>
-      </w:r>
-      <w:r>
-        <w:t>&lt;style type="text/css"&gt;  </w:t>
-      </w:r>
-    </w:p>
-    <w:p>
-      <w:pPr>
-        <w:spacing w:after="0"/>
-      </w:pPr>
-      <w:r>
-        <w:t xml:space="preserve">                 </w:t>
-      </w:r>
-      <w:r>
-        <w:t>.auto-style1 {  </w:t>
-      </w:r>
-    </w:p>
-    <w:p>
-      <w:pPr>
-        <w:spacing w:after="0"/>
-      </w:pPr>
-      <w:r>
-        <w:t xml:space="preserve">                 </w:t>
-      </w:r>
-      <w:r>
-        <w:t>     width: 100%;  </w:t>
-      </w:r>
-    </w:p>
-    <w:p>
-      <w:pPr>
-        <w:spacing w:after="0"/>
-      </w:pPr>
-      <w:r>
-        <w:t xml:space="preserve">                </w:t>
-      </w:r>
-      <w:r>
-        <w:t>}  </w:t>
-      </w:r>
-    </w:p>
-    <w:p>
-      <w:pPr>
-        <w:spacing w:after="0"/>
-      </w:pPr>
-      <w:r>
-        <w:t xml:space="preserve">        </w:t>
-      </w:r>
-      <w:r>
-        <w:t>&lt;/style&gt;  </w:t>
-      </w:r>
-    </w:p>
-    <w:p>
-      <w:pPr>
-        <w:spacing w:after="0"/>
-      </w:pPr>
-      <w:r>
-        <w:t xml:space="preserve">        </w:t>
-      </w:r>
-      <w:r>
-        <w:t>&lt;/head&gt;  </w:t>
-      </w:r>
-    </w:p>
-    <w:p>
-      <w:pPr>
-        <w:spacing w:after="0"/>
-      </w:pPr>
-      <w:r>
-        <w:t xml:space="preserve">        </w:t>
-      </w:r>
-      <w:r>
-        <w:t>&lt;body&gt;  </w:t>
-      </w:r>
-    </w:p>
-    <w:p>
-      <w:pPr>
-        <w:spacing w:after="0"/>
-      </w:pPr>
-      <w:r>
-        <w:t xml:space="preserve">        </w:t>
-      </w:r>
-      <w:r>
-        <w:t>&lt;form id="form1" runat="server"&gt;  </w:t>
-      </w:r>
-    </w:p>
-    <w:p>
-      <w:pPr>
-        <w:spacing w:after="0"/>
-      </w:pPr>
-      <w:r>
-        <w:t xml:space="preserve">            </w:t>
-      </w:r>
-      <w:r>
-        <w:t>&lt;table class="auto-style1"&gt;  </w:t>
-      </w:r>
-    </w:p>
-    <w:p>
-      <w:pPr>
-        <w:spacing w:after="0"/>
-        <w:ind w:left="720"/>
-      </w:pPr>
-      <w:r>
-        <w:t> </w:t>
-      </w:r>
-      <w:r>
-        <w:t>&lt;tr&gt;  </w:t>
-      </w:r>
-    </w:p>
-    <w:p>
-      <w:pPr>
-        <w:spacing w:after="0"/>
-        <w:ind w:left="720"/>
-      </w:pPr>
-      <w:r>
-        <w:t> </w:t>
-      </w:r>
-      <w:r>
-        <w:t xml:space="preserve">   </w:t>
-      </w:r>
-      <w:r>
-        <w:t> &lt;td&gt; &lt;asp:Label ID="Label1" runat="server" Text=</w:t>
-      </w:r>
-      <w:r>
-        <w:t>"</w:t>
-      </w:r>
-      <w:r>
-        <w:t>Name"&gt;&lt;/asp:Label&gt;</w:t>
-      </w:r>
-      <w:r>
-        <w:t> </w:t>
-      </w:r>
-      <w:r>
-        <w:t> &lt;/td&gt;  </w:t>
-      </w:r>
-    </w:p>
-    <w:p>
-      <w:pPr>
-        <w:spacing w:after="0"/>
-        <w:ind w:left="720"/>
-      </w:pPr>
-      <w:r>
-        <w:t> </w:t>
-      </w:r>
-      <w:r>
-        <w:t xml:space="preserve">   </w:t>
-      </w:r>
-      <w:r>
-        <w:t xml:space="preserve"> </w:t>
-      </w:r>
-      <w:r>
-        <w:t>&lt;td&gt; &lt;asp:TextBox ID=</w:t>
-      </w:r>
-      <w:r>
-        <w:t>"</w:t>
-      </w:r>
-      <w:r>
-        <w:t>name" runat="server" required="true"&gt;&lt;/asp:TextBox&gt;</w:t>
-      </w:r>
-      <w:r>
-        <w:t xml:space="preserve"> </w:t>
-      </w:r>
-      <w:r>
-        <w:t>&lt;/td&gt;  </w:t>
-      </w:r>
-    </w:p>
-    <w:p>
-      <w:pPr>
-        <w:spacing w:after="0"/>
-        <w:ind w:left="720"/>
-      </w:pPr>
-      <w:r>
-        <w:lastRenderedPageBreak/>
-        <w:t> &lt;/tr&gt;  </w:t>
-      </w:r>
-    </w:p>
-    <w:p>
-      <w:pPr>
-        <w:spacing w:after="0"/>
-        <w:ind w:left="720"/>
-      </w:pPr>
-      <w:r>
-        <w:t> &lt;tr&gt;  </w:t>
-      </w:r>
-    </w:p>
-    <w:p>
-      <w:pPr>
-        <w:spacing w:after="0"/>
-        <w:ind w:left="720"/>
-      </w:pPr>
-      <w:r>
-        <w:t> </w:t>
-      </w:r>
-      <w:r>
-        <w:t xml:space="preserve">    </w:t>
-      </w:r>
-      <w:r>
-        <w:t> &lt;td&gt; &lt;asp:Label ID="Label2" runat="server" Text="Password"&gt;&lt;/asp:Label&gt;&lt;/td&gt;  </w:t>
-      </w:r>
-    </w:p>
-    <w:p>
-      <w:pPr>
-        <w:spacing w:after="0"/>
-        <w:ind w:left="720"/>
-      </w:pPr>
-      <w:r>
-        <w:t xml:space="preserve">  </w:t>
-      </w:r>
-      <w:r>
-        <w:t> </w:t>
-      </w:r>
-      <w:r>
-        <w:t xml:space="preserve">  </w:t>
-      </w:r>
-      <w:r>
-        <w:t> &lt;td&gt;&lt;asp:TextBox ID=</w:t>
-      </w:r>
-      <w:r>
-        <w:t>"T</w:t>
-      </w:r>
-      <w:r>
-        <w:t>2" runat="server" TextMode="Password"&gt;&lt;/asp:TextBox&gt;&lt;/td&gt;  </w:t>
-      </w:r>
-    </w:p>
-    <w:p>
-      <w:pPr>
-        <w:spacing w:after="0"/>
-        <w:ind w:left="720"/>
-      </w:pPr>
-      <w:r>
-        <w:t> &lt;/tr&gt;  </w:t>
-      </w:r>
-    </w:p>
-    <w:p>
-      <w:pPr>
-        <w:spacing w:after="0"/>
-        <w:ind w:left="720"/>
-      </w:pPr>
-      <w:r>
-        <w:t> &lt;tr&gt;  </w:t>
-      </w:r>
-    </w:p>
-    <w:p>
-      <w:pPr>
-        <w:spacing w:after="0"/>
-        <w:ind w:left="720"/>
-      </w:pPr>
-      <w:r>
-        <w:t> </w:t>
-      </w:r>
-      <w:r>
-        <w:t xml:space="preserve">   </w:t>
-      </w:r>
-      <w:r>
-        <w:t> &lt;td&gt; &lt;asp:Label ID="Label5" runat="server" Text="Select Course"&gt;&lt;/asp:Label&gt;s&lt;/td&gt;  </w:t>
-      </w:r>
-    </w:p>
-    <w:p>
-      <w:pPr>
-        <w:spacing w:after="0"/>
-        <w:ind w:left="720"/>
-      </w:pPr>
-      <w:r>
-        <w:t> </w:t>
-      </w:r>
-      <w:r>
-        <w:t xml:space="preserve"> </w:t>
-      </w:r>
-      <w:r>
-        <w:t> </w:t>
-      </w:r>
-      <w:r>
-        <w:t xml:space="preserve">  </w:t>
-      </w:r>
-      <w:r>
-        <w:t>&lt;td&gt;  </w:t>
-      </w:r>
-    </w:p>
-    <w:p>
-      <w:pPr>
-        <w:spacing w:after="0"/>
-        <w:ind w:left="720"/>
-      </w:pPr>
-      <w:r>
-        <w:t> </w:t>
-      </w:r>
-      <w:r>
-        <w:t xml:space="preserve">         </w:t>
-      </w:r>
-      <w:r>
-        <w:t>&lt;asp:CheckBox ID="CheckBox1" runat="server" Text="J2SEE" /&gt;  </w:t>
-      </w:r>
-    </w:p>
-    <w:p>
-      <w:pPr>
-        <w:spacing w:after="0"/>
-        <w:ind w:left="720"/>
-      </w:pPr>
-      <w:r>
-        <w:t> </w:t>
-      </w:r>
-      <w:r>
-        <w:t xml:space="preserve">         </w:t>
-      </w:r>
-      <w:r>
-        <w:t>&lt;asp:CheckBox ID="CheckBox2" runat="server" Text="J2EE" /&gt;  </w:t>
-      </w:r>
-    </w:p>
-    <w:p>
-      <w:pPr>
-        <w:spacing w:after="0"/>
-        <w:ind w:left="720"/>
-      </w:pPr>
-      <w:r>
-        <w:t> </w:t>
-      </w:r>
-      <w:r>
-        <w:t xml:space="preserve"> </w:t>
-      </w:r>
-      <w:r>
-        <w:t xml:space="preserve">   </w:t>
-      </w:r>
-      <w:r>
-        <w:t> &lt;/td&gt;  </w:t>
-      </w:r>
-    </w:p>
-    <w:p>
-      <w:pPr>
-        <w:spacing w:after="0"/>
-        <w:ind w:left="720"/>
-      </w:pPr>
-      <w:r>
-        <w:t> </w:t>
-      </w:r>
-      <w:r>
-        <w:t> &lt;/tr&gt;  </w:t>
-      </w:r>
-    </w:p>
-    <w:p>
-      <w:pPr>
-        <w:spacing w:after="0"/>
-        <w:ind w:left="720"/>
-      </w:pPr>
-      <w:r>
-        <w:t xml:space="preserve">  &lt;tr&gt;</w:t>
-      </w:r>
-      <w:r>
-        <w:t>  </w:t>
-      </w:r>
-      <w:r>
-        <w:t xml:space="preserve">      </w:t>
-      </w:r>
-      <w:r>
-        <w:t> </w:t>
-      </w:r>
-    </w:p>
-    <w:p>
-      <w:pPr>
-        <w:spacing w:after="0"/>
-        <w:ind w:left="720"/>
-      </w:pPr>
-      <w:r>
-        <w:t xml:space="preserve">       </w:t>
-      </w:r>
-      <w:r>
-        <w:t> &lt;td&gt;&lt;asp:Button ID=</w:t>
-      </w:r>
-      <w:r>
-        <w:t>"Bnt</w:t>
-      </w:r>
-      <w:r>
-        <w:t>" runat="server" </w:t>
-      </w:r>
-      <w:r>
-        <w:t xml:space="preserve"> </w:t>
-      </w:r>
-      <w:r>
-        <w:t>CssClass=</w:t>
-      </w:r>
-      <w:r>
-        <w:t>"btn</w:t>
-      </w:r>
-      <w:r>
-        <w:t>" OnClick="Click"/&gt; &lt;/td&gt;  </w:t>
-      </w:r>
-    </w:p>
-    <w:p>
-      <w:pPr>
-        <w:spacing w:after="0"/>
-        <w:ind w:left="720"/>
-      </w:pPr>
-      <w:r>
-        <w:t>  &lt;/tr&gt;  </w:t>
-      </w:r>
-    </w:p>
-    <w:p>
-      <w:pPr>
-        <w:spacing w:after="0"/>
-      </w:pPr>
-      <w:r>
-        <w:t xml:space="preserve">            </w:t>
-      </w:r>
-      <w:r>
-        <w:t>&lt;/table&gt;  </w:t>
-      </w:r>
-    </w:p>
-    <w:p>
-      <w:pPr>
-        <w:spacing w:after="0"/>
-      </w:pPr>
-      <w:r>
-        <w:t xml:space="preserve">        </w:t>
-      </w:r>
-      <w:r>
-        <w:t>&lt;/form&gt;  </w:t>
-      </w:r>
-    </w:p>
-    <w:p>
-      <w:pPr>
-        <w:spacing w:after="0"/>
-      </w:pPr>
-      <w:r>
-        <w:t xml:space="preserve">        </w:t>
-      </w:r>
-      <w:r>
-        <w:t>&lt;/body&gt;  </w:t>
-      </w:r>
-    </w:p>
-    <w:p>
-      <w:pPr>
-        <w:spacing w:after="0"/>
-      </w:pPr>
-      <w:r>
-        <w:t xml:space="preserve">        </w:t>
-      </w:r>
-      <w:r>
-        <w:t>&lt;/html&gt;  </w:t>
-      </w:r>
-    </w:p>
-    <w:p>
-      <w:pPr>
-        <w:spacing w:after="0"/>
-      </w:pPr>
+      <w:r>
+        <w:t> View is a component that forms the application's user interface. It is uses to create web pages for the application. An example would be an edit view of a Products table that displays text boxes, drop-down lists and check boxes based on the current state of a Product object.</w:t>
+      </w:r>
+    </w:p>
+    <w:p>
+      <w:pPr>
+        <w:pStyle w:val="ListParagraph"/>
+        <w:numPr>
+          <w:ilvl w:val="0"/>
+          <w:numId w:val="27"/>
+        </w:numPr>
+      </w:pPr>
+      <w:r>
+        <w:t>Controller</w:t>
+      </w:r>
+      <w:r>
+        <w:t xml:space="preserve">: </w:t>
+      </w:r>
+      <w:r>
+        <w:t>Controller is the component which handles user interaction. It works with the model and selects the view to render the web page. In an MVC application, the view only displays information whereas the controller handles and responds to the user input and requests.</w:t>
+      </w:r>
+    </w:p>
+    <w:p>
+      <w:pPr>
+        <w:ind w:left="360"/>
+      </w:pPr>
+    </w:p>
+    <w:p>
+      <w:pPr>
+        <w:ind w:left="360"/>
+      </w:pPr>
+    </w:p>
+    <w:p>
+      <w:pPr>
+        <w:pStyle w:val="Heading1"/>
+      </w:pPr>
+      <w:r>
+        <w:t>ASP.NET WEB PAGE:</w:t>
+      </w:r>
     </w:p>
     <w:p/>
     <w:p>
-      <w:pPr>
-        <w:pStyle w:val="Heading1"/>
-      </w:pPr>
-      <w:r>
-        <w:t xml:space="preserve">ASP.NET MVC: </w:t>
-      </w:r>
-    </w:p>
-    <w:p>
-      <w:r>
-        <w:rPr>
-          <w:b/>
-        </w:rPr>
-        <w:t>The MVC (Model-View-Controller)</w:t>
-      </w:r>
-      <w:r>
-        <w:t xml:space="preserve"> is an application development pattern or design pattern which separates an application into three main components:</w:t>
-      </w:r>
-    </w:p>
-    <w:p>
-      <w:pPr>
-        <w:pStyle w:val="ListParagraph"/>
-        <w:numPr>
-          <w:ilvl w:val="0"/>
-          <w:numId w:val="26"/>
-        </w:numPr>
-      </w:pPr>
-      <w:r>
-        <w:t>Model</w:t>
-      </w:r>
-    </w:p>
-    <w:p>
-      <w:pPr>
-        <w:pStyle w:val="ListParagraph"/>
-        <w:numPr>
-          <w:ilvl w:val="0"/>
-          <w:numId w:val="26"/>
-        </w:numPr>
-      </w:pPr>
-      <w:r>
-        <w:t>View</w:t>
-      </w:r>
-    </w:p>
-    <w:p>
-      <w:pPr>
-        <w:pStyle w:val="ListParagraph"/>
-        <w:numPr>
-          <w:ilvl w:val="0"/>
-          <w:numId w:val="26"/>
-        </w:numPr>
-      </w:pPr>
-      <w:r>
-        <w:t>Controller</w:t>
-      </w:r>
-    </w:p>
-    <w:p>
-      <w:pPr>
-        <w:pStyle w:val="ListParagraph"/>
-        <w:numPr>
-          <w:ilvl w:val="0"/>
-          <w:numId w:val="27"/>
-        </w:numPr>
-      </w:pPr>
-      <w:r>
-        <w:t>Model</w:t>
-      </w:r>
-      <w:r>
-        <w:t xml:space="preserve">: </w:t>
-      </w:r>
-      <w:r>
-        <w:t>Model is a part of the application which implements the logic for the data domain of the application. It is used to retrieve and store model state in a database such as SQL Server database. It also used for business logic separation from the data in the application.</w:t>
-      </w:r>
-    </w:p>
-    <w:p>
-      <w:pPr>
-        <w:pStyle w:val="ListParagraph"/>
-        <w:numPr>
-          <w:ilvl w:val="0"/>
-          <w:numId w:val="27"/>
-        </w:numPr>
-      </w:pPr>
-      <w:r>
-        <w:t>View</w:t>
-      </w:r>
-      <w:r>
-        <w:t>:</w:t>
-      </w:r>
-      <w:r>
-        <w:t> View is a component that forms the application's user interface. It is uses to create web pages for the application. An example would be an edit view of a Products table that displays text boxes, drop-down lists and check boxes based on the current state of a Product object.</w:t>
-      </w:r>
-    </w:p>
-    <w:p>
-      <w:pPr>
-        <w:pStyle w:val="ListParagraph"/>
-        <w:numPr>
-          <w:ilvl w:val="0"/>
-          <w:numId w:val="27"/>
-        </w:numPr>
-      </w:pPr>
-      <w:r>
-        <w:t>Controller</w:t>
-      </w:r>
-      <w:r>
-        <w:t xml:space="preserve">: </w:t>
-      </w:r>
-      <w:r>
-        <w:t>Controller is the component which handles user interaction. It works with the model and selects the view to render the web page. In an MVC application, the view only displays information whereas the controller handles and responds to the user input and requests.</w:t>
-      </w:r>
-    </w:p>
-    <w:p>
-      <w:pPr>
-        <w:ind w:left="360"/>
-      </w:pPr>
-    </w:p>
-    <w:p>
-      <w:pPr>
-        <w:ind w:left="360"/>
-      </w:pPr>
-    </w:p>
-    <w:p>
-      <w:pPr>
-        <w:pStyle w:val="Heading1"/>
-      </w:pPr>
-      <w:r>
-        <w:t>ASP.NET WEB PAGE:</w:t>
-      </w:r>
-    </w:p>
-    <w:p/>
-    <w:p>
-      <w:r>
-        <w:lastRenderedPageBreak/>
+      <w:r>
         <w:t>ASP.NET Web Pages is a framework that you can use to create dynamic web pages</w:t>
       </w:r>
       <w:r>
@@ -12460,6 +12631,7 @@
         </w:numPr>
       </w:pPr>
       <w:r>
+        <w:lastRenderedPageBreak/>
         <w:t>Razor is a simple markup syntax for embedding server code (C# or VB) into ASP.NET web pages.</w:t>
       </w:r>
     </w:p>
@@ -12629,7 +12801,6 @@
     </w:p>
     <w:p>
       <w:r>
-        <w:lastRenderedPageBreak/>
         <w:t>.NET Core is written from scratch to make it modular, lightweight, fast, and cross-platform Framework. It includes the core features that are required to run a basic .NET Core app. Other features are provided as NuGet packages, which you can add it in your application as needed. In this way, the .NET Core application speed up the performance, reduce the memory footprint and becomes easy to maintain.</w:t>
       </w:r>
     </w:p>
@@ -13347,24 +13518,24 @@
         </w:tabs>
       </w:pPr>
       <w:r>
+        <w:t>uses ASP.NET Core and UWP</w:t>
+      </w:r>
+    </w:p>
+    <w:p>
+      <w:pPr>
+        <w:pStyle w:val="Heading1"/>
+      </w:pPr>
+      <w:r>
+        <w:t>ASP.NET CORE MVC</w:t>
+      </w:r>
+    </w:p>
+    <w:p/>
+    <w:p>
+      <w:pPr>
+        <w:pStyle w:val="Heading1"/>
+      </w:pPr>
+      <w:r>
         <w:lastRenderedPageBreak/>
-        <w:t>uses ASP.NET Core and UWP</w:t>
-      </w:r>
-    </w:p>
-    <w:p>
-      <w:pPr>
-        <w:pStyle w:val="Heading1"/>
-      </w:pPr>
-      <w:r>
-        <w:t>ASP.NET CORE MVC</w:t>
-      </w:r>
-    </w:p>
-    <w:p/>
-    <w:p>
-      <w:pPr>
-        <w:pStyle w:val="Heading1"/>
-      </w:pPr>
-      <w:r>
         <w:t xml:space="preserve">Entity Framework Core </w:t>
       </w:r>
     </w:p>
@@ -21198,7 +21369,7 @@
   <w:abstractNum w:abstractNumId="79" w15:restartNumberingAfterBreak="0">
     <w:nsid w:val="6B421244"/>
     <w:multiLevelType w:val="hybridMultilevel"/>
-    <w:tmpl w:val="D6729100"/>
+    <w:tmpl w:val="7A024194"/>
     <w:lvl w:ilvl="0" w:tplc="0409000F">
       <w:start w:val="1"/>
       <w:numFmt w:val="decimal"/>

--- a/asp.net core/dotNet.docx
+++ b/asp.net core/dotNet.docx
@@ -3028,7 +3028,13 @@
         <w:pStyle w:val="Heading4"/>
       </w:pPr>
       <w:r>
-        <w:t xml:space="preserve">Control Statement : </w:t>
+        <w:t xml:space="preserve">Control </w:t>
+      </w:r>
+      <w:r>
+        <w:t>Statement:</w:t>
+      </w:r>
+      <w:r>
+        <w:t xml:space="preserve"> </w:t>
       </w:r>
     </w:p>
     <w:p>
@@ -4616,12 +4622,79 @@
     </w:p>
     <w:p>
       <w:pPr>
-        <w:pStyle w:val="Heading4"/>
+        <w:pStyle w:val="Heading2"/>
       </w:pPr>
       <w:r>
         <w:t xml:space="preserve">Delegates: </w:t>
       </w:r>
     </w:p>
+    <w:p/>
+    <w:p>
+      <w:r>
+        <w:t>The delegate is a reference type data type that defines the method signature. You can define variables of delegate, just like other data type, that can refer to any method with the same signature as the delegate.</w:t>
+      </w:r>
+      <w:bookmarkStart w:id="0" w:name="_GoBack"/>
+      <w:bookmarkEnd w:id="0"/>
+    </w:p>
+    <w:p>
+      <w:pPr>
+        <w:spacing w:after="0"/>
+        <w:ind w:left="720"/>
+      </w:pPr>
+      <w:r>
+        <w:t>Delegate Syntax:</w:t>
+      </w:r>
+    </w:p>
+    <w:p>
+      <w:pPr>
+        <w:spacing w:after="0"/>
+        <w:ind w:left="720" w:firstLine="720"/>
+      </w:pPr>
+      <w:r>
+        <w:t>[access_</w:t>
+      </w:r>
+      <w:r>
+        <w:t>modifier] delegate [return type] [delegate name]</w:t>
+      </w:r>
+      <w:r>
+        <w:t xml:space="preserve"> </w:t>
+      </w:r>
+      <w:r>
+        <w:t>([parameters])</w:t>
+      </w:r>
+    </w:p>
+    <w:p>
+      <w:pPr>
+        <w:spacing w:after="0"/>
+        <w:ind w:left="720"/>
+      </w:pPr>
+      <w:r>
+        <w:t xml:space="preserve">Code: </w:t>
+      </w:r>
+    </w:p>
+    <w:p>
+      <w:pPr>
+        <w:spacing w:after="0"/>
+        <w:ind w:left="720" w:firstLine="720"/>
+      </w:pPr>
+      <w:r>
+        <w:t>public delegate void MyDelegate(string msg);</w:t>
+      </w:r>
+    </w:p>
+    <w:p/>
+    <w:p/>
+    <w:p>
+      <w:r>
+        <w:t>Action:</w:t>
+      </w:r>
+    </w:p>
+    <w:p>
+      <w:r>
+        <w:t>Func:</w:t>
+      </w:r>
+    </w:p>
+    <w:p/>
+    <w:p/>
     <w:p>
       <w:pPr>
         <w:pStyle w:val="Heading4"/>
@@ -4837,6 +4910,7 @@
         <w:ind w:left="2160"/>
       </w:pPr>
       <w:r>
+        <w:lastRenderedPageBreak/>
         <w:t>&lt;root&gt;</w:t>
       </w:r>
       <w:r>
@@ -5046,7 +5120,6 @@
         <w:ind w:left="2880"/>
       </w:pPr>
       <w:r>
-        <w:lastRenderedPageBreak/>
         <w:t>&lt;/person&gt;</w:t>
       </w:r>
     </w:p>
@@ -5192,6 +5265,7 @@
         <w:pStyle w:val="Heading1"/>
       </w:pPr>
       <w:r>
+        <w:lastRenderedPageBreak/>
         <w:t>.NET WINFORM</w:t>
       </w:r>
       <w:r>
@@ -5372,331 +5446,331 @@
         <w:ind w:left="1800"/>
       </w:pPr>
       <w:r>
+        <w:t>Add:</w:t>
+      </w:r>
+    </w:p>
+    <w:p>
+      <w:pPr>
+        <w:pStyle w:val="ListParagraph"/>
+        <w:numPr>
+          <w:ilvl w:val="0"/>
+          <w:numId w:val="49"/>
+        </w:numPr>
+        <w:ind w:left="1800"/>
+      </w:pPr>
+      <w:r>
+        <w:t xml:space="preserve">Remove </w:t>
+      </w:r>
+    </w:p>
+    <w:p>
+      <w:pPr>
+        <w:pStyle w:val="ListParagraph"/>
+        <w:numPr>
+          <w:ilvl w:val="0"/>
+          <w:numId w:val="49"/>
+        </w:numPr>
+        <w:ind w:left="1800"/>
+      </w:pPr>
+      <w:r>
+        <w:t>Sorted</w:t>
+      </w:r>
+    </w:p>
+    <w:p>
+      <w:pPr>
+        <w:pStyle w:val="ListParagraph"/>
+        <w:numPr>
+          <w:ilvl w:val="0"/>
+          <w:numId w:val="49"/>
+        </w:numPr>
+        <w:ind w:left="1800"/>
+      </w:pPr>
+      <w:r>
+        <w:t>SelectedItems</w:t>
+      </w:r>
+    </w:p>
+    <w:p>
+      <w:pPr>
+        <w:pStyle w:val="ListParagraph"/>
+        <w:numPr>
+          <w:ilvl w:val="0"/>
+          <w:numId w:val="49"/>
+        </w:numPr>
+        <w:ind w:left="1800"/>
+      </w:pPr>
+      <w:r>
+        <w:t>selectedIndex</w:t>
+      </w:r>
+    </w:p>
+    <w:p>
+      <w:pPr>
+        <w:pStyle w:val="ListParagraph"/>
+        <w:numPr>
+          <w:ilvl w:val="0"/>
+          <w:numId w:val="49"/>
+        </w:numPr>
+        <w:ind w:left="1800"/>
+      </w:pPr>
+      <w:r>
+        <w:t>Clear</w:t>
+      </w:r>
+    </w:p>
+    <w:p>
+      <w:pPr>
+        <w:pStyle w:val="ListParagraph"/>
+        <w:numPr>
+          <w:ilvl w:val="0"/>
+          <w:numId w:val="48"/>
+        </w:numPr>
+      </w:pPr>
+      <w:r>
+        <w:t>Button:</w:t>
+      </w:r>
+    </w:p>
+    <w:p>
+      <w:pPr>
+        <w:pStyle w:val="ListParagraph"/>
+        <w:numPr>
+          <w:ilvl w:val="0"/>
+          <w:numId w:val="48"/>
+        </w:numPr>
+      </w:pPr>
+      <w:r>
+        <w:t>Combobox:</w:t>
+      </w:r>
+    </w:p>
+    <w:p>
+      <w:pPr>
+        <w:pStyle w:val="ListParagraph"/>
+        <w:numPr>
+          <w:ilvl w:val="0"/>
+          <w:numId w:val="86"/>
+        </w:numPr>
+      </w:pPr>
+      <w:r>
+        <w:t>Add</w:t>
+      </w:r>
+    </w:p>
+    <w:p>
+      <w:pPr>
+        <w:pStyle w:val="ListParagraph"/>
+        <w:numPr>
+          <w:ilvl w:val="0"/>
+          <w:numId w:val="86"/>
+        </w:numPr>
+      </w:pPr>
+      <w:r>
+        <w:t>Remove()</w:t>
+      </w:r>
+    </w:p>
+    <w:p>
+      <w:pPr>
+        <w:pStyle w:val="ListParagraph"/>
+        <w:numPr>
+          <w:ilvl w:val="0"/>
+          <w:numId w:val="86"/>
+        </w:numPr>
+      </w:pPr>
+      <w:r>
+        <w:t>removeAt()</w:t>
+      </w:r>
+    </w:p>
+    <w:p>
+      <w:pPr>
+        <w:pStyle w:val="ListParagraph"/>
+        <w:numPr>
+          <w:ilvl w:val="0"/>
+          <w:numId w:val="86"/>
+        </w:numPr>
+      </w:pPr>
+      <w:r>
+        <w:t>Clear();</w:t>
+      </w:r>
+    </w:p>
+    <w:p>
+      <w:pPr>
+        <w:pStyle w:val="ListParagraph"/>
+        <w:numPr>
+          <w:ilvl w:val="0"/>
+          <w:numId w:val="48"/>
+        </w:numPr>
+      </w:pPr>
+      <w:r>
+        <w:t xml:space="preserve">Radio Button: </w:t>
+      </w:r>
+    </w:p>
+    <w:p>
+      <w:pPr>
+        <w:pStyle w:val="ListParagraph"/>
+        <w:numPr>
+          <w:ilvl w:val="0"/>
+          <w:numId w:val="87"/>
+        </w:numPr>
+      </w:pPr>
+      <w:r>
+        <w:t>Checked;</w:t>
+      </w:r>
+    </w:p>
+    <w:p>
+      <w:pPr>
+        <w:pStyle w:val="ListParagraph"/>
+        <w:numPr>
+          <w:ilvl w:val="0"/>
+          <w:numId w:val="87"/>
+        </w:numPr>
+      </w:pPr>
+      <w:r>
+        <w:t>Text</w:t>
+      </w:r>
+    </w:p>
+    <w:p>
+      <w:pPr>
+        <w:pStyle w:val="ListParagraph"/>
+        <w:numPr>
+          <w:ilvl w:val="0"/>
+          <w:numId w:val="48"/>
+        </w:numPr>
+      </w:pPr>
+      <w:r>
+        <w:t>Checkbox</w:t>
+      </w:r>
+      <w:r>
+        <w:t>:</w:t>
+      </w:r>
+    </w:p>
+    <w:p>
+      <w:pPr>
+        <w:pStyle w:val="ListParagraph"/>
+        <w:numPr>
+          <w:ilvl w:val="0"/>
+          <w:numId w:val="88"/>
+        </w:numPr>
+      </w:pPr>
+      <w:r>
+        <w:t>Text;</w:t>
+      </w:r>
+    </w:p>
+    <w:p>
+      <w:pPr>
+        <w:pStyle w:val="ListParagraph"/>
+        <w:numPr>
+          <w:ilvl w:val="0"/>
+          <w:numId w:val="88"/>
+        </w:numPr>
+      </w:pPr>
+      <w:r>
+        <w:t>Name</w:t>
+      </w:r>
+    </w:p>
+    <w:p>
+      <w:pPr>
+        <w:pStyle w:val="ListParagraph"/>
+        <w:numPr>
+          <w:ilvl w:val="0"/>
+          <w:numId w:val="48"/>
+        </w:numPr>
+      </w:pPr>
+      <w:r>
+        <w:t>CheckListbox:</w:t>
+      </w:r>
+    </w:p>
+    <w:p>
+      <w:pPr>
+        <w:pStyle w:val="ListParagraph"/>
+        <w:numPr>
+          <w:ilvl w:val="0"/>
+          <w:numId w:val="89"/>
+        </w:numPr>
+        <w:ind w:left="1800"/>
+      </w:pPr>
+      <w:r>
+        <w:t>Text;</w:t>
+      </w:r>
+    </w:p>
+    <w:p>
+      <w:pPr>
+        <w:pStyle w:val="ListParagraph"/>
+        <w:numPr>
+          <w:ilvl w:val="0"/>
+          <w:numId w:val="89"/>
+        </w:numPr>
+        <w:ind w:left="1800"/>
+      </w:pPr>
+      <w:r>
+        <w:t>Name</w:t>
+      </w:r>
+    </w:p>
+    <w:p>
+      <w:pPr>
+        <w:pStyle w:val="ListParagraph"/>
+        <w:numPr>
+          <w:ilvl w:val="0"/>
+          <w:numId w:val="89"/>
+        </w:numPr>
+        <w:ind w:left="1800"/>
+      </w:pPr>
+      <w:r>
+        <w:t>checkedIndices</w:t>
+      </w:r>
+    </w:p>
+    <w:p>
+      <w:pPr>
+        <w:pStyle w:val="ListParagraph"/>
+        <w:numPr>
+          <w:ilvl w:val="0"/>
+          <w:numId w:val="89"/>
+        </w:numPr>
+        <w:ind w:left="1800"/>
+      </w:pPr>
+      <w:r>
+        <w:t>count</w:t>
+      </w:r>
+    </w:p>
+    <w:p>
+      <w:pPr>
+        <w:pStyle w:val="ListParagraph"/>
+        <w:numPr>
+          <w:ilvl w:val="0"/>
+          <w:numId w:val="48"/>
+        </w:numPr>
+      </w:pPr>
+      <w:r>
+        <w:t xml:space="preserve">Validation: </w:t>
+      </w:r>
+    </w:p>
+    <w:p>
+      <w:pPr>
+        <w:pStyle w:val="ListParagraph"/>
+        <w:numPr>
+          <w:ilvl w:val="0"/>
+          <w:numId w:val="48"/>
+        </w:numPr>
+      </w:pPr>
+      <w:r>
+        <w:t>ErrorValid</w:t>
+      </w:r>
+    </w:p>
+    <w:p>
+      <w:pPr>
+        <w:pStyle w:val="ListParagraph"/>
+        <w:numPr>
+          <w:ilvl w:val="0"/>
+          <w:numId w:val="48"/>
+        </w:numPr>
+      </w:pPr>
+      <w:r>
+        <w:t>Regex</w:t>
+      </w:r>
+    </w:p>
+    <w:p>
+      <w:pPr>
+        <w:pStyle w:val="ListParagraph"/>
+        <w:numPr>
+          <w:ilvl w:val="0"/>
+          <w:numId w:val="92"/>
+        </w:numPr>
+      </w:pPr>
+      <w:r>
         <w:lastRenderedPageBreak/>
-        <w:t>Add:</w:t>
-      </w:r>
-    </w:p>
-    <w:p>
-      <w:pPr>
-        <w:pStyle w:val="ListParagraph"/>
-        <w:numPr>
-          <w:ilvl w:val="0"/>
-          <w:numId w:val="49"/>
-        </w:numPr>
-        <w:ind w:left="1800"/>
-      </w:pPr>
-      <w:r>
-        <w:t xml:space="preserve">Remove </w:t>
-      </w:r>
-    </w:p>
-    <w:p>
-      <w:pPr>
-        <w:pStyle w:val="ListParagraph"/>
-        <w:numPr>
-          <w:ilvl w:val="0"/>
-          <w:numId w:val="49"/>
-        </w:numPr>
-        <w:ind w:left="1800"/>
-      </w:pPr>
-      <w:r>
-        <w:t>Sorted</w:t>
-      </w:r>
-    </w:p>
-    <w:p>
-      <w:pPr>
-        <w:pStyle w:val="ListParagraph"/>
-        <w:numPr>
-          <w:ilvl w:val="0"/>
-          <w:numId w:val="49"/>
-        </w:numPr>
-        <w:ind w:left="1800"/>
-      </w:pPr>
-      <w:r>
-        <w:t>SelectedItems</w:t>
-      </w:r>
-    </w:p>
-    <w:p>
-      <w:pPr>
-        <w:pStyle w:val="ListParagraph"/>
-        <w:numPr>
-          <w:ilvl w:val="0"/>
-          <w:numId w:val="49"/>
-        </w:numPr>
-        <w:ind w:left="1800"/>
-      </w:pPr>
-      <w:r>
-        <w:t>selectedIndex</w:t>
-      </w:r>
-    </w:p>
-    <w:p>
-      <w:pPr>
-        <w:pStyle w:val="ListParagraph"/>
-        <w:numPr>
-          <w:ilvl w:val="0"/>
-          <w:numId w:val="49"/>
-        </w:numPr>
-        <w:ind w:left="1800"/>
-      </w:pPr>
-      <w:r>
-        <w:t>Clear</w:t>
-      </w:r>
-    </w:p>
-    <w:p>
-      <w:pPr>
-        <w:pStyle w:val="ListParagraph"/>
-        <w:numPr>
-          <w:ilvl w:val="0"/>
-          <w:numId w:val="48"/>
-        </w:numPr>
-      </w:pPr>
-      <w:r>
-        <w:t>Button:</w:t>
-      </w:r>
-    </w:p>
-    <w:p>
-      <w:pPr>
-        <w:pStyle w:val="ListParagraph"/>
-        <w:numPr>
-          <w:ilvl w:val="0"/>
-          <w:numId w:val="48"/>
-        </w:numPr>
-      </w:pPr>
-      <w:r>
-        <w:t>Combobox:</w:t>
-      </w:r>
-    </w:p>
-    <w:p>
-      <w:pPr>
-        <w:pStyle w:val="ListParagraph"/>
-        <w:numPr>
-          <w:ilvl w:val="0"/>
-          <w:numId w:val="86"/>
-        </w:numPr>
-      </w:pPr>
-      <w:r>
-        <w:t>Add</w:t>
-      </w:r>
-    </w:p>
-    <w:p>
-      <w:pPr>
-        <w:pStyle w:val="ListParagraph"/>
-        <w:numPr>
-          <w:ilvl w:val="0"/>
-          <w:numId w:val="86"/>
-        </w:numPr>
-      </w:pPr>
-      <w:r>
-        <w:t>Remove()</w:t>
-      </w:r>
-    </w:p>
-    <w:p>
-      <w:pPr>
-        <w:pStyle w:val="ListParagraph"/>
-        <w:numPr>
-          <w:ilvl w:val="0"/>
-          <w:numId w:val="86"/>
-        </w:numPr>
-      </w:pPr>
-      <w:r>
-        <w:t>removeAt()</w:t>
-      </w:r>
-    </w:p>
-    <w:p>
-      <w:pPr>
-        <w:pStyle w:val="ListParagraph"/>
-        <w:numPr>
-          <w:ilvl w:val="0"/>
-          <w:numId w:val="86"/>
-        </w:numPr>
-      </w:pPr>
-      <w:r>
-        <w:t>Clear();</w:t>
-      </w:r>
-    </w:p>
-    <w:p>
-      <w:pPr>
-        <w:pStyle w:val="ListParagraph"/>
-        <w:numPr>
-          <w:ilvl w:val="0"/>
-          <w:numId w:val="48"/>
-        </w:numPr>
-      </w:pPr>
-      <w:r>
-        <w:t xml:space="preserve">Radio Button: </w:t>
-      </w:r>
-    </w:p>
-    <w:p>
-      <w:pPr>
-        <w:pStyle w:val="ListParagraph"/>
-        <w:numPr>
-          <w:ilvl w:val="0"/>
-          <w:numId w:val="87"/>
-        </w:numPr>
-      </w:pPr>
-      <w:r>
-        <w:t>Checked;</w:t>
-      </w:r>
-    </w:p>
-    <w:p>
-      <w:pPr>
-        <w:pStyle w:val="ListParagraph"/>
-        <w:numPr>
-          <w:ilvl w:val="0"/>
-          <w:numId w:val="87"/>
-        </w:numPr>
-      </w:pPr>
-      <w:r>
-        <w:t>Text</w:t>
-      </w:r>
-    </w:p>
-    <w:p>
-      <w:pPr>
-        <w:pStyle w:val="ListParagraph"/>
-        <w:numPr>
-          <w:ilvl w:val="0"/>
-          <w:numId w:val="48"/>
-        </w:numPr>
-      </w:pPr>
-      <w:r>
-        <w:t>Checkbox</w:t>
-      </w:r>
-      <w:r>
-        <w:t>:</w:t>
-      </w:r>
-    </w:p>
-    <w:p>
-      <w:pPr>
-        <w:pStyle w:val="ListParagraph"/>
-        <w:numPr>
-          <w:ilvl w:val="0"/>
-          <w:numId w:val="88"/>
-        </w:numPr>
-      </w:pPr>
-      <w:r>
-        <w:t>Text;</w:t>
-      </w:r>
-    </w:p>
-    <w:p>
-      <w:pPr>
-        <w:pStyle w:val="ListParagraph"/>
-        <w:numPr>
-          <w:ilvl w:val="0"/>
-          <w:numId w:val="88"/>
-        </w:numPr>
-      </w:pPr>
-      <w:r>
-        <w:t>Name</w:t>
-      </w:r>
-    </w:p>
-    <w:p>
-      <w:pPr>
-        <w:pStyle w:val="ListParagraph"/>
-        <w:numPr>
-          <w:ilvl w:val="0"/>
-          <w:numId w:val="48"/>
-        </w:numPr>
-      </w:pPr>
-      <w:r>
-        <w:t>CheckListbox:</w:t>
-      </w:r>
-    </w:p>
-    <w:p>
-      <w:pPr>
-        <w:pStyle w:val="ListParagraph"/>
-        <w:numPr>
-          <w:ilvl w:val="0"/>
-          <w:numId w:val="89"/>
-        </w:numPr>
-        <w:ind w:left="1800"/>
-      </w:pPr>
-      <w:r>
-        <w:t>Text;</w:t>
-      </w:r>
-    </w:p>
-    <w:p>
-      <w:pPr>
-        <w:pStyle w:val="ListParagraph"/>
-        <w:numPr>
-          <w:ilvl w:val="0"/>
-          <w:numId w:val="89"/>
-        </w:numPr>
-        <w:ind w:left="1800"/>
-      </w:pPr>
-      <w:r>
-        <w:t>Name</w:t>
-      </w:r>
-    </w:p>
-    <w:p>
-      <w:pPr>
-        <w:pStyle w:val="ListParagraph"/>
-        <w:numPr>
-          <w:ilvl w:val="0"/>
-          <w:numId w:val="89"/>
-        </w:numPr>
-        <w:ind w:left="1800"/>
-      </w:pPr>
-      <w:r>
-        <w:t>checkedIndices</w:t>
-      </w:r>
-    </w:p>
-    <w:p>
-      <w:pPr>
-        <w:pStyle w:val="ListParagraph"/>
-        <w:numPr>
-          <w:ilvl w:val="0"/>
-          <w:numId w:val="89"/>
-        </w:numPr>
-        <w:ind w:left="1800"/>
-      </w:pPr>
-      <w:r>
-        <w:t>count</w:t>
-      </w:r>
-    </w:p>
-    <w:p>
-      <w:pPr>
-        <w:pStyle w:val="ListParagraph"/>
-        <w:numPr>
-          <w:ilvl w:val="0"/>
-          <w:numId w:val="48"/>
-        </w:numPr>
-      </w:pPr>
-      <w:r>
-        <w:t xml:space="preserve">Validation: </w:t>
-      </w:r>
-    </w:p>
-    <w:p>
-      <w:pPr>
-        <w:pStyle w:val="ListParagraph"/>
-        <w:numPr>
-          <w:ilvl w:val="0"/>
-          <w:numId w:val="48"/>
-        </w:numPr>
-      </w:pPr>
-      <w:r>
-        <w:t>ErrorValid</w:t>
-      </w:r>
-    </w:p>
-    <w:p>
-      <w:pPr>
-        <w:pStyle w:val="ListParagraph"/>
-        <w:numPr>
-          <w:ilvl w:val="0"/>
-          <w:numId w:val="48"/>
-        </w:numPr>
-      </w:pPr>
-      <w:r>
-        <w:t>Regex</w:t>
-      </w:r>
-    </w:p>
-    <w:p>
-      <w:pPr>
-        <w:pStyle w:val="ListParagraph"/>
-        <w:numPr>
-          <w:ilvl w:val="0"/>
-          <w:numId w:val="92"/>
-        </w:numPr>
-      </w:pPr>
-      <w:r>
         <w:t>isMatch</w:t>
       </w:r>
     </w:p>
@@ -5895,274 +5969,274 @@
           <w:b/>
           <w:sz w:val="24"/>
         </w:rPr>
+        <w:t>Event and Event Handler:</w:t>
+      </w:r>
+    </w:p>
+    <w:p>
+      <w:pPr>
+        <w:pStyle w:val="ListParagraph"/>
+        <w:numPr>
+          <w:ilvl w:val="0"/>
+          <w:numId w:val="91"/>
+        </w:numPr>
+        <w:rPr>
+          <w:sz w:val="24"/>
+        </w:rPr>
+      </w:pPr>
+      <w:r>
+        <w:rPr>
+          <w:sz w:val="24"/>
+        </w:rPr>
+        <w:t xml:space="preserve">Click </w:t>
+      </w:r>
+    </w:p>
+    <w:p>
+      <w:pPr>
+        <w:pStyle w:val="ListParagraph"/>
+        <w:numPr>
+          <w:ilvl w:val="0"/>
+          <w:numId w:val="91"/>
+        </w:numPr>
+        <w:rPr>
+          <w:sz w:val="24"/>
+        </w:rPr>
+      </w:pPr>
+      <w:r>
+        <w:rPr>
+          <w:sz w:val="24"/>
+        </w:rPr>
+        <w:t>Leave</w:t>
+      </w:r>
+    </w:p>
+    <w:p>
+      <w:pPr>
+        <w:pStyle w:val="ListParagraph"/>
+        <w:numPr>
+          <w:ilvl w:val="0"/>
+          <w:numId w:val="91"/>
+        </w:numPr>
+        <w:rPr>
+          <w:sz w:val="24"/>
+        </w:rPr>
+      </w:pPr>
+      <w:r>
+        <w:rPr>
+          <w:sz w:val="24"/>
+        </w:rPr>
+        <w:t xml:space="preserve">Enter </w:t>
+      </w:r>
+      <w:r>
+        <w:rPr>
+          <w:sz w:val="24"/>
+        </w:rPr>
+        <w:tab/>
+      </w:r>
+    </w:p>
+    <w:p>
+      <w:pPr>
+        <w:pStyle w:val="ListParagraph"/>
+        <w:numPr>
+          <w:ilvl w:val="0"/>
+          <w:numId w:val="91"/>
+        </w:numPr>
+        <w:rPr>
+          <w:sz w:val="24"/>
+        </w:rPr>
+      </w:pPr>
+      <w:r>
+        <w:rPr>
+          <w:sz w:val="24"/>
+        </w:rPr>
+        <w:t>KeyPress</w:t>
+      </w:r>
+      <w:r>
+        <w:rPr>
+          <w:sz w:val="24"/>
+        </w:rPr>
+        <w:t>:</w:t>
+      </w:r>
+    </w:p>
+    <w:p>
+      <w:pPr>
+        <w:pStyle w:val="ListParagraph"/>
+        <w:numPr>
+          <w:ilvl w:val="0"/>
+          <w:numId w:val="93"/>
+        </w:numPr>
+        <w:rPr>
+          <w:sz w:val="24"/>
+        </w:rPr>
+      </w:pPr>
+      <w:r>
+        <w:rPr>
+          <w:sz w:val="24"/>
+        </w:rPr>
+        <w:t>KeyChar</w:t>
+      </w:r>
+    </w:p>
+    <w:p>
+      <w:pPr>
+        <w:rPr>
+          <w:b/>
+          <w:sz w:val="24"/>
+        </w:rPr>
+      </w:pPr>
+      <w:r>
+        <w:rPr>
+          <w:b/>
+          <w:sz w:val="24"/>
+        </w:rPr>
+        <w:t>Method:</w:t>
+      </w:r>
+    </w:p>
+    <w:p>
+      <w:pPr>
+        <w:pStyle w:val="ListParagraph"/>
+        <w:numPr>
+          <w:ilvl w:val="0"/>
+          <w:numId w:val="90"/>
+        </w:numPr>
+        <w:rPr>
+          <w:sz w:val="24"/>
+        </w:rPr>
+      </w:pPr>
+      <w:r>
+        <w:rPr>
+          <w:sz w:val="24"/>
+        </w:rPr>
+        <w:t>IsNullOrEmpty</w:t>
+      </w:r>
+    </w:p>
+    <w:p>
+      <w:pPr>
+        <w:pStyle w:val="ListParagraph"/>
+        <w:numPr>
+          <w:ilvl w:val="0"/>
+          <w:numId w:val="90"/>
+        </w:numPr>
+        <w:rPr>
+          <w:sz w:val="24"/>
+        </w:rPr>
+      </w:pPr>
+      <w:r>
+        <w:rPr>
+          <w:sz w:val="24"/>
+        </w:rPr>
+        <w:t>IsDigit()</w:t>
+      </w:r>
+    </w:p>
+    <w:p>
+      <w:pPr>
+        <w:pStyle w:val="ListParagraph"/>
+        <w:numPr>
+          <w:ilvl w:val="0"/>
+          <w:numId w:val="90"/>
+        </w:numPr>
+        <w:rPr>
+          <w:sz w:val="24"/>
+        </w:rPr>
+      </w:pPr>
+      <w:r>
+        <w:rPr>
+          <w:sz w:val="24"/>
+        </w:rPr>
+        <w:t>Handled</w:t>
+      </w:r>
+    </w:p>
+    <w:p/>
+    <w:p>
+      <w:pPr>
+        <w:pStyle w:val="Heading1"/>
+      </w:pPr>
+      <w:r>
+        <w:t>ADO</w:t>
+      </w:r>
+      <w:r>
+        <w:t>.NET</w:t>
+      </w:r>
+    </w:p>
+    <w:p>
+      <w:r>
+        <w:t>ADO.NET stands for </w:t>
+      </w:r>
+      <w:r>
+        <w:rPr>
+          <w:b/>
+        </w:rPr>
+        <w:t xml:space="preserve">ActiveX Data </w:t>
+      </w:r>
+      <w:r>
+        <w:rPr>
+          <w:b/>
+        </w:rPr>
+        <w:t>Objects</w:t>
+      </w:r>
+      <w:r>
+        <w:t>, which</w:t>
+      </w:r>
+      <w:r>
+        <w:t xml:space="preserve"> is Microsoft technology. It is a module of .Net Framework </w:t>
+      </w:r>
+      <w:r>
+        <w:t>that</w:t>
+      </w:r>
+      <w:r>
+        <w:t xml:space="preserve"> is used to establish connection between application and data sources. Data sources can be such as SQL Server and XML. ADO.NET consists of classes that can be used to connect, retrieve, insert and delete data.</w:t>
+      </w:r>
+    </w:p>
+    <w:p>
+      <w:r>
+        <w:t>All the ADO.NET classes are located into </w:t>
+      </w:r>
+      <w:r>
+        <w:rPr>
+          <w:b/>
+        </w:rPr>
+        <w:t>System.Data.dll</w:t>
+      </w:r>
+      <w:r>
+        <w:t> and integrated with XML classes located into </w:t>
+      </w:r>
+      <w:r>
+        <w:rPr>
+          <w:b/>
+        </w:rPr>
+        <w:t>System.Xml.dll.</w:t>
+      </w:r>
+    </w:p>
+    <w:p>
+      <w:pPr>
+        <w:spacing w:after="0"/>
+      </w:pPr>
+      <w:r>
+        <w:t xml:space="preserve">ADO.NET has two main components that are used for accessing and manipulating data are the .NET Framework </w:t>
+      </w:r>
+    </w:p>
+    <w:p>
+      <w:pPr>
+        <w:pStyle w:val="ListParagraph"/>
+        <w:numPr>
+          <w:ilvl w:val="0"/>
+          <w:numId w:val="51"/>
+        </w:numPr>
+      </w:pPr>
+      <w:r>
+        <w:t>D</w:t>
+      </w:r>
+      <w:r>
+        <w:t xml:space="preserve">ata provider </w:t>
+      </w:r>
+    </w:p>
+    <w:p>
+      <w:pPr>
+        <w:pStyle w:val="ListParagraph"/>
+        <w:numPr>
+          <w:ilvl w:val="0"/>
+          <w:numId w:val="51"/>
+        </w:numPr>
+      </w:pPr>
+      <w:r>
         <w:lastRenderedPageBreak/>
-        <w:t>Event and Event Handler:</w:t>
-      </w:r>
-    </w:p>
-    <w:p>
-      <w:pPr>
-        <w:pStyle w:val="ListParagraph"/>
-        <w:numPr>
-          <w:ilvl w:val="0"/>
-          <w:numId w:val="91"/>
-        </w:numPr>
-        <w:rPr>
-          <w:sz w:val="24"/>
-        </w:rPr>
-      </w:pPr>
-      <w:r>
-        <w:rPr>
-          <w:sz w:val="24"/>
-        </w:rPr>
-        <w:t xml:space="preserve">Click </w:t>
-      </w:r>
-    </w:p>
-    <w:p>
-      <w:pPr>
-        <w:pStyle w:val="ListParagraph"/>
-        <w:numPr>
-          <w:ilvl w:val="0"/>
-          <w:numId w:val="91"/>
-        </w:numPr>
-        <w:rPr>
-          <w:sz w:val="24"/>
-        </w:rPr>
-      </w:pPr>
-      <w:r>
-        <w:rPr>
-          <w:sz w:val="24"/>
-        </w:rPr>
-        <w:t>Leave</w:t>
-      </w:r>
-    </w:p>
-    <w:p>
-      <w:pPr>
-        <w:pStyle w:val="ListParagraph"/>
-        <w:numPr>
-          <w:ilvl w:val="0"/>
-          <w:numId w:val="91"/>
-        </w:numPr>
-        <w:rPr>
-          <w:sz w:val="24"/>
-        </w:rPr>
-      </w:pPr>
-      <w:r>
-        <w:rPr>
-          <w:sz w:val="24"/>
-        </w:rPr>
-        <w:t xml:space="preserve">Enter </w:t>
-      </w:r>
-      <w:r>
-        <w:rPr>
-          <w:sz w:val="24"/>
-        </w:rPr>
-        <w:tab/>
-      </w:r>
-    </w:p>
-    <w:p>
-      <w:pPr>
-        <w:pStyle w:val="ListParagraph"/>
-        <w:numPr>
-          <w:ilvl w:val="0"/>
-          <w:numId w:val="91"/>
-        </w:numPr>
-        <w:rPr>
-          <w:sz w:val="24"/>
-        </w:rPr>
-      </w:pPr>
-      <w:r>
-        <w:rPr>
-          <w:sz w:val="24"/>
-        </w:rPr>
-        <w:t>KeyPress</w:t>
-      </w:r>
-      <w:r>
-        <w:rPr>
-          <w:sz w:val="24"/>
-        </w:rPr>
-        <w:t>:</w:t>
-      </w:r>
-    </w:p>
-    <w:p>
-      <w:pPr>
-        <w:pStyle w:val="ListParagraph"/>
-        <w:numPr>
-          <w:ilvl w:val="0"/>
-          <w:numId w:val="93"/>
-        </w:numPr>
-        <w:rPr>
-          <w:sz w:val="24"/>
-        </w:rPr>
-      </w:pPr>
-      <w:r>
-        <w:rPr>
-          <w:sz w:val="24"/>
-        </w:rPr>
-        <w:t>KeyChar</w:t>
-      </w:r>
-    </w:p>
-    <w:p>
-      <w:pPr>
-        <w:rPr>
-          <w:b/>
-          <w:sz w:val="24"/>
-        </w:rPr>
-      </w:pPr>
-      <w:r>
-        <w:rPr>
-          <w:b/>
-          <w:sz w:val="24"/>
-        </w:rPr>
-        <w:t>Method:</w:t>
-      </w:r>
-    </w:p>
-    <w:p>
-      <w:pPr>
-        <w:pStyle w:val="ListParagraph"/>
-        <w:numPr>
-          <w:ilvl w:val="0"/>
-          <w:numId w:val="90"/>
-        </w:numPr>
-        <w:rPr>
-          <w:sz w:val="24"/>
-        </w:rPr>
-      </w:pPr>
-      <w:r>
-        <w:rPr>
-          <w:sz w:val="24"/>
-        </w:rPr>
-        <w:t>IsNullOrEmpty</w:t>
-      </w:r>
-    </w:p>
-    <w:p>
-      <w:pPr>
-        <w:pStyle w:val="ListParagraph"/>
-        <w:numPr>
-          <w:ilvl w:val="0"/>
-          <w:numId w:val="90"/>
-        </w:numPr>
-        <w:rPr>
-          <w:sz w:val="24"/>
-        </w:rPr>
-      </w:pPr>
-      <w:r>
-        <w:rPr>
-          <w:sz w:val="24"/>
-        </w:rPr>
-        <w:t>IsDigit()</w:t>
-      </w:r>
-    </w:p>
-    <w:p>
-      <w:pPr>
-        <w:pStyle w:val="ListParagraph"/>
-        <w:numPr>
-          <w:ilvl w:val="0"/>
-          <w:numId w:val="90"/>
-        </w:numPr>
-        <w:rPr>
-          <w:sz w:val="24"/>
-        </w:rPr>
-      </w:pPr>
-      <w:r>
-        <w:rPr>
-          <w:sz w:val="24"/>
-        </w:rPr>
-        <w:t>Handled</w:t>
-      </w:r>
-    </w:p>
-    <w:p/>
-    <w:p>
-      <w:pPr>
-        <w:pStyle w:val="Heading1"/>
-      </w:pPr>
-      <w:r>
-        <w:t>ADO</w:t>
-      </w:r>
-      <w:r>
-        <w:t>.NET</w:t>
-      </w:r>
-    </w:p>
-    <w:p>
-      <w:r>
-        <w:t>ADO.NET stands for </w:t>
-      </w:r>
-      <w:r>
-        <w:rPr>
-          <w:b/>
-        </w:rPr>
-        <w:t xml:space="preserve">ActiveX Data </w:t>
-      </w:r>
-      <w:r>
-        <w:rPr>
-          <w:b/>
-        </w:rPr>
-        <w:t>Objects</w:t>
-      </w:r>
-      <w:r>
-        <w:t>, which</w:t>
-      </w:r>
-      <w:r>
-        <w:t xml:space="preserve"> is Microsoft technology. It is a module of .Net Framework </w:t>
-      </w:r>
-      <w:r>
-        <w:t>that</w:t>
-      </w:r>
-      <w:r>
-        <w:t xml:space="preserve"> is used to establish connection between application and data sources. Data sources can be such as SQL Server and XML. ADO.NET consists of classes that can be used to connect, retrieve, insert and delete data.</w:t>
-      </w:r>
-    </w:p>
-    <w:p>
-      <w:r>
-        <w:t>All the ADO.NET classes are located into </w:t>
-      </w:r>
-      <w:r>
-        <w:rPr>
-          <w:b/>
-        </w:rPr>
-        <w:t>System.Data.dll</w:t>
-      </w:r>
-      <w:r>
-        <w:t> and integrated with XML classes located into </w:t>
-      </w:r>
-      <w:r>
-        <w:rPr>
-          <w:b/>
-        </w:rPr>
-        <w:t>System.Xml.dll.</w:t>
-      </w:r>
-    </w:p>
-    <w:p>
-      <w:pPr>
-        <w:spacing w:after="0"/>
-      </w:pPr>
-      <w:r>
-        <w:t xml:space="preserve">ADO.NET has two main components that are used for accessing and manipulating data are the .NET Framework </w:t>
-      </w:r>
-    </w:p>
-    <w:p>
-      <w:pPr>
-        <w:pStyle w:val="ListParagraph"/>
-        <w:numPr>
-          <w:ilvl w:val="0"/>
-          <w:numId w:val="51"/>
-        </w:numPr>
-      </w:pPr>
-      <w:r>
-        <w:t>D</w:t>
-      </w:r>
-      <w:r>
-        <w:t xml:space="preserve">ata provider </w:t>
-      </w:r>
-    </w:p>
-    <w:p>
-      <w:pPr>
-        <w:pStyle w:val="ListParagraph"/>
-        <w:numPr>
-          <w:ilvl w:val="0"/>
-          <w:numId w:val="51"/>
-        </w:numPr>
-      </w:pPr>
-      <w:r>
         <w:t>DataSet</w:t>
       </w:r>
     </w:p>
@@ -6398,7 +6472,6 @@
         <w:rPr>
           <w:b/>
         </w:rPr>
-        <w:lastRenderedPageBreak/>
         <w:t xml:space="preserve">Command </w:t>
       </w:r>
       <w:r>
@@ -6571,6 +6644,7 @@
         <w:spacing w:after="0"/>
       </w:pPr>
       <w:r>
+        <w:lastRenderedPageBreak/>
         <w:tab/>
       </w:r>
       <w:r>
@@ -6851,465 +6925,461 @@
         <w:rPr>
           <w:b/>
         </w:rPr>
+        <w:t>SqlConnection (String, SqlCredential):</w:t>
+      </w:r>
+      <w:r>
+        <w:t xml:space="preserve"> </w:t>
+      </w:r>
+      <w:r>
+        <w:t>It is used to initialize a new instance of the SqlConnection class that takes two parameters. First is connection string and second is sql credentials.</w:t>
+      </w:r>
+    </w:p>
+    <w:p>
+      <w:pPr>
+        <w:pStyle w:val="ListParagraph"/>
+        <w:numPr>
+          <w:ilvl w:val="0"/>
+          <w:numId w:val="56"/>
+        </w:numPr>
+      </w:pPr>
+      <w:r>
+        <w:rPr>
+          <w:b/>
+        </w:rPr>
+        <w:t>BeginTransaction ():</w:t>
+      </w:r>
+      <w:r>
+        <w:t xml:space="preserve"> </w:t>
+      </w:r>
+      <w:r>
+        <w:t>It is used to start a database transaction.</w:t>
+      </w:r>
+    </w:p>
+    <w:p>
+      <w:pPr>
+        <w:pStyle w:val="ListParagraph"/>
+        <w:numPr>
+          <w:ilvl w:val="0"/>
+          <w:numId w:val="56"/>
+        </w:numPr>
+      </w:pPr>
+      <w:r>
+        <w:rPr>
+          <w:b/>
+        </w:rPr>
+        <w:t>ChangeDatabase(String)</w:t>
+      </w:r>
+      <w:r>
+        <w:rPr>
+          <w:b/>
+        </w:rPr>
+        <w:t>:</w:t>
+      </w:r>
+      <w:r>
+        <w:t xml:space="preserve"> </w:t>
+      </w:r>
+      <w:r>
+        <w:t>It is used to change the current database for an open SqlConnection.</w:t>
+      </w:r>
+    </w:p>
+    <w:p>
+      <w:pPr>
+        <w:pStyle w:val="ListParagraph"/>
+        <w:numPr>
+          <w:ilvl w:val="0"/>
+          <w:numId w:val="56"/>
+        </w:numPr>
+      </w:pPr>
+      <w:r>
+        <w:rPr>
+          <w:b/>
+        </w:rPr>
+        <w:t>ChangePassword (String, String):</w:t>
+      </w:r>
+      <w:r>
+        <w:t xml:space="preserve"> </w:t>
+      </w:r>
+      <w:r>
+        <w:t>It changes the SQL Server password for the user indicated in the connection string.</w:t>
+      </w:r>
+    </w:p>
+    <w:p>
+      <w:pPr>
+        <w:pStyle w:val="ListParagraph"/>
+        <w:numPr>
+          <w:ilvl w:val="0"/>
+          <w:numId w:val="56"/>
+        </w:numPr>
+      </w:pPr>
+      <w:r>
+        <w:rPr>
+          <w:b/>
+        </w:rPr>
+        <w:t>Close ():</w:t>
+      </w:r>
+      <w:r>
+        <w:t xml:space="preserve"> </w:t>
+      </w:r>
+      <w:r>
+        <w:t>It is used to close the connection to the database.</w:t>
+      </w:r>
+    </w:p>
+    <w:p>
+      <w:pPr>
+        <w:pStyle w:val="ListParagraph"/>
+        <w:numPr>
+          <w:ilvl w:val="0"/>
+          <w:numId w:val="56"/>
+        </w:numPr>
+      </w:pPr>
+      <w:r>
+        <w:rPr>
+          <w:b/>
+        </w:rPr>
+        <w:t>CreateCommand ():</w:t>
+      </w:r>
+      <w:r>
+        <w:t xml:space="preserve"> </w:t>
+      </w:r>
+      <w:r>
+        <w:t>It enlists in the specified transaction as a distributed transaction.</w:t>
+      </w:r>
+    </w:p>
+    <w:p>
+      <w:pPr>
+        <w:pStyle w:val="ListParagraph"/>
+        <w:numPr>
+          <w:ilvl w:val="0"/>
+          <w:numId w:val="56"/>
+        </w:numPr>
+      </w:pPr>
+      <w:r>
+        <w:rPr>
+          <w:b/>
+        </w:rPr>
+        <w:t>GetSchema ():</w:t>
+      </w:r>
+      <w:r>
+        <w:t xml:space="preserve"> </w:t>
+      </w:r>
+      <w:r>
+        <w:t>It returns schema information for the data source of this SqlConnection.</w:t>
+      </w:r>
+    </w:p>
+    <w:p>
+      <w:pPr>
+        <w:pStyle w:val="ListParagraph"/>
+        <w:numPr>
+          <w:ilvl w:val="0"/>
+          <w:numId w:val="56"/>
+        </w:numPr>
+      </w:pPr>
+      <w:r>
+        <w:rPr>
+          <w:b/>
+        </w:rPr>
+        <w:t>Open ():</w:t>
+      </w:r>
+      <w:r>
+        <w:t xml:space="preserve"> </w:t>
+      </w:r>
+      <w:r>
+        <w:t>It is used to open a database connection.</w:t>
+      </w:r>
+    </w:p>
+    <w:p>
+      <w:pPr>
+        <w:pStyle w:val="ListParagraph"/>
+        <w:numPr>
+          <w:ilvl w:val="0"/>
+          <w:numId w:val="56"/>
+        </w:numPr>
+      </w:pPr>
+      <w:r>
+        <w:rPr>
+          <w:b/>
+        </w:rPr>
+        <w:t>ResetStatistics ():</w:t>
+      </w:r>
+      <w:r>
+        <w:t xml:space="preserve"> </w:t>
+      </w:r>
+      <w:r>
+        <w:t>It resets all values if statistics gathering is enabled.</w:t>
+      </w:r>
+    </w:p>
+    <w:p>
+      <w:pPr>
+        <w:pStyle w:val="Heading4"/>
+        <w:numPr>
+          <w:ilvl w:val="0"/>
+          <w:numId w:val="62"/>
+        </w:numPr>
+        <w:spacing w:after="0"/>
+      </w:pPr>
+      <w:r>
+        <w:t>Command Class</w:t>
+      </w:r>
+      <w:r>
+        <w:t xml:space="preserve">: </w:t>
+      </w:r>
+    </w:p>
+    <w:p>
+      <w:pPr>
+        <w:ind w:left="360"/>
+      </w:pPr>
+      <w:r>
+        <w:t>This class is used to store and execute SQL statement for SQL Server database. It is a sealed class so that cannot be inherited. The Command object can execute SELECT statements, INSERT, UPDATE, or DELETE statements, stored procedures, or any other statement understood by the database</w:t>
+      </w:r>
+      <w:r>
+        <w:t>.</w:t>
+      </w:r>
+    </w:p>
+    <w:p>
+      <w:pPr>
+        <w:spacing w:after="0"/>
+        <w:ind w:left="720"/>
+      </w:pPr>
+      <w:r>
+        <w:t>Code:</w:t>
+      </w:r>
+    </w:p>
+    <w:p>
+      <w:pPr>
+        <w:spacing w:after="0"/>
+        <w:ind w:left="720" w:firstLine="360"/>
+      </w:pPr>
+      <w:r>
+        <w:t>public sealed class SqlCommand :  DbCommand</w:t>
+      </w:r>
+      <w:r>
+        <w:t>, ICloneable{</w:t>
+      </w:r>
+    </w:p>
+    <w:p>
+      <w:pPr>
+        <w:spacing w:after="0"/>
+        <w:ind w:left="1440"/>
+      </w:pPr>
+      <w:r>
+        <w:t>SqlCommand()</w:t>
+      </w:r>
+      <w:r>
+        <w:t>;</w:t>
+      </w:r>
+    </w:p>
+    <w:p>
+      <w:pPr>
+        <w:spacing w:after="0"/>
+        <w:ind w:left="1440"/>
+      </w:pPr>
+      <w:r>
+        <w:t>SqlCommand(String)</w:t>
+      </w:r>
+      <w:r>
+        <w:t>;</w:t>
+      </w:r>
+    </w:p>
+    <w:p>
+      <w:pPr>
+        <w:spacing w:after="0"/>
+        <w:ind w:left="1440"/>
+      </w:pPr>
+      <w:r>
+        <w:t>SqlCommand(String, SqlConnection)</w:t>
+      </w:r>
+      <w:r>
+        <w:t>;</w:t>
+      </w:r>
+    </w:p>
+    <w:p>
+      <w:pPr>
+        <w:spacing w:after="0"/>
+        <w:ind w:left="1440"/>
+      </w:pPr>
+      <w:r>
+        <w:t>SqlCommand(String, SqlConnection, SqlTransaction)</w:t>
+      </w:r>
+      <w:r>
+        <w:t>;</w:t>
+      </w:r>
+    </w:p>
+    <w:p>
+      <w:pPr>
+        <w:spacing w:after="0"/>
+        <w:ind w:left="1440"/>
+      </w:pPr>
+      <w:r>
+        <w:t>Cancel();</w:t>
+      </w:r>
+    </w:p>
+    <w:p>
+      <w:pPr>
+        <w:spacing w:after="0"/>
+        <w:ind w:left="1440"/>
+      </w:pPr>
+      <w:r>
+        <w:t>Clone()</w:t>
+      </w:r>
+      <w:r>
+        <w:t>;</w:t>
+      </w:r>
+    </w:p>
+    <w:p>
+      <w:pPr>
+        <w:spacing w:after="0"/>
+        <w:ind w:left="1440"/>
+      </w:pPr>
+      <w:r>
+        <w:t>ExecuteReader();</w:t>
+      </w:r>
+    </w:p>
+    <w:p>
+      <w:pPr>
+        <w:spacing w:after="0"/>
+        <w:ind w:left="1440"/>
+      </w:pPr>
+      <w:r>
+        <w:t>ExecuteNonQuery();</w:t>
+      </w:r>
+    </w:p>
+    <w:p>
+      <w:pPr>
+        <w:spacing w:after="0"/>
+        <w:ind w:left="1440"/>
+      </w:pPr>
+      <w:r>
         <w:lastRenderedPageBreak/>
-        <w:t>SqlConnection (String, SqlCredential):</w:t>
+        <w:t>ExecuteScalar():</w:t>
+      </w:r>
+    </w:p>
+    <w:p>
+      <w:pPr>
+        <w:spacing w:after="0"/>
+        <w:ind w:firstLine="720"/>
+      </w:pPr>
+      <w:r>
+        <w:t xml:space="preserve">    </w:t>
+      </w:r>
+      <w:r>
+        <w:t>}</w:t>
+      </w:r>
+    </w:p>
+    <w:p>
+      <w:pPr>
+        <w:spacing w:after="0"/>
+        <w:ind w:left="360"/>
+      </w:pPr>
+      <w:r>
+        <w:rPr>
+          <w:b/>
+          <w:sz w:val="24"/>
+        </w:rPr>
+        <w:t xml:space="preserve">Method </w:t>
+      </w:r>
+      <w:r>
+        <w:rPr>
+          <w:b/>
+          <w:sz w:val="24"/>
+        </w:rPr>
+        <w:t xml:space="preserve">and Constructor </w:t>
+      </w:r>
+      <w:r>
+        <w:rPr>
+          <w:b/>
+          <w:sz w:val="24"/>
+        </w:rPr>
+        <w:t>of SqlConnection Class</w:t>
+      </w:r>
+      <w:r>
+        <w:t>:</w:t>
+      </w:r>
+    </w:p>
+    <w:p>
+      <w:pPr>
+        <w:pStyle w:val="ListParagraph"/>
+        <w:numPr>
+          <w:ilvl w:val="0"/>
+          <w:numId w:val="57"/>
+        </w:numPr>
+      </w:pPr>
+      <w:r>
+        <w:rPr>
+          <w:b/>
+        </w:rPr>
+        <w:t>SqlCommand(string cmdText):</w:t>
       </w:r>
       <w:r>
         <w:t xml:space="preserve"> </w:t>
       </w:r>
       <w:r>
-        <w:t>It is used to initialize a new instance of the SqlConnection class that takes two parameters. First is connection string and second is sql credentials.</w:t>
-      </w:r>
-    </w:p>
-    <w:p>
-      <w:pPr>
-        <w:pStyle w:val="ListParagraph"/>
-        <w:numPr>
-          <w:ilvl w:val="0"/>
-          <w:numId w:val="56"/>
-        </w:numPr>
-      </w:pPr>
-      <w:r>
-        <w:rPr>
-          <w:b/>
-        </w:rPr>
-        <w:t>BeginTransaction ():</w:t>
+        <w:t>It is used to initialize a new instance of the System.Data.SqlClient.SqlCommand class with the text of the query. Here, the cmdText is the text of the query that we want to execute.</w:t>
+      </w:r>
+    </w:p>
+    <w:p>
+      <w:pPr>
+        <w:pStyle w:val="ListParagraph"/>
+        <w:numPr>
+          <w:ilvl w:val="0"/>
+          <w:numId w:val="57"/>
+        </w:numPr>
+      </w:pPr>
+      <w:r>
+        <w:rPr>
+          <w:b/>
+        </w:rPr>
+        <w:t>SqlCommand(string cmdText, SqlConnection connection):</w:t>
       </w:r>
       <w:r>
         <w:t xml:space="preserve"> </w:t>
       </w:r>
       <w:r>
-        <w:t>It is used to start a database transaction.</w:t>
-      </w:r>
-    </w:p>
-    <w:p>
-      <w:pPr>
-        <w:pStyle w:val="ListParagraph"/>
-        <w:numPr>
-          <w:ilvl w:val="0"/>
-          <w:numId w:val="56"/>
-        </w:numPr>
-      </w:pPr>
-      <w:r>
-        <w:rPr>
-          <w:b/>
-        </w:rPr>
-        <w:t>ChangeDatabase(String)</w:t>
-      </w:r>
-      <w:r>
-        <w:rPr>
-          <w:b/>
-        </w:rPr>
-        <w:t>:</w:t>
+        <w:t>It is used to initialize a new instance of the System.Data.SqlClient.SqlCommand class with the text of the query and a System.Data.SqlClient.SqlConnection. Here, the cmdText is the text of the query that we want to execute and the parameter connection is the connection to an instance of SQL Server.</w:t>
+      </w:r>
+    </w:p>
+    <w:p>
+      <w:pPr>
+        <w:pStyle w:val="ListParagraph"/>
+        <w:numPr>
+          <w:ilvl w:val="0"/>
+          <w:numId w:val="57"/>
+        </w:numPr>
+      </w:pPr>
+      <w:r>
+        <w:rPr>
+          <w:b/>
+        </w:rPr>
+        <w:t>SqlCommand(string cmdText, SqlConnection connection, SqlTransaction transaction):</w:t>
       </w:r>
       <w:r>
         <w:t xml:space="preserve"> </w:t>
       </w:r>
       <w:r>
-        <w:t>It is used to change the current database for an open SqlConnection.</w:t>
-      </w:r>
-    </w:p>
-    <w:p>
-      <w:pPr>
-        <w:pStyle w:val="ListParagraph"/>
-        <w:numPr>
-          <w:ilvl w:val="0"/>
-          <w:numId w:val="56"/>
-        </w:numPr>
-      </w:pPr>
-      <w:r>
-        <w:rPr>
-          <w:b/>
-        </w:rPr>
-        <w:t>ChangePassword (String, String):</w:t>
-      </w:r>
-      <w:r>
+        <w:t>It is used to initialize a new instance of the System.Data.SqlClient.SqlCommand class with the text of the query, a SqlConnection instance, and the SqlTransaction instance. Here, the parameter cmdText is the text of the query. The parameter connection is a SqlConnection that represents the connection to an instance of SQL Server and the parameter transaction is the SqlTransaction in which the SqlCommand executes.</w:t>
+      </w:r>
+    </w:p>
+    <w:p>
+      <w:pPr>
+        <w:pStyle w:val="ListParagraph"/>
+        <w:numPr>
+          <w:ilvl w:val="0"/>
+          <w:numId w:val="57"/>
+        </w:numPr>
+      </w:pPr>
+      <w:r>
+        <w:rPr>
+          <w:b/>
+        </w:rPr>
+        <w:t>SqlCommand(string cmdText, SqlConnection connection, SqlTransaction transaction, SqlCommandColumnEncryptionSetting columnEncryptionSetting):</w:t>
+      </w:r>
+      <w:r>
+        <w:rPr>
+          <w:b/>
+        </w:rPr>
         <w:t xml:space="preserve"> </w:t>
       </w:r>
       <w:r>
-        <w:t>It changes the SQL Server password for the user indicated in the connection string.</w:t>
-      </w:r>
-    </w:p>
-    <w:p>
-      <w:pPr>
-        <w:pStyle w:val="ListParagraph"/>
-        <w:numPr>
-          <w:ilvl w:val="0"/>
-          <w:numId w:val="56"/>
-        </w:numPr>
-      </w:pPr>
-      <w:r>
-        <w:rPr>
-          <w:b/>
-        </w:rPr>
-        <w:t>Close ():</w:t>
-      </w:r>
-      <w:r>
-        <w:t xml:space="preserve"> </w:t>
-      </w:r>
-      <w:r>
-        <w:t>It is used to close the connection to the database.</w:t>
-      </w:r>
-    </w:p>
-    <w:p>
-      <w:pPr>
-        <w:pStyle w:val="ListParagraph"/>
-        <w:numPr>
-          <w:ilvl w:val="0"/>
-          <w:numId w:val="56"/>
-        </w:numPr>
-      </w:pPr>
-      <w:r>
-        <w:rPr>
-          <w:b/>
-        </w:rPr>
-        <w:t>CreateCommand ():</w:t>
-      </w:r>
-      <w:r>
-        <w:t xml:space="preserve"> </w:t>
-      </w:r>
-      <w:r>
-        <w:t>It enlists in the specified transaction as a distributed transaction.</w:t>
-      </w:r>
-    </w:p>
-    <w:p>
-      <w:pPr>
-        <w:pStyle w:val="ListParagraph"/>
-        <w:numPr>
-          <w:ilvl w:val="0"/>
-          <w:numId w:val="56"/>
-        </w:numPr>
-      </w:pPr>
-      <w:r>
-        <w:rPr>
-          <w:b/>
-        </w:rPr>
-        <w:t>GetSchema ():</w:t>
-      </w:r>
-      <w:r>
-        <w:t xml:space="preserve"> </w:t>
-      </w:r>
-      <w:r>
-        <w:t>It returns schema information for the data source of this SqlConnection.</w:t>
-      </w:r>
-    </w:p>
-    <w:p>
-      <w:pPr>
-        <w:pStyle w:val="ListParagraph"/>
-        <w:numPr>
-          <w:ilvl w:val="0"/>
-          <w:numId w:val="56"/>
-        </w:numPr>
-      </w:pPr>
-      <w:r>
-        <w:rPr>
-          <w:b/>
-        </w:rPr>
-        <w:t>Open ():</w:t>
-      </w:r>
-      <w:r>
-        <w:t xml:space="preserve"> </w:t>
-      </w:r>
-      <w:r>
-        <w:t>It is used to open a database connection.</w:t>
-      </w:r>
-    </w:p>
-    <w:p>
-      <w:pPr>
-        <w:pStyle w:val="ListParagraph"/>
-        <w:numPr>
-          <w:ilvl w:val="0"/>
-          <w:numId w:val="56"/>
-        </w:numPr>
-      </w:pPr>
-      <w:r>
-        <w:rPr>
-          <w:b/>
-        </w:rPr>
-        <w:t>ResetStatistics ():</w:t>
-      </w:r>
-      <w:r>
-        <w:t xml:space="preserve"> </w:t>
-      </w:r>
-      <w:r>
-        <w:t>It resets all values if statistics gathering is enabled.</w:t>
-      </w:r>
-    </w:p>
-    <w:p>
-      <w:pPr>
-        <w:pStyle w:val="Heading4"/>
-        <w:numPr>
-          <w:ilvl w:val="0"/>
-          <w:numId w:val="62"/>
-        </w:numPr>
-        <w:spacing w:after="0"/>
-      </w:pPr>
-      <w:r>
-        <w:t>Command Class</w:t>
-      </w:r>
-      <w:r>
-        <w:t xml:space="preserve">: </w:t>
-      </w:r>
-    </w:p>
-    <w:p>
-      <w:pPr>
-        <w:ind w:left="360"/>
-      </w:pPr>
-      <w:r>
-        <w:t>This class is used to store and execute SQL statement for SQL Server database. It is a sealed class so that cannot be inherited. The Command object can execute SELECT statements, INSERT, UPDATE, or DELETE statements, stored procedures, or any other statement understood by the database</w:t>
-      </w:r>
-      <w:r>
-        <w:t>.</w:t>
-      </w:r>
-    </w:p>
-    <w:p>
-      <w:pPr>
-        <w:spacing w:after="0"/>
-        <w:ind w:left="720"/>
-      </w:pPr>
-      <w:r>
-        <w:t>Code:</w:t>
-      </w:r>
-    </w:p>
-    <w:p>
-      <w:pPr>
-        <w:spacing w:after="0"/>
-        <w:ind w:left="720" w:firstLine="360"/>
-      </w:pPr>
-      <w:r>
-        <w:t>public sealed class SqlCommand :  DbCommand</w:t>
-      </w:r>
-      <w:r>
-        <w:t>, ICloneable{</w:t>
-      </w:r>
-    </w:p>
-    <w:p>
-      <w:pPr>
-        <w:spacing w:after="0"/>
-        <w:ind w:left="1440"/>
-      </w:pPr>
-      <w:r>
-        <w:t>SqlCommand()</w:t>
-      </w:r>
-      <w:r>
-        <w:t>;</w:t>
-      </w:r>
-    </w:p>
-    <w:p>
-      <w:pPr>
-        <w:spacing w:after="0"/>
-        <w:ind w:left="1440"/>
-      </w:pPr>
-      <w:r>
-        <w:t>SqlCommand(String)</w:t>
-      </w:r>
-      <w:r>
-        <w:t>;</w:t>
-      </w:r>
-    </w:p>
-    <w:p>
-      <w:pPr>
-        <w:spacing w:after="0"/>
-        <w:ind w:left="1440"/>
-      </w:pPr>
-      <w:r>
-        <w:t>SqlCommand(String, SqlConnection)</w:t>
-      </w:r>
-      <w:r>
-        <w:t>;</w:t>
-      </w:r>
-    </w:p>
-    <w:p>
-      <w:pPr>
-        <w:spacing w:after="0"/>
-        <w:ind w:left="1440"/>
-      </w:pPr>
-      <w:r>
-        <w:t>SqlCommand(String, SqlConnection, SqlTransaction)</w:t>
-      </w:r>
-      <w:r>
-        <w:t>;</w:t>
-      </w:r>
-    </w:p>
-    <w:p>
-      <w:pPr>
-        <w:spacing w:after="0"/>
-        <w:ind w:left="1440"/>
-      </w:pPr>
-      <w:r>
-        <w:t>Cancel();</w:t>
-      </w:r>
-    </w:p>
-    <w:p>
-      <w:pPr>
-        <w:spacing w:after="0"/>
-        <w:ind w:left="1440"/>
-      </w:pPr>
-      <w:r>
-        <w:t>Clone()</w:t>
-      </w:r>
-      <w:r>
-        <w:t>;</w:t>
-      </w:r>
-    </w:p>
-    <w:p>
-      <w:pPr>
-        <w:spacing w:after="0"/>
-        <w:ind w:left="1440"/>
-      </w:pPr>
-      <w:r>
-        <w:t>ExecuteReader();</w:t>
-      </w:r>
-    </w:p>
-    <w:p>
-      <w:pPr>
-        <w:spacing w:after="0"/>
-        <w:ind w:left="1440"/>
-      </w:pPr>
-      <w:r>
-        <w:t>ExecuteNonQuery();</w:t>
-      </w:r>
-    </w:p>
-    <w:p>
-      <w:pPr>
-        <w:spacing w:after="0"/>
-        <w:ind w:left="1440"/>
-      </w:pPr>
-      <w:r>
-        <w:t>ExecuteScalar():</w:t>
-      </w:r>
-    </w:p>
-    <w:p>
-      <w:pPr>
-        <w:spacing w:after="0"/>
-        <w:ind w:firstLine="720"/>
-      </w:pPr>
-      <w:r>
-        <w:t xml:space="preserve">    </w:t>
-      </w:r>
-      <w:r>
-        <w:t>}</w:t>
-      </w:r>
-    </w:p>
-    <w:p>
-      <w:pPr>
-        <w:spacing w:after="0"/>
-        <w:ind w:left="360"/>
-      </w:pPr>
-      <w:r>
-        <w:rPr>
-          <w:b/>
-          <w:sz w:val="24"/>
-        </w:rPr>
-        <w:t xml:space="preserve">Method </w:t>
-      </w:r>
-      <w:r>
-        <w:rPr>
-          <w:b/>
-          <w:sz w:val="24"/>
-        </w:rPr>
-        <w:t xml:space="preserve">and Constructor </w:t>
-      </w:r>
-      <w:r>
-        <w:rPr>
-          <w:b/>
-          <w:sz w:val="24"/>
-        </w:rPr>
-        <w:t>of SqlConnection Class</w:t>
-      </w:r>
-      <w:r>
-        <w:t>:</w:t>
-      </w:r>
-    </w:p>
-    <w:p>
-      <w:pPr>
-        <w:pStyle w:val="ListParagraph"/>
-        <w:numPr>
-          <w:ilvl w:val="0"/>
-          <w:numId w:val="57"/>
-        </w:numPr>
-      </w:pPr>
-      <w:r>
-        <w:rPr>
-          <w:b/>
-        </w:rPr>
-        <w:t>SqlCommand(string cmdText):</w:t>
-      </w:r>
-      <w:r>
-        <w:t xml:space="preserve"> </w:t>
-      </w:r>
-      <w:r>
-        <w:t>It is used to initialize a new instance of the System.Data.SqlClient.SqlCommand class with the text of the query. Here, the cmdText is the text of the query that we want to execute.</w:t>
-      </w:r>
-    </w:p>
-    <w:p>
-      <w:pPr>
-        <w:pStyle w:val="ListParagraph"/>
-        <w:numPr>
-          <w:ilvl w:val="0"/>
-          <w:numId w:val="57"/>
-        </w:numPr>
-      </w:pPr>
-      <w:r>
-        <w:rPr>
-          <w:b/>
-        </w:rPr>
-        <w:t>SqlCommand(string cmdText, SqlConnection connection):</w:t>
-      </w:r>
-      <w:r>
-        <w:t xml:space="preserve"> </w:t>
-      </w:r>
-      <w:r>
-        <w:t>It is used to initialize a new instance of the System.Data.SqlClient.SqlCommand class with the text of the query and a System.Data.SqlClient.SqlConnection. Here, the cmdText is the text of the query that we want to execute and the parameter connection is the connection to an instance of SQL Server.</w:t>
-      </w:r>
-    </w:p>
-    <w:p>
-      <w:pPr>
-        <w:pStyle w:val="ListParagraph"/>
-        <w:numPr>
-          <w:ilvl w:val="0"/>
-          <w:numId w:val="57"/>
-        </w:numPr>
-      </w:pPr>
-      <w:r>
-        <w:rPr>
-          <w:b/>
-        </w:rPr>
-        <w:t>SqlCommand(string cmdText, SqlConnection connection, SqlTransaction transaction):</w:t>
-      </w:r>
-      <w:r>
-        <w:t xml:space="preserve"> </w:t>
-      </w:r>
-      <w:r>
-        <w:t>It is used to initialize a new instance of the System.Data.SqlClient.SqlCommand class with the text of the query, a SqlConnection instance, and the SqlTransaction instance. Here, the parameter cmdText is the text of the query. The parameter connection is a SqlConnection that represents the connection to an instance of SQL Server and the parameter transaction is the SqlTransaction in which the SqlCommand executes.</w:t>
-      </w:r>
-    </w:p>
-    <w:p>
-      <w:pPr>
-        <w:pStyle w:val="ListParagraph"/>
-        <w:numPr>
-          <w:ilvl w:val="0"/>
-          <w:numId w:val="57"/>
-        </w:numPr>
-      </w:pPr>
-      <w:r>
-        <w:rPr>
-          <w:b/>
-        </w:rPr>
-        <w:t>SqlCommand(string cmdText, SqlConnection connection, SqlTransaction transaction, SqlCommandColumnEncryptionSetting columnEncryptionSetting):</w:t>
-      </w:r>
-      <w:r>
-        <w:rPr>
-          <w:b/>
-        </w:rPr>
-        <w:t xml:space="preserve"> </w:t>
-      </w:r>
-      <w:r>
-        <w:t xml:space="preserve">It is used to initialize a new </w:t>
-      </w:r>
-      <w:r>
-        <w:lastRenderedPageBreak/>
-        <w:t>instance of the System.Data.SqlClient.SqlCommand class with specified command text, connection, transaction, and encryption settings. We already discussed the first three parameters which are the same as the previous. Here, the fourth parameter i.e. columnEncryptionSetting is the encryption setting.</w:t>
+        <w:t>It is used to initialize a new instance of the System.Data.SqlClient.SqlCommand class with specified command text, connection, transaction, and encryption settings. We already discussed the first three parameters which are the same as the previous. Here, the fourth parameter i.e. columnEncryptionSetting is the encryption setting.</w:t>
       </w:r>
     </w:p>
     <w:p>
@@ -7510,6 +7580,7 @@
         <w:spacing w:after="0"/>
       </w:pPr>
       <w:r>
+        <w:lastRenderedPageBreak/>
         <w:t>DataReader</w:t>
       </w:r>
       <w:r>
@@ -7694,7 +7765,573 @@
         <w:ind w:firstLine="720"/>
       </w:pPr>
       <w:r>
+        <w:t>}</w:t>
+      </w:r>
+    </w:p>
+    <w:p>
+      <w:pPr>
+        <w:spacing w:after="0"/>
+        <w:ind w:left="360"/>
+        <w:rPr>
+          <w:b/>
+        </w:rPr>
+      </w:pPr>
+      <w:r>
+        <w:rPr>
+          <w:b/>
+        </w:rPr>
+        <w:t>SqlDataReader Class Properties:</w:t>
+      </w:r>
+    </w:p>
+    <w:p>
+      <w:pPr>
+        <w:pStyle w:val="ListParagraph"/>
+        <w:numPr>
+          <w:ilvl w:val="0"/>
+          <w:numId w:val="59"/>
+        </w:numPr>
+      </w:pPr>
+      <w:r>
+        <w:rPr>
+          <w:b/>
+        </w:rPr>
+        <w:t>Connection:</w:t>
+      </w:r>
+      <w:r>
+        <w:t xml:space="preserve"> It gets the System.Data.SqlClient.SqlConnection associated with the System.Data.SqlClient.SqlDataReader.</w:t>
+      </w:r>
+    </w:p>
+    <w:p>
+      <w:pPr>
+        <w:pStyle w:val="ListParagraph"/>
+        <w:numPr>
+          <w:ilvl w:val="0"/>
+          <w:numId w:val="59"/>
+        </w:numPr>
+      </w:pPr>
+      <w:r>
+        <w:rPr>
+          <w:b/>
+        </w:rPr>
+        <w:t>Depth:</w:t>
+      </w:r>
+      <w:r>
+        <w:t xml:space="preserve"> It gets a value that indicates the depth of nesting for the current row.</w:t>
+      </w:r>
+    </w:p>
+    <w:p>
+      <w:pPr>
+        <w:pStyle w:val="ListParagraph"/>
+        <w:numPr>
+          <w:ilvl w:val="0"/>
+          <w:numId w:val="59"/>
+        </w:numPr>
+      </w:pPr>
+      <w:r>
+        <w:rPr>
+          <w:b/>
+        </w:rPr>
+        <w:t>FieldCount:</w:t>
+      </w:r>
+      <w:r>
+        <w:t xml:space="preserve"> It gets the number of columns in the current row.</w:t>
+      </w:r>
+    </w:p>
+    <w:p>
+      <w:pPr>
+        <w:pStyle w:val="ListParagraph"/>
+        <w:numPr>
+          <w:ilvl w:val="0"/>
+          <w:numId w:val="59"/>
+        </w:numPr>
+      </w:pPr>
+      <w:r>
+        <w:rPr>
+          <w:b/>
+        </w:rPr>
+        <w:t>HasRows:</w:t>
+      </w:r>
+      <w:r>
+        <w:t xml:space="preserve"> It gets a value that indicates whether the System.Data.SqlClient.SqlDataReader contains one or more rows.</w:t>
+      </w:r>
+    </w:p>
+    <w:p>
+      <w:pPr>
+        <w:pStyle w:val="ListParagraph"/>
+        <w:numPr>
+          <w:ilvl w:val="0"/>
+          <w:numId w:val="59"/>
+        </w:numPr>
+      </w:pPr>
+      <w:r>
+        <w:rPr>
+          <w:b/>
+        </w:rPr>
+        <w:t>IsClosed: It</w:t>
+      </w:r>
+      <w:r>
+        <w:t xml:space="preserve"> retrieves a Boolean value that indicates whether the specified System.Data.SqlClient.SqlDataReader instance has been closed.</w:t>
+      </w:r>
+    </w:p>
+    <w:p>
+      <w:pPr>
+        <w:pStyle w:val="ListParagraph"/>
+        <w:numPr>
+          <w:ilvl w:val="0"/>
+          <w:numId w:val="59"/>
+        </w:numPr>
+      </w:pPr>
+      <w:r>
+        <w:rPr>
+          <w:b/>
+        </w:rPr>
+        <w:t>RecordsAffected:</w:t>
+      </w:r>
+      <w:r>
+        <w:t xml:space="preserve"> It gets the number of rows changed, inserted, or deleted by the execution of the Transact-SQL statement.</w:t>
+      </w:r>
+    </w:p>
+    <w:p>
+      <w:pPr>
+        <w:pStyle w:val="ListParagraph"/>
+        <w:numPr>
+          <w:ilvl w:val="0"/>
+          <w:numId w:val="59"/>
+        </w:numPr>
+      </w:pPr>
+      <w:r>
+        <w:rPr>
+          <w:b/>
+        </w:rPr>
+        <w:t>VisibleFieldCount:</w:t>
+      </w:r>
+      <w:r>
+        <w:t xml:space="preserve"> It gets the number of fields in the System.Data.SqlClient.SqlDataReader that is not hidden.</w:t>
+      </w:r>
+    </w:p>
+    <w:p>
+      <w:pPr>
+        <w:pStyle w:val="ListParagraph"/>
+        <w:numPr>
+          <w:ilvl w:val="0"/>
+          <w:numId w:val="59"/>
+        </w:numPr>
+      </w:pPr>
+      <w:r>
+        <w:rPr>
+          <w:b/>
+        </w:rPr>
+        <w:t>Item[String]:</w:t>
+      </w:r>
+      <w:r>
+        <w:t xml:space="preserve"> It gets the value of the specified column in its native format given the column name.</w:t>
+      </w:r>
+    </w:p>
+    <w:p>
+      <w:pPr>
+        <w:pStyle w:val="ListParagraph"/>
+        <w:numPr>
+          <w:ilvl w:val="0"/>
+          <w:numId w:val="59"/>
+        </w:numPr>
+      </w:pPr>
+      <w:r>
+        <w:rPr>
+          <w:b/>
+        </w:rPr>
+        <w:t>Item[Int32]:</w:t>
+      </w:r>
+      <w:r>
+        <w:t xml:space="preserve"> It gets the value of the specified column in its native format given the column ordinal.</w:t>
+      </w:r>
+    </w:p>
+    <w:p>
+      <w:pPr>
+        <w:spacing w:after="0"/>
+        <w:ind w:left="360"/>
+        <w:rPr>
+          <w:b/>
+        </w:rPr>
+      </w:pPr>
+      <w:r>
+        <w:rPr>
+          <w:b/>
+        </w:rPr>
+        <w:t>ADO.NET SqlDataReader Class Methods in C#:</w:t>
+      </w:r>
+    </w:p>
+    <w:p>
+      <w:pPr>
+        <w:pStyle w:val="ListParagraph"/>
+        <w:numPr>
+          <w:ilvl w:val="0"/>
+          <w:numId w:val="58"/>
+        </w:numPr>
+      </w:pPr>
+      <w:r>
+        <w:rPr>
+          <w:b/>
+        </w:rPr>
+        <w:t>Close():</w:t>
+      </w:r>
+      <w:r>
+        <w:t> It closes the SqlDataReader object.</w:t>
+      </w:r>
+    </w:p>
+    <w:p>
+      <w:pPr>
+        <w:pStyle w:val="ListParagraph"/>
+        <w:numPr>
+          <w:ilvl w:val="0"/>
+          <w:numId w:val="58"/>
+        </w:numPr>
+      </w:pPr>
+      <w:r>
+        <w:rPr>
+          <w:b/>
+        </w:rPr>
+        <w:t>GetBoolean(int i):</w:t>
+      </w:r>
+      <w:r>
+        <w:t> It gets the value of the specified column as a Boolean. Here, parameter i is the zero-based column ordinal.</w:t>
+      </w:r>
+    </w:p>
+    <w:p>
+      <w:pPr>
+        <w:pStyle w:val="ListParagraph"/>
+        <w:numPr>
+          <w:ilvl w:val="0"/>
+          <w:numId w:val="58"/>
+        </w:numPr>
+      </w:pPr>
+      <w:r>
+        <w:rPr>
+          <w:b/>
+        </w:rPr>
+        <w:t>GetByte(int i):</w:t>
+      </w:r>
+      <w:r>
+        <w:t> It gets the value of the specified column as a byte. Here, parameter i is the zero-based column ordinal.</w:t>
+      </w:r>
+    </w:p>
+    <w:p>
+      <w:pPr>
+        <w:pStyle w:val="ListParagraph"/>
+        <w:numPr>
+          <w:ilvl w:val="0"/>
+          <w:numId w:val="58"/>
+        </w:numPr>
+      </w:pPr>
+      <w:r>
+        <w:rPr>
+          <w:b/>
+        </w:rPr>
         <w:lastRenderedPageBreak/>
+        <w:t>GetChar(int i):</w:t>
+      </w:r>
+      <w:r>
+        <w:t> It gets the value of the specified column as a single character. Here, parameter i is the zero-based column ordinal.</w:t>
+      </w:r>
+    </w:p>
+    <w:p>
+      <w:pPr>
+        <w:pStyle w:val="ListParagraph"/>
+        <w:numPr>
+          <w:ilvl w:val="0"/>
+          <w:numId w:val="58"/>
+        </w:numPr>
+      </w:pPr>
+      <w:r>
+        <w:rPr>
+          <w:b/>
+        </w:rPr>
+        <w:t>GetDateTime(int i):</w:t>
+      </w:r>
+      <w:r>
+        <w:t> It gets the value of the specified column as a System.DateTime object. Here, parameter i is the zero-based column ordinal.</w:t>
+      </w:r>
+    </w:p>
+    <w:p>
+      <w:pPr>
+        <w:pStyle w:val="ListParagraph"/>
+        <w:numPr>
+          <w:ilvl w:val="0"/>
+          <w:numId w:val="58"/>
+        </w:numPr>
+      </w:pPr>
+      <w:r>
+        <w:rPr>
+          <w:b/>
+        </w:rPr>
+        <w:t>GetDecimal(int i):</w:t>
+      </w:r>
+      <w:r>
+        <w:t> It gets the value of the specified column as a System.Decimal object. Here, parameter i is the zero-based column ordinal.</w:t>
+      </w:r>
+    </w:p>
+    <w:p>
+      <w:pPr>
+        <w:pStyle w:val="ListParagraph"/>
+        <w:numPr>
+          <w:ilvl w:val="0"/>
+          <w:numId w:val="58"/>
+        </w:numPr>
+      </w:pPr>
+      <w:r>
+        <w:rPr>
+          <w:b/>
+        </w:rPr>
+        <w:t>GetDouble(int i):</w:t>
+      </w:r>
+      <w:r>
+        <w:t> It gets the value of the specified column as a double-precision floating-point number. Here, parameter i is the zero-based column ordinal.</w:t>
+      </w:r>
+    </w:p>
+    <w:p>
+      <w:pPr>
+        <w:pStyle w:val="ListParagraph"/>
+        <w:numPr>
+          <w:ilvl w:val="0"/>
+          <w:numId w:val="58"/>
+        </w:numPr>
+      </w:pPr>
+      <w:r>
+        <w:rPr>
+          <w:b/>
+        </w:rPr>
+        <w:t>GetFloat(int i):</w:t>
+      </w:r>
+      <w:r>
+        <w:t> It gets the value of the specified column as a single-precision floating-point number. Here, parameter i is the zero-based column ordinal.</w:t>
+      </w:r>
+    </w:p>
+    <w:p>
+      <w:pPr>
+        <w:pStyle w:val="ListParagraph"/>
+        <w:numPr>
+          <w:ilvl w:val="0"/>
+          <w:numId w:val="58"/>
+        </w:numPr>
+      </w:pPr>
+      <w:r>
+        <w:rPr>
+          <w:b/>
+        </w:rPr>
+        <w:t>GetName(int i):</w:t>
+      </w:r>
+      <w:r>
+        <w:t> It gets the name of the specified column. Here, parameter i is the zero-based column ordinal.</w:t>
+      </w:r>
+    </w:p>
+    <w:p>
+      <w:pPr>
+        <w:pStyle w:val="ListParagraph"/>
+        <w:numPr>
+          <w:ilvl w:val="0"/>
+          <w:numId w:val="58"/>
+        </w:numPr>
+      </w:pPr>
+      <w:r>
+        <w:rPr>
+          <w:b/>
+        </w:rPr>
+        <w:t>GetSchemaTable():</w:t>
+      </w:r>
+      <w:r>
+        <w:t> It returns a System.Data.DataTable that describes the column metadata of the System.Data.SqlClient.SqlDataReader</w:t>
+      </w:r>
+    </w:p>
+    <w:p>
+      <w:pPr>
+        <w:pStyle w:val="ListParagraph"/>
+        <w:numPr>
+          <w:ilvl w:val="0"/>
+          <w:numId w:val="58"/>
+        </w:numPr>
+      </w:pPr>
+      <w:r>
+        <w:rPr>
+          <w:b/>
+        </w:rPr>
+        <w:t>GetValue(int i):</w:t>
+      </w:r>
+      <w:r>
+        <w:t> It gets the value of the specified column in its native format. Here, parameter i is the zero-based column ordinal.</w:t>
+      </w:r>
+    </w:p>
+    <w:p>
+      <w:pPr>
+        <w:pStyle w:val="ListParagraph"/>
+        <w:numPr>
+          <w:ilvl w:val="0"/>
+          <w:numId w:val="58"/>
+        </w:numPr>
+      </w:pPr>
+      <w:r>
+        <w:rPr>
+          <w:b/>
+        </w:rPr>
+        <w:t>GetValues(object[] values):</w:t>
+      </w:r>
+      <w:r>
+        <w:t> It Populates an array of objects with the column values of the current row. Here, the parameter values is an array of System.Object into which to copy the attribute columns.</w:t>
+      </w:r>
+    </w:p>
+    <w:p>
+      <w:pPr>
+        <w:pStyle w:val="ListParagraph"/>
+        <w:numPr>
+          <w:ilvl w:val="0"/>
+          <w:numId w:val="58"/>
+        </w:numPr>
+      </w:pPr>
+      <w:r>
+        <w:rPr>
+          <w:b/>
+        </w:rPr>
+        <w:t>NextResult():</w:t>
+      </w:r>
+      <w:r>
+        <w:t> It advances the data reader to the next result when reading the results of batch Transact-SQL statements.</w:t>
+      </w:r>
+    </w:p>
+    <w:p>
+      <w:pPr>
+        <w:pStyle w:val="ListParagraph"/>
+        <w:numPr>
+          <w:ilvl w:val="0"/>
+          <w:numId w:val="58"/>
+        </w:numPr>
+      </w:pPr>
+      <w:r>
+        <w:rPr>
+          <w:b/>
+        </w:rPr>
+        <w:t>Read():</w:t>
+      </w:r>
+      <w:r>
+        <w:t> It Advances the System.Data.SqlClient.SqlDataReader to the next record and returns true if there are more rows; otherwise false.</w:t>
+      </w:r>
+    </w:p>
+    <w:p>
+      <w:pPr>
+        <w:pStyle w:val="ListParagraph"/>
+        <w:ind w:left="1080"/>
+      </w:pPr>
+    </w:p>
+    <w:p>
+      <w:pPr>
+        <w:pStyle w:val="Heading4"/>
+        <w:numPr>
+          <w:ilvl w:val="0"/>
+          <w:numId w:val="62"/>
+        </w:numPr>
+      </w:pPr>
+      <w:r>
+        <w:t xml:space="preserve">DataAdapter </w:t>
+      </w:r>
+      <w:r>
+        <w:t>Class:</w:t>
+      </w:r>
+      <w:r>
+        <w:t xml:space="preserve"> </w:t>
+      </w:r>
+    </w:p>
+    <w:p>
+      <w:r>
+        <w:t>The DataAdapter works as a bridge between a DataSet and a data source to retrieve data. DataAdapter is a class that represents a set of SQL commands and a database connection. It can be used to fill the DataSet and update the data source.</w:t>
+      </w:r>
+    </w:p>
+    <w:p>
+      <w:pPr>
+        <w:spacing w:after="0"/>
+        <w:ind w:left="1440"/>
+      </w:pPr>
+      <w:r>
+        <w:t xml:space="preserve">Code: </w:t>
+      </w:r>
+    </w:p>
+    <w:p>
+      <w:pPr>
+        <w:spacing w:after="0"/>
+        <w:ind w:left="1440"/>
+      </w:pPr>
+      <w:r>
+        <w:t>public class DataAdapter :  Component,  IDataAdapter  {</w:t>
+      </w:r>
+    </w:p>
+    <w:p>
+      <w:pPr>
+        <w:spacing w:after="0"/>
+        <w:ind w:left="2160"/>
+      </w:pPr>
+      <w:r>
+        <w:t>DataAdapter();</w:t>
+      </w:r>
+    </w:p>
+    <w:p>
+      <w:pPr>
+        <w:spacing w:after="0"/>
+        <w:ind w:left="2160"/>
+      </w:pPr>
+      <w:r>
+        <w:t>SqlDataAdapter(SqlCommand selectCommand):</w:t>
+      </w:r>
+    </w:p>
+    <w:p>
+      <w:pPr>
+        <w:spacing w:after="0"/>
+        <w:ind w:left="2160"/>
+      </w:pPr>
+      <w:r>
+        <w:t>SqlDataAdapter(string sct, string selectConnectionString):</w:t>
+      </w:r>
+    </w:p>
+    <w:p>
+      <w:pPr>
+        <w:spacing w:after="0"/>
+        <w:ind w:left="2160"/>
+      </w:pPr>
+      <w:r>
+        <w:t>CloneInternals();</w:t>
+      </w:r>
+    </w:p>
+    <w:p>
+      <w:pPr>
+        <w:spacing w:after="0"/>
+        <w:ind w:left="2160"/>
+      </w:pPr>
+      <w:r>
+        <w:t>Dispose(Boolean);</w:t>
+      </w:r>
+    </w:p>
+    <w:p>
+      <w:pPr>
+        <w:spacing w:after="0"/>
+        <w:ind w:left="2160"/>
+      </w:pPr>
+      <w:r>
+        <w:t>GetFillParameters();</w:t>
+      </w:r>
+    </w:p>
+    <w:p>
+      <w:pPr>
+        <w:spacing w:after="0"/>
+        <w:ind w:left="2160"/>
+      </w:pPr>
+      <w:r>
+        <w:t>Update(DataSet)</w:t>
+      </w:r>
+      <w:r>
+        <w:t>;</w:t>
+      </w:r>
+    </w:p>
+    <w:p>
+      <w:pPr>
+        <w:spacing w:after="0"/>
+        <w:ind w:left="1440"/>
+      </w:pPr>
+      <w:r>
         <w:t>}</w:t>
       </w:r>
     </w:p>
@@ -7704,175 +8341,95 @@
         <w:ind w:left="360"/>
         <w:rPr>
           <w:b/>
-        </w:rPr>
-      </w:pPr>
-      <w:r>
-        <w:rPr>
-          <w:b/>
-        </w:rPr>
-        <w:t>SqlDataReader Class Properties:</w:t>
-      </w:r>
-    </w:p>
-    <w:p>
-      <w:pPr>
-        <w:pStyle w:val="ListParagraph"/>
-        <w:numPr>
-          <w:ilvl w:val="0"/>
-          <w:numId w:val="59"/>
-        </w:numPr>
-      </w:pPr>
-      <w:r>
-        <w:rPr>
-          <w:b/>
-        </w:rPr>
-        <w:t>Connection:</w:t>
-      </w:r>
-      <w:r>
-        <w:t xml:space="preserve"> It gets the System.Data.SqlClient.SqlConnection associated with the System.Data.SqlClient.SqlDataReader.</w:t>
-      </w:r>
-    </w:p>
-    <w:p>
-      <w:pPr>
-        <w:pStyle w:val="ListParagraph"/>
-        <w:numPr>
-          <w:ilvl w:val="0"/>
-          <w:numId w:val="59"/>
-        </w:numPr>
-      </w:pPr>
-      <w:r>
-        <w:rPr>
-          <w:b/>
-        </w:rPr>
-        <w:t>Depth:</w:t>
-      </w:r>
-      <w:r>
-        <w:t xml:space="preserve"> It gets a value that indicates the depth of nesting for the current row.</w:t>
-      </w:r>
-    </w:p>
-    <w:p>
-      <w:pPr>
-        <w:pStyle w:val="ListParagraph"/>
-        <w:numPr>
-          <w:ilvl w:val="0"/>
-          <w:numId w:val="59"/>
-        </w:numPr>
-      </w:pPr>
-      <w:r>
-        <w:rPr>
-          <w:b/>
-        </w:rPr>
-        <w:t>FieldCount:</w:t>
-      </w:r>
-      <w:r>
-        <w:t xml:space="preserve"> It gets the number of columns in the current row.</w:t>
-      </w:r>
-    </w:p>
-    <w:p>
-      <w:pPr>
-        <w:pStyle w:val="ListParagraph"/>
-        <w:numPr>
-          <w:ilvl w:val="0"/>
-          <w:numId w:val="59"/>
-        </w:numPr>
-      </w:pPr>
-      <w:r>
-        <w:rPr>
-          <w:b/>
-        </w:rPr>
-        <w:t>HasRows:</w:t>
-      </w:r>
-      <w:r>
-        <w:t xml:space="preserve"> It gets a value that indicates whether the System.Data.SqlClient.SqlDataReader contains one or more rows.</w:t>
-      </w:r>
-    </w:p>
-    <w:p>
-      <w:pPr>
-        <w:pStyle w:val="ListParagraph"/>
-        <w:numPr>
-          <w:ilvl w:val="0"/>
-          <w:numId w:val="59"/>
-        </w:numPr>
-      </w:pPr>
-      <w:r>
-        <w:rPr>
-          <w:b/>
-        </w:rPr>
-        <w:t>IsClosed: It</w:t>
-      </w:r>
-      <w:r>
-        <w:t xml:space="preserve"> retrieves a Boolean value that indicates whether the specified System.Data.SqlClient.SqlDataReader instance has been closed.</w:t>
-      </w:r>
-    </w:p>
-    <w:p>
-      <w:pPr>
-        <w:pStyle w:val="ListParagraph"/>
-        <w:numPr>
-          <w:ilvl w:val="0"/>
-          <w:numId w:val="59"/>
-        </w:numPr>
-      </w:pPr>
-      <w:r>
-        <w:rPr>
-          <w:b/>
-        </w:rPr>
-        <w:t>RecordsAffected:</w:t>
-      </w:r>
-      <w:r>
-        <w:t xml:space="preserve"> It gets the number of rows changed, inserted, or deleted by the execution of the Transact-SQL statement.</w:t>
-      </w:r>
-    </w:p>
-    <w:p>
-      <w:pPr>
-        <w:pStyle w:val="ListParagraph"/>
-        <w:numPr>
-          <w:ilvl w:val="0"/>
-          <w:numId w:val="59"/>
-        </w:numPr>
-      </w:pPr>
-      <w:r>
-        <w:rPr>
-          <w:b/>
-        </w:rPr>
-        <w:t>VisibleFieldCount:</w:t>
-      </w:r>
-      <w:r>
-        <w:t xml:space="preserve"> It gets the number of fields in the System.Data.SqlClient.SqlDataReader that is not hidden.</w:t>
-      </w:r>
-    </w:p>
-    <w:p>
-      <w:pPr>
-        <w:pStyle w:val="ListParagraph"/>
-        <w:numPr>
-          <w:ilvl w:val="0"/>
-          <w:numId w:val="59"/>
-        </w:numPr>
-      </w:pPr>
-      <w:r>
-        <w:rPr>
-          <w:b/>
-        </w:rPr>
-        <w:t>Item[String]:</w:t>
-      </w:r>
-      <w:r>
-        <w:t xml:space="preserve"> It gets the value of the specified column in its native format given the column name.</w:t>
-      </w:r>
-    </w:p>
-    <w:p>
-      <w:pPr>
-        <w:pStyle w:val="ListParagraph"/>
-        <w:numPr>
-          <w:ilvl w:val="0"/>
-          <w:numId w:val="59"/>
-        </w:numPr>
-      </w:pPr>
-      <w:r>
-        <w:rPr>
-          <w:b/>
-        </w:rPr>
-        <w:t>Item[Int32]:</w:t>
-      </w:r>
-      <w:r>
-        <w:t xml:space="preserve"> It gets the value of the specified column in its native format given the column ordinal.</w:t>
+          <w:sz w:val="24"/>
+        </w:rPr>
+      </w:pPr>
+      <w:r>
+        <w:rPr>
+          <w:b/>
+          <w:sz w:val="24"/>
+        </w:rPr>
+        <w:t>Constructors SqlDataAdapter class</w:t>
+      </w:r>
+      <w:r>
+        <w:rPr>
+          <w:b/>
+          <w:sz w:val="24"/>
+        </w:rPr>
+        <w:t>:</w:t>
+      </w:r>
+    </w:p>
+    <w:p>
+      <w:pPr>
+        <w:pStyle w:val="ListParagraph"/>
+        <w:numPr>
+          <w:ilvl w:val="0"/>
+          <w:numId w:val="60"/>
+        </w:numPr>
+      </w:pPr>
+      <w:r>
+        <w:rPr>
+          <w:b/>
+        </w:rPr>
+        <w:t>SqlDataAdapter():</w:t>
+      </w:r>
+      <w:r>
+        <w:t> Initializes a new instance of the SqlDataAdapter class.</w:t>
+      </w:r>
+    </w:p>
+    <w:p>
+      <w:pPr>
+        <w:pStyle w:val="ListParagraph"/>
+        <w:numPr>
+          <w:ilvl w:val="0"/>
+          <w:numId w:val="60"/>
+        </w:numPr>
+      </w:pPr>
+      <w:r>
+        <w:rPr>
+          <w:b/>
+        </w:rPr>
+        <w:lastRenderedPageBreak/>
+        <w:t>SqlDataAdapter(SqlCommand selectCommand</w:t>
+      </w:r>
+      <w:r>
+        <w:t>): Initializes a new instance of the SqlDataAdapter class with the specified SqlCommand. Here, the selectCommand can be a Transact-SQL SELECT statement or a stored procedure.</w:t>
+      </w:r>
+    </w:p>
+    <w:p>
+      <w:pPr>
+        <w:pStyle w:val="ListParagraph"/>
+        <w:numPr>
+          <w:ilvl w:val="0"/>
+          <w:numId w:val="60"/>
+        </w:numPr>
+      </w:pPr>
+      <w:r>
+        <w:rPr>
+          <w:b/>
+        </w:rPr>
+        <w:t>SqlDataAdapter(string selectCommandText, string selectConnectionString):</w:t>
+      </w:r>
+      <w:r>
+        <w:t> Initializes a new instance of the SqlDataAdapter class with the command and a connection string. Here, the selectCommandText can be a Transact-SQL SELECT statement or a stored procedure.</w:t>
+      </w:r>
+    </w:p>
+    <w:p>
+      <w:pPr>
+        <w:pStyle w:val="ListParagraph"/>
+        <w:numPr>
+          <w:ilvl w:val="0"/>
+          <w:numId w:val="60"/>
+        </w:numPr>
+      </w:pPr>
+      <w:r>
+        <w:rPr>
+          <w:b/>
+        </w:rPr>
+        <w:t>SqlDataAdapter(string selectCommandText, SqlConnection selectConnection): </w:t>
+      </w:r>
+      <w:r>
+        <w:t xml:space="preserve">Initializes a new instance of the SqlDataAdapter class with the command and a connection string. </w:t>
       </w:r>
     </w:p>
     <w:p>
@@ -7881,396 +8438,6 @@
         <w:ind w:left="360"/>
         <w:rPr>
           <w:b/>
-        </w:rPr>
-      </w:pPr>
-      <w:r>
-        <w:rPr>
-          <w:b/>
-        </w:rPr>
-        <w:t>ADO.NET SqlDataReader Class Methods in C#:</w:t>
-      </w:r>
-    </w:p>
-    <w:p>
-      <w:pPr>
-        <w:pStyle w:val="ListParagraph"/>
-        <w:numPr>
-          <w:ilvl w:val="0"/>
-          <w:numId w:val="58"/>
-        </w:numPr>
-      </w:pPr>
-      <w:r>
-        <w:rPr>
-          <w:b/>
-        </w:rPr>
-        <w:t>Close():</w:t>
-      </w:r>
-      <w:r>
-        <w:t> It closes the SqlDataReader object.</w:t>
-      </w:r>
-    </w:p>
-    <w:p>
-      <w:pPr>
-        <w:pStyle w:val="ListParagraph"/>
-        <w:numPr>
-          <w:ilvl w:val="0"/>
-          <w:numId w:val="58"/>
-        </w:numPr>
-      </w:pPr>
-      <w:r>
-        <w:rPr>
-          <w:b/>
-        </w:rPr>
-        <w:t>GetBoolean(int i):</w:t>
-      </w:r>
-      <w:r>
-        <w:t> It gets the value of the specified column as a Boolean. Here, parameter i is the zero-based column ordinal.</w:t>
-      </w:r>
-    </w:p>
-    <w:p>
-      <w:pPr>
-        <w:pStyle w:val="ListParagraph"/>
-        <w:numPr>
-          <w:ilvl w:val="0"/>
-          <w:numId w:val="58"/>
-        </w:numPr>
-      </w:pPr>
-      <w:r>
-        <w:rPr>
-          <w:b/>
-        </w:rPr>
-        <w:t>GetByte(int i):</w:t>
-      </w:r>
-      <w:r>
-        <w:t> It gets the value of the specified column as a byte. Here, parameter i is the zero-based column ordinal.</w:t>
-      </w:r>
-    </w:p>
-    <w:p>
-      <w:pPr>
-        <w:pStyle w:val="ListParagraph"/>
-        <w:numPr>
-          <w:ilvl w:val="0"/>
-          <w:numId w:val="58"/>
-        </w:numPr>
-      </w:pPr>
-      <w:r>
-        <w:rPr>
-          <w:b/>
-        </w:rPr>
-        <w:t>GetChar(int i):</w:t>
-      </w:r>
-      <w:r>
-        <w:t> It gets the value of the specified column as a single character. Here, parameter i is the zero-based column ordinal.</w:t>
-      </w:r>
-    </w:p>
-    <w:p>
-      <w:pPr>
-        <w:pStyle w:val="ListParagraph"/>
-        <w:numPr>
-          <w:ilvl w:val="0"/>
-          <w:numId w:val="58"/>
-        </w:numPr>
-      </w:pPr>
-      <w:r>
-        <w:rPr>
-          <w:b/>
-        </w:rPr>
-        <w:t>GetDateTime(int i):</w:t>
-      </w:r>
-      <w:r>
-        <w:t> It gets the value of the specified column as a System.DateTime object. Here, parameter i is the zero-based column ordinal.</w:t>
-      </w:r>
-    </w:p>
-    <w:p>
-      <w:pPr>
-        <w:pStyle w:val="ListParagraph"/>
-        <w:numPr>
-          <w:ilvl w:val="0"/>
-          <w:numId w:val="58"/>
-        </w:numPr>
-      </w:pPr>
-      <w:r>
-        <w:rPr>
-          <w:b/>
-        </w:rPr>
-        <w:t>GetDecimal(int i):</w:t>
-      </w:r>
-      <w:r>
-        <w:t> It gets the value of the specified column as a System.Decimal object. Here, parameter i is the zero-based column ordinal.</w:t>
-      </w:r>
-    </w:p>
-    <w:p>
-      <w:pPr>
-        <w:pStyle w:val="ListParagraph"/>
-        <w:numPr>
-          <w:ilvl w:val="0"/>
-          <w:numId w:val="58"/>
-        </w:numPr>
-      </w:pPr>
-      <w:r>
-        <w:rPr>
-          <w:b/>
-        </w:rPr>
-        <w:t>GetDouble(int i):</w:t>
-      </w:r>
-      <w:r>
-        <w:t> It gets the value of the specified column as a double-precision floating-point number. Here, parameter i is the zero-based column ordinal.</w:t>
-      </w:r>
-    </w:p>
-    <w:p>
-      <w:pPr>
-        <w:pStyle w:val="ListParagraph"/>
-        <w:numPr>
-          <w:ilvl w:val="0"/>
-          <w:numId w:val="58"/>
-        </w:numPr>
-      </w:pPr>
-      <w:r>
-        <w:rPr>
-          <w:b/>
-        </w:rPr>
-        <w:t>GetFloat(int i):</w:t>
-      </w:r>
-      <w:r>
-        <w:t> It gets the value of the specified column as a single-precision floating-point number. Here, parameter i is the zero-based column ordinal.</w:t>
-      </w:r>
-    </w:p>
-    <w:p>
-      <w:pPr>
-        <w:pStyle w:val="ListParagraph"/>
-        <w:numPr>
-          <w:ilvl w:val="0"/>
-          <w:numId w:val="58"/>
-        </w:numPr>
-      </w:pPr>
-      <w:r>
-        <w:rPr>
-          <w:b/>
-        </w:rPr>
-        <w:t>GetName(int i):</w:t>
-      </w:r>
-      <w:r>
-        <w:t> It gets the name of the specified column. Here, parameter i is the zero-based column ordinal.</w:t>
-      </w:r>
-    </w:p>
-    <w:p>
-      <w:pPr>
-        <w:pStyle w:val="ListParagraph"/>
-        <w:numPr>
-          <w:ilvl w:val="0"/>
-          <w:numId w:val="58"/>
-        </w:numPr>
-      </w:pPr>
-      <w:r>
-        <w:rPr>
-          <w:b/>
-        </w:rPr>
-        <w:t>GetSchemaTable():</w:t>
-      </w:r>
-      <w:r>
-        <w:t> It returns a System.Data.DataTable that describes the column metadata of the System.Data.SqlClient.SqlDataReader</w:t>
-      </w:r>
-    </w:p>
-    <w:p>
-      <w:pPr>
-        <w:pStyle w:val="ListParagraph"/>
-        <w:numPr>
-          <w:ilvl w:val="0"/>
-          <w:numId w:val="58"/>
-        </w:numPr>
-      </w:pPr>
-      <w:r>
-        <w:rPr>
-          <w:b/>
-        </w:rPr>
-        <w:t>GetValue(int i):</w:t>
-      </w:r>
-      <w:r>
-        <w:t> It gets the value of the specified column in its native format. Here, parameter i is the zero-based column ordinal.</w:t>
-      </w:r>
-    </w:p>
-    <w:p>
-      <w:pPr>
-        <w:pStyle w:val="ListParagraph"/>
-        <w:numPr>
-          <w:ilvl w:val="0"/>
-          <w:numId w:val="58"/>
-        </w:numPr>
-      </w:pPr>
-      <w:r>
-        <w:rPr>
-          <w:b/>
-        </w:rPr>
-        <w:t>GetValues(object[] values):</w:t>
-      </w:r>
-      <w:r>
-        <w:t> It Populates an array of objects with the column values of the current row. Here, the parameter values is an array of System.Object into which to copy the attribute columns.</w:t>
-      </w:r>
-    </w:p>
-    <w:p>
-      <w:pPr>
-        <w:pStyle w:val="ListParagraph"/>
-        <w:numPr>
-          <w:ilvl w:val="0"/>
-          <w:numId w:val="58"/>
-        </w:numPr>
-      </w:pPr>
-      <w:r>
-        <w:rPr>
-          <w:b/>
-        </w:rPr>
-        <w:lastRenderedPageBreak/>
-        <w:t>NextResult():</w:t>
-      </w:r>
-      <w:r>
-        <w:t> It advances the data reader to the next result when reading the results of batch Transact-SQL statements.</w:t>
-      </w:r>
-    </w:p>
-    <w:p>
-      <w:pPr>
-        <w:pStyle w:val="ListParagraph"/>
-        <w:numPr>
-          <w:ilvl w:val="0"/>
-          <w:numId w:val="58"/>
-        </w:numPr>
-      </w:pPr>
-      <w:r>
-        <w:rPr>
-          <w:b/>
-        </w:rPr>
-        <w:t>Read():</w:t>
-      </w:r>
-      <w:r>
-        <w:t> It Advances the System.Data.SqlClient.SqlDataReader to the next record and returns true if there are more rows; otherwise false.</w:t>
-      </w:r>
-    </w:p>
-    <w:p>
-      <w:pPr>
-        <w:pStyle w:val="ListParagraph"/>
-        <w:ind w:left="1080"/>
-      </w:pPr>
-    </w:p>
-    <w:p>
-      <w:pPr>
-        <w:pStyle w:val="Heading4"/>
-        <w:numPr>
-          <w:ilvl w:val="0"/>
-          <w:numId w:val="62"/>
-        </w:numPr>
-      </w:pPr>
-      <w:r>
-        <w:t xml:space="preserve">DataAdapter </w:t>
-      </w:r>
-      <w:r>
-        <w:t>Class:</w:t>
-      </w:r>
-      <w:r>
-        <w:t xml:space="preserve"> </w:t>
-      </w:r>
-    </w:p>
-    <w:p>
-      <w:r>
-        <w:t>The DataAdapter works as a bridge between a DataSet and a data source to retrieve data. DataAdapter is a class that represents a set of SQL commands and a database connection. It can be used to fill the DataSet and update the data source.</w:t>
-      </w:r>
-    </w:p>
-    <w:p>
-      <w:pPr>
-        <w:spacing w:after="0"/>
-        <w:ind w:left="1440"/>
-      </w:pPr>
-      <w:r>
-        <w:t xml:space="preserve">Code: </w:t>
-      </w:r>
-    </w:p>
-    <w:p>
-      <w:pPr>
-        <w:spacing w:after="0"/>
-        <w:ind w:left="1440"/>
-      </w:pPr>
-      <w:r>
-        <w:t>public class DataAdapter :  Component,  IDataAdapter  {</w:t>
-      </w:r>
-    </w:p>
-    <w:p>
-      <w:pPr>
-        <w:spacing w:after="0"/>
-        <w:ind w:left="2160"/>
-      </w:pPr>
-      <w:r>
-        <w:t>DataAdapter();</w:t>
-      </w:r>
-    </w:p>
-    <w:p>
-      <w:pPr>
-        <w:spacing w:after="0"/>
-        <w:ind w:left="2160"/>
-      </w:pPr>
-      <w:r>
-        <w:t>SqlDataAdapter(SqlCommand selectCommand):</w:t>
-      </w:r>
-    </w:p>
-    <w:p>
-      <w:pPr>
-        <w:spacing w:after="0"/>
-        <w:ind w:left="2160"/>
-      </w:pPr>
-      <w:r>
-        <w:t>SqlDataAdapter(string sct, string selectConnectionString):</w:t>
-      </w:r>
-    </w:p>
-    <w:p>
-      <w:pPr>
-        <w:spacing w:after="0"/>
-        <w:ind w:left="2160"/>
-      </w:pPr>
-      <w:r>
-        <w:t>CloneInternals();</w:t>
-      </w:r>
-    </w:p>
-    <w:p>
-      <w:pPr>
-        <w:spacing w:after="0"/>
-        <w:ind w:left="2160"/>
-      </w:pPr>
-      <w:r>
-        <w:t>Dispose(Boolean);</w:t>
-      </w:r>
-    </w:p>
-    <w:p>
-      <w:pPr>
-        <w:spacing w:after="0"/>
-        <w:ind w:left="2160"/>
-      </w:pPr>
-      <w:r>
-        <w:t>GetFillParameters();</w:t>
-      </w:r>
-    </w:p>
-    <w:p>
-      <w:pPr>
-        <w:spacing w:after="0"/>
-        <w:ind w:left="2160"/>
-      </w:pPr>
-      <w:r>
-        <w:t>Update(DataSet)</w:t>
-      </w:r>
-      <w:r>
-        <w:t>;</w:t>
-      </w:r>
-    </w:p>
-    <w:p>
-      <w:pPr>
-        <w:spacing w:after="0"/>
-        <w:ind w:left="1440"/>
-      </w:pPr>
-      <w:r>
-        <w:t>}</w:t>
-      </w:r>
-    </w:p>
-    <w:p>
-      <w:pPr>
-        <w:spacing w:after="0"/>
-        <w:ind w:left="360"/>
-        <w:rPr>
-          <w:b/>
           <w:sz w:val="24"/>
         </w:rPr>
       </w:pPr>
@@ -8279,109 +8446,13 @@
           <w:b/>
           <w:sz w:val="24"/>
         </w:rPr>
-        <w:t>Constructors SqlDataAdapter class</w:t>
+        <w:t>Methods</w:t>
       </w:r>
       <w:r>
         <w:rPr>
           <w:b/>
           <w:sz w:val="24"/>
         </w:rPr>
-        <w:t>:</w:t>
-      </w:r>
-    </w:p>
-    <w:p>
-      <w:pPr>
-        <w:pStyle w:val="ListParagraph"/>
-        <w:numPr>
-          <w:ilvl w:val="0"/>
-          <w:numId w:val="60"/>
-        </w:numPr>
-      </w:pPr>
-      <w:r>
-        <w:rPr>
-          <w:b/>
-        </w:rPr>
-        <w:t>SqlDataAdapter():</w:t>
-      </w:r>
-      <w:r>
-        <w:t> Initializes a new instance of the SqlDataAdapter class.</w:t>
-      </w:r>
-    </w:p>
-    <w:p>
-      <w:pPr>
-        <w:pStyle w:val="ListParagraph"/>
-        <w:numPr>
-          <w:ilvl w:val="0"/>
-          <w:numId w:val="60"/>
-        </w:numPr>
-      </w:pPr>
-      <w:r>
-        <w:rPr>
-          <w:b/>
-        </w:rPr>
-        <w:t>SqlDataAdapter(SqlCommand selectCommand</w:t>
-      </w:r>
-      <w:r>
-        <w:t>): Initializes a new instance of the SqlDataAdapter class with the specified SqlCommand. Here, the selectCommand can be a Transact-SQL SELECT statement or a stored procedure.</w:t>
-      </w:r>
-    </w:p>
-    <w:p>
-      <w:pPr>
-        <w:pStyle w:val="ListParagraph"/>
-        <w:numPr>
-          <w:ilvl w:val="0"/>
-          <w:numId w:val="60"/>
-        </w:numPr>
-      </w:pPr>
-      <w:r>
-        <w:rPr>
-          <w:b/>
-        </w:rPr>
-        <w:t>SqlDataAdapter(string selectCommandText, string selectConnectionString):</w:t>
-      </w:r>
-      <w:r>
-        <w:t> Initializes a new instance of the SqlDataAdapter class with the command and a connection string. Here, the selectCommandText can be a Transact-SQL SELECT statement or a stored procedure.</w:t>
-      </w:r>
-    </w:p>
-    <w:p>
-      <w:pPr>
-        <w:pStyle w:val="ListParagraph"/>
-        <w:numPr>
-          <w:ilvl w:val="0"/>
-          <w:numId w:val="60"/>
-        </w:numPr>
-      </w:pPr>
-      <w:r>
-        <w:rPr>
-          <w:b/>
-        </w:rPr>
-        <w:t>SqlDataAdapter(string selectCommandText, SqlConnection selectConnection): </w:t>
-      </w:r>
-      <w:r>
-        <w:t xml:space="preserve">Initializes a new instance of the SqlDataAdapter class with the command and a connection string. </w:t>
-      </w:r>
-    </w:p>
-    <w:p>
-      <w:pPr>
-        <w:spacing w:after="0"/>
-        <w:ind w:left="360"/>
-        <w:rPr>
-          <w:b/>
-          <w:sz w:val="24"/>
-        </w:rPr>
-      </w:pPr>
-      <w:r>
-        <w:rPr>
-          <w:b/>
-          <w:sz w:val="24"/>
-        </w:rPr>
-        <w:t>Methods</w:t>
-      </w:r>
-      <w:r>
-        <w:rPr>
-          <w:b/>
-          <w:sz w:val="24"/>
-        </w:rPr>
         <w:t xml:space="preserve"> SqlDataAdapter class:</w:t>
       </w:r>
     </w:p>
@@ -8538,7 +8609,6 @@
         </w:numPr>
       </w:pPr>
       <w:r>
-        <w:lastRenderedPageBreak/>
         <w:t>ShouldSerializeTableMappings(): It determines whether one or more DataTableMapping objects exist or not.</w:t>
       </w:r>
     </w:p>
@@ -8699,6 +8769,7 @@
         <w:ind w:left="2160"/>
       </w:pPr>
       <w:r>
+        <w:lastRenderedPageBreak/>
         <w:t>DataTable()</w:t>
       </w:r>
       <w:r>
@@ -8942,70 +9013,226 @@
         </w:numPr>
       </w:pPr>
       <w:r>
+        <w:t>HasErrors: It is used to get a value indicating whether there are errors in any of the rows in the table of the DataSet.</w:t>
+      </w:r>
+    </w:p>
+    <w:p>
+      <w:pPr>
+        <w:pStyle w:val="ListParagraph"/>
+        <w:numPr>
+          <w:ilvl w:val="0"/>
+          <w:numId w:val="64"/>
+        </w:numPr>
+      </w:pPr>
+      <w:r>
+        <w:t>MinimumCapacity: It is used to get or set the initial starting size for this table.</w:t>
+      </w:r>
+    </w:p>
+    <w:p>
+      <w:pPr>
+        <w:pStyle w:val="ListParagraph"/>
+        <w:numPr>
+          <w:ilvl w:val="0"/>
+          <w:numId w:val="64"/>
+        </w:numPr>
+      </w:pPr>
+      <w:r>
+        <w:t>PrimaryKey: It is used to get or set an array of columns that function as primary keys for the data table.</w:t>
+      </w:r>
+    </w:p>
+    <w:p>
+      <w:pPr>
+        <w:pStyle w:val="ListParagraph"/>
+        <w:numPr>
+          <w:ilvl w:val="0"/>
+          <w:numId w:val="64"/>
+        </w:numPr>
+      </w:pPr>
+      <w:r>
+        <w:t>Rows: It is used to get the collection of rows that belong to this table.</w:t>
+      </w:r>
+    </w:p>
+    <w:p>
+      <w:pPr>
+        <w:pStyle w:val="ListParagraph"/>
+        <w:numPr>
+          <w:ilvl w:val="0"/>
+          <w:numId w:val="64"/>
+        </w:numPr>
+      </w:pPr>
+      <w:r>
+        <w:t>TableName: It is used to get or set the name of the DataTable.</w:t>
+      </w:r>
+    </w:p>
+    <w:p>
+      <w:pPr>
+        <w:spacing w:after="0"/>
+        <w:rPr>
+          <w:b/>
+        </w:rPr>
+      </w:pPr>
+      <w:r>
+        <w:rPr>
+          <w:b/>
+        </w:rPr>
+        <w:t>Methods of DataTable:</w:t>
+      </w:r>
+    </w:p>
+    <w:p>
+      <w:pPr>
+        <w:pStyle w:val="ListParagraph"/>
+        <w:numPr>
+          <w:ilvl w:val="0"/>
+          <w:numId w:val="65"/>
+        </w:numPr>
+      </w:pPr>
+      <w:r>
+        <w:t>AcceptChanges(): It is used to commit all the changes made to this table.</w:t>
+      </w:r>
+    </w:p>
+    <w:p>
+      <w:pPr>
+        <w:pStyle w:val="ListParagraph"/>
+        <w:numPr>
+          <w:ilvl w:val="0"/>
+          <w:numId w:val="65"/>
+        </w:numPr>
+      </w:pPr>
+      <w:r>
+        <w:t>Clear(): It is used to clear the DataTable of all data.</w:t>
+      </w:r>
+    </w:p>
+    <w:p>
+      <w:pPr>
+        <w:pStyle w:val="ListParagraph"/>
+        <w:numPr>
+          <w:ilvl w:val="0"/>
+          <w:numId w:val="65"/>
+        </w:numPr>
+      </w:pPr>
+      <w:r>
+        <w:t>Clone(): It is used to clone the structure of the DataTable.</w:t>
+      </w:r>
+    </w:p>
+    <w:p>
+      <w:pPr>
+        <w:pStyle w:val="ListParagraph"/>
+        <w:numPr>
+          <w:ilvl w:val="0"/>
+          <w:numId w:val="65"/>
+        </w:numPr>
+      </w:pPr>
+      <w:r>
+        <w:t>Copy(): It is used to copy both the structure and data of the DataTable.</w:t>
+      </w:r>
+    </w:p>
+    <w:p>
+      <w:pPr>
+        <w:pStyle w:val="ListParagraph"/>
+        <w:numPr>
+          <w:ilvl w:val="0"/>
+          <w:numId w:val="65"/>
+        </w:numPr>
+      </w:pPr>
+      <w:r>
+        <w:t>CreateDataReader(): It is used to return a DataTableReader corresponding to the data within this DataTable.</w:t>
+      </w:r>
+    </w:p>
+    <w:p>
+      <w:pPr>
+        <w:pStyle w:val="ListParagraph"/>
+        <w:numPr>
+          <w:ilvl w:val="0"/>
+          <w:numId w:val="65"/>
+        </w:numPr>
+      </w:pPr>
+      <w:r>
+        <w:t>CreateInstance(): It is used to create a new instance of DataTable.</w:t>
+      </w:r>
+    </w:p>
+    <w:p>
+      <w:pPr>
+        <w:pStyle w:val="ListParagraph"/>
+        <w:numPr>
+          <w:ilvl w:val="0"/>
+          <w:numId w:val="65"/>
+        </w:numPr>
+      </w:pPr>
+      <w:r>
+        <w:t>GetRowType(): It is used to get the row type.</w:t>
+      </w:r>
+    </w:p>
+    <w:p>
+      <w:pPr>
+        <w:pStyle w:val="ListParagraph"/>
+        <w:numPr>
+          <w:ilvl w:val="0"/>
+          <w:numId w:val="65"/>
+        </w:numPr>
+      </w:pPr>
+      <w:r>
+        <w:t>GetSchema(): It is used to get the schema of the table.</w:t>
+      </w:r>
+    </w:p>
+    <w:p>
+      <w:pPr>
+        <w:pStyle w:val="ListParagraph"/>
+        <w:numPr>
+          <w:ilvl w:val="0"/>
+          <w:numId w:val="65"/>
+        </w:numPr>
+      </w:pPr>
+      <w:r>
+        <w:t>ImportRow(DataRow): It is used to copy a DataRow into a DataTable.</w:t>
+      </w:r>
+    </w:p>
+    <w:p>
+      <w:pPr>
+        <w:pStyle w:val="ListParagraph"/>
+        <w:numPr>
+          <w:ilvl w:val="0"/>
+          <w:numId w:val="65"/>
+        </w:numPr>
+      </w:pPr>
+      <w:r>
+        <w:t>Load(IDataReader): It is used to fill a DataTable with values from a data source using the supplied IDataReader.</w:t>
+      </w:r>
+    </w:p>
+    <w:p>
+      <w:pPr>
+        <w:pStyle w:val="ListParagraph"/>
+        <w:numPr>
+          <w:ilvl w:val="0"/>
+          <w:numId w:val="65"/>
+        </w:numPr>
+      </w:pPr>
+      <w:r>
+        <w:t>Merge(DataTable, Boolean): It is used to merge the specified DataTable with the current DataTable.</w:t>
+      </w:r>
+    </w:p>
+    <w:p>
+      <w:pPr>
+        <w:pStyle w:val="ListParagraph"/>
+        <w:numPr>
+          <w:ilvl w:val="0"/>
+          <w:numId w:val="65"/>
+        </w:numPr>
+      </w:pPr>
+      <w:r>
+        <w:t>NewRow(): It is used to create a new DataRow with the same schema as the table.</w:t>
+      </w:r>
+    </w:p>
+    <w:p>
+      <w:pPr>
+        <w:pStyle w:val="ListParagraph"/>
+        <w:numPr>
+          <w:ilvl w:val="0"/>
+          <w:numId w:val="65"/>
+        </w:numPr>
+      </w:pPr>
+      <w:r>
         <w:lastRenderedPageBreak/>
-        <w:t>HasErrors: It is used to get a value indicating whether there are errors in any of the rows in the table of the DataSet.</w:t>
-      </w:r>
-    </w:p>
-    <w:p>
-      <w:pPr>
-        <w:pStyle w:val="ListParagraph"/>
-        <w:numPr>
-          <w:ilvl w:val="0"/>
-          <w:numId w:val="64"/>
-        </w:numPr>
-      </w:pPr>
-      <w:r>
-        <w:t>MinimumCapacity: It is used to get or set the initial starting size for this table.</w:t>
-      </w:r>
-    </w:p>
-    <w:p>
-      <w:pPr>
-        <w:pStyle w:val="ListParagraph"/>
-        <w:numPr>
-          <w:ilvl w:val="0"/>
-          <w:numId w:val="64"/>
-        </w:numPr>
-      </w:pPr>
-      <w:r>
-        <w:t>PrimaryKey: It is used to get or set an array of columns that function as primary keys for the data table.</w:t>
-      </w:r>
-    </w:p>
-    <w:p>
-      <w:pPr>
-        <w:pStyle w:val="ListParagraph"/>
-        <w:numPr>
-          <w:ilvl w:val="0"/>
-          <w:numId w:val="64"/>
-        </w:numPr>
-      </w:pPr>
-      <w:r>
-        <w:t>Rows: It is used to get the collection of rows that belong to this table.</w:t>
-      </w:r>
-    </w:p>
-    <w:p>
-      <w:pPr>
-        <w:pStyle w:val="ListParagraph"/>
-        <w:numPr>
-          <w:ilvl w:val="0"/>
-          <w:numId w:val="64"/>
-        </w:numPr>
-      </w:pPr>
-      <w:r>
-        <w:t>TableName: It is used to get or set the name of the DataTable.</w:t>
-      </w:r>
-    </w:p>
-    <w:p>
-      <w:pPr>
-        <w:spacing w:after="0"/>
-        <w:rPr>
-          <w:b/>
-        </w:rPr>
-      </w:pPr>
-      <w:r>
-        <w:rPr>
-          <w:b/>
-        </w:rPr>
-        <w:t>Methods of DataTable:</w:t>
+        <w:t>Select(): It is used to get an array of all DataRow objects.</w:t>
       </w:r>
     </w:p>
     <w:p>
@@ -9017,162 +9244,6 @@
         </w:numPr>
       </w:pPr>
       <w:r>
-        <w:t>AcceptChanges(): It is used to commit all the changes made to this table.</w:t>
-      </w:r>
-    </w:p>
-    <w:p>
-      <w:pPr>
-        <w:pStyle w:val="ListParagraph"/>
-        <w:numPr>
-          <w:ilvl w:val="0"/>
-          <w:numId w:val="65"/>
-        </w:numPr>
-      </w:pPr>
-      <w:r>
-        <w:t>Clear(): It is used to clear the DataTable of all data.</w:t>
-      </w:r>
-    </w:p>
-    <w:p>
-      <w:pPr>
-        <w:pStyle w:val="ListParagraph"/>
-        <w:numPr>
-          <w:ilvl w:val="0"/>
-          <w:numId w:val="65"/>
-        </w:numPr>
-      </w:pPr>
-      <w:r>
-        <w:t>Clone(): It is used to clone the structure of the DataTable.</w:t>
-      </w:r>
-    </w:p>
-    <w:p>
-      <w:pPr>
-        <w:pStyle w:val="ListParagraph"/>
-        <w:numPr>
-          <w:ilvl w:val="0"/>
-          <w:numId w:val="65"/>
-        </w:numPr>
-      </w:pPr>
-      <w:r>
-        <w:t>Copy(): It is used to copy both the structure and data of the DataTable.</w:t>
-      </w:r>
-    </w:p>
-    <w:p>
-      <w:pPr>
-        <w:pStyle w:val="ListParagraph"/>
-        <w:numPr>
-          <w:ilvl w:val="0"/>
-          <w:numId w:val="65"/>
-        </w:numPr>
-      </w:pPr>
-      <w:r>
-        <w:t>CreateDataReader(): It is used to return a DataTableReader corresponding to the data within this DataTable.</w:t>
-      </w:r>
-    </w:p>
-    <w:p>
-      <w:pPr>
-        <w:pStyle w:val="ListParagraph"/>
-        <w:numPr>
-          <w:ilvl w:val="0"/>
-          <w:numId w:val="65"/>
-        </w:numPr>
-      </w:pPr>
-      <w:r>
-        <w:t>CreateInstance(): It is used to create a new instance of DataTable.</w:t>
-      </w:r>
-    </w:p>
-    <w:p>
-      <w:pPr>
-        <w:pStyle w:val="ListParagraph"/>
-        <w:numPr>
-          <w:ilvl w:val="0"/>
-          <w:numId w:val="65"/>
-        </w:numPr>
-      </w:pPr>
-      <w:r>
-        <w:t>GetRowType(): It is used to get the row type.</w:t>
-      </w:r>
-    </w:p>
-    <w:p>
-      <w:pPr>
-        <w:pStyle w:val="ListParagraph"/>
-        <w:numPr>
-          <w:ilvl w:val="0"/>
-          <w:numId w:val="65"/>
-        </w:numPr>
-      </w:pPr>
-      <w:r>
-        <w:t>GetSchema(): It is used to get the schema of the table.</w:t>
-      </w:r>
-    </w:p>
-    <w:p>
-      <w:pPr>
-        <w:pStyle w:val="ListParagraph"/>
-        <w:numPr>
-          <w:ilvl w:val="0"/>
-          <w:numId w:val="65"/>
-        </w:numPr>
-      </w:pPr>
-      <w:r>
-        <w:t>ImportRow(DataRow): It is used to copy a DataRow into a DataTable.</w:t>
-      </w:r>
-    </w:p>
-    <w:p>
-      <w:pPr>
-        <w:pStyle w:val="ListParagraph"/>
-        <w:numPr>
-          <w:ilvl w:val="0"/>
-          <w:numId w:val="65"/>
-        </w:numPr>
-      </w:pPr>
-      <w:r>
-        <w:t>Load(IDataReader): It is used to fill a DataTable with values from a data source using the supplied IDataReader.</w:t>
-      </w:r>
-    </w:p>
-    <w:p>
-      <w:pPr>
-        <w:pStyle w:val="ListParagraph"/>
-        <w:numPr>
-          <w:ilvl w:val="0"/>
-          <w:numId w:val="65"/>
-        </w:numPr>
-      </w:pPr>
-      <w:r>
-        <w:t>Merge(DataTable, Boolean): It is used to merge the specified DataTable with the current DataTable.</w:t>
-      </w:r>
-    </w:p>
-    <w:p>
-      <w:pPr>
-        <w:pStyle w:val="ListParagraph"/>
-        <w:numPr>
-          <w:ilvl w:val="0"/>
-          <w:numId w:val="65"/>
-        </w:numPr>
-      </w:pPr>
-      <w:r>
-        <w:t>NewRow(): It is used to create a new DataRow with the same schema as the table.</w:t>
-      </w:r>
-    </w:p>
-    <w:p>
-      <w:pPr>
-        <w:pStyle w:val="ListParagraph"/>
-        <w:numPr>
-          <w:ilvl w:val="0"/>
-          <w:numId w:val="65"/>
-        </w:numPr>
-      </w:pPr>
-      <w:r>
-        <w:t>Select(): It is used to get an array of all DataRow objects.</w:t>
-      </w:r>
-    </w:p>
-    <w:p>
-      <w:pPr>
-        <w:pStyle w:val="ListParagraph"/>
-        <w:numPr>
-          <w:ilvl w:val="0"/>
-          <w:numId w:val="65"/>
-        </w:numPr>
-      </w:pPr>
-      <w:r>
         <w:t>WriteXml(String): It is used to write the current contents of the DataTable as XML using the specified file.</w:t>
       </w:r>
     </w:p>
@@ -9367,331 +9438,331 @@
         <w:rPr>
           <w:b/>
         </w:rPr>
+        <w:t>DataSetName</w:t>
+      </w:r>
+    </w:p>
+    <w:p>
+      <w:pPr>
+        <w:pStyle w:val="ListParagraph"/>
+        <w:numPr>
+          <w:ilvl w:val="0"/>
+          <w:numId w:val="68"/>
+        </w:numPr>
+        <w:ind w:left="1080"/>
+      </w:pPr>
+      <w:r>
+        <w:rPr>
+          <w:b/>
+        </w:rPr>
+        <w:t>EnforceConstraints</w:t>
+      </w:r>
+      <w:r>
+        <w:t xml:space="preserve">: </w:t>
+      </w:r>
+    </w:p>
+    <w:p>
+      <w:pPr>
+        <w:pStyle w:val="ListParagraph"/>
+        <w:numPr>
+          <w:ilvl w:val="0"/>
+          <w:numId w:val="68"/>
+        </w:numPr>
+        <w:ind w:left="1080"/>
+      </w:pPr>
+      <w:r>
+        <w:rPr>
+          <w:b/>
+        </w:rPr>
+        <w:t>HasErrors</w:t>
+      </w:r>
+      <w:r>
+        <w:t xml:space="preserve">: </w:t>
+      </w:r>
+    </w:p>
+    <w:p>
+      <w:pPr>
+        <w:pStyle w:val="ListParagraph"/>
+        <w:numPr>
+          <w:ilvl w:val="0"/>
+          <w:numId w:val="68"/>
+        </w:numPr>
+        <w:ind w:left="1080"/>
+      </w:pPr>
+      <w:r>
+        <w:rPr>
+          <w:b/>
+        </w:rPr>
+        <w:t>IsInitialized</w:t>
+      </w:r>
+      <w:r>
+        <w:t xml:space="preserve">: </w:t>
+      </w:r>
+    </w:p>
+    <w:p>
+      <w:pPr>
+        <w:pStyle w:val="ListParagraph"/>
+        <w:numPr>
+          <w:ilvl w:val="0"/>
+          <w:numId w:val="68"/>
+        </w:numPr>
+        <w:ind w:left="1080"/>
+      </w:pPr>
+      <w:r>
+        <w:rPr>
+          <w:b/>
+        </w:rPr>
+        <w:t>Prefix</w:t>
+      </w:r>
+      <w:r>
+        <w:t xml:space="preserve">: </w:t>
+      </w:r>
+    </w:p>
+    <w:p>
+      <w:pPr>
+        <w:pStyle w:val="ListParagraph"/>
+        <w:numPr>
+          <w:ilvl w:val="0"/>
+          <w:numId w:val="68"/>
+        </w:numPr>
+        <w:ind w:left="1080"/>
+      </w:pPr>
+      <w:r>
+        <w:rPr>
+          <w:b/>
+        </w:rPr>
+        <w:t>Locale</w:t>
+      </w:r>
+      <w:r>
+        <w:t xml:space="preserve">: </w:t>
+      </w:r>
+    </w:p>
+    <w:p>
+      <w:pPr>
+        <w:pStyle w:val="ListParagraph"/>
+        <w:numPr>
+          <w:ilvl w:val="0"/>
+          <w:numId w:val="68"/>
+        </w:numPr>
+        <w:ind w:left="1080"/>
+      </w:pPr>
+      <w:r>
+        <w:rPr>
+          <w:b/>
+        </w:rPr>
+        <w:t>Namespace</w:t>
+      </w:r>
+      <w:r>
+        <w:t xml:space="preserve">: </w:t>
+      </w:r>
+    </w:p>
+    <w:p>
+      <w:pPr>
+        <w:pStyle w:val="ListParagraph"/>
+        <w:numPr>
+          <w:ilvl w:val="0"/>
+          <w:numId w:val="68"/>
+        </w:numPr>
+        <w:ind w:left="1080"/>
+      </w:pPr>
+      <w:r>
+        <w:rPr>
+          <w:b/>
+        </w:rPr>
+        <w:t>Site</w:t>
+      </w:r>
+      <w:r>
+        <w:t xml:space="preserve">: </w:t>
+      </w:r>
+    </w:p>
+    <w:p>
+      <w:pPr>
+        <w:pStyle w:val="ListParagraph"/>
+        <w:numPr>
+          <w:ilvl w:val="0"/>
+          <w:numId w:val="68"/>
+        </w:numPr>
+        <w:ind w:left="1080"/>
+      </w:pPr>
+      <w:r>
+        <w:rPr>
+          <w:b/>
+        </w:rPr>
+        <w:t>Relations</w:t>
+      </w:r>
+      <w:r>
+        <w:t>.</w:t>
+      </w:r>
+    </w:p>
+    <w:p>
+      <w:pPr>
+        <w:pStyle w:val="ListParagraph"/>
+        <w:numPr>
+          <w:ilvl w:val="0"/>
+          <w:numId w:val="68"/>
+        </w:numPr>
+        <w:ind w:left="1080"/>
+      </w:pPr>
+      <w:r>
+        <w:rPr>
+          <w:b/>
+        </w:rPr>
+        <w:t>Tables</w:t>
+      </w:r>
+      <w:r>
+        <w:t xml:space="preserve">: </w:t>
+      </w:r>
+    </w:p>
+    <w:p>
+      <w:pPr>
+        <w:spacing w:after="0"/>
+        <w:ind w:left="360"/>
+        <w:rPr>
+          <w:b/>
+        </w:rPr>
+      </w:pPr>
+      <w:r>
+        <w:rPr>
+          <w:b/>
+        </w:rPr>
+        <w:t>Methods of DataSet Class:</w:t>
+      </w:r>
+    </w:p>
+    <w:p>
+      <w:pPr>
+        <w:pStyle w:val="ListParagraph"/>
+        <w:numPr>
+          <w:ilvl w:val="0"/>
+          <w:numId w:val="66"/>
+        </w:numPr>
+        <w:ind w:left="1080"/>
+      </w:pPr>
+      <w:r>
+        <w:t>BeginInit(): </w:t>
+      </w:r>
+    </w:p>
+    <w:p>
+      <w:pPr>
+        <w:pStyle w:val="ListParagraph"/>
+        <w:numPr>
+          <w:ilvl w:val="0"/>
+          <w:numId w:val="66"/>
+        </w:numPr>
+        <w:ind w:left="1080"/>
+      </w:pPr>
+      <w:r>
+        <w:t>Clear(): </w:t>
+      </w:r>
+    </w:p>
+    <w:p>
+      <w:pPr>
+        <w:pStyle w:val="ListParagraph"/>
+        <w:numPr>
+          <w:ilvl w:val="0"/>
+          <w:numId w:val="66"/>
+        </w:numPr>
+        <w:ind w:left="1080"/>
+      </w:pPr>
+      <w:r>
+        <w:t>Clone(): </w:t>
+      </w:r>
+    </w:p>
+    <w:p>
+      <w:pPr>
+        <w:pStyle w:val="ListParagraph"/>
+        <w:numPr>
+          <w:ilvl w:val="0"/>
+          <w:numId w:val="66"/>
+        </w:numPr>
+        <w:ind w:left="1080"/>
+      </w:pPr>
+      <w:r>
+        <w:t>Copy(): </w:t>
+      </w:r>
+    </w:p>
+    <w:p>
+      <w:pPr>
+        <w:pStyle w:val="ListParagraph"/>
+        <w:numPr>
+          <w:ilvl w:val="0"/>
+          <w:numId w:val="66"/>
+        </w:numPr>
+        <w:ind w:left="1080"/>
+      </w:pPr>
+      <w:r>
+        <w:t>CreateDataReader(): </w:t>
+      </w:r>
+    </w:p>
+    <w:p>
+      <w:pPr>
+        <w:pStyle w:val="ListParagraph"/>
+        <w:numPr>
+          <w:ilvl w:val="0"/>
+          <w:numId w:val="66"/>
+        </w:numPr>
+        <w:ind w:left="1080"/>
+      </w:pPr>
+      <w:r>
+        <w:t>CreateDataReader(params DataTable[] dataTables): </w:t>
+      </w:r>
+    </w:p>
+    <w:p>
+      <w:pPr>
+        <w:pStyle w:val="ListParagraph"/>
+        <w:numPr>
+          <w:ilvl w:val="0"/>
+          <w:numId w:val="66"/>
+        </w:numPr>
+        <w:ind w:left="1080"/>
+      </w:pPr>
+      <w:r>
+        <w:t>EndInit(): </w:t>
+      </w:r>
+    </w:p>
+    <w:p>
+      <w:pPr>
+        <w:pStyle w:val="ListParagraph"/>
+        <w:numPr>
+          <w:ilvl w:val="0"/>
+          <w:numId w:val="66"/>
+        </w:numPr>
+        <w:ind w:left="1080"/>
+      </w:pPr>
+      <w:r>
+        <w:t>GetXml(): </w:t>
+      </w:r>
+    </w:p>
+    <w:p>
+      <w:pPr>
+        <w:pStyle w:val="ListParagraph"/>
+        <w:numPr>
+          <w:ilvl w:val="0"/>
+          <w:numId w:val="66"/>
+        </w:numPr>
+        <w:ind w:left="1080"/>
+      </w:pPr>
+      <w:r>
+        <w:t>GetXmlSchema(): </w:t>
+      </w:r>
+    </w:p>
+    <w:p>
+      <w:pPr>
+        <w:pStyle w:val="Heading1"/>
+      </w:pPr>
+      <w:r>
+        <w:t>ADO.net Connectivity with SQL Server</w:t>
+      </w:r>
+    </w:p>
+    <w:p/>
+    <w:p>
+      <w:pPr>
+        <w:pStyle w:val="ListParagraph"/>
+        <w:numPr>
+          <w:ilvl w:val="0"/>
+          <w:numId w:val="28"/>
+        </w:numPr>
+      </w:pPr>
+      <w:r>
         <w:lastRenderedPageBreak/>
-        <w:t>DataSetName</w:t>
-      </w:r>
-    </w:p>
-    <w:p>
-      <w:pPr>
-        <w:pStyle w:val="ListParagraph"/>
-        <w:numPr>
-          <w:ilvl w:val="0"/>
-          <w:numId w:val="68"/>
-        </w:numPr>
-        <w:ind w:left="1080"/>
-      </w:pPr>
-      <w:r>
-        <w:rPr>
-          <w:b/>
-        </w:rPr>
-        <w:t>EnforceConstraints</w:t>
-      </w:r>
-      <w:r>
-        <w:t xml:space="preserve">: </w:t>
-      </w:r>
-    </w:p>
-    <w:p>
-      <w:pPr>
-        <w:pStyle w:val="ListParagraph"/>
-        <w:numPr>
-          <w:ilvl w:val="0"/>
-          <w:numId w:val="68"/>
-        </w:numPr>
-        <w:ind w:left="1080"/>
-      </w:pPr>
-      <w:r>
-        <w:rPr>
-          <w:b/>
-        </w:rPr>
-        <w:t>HasErrors</w:t>
-      </w:r>
-      <w:r>
-        <w:t xml:space="preserve">: </w:t>
-      </w:r>
-    </w:p>
-    <w:p>
-      <w:pPr>
-        <w:pStyle w:val="ListParagraph"/>
-        <w:numPr>
-          <w:ilvl w:val="0"/>
-          <w:numId w:val="68"/>
-        </w:numPr>
-        <w:ind w:left="1080"/>
-      </w:pPr>
-      <w:r>
-        <w:rPr>
-          <w:b/>
-        </w:rPr>
-        <w:t>IsInitialized</w:t>
-      </w:r>
-      <w:r>
-        <w:t xml:space="preserve">: </w:t>
-      </w:r>
-    </w:p>
-    <w:p>
-      <w:pPr>
-        <w:pStyle w:val="ListParagraph"/>
-        <w:numPr>
-          <w:ilvl w:val="0"/>
-          <w:numId w:val="68"/>
-        </w:numPr>
-        <w:ind w:left="1080"/>
-      </w:pPr>
-      <w:r>
-        <w:rPr>
-          <w:b/>
-        </w:rPr>
-        <w:t>Prefix</w:t>
-      </w:r>
-      <w:r>
-        <w:t xml:space="preserve">: </w:t>
-      </w:r>
-    </w:p>
-    <w:p>
-      <w:pPr>
-        <w:pStyle w:val="ListParagraph"/>
-        <w:numPr>
-          <w:ilvl w:val="0"/>
-          <w:numId w:val="68"/>
-        </w:numPr>
-        <w:ind w:left="1080"/>
-      </w:pPr>
-      <w:r>
-        <w:rPr>
-          <w:b/>
-        </w:rPr>
-        <w:t>Locale</w:t>
-      </w:r>
-      <w:r>
-        <w:t xml:space="preserve">: </w:t>
-      </w:r>
-    </w:p>
-    <w:p>
-      <w:pPr>
-        <w:pStyle w:val="ListParagraph"/>
-        <w:numPr>
-          <w:ilvl w:val="0"/>
-          <w:numId w:val="68"/>
-        </w:numPr>
-        <w:ind w:left="1080"/>
-      </w:pPr>
-      <w:r>
-        <w:rPr>
-          <w:b/>
-        </w:rPr>
-        <w:t>Namespace</w:t>
-      </w:r>
-      <w:r>
-        <w:t xml:space="preserve">: </w:t>
-      </w:r>
-    </w:p>
-    <w:p>
-      <w:pPr>
-        <w:pStyle w:val="ListParagraph"/>
-        <w:numPr>
-          <w:ilvl w:val="0"/>
-          <w:numId w:val="68"/>
-        </w:numPr>
-        <w:ind w:left="1080"/>
-      </w:pPr>
-      <w:r>
-        <w:rPr>
-          <w:b/>
-        </w:rPr>
-        <w:t>Site</w:t>
-      </w:r>
-      <w:r>
-        <w:t xml:space="preserve">: </w:t>
-      </w:r>
-    </w:p>
-    <w:p>
-      <w:pPr>
-        <w:pStyle w:val="ListParagraph"/>
-        <w:numPr>
-          <w:ilvl w:val="0"/>
-          <w:numId w:val="68"/>
-        </w:numPr>
-        <w:ind w:left="1080"/>
-      </w:pPr>
-      <w:r>
-        <w:rPr>
-          <w:b/>
-        </w:rPr>
-        <w:t>Relations</w:t>
-      </w:r>
-      <w:r>
-        <w:t>.</w:t>
-      </w:r>
-    </w:p>
-    <w:p>
-      <w:pPr>
-        <w:pStyle w:val="ListParagraph"/>
-        <w:numPr>
-          <w:ilvl w:val="0"/>
-          <w:numId w:val="68"/>
-        </w:numPr>
-        <w:ind w:left="1080"/>
-      </w:pPr>
-      <w:r>
-        <w:rPr>
-          <w:b/>
-        </w:rPr>
-        <w:t>Tables</w:t>
-      </w:r>
-      <w:r>
-        <w:t xml:space="preserve">: </w:t>
-      </w:r>
-    </w:p>
-    <w:p>
-      <w:pPr>
-        <w:spacing w:after="0"/>
-        <w:ind w:left="360"/>
-        <w:rPr>
-          <w:b/>
-        </w:rPr>
-      </w:pPr>
-      <w:r>
-        <w:rPr>
-          <w:b/>
-        </w:rPr>
-        <w:t>Methods of DataSet Class:</w:t>
-      </w:r>
-    </w:p>
-    <w:p>
-      <w:pPr>
-        <w:pStyle w:val="ListParagraph"/>
-        <w:numPr>
-          <w:ilvl w:val="0"/>
-          <w:numId w:val="66"/>
-        </w:numPr>
-        <w:ind w:left="1080"/>
-      </w:pPr>
-      <w:r>
-        <w:t>BeginInit(): </w:t>
-      </w:r>
-    </w:p>
-    <w:p>
-      <w:pPr>
-        <w:pStyle w:val="ListParagraph"/>
-        <w:numPr>
-          <w:ilvl w:val="0"/>
-          <w:numId w:val="66"/>
-        </w:numPr>
-        <w:ind w:left="1080"/>
-      </w:pPr>
-      <w:r>
-        <w:t>Clear(): </w:t>
-      </w:r>
-    </w:p>
-    <w:p>
-      <w:pPr>
-        <w:pStyle w:val="ListParagraph"/>
-        <w:numPr>
-          <w:ilvl w:val="0"/>
-          <w:numId w:val="66"/>
-        </w:numPr>
-        <w:ind w:left="1080"/>
-      </w:pPr>
-      <w:r>
-        <w:t>Clone(): </w:t>
-      </w:r>
-    </w:p>
-    <w:p>
-      <w:pPr>
-        <w:pStyle w:val="ListParagraph"/>
-        <w:numPr>
-          <w:ilvl w:val="0"/>
-          <w:numId w:val="66"/>
-        </w:numPr>
-        <w:ind w:left="1080"/>
-      </w:pPr>
-      <w:r>
-        <w:t>Copy(): </w:t>
-      </w:r>
-    </w:p>
-    <w:p>
-      <w:pPr>
-        <w:pStyle w:val="ListParagraph"/>
-        <w:numPr>
-          <w:ilvl w:val="0"/>
-          <w:numId w:val="66"/>
-        </w:numPr>
-        <w:ind w:left="1080"/>
-      </w:pPr>
-      <w:r>
-        <w:t>CreateDataReader(): </w:t>
-      </w:r>
-    </w:p>
-    <w:p>
-      <w:pPr>
-        <w:pStyle w:val="ListParagraph"/>
-        <w:numPr>
-          <w:ilvl w:val="0"/>
-          <w:numId w:val="66"/>
-        </w:numPr>
-        <w:ind w:left="1080"/>
-      </w:pPr>
-      <w:r>
-        <w:t>CreateDataReader(params DataTable[] dataTables): </w:t>
-      </w:r>
-    </w:p>
-    <w:p>
-      <w:pPr>
-        <w:pStyle w:val="ListParagraph"/>
-        <w:numPr>
-          <w:ilvl w:val="0"/>
-          <w:numId w:val="66"/>
-        </w:numPr>
-        <w:ind w:left="1080"/>
-      </w:pPr>
-      <w:r>
-        <w:t>EndInit(): </w:t>
-      </w:r>
-    </w:p>
-    <w:p>
-      <w:pPr>
-        <w:pStyle w:val="ListParagraph"/>
-        <w:numPr>
-          <w:ilvl w:val="0"/>
-          <w:numId w:val="66"/>
-        </w:numPr>
-        <w:ind w:left="1080"/>
-      </w:pPr>
-      <w:r>
-        <w:t>GetXml(): </w:t>
-      </w:r>
-    </w:p>
-    <w:p>
-      <w:pPr>
-        <w:pStyle w:val="ListParagraph"/>
-        <w:numPr>
-          <w:ilvl w:val="0"/>
-          <w:numId w:val="66"/>
-        </w:numPr>
-        <w:ind w:left="1080"/>
-      </w:pPr>
-      <w:r>
-        <w:t>GetXmlSchema(): </w:t>
-      </w:r>
-    </w:p>
-    <w:p>
-      <w:pPr>
-        <w:pStyle w:val="Heading1"/>
-      </w:pPr>
-      <w:r>
-        <w:t>ADO.net Connectivity with SQL Server</w:t>
-      </w:r>
-    </w:p>
-    <w:p/>
-    <w:p>
-      <w:pPr>
-        <w:pStyle w:val="ListParagraph"/>
-        <w:numPr>
-          <w:ilvl w:val="0"/>
-          <w:numId w:val="28"/>
-        </w:numPr>
-      </w:pPr>
-      <w:r>
         <w:t>Connect the data base from “Data Sources” Menu.</w:t>
       </w:r>
     </w:p>
@@ -9900,7 +9971,6 @@
         </w:numPr>
       </w:pPr>
       <w:r>
-        <w:lastRenderedPageBreak/>
         <w:t>Connection open.</w:t>
       </w:r>
     </w:p>
@@ -10122,6 +10192,7 @@
         <w:pStyle w:val="Heading1"/>
       </w:pPr>
       <w:r>
+        <w:lastRenderedPageBreak/>
         <w:t>LINQ</w:t>
       </w:r>
     </w:p>
@@ -10244,167 +10315,167 @@
         <w:pStyle w:val="Heading2"/>
       </w:pPr>
       <w:r>
+        <w:t>Query Operation</w:t>
+      </w:r>
+    </w:p>
+    <w:p>
+      <w:r>
+        <w:t>In order to write a LINQ query, we need the following three things</w:t>
+      </w:r>
+    </w:p>
+    <w:p>
+      <w:pPr>
+        <w:pStyle w:val="ListParagraph"/>
+        <w:numPr>
+          <w:ilvl w:val="0"/>
+          <w:numId w:val="76"/>
+        </w:numPr>
+      </w:pPr>
+      <w:r>
+        <w:t>Data Source (In-Memory Objects, SQL Server, XML Document, etc)</w:t>
+      </w:r>
+    </w:p>
+    <w:p>
+      <w:pPr>
+        <w:pStyle w:val="ListParagraph"/>
+        <w:numPr>
+          <w:ilvl w:val="0"/>
+          <w:numId w:val="76"/>
+        </w:numPr>
+      </w:pPr>
+      <w:r>
+        <w:t>Query</w:t>
+      </w:r>
+    </w:p>
+    <w:p>
+      <w:pPr>
+        <w:pStyle w:val="ListParagraph"/>
+        <w:numPr>
+          <w:ilvl w:val="0"/>
+          <w:numId w:val="76"/>
+        </w:numPr>
+      </w:pPr>
+      <w:r>
+        <w:t>Execution of the Query</w:t>
+      </w:r>
+    </w:p>
+    <w:p>
+      <w:pPr>
+        <w:pStyle w:val="ListParagraph"/>
+        <w:numPr>
+          <w:ilvl w:val="0"/>
+          <w:numId w:val="95"/>
+        </w:numPr>
+        <w:spacing w:after="0"/>
+      </w:pPr>
+      <w:r>
+        <w:t>Data Source:</w:t>
+      </w:r>
+      <w:r>
+        <w:t xml:space="preserve"> </w:t>
+      </w:r>
+    </w:p>
+    <w:p>
+      <w:r>
+        <w:t>We can write LINQ queries for the classes that implement IEnumerable&lt;T&gt; or IQueryable&lt;T&gt; interface.</w:t>
+      </w:r>
+    </w:p>
+    <w:p>
+      <w:pPr>
+        <w:pStyle w:val="ListParagraph"/>
+        <w:numPr>
+          <w:ilvl w:val="0"/>
+          <w:numId w:val="97"/>
+        </w:numPr>
+      </w:pPr>
+      <w:r>
+        <w:t>Enumerable</w:t>
+      </w:r>
+      <w:r>
+        <w:t xml:space="preserve">: </w:t>
+      </w:r>
+      <w:r>
+        <w:t xml:space="preserve">The Enumerable class includes extension methods for the classes that implement IEnumerable&lt;T&gt; interface, for </w:t>
+      </w:r>
+      <w:r>
+        <w:t>example,</w:t>
+      </w:r>
+      <w:r>
+        <w:t xml:space="preserve"> all the built-in collection classes implement IEnumerable&lt;T&gt; interface and so we can write LINQ queries to retrieve data from the built-in collections.</w:t>
+      </w:r>
+    </w:p>
+    <w:p>
+      <w:pPr>
+        <w:pStyle w:val="ListParagraph"/>
+        <w:numPr>
+          <w:ilvl w:val="0"/>
+          <w:numId w:val="97"/>
+        </w:numPr>
+      </w:pPr>
+      <w:r>
+        <w:t>Queryable</w:t>
+      </w:r>
+      <w:r>
+        <w:t xml:space="preserve">: </w:t>
+      </w:r>
+      <w:r>
+        <w:t>The Queryable class includes extension methods for classes that implement IQueryable&lt;t&gt; interface. The IQueryable&lt;T&gt; interface is used to provide querying capabilities against a specific data source where the type of the data is known. For example, Entity Framework api implements IQueryable&lt;T&gt; interface to support LINQ queries with underlaying databases such as MS SQL Server.</w:t>
+      </w:r>
+    </w:p>
+    <w:p/>
+    <w:p>
+      <w:pPr>
+        <w:pStyle w:val="ListParagraph"/>
+        <w:numPr>
+          <w:ilvl w:val="0"/>
+          <w:numId w:val="95"/>
+        </w:numPr>
+        <w:spacing w:after="0"/>
+      </w:pPr>
+      <w:r>
+        <w:t>Query:</w:t>
+      </w:r>
+    </w:p>
+    <w:p>
+      <w:r>
+        <w:t>A query is nothing but a set of instructions that are applied to a data source (i.e. In-Memory Object</w:t>
+      </w:r>
+      <w:r>
+        <w:t>s, SQL Server, XML Document</w:t>
+      </w:r>
+      <w:r>
+        <w:t>) to perform certain operations (i.e. CRUD operations) and then tells the shape of the output from that query.</w:t>
+      </w:r>
+      <w:r>
+        <w:t xml:space="preserve"> </w:t>
+      </w:r>
+      <w:r>
+        <w:t xml:space="preserve">Each query is a combination of three things. </w:t>
+      </w:r>
+    </w:p>
+    <w:p>
+      <w:pPr>
+        <w:pStyle w:val="ListParagraph"/>
+        <w:numPr>
+          <w:ilvl w:val="0"/>
+          <w:numId w:val="78"/>
+        </w:numPr>
+        <w:spacing w:after="0"/>
+      </w:pPr>
+      <w:r>
+        <w:t>Initialization (to work with a particular data source)</w:t>
+      </w:r>
+    </w:p>
+    <w:p>
+      <w:pPr>
+        <w:pStyle w:val="ListParagraph"/>
+        <w:numPr>
+          <w:ilvl w:val="0"/>
+          <w:numId w:val="78"/>
+        </w:numPr>
+      </w:pPr>
+      <w:r>
         <w:lastRenderedPageBreak/>
-        <w:t>Query Operation</w:t>
-      </w:r>
-    </w:p>
-    <w:p>
-      <w:r>
-        <w:t>In order to write a LINQ query, we need the following three things</w:t>
-      </w:r>
-    </w:p>
-    <w:p>
-      <w:pPr>
-        <w:pStyle w:val="ListParagraph"/>
-        <w:numPr>
-          <w:ilvl w:val="0"/>
-          <w:numId w:val="76"/>
-        </w:numPr>
-      </w:pPr>
-      <w:r>
-        <w:t>Data Source (In-Memory Objects, SQL Server, XML Document, etc)</w:t>
-      </w:r>
-    </w:p>
-    <w:p>
-      <w:pPr>
-        <w:pStyle w:val="ListParagraph"/>
-        <w:numPr>
-          <w:ilvl w:val="0"/>
-          <w:numId w:val="76"/>
-        </w:numPr>
-      </w:pPr>
-      <w:r>
-        <w:t>Query</w:t>
-      </w:r>
-    </w:p>
-    <w:p>
-      <w:pPr>
-        <w:pStyle w:val="ListParagraph"/>
-        <w:numPr>
-          <w:ilvl w:val="0"/>
-          <w:numId w:val="76"/>
-        </w:numPr>
-      </w:pPr>
-      <w:r>
-        <w:t>Execution of the Query</w:t>
-      </w:r>
-    </w:p>
-    <w:p>
-      <w:pPr>
-        <w:pStyle w:val="ListParagraph"/>
-        <w:numPr>
-          <w:ilvl w:val="0"/>
-          <w:numId w:val="95"/>
-        </w:numPr>
-        <w:spacing w:after="0"/>
-      </w:pPr>
-      <w:r>
-        <w:t>Data Source:</w:t>
-      </w:r>
-      <w:r>
-        <w:t xml:space="preserve"> </w:t>
-      </w:r>
-    </w:p>
-    <w:p>
-      <w:r>
-        <w:t>We can write LINQ queries for the classes that implement IEnumerable&lt;T&gt; or IQueryable&lt;T&gt; interface.</w:t>
-      </w:r>
-    </w:p>
-    <w:p>
-      <w:pPr>
-        <w:pStyle w:val="ListParagraph"/>
-        <w:numPr>
-          <w:ilvl w:val="0"/>
-          <w:numId w:val="97"/>
-        </w:numPr>
-      </w:pPr>
-      <w:r>
-        <w:t>Enumerable</w:t>
-      </w:r>
-      <w:r>
-        <w:t xml:space="preserve">: </w:t>
-      </w:r>
-      <w:r>
-        <w:t xml:space="preserve">The Enumerable class includes extension methods for the classes that implement IEnumerable&lt;T&gt; interface, for </w:t>
-      </w:r>
-      <w:r>
-        <w:t>example,</w:t>
-      </w:r>
-      <w:r>
-        <w:t xml:space="preserve"> all the built-in collection classes implement IEnumerable&lt;T&gt; interface and so we can write LINQ queries to retrieve data from the built-in collections.</w:t>
-      </w:r>
-    </w:p>
-    <w:p>
-      <w:pPr>
-        <w:pStyle w:val="ListParagraph"/>
-        <w:numPr>
-          <w:ilvl w:val="0"/>
-          <w:numId w:val="97"/>
-        </w:numPr>
-      </w:pPr>
-      <w:r>
-        <w:t>Queryable</w:t>
-      </w:r>
-      <w:r>
-        <w:t xml:space="preserve">: </w:t>
-      </w:r>
-      <w:r>
-        <w:t>The Queryable class includes extension methods for classes that implement IQueryable&lt;t&gt; interface. The IQueryable&lt;T&gt; interface is used to provide querying capabilities against a specific data source where the type of the data is known. For example, Entity Framework api implements IQueryable&lt;T&gt; interface to support LINQ queries with underlaying databases such as MS SQL Server.</w:t>
-      </w:r>
-    </w:p>
-    <w:p/>
-    <w:p>
-      <w:pPr>
-        <w:pStyle w:val="ListParagraph"/>
-        <w:numPr>
-          <w:ilvl w:val="0"/>
-          <w:numId w:val="95"/>
-        </w:numPr>
-        <w:spacing w:after="0"/>
-      </w:pPr>
-      <w:r>
-        <w:t>Query:</w:t>
-      </w:r>
-    </w:p>
-    <w:p>
-      <w:r>
-        <w:t>A query is nothing but a set of instructions that are applied to a data source (i.e. In-Memory Object</w:t>
-      </w:r>
-      <w:r>
-        <w:t>s, SQL Server, XML Document</w:t>
-      </w:r>
-      <w:r>
-        <w:t>) to perform certain operations (i.e. CRUD operations) and then tells the shape of the output from that query.</w:t>
-      </w:r>
-      <w:r>
-        <w:t xml:space="preserve"> </w:t>
-      </w:r>
-      <w:r>
-        <w:t xml:space="preserve">Each query is a combination of three things. </w:t>
-      </w:r>
-    </w:p>
-    <w:p>
-      <w:pPr>
-        <w:pStyle w:val="ListParagraph"/>
-        <w:numPr>
-          <w:ilvl w:val="0"/>
-          <w:numId w:val="78"/>
-        </w:numPr>
-        <w:spacing w:after="0"/>
-      </w:pPr>
-      <w:r>
-        <w:t>Initialization (to work with a particular data source)</w:t>
-      </w:r>
-    </w:p>
-    <w:p>
-      <w:pPr>
-        <w:pStyle w:val="ListParagraph"/>
-        <w:numPr>
-          <w:ilvl w:val="0"/>
-          <w:numId w:val="78"/>
-        </w:numPr>
-      </w:pPr>
-      <w:r>
         <w:t>Condition (where, filter, sorting condition)</w:t>
       </w:r>
     </w:p>
@@ -10579,7 +10650,6 @@
         <w:ind w:left="1440"/>
       </w:pPr>
       <w:r>
-        <w:lastRenderedPageBreak/>
         <w:t>};</w:t>
       </w:r>
     </w:p>
@@ -10847,6 +10917,7 @@
           <w:b/>
           <w:sz w:val="28"/>
         </w:rPr>
+        <w:lastRenderedPageBreak/>
         <w:t>Mixed Syntax:</w:t>
       </w:r>
     </w:p>
@@ -11025,7 +11096,6 @@
         <w:pStyle w:val="Heading1"/>
       </w:pPr>
       <w:r>
-        <w:lastRenderedPageBreak/>
         <w:t xml:space="preserve">Entity </w:t>
       </w:r>
       <w:r>
@@ -11659,7 +11729,6 @@
         <w:ind w:left="2160"/>
       </w:pPr>
       <w:r>
-        <w:lastRenderedPageBreak/>
         <w:t>public class BankAccContext : DbContext{</w:t>
       </w:r>
     </w:p>
@@ -12010,7 +12079,6 @@
         <w:rPr>
           <w:b/>
         </w:rPr>
-        <w:lastRenderedPageBreak/>
         <w:t>Navigation Properties</w:t>
       </w:r>
       <w:r>
@@ -12320,325 +12388,325 @@
         <w:pStyle w:val="Heading3"/>
       </w:pPr>
       <w:r>
+        <w:t>Classic ASP:</w:t>
+      </w:r>
+    </w:p>
+    <w:p>
+      <w:pPr>
+        <w:pStyle w:val="ListParagraph"/>
+        <w:numPr>
+          <w:ilvl w:val="0"/>
+          <w:numId w:val="18"/>
+        </w:numPr>
+      </w:pPr>
+      <w:r>
+        <w:t xml:space="preserve">ASP stands for Active Server Pages which is known as classic ASP. </w:t>
+      </w:r>
+    </w:p>
+    <w:p>
+      <w:pPr>
+        <w:pStyle w:val="ListParagraph"/>
+        <w:numPr>
+          <w:ilvl w:val="0"/>
+          <w:numId w:val="18"/>
+        </w:numPr>
+      </w:pPr>
+      <w:r>
+        <w:t>Classic ASP is</w:t>
+      </w:r>
+      <w:r>
+        <w:t xml:space="preserve"> old but make</w:t>
+      </w:r>
+      <w:r>
+        <w:t xml:space="preserve"> a server-side scripting environment </w:t>
+      </w:r>
+      <w:r>
+        <w:t xml:space="preserve">which create </w:t>
+      </w:r>
+      <w:r>
+        <w:t xml:space="preserve">dynamic web applications. </w:t>
+      </w:r>
+    </w:p>
+    <w:p>
+      <w:pPr>
+        <w:pStyle w:val="ListParagraph"/>
+        <w:numPr>
+          <w:ilvl w:val="0"/>
+          <w:numId w:val="18"/>
+        </w:numPr>
+      </w:pPr>
+      <w:r>
+        <w:t xml:space="preserve">With ASP, you can combine HTML pages, script commands, and COM components to create interactive web pages that are easy to develop and modify. </w:t>
+      </w:r>
+    </w:p>
+    <w:p>
+      <w:pPr>
+        <w:pStyle w:val="ListParagraph"/>
+        <w:numPr>
+          <w:ilvl w:val="0"/>
+          <w:numId w:val="18"/>
+        </w:numPr>
+      </w:pPr>
+      <w:r>
+        <w:t>Classic ASP is the predecessor to ASP.NET, but it is still in wide use today.</w:t>
+      </w:r>
+    </w:p>
+    <w:p>
+      <w:pPr>
+        <w:pStyle w:val="ListParagraph"/>
+        <w:numPr>
+          <w:ilvl w:val="0"/>
+          <w:numId w:val="18"/>
+        </w:numPr>
+      </w:pPr>
+      <w:r>
+        <w:t>An ASP file has the file extension ".asp"</w:t>
+      </w:r>
+    </w:p>
+    <w:p>
+      <w:pPr>
+        <w:pStyle w:val="ListParagraph"/>
+        <w:numPr>
+          <w:ilvl w:val="0"/>
+          <w:numId w:val="18"/>
+        </w:numPr>
+      </w:pPr>
+      <w:r>
+        <w:t>An ASP file is just the same as an HTML file</w:t>
+      </w:r>
+    </w:p>
+    <w:p>
+      <w:pPr>
+        <w:pStyle w:val="ListParagraph"/>
+        <w:numPr>
+          <w:ilvl w:val="0"/>
+          <w:numId w:val="18"/>
+        </w:numPr>
+      </w:pPr>
+      <w:r>
+        <w:t>An ASP file can contain server scripts in addition to HTML</w:t>
+      </w:r>
+    </w:p>
+    <w:p>
+      <w:pPr>
+        <w:pStyle w:val="ListParagraph"/>
+        <w:numPr>
+          <w:ilvl w:val="0"/>
+          <w:numId w:val="18"/>
+        </w:numPr>
+      </w:pPr>
+      <w:r>
+        <w:t>Server scripts in an ASP file are executed on the server</w:t>
+      </w:r>
+    </w:p>
+    <w:p>
+      <w:pPr>
+        <w:pStyle w:val="ListParagraph"/>
+        <w:numPr>
+          <w:ilvl w:val="0"/>
+          <w:numId w:val="18"/>
+        </w:numPr>
+      </w:pPr>
+      <w:r>
+        <w:t>Edit, change, add content, or customize any web page</w:t>
+      </w:r>
+    </w:p>
+    <w:p>
+      <w:pPr>
+        <w:pStyle w:val="ListParagraph"/>
+        <w:numPr>
+          <w:ilvl w:val="0"/>
+          <w:numId w:val="18"/>
+        </w:numPr>
+      </w:pPr>
+      <w:r>
+        <w:t>Respond to user queries or data submitted from HTML forms</w:t>
+      </w:r>
+    </w:p>
+    <w:p>
+      <w:pPr>
+        <w:pStyle w:val="ListParagraph"/>
+        <w:numPr>
+          <w:ilvl w:val="0"/>
+          <w:numId w:val="18"/>
+        </w:numPr>
+      </w:pPr>
+      <w:r>
+        <w:t>Provide web security since ASP code can</w:t>
+      </w:r>
+      <w:r>
+        <w:t>not be viewed in a browser</w:t>
+      </w:r>
+    </w:p>
+    <w:p>
+      <w:pPr>
+        <w:ind w:left="360"/>
+      </w:pPr>
+      <w:r>
+        <w:rPr>
+          <w:b/>
+        </w:rPr>
+        <w:t>Language:</w:t>
+      </w:r>
+      <w:r>
+        <w:t xml:space="preserve"> classis asp scripting language is VBScript. </w:t>
+      </w:r>
+    </w:p>
+    <w:p>
+      <w:pPr>
+        <w:ind w:left="360"/>
+      </w:pPr>
+      <w:r>
+        <w:rPr>
+          <w:b/>
+        </w:rPr>
+        <w:t>Output</w:t>
+      </w:r>
+      <w:r>
+        <w:t xml:space="preserve">: </w:t>
+      </w:r>
+      <w:r>
+        <w:t>The Response.Write() method is used by ASP to write output to HTML.</w:t>
+      </w:r>
+    </w:p>
+    <w:p>
+      <w:pPr>
+        <w:ind w:left="1440"/>
+      </w:pPr>
+      <w:r>
+        <w:t>&lt;%</w:t>
+      </w:r>
+      <w:r>
+        <w:t xml:space="preserve">   </w:t>
+      </w:r>
+      <w:r>
+        <w:t>Response.Write("Hello World!")</w:t>
+      </w:r>
+      <w:r>
+        <w:t xml:space="preserve"> </w:t>
+      </w:r>
+      <w:r>
+        <w:t>%&gt;</w:t>
+      </w:r>
+    </w:p>
+    <w:p>
+      <w:pPr>
+        <w:ind w:firstLine="360"/>
+      </w:pPr>
+      <w:r>
+        <w:rPr>
+          <w:b/>
+        </w:rPr>
+        <w:t>Variables</w:t>
+      </w:r>
+      <w:r>
+        <w:t>:</w:t>
+      </w:r>
+      <w:r>
+        <w:t xml:space="preserve">   </w:t>
+      </w:r>
+      <w:r>
+        <w:t xml:space="preserve"> &lt;% Dim x(2,2) </w:t>
+      </w:r>
+      <w:r>
+        <w:t>%&gt;</w:t>
+      </w:r>
+    </w:p>
+    <w:p/>
+    <w:p>
+      <w:pPr>
+        <w:pStyle w:val="Heading3"/>
+        <w:rPr>
+          <w:rStyle w:val="Heading2Char"/>
+          <w:b/>
+          <w:shd w:val="clear" w:color="auto" w:fill="auto"/>
+        </w:rPr>
+      </w:pPr>
+      <w:r>
+        <w:rPr>
+          <w:rStyle w:val="Heading2Char"/>
+          <w:b/>
+          <w:shd w:val="clear" w:color="auto" w:fill="auto"/>
+        </w:rPr>
+        <w:t>ASP.NET</w:t>
+      </w:r>
+    </w:p>
+    <w:p>
+      <w:pPr>
+        <w:pStyle w:val="ListParagraph"/>
+        <w:numPr>
+          <w:ilvl w:val="0"/>
+          <w:numId w:val="20"/>
+        </w:numPr>
+      </w:pPr>
+      <w:r>
+        <w:t xml:space="preserve">Asp.net is a web development platform, which provides a programming model, a comprehensive software infrastructure for web application. It is a server-side Scripting language. It browser independent. </w:t>
+      </w:r>
+    </w:p>
+    <w:p>
+      <w:pPr>
+        <w:pStyle w:val="ListParagraph"/>
+        <w:numPr>
+          <w:ilvl w:val="0"/>
+          <w:numId w:val="20"/>
+        </w:numPr>
+      </w:pPr>
+      <w:r>
+        <w:t>Asp.net was released in 2002 as successor to classic ASP.</w:t>
+      </w:r>
+    </w:p>
+    <w:p>
+      <w:pPr>
+        <w:pStyle w:val="ListParagraph"/>
+        <w:numPr>
+          <w:ilvl w:val="0"/>
+          <w:numId w:val="20"/>
+        </w:numPr>
+      </w:pPr>
+      <w:r>
+        <w:t>programming models for creating ASP.NET web sites and web applications.</w:t>
+      </w:r>
+    </w:p>
+    <w:p>
+      <w:pPr>
+        <w:pStyle w:val="ListParagraph"/>
+        <w:numPr>
+          <w:ilvl w:val="0"/>
+          <w:numId w:val="22"/>
+        </w:numPr>
+      </w:pPr>
+      <w:r>
+        <w:t xml:space="preserve">ASP.net web form </w:t>
+      </w:r>
+    </w:p>
+    <w:p>
+      <w:pPr>
+        <w:pStyle w:val="ListParagraph"/>
+        <w:numPr>
+          <w:ilvl w:val="0"/>
+          <w:numId w:val="22"/>
+        </w:numPr>
+      </w:pPr>
+      <w:r>
+        <w:t>ASP.NET MVC</w:t>
+      </w:r>
+    </w:p>
+    <w:p>
+      <w:pPr>
+        <w:pStyle w:val="ListParagraph"/>
+        <w:numPr>
+          <w:ilvl w:val="0"/>
+          <w:numId w:val="22"/>
+        </w:numPr>
+      </w:pPr>
+      <w:r>
         <w:lastRenderedPageBreak/>
-        <w:t>Classic ASP:</w:t>
-      </w:r>
-    </w:p>
-    <w:p>
-      <w:pPr>
-        <w:pStyle w:val="ListParagraph"/>
-        <w:numPr>
-          <w:ilvl w:val="0"/>
-          <w:numId w:val="18"/>
-        </w:numPr>
-      </w:pPr>
-      <w:r>
-        <w:t xml:space="preserve">ASP stands for Active Server Pages which is known as classic ASP. </w:t>
-      </w:r>
-    </w:p>
-    <w:p>
-      <w:pPr>
-        <w:pStyle w:val="ListParagraph"/>
-        <w:numPr>
-          <w:ilvl w:val="0"/>
-          <w:numId w:val="18"/>
-        </w:numPr>
-      </w:pPr>
-      <w:r>
-        <w:t>Classic ASP is</w:t>
-      </w:r>
-      <w:r>
-        <w:t xml:space="preserve"> old but make</w:t>
-      </w:r>
-      <w:r>
-        <w:t xml:space="preserve"> a server-side scripting environment </w:t>
-      </w:r>
-      <w:r>
-        <w:t xml:space="preserve">which create </w:t>
-      </w:r>
-      <w:r>
-        <w:t xml:space="preserve">dynamic web applications. </w:t>
-      </w:r>
-    </w:p>
-    <w:p>
-      <w:pPr>
-        <w:pStyle w:val="ListParagraph"/>
-        <w:numPr>
-          <w:ilvl w:val="0"/>
-          <w:numId w:val="18"/>
-        </w:numPr>
-      </w:pPr>
-      <w:r>
-        <w:t xml:space="preserve">With ASP, you can combine HTML pages, script commands, and COM components to create interactive web pages that are easy to develop and modify. </w:t>
-      </w:r>
-    </w:p>
-    <w:p>
-      <w:pPr>
-        <w:pStyle w:val="ListParagraph"/>
-        <w:numPr>
-          <w:ilvl w:val="0"/>
-          <w:numId w:val="18"/>
-        </w:numPr>
-      </w:pPr>
-      <w:r>
-        <w:t>Classic ASP is the predecessor to ASP.NET, but it is still in wide use today.</w:t>
-      </w:r>
-    </w:p>
-    <w:p>
-      <w:pPr>
-        <w:pStyle w:val="ListParagraph"/>
-        <w:numPr>
-          <w:ilvl w:val="0"/>
-          <w:numId w:val="18"/>
-        </w:numPr>
-      </w:pPr>
-      <w:r>
-        <w:t>An ASP file has the file extension ".asp"</w:t>
-      </w:r>
-    </w:p>
-    <w:p>
-      <w:pPr>
-        <w:pStyle w:val="ListParagraph"/>
-        <w:numPr>
-          <w:ilvl w:val="0"/>
-          <w:numId w:val="18"/>
-        </w:numPr>
-      </w:pPr>
-      <w:r>
-        <w:t>An ASP file is just the same as an HTML file</w:t>
-      </w:r>
-    </w:p>
-    <w:p>
-      <w:pPr>
-        <w:pStyle w:val="ListParagraph"/>
-        <w:numPr>
-          <w:ilvl w:val="0"/>
-          <w:numId w:val="18"/>
-        </w:numPr>
-      </w:pPr>
-      <w:r>
-        <w:t>An ASP file can contain server scripts in addition to HTML</w:t>
-      </w:r>
-    </w:p>
-    <w:p>
-      <w:pPr>
-        <w:pStyle w:val="ListParagraph"/>
-        <w:numPr>
-          <w:ilvl w:val="0"/>
-          <w:numId w:val="18"/>
-        </w:numPr>
-      </w:pPr>
-      <w:r>
-        <w:t>Server scripts in an ASP file are executed on the server</w:t>
-      </w:r>
-    </w:p>
-    <w:p>
-      <w:pPr>
-        <w:pStyle w:val="ListParagraph"/>
-        <w:numPr>
-          <w:ilvl w:val="0"/>
-          <w:numId w:val="18"/>
-        </w:numPr>
-      </w:pPr>
-      <w:r>
-        <w:t>Edit, change, add content, or customize any web page</w:t>
-      </w:r>
-    </w:p>
-    <w:p>
-      <w:pPr>
-        <w:pStyle w:val="ListParagraph"/>
-        <w:numPr>
-          <w:ilvl w:val="0"/>
-          <w:numId w:val="18"/>
-        </w:numPr>
-      </w:pPr>
-      <w:r>
-        <w:t>Respond to user queries or data submitted from HTML forms</w:t>
-      </w:r>
-    </w:p>
-    <w:p>
-      <w:pPr>
-        <w:pStyle w:val="ListParagraph"/>
-        <w:numPr>
-          <w:ilvl w:val="0"/>
-          <w:numId w:val="18"/>
-        </w:numPr>
-      </w:pPr>
-      <w:r>
-        <w:t>Provide web security since ASP code can</w:t>
-      </w:r>
-      <w:r>
-        <w:t>not be viewed in a browser</w:t>
-      </w:r>
-    </w:p>
-    <w:p>
-      <w:pPr>
-        <w:ind w:left="360"/>
-      </w:pPr>
-      <w:r>
-        <w:rPr>
-          <w:b/>
-        </w:rPr>
-        <w:t>Language:</w:t>
-      </w:r>
-      <w:r>
-        <w:t xml:space="preserve"> classis asp scripting language is VBScript. </w:t>
-      </w:r>
-    </w:p>
-    <w:p>
-      <w:pPr>
-        <w:ind w:left="360"/>
-      </w:pPr>
-      <w:r>
-        <w:rPr>
-          <w:b/>
-        </w:rPr>
-        <w:t>Output</w:t>
-      </w:r>
-      <w:r>
-        <w:t xml:space="preserve">: </w:t>
-      </w:r>
-      <w:r>
-        <w:t>The Response.Write() method is used by ASP to write output to HTML.</w:t>
-      </w:r>
-    </w:p>
-    <w:p>
-      <w:pPr>
-        <w:ind w:left="1440"/>
-      </w:pPr>
-      <w:r>
-        <w:t>&lt;%</w:t>
-      </w:r>
-      <w:r>
-        <w:t xml:space="preserve">   </w:t>
-      </w:r>
-      <w:r>
-        <w:t>Response.Write("Hello World!")</w:t>
-      </w:r>
-      <w:r>
-        <w:t xml:space="preserve"> </w:t>
-      </w:r>
-      <w:r>
-        <w:t>%&gt;</w:t>
-      </w:r>
-    </w:p>
-    <w:p>
-      <w:pPr>
-        <w:ind w:firstLine="360"/>
-      </w:pPr>
-      <w:r>
-        <w:rPr>
-          <w:b/>
-        </w:rPr>
-        <w:t>Variables</w:t>
-      </w:r>
-      <w:r>
-        <w:t>:</w:t>
-      </w:r>
-      <w:r>
-        <w:t xml:space="preserve">   </w:t>
-      </w:r>
-      <w:r>
-        <w:t xml:space="preserve"> &lt;% Dim x(2,2) </w:t>
-      </w:r>
-      <w:r>
-        <w:t>%&gt;</w:t>
+        <w:t>ASP.NET Web Pages</w:t>
       </w:r>
     </w:p>
     <w:p/>
     <w:p>
       <w:pPr>
-        <w:pStyle w:val="Heading3"/>
-        <w:rPr>
-          <w:rStyle w:val="Heading2Char"/>
-          <w:b/>
-          <w:shd w:val="clear" w:color="auto" w:fill="auto"/>
-        </w:rPr>
-      </w:pPr>
-      <w:r>
-        <w:rPr>
-          <w:rStyle w:val="Heading2Char"/>
-          <w:b/>
-          <w:shd w:val="clear" w:color="auto" w:fill="auto"/>
-        </w:rPr>
-        <w:t>ASP.NET</w:t>
-      </w:r>
-    </w:p>
-    <w:p>
-      <w:pPr>
-        <w:pStyle w:val="ListParagraph"/>
-        <w:numPr>
-          <w:ilvl w:val="0"/>
-          <w:numId w:val="20"/>
-        </w:numPr>
-      </w:pPr>
-      <w:r>
-        <w:t xml:space="preserve">Asp.net is a web development platform, which provides a programming model, a comprehensive software infrastructure for web application. It is a server-side Scripting language. It browser independent. </w:t>
-      </w:r>
-    </w:p>
-    <w:p>
-      <w:pPr>
-        <w:pStyle w:val="ListParagraph"/>
-        <w:numPr>
-          <w:ilvl w:val="0"/>
-          <w:numId w:val="20"/>
-        </w:numPr>
-      </w:pPr>
-      <w:r>
-        <w:t>Asp.net was released in 2002 as successor to classic ASP.</w:t>
-      </w:r>
-    </w:p>
-    <w:p>
-      <w:pPr>
-        <w:pStyle w:val="ListParagraph"/>
-        <w:numPr>
-          <w:ilvl w:val="0"/>
-          <w:numId w:val="20"/>
-        </w:numPr>
-      </w:pPr>
-      <w:r>
-        <w:t>programming models for creating ASP.NET web sites and web applications.</w:t>
-      </w:r>
-    </w:p>
-    <w:p>
-      <w:pPr>
-        <w:pStyle w:val="ListParagraph"/>
-        <w:numPr>
-          <w:ilvl w:val="0"/>
-          <w:numId w:val="22"/>
-        </w:numPr>
-      </w:pPr>
-      <w:r>
-        <w:t xml:space="preserve">ASP.net web form </w:t>
-      </w:r>
-    </w:p>
-    <w:p>
-      <w:pPr>
-        <w:pStyle w:val="ListParagraph"/>
-        <w:numPr>
-          <w:ilvl w:val="0"/>
-          <w:numId w:val="22"/>
-        </w:numPr>
-      </w:pPr>
-      <w:r>
-        <w:t>ASP.NET MVC</w:t>
-      </w:r>
-    </w:p>
-    <w:p>
-      <w:pPr>
-        <w:pStyle w:val="ListParagraph"/>
-        <w:numPr>
-          <w:ilvl w:val="0"/>
-          <w:numId w:val="22"/>
-        </w:numPr>
-      </w:pPr>
-      <w:r>
-        <w:t>ASP.NET Web Pages</w:t>
-      </w:r>
-    </w:p>
-    <w:p/>
-    <w:p>
-      <w:pPr>
         <w:pStyle w:val="Heading1"/>
       </w:pPr>
       <w:r>
@@ -12714,7 +12782,6 @@
         </w:numPr>
       </w:pPr>
       <w:r>
-        <w:lastRenderedPageBreak/>
         <w:t>Web Forms are made up of two components: the visual portion (the ASPX file), and the code behind the form, which resides in a separate class file.</w:t>
       </w:r>
     </w:p>
@@ -13003,6 +13070,7 @@
         <w:ind w:left="720"/>
       </w:pPr>
       <w:r>
+        <w:lastRenderedPageBreak/>
         <w:t>Default page is in</w:t>
       </w:r>
       <w:r>
@@ -13215,139 +13283,602 @@
         </w:numPr>
       </w:pPr>
       <w:r>
+        <w:t xml:space="preserve">sessionState: </w:t>
+      </w:r>
+    </w:p>
+    <w:p>
+      <w:pPr>
+        <w:pStyle w:val="ListParagraph"/>
+        <w:numPr>
+          <w:ilvl w:val="0"/>
+          <w:numId w:val="25"/>
+        </w:numPr>
+        <w:rPr>
+          <w:b/>
+        </w:rPr>
+      </w:pPr>
+      <w:r>
+        <w:rPr>
+          <w:b/>
+        </w:rPr>
+        <w:t xml:space="preserve">Reapter Control: </w:t>
+      </w:r>
+    </w:p>
+    <w:p>
+      <w:pPr>
+        <w:pStyle w:val="ListParagraph"/>
+        <w:numPr>
+          <w:ilvl w:val="0"/>
+          <w:numId w:val="25"/>
+        </w:numPr>
+        <w:rPr>
+          <w:b/>
+        </w:rPr>
+      </w:pPr>
+      <w:r>
+        <w:rPr>
+          <w:b/>
+        </w:rPr>
+        <w:t>Error Handling</w:t>
+      </w:r>
+      <w:r>
+        <w:rPr>
+          <w:b/>
+        </w:rPr>
+        <w:t>:</w:t>
+      </w:r>
+    </w:p>
+    <w:p>
+      <w:pPr>
+        <w:pStyle w:val="ListParagraph"/>
+        <w:numPr>
+          <w:ilvl w:val="0"/>
+          <w:numId w:val="25"/>
+        </w:numPr>
+        <w:rPr>
+          <w:b/>
+        </w:rPr>
+      </w:pPr>
+      <w:r>
+        <w:rPr>
+          <w:b/>
+        </w:rPr>
+        <w:t>Routing</w:t>
+      </w:r>
+      <w:r>
+        <w:rPr>
+          <w:b/>
+        </w:rPr>
+        <w:t>:</w:t>
+      </w:r>
+    </w:p>
+    <w:p>
+      <w:pPr>
+        <w:pStyle w:val="ListParagraph"/>
+      </w:pPr>
+      <w:r>
+        <w:t>URL </w:t>
+      </w:r>
+      <w:r>
+        <w:t>routing</w:t>
+      </w:r>
+      <w:r>
+        <w:t> can be configured to a web application. A request URL is a URL that a user enters in a browser to browse in a specific place.</w:t>
+      </w:r>
+    </w:p>
+    <w:p>
+      <w:pPr>
+        <w:pStyle w:val="ListParagraph"/>
+        <w:numPr>
+          <w:ilvl w:val="0"/>
+          <w:numId w:val="25"/>
+        </w:numPr>
+        <w:rPr>
+          <w:b/>
+        </w:rPr>
+      </w:pPr>
+      <w:r>
+        <w:rPr>
+          <w:b/>
+        </w:rPr>
+        <w:t>Security</w:t>
+      </w:r>
+      <w:r>
+        <w:rPr>
+          <w:b/>
+        </w:rPr>
+        <w:t>:</w:t>
+      </w:r>
+    </w:p>
+    <w:p>
+      <w:pPr>
+        <w:pStyle w:val="ListParagraph"/>
+      </w:pPr>
+      <w:r>
+        <w:t>Security always plays a crucial role in software development. ASP.NET provides different configuration options and extensibility points to make our systems more secure.</w:t>
+      </w:r>
+    </w:p>
+    <w:p>
+      <w:pPr>
+        <w:rPr>
+          <w:b/>
+        </w:rPr>
+      </w:pPr>
+      <w:r>
+        <w:rPr>
+          <w:b/>
+        </w:rPr>
+        <w:t xml:space="preserve">     </w:t>
+      </w:r>
+      <w:r>
+        <w:rPr>
+          <w:b/>
+        </w:rPr>
+        <w:t>Code :</w:t>
+      </w:r>
+    </w:p>
+    <w:p>
+      <w:pPr>
+        <w:spacing w:after="0"/>
+      </w:pPr>
+      <w:r>
+        <w:t xml:space="preserve">        </w:t>
+      </w:r>
+      <w:r>
+        <w:t>&lt;%@ Page Language="C#" AutoEventWireup="true" CodeBehind=</w:t>
+      </w:r>
+      <w:r>
+        <w:t>"W</w:t>
+      </w:r>
+      <w:r>
+        <w:t>.aspx.cs"   Inherits="</w:t>
+      </w:r>
+      <w:r>
+        <w:t xml:space="preserve"> </w:t>
+      </w:r>
+      <w:r>
+        <w:t>" %&gt;  </w:t>
+      </w:r>
+    </w:p>
+    <w:p>
+      <w:pPr>
+        <w:spacing w:after="0"/>
+      </w:pPr>
+      <w:r>
+        <w:t xml:space="preserve">        </w:t>
+      </w:r>
+      <w:r>
+        <w:t>&lt;!DOCTYPE html&gt;  </w:t>
+      </w:r>
+    </w:p>
+    <w:p>
+      <w:pPr>
+        <w:spacing w:after="0"/>
+      </w:pPr>
+      <w:r>
+        <w:t xml:space="preserve">        </w:t>
+      </w:r>
+      <w:r>
+        <w:t>&lt;html xmlns="http://www.w3.org/1999/xhtml"&gt;  </w:t>
+      </w:r>
+    </w:p>
+    <w:p>
+      <w:pPr>
+        <w:spacing w:after="0"/>
+      </w:pPr>
+      <w:r>
+        <w:t xml:space="preserve">        </w:t>
+      </w:r>
+      <w:r>
+        <w:t>&lt;head runat="server"&gt;  </w:t>
+      </w:r>
+    </w:p>
+    <w:p>
+      <w:pPr>
+        <w:spacing w:after="0"/>
+      </w:pPr>
+      <w:r>
+        <w:t xml:space="preserve">        </w:t>
+      </w:r>
+      <w:r>
+        <w:t>&lt;style type="text/css"&gt;  </w:t>
+      </w:r>
+    </w:p>
+    <w:p>
+      <w:pPr>
+        <w:spacing w:after="0"/>
+      </w:pPr>
+      <w:r>
+        <w:t xml:space="preserve">                 </w:t>
+      </w:r>
+      <w:r>
+        <w:t>.auto-style1 {  </w:t>
+      </w:r>
+    </w:p>
+    <w:p>
+      <w:pPr>
+        <w:spacing w:after="0"/>
+      </w:pPr>
+      <w:r>
+        <w:t xml:space="preserve">                 </w:t>
+      </w:r>
+      <w:r>
+        <w:t>     width: 100%;  </w:t>
+      </w:r>
+    </w:p>
+    <w:p>
+      <w:pPr>
+        <w:spacing w:after="0"/>
+      </w:pPr>
+      <w:r>
+        <w:t xml:space="preserve">                </w:t>
+      </w:r>
+      <w:r>
+        <w:t>}  </w:t>
+      </w:r>
+    </w:p>
+    <w:p>
+      <w:pPr>
+        <w:spacing w:after="0"/>
+      </w:pPr>
+      <w:r>
+        <w:t xml:space="preserve">        </w:t>
+      </w:r>
+      <w:r>
+        <w:t>&lt;/style&gt;  </w:t>
+      </w:r>
+    </w:p>
+    <w:p>
+      <w:pPr>
+        <w:spacing w:after="0"/>
+      </w:pPr>
+      <w:r>
+        <w:t xml:space="preserve">        </w:t>
+      </w:r>
+      <w:r>
+        <w:t>&lt;/head&gt;  </w:t>
+      </w:r>
+    </w:p>
+    <w:p>
+      <w:pPr>
+        <w:spacing w:after="0"/>
+      </w:pPr>
+      <w:r>
+        <w:t xml:space="preserve">        </w:t>
+      </w:r>
+      <w:r>
+        <w:t>&lt;body&gt;  </w:t>
+      </w:r>
+    </w:p>
+    <w:p>
+      <w:pPr>
+        <w:spacing w:after="0"/>
+      </w:pPr>
+      <w:r>
+        <w:t xml:space="preserve">        </w:t>
+      </w:r>
+      <w:r>
+        <w:t>&lt;form id="form1" runat="server"&gt;  </w:t>
+      </w:r>
+    </w:p>
+    <w:p>
+      <w:pPr>
+        <w:spacing w:after="0"/>
+      </w:pPr>
+      <w:r>
+        <w:t xml:space="preserve">            </w:t>
+      </w:r>
+      <w:r>
+        <w:t>&lt;table class="auto-style1"&gt;  </w:t>
+      </w:r>
+    </w:p>
+    <w:p>
+      <w:pPr>
+        <w:spacing w:after="0"/>
+        <w:ind w:left="720"/>
+      </w:pPr>
+      <w:r>
+        <w:t> </w:t>
+      </w:r>
+      <w:r>
+        <w:t>&lt;tr&gt;  </w:t>
+      </w:r>
+    </w:p>
+    <w:p>
+      <w:pPr>
+        <w:spacing w:after="0"/>
+        <w:ind w:left="720"/>
+      </w:pPr>
+      <w:r>
+        <w:t> </w:t>
+      </w:r>
+      <w:r>
+        <w:t xml:space="preserve">   </w:t>
+      </w:r>
+      <w:r>
+        <w:t> &lt;td&gt; &lt;asp:Label ID="Label1" runat="server" Text=</w:t>
+      </w:r>
+      <w:r>
+        <w:t>"</w:t>
+      </w:r>
+      <w:r>
+        <w:t>Name"&gt;&lt;/asp:Label&gt;</w:t>
+      </w:r>
+      <w:r>
+        <w:t> </w:t>
+      </w:r>
+      <w:r>
+        <w:t> &lt;/td&gt;  </w:t>
+      </w:r>
+    </w:p>
+    <w:p>
+      <w:pPr>
+        <w:spacing w:after="0"/>
+        <w:ind w:left="720"/>
+      </w:pPr>
+      <w:r>
+        <w:t> </w:t>
+      </w:r>
+      <w:r>
+        <w:t xml:space="preserve">   </w:t>
+      </w:r>
+      <w:r>
+        <w:t xml:space="preserve"> </w:t>
+      </w:r>
+      <w:r>
+        <w:t>&lt;td&gt; &lt;asp:TextBox ID=</w:t>
+      </w:r>
+      <w:r>
+        <w:t>"</w:t>
+      </w:r>
+      <w:r>
+        <w:t>name" runat="server" required="true"&gt;&lt;/asp:TextBox&gt;</w:t>
+      </w:r>
+      <w:r>
+        <w:t xml:space="preserve"> </w:t>
+      </w:r>
+      <w:r>
+        <w:t>&lt;/td&gt;  </w:t>
+      </w:r>
+    </w:p>
+    <w:p>
+      <w:pPr>
+        <w:spacing w:after="0"/>
+        <w:ind w:left="720"/>
+      </w:pPr>
+      <w:r>
+        <w:t> &lt;/tr&gt;  </w:t>
+      </w:r>
+    </w:p>
+    <w:p>
+      <w:pPr>
+        <w:spacing w:after="0"/>
+        <w:ind w:left="720"/>
+      </w:pPr>
+      <w:r>
+        <w:t> &lt;tr&gt;  </w:t>
+      </w:r>
+    </w:p>
+    <w:p>
+      <w:pPr>
+        <w:spacing w:after="0"/>
+        <w:ind w:left="720"/>
+      </w:pPr>
+      <w:r>
+        <w:t> </w:t>
+      </w:r>
+      <w:r>
+        <w:t xml:space="preserve">    </w:t>
+      </w:r>
+      <w:r>
+        <w:t> &lt;td&gt; &lt;asp:Label ID="Label2" runat="server" Text="Password"&gt;&lt;/asp:Label&gt;&lt;/td&gt;  </w:t>
+      </w:r>
+    </w:p>
+    <w:p>
+      <w:pPr>
+        <w:spacing w:after="0"/>
+        <w:ind w:left="720"/>
+      </w:pPr>
+      <w:r>
+        <w:t xml:space="preserve">  </w:t>
+      </w:r>
+      <w:r>
+        <w:t> </w:t>
+      </w:r>
+      <w:r>
+        <w:t xml:space="preserve">  </w:t>
+      </w:r>
+      <w:r>
+        <w:t> &lt;td&gt;&lt;asp:TextBox ID=</w:t>
+      </w:r>
+      <w:r>
+        <w:t>"T</w:t>
+      </w:r>
+      <w:r>
+        <w:t>2" runat="server" TextMode="Password"&gt;&lt;/asp:TextBox&gt;&lt;/td&gt;  </w:t>
+      </w:r>
+    </w:p>
+    <w:p>
+      <w:pPr>
+        <w:spacing w:after="0"/>
+        <w:ind w:left="720"/>
+      </w:pPr>
+      <w:r>
         <w:lastRenderedPageBreak/>
-        <w:t xml:space="preserve">sessionState: </w:t>
-      </w:r>
-    </w:p>
-    <w:p>
-      <w:pPr>
-        <w:pStyle w:val="ListParagraph"/>
-        <w:numPr>
-          <w:ilvl w:val="0"/>
-          <w:numId w:val="25"/>
-        </w:numPr>
-        <w:rPr>
-          <w:b/>
-        </w:rPr>
-      </w:pPr>
-      <w:r>
-        <w:rPr>
-          <w:b/>
-        </w:rPr>
-        <w:t xml:space="preserve">Reapter Control: </w:t>
-      </w:r>
-    </w:p>
-    <w:p>
-      <w:pPr>
-        <w:pStyle w:val="ListParagraph"/>
-        <w:numPr>
-          <w:ilvl w:val="0"/>
-          <w:numId w:val="25"/>
-        </w:numPr>
-        <w:rPr>
-          <w:b/>
-        </w:rPr>
-      </w:pPr>
-      <w:r>
-        <w:rPr>
-          <w:b/>
-        </w:rPr>
-        <w:t>Error Handling</w:t>
-      </w:r>
-      <w:r>
-        <w:rPr>
-          <w:b/>
-        </w:rPr>
-        <w:t>:</w:t>
-      </w:r>
-    </w:p>
-    <w:p>
-      <w:pPr>
-        <w:pStyle w:val="ListParagraph"/>
-        <w:numPr>
-          <w:ilvl w:val="0"/>
-          <w:numId w:val="25"/>
-        </w:numPr>
-        <w:rPr>
-          <w:b/>
-        </w:rPr>
-      </w:pPr>
-      <w:r>
-        <w:rPr>
-          <w:b/>
-        </w:rPr>
-        <w:t>Routing</w:t>
-      </w:r>
-      <w:r>
-        <w:rPr>
-          <w:b/>
-        </w:rPr>
-        <w:t>:</w:t>
-      </w:r>
-    </w:p>
-    <w:p>
-      <w:pPr>
-        <w:pStyle w:val="ListParagraph"/>
-      </w:pPr>
-      <w:r>
-        <w:t>URL </w:t>
-      </w:r>
-      <w:r>
-        <w:t>routing</w:t>
-      </w:r>
-      <w:r>
-        <w:t> can be configured to a web application. A request URL is a URL that a user enters in a browser to browse in a specific place.</w:t>
-      </w:r>
-    </w:p>
-    <w:p>
-      <w:pPr>
-        <w:pStyle w:val="ListParagraph"/>
-        <w:numPr>
-          <w:ilvl w:val="0"/>
-          <w:numId w:val="25"/>
-        </w:numPr>
-        <w:rPr>
-          <w:b/>
-        </w:rPr>
-      </w:pPr>
-      <w:r>
-        <w:rPr>
-          <w:b/>
-        </w:rPr>
-        <w:t>Security</w:t>
-      </w:r>
-      <w:r>
-        <w:rPr>
-          <w:b/>
-        </w:rPr>
-        <w:t>:</w:t>
-      </w:r>
-    </w:p>
-    <w:p>
-      <w:pPr>
-        <w:pStyle w:val="ListParagraph"/>
-      </w:pPr>
-      <w:r>
-        <w:t>Security always plays a crucial role in software development. ASP.NET provides different configuration options and extensibility points to make our systems more secure.</w:t>
-      </w:r>
-    </w:p>
-    <w:p>
-      <w:pPr>
-        <w:rPr>
-          <w:b/>
-        </w:rPr>
-      </w:pPr>
-      <w:r>
-        <w:rPr>
-          <w:b/>
-        </w:rPr>
-        <w:t xml:space="preserve">     </w:t>
-      </w:r>
-      <w:r>
-        <w:rPr>
-          <w:b/>
-        </w:rPr>
-        <w:t>Code :</w:t>
+        <w:t> &lt;/tr&gt;  </w:t>
+      </w:r>
+    </w:p>
+    <w:p>
+      <w:pPr>
+        <w:spacing w:after="0"/>
+        <w:ind w:left="720"/>
+      </w:pPr>
+      <w:r>
+        <w:t> &lt;tr&gt;  </w:t>
+      </w:r>
+    </w:p>
+    <w:p>
+      <w:pPr>
+        <w:spacing w:after="0"/>
+        <w:ind w:left="720"/>
+      </w:pPr>
+      <w:r>
+        <w:t> </w:t>
+      </w:r>
+      <w:r>
+        <w:t xml:space="preserve">   </w:t>
+      </w:r>
+      <w:r>
+        <w:t> &lt;td&gt; &lt;asp:Label ID="Label5" runat="server" Text="Select Course"&gt;&lt;/asp:Label&gt;s&lt;/td&gt;  </w:t>
+      </w:r>
+    </w:p>
+    <w:p>
+      <w:pPr>
+        <w:spacing w:after="0"/>
+        <w:ind w:left="720"/>
+      </w:pPr>
+      <w:r>
+        <w:t> </w:t>
+      </w:r>
+      <w:r>
+        <w:t xml:space="preserve"> </w:t>
+      </w:r>
+      <w:r>
+        <w:t> </w:t>
+      </w:r>
+      <w:r>
+        <w:t xml:space="preserve">  </w:t>
+      </w:r>
+      <w:r>
+        <w:t>&lt;td&gt;  </w:t>
+      </w:r>
+    </w:p>
+    <w:p>
+      <w:pPr>
+        <w:spacing w:after="0"/>
+        <w:ind w:left="720"/>
+      </w:pPr>
+      <w:r>
+        <w:t> </w:t>
+      </w:r>
+      <w:r>
+        <w:t xml:space="preserve">         </w:t>
+      </w:r>
+      <w:r>
+        <w:t>&lt;asp:CheckBox ID="CheckBox1" runat="server" Text="J2SEE" /&gt;  </w:t>
+      </w:r>
+    </w:p>
+    <w:p>
+      <w:pPr>
+        <w:spacing w:after="0"/>
+        <w:ind w:left="720"/>
+      </w:pPr>
+      <w:r>
+        <w:t> </w:t>
+      </w:r>
+      <w:r>
+        <w:t xml:space="preserve">         </w:t>
+      </w:r>
+      <w:r>
+        <w:t>&lt;asp:CheckBox ID="CheckBox2" runat="server" Text="J2EE" /&gt;  </w:t>
+      </w:r>
+    </w:p>
+    <w:p>
+      <w:pPr>
+        <w:spacing w:after="0"/>
+        <w:ind w:left="720"/>
+      </w:pPr>
+      <w:r>
+        <w:t> </w:t>
+      </w:r>
+      <w:r>
+        <w:t xml:space="preserve"> </w:t>
+      </w:r>
+      <w:r>
+        <w:t xml:space="preserve">   </w:t>
+      </w:r>
+      <w:r>
+        <w:t> &lt;/td&gt;  </w:t>
+      </w:r>
+    </w:p>
+    <w:p>
+      <w:pPr>
+        <w:spacing w:after="0"/>
+        <w:ind w:left="720"/>
+      </w:pPr>
+      <w:r>
+        <w:t> </w:t>
+      </w:r>
+      <w:r>
+        <w:t> &lt;/tr&gt;  </w:t>
+      </w:r>
+    </w:p>
+    <w:p>
+      <w:pPr>
+        <w:spacing w:after="0"/>
+        <w:ind w:left="720"/>
+      </w:pPr>
+      <w:r>
+        <w:t xml:space="preserve">  &lt;tr&gt;</w:t>
+      </w:r>
+      <w:r>
+        <w:t>  </w:t>
+      </w:r>
+      <w:r>
+        <w:t xml:space="preserve">      </w:t>
+      </w:r>
+      <w:r>
+        <w:t> </w:t>
+      </w:r>
+    </w:p>
+    <w:p>
+      <w:pPr>
+        <w:spacing w:after="0"/>
+        <w:ind w:left="720"/>
+      </w:pPr>
+      <w:r>
+        <w:t xml:space="preserve">       </w:t>
+      </w:r>
+      <w:r>
+        <w:t> &lt;td&gt;&lt;asp:Button ID=</w:t>
+      </w:r>
+      <w:r>
+        <w:t>"Bnt</w:t>
+      </w:r>
+      <w:r>
+        <w:t>" runat="server" </w:t>
+      </w:r>
+      <w:r>
+        <w:t xml:space="preserve"> </w:t>
+      </w:r>
+      <w:r>
+        <w:t>CssClass=</w:t>
+      </w:r>
+      <w:r>
+        <w:t>"btn</w:t>
+      </w:r>
+      <w:r>
+        <w:t>" OnClick="Click"/&gt; &lt;/td&gt;  </w:t>
+      </w:r>
+    </w:p>
+    <w:p>
+      <w:pPr>
+        <w:spacing w:after="0"/>
+        <w:ind w:left="720"/>
+      </w:pPr>
+      <w:r>
+        <w:t>  &lt;/tr&gt;  </w:t>
+      </w:r>
+    </w:p>
+    <w:p>
+      <w:pPr>
+        <w:spacing w:after="0"/>
+      </w:pPr>
+      <w:r>
+        <w:t xml:space="preserve">            </w:t>
+      </w:r>
+      <w:r>
+        <w:t>&lt;/table&gt;  </w:t>
       </w:r>
     </w:p>
     <w:p>
@@ -13358,469 +13889,6 @@
         <w:t xml:space="preserve">        </w:t>
       </w:r>
       <w:r>
-        <w:t>&lt;%@ Page Language="C#" AutoEventWireup="true" CodeBehind=</w:t>
-      </w:r>
-      <w:r>
-        <w:t>"W</w:t>
-      </w:r>
-      <w:r>
-        <w:t>.aspx.cs"   Inherits="</w:t>
-      </w:r>
-      <w:r>
-        <w:t xml:space="preserve"> </w:t>
-      </w:r>
-      <w:r>
-        <w:t>" %&gt;  </w:t>
-      </w:r>
-    </w:p>
-    <w:p>
-      <w:pPr>
-        <w:spacing w:after="0"/>
-      </w:pPr>
-      <w:r>
-        <w:t xml:space="preserve">        </w:t>
-      </w:r>
-      <w:r>
-        <w:t>&lt;!DOCTYPE html&gt;  </w:t>
-      </w:r>
-    </w:p>
-    <w:p>
-      <w:pPr>
-        <w:spacing w:after="0"/>
-      </w:pPr>
-      <w:r>
-        <w:t xml:space="preserve">        </w:t>
-      </w:r>
-      <w:r>
-        <w:t>&lt;html xmlns="http://www.w3.org/1999/xhtml"&gt;  </w:t>
-      </w:r>
-    </w:p>
-    <w:p>
-      <w:pPr>
-        <w:spacing w:after="0"/>
-      </w:pPr>
-      <w:r>
-        <w:t xml:space="preserve">        </w:t>
-      </w:r>
-      <w:r>
-        <w:t>&lt;head runat="server"&gt;  </w:t>
-      </w:r>
-    </w:p>
-    <w:p>
-      <w:pPr>
-        <w:spacing w:after="0"/>
-      </w:pPr>
-      <w:r>
-        <w:t xml:space="preserve">        </w:t>
-      </w:r>
-      <w:r>
-        <w:t>&lt;style type="text/css"&gt;  </w:t>
-      </w:r>
-    </w:p>
-    <w:p>
-      <w:pPr>
-        <w:spacing w:after="0"/>
-      </w:pPr>
-      <w:r>
-        <w:t xml:space="preserve">                 </w:t>
-      </w:r>
-      <w:r>
-        <w:t>.auto-style1 {  </w:t>
-      </w:r>
-    </w:p>
-    <w:p>
-      <w:pPr>
-        <w:spacing w:after="0"/>
-      </w:pPr>
-      <w:r>
-        <w:t xml:space="preserve">                 </w:t>
-      </w:r>
-      <w:r>
-        <w:t>     width: 100%;  </w:t>
-      </w:r>
-    </w:p>
-    <w:p>
-      <w:pPr>
-        <w:spacing w:after="0"/>
-      </w:pPr>
-      <w:r>
-        <w:t xml:space="preserve">                </w:t>
-      </w:r>
-      <w:r>
-        <w:t>}  </w:t>
-      </w:r>
-    </w:p>
-    <w:p>
-      <w:pPr>
-        <w:spacing w:after="0"/>
-      </w:pPr>
-      <w:r>
-        <w:t xml:space="preserve">        </w:t>
-      </w:r>
-      <w:r>
-        <w:t>&lt;/style&gt;  </w:t>
-      </w:r>
-    </w:p>
-    <w:p>
-      <w:pPr>
-        <w:spacing w:after="0"/>
-      </w:pPr>
-      <w:r>
-        <w:t xml:space="preserve">        </w:t>
-      </w:r>
-      <w:r>
-        <w:t>&lt;/head&gt;  </w:t>
-      </w:r>
-    </w:p>
-    <w:p>
-      <w:pPr>
-        <w:spacing w:after="0"/>
-      </w:pPr>
-      <w:r>
-        <w:t xml:space="preserve">        </w:t>
-      </w:r>
-      <w:r>
-        <w:t>&lt;body&gt;  </w:t>
-      </w:r>
-    </w:p>
-    <w:p>
-      <w:pPr>
-        <w:spacing w:after="0"/>
-      </w:pPr>
-      <w:r>
-        <w:t xml:space="preserve">        </w:t>
-      </w:r>
-      <w:r>
-        <w:t>&lt;form id="form1" runat="server"&gt;  </w:t>
-      </w:r>
-    </w:p>
-    <w:p>
-      <w:pPr>
-        <w:spacing w:after="0"/>
-      </w:pPr>
-      <w:r>
-        <w:t xml:space="preserve">            </w:t>
-      </w:r>
-      <w:r>
-        <w:t>&lt;table class="auto-style1"&gt;  </w:t>
-      </w:r>
-    </w:p>
-    <w:p>
-      <w:pPr>
-        <w:spacing w:after="0"/>
-        <w:ind w:left="720"/>
-      </w:pPr>
-      <w:r>
-        <w:t> </w:t>
-      </w:r>
-      <w:r>
-        <w:t>&lt;tr&gt;  </w:t>
-      </w:r>
-    </w:p>
-    <w:p>
-      <w:pPr>
-        <w:spacing w:after="0"/>
-        <w:ind w:left="720"/>
-      </w:pPr>
-      <w:r>
-        <w:t> </w:t>
-      </w:r>
-      <w:r>
-        <w:t xml:space="preserve">   </w:t>
-      </w:r>
-      <w:r>
-        <w:t> &lt;td&gt; &lt;asp:Label ID="Label1" runat="server" Text=</w:t>
-      </w:r>
-      <w:r>
-        <w:t>"</w:t>
-      </w:r>
-      <w:r>
-        <w:t>Name"&gt;&lt;/asp:Label&gt;</w:t>
-      </w:r>
-      <w:r>
-        <w:t> </w:t>
-      </w:r>
-      <w:r>
-        <w:t> &lt;/td&gt;  </w:t>
-      </w:r>
-    </w:p>
-    <w:p>
-      <w:pPr>
-        <w:spacing w:after="0"/>
-        <w:ind w:left="720"/>
-      </w:pPr>
-      <w:r>
-        <w:t> </w:t>
-      </w:r>
-      <w:r>
-        <w:t xml:space="preserve">   </w:t>
-      </w:r>
-      <w:r>
-        <w:t xml:space="preserve"> </w:t>
-      </w:r>
-      <w:r>
-        <w:t>&lt;td&gt; &lt;asp:TextBox ID=</w:t>
-      </w:r>
-      <w:r>
-        <w:t>"</w:t>
-      </w:r>
-      <w:r>
-        <w:t>name" runat="server" required="true"&gt;&lt;/asp:TextBox&gt;</w:t>
-      </w:r>
-      <w:r>
-        <w:t xml:space="preserve"> </w:t>
-      </w:r>
-      <w:r>
-        <w:t>&lt;/td&gt;  </w:t>
-      </w:r>
-    </w:p>
-    <w:p>
-      <w:pPr>
-        <w:spacing w:after="0"/>
-        <w:ind w:left="720"/>
-      </w:pPr>
-      <w:r>
-        <w:t> &lt;/tr&gt;  </w:t>
-      </w:r>
-    </w:p>
-    <w:p>
-      <w:pPr>
-        <w:spacing w:after="0"/>
-        <w:ind w:left="720"/>
-      </w:pPr>
-      <w:r>
-        <w:t> &lt;tr&gt;  </w:t>
-      </w:r>
-    </w:p>
-    <w:p>
-      <w:pPr>
-        <w:spacing w:after="0"/>
-        <w:ind w:left="720"/>
-      </w:pPr>
-      <w:r>
-        <w:t> </w:t>
-      </w:r>
-      <w:r>
-        <w:t xml:space="preserve">    </w:t>
-      </w:r>
-      <w:r>
-        <w:t> &lt;td&gt; &lt;asp:Label ID="Label2" runat="server" Text="Password"&gt;&lt;/asp:Label&gt;&lt;/td&gt;  </w:t>
-      </w:r>
-    </w:p>
-    <w:p>
-      <w:pPr>
-        <w:spacing w:after="0"/>
-        <w:ind w:left="720"/>
-      </w:pPr>
-      <w:r>
-        <w:t xml:space="preserve">  </w:t>
-      </w:r>
-      <w:r>
-        <w:t> </w:t>
-      </w:r>
-      <w:r>
-        <w:t xml:space="preserve">  </w:t>
-      </w:r>
-      <w:r>
-        <w:t> &lt;td&gt;&lt;asp:TextBox ID=</w:t>
-      </w:r>
-      <w:r>
-        <w:t>"T</w:t>
-      </w:r>
-      <w:r>
-        <w:t>2" runat="server" TextMode="Password"&gt;&lt;/asp:TextBox&gt;&lt;/td&gt;  </w:t>
-      </w:r>
-    </w:p>
-    <w:p>
-      <w:pPr>
-        <w:spacing w:after="0"/>
-        <w:ind w:left="720"/>
-      </w:pPr>
-      <w:r>
-        <w:t> &lt;/tr&gt;  </w:t>
-      </w:r>
-    </w:p>
-    <w:p>
-      <w:pPr>
-        <w:spacing w:after="0"/>
-        <w:ind w:left="720"/>
-      </w:pPr>
-      <w:r>
-        <w:t> &lt;tr&gt;  </w:t>
-      </w:r>
-    </w:p>
-    <w:p>
-      <w:pPr>
-        <w:spacing w:after="0"/>
-        <w:ind w:left="720"/>
-      </w:pPr>
-      <w:r>
-        <w:t> </w:t>
-      </w:r>
-      <w:r>
-        <w:t xml:space="preserve">   </w:t>
-      </w:r>
-      <w:r>
-        <w:t> &lt;td&gt; &lt;asp:Label ID="Label5" runat="server" Text="Select Course"&gt;&lt;/asp:Label&gt;s&lt;/td&gt;  </w:t>
-      </w:r>
-    </w:p>
-    <w:p>
-      <w:pPr>
-        <w:spacing w:after="0"/>
-        <w:ind w:left="720"/>
-      </w:pPr>
-      <w:r>
-        <w:t> </w:t>
-      </w:r>
-      <w:r>
-        <w:t xml:space="preserve"> </w:t>
-      </w:r>
-      <w:r>
-        <w:t> </w:t>
-      </w:r>
-      <w:r>
-        <w:t xml:space="preserve">  </w:t>
-      </w:r>
-      <w:r>
-        <w:t>&lt;td&gt;  </w:t>
-      </w:r>
-    </w:p>
-    <w:p>
-      <w:pPr>
-        <w:spacing w:after="0"/>
-        <w:ind w:left="720"/>
-      </w:pPr>
-      <w:r>
-        <w:t> </w:t>
-      </w:r>
-      <w:r>
-        <w:t xml:space="preserve">         </w:t>
-      </w:r>
-      <w:r>
-        <w:t>&lt;asp:CheckBox ID="CheckBox1" runat="server" Text="J2SEE" /&gt;  </w:t>
-      </w:r>
-    </w:p>
-    <w:p>
-      <w:pPr>
-        <w:spacing w:after="0"/>
-        <w:ind w:left="720"/>
-      </w:pPr>
-      <w:r>
-        <w:t> </w:t>
-      </w:r>
-      <w:r>
-        <w:t xml:space="preserve">         </w:t>
-      </w:r>
-      <w:r>
-        <w:t>&lt;asp:CheckBox ID="CheckBox2" runat="server" Text="J2EE" /&gt;  </w:t>
-      </w:r>
-    </w:p>
-    <w:p>
-      <w:pPr>
-        <w:spacing w:after="0"/>
-        <w:ind w:left="720"/>
-      </w:pPr>
-      <w:r>
-        <w:t> </w:t>
-      </w:r>
-      <w:r>
-        <w:t xml:space="preserve"> </w:t>
-      </w:r>
-      <w:r>
-        <w:t xml:space="preserve">   </w:t>
-      </w:r>
-      <w:r>
-        <w:t> &lt;/td&gt;  </w:t>
-      </w:r>
-    </w:p>
-    <w:p>
-      <w:pPr>
-        <w:spacing w:after="0"/>
-        <w:ind w:left="720"/>
-      </w:pPr>
-      <w:r>
-        <w:t> </w:t>
-      </w:r>
-      <w:r>
-        <w:t> &lt;/tr&gt;  </w:t>
-      </w:r>
-    </w:p>
-    <w:p>
-      <w:pPr>
-        <w:spacing w:after="0"/>
-        <w:ind w:left="720"/>
-      </w:pPr>
-      <w:r>
-        <w:t xml:space="preserve">  &lt;tr&gt;</w:t>
-      </w:r>
-      <w:r>
-        <w:t>  </w:t>
-      </w:r>
-      <w:r>
-        <w:t xml:space="preserve">      </w:t>
-      </w:r>
-      <w:r>
-        <w:t> </w:t>
-      </w:r>
-    </w:p>
-    <w:p>
-      <w:pPr>
-        <w:spacing w:after="0"/>
-        <w:ind w:left="720"/>
-      </w:pPr>
-      <w:r>
-        <w:t xml:space="preserve">       </w:t>
-      </w:r>
-      <w:r>
-        <w:t> &lt;td&gt;&lt;asp:Button ID=</w:t>
-      </w:r>
-      <w:r>
-        <w:t>"Bnt</w:t>
-      </w:r>
-      <w:r>
-        <w:t>" runat="server" </w:t>
-      </w:r>
-      <w:r>
-        <w:t xml:space="preserve"> </w:t>
-      </w:r>
-      <w:r>
-        <w:t>CssClass=</w:t>
-      </w:r>
-      <w:r>
-        <w:t>"btn</w:t>
-      </w:r>
-      <w:r>
-        <w:t>" OnClick="Click"/&gt; &lt;/td&gt;  </w:t>
-      </w:r>
-    </w:p>
-    <w:p>
-      <w:pPr>
-        <w:spacing w:after="0"/>
-        <w:ind w:left="720"/>
-      </w:pPr>
-      <w:r>
-        <w:t>  &lt;/tr&gt;  </w:t>
-      </w:r>
-    </w:p>
-    <w:p>
-      <w:pPr>
-        <w:spacing w:after="0"/>
-      </w:pPr>
-      <w:r>
-        <w:t xml:space="preserve">            </w:t>
-      </w:r>
-      <w:r>
-        <w:t>&lt;/table&gt;  </w:t>
-      </w:r>
-    </w:p>
-    <w:p>
-      <w:pPr>
-        <w:spacing w:after="0"/>
-      </w:pPr>
-      <w:r>
-        <w:t xml:space="preserve">        </w:t>
-      </w:r>
-      <w:r>
         <w:t>&lt;/form&gt;  </w:t>
       </w:r>
     </w:p>
@@ -13829,7 +13897,6 @@
         <w:spacing w:after="0"/>
       </w:pPr>
       <w:r>
-        <w:lastRenderedPageBreak/>
         <w:t xml:space="preserve">        </w:t>
       </w:r>
       <w:r>
@@ -14065,6 +14132,7 @@
         <w:pStyle w:val="Heading1"/>
       </w:pPr>
       <w:r>
+        <w:lastRenderedPageBreak/>
         <w:t>ASP.NET WEB PAGE:</w:t>
       </w:r>
     </w:p>
@@ -14153,9 +14221,6 @@
       </w:r>
       <w:r>
         <w:br/>
-      </w:r>
-      <w:r>
-        <w:lastRenderedPageBreak/>
         <w:t>&lt;body&gt;</w:t>
       </w:r>
       <w:r>
@@ -14509,6 +14574,7 @@
         <w:br/>
       </w:r>
       <w:r>
+        <w:lastRenderedPageBreak/>
         <w:t xml:space="preserve">    </w:t>
       </w:r>
       <w:r>
@@ -14613,9 +14679,6 @@
       </w:r>
       <w:r>
         <w:br/>
-      </w:r>
-      <w:r>
-        <w:lastRenderedPageBreak/>
         <w:t>  </w:t>
       </w:r>
       <w:r>
@@ -14934,6 +14997,7 @@
           <w:b/>
           <w:sz w:val="24"/>
         </w:rPr>
+        <w:lastRenderedPageBreak/>
         <w:t>TempData:</w:t>
       </w:r>
     </w:p>
@@ -15051,7 +15115,6 @@
         </w:numPr>
       </w:pPr>
       <w:r>
-        <w:lastRenderedPageBreak/>
         <w:t>It provides a way to maintain stateful information for a particular user during their entire session on the website.</w:t>
       </w:r>
     </w:p>
@@ -15328,6 +15391,7 @@
           <w:b/>
           <w:sz w:val="24"/>
         </w:rPr>
+        <w:lastRenderedPageBreak/>
         <w:t>Html.Label():</w:t>
       </w:r>
     </w:p>
@@ -15472,311 +15536,311 @@
           <w:b/>
           <w:sz w:val="24"/>
         </w:rPr>
+        <w:t>Folder:</w:t>
+      </w:r>
+    </w:p>
+    <w:p>
+      <w:pPr>
+        <w:pStyle w:val="ListParagraph"/>
+        <w:numPr>
+          <w:ilvl w:val="0"/>
+          <w:numId w:val="113"/>
+        </w:numPr>
+        <w:rPr>
+          <w:b/>
+          <w:sz w:val="24"/>
+        </w:rPr>
+      </w:pPr>
+      <w:r>
+        <w:rPr>
+          <w:b/>
+          <w:sz w:val="24"/>
+        </w:rPr>
+        <w:t>Form:</w:t>
+      </w:r>
+      <w:r>
+        <w:rPr>
+          <w:b/>
+          <w:sz w:val="24"/>
+        </w:rPr>
+        <w:t xml:space="preserve"> </w:t>
+      </w:r>
+    </w:p>
+    <w:p>
+      <w:pPr>
+        <w:pStyle w:val="ListParagraph"/>
+        <w:numPr>
+          <w:ilvl w:val="0"/>
+          <w:numId w:val="113"/>
+        </w:numPr>
+        <w:rPr>
+          <w:b/>
+          <w:sz w:val="24"/>
+        </w:rPr>
+      </w:pPr>
+      <w:r>
+        <w:rPr>
+          <w:b/>
+          <w:sz w:val="24"/>
+        </w:rPr>
+        <w:t xml:space="preserve">Object: </w:t>
+      </w:r>
+    </w:p>
+    <w:p>
+      <w:pPr>
+        <w:pStyle w:val="ListParagraph"/>
+      </w:pPr>
+      <w:r>
+        <w:t>Method:</w:t>
+      </w:r>
+    </w:p>
+    <w:p>
+      <w:pPr>
+        <w:pStyle w:val="ListParagraph"/>
+        <w:numPr>
+          <w:ilvl w:val="0"/>
+          <w:numId w:val="111"/>
+        </w:numPr>
+      </w:pPr>
+      <w:r>
+        <w:t>href</w:t>
+      </w:r>
+      <w:r>
+        <w:tab/>
+      </w:r>
+    </w:p>
+    <w:p>
+      <w:pPr>
+        <w:pStyle w:val="ListParagraph"/>
+        <w:numPr>
+          <w:ilvl w:val="0"/>
+          <w:numId w:val="111"/>
+        </w:numPr>
+      </w:pPr>
+      <w:r>
+        <w:t>RenderBody()</w:t>
+      </w:r>
+    </w:p>
+    <w:p>
+      <w:pPr>
+        <w:pStyle w:val="ListParagraph"/>
+        <w:numPr>
+          <w:ilvl w:val="0"/>
+          <w:numId w:val="111"/>
+        </w:numPr>
+      </w:pPr>
+      <w:r>
+        <w:t>RenderPage(page)</w:t>
+      </w:r>
+    </w:p>
+    <w:p>
+      <w:pPr>
+        <w:pStyle w:val="ListParagraph"/>
+        <w:numPr>
+          <w:ilvl w:val="0"/>
+          <w:numId w:val="111"/>
+        </w:numPr>
+      </w:pPr>
+      <w:r>
+        <w:t>RenderSection(section)</w:t>
+      </w:r>
+    </w:p>
+    <w:p>
+      <w:pPr>
+        <w:pStyle w:val="ListParagraph"/>
+        <w:numPr>
+          <w:ilvl w:val="0"/>
+          <w:numId w:val="111"/>
+        </w:numPr>
+      </w:pPr>
+      <w:r>
+        <w:t>Write(object)</w:t>
+      </w:r>
+    </w:p>
+    <w:p>
+      <w:pPr>
+        <w:pStyle w:val="ListParagraph"/>
+        <w:numPr>
+          <w:ilvl w:val="0"/>
+          <w:numId w:val="111"/>
+        </w:numPr>
+      </w:pPr>
+      <w:r>
+        <w:t>WriteLiteral</w:t>
+      </w:r>
+      <w:r>
+        <w:tab/>
+      </w:r>
+    </w:p>
+    <w:p>
+      <w:pPr>
+        <w:ind w:left="720"/>
+      </w:pPr>
+      <w:r>
+        <w:t>Properties</w:t>
+      </w:r>
+      <w:r>
+        <w:t>:</w:t>
+      </w:r>
+    </w:p>
+    <w:p>
+      <w:pPr>
+        <w:pStyle w:val="ListParagraph"/>
+        <w:numPr>
+          <w:ilvl w:val="0"/>
+          <w:numId w:val="112"/>
+        </w:numPr>
+      </w:pPr>
+      <w:r>
+        <w:t>IsPost</w:t>
+      </w:r>
+    </w:p>
+    <w:p>
+      <w:pPr>
+        <w:pStyle w:val="ListParagraph"/>
+        <w:numPr>
+          <w:ilvl w:val="0"/>
+          <w:numId w:val="112"/>
+        </w:numPr>
+      </w:pPr>
+      <w:r>
+        <w:t>Layout</w:t>
+      </w:r>
+    </w:p>
+    <w:p>
+      <w:pPr>
+        <w:pStyle w:val="ListParagraph"/>
+        <w:numPr>
+          <w:ilvl w:val="0"/>
+          <w:numId w:val="112"/>
+        </w:numPr>
+      </w:pPr>
+      <w:r>
+        <w:t>Page</w:t>
+      </w:r>
+    </w:p>
+    <w:p>
+      <w:pPr>
+        <w:pStyle w:val="ListParagraph"/>
+        <w:numPr>
+          <w:ilvl w:val="0"/>
+          <w:numId w:val="112"/>
+        </w:numPr>
+      </w:pPr>
+      <w:r>
+        <w:t>Request</w:t>
+      </w:r>
+    </w:p>
+    <w:p>
+      <w:pPr>
+        <w:pStyle w:val="ListParagraph"/>
+        <w:numPr>
+          <w:ilvl w:val="0"/>
+          <w:numId w:val="112"/>
+        </w:numPr>
+      </w:pPr>
+      <w:r>
+        <w:t>Server</w:t>
+      </w:r>
+      <w:r>
+        <w:tab/>
+      </w:r>
+    </w:p>
+    <w:p>
+      <w:pPr>
+        <w:pStyle w:val="ListParagraph"/>
+        <w:numPr>
+          <w:ilvl w:val="0"/>
+          <w:numId w:val="113"/>
+        </w:numPr>
+      </w:pPr>
+      <w:r>
+        <w:t>Database:</w:t>
+      </w:r>
+    </w:p>
+    <w:p>
+      <w:pPr>
+        <w:pStyle w:val="ListParagraph"/>
+        <w:numPr>
+          <w:ilvl w:val="0"/>
+          <w:numId w:val="113"/>
+        </w:numPr>
+      </w:pPr>
+      <w:r>
+        <w:t>Helper:</w:t>
+      </w:r>
+    </w:p>
+    <w:p>
+      <w:pPr>
+        <w:pStyle w:val="ListParagraph"/>
+        <w:numPr>
+          <w:ilvl w:val="0"/>
+          <w:numId w:val="113"/>
+        </w:numPr>
+      </w:pPr>
+      <w:r>
+        <w:t>WebGrid:</w:t>
+      </w:r>
+    </w:p>
+    <w:p>
+      <w:pPr>
+        <w:pStyle w:val="ListParagraph"/>
+        <w:numPr>
+          <w:ilvl w:val="0"/>
+          <w:numId w:val="113"/>
+        </w:numPr>
+      </w:pPr>
+      <w:r>
+        <w:t>Charts</w:t>
+      </w:r>
+    </w:p>
+    <w:p>
+      <w:pPr>
+        <w:pStyle w:val="ListParagraph"/>
+        <w:numPr>
+          <w:ilvl w:val="0"/>
+          <w:numId w:val="113"/>
+        </w:numPr>
+      </w:pPr>
+      <w:r>
+        <w:t>Email</w:t>
+      </w:r>
+    </w:p>
+    <w:p>
+      <w:pPr>
+        <w:pStyle w:val="ListParagraph"/>
+        <w:numPr>
+          <w:ilvl w:val="0"/>
+          <w:numId w:val="113"/>
+        </w:numPr>
+      </w:pPr>
+      <w:r>
+        <w:t>Security</w:t>
+      </w:r>
+    </w:p>
+    <w:p>
+      <w:pPr>
+        <w:pStyle w:val="ListParagraph"/>
+        <w:numPr>
+          <w:ilvl w:val="0"/>
+          <w:numId w:val="113"/>
+        </w:numPr>
+      </w:pPr>
+      <w:r>
+        <w:t xml:space="preserve">Publish </w:t>
+      </w:r>
+    </w:p>
+    <w:p>
+      <w:pPr>
+        <w:ind w:left="360"/>
+      </w:pPr>
+    </w:p>
+    <w:p>
+      <w:pPr>
+        <w:pStyle w:val="Heading1"/>
+      </w:pPr>
+      <w:r>
         <w:lastRenderedPageBreak/>
-        <w:t>Folder:</w:t>
-      </w:r>
-    </w:p>
-    <w:p>
-      <w:pPr>
-        <w:pStyle w:val="ListParagraph"/>
-        <w:numPr>
-          <w:ilvl w:val="0"/>
-          <w:numId w:val="113"/>
-        </w:numPr>
-        <w:rPr>
-          <w:b/>
-          <w:sz w:val="24"/>
-        </w:rPr>
-      </w:pPr>
-      <w:r>
-        <w:rPr>
-          <w:b/>
-          <w:sz w:val="24"/>
-        </w:rPr>
-        <w:t>Form:</w:t>
-      </w:r>
-      <w:r>
-        <w:rPr>
-          <w:b/>
-          <w:sz w:val="24"/>
-        </w:rPr>
-        <w:t xml:space="preserve"> </w:t>
-      </w:r>
-    </w:p>
-    <w:p>
-      <w:pPr>
-        <w:pStyle w:val="ListParagraph"/>
-        <w:numPr>
-          <w:ilvl w:val="0"/>
-          <w:numId w:val="113"/>
-        </w:numPr>
-        <w:rPr>
-          <w:b/>
-          <w:sz w:val="24"/>
-        </w:rPr>
-      </w:pPr>
-      <w:r>
-        <w:rPr>
-          <w:b/>
-          <w:sz w:val="24"/>
-        </w:rPr>
-        <w:t xml:space="preserve">Object: </w:t>
-      </w:r>
-    </w:p>
-    <w:p>
-      <w:pPr>
-        <w:pStyle w:val="ListParagraph"/>
-      </w:pPr>
-      <w:r>
-        <w:t>Method:</w:t>
-      </w:r>
-    </w:p>
-    <w:p>
-      <w:pPr>
-        <w:pStyle w:val="ListParagraph"/>
-        <w:numPr>
-          <w:ilvl w:val="0"/>
-          <w:numId w:val="111"/>
-        </w:numPr>
-      </w:pPr>
-      <w:r>
-        <w:t>href</w:t>
-      </w:r>
-      <w:r>
-        <w:tab/>
-      </w:r>
-    </w:p>
-    <w:p>
-      <w:pPr>
-        <w:pStyle w:val="ListParagraph"/>
-        <w:numPr>
-          <w:ilvl w:val="0"/>
-          <w:numId w:val="111"/>
-        </w:numPr>
-      </w:pPr>
-      <w:r>
-        <w:t>RenderBody()</w:t>
-      </w:r>
-    </w:p>
-    <w:p>
-      <w:pPr>
-        <w:pStyle w:val="ListParagraph"/>
-        <w:numPr>
-          <w:ilvl w:val="0"/>
-          <w:numId w:val="111"/>
-        </w:numPr>
-      </w:pPr>
-      <w:r>
-        <w:t>RenderPage(page)</w:t>
-      </w:r>
-    </w:p>
-    <w:p>
-      <w:pPr>
-        <w:pStyle w:val="ListParagraph"/>
-        <w:numPr>
-          <w:ilvl w:val="0"/>
-          <w:numId w:val="111"/>
-        </w:numPr>
-      </w:pPr>
-      <w:r>
-        <w:t>RenderSection(section)</w:t>
-      </w:r>
-    </w:p>
-    <w:p>
-      <w:pPr>
-        <w:pStyle w:val="ListParagraph"/>
-        <w:numPr>
-          <w:ilvl w:val="0"/>
-          <w:numId w:val="111"/>
-        </w:numPr>
-      </w:pPr>
-      <w:r>
-        <w:t>Write(object)</w:t>
-      </w:r>
-    </w:p>
-    <w:p>
-      <w:pPr>
-        <w:pStyle w:val="ListParagraph"/>
-        <w:numPr>
-          <w:ilvl w:val="0"/>
-          <w:numId w:val="111"/>
-        </w:numPr>
-      </w:pPr>
-      <w:r>
-        <w:t>WriteLiteral</w:t>
-      </w:r>
-      <w:r>
-        <w:tab/>
-      </w:r>
-    </w:p>
-    <w:p>
-      <w:pPr>
-        <w:ind w:left="720"/>
-      </w:pPr>
-      <w:r>
-        <w:t>Properties</w:t>
-      </w:r>
-      <w:r>
-        <w:t>:</w:t>
-      </w:r>
-    </w:p>
-    <w:p>
-      <w:pPr>
-        <w:pStyle w:val="ListParagraph"/>
-        <w:numPr>
-          <w:ilvl w:val="0"/>
-          <w:numId w:val="112"/>
-        </w:numPr>
-      </w:pPr>
-      <w:r>
-        <w:t>IsPost</w:t>
-      </w:r>
-    </w:p>
-    <w:p>
-      <w:pPr>
-        <w:pStyle w:val="ListParagraph"/>
-        <w:numPr>
-          <w:ilvl w:val="0"/>
-          <w:numId w:val="112"/>
-        </w:numPr>
-      </w:pPr>
-      <w:r>
-        <w:t>Layout</w:t>
-      </w:r>
-    </w:p>
-    <w:p>
-      <w:pPr>
-        <w:pStyle w:val="ListParagraph"/>
-        <w:numPr>
-          <w:ilvl w:val="0"/>
-          <w:numId w:val="112"/>
-        </w:numPr>
-      </w:pPr>
-      <w:r>
-        <w:t>Page</w:t>
-      </w:r>
-    </w:p>
-    <w:p>
-      <w:pPr>
-        <w:pStyle w:val="ListParagraph"/>
-        <w:numPr>
-          <w:ilvl w:val="0"/>
-          <w:numId w:val="112"/>
-        </w:numPr>
-      </w:pPr>
-      <w:r>
-        <w:t>Request</w:t>
-      </w:r>
-    </w:p>
-    <w:p>
-      <w:pPr>
-        <w:pStyle w:val="ListParagraph"/>
-        <w:numPr>
-          <w:ilvl w:val="0"/>
-          <w:numId w:val="112"/>
-        </w:numPr>
-      </w:pPr>
-      <w:r>
-        <w:t>Server</w:t>
-      </w:r>
-      <w:r>
-        <w:tab/>
-      </w:r>
-    </w:p>
-    <w:p>
-      <w:pPr>
-        <w:pStyle w:val="ListParagraph"/>
-        <w:numPr>
-          <w:ilvl w:val="0"/>
-          <w:numId w:val="113"/>
-        </w:numPr>
-      </w:pPr>
-      <w:r>
-        <w:t>Database:</w:t>
-      </w:r>
-    </w:p>
-    <w:p>
-      <w:pPr>
-        <w:pStyle w:val="ListParagraph"/>
-        <w:numPr>
-          <w:ilvl w:val="0"/>
-          <w:numId w:val="113"/>
-        </w:numPr>
-      </w:pPr>
-      <w:r>
-        <w:t>Helper:</w:t>
-      </w:r>
-    </w:p>
-    <w:p>
-      <w:pPr>
-        <w:pStyle w:val="ListParagraph"/>
-        <w:numPr>
-          <w:ilvl w:val="0"/>
-          <w:numId w:val="113"/>
-        </w:numPr>
-      </w:pPr>
-      <w:r>
-        <w:t>WebGrid:</w:t>
-      </w:r>
-    </w:p>
-    <w:p>
-      <w:pPr>
-        <w:pStyle w:val="ListParagraph"/>
-        <w:numPr>
-          <w:ilvl w:val="0"/>
-          <w:numId w:val="113"/>
-        </w:numPr>
-      </w:pPr>
-      <w:r>
-        <w:t>Charts</w:t>
-      </w:r>
-    </w:p>
-    <w:p>
-      <w:pPr>
-        <w:pStyle w:val="ListParagraph"/>
-        <w:numPr>
-          <w:ilvl w:val="0"/>
-          <w:numId w:val="113"/>
-        </w:numPr>
-      </w:pPr>
-      <w:r>
-        <w:t>Email</w:t>
-      </w:r>
-    </w:p>
-    <w:p>
-      <w:pPr>
-        <w:pStyle w:val="ListParagraph"/>
-        <w:numPr>
-          <w:ilvl w:val="0"/>
-          <w:numId w:val="113"/>
-        </w:numPr>
-      </w:pPr>
-      <w:r>
-        <w:t>Security</w:t>
-      </w:r>
-    </w:p>
-    <w:p>
-      <w:pPr>
-        <w:pStyle w:val="ListParagraph"/>
-        <w:numPr>
-          <w:ilvl w:val="0"/>
-          <w:numId w:val="113"/>
-        </w:numPr>
-      </w:pPr>
-      <w:r>
-        <w:t xml:space="preserve">Publish </w:t>
-      </w:r>
-    </w:p>
-    <w:p>
-      <w:pPr>
-        <w:ind w:left="360"/>
-      </w:pPr>
-    </w:p>
-    <w:p>
-      <w:pPr>
-        <w:pStyle w:val="Heading1"/>
-      </w:pPr>
-      <w:r>
         <w:t>.NET CORE</w:t>
       </w:r>
     </w:p>
@@ -15889,7 +15953,6 @@
           <w:sz w:val="26"/>
           <w:szCs w:val="26"/>
         </w:rPr>
-        <w:lastRenderedPageBreak/>
         <w:t xml:space="preserve">Version of .NET </w:t>
       </w:r>
       <w:r>
@@ -16401,6 +16464,7 @@
         </w:tabs>
       </w:pPr>
       <w:r>
+        <w:lastRenderedPageBreak/>
         <w:t>RyuJIT x86 JIT in Core 2.0,</w:t>
       </w:r>
     </w:p>
@@ -16569,11 +16633,7 @@
     </w:p>
     <w:p>
       <w:r>
-        <w:t xml:space="preserve">ASP.NET Core introduced a new concept called Middleware. A middleware is nothing but a component (class) which is executed on every request in ASP.NET Core application. In the classic ASP.NET, </w:t>
-      </w:r>
-      <w:r>
-        <w:lastRenderedPageBreak/>
-        <w:t>HttpHandlers and HttpModules were part of request pipeline. Middleware is similar to HttpHandlers and HttpModules where both needs to be configured and executed in each request.</w:t>
+        <w:t>ASP.NET Core introduced a new concept called Middleware. A middleware is nothing but a component (class) which is executed on every request in ASP.NET Core application. In the classic ASP.NET, HttpHandlers and HttpModules were part of request pipeline. Middleware is similar to HttpHandlers and HttpModules where both needs to be configured and executed in each request.</w:t>
       </w:r>
     </w:p>
     <w:p>
@@ -17075,117 +17135,241 @@
         </w:numPr>
       </w:pPr>
       <w:r>
+        <w:t>Exception</w:t>
+      </w:r>
+      <w:r>
+        <w:t xml:space="preserve"> </w:t>
+      </w:r>
+      <w:r>
+        <w:t>Handler</w:t>
+      </w:r>
+      <w:r>
+        <w:t xml:space="preserve"> </w:t>
+      </w:r>
+      <w:r>
+        <w:t>Middleware</w:t>
+      </w:r>
+      <w:r>
+        <w:t>:</w:t>
+      </w:r>
+    </w:p>
+    <w:p>
+      <w:pPr>
+        <w:ind w:left="1800" w:firstLine="360"/>
+      </w:pPr>
+      <w:r>
+        <w:t>app.</w:t>
+      </w:r>
+      <w:r>
+        <w:t>UseExceptionHandler()</w:t>
+      </w:r>
+    </w:p>
+    <w:p>
+      <w:pPr>
+        <w:pStyle w:val="ListParagraph"/>
+        <w:numPr>
+          <w:ilvl w:val="0"/>
+          <w:numId w:val="124"/>
+        </w:numPr>
+      </w:pPr>
+      <w:r>
+        <w:t>Status</w:t>
+      </w:r>
+      <w:r>
+        <w:t xml:space="preserve"> </w:t>
+      </w:r>
+      <w:r>
+        <w:t>Code</w:t>
+      </w:r>
+      <w:r>
+        <w:t xml:space="preserve"> </w:t>
+      </w:r>
+      <w:r>
+        <w:t>Pages</w:t>
+      </w:r>
+      <w:r>
+        <w:t xml:space="preserve"> </w:t>
+      </w:r>
+      <w:r>
+        <w:t>Middleware</w:t>
+      </w:r>
+    </w:p>
+    <w:p>
+      <w:pPr>
+        <w:ind w:left="1800" w:firstLine="360"/>
+      </w:pPr>
+      <w:r>
+        <w:t>app.</w:t>
+      </w:r>
+      <w:r>
+        <w:t>UseStatusCodePages()</w:t>
+      </w:r>
+    </w:p>
+    <w:p>
+      <w:pPr>
+        <w:pStyle w:val="ListParagraph"/>
+        <w:numPr>
+          <w:ilvl w:val="0"/>
+          <w:numId w:val="124"/>
+        </w:numPr>
+      </w:pPr>
+      <w:r>
+        <w:t>Welcome</w:t>
+      </w:r>
+      <w:r>
+        <w:t xml:space="preserve"> </w:t>
+      </w:r>
+      <w:r>
+        <w:t>Page</w:t>
+      </w:r>
+      <w:r>
+        <w:t xml:space="preserve"> </w:t>
+      </w:r>
+      <w:r>
+        <w:t>Middleware</w:t>
+      </w:r>
+      <w:r>
+        <w:t>:</w:t>
+      </w:r>
+      <w:r>
+        <w:t xml:space="preserve"> </w:t>
+      </w:r>
+    </w:p>
+    <w:p>
+      <w:pPr>
+        <w:ind w:left="1440" w:firstLine="720"/>
+      </w:pPr>
+      <w:r>
+        <w:t>app.</w:t>
+      </w:r>
+      <w:r>
+        <w:t>UseWelcomePage()</w:t>
+      </w:r>
+    </w:p>
+    <w:p>
+      <w:pPr>
+        <w:ind w:left="1440" w:firstLine="720"/>
+      </w:pPr>
+    </w:p>
+    <w:p>
+      <w:pPr>
+        <w:ind w:left="1440" w:firstLine="720"/>
+      </w:pPr>
+    </w:p>
+    <w:p>
+      <w:pPr>
+        <w:ind w:left="1440" w:firstLine="720"/>
+      </w:pPr>
+      <w:r>
+        <w:rPr>
+          <w:noProof/>
+        </w:rPr>
         <w:lastRenderedPageBreak/>
-        <w:t>Exception</w:t>
-      </w:r>
-      <w:r>
-        <w:t xml:space="preserve"> </w:t>
-      </w:r>
-      <w:r>
-        <w:t>Handler</w:t>
-      </w:r>
-      <w:r>
-        <w:t xml:space="preserve"> </w:t>
-      </w:r>
-      <w:r>
-        <w:t>Middleware</w:t>
-      </w:r>
-      <w:r>
-        <w:t>:</w:t>
-      </w:r>
-    </w:p>
-    <w:p>
-      <w:pPr>
-        <w:ind w:left="1800" w:firstLine="360"/>
-      </w:pPr>
-      <w:r>
-        <w:t>app.</w:t>
-      </w:r>
-      <w:r>
-        <w:t>UseExceptionHandler()</w:t>
-      </w:r>
-    </w:p>
-    <w:p>
-      <w:pPr>
-        <w:pStyle w:val="ListParagraph"/>
-        <w:numPr>
-          <w:ilvl w:val="0"/>
-          <w:numId w:val="124"/>
-        </w:numPr>
-      </w:pPr>
-      <w:r>
-        <w:t>Status</w:t>
-      </w:r>
-      <w:r>
-        <w:t xml:space="preserve"> </w:t>
-      </w:r>
-      <w:r>
-        <w:t>Code</w:t>
-      </w:r>
-      <w:r>
-        <w:t xml:space="preserve"> </w:t>
-      </w:r>
-      <w:r>
-        <w:t>Pages</w:t>
-      </w:r>
-      <w:r>
-        <w:t xml:space="preserve"> </w:t>
-      </w:r>
-      <w:r>
-        <w:t>Middleware</w:t>
-      </w:r>
-    </w:p>
-    <w:p>
-      <w:pPr>
-        <w:ind w:left="1800" w:firstLine="360"/>
-      </w:pPr>
-      <w:r>
-        <w:t>app.</w:t>
-      </w:r>
-      <w:r>
-        <w:t>UseStatusCodePages()</w:t>
-      </w:r>
-    </w:p>
-    <w:p>
-      <w:pPr>
-        <w:pStyle w:val="ListParagraph"/>
-        <w:numPr>
-          <w:ilvl w:val="0"/>
-          <w:numId w:val="124"/>
-        </w:numPr>
-      </w:pPr>
-      <w:r>
-        <w:t>Welcome</w:t>
-      </w:r>
-      <w:r>
-        <w:t xml:space="preserve"> </w:t>
-      </w:r>
-      <w:r>
-        <w:t>Page</w:t>
-      </w:r>
-      <w:r>
-        <w:t xml:space="preserve"> </w:t>
-      </w:r>
-      <w:r>
-        <w:t>Middleware</w:t>
-      </w:r>
-      <w:r>
-        <w:t>:</w:t>
-      </w:r>
-      <w:r>
-        <w:t xml:space="preserve"> </w:t>
+        <w:drawing>
+          <wp:anchor distT="0" distB="0" distL="114300" distR="114300" simplePos="0" relativeHeight="251670528" behindDoc="0" locked="0" layoutInCell="1" allowOverlap="1" wp14:anchorId="7043053A" wp14:editId="670479F1">
+            <wp:simplePos x="0" y="0"/>
+            <wp:positionH relativeFrom="margin">
+              <wp:posOffset>549275</wp:posOffset>
+            </wp:positionH>
+            <wp:positionV relativeFrom="paragraph">
+              <wp:posOffset>86360</wp:posOffset>
+            </wp:positionV>
+            <wp:extent cx="4806726" cy="2778760"/>
+            <wp:effectExtent l="0" t="0" r="0" b="2540"/>
+            <wp:wrapSquare wrapText="bothSides"/>
+            <wp:docPr id="5" name="Picture 5"/>
+            <wp:cNvGraphicFramePr>
+              <a:graphicFrameLocks xmlns:a="http://schemas.openxmlformats.org/drawingml/2006/main" noChangeAspect="1"/>
+            </wp:cNvGraphicFramePr>
+            <a:graphic xmlns:a="http://schemas.openxmlformats.org/drawingml/2006/main">
+              <a:graphicData uri="http://schemas.openxmlformats.org/drawingml/2006/picture">
+                <pic:pic xmlns:pic="http://schemas.openxmlformats.org/drawingml/2006/picture">
+                  <pic:nvPicPr>
+                    <pic:cNvPr id="5" name="image-5.png"/>
+                    <pic:cNvPicPr/>
+                  </pic:nvPicPr>
+                  <pic:blipFill>
+                    <a:blip r:embed="rId19">
+                      <a:extLst>
+                        <a:ext uri="{28A0092B-C50C-407E-A947-70E740481C1C}">
+                          <a14:useLocalDpi xmlns:a14="http://schemas.microsoft.com/office/drawing/2010/main" val="0"/>
+                        </a:ext>
+                      </a:extLst>
+                    </a:blip>
+                    <a:stretch>
+                      <a:fillRect/>
+                    </a:stretch>
+                  </pic:blipFill>
+                  <pic:spPr>
+                    <a:xfrm>
+                      <a:off x="0" y="0"/>
+                      <a:ext cx="4806726" cy="2778760"/>
+                    </a:xfrm>
+                    <a:prstGeom prst="rect">
+                      <a:avLst/>
+                    </a:prstGeom>
+                  </pic:spPr>
+                </pic:pic>
+              </a:graphicData>
+            </a:graphic>
+          </wp:anchor>
+        </w:drawing>
       </w:r>
     </w:p>
     <w:p>
       <w:pPr>
         <w:ind w:left="1440" w:firstLine="720"/>
       </w:pPr>
-      <w:r>
-        <w:t>app.</w:t>
-      </w:r>
-      <w:r>
-        <w:t>UseWelcomePage()</w:t>
-      </w:r>
+    </w:p>
+    <w:p>
+      <w:pPr>
+        <w:ind w:left="1440" w:firstLine="720"/>
+      </w:pPr>
+    </w:p>
+    <w:p>
+      <w:pPr>
+        <w:ind w:left="1440" w:firstLine="720"/>
+      </w:pPr>
+    </w:p>
+    <w:p>
+      <w:pPr>
+        <w:ind w:left="1440" w:firstLine="720"/>
+      </w:pPr>
+    </w:p>
+    <w:p>
+      <w:pPr>
+        <w:ind w:left="1440" w:firstLine="720"/>
+      </w:pPr>
+    </w:p>
+    <w:p>
+      <w:pPr>
+        <w:ind w:left="1440" w:firstLine="720"/>
+      </w:pPr>
+    </w:p>
+    <w:p>
+      <w:pPr>
+        <w:ind w:left="1440" w:firstLine="720"/>
+      </w:pPr>
+    </w:p>
+    <w:p>
+      <w:pPr>
+        <w:ind w:left="1440" w:firstLine="720"/>
+      </w:pPr>
+    </w:p>
+    <w:p>
+      <w:pPr>
+        <w:ind w:left="1440" w:firstLine="720"/>
+      </w:pPr>
+    </w:p>
+    <w:p>
+      <w:pPr>
+        <w:ind w:left="1440" w:firstLine="720"/>
+      </w:pPr>
+    </w:p>
+    <w:p>
+      <w:pPr>
+        <w:ind w:left="1440" w:firstLine="720"/>
+      </w:pPr>
     </w:p>
     <w:p/>
     <w:p>
@@ -17343,6 +17527,7 @@
         <w:ind w:left="1440"/>
       </w:pPr>
       <w:r>
+        <w:lastRenderedPageBreak/>
         <w:t xml:space="preserve">        [Route("")]</w:t>
       </w:r>
     </w:p>
@@ -17448,7 +17633,6 @@
         <w:ind w:left="1440"/>
       </w:pPr>
       <w:r>
-        <w:lastRenderedPageBreak/>
         <w:t xml:space="preserve">        [Route("</w:t>
       </w:r>
       <w:r>
@@ -17690,6 +17874,7 @@
         <w:ind w:left="2880"/>
       </w:pPr>
       <w:r>
+        <w:lastRenderedPageBreak/>
         <w:t xml:space="preserve"> template: "{controller}/{action}/{</w:t>
       </w:r>
       <w:r>
@@ -18056,6 +18241,7 @@
         <w:rPr>
           <w:b/>
         </w:rPr>
+        <w:lastRenderedPageBreak/>
         <w:t>Comment</w:t>
       </w:r>
       <w:r>
@@ -18154,7 +18340,6 @@
         <w:ind w:left="2160"/>
       </w:pPr>
       <w:r>
-        <w:lastRenderedPageBreak/>
         <w:t>If(User.IsInRole(admin)){</w:t>
       </w:r>
     </w:p>
@@ -18464,6 +18649,7 @@
         <w:ind w:left="2160"/>
       </w:pPr>
       <w:r>
+        <w:lastRenderedPageBreak/>
         <w:t xml:space="preserve">        public int roll { get; set; }</w:t>
       </w:r>
     </w:p>
@@ -18542,7 +18728,6 @@
         </w:numPr>
       </w:pPr>
       <w:r>
-        <w:lastRenderedPageBreak/>
         <w:t>Repository Pattern is an abstra</w:t>
       </w:r>
       <w:r>
@@ -18799,6 +18984,7 @@
         <w:ind w:left="1440"/>
       </w:pPr>
       <w:r>
+        <w:lastRenderedPageBreak/>
         <w:t xml:space="preserve">                &lt;td&gt;</w:t>
       </w:r>
       <w:r>
@@ -18875,7 +19061,6 @@
         <w:pStyle w:val="Heading1"/>
       </w:pPr>
       <w:r>
-        <w:lastRenderedPageBreak/>
         <w:t xml:space="preserve">Entity Framework Core </w:t>
       </w:r>
     </w:p>
@@ -19089,8 +19274,6 @@
       <w:r>
         <w:t>Dbcontext is a combination of unit of work.</w:t>
       </w:r>
-      <w:bookmarkStart w:id="0" w:name="_GoBack"/>
-      <w:bookmarkEnd w:id="0"/>
     </w:p>
     <w:sectPr>
       <w:pgSz w:w="12240" w:h="15840"/>

--- a/asp.net core/dotNet.docx
+++ b/asp.net core/dotNet.docx
@@ -464,7 +464,6 @@
         </w:numPr>
       </w:pPr>
       <w:r>
-        <w:lastRenderedPageBreak/>
         <w:t xml:space="preserve">Added support for </w:t>
       </w:r>
       <w:r>
@@ -1067,7 +1066,6 @@
         </w:numPr>
       </w:pPr>
       <w:r>
-        <w:lastRenderedPageBreak/>
         <w:t>JIT improvements, Updated ZLib,</w:t>
       </w:r>
     </w:p>
@@ -1191,7 +1189,6 @@
         <w:spacing w:before="0" w:after="240"/>
       </w:pPr>
       <w:r>
-        <w:lastRenderedPageBreak/>
         <w:t xml:space="preserve">Base Class Library .net Framework </w:t>
       </w:r>
     </w:p>
@@ -1388,7 +1385,6 @@
           <w:sz w:val="24"/>
           <w:szCs w:val="24"/>
         </w:rPr>
-        <w:lastRenderedPageBreak/>
         <w:drawing>
           <wp:anchor distT="0" distB="0" distL="114300" distR="114300" simplePos="0" relativeHeight="251662336" behindDoc="0" locked="0" layoutInCell="1" allowOverlap="1" wp14:anchorId="78E2D32E" wp14:editId="280348E1">
             <wp:simplePos x="0" y="0"/>
@@ -2005,7 +2001,6 @@
           <w:szCs w:val="21"/>
           <w:shd w:val="clear" w:color="auto" w:fill="FFFFFF"/>
         </w:rPr>
-        <w:lastRenderedPageBreak/>
         <w:drawing>
           <wp:anchor distT="0" distB="0" distL="114300" distR="114300" simplePos="0" relativeHeight="251663360" behindDoc="0" locked="0" layoutInCell="1" allowOverlap="1" wp14:anchorId="0476433E" wp14:editId="31D78748">
             <wp:simplePos x="0" y="0"/>
@@ -2515,7 +2510,6 @@
         <w:ind w:left="2160"/>
       </w:pPr>
       <w:r>
-        <w:lastRenderedPageBreak/>
         <w:t xml:space="preserve">Code: </w:t>
       </w:r>
     </w:p>
@@ -2875,7 +2869,6 @@
         <w:ind w:left="2160"/>
       </w:pPr>
       <w:r>
-        <w:lastRenderedPageBreak/>
         <w:t>}</w:t>
       </w:r>
     </w:p>
@@ -3326,7 +3319,6 @@
         <w:spacing w:after="0"/>
       </w:pPr>
       <w:r>
-        <w:lastRenderedPageBreak/>
         <w:tab/>
       </w:r>
       <w:r>
@@ -4120,7 +4112,6 @@
         <w:ind w:left="1440" w:firstLine="720"/>
       </w:pPr>
       <w:r>
-        <w:lastRenderedPageBreak/>
         <w:tab/>
         <w:t>Console.WriteLine(x);</w:t>
       </w:r>
@@ -4613,7 +4604,6 @@
         <w:ind w:left="360"/>
       </w:pPr>
       <w:r>
-        <w:lastRenderedPageBreak/>
         <w:t xml:space="preserve">Enum is set of constants. An is a special class that represents a group of constants that we can readonly. </w:t>
       </w:r>
       <w:r>
@@ -4633,8 +4623,6 @@
       <w:r>
         <w:t>The delegate is a reference type data type that defines the method signature. You can define variables of delegate, just like other data type, that can refer to any method with the same signature as the delegate.</w:t>
       </w:r>
-      <w:bookmarkStart w:id="0" w:name="_GoBack"/>
-      <w:bookmarkEnd w:id="0"/>
     </w:p>
     <w:p>
       <w:pPr>
@@ -4910,7 +4898,6 @@
         <w:ind w:left="2160"/>
       </w:pPr>
       <w:r>
-        <w:lastRenderedPageBreak/>
         <w:t>&lt;root&gt;</w:t>
       </w:r>
       <w:r>
@@ -5265,7 +5252,6 @@
         <w:pStyle w:val="Heading1"/>
       </w:pPr>
       <w:r>
-        <w:lastRenderedPageBreak/>
         <w:t>.NET WINFORM</w:t>
       </w:r>
       <w:r>
@@ -5770,7 +5756,6 @@
         </w:numPr>
       </w:pPr>
       <w:r>
-        <w:lastRenderedPageBreak/>
         <w:t>isMatch</w:t>
       </w:r>
     </w:p>
@@ -6236,7 +6221,6 @@
         </w:numPr>
       </w:pPr>
       <w:r>
-        <w:lastRenderedPageBreak/>
         <w:t>DataSet</w:t>
       </w:r>
     </w:p>
@@ -6644,7 +6628,6 @@
         <w:spacing w:after="0"/>
       </w:pPr>
       <w:r>
-        <w:lastRenderedPageBreak/>
         <w:tab/>
       </w:r>
       <w:r>
@@ -7249,7 +7232,6 @@
         <w:ind w:left="1440"/>
       </w:pPr>
       <w:r>
-        <w:lastRenderedPageBreak/>
         <w:t>ExecuteScalar():</w:t>
       </w:r>
     </w:p>
@@ -7580,7 +7562,6 @@
         <w:spacing w:after="0"/>
       </w:pPr>
       <w:r>
-        <w:lastRenderedPageBreak/>
         <w:t>DataReader</w:t>
       </w:r>
       <w:r>
@@ -8026,7 +8007,6 @@
         <w:rPr>
           <w:b/>
         </w:rPr>
-        <w:lastRenderedPageBreak/>
         <w:t>GetChar(int i):</w:t>
       </w:r>
       <w:r>
@@ -8389,7 +8369,6 @@
         <w:rPr>
           <w:b/>
         </w:rPr>
-        <w:lastRenderedPageBreak/>
         <w:t>SqlDataAdapter(SqlCommand selectCommand</w:t>
       </w:r>
       <w:r>
@@ -8769,7 +8748,6 @@
         <w:ind w:left="2160"/>
       </w:pPr>
       <w:r>
-        <w:lastRenderedPageBreak/>
         <w:t>DataTable()</w:t>
       </w:r>
       <w:r>
@@ -9231,7 +9209,6 @@
         </w:numPr>
       </w:pPr>
       <w:r>
-        <w:lastRenderedPageBreak/>
         <w:t>Select(): It is used to get an array of all DataRow objects.</w:t>
       </w:r>
     </w:p>
@@ -9762,7 +9739,6 @@
         </w:numPr>
       </w:pPr>
       <w:r>
-        <w:lastRenderedPageBreak/>
         <w:t>Connect the data base from “Data Sources” Menu.</w:t>
       </w:r>
     </w:p>
@@ -10192,7 +10168,6 @@
         <w:pStyle w:val="Heading1"/>
       </w:pPr>
       <w:r>
-        <w:lastRenderedPageBreak/>
         <w:t>LINQ</w:t>
       </w:r>
     </w:p>
@@ -10475,7 +10450,6 @@
         </w:numPr>
       </w:pPr>
       <w:r>
-        <w:lastRenderedPageBreak/>
         <w:t>Condition (where, filter, sorting condition)</w:t>
       </w:r>
     </w:p>
@@ -10917,7 +10891,6 @@
           <w:b/>
           <w:sz w:val="28"/>
         </w:rPr>
-        <w:lastRenderedPageBreak/>
         <w:t>Mixed Syntax:</w:t>
       </w:r>
     </w:p>
@@ -11203,6 +11176,7 @@
               <w:rPr>
                 <w:color w:val="FFFFFF"/>
               </w:rPr>
+              <w:lastRenderedPageBreak/>
               <w:t>EF Version</w:t>
             </w:r>
           </w:p>
@@ -12238,107 +12212,412 @@
       </w:r>
     </w:p>
     <w:p>
-      <w:pPr>
-        <w:rPr>
-          <w:b/>
-          <w:sz w:val="24"/>
-        </w:rPr>
-      </w:pPr>
-    </w:p>
-    <w:p>
-      <w:pPr>
-        <w:pStyle w:val="ListParagraph"/>
-        <w:ind w:left="360"/>
-        <w:rPr>
-          <w:b/>
-          <w:sz w:val="24"/>
-        </w:rPr>
-      </w:pPr>
-    </w:p>
-    <w:p>
-      <w:pPr>
-        <w:pStyle w:val="ListParagraph"/>
-        <w:ind w:left="360"/>
-        <w:rPr>
-          <w:b/>
-          <w:sz w:val="24"/>
-        </w:rPr>
-      </w:pPr>
-    </w:p>
-    <w:p>
-      <w:pPr>
-        <w:pStyle w:val="ListParagraph"/>
-        <w:numPr>
-          <w:ilvl w:val="0"/>
-          <w:numId w:val="102"/>
-        </w:numPr>
-        <w:rPr>
-          <w:b/>
-          <w:sz w:val="24"/>
-        </w:rPr>
-      </w:pPr>
-      <w:r>
-        <w:rPr>
-          <w:b/>
-          <w:sz w:val="24"/>
-        </w:rPr>
-        <w:t>Model First Approach</w:t>
-      </w:r>
-      <w:r>
-        <w:rPr>
-          <w:b/>
-          <w:sz w:val="24"/>
-        </w:rPr>
-        <w:t>:</w:t>
-      </w:r>
-    </w:p>
-    <w:p>
-      <w:pPr>
-        <w:rPr>
-          <w:b/>
-          <w:sz w:val="24"/>
-        </w:rPr>
-      </w:pPr>
-    </w:p>
-    <w:p>
-      <w:pPr>
-        <w:rPr>
-          <w:b/>
-          <w:sz w:val="24"/>
-        </w:rPr>
-      </w:pPr>
-    </w:p>
-    <w:p>
-      <w:pPr>
-        <w:pStyle w:val="ListParagraph"/>
-        <w:numPr>
-          <w:ilvl w:val="0"/>
-          <w:numId w:val="102"/>
-        </w:numPr>
-        <w:rPr>
-          <w:b/>
-          <w:sz w:val="24"/>
-        </w:rPr>
-      </w:pPr>
-      <w:r>
-        <w:rPr>
-          <w:b/>
-          <w:sz w:val="24"/>
-        </w:rPr>
-        <w:t>Database First Approach</w:t>
-      </w:r>
-      <w:r>
-        <w:rPr>
-          <w:b/>
-          <w:sz w:val="24"/>
-        </w:rPr>
-        <w:t>:</w:t>
+      <w:r>
+        <w:lastRenderedPageBreak/>
+        <w:t xml:space="preserve">The Code First approach </w:t>
+      </w:r>
+      <w:r>
+        <w:t>used</w:t>
+      </w:r>
+      <w:r>
+        <w:t xml:space="preserve"> when you do not have an existing database for your application. In the code-first approach, you start writing your entities (domain classes) and context class first and then create the database from these classes using migration commands.</w:t>
+      </w:r>
+    </w:p>
+    <w:p>
+      <w:r>
+        <w:t>Developers who follow the Domain-Driven Design (DDD) principles, prefer to begin with coding their domain classes first and then generate the database required to persist their data.</w:t>
+      </w:r>
+    </w:p>
+    <w:p>
+      <w:r>
+        <w:rPr>
+          <w:noProof/>
+        </w:rPr>
+        <w:drawing>
+          <wp:anchor distT="0" distB="0" distL="114300" distR="114300" simplePos="0" relativeHeight="251672576" behindDoc="0" locked="0" layoutInCell="1" allowOverlap="1" wp14:anchorId="6F99637C" wp14:editId="0F49A855">
+            <wp:simplePos x="0" y="0"/>
+            <wp:positionH relativeFrom="margin">
+              <wp:align>center</wp:align>
+            </wp:positionH>
+            <wp:positionV relativeFrom="paragraph">
+              <wp:posOffset>194310</wp:posOffset>
+            </wp:positionV>
+            <wp:extent cx="3923665" cy="990600"/>
+            <wp:effectExtent l="0" t="0" r="635" b="0"/>
+            <wp:wrapSquare wrapText="bothSides"/>
+            <wp:docPr id="18" name="Picture 18"/>
+            <wp:cNvGraphicFramePr>
+              <a:graphicFrameLocks xmlns:a="http://schemas.openxmlformats.org/drawingml/2006/main" noChangeAspect="1"/>
+            </wp:cNvGraphicFramePr>
+            <a:graphic xmlns:a="http://schemas.openxmlformats.org/drawingml/2006/main">
+              <a:graphicData uri="http://schemas.openxmlformats.org/drawingml/2006/picture">
+                <pic:pic xmlns:pic="http://schemas.openxmlformats.org/drawingml/2006/picture">
+                  <pic:nvPicPr>
+                    <pic:cNvPr id="18" name="code-first.jpg"/>
+                    <pic:cNvPicPr/>
+                  </pic:nvPicPr>
+                  <pic:blipFill>
+                    <a:blip r:embed="rId17">
+                      <a:extLst>
+                        <a:ext uri="{28A0092B-C50C-407E-A947-70E740481C1C}">
+                          <a14:useLocalDpi xmlns:a14="http://schemas.microsoft.com/office/drawing/2010/main" val="0"/>
+                        </a:ext>
+                      </a:extLst>
+                    </a:blip>
+                    <a:stretch>
+                      <a:fillRect/>
+                    </a:stretch>
+                  </pic:blipFill>
+                  <pic:spPr>
+                    <a:xfrm>
+                      <a:off x="0" y="0"/>
+                      <a:ext cx="3923665" cy="990600"/>
+                    </a:xfrm>
+                    <a:prstGeom prst="rect">
+                      <a:avLst/>
+                    </a:prstGeom>
+                  </pic:spPr>
+                </pic:pic>
+              </a:graphicData>
+            </a:graphic>
+            <wp14:sizeRelH relativeFrom="margin">
+              <wp14:pctWidth>0</wp14:pctWidth>
+            </wp14:sizeRelH>
+            <wp14:sizeRelV relativeFrom="margin">
+              <wp14:pctHeight>0</wp14:pctHeight>
+            </wp14:sizeRelV>
+          </wp:anchor>
+        </w:drawing>
       </w:r>
     </w:p>
     <w:p/>
     <w:p/>
     <w:p/>
     <w:p/>
+    <w:p/>
+    <w:p>
+      <w:pPr>
+        <w:spacing w:after="0"/>
+        <w:ind w:left="1440"/>
+      </w:pPr>
+      <w:r>
+        <w:t>public class Product{</w:t>
+      </w:r>
+    </w:p>
+    <w:p>
+      <w:pPr>
+        <w:spacing w:after="0"/>
+        <w:ind w:left="2160"/>
+      </w:pPr>
+      <w:r>
+        <w:t>public int ProductId { get; set; }</w:t>
+      </w:r>
+    </w:p>
+    <w:p>
+      <w:pPr>
+        <w:spacing w:after="0"/>
+        <w:ind w:left="2160"/>
+      </w:pPr>
+      <w:r>
+        <w:t>public string ProductName { get; set; }</w:t>
+      </w:r>
+    </w:p>
+    <w:p>
+      <w:pPr>
+        <w:spacing w:after="0"/>
+        <w:ind w:left="2160"/>
+      </w:pPr>
+      <w:r>
+        <w:t>public float Price { get; set; }</w:t>
+      </w:r>
+    </w:p>
+    <w:p>
+      <w:pPr>
+        <w:spacing w:after="0"/>
+        <w:ind w:left="1440"/>
+      </w:pPr>
+      <w:r>
+        <w:t>}</w:t>
+      </w:r>
+    </w:p>
+    <w:p>
+      <w:pPr>
+        <w:spacing w:after="0"/>
+        <w:ind w:left="1440"/>
+      </w:pPr>
+    </w:p>
+    <w:p>
+      <w:pPr>
+        <w:spacing w:after="0"/>
+        <w:ind w:left="1440"/>
+      </w:pPr>
+      <w:r>
+        <w:t>public class IDGContext : DbContext{</w:t>
+      </w:r>
+    </w:p>
+    <w:p>
+      <w:pPr>
+        <w:spacing w:after="0"/>
+        <w:ind w:left="1440" w:firstLine="720"/>
+      </w:pPr>
+      <w:r>
+        <w:t>public DbSet&lt;Product&gt; Products { get; set; }</w:t>
+      </w:r>
+    </w:p>
+    <w:p>
+      <w:pPr>
+        <w:spacing w:after="0"/>
+        <w:ind w:left="1440"/>
+      </w:pPr>
+      <w:r>
+        <w:t>}</w:t>
+      </w:r>
+    </w:p>
+    <w:p>
+      <w:pPr>
+        <w:pStyle w:val="ListParagraph"/>
+        <w:ind w:left="360"/>
+        <w:rPr>
+          <w:b/>
+          <w:sz w:val="24"/>
+        </w:rPr>
+      </w:pPr>
+    </w:p>
+    <w:p>
+      <w:pPr>
+        <w:pStyle w:val="ListParagraph"/>
+        <w:ind w:left="360"/>
+        <w:rPr>
+          <w:b/>
+          <w:sz w:val="24"/>
+        </w:rPr>
+      </w:pPr>
+    </w:p>
+    <w:p>
+      <w:pPr>
+        <w:rPr>
+          <w:b/>
+          <w:sz w:val="24"/>
+        </w:rPr>
+      </w:pPr>
+    </w:p>
+    <w:p>
+      <w:pPr>
+        <w:pStyle w:val="ListParagraph"/>
+        <w:numPr>
+          <w:ilvl w:val="0"/>
+          <w:numId w:val="102"/>
+        </w:numPr>
+        <w:rPr>
+          <w:b/>
+          <w:sz w:val="24"/>
+        </w:rPr>
+      </w:pPr>
+      <w:r>
+        <w:rPr>
+          <w:b/>
+          <w:sz w:val="24"/>
+        </w:rPr>
+        <w:t>Database First Approach</w:t>
+      </w:r>
+      <w:r>
+        <w:rPr>
+          <w:b/>
+          <w:sz w:val="24"/>
+        </w:rPr>
+        <w:t>:</w:t>
+      </w:r>
+    </w:p>
+    <w:p>
+      <w:r>
+        <w:t xml:space="preserve">In the database-first development approach, you generate the context and entities for the existing database using EDM wizard integrated in Visual Studio or executing EF commands. </w:t>
+      </w:r>
+    </w:p>
+    <w:p>
+      <w:r>
+        <w:rPr>
+          <w:rFonts w:ascii="Verdana" w:hAnsi="Verdana"/>
+          <w:noProof/>
+          <w:color w:val="0056B3"/>
+          <w:shd w:val="clear" w:color="auto" w:fill="FFFFFF"/>
+        </w:rPr>
+        <w:drawing>
+          <wp:anchor distT="0" distB="0" distL="114300" distR="114300" simplePos="0" relativeHeight="251671552" behindDoc="0" locked="0" layoutInCell="1" allowOverlap="1" wp14:anchorId="2B268CE3" wp14:editId="2D542B70">
+            <wp:simplePos x="0" y="0"/>
+            <wp:positionH relativeFrom="column">
+              <wp:posOffset>695325</wp:posOffset>
+            </wp:positionH>
+            <wp:positionV relativeFrom="paragraph">
+              <wp:posOffset>212725</wp:posOffset>
+            </wp:positionV>
+            <wp:extent cx="4019550" cy="969645"/>
+            <wp:effectExtent l="0" t="0" r="0" b="1905"/>
+            <wp:wrapSquare wrapText="bothSides"/>
+            <wp:docPr id="2" name="Picture 2" descr="Entity Framework database first">
+              <a:hlinkClick xmlns:a="http://schemas.openxmlformats.org/drawingml/2006/main" r:id="rId18" tgtFrame="&quot;_blank&quot;" tooltip="&quot;entity framework database first&quot;"/>
+            </wp:docPr>
+            <wp:cNvGraphicFramePr>
+              <a:graphicFrameLocks xmlns:a="http://schemas.openxmlformats.org/drawingml/2006/main" noChangeAspect="1"/>
+            </wp:cNvGraphicFramePr>
+            <a:graphic xmlns:a="http://schemas.openxmlformats.org/drawingml/2006/main">
+              <a:graphicData uri="http://schemas.openxmlformats.org/drawingml/2006/picture">
+                <pic:pic xmlns:pic="http://schemas.openxmlformats.org/drawingml/2006/picture">
+                  <pic:nvPicPr>
+                    <pic:cNvPr id="0" name="Picture 1" descr="Entity Framework database first">
+                      <a:hlinkClick r:id="rId18" tgtFrame="&quot;_blank&quot;" tooltip="&quot;entity framework database first&quot;"/>
+                    </pic:cNvPr>
+                    <pic:cNvPicPr>
+                      <a:picLocks noChangeAspect="1" noChangeArrowheads="1"/>
+                    </pic:cNvPicPr>
+                  </pic:nvPicPr>
+                  <pic:blipFill>
+                    <a:blip r:embed="rId19">
+                      <a:extLst>
+                        <a:ext uri="{28A0092B-C50C-407E-A947-70E740481C1C}">
+                          <a14:useLocalDpi xmlns:a14="http://schemas.microsoft.com/office/drawing/2010/main" val="0"/>
+                        </a:ext>
+                      </a:extLst>
+                    </a:blip>
+                    <a:srcRect/>
+                    <a:stretch>
+                      <a:fillRect/>
+                    </a:stretch>
+                  </pic:blipFill>
+                  <pic:spPr bwMode="auto">
+                    <a:xfrm>
+                      <a:off x="0" y="0"/>
+                      <a:ext cx="4019550" cy="969645"/>
+                    </a:xfrm>
+                    <a:prstGeom prst="rect">
+                      <a:avLst/>
+                    </a:prstGeom>
+                    <a:noFill/>
+                    <a:ln>
+                      <a:noFill/>
+                    </a:ln>
+                  </pic:spPr>
+                </pic:pic>
+              </a:graphicData>
+            </a:graphic>
+            <wp14:sizeRelH relativeFrom="margin">
+              <wp14:pctWidth>0</wp14:pctWidth>
+            </wp14:sizeRelH>
+            <wp14:sizeRelV relativeFrom="margin">
+              <wp14:pctHeight>0</wp14:pctHeight>
+            </wp14:sizeRelV>
+          </wp:anchor>
+        </w:drawing>
+      </w:r>
+    </w:p>
+    <w:p/>
+    <w:p/>
+    <w:p/>
+    <w:p/>
+    <w:p>
+      <w:pPr>
+        <w:pStyle w:val="ListParagraph"/>
+        <w:numPr>
+          <w:ilvl w:val="0"/>
+          <w:numId w:val="102"/>
+        </w:numPr>
+        <w:rPr>
+          <w:b/>
+          <w:sz w:val="24"/>
+        </w:rPr>
+      </w:pPr>
+      <w:r>
+        <w:rPr>
+          <w:b/>
+          <w:sz w:val="24"/>
+        </w:rPr>
+        <w:t>Model First Approach</w:t>
+      </w:r>
+      <w:r>
+        <w:rPr>
+          <w:b/>
+          <w:sz w:val="24"/>
+        </w:rPr>
+        <w:t>:</w:t>
+      </w:r>
+    </w:p>
+    <w:p>
+      <w:r>
+        <w:lastRenderedPageBreak/>
+        <w:t>In the model-first approach, you create entities, relationships, and inheritance hierarchies directly on the visual designer integrated in Visual Studio and then generate entities, the context class, and the database script from your visual model.</w:t>
+      </w:r>
+    </w:p>
+    <w:p>
+      <w:r>
+        <w:rPr>
+          <w:noProof/>
+        </w:rPr>
+        <w:drawing>
+          <wp:anchor distT="0" distB="0" distL="114300" distR="114300" simplePos="0" relativeHeight="251673600" behindDoc="0" locked="0" layoutInCell="1" allowOverlap="1" wp14:anchorId="4155389D" wp14:editId="4AAA8A20">
+            <wp:simplePos x="0" y="0"/>
+            <wp:positionH relativeFrom="margin">
+              <wp:align>center</wp:align>
+            </wp:positionH>
+            <wp:positionV relativeFrom="paragraph">
+              <wp:posOffset>99060</wp:posOffset>
+            </wp:positionV>
+            <wp:extent cx="4057650" cy="1402715"/>
+            <wp:effectExtent l="0" t="0" r="0" b="6985"/>
+            <wp:wrapSquare wrapText="bothSides"/>
+            <wp:docPr id="21" name="Picture 21"/>
+            <wp:cNvGraphicFramePr>
+              <a:graphicFrameLocks xmlns:a="http://schemas.openxmlformats.org/drawingml/2006/main" noChangeAspect="1"/>
+            </wp:cNvGraphicFramePr>
+            <a:graphic xmlns:a="http://schemas.openxmlformats.org/drawingml/2006/main">
+              <a:graphicData uri="http://schemas.openxmlformats.org/drawingml/2006/picture">
+                <pic:pic xmlns:pic="http://schemas.openxmlformats.org/drawingml/2006/picture">
+                  <pic:nvPicPr>
+                    <pic:cNvPr id="21" name="model-first.jpeg"/>
+                    <pic:cNvPicPr/>
+                  </pic:nvPicPr>
+                  <pic:blipFill>
+                    <a:blip r:embed="rId20">
+                      <a:extLst>
+                        <a:ext uri="{28A0092B-C50C-407E-A947-70E740481C1C}">
+                          <a14:useLocalDpi xmlns:a14="http://schemas.microsoft.com/office/drawing/2010/main" val="0"/>
+                        </a:ext>
+                      </a:extLst>
+                    </a:blip>
+                    <a:stretch>
+                      <a:fillRect/>
+                    </a:stretch>
+                  </pic:blipFill>
+                  <pic:spPr>
+                    <a:xfrm>
+                      <a:off x="0" y="0"/>
+                      <a:ext cx="4057650" cy="1402715"/>
+                    </a:xfrm>
+                    <a:prstGeom prst="rect">
+                      <a:avLst/>
+                    </a:prstGeom>
+                  </pic:spPr>
+                </pic:pic>
+              </a:graphicData>
+            </a:graphic>
+            <wp14:sizeRelH relativeFrom="margin">
+              <wp14:pctWidth>0</wp14:pctWidth>
+            </wp14:sizeRelH>
+            <wp14:sizeRelV relativeFrom="margin">
+              <wp14:pctHeight>0</wp14:pctHeight>
+            </wp14:sizeRelV>
+          </wp:anchor>
+        </w:drawing>
+      </w:r>
+    </w:p>
+    <w:p/>
+    <w:p/>
+    <w:p/>
+    <w:p/>
+    <w:p/>
+    <w:p/>
+    <w:p>
+      <w:bookmarkStart w:id="0" w:name="_GoBack"/>
+      <w:bookmarkEnd w:id="0"/>
+    </w:p>
     <w:p>
       <w:pPr>
         <w:pStyle w:val="Heading1"/>
@@ -12700,7 +12979,6 @@
         </w:numPr>
       </w:pPr>
       <w:r>
-        <w:lastRenderedPageBreak/>
         <w:t>ASP.NET Web Pages</w:t>
       </w:r>
     </w:p>
@@ -12824,7 +13102,7 @@
                     </pic:cNvPicPr>
                   </pic:nvPicPr>
                   <pic:blipFill>
-                    <a:blip r:embed="rId17">
+                    <a:blip r:embed="rId21">
                       <a:extLst>
                         <a:ext uri="{28A0092B-C50C-407E-A947-70E740481C1C}">
                           <a14:useLocalDpi xmlns:a14="http://schemas.microsoft.com/office/drawing/2010/main" val="0"/>
@@ -13070,7 +13348,6 @@
         <w:ind w:left="720"/>
       </w:pPr>
       <w:r>
-        <w:lastRenderedPageBreak/>
         <w:t>Default page is in</w:t>
       </w:r>
       <w:r>
@@ -13704,7 +13981,6 @@
         <w:ind w:left="720"/>
       </w:pPr>
       <w:r>
-        <w:lastRenderedPageBreak/>
         <w:t> &lt;/tr&gt;  </w:t>
       </w:r>
     </w:p>
@@ -14132,7 +14408,6 @@
         <w:pStyle w:val="Heading1"/>
       </w:pPr>
       <w:r>
-        <w:lastRenderedPageBreak/>
         <w:t>ASP.NET WEB PAGE:</w:t>
       </w:r>
     </w:p>
@@ -14574,7 +14849,6 @@
         <w:br/>
       </w:r>
       <w:r>
-        <w:lastRenderedPageBreak/>
         <w:t xml:space="preserve">    </w:t>
       </w:r>
       <w:r>
@@ -14997,7 +15271,6 @@
           <w:b/>
           <w:sz w:val="24"/>
         </w:rPr>
-        <w:lastRenderedPageBreak/>
         <w:t>TempData:</w:t>
       </w:r>
     </w:p>
@@ -15391,7 +15664,6 @@
           <w:b/>
           <w:sz w:val="24"/>
         </w:rPr>
-        <w:lastRenderedPageBreak/>
         <w:t>Html.Label():</w:t>
       </w:r>
     </w:p>
@@ -15489,7 +15761,7 @@
         <w:pStyle w:val="ListParagraph"/>
         <w:ind w:left="360"/>
       </w:pPr>
-      <w:hyperlink r:id="rId18" w:tgtFrame="_blank" w:history="1"/>
+      <w:hyperlink r:id="rId22" w:tgtFrame="_blank" w:history="1"/>
     </w:p>
     <w:p>
       <w:pPr>
@@ -15840,7 +16112,6 @@
         <w:pStyle w:val="Heading1"/>
       </w:pPr>
       <w:r>
-        <w:lastRenderedPageBreak/>
         <w:t>.NET CORE</w:t>
       </w:r>
     </w:p>
@@ -16464,7 +16735,6 @@
         </w:tabs>
       </w:pPr>
       <w:r>
-        <w:lastRenderedPageBreak/>
         <w:t>RyuJIT x86 JIT in Core 2.0,</w:t>
       </w:r>
     </w:p>
@@ -17264,7 +17534,6 @@
         <w:rPr>
           <w:noProof/>
         </w:rPr>
-        <w:lastRenderedPageBreak/>
         <w:drawing>
           <wp:anchor distT="0" distB="0" distL="114300" distR="114300" simplePos="0" relativeHeight="251670528" behindDoc="0" locked="0" layoutInCell="1" allowOverlap="1" wp14:anchorId="7043053A" wp14:editId="670479F1">
             <wp:simplePos x="0" y="0"/>
@@ -17289,7 +17558,7 @@
                     <pic:cNvPicPr/>
                   </pic:nvPicPr>
                   <pic:blipFill>
-                    <a:blip r:embed="rId19">
+                    <a:blip r:embed="rId23">
                       <a:extLst>
                         <a:ext uri="{28A0092B-C50C-407E-A947-70E740481C1C}">
                           <a14:useLocalDpi xmlns:a14="http://schemas.microsoft.com/office/drawing/2010/main" val="0"/>
@@ -17527,7 +17796,6 @@
         <w:ind w:left="1440"/>
       </w:pPr>
       <w:r>
-        <w:lastRenderedPageBreak/>
         <w:t xml:space="preserve">        [Route("")]</w:t>
       </w:r>
     </w:p>
@@ -17874,7 +18142,6 @@
         <w:ind w:left="2880"/>
       </w:pPr>
       <w:r>
-        <w:lastRenderedPageBreak/>
         <w:t xml:space="preserve"> template: "{controller}/{action}/{</w:t>
       </w:r>
       <w:r>
@@ -18241,7 +18508,6 @@
         <w:rPr>
           <w:b/>
         </w:rPr>
-        <w:lastRenderedPageBreak/>
         <w:t>Comment</w:t>
       </w:r>
       <w:r>
@@ -18649,7 +18915,6 @@
         <w:ind w:left="2160"/>
       </w:pPr>
       <w:r>
-        <w:lastRenderedPageBreak/>
         <w:t xml:space="preserve">        public int roll { get; set; }</w:t>
       </w:r>
     </w:p>
@@ -18984,7 +19249,6 @@
         <w:ind w:left="1440"/>
       </w:pPr>
       <w:r>
-        <w:lastRenderedPageBreak/>
         <w:t xml:space="preserve">                &lt;td&gt;</w:t>
       </w:r>
       <w:r>
@@ -33512,6 +33776,15 @@
     <w:basedOn w:val="DefaultParagraphFont"/>
     <w:rsid w:val="007E1561"/>
   </w:style>
+  <w:style w:type="paragraph" w:styleId="NoSpacing">
+    <w:name w:val="No Spacing"/>
+    <w:uiPriority w:val="1"/>
+    <w:qFormat/>
+    <w:rsid w:val="002C2437"/>
+    <w:pPr>
+      <w:spacing w:after="0" w:line="240" w:lineRule="auto"/>
+    </w:pPr>
+  </w:style>
 </w:styles>
 </file>
 

--- a/asp.net core/dotNet.docx
+++ b/asp.net core/dotNet.docx
@@ -12213,7 +12213,6 @@
     </w:p>
     <w:p>
       <w:r>
-        <w:lastRenderedPageBreak/>
         <w:t xml:space="preserve">The Code First approach </w:t>
       </w:r>
       <w:r>
@@ -12301,6 +12300,7 @@
         <w:ind w:left="1440"/>
       </w:pPr>
       <w:r>
+        <w:lastRenderedPageBreak/>
         <w:t>public class Product{</w:t>
       </w:r>
     </w:p>
@@ -12542,7 +12542,6 @@
     </w:p>
     <w:p>
       <w:r>
-        <w:lastRenderedPageBreak/>
         <w:t>In the model-first approach, you create entities, relationships, and inheritance hierarchies directly on the visual designer integrated in Visual Studio and then generate entities, the context class, and the database script from your visual model.</w:t>
       </w:r>
     </w:p>
@@ -12614,304 +12613,313 @@
     <w:p/>
     <w:p/>
     <w:p/>
-    <w:p>
+    <w:p/>
+    <w:p>
+      <w:pPr>
+        <w:pStyle w:val="Heading1"/>
+      </w:pPr>
+      <w:r>
+        <w:lastRenderedPageBreak/>
+        <w:t>ASP</w:t>
+      </w:r>
+    </w:p>
+    <w:p/>
+    <w:p>
+      <w:r>
+        <w:t xml:space="preserve">Asp are creating for server slide application. With duration it is develop in two different </w:t>
+      </w:r>
+      <w:r>
+        <w:t>platforms</w:t>
+      </w:r>
+      <w:r>
+        <w:t xml:space="preserve">. </w:t>
+      </w:r>
+    </w:p>
+    <w:p>
+      <w:pPr>
+        <w:pStyle w:val="ListParagraph"/>
+        <w:numPr>
+          <w:ilvl w:val="0"/>
+          <w:numId w:val="17"/>
+        </w:numPr>
+      </w:pPr>
+      <w:r>
+        <w:t>Classic ASP</w:t>
+      </w:r>
+    </w:p>
+    <w:p>
+      <w:pPr>
+        <w:pStyle w:val="ListParagraph"/>
+        <w:numPr>
+          <w:ilvl w:val="0"/>
+          <w:numId w:val="17"/>
+        </w:numPr>
+      </w:pPr>
+      <w:r>
+        <w:t>ASP.NET</w:t>
+      </w:r>
+    </w:p>
+    <w:p>
+      <w:pPr>
+        <w:pStyle w:val="Heading3"/>
+      </w:pPr>
+      <w:r>
+        <w:t>Classic ASP:</w:t>
+      </w:r>
+    </w:p>
+    <w:p>
+      <w:pPr>
+        <w:pStyle w:val="ListParagraph"/>
+        <w:numPr>
+          <w:ilvl w:val="0"/>
+          <w:numId w:val="18"/>
+        </w:numPr>
+      </w:pPr>
+      <w:r>
+        <w:t>ASP stands for Active Server </w:t>
+      </w:r>
+      <w:r>
+        <w:t>Pages, which</w:t>
+      </w:r>
+      <w:r>
+        <w:t xml:space="preserve"> is known as classic ASP. </w:t>
+      </w:r>
+    </w:p>
+    <w:p>
+      <w:pPr>
+        <w:pStyle w:val="ListParagraph"/>
+        <w:numPr>
+          <w:ilvl w:val="0"/>
+          <w:numId w:val="18"/>
+        </w:numPr>
+      </w:pPr>
+      <w:r>
+        <w:t>Classic ASP is</w:t>
+      </w:r>
+      <w:r>
+        <w:t xml:space="preserve"> old but make</w:t>
+      </w:r>
+      <w:r>
+        <w:t xml:space="preserve"> a server-side scripting </w:t>
+      </w:r>
+      <w:r>
+        <w:t>environment, which</w:t>
+      </w:r>
+      <w:r>
+        <w:t xml:space="preserve"> create </w:t>
+      </w:r>
+      <w:r>
+        <w:t xml:space="preserve">dynamic web applications. </w:t>
+      </w:r>
+    </w:p>
+    <w:p>
+      <w:pPr>
+        <w:pStyle w:val="ListParagraph"/>
+        <w:numPr>
+          <w:ilvl w:val="0"/>
+          <w:numId w:val="18"/>
+        </w:numPr>
+      </w:pPr>
+      <w:r>
+        <w:t xml:space="preserve">With ASP, you can combine HTML pages, script commands, and COM components to create interactive web pages that are easy to develop and modify. </w:t>
+      </w:r>
+    </w:p>
+    <w:p>
+      <w:pPr>
+        <w:pStyle w:val="ListParagraph"/>
+        <w:numPr>
+          <w:ilvl w:val="0"/>
+          <w:numId w:val="18"/>
+        </w:numPr>
+      </w:pPr>
+      <w:r>
+        <w:t>Classic ASP is the predecessor to ASP.NET, but it is still in wide use today.</w:t>
+      </w:r>
+    </w:p>
+    <w:p>
+      <w:pPr>
+        <w:pStyle w:val="ListParagraph"/>
+        <w:numPr>
+          <w:ilvl w:val="0"/>
+          <w:numId w:val="18"/>
+        </w:numPr>
+      </w:pPr>
+      <w:r>
+        <w:t>An ASP file has the file extension ".asp"</w:t>
+      </w:r>
+    </w:p>
+    <w:p>
+      <w:pPr>
+        <w:pStyle w:val="ListParagraph"/>
+        <w:numPr>
+          <w:ilvl w:val="0"/>
+          <w:numId w:val="18"/>
+        </w:numPr>
+      </w:pPr>
+      <w:r>
+        <w:t>An ASP file is just the same as an HTML file</w:t>
+      </w:r>
+    </w:p>
+    <w:p>
+      <w:pPr>
+        <w:pStyle w:val="ListParagraph"/>
+        <w:numPr>
+          <w:ilvl w:val="0"/>
+          <w:numId w:val="18"/>
+        </w:numPr>
+      </w:pPr>
+      <w:r>
+        <w:t>An ASP file can contain server scripts in addition to HTML</w:t>
+      </w:r>
+    </w:p>
+    <w:p>
+      <w:pPr>
+        <w:pStyle w:val="ListParagraph"/>
+        <w:numPr>
+          <w:ilvl w:val="0"/>
+          <w:numId w:val="18"/>
+        </w:numPr>
+      </w:pPr>
+      <w:r>
+        <w:t>Server scripts in an ASP file are executed on the server</w:t>
+      </w:r>
+    </w:p>
+    <w:p>
+      <w:pPr>
+        <w:pStyle w:val="ListParagraph"/>
+        <w:numPr>
+          <w:ilvl w:val="0"/>
+          <w:numId w:val="18"/>
+        </w:numPr>
+      </w:pPr>
+      <w:r>
+        <w:t>Edit, change, add content, or customize any web page</w:t>
+      </w:r>
+    </w:p>
+    <w:p>
+      <w:pPr>
+        <w:pStyle w:val="ListParagraph"/>
+        <w:numPr>
+          <w:ilvl w:val="0"/>
+          <w:numId w:val="18"/>
+        </w:numPr>
+      </w:pPr>
+      <w:r>
+        <w:t>Respond to user queries or data submitted from HTML forms</w:t>
+      </w:r>
+    </w:p>
+    <w:p>
+      <w:pPr>
+        <w:pStyle w:val="ListParagraph"/>
+        <w:numPr>
+          <w:ilvl w:val="0"/>
+          <w:numId w:val="18"/>
+        </w:numPr>
+      </w:pPr>
+      <w:r>
+        <w:t>Provide web security since ASP code can</w:t>
+      </w:r>
+      <w:r>
+        <w:t>not be viewed in a browser</w:t>
+      </w:r>
+    </w:p>
+    <w:p>
+      <w:pPr>
+        <w:ind w:left="360"/>
+      </w:pPr>
+      <w:r>
+        <w:rPr>
+          <w:b/>
+        </w:rPr>
+        <w:t>Language:</w:t>
+      </w:r>
+      <w:r>
+        <w:t xml:space="preserve"> classis asp scripting language is VBScript. </w:t>
+      </w:r>
+    </w:p>
+    <w:p>
+      <w:pPr>
+        <w:ind w:left="360"/>
+      </w:pPr>
+      <w:r>
+        <w:rPr>
+          <w:b/>
+        </w:rPr>
+        <w:t>Output</w:t>
+      </w:r>
+      <w:r>
+        <w:t xml:space="preserve">: </w:t>
+      </w:r>
+      <w:r>
+        <w:t>The Response.Write() method is used by ASP to write output to HTML.</w:t>
+      </w:r>
+    </w:p>
+    <w:p>
+      <w:pPr>
+        <w:ind w:left="1440"/>
+      </w:pPr>
+      <w:r>
+        <w:t>&lt;%</w:t>
+      </w:r>
+      <w:r>
+        <w:t xml:space="preserve">   </w:t>
+      </w:r>
+      <w:r>
+        <w:t>Response.Write("Hello World!")</w:t>
+      </w:r>
+      <w:r>
+        <w:t xml:space="preserve"> </w:t>
+      </w:r>
+      <w:r>
+        <w:t>%&gt;</w:t>
+      </w:r>
+    </w:p>
+    <w:p>
+      <w:pPr>
+        <w:ind w:firstLine="360"/>
+      </w:pPr>
+      <w:r>
+        <w:rPr>
+          <w:b/>
+        </w:rPr>
+        <w:t>Variables</w:t>
+      </w:r>
+      <w:r>
+        <w:t>:</w:t>
+      </w:r>
+      <w:r>
+        <w:t xml:space="preserve">   </w:t>
+      </w:r>
+      <w:r>
+        <w:t xml:space="preserve"> &lt;% Dim x(2,2) </w:t>
+      </w:r>
+      <w:r>
+        <w:t>%&gt;</w:t>
+      </w:r>
+    </w:p>
+    <w:p/>
+    <w:p>
+      <w:pPr>
+        <w:pStyle w:val="Heading3"/>
+        <w:rPr>
+          <w:rStyle w:val="Heading2Char"/>
+          <w:b/>
+          <w:shd w:val="clear" w:color="auto" w:fill="auto"/>
+        </w:rPr>
+      </w:pPr>
+      <w:r>
+        <w:rPr>
+          <w:rStyle w:val="Heading2Char"/>
+          <w:b/>
+          <w:shd w:val="clear" w:color="auto" w:fill="auto"/>
+        </w:rPr>
+        <w:t>ASP.NET</w:t>
+      </w:r>
       <w:bookmarkStart w:id="0" w:name="_GoBack"/>
       <w:bookmarkEnd w:id="0"/>
     </w:p>
     <w:p>
       <w:pPr>
-        <w:pStyle w:val="Heading1"/>
-      </w:pPr>
-      <w:r>
-        <w:t>ASP</w:t>
-      </w:r>
-    </w:p>
-    <w:p/>
-    <w:p>
-      <w:r>
-        <w:t xml:space="preserve">Asp are creating for server slide application. With duration it is develop in two different </w:t>
-      </w:r>
-      <w:r>
-        <w:t>platforms</w:t>
-      </w:r>
-      <w:r>
-        <w:t xml:space="preserve">. </w:t>
-      </w:r>
-    </w:p>
-    <w:p>
-      <w:pPr>
-        <w:pStyle w:val="ListParagraph"/>
-        <w:numPr>
-          <w:ilvl w:val="0"/>
-          <w:numId w:val="17"/>
-        </w:numPr>
-      </w:pPr>
-      <w:r>
-        <w:t>Classic ASP</w:t>
-      </w:r>
-    </w:p>
-    <w:p>
-      <w:pPr>
-        <w:pStyle w:val="ListParagraph"/>
-        <w:numPr>
-          <w:ilvl w:val="0"/>
-          <w:numId w:val="17"/>
-        </w:numPr>
-      </w:pPr>
-      <w:r>
-        <w:t>ASP.NET</w:t>
-      </w:r>
-    </w:p>
-    <w:p>
-      <w:pPr>
-        <w:pStyle w:val="Heading3"/>
-      </w:pPr>
-      <w:r>
-        <w:t>Classic ASP:</w:t>
-      </w:r>
-    </w:p>
-    <w:p>
-      <w:pPr>
-        <w:pStyle w:val="ListParagraph"/>
-        <w:numPr>
-          <w:ilvl w:val="0"/>
-          <w:numId w:val="18"/>
-        </w:numPr>
-      </w:pPr>
-      <w:r>
-        <w:t xml:space="preserve">ASP stands for Active Server Pages which is known as classic ASP. </w:t>
-      </w:r>
-    </w:p>
-    <w:p>
-      <w:pPr>
-        <w:pStyle w:val="ListParagraph"/>
-        <w:numPr>
-          <w:ilvl w:val="0"/>
-          <w:numId w:val="18"/>
-        </w:numPr>
-      </w:pPr>
-      <w:r>
-        <w:t>Classic ASP is</w:t>
-      </w:r>
-      <w:r>
-        <w:t xml:space="preserve"> old but make</w:t>
-      </w:r>
-      <w:r>
-        <w:t xml:space="preserve"> a server-side scripting environment </w:t>
-      </w:r>
-      <w:r>
-        <w:t xml:space="preserve">which create </w:t>
-      </w:r>
-      <w:r>
-        <w:t xml:space="preserve">dynamic web applications. </w:t>
-      </w:r>
-    </w:p>
-    <w:p>
-      <w:pPr>
-        <w:pStyle w:val="ListParagraph"/>
-        <w:numPr>
-          <w:ilvl w:val="0"/>
-          <w:numId w:val="18"/>
-        </w:numPr>
-      </w:pPr>
-      <w:r>
-        <w:t xml:space="preserve">With ASP, you can combine HTML pages, script commands, and COM components to create interactive web pages that are easy to develop and modify. </w:t>
-      </w:r>
-    </w:p>
-    <w:p>
-      <w:pPr>
-        <w:pStyle w:val="ListParagraph"/>
-        <w:numPr>
-          <w:ilvl w:val="0"/>
-          <w:numId w:val="18"/>
-        </w:numPr>
-      </w:pPr>
-      <w:r>
-        <w:t>Classic ASP is the predecessor to ASP.NET, but it is still in wide use today.</w:t>
-      </w:r>
-    </w:p>
-    <w:p>
-      <w:pPr>
-        <w:pStyle w:val="ListParagraph"/>
-        <w:numPr>
-          <w:ilvl w:val="0"/>
-          <w:numId w:val="18"/>
-        </w:numPr>
-      </w:pPr>
-      <w:r>
-        <w:t>An ASP file has the file extension ".asp"</w:t>
-      </w:r>
-    </w:p>
-    <w:p>
-      <w:pPr>
-        <w:pStyle w:val="ListParagraph"/>
-        <w:numPr>
-          <w:ilvl w:val="0"/>
-          <w:numId w:val="18"/>
-        </w:numPr>
-      </w:pPr>
-      <w:r>
-        <w:t>An ASP file is just the same as an HTML file</w:t>
-      </w:r>
-    </w:p>
-    <w:p>
-      <w:pPr>
-        <w:pStyle w:val="ListParagraph"/>
-        <w:numPr>
-          <w:ilvl w:val="0"/>
-          <w:numId w:val="18"/>
-        </w:numPr>
-      </w:pPr>
-      <w:r>
-        <w:t>An ASP file can contain server scripts in addition to HTML</w:t>
-      </w:r>
-    </w:p>
-    <w:p>
-      <w:pPr>
-        <w:pStyle w:val="ListParagraph"/>
-        <w:numPr>
-          <w:ilvl w:val="0"/>
-          <w:numId w:val="18"/>
-        </w:numPr>
-      </w:pPr>
-      <w:r>
-        <w:t>Server scripts in an ASP file are executed on the server</w:t>
-      </w:r>
-    </w:p>
-    <w:p>
-      <w:pPr>
-        <w:pStyle w:val="ListParagraph"/>
-        <w:numPr>
-          <w:ilvl w:val="0"/>
-          <w:numId w:val="18"/>
-        </w:numPr>
-      </w:pPr>
-      <w:r>
-        <w:t>Edit, change, add content, or customize any web page</w:t>
-      </w:r>
-    </w:p>
-    <w:p>
-      <w:pPr>
-        <w:pStyle w:val="ListParagraph"/>
-        <w:numPr>
-          <w:ilvl w:val="0"/>
-          <w:numId w:val="18"/>
-        </w:numPr>
-      </w:pPr>
-      <w:r>
-        <w:t>Respond to user queries or data submitted from HTML forms</w:t>
-      </w:r>
-    </w:p>
-    <w:p>
-      <w:pPr>
-        <w:pStyle w:val="ListParagraph"/>
-        <w:numPr>
-          <w:ilvl w:val="0"/>
-          <w:numId w:val="18"/>
-        </w:numPr>
-      </w:pPr>
-      <w:r>
-        <w:t>Provide web security since ASP code can</w:t>
-      </w:r>
-      <w:r>
-        <w:t>not be viewed in a browser</w:t>
-      </w:r>
-    </w:p>
-    <w:p>
-      <w:pPr>
-        <w:ind w:left="360"/>
-      </w:pPr>
-      <w:r>
-        <w:rPr>
-          <w:b/>
-        </w:rPr>
-        <w:t>Language:</w:t>
-      </w:r>
-      <w:r>
-        <w:t xml:space="preserve"> classis asp scripting language is VBScript. </w:t>
-      </w:r>
-    </w:p>
-    <w:p>
-      <w:pPr>
-        <w:ind w:left="360"/>
-      </w:pPr>
-      <w:r>
-        <w:rPr>
-          <w:b/>
-        </w:rPr>
-        <w:t>Output</w:t>
-      </w:r>
-      <w:r>
-        <w:t xml:space="preserve">: </w:t>
-      </w:r>
-      <w:r>
-        <w:t>The Response.Write() method is used by ASP to write output to HTML.</w:t>
-      </w:r>
-    </w:p>
-    <w:p>
-      <w:pPr>
-        <w:ind w:left="1440"/>
-      </w:pPr>
-      <w:r>
-        <w:t>&lt;%</w:t>
-      </w:r>
-      <w:r>
-        <w:t xml:space="preserve">   </w:t>
-      </w:r>
-      <w:r>
-        <w:t>Response.Write("Hello World!")</w:t>
-      </w:r>
-      <w:r>
-        <w:t xml:space="preserve"> </w:t>
-      </w:r>
-      <w:r>
-        <w:t>%&gt;</w:t>
-      </w:r>
-    </w:p>
-    <w:p>
-      <w:pPr>
-        <w:ind w:firstLine="360"/>
-      </w:pPr>
-      <w:r>
-        <w:rPr>
-          <w:b/>
-        </w:rPr>
-        <w:t>Variables</w:t>
-      </w:r>
-      <w:r>
-        <w:t>:</w:t>
-      </w:r>
-      <w:r>
-        <w:t xml:space="preserve">   </w:t>
-      </w:r>
-      <w:r>
-        <w:t xml:space="preserve"> &lt;% Dim x(2,2) </w:t>
-      </w:r>
-      <w:r>
-        <w:t>%&gt;</w:t>
-      </w:r>
-    </w:p>
-    <w:p/>
-    <w:p>
-      <w:pPr>
-        <w:pStyle w:val="Heading3"/>
-        <w:rPr>
-          <w:rStyle w:val="Heading2Char"/>
-          <w:b/>
-          <w:shd w:val="clear" w:color="auto" w:fill="auto"/>
-        </w:rPr>
-      </w:pPr>
-      <w:r>
-        <w:rPr>
-          <w:rStyle w:val="Heading2Char"/>
-          <w:b/>
-          <w:shd w:val="clear" w:color="auto" w:fill="auto"/>
-        </w:rPr>
-        <w:t>ASP.NET</w:t>
-      </w:r>
-    </w:p>
-    <w:p>
-      <w:pPr>
         <w:pStyle w:val="ListParagraph"/>
         <w:numPr>
           <w:ilvl w:val="0"/>
@@ -12943,7 +12951,10 @@
         </w:numPr>
       </w:pPr>
       <w:r>
-        <w:t>programming models for creating ASP.NET web sites and web applications.</w:t>
+        <w:t>Programming</w:t>
+      </w:r>
+      <w:r>
+        <w:t xml:space="preserve"> models for creating ASP.NET web sites and web applications.</w:t>
       </w:r>
     </w:p>
     <w:p>
@@ -14408,6 +14419,7 @@
         <w:pStyle w:val="Heading1"/>
       </w:pPr>
       <w:r>
+        <w:lastRenderedPageBreak/>
         <w:t>ASP.NET WEB PAGE:</w:t>
       </w:r>
     </w:p>

--- a/asp.net core/dotNet.docx
+++ b/asp.net core/dotNet.docx
@@ -1,10 +1,18 @@
 
 <file path=word/document.xml><?xml version="1.0" encoding="utf-8"?>
-<w:document xmlns:wpc="http://schemas.microsoft.com/office/word/2010/wordprocessingCanvas" xmlns:cx="http://schemas.microsoft.com/office/drawing/2014/chartex" xmlns:cx1="http://schemas.microsoft.com/office/drawing/2015/9/8/chartex" xmlns:mc="http://schemas.openxmlformats.org/markup-compatibility/2006" xmlns:o="urn:schemas-microsoft-com:office:office" xmlns:r="http://schemas.openxmlformats.org/officeDocument/2006/relationships" xmlns:m="http://schemas.openxmlformats.org/officeDocument/2006/math" xmlns:v="urn:schemas-microsoft-com:vml" xmlns:wp14="http://schemas.microsoft.com/office/word/2010/wordprocessingDrawing" xmlns:wp="http://schemas.openxmlformats.org/drawingml/2006/wordprocessingDrawing" xmlns:w10="urn:schemas-microsoft-com:office:word" xmlns:w="http://schemas.openxmlformats.org/wordprocessingml/2006/main" xmlns:w14="http://schemas.microsoft.com/office/word/2010/wordml" xmlns:w15="http://schemas.microsoft.com/office/word/2012/wordml" xmlns:w16se="http://schemas.microsoft.com/office/word/2015/wordml/symex" xmlns:wpg="http://schemas.microsoft.com/office/word/2010/wordprocessingGroup" xmlns:wpi="http://schemas.microsoft.com/office/word/2010/wordprocessingInk" xmlns:wne="http://schemas.microsoft.com/office/word/2006/wordml" xmlns:wps="http://schemas.microsoft.com/office/word/2010/wordprocessingShape" mc:Ignorable="w14 w15 w16se wp14">
+<w:document xmlns:wpc="http://schemas.microsoft.com/office/word/2010/wordprocessingCanvas" xmlns:cx="http://schemas.microsoft.com/office/drawing/2014/chartex" xmlns:cx1="http://schemas.microsoft.com/office/drawing/2015/9/8/chartex" xmlns:cx2="http://schemas.microsoft.com/office/drawing/2015/10/21/chartex" xmlns:cx3="http://schemas.microsoft.com/office/drawing/2016/5/9/chartex" xmlns:cx4="http://schemas.microsoft.com/office/drawing/2016/5/10/chartex" xmlns:cx5="http://schemas.microsoft.com/office/drawing/2016/5/11/chartex" xmlns:cx6="http://schemas.microsoft.com/office/drawing/2016/5/12/chartex" xmlns:cx7="http://schemas.microsoft.com/office/drawing/2016/5/13/chartex" xmlns:cx8="http://schemas.microsoft.com/office/drawing/2016/5/14/chartex" xmlns:mc="http://schemas.openxmlformats.org/markup-compatibility/2006" xmlns:aink="http://schemas.microsoft.com/office/drawing/2016/ink" xmlns:am3d="http://schemas.microsoft.com/office/drawing/2017/model3d" xmlns:o="urn:schemas-microsoft-com:office:office" xmlns:r="http://schemas.openxmlformats.org/officeDocument/2006/relationships" xmlns:m="http://schemas.openxmlformats.org/officeDocument/2006/math" xmlns:v="urn:schemas-microsoft-com:vml" xmlns:wp14="http://schemas.microsoft.com/office/word/2010/wordprocessingDrawing" xmlns:wp="http://schemas.openxmlformats.org/drawingml/2006/wordprocessingDrawing" xmlns:w10="urn:schemas-microsoft-com:office:word" xmlns:w="http://schemas.openxmlformats.org/wordprocessingml/2006/main" xmlns:w14="http://schemas.microsoft.com/office/word/2010/wordml" xmlns:w15="http://schemas.microsoft.com/office/word/2012/wordml" xmlns:w16cex="http://schemas.microsoft.com/office/word/2018/wordml/cex" xmlns:w16cid="http://schemas.microsoft.com/office/word/2016/wordml/cid" xmlns:w16="http://schemas.microsoft.com/office/word/2018/wordml" xmlns:w16sdtdh="http://schemas.microsoft.com/office/word/2020/wordml/sdtdatahash" xmlns:w16se="http://schemas.microsoft.com/office/word/2015/wordml/symex" xmlns:wpg="http://schemas.microsoft.com/office/word/2010/wordprocessingGroup" xmlns:wpi="http://schemas.microsoft.com/office/word/2010/wordprocessingInk" xmlns:wne="http://schemas.microsoft.com/office/word/2006/wordml" xmlns:wps="http://schemas.microsoft.com/office/word/2010/wordprocessingShape" mc:Ignorable="w14 w15 w16se w16cid w16 w16cex w16sdtdh wp14">
   <w:body>
     <w:p>
       <w:r>
-        <w:t>Before dot net (1990-1998) the software platform are ------</w:t>
+        <w:t xml:space="preserve">Before dot net (1990-1998) the software platform </w:t>
+      </w:r>
+      <w:proofErr w:type="gramStart"/>
+      <w:r>
+        <w:t>are</w:t>
+      </w:r>
+      <w:proofErr w:type="gramEnd"/>
+      <w:r>
+        <w:t xml:space="preserve"> ------</w:t>
       </w:r>
     </w:p>
     <w:p>
@@ -173,6 +181,7 @@
     <w:p>
       <w:pPr>
         <w:pStyle w:val="Heading1"/>
+        <w:spacing w:after="240"/>
       </w:pPr>
       <w:r>
         <w:t>.NET</w:t>
@@ -871,7 +880,15 @@
         </w:numPr>
       </w:pPr>
       <w:r>
-        <w:t xml:space="preserve">Version- 4.5.2 (2014) : </w:t>
+        <w:t>Version- 4.5.2 (2014</w:t>
+      </w:r>
+      <w:proofErr w:type="gramStart"/>
+      <w:r>
+        <w:t>) :</w:t>
+      </w:r>
+      <w:proofErr w:type="gramEnd"/>
+      <w:r>
+        <w:t xml:space="preserve"> </w:t>
       </w:r>
     </w:p>
     <w:p>
@@ -1276,6 +1293,7 @@
     <w:p>
       <w:pPr>
         <w:pStyle w:val="Heading1"/>
+        <w:spacing w:after="240"/>
       </w:pPr>
       <w:r>
         <w:t>C#</w:t>
@@ -1517,6 +1535,7 @@
     <w:p>
       <w:pPr>
         <w:pStyle w:val="Heading4"/>
+        <w:spacing w:after="0"/>
       </w:pPr>
       <w:r>
         <w:t>Variable of C#:</w:t>
@@ -1983,6 +2002,7 @@
     <w:p>
       <w:pPr>
         <w:pStyle w:val="Heading4"/>
+        <w:spacing w:after="0"/>
       </w:pPr>
       <w:r>
         <w:t>Data Types</w:t>
@@ -2194,6 +2214,7 @@
     <w:p>
       <w:pPr>
         <w:pStyle w:val="Heading4"/>
+        <w:spacing w:after="0"/>
       </w:pPr>
       <w:r>
         <w:t>Conversion:</w:t>
@@ -2312,7 +2333,15 @@
         <w:t>type of conversion</w:t>
       </w:r>
       <w:r>
-        <w:t xml:space="preserve"> are done explicitly by users</w:t>
+        <w:t xml:space="preserve"> </w:t>
+      </w:r>
+      <w:proofErr w:type="gramStart"/>
+      <w:r>
+        <w:t>are</w:t>
+      </w:r>
+      <w:proofErr w:type="gramEnd"/>
+      <w:r>
+        <w:t xml:space="preserve"> done explicitly by users</w:t>
       </w:r>
       <w:r>
         <w:t xml:space="preserve"> with</w:t>
@@ -2364,7 +2393,15 @@
       </w:pPr>
       <w:r>
         <w:tab/>
-        <w:t>int b = (int)  a ;</w:t>
+        <w:t>int b = (</w:t>
+      </w:r>
+      <w:proofErr w:type="gramStart"/>
+      <w:r>
+        <w:t>int)  a</w:t>
+      </w:r>
+      <w:proofErr w:type="gramEnd"/>
+      <w:r>
+        <w:t xml:space="preserve"> ;</w:t>
       </w:r>
     </w:p>
     <w:p>
@@ -2449,7 +2486,15 @@
       </w:pPr>
       <w:r>
         <w:tab/>
-        <w:t>string a =  “100”;</w:t>
+        <w:t xml:space="preserve">string a </w:t>
+      </w:r>
+      <w:proofErr w:type="gramStart"/>
+      <w:r>
+        <w:t>=  “</w:t>
+      </w:r>
+      <w:proofErr w:type="gramEnd"/>
+      <w:r>
+        <w:t>100”;</w:t>
       </w:r>
     </w:p>
     <w:p>
@@ -2459,7 +2504,15 @@
       </w:pPr>
       <w:r>
         <w:tab/>
-        <w:t>int b = int.Parse(a) ;</w:t>
+        <w:t xml:space="preserve">int b = </w:t>
+      </w:r>
+      <w:proofErr w:type="gramStart"/>
+      <w:r>
+        <w:t>int.Parse</w:t>
+      </w:r>
+      <w:proofErr w:type="gramEnd"/>
+      <w:r>
+        <w:t>(a) ;</w:t>
       </w:r>
     </w:p>
     <w:p>
@@ -2468,7 +2521,15 @@
         <w:ind w:left="2160" w:firstLine="720"/>
       </w:pPr>
       <w:r>
-        <w:t>float f  = float.Parse(a) ;</w:t>
+        <w:t xml:space="preserve">float </w:t>
+      </w:r>
+      <w:proofErr w:type="gramStart"/>
+      <w:r>
+        <w:t>f  =</w:t>
+      </w:r>
+      <w:proofErr w:type="gramEnd"/>
+      <w:r>
+        <w:t xml:space="preserve"> float.Parse(a) ;</w:t>
       </w:r>
     </w:p>
     <w:p>
@@ -2525,7 +2586,15 @@
         <w:t>int</w:t>
       </w:r>
       <w:r>
-        <w:t xml:space="preserve"> a =  “100”;</w:t>
+        <w:t xml:space="preserve"> a </w:t>
+      </w:r>
+      <w:proofErr w:type="gramStart"/>
+      <w:r>
+        <w:t>=  “</w:t>
+      </w:r>
+      <w:proofErr w:type="gramEnd"/>
+      <w:r>
+        <w:t>100”;</w:t>
       </w:r>
     </w:p>
     <w:p>
@@ -2538,6 +2607,40 @@
         <w:t>string b = Convert.ToString</w:t>
       </w:r>
       <w:r>
+        <w:t>(a</w:t>
+      </w:r>
+      <w:proofErr w:type="gramStart"/>
+      <w:r>
+        <w:t>) ;</w:t>
+      </w:r>
+      <w:proofErr w:type="gramEnd"/>
+    </w:p>
+    <w:p>
+      <w:pPr>
+        <w:spacing w:after="0"/>
+        <w:ind w:left="2880"/>
+      </w:pPr>
+      <w:r>
+        <w:t xml:space="preserve">float </w:t>
+      </w:r>
+      <w:proofErr w:type="gramStart"/>
+      <w:r>
+        <w:t>f  =</w:t>
+      </w:r>
+      <w:proofErr w:type="gramEnd"/>
+      <w:r>
+        <w:t xml:space="preserve"> </w:t>
+      </w:r>
+      <w:r>
+        <w:t>Convert</w:t>
+      </w:r>
+      <w:r>
+        <w:t>.</w:t>
+      </w:r>
+      <w:r>
+        <w:t>ToDouble</w:t>
+      </w:r>
+      <w:r>
         <w:t>(a) ;</w:t>
       </w:r>
     </w:p>
@@ -2546,27 +2649,6 @@
         <w:spacing w:after="0"/>
         <w:ind w:left="2880"/>
       </w:pPr>
-      <w:r>
-        <w:t xml:space="preserve">float f  = </w:t>
-      </w:r>
-      <w:r>
-        <w:t>Convert</w:t>
-      </w:r>
-      <w:r>
-        <w:t>.</w:t>
-      </w:r>
-      <w:r>
-        <w:t>ToDouble</w:t>
-      </w:r>
-      <w:r>
-        <w:t>(a) ;</w:t>
-      </w:r>
-    </w:p>
-    <w:p>
-      <w:pPr>
-        <w:spacing w:after="0"/>
-        <w:ind w:left="2880"/>
-      </w:pPr>
     </w:p>
     <w:p>
       <w:pPr>
@@ -2585,8 +2667,13 @@
           <w:numId w:val="71"/>
         </w:numPr>
       </w:pPr>
-      <w:r>
-        <w:t>ToBoolean()</w:t>
+      <w:proofErr w:type="gramStart"/>
+      <w:r>
+        <w:t>ToBoolean(</w:t>
+      </w:r>
+      <w:proofErr w:type="gramEnd"/>
+      <w:r>
+        <w:t>)</w:t>
       </w:r>
     </w:p>
     <w:p>
@@ -2597,8 +2684,13 @@
           <w:numId w:val="71"/>
         </w:numPr>
       </w:pPr>
-      <w:r>
-        <w:t>ToChar()</w:t>
+      <w:proofErr w:type="gramStart"/>
+      <w:r>
+        <w:t>ToChar(</w:t>
+      </w:r>
+      <w:proofErr w:type="gramEnd"/>
+      <w:r>
+        <w:t>)</w:t>
       </w:r>
     </w:p>
     <w:p>
@@ -2609,8 +2701,13 @@
           <w:numId w:val="71"/>
         </w:numPr>
       </w:pPr>
-      <w:r>
-        <w:t>ToDouble()</w:t>
+      <w:proofErr w:type="gramStart"/>
+      <w:r>
+        <w:t>ToDouble(</w:t>
+      </w:r>
+      <w:proofErr w:type="gramEnd"/>
+      <w:r>
+        <w:t>)</w:t>
       </w:r>
     </w:p>
     <w:p>
@@ -2633,8 +2730,13 @@
           <w:numId w:val="71"/>
         </w:numPr>
       </w:pPr>
-      <w:r>
-        <w:t>ToString()</w:t>
+      <w:proofErr w:type="gramStart"/>
+      <w:r>
+        <w:t>ToString(</w:t>
+      </w:r>
+      <w:proofErr w:type="gramEnd"/>
+      <w:r>
+        <w:t>)</w:t>
       </w:r>
       <w:r>
         <w:tab/>
@@ -2650,6 +2752,7 @@
     <w:p>
       <w:pPr>
         <w:pStyle w:val="Heading4"/>
+        <w:spacing w:after="0"/>
       </w:pPr>
       <w:r>
         <w:t>Operator:</w:t>
@@ -2772,23 +2875,27 @@
     <w:p>
       <w:pPr>
         <w:pStyle w:val="Heading4"/>
-        <w:rPr>
-          <w:b w:val="0"/>
-          <w:sz w:val="24"/>
-        </w:rPr>
-      </w:pPr>
-      <w:r>
-        <w:t>Namespace:</w:t>
+        <w:spacing w:after="0"/>
+      </w:pPr>
+      <w:r>
+        <w:t xml:space="preserve">Namespace: </w:t>
+      </w:r>
+    </w:p>
+    <w:p>
+      <w:r>
+        <w:t xml:space="preserve">Namespace is a collection of </w:t>
+      </w:r>
+      <w:r>
+        <w:t>classes,</w:t>
       </w:r>
       <w:r>
         <w:t xml:space="preserve"> </w:t>
       </w:r>
       <w:r>
-        <w:rPr>
-          <w:b w:val="0"/>
-          <w:sz w:val="24"/>
-        </w:rPr>
-        <w:t>Namespace is a collection of classes , interface,  structs, enum and delegates. The namespace also gives unique names to its classes thereby you can have the same class name in different namespaces.</w:t>
+        <w:t>interface, structs</w:t>
+      </w:r>
+      <w:r>
+        <w:t>, enum and delegates. The namespace also gives unique names to its classes thereby you can have the same class name in different namespaces.</w:t>
       </w:r>
     </w:p>
     <w:p>
@@ -2880,6 +2987,7 @@
     <w:p>
       <w:pPr>
         <w:pStyle w:val="Heading4"/>
+        <w:spacing w:after="0"/>
       </w:pPr>
       <w:r>
         <w:t xml:space="preserve">Output / input: </w:t>
@@ -2929,7 +3037,15 @@
         <w:ind w:left="1440" w:firstLine="720"/>
       </w:pPr>
       <w:r>
-        <w:t>Console.WriteLine(“ hello world ”</w:t>
+        <w:t>Console.WriteLine</w:t>
+      </w:r>
+      <w:proofErr w:type="gramStart"/>
+      <w:r>
+        <w:t>(“ hello</w:t>
+      </w:r>
+      <w:proofErr w:type="gramEnd"/>
+      <w:r>
+        <w:t xml:space="preserve"> world ”</w:t>
       </w:r>
       <w:r>
         <w:t>+name</w:t>
@@ -3019,6 +3135,7 @@
     <w:p>
       <w:pPr>
         <w:pStyle w:val="Heading4"/>
+        <w:spacing w:after="0"/>
       </w:pPr>
       <w:r>
         <w:t xml:space="preserve">Control </w:t>
@@ -3132,6 +3249,7 @@
     <w:p>
       <w:pPr>
         <w:pStyle w:val="Heading4"/>
+        <w:spacing w:after="0"/>
       </w:pPr>
       <w:r>
         <w:t>Function:</w:t>
@@ -3140,6 +3258,7 @@
     <w:p>
       <w:pPr>
         <w:pStyle w:val="Heading4"/>
+        <w:spacing w:after="0"/>
       </w:pPr>
       <w:r>
         <w:t>Array:</w:t>
@@ -3161,7 +3280,21 @@
         <w:rPr>
           <w:b/>
         </w:rPr>
-        <w:t xml:space="preserve">Types of Array: </w:t>
+        <w:t xml:space="preserve">Types of </w:t>
+      </w:r>
+      <w:proofErr w:type="gramStart"/>
+      <w:r>
+        <w:rPr>
+          <w:b/>
+        </w:rPr>
+        <w:t>Array</w:t>
+      </w:r>
+      <w:proofErr w:type="gramEnd"/>
+      <w:r>
+        <w:rPr>
+          <w:b/>
+        </w:rPr>
+        <w:t xml:space="preserve">: </w:t>
       </w:r>
     </w:p>
     <w:p>
@@ -3200,8 +3333,13 @@
         <w:pStyle w:val="ListParagraph"/>
         <w:ind w:left="1800"/>
       </w:pPr>
-      <w:r>
-        <w:t>int[] arr = new int[5]{ 10, 20, 30, 40, 50 };  </w:t>
+      <w:proofErr w:type="gramStart"/>
+      <w:r>
+        <w:t>int[</w:t>
+      </w:r>
+      <w:proofErr w:type="gramEnd"/>
+      <w:r>
+        <w:t>] arr = new int[5]{ 10, 20, 30, 40, 50 };  </w:t>
       </w:r>
     </w:p>
     <w:p>
@@ -3228,8 +3366,13 @@
       <w:pPr>
         <w:ind w:left="1440" w:firstLine="360"/>
       </w:pPr>
-      <w:r>
-        <w:t>int[] arr = new int[]{ 10, 20, 30, 40, 50 };  </w:t>
+      <w:proofErr w:type="gramStart"/>
+      <w:r>
+        <w:t>int[</w:t>
+      </w:r>
+      <w:proofErr w:type="gramEnd"/>
+      <w:r>
+        <w:t>] arr = new int[]{ 10, 20, 30, 40, 50 };  </w:t>
       </w:r>
     </w:p>
     <w:p>
@@ -3250,8 +3393,13 @@
       <w:pPr>
         <w:ind w:left="1440" w:firstLine="720"/>
       </w:pPr>
-      <w:r>
-        <w:t>int[] arr = { 10, 20, 30, 40, 50 };  </w:t>
+      <w:proofErr w:type="gramStart"/>
+      <w:r>
+        <w:t>int[</w:t>
+      </w:r>
+      <w:proofErr w:type="gramEnd"/>
+      <w:r>
+        <w:t>] arr = { 10, 20, 30, 40, 50 };  </w:t>
       </w:r>
     </w:p>
     <w:p>
@@ -3301,8 +3449,13 @@
         <w:spacing w:after="0"/>
         <w:ind w:left="2880"/>
       </w:pPr>
-      <w:r>
-        <w:t>int[,] arr=new int[3,3];</w:t>
+      <w:proofErr w:type="gramStart"/>
+      <w:r>
+        <w:t>int[</w:t>
+      </w:r>
+      <w:proofErr w:type="gramEnd"/>
+      <w:r>
+        <w:t>,] arr=new int[3,3];</w:t>
       </w:r>
     </w:p>
     <w:p>
@@ -3311,7 +3464,15 @@
         <w:ind w:left="2880"/>
       </w:pPr>
       <w:r>
-        <w:t>int[,,] arr=new int[3,3,3];</w:t>
+        <w:t>int</w:t>
+      </w:r>
+      <w:proofErr w:type="gramStart"/>
+      <w:r>
+        <w:t>[,,</w:t>
+      </w:r>
+      <w:proofErr w:type="gramEnd"/>
+      <w:r>
+        <w:t>] arr=new int[3,3,3];</w:t>
       </w:r>
     </w:p>
     <w:p>
@@ -3333,8 +3494,13 @@
       <w:pPr>
         <w:ind w:left="2880"/>
       </w:pPr>
-      <w:r>
-        <w:t>int[,] arr = new int[3,3]= { { 1, 2, 3 }, { 4, 5, 6 }, { 7, 8, 9 } };  </w:t>
+      <w:proofErr w:type="gramStart"/>
+      <w:r>
+        <w:t>int[</w:t>
+      </w:r>
+      <w:proofErr w:type="gramEnd"/>
+      <w:r>
+        <w:t>,] arr = new int[3,3]= { { 1, 2, 3 }, { 4, 5, 6 }, { 7, 8, 9 } };  </w:t>
       </w:r>
     </w:p>
     <w:p>
@@ -3367,8 +3533,13 @@
       <w:pPr>
         <w:ind w:left="2160" w:firstLine="720"/>
       </w:pPr>
-      <w:r>
-        <w:t>Code : int[][] arr = new int[2][];  </w:t>
+      <w:proofErr w:type="gramStart"/>
+      <w:r>
+        <w:t>Code :</w:t>
+      </w:r>
+      <w:proofErr w:type="gramEnd"/>
+      <w:r>
+        <w:t xml:space="preserve"> int[][] arr = new int[2][];  </w:t>
       </w:r>
     </w:p>
     <w:p>
@@ -3406,7 +3577,15 @@
         <w:ind w:left="1440"/>
       </w:pPr>
       <w:r>
-        <w:t>public void Show(ref int</w:t>
+        <w:t>public void </w:t>
+      </w:r>
+      <w:proofErr w:type="gramStart"/>
+      <w:r>
+        <w:t>Show(</w:t>
+      </w:r>
+      <w:proofErr w:type="gramEnd"/>
+      <w:r>
+        <w:t>ref int</w:t>
       </w:r>
       <w:r>
         <w:t> val) </w:t>
@@ -3454,10 +3633,18 @@
         <w:t> </w:t>
       </w:r>
       <w:r>
-        <w:t>static void Main(string</w:t>
-      </w:r>
-      <w:r>
-        <w:t>[] args)</w:t>
+        <w:t>static void Main(</w:t>
+      </w:r>
+      <w:proofErr w:type="gramStart"/>
+      <w:r>
+        <w:t>string</w:t>
+      </w:r>
+      <w:r>
+        <w:t>[</w:t>
+      </w:r>
+      <w:proofErr w:type="gramEnd"/>
+      <w:r>
+        <w:t>] args)</w:t>
       </w:r>
       <w:r>
         <w:t> </w:t>
@@ -3481,7 +3668,15 @@
         <w:ind w:left="1440"/>
       </w:pPr>
       <w:r>
-        <w:t>            Program program = new Program(); // Creating Object  </w:t>
+        <w:t>            Program program = new </w:t>
+      </w:r>
+      <w:proofErr w:type="gramStart"/>
+      <w:r>
+        <w:t>Program(</w:t>
+      </w:r>
+      <w:proofErr w:type="gramEnd"/>
+      <w:r>
+        <w:t>); // Creating Object  </w:t>
       </w:r>
     </w:p>
     <w:p>
@@ -3499,7 +3694,15 @@
         <w:ind w:left="1440"/>
       </w:pPr>
       <w:r>
-        <w:t>            program.Show(ref val); </w:t>
+        <w:t>            </w:t>
+      </w:r>
+      <w:proofErr w:type="gramStart"/>
+      <w:r>
+        <w:t>program.Show</w:t>
+      </w:r>
+      <w:proofErr w:type="gramEnd"/>
+      <w:r>
+        <w:t>(ref val); </w:t>
       </w:r>
     </w:p>
     <w:p>
@@ -3558,7 +3761,15 @@
         <w:ind w:left="1440"/>
       </w:pPr>
       <w:r>
-        <w:t> public void Show(int val)</w:t>
+        <w:t> public void </w:t>
+      </w:r>
+      <w:proofErr w:type="gramStart"/>
+      <w:r>
+        <w:t>Show(</w:t>
+      </w:r>
+      <w:proofErr w:type="gramEnd"/>
+      <w:r>
+        <w:t>int val)</w:t>
       </w:r>
       <w:r>
         <w:t> </w:t>
@@ -3609,7 +3820,15 @@
         <w:t>s</w:t>
       </w:r>
       <w:r>
-        <w:t>tatic void Main(string[] args) </w:t>
+        <w:t>tatic void Main(</w:t>
+      </w:r>
+      <w:proofErr w:type="gramStart"/>
+      <w:r>
+        <w:t>string[</w:t>
+      </w:r>
+      <w:proofErr w:type="gramEnd"/>
+      <w:r>
+        <w:t>] args) </w:t>
       </w:r>
       <w:r>
         <w:t>{  </w:t>
@@ -3630,7 +3849,15 @@
         <w:ind w:left="1440"/>
       </w:pPr>
       <w:r>
-        <w:t>            Program program = new Program(); // Creating Object  </w:t>
+        <w:t>            Program program = new </w:t>
+      </w:r>
+      <w:proofErr w:type="gramStart"/>
+      <w:r>
+        <w:t>Program(</w:t>
+      </w:r>
+      <w:proofErr w:type="gramEnd"/>
+      <w:r>
+        <w:t>); // Creating Object  </w:t>
       </w:r>
     </w:p>
     <w:p>
@@ -3648,7 +3875,15 @@
         <w:ind w:left="1440"/>
       </w:pPr>
       <w:r>
-        <w:t>            program.Show(val); </w:t>
+        <w:t>            </w:t>
+      </w:r>
+      <w:proofErr w:type="gramStart"/>
+      <w:r>
+        <w:t>program.Show</w:t>
+      </w:r>
+      <w:proofErr w:type="gramEnd"/>
+      <w:r>
+        <w:t>(val); </w:t>
       </w:r>
     </w:p>
     <w:p>
@@ -3729,12 +3964,10 @@
     <w:p>
       <w:pPr>
         <w:pStyle w:val="Heading4"/>
-      </w:pPr>
-      <w:r>
-        <w:t xml:space="preserve">Class </w:t>
-      </w:r>
-      <w:r>
-        <w:t>:</w:t>
+        <w:spacing w:after="0"/>
+      </w:pPr>
+      <w:r>
+        <w:t>Class:</w:t>
       </w:r>
     </w:p>
     <w:p>
@@ -3785,7 +4018,15 @@
         <w:ind w:left="1440"/>
       </w:pPr>
       <w:r>
-        <w:t>        public Employee()  </w:t>
+        <w:t>        public </w:t>
+      </w:r>
+      <w:proofErr w:type="gramStart"/>
+      <w:r>
+        <w:t>Employee(</w:t>
+      </w:r>
+      <w:proofErr w:type="gramEnd"/>
+      <w:r>
+        <w:t>)  </w:t>
       </w:r>
     </w:p>
     <w:p>
@@ -3821,7 +4062,15 @@
         <w:ind w:left="1440"/>
       </w:pPr>
       <w:r>
-        <w:t>        ~Employee()  </w:t>
+        <w:t>        ~</w:t>
+      </w:r>
+      <w:proofErr w:type="gramStart"/>
+      <w:r>
+        <w:t>Employee(</w:t>
+      </w:r>
+      <w:proofErr w:type="gramEnd"/>
+      <w:r>
+        <w:t>)  </w:t>
       </w:r>
     </w:p>
     <w:p>
@@ -3868,6 +4117,7 @@
     <w:p>
       <w:pPr>
         <w:pStyle w:val="Heading4"/>
+        <w:spacing w:after="0"/>
       </w:pPr>
       <w:r>
         <w:t>Object:</w:t>
@@ -3876,6 +4126,7 @@
     <w:p>
       <w:pPr>
         <w:pStyle w:val="Heading4"/>
+        <w:spacing w:after="0"/>
       </w:pPr>
       <w:r>
         <w:t>Properties</w:t>
@@ -3887,6 +4138,7 @@
     <w:p>
       <w:pPr>
         <w:pStyle w:val="Heading4"/>
+        <w:spacing w:after="0"/>
       </w:pPr>
       <w:r>
         <w:t>Sealed</w:t>
@@ -3926,8 +4178,13 @@
       </w:pPr>
       <w:r>
         <w:tab/>
-        <w:t>sealed class Person{</w:t>
-      </w:r>
+        <w:t xml:space="preserve">sealed class </w:t>
+      </w:r>
+      <w:proofErr w:type="gramStart"/>
+      <w:r>
+        <w:t>Person{</w:t>
+      </w:r>
+      <w:proofErr w:type="gramEnd"/>
     </w:p>
     <w:p>
       <w:pPr>
@@ -3957,7 +4214,15 @@
         <w:ind w:left="1440" w:firstLine="720"/>
       </w:pPr>
       <w:r>
-        <w:t>Class User : Person {</w:t>
+        <w:t xml:space="preserve">Class </w:t>
+      </w:r>
+      <w:proofErr w:type="gramStart"/>
+      <w:r>
+        <w:t>User :</w:t>
+      </w:r>
+      <w:proofErr w:type="gramEnd"/>
+      <w:r>
+        <w:t xml:space="preserve"> Person {</w:t>
       </w:r>
     </w:p>
     <w:p>
@@ -4010,7 +4275,15 @@
         <w:t>cannot</w:t>
       </w:r>
       <w:r>
-        <w:t xml:space="preserve"> override the sealed method. Sealed keyword always use in child class method. </w:t>
+        <w:t xml:space="preserve"> override the sealed method. Sealed keyword always </w:t>
+      </w:r>
+      <w:proofErr w:type="gramStart"/>
+      <w:r>
+        <w:t>use</w:t>
+      </w:r>
+      <w:proofErr w:type="gramEnd"/>
+      <w:r>
+        <w:t xml:space="preserve"> in child class method. </w:t>
       </w:r>
     </w:p>
     <w:p>
@@ -4027,8 +4300,13 @@
       </w:pPr>
       <w:r>
         <w:tab/>
-        <w:t>Class A{</w:t>
-      </w:r>
+        <w:t xml:space="preserve">Class </w:t>
+      </w:r>
+      <w:proofErr w:type="gramStart"/>
+      <w:r>
+        <w:t>A{</w:t>
+      </w:r>
+      <w:proofErr w:type="gramEnd"/>
     </w:p>
     <w:p>
       <w:pPr>
@@ -4051,7 +4329,15 @@
       </w:r>
       <w:r>
         <w:tab/>
-        <w:t>public void show(){</w:t>
+        <w:t xml:space="preserve">public void </w:t>
+      </w:r>
+      <w:proofErr w:type="gramStart"/>
+      <w:r>
+        <w:t>show(</w:t>
+      </w:r>
+      <w:proofErr w:type="gramEnd"/>
+      <w:r>
+        <w:t>){</w:t>
       </w:r>
     </w:p>
     <w:p>
@@ -4088,10 +4374,18 @@
         <w:ind w:firstLine="720"/>
       </w:pPr>
       <w:r>
-        <w:t>Class B</w:t>
-      </w:r>
-      <w:r>
-        <w:t xml:space="preserve"> : A{</w:t>
+        <w:t xml:space="preserve">Class </w:t>
+      </w:r>
+      <w:proofErr w:type="gramStart"/>
+      <w:r>
+        <w:t>B</w:t>
+      </w:r>
+      <w:r>
+        <w:t xml:space="preserve"> :</w:t>
+      </w:r>
+      <w:proofErr w:type="gramEnd"/>
+      <w:r>
+        <w:t xml:space="preserve"> A{</w:t>
       </w:r>
     </w:p>
     <w:p>
@@ -4103,7 +4397,15 @@
       </w:r>
       <w:r>
         <w:tab/>
-        <w:t>Public sealed override void show(){</w:t>
+        <w:t xml:space="preserve">Public sealed override void </w:t>
+      </w:r>
+      <w:proofErr w:type="gramStart"/>
+      <w:r>
+        <w:t>show(</w:t>
+      </w:r>
+      <w:proofErr w:type="gramEnd"/>
+      <w:r>
+        <w:t>){</w:t>
       </w:r>
     </w:p>
     <w:p>
@@ -4139,8 +4441,13 @@
         <w:pStyle w:val="ListParagraph"/>
         <w:ind w:firstLine="720"/>
       </w:pPr>
-      <w:r>
-        <w:t>Class  C : B{</w:t>
+      <w:proofErr w:type="gramStart"/>
+      <w:r>
+        <w:t>Class  C</w:t>
+      </w:r>
+      <w:proofErr w:type="gramEnd"/>
+      <w:r>
+        <w:t xml:space="preserve"> : B{</w:t>
       </w:r>
     </w:p>
     <w:p>
@@ -4152,7 +4459,15 @@
       </w:r>
       <w:r>
         <w:tab/>
-        <w:t>public override void show(){</w:t>
+        <w:t xml:space="preserve">public override void </w:t>
+      </w:r>
+      <w:proofErr w:type="gramStart"/>
+      <w:r>
+        <w:t>show(</w:t>
+      </w:r>
+      <w:proofErr w:type="gramEnd"/>
+      <w:r>
+        <w:t>){</w:t>
       </w:r>
     </w:p>
     <w:p>
@@ -4192,6 +4507,7 @@
     <w:p>
       <w:pPr>
         <w:pStyle w:val="Heading4"/>
+        <w:spacing w:after="0"/>
       </w:pPr>
       <w:r>
         <w:t xml:space="preserve">Abstraction </w:t>
@@ -4200,6 +4516,7 @@
     <w:p>
       <w:pPr>
         <w:pStyle w:val="Heading4"/>
+        <w:spacing w:after="0"/>
       </w:pPr>
       <w:r>
         <w:t xml:space="preserve">Namespace </w:t>
@@ -4208,6 +4525,7 @@
     <w:p>
       <w:pPr>
         <w:pStyle w:val="Heading4"/>
+        <w:spacing w:after="0"/>
       </w:pPr>
       <w:r>
         <w:t>File I/O</w:t>
@@ -4216,6 +4534,7 @@
     <w:p>
       <w:pPr>
         <w:pStyle w:val="Heading4"/>
+        <w:spacing w:after="0"/>
       </w:pPr>
       <w:r>
         <w:t>Collection:</w:t>
@@ -4240,8 +4559,13 @@
           <w:numId w:val="80"/>
         </w:numPr>
       </w:pPr>
-      <w:r>
-        <w:t>System.Collections.Generic:</w:t>
+      <w:proofErr w:type="gramStart"/>
+      <w:r>
+        <w:t>System.Collections.Generic</w:t>
+      </w:r>
+      <w:proofErr w:type="gramEnd"/>
+      <w:r>
+        <w:t>:</w:t>
       </w:r>
     </w:p>
     <w:p>
@@ -4429,8 +4753,13 @@
           <w:numId w:val="80"/>
         </w:numPr>
       </w:pPr>
-      <w:r>
-        <w:t>System.Collections.Concurrent classes</w:t>
+      <w:proofErr w:type="gramStart"/>
+      <w:r>
+        <w:t>System.Collections.Concurrent</w:t>
+      </w:r>
+      <w:proofErr w:type="gramEnd"/>
+      <w:r>
+        <w:t> classes</w:t>
       </w:r>
     </w:p>
     <w:p>
@@ -4594,6 +4923,7 @@
     <w:p>
       <w:pPr>
         <w:pStyle w:val="Heading4"/>
+        <w:spacing w:after="0"/>
       </w:pPr>
       <w:r>
         <w:t>Enum:</w:t>
@@ -4612,13 +4942,13 @@
     </w:p>
     <w:p>
       <w:pPr>
-        <w:pStyle w:val="Heading2"/>
+        <w:pStyle w:val="Heading4"/>
+        <w:spacing w:after="0"/>
       </w:pPr>
       <w:r>
         <w:t xml:space="preserve">Delegates: </w:t>
       </w:r>
     </w:p>
-    <w:p/>
     <w:p>
       <w:r>
         <w:t>The delegate is a reference type data type that defines the method signature. You can define variables of delegate, just like other data type, that can refer to any method with the same signature as the delegate.</w:t>
@@ -4666,7 +4996,15 @@
         <w:ind w:left="720" w:firstLine="720"/>
       </w:pPr>
       <w:r>
-        <w:t>public delegate void MyDelegate(string msg);</w:t>
+        <w:t xml:space="preserve">public delegate void </w:t>
+      </w:r>
+      <w:proofErr w:type="gramStart"/>
+      <w:r>
+        <w:t>MyDelegate(</w:t>
+      </w:r>
+      <w:proofErr w:type="gramEnd"/>
+      <w:r>
+        <w:t>string msg);</w:t>
       </w:r>
     </w:p>
     <w:p/>
@@ -4686,6 +5024,7 @@
     <w:p>
       <w:pPr>
         <w:pStyle w:val="Heading4"/>
+        <w:spacing w:after="0"/>
       </w:pPr>
       <w:r>
         <w:t>Reflection:</w:t>
@@ -4694,6 +5033,7 @@
     <w:p>
       <w:pPr>
         <w:pStyle w:val="Heading4"/>
+        <w:spacing w:after="0"/>
       </w:pPr>
       <w:r>
         <w:t xml:space="preserve">Multithread: </w:t>
@@ -4702,6 +5042,7 @@
     <w:p>
       <w:pPr>
         <w:pStyle w:val="Heading4"/>
+        <w:spacing w:after="0"/>
       </w:pPr>
       <w:r>
         <w:t>Synchronization:</w:t>
@@ -4710,6 +5051,7 @@
     <w:p>
       <w:pPr>
         <w:pStyle w:val="Heading4"/>
+        <w:spacing w:after="0"/>
       </w:pPr>
       <w:r>
         <w:t xml:space="preserve">Web service </w:t>
@@ -4718,6 +5060,7 @@
     <w:p>
       <w:pPr>
         <w:pStyle w:val="Heading1"/>
+        <w:spacing w:after="240"/>
       </w:pPr>
       <w:r>
         <w:t>XML</w:t>
@@ -4906,7 +5249,15 @@
       </w:r>
       <w:r>
         <w:br/>
-        <w:t>    &lt;subchild&gt;.....&lt;/subchild&gt;</w:t>
+        <w:t>    &lt;subchild&gt;</w:t>
+      </w:r>
+      <w:proofErr w:type="gramStart"/>
+      <w:r>
+        <w:t>.....</w:t>
+      </w:r>
+      <w:proofErr w:type="gramEnd"/>
+      <w:r>
+        <w:t>&lt;/subchild&gt;</w:t>
       </w:r>
       <w:r>
         <w:br/>
@@ -5155,7 +5506,15 @@
         <w:ind w:left="2160"/>
       </w:pPr>
       <w:r>
-        <w:t>&lt;h:table&gt;</w:t>
+        <w:t>&lt;</w:t>
+      </w:r>
+      <w:proofErr w:type="gramStart"/>
+      <w:r>
+        <w:t>h:table</w:t>
+      </w:r>
+      <w:proofErr w:type="gramEnd"/>
+      <w:r>
+        <w:t>&gt;</w:t>
       </w:r>
       <w:r>
         <w:br/>
@@ -5218,7 +5577,15 @@
         <w:ind w:left="2160"/>
       </w:pPr>
       <w:r>
-        <w:t>&lt;h:table xmlns:h="http://www.w3.org/TR/html4/"&gt;</w:t>
+        <w:t>&lt;</w:t>
+      </w:r>
+      <w:proofErr w:type="gramStart"/>
+      <w:r>
+        <w:t>h:table</w:t>
+      </w:r>
+      <w:proofErr w:type="gramEnd"/>
+      <w:r>
+        <w:t> xmlns:h="http://www.w3.org/TR/html4/"&gt;</w:t>
       </w:r>
       <w:r>
         <w:br/>
@@ -5250,6 +5617,7 @@
     <w:p>
       <w:pPr>
         <w:pStyle w:val="Heading1"/>
+        <w:spacing w:after="240"/>
       </w:pPr>
       <w:r>
         <w:t>.NET WINFORM</w:t>
@@ -5544,8 +5912,13 @@
           <w:numId w:val="86"/>
         </w:numPr>
       </w:pPr>
-      <w:r>
-        <w:t>Remove()</w:t>
+      <w:proofErr w:type="gramStart"/>
+      <w:r>
+        <w:t>Remove(</w:t>
+      </w:r>
+      <w:proofErr w:type="gramEnd"/>
+      <w:r>
+        <w:t>)</w:t>
       </w:r>
     </w:p>
     <w:p>
@@ -5556,8 +5929,13 @@
           <w:numId w:val="86"/>
         </w:numPr>
       </w:pPr>
-      <w:r>
-        <w:t>removeAt()</w:t>
+      <w:proofErr w:type="gramStart"/>
+      <w:r>
+        <w:t>removeAt(</w:t>
+      </w:r>
+      <w:proofErr w:type="gramEnd"/>
+      <w:r>
+        <w:t>)</w:t>
       </w:r>
     </w:p>
     <w:p>
@@ -5568,8 +5946,13 @@
           <w:numId w:val="86"/>
         </w:numPr>
       </w:pPr>
-      <w:r>
-        <w:t>Clear();</w:t>
+      <w:proofErr w:type="gramStart"/>
+      <w:r>
+        <w:t>Clear(</w:t>
+      </w:r>
+      <w:proofErr w:type="gramEnd"/>
+      <w:r>
+        <w:t>);</w:t>
       </w:r>
     </w:p>
     <w:p>
@@ -6103,11 +6486,19 @@
           <w:sz w:val="24"/>
         </w:rPr>
       </w:pPr>
+      <w:proofErr w:type="gramStart"/>
       <w:r>
         <w:rPr>
           <w:sz w:val="24"/>
         </w:rPr>
-        <w:t>IsDigit()</w:t>
+        <w:t>IsDigit(</w:t>
+      </w:r>
+      <w:proofErr w:type="gramEnd"/>
+      <w:r>
+        <w:rPr>
+          <w:sz w:val="24"/>
+        </w:rPr>
+        <w:t>)</w:t>
       </w:r>
     </w:p>
     <w:p>
@@ -6132,6 +6523,7 @@
     <w:p>
       <w:pPr>
         <w:pStyle w:val="Heading1"/>
+        <w:spacing w:after="240"/>
       </w:pPr>
       <w:r>
         <w:t>ADO</w:t>
@@ -6331,8 +6723,13 @@
         <w:ind w:left="2160"/>
       </w:pPr>
       <w:r>
-        <w:t>SQL Server - System.Data.SqlClient</w:t>
-      </w:r>
+        <w:t xml:space="preserve">SQL Server - </w:t>
+      </w:r>
+      <w:proofErr w:type="gramStart"/>
+      <w:r>
+        <w:t>System.Data.SqlClient</w:t>
+      </w:r>
+      <w:proofErr w:type="gramEnd"/>
     </w:p>
     <w:p>
       <w:pPr>
@@ -6344,8 +6741,13 @@
         <w:ind w:left="2160"/>
       </w:pPr>
       <w:r>
-        <w:t>OLE DB - System.Data.OleDb</w:t>
-      </w:r>
+        <w:t xml:space="preserve">OLE DB - </w:t>
+      </w:r>
+      <w:proofErr w:type="gramStart"/>
+      <w:r>
+        <w:t>System.Data.OleDb</w:t>
+      </w:r>
+      <w:proofErr w:type="gramEnd"/>
     </w:p>
     <w:p>
       <w:pPr>
@@ -6357,8 +6759,13 @@
         <w:ind w:left="2160"/>
       </w:pPr>
       <w:r>
-        <w:t>Oracle - System.Data.OracleClient</w:t>
-      </w:r>
+        <w:t xml:space="preserve">Oracle - </w:t>
+      </w:r>
+      <w:proofErr w:type="gramStart"/>
+      <w:r>
+        <w:t>System.Data.OracleClient</w:t>
+      </w:r>
+      <w:proofErr w:type="gramEnd"/>
     </w:p>
     <w:p>
       <w:pPr>
@@ -6370,8 +6777,13 @@
         <w:ind w:left="2160"/>
       </w:pPr>
       <w:r>
-        <w:t>EntityClient Provider - System.Data.EntityClient</w:t>
-      </w:r>
+        <w:t xml:space="preserve">EntityClient Provider - </w:t>
+      </w:r>
+      <w:proofErr w:type="gramStart"/>
+      <w:r>
+        <w:t>System.Data.EntityClient</w:t>
+      </w:r>
+      <w:proofErr w:type="gramEnd"/>
     </w:p>
     <w:p>
       <w:pPr>
@@ -6484,7 +6896,15 @@
         <w:t xml:space="preserve">DataReader </w:t>
       </w:r>
       <w:r>
-        <w:t>– a forward-only, read-only connected resultset . Example - SQLDataReader, OracleDataReader, OleDbDataReader, OdbcDataReader, etc.</w:t>
+        <w:t xml:space="preserve">– a forward-only, read-only connected </w:t>
+      </w:r>
+      <w:proofErr w:type="gramStart"/>
+      <w:r>
+        <w:t>resultset .</w:t>
+      </w:r>
+      <w:proofErr w:type="gramEnd"/>
+      <w:r>
+        <w:t xml:space="preserve"> Example - SQLDataReader, OracleDataReader, OleDbDataReader, OdbcDataReader, etc.</w:t>
       </w:r>
     </w:p>
     <w:p>
@@ -6589,7 +7009,15 @@
         </w:numPr>
       </w:pPr>
       <w:r>
-        <w:t>The ADO.NET SqlConnection class belongs to System.Data.SqlClient namespace, and is used to establish an open connection to the SQL Server database.</w:t>
+        <w:t xml:space="preserve">The ADO.NET SqlConnection class belongs to </w:t>
+      </w:r>
+      <w:proofErr w:type="gramStart"/>
+      <w:r>
+        <w:t>System.Data.SqlClient</w:t>
+      </w:r>
+      <w:proofErr w:type="gramEnd"/>
+      <w:r>
+        <w:t xml:space="preserve"> namespace, and is used to establish an open connection to the SQL Server database.</w:t>
       </w:r>
     </w:p>
     <w:p>
@@ -6601,7 +7029,15 @@
         </w:numPr>
       </w:pPr>
       <w:r>
-        <w:t>The most important point that you need to remember is the connection does not close implicitly even if it goes out of scope. Therefore, it is always recommended and always a good programming practice to close the connection object explicitly by calling the Close() method of the connection object</w:t>
+        <w:t xml:space="preserve">The most important point that you need to remember is the connection does not close implicitly even if it goes out of scope. Therefore, it is always recommended and always a good programming practice to close the connection object explicitly by calling the </w:t>
+      </w:r>
+      <w:proofErr w:type="gramStart"/>
+      <w:r>
+        <w:t>Close(</w:t>
+      </w:r>
+      <w:proofErr w:type="gramEnd"/>
+      <w:r>
+        <w:t>) method of the connection object</w:t>
       </w:r>
       <w:r>
         <w:t>.</w:t>
@@ -6650,7 +7086,15 @@
       </w:r>
       <w:r>
         <w:tab/>
-        <w:t xml:space="preserve">     Public sealed classs SqlConnection : DbConnection, ICloneable</w:t>
+        <w:t xml:space="preserve">     Public sealed classs </w:t>
+      </w:r>
+      <w:proofErr w:type="gramStart"/>
+      <w:r>
+        <w:t>SqlConnection :</w:t>
+      </w:r>
+      <w:proofErr w:type="gramEnd"/>
+      <w:r>
+        <w:t xml:space="preserve"> DbConnection, ICloneable</w:t>
       </w:r>
       <w:r>
         <w:t xml:space="preserve"> </w:t>
@@ -6883,11 +7327,19 @@
           <w:numId w:val="56"/>
         </w:numPr>
       </w:pPr>
-      <w:r>
-        <w:rPr>
-          <w:b/>
-        </w:rPr>
-        <w:t>SqlConnection(String):</w:t>
+      <w:proofErr w:type="gramStart"/>
+      <w:r>
+        <w:rPr>
+          <w:b/>
+        </w:rPr>
+        <w:t>SqlConnection(</w:t>
+      </w:r>
+      <w:proofErr w:type="gramEnd"/>
+      <w:r>
+        <w:rPr>
+          <w:b/>
+        </w:rPr>
+        <w:t>String):</w:t>
       </w:r>
       <w:r>
         <w:t xml:space="preserve"> </w:t>
@@ -6946,11 +7398,19 @@
           <w:numId w:val="56"/>
         </w:numPr>
       </w:pPr>
-      <w:r>
-        <w:rPr>
-          <w:b/>
-        </w:rPr>
-        <w:t>ChangeDatabase(String)</w:t>
+      <w:proofErr w:type="gramStart"/>
+      <w:r>
+        <w:rPr>
+          <w:b/>
+        </w:rPr>
+        <w:t>ChangeDatabase(</w:t>
+      </w:r>
+      <w:proofErr w:type="gramEnd"/>
+      <w:r>
+        <w:rPr>
+          <w:b/>
+        </w:rPr>
+        <w:t>String)</w:t>
       </w:r>
       <w:r>
         <w:rPr>
@@ -7133,7 +7593,15 @@
         <w:ind w:left="720" w:firstLine="360"/>
       </w:pPr>
       <w:r>
-        <w:t>public sealed class SqlCommand :  DbCommand</w:t>
+        <w:t>public sealed class </w:t>
+      </w:r>
+      <w:proofErr w:type="gramStart"/>
+      <w:r>
+        <w:t>SqlCommand :</w:t>
+      </w:r>
+      <w:proofErr w:type="gramEnd"/>
+      <w:r>
+        <w:t>  DbCommand</w:t>
       </w:r>
       <w:r>
         <w:t>, ICloneable{</w:t>
@@ -7144,8 +7612,13 @@
         <w:spacing w:after="0"/>
         <w:ind w:left="1440"/>
       </w:pPr>
-      <w:r>
-        <w:t>SqlCommand()</w:t>
+      <w:proofErr w:type="gramStart"/>
+      <w:r>
+        <w:t>SqlCommand(</w:t>
+      </w:r>
+      <w:proofErr w:type="gramEnd"/>
+      <w:r>
+        <w:t>)</w:t>
       </w:r>
       <w:r>
         <w:t>;</w:t>
@@ -7156,8 +7629,13 @@
         <w:spacing w:after="0"/>
         <w:ind w:left="1440"/>
       </w:pPr>
-      <w:r>
-        <w:t>SqlCommand(String)</w:t>
+      <w:proofErr w:type="gramStart"/>
+      <w:r>
+        <w:t>SqlCommand(</w:t>
+      </w:r>
+      <w:proofErr w:type="gramEnd"/>
+      <w:r>
+        <w:t>String)</w:t>
       </w:r>
       <w:r>
         <w:t>;</w:t>
@@ -7168,8 +7646,13 @@
         <w:spacing w:after="0"/>
         <w:ind w:left="1440"/>
       </w:pPr>
-      <w:r>
-        <w:t>SqlCommand(String, SqlConnection)</w:t>
+      <w:proofErr w:type="gramStart"/>
+      <w:r>
+        <w:t>SqlCommand(</w:t>
+      </w:r>
+      <w:proofErr w:type="gramEnd"/>
+      <w:r>
+        <w:t>String, SqlConnection)</w:t>
       </w:r>
       <w:r>
         <w:t>;</w:t>
@@ -7180,8 +7663,13 @@
         <w:spacing w:after="0"/>
         <w:ind w:left="1440"/>
       </w:pPr>
-      <w:r>
-        <w:t>SqlCommand(String, SqlConnection, SqlTransaction)</w:t>
+      <w:proofErr w:type="gramStart"/>
+      <w:r>
+        <w:t>SqlCommand(</w:t>
+      </w:r>
+      <w:proofErr w:type="gramEnd"/>
+      <w:r>
+        <w:t>String, SqlConnection, SqlTransaction)</w:t>
       </w:r>
       <w:r>
         <w:t>;</w:t>
@@ -7192,8 +7680,13 @@
         <w:spacing w:after="0"/>
         <w:ind w:left="1440"/>
       </w:pPr>
-      <w:r>
-        <w:t>Cancel();</w:t>
+      <w:proofErr w:type="gramStart"/>
+      <w:r>
+        <w:t>Cancel(</w:t>
+      </w:r>
+      <w:proofErr w:type="gramEnd"/>
+      <w:r>
+        <w:t>);</w:t>
       </w:r>
     </w:p>
     <w:p>
@@ -7201,8 +7694,13 @@
         <w:spacing w:after="0"/>
         <w:ind w:left="1440"/>
       </w:pPr>
-      <w:r>
-        <w:t>Clone()</w:t>
+      <w:proofErr w:type="gramStart"/>
+      <w:r>
+        <w:t>Clone(</w:t>
+      </w:r>
+      <w:proofErr w:type="gramEnd"/>
+      <w:r>
+        <w:t>)</w:t>
       </w:r>
       <w:r>
         <w:t>;</w:t>
@@ -7213,8 +7711,13 @@
         <w:spacing w:after="0"/>
         <w:ind w:left="1440"/>
       </w:pPr>
-      <w:r>
-        <w:t>ExecuteReader();</w:t>
+      <w:proofErr w:type="gramStart"/>
+      <w:r>
+        <w:t>ExecuteReader(</w:t>
+      </w:r>
+      <w:proofErr w:type="gramEnd"/>
+      <w:r>
+        <w:t>);</w:t>
       </w:r>
     </w:p>
     <w:p>
@@ -7222,8 +7725,13 @@
         <w:spacing w:after="0"/>
         <w:ind w:left="1440"/>
       </w:pPr>
-      <w:r>
-        <w:t>ExecuteNonQuery();</w:t>
+      <w:proofErr w:type="gramStart"/>
+      <w:r>
+        <w:t>ExecuteNonQuery(</w:t>
+      </w:r>
+      <w:proofErr w:type="gramEnd"/>
+      <w:r>
+        <w:t>);</w:t>
       </w:r>
     </w:p>
     <w:p>
@@ -7231,8 +7739,13 @@
         <w:spacing w:after="0"/>
         <w:ind w:left="1440"/>
       </w:pPr>
-      <w:r>
-        <w:t>ExecuteScalar():</w:t>
+      <w:proofErr w:type="gramStart"/>
+      <w:r>
+        <w:t>ExecuteScalar(</w:t>
+      </w:r>
+      <w:proofErr w:type="gramEnd"/>
+      <w:r>
+        <w:t>):</w:t>
       </w:r>
     </w:p>
     <w:p>
@@ -7285,11 +7798,19 @@
           <w:numId w:val="57"/>
         </w:numPr>
       </w:pPr>
-      <w:r>
-        <w:rPr>
-          <w:b/>
-        </w:rPr>
-        <w:t>SqlCommand(string cmdText):</w:t>
+      <w:proofErr w:type="gramStart"/>
+      <w:r>
+        <w:rPr>
+          <w:b/>
+        </w:rPr>
+        <w:t>SqlCommand(</w:t>
+      </w:r>
+      <w:proofErr w:type="gramEnd"/>
+      <w:r>
+        <w:rPr>
+          <w:b/>
+        </w:rPr>
+        <w:t>string cmdText):</w:t>
       </w:r>
       <w:r>
         <w:t xml:space="preserve"> </w:t>
@@ -7306,11 +7827,19 @@
           <w:numId w:val="57"/>
         </w:numPr>
       </w:pPr>
-      <w:r>
-        <w:rPr>
-          <w:b/>
-        </w:rPr>
-        <w:t>SqlCommand(string cmdText, SqlConnection connection):</w:t>
+      <w:proofErr w:type="gramStart"/>
+      <w:r>
+        <w:rPr>
+          <w:b/>
+        </w:rPr>
+        <w:t>SqlCommand(</w:t>
+      </w:r>
+      <w:proofErr w:type="gramEnd"/>
+      <w:r>
+        <w:rPr>
+          <w:b/>
+        </w:rPr>
+        <w:t>string cmdText, SqlConnection connection):</w:t>
       </w:r>
       <w:r>
         <w:t xml:space="preserve"> </w:t>
@@ -7327,11 +7856,19 @@
           <w:numId w:val="57"/>
         </w:numPr>
       </w:pPr>
-      <w:r>
-        <w:rPr>
-          <w:b/>
-        </w:rPr>
-        <w:t>SqlCommand(string cmdText, SqlConnection connection, SqlTransaction transaction):</w:t>
+      <w:proofErr w:type="gramStart"/>
+      <w:r>
+        <w:rPr>
+          <w:b/>
+        </w:rPr>
+        <w:t>SqlCommand(</w:t>
+      </w:r>
+      <w:proofErr w:type="gramEnd"/>
+      <w:r>
+        <w:rPr>
+          <w:b/>
+        </w:rPr>
+        <w:t>string cmdText, SqlConnection connection, SqlTransaction transaction):</w:t>
       </w:r>
       <w:r>
         <w:t xml:space="preserve"> </w:t>
@@ -7348,11 +7885,19 @@
           <w:numId w:val="57"/>
         </w:numPr>
       </w:pPr>
-      <w:r>
-        <w:rPr>
-          <w:b/>
-        </w:rPr>
-        <w:t>SqlCommand(string cmdText, SqlConnection connection, SqlTransaction transaction, SqlCommandColumnEncryptionSetting columnEncryptionSetting):</w:t>
+      <w:proofErr w:type="gramStart"/>
+      <w:r>
+        <w:rPr>
+          <w:b/>
+        </w:rPr>
+        <w:t>SqlCommand(</w:t>
+      </w:r>
+      <w:proofErr w:type="gramEnd"/>
+      <w:r>
+        <w:rPr>
+          <w:b/>
+        </w:rPr>
+        <w:t>string cmdText, SqlConnection connection, SqlTransaction transaction, SqlCommandColumnEncryptionSetting columnEncryptionSetting):</w:t>
       </w:r>
       <w:r>
         <w:rPr>
@@ -7361,7 +7906,15 @@
         <w:t xml:space="preserve"> </w:t>
       </w:r>
       <w:r>
-        <w:t>It is used to initialize a new instance of the System.Data.SqlClient.SqlCommand class with specified command text, connection, transaction, and encryption settings. We already discussed the first three parameters which are the same as the previous. Here, the fourth parameter i.e. columnEncryptionSetting is the encryption setting.</w:t>
+        <w:t xml:space="preserve">It is used to initialize a new instance of the System.Data.SqlClient.SqlCommand class with specified command text, connection, transaction, and encryption settings. We already discussed the first three parameters which are the same as the previous. Here, the fourth parameter </w:t>
+      </w:r>
+      <w:proofErr w:type="gramStart"/>
+      <w:r>
+        <w:t>i.e.</w:t>
+      </w:r>
+      <w:proofErr w:type="gramEnd"/>
+      <w:r>
+        <w:t xml:space="preserve"> columnEncryptionSetting is the encryption setting.</w:t>
       </w:r>
     </w:p>
     <w:p>
@@ -7372,11 +7925,19 @@
           <w:numId w:val="57"/>
         </w:numPr>
       </w:pPr>
-      <w:r>
-        <w:rPr>
-          <w:b/>
-        </w:rPr>
-        <w:t>BeginExecuteNonQuery():</w:t>
+      <w:proofErr w:type="gramStart"/>
+      <w:r>
+        <w:rPr>
+          <w:b/>
+        </w:rPr>
+        <w:t>BeginExecuteNonQuery(</w:t>
+      </w:r>
+      <w:proofErr w:type="gramEnd"/>
+      <w:r>
+        <w:rPr>
+          <w:b/>
+        </w:rPr>
+        <w:t>):</w:t>
       </w:r>
       <w:r>
         <w:t> This method initiates the asynchronous execution of the Transact-SQL statement or stored procedure that is described by this System.Data.SqlClient.SqlCommand.</w:t>
@@ -7390,11 +7951,19 @@
           <w:numId w:val="57"/>
         </w:numPr>
       </w:pPr>
-      <w:r>
-        <w:rPr>
-          <w:b/>
-        </w:rPr>
-        <w:t>Cancel():</w:t>
+      <w:proofErr w:type="gramStart"/>
+      <w:r>
+        <w:rPr>
+          <w:b/>
+        </w:rPr>
+        <w:t>Cancel(</w:t>
+      </w:r>
+      <w:proofErr w:type="gramEnd"/>
+      <w:r>
+        <w:rPr>
+          <w:b/>
+        </w:rPr>
+        <w:t>):</w:t>
       </w:r>
       <w:r>
         <w:t> This method tries to cancel the execution of a System.Data.SqlClient.SqlCommand.</w:t>
@@ -7408,11 +7977,19 @@
           <w:numId w:val="57"/>
         </w:numPr>
       </w:pPr>
-      <w:r>
-        <w:rPr>
-          <w:b/>
-        </w:rPr>
-        <w:t>Clone():</w:t>
+      <w:proofErr w:type="gramStart"/>
+      <w:r>
+        <w:rPr>
+          <w:b/>
+        </w:rPr>
+        <w:t>Clone(</w:t>
+      </w:r>
+      <w:proofErr w:type="gramEnd"/>
+      <w:r>
+        <w:rPr>
+          <w:b/>
+        </w:rPr>
+        <w:t>):</w:t>
       </w:r>
       <w:r>
         <w:t> This method creates a new System.Data.SqlClient.SqlCommand object is a copy of the current instance.</w:t>
@@ -7426,11 +8003,19 @@
           <w:numId w:val="57"/>
         </w:numPr>
       </w:pPr>
-      <w:r>
-        <w:rPr>
-          <w:b/>
-        </w:rPr>
-        <w:t>CreateParameter():</w:t>
+      <w:proofErr w:type="gramStart"/>
+      <w:r>
+        <w:rPr>
+          <w:b/>
+        </w:rPr>
+        <w:t>CreateParameter(</w:t>
+      </w:r>
+      <w:proofErr w:type="gramEnd"/>
+      <w:r>
+        <w:rPr>
+          <w:b/>
+        </w:rPr>
+        <w:t>):</w:t>
       </w:r>
       <w:r>
         <w:t> This met</w:t>
@@ -7450,11 +8035,19 @@
           <w:numId w:val="57"/>
         </w:numPr>
       </w:pPr>
-      <w:r>
-        <w:rPr>
-          <w:b/>
-        </w:rPr>
-        <w:t>ExecuteReader():</w:t>
+      <w:proofErr w:type="gramStart"/>
+      <w:r>
+        <w:rPr>
+          <w:b/>
+        </w:rPr>
+        <w:t>ExecuteReader(</w:t>
+      </w:r>
+      <w:proofErr w:type="gramEnd"/>
+      <w:r>
+        <w:rPr>
+          <w:b/>
+        </w:rPr>
+        <w:t>):</w:t>
       </w:r>
       <w:r>
         <w:t> This method Sends the System.Data.SqlClient.SqlCommand.CommandText to the System.Data.SqlClient.SqlCommand.Connection and builds a System.Data.SqlClient.SqlDataReader.</w:t>
@@ -7468,11 +8061,19 @@
           <w:numId w:val="57"/>
         </w:numPr>
       </w:pPr>
-      <w:r>
-        <w:rPr>
-          <w:b/>
-        </w:rPr>
-        <w:t>ExecuteScalar():</w:t>
+      <w:proofErr w:type="gramStart"/>
+      <w:r>
+        <w:rPr>
+          <w:b/>
+        </w:rPr>
+        <w:t>ExecuteScalar(</w:t>
+      </w:r>
+      <w:proofErr w:type="gramEnd"/>
+      <w:r>
+        <w:rPr>
+          <w:b/>
+        </w:rPr>
+        <w:t>):</w:t>
       </w:r>
       <w:r>
         <w:t> This method Executes the query, and returns the first column of the first row in the result set returned by the query. Additional columns or rows are ignored.</w:t>
@@ -7486,6 +8087,7 @@
           <w:numId w:val="57"/>
         </w:numPr>
       </w:pPr>
+      <w:proofErr w:type="gramStart"/>
       <w:r>
         <w:rPr>
           <w:b/>
@@ -7493,7 +8095,11 @@
         <w:t>ExecuteNonQuery</w:t>
       </w:r>
       <w:r>
-        <w:t>(): This method executes a Transact-SQL statement against the connection and returns the number of rows affected.</w:t>
+        <w:t>(</w:t>
+      </w:r>
+      <w:proofErr w:type="gramEnd"/>
+      <w:r>
+        <w:t>): This method executes a Transact-SQL statement against the connection and returns the number of rows affected.</w:t>
       </w:r>
     </w:p>
     <w:p>
@@ -7504,11 +8110,19 @@
           <w:numId w:val="57"/>
         </w:numPr>
       </w:pPr>
-      <w:r>
-        <w:rPr>
-          <w:b/>
-        </w:rPr>
-        <w:t>Prepare():</w:t>
+      <w:proofErr w:type="gramStart"/>
+      <w:r>
+        <w:rPr>
+          <w:b/>
+        </w:rPr>
+        <w:t>Prepare(</w:t>
+      </w:r>
+      <w:proofErr w:type="gramEnd"/>
+      <w:r>
+        <w:rPr>
+          <w:b/>
+        </w:rPr>
+        <w:t>):</w:t>
       </w:r>
       <w:r>
         <w:t> This method creates a prepared version of the command on an instance of SQL Server.</w:t>
@@ -7522,11 +8136,19 @@
           <w:numId w:val="57"/>
         </w:numPr>
       </w:pPr>
-      <w:r>
-        <w:rPr>
-          <w:b/>
-        </w:rPr>
-        <w:t>ResetCommandTimeout():</w:t>
+      <w:proofErr w:type="gramStart"/>
+      <w:r>
+        <w:rPr>
+          <w:b/>
+        </w:rPr>
+        <w:t>ResetCommandTimeout(</w:t>
+      </w:r>
+      <w:proofErr w:type="gramEnd"/>
+      <w:r>
+        <w:rPr>
+          <w:b/>
+        </w:rPr>
+        <w:t>):</w:t>
       </w:r>
       <w:r>
         <w:t> This method resets the CommandTimeout property to its default value.</w:t>
@@ -7594,7 +8216,15 @@
       </w:pPr>
       <w:r>
         <w:tab/>
-        <w:t>public class SqlDataReader :  DbDataReader, IDisposable  </w:t>
+        <w:t>public class </w:t>
+      </w:r>
+      <w:proofErr w:type="gramStart"/>
+      <w:r>
+        <w:t>SqlDataReader :</w:t>
+      </w:r>
+      <w:proofErr w:type="gramEnd"/>
+      <w:r>
+        <w:t>  DbDataReader, IDisposable  </w:t>
       </w:r>
       <w:r>
         <w:t>{</w:t>
@@ -7662,8 +8292,13 @@
         <w:spacing w:after="0"/>
         <w:ind w:left="1440"/>
       </w:pPr>
-      <w:r>
-        <w:t>Item[String]</w:t>
+      <w:proofErr w:type="gramStart"/>
+      <w:r>
+        <w:t>Item[</w:t>
+      </w:r>
+      <w:proofErr w:type="gramEnd"/>
+      <w:r>
+        <w:t>String]</w:t>
       </w:r>
       <w:r>
         <w:t>;</w:t>
@@ -7686,8 +8321,13 @@
         <w:spacing w:after="0"/>
         <w:ind w:left="1440"/>
       </w:pPr>
-      <w:r>
-        <w:t>Close()</w:t>
+      <w:proofErr w:type="gramStart"/>
+      <w:r>
+        <w:t>Close(</w:t>
+      </w:r>
+      <w:proofErr w:type="gramEnd"/>
+      <w:r>
+        <w:t>)</w:t>
       </w:r>
       <w:r>
         <w:t>;</w:t>
@@ -7698,8 +8338,13 @@
         <w:spacing w:after="0"/>
         <w:ind w:left="1440"/>
       </w:pPr>
-      <w:r>
-        <w:t>GetValue(Int32)</w:t>
+      <w:proofErr w:type="gramStart"/>
+      <w:r>
+        <w:t>GetValue(</w:t>
+      </w:r>
+      <w:proofErr w:type="gramEnd"/>
+      <w:r>
+        <w:t>Int32)</w:t>
       </w:r>
       <w:r>
         <w:t>;</w:t>
@@ -7710,8 +8355,13 @@
         <w:spacing w:after="0"/>
         <w:ind w:left="1440"/>
       </w:pPr>
-      <w:r>
-        <w:t>GetValues(Object[])</w:t>
+      <w:proofErr w:type="gramStart"/>
+      <w:r>
+        <w:t>GetValues(</w:t>
+      </w:r>
+      <w:proofErr w:type="gramEnd"/>
+      <w:r>
+        <w:t>Object[])</w:t>
       </w:r>
       <w:r>
         <w:t>;</w:t>
@@ -7722,8 +8372,13 @@
         <w:spacing w:after="0"/>
         <w:ind w:left="1440"/>
       </w:pPr>
-      <w:r>
-        <w:t>NextResult()</w:t>
+      <w:proofErr w:type="gramStart"/>
+      <w:r>
+        <w:t>NextResult(</w:t>
+      </w:r>
+      <w:proofErr w:type="gramEnd"/>
+      <w:r>
+        <w:t>)</w:t>
       </w:r>
       <w:r>
         <w:t>;</w:t>
@@ -7734,8 +8389,13 @@
         <w:spacing w:after="0"/>
         <w:ind w:left="1440"/>
       </w:pPr>
-      <w:r>
-        <w:t>Read()</w:t>
+      <w:proofErr w:type="gramStart"/>
+      <w:r>
+        <w:t>Read(</w:t>
+      </w:r>
+      <w:proofErr w:type="gramEnd"/>
+      <w:r>
+        <w:t>)</w:t>
       </w:r>
       <w:r>
         <w:t>;</w:t>
@@ -7779,7 +8439,15 @@
         <w:t>Connection:</w:t>
       </w:r>
       <w:r>
-        <w:t xml:space="preserve"> It gets the System.Data.SqlClient.SqlConnection associated with the System.Data.SqlClient.SqlDataReader.</w:t>
+        <w:t xml:space="preserve"> It gets the </w:t>
+      </w:r>
+      <w:proofErr w:type="gramStart"/>
+      <w:r>
+        <w:t>System.Data.SqlClient.SqlConnection</w:t>
+      </w:r>
+      <w:proofErr w:type="gramEnd"/>
+      <w:r>
+        <w:t xml:space="preserve"> associated with the System.Data.SqlClient.SqlDataReader.</w:t>
       </w:r>
     </w:p>
     <w:p>
@@ -7833,7 +8501,15 @@
         <w:t>HasRows:</w:t>
       </w:r>
       <w:r>
-        <w:t xml:space="preserve"> It gets a value that indicates whether the System.Data.SqlClient.SqlDataReader contains one or more rows.</w:t>
+        <w:t xml:space="preserve"> It gets a value that indicates whether the </w:t>
+      </w:r>
+      <w:proofErr w:type="gramStart"/>
+      <w:r>
+        <w:t>System.Data.SqlClient.SqlDataReader</w:t>
+      </w:r>
+      <w:proofErr w:type="gramEnd"/>
+      <w:r>
+        <w:t xml:space="preserve"> contains one or more rows.</w:t>
       </w:r>
     </w:p>
     <w:p>
@@ -7851,7 +8527,15 @@
         <w:t>IsClosed: It</w:t>
       </w:r>
       <w:r>
-        <w:t xml:space="preserve"> retrieves a Boolean value that indicates whether the specified System.Data.SqlClient.SqlDataReader instance has been closed.</w:t>
+        <w:t xml:space="preserve"> retrieves a Boolean value that indicates whether the specified </w:t>
+      </w:r>
+      <w:proofErr w:type="gramStart"/>
+      <w:r>
+        <w:t>System.Data.SqlClient.SqlDataReader</w:t>
+      </w:r>
+      <w:proofErr w:type="gramEnd"/>
+      <w:r>
+        <w:t xml:space="preserve"> instance has been closed.</w:t>
       </w:r>
     </w:p>
     <w:p>
@@ -7887,7 +8571,15 @@
         <w:t>VisibleFieldCount:</w:t>
       </w:r>
       <w:r>
-        <w:t xml:space="preserve"> It gets the number of fields in the System.Data.SqlClient.SqlDataReader that is not hidden.</w:t>
+        <w:t xml:space="preserve"> It gets the number of fields in the </w:t>
+      </w:r>
+      <w:proofErr w:type="gramStart"/>
+      <w:r>
+        <w:t>System.Data.SqlClient.SqlDataReader</w:t>
+      </w:r>
+      <w:proofErr w:type="gramEnd"/>
+      <w:r>
+        <w:t xml:space="preserve"> that is not hidden.</w:t>
       </w:r>
     </w:p>
     <w:p>
@@ -7898,11 +8590,19 @@
           <w:numId w:val="59"/>
         </w:numPr>
       </w:pPr>
-      <w:r>
-        <w:rPr>
-          <w:b/>
-        </w:rPr>
-        <w:t>Item[String]:</w:t>
+      <w:proofErr w:type="gramStart"/>
+      <w:r>
+        <w:rPr>
+          <w:b/>
+        </w:rPr>
+        <w:t>Item[</w:t>
+      </w:r>
+      <w:proofErr w:type="gramEnd"/>
+      <w:r>
+        <w:rPr>
+          <w:b/>
+        </w:rPr>
+        <w:t>String]:</w:t>
       </w:r>
       <w:r>
         <w:t xml:space="preserve"> It gets the value of the specified column in its native format given the column name.</w:t>
@@ -7916,11 +8616,19 @@
           <w:numId w:val="59"/>
         </w:numPr>
       </w:pPr>
-      <w:r>
-        <w:rPr>
-          <w:b/>
-        </w:rPr>
-        <w:t>Item[Int32]:</w:t>
+      <w:proofErr w:type="gramStart"/>
+      <w:r>
+        <w:rPr>
+          <w:b/>
+        </w:rPr>
+        <w:t>Item[</w:t>
+      </w:r>
+      <w:proofErr w:type="gramEnd"/>
+      <w:r>
+        <w:rPr>
+          <w:b/>
+        </w:rPr>
+        <w:t>Int32]:</w:t>
       </w:r>
       <w:r>
         <w:t xml:space="preserve"> It gets the value of the specified column in its native format given the column ordinal.</w:t>
@@ -7949,11 +8657,19 @@
           <w:numId w:val="58"/>
         </w:numPr>
       </w:pPr>
-      <w:r>
-        <w:rPr>
-          <w:b/>
-        </w:rPr>
-        <w:t>Close():</w:t>
+      <w:proofErr w:type="gramStart"/>
+      <w:r>
+        <w:rPr>
+          <w:b/>
+        </w:rPr>
+        <w:t>Close(</w:t>
+      </w:r>
+      <w:proofErr w:type="gramEnd"/>
+      <w:r>
+        <w:rPr>
+          <w:b/>
+        </w:rPr>
+        <w:t>):</w:t>
       </w:r>
       <w:r>
         <w:t> It closes the SqlDataReader object.</w:t>
@@ -7967,11 +8683,19 @@
           <w:numId w:val="58"/>
         </w:numPr>
       </w:pPr>
-      <w:r>
-        <w:rPr>
-          <w:b/>
-        </w:rPr>
-        <w:t>GetBoolean(int i):</w:t>
+      <w:proofErr w:type="gramStart"/>
+      <w:r>
+        <w:rPr>
+          <w:b/>
+        </w:rPr>
+        <w:t>GetBoolean(</w:t>
+      </w:r>
+      <w:proofErr w:type="gramEnd"/>
+      <w:r>
+        <w:rPr>
+          <w:b/>
+        </w:rPr>
+        <w:t>int i):</w:t>
       </w:r>
       <w:r>
         <w:t> It gets the value of the specified column as a Boolean. Here, parameter i is the zero-based column ordinal.</w:t>
@@ -7985,11 +8709,19 @@
           <w:numId w:val="58"/>
         </w:numPr>
       </w:pPr>
-      <w:r>
-        <w:rPr>
-          <w:b/>
-        </w:rPr>
-        <w:t>GetByte(int i):</w:t>
+      <w:proofErr w:type="gramStart"/>
+      <w:r>
+        <w:rPr>
+          <w:b/>
+        </w:rPr>
+        <w:t>GetByte(</w:t>
+      </w:r>
+      <w:proofErr w:type="gramEnd"/>
+      <w:r>
+        <w:rPr>
+          <w:b/>
+        </w:rPr>
+        <w:t>int i):</w:t>
       </w:r>
       <w:r>
         <w:t> It gets the value of the specified column as a byte. Here, parameter i is the zero-based column ordinal.</w:t>
@@ -8003,11 +8735,19 @@
           <w:numId w:val="58"/>
         </w:numPr>
       </w:pPr>
-      <w:r>
-        <w:rPr>
-          <w:b/>
-        </w:rPr>
-        <w:t>GetChar(int i):</w:t>
+      <w:proofErr w:type="gramStart"/>
+      <w:r>
+        <w:rPr>
+          <w:b/>
+        </w:rPr>
+        <w:t>GetChar(</w:t>
+      </w:r>
+      <w:proofErr w:type="gramEnd"/>
+      <w:r>
+        <w:rPr>
+          <w:b/>
+        </w:rPr>
+        <w:t>int i):</w:t>
       </w:r>
       <w:r>
         <w:t> It gets the value of the specified column as a single character. Here, parameter i is the zero-based column ordinal.</w:t>
@@ -8021,11 +8761,19 @@
           <w:numId w:val="58"/>
         </w:numPr>
       </w:pPr>
-      <w:r>
-        <w:rPr>
-          <w:b/>
-        </w:rPr>
-        <w:t>GetDateTime(int i):</w:t>
+      <w:proofErr w:type="gramStart"/>
+      <w:r>
+        <w:rPr>
+          <w:b/>
+        </w:rPr>
+        <w:t>GetDateTime(</w:t>
+      </w:r>
+      <w:proofErr w:type="gramEnd"/>
+      <w:r>
+        <w:rPr>
+          <w:b/>
+        </w:rPr>
+        <w:t>int i):</w:t>
       </w:r>
       <w:r>
         <w:t> It gets the value of the specified column as a System.DateTime object. Here, parameter i is the zero-based column ordinal.</w:t>
@@ -8039,11 +8787,19 @@
           <w:numId w:val="58"/>
         </w:numPr>
       </w:pPr>
-      <w:r>
-        <w:rPr>
-          <w:b/>
-        </w:rPr>
-        <w:t>GetDecimal(int i):</w:t>
+      <w:proofErr w:type="gramStart"/>
+      <w:r>
+        <w:rPr>
+          <w:b/>
+        </w:rPr>
+        <w:t>GetDecimal(</w:t>
+      </w:r>
+      <w:proofErr w:type="gramEnd"/>
+      <w:r>
+        <w:rPr>
+          <w:b/>
+        </w:rPr>
+        <w:t>int i):</w:t>
       </w:r>
       <w:r>
         <w:t> It gets the value of the specified column as a System.Decimal object. Here, parameter i is the zero-based column ordinal.</w:t>
@@ -8057,11 +8813,19 @@
           <w:numId w:val="58"/>
         </w:numPr>
       </w:pPr>
-      <w:r>
-        <w:rPr>
-          <w:b/>
-        </w:rPr>
-        <w:t>GetDouble(int i):</w:t>
+      <w:proofErr w:type="gramStart"/>
+      <w:r>
+        <w:rPr>
+          <w:b/>
+        </w:rPr>
+        <w:t>GetDouble(</w:t>
+      </w:r>
+      <w:proofErr w:type="gramEnd"/>
+      <w:r>
+        <w:rPr>
+          <w:b/>
+        </w:rPr>
+        <w:t>int i):</w:t>
       </w:r>
       <w:r>
         <w:t> It gets the value of the specified column as a double-precision floating-point number. Here, parameter i is the zero-based column ordinal.</w:t>
@@ -8075,11 +8839,19 @@
           <w:numId w:val="58"/>
         </w:numPr>
       </w:pPr>
-      <w:r>
-        <w:rPr>
-          <w:b/>
-        </w:rPr>
-        <w:t>GetFloat(int i):</w:t>
+      <w:proofErr w:type="gramStart"/>
+      <w:r>
+        <w:rPr>
+          <w:b/>
+        </w:rPr>
+        <w:t>GetFloat(</w:t>
+      </w:r>
+      <w:proofErr w:type="gramEnd"/>
+      <w:r>
+        <w:rPr>
+          <w:b/>
+        </w:rPr>
+        <w:t>int i):</w:t>
       </w:r>
       <w:r>
         <w:t> It gets the value of the specified column as a single-precision floating-point number. Here, parameter i is the zero-based column ordinal.</w:t>
@@ -8093,11 +8865,19 @@
           <w:numId w:val="58"/>
         </w:numPr>
       </w:pPr>
-      <w:r>
-        <w:rPr>
-          <w:b/>
-        </w:rPr>
-        <w:t>GetName(int i):</w:t>
+      <w:proofErr w:type="gramStart"/>
+      <w:r>
+        <w:rPr>
+          <w:b/>
+        </w:rPr>
+        <w:t>GetName(</w:t>
+      </w:r>
+      <w:proofErr w:type="gramEnd"/>
+      <w:r>
+        <w:rPr>
+          <w:b/>
+        </w:rPr>
+        <w:t>int i):</w:t>
       </w:r>
       <w:r>
         <w:t> It gets the name of the specified column. Here, parameter i is the zero-based column ordinal.</w:t>
@@ -8111,11 +8891,19 @@
           <w:numId w:val="58"/>
         </w:numPr>
       </w:pPr>
-      <w:r>
-        <w:rPr>
-          <w:b/>
-        </w:rPr>
-        <w:t>GetSchemaTable():</w:t>
+      <w:proofErr w:type="gramStart"/>
+      <w:r>
+        <w:rPr>
+          <w:b/>
+        </w:rPr>
+        <w:t>GetSchemaTable(</w:t>
+      </w:r>
+      <w:proofErr w:type="gramEnd"/>
+      <w:r>
+        <w:rPr>
+          <w:b/>
+        </w:rPr>
+        <w:t>):</w:t>
       </w:r>
       <w:r>
         <w:t> It returns a System.Data.DataTable that describes the column metadata of the System.Data.SqlClient.SqlDataReader</w:t>
@@ -8129,11 +8917,19 @@
           <w:numId w:val="58"/>
         </w:numPr>
       </w:pPr>
-      <w:r>
-        <w:rPr>
-          <w:b/>
-        </w:rPr>
-        <w:t>GetValue(int i):</w:t>
+      <w:proofErr w:type="gramStart"/>
+      <w:r>
+        <w:rPr>
+          <w:b/>
+        </w:rPr>
+        <w:t>GetValue(</w:t>
+      </w:r>
+      <w:proofErr w:type="gramEnd"/>
+      <w:r>
+        <w:rPr>
+          <w:b/>
+        </w:rPr>
+        <w:t>int i):</w:t>
       </w:r>
       <w:r>
         <w:t> It gets the value of the specified column in its native format. Here, parameter i is the zero-based column ordinal.</w:t>
@@ -8151,10 +8947,32 @@
         <w:rPr>
           <w:b/>
         </w:rPr>
-        <w:t>GetValues(object[] values):</w:t>
-      </w:r>
-      <w:r>
-        <w:t> It Populates an array of objects with the column values of the current row. Here, the parameter values is an array of System.Object into which to copy the attribute columns.</w:t>
+        <w:t>GetValues(</w:t>
+      </w:r>
+      <w:proofErr w:type="gramStart"/>
+      <w:r>
+        <w:rPr>
+          <w:b/>
+        </w:rPr>
+        <w:t>object[</w:t>
+      </w:r>
+      <w:proofErr w:type="gramEnd"/>
+      <w:r>
+        <w:rPr>
+          <w:b/>
+        </w:rPr>
+        <w:t>] values):</w:t>
+      </w:r>
+      <w:r>
+        <w:t xml:space="preserve"> It Populates an array of objects with the column values of the current row. Here, the parameter values </w:t>
+      </w:r>
+      <w:proofErr w:type="gramStart"/>
+      <w:r>
+        <w:t>is</w:t>
+      </w:r>
+      <w:proofErr w:type="gramEnd"/>
+      <w:r>
+        <w:t xml:space="preserve"> an array of System.Object into which to copy the attribute columns.</w:t>
       </w:r>
     </w:p>
     <w:p>
@@ -8165,11 +8983,19 @@
           <w:numId w:val="58"/>
         </w:numPr>
       </w:pPr>
-      <w:r>
-        <w:rPr>
-          <w:b/>
-        </w:rPr>
-        <w:t>NextResult():</w:t>
+      <w:proofErr w:type="gramStart"/>
+      <w:r>
+        <w:rPr>
+          <w:b/>
+        </w:rPr>
+        <w:t>NextResult(</w:t>
+      </w:r>
+      <w:proofErr w:type="gramEnd"/>
+      <w:r>
+        <w:rPr>
+          <w:b/>
+        </w:rPr>
+        <w:t>):</w:t>
       </w:r>
       <w:r>
         <w:t> It advances the data reader to the next result when reading the results of batch Transact-SQL statements.</w:t>
@@ -8183,11 +9009,19 @@
           <w:numId w:val="58"/>
         </w:numPr>
       </w:pPr>
-      <w:r>
-        <w:rPr>
-          <w:b/>
-        </w:rPr>
-        <w:t>Read():</w:t>
+      <w:proofErr w:type="gramStart"/>
+      <w:r>
+        <w:rPr>
+          <w:b/>
+        </w:rPr>
+        <w:t>Read(</w:t>
+      </w:r>
+      <w:proofErr w:type="gramEnd"/>
+      <w:r>
+        <w:rPr>
+          <w:b/>
+        </w:rPr>
+        <w:t>):</w:t>
       </w:r>
       <w:r>
         <w:t> It Advances the System.Data.SqlClient.SqlDataReader to the next record and returns true if there are more rows; otherwise false.</w:t>
@@ -8237,7 +9071,15 @@
         <w:ind w:left="1440"/>
       </w:pPr>
       <w:r>
-        <w:t>public class DataAdapter :  Component,  IDataAdapter  {</w:t>
+        <w:t>public class </w:t>
+      </w:r>
+      <w:proofErr w:type="gramStart"/>
+      <w:r>
+        <w:t>DataAdapter :</w:t>
+      </w:r>
+      <w:proofErr w:type="gramEnd"/>
+      <w:r>
+        <w:t>  Component,  IDataAdapter  {</w:t>
       </w:r>
     </w:p>
     <w:p>
@@ -8245,8 +9087,13 @@
         <w:spacing w:after="0"/>
         <w:ind w:left="2160"/>
       </w:pPr>
-      <w:r>
-        <w:t>DataAdapter();</w:t>
+      <w:proofErr w:type="gramStart"/>
+      <w:r>
+        <w:t>DataAdapter(</w:t>
+      </w:r>
+      <w:proofErr w:type="gramEnd"/>
+      <w:r>
+        <w:t>);</w:t>
       </w:r>
     </w:p>
     <w:p>
@@ -8254,8 +9101,13 @@
         <w:spacing w:after="0"/>
         <w:ind w:left="2160"/>
       </w:pPr>
-      <w:r>
-        <w:t>SqlDataAdapter(SqlCommand selectCommand):</w:t>
+      <w:proofErr w:type="gramStart"/>
+      <w:r>
+        <w:t>SqlDataAdapter(</w:t>
+      </w:r>
+      <w:proofErr w:type="gramEnd"/>
+      <w:r>
+        <w:t>SqlCommand selectCommand):</w:t>
       </w:r>
     </w:p>
     <w:p>
@@ -8263,8 +9115,13 @@
         <w:spacing w:after="0"/>
         <w:ind w:left="2160"/>
       </w:pPr>
-      <w:r>
-        <w:t>SqlDataAdapter(string sct, string selectConnectionString):</w:t>
+      <w:proofErr w:type="gramStart"/>
+      <w:r>
+        <w:t>SqlDataAdapter(</w:t>
+      </w:r>
+      <w:proofErr w:type="gramEnd"/>
+      <w:r>
+        <w:t>string sct, string selectConnectionString):</w:t>
       </w:r>
     </w:p>
     <w:p>
@@ -8272,8 +9129,13 @@
         <w:spacing w:after="0"/>
         <w:ind w:left="2160"/>
       </w:pPr>
-      <w:r>
-        <w:t>CloneInternals();</w:t>
+      <w:proofErr w:type="gramStart"/>
+      <w:r>
+        <w:t>CloneInternals(</w:t>
+      </w:r>
+      <w:proofErr w:type="gramEnd"/>
+      <w:r>
+        <w:t>);</w:t>
       </w:r>
     </w:p>
     <w:p>
@@ -8281,8 +9143,13 @@
         <w:spacing w:after="0"/>
         <w:ind w:left="2160"/>
       </w:pPr>
-      <w:r>
-        <w:t>Dispose(Boolean);</w:t>
+      <w:proofErr w:type="gramStart"/>
+      <w:r>
+        <w:t>Dispose(</w:t>
+      </w:r>
+      <w:proofErr w:type="gramEnd"/>
+      <w:r>
+        <w:t>Boolean);</w:t>
       </w:r>
     </w:p>
     <w:p>
@@ -8290,8 +9157,13 @@
         <w:spacing w:after="0"/>
         <w:ind w:left="2160"/>
       </w:pPr>
-      <w:r>
-        <w:t>GetFillParameters();</w:t>
+      <w:proofErr w:type="gramStart"/>
+      <w:r>
+        <w:t>GetFillParameters(</w:t>
+      </w:r>
+      <w:proofErr w:type="gramEnd"/>
+      <w:r>
+        <w:t>);</w:t>
       </w:r>
     </w:p>
     <w:p>
@@ -8299,8 +9171,13 @@
         <w:spacing w:after="0"/>
         <w:ind w:left="2160"/>
       </w:pPr>
-      <w:r>
-        <w:t>Update(DataSet)</w:t>
+      <w:proofErr w:type="gramStart"/>
+      <w:r>
+        <w:t>Update(</w:t>
+      </w:r>
+      <w:proofErr w:type="gramEnd"/>
+      <w:r>
+        <w:t>DataSet)</w:t>
       </w:r>
       <w:r>
         <w:t>;</w:t>
@@ -8347,11 +9224,19 @@
           <w:numId w:val="60"/>
         </w:numPr>
       </w:pPr>
-      <w:r>
-        <w:rPr>
-          <w:b/>
-        </w:rPr>
-        <w:t>SqlDataAdapter():</w:t>
+      <w:proofErr w:type="gramStart"/>
+      <w:r>
+        <w:rPr>
+          <w:b/>
+        </w:rPr>
+        <w:t>SqlDataAdapter(</w:t>
+      </w:r>
+      <w:proofErr w:type="gramEnd"/>
+      <w:r>
+        <w:rPr>
+          <w:b/>
+        </w:rPr>
+        <w:t>):</w:t>
       </w:r>
       <w:r>
         <w:t> Initializes a new instance of the SqlDataAdapter class.</w:t>
@@ -8365,11 +9250,19 @@
           <w:numId w:val="60"/>
         </w:numPr>
       </w:pPr>
-      <w:r>
-        <w:rPr>
-          <w:b/>
-        </w:rPr>
-        <w:t>SqlDataAdapter(SqlCommand selectCommand</w:t>
+      <w:proofErr w:type="gramStart"/>
+      <w:r>
+        <w:rPr>
+          <w:b/>
+        </w:rPr>
+        <w:t>SqlDataAdapter(</w:t>
+      </w:r>
+      <w:proofErr w:type="gramEnd"/>
+      <w:r>
+        <w:rPr>
+          <w:b/>
+        </w:rPr>
+        <w:t>SqlCommand selectCommand</w:t>
       </w:r>
       <w:r>
         <w:t>): Initializes a new instance of the SqlDataAdapter class with the specified SqlCommand. Here, the selectCommand can be a Transact-SQL SELECT statement or a stored procedure.</w:t>
@@ -8383,11 +9276,19 @@
           <w:numId w:val="60"/>
         </w:numPr>
       </w:pPr>
-      <w:r>
-        <w:rPr>
-          <w:b/>
-        </w:rPr>
-        <w:t>SqlDataAdapter(string selectCommandText, string selectConnectionString):</w:t>
+      <w:proofErr w:type="gramStart"/>
+      <w:r>
+        <w:rPr>
+          <w:b/>
+        </w:rPr>
+        <w:t>SqlDataAdapter(</w:t>
+      </w:r>
+      <w:proofErr w:type="gramEnd"/>
+      <w:r>
+        <w:rPr>
+          <w:b/>
+        </w:rPr>
+        <w:t>string selectCommandText, string selectConnectionString):</w:t>
       </w:r>
       <w:r>
         <w:t> Initializes a new instance of the SqlDataAdapter class with the command and a connection string. Here, the selectCommandText can be a Transact-SQL SELECT statement or a stored procedure.</w:t>
@@ -8401,11 +9302,19 @@
           <w:numId w:val="60"/>
         </w:numPr>
       </w:pPr>
-      <w:r>
-        <w:rPr>
-          <w:b/>
-        </w:rPr>
-        <w:t>SqlDataAdapter(string selectCommandText, SqlConnection selectConnection): </w:t>
+      <w:proofErr w:type="gramStart"/>
+      <w:r>
+        <w:rPr>
+          <w:b/>
+        </w:rPr>
+        <w:t>SqlDataAdapter(</w:t>
+      </w:r>
+      <w:proofErr w:type="gramEnd"/>
+      <w:r>
+        <w:rPr>
+          <w:b/>
+        </w:rPr>
+        <w:t>string selectCommandText, SqlConnection selectConnection): </w:t>
       </w:r>
       <w:r>
         <w:t xml:space="preserve">Initializes a new instance of the SqlDataAdapter class with the command and a connection string. </w:t>
@@ -8443,11 +9352,19 @@
           <w:numId w:val="61"/>
         </w:numPr>
       </w:pPr>
-      <w:r>
-        <w:rPr>
-          <w:b/>
-        </w:rPr>
-        <w:t>CloneInternals():</w:t>
+      <w:proofErr w:type="gramStart"/>
+      <w:r>
+        <w:rPr>
+          <w:b/>
+        </w:rPr>
+        <w:t>CloneInternals(</w:t>
+      </w:r>
+      <w:proofErr w:type="gramEnd"/>
+      <w:r>
+        <w:rPr>
+          <w:b/>
+        </w:rPr>
+        <w:t>):</w:t>
       </w:r>
       <w:r>
         <w:t> It is used to create a copy of this instance of DataAdapter.</w:t>
@@ -8461,11 +9378,19 @@
           <w:numId w:val="61"/>
         </w:numPr>
       </w:pPr>
-      <w:r>
-        <w:rPr>
-          <w:b/>
-        </w:rPr>
-        <w:t>Dispose(Boolean):</w:t>
+      <w:proofErr w:type="gramStart"/>
+      <w:r>
+        <w:rPr>
+          <w:b/>
+        </w:rPr>
+        <w:t>Dispose(</w:t>
+      </w:r>
+      <w:proofErr w:type="gramEnd"/>
+      <w:r>
+        <w:rPr>
+          <w:b/>
+        </w:rPr>
+        <w:t>Boolean):</w:t>
       </w:r>
       <w:r>
         <w:t> It is used to release the unmanaged resources used by the DataAdapter.</w:t>
@@ -8479,11 +9404,19 @@
           <w:numId w:val="61"/>
         </w:numPr>
       </w:pPr>
-      <w:r>
-        <w:rPr>
-          <w:b/>
-        </w:rPr>
-        <w:t>Fill(DataSet):</w:t>
+      <w:proofErr w:type="gramStart"/>
+      <w:r>
+        <w:rPr>
+          <w:b/>
+        </w:rPr>
+        <w:t>Fill(</w:t>
+      </w:r>
+      <w:proofErr w:type="gramEnd"/>
+      <w:r>
+        <w:rPr>
+          <w:b/>
+        </w:rPr>
+        <w:t>DataSet):</w:t>
       </w:r>
       <w:r>
         <w:t> It is used to add rows in the DataSet to match those in the data source.</w:t>
@@ -8497,11 +9430,19 @@
           <w:numId w:val="61"/>
         </w:numPr>
       </w:pPr>
-      <w:r>
-        <w:rPr>
-          <w:b/>
-        </w:rPr>
-        <w:t>FillSchema(DataSet, SchemaType, String, IDataReader</w:t>
+      <w:proofErr w:type="gramStart"/>
+      <w:r>
+        <w:rPr>
+          <w:b/>
+        </w:rPr>
+        <w:t>FillSchema(</w:t>
+      </w:r>
+      <w:proofErr w:type="gramEnd"/>
+      <w:r>
+        <w:rPr>
+          <w:b/>
+        </w:rPr>
+        <w:t>DataSet, SchemaType, String, IDataReader</w:t>
       </w:r>
       <w:r>
         <w:t>): It is used to add a DataTable to the specified DataSet.</w:t>
@@ -8515,11 +9456,19 @@
           <w:numId w:val="61"/>
         </w:numPr>
       </w:pPr>
-      <w:r>
-        <w:rPr>
-          <w:b/>
-        </w:rPr>
-        <w:t>GetFillParameters():</w:t>
+      <w:proofErr w:type="gramStart"/>
+      <w:r>
+        <w:rPr>
+          <w:b/>
+        </w:rPr>
+        <w:t>GetFillParameters(</w:t>
+      </w:r>
+      <w:proofErr w:type="gramEnd"/>
+      <w:r>
+        <w:rPr>
+          <w:b/>
+        </w:rPr>
+        <w:t>):</w:t>
       </w:r>
       <w:r>
         <w:t> It is used to get the parameters set by the user when executing an SQL SELECT statement.</w:t>
@@ -8533,11 +9482,19 @@
           <w:numId w:val="61"/>
         </w:numPr>
       </w:pPr>
-      <w:r>
-        <w:rPr>
-          <w:b/>
-        </w:rPr>
-        <w:t>ResetFillLoadOption():</w:t>
+      <w:proofErr w:type="gramStart"/>
+      <w:r>
+        <w:rPr>
+          <w:b/>
+        </w:rPr>
+        <w:t>ResetFillLoadOption(</w:t>
+      </w:r>
+      <w:proofErr w:type="gramEnd"/>
+      <w:r>
+        <w:rPr>
+          <w:b/>
+        </w:rPr>
+        <w:t>):</w:t>
       </w:r>
       <w:r>
         <w:t> It is used to reset FillLoadOption to its default state.</w:t>
@@ -8551,11 +9508,19 @@
           <w:numId w:val="61"/>
         </w:numPr>
       </w:pPr>
-      <w:r>
-        <w:rPr>
-          <w:b/>
-        </w:rPr>
-        <w:t>ShouldSerializeAcceptChangesDuringFill():</w:t>
+      <w:proofErr w:type="gramStart"/>
+      <w:r>
+        <w:rPr>
+          <w:b/>
+        </w:rPr>
+        <w:t>ShouldSerializeAcceptChangesDuringFill(</w:t>
+      </w:r>
+      <w:proofErr w:type="gramEnd"/>
+      <w:r>
+        <w:rPr>
+          <w:b/>
+        </w:rPr>
+        <w:t>):</w:t>
       </w:r>
       <w:r>
         <w:t> It determines whether the</w:t>
@@ -8569,11 +9534,19 @@
           <w:numId w:val="61"/>
         </w:numPr>
       </w:pPr>
-      <w:r>
-        <w:rPr>
-          <w:b/>
-        </w:rPr>
-        <w:t>ShouldSerializeFillLoadOption():</w:t>
+      <w:proofErr w:type="gramStart"/>
+      <w:r>
+        <w:rPr>
+          <w:b/>
+        </w:rPr>
+        <w:t>ShouldSerializeFillLoadOption(</w:t>
+      </w:r>
+      <w:proofErr w:type="gramEnd"/>
+      <w:r>
+        <w:rPr>
+          <w:b/>
+        </w:rPr>
+        <w:t>):</w:t>
       </w:r>
       <w:r>
         <w:t> It determines whether the FillLoadOption property should be persisted or not.</w:t>
@@ -8587,8 +9560,13 @@
           <w:numId w:val="61"/>
         </w:numPr>
       </w:pPr>
-      <w:r>
-        <w:t>ShouldSerializeTableMappings(): It determines whether one or more DataTableMapping objects exist or not.</w:t>
+      <w:proofErr w:type="gramStart"/>
+      <w:r>
+        <w:t>ShouldSerializeTableMappings(</w:t>
+      </w:r>
+      <w:proofErr w:type="gramEnd"/>
+      <w:r>
+        <w:t>): It determines whether one or more DataTableMapping objects exist or not.</w:t>
       </w:r>
     </w:p>
     <w:p>
@@ -8599,8 +9577,13 @@
           <w:numId w:val="61"/>
         </w:numPr>
       </w:pPr>
-      <w:r>
-        <w:t>Update(DataSet): It is used to call the respective INSERT, UPDATE, or DELETE statements.</w:t>
+      <w:proofErr w:type="gramStart"/>
+      <w:r>
+        <w:t>Update(</w:t>
+      </w:r>
+      <w:proofErr w:type="gramEnd"/>
+      <w:r>
+        <w:t>DataSet): It is used to call the respective INSERT, UPDATE, or DELETE statements.</w:t>
       </w:r>
     </w:p>
     <w:p>
@@ -8661,8 +9644,16 @@
         <w:rPr>
           <w:b/>
         </w:rPr>
-        <w:t>public class DataTable :</w:t>
-      </w:r>
+        <w:t>public class </w:t>
+      </w:r>
+      <w:proofErr w:type="gramStart"/>
+      <w:r>
+        <w:rPr>
+          <w:b/>
+        </w:rPr>
+        <w:t>DataTable :</w:t>
+      </w:r>
+      <w:proofErr w:type="gramEnd"/>
       <w:r>
         <w:t xml:space="preserve">  </w:t>
       </w:r>
@@ -8747,8 +9738,13 @@
         <w:spacing w:after="0"/>
         <w:ind w:left="2160"/>
       </w:pPr>
-      <w:r>
-        <w:t>DataTable()</w:t>
+      <w:proofErr w:type="gramStart"/>
+      <w:r>
+        <w:t>DataTable(</w:t>
+      </w:r>
+      <w:proofErr w:type="gramEnd"/>
+      <w:r>
+        <w:t>)</w:t>
       </w:r>
       <w:r>
         <w:t xml:space="preserve"> {  };</w:t>
@@ -8759,8 +9755,13 @@
         <w:spacing w:after="0"/>
         <w:ind w:left="2160"/>
       </w:pPr>
-      <w:r>
-        <w:t>DataTable(String)</w:t>
+      <w:proofErr w:type="gramStart"/>
+      <w:r>
+        <w:t>DataTable(</w:t>
+      </w:r>
+      <w:proofErr w:type="gramEnd"/>
+      <w:r>
+        <w:t>String)</w:t>
       </w:r>
       <w:r>
         <w:t xml:space="preserve"> { };</w:t>
@@ -8771,8 +9772,13 @@
         <w:spacing w:after="0"/>
         <w:ind w:left="2160"/>
       </w:pPr>
-      <w:r>
-        <w:t>DataTable(SerializationInfo, StreamingContext)</w:t>
+      <w:proofErr w:type="gramStart"/>
+      <w:r>
+        <w:t>DataTable(</w:t>
+      </w:r>
+      <w:proofErr w:type="gramEnd"/>
+      <w:r>
+        <w:t>SerializationInfo, StreamingContext)</w:t>
       </w:r>
       <w:r>
         <w:t>{ };</w:t>
@@ -8783,8 +9789,13 @@
         <w:spacing w:after="0"/>
         <w:ind w:left="2160"/>
       </w:pPr>
-      <w:r>
-        <w:t>DataTable(String, String)</w:t>
+      <w:proofErr w:type="gramStart"/>
+      <w:r>
+        <w:t>DataTable(</w:t>
+      </w:r>
+      <w:proofErr w:type="gramEnd"/>
+      <w:r>
+        <w:t>String, String)</w:t>
       </w:r>
     </w:p>
     <w:p>
@@ -8792,8 +9803,13 @@
         <w:spacing w:after="0"/>
         <w:ind w:left="2160"/>
       </w:pPr>
-      <w:r>
-        <w:t>AcceptChanges()</w:t>
+      <w:proofErr w:type="gramStart"/>
+      <w:r>
+        <w:t>AcceptChanges(</w:t>
+      </w:r>
+      <w:proofErr w:type="gramEnd"/>
+      <w:r>
+        <w:t>)</w:t>
       </w:r>
     </w:p>
     <w:p>
@@ -8801,8 +9817,13 @@
         <w:spacing w:after="0"/>
         <w:ind w:left="2160"/>
       </w:pPr>
-      <w:r>
-        <w:t>Clear()</w:t>
+      <w:proofErr w:type="gramStart"/>
+      <w:r>
+        <w:t>Clear(</w:t>
+      </w:r>
+      <w:proofErr w:type="gramEnd"/>
+      <w:r>
+        <w:t>)</w:t>
       </w:r>
     </w:p>
     <w:p>
@@ -8810,8 +9831,13 @@
         <w:spacing w:after="0"/>
         <w:ind w:left="2160"/>
       </w:pPr>
-      <w:r>
-        <w:t>Clone()</w:t>
+      <w:proofErr w:type="gramStart"/>
+      <w:r>
+        <w:t>Clone(</w:t>
+      </w:r>
+      <w:proofErr w:type="gramEnd"/>
+      <w:r>
+        <w:t>)</w:t>
       </w:r>
     </w:p>
     <w:p>
@@ -8819,8 +9845,13 @@
         <w:spacing w:after="0"/>
         <w:ind w:left="2160"/>
       </w:pPr>
-      <w:r>
-        <w:t>Copy()</w:t>
+      <w:proofErr w:type="gramStart"/>
+      <w:r>
+        <w:t>Copy(</w:t>
+      </w:r>
+      <w:proofErr w:type="gramEnd"/>
+      <w:r>
+        <w:t>)</w:t>
       </w:r>
     </w:p>
     <w:p>
@@ -8828,8 +9859,13 @@
         <w:spacing w:after="0"/>
         <w:ind w:left="2160"/>
       </w:pPr>
-      <w:r>
-        <w:t>Select()</w:t>
+      <w:proofErr w:type="gramStart"/>
+      <w:r>
+        <w:t>Select(</w:t>
+      </w:r>
+      <w:proofErr w:type="gramEnd"/>
+      <w:r>
+        <w:t>)</w:t>
       </w:r>
     </w:p>
     <w:p>
@@ -8873,8 +9909,13 @@
           <w:numId w:val="63"/>
         </w:numPr>
       </w:pPr>
-      <w:r>
-        <w:t>DataTable(): </w:t>
+      <w:proofErr w:type="gramStart"/>
+      <w:r>
+        <w:t>DataTable(</w:t>
+      </w:r>
+      <w:proofErr w:type="gramEnd"/>
+      <w:r>
+        <w:t>): </w:t>
       </w:r>
     </w:p>
     <w:p>
@@ -8885,8 +9926,13 @@
           <w:numId w:val="63"/>
         </w:numPr>
       </w:pPr>
-      <w:r>
-        <w:t>DataTable(string tableName): </w:t>
+      <w:proofErr w:type="gramStart"/>
+      <w:r>
+        <w:t>DataTable(</w:t>
+      </w:r>
+      <w:proofErr w:type="gramEnd"/>
+      <w:r>
+        <w:t>string tableName): </w:t>
       </w:r>
     </w:p>
     <w:p>
@@ -8897,8 +9943,13 @@
           <w:numId w:val="63"/>
         </w:numPr>
       </w:pPr>
-      <w:r>
-        <w:t>DataTable(SerializationInfo info, StreamingContext context): </w:t>
+      <w:proofErr w:type="gramStart"/>
+      <w:r>
+        <w:t>DataTable(</w:t>
+      </w:r>
+      <w:proofErr w:type="gramEnd"/>
+      <w:r>
+        <w:t>SerializationInfo info, StreamingContext context): </w:t>
       </w:r>
     </w:p>
     <w:p>
@@ -8909,8 +9960,13 @@
           <w:numId w:val="63"/>
         </w:numPr>
       </w:pPr>
-      <w:r>
-        <w:t>DataTable(string tableName, string tableNamespace): </w:t>
+      <w:proofErr w:type="gramStart"/>
+      <w:r>
+        <w:t>DataTable(</w:t>
+      </w:r>
+      <w:proofErr w:type="gramEnd"/>
+      <w:r>
+        <w:t>string tableName, string tableNamespace): </w:t>
       </w:r>
     </w:p>
     <w:p>
@@ -9064,8 +10120,13 @@
           <w:numId w:val="65"/>
         </w:numPr>
       </w:pPr>
-      <w:r>
-        <w:t>AcceptChanges(): It is used to commit all the changes made to this table.</w:t>
+      <w:proofErr w:type="gramStart"/>
+      <w:r>
+        <w:t>AcceptChanges(</w:t>
+      </w:r>
+      <w:proofErr w:type="gramEnd"/>
+      <w:r>
+        <w:t>): It is used to commit all the changes made to this table.</w:t>
       </w:r>
     </w:p>
     <w:p>
@@ -9076,8 +10137,13 @@
           <w:numId w:val="65"/>
         </w:numPr>
       </w:pPr>
-      <w:r>
-        <w:t>Clear(): It is used to clear the DataTable of all data.</w:t>
+      <w:proofErr w:type="gramStart"/>
+      <w:r>
+        <w:t>Clear(</w:t>
+      </w:r>
+      <w:proofErr w:type="gramEnd"/>
+      <w:r>
+        <w:t>): It is used to clear the DataTable of all data.</w:t>
       </w:r>
     </w:p>
     <w:p>
@@ -9088,8 +10154,13 @@
           <w:numId w:val="65"/>
         </w:numPr>
       </w:pPr>
-      <w:r>
-        <w:t>Clone(): It is used to clone the structure of the DataTable.</w:t>
+      <w:proofErr w:type="gramStart"/>
+      <w:r>
+        <w:t>Clone(</w:t>
+      </w:r>
+      <w:proofErr w:type="gramEnd"/>
+      <w:r>
+        <w:t>): It is used to clone the structure of the DataTable.</w:t>
       </w:r>
     </w:p>
     <w:p>
@@ -9100,8 +10171,13 @@
           <w:numId w:val="65"/>
         </w:numPr>
       </w:pPr>
-      <w:r>
-        <w:t>Copy(): It is used to copy both the structure and data of the DataTable.</w:t>
+      <w:proofErr w:type="gramStart"/>
+      <w:r>
+        <w:t>Copy(</w:t>
+      </w:r>
+      <w:proofErr w:type="gramEnd"/>
+      <w:r>
+        <w:t>): It is used to copy both the structure and data of the DataTable.</w:t>
       </w:r>
     </w:p>
     <w:p>
@@ -9112,8 +10188,13 @@
           <w:numId w:val="65"/>
         </w:numPr>
       </w:pPr>
-      <w:r>
-        <w:t>CreateDataReader(): It is used to return a DataTableReader corresponding to the data within this DataTable.</w:t>
+      <w:proofErr w:type="gramStart"/>
+      <w:r>
+        <w:t>CreateDataReader(</w:t>
+      </w:r>
+      <w:proofErr w:type="gramEnd"/>
+      <w:r>
+        <w:t>): It is used to return a DataTableReader corresponding to the data within this DataTable.</w:t>
       </w:r>
     </w:p>
     <w:p>
@@ -9124,8 +10205,13 @@
           <w:numId w:val="65"/>
         </w:numPr>
       </w:pPr>
-      <w:r>
-        <w:t>CreateInstance(): It is used to create a new instance of DataTable.</w:t>
+      <w:proofErr w:type="gramStart"/>
+      <w:r>
+        <w:t>CreateInstance(</w:t>
+      </w:r>
+      <w:proofErr w:type="gramEnd"/>
+      <w:r>
+        <w:t>): It is used to create a new instance of DataTable.</w:t>
       </w:r>
     </w:p>
     <w:p>
@@ -9136,8 +10222,13 @@
           <w:numId w:val="65"/>
         </w:numPr>
       </w:pPr>
-      <w:r>
-        <w:t>GetRowType(): It is used to get the row type.</w:t>
+      <w:proofErr w:type="gramStart"/>
+      <w:r>
+        <w:t>GetRowType(</w:t>
+      </w:r>
+      <w:proofErr w:type="gramEnd"/>
+      <w:r>
+        <w:t>): It is used to get the row type.</w:t>
       </w:r>
     </w:p>
     <w:p>
@@ -9148,8 +10239,13 @@
           <w:numId w:val="65"/>
         </w:numPr>
       </w:pPr>
-      <w:r>
-        <w:t>GetSchema(): It is used to get the schema of the table.</w:t>
+      <w:proofErr w:type="gramStart"/>
+      <w:r>
+        <w:t>GetSchema(</w:t>
+      </w:r>
+      <w:proofErr w:type="gramEnd"/>
+      <w:r>
+        <w:t>): It is used to get the schema of the table.</w:t>
       </w:r>
     </w:p>
     <w:p>
@@ -9160,8 +10256,13 @@
           <w:numId w:val="65"/>
         </w:numPr>
       </w:pPr>
-      <w:r>
-        <w:t>ImportRow(DataRow): It is used to copy a DataRow into a DataTable.</w:t>
+      <w:proofErr w:type="gramStart"/>
+      <w:r>
+        <w:t>ImportRow(</w:t>
+      </w:r>
+      <w:proofErr w:type="gramEnd"/>
+      <w:r>
+        <w:t>DataRow): It is used to copy a DataRow into a DataTable.</w:t>
       </w:r>
     </w:p>
     <w:p>
@@ -9172,8 +10273,13 @@
           <w:numId w:val="65"/>
         </w:numPr>
       </w:pPr>
-      <w:r>
-        <w:t>Load(IDataReader): It is used to fill a DataTable with values from a data source using the supplied IDataReader.</w:t>
+      <w:proofErr w:type="gramStart"/>
+      <w:r>
+        <w:t>Load(</w:t>
+      </w:r>
+      <w:proofErr w:type="gramEnd"/>
+      <w:r>
+        <w:t>IDataReader): It is used to fill a DataTable with values from a data source using the supplied IDataReader.</w:t>
       </w:r>
     </w:p>
     <w:p>
@@ -9184,8 +10290,13 @@
           <w:numId w:val="65"/>
         </w:numPr>
       </w:pPr>
-      <w:r>
-        <w:t>Merge(DataTable, Boolean): It is used to merge the specified DataTable with the current DataTable.</w:t>
+      <w:proofErr w:type="gramStart"/>
+      <w:r>
+        <w:t>Merge(</w:t>
+      </w:r>
+      <w:proofErr w:type="gramEnd"/>
+      <w:r>
+        <w:t>DataTable, Boolean): It is used to merge the specified DataTable with the current DataTable.</w:t>
       </w:r>
     </w:p>
     <w:p>
@@ -9196,8 +10307,13 @@
           <w:numId w:val="65"/>
         </w:numPr>
       </w:pPr>
-      <w:r>
-        <w:t>NewRow(): It is used to create a new DataRow with the same schema as the table.</w:t>
+      <w:proofErr w:type="gramStart"/>
+      <w:r>
+        <w:t>NewRow(</w:t>
+      </w:r>
+      <w:proofErr w:type="gramEnd"/>
+      <w:r>
+        <w:t>): It is used to create a new DataRow with the same schema as the table.</w:t>
       </w:r>
     </w:p>
     <w:p>
@@ -9208,8 +10324,13 @@
           <w:numId w:val="65"/>
         </w:numPr>
       </w:pPr>
-      <w:r>
-        <w:t>Select(): It is used to get an array of all DataRow objects.</w:t>
+      <w:proofErr w:type="gramStart"/>
+      <w:r>
+        <w:t>Select(</w:t>
+      </w:r>
+      <w:proofErr w:type="gramEnd"/>
+      <w:r>
+        <w:t>): It is used to get an array of all DataRow objects.</w:t>
       </w:r>
     </w:p>
     <w:p>
@@ -9220,8 +10341,13 @@
           <w:numId w:val="65"/>
         </w:numPr>
       </w:pPr>
-      <w:r>
-        <w:t>WriteXml(String): It is used to write the current contents of the DataTable as XML using the specified file.</w:t>
+      <w:proofErr w:type="gramStart"/>
+      <w:r>
+        <w:t>WriteXml(</w:t>
+      </w:r>
+      <w:proofErr w:type="gramEnd"/>
+      <w:r>
+        <w:t>String): It is used to write the current contents of the DataTable as XML using the specified file.</w:t>
       </w:r>
     </w:p>
     <w:p>
@@ -9276,11 +10402,19 @@
         </w:numPr>
         <w:ind w:left="1080"/>
       </w:pPr>
-      <w:r>
-        <w:rPr>
-          <w:b/>
-        </w:rPr>
-        <w:t>DataSet():</w:t>
+      <w:proofErr w:type="gramStart"/>
+      <w:r>
+        <w:rPr>
+          <w:b/>
+        </w:rPr>
+        <w:t>DataSet(</w:t>
+      </w:r>
+      <w:proofErr w:type="gramEnd"/>
+      <w:r>
+        <w:rPr>
+          <w:b/>
+        </w:rPr>
+        <w:t>):</w:t>
       </w:r>
       <w:r>
         <w:t> It initializes a new instance of the System.Data.DataSet class..</w:t>
@@ -9295,11 +10429,19 @@
         </w:numPr>
         <w:ind w:left="1080"/>
       </w:pPr>
-      <w:r>
-        <w:rPr>
-          <w:b/>
-        </w:rPr>
-        <w:t>DataSet(string dataSetName):</w:t>
+      <w:proofErr w:type="gramStart"/>
+      <w:r>
+        <w:rPr>
+          <w:b/>
+        </w:rPr>
+        <w:t>DataSet(</w:t>
+      </w:r>
+      <w:proofErr w:type="gramEnd"/>
+      <w:r>
+        <w:rPr>
+          <w:b/>
+        </w:rPr>
+        <w:t>string dataSetName):</w:t>
       </w:r>
       <w:r>
         <w:t> </w:t>
@@ -9314,11 +10456,19 @@
         </w:numPr>
         <w:ind w:left="1080"/>
       </w:pPr>
-      <w:r>
-        <w:rPr>
-          <w:b/>
-        </w:rPr>
-        <w:t>DataSet(SerializationInfo info, StreamingContext context</w:t>
+      <w:proofErr w:type="gramStart"/>
+      <w:r>
+        <w:rPr>
+          <w:b/>
+        </w:rPr>
+        <w:t>DataSet(</w:t>
+      </w:r>
+      <w:proofErr w:type="gramEnd"/>
+      <w:r>
+        <w:rPr>
+          <w:b/>
+        </w:rPr>
+        <w:t>SerializationInfo info, StreamingContext context</w:t>
       </w:r>
     </w:p>
     <w:p>
@@ -9330,11 +10480,19 @@
         </w:numPr>
         <w:ind w:left="1080"/>
       </w:pPr>
-      <w:r>
-        <w:rPr>
-          <w:b/>
-        </w:rPr>
-        <w:t>DataSet(SerializationInfo info, StreamingContext context, bool ConstructSchema):</w:t>
+      <w:proofErr w:type="gramStart"/>
+      <w:r>
+        <w:rPr>
+          <w:b/>
+        </w:rPr>
+        <w:t>DataSet(</w:t>
+      </w:r>
+      <w:proofErr w:type="gramEnd"/>
+      <w:r>
+        <w:rPr>
+          <w:b/>
+        </w:rPr>
+        <w:t>SerializationInfo info, StreamingContext context, bool ConstructSchema):</w:t>
       </w:r>
     </w:p>
     <w:p>
@@ -9613,8 +10771,13 @@
         </w:numPr>
         <w:ind w:left="1080"/>
       </w:pPr>
-      <w:r>
-        <w:t>BeginInit(): </w:t>
+      <w:proofErr w:type="gramStart"/>
+      <w:r>
+        <w:t>BeginInit(</w:t>
+      </w:r>
+      <w:proofErr w:type="gramEnd"/>
+      <w:r>
+        <w:t>): </w:t>
       </w:r>
     </w:p>
     <w:p>
@@ -9626,8 +10789,13 @@
         </w:numPr>
         <w:ind w:left="1080"/>
       </w:pPr>
-      <w:r>
-        <w:t>Clear(): </w:t>
+      <w:proofErr w:type="gramStart"/>
+      <w:r>
+        <w:t>Clear(</w:t>
+      </w:r>
+      <w:proofErr w:type="gramEnd"/>
+      <w:r>
+        <w:t>): </w:t>
       </w:r>
     </w:p>
     <w:p>
@@ -9639,8 +10807,13 @@
         </w:numPr>
         <w:ind w:left="1080"/>
       </w:pPr>
-      <w:r>
-        <w:t>Clone(): </w:t>
+      <w:proofErr w:type="gramStart"/>
+      <w:r>
+        <w:t>Clone(</w:t>
+      </w:r>
+      <w:proofErr w:type="gramEnd"/>
+      <w:r>
+        <w:t>): </w:t>
       </w:r>
     </w:p>
     <w:p>
@@ -9652,8 +10825,13 @@
         </w:numPr>
         <w:ind w:left="1080"/>
       </w:pPr>
-      <w:r>
-        <w:t>Copy(): </w:t>
+      <w:proofErr w:type="gramStart"/>
+      <w:r>
+        <w:t>Copy(</w:t>
+      </w:r>
+      <w:proofErr w:type="gramEnd"/>
+      <w:r>
+        <w:t>): </w:t>
       </w:r>
     </w:p>
     <w:p>
@@ -9665,8 +10843,13 @@
         </w:numPr>
         <w:ind w:left="1080"/>
       </w:pPr>
-      <w:r>
-        <w:t>CreateDataReader(): </w:t>
+      <w:proofErr w:type="gramStart"/>
+      <w:r>
+        <w:t>CreateDataReader(</w:t>
+      </w:r>
+      <w:proofErr w:type="gramEnd"/>
+      <w:r>
+        <w:t>): </w:t>
       </w:r>
     </w:p>
     <w:p>
@@ -9678,8 +10861,13 @@
         </w:numPr>
         <w:ind w:left="1080"/>
       </w:pPr>
-      <w:r>
-        <w:t>CreateDataReader(params DataTable[] dataTables): </w:t>
+      <w:proofErr w:type="gramStart"/>
+      <w:r>
+        <w:t>CreateDataReader(</w:t>
+      </w:r>
+      <w:proofErr w:type="gramEnd"/>
+      <w:r>
+        <w:t>params DataTable[] dataTables): </w:t>
       </w:r>
     </w:p>
     <w:p>
@@ -9691,8 +10879,13 @@
         </w:numPr>
         <w:ind w:left="1080"/>
       </w:pPr>
-      <w:r>
-        <w:t>EndInit(): </w:t>
+      <w:proofErr w:type="gramStart"/>
+      <w:r>
+        <w:t>EndInit(</w:t>
+      </w:r>
+      <w:proofErr w:type="gramEnd"/>
+      <w:r>
+        <w:t>): </w:t>
       </w:r>
     </w:p>
     <w:p>
@@ -9704,8 +10897,13 @@
         </w:numPr>
         <w:ind w:left="1080"/>
       </w:pPr>
-      <w:r>
-        <w:t>GetXml(): </w:t>
+      <w:proofErr w:type="gramStart"/>
+      <w:r>
+        <w:t>GetXml(</w:t>
+      </w:r>
+      <w:proofErr w:type="gramEnd"/>
+      <w:r>
+        <w:t>): </w:t>
       </w:r>
     </w:p>
     <w:p>
@@ -9717,13 +10915,19 @@
         </w:numPr>
         <w:ind w:left="1080"/>
       </w:pPr>
-      <w:r>
-        <w:t>GetXmlSchema(): </w:t>
+      <w:proofErr w:type="gramStart"/>
+      <w:r>
+        <w:t>GetXmlSchema(</w:t>
+      </w:r>
+      <w:proofErr w:type="gramEnd"/>
+      <w:r>
+        <w:t>): </w:t>
       </w:r>
     </w:p>
     <w:p>
       <w:pPr>
         <w:pStyle w:val="Heading1"/>
+        <w:spacing w:after="240"/>
       </w:pPr>
       <w:r>
         <w:t>ADO.net Connectivity with SQL Server</w:t>
@@ -9751,7 +10955,15 @@
         </w:numPr>
       </w:pPr>
       <w:r>
-        <w:t>Configure the “App.config”  xml file.</w:t>
+        <w:t>Configure the “App.config</w:t>
+      </w:r>
+      <w:proofErr w:type="gramStart"/>
+      <w:r>
+        <w:t>”  xml</w:t>
+      </w:r>
+      <w:proofErr w:type="gramEnd"/>
+      <w:r>
+        <w:t xml:space="preserve"> file.</w:t>
       </w:r>
     </w:p>
     <w:p>
@@ -9777,6 +10989,7 @@
       <w:r>
         <w:t xml:space="preserve"> </w:t>
       </w:r>
+      <w:proofErr w:type="gramStart"/>
       <w:r>
         <w:t>=</w:t>
       </w:r>
@@ -9784,7 +10997,11 @@
         <w:t>”</w:t>
       </w:r>
       <w:r>
-        <w:t>dbcs” co</w:t>
+        <w:t>dbcs</w:t>
+      </w:r>
+      <w:proofErr w:type="gramEnd"/>
+      <w:r>
+        <w:t>” co</w:t>
       </w:r>
       <w:r>
         <w:t>nnectionString=”</w:t>
@@ -9833,7 +11050,15 @@
         <w:t>s</w:t>
       </w:r>
       <w:r>
-        <w:t>tring cs = ConfigurationManager.ConnectionStrings[“dbcs”].connectionString;</w:t>
+        <w:t>tring cs = ConfigurationManager.ConnectionStrings[“dbcs”</w:t>
+      </w:r>
+      <w:proofErr w:type="gramStart"/>
+      <w:r>
+        <w:t>].connectionString</w:t>
+      </w:r>
+      <w:proofErr w:type="gramEnd"/>
+      <w:r>
+        <w:t>;</w:t>
       </w:r>
     </w:p>
     <w:p>
@@ -9861,159 +11086,203 @@
           <w:szCs w:val="26"/>
         </w:rPr>
       </w:pPr>
+      <w:proofErr w:type="gramStart"/>
       <w:r>
         <w:rPr>
           <w:b/>
           <w:sz w:val="26"/>
           <w:szCs w:val="26"/>
         </w:rPr>
-        <w:t xml:space="preserve">Select : </w:t>
-      </w:r>
-    </w:p>
-    <w:p>
-      <w:pPr>
-        <w:pStyle w:val="ListParagraph"/>
-        <w:numPr>
-          <w:ilvl w:val="0"/>
-          <w:numId w:val="30"/>
-        </w:numPr>
-      </w:pPr>
-      <w:r>
-        <w:t>Sql q</w:t>
-      </w:r>
-      <w:r>
-        <w:t xml:space="preserve">uery for select: </w:t>
-      </w:r>
-    </w:p>
-    <w:p>
-      <w:pPr>
-        <w:pStyle w:val="ListParagraph"/>
-        <w:ind w:left="1440"/>
-      </w:pPr>
-      <w:r>
-        <w:t>String sql  = “select * from customer where cid=@cid”;</w:t>
-      </w:r>
-    </w:p>
-    <w:p>
-      <w:pPr>
-        <w:pStyle w:val="ListParagraph"/>
-        <w:numPr>
-          <w:ilvl w:val="0"/>
-          <w:numId w:val="30"/>
-        </w:numPr>
-      </w:pPr>
-      <w:r>
-        <w:t>Create command object :</w:t>
-      </w:r>
-    </w:p>
-    <w:p>
-      <w:pPr>
-        <w:ind w:left="720" w:firstLine="720"/>
-      </w:pPr>
-      <w:r>
-        <w:t>SqlCommand cmd = new SqlCommand(query, con);</w:t>
-      </w:r>
-    </w:p>
-    <w:p>
-      <w:pPr>
-        <w:pStyle w:val="ListParagraph"/>
-        <w:numPr>
-          <w:ilvl w:val="0"/>
-          <w:numId w:val="30"/>
-        </w:numPr>
-      </w:pPr>
-      <w:r>
-        <w:t xml:space="preserve">Value add in insert query: </w:t>
-      </w:r>
-    </w:p>
-    <w:p>
-      <w:pPr>
-        <w:pStyle w:val="ListParagraph"/>
-        <w:ind w:left="1440"/>
-      </w:pPr>
-      <w:r>
-        <w:t>c</w:t>
-      </w:r>
-      <w:r>
-        <w:t>md.Parameters.AddWithValue(“@cid”,1364);</w:t>
-      </w:r>
-    </w:p>
-    <w:p>
-      <w:pPr>
-        <w:pStyle w:val="ListParagraph"/>
-        <w:numPr>
-          <w:ilvl w:val="0"/>
-          <w:numId w:val="30"/>
-        </w:numPr>
-      </w:pPr>
-      <w:r>
-        <w:t>Connection open.</w:t>
-      </w:r>
-    </w:p>
-    <w:p>
-      <w:pPr>
-        <w:pStyle w:val="ListParagraph"/>
-        <w:ind w:left="1440"/>
-      </w:pPr>
-      <w:r>
-        <w:t>Con.Open();</w:t>
-      </w:r>
-    </w:p>
-    <w:p>
-      <w:pPr>
-        <w:pStyle w:val="ListParagraph"/>
-        <w:numPr>
-          <w:ilvl w:val="0"/>
-          <w:numId w:val="30"/>
-        </w:numPr>
-      </w:pPr>
-      <w:r>
-        <w:t>Execute query.</w:t>
-      </w:r>
-    </w:p>
-    <w:p>
-      <w:pPr>
-        <w:pStyle w:val="ListParagraph"/>
-        <w:ind w:left="1440"/>
-      </w:pPr>
-      <w:r>
-        <w:t>SqlDataReader rd = Cmd.ExecuteReader();</w:t>
-      </w:r>
-    </w:p>
-    <w:p>
-      <w:pPr>
-        <w:pStyle w:val="ListParagraph"/>
-        <w:numPr>
-          <w:ilvl w:val="0"/>
-          <w:numId w:val="30"/>
-        </w:numPr>
-      </w:pPr>
-      <w:r>
-        <w:t xml:space="preserve">Close the connection </w:t>
-      </w:r>
-    </w:p>
-    <w:p>
-      <w:pPr>
-        <w:ind w:left="1440" w:firstLine="720"/>
-      </w:pPr>
-      <w:r>
-        <w:t>Con.close;</w:t>
-      </w:r>
-    </w:p>
-    <w:p>
-      <w:pPr>
+        <w:t>Select :</w:t>
+      </w:r>
+      <w:proofErr w:type="gramEnd"/>
+      <w:r>
         <w:rPr>
           <w:b/>
           <w:sz w:val="26"/>
           <w:szCs w:val="26"/>
         </w:rPr>
-      </w:pPr>
-      <w:r>
+        <w:t xml:space="preserve"> </w:t>
+      </w:r>
+    </w:p>
+    <w:p>
+      <w:pPr>
+        <w:pStyle w:val="ListParagraph"/>
+        <w:numPr>
+          <w:ilvl w:val="0"/>
+          <w:numId w:val="30"/>
+        </w:numPr>
+      </w:pPr>
+      <w:r>
+        <w:t>Sql q</w:t>
+      </w:r>
+      <w:r>
+        <w:t xml:space="preserve">uery for select: </w:t>
+      </w:r>
+    </w:p>
+    <w:p>
+      <w:pPr>
+        <w:pStyle w:val="ListParagraph"/>
+        <w:ind w:left="1440"/>
+      </w:pPr>
+      <w:r>
+        <w:t xml:space="preserve">String </w:t>
+      </w:r>
+      <w:proofErr w:type="gramStart"/>
+      <w:r>
+        <w:t>sql  =</w:t>
+      </w:r>
+      <w:proofErr w:type="gramEnd"/>
+      <w:r>
+        <w:t xml:space="preserve"> “select * from customer where cid=@cid”;</w:t>
+      </w:r>
+    </w:p>
+    <w:p>
+      <w:pPr>
+        <w:pStyle w:val="ListParagraph"/>
+        <w:numPr>
+          <w:ilvl w:val="0"/>
+          <w:numId w:val="30"/>
+        </w:numPr>
+      </w:pPr>
+      <w:r>
+        <w:t xml:space="preserve">Create command </w:t>
+      </w:r>
+      <w:proofErr w:type="gramStart"/>
+      <w:r>
+        <w:t>object :</w:t>
+      </w:r>
+      <w:proofErr w:type="gramEnd"/>
+    </w:p>
+    <w:p>
+      <w:pPr>
+        <w:ind w:left="720" w:firstLine="720"/>
+      </w:pPr>
+      <w:r>
+        <w:t xml:space="preserve">SqlCommand cmd = new </w:t>
+      </w:r>
+      <w:proofErr w:type="gramStart"/>
+      <w:r>
+        <w:t>SqlCommand(</w:t>
+      </w:r>
+      <w:proofErr w:type="gramEnd"/>
+      <w:r>
+        <w:t>query, con);</w:t>
+      </w:r>
+    </w:p>
+    <w:p>
+      <w:pPr>
+        <w:pStyle w:val="ListParagraph"/>
+        <w:numPr>
+          <w:ilvl w:val="0"/>
+          <w:numId w:val="30"/>
+        </w:numPr>
+      </w:pPr>
+      <w:r>
+        <w:t xml:space="preserve">Value </w:t>
+      </w:r>
+      <w:proofErr w:type="gramStart"/>
+      <w:r>
+        <w:t>add</w:t>
+      </w:r>
+      <w:proofErr w:type="gramEnd"/>
+      <w:r>
+        <w:t xml:space="preserve"> in insert query: </w:t>
+      </w:r>
+    </w:p>
+    <w:p>
+      <w:pPr>
+        <w:pStyle w:val="ListParagraph"/>
+        <w:ind w:left="1440"/>
+      </w:pPr>
+      <w:proofErr w:type="gramStart"/>
+      <w:r>
+        <w:t>c</w:t>
+      </w:r>
+      <w:r>
+        <w:t>md.Parameters.AddWithValue</w:t>
+      </w:r>
+      <w:proofErr w:type="gramEnd"/>
+      <w:r>
+        <w:t>(“@cid”,1364);</w:t>
+      </w:r>
+    </w:p>
+    <w:p>
+      <w:pPr>
+        <w:pStyle w:val="ListParagraph"/>
+        <w:numPr>
+          <w:ilvl w:val="0"/>
+          <w:numId w:val="30"/>
+        </w:numPr>
+      </w:pPr>
+      <w:r>
+        <w:t>Connection open.</w:t>
+      </w:r>
+    </w:p>
+    <w:p>
+      <w:pPr>
+        <w:pStyle w:val="ListParagraph"/>
+        <w:ind w:left="1440"/>
+      </w:pPr>
+      <w:r>
+        <w:t>Con.Open();</w:t>
+      </w:r>
+    </w:p>
+    <w:p>
+      <w:pPr>
+        <w:pStyle w:val="ListParagraph"/>
+        <w:numPr>
+          <w:ilvl w:val="0"/>
+          <w:numId w:val="30"/>
+        </w:numPr>
+      </w:pPr>
+      <w:r>
+        <w:t>Execute query.</w:t>
+      </w:r>
+    </w:p>
+    <w:p>
+      <w:pPr>
+        <w:pStyle w:val="ListParagraph"/>
+        <w:ind w:left="1440"/>
+      </w:pPr>
+      <w:r>
+        <w:t>SqlDataReader rd = Cmd.ExecuteReader();</w:t>
+      </w:r>
+    </w:p>
+    <w:p>
+      <w:pPr>
+        <w:pStyle w:val="ListParagraph"/>
+        <w:numPr>
+          <w:ilvl w:val="0"/>
+          <w:numId w:val="30"/>
+        </w:numPr>
+      </w:pPr>
+      <w:r>
+        <w:t xml:space="preserve">Close the connection </w:t>
+      </w:r>
+    </w:p>
+    <w:p>
+      <w:pPr>
+        <w:ind w:left="1440" w:firstLine="720"/>
+      </w:pPr>
+      <w:r>
+        <w:t>Con.close;</w:t>
+      </w:r>
+    </w:p>
+    <w:p>
+      <w:pPr>
         <w:rPr>
           <w:b/>
           <w:sz w:val="26"/>
           <w:szCs w:val="26"/>
         </w:rPr>
+      </w:pPr>
+      <w:r>
+        <w:rPr>
+          <w:b/>
+          <w:sz w:val="26"/>
+          <w:szCs w:val="26"/>
+        </w:rPr>
         <w:t>Inset/update/delete:</w:t>
       </w:r>
     </w:p>
@@ -10035,7 +11304,15 @@
         <w:ind w:left="1440"/>
       </w:pPr>
       <w:r>
-        <w:t>String query = “insert into customer values(@cid, @cname);</w:t>
+        <w:t xml:space="preserve">String query = “insert into customer </w:t>
+      </w:r>
+      <w:proofErr w:type="gramStart"/>
+      <w:r>
+        <w:t>values(</w:t>
+      </w:r>
+      <w:proofErr w:type="gramEnd"/>
+      <w:r>
+        <w:t>@cid, @cname);</w:t>
       </w:r>
       <w:r>
         <w:t>”</w:t>
@@ -10062,7 +11339,15 @@
         <w:ind w:left="1440"/>
       </w:pPr>
       <w:r>
-        <w:t>SqlCommand cmd = new SqlCommand(query, con);</w:t>
+        <w:t xml:space="preserve">SqlCommand cmd = new </w:t>
+      </w:r>
+      <w:proofErr w:type="gramStart"/>
+      <w:r>
+        <w:t>SqlCommand(</w:t>
+      </w:r>
+      <w:proofErr w:type="gramEnd"/>
+      <w:r>
+        <w:t>query, con);</w:t>
       </w:r>
     </w:p>
     <w:p>
@@ -10074,7 +11359,15 @@
         </w:numPr>
       </w:pPr>
       <w:r>
-        <w:t xml:space="preserve">Value add in insert query: </w:t>
+        <w:t xml:space="preserve">Value </w:t>
+      </w:r>
+      <w:proofErr w:type="gramStart"/>
+      <w:r>
+        <w:t>add</w:t>
+      </w:r>
+      <w:proofErr w:type="gramEnd"/>
+      <w:r>
+        <w:t xml:space="preserve"> in insert query: </w:t>
       </w:r>
     </w:p>
     <w:p>
@@ -10082,8 +11375,13 @@
         <w:pStyle w:val="ListParagraph"/>
         <w:ind w:left="1440"/>
       </w:pPr>
-      <w:r>
-        <w:t>Cmd.Parameters.AddWithValue(“@cid”,1364);</w:t>
+      <w:proofErr w:type="gramStart"/>
+      <w:r>
+        <w:t>Cmd.Parameters.AddWithValue</w:t>
+      </w:r>
+      <w:proofErr w:type="gramEnd"/>
+      <w:r>
+        <w:t>(“@cid”,1364);</w:t>
       </w:r>
     </w:p>
     <w:p>
@@ -10091,8 +11389,13 @@
         <w:pStyle w:val="ListParagraph"/>
         <w:ind w:left="1440"/>
       </w:pPr>
-      <w:r>
-        <w:t>Cmd.Parameters.AddWIthValue(“@cname”,”shuvo”);</w:t>
+      <w:proofErr w:type="gramStart"/>
+      <w:r>
+        <w:t>Cmd.Parameters.AddWIthValue</w:t>
+      </w:r>
+      <w:proofErr w:type="gramEnd"/>
+      <w:r>
+        <w:t>(“@cname”,”shuvo”);</w:t>
       </w:r>
     </w:p>
     <w:p>
@@ -10166,6 +11469,7 @@
     <w:p>
       <w:pPr>
         <w:pStyle w:val="Heading1"/>
+        <w:spacing w:after="240"/>
       </w:pPr>
       <w:r>
         <w:t>LINQ</w:t>
@@ -10201,6 +11505,7 @@
         <w:rPr>
           <w:noProof/>
         </w:rPr>
+        <w:lastRenderedPageBreak/>
         <w:drawing>
           <wp:anchor distT="0" distB="0" distL="114300" distR="114300" simplePos="0" relativeHeight="251666432" behindDoc="0" locked="0" layoutInCell="1" allowOverlap="1" wp14:anchorId="06AE88B1" wp14:editId="11620F0E">
             <wp:simplePos x="0" y="0"/>
@@ -10336,12 +11641,7 @@
     </w:p>
     <w:p>
       <w:pPr>
-        <w:pStyle w:val="ListParagraph"/>
-        <w:numPr>
-          <w:ilvl w:val="0"/>
-          <w:numId w:val="95"/>
-        </w:numPr>
-        <w:spacing w:after="0"/>
+        <w:pStyle w:val="Heading3"/>
       </w:pPr>
       <w:r>
         <w:t>Data Source:</w:t>
@@ -10397,15 +11697,9 @@
         <w:t>The Queryable class includes extension methods for classes that implement IQueryable&lt;t&gt; interface. The IQueryable&lt;T&gt; interface is used to provide querying capabilities against a specific data source where the type of the data is known. For example, Entity Framework api implements IQueryable&lt;T&gt; interface to support LINQ queries with underlaying databases such as MS SQL Server.</w:t>
       </w:r>
     </w:p>
-    <w:p/>
-    <w:p>
-      <w:pPr>
-        <w:pStyle w:val="ListParagraph"/>
-        <w:numPr>
-          <w:ilvl w:val="0"/>
-          <w:numId w:val="95"/>
-        </w:numPr>
-        <w:spacing w:after="0"/>
+    <w:p>
+      <w:pPr>
+        <w:pStyle w:val="Heading3"/>
       </w:pPr>
       <w:r>
         <w:t>Query:</w:t>
@@ -10413,7 +11707,15 @@
     </w:p>
     <w:p>
       <w:r>
-        <w:t>A query is nothing but a set of instructions that are applied to a data source (i.e. In-Memory Object</w:t>
+        <w:t>A query is nothing but a set of instructions that are applied to a data source (</w:t>
+      </w:r>
+      <w:proofErr w:type="gramStart"/>
+      <w:r>
+        <w:t>i.e.</w:t>
+      </w:r>
+      <w:proofErr w:type="gramEnd"/>
+      <w:r>
+        <w:t xml:space="preserve"> In-Memory Object</w:t>
       </w:r>
       <w:r>
         <w:t>s, SQL Server, XML Document</w:t>
@@ -10450,7 +11752,21 @@
         </w:numPr>
       </w:pPr>
       <w:r>
-        <w:t>Condition (where, filter, sorting condition)</w:t>
+        <w:t xml:space="preserve">Condition </w:t>
+      </w:r>
+      <w:proofErr w:type="gramStart"/>
+      <w:r>
+        <w:t>(</w:t>
+      </w:r>
+      <w:r>
+        <w:t xml:space="preserve"> </w:t>
+      </w:r>
+      <w:r>
+        <w:t>where</w:t>
+      </w:r>
+      <w:proofErr w:type="gramEnd"/>
+      <w:r>
+        <w:t>, filter, sorting condition)</w:t>
       </w:r>
     </w:p>
     <w:p>
@@ -10489,7 +11805,7 @@
     </w:p>
     <w:p>
       <w:pPr>
-        <w:pStyle w:val="Heading2"/>
+        <w:shd w:val="clear" w:color="auto" w:fill="E7E6E6" w:themeFill="background2"/>
       </w:pPr>
       <w:r>
         <w:t>WRITE A LINQ QUERY</w:t>
@@ -10504,13 +11820,15 @@
         </w:numPr>
         <w:rPr>
           <w:b/>
-          <w:sz w:val="28"/>
-        </w:rPr>
-      </w:pPr>
-      <w:r>
-        <w:rPr>
-          <w:b/>
-          <w:sz w:val="28"/>
+          <w:sz w:val="24"/>
+          <w:szCs w:val="20"/>
+        </w:rPr>
+      </w:pPr>
+      <w:r>
+        <w:rPr>
+          <w:b/>
+          <w:sz w:val="24"/>
+          <w:szCs w:val="20"/>
         </w:rPr>
         <w:t>Query Syntax:</w:t>
       </w:r>
@@ -10520,14 +11838,15 @@
         <w:rPr>
           <w:noProof/>
         </w:rPr>
+        <w:lastRenderedPageBreak/>
         <w:drawing>
-          <wp:anchor distT="0" distB="0" distL="114300" distR="114300" simplePos="0" relativeHeight="251669504" behindDoc="0" locked="0" layoutInCell="1" allowOverlap="1" wp14:anchorId="0181B6AA" wp14:editId="38BC9FE0">
+          <wp:anchor distT="0" distB="0" distL="114300" distR="114300" simplePos="0" relativeHeight="251669504" behindDoc="0" locked="0" layoutInCell="1" allowOverlap="1" wp14:anchorId="0181B6AA" wp14:editId="4F0FF11A">
             <wp:simplePos x="0" y="0"/>
             <wp:positionH relativeFrom="margin">
-              <wp:posOffset>1225550</wp:posOffset>
+              <wp:align>center</wp:align>
             </wp:positionH>
             <wp:positionV relativeFrom="paragraph">
-              <wp:posOffset>67945</wp:posOffset>
+              <wp:posOffset>9579</wp:posOffset>
             </wp:positionV>
             <wp:extent cx="3510915" cy="1247775"/>
             <wp:effectExtent l="0" t="0" r="0" b="9525"/>
@@ -10591,7 +11910,12 @@
     <w:p>
       <w:r>
         <w:tab/>
-        <w:t xml:space="preserve">Example : </w:t>
+      </w:r>
+      <w:r>
+        <w:t>Example:</w:t>
+      </w:r>
+      <w:r>
+        <w:t xml:space="preserve"> </w:t>
       </w:r>
     </w:p>
     <w:p>
@@ -10600,7 +11924,13 @@
         <w:ind w:left="1440"/>
       </w:pPr>
       <w:r>
-        <w:t>List&lt;int&gt; integerList = new List&lt;int&gt;()</w:t>
+        <w:t>List&lt;int&gt; integerList = new List&lt;int</w:t>
+      </w:r>
+      <w:r>
+        <w:t>&gt; (</w:t>
+      </w:r>
+      <w:r>
+        <w:t>)</w:t>
       </w:r>
       <w:r>
         <w:t xml:space="preserve"> </w:t>
@@ -10633,13 +11963,55 @@
         <w:ind w:left="1440"/>
       </w:pPr>
       <w:r>
-        <w:t xml:space="preserve">var QuerySyntax = from obj in integerList where obj </w:t>
+        <w:t xml:space="preserve">var QuerySyntax = from obj in integerList where </w:t>
+      </w:r>
+      <w:r>
+        <w:t xml:space="preserve">obj </w:t>
+      </w:r>
+      <w:r>
+        <w:t>&gt;</w:t>
+      </w:r>
+      <w:r>
+        <w:t xml:space="preserve"> 5 select obj; </w:t>
+      </w:r>
+    </w:p>
+    <w:p>
+      <w:pPr>
+        <w:spacing w:after="0"/>
+        <w:ind w:left="1440"/>
+      </w:pPr>
+      <w:r>
+        <w:t>foreach (var item in QuerySyntax)</w:t>
       </w:r>
       <w:r>
         <w:t xml:space="preserve"> </w:t>
       </w:r>
       <w:r>
-        <w:t xml:space="preserve">&gt; 5 select obj; </w:t>
+        <w:t>{</w:t>
+      </w:r>
+    </w:p>
+    <w:p>
+      <w:pPr>
+        <w:spacing w:after="0"/>
+        <w:ind w:left="1440" w:firstLine="720"/>
+      </w:pPr>
+      <w:r>
+        <w:t>Console.Write</w:t>
+      </w:r>
+      <w:r>
+        <w:t>(</w:t>
+      </w:r>
+      <w:r>
+        <w:t>item</w:t>
+      </w:r>
+      <w:r>
+        <w:t xml:space="preserve"> + " </w:t>
+      </w:r>
+      <w:r>
+        <w:t>“)</w:t>
+      </w:r>
+      <w:r>
+        <w:t>;</w:t>
       </w:r>
     </w:p>
     <w:p>
@@ -10648,42 +12020,6 @@
         <w:ind w:left="1440"/>
       </w:pPr>
       <w:r>
-        <w:t>foreach (var item in QuerySyntax)</w:t>
-      </w:r>
-      <w:r>
-        <w:t xml:space="preserve"> </w:t>
-      </w:r>
-      <w:r>
-        <w:t>{</w:t>
-      </w:r>
-    </w:p>
-    <w:p>
-      <w:pPr>
-        <w:spacing w:after="0"/>
-        <w:ind w:left="1440" w:firstLine="720"/>
-      </w:pPr>
-      <w:r>
-        <w:t>Console.Write(</w:t>
-      </w:r>
-      <w:r>
-        <w:t xml:space="preserve"> </w:t>
-      </w:r>
-      <w:r>
-        <w:t>item + " "</w:t>
-      </w:r>
-      <w:r>
-        <w:t xml:space="preserve"> </w:t>
-      </w:r>
-      <w:r>
-        <w:t>);</w:t>
-      </w:r>
-    </w:p>
-    <w:p>
-      <w:pPr>
-        <w:spacing w:after="0"/>
-        <w:ind w:left="1440"/>
-      </w:pPr>
-      <w:r>
         <w:t>}</w:t>
       </w:r>
     </w:p>
@@ -10697,13 +12033,15 @@
         </w:numPr>
         <w:rPr>
           <w:b/>
-          <w:sz w:val="28"/>
-        </w:rPr>
-      </w:pPr>
-      <w:r>
-        <w:rPr>
-          <w:b/>
-          <w:sz w:val="28"/>
+          <w:sz w:val="24"/>
+          <w:szCs w:val="20"/>
+        </w:rPr>
+      </w:pPr>
+      <w:r>
+        <w:rPr>
+          <w:b/>
+          <w:sz w:val="24"/>
+          <w:szCs w:val="20"/>
         </w:rPr>
         <w:t>Method Syntax:</w:t>
       </w:r>
@@ -10793,7 +12131,10 @@
         <w:ind w:left="1440"/>
       </w:pPr>
       <w:r>
-        <w:t>List&lt;int&gt; integerList = new List&lt;int&gt;(){</w:t>
+        <w:t>List&lt;int&gt; integerList = new List&lt;int</w:t>
+      </w:r>
+      <w:r>
+        <w:t>&gt; () {</w:t>
       </w:r>
     </w:p>
     <w:p>
@@ -10832,7 +12173,15 @@
         <w:t xml:space="preserve">var MethodSyntax = </w:t>
       </w:r>
       <w:r>
-        <w:t>integerList.Where(obj =&gt; obj &gt; 5).ToList();</w:t>
+        <w:t>integerList.Where(obj =&gt; obj &gt; 5</w:t>
+      </w:r>
+      <w:proofErr w:type="gramStart"/>
+      <w:r>
+        <w:t>).ToList</w:t>
+      </w:r>
+      <w:proofErr w:type="gramEnd"/>
+      <w:r>
+        <w:t>();</w:t>
       </w:r>
       <w:r>
         <w:rPr>
@@ -10853,7 +12202,10 @@
         <w:ind w:left="1440"/>
       </w:pPr>
       <w:r>
-        <w:t>foreach (var item in QuerySyntax){</w:t>
+        <w:t xml:space="preserve">foreach (var item in </w:t>
+      </w:r>
+      <w:r>
+        <w:t>QuerySyntax) {</w:t>
       </w:r>
     </w:p>
     <w:p>
@@ -10883,13 +12235,15 @@
         </w:numPr>
         <w:rPr>
           <w:b/>
-          <w:sz w:val="28"/>
-        </w:rPr>
-      </w:pPr>
-      <w:r>
-        <w:rPr>
-          <w:b/>
-          <w:sz w:val="28"/>
+          <w:sz w:val="24"/>
+          <w:szCs w:val="20"/>
+        </w:rPr>
+      </w:pPr>
+      <w:r>
+        <w:rPr>
+          <w:b/>
+          <w:sz w:val="24"/>
+          <w:szCs w:val="20"/>
         </w:rPr>
         <w:t>Mixed Syntax:</w:t>
       </w:r>
@@ -10984,6 +12338,7 @@
     <w:p/>
     <w:p>
       <w:r>
+        <w:lastRenderedPageBreak/>
         <w:tab/>
         <w:t xml:space="preserve">Example: </w:t>
       </w:r>
@@ -10994,7 +12349,13 @@
         <w:ind w:left="1440"/>
       </w:pPr>
       <w:r>
-        <w:t>List&lt;int&gt; integerList = new List&lt;int&gt;()</w:t>
+        <w:t>List&lt;int&gt; integerList = new List&lt;int</w:t>
+      </w:r>
+      <w:r>
+        <w:t>&gt; (</w:t>
+      </w:r>
+      <w:r>
+        <w:t>)</w:t>
       </w:r>
       <w:r>
         <w:t xml:space="preserve"> </w:t>
@@ -11039,7 +12400,15 @@
         <w:t xml:space="preserve"> </w:t>
       </w:r>
       <w:r>
-        <w:t>select obj).Sum();</w:t>
+        <w:t>select obj</w:t>
+      </w:r>
+      <w:proofErr w:type="gramStart"/>
+      <w:r>
+        <w:t>).Sum</w:t>
+      </w:r>
+      <w:proofErr w:type="gramEnd"/>
+      <w:r>
+        <w:t>();</w:t>
       </w:r>
     </w:p>
     <w:p>
@@ -11048,7 +12417,13 @@
         <w:ind w:left="1440"/>
       </w:pPr>
       <w:r>
-        <w:t>Console.Write("Sum Is : " + MethodSyntax);</w:t>
+        <w:t xml:space="preserve">Console.Write("Sum </w:t>
+      </w:r>
+      <w:r>
+        <w:t>Is:</w:t>
+      </w:r>
+      <w:r>
+        <w:t xml:space="preserve"> " + MethodSyntax);</w:t>
       </w:r>
     </w:p>
     <w:p>
@@ -11067,6 +12442,7 @@
     <w:p>
       <w:pPr>
         <w:pStyle w:val="Heading1"/>
+        <w:spacing w:after="240"/>
       </w:pPr>
       <w:r>
         <w:t xml:space="preserve">Entity </w:t>
@@ -11176,7 +12552,6 @@
               <w:rPr>
                 <w:color w:val="FFFFFF"/>
               </w:rPr>
-              <w:lastRenderedPageBreak/>
               <w:t>EF Version</w:t>
             </w:r>
           </w:p>
@@ -11646,7 +13021,15 @@
         <w:t xml:space="preserve">is </w:t>
       </w:r>
       <w:r>
-        <w:t xml:space="preserve">derives from System.Data.Entity.DbContextDbContext.  </w:t>
+        <w:t xml:space="preserve">derives from </w:t>
+      </w:r>
+      <w:proofErr w:type="gramStart"/>
+      <w:r>
+        <w:t>System.Data.Entity.DbContextDbContext</w:t>
+      </w:r>
+      <w:proofErr w:type="gramEnd"/>
+      <w:r>
+        <w:t xml:space="preserve">.  </w:t>
       </w:r>
     </w:p>
     <w:p>
@@ -11658,7 +13041,15 @@
         </w:numPr>
       </w:pPr>
       <w:r>
-        <w:t>An instance of the context class represents Unit Of Work and Repository patterns wherein it can combine multiple changes under a single database transaction.</w:t>
+        <w:t xml:space="preserve">An instance of the context class represents Unit </w:t>
+      </w:r>
+      <w:proofErr w:type="gramStart"/>
+      <w:r>
+        <w:t>Of</w:t>
+      </w:r>
+      <w:proofErr w:type="gramEnd"/>
+      <w:r>
+        <w:t xml:space="preserve"> Work and Repository patterns wherein it can combine multiple changes under a single database transaction.</w:t>
       </w:r>
     </w:p>
     <w:p>
@@ -11694,7 +13085,15 @@
         <w:ind w:left="2160"/>
       </w:pPr>
       <w:r>
-        <w:t>using System.Data.Entity;</w:t>
+        <w:t xml:space="preserve">using </w:t>
+      </w:r>
+      <w:proofErr w:type="gramStart"/>
+      <w:r>
+        <w:t>System.Data.Entity</w:t>
+      </w:r>
+      <w:proofErr w:type="gramEnd"/>
+      <w:r>
+        <w:t>;</w:t>
       </w:r>
     </w:p>
     <w:p>
@@ -11703,7 +13102,15 @@
         <w:ind w:left="2160"/>
       </w:pPr>
       <w:r>
-        <w:t>public class BankAccContext : DbContext{</w:t>
+        <w:t xml:space="preserve">public class </w:t>
+      </w:r>
+      <w:proofErr w:type="gramStart"/>
+      <w:r>
+        <w:t>BankAccContext :</w:t>
+      </w:r>
+      <w:proofErr w:type="gramEnd"/>
+      <w:r>
+        <w:t xml:space="preserve"> DbContext{</w:t>
       </w:r>
     </w:p>
     <w:p>
@@ -11712,7 +13119,15 @@
         <w:ind w:left="2880"/>
       </w:pPr>
       <w:r>
-        <w:t>public BankAccContext()</w:t>
+        <w:t xml:space="preserve">public </w:t>
+      </w:r>
+      <w:proofErr w:type="gramStart"/>
+      <w:r>
+        <w:t>BankAccContext(</w:t>
+      </w:r>
+      <w:proofErr w:type="gramEnd"/>
+      <w:r>
+        <w:t>)</w:t>
       </w:r>
       <w:r>
         <w:t>   </w:t>
@@ -11733,7 +13148,15 @@
         <w:ind w:left="2880"/>
       </w:pPr>
       <w:r>
-        <w:t>public DbSet&lt;AccHolder&gt; Accountholder { get; set; }</w:t>
+        <w:t xml:space="preserve">public DbSet&lt;AccHolder&gt; Accountholder </w:t>
+      </w:r>
+      <w:proofErr w:type="gramStart"/>
+      <w:r>
+        <w:t>{ get</w:t>
+      </w:r>
+      <w:proofErr w:type="gramEnd"/>
+      <w:r>
+        <w:t>; set; }</w:t>
       </w:r>
     </w:p>
     <w:p>
@@ -11742,7 +13165,15 @@
         <w:ind w:left="2880"/>
       </w:pPr>
       <w:r>
-        <w:t>public DbSet&lt;AccNo&gt; Accountnumber { get; set; }</w:t>
+        <w:t xml:space="preserve">public DbSet&lt;AccNo&gt; Accountnumber </w:t>
+      </w:r>
+      <w:proofErr w:type="gramStart"/>
+      <w:r>
+        <w:t>{ get</w:t>
+      </w:r>
+      <w:proofErr w:type="gramEnd"/>
+      <w:r>
+        <w:t>; set; }</w:t>
       </w:r>
     </w:p>
     <w:p>
@@ -11751,7 +13182,15 @@
         <w:ind w:left="2880"/>
       </w:pPr>
       <w:r>
-        <w:t>public DbSet&lt;AccType&gt; Accounttype { get; set; }</w:t>
+        <w:t xml:space="preserve">public DbSet&lt;AccType&gt; Accounttype </w:t>
+      </w:r>
+      <w:proofErr w:type="gramStart"/>
+      <w:r>
+        <w:t>{ get</w:t>
+      </w:r>
+      <w:proofErr w:type="gramEnd"/>
+      <w:r>
+        <w:t>; set; }</w:t>
       </w:r>
     </w:p>
     <w:p>
@@ -11980,10 +13419,18 @@
         <w:t>public class</w:t>
       </w:r>
       <w:r>
-        <w:t> Student</w:t>
-      </w:r>
-      <w:r>
-        <w:t>{  </w:t>
+        <w:t> </w:t>
+      </w:r>
+      <w:proofErr w:type="gramStart"/>
+      <w:r>
+        <w:t>Student</w:t>
+      </w:r>
+      <w:r>
+        <w:t>{</w:t>
+      </w:r>
+      <w:proofErr w:type="gramEnd"/>
+      <w:r>
+        <w:t>  </w:t>
       </w:r>
     </w:p>
     <w:p>
@@ -11992,7 +13439,15 @@
         <w:ind w:left="2160"/>
       </w:pPr>
       <w:r>
-        <w:t>        public int StudentID { get; set; }  </w:t>
+        <w:t>        public int StudentID </w:t>
+      </w:r>
+      <w:proofErr w:type="gramStart"/>
+      <w:r>
+        <w:t>{ get</w:t>
+      </w:r>
+      <w:proofErr w:type="gramEnd"/>
+      <w:r>
+        <w:t>; set; }  </w:t>
       </w:r>
     </w:p>
     <w:p>
@@ -12001,7 +13456,15 @@
         <w:ind w:left="2160"/>
       </w:pPr>
       <w:r>
-        <w:t>        public string StudentName { get; set; }  </w:t>
+        <w:t>        public string StudentName </w:t>
+      </w:r>
+      <w:proofErr w:type="gramStart"/>
+      <w:r>
+        <w:t>{ get</w:t>
+      </w:r>
+      <w:proofErr w:type="gramEnd"/>
+      <w:r>
+        <w:t>; set; }  </w:t>
       </w:r>
     </w:p>
     <w:p>
@@ -12010,7 +13473,15 @@
         <w:ind w:left="2160"/>
       </w:pPr>
       <w:r>
-        <w:t>        public decimal height { get; set; }  </w:t>
+        <w:t>        public decimal height </w:t>
+      </w:r>
+      <w:proofErr w:type="gramStart"/>
+      <w:r>
+        <w:t>{ get</w:t>
+      </w:r>
+      <w:proofErr w:type="gramEnd"/>
+      <w:r>
+        <w:t>; set; }  </w:t>
       </w:r>
     </w:p>
     <w:p>
@@ -12019,7 +13490,15 @@
         <w:ind w:left="2160"/>
       </w:pPr>
       <w:r>
-        <w:t>        public float weight { get; set; }  </w:t>
+        <w:t>        public float weight </w:t>
+      </w:r>
+      <w:proofErr w:type="gramStart"/>
+      <w:r>
+        <w:t>{ get</w:t>
+      </w:r>
+      <w:proofErr w:type="gramEnd"/>
+      <w:r>
+        <w:t>; set; }  </w:t>
       </w:r>
     </w:p>
     <w:p>
@@ -12028,7 +13507,15 @@
         <w:ind w:left="2160"/>
       </w:pPr>
       <w:r>
-        <w:t>        public Grade Grade { get; set; }  </w:t>
+        <w:t>        public Grade Grade </w:t>
+      </w:r>
+      <w:proofErr w:type="gramStart"/>
+      <w:r>
+        <w:t>{ get</w:t>
+      </w:r>
+      <w:proofErr w:type="gramEnd"/>
+      <w:r>
+        <w:t>; set; }  </w:t>
       </w:r>
     </w:p>
     <w:p>
@@ -12300,9 +13787,13 @@
         <w:ind w:left="1440"/>
       </w:pPr>
       <w:r>
-        <w:lastRenderedPageBreak/>
-        <w:t>public class Product{</w:t>
-      </w:r>
+        <w:t xml:space="preserve">public class </w:t>
+      </w:r>
+      <w:proofErr w:type="gramStart"/>
+      <w:r>
+        <w:t>Product{</w:t>
+      </w:r>
+      <w:proofErr w:type="gramEnd"/>
     </w:p>
     <w:p>
       <w:pPr>
@@ -12310,7 +13801,15 @@
         <w:ind w:left="2160"/>
       </w:pPr>
       <w:r>
-        <w:t>public int ProductId { get; set; }</w:t>
+        <w:t xml:space="preserve">public int ProductId </w:t>
+      </w:r>
+      <w:proofErr w:type="gramStart"/>
+      <w:r>
+        <w:t>{ get</w:t>
+      </w:r>
+      <w:proofErr w:type="gramEnd"/>
+      <w:r>
+        <w:t>; set; }</w:t>
       </w:r>
     </w:p>
     <w:p>
@@ -12319,7 +13818,15 @@
         <w:ind w:left="2160"/>
       </w:pPr>
       <w:r>
-        <w:t>public string ProductName { get; set; }</w:t>
+        <w:t xml:space="preserve">public string ProductName </w:t>
+      </w:r>
+      <w:proofErr w:type="gramStart"/>
+      <w:r>
+        <w:t>{ get</w:t>
+      </w:r>
+      <w:proofErr w:type="gramEnd"/>
+      <w:r>
+        <w:t>; set; }</w:t>
       </w:r>
     </w:p>
     <w:p>
@@ -12328,7 +13835,15 @@
         <w:ind w:left="2160"/>
       </w:pPr>
       <w:r>
-        <w:t>public float Price { get; set; }</w:t>
+        <w:t xml:space="preserve">public float Price </w:t>
+      </w:r>
+      <w:proofErr w:type="gramStart"/>
+      <w:r>
+        <w:t>{ get</w:t>
+      </w:r>
+      <w:proofErr w:type="gramEnd"/>
+      <w:r>
+        <w:t>; set; }</w:t>
       </w:r>
     </w:p>
     <w:p>
@@ -12352,7 +13867,15 @@
         <w:ind w:left="1440"/>
       </w:pPr>
       <w:r>
-        <w:t>public class IDGContext : DbContext{</w:t>
+        <w:t xml:space="preserve">public class </w:t>
+      </w:r>
+      <w:proofErr w:type="gramStart"/>
+      <w:r>
+        <w:t>IDGContext :</w:t>
+      </w:r>
+      <w:proofErr w:type="gramEnd"/>
+      <w:r>
+        <w:t xml:space="preserve"> DbContext{</w:t>
       </w:r>
     </w:p>
     <w:p>
@@ -12361,7 +13884,15 @@
         <w:ind w:left="1440" w:firstLine="720"/>
       </w:pPr>
       <w:r>
-        <w:t>public DbSet&lt;Product&gt; Products { get; set; }</w:t>
+        <w:t xml:space="preserve">public DbSet&lt;Product&gt; Products </w:t>
+      </w:r>
+      <w:proofErr w:type="gramStart"/>
+      <w:r>
+        <w:t>{ get</w:t>
+      </w:r>
+      <w:proofErr w:type="gramEnd"/>
+      <w:r>
+        <w:t>; set; }</w:t>
       </w:r>
     </w:p>
     <w:p>
@@ -12617,9 +14148,9 @@
     <w:p>
       <w:pPr>
         <w:pStyle w:val="Heading1"/>
-      </w:pPr>
-      <w:r>
-        <w:lastRenderedPageBreak/>
+        <w:spacing w:after="240"/>
+      </w:pPr>
+      <w:r>
         <w:t>ASP</w:t>
       </w:r>
     </w:p>
@@ -12891,7 +14422,15 @@
         <w:t xml:space="preserve">   </w:t>
       </w:r>
       <w:r>
-        <w:t xml:space="preserve"> &lt;% Dim x(2,2) </w:t>
+        <w:t xml:space="preserve"> &lt;% Dim </w:t>
+      </w:r>
+      <w:proofErr w:type="gramStart"/>
+      <w:r>
+        <w:t>x(</w:t>
+      </w:r>
+      <w:proofErr w:type="gramEnd"/>
+      <w:r>
+        <w:t xml:space="preserve">2,2) </w:t>
       </w:r>
       <w:r>
         <w:t>%&gt;</w:t>
@@ -12915,8 +14454,6 @@
         </w:rPr>
         <w:t>ASP.NET</w:t>
       </w:r>
-      <w:bookmarkStart w:id="0" w:name="_GoBack"/>
-      <w:bookmarkEnd w:id="0"/>
     </w:p>
     <w:p>
       <w:pPr>
@@ -12927,7 +14464,15 @@
         </w:numPr>
       </w:pPr>
       <w:r>
-        <w:t xml:space="preserve">Asp.net is a web development platform, which provides a programming model, a comprehensive software infrastructure for web application. It is a server-side Scripting language. It browser independent. </w:t>
+        <w:t xml:space="preserve">Asp.net is a web development platform, which provides a programming model, a comprehensive software infrastructure for web application. It is a server-side Scripting language. </w:t>
+      </w:r>
+      <w:proofErr w:type="gramStart"/>
+      <w:r>
+        <w:t>It</w:t>
+      </w:r>
+      <w:proofErr w:type="gramEnd"/>
+      <w:r>
+        <w:t xml:space="preserve"> browser independent. </w:t>
       </w:r>
     </w:p>
     <w:p>
@@ -12997,6 +14542,7 @@
     <w:p>
       <w:pPr>
         <w:pStyle w:val="Heading1"/>
+        <w:spacing w:after="240"/>
       </w:pPr>
       <w:r>
         <w:t xml:space="preserve">ASP.net Web Forms: </w:t>
@@ -13300,7 +14846,15 @@
         <w:t xml:space="preserve">    </w:t>
       </w:r>
       <w:r>
-        <w:t>&lt; asp:LabelID="Label_1" runat="server" Text="Label" &gt;</w:t>
+        <w:t xml:space="preserve">&lt; </w:t>
+      </w:r>
+      <w:proofErr w:type="gramStart"/>
+      <w:r>
+        <w:t>asp:LabelID</w:t>
+      </w:r>
+      <w:proofErr w:type="gramEnd"/>
+      <w:r>
+        <w:t>="Label_1" runat="server" Text="Label" &gt;</w:t>
       </w:r>
       <w:r>
         <w:t xml:space="preserve"> </w:t>
@@ -13320,7 +14874,15 @@
         <w:t xml:space="preserve">   </w:t>
       </w:r>
       <w:r>
-        <w:t>&lt; asp:TextBoxID="Text_Box" runat="server" &gt;</w:t>
+        <w:t xml:space="preserve">&lt; </w:t>
+      </w:r>
+      <w:proofErr w:type="gramStart"/>
+      <w:r>
+        <w:t>asp:TextBoxID</w:t>
+      </w:r>
+      <w:proofErr w:type="gramEnd"/>
+      <w:r>
+        <w:t>="Text_Box" runat="server" &gt;</w:t>
       </w:r>
       <w:r>
         <w:t xml:space="preserve"> </w:t>
@@ -13698,12 +15260,14 @@
         </w:rPr>
         <w:t xml:space="preserve">     </w:t>
       </w:r>
+      <w:proofErr w:type="gramStart"/>
       <w:r>
         <w:rPr>
           <w:b/>
         </w:rPr>
         <w:t>Code :</w:t>
       </w:r>
+      <w:proofErr w:type="gramEnd"/>
     </w:p>
     <w:p>
       <w:pPr>
@@ -13779,8 +15343,13 @@
       <w:r>
         <w:t xml:space="preserve">                 </w:t>
       </w:r>
-      <w:r>
-        <w:t>.auto-style1 {  </w:t>
+      <w:proofErr w:type="gramStart"/>
+      <w:r>
+        <w:t>.auto</w:t>
+      </w:r>
+      <w:proofErr w:type="gramEnd"/>
+      <w:r>
+        <w:t>-style1 {  </w:t>
       </w:r>
     </w:p>
     <w:p>
@@ -13884,7 +15453,15 @@
         <w:t xml:space="preserve">   </w:t>
       </w:r>
       <w:r>
-        <w:t> &lt;td&gt; &lt;asp:Label ID="Label1" runat="server" Text=</w:t>
+        <w:t> &lt;td&gt; &lt;</w:t>
+      </w:r>
+      <w:proofErr w:type="gramStart"/>
+      <w:r>
+        <w:t>asp:Label</w:t>
+      </w:r>
+      <w:proofErr w:type="gramEnd"/>
+      <w:r>
+        <w:t> ID="Label1" runat="server" Text=</w:t>
       </w:r>
       <w:r>
         <w:t>"</w:t>
@@ -13914,7 +15491,15 @@
         <w:t xml:space="preserve"> </w:t>
       </w:r>
       <w:r>
-        <w:t>&lt;td&gt; &lt;asp:TextBox ID=</w:t>
+        <w:t>&lt;td&gt; &lt;</w:t>
+      </w:r>
+      <w:proofErr w:type="gramStart"/>
+      <w:r>
+        <w:t>asp:TextBox</w:t>
+      </w:r>
+      <w:proofErr w:type="gramEnd"/>
+      <w:r>
+        <w:t> ID=</w:t>
       </w:r>
       <w:r>
         <w:t>"</w:t>
@@ -13959,7 +15544,15 @@
         <w:t xml:space="preserve">    </w:t>
       </w:r>
       <w:r>
-        <w:t> &lt;td&gt; &lt;asp:Label ID="Label2" runat="server" Text="Password"&gt;&lt;/asp:Label&gt;&lt;/td&gt;  </w:t>
+        <w:t> &lt;td&gt; &lt;</w:t>
+      </w:r>
+      <w:proofErr w:type="gramStart"/>
+      <w:r>
+        <w:t>asp:Label</w:t>
+      </w:r>
+      <w:proofErr w:type="gramEnd"/>
+      <w:r>
+        <w:t> ID="Label2" runat="server" Text="Password"&gt;&lt;/asp:Label&gt;&lt;/td&gt;  </w:t>
       </w:r>
     </w:p>
     <w:p>
@@ -13977,7 +15570,15 @@
         <w:t xml:space="preserve">  </w:t>
       </w:r>
       <w:r>
-        <w:t> &lt;td&gt;&lt;asp:TextBox ID=</w:t>
+        <w:t> &lt;td&gt;&lt;</w:t>
+      </w:r>
+      <w:proofErr w:type="gramStart"/>
+      <w:r>
+        <w:t>asp:TextBox</w:t>
+      </w:r>
+      <w:proofErr w:type="gramEnd"/>
+      <w:r>
+        <w:t> ID=</w:t>
       </w:r>
       <w:r>
         <w:t>"T</w:t>
@@ -14016,7 +15617,15 @@
         <w:t xml:space="preserve">   </w:t>
       </w:r>
       <w:r>
-        <w:t> &lt;td&gt; &lt;asp:Label ID="Label5" runat="server" Text="Select Course"&gt;&lt;/asp:Label&gt;s&lt;/td&gt;  </w:t>
+        <w:t> &lt;td&gt; &lt;</w:t>
+      </w:r>
+      <w:proofErr w:type="gramStart"/>
+      <w:r>
+        <w:t>asp:Label</w:t>
+      </w:r>
+      <w:proofErr w:type="gramEnd"/>
+      <w:r>
+        <w:t> ID="Label5" runat="server" Text="Select Course"&gt;&lt;/asp:Label&gt;s&lt;/td&gt;  </w:t>
       </w:r>
     </w:p>
     <w:p>
@@ -14052,7 +15661,15 @@
         <w:t xml:space="preserve">         </w:t>
       </w:r>
       <w:r>
-        <w:t>&lt;asp:CheckBox ID="CheckBox1" runat="server" Text="J2SEE" /&gt;  </w:t>
+        <w:t>&lt;</w:t>
+      </w:r>
+      <w:proofErr w:type="gramStart"/>
+      <w:r>
+        <w:t>asp:CheckBox</w:t>
+      </w:r>
+      <w:proofErr w:type="gramEnd"/>
+      <w:r>
+        <w:t> ID="CheckBox1" runat="server" Text="J2SEE" /&gt;  </w:t>
       </w:r>
     </w:p>
     <w:p>
@@ -14067,7 +15684,15 @@
         <w:t xml:space="preserve">         </w:t>
       </w:r>
       <w:r>
-        <w:t>&lt;asp:CheckBox ID="CheckBox2" runat="server" Text="J2EE" /&gt;  </w:t>
+        <w:t>&lt;</w:t>
+      </w:r>
+      <w:proofErr w:type="gramStart"/>
+      <w:r>
+        <w:t>asp:CheckBox</w:t>
+      </w:r>
+      <w:proofErr w:type="gramEnd"/>
+      <w:r>
+        <w:t> ID="CheckBox2" runat="server" Text="J2EE" /&gt;  </w:t>
       </w:r>
     </w:p>
     <w:p>
@@ -14127,7 +15752,15 @@
         <w:t xml:space="preserve">       </w:t>
       </w:r>
       <w:r>
-        <w:t> &lt;td&gt;&lt;asp:Button ID=</w:t>
+        <w:t> &lt;td&gt;&lt;</w:t>
+      </w:r>
+      <w:proofErr w:type="gramStart"/>
+      <w:r>
+        <w:t>asp:Button</w:t>
+      </w:r>
+      <w:proofErr w:type="gramEnd"/>
+      <w:r>
+        <w:t> ID=</w:t>
       </w:r>
       <w:r>
         <w:t>"Bnt</w:t>
@@ -14210,6 +15843,7 @@
     <w:p>
       <w:pPr>
         <w:pStyle w:val="Heading1"/>
+        <w:spacing w:after="240"/>
       </w:pPr>
       <w:r>
         <w:t xml:space="preserve">ASP.NET MVC: </w:t>
@@ -14417,9 +16051,9 @@
     <w:p>
       <w:pPr>
         <w:pStyle w:val="Heading1"/>
-      </w:pPr>
-      <w:r>
-        <w:lastRenderedPageBreak/>
+        <w:spacing w:after="240"/>
+      </w:pPr>
+      <w:r>
         <w:t>ASP.NET WEB PAGE:</w:t>
       </w:r>
     </w:p>
@@ -14460,7 +16094,15 @@
         </w:numPr>
       </w:pPr>
       <w:r>
-        <w:t>C# code blocks are enclosed in @{ ... }</w:t>
+        <w:t xml:space="preserve">C# code blocks are enclosed in </w:t>
+      </w:r>
+      <w:proofErr w:type="gramStart"/>
+      <w:r>
+        <w:t>@{ ...</w:t>
+      </w:r>
+      <w:proofErr w:type="gramEnd"/>
+      <w:r>
+        <w:t xml:space="preserve"> }</w:t>
       </w:r>
     </w:p>
     <w:p>
@@ -14725,6 +16367,7 @@
       <w:r>
         <w:t xml:space="preserve"> </w:t>
       </w:r>
+      <w:proofErr w:type="gramStart"/>
       <w:r>
         <w:t>(</w:t>
       </w:r>
@@ -14732,7 +16375,11 @@
         <w:t xml:space="preserve"> </w:t>
       </w:r>
       <w:r>
-        <w:t>var i = 10; i &lt; 21; i++</w:t>
+        <w:t>var</w:t>
+      </w:r>
+      <w:proofErr w:type="gramEnd"/>
+      <w:r>
+        <w:t xml:space="preserve"> i = 10; i &lt; 21; i++</w:t>
       </w:r>
       <w:r>
         <w:t xml:space="preserve"> </w:t>
@@ -14795,8 +16442,13 @@
         <w:ind w:left="2160"/>
       </w:pPr>
       <w:r>
-        <w:t>@foreach (var x in Request.ServerVariables){</w:t>
-      </w:r>
+        <w:t xml:space="preserve">@foreach (var x in </w:t>
+      </w:r>
+      <w:proofErr w:type="gramStart"/>
+      <w:r>
+        <w:t>Request.ServerVariables){</w:t>
+      </w:r>
+      <w:proofErr w:type="gramEnd"/>
     </w:p>
     <w:p>
       <w:pPr>
@@ -14845,9 +16497,11 @@
         <w:spacing w:after="0"/>
         <w:ind w:left="2160"/>
       </w:pPr>
+      <w:proofErr w:type="gramStart"/>
       <w:r>
         <w:t>@{</w:t>
       </w:r>
+      <w:proofErr w:type="gramEnd"/>
       <w:r>
         <w:br/>
       </w:r>
@@ -14912,12 +16566,21 @@
           <w:sz w:val="24"/>
         </w:rPr>
       </w:pPr>
+      <w:proofErr w:type="gramStart"/>
       <w:r>
         <w:rPr>
           <w:b/>
           <w:sz w:val="24"/>
         </w:rPr>
-        <w:t xml:space="preserve">Condition : </w:t>
+        <w:t>Condition :</w:t>
+      </w:r>
+      <w:proofErr w:type="gramEnd"/>
+      <w:r>
+        <w:rPr>
+          <w:b/>
+          <w:sz w:val="24"/>
+        </w:rPr>
+        <w:t xml:space="preserve"> </w:t>
       </w:r>
     </w:p>
     <w:p>
@@ -14925,8 +16588,13 @@
         <w:ind w:left="1440"/>
       </w:pPr>
       <w:r>
-        <w:t>@if (price&gt;=30){</w:t>
-      </w:r>
+        <w:t>@if (price&gt;=</w:t>
+      </w:r>
+      <w:proofErr w:type="gramStart"/>
+      <w:r>
+        <w:t>30){</w:t>
+      </w:r>
+      <w:proofErr w:type="gramEnd"/>
       <w:r>
         <w:br/>
         <w:t xml:space="preserve">  </w:t>
@@ -15092,8 +16760,13 @@
       <w:pPr>
         <w:ind w:left="1440"/>
       </w:pPr>
-      <w:r>
-        <w:t>string[] name = { "shuvo", "rahiim", "orange" };</w:t>
+      <w:proofErr w:type="gramStart"/>
+      <w:r>
+        <w:t>string[</w:t>
+      </w:r>
+      <w:proofErr w:type="gramEnd"/>
+      <w:r>
+        <w:t>] name = { "shuvo", "rahiim", "orange" };</w:t>
       </w:r>
     </w:p>
     <w:p>
@@ -15125,7 +16798,15 @@
         <w:ind w:left="1440"/>
       </w:pPr>
       <w:r>
-        <w:t xml:space="preserve">        foreach(string i in (string[]) ViewData["name"])</w:t>
+        <w:t xml:space="preserve">        </w:t>
+      </w:r>
+      <w:proofErr w:type="gramStart"/>
+      <w:r>
+        <w:t>foreach(</w:t>
+      </w:r>
+      <w:proofErr w:type="gramEnd"/>
+      <w:r>
+        <w:t>string i in (string[]) ViewData["name"])</w:t>
       </w:r>
     </w:p>
     <w:p>
@@ -15151,8 +16832,13 @@
         </w:rPr>
         <w:t>@</w:t>
       </w:r>
-      <w:r>
-        <w:t>i  &lt;/li&gt;</w:t>
+      <w:proofErr w:type="gramStart"/>
+      <w:r>
+        <w:t>i  &lt;</w:t>
+      </w:r>
+      <w:proofErr w:type="gramEnd"/>
+      <w:r>
+        <w:t>/li&gt;</w:t>
       </w:r>
     </w:p>
     <w:p>
@@ -15567,7 +17253,21 @@
         <w:rPr>
           <w:b/>
         </w:rPr>
-        <w:t xml:space="preserve">       Code : </w:t>
+        <w:t xml:space="preserve">       </w:t>
+      </w:r>
+      <w:proofErr w:type="gramStart"/>
+      <w:r>
+        <w:rPr>
+          <w:b/>
+        </w:rPr>
+        <w:t>Code :</w:t>
+      </w:r>
+      <w:proofErr w:type="gramEnd"/>
+      <w:r>
+        <w:rPr>
+          <w:b/>
+        </w:rPr>
+        <w:t xml:space="preserve"> </w:t>
       </w:r>
     </w:p>
     <w:p>
@@ -15576,11 +17276,16 @@
         <w:ind w:left="720"/>
       </w:pPr>
       <w:r>
-        <w:t>@using Mic</w:t>
+        <w:t xml:space="preserve">@using </w:t>
+      </w:r>
+      <w:proofErr w:type="gramStart"/>
+      <w:r>
+        <w:t>Mic</w:t>
       </w:r>
       <w:r>
         <w:t>rosoft.AspNetCore.Mvc.Rendering</w:t>
       </w:r>
+      <w:proofErr w:type="gramEnd"/>
     </w:p>
     <w:p>
       <w:pPr>
@@ -15624,7 +17329,15 @@
         <w:ind w:left="720"/>
       </w:pPr>
       <w:r>
-        <w:t xml:space="preserve">    var routeValues = new { id = 123 };</w:t>
+        <w:t xml:space="preserve">    var routeValues = new </w:t>
+      </w:r>
+      <w:proofErr w:type="gramStart"/>
+      <w:r>
+        <w:t>{ id</w:t>
+      </w:r>
+      <w:proofErr w:type="gramEnd"/>
+      <w:r>
+        <w:t xml:space="preserve"> = 123 };</w:t>
       </w:r>
     </w:p>
     <w:p>
@@ -15633,7 +17346,15 @@
         <w:ind w:left="720"/>
       </w:pPr>
       <w:r>
-        <w:t xml:space="preserve">    var htmlAttributes = new { @class = "btn btn-primary" };</w:t>
+        <w:t xml:space="preserve">    var htmlAttributes = new </w:t>
+      </w:r>
+      <w:proofErr w:type="gramStart"/>
+      <w:r>
+        <w:t>{ @</w:t>
+      </w:r>
+      <w:proofErr w:type="gramEnd"/>
+      <w:r>
+        <w:t>class = "btn btn-primary" };</w:t>
       </w:r>
     </w:p>
     <w:p>
@@ -15901,8 +17622,13 @@
           <w:numId w:val="111"/>
         </w:numPr>
       </w:pPr>
-      <w:r>
-        <w:t>RenderBody()</w:t>
+      <w:proofErr w:type="gramStart"/>
+      <w:r>
+        <w:t>RenderBody(</w:t>
+      </w:r>
+      <w:proofErr w:type="gramEnd"/>
+      <w:r>
+        <w:t>)</w:t>
       </w:r>
     </w:p>
     <w:p>
@@ -16956,8 +18682,13 @@
       <w:pPr>
         <w:ind w:left="2160"/>
       </w:pPr>
-      <w:r>
-        <w:t>app.UseAuthentication()</w:t>
+      <w:proofErr w:type="gramStart"/>
+      <w:r>
+        <w:t>app.UseAuthentication</w:t>
+      </w:r>
+      <w:proofErr w:type="gramEnd"/>
+      <w:r>
+        <w:t>()</w:t>
       </w:r>
     </w:p>
     <w:p>
@@ -17019,8 +18750,13 @@
         <w:spacing w:after="0"/>
         <w:ind w:left="2160"/>
       </w:pPr>
-      <w:r>
-        <w:t>app.UseRouting();</w:t>
+      <w:proofErr w:type="gramStart"/>
+      <w:r>
+        <w:t>app.UseRouting</w:t>
+      </w:r>
+      <w:proofErr w:type="gramEnd"/>
+      <w:r>
+        <w:t>();</w:t>
       </w:r>
     </w:p>
     <w:p>
@@ -17028,8 +18764,13 @@
         <w:spacing w:after="0"/>
         <w:ind w:left="2160"/>
       </w:pPr>
-      <w:r>
-        <w:t>app.MapControllerRoute();</w:t>
+      <w:proofErr w:type="gramStart"/>
+      <w:r>
+        <w:t>app.MapControllerRoute</w:t>
+      </w:r>
+      <w:proofErr w:type="gramEnd"/>
+      <w:r>
+        <w:t>();</w:t>
       </w:r>
     </w:p>
     <w:p>
@@ -17037,8 +18778,13 @@
         <w:spacing w:after="0"/>
         <w:ind w:left="2160"/>
       </w:pPr>
-      <w:r>
-        <w:t>app.Run()</w:t>
+      <w:proofErr w:type="gramStart"/>
+      <w:r>
+        <w:t>app.Run</w:t>
+      </w:r>
+      <w:proofErr w:type="gramEnd"/>
+      <w:r>
+        <w:t>()</w:t>
       </w:r>
       <w:r>
         <w:t>;</w:t>
@@ -17049,8 +18795,13 @@
         <w:spacing w:after="0"/>
         <w:ind w:left="2160"/>
       </w:pPr>
-      <w:r>
-        <w:t>app.Map();</w:t>
+      <w:proofErr w:type="gramStart"/>
+      <w:r>
+        <w:t>app.Map</w:t>
+      </w:r>
+      <w:proofErr w:type="gramEnd"/>
+      <w:r>
+        <w:t>();</w:t>
       </w:r>
     </w:p>
     <w:p>
@@ -17058,8 +18809,13 @@
         <w:spacing w:after="0"/>
         <w:ind w:left="2160"/>
       </w:pPr>
-      <w:r>
-        <w:t>app.MapGet();</w:t>
+      <w:proofErr w:type="gramStart"/>
+      <w:r>
+        <w:t>app.MapGet</w:t>
+      </w:r>
+      <w:proofErr w:type="gramEnd"/>
+      <w:r>
+        <w:t>();</w:t>
       </w:r>
     </w:p>
     <w:p>
@@ -17067,8 +18823,13 @@
         <w:spacing w:after="0"/>
         <w:ind w:left="2160"/>
       </w:pPr>
-      <w:r>
-        <w:t>app.MapPost();</w:t>
+      <w:proofErr w:type="gramStart"/>
+      <w:r>
+        <w:t>app.MapPost</w:t>
+      </w:r>
+      <w:proofErr w:type="gramEnd"/>
+      <w:r>
+        <w:t>();</w:t>
       </w:r>
     </w:p>
     <w:p>
@@ -17076,8 +18837,13 @@
         <w:spacing w:after="0"/>
         <w:ind w:left="2160"/>
       </w:pPr>
-      <w:r>
-        <w:t>app.MapDelete();</w:t>
+      <w:proofErr w:type="gramStart"/>
+      <w:r>
+        <w:t>app.MapDelete</w:t>
+      </w:r>
+      <w:proofErr w:type="gramEnd"/>
+      <w:r>
+        <w:t>();</w:t>
       </w:r>
     </w:p>
     <w:p>
@@ -17085,8 +18851,13 @@
         <w:spacing w:after="0"/>
         <w:ind w:left="2160"/>
       </w:pPr>
-      <w:r>
-        <w:t xml:space="preserve">app.UseEndpoints(endpoints =&gt; </w:t>
+      <w:proofErr w:type="gramStart"/>
+      <w:r>
+        <w:t>app.UseEndpoints</w:t>
+      </w:r>
+      <w:proofErr w:type="gramEnd"/>
+      <w:r>
+        <w:t xml:space="preserve">(endpoints =&gt; </w:t>
       </w:r>
     </w:p>
     <w:p>
@@ -17105,7 +18876,14 @@
       </w:pPr>
       <w:r>
         <w:tab/>
-        <w:t>endpoints.MapGet(“/Home”, async (context)=&gt;</w:t>
+      </w:r>
+      <w:proofErr w:type="gramStart"/>
+      <w:r>
+        <w:t>endpoints.MapGet</w:t>
+      </w:r>
+      <w:proofErr w:type="gramEnd"/>
+      <w:r>
+        <w:t>(“/Home”, async (context)=&gt;</w:t>
       </w:r>
     </w:p>
     <w:p>
@@ -17128,7 +18906,15 @@
       </w:r>
       <w:r>
         <w:tab/>
-        <w:t xml:space="preserve">await Context.Response.WriteAsync(“this is </w:t>
+        <w:t xml:space="preserve">await </w:t>
+      </w:r>
+      <w:proofErr w:type="gramStart"/>
+      <w:r>
+        <w:t>Context.Response.WriteAsync</w:t>
+      </w:r>
+      <w:proofErr w:type="gramEnd"/>
+      <w:r>
+        <w:t xml:space="preserve">(“this is </w:t>
       </w:r>
       <w:r>
         <w:t>Get</w:t>
@@ -17151,8 +18937,13 @@
         <w:spacing w:after="0"/>
         <w:ind w:left="2160" w:firstLine="720"/>
       </w:pPr>
-      <w:r>
-        <w:t>endpoints.MapPost(“/Home”, async (context)=&gt;</w:t>
+      <w:proofErr w:type="gramStart"/>
+      <w:r>
+        <w:t>endpoints.MapPost</w:t>
+      </w:r>
+      <w:proofErr w:type="gramEnd"/>
+      <w:r>
+        <w:t>(“/Home”, async (context)=&gt;</w:t>
       </w:r>
     </w:p>
     <w:p>
@@ -17175,7 +18966,15 @@
       </w:r>
       <w:r>
         <w:tab/>
-        <w:t>await Context.Response.WriteAsync(“this is Post page “);</w:t>
+        <w:t xml:space="preserve">await </w:t>
+      </w:r>
+      <w:proofErr w:type="gramStart"/>
+      <w:r>
+        <w:t>Context.Response.WriteAsync</w:t>
+      </w:r>
+      <w:proofErr w:type="gramEnd"/>
+      <w:r>
+        <w:t>(“this is Post page “);</w:t>
       </w:r>
     </w:p>
     <w:p>
@@ -17245,8 +19044,13 @@
       <w:pPr>
         <w:ind w:left="2160"/>
       </w:pPr>
-      <w:r>
-        <w:t>app.UseSession();</w:t>
+      <w:proofErr w:type="gramStart"/>
+      <w:r>
+        <w:t>app.UseSession</w:t>
+      </w:r>
+      <w:proofErr w:type="gramEnd"/>
+      <w:r>
+        <w:t>();</w:t>
       </w:r>
     </w:p>
     <w:p>
@@ -17280,8 +19084,13 @@
       <w:pPr>
         <w:ind w:left="2160"/>
       </w:pPr>
-      <w:r>
-        <w:t>app.UseStaticFiles();</w:t>
+      <w:proofErr w:type="gramStart"/>
+      <w:r>
+        <w:t>app.UseStaticFiles</w:t>
+      </w:r>
+      <w:proofErr w:type="gramEnd"/>
+      <w:r>
+        <w:t>();</w:t>
       </w:r>
     </w:p>
     <w:p>
@@ -17316,8 +19125,13 @@
       <w:pPr>
         <w:ind w:left="2160"/>
       </w:pPr>
-      <w:r>
-        <w:t>app.UseHttpsRedirection();</w:t>
+      <w:proofErr w:type="gramStart"/>
+      <w:r>
+        <w:t>app.UseHttpsRedirection</w:t>
+      </w:r>
+      <w:proofErr w:type="gramEnd"/>
+      <w:r>
+        <w:t>();</w:t>
       </w:r>
     </w:p>
     <w:p>
@@ -17401,11 +19215,16 @@
       <w:pPr>
         <w:ind w:left="1800" w:firstLine="360"/>
       </w:pPr>
+      <w:proofErr w:type="gramStart"/>
       <w:r>
         <w:t>app.</w:t>
       </w:r>
       <w:r>
-        <w:t>UseDeveloperExceptionPage()</w:t>
+        <w:t>UseDeveloperExceptionPage</w:t>
+      </w:r>
+      <w:proofErr w:type="gramEnd"/>
+      <w:r>
+        <w:t>()</w:t>
       </w:r>
     </w:p>
     <w:p>
@@ -17439,11 +19258,16 @@
       <w:pPr>
         <w:ind w:left="1800" w:firstLine="360"/>
       </w:pPr>
+      <w:proofErr w:type="gramStart"/>
       <w:r>
         <w:t>app.</w:t>
       </w:r>
       <w:r>
-        <w:t>UseExceptionHandler()</w:t>
+        <w:t>UseExceptionHandler</w:t>
+      </w:r>
+      <w:proofErr w:type="gramEnd"/>
+      <w:r>
+        <w:t>()</w:t>
       </w:r>
     </w:p>
     <w:p>
@@ -17480,11 +19304,16 @@
       <w:pPr>
         <w:ind w:left="1800" w:firstLine="360"/>
       </w:pPr>
+      <w:proofErr w:type="gramStart"/>
       <w:r>
         <w:t>app.</w:t>
       </w:r>
       <w:r>
-        <w:t>UseStatusCodePages()</w:t>
+        <w:t>UseStatusCodePages</w:t>
+      </w:r>
+      <w:proofErr w:type="gramEnd"/>
+      <w:r>
+        <w:t>()</w:t>
       </w:r>
     </w:p>
     <w:p>
@@ -17521,11 +19350,16 @@
       <w:pPr>
         <w:ind w:left="1440" w:firstLine="720"/>
       </w:pPr>
+      <w:proofErr w:type="gramStart"/>
       <w:r>
         <w:t>app.</w:t>
       </w:r>
       <w:r>
-        <w:t>UseWelcomePage()</w:t>
+        <w:t>UseWelcomePage</w:t>
+      </w:r>
+      <w:proofErr w:type="gramEnd"/>
+      <w:r>
+        <w:t>()</w:t>
       </w:r>
     </w:p>
     <w:p>
@@ -17698,7 +19532,23 @@
           <w:b/>
           <w:sz w:val="28"/>
         </w:rPr>
-        <w:t xml:space="preserve">Convention Based Routing : </w:t>
+        <w:t xml:space="preserve">Convention Based </w:t>
+      </w:r>
+      <w:proofErr w:type="gramStart"/>
+      <w:r>
+        <w:rPr>
+          <w:b/>
+          <w:sz w:val="28"/>
+        </w:rPr>
+        <w:t>Routing :</w:t>
+      </w:r>
+      <w:proofErr w:type="gramEnd"/>
+      <w:r>
+        <w:rPr>
+          <w:b/>
+          <w:sz w:val="28"/>
+        </w:rPr>
+        <w:t xml:space="preserve"> </w:t>
       </w:r>
     </w:p>
     <w:p>
@@ -17711,8 +19561,13 @@
         <w:spacing w:after="0"/>
         <w:ind w:left="2160"/>
       </w:pPr>
-      <w:r>
-        <w:t>routes.MapRoute(</w:t>
+      <w:proofErr w:type="gramStart"/>
+      <w:r>
+        <w:t>routes.MapRoute</w:t>
+      </w:r>
+      <w:proofErr w:type="gramEnd"/>
+      <w:r>
+        <w:t>(</w:t>
       </w:r>
     </w:p>
     <w:p>
@@ -17727,13 +19582,21 @@
         <w:tab/>
       </w:r>
       <w:r>
-        <w:t>template: "{controller}/{action}/{</w:t>
+        <w:t>template: "{controller}/{action}</w:t>
+      </w:r>
+      <w:proofErr w:type="gramStart"/>
+      <w:r>
+        <w:t>/{</w:t>
       </w:r>
       <w:r>
         <w:t xml:space="preserve"> </w:t>
       </w:r>
       <w:r>
-        <w:t>id:int?}"</w:t>
+        <w:t>id</w:t>
+      </w:r>
+      <w:proofErr w:type="gramEnd"/>
+      <w:r>
+        <w:t>:int?}"</w:t>
       </w:r>
     </w:p>
     <w:p>
@@ -17790,7 +19653,15 @@
         <w:ind w:left="1440"/>
       </w:pPr>
       <w:r>
-        <w:t xml:space="preserve">    public class HomeController : Controller {</w:t>
+        <w:t xml:space="preserve">    public class </w:t>
+      </w:r>
+      <w:proofErr w:type="gramStart"/>
+      <w:r>
+        <w:t>HomeController :</w:t>
+      </w:r>
+      <w:proofErr w:type="gramEnd"/>
+      <w:r>
+        <w:t xml:space="preserve"> Controller {</w:t>
       </w:r>
     </w:p>
     <w:p>
@@ -17808,7 +19679,15 @@
         <w:ind w:left="1440"/>
       </w:pPr>
       <w:r>
-        <w:t xml:space="preserve">        [Route("")]</w:t>
+        <w:t xml:space="preserve">        [</w:t>
+      </w:r>
+      <w:proofErr w:type="gramStart"/>
+      <w:r>
+        <w:t>Route(</w:t>
+      </w:r>
+      <w:proofErr w:type="gramEnd"/>
+      <w:r>
+        <w:t>"")]</w:t>
       </w:r>
     </w:p>
     <w:p>
@@ -17817,7 +19696,15 @@
         <w:ind w:left="1440"/>
       </w:pPr>
       <w:r>
-        <w:t xml:space="preserve">        [Route("/")]</w:t>
+        <w:t xml:space="preserve">        [</w:t>
+      </w:r>
+      <w:proofErr w:type="gramStart"/>
+      <w:r>
+        <w:t>Route(</w:t>
+      </w:r>
+      <w:proofErr w:type="gramEnd"/>
+      <w:r>
+        <w:t>"/")]</w:t>
       </w:r>
     </w:p>
     <w:p>
@@ -17826,7 +19713,15 @@
         <w:ind w:left="1440"/>
       </w:pPr>
       <w:r>
-        <w:t xml:space="preserve">        public IActionResult Index() {</w:t>
+        <w:t xml:space="preserve">        public IActionResult </w:t>
+      </w:r>
+      <w:proofErr w:type="gramStart"/>
+      <w:r>
+        <w:t>Index(</w:t>
+      </w:r>
+      <w:proofErr w:type="gramEnd"/>
+      <w:r>
+        <w:t>) {</w:t>
       </w:r>
     </w:p>
     <w:p>
@@ -17841,7 +19736,15 @@
         <w:tab/>
       </w:r>
       <w:r>
-        <w:t>return View();</w:t>
+        <w:t xml:space="preserve">return </w:t>
+      </w:r>
+      <w:proofErr w:type="gramStart"/>
+      <w:r>
+        <w:t>View(</w:t>
+      </w:r>
+      <w:proofErr w:type="gramEnd"/>
+      <w:r>
+        <w:t>);</w:t>
       </w:r>
     </w:p>
     <w:p>
@@ -17904,7 +19807,15 @@
         <w:ind w:left="1440"/>
       </w:pPr>
       <w:r>
-        <w:t xml:space="preserve">    public class HomeController : Controller {</w:t>
+        <w:t xml:space="preserve">    public class </w:t>
+      </w:r>
+      <w:proofErr w:type="gramStart"/>
+      <w:r>
+        <w:t>HomeController :</w:t>
+      </w:r>
+      <w:proofErr w:type="gramEnd"/>
+      <w:r>
+        <w:t xml:space="preserve"> Controller {</w:t>
       </w:r>
     </w:p>
     <w:p>
@@ -17928,7 +19839,15 @@
         <w:ind w:left="1440"/>
       </w:pPr>
       <w:r>
-        <w:t xml:space="preserve">        public IActionResult Index() {</w:t>
+        <w:t xml:space="preserve">        public IActionResult </w:t>
+      </w:r>
+      <w:proofErr w:type="gramStart"/>
+      <w:r>
+        <w:t>Index(</w:t>
+      </w:r>
+      <w:proofErr w:type="gramEnd"/>
+      <w:r>
+        <w:t>) {</w:t>
       </w:r>
     </w:p>
     <w:p>
@@ -17943,7 +19862,15 @@
         <w:tab/>
       </w:r>
       <w:r>
-        <w:t>return View();</w:t>
+        <w:t xml:space="preserve">return </w:t>
+      </w:r>
+      <w:proofErr w:type="gramStart"/>
+      <w:r>
+        <w:t>View(</w:t>
+      </w:r>
+      <w:proofErr w:type="gramEnd"/>
+      <w:r>
+        <w:t>);</w:t>
       </w:r>
     </w:p>
     <w:p>
@@ -18009,7 +19936,11 @@
         <w:t xml:space="preserve">Route Constraints are </w:t>
       </w:r>
       <w:r>
-        <w:t>used to restrict the type of passed value to an action. For example, if you expect an argument id as an integer type, then you have to restrict it to an integer type by using datatype in the curly brackets as {</w:t>
+        <w:t xml:space="preserve">used to restrict the type of passed value to an action. For example, if you expect an argument id as an integer type, then you have to restrict it to an integer type by using datatype in the curly brackets as </w:t>
+      </w:r>
+      <w:proofErr w:type="gramStart"/>
+      <w:r>
+        <w:t>{</w:t>
       </w:r>
       <w:r>
         <w:t xml:space="preserve"> </w:t>
@@ -18017,6 +19948,7 @@
       <w:r>
         <w:t>id</w:t>
       </w:r>
+      <w:proofErr w:type="gramEnd"/>
       <w:r>
         <w:t xml:space="preserve"> </w:t>
       </w:r>
@@ -18048,56 +19980,76 @@
       <w:pPr>
         <w:ind w:left="2160"/>
       </w:pPr>
+      <w:proofErr w:type="gramStart"/>
       <w:r>
         <w:t>:bool</w:t>
       </w:r>
+      <w:proofErr w:type="gramEnd"/>
     </w:p>
     <w:p>
       <w:pPr>
         <w:ind w:left="2160"/>
       </w:pPr>
+      <w:proofErr w:type="gramStart"/>
       <w:r>
         <w:t>:datetime</w:t>
       </w:r>
+      <w:proofErr w:type="gramEnd"/>
     </w:p>
     <w:p>
       <w:pPr>
         <w:ind w:left="2160"/>
       </w:pPr>
+      <w:proofErr w:type="gramStart"/>
       <w:r>
         <w:t>:decimal</w:t>
       </w:r>
+      <w:proofErr w:type="gramEnd"/>
     </w:p>
     <w:p>
       <w:pPr>
         <w:ind w:left="2160"/>
       </w:pPr>
+      <w:proofErr w:type="gramStart"/>
       <w:r>
         <w:t>:guid</w:t>
       </w:r>
+      <w:proofErr w:type="gramEnd"/>
     </w:p>
     <w:p>
       <w:pPr>
         <w:ind w:left="2160"/>
       </w:pPr>
-      <w:r>
-        <w:t>:length(min,max)</w:t>
+      <w:proofErr w:type="gramStart"/>
+      <w:r>
+        <w:t>:length</w:t>
+      </w:r>
+      <w:proofErr w:type="gramEnd"/>
+      <w:r>
+        <w:t>(min,max)</w:t>
       </w:r>
     </w:p>
     <w:p>
       <w:pPr>
         <w:ind w:left="2160"/>
       </w:pPr>
+      <w:proofErr w:type="gramStart"/>
       <w:r>
         <w:t>:alpha</w:t>
       </w:r>
+      <w:proofErr w:type="gramEnd"/>
     </w:p>
     <w:p>
       <w:pPr>
         <w:ind w:left="2160"/>
       </w:pPr>
-      <w:r>
-        <w:t>:range(min,max)</w:t>
+      <w:proofErr w:type="gramStart"/>
+      <w:r>
+        <w:t>:range</w:t>
+      </w:r>
+      <w:proofErr w:type="gramEnd"/>
+      <w:r>
+        <w:t>(min,max)</w:t>
       </w:r>
     </w:p>
     <w:p>
@@ -18126,8 +20078,13 @@
         <w:spacing w:after="0"/>
         <w:ind w:left="2160"/>
       </w:pPr>
-      <w:r>
-        <w:t>app.UseMvc(routes =&gt;</w:t>
+      <w:proofErr w:type="gramStart"/>
+      <w:r>
+        <w:t>app.UseMvc</w:t>
+      </w:r>
+      <w:proofErr w:type="gramEnd"/>
+      <w:r>
+        <w:t>(routes =&gt;</w:t>
       </w:r>
     </w:p>
     <w:p>
@@ -18145,7 +20102,15 @@
         <w:ind w:left="2880"/>
       </w:pPr>
       <w:r>
-        <w:t xml:space="preserve"> routes.MapRoute(</w:t>
+        <w:t xml:space="preserve"> </w:t>
+      </w:r>
+      <w:proofErr w:type="gramStart"/>
+      <w:r>
+        <w:t>routes.MapRoute</w:t>
+      </w:r>
+      <w:proofErr w:type="gramEnd"/>
+      <w:r>
+        <w:t>(</w:t>
       </w:r>
     </w:p>
     <w:p>
@@ -18154,13 +20119,21 @@
         <w:ind w:left="2880"/>
       </w:pPr>
       <w:r>
-        <w:t xml:space="preserve"> template: "{controller}/{action}/{</w:t>
+        <w:t xml:space="preserve"> template: "{controller}/{action}</w:t>
+      </w:r>
+      <w:proofErr w:type="gramStart"/>
+      <w:r>
+        <w:t>/{</w:t>
       </w:r>
       <w:r>
         <w:t xml:space="preserve"> </w:t>
       </w:r>
       <w:r>
-        <w:t>id:int</w:t>
+        <w:t>id</w:t>
+      </w:r>
+      <w:proofErr w:type="gramEnd"/>
+      <w:r>
+        <w:t>:int</w:t>
       </w:r>
       <w:r>
         <w:t xml:space="preserve"> </w:t>
@@ -18213,8 +20186,13 @@
         <w:spacing w:after="0"/>
         <w:ind w:left="1440"/>
       </w:pPr>
-      <w:r>
-        <w:t>app.UseMvc(routes =&gt;</w:t>
+      <w:proofErr w:type="gramStart"/>
+      <w:r>
+        <w:t>app.UseMvc</w:t>
+      </w:r>
+      <w:proofErr w:type="gramEnd"/>
+      <w:r>
+        <w:t>(routes =&gt;</w:t>
       </w:r>
     </w:p>
     <w:p>
@@ -18232,7 +20210,15 @@
         <w:ind w:left="2160"/>
       </w:pPr>
       <w:r>
-        <w:t xml:space="preserve"> routes.MapRoute(</w:t>
+        <w:t xml:space="preserve"> </w:t>
+      </w:r>
+      <w:proofErr w:type="gramStart"/>
+      <w:r>
+        <w:t>routes.MapRoute</w:t>
+      </w:r>
+      <w:proofErr w:type="gramEnd"/>
+      <w:r>
+        <w:t>(</w:t>
       </w:r>
     </w:p>
     <w:p>
@@ -18310,7 +20296,15 @@
         </w:numPr>
       </w:pPr>
       <w:r>
-        <w:t>Controller class should be create with suffix of “Controller”.</w:t>
+        <w:t xml:space="preserve">Controller class should be </w:t>
+      </w:r>
+      <w:proofErr w:type="gramStart"/>
+      <w:r>
+        <w:t>create</w:t>
+      </w:r>
+      <w:proofErr w:type="gramEnd"/>
+      <w:r>
+        <w:t xml:space="preserve"> with suffix of “Controller”.</w:t>
       </w:r>
     </w:p>
     <w:p/>
@@ -18516,6 +20510,7 @@
           <w:numId w:val="129"/>
         </w:numPr>
       </w:pPr>
+      <w:proofErr w:type="gramStart"/>
       <w:r>
         <w:rPr>
           <w:b/>
@@ -18523,7 +20518,11 @@
         <w:t>Comment</w:t>
       </w:r>
       <w:r>
-        <w:t xml:space="preserve"> : </w:t>
+        <w:t xml:space="preserve"> :</w:t>
+      </w:r>
+      <w:proofErr w:type="gramEnd"/>
+      <w:r>
+        <w:t xml:space="preserve"> </w:t>
       </w:r>
     </w:p>
     <w:p>
@@ -18549,7 +20548,21 @@
         <w:rPr>
           <w:b/>
         </w:rPr>
-        <w:t xml:space="preserve">Layout property : </w:t>
+        <w:t xml:space="preserve">Layout </w:t>
+      </w:r>
+      <w:proofErr w:type="gramStart"/>
+      <w:r>
+        <w:rPr>
+          <w:b/>
+        </w:rPr>
+        <w:t>property :</w:t>
+      </w:r>
+      <w:proofErr w:type="gramEnd"/>
+      <w:r>
+        <w:rPr>
+          <w:b/>
+        </w:rPr>
+        <w:t xml:space="preserve"> </w:t>
       </w:r>
     </w:p>
     <w:p>
@@ -18569,8 +20582,13 @@
         <w:pStyle w:val="ListParagraph"/>
         <w:ind w:left="1440" w:firstLine="720"/>
       </w:pPr>
-      <w:r>
-        <w:t>Layout  = “~/Views/Shared/_Layout.cshtml”;</w:t>
+      <w:proofErr w:type="gramStart"/>
+      <w:r>
+        <w:t>Layout  =</w:t>
+      </w:r>
+      <w:proofErr w:type="gramEnd"/>
+      <w:r>
+        <w:t xml:space="preserve"> “~/Views/Shared/_Layout.cshtml”;</w:t>
       </w:r>
     </w:p>
     <w:p>
@@ -18597,8 +20615,13 @@
         <w:tab/>
       </w:r>
       <w:r>
-        <w:t>Layout = null ;</w:t>
-      </w:r>
+        <w:t xml:space="preserve">Layout = </w:t>
+      </w:r>
+      <w:proofErr w:type="gramStart"/>
+      <w:r>
+        <w:t>null ;</w:t>
+      </w:r>
+      <w:proofErr w:type="gramEnd"/>
     </w:p>
     <w:p>
       <w:pPr>
@@ -18617,8 +20640,13 @@
         <w:pStyle w:val="ListParagraph"/>
         <w:ind w:left="2160"/>
       </w:pPr>
-      <w:r>
-        <w:t>If(User.IsInRole(admin)){</w:t>
+      <w:proofErr w:type="gramStart"/>
+      <w:r>
+        <w:t>If(</w:t>
+      </w:r>
+      <w:proofErr w:type="gramEnd"/>
+      <w:r>
+        <w:t>User.IsInRole(admin)){</w:t>
       </w:r>
     </w:p>
     <w:p>
@@ -18636,8 +20664,13 @@
         <w:pStyle w:val="ListParagraph"/>
         <w:ind w:left="2160"/>
       </w:pPr>
-      <w:r>
-        <w:t>}else{</w:t>
+      <w:proofErr w:type="gramStart"/>
+      <w:r>
+        <w:t>}else</w:t>
+      </w:r>
+      <w:proofErr w:type="gramEnd"/>
+      <w:r>
+        <w:t>{</w:t>
       </w:r>
       <w:r>
         <w:br/>
@@ -18715,7 +20748,15 @@
         <w:ind w:left="2160"/>
       </w:pPr>
       <w:r>
-        <w:t xml:space="preserve">            @RenderBody()</w:t>
+        <w:t xml:space="preserve">            @</w:t>
+      </w:r>
+      <w:proofErr w:type="gramStart"/>
+      <w:r>
+        <w:t>RenderBody(</w:t>
+      </w:r>
+      <w:proofErr w:type="gramEnd"/>
+      <w:r>
+        <w:t>)</w:t>
       </w:r>
     </w:p>
     <w:p>
@@ -18810,11 +20851,16 @@
         </w:numPr>
       </w:pPr>
       <w:r>
-        <w:t>_ViewStart.cshtml</w:t>
+        <w:t>_</w:t>
+      </w:r>
+      <w:proofErr w:type="gramStart"/>
+      <w:r>
+        <w:t>ViewStart.cshtml</w:t>
       </w:r>
       <w:r>
         <w:t xml:space="preserve"> :</w:t>
       </w:r>
+      <w:proofErr w:type="gramEnd"/>
     </w:p>
     <w:p>
       <w:pPr>
@@ -18906,7 +20952,15 @@
         <w:ind w:left="2160"/>
       </w:pPr>
       <w:r>
-        <w:t>namespace model.Models{</w:t>
+        <w:t xml:space="preserve">namespace </w:t>
+      </w:r>
+      <w:proofErr w:type="gramStart"/>
+      <w:r>
+        <w:t>model.Models</w:t>
+      </w:r>
+      <w:proofErr w:type="gramEnd"/>
+      <w:r>
+        <w:t>{</w:t>
       </w:r>
     </w:p>
     <w:p>
@@ -18915,11 +20969,16 @@
         <w:ind w:left="2160"/>
       </w:pPr>
       <w:r>
-        <w:t xml:space="preserve">    public class StudentModel</w:t>
+        <w:t xml:space="preserve">    public class </w:t>
+      </w:r>
+      <w:proofErr w:type="gramStart"/>
+      <w:r>
+        <w:t>StudentModel</w:t>
       </w:r>
       <w:r>
         <w:t xml:space="preserve">  {</w:t>
       </w:r>
+      <w:proofErr w:type="gramEnd"/>
     </w:p>
     <w:p>
       <w:pPr>
@@ -18927,7 +20986,15 @@
         <w:ind w:left="2160"/>
       </w:pPr>
       <w:r>
-        <w:t xml:space="preserve">        public int roll { get; set; }</w:t>
+        <w:t xml:space="preserve">        public int roll </w:t>
+      </w:r>
+      <w:proofErr w:type="gramStart"/>
+      <w:r>
+        <w:t>{ get</w:t>
+      </w:r>
+      <w:proofErr w:type="gramEnd"/>
+      <w:r>
+        <w:t>; set; }</w:t>
       </w:r>
     </w:p>
     <w:p>
@@ -18936,7 +21003,15 @@
         <w:ind w:left="2160"/>
       </w:pPr>
       <w:r>
-        <w:t xml:space="preserve">        public string name { get; set; }</w:t>
+        <w:t xml:space="preserve">        public string name </w:t>
+      </w:r>
+      <w:proofErr w:type="gramStart"/>
+      <w:r>
+        <w:t>{ get</w:t>
+      </w:r>
+      <w:proofErr w:type="gramEnd"/>
+      <w:r>
+        <w:t>; set; }</w:t>
       </w:r>
     </w:p>
     <w:p>
@@ -18945,7 +21020,15 @@
         <w:ind w:left="2160"/>
       </w:pPr>
       <w:r>
-        <w:t xml:space="preserve">        public int Gender { get; set; }</w:t>
+        <w:t xml:space="preserve">        public int Gender </w:t>
+      </w:r>
+      <w:proofErr w:type="gramStart"/>
+      <w:r>
+        <w:t>{ get</w:t>
+      </w:r>
+      <w:proofErr w:type="gramEnd"/>
+      <w:r>
+        <w:t>; set; }</w:t>
       </w:r>
     </w:p>
     <w:p>
@@ -18993,7 +21076,23 @@
           <w:b/>
           <w:sz w:val="28"/>
         </w:rPr>
-        <w:t xml:space="preserve"> --                    (21) </w:t>
+        <w:t xml:space="preserve"> --                 </w:t>
+      </w:r>
+      <w:proofErr w:type="gramStart"/>
+      <w:r>
+        <w:rPr>
+          <w:b/>
+          <w:sz w:val="28"/>
+        </w:rPr>
+        <w:t xml:space="preserve">   (</w:t>
+      </w:r>
+      <w:proofErr w:type="gramEnd"/>
+      <w:r>
+        <w:rPr>
+          <w:b/>
+          <w:sz w:val="28"/>
+        </w:rPr>
+        <w:t xml:space="preserve">21) </w:t>
       </w:r>
     </w:p>
     <w:p>
@@ -19090,7 +21189,15 @@
         <w:ind w:left="720"/>
       </w:pPr>
       <w:r>
-        <w:t xml:space="preserve">        public IActionResult Index()</w:t>
+        <w:t xml:space="preserve">        public IActionResult </w:t>
+      </w:r>
+      <w:proofErr w:type="gramStart"/>
+      <w:r>
+        <w:t>Index(</w:t>
+      </w:r>
+      <w:proofErr w:type="gramEnd"/>
+      <w:r>
+        <w:t>)</w:t>
       </w:r>
       <w:r>
         <w:t xml:space="preserve">  {</w:t>
@@ -19111,11 +21218,16 @@
         <w:t xml:space="preserve">new </w:t>
       </w:r>
       <w:r>
-        <w:t>List&lt;StudentModel&gt;</w:t>
+        <w:t>List&lt;StudentModel</w:t>
+      </w:r>
+      <w:proofErr w:type="gramStart"/>
+      <w:r>
+        <w:t>&gt;</w:t>
       </w:r>
       <w:r>
         <w:t xml:space="preserve">  {</w:t>
       </w:r>
+      <w:proofErr w:type="gramEnd"/>
     </w:p>
     <w:p>
       <w:pPr>
@@ -19125,7 +21237,15 @@
         <w:t xml:space="preserve">         </w:t>
       </w:r>
       <w:r>
-        <w:t>new StudentModel { roll = 1, name = "Test", Gender = 1 },</w:t>
+        <w:t xml:space="preserve">new StudentModel </w:t>
+      </w:r>
+      <w:proofErr w:type="gramStart"/>
+      <w:r>
+        <w:t>{ roll</w:t>
+      </w:r>
+      <w:proofErr w:type="gramEnd"/>
+      <w:r>
+        <w:t xml:space="preserve"> = 1, name = "Test", Gender = 1 },</w:t>
       </w:r>
       <w:r>
         <w:t xml:space="preserve">      </w:t>
@@ -19142,7 +21262,15 @@
         <w:t xml:space="preserve">         </w:t>
       </w:r>
       <w:r>
-        <w:t>new StudentModel { roll = 1, name = "</w:t>
+        <w:t xml:space="preserve">new StudentModel </w:t>
+      </w:r>
+      <w:proofErr w:type="gramStart"/>
+      <w:r>
+        <w:t>{ roll</w:t>
+      </w:r>
+      <w:proofErr w:type="gramEnd"/>
+      <w:r>
+        <w:t xml:space="preserve"> = 1, name = "</w:t>
       </w:r>
       <w:r>
         <w:t>SHUVO</w:t>
@@ -19194,12 +21322,14 @@
         <w:tab/>
         <w:t xml:space="preserve">@model </w:t>
       </w:r>
+      <w:proofErr w:type="gramStart"/>
       <w:r>
         <w:t>List&lt;</w:t>
       </w:r>
       <w:r>
         <w:t>model.Models.StudentModel</w:t>
       </w:r>
+      <w:proofErr w:type="gramEnd"/>
       <w:r>
         <w:t>&gt;</w:t>
       </w:r>
@@ -19210,7 +21340,15 @@
         <w:ind w:left="1440"/>
       </w:pPr>
       <w:r>
-        <w:t xml:space="preserve">        @foreach(var i in </w:t>
+        <w:t xml:space="preserve">        @</w:t>
+      </w:r>
+      <w:proofErr w:type="gramStart"/>
+      <w:r>
+        <w:t>foreach(</w:t>
+      </w:r>
+      <w:proofErr w:type="gramEnd"/>
+      <w:r>
+        <w:t xml:space="preserve">var i in </w:t>
       </w:r>
       <w:r>
         <w:t>Model</w:t>
@@ -19248,11 +21386,16 @@
       <w:r>
         <w:t>@</w:t>
       </w:r>
+      <w:proofErr w:type="gramStart"/>
       <w:r>
         <w:t>i</w:t>
       </w:r>
       <w:r>
-        <w:t>.roll&lt;/td&gt;</w:t>
+        <w:t>.roll</w:t>
+      </w:r>
+      <w:proofErr w:type="gramEnd"/>
+      <w:r>
+        <w:t>&lt;/td&gt;</w:t>
       </w:r>
     </w:p>
     <w:p>
@@ -19284,11 +21427,16 @@
       <w:r>
         <w:t>@</w:t>
       </w:r>
+      <w:proofErr w:type="gramStart"/>
       <w:r>
         <w:t>i</w:t>
       </w:r>
       <w:r>
-        <w:t>.Gender&lt;/td&gt;</w:t>
+        <w:t>.Gender</w:t>
+      </w:r>
+      <w:proofErr w:type="gramEnd"/>
+      <w:r>
+        <w:t>&lt;/td&gt;</w:t>
       </w:r>
     </w:p>
     <w:p>
@@ -19392,7 +21540,15 @@
         </w:numPr>
       </w:pPr>
       <w:r>
-        <w:t>In the code-first approach the entity framework core create database objects based on model classes that you create to represent application data.</w:t>
+        <w:t xml:space="preserve">In the code-first approach the entity framework core </w:t>
+      </w:r>
+      <w:proofErr w:type="gramStart"/>
+      <w:r>
+        <w:t>create</w:t>
+      </w:r>
+      <w:proofErr w:type="gramEnd"/>
+      <w:r>
+        <w:t xml:space="preserve"> database objects based on model classes that you create to represent application data.</w:t>
       </w:r>
     </w:p>
     <w:p>
@@ -19404,7 +21560,11 @@
         </w:numPr>
       </w:pPr>
       <w:r>
-        <w:t>Is the most common approach implement in asp.net core mvc</w:t>
+        <w:t xml:space="preserve">Is the most common approach implement in asp.net core </w:t>
+      </w:r>
+      <w:proofErr w:type="gramStart"/>
+      <w:r>
+        <w:t>mvc</w:t>
       </w:r>
       <w:r>
         <w:t xml:space="preserve"> </w:t>
@@ -19412,24 +21572,38 @@
       <w:r>
         <w:t>.</w:t>
       </w:r>
+      <w:proofErr w:type="gramEnd"/>
     </w:p>
     <w:p>
       <w:pPr>
         <w:ind w:left="360"/>
       </w:pPr>
       <w:r>
-        <w:t>[key]</w:t>
+        <w:t>[key</w:t>
+      </w:r>
+      <w:proofErr w:type="gramStart"/>
+      <w:r>
+        <w:t>]</w:t>
       </w:r>
       <w:r>
         <w:t xml:space="preserve"> :</w:t>
       </w:r>
+      <w:proofErr w:type="gramEnd"/>
     </w:p>
     <w:p>
       <w:pPr>
         <w:ind w:left="360"/>
       </w:pPr>
       <w:r>
-        <w:t>[Column(“Student”, TypeName = “varchar(20)”)]</w:t>
+        <w:t>[</w:t>
+      </w:r>
+      <w:proofErr w:type="gramStart"/>
+      <w:r>
+        <w:t>Column(</w:t>
+      </w:r>
+      <w:proofErr w:type="gramEnd"/>
+      <w:r>
+        <w:t>“Student”, TypeName = “varchar(20)”)]</w:t>
       </w:r>
     </w:p>
     <w:p>
@@ -19562,7 +21736,7 @@
 </file>
 
 <file path=word/endnotes.xml><?xml version="1.0" encoding="utf-8"?>
-<w:endnotes xmlns:wpc="http://schemas.microsoft.com/office/word/2010/wordprocessingCanvas" xmlns:cx="http://schemas.microsoft.com/office/drawing/2014/chartex" xmlns:cx1="http://schemas.microsoft.com/office/drawing/2015/9/8/chartex" xmlns:mc="http://schemas.openxmlformats.org/markup-compatibility/2006" xmlns:o="urn:schemas-microsoft-com:office:office" xmlns:r="http://schemas.openxmlformats.org/officeDocument/2006/relationships" xmlns:m="http://schemas.openxmlformats.org/officeDocument/2006/math" xmlns:v="urn:schemas-microsoft-com:vml" xmlns:wp14="http://schemas.microsoft.com/office/word/2010/wordprocessingDrawing" xmlns:wp="http://schemas.openxmlformats.org/drawingml/2006/wordprocessingDrawing" xmlns:w10="urn:schemas-microsoft-com:office:word" xmlns:w="http://schemas.openxmlformats.org/wordprocessingml/2006/main" xmlns:w14="http://schemas.microsoft.com/office/word/2010/wordml" xmlns:w15="http://schemas.microsoft.com/office/word/2012/wordml" xmlns:w16se="http://schemas.microsoft.com/office/word/2015/wordml/symex" xmlns:wpg="http://schemas.microsoft.com/office/word/2010/wordprocessingGroup" xmlns:wpi="http://schemas.microsoft.com/office/word/2010/wordprocessingInk" xmlns:wne="http://schemas.microsoft.com/office/word/2006/wordml" xmlns:wps="http://schemas.microsoft.com/office/word/2010/wordprocessingShape" mc:Ignorable="w14 w15 w16se wp14">
+<w:endnotes xmlns:wpc="http://schemas.microsoft.com/office/word/2010/wordprocessingCanvas" xmlns:cx="http://schemas.microsoft.com/office/drawing/2014/chartex" xmlns:cx1="http://schemas.microsoft.com/office/drawing/2015/9/8/chartex" xmlns:cx2="http://schemas.microsoft.com/office/drawing/2015/10/21/chartex" xmlns:cx3="http://schemas.microsoft.com/office/drawing/2016/5/9/chartex" xmlns:cx4="http://schemas.microsoft.com/office/drawing/2016/5/10/chartex" xmlns:cx5="http://schemas.microsoft.com/office/drawing/2016/5/11/chartex" xmlns:cx6="http://schemas.microsoft.com/office/drawing/2016/5/12/chartex" xmlns:cx7="http://schemas.microsoft.com/office/drawing/2016/5/13/chartex" xmlns:cx8="http://schemas.microsoft.com/office/drawing/2016/5/14/chartex" xmlns:mc="http://schemas.openxmlformats.org/markup-compatibility/2006" xmlns:aink="http://schemas.microsoft.com/office/drawing/2016/ink" xmlns:am3d="http://schemas.microsoft.com/office/drawing/2017/model3d" xmlns:o="urn:schemas-microsoft-com:office:office" xmlns:r="http://schemas.openxmlformats.org/officeDocument/2006/relationships" xmlns:m="http://schemas.openxmlformats.org/officeDocument/2006/math" xmlns:v="urn:schemas-microsoft-com:vml" xmlns:wp14="http://schemas.microsoft.com/office/word/2010/wordprocessingDrawing" xmlns:wp="http://schemas.openxmlformats.org/drawingml/2006/wordprocessingDrawing" xmlns:w10="urn:schemas-microsoft-com:office:word" xmlns:w="http://schemas.openxmlformats.org/wordprocessingml/2006/main" xmlns:w14="http://schemas.microsoft.com/office/word/2010/wordml" xmlns:w15="http://schemas.microsoft.com/office/word/2012/wordml" xmlns:w16cex="http://schemas.microsoft.com/office/word/2018/wordml/cex" xmlns:w16cid="http://schemas.microsoft.com/office/word/2016/wordml/cid" xmlns:w16="http://schemas.microsoft.com/office/word/2018/wordml" xmlns:w16sdtdh="http://schemas.microsoft.com/office/word/2020/wordml/sdtdatahash" xmlns:w16se="http://schemas.microsoft.com/office/word/2015/wordml/symex" xmlns:wpg="http://schemas.microsoft.com/office/word/2010/wordprocessingGroup" xmlns:wpi="http://schemas.microsoft.com/office/word/2010/wordprocessingInk" xmlns:wne="http://schemas.microsoft.com/office/word/2006/wordml" xmlns:wps="http://schemas.microsoft.com/office/word/2010/wordprocessingShape" mc:Ignorable="w14 w15 w16se w16cid w16 w16cex w16sdtdh wp14">
   <w:endnote w:type="separator" w:id="-1">
     <w:p>
       <w:pPr>
@@ -19587,7 +21761,7 @@
 </file>
 
 <file path=word/footnotes.xml><?xml version="1.0" encoding="utf-8"?>
-<w:footnotes xmlns:wpc="http://schemas.microsoft.com/office/word/2010/wordprocessingCanvas" xmlns:cx="http://schemas.microsoft.com/office/drawing/2014/chartex" xmlns:cx1="http://schemas.microsoft.com/office/drawing/2015/9/8/chartex" xmlns:mc="http://schemas.openxmlformats.org/markup-compatibility/2006" xmlns:o="urn:schemas-microsoft-com:office:office" xmlns:r="http://schemas.openxmlformats.org/officeDocument/2006/relationships" xmlns:m="http://schemas.openxmlformats.org/officeDocument/2006/math" xmlns:v="urn:schemas-microsoft-com:vml" xmlns:wp14="http://schemas.microsoft.com/office/word/2010/wordprocessingDrawing" xmlns:wp="http://schemas.openxmlformats.org/drawingml/2006/wordprocessingDrawing" xmlns:w10="urn:schemas-microsoft-com:office:word" xmlns:w="http://schemas.openxmlformats.org/wordprocessingml/2006/main" xmlns:w14="http://schemas.microsoft.com/office/word/2010/wordml" xmlns:w15="http://schemas.microsoft.com/office/word/2012/wordml" xmlns:w16se="http://schemas.microsoft.com/office/word/2015/wordml/symex" xmlns:wpg="http://schemas.microsoft.com/office/word/2010/wordprocessingGroup" xmlns:wpi="http://schemas.microsoft.com/office/word/2010/wordprocessingInk" xmlns:wne="http://schemas.microsoft.com/office/word/2006/wordml" xmlns:wps="http://schemas.microsoft.com/office/word/2010/wordprocessingShape" mc:Ignorable="w14 w15 w16se wp14">
+<w:footnotes xmlns:wpc="http://schemas.microsoft.com/office/word/2010/wordprocessingCanvas" xmlns:cx="http://schemas.microsoft.com/office/drawing/2014/chartex" xmlns:cx1="http://schemas.microsoft.com/office/drawing/2015/9/8/chartex" xmlns:cx2="http://schemas.microsoft.com/office/drawing/2015/10/21/chartex" xmlns:cx3="http://schemas.microsoft.com/office/drawing/2016/5/9/chartex" xmlns:cx4="http://schemas.microsoft.com/office/drawing/2016/5/10/chartex" xmlns:cx5="http://schemas.microsoft.com/office/drawing/2016/5/11/chartex" xmlns:cx6="http://schemas.microsoft.com/office/drawing/2016/5/12/chartex" xmlns:cx7="http://schemas.microsoft.com/office/drawing/2016/5/13/chartex" xmlns:cx8="http://schemas.microsoft.com/office/drawing/2016/5/14/chartex" xmlns:mc="http://schemas.openxmlformats.org/markup-compatibility/2006" xmlns:aink="http://schemas.microsoft.com/office/drawing/2016/ink" xmlns:am3d="http://schemas.microsoft.com/office/drawing/2017/model3d" xmlns:o="urn:schemas-microsoft-com:office:office" xmlns:r="http://schemas.openxmlformats.org/officeDocument/2006/relationships" xmlns:m="http://schemas.openxmlformats.org/officeDocument/2006/math" xmlns:v="urn:schemas-microsoft-com:vml" xmlns:wp14="http://schemas.microsoft.com/office/word/2010/wordprocessingDrawing" xmlns:wp="http://schemas.openxmlformats.org/drawingml/2006/wordprocessingDrawing" xmlns:w10="urn:schemas-microsoft-com:office:word" xmlns:w="http://schemas.openxmlformats.org/wordprocessingml/2006/main" xmlns:w14="http://schemas.microsoft.com/office/word/2010/wordml" xmlns:w15="http://schemas.microsoft.com/office/word/2012/wordml" xmlns:w16cex="http://schemas.microsoft.com/office/word/2018/wordml/cex" xmlns:w16cid="http://schemas.microsoft.com/office/word/2016/wordml/cid" xmlns:w16="http://schemas.microsoft.com/office/word/2018/wordml" xmlns:w16sdtdh="http://schemas.microsoft.com/office/word/2020/wordml/sdtdatahash" xmlns:w16se="http://schemas.microsoft.com/office/word/2015/wordml/symex" xmlns:wpg="http://schemas.microsoft.com/office/word/2010/wordprocessingGroup" xmlns:wpi="http://schemas.microsoft.com/office/word/2010/wordprocessingInk" xmlns:wne="http://schemas.microsoft.com/office/word/2006/wordml" xmlns:wps="http://schemas.microsoft.com/office/word/2010/wordprocessingShape" mc:Ignorable="w14 w15 w16se w16cid w16 w16cex w16sdtdh wp14">
   <w:footnote w:type="separator" w:id="-1">
     <w:p>
       <w:pPr>
@@ -19612,7 +21786,7 @@
 </file>
 
 <file path=word/numbering.xml><?xml version="1.0" encoding="utf-8"?>
-<w:numbering xmlns:wpc="http://schemas.microsoft.com/office/word/2010/wordprocessingCanvas" xmlns:cx="http://schemas.microsoft.com/office/drawing/2014/chartex" xmlns:cx1="http://schemas.microsoft.com/office/drawing/2015/9/8/chartex" xmlns:mc="http://schemas.openxmlformats.org/markup-compatibility/2006" xmlns:o="urn:schemas-microsoft-com:office:office" xmlns:r="http://schemas.openxmlformats.org/officeDocument/2006/relationships" xmlns:m="http://schemas.openxmlformats.org/officeDocument/2006/math" xmlns:v="urn:schemas-microsoft-com:vml" xmlns:wp14="http://schemas.microsoft.com/office/word/2010/wordprocessingDrawing" xmlns:wp="http://schemas.openxmlformats.org/drawingml/2006/wordprocessingDrawing" xmlns:w10="urn:schemas-microsoft-com:office:word" xmlns:w="http://schemas.openxmlformats.org/wordprocessingml/2006/main" xmlns:w14="http://schemas.microsoft.com/office/word/2010/wordml" xmlns:w15="http://schemas.microsoft.com/office/word/2012/wordml" xmlns:w16se="http://schemas.microsoft.com/office/word/2015/wordml/symex" xmlns:wpg="http://schemas.microsoft.com/office/word/2010/wordprocessingGroup" xmlns:wpi="http://schemas.microsoft.com/office/word/2010/wordprocessingInk" xmlns:wne="http://schemas.microsoft.com/office/word/2006/wordml" xmlns:wps="http://schemas.microsoft.com/office/word/2010/wordprocessingShape" mc:Ignorable="w14 w15 w16se wp14">
+<w:numbering xmlns:wpc="http://schemas.microsoft.com/office/word/2010/wordprocessingCanvas" xmlns:cx="http://schemas.microsoft.com/office/drawing/2014/chartex" xmlns:cx1="http://schemas.microsoft.com/office/drawing/2015/9/8/chartex" xmlns:cx2="http://schemas.microsoft.com/office/drawing/2015/10/21/chartex" xmlns:cx3="http://schemas.microsoft.com/office/drawing/2016/5/9/chartex" xmlns:cx4="http://schemas.microsoft.com/office/drawing/2016/5/10/chartex" xmlns:cx5="http://schemas.microsoft.com/office/drawing/2016/5/11/chartex" xmlns:cx6="http://schemas.microsoft.com/office/drawing/2016/5/12/chartex" xmlns:cx7="http://schemas.microsoft.com/office/drawing/2016/5/13/chartex" xmlns:cx8="http://schemas.microsoft.com/office/drawing/2016/5/14/chartex" xmlns:mc="http://schemas.openxmlformats.org/markup-compatibility/2006" xmlns:aink="http://schemas.microsoft.com/office/drawing/2016/ink" xmlns:am3d="http://schemas.microsoft.com/office/drawing/2017/model3d" xmlns:o="urn:schemas-microsoft-com:office:office" xmlns:r="http://schemas.openxmlformats.org/officeDocument/2006/relationships" xmlns:m="http://schemas.openxmlformats.org/officeDocument/2006/math" xmlns:v="urn:schemas-microsoft-com:vml" xmlns:wp14="http://schemas.microsoft.com/office/word/2010/wordprocessingDrawing" xmlns:wp="http://schemas.openxmlformats.org/drawingml/2006/wordprocessingDrawing" xmlns:w10="urn:schemas-microsoft-com:office:word" xmlns:w="http://schemas.openxmlformats.org/wordprocessingml/2006/main" xmlns:w14="http://schemas.microsoft.com/office/word/2010/wordml" xmlns:w15="http://schemas.microsoft.com/office/word/2012/wordml" xmlns:w16cex="http://schemas.microsoft.com/office/word/2018/wordml/cex" xmlns:w16cid="http://schemas.microsoft.com/office/word/2016/wordml/cid" xmlns:w16="http://schemas.microsoft.com/office/word/2018/wordml" xmlns:w16sdtdh="http://schemas.microsoft.com/office/word/2020/wordml/sdtdatahash" xmlns:w16se="http://schemas.microsoft.com/office/word/2015/wordml/symex" xmlns:wpg="http://schemas.microsoft.com/office/word/2010/wordprocessingGroup" xmlns:wpi="http://schemas.microsoft.com/office/word/2010/wordprocessingInk" xmlns:wne="http://schemas.microsoft.com/office/word/2006/wordml" xmlns:wps="http://schemas.microsoft.com/office/word/2010/wordprocessingShape" mc:Ignorable="w14 w15 w16se w16cid w16 w16cex w16sdtdh wp14">
   <w:abstractNum w:abstractNumId="0" w15:restartNumberingAfterBreak="0">
     <w:nsid w:val="0087770D"/>
     <w:multiLevelType w:val="hybridMultilevel"/>
@@ -32706,12 +34880,18 @@
   <w:num w:numId="137">
     <w:abstractNumId w:val="91"/>
   </w:num>
+  <w:num w:numId="138">
+    <w:abstractNumId w:val="47"/>
+    <w:lvlOverride w:ilvl="0">
+      <w:startOverride w:val="1"/>
+    </w:lvlOverride>
+  </w:num>
   <w:numIdMacAtCleanup w:val="133"/>
 </w:numbering>
 </file>
 
 <file path=word/styles.xml><?xml version="1.0" encoding="utf-8"?>
-<w:styles xmlns:mc="http://schemas.openxmlformats.org/markup-compatibility/2006" xmlns:r="http://schemas.openxmlformats.org/officeDocument/2006/relationships" xmlns:w="http://schemas.openxmlformats.org/wordprocessingml/2006/main" xmlns:w14="http://schemas.microsoft.com/office/word/2010/wordml" xmlns:w15="http://schemas.microsoft.com/office/word/2012/wordml" xmlns:w16se="http://schemas.microsoft.com/office/word/2015/wordml/symex" mc:Ignorable="w14 w15 w16se">
+<w:styles xmlns:mc="http://schemas.openxmlformats.org/markup-compatibility/2006" xmlns:r="http://schemas.openxmlformats.org/officeDocument/2006/relationships" xmlns:w="http://schemas.openxmlformats.org/wordprocessingml/2006/main" xmlns:w14="http://schemas.microsoft.com/office/word/2010/wordml" xmlns:w15="http://schemas.microsoft.com/office/word/2012/wordml" xmlns:w16cex="http://schemas.microsoft.com/office/word/2018/wordml/cex" xmlns:w16cid="http://schemas.microsoft.com/office/word/2016/wordml/cid" xmlns:w16="http://schemas.microsoft.com/office/word/2018/wordml" xmlns:w16sdtdh="http://schemas.microsoft.com/office/word/2020/wordml/sdtdatahash" xmlns:w16se="http://schemas.microsoft.com/office/word/2015/wordml/symex" mc:Ignorable="w14 w15 w16se w16cid w16 w16cex w16sdtdh">
   <w:docDefaults>
     <w:rPrDefault>
       <w:rPr>
@@ -32727,7 +34907,7 @@
       </w:pPr>
     </w:pPrDefault>
   </w:docDefaults>
-  <w:latentStyles w:defLockedState="0" w:defUIPriority="99" w:defSemiHidden="0" w:defUnhideWhenUsed="0" w:defQFormat="0" w:count="371">
+  <w:latentStyles w:defLockedState="0" w:defUIPriority="99" w:defSemiHidden="0" w:defUnhideWhenUsed="0" w:defQFormat="0" w:count="376">
     <w:lsdException w:name="Normal" w:uiPriority="0" w:qFormat="1"/>
     <w:lsdException w:name="heading 1" w:uiPriority="9" w:qFormat="1"/>
     <w:lsdException w:name="heading 2" w:semiHidden="1" w:uiPriority="9" w:unhideWhenUsed="1" w:qFormat="1"/>
@@ -32833,7 +35013,6 @@
     <w:lsdException w:name="HTML Sample" w:semiHidden="1" w:unhideWhenUsed="1"/>
     <w:lsdException w:name="HTML Typewriter" w:semiHidden="1" w:unhideWhenUsed="1"/>
     <w:lsdException w:name="HTML Variable" w:semiHidden="1" w:unhideWhenUsed="1"/>
-    <w:lsdException w:name="Normal Table" w:semiHidden="1" w:unhideWhenUsed="1"/>
     <w:lsdException w:name="annotation subject" w:semiHidden="1" w:unhideWhenUsed="1"/>
     <w:lsdException w:name="No List" w:semiHidden="1" w:unhideWhenUsed="1"/>
     <w:lsdException w:name="Outline List 1" w:semiHidden="1" w:unhideWhenUsed="1"/>
@@ -32876,11 +35055,8 @@
     <w:lsdException w:name="Table Contemporary" w:semiHidden="1" w:unhideWhenUsed="1"/>
     <w:lsdException w:name="Table Elegant" w:semiHidden="1" w:unhideWhenUsed="1"/>
     <w:lsdException w:name="Table Professional" w:semiHidden="1" w:unhideWhenUsed="1"/>
-    <w:lsdException w:name="Table Subtle 1" w:semiHidden="1" w:unhideWhenUsed="1"/>
     <w:lsdException w:name="Table Subtle 2" w:semiHidden="1" w:unhideWhenUsed="1"/>
     <w:lsdException w:name="Table Web 1" w:semiHidden="1" w:unhideWhenUsed="1"/>
-    <w:lsdException w:name="Table Web 2" w:semiHidden="1" w:unhideWhenUsed="1"/>
-    <w:lsdException w:name="Table Web 3" w:semiHidden="1" w:unhideWhenUsed="1"/>
     <w:lsdException w:name="Balloon Text" w:semiHidden="1" w:unhideWhenUsed="1"/>
     <w:lsdException w:name="Table Grid" w:uiPriority="39"/>
     <w:lsdException w:name="Table Theme" w:semiHidden="1" w:unhideWhenUsed="1"/>
@@ -33099,6 +35275,11 @@
     <w:lsdException w:name="List Table 5 Dark Accent 6" w:uiPriority="50"/>
     <w:lsdException w:name="List Table 6 Colorful Accent 6" w:uiPriority="51"/>
     <w:lsdException w:name="List Table 7 Colorful Accent 6" w:uiPriority="52"/>
+    <w:lsdException w:name="Mention" w:semiHidden="1" w:unhideWhenUsed="1"/>
+    <w:lsdException w:name="Smart Hyperlink" w:semiHidden="1" w:unhideWhenUsed="1"/>
+    <w:lsdException w:name="Hashtag" w:semiHidden="1" w:unhideWhenUsed="1"/>
+    <w:lsdException w:name="Unresolved Mention" w:semiHidden="1" w:unhideWhenUsed="1"/>
+    <w:lsdException w:name="Smart Link" w:semiHidden="1" w:unhideWhenUsed="1"/>
   </w:latentStyles>
   <w:style w:type="paragraph" w:default="1" w:styleId="Normal">
     <w:name w:val="Normal"/>
@@ -33112,7 +35293,7 @@
     <w:link w:val="Heading1Char"/>
     <w:uiPriority w:val="9"/>
     <w:qFormat/>
-    <w:rsid w:val="009C20E1"/>
+    <w:rsid w:val="00E83898"/>
     <w:pPr>
       <w:keepNext/>
       <w:keepLines/>
@@ -33124,8 +35305,8 @@
     <w:rPr>
       <w:rFonts w:asciiTheme="majorHAnsi" w:eastAsiaTheme="majorEastAsia" w:hAnsiTheme="majorHAnsi" w:cstheme="majorBidi"/>
       <w:b/>
-      <w:sz w:val="28"/>
-      <w:szCs w:val="32"/>
+      <w:sz w:val="40"/>
+      <w:szCs w:val="44"/>
     </w:rPr>
   </w:style>
   <w:style w:type="paragraph" w:styleId="Heading2">
@@ -33252,12 +35433,12 @@
     <w:basedOn w:val="DefaultParagraphFont"/>
     <w:link w:val="Heading1"/>
     <w:uiPriority w:val="9"/>
-    <w:rsid w:val="009C20E1"/>
+    <w:rsid w:val="00E83898"/>
     <w:rPr>
       <w:rFonts w:asciiTheme="majorHAnsi" w:eastAsiaTheme="majorEastAsia" w:hAnsiTheme="majorHAnsi" w:cstheme="majorBidi"/>
       <w:b/>
-      <w:sz w:val="28"/>
-      <w:szCs w:val="32"/>
+      <w:sz w:val="40"/>
+      <w:szCs w:val="44"/>
       <w:shd w:val="clear" w:color="auto" w:fill="00B050"/>
     </w:rPr>
   </w:style>
